--- a/Documento Principal.docx
+++ b/Documento Principal.docx
@@ -655,6 +655,7 @@
             <w:jc w:val="both"/>
             <w:rPr>
               <w:rFonts w:ascii="Open Sans" w:hAnsi="Open Sans" w:cs="Open Sans"/>
+              <w:color w:val="FFC000"/>
               <w:sz w:val="24"/>
               <w:szCs w:val="24"/>
             </w:rPr>
@@ -662,6 +663,7 @@
           <w:r>
             <w:rPr>
               <w:rFonts w:ascii="Open Sans" w:hAnsi="Open Sans" w:cs="Open Sans"/>
+              <w:color w:val="FFC000"/>
               <w:sz w:val="24"/>
               <w:szCs w:val="24"/>
             </w:rPr>
@@ -673,6 +675,7 @@
             <w:jc w:val="both"/>
             <w:rPr>
               <w:rFonts w:ascii="Open Sans" w:hAnsi="Open Sans" w:cs="Open Sans"/>
+              <w:color w:val="FFC000"/>
               <w:sz w:val="24"/>
               <w:szCs w:val="24"/>
             </w:rPr>
@@ -680,6 +683,7 @@
           <w:r>
             <w:rPr>
               <w:rFonts w:ascii="Open Sans" w:hAnsi="Open Sans" w:cs="Open Sans"/>
+              <w:color w:val="FFC000"/>
               <w:sz w:val="24"/>
               <w:szCs w:val="24"/>
             </w:rPr>
@@ -691,6 +695,7 @@
             <w:jc w:val="both"/>
             <w:rPr>
               <w:rFonts w:ascii="Open Sans" w:hAnsi="Open Sans" w:cs="Open Sans"/>
+              <w:color w:val="FFC000"/>
               <w:sz w:val="24"/>
               <w:szCs w:val="24"/>
             </w:rPr>
@@ -698,6 +703,7 @@
           <w:r>
             <w:rPr>
               <w:rFonts w:ascii="Open Sans" w:hAnsi="Open Sans" w:cs="Open Sans"/>
+              <w:color w:val="FFC000"/>
               <w:sz w:val="24"/>
               <w:szCs w:val="24"/>
             </w:rPr>
@@ -1010,16 +1016,61 @@
           <w:shd w:val="clear" w:color="auto" w:fill="FFFFFF"/>
           <w:lang w:eastAsia="es-AR"/>
         </w:rPr>
-        <w:t xml:space="preserve">to significa repetir el trabajo, </w:t>
-      </w:r>
-      <w:r>
-        <w:rPr>
-          <w:rFonts w:ascii="Open Sans" w:eastAsia="Times New Roman" w:hAnsi="Open Sans" w:cs="Open Sans"/>
-          <w:color w:val="222222"/>
-          <w:shd w:val="clear" w:color="auto" w:fill="FFFFFF"/>
-          <w:lang w:eastAsia="es-AR"/>
-        </w:rPr>
-        <w:t xml:space="preserve">primero en la mesa y después en el envío del pedido a la cocina, esta tarea  vuelve aún más ineficientes a los mozos en restaurantes grandes, donde las mesas se encuentran muy alejadas de la cocina. La misma problemática limita al mozo a una cierta cantidad de mesas antes de tener que volver a enviar los datos. </w:t>
+        <w:t>to significa repetir el trabajo</w:t>
+      </w:r>
+      <w:r>
+        <w:rPr>
+          <w:rFonts w:ascii="Open Sans" w:eastAsia="Times New Roman" w:hAnsi="Open Sans" w:cs="Open Sans"/>
+          <w:color w:val="222222"/>
+          <w:shd w:val="clear" w:color="auto" w:fill="FFFFFF"/>
+          <w:lang w:eastAsia="es-AR"/>
+        </w:rPr>
+        <w:t xml:space="preserve"> </w:t>
+      </w:r>
+      <w:r>
+        <w:rPr>
+          <w:rFonts w:ascii="Open Sans" w:eastAsia="Times New Roman" w:hAnsi="Open Sans" w:cs="Open Sans"/>
+          <w:color w:val="222222"/>
+          <w:shd w:val="clear" w:color="auto" w:fill="FFFFFF"/>
+          <w:lang w:eastAsia="es-AR"/>
+        </w:rPr>
+        <w:t xml:space="preserve">primero en la mesa y después en </w:t>
+      </w:r>
+      <w:r>
+        <w:rPr>
+          <w:rFonts w:ascii="Open Sans" w:eastAsia="Times New Roman" w:hAnsi="Open Sans" w:cs="Open Sans"/>
+          <w:color w:val="222222"/>
+          <w:shd w:val="clear" w:color="auto" w:fill="FFFFFF"/>
+          <w:lang w:eastAsia="es-AR"/>
+        </w:rPr>
+        <w:t>el envío del pedido a la cocina. E</w:t>
+      </w:r>
+      <w:r>
+        <w:rPr>
+          <w:rFonts w:ascii="Open Sans" w:eastAsia="Times New Roman" w:hAnsi="Open Sans" w:cs="Open Sans"/>
+          <w:color w:val="222222"/>
+          <w:shd w:val="clear" w:color="auto" w:fill="FFFFFF"/>
+          <w:lang w:eastAsia="es-AR"/>
+        </w:rPr>
+        <w:t>sta tarea  vuelve aún más ineficientes a lo</w:t>
+      </w:r>
+      <w:r>
+        <w:rPr>
+          <w:rFonts w:ascii="Open Sans" w:eastAsia="Times New Roman" w:hAnsi="Open Sans" w:cs="Open Sans"/>
+          <w:color w:val="222222"/>
+          <w:shd w:val="clear" w:color="auto" w:fill="FFFFFF"/>
+          <w:lang w:eastAsia="es-AR"/>
+        </w:rPr>
+        <w:t>s mozos en restaurantes grandes</w:t>
+      </w:r>
+      <w:r>
+        <w:rPr>
+          <w:rFonts w:ascii="Open Sans" w:eastAsia="Times New Roman" w:hAnsi="Open Sans" w:cs="Open Sans"/>
+          <w:color w:val="222222"/>
+          <w:shd w:val="clear" w:color="auto" w:fill="FFFFFF"/>
+          <w:lang w:eastAsia="es-AR"/>
+        </w:rPr>
+        <w:t xml:space="preserve"> donde las mesas se encuentran muy alejadas de la cocina. La misma problemática limita al mozo a una cierta cantidad de mesas antes de tener que volver a enviar los datos. </w:t>
       </w:r>
       <w:r>
         <w:rPr>
@@ -1726,30 +1777,7 @@
           <w:shd w:val="clear" w:color="auto" w:fill="FFFFFF"/>
           <w:lang w:eastAsia="es-AR"/>
         </w:rPr>
-        <w:t>Soluci</w:t>
-      </w:r>
-      <w:bookmarkStart w:id="0" w:name="_GoBack"/>
-      <w:bookmarkEnd w:id="0"/>
-      <w:r>
-        <w:rPr>
-          <w:rFonts w:ascii="Oswald" w:eastAsia="Times New Roman" w:hAnsi="Oswald" w:cs="Open Sans"/>
-          <w:sz w:val="36"/>
-          <w:szCs w:val="36"/>
-          <w:shd w:val="clear" w:color="auto" w:fill="FFFFFF"/>
-          <w:lang w:eastAsia="es-AR"/>
-        </w:rPr>
-        <w:t>ón</w:t>
-      </w:r>
-      <w:r>
-        <w:rPr>
-          <w:rFonts w:ascii="Oswald" w:eastAsia="Times New Roman" w:hAnsi="Oswald" w:cs="Open Sans"/>
-          <w:color w:val="222222"/>
-          <w:sz w:val="36"/>
-          <w:szCs w:val="36"/>
-          <w:shd w:val="clear" w:color="auto" w:fill="FFFFFF"/>
-          <w:lang w:eastAsia="es-AR"/>
-        </w:rPr>
-        <w:t xml:space="preserve"> propuesta</w:t>
+        <w:t>Presentación del Sistema</w:t>
       </w:r>
     </w:p>
     <w:p>
@@ -1855,7 +1883,38 @@
           <w:szCs w:val="22"/>
           <w:shd w:val="clear" w:color="auto" w:fill="FFFFFF"/>
         </w:rPr>
-        <w:t xml:space="preserve">Se trata de un sistema software inclinado a restaurantes para </w:t>
+        <w:t xml:space="preserve">La aplicación, de ahora en adelante conocida bajo el nombre </w:t>
+      </w:r>
+      <w:r>
+        <w:rPr>
+          <w:rFonts w:ascii="Open Sans" w:hAnsi="Open Sans" w:cs="Open Sans"/>
+          <w:i/>
+          <w:color w:val="222222"/>
+          <w:sz w:val="22"/>
+          <w:szCs w:val="22"/>
+          <w:shd w:val="clear" w:color="auto" w:fill="FFFFFF"/>
+        </w:rPr>
+        <w:t>RestApp</w:t>
+      </w:r>
+      <w:r>
+        <w:rPr>
+          <w:rFonts w:ascii="Open Sans" w:hAnsi="Open Sans" w:cs="Open Sans"/>
+          <w:color w:val="222222"/>
+          <w:sz w:val="22"/>
+          <w:szCs w:val="22"/>
+          <w:shd w:val="clear" w:color="auto" w:fill="FFFFFF"/>
+        </w:rPr>
+        <w:t>, s</w:t>
+      </w:r>
+      <w:r>
+        <w:rPr>
+          <w:rFonts w:ascii="Open Sans" w:hAnsi="Open Sans" w:cs="Open Sans"/>
+          <w:color w:val="222222"/>
+          <w:sz w:val="22"/>
+          <w:szCs w:val="22"/>
+          <w:shd w:val="clear" w:color="auto" w:fill="FFFFFF"/>
+        </w:rPr>
+        <w:t xml:space="preserve">e trata de un sistema software inclinado a restaurantes para </w:t>
       </w:r>
       <w:r>
         <w:rPr>
@@ -1895,7 +1954,57 @@
           <w:szCs w:val="22"/>
           <w:shd w:val="clear" w:color="auto" w:fill="FFFFFF"/>
         </w:rPr>
-        <w:t xml:space="preserve"> que se comunica con un servidor central permitiendo a los mozos tomar órdenes y enviarlas vía wireless a los cocineros. A su vez lleva una contabilidad básica del restaurante, calculando cuántas mesas se atendieron, cuánto se recaudó por mesa, quien las atendió, tiempo promedio en que las mesas están ocupadas/desocupadas, que plato se ordenó más, que plato no se ordenó en absoluto, tiempo de espera de los clientes antes de conseguir una mesa etc. </w:t>
+        <w:t xml:space="preserve"> que se comunica con un servidor central permitiendo a los mozos tomar órdenes y enviarlas vía wireless a los cocineros. A su vez </w:t>
+      </w:r>
+      <w:r>
+        <w:rPr>
+          <w:rFonts w:ascii="Open Sans" w:hAnsi="Open Sans" w:cs="Open Sans"/>
+          <w:color w:val="222222"/>
+          <w:sz w:val="22"/>
+          <w:szCs w:val="22"/>
+          <w:shd w:val="clear" w:color="auto" w:fill="FFFFFF"/>
+        </w:rPr>
+        <w:t>lleva</w:t>
+      </w:r>
+      <w:r>
+        <w:rPr>
+          <w:rFonts w:ascii="Open Sans" w:hAnsi="Open Sans" w:cs="Open Sans"/>
+          <w:color w:val="222222"/>
+          <w:sz w:val="22"/>
+          <w:szCs w:val="22"/>
+          <w:shd w:val="clear" w:color="auto" w:fill="FFFFFF"/>
+        </w:rPr>
+        <w:t>ría</w:t>
+      </w:r>
+      <w:r>
+        <w:rPr>
+          <w:rFonts w:ascii="Open Sans" w:hAnsi="Open Sans" w:cs="Open Sans"/>
+          <w:color w:val="222222"/>
+          <w:sz w:val="22"/>
+          <w:szCs w:val="22"/>
+          <w:shd w:val="clear" w:color="auto" w:fill="FFFFFF"/>
+        </w:rPr>
+        <w:t xml:space="preserve"> </w:t>
+      </w:r>
+      <w:r>
+        <w:rPr>
+          <w:rFonts w:ascii="Open Sans" w:hAnsi="Open Sans" w:cs="Open Sans"/>
+          <w:color w:val="222222"/>
+          <w:sz w:val="22"/>
+          <w:szCs w:val="22"/>
+          <w:shd w:val="clear" w:color="auto" w:fill="FFFFFF"/>
+        </w:rPr>
+        <w:t>la</w:t>
+      </w:r>
+      <w:r>
+        <w:rPr>
+          <w:rFonts w:ascii="Open Sans" w:hAnsi="Open Sans" w:cs="Open Sans"/>
+          <w:color w:val="222222"/>
+          <w:sz w:val="22"/>
+          <w:szCs w:val="22"/>
+          <w:shd w:val="clear" w:color="auto" w:fill="FFFFFF"/>
+        </w:rPr>
+        <w:t xml:space="preserve"> contabilidad básica del restaurante, calculando cuántas mesas se atendieron, cuánto se recaudó por mesa, quien las atendió, tiempo promedio en que las mesas están ocupadas/desocupadas, que plato se ordenó más, que plato no se ordenó en absoluto, tiempo de espera de los clientes antes de conseguir una mesa etc. </w:t>
       </w:r>
     </w:p>
     <w:p>
@@ -2396,7 +2505,21 @@
           <w:noProof/>
           <w:lang w:eastAsia="es-AR"/>
         </w:rPr>
-        <w:t xml:space="preserve">      </w:t>
+        <w:t xml:space="preserve">   </w:t>
+      </w:r>
+      <w:r>
+        <w:rPr>
+          <w:noProof/>
+          <w:lang w:eastAsia="es-AR"/>
+        </w:rPr>
+        <w:t xml:space="preserve"> </w:t>
+      </w:r>
+      <w:r>
+        <w:rPr>
+          <w:noProof/>
+          <w:lang w:eastAsia="es-AR"/>
+        </w:rPr>
+        <w:t xml:space="preserve">   </w:t>
       </w:r>
       <w:r>
         <w:rPr>
@@ -2457,7 +2580,21 @@
           <w:noProof/>
           <w:lang w:eastAsia="es-AR"/>
         </w:rPr>
-        <w:t xml:space="preserve">      </w:t>
+        <w:t xml:space="preserve">  </w:t>
+      </w:r>
+      <w:r>
+        <w:rPr>
+          <w:noProof/>
+          <w:lang w:eastAsia="es-AR"/>
+        </w:rPr>
+        <w:t xml:space="preserve"> </w:t>
+      </w:r>
+      <w:r>
+        <w:rPr>
+          <w:noProof/>
+          <w:lang w:eastAsia="es-AR"/>
+        </w:rPr>
+        <w:t xml:space="preserve">    </w:t>
       </w:r>
       <w:r>
         <w:rPr>
@@ -6324,67 +6461,7 @@
           <w:sz w:val="22"/>
           <w:szCs w:val="22"/>
         </w:rPr>
-        <w:t xml:space="preserve"> </w:t>
-      </w:r>
-      <w:proofErr w:type="spellStart"/>
-      <w:r>
-        <w:rPr>
-          <w:rFonts w:ascii="Open Sans" w:hAnsi="Open Sans" w:cs="Open Sans"/>
-          <w:color w:val="000000"/>
-          <w:sz w:val="22"/>
-          <w:szCs w:val="22"/>
-        </w:rPr>
-        <w:t>velit</w:t>
-      </w:r>
-      <w:proofErr w:type="spellEnd"/>
-      <w:r>
-        <w:rPr>
-          <w:rFonts w:ascii="Open Sans" w:hAnsi="Open Sans" w:cs="Open Sans"/>
-          <w:color w:val="000000"/>
-          <w:sz w:val="22"/>
-          <w:szCs w:val="22"/>
-        </w:rPr>
-        <w:t xml:space="preserve">, </w:t>
-      </w:r>
-      <w:proofErr w:type="spellStart"/>
-      <w:r>
-        <w:rPr>
-          <w:rFonts w:ascii="Open Sans" w:hAnsi="Open Sans" w:cs="Open Sans"/>
-          <w:color w:val="000000"/>
-          <w:sz w:val="22"/>
-          <w:szCs w:val="22"/>
-        </w:rPr>
-        <w:t>placerat</w:t>
-      </w:r>
-      <w:proofErr w:type="spellEnd"/>
-      <w:r>
-        <w:rPr>
-          <w:rFonts w:ascii="Open Sans" w:hAnsi="Open Sans" w:cs="Open Sans"/>
-          <w:color w:val="000000"/>
-          <w:sz w:val="22"/>
-          <w:szCs w:val="22"/>
-        </w:rPr>
-        <w:t xml:space="preserve"> </w:t>
-      </w:r>
-      <w:proofErr w:type="spellStart"/>
-      <w:r>
-        <w:rPr>
-          <w:rFonts w:ascii="Open Sans" w:hAnsi="Open Sans" w:cs="Open Sans"/>
-          <w:color w:val="000000"/>
-          <w:sz w:val="22"/>
-          <w:szCs w:val="22"/>
-        </w:rPr>
-        <w:t>semper</w:t>
-      </w:r>
-      <w:proofErr w:type="spellEnd"/>
-      <w:r>
-        <w:rPr>
-          <w:rFonts w:ascii="Open Sans" w:hAnsi="Open Sans" w:cs="Open Sans"/>
-          <w:color w:val="000000"/>
-          <w:sz w:val="22"/>
-          <w:szCs w:val="22"/>
-        </w:rPr>
-        <w:t xml:space="preserve"> </w:t>
+        <w:t xml:space="preserve"> velit, placerat semper </w:t>
       </w:r>
       <w:proofErr w:type="spellStart"/>
       <w:r>
@@ -6404,27 +6481,7 @@
           <w:sz w:val="22"/>
           <w:szCs w:val="22"/>
         </w:rPr>
-        <w:t xml:space="preserve"> </w:t>
-      </w:r>
-      <w:proofErr w:type="spellStart"/>
-      <w:r>
-        <w:rPr>
-          <w:rFonts w:ascii="Open Sans" w:hAnsi="Open Sans" w:cs="Open Sans"/>
-          <w:color w:val="000000"/>
-          <w:sz w:val="22"/>
-          <w:szCs w:val="22"/>
-        </w:rPr>
-        <w:t>hendrerit</w:t>
-      </w:r>
-      <w:proofErr w:type="spellEnd"/>
-      <w:r>
-        <w:rPr>
-          <w:rFonts w:ascii="Open Sans" w:hAnsi="Open Sans" w:cs="Open Sans"/>
-          <w:color w:val="000000"/>
-          <w:sz w:val="22"/>
-          <w:szCs w:val="22"/>
-        </w:rPr>
-        <w:t xml:space="preserve"> et. </w:t>
+        <w:t xml:space="preserve"> hendrerit et. </w:t>
       </w:r>
       <w:proofErr w:type="spellStart"/>
       <w:r>
@@ -6484,47 +6541,7 @@
           <w:sz w:val="22"/>
           <w:szCs w:val="22"/>
         </w:rPr>
-        <w:t xml:space="preserve"> magna </w:t>
-      </w:r>
-      <w:proofErr w:type="spellStart"/>
-      <w:r>
-        <w:rPr>
-          <w:rFonts w:ascii="Open Sans" w:hAnsi="Open Sans" w:cs="Open Sans"/>
-          <w:color w:val="000000"/>
-          <w:sz w:val="22"/>
-          <w:szCs w:val="22"/>
-        </w:rPr>
-        <w:t>tristique</w:t>
-      </w:r>
-      <w:proofErr w:type="spellEnd"/>
-      <w:r>
-        <w:rPr>
-          <w:rFonts w:ascii="Open Sans" w:hAnsi="Open Sans" w:cs="Open Sans"/>
-          <w:color w:val="000000"/>
-          <w:sz w:val="22"/>
-          <w:szCs w:val="22"/>
-        </w:rPr>
-        <w:t xml:space="preserve"> </w:t>
-      </w:r>
-      <w:proofErr w:type="spellStart"/>
-      <w:r>
-        <w:rPr>
-          <w:rFonts w:ascii="Open Sans" w:hAnsi="Open Sans" w:cs="Open Sans"/>
-          <w:color w:val="000000"/>
-          <w:sz w:val="22"/>
-          <w:szCs w:val="22"/>
-        </w:rPr>
-        <w:t>quis</w:t>
-      </w:r>
-      <w:proofErr w:type="spellEnd"/>
-      <w:r>
-        <w:rPr>
-          <w:rFonts w:ascii="Open Sans" w:hAnsi="Open Sans" w:cs="Open Sans"/>
-          <w:color w:val="000000"/>
-          <w:sz w:val="22"/>
-          <w:szCs w:val="22"/>
-        </w:rPr>
-        <w:t>.</w:t>
+        <w:t xml:space="preserve"> magna tristique quis.</w:t>
       </w:r>
     </w:p>
     <w:p>
@@ -7655,27 +7672,7 @@
           <w:sz w:val="22"/>
           <w:szCs w:val="22"/>
         </w:rPr>
-        <w:t xml:space="preserve"> </w:t>
-      </w:r>
-      <w:proofErr w:type="spellStart"/>
-      <w:r>
-        <w:rPr>
-          <w:rFonts w:ascii="Open Sans" w:hAnsi="Open Sans" w:cs="Open Sans"/>
-          <w:color w:val="000000"/>
-          <w:sz w:val="22"/>
-          <w:szCs w:val="22"/>
-        </w:rPr>
-        <w:t>quis</w:t>
-      </w:r>
-      <w:proofErr w:type="spellEnd"/>
-      <w:r>
-        <w:rPr>
-          <w:rFonts w:ascii="Open Sans" w:hAnsi="Open Sans" w:cs="Open Sans"/>
-          <w:color w:val="000000"/>
-          <w:sz w:val="22"/>
-          <w:szCs w:val="22"/>
-        </w:rPr>
-        <w:t xml:space="preserve"> justo. </w:t>
+        <w:t xml:space="preserve"> quis justo. </w:t>
       </w:r>
       <w:proofErr w:type="spellStart"/>
       <w:r>
@@ -7835,67 +7832,7 @@
           <w:sz w:val="22"/>
           <w:szCs w:val="22"/>
         </w:rPr>
-        <w:t xml:space="preserve"> </w:t>
-      </w:r>
-      <w:proofErr w:type="spellStart"/>
-      <w:r>
-        <w:rPr>
-          <w:rFonts w:ascii="Open Sans" w:hAnsi="Open Sans" w:cs="Open Sans"/>
-          <w:color w:val="000000"/>
-          <w:sz w:val="22"/>
-          <w:szCs w:val="22"/>
-        </w:rPr>
-        <w:t>velit</w:t>
-      </w:r>
-      <w:proofErr w:type="spellEnd"/>
-      <w:r>
-        <w:rPr>
-          <w:rFonts w:ascii="Open Sans" w:hAnsi="Open Sans" w:cs="Open Sans"/>
-          <w:color w:val="000000"/>
-          <w:sz w:val="22"/>
-          <w:szCs w:val="22"/>
-        </w:rPr>
-        <w:t xml:space="preserve">, </w:t>
-      </w:r>
-      <w:proofErr w:type="spellStart"/>
-      <w:r>
-        <w:rPr>
-          <w:rFonts w:ascii="Open Sans" w:hAnsi="Open Sans" w:cs="Open Sans"/>
-          <w:color w:val="000000"/>
-          <w:sz w:val="22"/>
-          <w:szCs w:val="22"/>
-        </w:rPr>
-        <w:t>placerat</w:t>
-      </w:r>
-      <w:proofErr w:type="spellEnd"/>
-      <w:r>
-        <w:rPr>
-          <w:rFonts w:ascii="Open Sans" w:hAnsi="Open Sans" w:cs="Open Sans"/>
-          <w:color w:val="000000"/>
-          <w:sz w:val="22"/>
-          <w:szCs w:val="22"/>
-        </w:rPr>
-        <w:t xml:space="preserve"> </w:t>
-      </w:r>
-      <w:proofErr w:type="spellStart"/>
-      <w:r>
-        <w:rPr>
-          <w:rFonts w:ascii="Open Sans" w:hAnsi="Open Sans" w:cs="Open Sans"/>
-          <w:color w:val="000000"/>
-          <w:sz w:val="22"/>
-          <w:szCs w:val="22"/>
-        </w:rPr>
-        <w:t>semper</w:t>
-      </w:r>
-      <w:proofErr w:type="spellEnd"/>
-      <w:r>
-        <w:rPr>
-          <w:rFonts w:ascii="Open Sans" w:hAnsi="Open Sans" w:cs="Open Sans"/>
-          <w:color w:val="000000"/>
-          <w:sz w:val="22"/>
-          <w:szCs w:val="22"/>
-        </w:rPr>
-        <w:t xml:space="preserve"> </w:t>
+        <w:t xml:space="preserve"> velit, placerat semper </w:t>
       </w:r>
       <w:proofErr w:type="spellStart"/>
       <w:r>
@@ -7915,27 +7852,7 @@
           <w:sz w:val="22"/>
           <w:szCs w:val="22"/>
         </w:rPr>
-        <w:t xml:space="preserve"> </w:t>
-      </w:r>
-      <w:proofErr w:type="spellStart"/>
-      <w:r>
-        <w:rPr>
-          <w:rFonts w:ascii="Open Sans" w:hAnsi="Open Sans" w:cs="Open Sans"/>
-          <w:color w:val="000000"/>
-          <w:sz w:val="22"/>
-          <w:szCs w:val="22"/>
-        </w:rPr>
-        <w:t>hendrerit</w:t>
-      </w:r>
-      <w:proofErr w:type="spellEnd"/>
-      <w:r>
-        <w:rPr>
-          <w:rFonts w:ascii="Open Sans" w:hAnsi="Open Sans" w:cs="Open Sans"/>
-          <w:color w:val="000000"/>
-          <w:sz w:val="22"/>
-          <w:szCs w:val="22"/>
-        </w:rPr>
-        <w:t xml:space="preserve"> et. </w:t>
+        <w:t xml:space="preserve"> hendrerit et. </w:t>
       </w:r>
       <w:proofErr w:type="spellStart"/>
       <w:r>
@@ -7995,47 +7912,7 @@
           <w:sz w:val="22"/>
           <w:szCs w:val="22"/>
         </w:rPr>
-        <w:t xml:space="preserve"> magna </w:t>
-      </w:r>
-      <w:proofErr w:type="spellStart"/>
-      <w:r>
-        <w:rPr>
-          <w:rFonts w:ascii="Open Sans" w:hAnsi="Open Sans" w:cs="Open Sans"/>
-          <w:color w:val="000000"/>
-          <w:sz w:val="22"/>
-          <w:szCs w:val="22"/>
-        </w:rPr>
-        <w:t>tristique</w:t>
-      </w:r>
-      <w:proofErr w:type="spellEnd"/>
-      <w:r>
-        <w:rPr>
-          <w:rFonts w:ascii="Open Sans" w:hAnsi="Open Sans" w:cs="Open Sans"/>
-          <w:color w:val="000000"/>
-          <w:sz w:val="22"/>
-          <w:szCs w:val="22"/>
-        </w:rPr>
-        <w:t xml:space="preserve"> </w:t>
-      </w:r>
-      <w:proofErr w:type="spellStart"/>
-      <w:r>
-        <w:rPr>
-          <w:rFonts w:ascii="Open Sans" w:hAnsi="Open Sans" w:cs="Open Sans"/>
-          <w:color w:val="000000"/>
-          <w:sz w:val="22"/>
-          <w:szCs w:val="22"/>
-        </w:rPr>
-        <w:t>quis</w:t>
-      </w:r>
-      <w:proofErr w:type="spellEnd"/>
-      <w:r>
-        <w:rPr>
-          <w:rFonts w:ascii="Open Sans" w:hAnsi="Open Sans" w:cs="Open Sans"/>
-          <w:color w:val="000000"/>
-          <w:sz w:val="22"/>
-          <w:szCs w:val="22"/>
-        </w:rPr>
-        <w:t>.</w:t>
+        <w:t xml:space="preserve"> magna tristique quis.</w:t>
       </w:r>
     </w:p>
     <w:p>
@@ -8093,6 +7970,76 @@
       </w:pPr>
       <w:r>
         <w:rPr>
+          <w:noProof/>
+          <w:lang w:eastAsia="es-AR"/>
+        </w:rPr>
+        <w:drawing>
+          <wp:anchor distT="0" distB="0" distL="114300" distR="114300" simplePos="0" relativeHeight="251661312" behindDoc="1" locked="0" layoutInCell="1" allowOverlap="1" wp14:anchorId="0B0E6728" wp14:editId="429827B9">
+            <wp:simplePos x="0" y="0"/>
+            <wp:positionH relativeFrom="margin">
+              <wp:align>left</wp:align>
+            </wp:positionH>
+            <wp:positionV relativeFrom="paragraph">
+              <wp:posOffset>6985</wp:posOffset>
+            </wp:positionV>
+            <wp:extent cx="1590675" cy="1590675"/>
+            <wp:effectExtent l="0" t="0" r="9525" b="9525"/>
+            <wp:wrapTight wrapText="bothSides">
+              <wp:wrapPolygon edited="0">
+                <wp:start x="0" y="0"/>
+                <wp:lineTo x="0" y="21471"/>
+                <wp:lineTo x="21471" y="21471"/>
+                <wp:lineTo x="21471" y="0"/>
+                <wp:lineTo x="0" y="0"/>
+              </wp:wrapPolygon>
+            </wp:wrapTight>
+            <wp:docPr id="1" name="Picture 1" descr="mysql, orange icon"/>
+            <wp:cNvGraphicFramePr>
+              <a:graphicFrameLocks xmlns:a="http://schemas.openxmlformats.org/drawingml/2006/main" noChangeAspect="1"/>
+            </wp:cNvGraphicFramePr>
+            <a:graphic xmlns:a="http://schemas.openxmlformats.org/drawingml/2006/main">
+              <a:graphicData uri="http://schemas.openxmlformats.org/drawingml/2006/picture">
+                <pic:pic xmlns:pic="http://schemas.openxmlformats.org/drawingml/2006/picture">
+                  <pic:nvPicPr>
+                    <pic:cNvPr id="0" name="Picture 1" descr="mysql, orange icon"/>
+                    <pic:cNvPicPr>
+                      <a:picLocks noChangeAspect="1" noChangeArrowheads="1"/>
+                    </pic:cNvPicPr>
+                  </pic:nvPicPr>
+                  <pic:blipFill>
+                    <a:blip r:embed="rId25" cstate="print">
+                      <a:extLst>
+                        <a:ext uri="{28A0092B-C50C-407E-A947-70E740481C1C}">
+                          <a14:useLocalDpi xmlns:a14="http://schemas.microsoft.com/office/drawing/2010/main" val="0"/>
+                        </a:ext>
+                      </a:extLst>
+                    </a:blip>
+                    <a:srcRect/>
+                    <a:stretch>
+                      <a:fillRect/>
+                    </a:stretch>
+                  </pic:blipFill>
+                  <pic:spPr bwMode="auto">
+                    <a:xfrm>
+                      <a:off x="0" y="0"/>
+                      <a:ext cx="1590675" cy="1590675"/>
+                    </a:xfrm>
+                    <a:prstGeom prst="rect">
+                      <a:avLst/>
+                    </a:prstGeom>
+                    <a:noFill/>
+                    <a:ln>
+                      <a:noFill/>
+                    </a:ln>
+                  </pic:spPr>
+                </pic:pic>
+              </a:graphicData>
+            </a:graphic>
+          </wp:anchor>
+        </w:drawing>
+      </w:r>
+      <w:r>
+        <w:rPr>
           <w:rFonts w:ascii="Open Sans" w:eastAsia="Times New Roman" w:hAnsi="Open Sans" w:cs="Open Sans"/>
           <w:color w:val="222222"/>
           <w:shd w:val="clear" w:color="auto" w:fill="FFFFFF"/>
@@ -8126,6 +8073,38 @@
           <w:lang w:eastAsia="es-AR"/>
         </w:rPr>
         <w:t xml:space="preserve"> físico diferente.</w:t>
+      </w:r>
+      <w:r>
+        <w:rPr>
+          <w:rFonts w:ascii="Open Sans" w:eastAsia="Times New Roman" w:hAnsi="Open Sans" w:cs="Open Sans"/>
+          <w:color w:val="222222"/>
+          <w:shd w:val="clear" w:color="auto" w:fill="FFFFFF"/>
+          <w:lang w:eastAsia="es-AR"/>
+        </w:rPr>
+        <w:t xml:space="preserve"> La tecnología seleccionada como gestor de base de datos es </w:t>
+      </w:r>
+      <w:proofErr w:type="spellStart"/>
+      <w:r>
+        <w:rPr>
+          <w:rFonts w:ascii="Open Sans" w:eastAsia="Times New Roman" w:hAnsi="Open Sans" w:cs="Open Sans"/>
+          <w:color w:val="222222"/>
+          <w:shd w:val="clear" w:color="auto" w:fill="FFFFFF"/>
+          <w:lang w:eastAsia="es-AR"/>
+        </w:rPr>
+        <w:t>MySQL</w:t>
+      </w:r>
+      <w:proofErr w:type="spellEnd"/>
+      <w:r>
+        <w:rPr>
+          <w:rFonts w:ascii="Open Sans" w:eastAsia="Times New Roman" w:hAnsi="Open Sans" w:cs="Open Sans"/>
+          <w:color w:val="222222"/>
+          <w:shd w:val="clear" w:color="auto" w:fill="FFFFFF"/>
+          <w:lang w:eastAsia="es-AR"/>
+        </w:rPr>
+        <w:t>.</w:t>
+      </w:r>
+      <w:r>
+        <w:t xml:space="preserve"> </w:t>
       </w:r>
     </w:p>
     <w:p>
@@ -8519,55 +8498,7 @@
           <w:rFonts w:ascii="Open Sans" w:hAnsi="Open Sans" w:cs="Open Sans"/>
           <w:color w:val="000000"/>
         </w:rPr>
-        <w:t xml:space="preserve"> </w:t>
-      </w:r>
-      <w:proofErr w:type="spellStart"/>
-      <w:r>
-        <w:rPr>
-          <w:rFonts w:ascii="Open Sans" w:hAnsi="Open Sans" w:cs="Open Sans"/>
-          <w:color w:val="000000"/>
-        </w:rPr>
-        <w:t>velit</w:t>
-      </w:r>
-      <w:proofErr w:type="spellEnd"/>
-      <w:r>
-        <w:rPr>
-          <w:rFonts w:ascii="Open Sans" w:hAnsi="Open Sans" w:cs="Open Sans"/>
-          <w:color w:val="000000"/>
-        </w:rPr>
-        <w:t xml:space="preserve">, </w:t>
-      </w:r>
-      <w:proofErr w:type="spellStart"/>
-      <w:r>
-        <w:rPr>
-          <w:rFonts w:ascii="Open Sans" w:hAnsi="Open Sans" w:cs="Open Sans"/>
-          <w:color w:val="000000"/>
-        </w:rPr>
-        <w:t>placerat</w:t>
-      </w:r>
-      <w:proofErr w:type="spellEnd"/>
-      <w:r>
-        <w:rPr>
-          <w:rFonts w:ascii="Open Sans" w:hAnsi="Open Sans" w:cs="Open Sans"/>
-          <w:color w:val="000000"/>
-        </w:rPr>
-        <w:t xml:space="preserve"> </w:t>
-      </w:r>
-      <w:proofErr w:type="spellStart"/>
-      <w:r>
-        <w:rPr>
-          <w:rFonts w:ascii="Open Sans" w:hAnsi="Open Sans" w:cs="Open Sans"/>
-          <w:color w:val="000000"/>
-        </w:rPr>
-        <w:t>semper</w:t>
-      </w:r>
-      <w:proofErr w:type="spellEnd"/>
-      <w:r>
-        <w:rPr>
-          <w:rFonts w:ascii="Open Sans" w:hAnsi="Open Sans" w:cs="Open Sans"/>
-          <w:color w:val="000000"/>
-        </w:rPr>
-        <w:t xml:space="preserve"> </w:t>
+        <w:t xml:space="preserve"> velit, placerat semper </w:t>
       </w:r>
       <w:proofErr w:type="spellStart"/>
       <w:r>
@@ -8583,23 +8514,7 @@
           <w:rFonts w:ascii="Open Sans" w:hAnsi="Open Sans" w:cs="Open Sans"/>
           <w:color w:val="000000"/>
         </w:rPr>
-        <w:t xml:space="preserve"> </w:t>
-      </w:r>
-      <w:proofErr w:type="spellStart"/>
-      <w:r>
-        <w:rPr>
-          <w:rFonts w:ascii="Open Sans" w:hAnsi="Open Sans" w:cs="Open Sans"/>
-          <w:color w:val="000000"/>
-        </w:rPr>
-        <w:t>hendrerit</w:t>
-      </w:r>
-      <w:proofErr w:type="spellEnd"/>
-      <w:r>
-        <w:rPr>
-          <w:rFonts w:ascii="Open Sans" w:hAnsi="Open Sans" w:cs="Open Sans"/>
-          <w:color w:val="000000"/>
-        </w:rPr>
-        <w:t xml:space="preserve"> et. </w:t>
+        <w:t xml:space="preserve"> hendrerit et. </w:t>
       </w:r>
       <w:proofErr w:type="spellStart"/>
       <w:r>
@@ -8647,39 +8562,7 @@
           <w:rFonts w:ascii="Open Sans" w:hAnsi="Open Sans" w:cs="Open Sans"/>
           <w:color w:val="000000"/>
         </w:rPr>
-        <w:t xml:space="preserve"> magna </w:t>
-      </w:r>
-      <w:proofErr w:type="spellStart"/>
-      <w:r>
-        <w:rPr>
-          <w:rFonts w:ascii="Open Sans" w:hAnsi="Open Sans" w:cs="Open Sans"/>
-          <w:color w:val="000000"/>
-        </w:rPr>
-        <w:t>tristique</w:t>
-      </w:r>
-      <w:proofErr w:type="spellEnd"/>
-      <w:r>
-        <w:rPr>
-          <w:rFonts w:ascii="Open Sans" w:hAnsi="Open Sans" w:cs="Open Sans"/>
-          <w:color w:val="000000"/>
-        </w:rPr>
-        <w:t xml:space="preserve"> </w:t>
-      </w:r>
-      <w:proofErr w:type="spellStart"/>
-      <w:r>
-        <w:rPr>
-          <w:rFonts w:ascii="Open Sans" w:hAnsi="Open Sans" w:cs="Open Sans"/>
-          <w:color w:val="000000"/>
-        </w:rPr>
-        <w:t>quis</w:t>
-      </w:r>
-      <w:proofErr w:type="spellEnd"/>
-      <w:r>
-        <w:rPr>
-          <w:rFonts w:ascii="Open Sans" w:hAnsi="Open Sans" w:cs="Open Sans"/>
-          <w:color w:val="000000"/>
-        </w:rPr>
-        <w:t>.</w:t>
+        <w:t xml:space="preserve"> magna tristique quis.</w:t>
       </w:r>
     </w:p>
     <w:p>
@@ -8986,7 +8869,6 @@
         <w:rPr>
           <w:rFonts w:ascii="Open Sans" w:hAnsi="Open Sans" w:cs="Open Sans"/>
         </w:rPr>
-        <w:lastRenderedPageBreak/>
         <w:t>A continuación, se definen características y funciones que el sistema final NO realizará, así como también las limitaciones de las funciones que estarán disponibles:</w:t>
       </w:r>
     </w:p>
@@ -9053,27 +8935,1878 @@
           <w:sz w:val="56"/>
           <w:szCs w:val="56"/>
         </w:rPr>
-        <w:t>Esquema de negocio</w:t>
-      </w:r>
-    </w:p>
-    <w:p>
-      <w:pPr>
+        <w:t>Modelo</w:t>
+      </w:r>
+      <w:r>
         <w:rPr>
           <w:rFonts w:ascii="Oswald" w:hAnsi="Oswald" w:cs="Open Sans"/>
           <w:sz w:val="56"/>
           <w:szCs w:val="56"/>
         </w:rPr>
-      </w:pPr>
-    </w:p>
-    <w:p>
-      <w:pPr>
-        <w:rPr>
-          <w:rFonts w:ascii="Open Sans" w:hAnsi="Open Sans" w:cs="Open Sans"/>
-        </w:rPr>
-      </w:pPr>
+        <w:t xml:space="preserve"> de negocio</w:t>
+      </w:r>
+    </w:p>
+    <w:p>
+      <w:pPr>
+        <w:pStyle w:val="NormalWeb"/>
+        <w:shd w:val="clear" w:color="auto" w:fill="FFFFFF"/>
+        <w:spacing w:before="96" w:beforeAutospacing="0" w:after="120" w:afterAutospacing="0"/>
+        <w:jc w:val="both"/>
+        <w:rPr>
+          <w:rFonts w:ascii="Open Sans" w:hAnsi="Open Sans" w:cs="Open Sans"/>
+          <w:sz w:val="22"/>
+          <w:szCs w:val="22"/>
+        </w:rPr>
+      </w:pPr>
+      <w:r>
+        <w:rPr>
+          <w:rFonts w:ascii="Open Sans" w:hAnsi="Open Sans" w:cs="Open Sans"/>
+          <w:sz w:val="22"/>
+          <w:szCs w:val="22"/>
+        </w:rPr>
+        <w:t>Un</w:t>
+      </w:r>
+      <w:r>
+        <w:rPr>
+          <w:rStyle w:val="apple-converted-space"/>
+          <w:rFonts w:ascii="Open Sans" w:eastAsiaTheme="minorEastAsia" w:hAnsi="Open Sans" w:cs="Open Sans"/>
+          <w:sz w:val="22"/>
+          <w:szCs w:val="22"/>
+        </w:rPr>
+        <w:t> </w:t>
+      </w:r>
+      <w:r>
+        <w:rPr>
+          <w:rFonts w:ascii="Open Sans" w:hAnsi="Open Sans" w:cs="Open Sans"/>
+          <w:b/>
+          <w:bCs/>
+          <w:sz w:val="22"/>
+          <w:szCs w:val="22"/>
+        </w:rPr>
+        <w:t>modelo de negocio</w:t>
+      </w:r>
+      <w:r>
+        <w:rPr>
+          <w:rFonts w:ascii="Open Sans" w:hAnsi="Open Sans" w:cs="Open Sans"/>
+          <w:sz w:val="22"/>
+          <w:szCs w:val="22"/>
+        </w:rPr>
+        <w:t xml:space="preserve"> </w:t>
+      </w:r>
+      <w:r>
+        <w:rPr>
+          <w:rFonts w:ascii="Open Sans" w:hAnsi="Open Sans" w:cs="Open Sans"/>
+          <w:sz w:val="22"/>
+          <w:szCs w:val="22"/>
+        </w:rPr>
+        <w:t>es el mecanismo por el cual un</w:t>
+      </w:r>
+      <w:r>
+        <w:rPr>
+          <w:rStyle w:val="apple-converted-space"/>
+          <w:rFonts w:ascii="Open Sans" w:eastAsiaTheme="minorEastAsia" w:hAnsi="Open Sans" w:cs="Open Sans"/>
+          <w:sz w:val="22"/>
+          <w:szCs w:val="22"/>
+        </w:rPr>
+        <w:t> </w:t>
+      </w:r>
+      <w:hyperlink r:id="rId26" w:tooltip="Negocio" w:history="1">
+        <w:r>
+          <w:rPr>
+            <w:rStyle w:val="Hyperlink"/>
+            <w:rFonts w:ascii="Open Sans" w:hAnsi="Open Sans" w:cs="Open Sans"/>
+            <w:color w:val="auto"/>
+            <w:sz w:val="22"/>
+            <w:szCs w:val="22"/>
+            <w:u w:val="none"/>
+          </w:rPr>
+          <w:t>negocio</w:t>
+        </w:r>
+      </w:hyperlink>
+      <w:r>
+        <w:rPr>
+          <w:rStyle w:val="apple-converted-space"/>
+          <w:rFonts w:ascii="Open Sans" w:eastAsiaTheme="minorEastAsia" w:hAnsi="Open Sans" w:cs="Open Sans"/>
+          <w:sz w:val="22"/>
+          <w:szCs w:val="22"/>
+        </w:rPr>
+        <w:t> </w:t>
+      </w:r>
+      <w:r>
+        <w:rPr>
+          <w:rFonts w:ascii="Open Sans" w:hAnsi="Open Sans" w:cs="Open Sans"/>
+          <w:sz w:val="22"/>
+          <w:szCs w:val="22"/>
+        </w:rPr>
+        <w:t>busca generar</w:t>
+      </w:r>
+      <w:r>
+        <w:rPr>
+          <w:rStyle w:val="apple-converted-space"/>
+          <w:rFonts w:ascii="Open Sans" w:eastAsiaTheme="minorEastAsia" w:hAnsi="Open Sans" w:cs="Open Sans"/>
+          <w:sz w:val="22"/>
+          <w:szCs w:val="22"/>
+        </w:rPr>
+        <w:t> </w:t>
+      </w:r>
+      <w:hyperlink r:id="rId27" w:tooltip="Ingreso" w:history="1">
+        <w:r>
+          <w:rPr>
+            <w:rStyle w:val="Hyperlink"/>
+            <w:rFonts w:ascii="Open Sans" w:hAnsi="Open Sans" w:cs="Open Sans"/>
+            <w:color w:val="auto"/>
+            <w:sz w:val="22"/>
+            <w:szCs w:val="22"/>
+            <w:u w:val="none"/>
+          </w:rPr>
+          <w:t>ingresos</w:t>
+        </w:r>
+      </w:hyperlink>
+      <w:r>
+        <w:rPr>
+          <w:rStyle w:val="apple-converted-space"/>
+          <w:rFonts w:ascii="Open Sans" w:eastAsiaTheme="minorEastAsia" w:hAnsi="Open Sans" w:cs="Open Sans"/>
+          <w:sz w:val="22"/>
+          <w:szCs w:val="22"/>
+        </w:rPr>
+        <w:t> </w:t>
+      </w:r>
+      <w:r>
+        <w:rPr>
+          <w:rFonts w:ascii="Open Sans" w:hAnsi="Open Sans" w:cs="Open Sans"/>
+          <w:sz w:val="22"/>
+          <w:szCs w:val="22"/>
+        </w:rPr>
+        <w:t>y</w:t>
+      </w:r>
+      <w:r>
+        <w:rPr>
+          <w:rStyle w:val="apple-converted-space"/>
+          <w:rFonts w:ascii="Open Sans" w:eastAsiaTheme="minorEastAsia" w:hAnsi="Open Sans" w:cs="Open Sans"/>
+          <w:sz w:val="22"/>
+          <w:szCs w:val="22"/>
+        </w:rPr>
+        <w:t> </w:t>
+      </w:r>
+      <w:hyperlink r:id="rId28" w:tooltip="Beneficio económico" w:history="1">
+        <w:r>
+          <w:rPr>
+            <w:rStyle w:val="Hyperlink"/>
+            <w:rFonts w:ascii="Open Sans" w:hAnsi="Open Sans" w:cs="Open Sans"/>
+            <w:color w:val="auto"/>
+            <w:sz w:val="22"/>
+            <w:szCs w:val="22"/>
+            <w:u w:val="none"/>
+          </w:rPr>
+          <w:t>beneficios</w:t>
+        </w:r>
+      </w:hyperlink>
+      <w:r>
+        <w:rPr>
+          <w:rFonts w:ascii="Open Sans" w:hAnsi="Open Sans" w:cs="Open Sans"/>
+          <w:sz w:val="22"/>
+          <w:szCs w:val="22"/>
+        </w:rPr>
+        <w:t>. Es un resumen de cómo el proyecto planea</w:t>
+      </w:r>
+      <w:r>
+        <w:rPr>
+          <w:rFonts w:ascii="Open Sans" w:hAnsi="Open Sans" w:cs="Open Sans"/>
+          <w:sz w:val="22"/>
+          <w:szCs w:val="22"/>
+        </w:rPr>
+        <w:t xml:space="preserve"> servir a sus</w:t>
+      </w:r>
+      <w:r>
+        <w:rPr>
+          <w:rStyle w:val="apple-converted-space"/>
+          <w:rFonts w:ascii="Open Sans" w:eastAsiaTheme="minorEastAsia" w:hAnsi="Open Sans" w:cs="Open Sans"/>
+          <w:sz w:val="22"/>
+          <w:szCs w:val="22"/>
+        </w:rPr>
+        <w:t> </w:t>
+      </w:r>
+      <w:hyperlink r:id="rId29" w:tooltip="Cliente (economía)" w:history="1">
+        <w:r>
+          <w:rPr>
+            <w:rStyle w:val="Hyperlink"/>
+            <w:rFonts w:ascii="Open Sans" w:hAnsi="Open Sans" w:cs="Open Sans"/>
+            <w:color w:val="auto"/>
+            <w:sz w:val="22"/>
+            <w:szCs w:val="22"/>
+            <w:u w:val="none"/>
+          </w:rPr>
+          <w:t>clientes</w:t>
+        </w:r>
+      </w:hyperlink>
+      <w:r>
+        <w:rPr>
+          <w:rFonts w:ascii="Open Sans" w:hAnsi="Open Sans" w:cs="Open Sans"/>
+          <w:sz w:val="22"/>
+          <w:szCs w:val="22"/>
+        </w:rPr>
+        <w:t>.</w:t>
+      </w:r>
+    </w:p>
+    <w:p>
+      <w:pPr>
+        <w:spacing w:line="240" w:lineRule="auto"/>
+        <w:jc w:val="both"/>
+        <w:rPr>
+          <w:rFonts w:ascii="Open Sans" w:hAnsi="Open Sans" w:cs="Open Sans"/>
+        </w:rPr>
+      </w:pPr>
+      <w:r>
+        <w:rPr>
+          <w:rFonts w:ascii="Open Sans" w:hAnsi="Open Sans" w:cs="Open Sans"/>
+          <w:shd w:val="clear" w:color="auto" w:fill="FFFFFF"/>
+        </w:rPr>
+        <w:t>El m</w:t>
+      </w:r>
+      <w:r>
+        <w:rPr>
+          <w:rFonts w:ascii="Open Sans" w:hAnsi="Open Sans" w:cs="Open Sans"/>
+          <w:shd w:val="clear" w:color="auto" w:fill="FFFFFF"/>
+        </w:rPr>
+        <w:t xml:space="preserve">odelo de negocio describe el modo en que </w:t>
+      </w:r>
+      <w:r>
+        <w:rPr>
+          <w:rFonts w:ascii="Open Sans" w:hAnsi="Open Sans" w:cs="Open Sans"/>
+          <w:shd w:val="clear" w:color="auto" w:fill="FFFFFF"/>
+        </w:rPr>
+        <w:t>el proyecto</w:t>
+      </w:r>
+      <w:r>
+        <w:rPr>
+          <w:rFonts w:ascii="Open Sans" w:hAnsi="Open Sans" w:cs="Open Sans"/>
+          <w:shd w:val="clear" w:color="auto" w:fill="FFFFFF"/>
+        </w:rPr>
+        <w:t xml:space="preserve"> crea</w:t>
+      </w:r>
+      <w:r>
+        <w:rPr>
+          <w:rFonts w:ascii="Open Sans" w:hAnsi="Open Sans" w:cs="Open Sans"/>
+          <w:shd w:val="clear" w:color="auto" w:fill="FFFFFF"/>
+        </w:rPr>
+        <w:t>rá</w:t>
+      </w:r>
+      <w:r>
+        <w:rPr>
+          <w:rFonts w:ascii="Open Sans" w:hAnsi="Open Sans" w:cs="Open Sans"/>
+          <w:shd w:val="clear" w:color="auto" w:fill="FFFFFF"/>
+        </w:rPr>
+        <w:t xml:space="preserve"> y captura</w:t>
+      </w:r>
+      <w:r>
+        <w:rPr>
+          <w:rFonts w:ascii="Open Sans" w:hAnsi="Open Sans" w:cs="Open Sans"/>
+          <w:shd w:val="clear" w:color="auto" w:fill="FFFFFF"/>
+        </w:rPr>
+        <w:t>rá</w:t>
+      </w:r>
+      <w:r>
+        <w:rPr>
+          <w:rFonts w:ascii="Open Sans" w:hAnsi="Open Sans" w:cs="Open Sans"/>
+          <w:shd w:val="clear" w:color="auto" w:fill="FFFFFF"/>
+        </w:rPr>
+        <w:t xml:space="preserve"> la atención de</w:t>
+      </w:r>
+      <w:r>
+        <w:rPr>
+          <w:rFonts w:ascii="Open Sans" w:hAnsi="Open Sans" w:cs="Open Sans"/>
+          <w:shd w:val="clear" w:color="auto" w:fill="FFFFFF"/>
+        </w:rPr>
+        <w:t xml:space="preserve">l </w:t>
+      </w:r>
+      <w:r>
+        <w:rPr>
+          <w:rFonts w:ascii="Open Sans" w:hAnsi="Open Sans" w:cs="Open Sans"/>
+          <w:shd w:val="clear" w:color="auto" w:fill="FFFFFF"/>
+        </w:rPr>
+        <w:t>segmento de mercado</w:t>
+      </w:r>
+      <w:r>
+        <w:rPr>
+          <w:rFonts w:ascii="Open Sans" w:hAnsi="Open Sans" w:cs="Open Sans"/>
+          <w:shd w:val="clear" w:color="auto" w:fill="FFFFFF"/>
+        </w:rPr>
+        <w:t>. En esta sección se discutirán los siguientes apartados:</w:t>
+      </w:r>
+    </w:p>
+    <w:p>
+      <w:pPr>
+        <w:numPr>
+          <w:ilvl w:val="0"/>
+          <w:numId w:val="7"/>
+        </w:numPr>
+        <w:shd w:val="clear" w:color="auto" w:fill="FFFFFF"/>
+        <w:spacing w:before="100" w:beforeAutospacing="1" w:after="24" w:line="288" w:lineRule="atLeast"/>
+        <w:ind w:left="384"/>
+        <w:rPr>
+          <w:rFonts w:ascii="Open Sans" w:hAnsi="Open Sans" w:cs="Open Sans"/>
+          <w:color w:val="000000"/>
+        </w:rPr>
+      </w:pPr>
+      <w:r>
+        <w:rPr>
+          <w:rFonts w:ascii="Open Sans" w:hAnsi="Open Sans" w:cs="Open Sans"/>
+          <w:color w:val="000000"/>
+        </w:rPr>
+        <w:t>Posición</w:t>
+      </w:r>
+      <w:r>
+        <w:rPr>
+          <w:rFonts w:ascii="Open Sans" w:hAnsi="Open Sans" w:cs="Open Sans"/>
+          <w:color w:val="000000"/>
+        </w:rPr>
+        <w:t xml:space="preserve"> ante el mercado</w:t>
+      </w:r>
+      <w:r>
+        <w:rPr>
+          <w:rFonts w:ascii="Open Sans" w:hAnsi="Open Sans" w:cs="Open Sans"/>
+          <w:color w:val="000000"/>
+        </w:rPr>
+        <w:t xml:space="preserve"> actual</w:t>
+      </w:r>
+    </w:p>
+    <w:p>
+      <w:pPr>
+        <w:numPr>
+          <w:ilvl w:val="0"/>
+          <w:numId w:val="7"/>
+        </w:numPr>
+        <w:shd w:val="clear" w:color="auto" w:fill="FFFFFF"/>
+        <w:spacing w:before="100" w:beforeAutospacing="1" w:after="24" w:line="288" w:lineRule="atLeast"/>
+        <w:ind w:left="384"/>
+        <w:rPr>
+          <w:rFonts w:ascii="Open Sans" w:hAnsi="Open Sans" w:cs="Open Sans"/>
+          <w:color w:val="000000"/>
+        </w:rPr>
+      </w:pPr>
+      <w:r>
+        <w:rPr>
+          <w:rFonts w:ascii="Open Sans" w:hAnsi="Open Sans" w:cs="Open Sans"/>
+          <w:color w:val="000000"/>
+        </w:rPr>
+        <w:t>Cómo define y diferencia sus ofertas de producto caducados</w:t>
+      </w:r>
+    </w:p>
+    <w:p>
+      <w:pPr>
+        <w:numPr>
+          <w:ilvl w:val="0"/>
+          <w:numId w:val="7"/>
+        </w:numPr>
+        <w:shd w:val="clear" w:color="auto" w:fill="FFFFFF"/>
+        <w:spacing w:before="100" w:beforeAutospacing="1" w:after="24" w:line="288" w:lineRule="atLeast"/>
+        <w:ind w:left="384"/>
+        <w:rPr>
+          <w:rFonts w:ascii="Open Sans" w:hAnsi="Open Sans" w:cs="Open Sans"/>
+          <w:color w:val="000000"/>
+        </w:rPr>
+      </w:pPr>
+      <w:r>
+        <w:rPr>
+          <w:rFonts w:ascii="Open Sans" w:hAnsi="Open Sans" w:cs="Open Sans"/>
+          <w:color w:val="000000"/>
+        </w:rPr>
+        <w:t>Cómo crea utilidad para sus clientes</w:t>
+      </w:r>
+    </w:p>
+    <w:p>
+      <w:pPr>
+        <w:numPr>
+          <w:ilvl w:val="0"/>
+          <w:numId w:val="7"/>
+        </w:numPr>
+        <w:shd w:val="clear" w:color="auto" w:fill="FFFFFF"/>
+        <w:spacing w:before="100" w:beforeAutospacing="1" w:after="24" w:line="288" w:lineRule="atLeast"/>
+        <w:ind w:left="384"/>
+        <w:rPr>
+          <w:rFonts w:ascii="Open Sans" w:hAnsi="Open Sans" w:cs="Open Sans"/>
+          <w:color w:val="000000"/>
+        </w:rPr>
+      </w:pPr>
+      <w:r>
+        <w:rPr>
+          <w:rFonts w:ascii="Open Sans" w:hAnsi="Open Sans" w:cs="Open Sans"/>
+          <w:color w:val="000000"/>
+        </w:rPr>
+        <w:t>Cómo consigue y conserva a los clientes</w:t>
+      </w:r>
+    </w:p>
+    <w:p>
+      <w:pPr>
+        <w:numPr>
+          <w:ilvl w:val="0"/>
+          <w:numId w:val="7"/>
+        </w:numPr>
+        <w:shd w:val="clear" w:color="auto" w:fill="FFFFFF"/>
+        <w:spacing w:before="100" w:beforeAutospacing="1" w:after="24" w:line="288" w:lineRule="atLeast"/>
+        <w:ind w:left="384"/>
+        <w:rPr>
+          <w:rFonts w:ascii="Open Sans" w:hAnsi="Open Sans" w:cs="Open Sans"/>
+          <w:color w:val="000000"/>
+        </w:rPr>
+      </w:pPr>
+      <w:r>
+        <w:rPr>
+          <w:rFonts w:ascii="Open Sans" w:hAnsi="Open Sans" w:cs="Open Sans"/>
+          <w:color w:val="000000"/>
+        </w:rPr>
+        <w:t>Cómo sale al mercado (estrategia de</w:t>
+      </w:r>
+      <w:r>
+        <w:rPr>
+          <w:rStyle w:val="apple-converted-space"/>
+          <w:rFonts w:ascii="Open Sans" w:hAnsi="Open Sans" w:cs="Open Sans"/>
+          <w:color w:val="000000"/>
+        </w:rPr>
+        <w:t> </w:t>
+      </w:r>
+      <w:hyperlink r:id="rId30" w:tooltip="Publicidad" w:history="1">
+        <w:r>
+          <w:rPr>
+            <w:rStyle w:val="Hyperlink"/>
+            <w:rFonts w:ascii="Open Sans" w:hAnsi="Open Sans" w:cs="Open Sans"/>
+            <w:color w:val="0B0080"/>
+          </w:rPr>
+          <w:t>publicidad</w:t>
+        </w:r>
+      </w:hyperlink>
+      <w:r>
+        <w:rPr>
+          <w:rStyle w:val="apple-converted-space"/>
+          <w:rFonts w:ascii="Open Sans" w:hAnsi="Open Sans" w:cs="Open Sans"/>
+          <w:color w:val="000000"/>
+        </w:rPr>
+        <w:t> </w:t>
+      </w:r>
+      <w:r>
+        <w:rPr>
+          <w:rFonts w:ascii="Open Sans" w:hAnsi="Open Sans" w:cs="Open Sans"/>
+          <w:color w:val="000000"/>
+        </w:rPr>
+        <w:t>y</w:t>
+      </w:r>
+      <w:r>
+        <w:rPr>
+          <w:rStyle w:val="apple-converted-space"/>
+          <w:rFonts w:ascii="Open Sans" w:hAnsi="Open Sans" w:cs="Open Sans"/>
+          <w:color w:val="000000"/>
+        </w:rPr>
+        <w:t> </w:t>
+      </w:r>
+      <w:hyperlink r:id="rId31" w:tooltip="Distribución (negocios)" w:history="1">
+        <w:r>
+          <w:rPr>
+            <w:rStyle w:val="Hyperlink"/>
+            <w:rFonts w:ascii="Open Sans" w:hAnsi="Open Sans" w:cs="Open Sans"/>
+            <w:color w:val="0B0080"/>
+          </w:rPr>
+          <w:t>distribución</w:t>
+        </w:r>
+      </w:hyperlink>
+      <w:r>
+        <w:rPr>
+          <w:rFonts w:ascii="Open Sans" w:hAnsi="Open Sans" w:cs="Open Sans"/>
+          <w:color w:val="000000"/>
+        </w:rPr>
+        <w:t>)</w:t>
+      </w:r>
+    </w:p>
+    <w:p>
+      <w:pPr>
+        <w:numPr>
+          <w:ilvl w:val="0"/>
+          <w:numId w:val="7"/>
+        </w:numPr>
+        <w:shd w:val="clear" w:color="auto" w:fill="FFFFFF"/>
+        <w:spacing w:before="100" w:beforeAutospacing="1" w:after="24" w:line="288" w:lineRule="atLeast"/>
+        <w:ind w:left="384"/>
+        <w:rPr>
+          <w:rFonts w:ascii="Open Sans" w:hAnsi="Open Sans" w:cs="Open Sans"/>
+          <w:color w:val="000000"/>
+        </w:rPr>
+      </w:pPr>
+      <w:r>
+        <w:rPr>
+          <w:rFonts w:ascii="Open Sans" w:hAnsi="Open Sans" w:cs="Open Sans"/>
+          <w:color w:val="000000"/>
+        </w:rPr>
+        <w:t>Cómo define las tareas que deben llevarse a cabo</w:t>
+      </w:r>
+    </w:p>
+    <w:p>
+      <w:pPr>
+        <w:numPr>
+          <w:ilvl w:val="0"/>
+          <w:numId w:val="7"/>
+        </w:numPr>
+        <w:shd w:val="clear" w:color="auto" w:fill="FFFFFF"/>
+        <w:spacing w:before="100" w:beforeAutospacing="1" w:after="24" w:line="288" w:lineRule="atLeast"/>
+        <w:ind w:left="384"/>
+        <w:rPr>
+          <w:rFonts w:ascii="Open Sans" w:hAnsi="Open Sans" w:cs="Open Sans"/>
+          <w:color w:val="000000"/>
+        </w:rPr>
+      </w:pPr>
+      <w:r>
+        <w:rPr>
+          <w:rFonts w:ascii="Open Sans" w:hAnsi="Open Sans" w:cs="Open Sans"/>
+          <w:color w:val="000000"/>
+        </w:rPr>
+        <w:t>Cómo configura sus recursos</w:t>
+      </w:r>
+    </w:p>
+    <w:p>
+      <w:pPr>
+        <w:numPr>
+          <w:ilvl w:val="0"/>
+          <w:numId w:val="7"/>
+        </w:numPr>
+        <w:shd w:val="clear" w:color="auto" w:fill="FFFFFF"/>
+        <w:spacing w:before="100" w:beforeAutospacing="1" w:after="24" w:line="288" w:lineRule="atLeast"/>
+        <w:ind w:left="384"/>
+        <w:rPr>
+          <w:rFonts w:ascii="Open Sans" w:hAnsi="Open Sans" w:cs="Open Sans"/>
+          <w:color w:val="000000"/>
+        </w:rPr>
+      </w:pPr>
+      <w:r>
+        <w:rPr>
+          <w:rFonts w:ascii="Open Sans" w:hAnsi="Open Sans" w:cs="Open Sans"/>
+          <w:color w:val="000000"/>
+        </w:rPr>
+        <w:t>Cómo consigue el beneficio</w:t>
+      </w:r>
+    </w:p>
+    <w:p>
+      <w:pPr>
+        <w:numPr>
+          <w:ilvl w:val="0"/>
+          <w:numId w:val="7"/>
+        </w:numPr>
+        <w:shd w:val="clear" w:color="auto" w:fill="FFFFFF"/>
+        <w:spacing w:before="100" w:beforeAutospacing="1" w:after="24" w:line="288" w:lineRule="atLeast"/>
+        <w:ind w:left="384"/>
+        <w:rPr>
+          <w:rFonts w:ascii="Open Sans" w:hAnsi="Open Sans" w:cs="Open Sans"/>
+          <w:color w:val="000000"/>
+        </w:rPr>
+      </w:pPr>
+      <w:r>
+        <w:rPr>
+          <w:rFonts w:ascii="Open Sans" w:hAnsi="Open Sans" w:cs="Open Sans"/>
+          <w:color w:val="000000"/>
+        </w:rPr>
+        <w:t>Cómo establece beneficios sociales</w:t>
+      </w:r>
+    </w:p>
+    <w:p>
+      <w:pPr>
+        <w:rPr>
+          <w:rFonts w:ascii="Oswald" w:eastAsia="Times New Roman" w:hAnsi="Oswald" w:cs="Open Sans"/>
+          <w:color w:val="FF0000"/>
+          <w:sz w:val="36"/>
+          <w:szCs w:val="36"/>
+          <w:shd w:val="clear" w:color="auto" w:fill="FFFFFF"/>
+          <w:lang w:eastAsia="es-AR"/>
+        </w:rPr>
+      </w:pPr>
+      <w:r>
+        <w:rPr>
+          <w:rFonts w:ascii="Oswald" w:eastAsia="Times New Roman" w:hAnsi="Oswald" w:cs="Open Sans"/>
+          <w:color w:val="FF0000"/>
+          <w:sz w:val="36"/>
+          <w:szCs w:val="36"/>
+          <w:shd w:val="clear" w:color="auto" w:fill="FFFFFF"/>
+          <w:lang w:eastAsia="es-AR"/>
+        </w:rPr>
+        <w:t>[EDITAR PARA QUE SE AJUSTE A LOS CAP DE ABAJO]</w:t>
+      </w:r>
+    </w:p>
+    <w:p>
+      <w:pPr>
+        <w:rPr>
+          <w:rFonts w:ascii="Oswald" w:eastAsia="Times New Roman" w:hAnsi="Oswald" w:cs="Open Sans"/>
+          <w:color w:val="222222"/>
+          <w:sz w:val="36"/>
+          <w:szCs w:val="36"/>
+          <w:shd w:val="clear" w:color="auto" w:fill="FFFFFF"/>
+          <w:lang w:eastAsia="es-AR"/>
+        </w:rPr>
+      </w:pPr>
+      <w:r>
+        <w:rPr>
+          <w:rFonts w:ascii="Oswald" w:eastAsia="Times New Roman" w:hAnsi="Oswald" w:cs="Open Sans"/>
+          <w:color w:val="222222"/>
+          <w:sz w:val="36"/>
+          <w:szCs w:val="36"/>
+          <w:shd w:val="clear" w:color="auto" w:fill="FFFFFF"/>
+          <w:lang w:eastAsia="es-AR"/>
+        </w:rPr>
+        <w:br w:type="page"/>
+      </w:r>
+    </w:p>
+    <w:p>
+      <w:pPr>
+        <w:rPr>
+          <w:rFonts w:ascii="Oswald" w:eastAsia="Times New Roman" w:hAnsi="Oswald" w:cs="Open Sans"/>
+          <w:color w:val="222222"/>
+          <w:sz w:val="36"/>
+          <w:szCs w:val="36"/>
+          <w:shd w:val="clear" w:color="auto" w:fill="FFFFFF"/>
+          <w:lang w:eastAsia="es-AR"/>
+        </w:rPr>
+      </w:pPr>
+      <w:r>
+        <w:rPr>
+          <w:rFonts w:ascii="Oswald" w:eastAsia="Times New Roman" w:hAnsi="Oswald" w:cs="Open Sans"/>
+          <w:color w:val="222222"/>
+          <w:sz w:val="36"/>
+          <w:szCs w:val="36"/>
+          <w:shd w:val="clear" w:color="auto" w:fill="FFFFFF"/>
+          <w:lang w:eastAsia="es-AR"/>
+        </w:rPr>
+        <w:lastRenderedPageBreak/>
+        <w:t>4.1</w:t>
+      </w:r>
+      <w:r>
+        <w:rPr>
+          <w:rFonts w:ascii="Oswald" w:eastAsia="Times New Roman" w:hAnsi="Oswald" w:cs="Open Sans"/>
+          <w:color w:val="222222"/>
+          <w:sz w:val="36"/>
+          <w:szCs w:val="36"/>
+          <w:shd w:val="clear" w:color="auto" w:fill="FFFFFF"/>
+          <w:lang w:eastAsia="es-AR"/>
+        </w:rPr>
+        <w:t xml:space="preserve"> </w:t>
+      </w:r>
+      <w:r>
+        <w:rPr>
+          <w:rFonts w:ascii="Oswald" w:eastAsia="Times New Roman" w:hAnsi="Oswald" w:cs="Open Sans"/>
+          <w:color w:val="222222"/>
+          <w:sz w:val="36"/>
+          <w:szCs w:val="36"/>
+          <w:shd w:val="clear" w:color="auto" w:fill="FFFFFF"/>
+          <w:lang w:eastAsia="es-AR"/>
+        </w:rPr>
+        <w:t>Oferta de Mercado Actual</w:t>
+      </w:r>
+    </w:p>
+    <w:p>
+      <w:pPr>
+        <w:spacing w:line="240" w:lineRule="auto"/>
+        <w:jc w:val="both"/>
+        <w:rPr>
+          <w:rFonts w:ascii="Open Sans" w:eastAsia="Times New Roman" w:hAnsi="Open Sans" w:cs="Open Sans"/>
+          <w:color w:val="222222"/>
+          <w:shd w:val="clear" w:color="auto" w:fill="FFFFFF"/>
+          <w:lang w:eastAsia="es-AR"/>
+        </w:rPr>
+      </w:pPr>
+      <w:r>
+        <w:rPr>
+          <w:rFonts w:ascii="Open Sans" w:eastAsia="Times New Roman" w:hAnsi="Open Sans" w:cs="Open Sans"/>
+          <w:color w:val="222222"/>
+          <w:shd w:val="clear" w:color="auto" w:fill="FFFFFF"/>
+          <w:lang w:eastAsia="es-AR"/>
+        </w:rPr>
+        <w:t xml:space="preserve">Después de un análisis de la oferta actual, no comprobamos la existencia de productos </w:t>
+      </w:r>
+      <w:r>
+        <w:rPr>
+          <w:rFonts w:ascii="Open Sans" w:eastAsia="Times New Roman" w:hAnsi="Open Sans" w:cs="Open Sans"/>
+          <w:color w:val="222222"/>
+          <w:shd w:val="clear" w:color="auto" w:fill="FFFFFF"/>
+          <w:lang w:eastAsia="es-AR"/>
+        </w:rPr>
+        <w:t>sustitutos. Sin embargo, existen soluciones similares</w:t>
+      </w:r>
+      <w:r>
+        <w:rPr>
+          <w:rFonts w:ascii="Open Sans" w:eastAsia="Times New Roman" w:hAnsi="Open Sans" w:cs="Open Sans"/>
+          <w:color w:val="222222"/>
+          <w:shd w:val="clear" w:color="auto" w:fill="FFFFFF"/>
+          <w:lang w:eastAsia="es-AR"/>
+        </w:rPr>
+        <w:t>. A continuación se detallan los productos en el mercado más conocidos/utilizados en el país, junto con sus funciones principales y una comparativa con el sistema propuesto:</w:t>
+      </w:r>
+    </w:p>
+    <w:p>
+      <w:pPr>
+        <w:spacing w:line="240" w:lineRule="auto"/>
+        <w:jc w:val="both"/>
+        <w:rPr>
+          <w:rFonts w:ascii="Open Sans" w:eastAsia="Times New Roman" w:hAnsi="Open Sans" w:cs="Open Sans"/>
+          <w:color w:val="222222"/>
+          <w:shd w:val="clear" w:color="auto" w:fill="FFFFFF"/>
+          <w:lang w:eastAsia="es-AR"/>
+        </w:rPr>
+      </w:pPr>
+      <w:r>
+        <w:rPr>
+          <w:rFonts w:ascii="Open Sans" w:eastAsia="Times New Roman" w:hAnsi="Open Sans" w:cs="Open Sans"/>
+          <w:color w:val="222222"/>
+          <w:sz w:val="28"/>
+          <w:szCs w:val="28"/>
+          <w:shd w:val="clear" w:color="auto" w:fill="FFFFFF"/>
+          <w:lang w:eastAsia="es-AR"/>
+        </w:rPr>
+        <w:t>Tu Carta Digital:</w:t>
+      </w:r>
+      <w:r>
+        <w:rPr>
+          <w:rFonts w:ascii="Open Sans" w:eastAsia="Times New Roman" w:hAnsi="Open Sans" w:cs="Open Sans"/>
+          <w:color w:val="222222"/>
+          <w:shd w:val="clear" w:color="auto" w:fill="FFFFFF"/>
+          <w:lang w:eastAsia="es-AR"/>
+        </w:rPr>
+        <w:t xml:space="preserve"> Sistema de presentación al usuario final</w:t>
+      </w:r>
+    </w:p>
+    <w:p>
+      <w:pPr>
+        <w:spacing w:line="240" w:lineRule="auto"/>
+        <w:jc w:val="center"/>
+        <w:rPr>
+          <w:rFonts w:ascii="Open Sans" w:eastAsia="Times New Roman" w:hAnsi="Open Sans" w:cs="Open Sans"/>
+          <w:color w:val="222222"/>
+          <w:shd w:val="clear" w:color="auto" w:fill="FFFFFF"/>
+          <w:lang w:eastAsia="es-AR"/>
+        </w:rPr>
+      </w:pPr>
+      <w:r>
+        <w:rPr>
+          <w:rFonts w:ascii="Open Sans" w:eastAsia="Times New Roman" w:hAnsi="Open Sans" w:cs="Open Sans"/>
+          <w:noProof/>
+          <w:color w:val="222222"/>
+          <w:shd w:val="clear" w:color="auto" w:fill="FFFFFF"/>
+          <w:lang w:eastAsia="es-AR"/>
+        </w:rPr>
+        <w:drawing>
+          <wp:inline distT="0" distB="0" distL="0" distR="0">
+            <wp:extent cx="3286125" cy="2039049"/>
+            <wp:effectExtent l="0" t="0" r="0" b="0"/>
+            <wp:docPr id="11" name="Picture 11"/>
+            <wp:cNvGraphicFramePr>
+              <a:graphicFrameLocks xmlns:a="http://schemas.openxmlformats.org/drawingml/2006/main" noChangeAspect="1"/>
+            </wp:cNvGraphicFramePr>
+            <a:graphic xmlns:a="http://schemas.openxmlformats.org/drawingml/2006/main">
+              <a:graphicData uri="http://schemas.openxmlformats.org/drawingml/2006/picture">
+                <pic:pic xmlns:pic="http://schemas.openxmlformats.org/drawingml/2006/picture">
+                  <pic:nvPicPr>
+                    <pic:cNvPr id="11" name="tucartadigital_logo.jpg"/>
+                    <pic:cNvPicPr/>
+                  </pic:nvPicPr>
+                  <pic:blipFill>
+                    <a:blip r:embed="rId32">
+                      <a:extLst>
+                        <a:ext uri="{28A0092B-C50C-407E-A947-70E740481C1C}">
+                          <a14:useLocalDpi xmlns:a14="http://schemas.microsoft.com/office/drawing/2010/main" val="0"/>
+                        </a:ext>
+                      </a:extLst>
+                    </a:blip>
+                    <a:stretch>
+                      <a:fillRect/>
+                    </a:stretch>
+                  </pic:blipFill>
+                  <pic:spPr>
+                    <a:xfrm>
+                      <a:off x="0" y="0"/>
+                      <a:ext cx="3308308" cy="2052813"/>
+                    </a:xfrm>
+                    <a:prstGeom prst="rect">
+                      <a:avLst/>
+                    </a:prstGeom>
+                  </pic:spPr>
+                </pic:pic>
+              </a:graphicData>
+            </a:graphic>
+          </wp:inline>
+        </w:drawing>
+      </w:r>
+    </w:p>
+    <w:p>
+      <w:pPr>
+        <w:spacing w:line="240" w:lineRule="auto"/>
+        <w:jc w:val="both"/>
+        <w:rPr>
+          <w:rFonts w:ascii="Open Sans" w:eastAsia="Times New Roman" w:hAnsi="Open Sans" w:cs="Open Sans"/>
+          <w:color w:val="00B0F0"/>
+          <w:shd w:val="clear" w:color="auto" w:fill="FFFFFF"/>
+          <w:lang w:eastAsia="es-AR"/>
+        </w:rPr>
+      </w:pPr>
+      <w:r>
+        <w:pict>
+          <v:shape id="Picture 12" o:spid="_x0000_i1025" type="#_x0000_t75" alt="link, world icon" style="width:14.25pt;height:14.25pt;visibility:visible;mso-wrap-style:square">
+            <v:imagedata r:id="rId33" o:title="link, world icon"/>
+          </v:shape>
+        </w:pict>
+      </w:r>
+      <w:r>
+        <w:t xml:space="preserve"> </w:t>
+      </w:r>
+      <w:r>
+        <w:rPr>
+          <w:color w:val="00B0F0"/>
+        </w:rPr>
+        <w:t>www.tucartadigital.com</w:t>
+      </w:r>
+    </w:p>
+    <w:p>
+      <w:pPr>
+        <w:spacing w:line="240" w:lineRule="auto"/>
+        <w:jc w:val="both"/>
+        <w:rPr>
+          <w:rFonts w:ascii="Open Sans" w:hAnsi="Open Sans" w:cs="Open Sans"/>
+          <w:shd w:val="clear" w:color="auto" w:fill="FFFFFF"/>
+        </w:rPr>
+      </w:pPr>
+      <w:r>
+        <w:rPr>
+          <w:rFonts w:ascii="Open Sans" w:hAnsi="Open Sans" w:cs="Open Sans"/>
+          <w:shd w:val="clear" w:color="auto" w:fill="FFFFFF"/>
+        </w:rPr>
+        <w:t>TuCartaDigital</w:t>
+      </w:r>
+      <w:r>
+        <w:rPr>
+          <w:rFonts w:ascii="Open Sans" w:hAnsi="Open Sans" w:cs="Open Sans"/>
+          <w:shd w:val="clear" w:color="auto" w:fill="FFFFFF"/>
+        </w:rPr>
+        <w:t xml:space="preserve"> es un servicio de c</w:t>
+      </w:r>
+      <w:r>
+        <w:rPr>
+          <w:rFonts w:ascii="Open Sans" w:hAnsi="Open Sans" w:cs="Open Sans"/>
+          <w:shd w:val="clear" w:color="auto" w:fill="FFFFFF"/>
+        </w:rPr>
+        <w:t>artas electrónicas de vinos se adaptan a cualquier tipo de local o negocio, son fácilmente administrables y sus clientes siempre podrán acceder vía web a su bodega estén donde estén y desde cualquier dispositivo</w:t>
+      </w:r>
+      <w:r>
+        <w:rPr>
+          <w:rFonts w:ascii="Open Sans" w:hAnsi="Open Sans" w:cs="Open Sans"/>
+          <w:shd w:val="clear" w:color="auto" w:fill="FFFFFF"/>
+        </w:rPr>
+        <w:t>.</w:t>
+      </w:r>
+    </w:p>
+    <w:p>
+      <w:pPr>
+        <w:spacing w:line="240" w:lineRule="auto"/>
+        <w:jc w:val="both"/>
+        <w:rPr>
+          <w:rFonts w:ascii="Open Sans" w:eastAsia="Times New Roman" w:hAnsi="Open Sans" w:cs="Open Sans"/>
+          <w:u w:val="single"/>
+          <w:shd w:val="clear" w:color="auto" w:fill="FFFFFF"/>
+          <w:lang w:eastAsia="es-AR"/>
+        </w:rPr>
+      </w:pPr>
+      <w:r>
+        <w:rPr>
+          <w:rFonts w:ascii="Open Sans" w:eastAsia="Times New Roman" w:hAnsi="Open Sans" w:cs="Open Sans"/>
+          <w:u w:val="single"/>
+          <w:shd w:val="clear" w:color="auto" w:fill="FFFFFF"/>
+          <w:lang w:eastAsia="es-AR"/>
+        </w:rPr>
+        <w:t>Comparativa con el sistema propuesto:</w:t>
+      </w:r>
+    </w:p>
+    <w:p>
+      <w:pPr>
+        <w:spacing w:line="240" w:lineRule="auto"/>
+        <w:jc w:val="both"/>
+        <w:rPr>
+          <w:rFonts w:ascii="Open Sans" w:eastAsia="Times New Roman" w:hAnsi="Open Sans" w:cs="Open Sans"/>
+          <w:shd w:val="clear" w:color="auto" w:fill="FFFFFF"/>
+          <w:lang w:eastAsia="es-AR"/>
+        </w:rPr>
+      </w:pPr>
+      <w:r>
+        <w:rPr>
+          <w:rFonts w:ascii="Open Sans" w:eastAsia="Times New Roman" w:hAnsi="Open Sans" w:cs="Open Sans"/>
+          <w:i/>
+          <w:shd w:val="clear" w:color="auto" w:fill="FFFFFF"/>
+          <w:lang w:eastAsia="es-AR"/>
+        </w:rPr>
+        <w:t>TuCartaDigital</w:t>
+      </w:r>
+      <w:r>
+        <w:rPr>
+          <w:rFonts w:ascii="Open Sans" w:eastAsia="Times New Roman" w:hAnsi="Open Sans" w:cs="Open Sans"/>
+          <w:shd w:val="clear" w:color="auto" w:fill="FFFFFF"/>
+          <w:lang w:eastAsia="es-AR"/>
+        </w:rPr>
+        <w:t xml:space="preserve"> ofrece al cliente la posibilidad de ver la oferta completa del restaurante cliente, incluyendo precios y fotografías. </w:t>
+      </w:r>
+      <w:r>
+        <w:rPr>
+          <w:rFonts w:ascii="Open Sans" w:eastAsia="Times New Roman" w:hAnsi="Open Sans" w:cs="Open Sans"/>
+          <w:i/>
+          <w:shd w:val="clear" w:color="auto" w:fill="FFFFFF"/>
+          <w:lang w:eastAsia="es-AR"/>
+        </w:rPr>
+        <w:t>RestApp</w:t>
+      </w:r>
+      <w:r>
+        <w:rPr>
+          <w:rFonts w:ascii="Open Sans" w:eastAsia="Times New Roman" w:hAnsi="Open Sans" w:cs="Open Sans"/>
+          <w:shd w:val="clear" w:color="auto" w:fill="FFFFFF"/>
+          <w:lang w:eastAsia="es-AR"/>
+        </w:rPr>
+        <w:t xml:space="preserve"> estará orientado a agilizar la gestión, es decir, se enfocará en brindar un servicio al restaurante y al cliente mientras que </w:t>
+      </w:r>
+      <w:r>
+        <w:rPr>
+          <w:rFonts w:ascii="Open Sans" w:eastAsia="Times New Roman" w:hAnsi="Open Sans" w:cs="Open Sans"/>
+          <w:i/>
+          <w:shd w:val="clear" w:color="auto" w:fill="FFFFFF"/>
+          <w:lang w:eastAsia="es-AR"/>
+        </w:rPr>
+        <w:t>TuCartaDigital</w:t>
+      </w:r>
+      <w:r>
+        <w:rPr>
+          <w:rFonts w:ascii="Open Sans" w:eastAsia="Times New Roman" w:hAnsi="Open Sans" w:cs="Open Sans"/>
+          <w:shd w:val="clear" w:color="auto" w:fill="FFFFFF"/>
+          <w:lang w:eastAsia="es-AR"/>
+        </w:rPr>
+        <w:t xml:space="preserve"> está orientado</w:t>
+      </w:r>
+      <w:r>
+        <w:rPr>
+          <w:rFonts w:ascii="Open Sans" w:eastAsia="Times New Roman" w:hAnsi="Open Sans" w:cs="Open Sans"/>
+          <w:shd w:val="clear" w:color="auto" w:fill="FFFFFF"/>
+          <w:lang w:eastAsia="es-AR"/>
+        </w:rPr>
+        <w:t xml:space="preserve"> exclusivamente</w:t>
+      </w:r>
+      <w:r>
+        <w:rPr>
+          <w:rFonts w:ascii="Open Sans" w:eastAsia="Times New Roman" w:hAnsi="Open Sans" w:cs="Open Sans"/>
+          <w:shd w:val="clear" w:color="auto" w:fill="FFFFFF"/>
+          <w:lang w:eastAsia="es-AR"/>
+        </w:rPr>
+        <w:t xml:space="preserve"> a brindar un servicio al cliente. En nuestro caso, </w:t>
+      </w:r>
+      <w:r>
+        <w:rPr>
+          <w:rFonts w:ascii="Open Sans" w:eastAsia="Times New Roman" w:hAnsi="Open Sans" w:cs="Open Sans"/>
+          <w:shd w:val="clear" w:color="auto" w:fill="FFFFFF"/>
+          <w:lang w:eastAsia="es-AR"/>
+        </w:rPr>
+        <w:t>e</w:t>
+      </w:r>
+      <w:r>
+        <w:rPr>
+          <w:rFonts w:ascii="Open Sans" w:eastAsia="Times New Roman" w:hAnsi="Open Sans" w:cs="Open Sans"/>
+          <w:shd w:val="clear" w:color="auto" w:fill="FFFFFF"/>
+          <w:lang w:eastAsia="es-AR"/>
+        </w:rPr>
+        <w:t xml:space="preserve">l dispositivo móvil estará en manos del mozo o personal de atención, y solo se le entregará al cliente en caso de que desee visualizar la carta. Los objetivos respecto a este producto cambian considerablemente. Tu carta digital, no ofrece un sistema de pagos ni de toma de órdenes. </w:t>
+      </w:r>
+      <w:r>
+        <w:rPr>
+          <w:rFonts w:ascii="Open Sans" w:eastAsia="Times New Roman" w:hAnsi="Open Sans" w:cs="Open Sans"/>
+          <w:color w:val="FFC000"/>
+          <w:shd w:val="clear" w:color="auto" w:fill="FFFFFF"/>
+          <w:lang w:eastAsia="es-AR"/>
+        </w:rPr>
+        <w:t>[EDITAR]</w:t>
+      </w:r>
+    </w:p>
+    <w:p>
+      <w:pPr>
+        <w:shd w:val="clear" w:color="auto" w:fill="FFFFFF"/>
+        <w:spacing w:after="150" w:line="240" w:lineRule="auto"/>
+        <w:jc w:val="both"/>
+        <w:outlineLvl w:val="0"/>
+        <w:rPr>
+          <w:rFonts w:ascii="Open Sans" w:hAnsi="Open Sans" w:cs="Open Sans"/>
+          <w:shd w:val="clear" w:color="auto" w:fill="FCFCFC"/>
+        </w:rPr>
+      </w:pPr>
+      <w:r>
+        <w:rPr>
+          <w:rFonts w:ascii="Open Sans" w:eastAsia="Times New Roman" w:hAnsi="Open Sans" w:cs="Open Sans"/>
+          <w:spacing w:val="-30"/>
+          <w:kern w:val="36"/>
+          <w:sz w:val="28"/>
+          <w:szCs w:val="28"/>
+          <w:lang w:eastAsia="es-AR"/>
+        </w:rPr>
+        <w:t xml:space="preserve">«Restorando»: Start Up </w:t>
+      </w:r>
+      <w:r>
+        <w:rPr>
+          <w:rFonts w:ascii="Open Sans" w:eastAsia="Times New Roman" w:hAnsi="Open Sans" w:cs="Open Sans"/>
+          <w:spacing w:val="-30"/>
+          <w:kern w:val="36"/>
+          <w:sz w:val="28"/>
+          <w:szCs w:val="28"/>
+          <w:lang w:eastAsia="es-AR"/>
+        </w:rPr>
+        <w:t>A</w:t>
+      </w:r>
+      <w:r>
+        <w:rPr>
+          <w:rFonts w:ascii="Open Sans" w:eastAsia="Times New Roman" w:hAnsi="Open Sans" w:cs="Open Sans"/>
+          <w:spacing w:val="-30"/>
+          <w:kern w:val="36"/>
+          <w:sz w:val="28"/>
+          <w:szCs w:val="28"/>
+          <w:lang w:eastAsia="es-AR"/>
+        </w:rPr>
+        <w:t xml:space="preserve">rgentina: </w:t>
+      </w:r>
+      <w:r>
+        <w:rPr>
+          <w:rFonts w:ascii="Open Sans" w:hAnsi="Open Sans" w:cs="Open Sans"/>
+          <w:shd w:val="clear" w:color="auto" w:fill="FCFCFC"/>
+        </w:rPr>
+        <w:t>Sistema de r</w:t>
+      </w:r>
+      <w:r>
+        <w:rPr>
+          <w:rFonts w:ascii="Open Sans" w:hAnsi="Open Sans" w:cs="Open Sans"/>
+          <w:shd w:val="clear" w:color="auto" w:fill="FCFCFC"/>
+        </w:rPr>
+        <w:t>eservas en restaurantes, gratis y al instante</w:t>
+      </w:r>
+    </w:p>
+    <w:p>
+      <w:pPr>
+        <w:shd w:val="clear" w:color="auto" w:fill="FFFFFF"/>
+        <w:spacing w:after="150" w:line="240" w:lineRule="auto"/>
+        <w:jc w:val="center"/>
+        <w:outlineLvl w:val="0"/>
+        <w:rPr>
+          <w:rFonts w:ascii="Open Sans" w:hAnsi="Open Sans" w:cs="Open Sans"/>
+          <w:shd w:val="clear" w:color="auto" w:fill="FCFCFC"/>
+        </w:rPr>
+      </w:pPr>
+      <w:r>
+        <w:rPr>
+          <w:noProof/>
+          <w:lang w:eastAsia="es-AR"/>
+        </w:rPr>
+        <w:lastRenderedPageBreak/>
+        <w:drawing>
+          <wp:inline distT="0" distB="0" distL="0" distR="0">
+            <wp:extent cx="3638550" cy="1171545"/>
+            <wp:effectExtent l="0" t="0" r="0" b="0"/>
+            <wp:docPr id="9" name="Picture 9" descr="http://welcu-assets.s3.amazonaws.com/uploads/other/wp/Restorando-3.jpg"/>
+            <wp:cNvGraphicFramePr>
+              <a:graphicFrameLocks xmlns:a="http://schemas.openxmlformats.org/drawingml/2006/main" noChangeAspect="1"/>
+            </wp:cNvGraphicFramePr>
+            <a:graphic xmlns:a="http://schemas.openxmlformats.org/drawingml/2006/main">
+              <a:graphicData uri="http://schemas.openxmlformats.org/drawingml/2006/picture">
+                <pic:pic xmlns:pic="http://schemas.openxmlformats.org/drawingml/2006/picture">
+                  <pic:nvPicPr>
+                    <pic:cNvPr id="0" name="Picture 5" descr="http://welcu-assets.s3.amazonaws.com/uploads/other/wp/Restorando-3.jpg"/>
+                    <pic:cNvPicPr>
+                      <a:picLocks noChangeAspect="1" noChangeArrowheads="1"/>
+                    </pic:cNvPicPr>
+                  </pic:nvPicPr>
+                  <pic:blipFill>
+                    <a:blip r:embed="rId34">
+                      <a:extLst>
+                        <a:ext uri="{28A0092B-C50C-407E-A947-70E740481C1C}">
+                          <a14:useLocalDpi xmlns:a14="http://schemas.microsoft.com/office/drawing/2010/main" val="0"/>
+                        </a:ext>
+                      </a:extLst>
+                    </a:blip>
+                    <a:srcRect/>
+                    <a:stretch>
+                      <a:fillRect/>
+                    </a:stretch>
+                  </pic:blipFill>
+                  <pic:spPr bwMode="auto">
+                    <a:xfrm>
+                      <a:off x="0" y="0"/>
+                      <a:ext cx="3709417" cy="1194363"/>
+                    </a:xfrm>
+                    <a:prstGeom prst="rect">
+                      <a:avLst/>
+                    </a:prstGeom>
+                    <a:noFill/>
+                    <a:ln>
+                      <a:noFill/>
+                    </a:ln>
+                  </pic:spPr>
+                </pic:pic>
+              </a:graphicData>
+            </a:graphic>
+          </wp:inline>
+        </w:drawing>
+      </w:r>
+    </w:p>
+    <w:p>
+      <w:pPr>
+        <w:shd w:val="clear" w:color="auto" w:fill="FFFFFF"/>
+        <w:spacing w:after="150" w:line="240" w:lineRule="auto"/>
+        <w:outlineLvl w:val="0"/>
+      </w:pPr>
+      <w:r>
+        <w:rPr>
+          <w:rFonts w:ascii="Open Sans" w:eastAsia="Times New Roman" w:hAnsi="Open Sans" w:cs="Open Sans"/>
+          <w:spacing w:val="-30"/>
+          <w:kern w:val="36"/>
+          <w:sz w:val="28"/>
+          <w:szCs w:val="28"/>
+          <w:lang w:eastAsia="es-AR"/>
+        </w:rPr>
+        <w:t xml:space="preserve"> </w:t>
+      </w:r>
+      <w:r>
+        <w:rPr>
+          <w:noProof/>
+          <w:lang w:eastAsia="es-AR"/>
+        </w:rPr>
+        <w:drawing>
+          <wp:inline distT="0" distB="0" distL="0" distR="0" wp14:anchorId="0195062F" wp14:editId="4D1ADBD7">
+            <wp:extent cx="180975" cy="180975"/>
+            <wp:effectExtent l="0" t="0" r="9525" b="9525"/>
+            <wp:docPr id="8" name="Picture 8" descr="link, world icon"/>
+            <wp:cNvGraphicFramePr>
+              <a:graphicFrameLocks xmlns:a="http://schemas.openxmlformats.org/drawingml/2006/main" noChangeAspect="1"/>
+            </wp:cNvGraphicFramePr>
+            <a:graphic xmlns:a="http://schemas.openxmlformats.org/drawingml/2006/main">
+              <a:graphicData uri="http://schemas.openxmlformats.org/drawingml/2006/picture">
+                <pic:pic xmlns:pic="http://schemas.openxmlformats.org/drawingml/2006/picture">
+                  <pic:nvPicPr>
+                    <pic:cNvPr id="0" name="Picture 3" descr="link, world icon"/>
+                    <pic:cNvPicPr>
+                      <a:picLocks noChangeAspect="1" noChangeArrowheads="1"/>
+                    </pic:cNvPicPr>
+                  </pic:nvPicPr>
+                  <pic:blipFill>
+                    <a:blip r:embed="rId35">
+                      <a:extLst>
+                        <a:ext uri="{28A0092B-C50C-407E-A947-70E740481C1C}">
+                          <a14:useLocalDpi xmlns:a14="http://schemas.microsoft.com/office/drawing/2010/main" val="0"/>
+                        </a:ext>
+                      </a:extLst>
+                    </a:blip>
+                    <a:srcRect/>
+                    <a:stretch>
+                      <a:fillRect/>
+                    </a:stretch>
+                  </pic:blipFill>
+                  <pic:spPr bwMode="auto">
+                    <a:xfrm>
+                      <a:off x="0" y="0"/>
+                      <a:ext cx="180975" cy="180975"/>
+                    </a:xfrm>
+                    <a:prstGeom prst="rect">
+                      <a:avLst/>
+                    </a:prstGeom>
+                    <a:noFill/>
+                    <a:ln>
+                      <a:noFill/>
+                    </a:ln>
+                  </pic:spPr>
+                </pic:pic>
+              </a:graphicData>
+            </a:graphic>
+          </wp:inline>
+        </w:drawing>
+      </w:r>
+      <w:r>
+        <w:rPr>
+          <w:rFonts w:ascii="Open Sans" w:eastAsia="Times New Roman" w:hAnsi="Open Sans" w:cs="Open Sans"/>
+          <w:spacing w:val="-30"/>
+          <w:kern w:val="36"/>
+          <w:sz w:val="28"/>
+          <w:szCs w:val="28"/>
+          <w:lang w:eastAsia="es-AR"/>
+        </w:rPr>
+        <w:t xml:space="preserve"> </w:t>
+      </w:r>
+      <w:r>
+        <w:rPr>
+          <w:color w:val="00B0F0"/>
+        </w:rPr>
+        <w:t>www.buenos-aires.restorando.com.ar</w:t>
+      </w:r>
+    </w:p>
+    <w:p>
+      <w:pPr>
+        <w:shd w:val="clear" w:color="auto" w:fill="FFFFFF"/>
+        <w:spacing w:before="240" w:after="240" w:line="240" w:lineRule="auto"/>
+        <w:jc w:val="both"/>
+        <w:rPr>
+          <w:rFonts w:ascii="Open Sans" w:eastAsia="Times New Roman" w:hAnsi="Open Sans" w:cs="Open Sans"/>
+          <w:color w:val="222222"/>
+          <w:lang w:eastAsia="es-AR"/>
+        </w:rPr>
+      </w:pPr>
+      <w:r>
+        <w:rPr>
+          <w:rFonts w:ascii="Open Sans" w:eastAsia="Times New Roman" w:hAnsi="Open Sans" w:cs="Open Sans"/>
+          <w:lang w:eastAsia="es-AR"/>
+        </w:rPr>
+        <w:t xml:space="preserve">Lanzado en 2010 Restorando le ofrece a miles de comensales la comodidad de poder reservar su mesa online en tiempo real. Restorando trabaja junto con los restaurantes para hacer más cómodo y efectivo el proceso de reserva y </w:t>
+      </w:r>
+      <w:r>
+        <w:rPr>
+          <w:rFonts w:ascii="Open Sans" w:eastAsia="Times New Roman" w:hAnsi="Open Sans" w:cs="Open Sans"/>
+          <w:color w:val="222222"/>
+          <w:lang w:eastAsia="es-AR"/>
+        </w:rPr>
+        <w:t>espera.</w:t>
+      </w:r>
+    </w:p>
+    <w:p>
+      <w:pPr>
+        <w:spacing w:line="240" w:lineRule="auto"/>
+        <w:jc w:val="both"/>
+        <w:rPr>
+          <w:rFonts w:ascii="Open Sans" w:eastAsia="Times New Roman" w:hAnsi="Open Sans" w:cs="Open Sans"/>
+          <w:u w:val="single"/>
+          <w:shd w:val="clear" w:color="auto" w:fill="FFFFFF"/>
+          <w:lang w:eastAsia="es-AR"/>
+        </w:rPr>
+      </w:pPr>
+      <w:r>
+        <w:rPr>
+          <w:rFonts w:ascii="Open Sans" w:eastAsia="Times New Roman" w:hAnsi="Open Sans" w:cs="Open Sans"/>
+          <w:u w:val="single"/>
+          <w:shd w:val="clear" w:color="auto" w:fill="FFFFFF"/>
+          <w:lang w:eastAsia="es-AR"/>
+        </w:rPr>
+        <w:t>Comparativa con el sistema propuesto:</w:t>
+      </w:r>
+    </w:p>
+    <w:p>
+      <w:pPr>
+        <w:shd w:val="clear" w:color="auto" w:fill="FFFFFF"/>
+        <w:spacing w:before="240" w:after="240" w:line="240" w:lineRule="auto"/>
+        <w:jc w:val="both"/>
+        <w:rPr>
+          <w:rFonts w:ascii="Open Sans" w:eastAsia="Times New Roman" w:hAnsi="Open Sans" w:cs="Open Sans"/>
+          <w:color w:val="FFC000"/>
+          <w:lang w:eastAsia="es-AR"/>
+        </w:rPr>
+      </w:pPr>
+      <w:r>
+        <w:rPr>
+          <w:rFonts w:ascii="Open Sans" w:eastAsia="Times New Roman" w:hAnsi="Open Sans" w:cs="Open Sans"/>
+          <w:color w:val="222222"/>
+          <w:lang w:eastAsia="es-AR"/>
+        </w:rPr>
+        <w:t xml:space="preserve">Consideramos que </w:t>
+      </w:r>
+      <w:r>
+        <w:rPr>
+          <w:rFonts w:ascii="Open Sans" w:eastAsia="Times New Roman" w:hAnsi="Open Sans" w:cs="Open Sans"/>
+          <w:i/>
+          <w:color w:val="222222"/>
+          <w:lang w:eastAsia="es-AR"/>
+        </w:rPr>
+        <w:t>Restorando</w:t>
+      </w:r>
+      <w:r>
+        <w:rPr>
+          <w:rFonts w:ascii="Open Sans" w:eastAsia="Times New Roman" w:hAnsi="Open Sans" w:cs="Open Sans"/>
+          <w:color w:val="222222"/>
+          <w:lang w:eastAsia="es-AR"/>
+        </w:rPr>
+        <w:t xml:space="preserve"> cubre una de los objetivos propuestos en el presente proyecto: Ofrecer un servicio de reservas online e información actualizada del estado del restaurante. </w:t>
+      </w:r>
+      <w:r>
+        <w:rPr>
+          <w:rFonts w:ascii="Open Sans" w:eastAsia="Times New Roman" w:hAnsi="Open Sans" w:cs="Open Sans"/>
+          <w:color w:val="FFC000"/>
+          <w:lang w:eastAsia="es-AR"/>
+        </w:rPr>
+        <w:t>[EDITAR]</w:t>
+      </w:r>
+    </w:p>
+    <w:p>
+      <w:pPr>
+        <w:shd w:val="clear" w:color="auto" w:fill="FFFFFF"/>
+        <w:spacing w:before="240" w:after="240" w:line="240" w:lineRule="auto"/>
+        <w:jc w:val="both"/>
+        <w:rPr>
+          <w:rFonts w:ascii="Open Sans" w:eastAsia="Times New Roman" w:hAnsi="Open Sans" w:cs="Open Sans"/>
+          <w:color w:val="FFC000"/>
+          <w:lang w:eastAsia="es-AR"/>
+        </w:rPr>
+      </w:pPr>
+    </w:p>
+    <w:p>
+      <w:pPr>
+        <w:rPr>
+          <w:rFonts w:ascii="Oswald" w:eastAsia="Times New Roman" w:hAnsi="Oswald" w:cs="Open Sans"/>
+          <w:color w:val="222222"/>
+          <w:sz w:val="36"/>
+          <w:szCs w:val="36"/>
+          <w:shd w:val="clear" w:color="auto" w:fill="FFFFFF"/>
+          <w:lang w:eastAsia="es-AR"/>
+        </w:rPr>
+      </w:pPr>
+      <w:r>
+        <w:rPr>
+          <w:rFonts w:ascii="Oswald" w:eastAsia="Times New Roman" w:hAnsi="Oswald" w:cs="Open Sans"/>
+          <w:color w:val="222222"/>
+          <w:sz w:val="36"/>
+          <w:szCs w:val="36"/>
+          <w:shd w:val="clear" w:color="auto" w:fill="FFFFFF"/>
+          <w:lang w:eastAsia="es-AR"/>
+        </w:rPr>
+        <w:t>4.</w:t>
+      </w:r>
+      <w:r>
+        <w:rPr>
+          <w:rFonts w:ascii="Oswald" w:eastAsia="Times New Roman" w:hAnsi="Oswald" w:cs="Open Sans"/>
+          <w:color w:val="222222"/>
+          <w:sz w:val="36"/>
+          <w:szCs w:val="36"/>
+          <w:shd w:val="clear" w:color="auto" w:fill="FFFFFF"/>
+          <w:lang w:eastAsia="es-AR"/>
+        </w:rPr>
+        <w:t>2</w:t>
+      </w:r>
+      <w:r>
+        <w:rPr>
+          <w:rFonts w:ascii="Oswald" w:eastAsia="Times New Roman" w:hAnsi="Oswald" w:cs="Open Sans"/>
+          <w:color w:val="222222"/>
+          <w:sz w:val="36"/>
+          <w:szCs w:val="36"/>
+          <w:shd w:val="clear" w:color="auto" w:fill="FFFFFF"/>
+          <w:lang w:eastAsia="es-AR"/>
+        </w:rPr>
+        <w:t xml:space="preserve"> </w:t>
+      </w:r>
+      <w:r>
+        <w:rPr>
+          <w:rFonts w:ascii="Oswald" w:eastAsia="Times New Roman" w:hAnsi="Oswald" w:cs="Open Sans"/>
+          <w:color w:val="222222"/>
+          <w:sz w:val="36"/>
+          <w:szCs w:val="36"/>
+          <w:shd w:val="clear" w:color="auto" w:fill="FFFFFF"/>
+          <w:lang w:eastAsia="es-AR"/>
+        </w:rPr>
+        <w:t>Modelo de Negocios del Proyecto</w:t>
+      </w:r>
+    </w:p>
+    <w:p>
+      <w:pPr>
+        <w:jc w:val="both"/>
+        <w:rPr>
+          <w:rFonts w:ascii="Open Sans" w:eastAsia="Times New Roman" w:hAnsi="Open Sans" w:cs="Open Sans"/>
+          <w:color w:val="FFC000"/>
+          <w:shd w:val="clear" w:color="auto" w:fill="FFFFFF"/>
+          <w:lang w:eastAsia="es-AR"/>
+        </w:rPr>
+      </w:pPr>
+      <w:r>
+        <w:rPr>
+          <w:rFonts w:ascii="Open Sans" w:eastAsia="Times New Roman" w:hAnsi="Open Sans" w:cs="Open Sans"/>
+          <w:color w:val="222222"/>
+          <w:shd w:val="clear" w:color="auto" w:fill="FFFFFF"/>
+          <w:lang w:eastAsia="es-AR"/>
+        </w:rPr>
+        <w:t>Debido a que el dominio del problema está bien definido, la aplicación resultante no será  construida para un restaurante en particular. En cambio, se creará un producto genérico, totalmente personalizable que podrá ser adquirido por cualquier restaurante, bodega o establecimiento gastronómico.</w:t>
+      </w:r>
+      <w:r>
+        <w:rPr>
+          <w:rFonts w:ascii="Open Sans" w:eastAsia="Times New Roman" w:hAnsi="Open Sans" w:cs="Open Sans"/>
+          <w:color w:val="222222"/>
+          <w:shd w:val="clear" w:color="auto" w:fill="FFFFFF"/>
+          <w:lang w:eastAsia="es-AR"/>
+        </w:rPr>
+        <w:t xml:space="preserve"> </w:t>
+      </w:r>
+      <w:r>
+        <w:rPr>
+          <w:rFonts w:ascii="Open Sans" w:eastAsia="Times New Roman" w:hAnsi="Open Sans" w:cs="Open Sans"/>
+          <w:color w:val="FFC000"/>
+          <w:shd w:val="clear" w:color="auto" w:fill="FFFFFF"/>
+          <w:lang w:eastAsia="es-AR"/>
+        </w:rPr>
+        <w:t>[EXPANDIR</w:t>
+      </w:r>
+      <w:proofErr w:type="gramStart"/>
+      <w:r>
+        <w:rPr>
+          <w:rFonts w:ascii="Open Sans" w:eastAsia="Times New Roman" w:hAnsi="Open Sans" w:cs="Open Sans"/>
+          <w:color w:val="FFC000"/>
+          <w:shd w:val="clear" w:color="auto" w:fill="FFFFFF"/>
+          <w:lang w:eastAsia="es-AR"/>
+        </w:rPr>
+        <w:t>??</w:t>
+      </w:r>
+      <w:proofErr w:type="gramEnd"/>
+      <w:r>
+        <w:rPr>
+          <w:rFonts w:ascii="Open Sans" w:eastAsia="Times New Roman" w:hAnsi="Open Sans" w:cs="Open Sans"/>
+          <w:color w:val="FFC000"/>
+          <w:shd w:val="clear" w:color="auto" w:fill="FFFFFF"/>
+          <w:lang w:eastAsia="es-AR"/>
+        </w:rPr>
+        <w:t>]</w:t>
+      </w:r>
+    </w:p>
+    <w:p>
+      <w:pPr>
+        <w:jc w:val="both"/>
+        <w:rPr>
+          <w:rFonts w:ascii="Open Sans" w:eastAsia="Times New Roman" w:hAnsi="Open Sans" w:cs="Open Sans"/>
+          <w:color w:val="FFC000"/>
+          <w:shd w:val="clear" w:color="auto" w:fill="FFFFFF"/>
+          <w:lang w:eastAsia="es-AR"/>
+        </w:rPr>
+      </w:pPr>
+    </w:p>
+    <w:p>
+      <w:pPr>
+        <w:rPr>
+          <w:rFonts w:ascii="Oswald" w:eastAsia="Times New Roman" w:hAnsi="Oswald" w:cs="Open Sans"/>
+          <w:color w:val="222222"/>
+          <w:sz w:val="36"/>
+          <w:szCs w:val="36"/>
+          <w:shd w:val="clear" w:color="auto" w:fill="FFFFFF"/>
+          <w:lang w:eastAsia="es-AR"/>
+        </w:rPr>
+      </w:pPr>
+      <w:r>
+        <w:rPr>
+          <w:rFonts w:ascii="Oswald" w:eastAsia="Times New Roman" w:hAnsi="Oswald" w:cs="Open Sans"/>
+          <w:color w:val="222222"/>
+          <w:sz w:val="36"/>
+          <w:szCs w:val="36"/>
+          <w:shd w:val="clear" w:color="auto" w:fill="FFFFFF"/>
+          <w:lang w:eastAsia="es-AR"/>
+        </w:rPr>
+        <w:t>4.</w:t>
+      </w:r>
+      <w:r>
+        <w:rPr>
+          <w:rFonts w:ascii="Oswald" w:eastAsia="Times New Roman" w:hAnsi="Oswald" w:cs="Open Sans"/>
+          <w:color w:val="222222"/>
+          <w:sz w:val="36"/>
+          <w:szCs w:val="36"/>
+          <w:shd w:val="clear" w:color="auto" w:fill="FFFFFF"/>
+          <w:lang w:eastAsia="es-AR"/>
+        </w:rPr>
+        <w:t>3</w:t>
+      </w:r>
+      <w:r>
+        <w:rPr>
+          <w:rFonts w:ascii="Oswald" w:eastAsia="Times New Roman" w:hAnsi="Oswald" w:cs="Open Sans"/>
+          <w:color w:val="222222"/>
+          <w:sz w:val="36"/>
+          <w:szCs w:val="36"/>
+          <w:shd w:val="clear" w:color="auto" w:fill="FFFFFF"/>
+          <w:lang w:eastAsia="es-AR"/>
+        </w:rPr>
+        <w:t xml:space="preserve"> </w:t>
+      </w:r>
+      <w:r>
+        <w:rPr>
+          <w:rFonts w:ascii="Oswald" w:eastAsia="Times New Roman" w:hAnsi="Oswald" w:cs="Open Sans"/>
+          <w:color w:val="222222"/>
+          <w:sz w:val="36"/>
+          <w:szCs w:val="36"/>
+          <w:shd w:val="clear" w:color="auto" w:fill="FFFFFF"/>
+          <w:lang w:eastAsia="es-AR"/>
+        </w:rPr>
+        <w:t>Plan de comercialización</w:t>
+      </w:r>
+      <w:r>
+        <w:rPr>
+          <w:rFonts w:ascii="Oswald" w:eastAsia="Times New Roman" w:hAnsi="Oswald" w:cs="Open Sans"/>
+          <w:color w:val="222222"/>
+          <w:sz w:val="36"/>
+          <w:szCs w:val="36"/>
+          <w:shd w:val="clear" w:color="auto" w:fill="FFFFFF"/>
+          <w:lang w:eastAsia="es-AR"/>
+        </w:rPr>
+        <w:t xml:space="preserve"> y características del producto</w:t>
+      </w:r>
+    </w:p>
+    <w:p>
+      <w:pPr>
+        <w:jc w:val="both"/>
+        <w:rPr>
+          <w:rFonts w:ascii="Open Sans" w:hAnsi="Open Sans" w:cs="Open Sans"/>
+          <w:color w:val="FF0000"/>
+          <w:sz w:val="23"/>
+          <w:szCs w:val="23"/>
+          <w:shd w:val="clear" w:color="auto" w:fill="FFFFFF"/>
+        </w:rPr>
+      </w:pPr>
+      <w:r>
+        <w:rPr>
+          <w:rFonts w:ascii="Open Sans" w:hAnsi="Open Sans" w:cs="Open Sans"/>
+          <w:color w:val="555555"/>
+          <w:sz w:val="23"/>
+          <w:szCs w:val="23"/>
+          <w:shd w:val="clear" w:color="auto" w:fill="FFFFFF"/>
+        </w:rPr>
+        <w:t>La comercialización es el conjunto de actividades realizadas por la empresa para lograr que el bien o servicio que ofrece esté al alcance de los consumidores.</w:t>
+      </w:r>
+      <w:r>
+        <w:rPr>
+          <w:rFonts w:ascii="Open Sans" w:hAnsi="Open Sans" w:cs="Open Sans"/>
+          <w:color w:val="555555"/>
+          <w:sz w:val="23"/>
+          <w:szCs w:val="23"/>
+          <w:shd w:val="clear" w:color="auto" w:fill="FFFFFF"/>
+        </w:rPr>
+        <w:t xml:space="preserve"> RestApp será ofrecido como un sistema de paquete cerrado que incluirá los tres módulos definidos previamente (móvil, escritorio, web)</w:t>
+      </w:r>
+      <w:r>
+        <w:rPr>
+          <w:rFonts w:ascii="Open Sans" w:hAnsi="Open Sans" w:cs="Open Sans"/>
+          <w:color w:val="555555"/>
+          <w:sz w:val="23"/>
+          <w:szCs w:val="23"/>
+          <w:shd w:val="clear" w:color="auto" w:fill="FFFFFF"/>
+        </w:rPr>
+        <w:t xml:space="preserve"> y el software requerido para poder ejecutar dichas aplicaciones. De forma opcional, es posible adquirir el hardware requerido recomendado por RestApp para la implementación del sistema</w:t>
+      </w:r>
+      <w:r>
+        <w:rPr>
+          <w:rFonts w:ascii="Open Sans" w:hAnsi="Open Sans" w:cs="Open Sans"/>
+          <w:color w:val="555555"/>
+          <w:sz w:val="23"/>
+          <w:szCs w:val="23"/>
+          <w:shd w:val="clear" w:color="auto" w:fill="FFFFFF"/>
+        </w:rPr>
+        <w:t>. RestApp se diferencia de soluciones disponible</w:t>
+      </w:r>
+      <w:r>
+        <w:rPr>
+          <w:rFonts w:ascii="Open Sans" w:hAnsi="Open Sans" w:cs="Open Sans"/>
+          <w:color w:val="555555"/>
+          <w:sz w:val="23"/>
+          <w:szCs w:val="23"/>
+          <w:shd w:val="clear" w:color="auto" w:fill="FFFFFF"/>
+        </w:rPr>
+        <w:t>s…</w:t>
+      </w:r>
+      <w:r>
+        <w:rPr>
+          <w:rFonts w:ascii="Open Sans" w:hAnsi="Open Sans" w:cs="Open Sans"/>
+          <w:color w:val="FF0000"/>
+          <w:sz w:val="23"/>
+          <w:szCs w:val="23"/>
+          <w:shd w:val="clear" w:color="auto" w:fill="FFFFFF"/>
+        </w:rPr>
+        <w:t xml:space="preserve"> [COMPLETAR]</w:t>
+      </w:r>
+    </w:p>
+    <w:p>
+      <w:pPr>
+        <w:rPr>
+          <w:rFonts w:ascii="Oswald" w:eastAsia="Times New Roman" w:hAnsi="Oswald" w:cs="Open Sans"/>
+          <w:color w:val="222222"/>
+          <w:sz w:val="36"/>
+          <w:szCs w:val="36"/>
+          <w:shd w:val="clear" w:color="auto" w:fill="FFFFFF"/>
+          <w:lang w:eastAsia="es-AR"/>
+        </w:rPr>
+      </w:pPr>
+      <w:r>
+        <w:rPr>
+          <w:rFonts w:ascii="Oswald" w:eastAsia="Times New Roman" w:hAnsi="Oswald" w:cs="Open Sans"/>
+          <w:color w:val="222222"/>
+          <w:sz w:val="36"/>
+          <w:szCs w:val="36"/>
+          <w:shd w:val="clear" w:color="auto" w:fill="FFFFFF"/>
+          <w:lang w:eastAsia="es-AR"/>
+        </w:rPr>
+        <w:lastRenderedPageBreak/>
+        <w:t>4.4 Política de Precios</w:t>
+      </w:r>
+    </w:p>
+    <w:p>
+      <w:pPr>
+        <w:jc w:val="both"/>
+        <w:rPr>
+          <w:rFonts w:ascii="Open Sans" w:eastAsia="Times New Roman" w:hAnsi="Open Sans" w:cs="Open Sans"/>
+          <w:color w:val="222222"/>
+          <w:shd w:val="clear" w:color="auto" w:fill="FFFFFF"/>
+          <w:lang w:eastAsia="es-AR"/>
+        </w:rPr>
+      </w:pPr>
+      <w:r>
+        <w:rPr>
+          <w:rFonts w:ascii="Open Sans" w:eastAsia="Times New Roman" w:hAnsi="Open Sans" w:cs="Open Sans"/>
+          <w:color w:val="222222"/>
+          <w:shd w:val="clear" w:color="auto" w:fill="FFFFFF"/>
+          <w:lang w:eastAsia="es-AR"/>
+        </w:rPr>
+        <w:t>Para la adquisición del sistema, existirán dos métodos de pago desde los cuales el cliente podrá seleccionar.</w:t>
+      </w:r>
+    </w:p>
+    <w:p>
+      <w:pPr>
+        <w:jc w:val="both"/>
+        <w:rPr>
+          <w:rFonts w:ascii="Open Sans" w:eastAsia="Times New Roman" w:hAnsi="Open Sans" w:cs="Open Sans"/>
+          <w:color w:val="FF0000"/>
+          <w:shd w:val="clear" w:color="auto" w:fill="FFFFFF"/>
+          <w:lang w:eastAsia="es-AR"/>
+        </w:rPr>
+      </w:pPr>
+      <w:r>
+        <w:rPr>
+          <w:rFonts w:ascii="Open Sans" w:eastAsia="Times New Roman" w:hAnsi="Open Sans" w:cs="Open Sans"/>
+          <w:u w:val="single"/>
+          <w:shd w:val="clear" w:color="auto" w:fill="FFFFFF"/>
+          <w:lang w:eastAsia="es-AR"/>
+        </w:rPr>
+        <w:t>Pago único</w:t>
+      </w:r>
+      <w:r>
+        <w:rPr>
+          <w:rFonts w:ascii="Open Sans" w:eastAsia="Times New Roman" w:hAnsi="Open Sans" w:cs="Open Sans"/>
+          <w:shd w:val="clear" w:color="auto" w:fill="FFFFFF"/>
+          <w:lang w:eastAsia="es-AR"/>
+        </w:rPr>
+        <w:t>: El cliente realizará un único pago por el sistema y solo se le cobrará por servicios de mantenimiento</w:t>
+      </w:r>
+      <w:r>
+        <w:rPr>
+          <w:rFonts w:ascii="Open Sans" w:eastAsia="Times New Roman" w:hAnsi="Open Sans" w:cs="Open Sans"/>
+          <w:shd w:val="clear" w:color="auto" w:fill="FFFFFF"/>
+          <w:lang w:eastAsia="es-AR"/>
+        </w:rPr>
+        <w:t>.</w:t>
+      </w:r>
+      <w:r>
+        <w:rPr>
+          <w:rFonts w:ascii="Open Sans" w:eastAsia="Times New Roman" w:hAnsi="Open Sans" w:cs="Open Sans"/>
+          <w:shd w:val="clear" w:color="auto" w:fill="FFFFFF"/>
+          <w:lang w:eastAsia="es-AR"/>
+        </w:rPr>
+        <w:t xml:space="preserve"> </w:t>
+      </w:r>
+      <w:r>
+        <w:rPr>
+          <w:rFonts w:ascii="Open Sans" w:eastAsia="Times New Roman" w:hAnsi="Open Sans" w:cs="Open Sans"/>
+          <w:color w:val="FF0000"/>
+          <w:shd w:val="clear" w:color="auto" w:fill="FFFFFF"/>
+          <w:lang w:eastAsia="es-AR"/>
+        </w:rPr>
+        <w:t>[EXPANDIR]</w:t>
+      </w:r>
+    </w:p>
+    <w:p>
+      <w:pPr>
+        <w:jc w:val="both"/>
+        <w:rPr>
+          <w:rFonts w:ascii="Open Sans" w:eastAsia="Times New Roman" w:hAnsi="Open Sans" w:cs="Open Sans"/>
+          <w:color w:val="FF0000"/>
+          <w:shd w:val="clear" w:color="auto" w:fill="FFFFFF"/>
+          <w:lang w:eastAsia="es-AR"/>
+        </w:rPr>
+      </w:pPr>
+      <w:r>
+        <w:rPr>
+          <w:rFonts w:ascii="Open Sans" w:eastAsia="Times New Roman" w:hAnsi="Open Sans" w:cs="Open Sans"/>
+          <w:u w:val="single"/>
+          <w:shd w:val="clear" w:color="auto" w:fill="FFFFFF"/>
+          <w:lang w:eastAsia="es-AR"/>
+        </w:rPr>
+        <w:t>Pago por uso</w:t>
+      </w:r>
+      <w:r>
+        <w:rPr>
+          <w:rFonts w:ascii="Open Sans" w:eastAsia="Times New Roman" w:hAnsi="Open Sans" w:cs="Open Sans"/>
+          <w:shd w:val="clear" w:color="auto" w:fill="FFFFFF"/>
+          <w:lang w:eastAsia="es-AR"/>
+        </w:rPr>
+        <w:t>:</w:t>
+      </w:r>
+      <w:r>
+        <w:rPr>
+          <w:rFonts w:ascii="Open Sans" w:eastAsia="Times New Roman" w:hAnsi="Open Sans" w:cs="Open Sans"/>
+          <w:shd w:val="clear" w:color="auto" w:fill="FFFFFF"/>
+          <w:lang w:eastAsia="es-AR"/>
+        </w:rPr>
+        <w:t xml:space="preserve"> Se cobrará mensualmente por orden levantada.</w:t>
+      </w:r>
+      <w:r>
+        <w:rPr>
+          <w:rFonts w:ascii="Open Sans" w:eastAsia="Times New Roman" w:hAnsi="Open Sans" w:cs="Open Sans"/>
+          <w:shd w:val="clear" w:color="auto" w:fill="FFFFFF"/>
+          <w:lang w:eastAsia="es-AR"/>
+        </w:rPr>
+        <w:t xml:space="preserve"> </w:t>
+      </w:r>
+      <w:r>
+        <w:rPr>
+          <w:rFonts w:ascii="Open Sans" w:eastAsia="Times New Roman" w:hAnsi="Open Sans" w:cs="Open Sans"/>
+          <w:shd w:val="clear" w:color="auto" w:fill="FFFFFF"/>
+          <w:lang w:eastAsia="es-AR"/>
+        </w:rPr>
+        <w:t xml:space="preserve"> </w:t>
+      </w:r>
+      <w:r>
+        <w:rPr>
+          <w:rFonts w:ascii="Open Sans" w:eastAsia="Times New Roman" w:hAnsi="Open Sans" w:cs="Open Sans"/>
+          <w:color w:val="FF0000"/>
+          <w:shd w:val="clear" w:color="auto" w:fill="FFFFFF"/>
+          <w:lang w:eastAsia="es-AR"/>
+        </w:rPr>
+        <w:t>[EXPANDIR]</w:t>
+      </w:r>
+    </w:p>
+    <w:p>
+      <w:pPr>
+        <w:jc w:val="both"/>
+        <w:rPr>
+          <w:rFonts w:ascii="Open Sans" w:eastAsia="Times New Roman" w:hAnsi="Open Sans" w:cs="Open Sans"/>
+          <w:shd w:val="clear" w:color="auto" w:fill="FFFFFF"/>
+          <w:lang w:eastAsia="es-AR"/>
+        </w:rPr>
+      </w:pPr>
+      <w:r>
+        <w:rPr>
+          <w:rFonts w:ascii="Open Sans" w:eastAsia="Times New Roman" w:hAnsi="Open Sans" w:cs="Open Sans"/>
+          <w:shd w:val="clear" w:color="auto" w:fill="FFFFFF"/>
+          <w:lang w:eastAsia="es-AR"/>
+        </w:rPr>
+        <w:t>A su vez, el cliente podrá seleccionar entre comprar su propio hardware o el paquete recomendado por RestApp, por supuesto, los precios variarán de acuerdo a la elección.</w:t>
+      </w:r>
+    </w:p>
+    <w:p>
+      <w:pPr>
+        <w:jc w:val="both"/>
+        <w:rPr>
+          <w:rFonts w:ascii="Open Sans" w:eastAsia="Times New Roman" w:hAnsi="Open Sans" w:cs="Open Sans"/>
+          <w:shd w:val="clear" w:color="auto" w:fill="FFFFFF"/>
+          <w:lang w:eastAsia="es-AR"/>
+        </w:rPr>
+      </w:pPr>
+      <w:r>
+        <w:rPr>
+          <w:rFonts w:ascii="Open Sans" w:eastAsia="Times New Roman" w:hAnsi="Open Sans" w:cs="Open Sans"/>
+          <w:shd w:val="clear" w:color="auto" w:fill="FFFFFF"/>
+          <w:lang w:eastAsia="es-AR"/>
+        </w:rPr>
+        <w:t>Los precios incluyen el costo de los servicios web (hosting y dominio) por el plazo de un año. Además, se incluye en el precio, la tarea de personalización gráfica del sistema para que se adapte a la del negocio.</w:t>
+      </w:r>
+    </w:p>
+    <w:p>
+      <w:pPr>
+        <w:jc w:val="both"/>
+        <w:rPr>
+          <w:rFonts w:ascii="Open Sans" w:eastAsia="Times New Roman" w:hAnsi="Open Sans" w:cs="Open Sans"/>
+          <w:shd w:val="clear" w:color="auto" w:fill="FFFFFF"/>
+          <w:lang w:eastAsia="es-AR"/>
+        </w:rPr>
+      </w:pPr>
+    </w:p>
+    <w:p>
+      <w:pPr>
+        <w:rPr>
+          <w:rFonts w:ascii="Oswald" w:hAnsi="Oswald" w:cs="Open Sans"/>
+          <w:sz w:val="56"/>
+          <w:szCs w:val="56"/>
+        </w:rPr>
+      </w:pPr>
+      <w:r>
+        <w:rPr>
+          <w:rFonts w:ascii="Oswald" w:hAnsi="Oswald" w:cs="Open Sans"/>
+          <w:b/>
+          <w:sz w:val="56"/>
+          <w:szCs w:val="56"/>
+        </w:rPr>
+        <w:t>5</w:t>
+      </w:r>
+      <w:r>
+        <w:rPr>
+          <w:rFonts w:ascii="Oswald" w:hAnsi="Oswald" w:cs="Open Sans"/>
+          <w:b/>
+          <w:sz w:val="56"/>
+          <w:szCs w:val="56"/>
+        </w:rPr>
+        <w:t>.</w:t>
+      </w:r>
+      <w:r>
+        <w:rPr>
+          <w:rFonts w:ascii="Oswald" w:hAnsi="Oswald" w:cs="Open Sans"/>
+          <w:sz w:val="56"/>
+          <w:szCs w:val="56"/>
+        </w:rPr>
+        <w:t xml:space="preserve"> </w:t>
+      </w:r>
+      <w:r>
+        <w:rPr>
+          <w:rFonts w:ascii="Oswald" w:hAnsi="Oswald" w:cs="Open Sans"/>
+          <w:sz w:val="56"/>
+          <w:szCs w:val="56"/>
+        </w:rPr>
+        <w:t>Entregables del Proyecto</w:t>
+      </w:r>
+    </w:p>
+    <w:p>
+      <w:pPr>
+        <w:rPr>
+          <w:rFonts w:ascii="Oswald" w:hAnsi="Oswald" w:cs="Open Sans"/>
+          <w:sz w:val="56"/>
+          <w:szCs w:val="56"/>
+        </w:rPr>
+      </w:pPr>
+      <w:r>
+        <w:rPr>
+          <w:rFonts w:ascii="Oswald" w:hAnsi="Oswald" w:cs="Open Sans"/>
+          <w:b/>
+          <w:sz w:val="56"/>
+          <w:szCs w:val="56"/>
+        </w:rPr>
+        <w:t>6</w:t>
+      </w:r>
+      <w:r>
+        <w:rPr>
+          <w:rFonts w:ascii="Oswald" w:hAnsi="Oswald" w:cs="Open Sans"/>
+          <w:b/>
+          <w:sz w:val="56"/>
+          <w:szCs w:val="56"/>
+        </w:rPr>
+        <w:t>.</w:t>
+      </w:r>
+      <w:r>
+        <w:rPr>
+          <w:rFonts w:ascii="Oswald" w:hAnsi="Oswald" w:cs="Open Sans"/>
+          <w:sz w:val="56"/>
+          <w:szCs w:val="56"/>
+        </w:rPr>
+        <w:t xml:space="preserve"> </w:t>
+      </w:r>
+      <w:r>
+        <w:rPr>
+          <w:rFonts w:ascii="Oswald" w:hAnsi="Oswald" w:cs="Open Sans"/>
+          <w:sz w:val="56"/>
+          <w:szCs w:val="56"/>
+        </w:rPr>
+        <w:t>Áreas de conocimiento Involucradas</w:t>
+      </w:r>
+    </w:p>
+    <w:p>
+      <w:pPr>
+        <w:jc w:val="both"/>
+        <w:rPr>
+          <w:rFonts w:ascii="Open Sans" w:eastAsia="Times New Roman" w:hAnsi="Open Sans" w:cs="Open Sans"/>
+          <w:shd w:val="clear" w:color="auto" w:fill="FFFFFF"/>
+          <w:lang w:eastAsia="es-AR"/>
+        </w:rPr>
+      </w:pPr>
+      <w:bookmarkStart w:id="0" w:name="_GoBack"/>
+      <w:bookmarkEnd w:id="0"/>
     </w:p>
     <w:sectPr>
-      <w:headerReference w:type="default" r:id="rId25"/>
+      <w:headerReference w:type="default" r:id="rId36"/>
       <w:pgSz w:w="12240" w:h="15840"/>
       <w:pgMar w:top="1417" w:right="1701" w:bottom="1417" w:left="1701" w:header="708" w:footer="708" w:gutter="0"/>
       <w:pgNumType w:start="0"/>
@@ -9208,6 +10941,32 @@
 
 <file path=word/numbering.xml><?xml version="1.0" encoding="utf-8"?>
 <w:numbering xmlns:wpc="http://schemas.microsoft.com/office/word/2010/wordprocessingCanvas" xmlns:mc="http://schemas.openxmlformats.org/markup-compatibility/2006" xmlns:o="urn:schemas-microsoft-com:office:office" xmlns:r="http://schemas.openxmlformats.org/officeDocument/2006/relationships" xmlns:m="http://schemas.openxmlformats.org/officeDocument/2006/math" xmlns:v="urn:schemas-microsoft-com:vml" xmlns:wp14="http://schemas.microsoft.com/office/word/2010/wordprocessingDrawing" xmlns:wp="http://schemas.openxmlformats.org/drawingml/2006/wordprocessingDrawing" xmlns:w10="urn:schemas-microsoft-com:office:word" xmlns:w="http://schemas.openxmlformats.org/wordprocessingml/2006/main" xmlns:w14="http://schemas.microsoft.com/office/word/2010/wordml" xmlns:w15="http://schemas.microsoft.com/office/word/2012/wordml" xmlns:wpg="http://schemas.microsoft.com/office/word/2010/wordprocessingGroup" xmlns:wpi="http://schemas.microsoft.com/office/word/2010/wordprocessingInk" xmlns:wne="http://schemas.microsoft.com/office/word/2006/wordml" xmlns:wps="http://schemas.microsoft.com/office/word/2010/wordprocessingShape" mc:Ignorable="w14 w15 wp14">
+  <w:numPicBullet w:numPicBulletId="0">
+    <w:pict>
+      <v:shapetype id="_x0000_t75" coordsize="21600,21600" o:spt="75" o:preferrelative="t" path="m@4@5l@4@11@9@11@9@5xe" filled="f" stroked="f">
+        <v:stroke joinstyle="miter"/>
+        <v:formulas>
+          <v:f eqn="if lineDrawn pixelLineWidth 0"/>
+          <v:f eqn="sum @0 1 0"/>
+          <v:f eqn="sum 0 0 @1"/>
+          <v:f eqn="prod @2 1 2"/>
+          <v:f eqn="prod @3 21600 pixelWidth"/>
+          <v:f eqn="prod @3 21600 pixelHeight"/>
+          <v:f eqn="sum @0 0 1"/>
+          <v:f eqn="prod @6 1 2"/>
+          <v:f eqn="prod @7 21600 pixelWidth"/>
+          <v:f eqn="sum @8 21600 0"/>
+          <v:f eqn="prod @7 21600 pixelHeight"/>
+          <v:f eqn="sum @10 21600 0"/>
+        </v:formulas>
+        <v:path o:extrusionok="f" gradientshapeok="t" o:connecttype="rect"/>
+        <o:lock v:ext="edit" aspectratio="t"/>
+      </v:shapetype>
+      <v:shape id="_x0000_i1083" type="#_x0000_t75" alt="link, world icon" style="width:24pt;height:24pt;visibility:visible;mso-wrap-style:square" o:bullet="t">
+        <v:imagedata r:id="rId1" o:title="link, world icon"/>
+      </v:shape>
+    </w:pict>
+  </w:numPicBullet>
   <w:abstractNum w:abstractNumId="0">
     <w:nsid w:val="06D666FD"/>
     <w:multiLevelType w:val="hybridMultilevel"/>
@@ -9435,6 +11194,155 @@
     </w:lvl>
   </w:abstractNum>
   <w:abstractNum w:abstractNumId="2">
+    <w:nsid w:val="27522290"/>
+    <w:multiLevelType w:val="multilevel"/>
+    <w:tmpl w:val="2A38F0AE"/>
+    <w:lvl w:ilvl="0">
+      <w:start w:val="1"/>
+      <w:numFmt w:val="bullet"/>
+      <w:lvlText w:val=""/>
+      <w:lvlJc w:val="left"/>
+      <w:pPr>
+        <w:tabs>
+          <w:tab w:val="num" w:pos="720"/>
+        </w:tabs>
+        <w:ind w:left="720" w:hanging="360"/>
+      </w:pPr>
+      <w:rPr>
+        <w:rFonts w:ascii="Symbol" w:hAnsi="Symbol" w:hint="default"/>
+        <w:sz w:val="20"/>
+      </w:rPr>
+    </w:lvl>
+    <w:lvl w:ilvl="1" w:tentative="1">
+      <w:start w:val="1"/>
+      <w:numFmt w:val="bullet"/>
+      <w:lvlText w:val=""/>
+      <w:lvlJc w:val="left"/>
+      <w:pPr>
+        <w:tabs>
+          <w:tab w:val="num" w:pos="1440"/>
+        </w:tabs>
+        <w:ind w:left="1440" w:hanging="360"/>
+      </w:pPr>
+      <w:rPr>
+        <w:rFonts w:ascii="Symbol" w:hAnsi="Symbol" w:hint="default"/>
+        <w:sz w:val="20"/>
+      </w:rPr>
+    </w:lvl>
+    <w:lvl w:ilvl="2" w:tentative="1">
+      <w:start w:val="1"/>
+      <w:numFmt w:val="bullet"/>
+      <w:lvlText w:val=""/>
+      <w:lvlJc w:val="left"/>
+      <w:pPr>
+        <w:tabs>
+          <w:tab w:val="num" w:pos="2160"/>
+        </w:tabs>
+        <w:ind w:left="2160" w:hanging="360"/>
+      </w:pPr>
+      <w:rPr>
+        <w:rFonts w:ascii="Symbol" w:hAnsi="Symbol" w:hint="default"/>
+        <w:sz w:val="20"/>
+      </w:rPr>
+    </w:lvl>
+    <w:lvl w:ilvl="3" w:tentative="1">
+      <w:start w:val="1"/>
+      <w:numFmt w:val="bullet"/>
+      <w:lvlText w:val=""/>
+      <w:lvlJc w:val="left"/>
+      <w:pPr>
+        <w:tabs>
+          <w:tab w:val="num" w:pos="2880"/>
+        </w:tabs>
+        <w:ind w:left="2880" w:hanging="360"/>
+      </w:pPr>
+      <w:rPr>
+        <w:rFonts w:ascii="Symbol" w:hAnsi="Symbol" w:hint="default"/>
+        <w:sz w:val="20"/>
+      </w:rPr>
+    </w:lvl>
+    <w:lvl w:ilvl="4" w:tentative="1">
+      <w:start w:val="1"/>
+      <w:numFmt w:val="bullet"/>
+      <w:lvlText w:val=""/>
+      <w:lvlJc w:val="left"/>
+      <w:pPr>
+        <w:tabs>
+          <w:tab w:val="num" w:pos="3600"/>
+        </w:tabs>
+        <w:ind w:left="3600" w:hanging="360"/>
+      </w:pPr>
+      <w:rPr>
+        <w:rFonts w:ascii="Symbol" w:hAnsi="Symbol" w:hint="default"/>
+        <w:sz w:val="20"/>
+      </w:rPr>
+    </w:lvl>
+    <w:lvl w:ilvl="5" w:tentative="1">
+      <w:start w:val="1"/>
+      <w:numFmt w:val="bullet"/>
+      <w:lvlText w:val=""/>
+      <w:lvlJc w:val="left"/>
+      <w:pPr>
+        <w:tabs>
+          <w:tab w:val="num" w:pos="4320"/>
+        </w:tabs>
+        <w:ind w:left="4320" w:hanging="360"/>
+      </w:pPr>
+      <w:rPr>
+        <w:rFonts w:ascii="Symbol" w:hAnsi="Symbol" w:hint="default"/>
+        <w:sz w:val="20"/>
+      </w:rPr>
+    </w:lvl>
+    <w:lvl w:ilvl="6" w:tentative="1">
+      <w:start w:val="1"/>
+      <w:numFmt w:val="bullet"/>
+      <w:lvlText w:val=""/>
+      <w:lvlJc w:val="left"/>
+      <w:pPr>
+        <w:tabs>
+          <w:tab w:val="num" w:pos="5040"/>
+        </w:tabs>
+        <w:ind w:left="5040" w:hanging="360"/>
+      </w:pPr>
+      <w:rPr>
+        <w:rFonts w:ascii="Symbol" w:hAnsi="Symbol" w:hint="default"/>
+        <w:sz w:val="20"/>
+      </w:rPr>
+    </w:lvl>
+    <w:lvl w:ilvl="7" w:tentative="1">
+      <w:start w:val="1"/>
+      <w:numFmt w:val="bullet"/>
+      <w:lvlText w:val=""/>
+      <w:lvlJc w:val="left"/>
+      <w:pPr>
+        <w:tabs>
+          <w:tab w:val="num" w:pos="5760"/>
+        </w:tabs>
+        <w:ind w:left="5760" w:hanging="360"/>
+      </w:pPr>
+      <w:rPr>
+        <w:rFonts w:ascii="Symbol" w:hAnsi="Symbol" w:hint="default"/>
+        <w:sz w:val="20"/>
+      </w:rPr>
+    </w:lvl>
+    <w:lvl w:ilvl="8" w:tentative="1">
+      <w:start w:val="1"/>
+      <w:numFmt w:val="bullet"/>
+      <w:lvlText w:val=""/>
+      <w:lvlJc w:val="left"/>
+      <w:pPr>
+        <w:tabs>
+          <w:tab w:val="num" w:pos="6480"/>
+        </w:tabs>
+        <w:ind w:left="6480" w:hanging="360"/>
+      </w:pPr>
+      <w:rPr>
+        <w:rFonts w:ascii="Symbol" w:hAnsi="Symbol" w:hint="default"/>
+        <w:sz w:val="20"/>
+      </w:rPr>
+    </w:lvl>
+  </w:abstractNum>
+  <w:abstractNum w:abstractNumId="3">
     <w:nsid w:val="2B094318"/>
     <w:multiLevelType w:val="multilevel"/>
     <w:tmpl w:val="80FA683E"/>
@@ -9583,7 +11491,7 @@
       </w:rPr>
     </w:lvl>
   </w:abstractNum>
-  <w:abstractNum w:abstractNumId="3">
+  <w:abstractNum w:abstractNumId="4">
     <w:nsid w:val="2DF721EE"/>
     <w:multiLevelType w:val="hybridMultilevel"/>
     <w:tmpl w:val="3C527AFC"/>
@@ -9673,7 +11581,7 @@
       </w:pPr>
     </w:lvl>
   </w:abstractNum>
-  <w:abstractNum w:abstractNumId="4">
+  <w:abstractNum w:abstractNumId="5">
     <w:nsid w:val="7A3C2640"/>
     <w:multiLevelType w:val="hybridMultilevel"/>
     <w:tmpl w:val="546E840C"/>
@@ -9786,7 +11694,7 @@
       </w:rPr>
     </w:lvl>
   </w:abstractNum>
-  <w:abstractNum w:abstractNumId="5">
+  <w:abstractNum w:abstractNumId="6">
     <w:nsid w:val="7F8D0A67"/>
     <w:multiLevelType w:val="multilevel"/>
     <w:tmpl w:val="957A0226"/>
@@ -9936,22 +11844,25 @@
     </w:lvl>
   </w:abstractNum>
   <w:num w:numId="1">
-    <w:abstractNumId w:val="3"/>
+    <w:abstractNumId w:val="4"/>
   </w:num>
   <w:num w:numId="2">
-    <w:abstractNumId w:val="4"/>
+    <w:abstractNumId w:val="5"/>
   </w:num>
   <w:num w:numId="3">
     <w:abstractNumId w:val="0"/>
   </w:num>
   <w:num w:numId="4">
-    <w:abstractNumId w:val="2"/>
+    <w:abstractNumId w:val="3"/>
   </w:num>
   <w:num w:numId="5">
     <w:abstractNumId w:val="1"/>
   </w:num>
   <w:num w:numId="6">
-    <w:abstractNumId w:val="5"/>
+    <w:abstractNumId w:val="6"/>
+  </w:num>
+  <w:num w:numId="7">
+    <w:abstractNumId w:val="2"/>
   </w:num>
 </w:numbering>
 </file>
@@ -10350,6 +12261,27 @@
     <w:name w:val="Normal"/>
     <w:qFormat/>
   </w:style>
+  <w:style w:type="paragraph" w:styleId="Heading1">
+    <w:name w:val="heading 1"/>
+    <w:basedOn w:val="Normal"/>
+    <w:link w:val="Heading1Char"/>
+    <w:uiPriority w:val="9"/>
+    <w:qFormat/>
+    <w:rsid w:val="00A705D0"/>
+    <w:pPr>
+      <w:spacing w:before="100" w:beforeAutospacing="1" w:after="100" w:afterAutospacing="1" w:line="240" w:lineRule="auto"/>
+      <w:outlineLvl w:val="0"/>
+    </w:pPr>
+    <w:rPr>
+      <w:rFonts w:ascii="Times New Roman" w:eastAsia="Times New Roman" w:hAnsi="Times New Roman" w:cs="Times New Roman"/>
+      <w:b/>
+      <w:bCs/>
+      <w:kern w:val="36"/>
+      <w:sz w:val="48"/>
+      <w:szCs w:val="48"/>
+      <w:lang w:eastAsia="es-AR"/>
+    </w:rPr>
+  </w:style>
   <w:style w:type="character" w:default="1" w:styleId="DefaultParagraphFont">
     <w:name w:val="Default Paragraph Font"/>
     <w:uiPriority w:val="1"/>
@@ -10490,6 +12422,52 @@
       <w:u w:val="single"/>
     </w:rPr>
   </w:style>
+  <w:style w:type="character" w:customStyle="1" w:styleId="Heading1Char">
+    <w:name w:val="Heading 1 Char"/>
+    <w:basedOn w:val="DefaultParagraphFont"/>
+    <w:link w:val="Heading1"/>
+    <w:uiPriority w:val="9"/>
+    <w:rsid w:val="00A705D0"/>
+    <w:rPr>
+      <w:rFonts w:ascii="Times New Roman" w:eastAsia="Times New Roman" w:hAnsi="Times New Roman" w:cs="Times New Roman"/>
+      <w:b/>
+      <w:bCs/>
+      <w:kern w:val="36"/>
+      <w:sz w:val="48"/>
+      <w:szCs w:val="48"/>
+      <w:lang w:eastAsia="es-AR"/>
+    </w:rPr>
+  </w:style>
+  <w:style w:type="paragraph" w:styleId="BalloonText">
+    <w:name w:val="Balloon Text"/>
+    <w:basedOn w:val="Normal"/>
+    <w:link w:val="BalloonTextChar"/>
+    <w:uiPriority w:val="99"/>
+    <w:semiHidden/>
+    <w:unhideWhenUsed/>
+    <w:rsid w:val="00A705D0"/>
+    <w:pPr>
+      <w:spacing w:after="0" w:line="240" w:lineRule="auto"/>
+    </w:pPr>
+    <w:rPr>
+      <w:rFonts w:ascii="Segoe UI" w:hAnsi="Segoe UI" w:cs="Segoe UI"/>
+      <w:sz w:val="18"/>
+      <w:szCs w:val="18"/>
+    </w:rPr>
+  </w:style>
+  <w:style w:type="character" w:customStyle="1" w:styleId="BalloonTextChar">
+    <w:name w:val="Balloon Text Char"/>
+    <w:basedOn w:val="DefaultParagraphFont"/>
+    <w:link w:val="BalloonText"/>
+    <w:uiPriority w:val="99"/>
+    <w:semiHidden/>
+    <w:rsid w:val="00A705D0"/>
+    <w:rPr>
+      <w:rFonts w:ascii="Segoe UI" w:hAnsi="Segoe UI" w:cs="Segoe UI"/>
+      <w:sz w:val="18"/>
+      <w:szCs w:val="18"/>
+    </w:rPr>
+  </w:style>
 </w:styles>
 </file>
 
@@ -10601,6 +12579,13 @@
     <w:pitch w:val="variable"/>
     <w:sig w:usb0="E00002FF" w:usb1="4000ACFF" w:usb2="00000001" w:usb3="00000000" w:csb0="0000019F" w:csb1="00000000"/>
   </w:font>
+  <w:font w:name="Segoe UI">
+    <w:panose1 w:val="020B0502040204020203"/>
+    <w:charset w:val="00"/>
+    <w:family w:val="swiss"/>
+    <w:pitch w:val="variable"/>
+    <w:sig w:usb0="E4002EFF" w:usb1="C000E47F" w:usb2="00000009" w:usb3="00000000" w:csb0="000001FF" w:csb1="00000000"/>
+  </w:font>
   <w:font w:name="Open Sans">
     <w:altName w:val="Times New Roman"/>
     <w:panose1 w:val="020B0606030504020204"/>
@@ -10651,6 +12636,7 @@
     <w:rsidRoot w:val="004B4DDB"/>
     <w:rsid w:val="00223103"/>
     <w:rsid w:val="004B4DDB"/>
+    <w:rsid w:val="00AB6DDF"/>
     <w:rsid w:val="00CD369A"/>
     <w:rsid w:val="00D826B5"/>
   </w:rsids>

--- a/Documento Principal.docx
+++ b/Documento Principal.docx
@@ -20,15 +20,17 @@
       </w:sdtPr>
       <w:sdtEndPr>
         <w:rPr>
+          <w:rFonts w:ascii="Oswald" w:hAnsi="Oswald" w:cs="Open Sans Light"/>
           <w:color w:val="auto"/>
-          <w:sz w:val="22"/>
-          <w:szCs w:val="22"/>
+          <w:sz w:val="72"/>
+          <w:szCs w:val="96"/>
+          <w:lang w:eastAsia="es-AR"/>
         </w:rPr>
       </w:sdtEndPr>
       <w:sdtContent>
         <w:p>
           <w:pPr>
-            <w:pStyle w:val="Sinespaciado"/>
+            <w:pStyle w:val="NoSpacing"/>
             <w:spacing w:before="1540" w:after="240"/>
             <w:jc w:val="center"/>
             <w:rPr>
@@ -43,10 +45,10 @@
               <w:color w:val="5B9BD5" w:themeColor="accent1"/>
               <w:sz w:val="56"/>
               <w:szCs w:val="56"/>
-              <w:lang w:val="es-ES" w:eastAsia="es-ES"/>
+              <w:lang w:val="es-AR" w:eastAsia="es-AR"/>
             </w:rPr>
             <w:drawing>
-              <wp:inline distT="0" distB="0" distL="0" distR="0" wp14:anchorId="7CABDFE5" wp14:editId="68B93C57">
+              <wp:inline distT="0" distB="0" distL="0" distR="0" wp14:anchorId="6D77512D" wp14:editId="15722B2E">
                 <wp:extent cx="1417320" cy="750898"/>
                 <wp:effectExtent l="0" t="0" r="0" b="0"/>
                 <wp:docPr id="143" name="Picture 143"/>
@@ -61,7 +63,7 @@
                         <pic:cNvPicPr/>
                       </pic:nvPicPr>
                       <pic:blipFill>
-                        <a:blip r:embed="rId8" cstate="print">
+                        <a:blip r:embed="rId9" cstate="print">
                           <a:duotone>
                             <a:schemeClr val="accent1">
                               <a:shade val="45000"/>
@@ -121,7 +123,7 @@
           <w:sdtContent>
             <w:p>
               <w:pPr>
-                <w:pStyle w:val="Sinespaciado"/>
+                <w:pStyle w:val="NoSpacing"/>
                 <w:pBdr>
                   <w:top w:val="single" w:sz="6" w:space="6" w:color="5B9BD5" w:themeColor="accent1"/>
                   <w:bottom w:val="single" w:sz="6" w:space="6" w:color="5B9BD5" w:themeColor="accent1"/>
@@ -169,7 +171,7 @@
           <w:sdtContent>
             <w:p>
               <w:pPr>
-                <w:pStyle w:val="Sinespaciado"/>
+                <w:pStyle w:val="NoSpacing"/>
                 <w:jc w:val="center"/>
                 <w:rPr>
                   <w:color w:val="5B9BD5" w:themeColor="accent1"/>
@@ -190,7 +192,7 @@
         </w:sdt>
         <w:p>
           <w:pPr>
-            <w:pStyle w:val="Sinespaciado"/>
+            <w:pStyle w:val="NoSpacing"/>
             <w:spacing w:before="480"/>
             <w:jc w:val="center"/>
             <w:rPr>
@@ -205,12 +207,12 @@
               <w:color w:val="5B9BD5" w:themeColor="accent1"/>
               <w:sz w:val="56"/>
               <w:szCs w:val="56"/>
-              <w:lang w:val="es-ES" w:eastAsia="es-ES"/>
+              <w:lang w:val="es-AR" w:eastAsia="es-AR"/>
             </w:rPr>
             <mc:AlternateContent>
               <mc:Choice Requires="wps">
                 <w:drawing>
-                  <wp:anchor distT="0" distB="0" distL="114300" distR="114300" simplePos="0" relativeHeight="251659264" behindDoc="0" locked="0" layoutInCell="1" allowOverlap="1" wp14:anchorId="254CC207" wp14:editId="0CBC5A04">
+                  <wp:anchor distT="0" distB="0" distL="114300" distR="114300" simplePos="0" relativeHeight="251659264" behindDoc="0" locked="0" layoutInCell="1" allowOverlap="1" wp14:anchorId="57EF32B1" wp14:editId="0E7885DF">
                     <wp:simplePos x="0" y="0"/>
                     <wp:positionH relativeFrom="margin">
                       <wp:align>center</wp:align>
@@ -290,7 +292,7 @@
                                 <w:sdtContent>
                                   <w:p>
                                     <w:pPr>
-                                      <w:pStyle w:val="Sinespaciado"/>
+                                      <w:pStyle w:val="NoSpacing"/>
                                       <w:spacing w:after="40"/>
                                       <w:jc w:val="center"/>
                                       <w:rPr>
@@ -316,7 +318,7 @@
                               </w:sdt>
                               <w:p>
                                 <w:pPr>
-                                  <w:pStyle w:val="Sinespaciado"/>
+                                  <w:pStyle w:val="NoSpacing"/>
                                   <w:jc w:val="center"/>
                                   <w:rPr>
                                     <w:color w:val="5B9BD5" w:themeColor="accent1"/>
@@ -351,7 +353,7 @@
                               </w:p>
                               <w:p>
                                 <w:pPr>
-                                  <w:pStyle w:val="Sinespaciado"/>
+                                  <w:pStyle w:val="NoSpacing"/>
                                   <w:jc w:val="center"/>
                                   <w:rPr>
                                     <w:color w:val="5B9BD5" w:themeColor="accent1"/>
@@ -411,7 +413,7 @@
               </mc:Choice>
               <mc:Fallback>
                 <w:pict>
-                  <v:shapetype w14:anchorId="254CC207" id="_x0000_t202" coordsize="21600,21600" o:spt="202" path="m,l,21600r21600,l21600,xe">
+                  <v:shapetype w14:anchorId="57EF32B1" id="_x0000_t202" coordsize="21600,21600" o:spt="202" path="m,l,21600r21600,l21600,xe">
                     <v:stroke joinstyle="miter"/>
                     <v:path gradientshapeok="t" o:connecttype="rect"/>
                   </v:shapetype>
@@ -442,7 +444,7 @@
                           <w:sdtContent>
                             <w:p>
                               <w:pPr>
-                                <w:pStyle w:val="Sinespaciado"/>
+                                <w:pStyle w:val="NoSpacing"/>
                                 <w:spacing w:after="40"/>
                                 <w:jc w:val="center"/>
                                 <w:rPr>
@@ -468,7 +470,7 @@
                         </w:sdt>
                         <w:p>
                           <w:pPr>
-                            <w:pStyle w:val="Sinespaciado"/>
+                            <w:pStyle w:val="NoSpacing"/>
                             <w:jc w:val="center"/>
                             <w:rPr>
                               <w:color w:val="5B9BD5" w:themeColor="accent1"/>
@@ -503,7 +505,7 @@
                         </w:p>
                         <w:p>
                           <w:pPr>
-                            <w:pStyle w:val="Sinespaciado"/>
+                            <w:pStyle w:val="NoSpacing"/>
                             <w:jc w:val="center"/>
                             <w:rPr>
                               <w:color w:val="5B9BD5" w:themeColor="accent1"/>
@@ -555,10 +557,10 @@
               <w:color w:val="5B9BD5" w:themeColor="accent1"/>
               <w:sz w:val="56"/>
               <w:szCs w:val="56"/>
-              <w:lang w:val="es-ES" w:eastAsia="es-ES"/>
+              <w:lang w:val="es-AR" w:eastAsia="es-AR"/>
             </w:rPr>
             <w:drawing>
-              <wp:inline distT="0" distB="0" distL="0" distR="0" wp14:anchorId="30D60C44" wp14:editId="1EA16B1D">
+              <wp:inline distT="0" distB="0" distL="0" distR="0" wp14:anchorId="40B4801F" wp14:editId="67A4035F">
                 <wp:extent cx="758952" cy="478932"/>
                 <wp:effectExtent l="0" t="0" r="3175" b="0"/>
                 <wp:docPr id="144" name="Picture 144"/>
@@ -573,7 +575,7 @@
                         <pic:cNvPicPr/>
                       </pic:nvPicPr>
                       <pic:blipFill>
-                        <a:blip r:embed="rId9" cstate="print">
+                        <a:blip r:embed="rId10" cstate="print">
                           <a:duotone>
                             <a:schemeClr val="accent1">
                               <a:shade val="45000"/>
@@ -609,7 +611,8 @@
         </w:p>
         <w:p>
           <w:pPr>
-            <w:pStyle w:val="Ttulo1"/>
+            <w:pStyle w:val="Heading2"/>
+            <w:jc w:val="left"/>
           </w:pPr>
           <w:r>
             <w:br w:type="page"/>
@@ -644,227 +647,147 @@
             <w:br w:type="page"/>
           </w:r>
         </w:p>
-        <w:p/>
+        <w:p>
+          <w:pPr>
+            <w:pStyle w:val="Heading1"/>
+          </w:pPr>
+        </w:p>
+        <w:p>
+          <w:pPr>
+            <w:pStyle w:val="Heading1"/>
+          </w:pPr>
+        </w:p>
       </w:sdtContent>
     </w:sdt>
+    <w:p>
+      <w:pPr>
+        <w:pStyle w:val="Heading1"/>
+      </w:pPr>
+      <w:r>
+        <w:t>Capítulo</w:t>
+      </w:r>
+      <w:r>
+        <w:t xml:space="preserve"> </w:t>
+      </w:r>
+      <w:r>
+        <w:rPr>
+          <w:b/>
+          <w:sz w:val="144"/>
+        </w:rPr>
+        <w:t>1</w:t>
+      </w:r>
+    </w:p>
+    <w:p>
+      <w:pPr>
+        <w:pStyle w:val="Heading2"/>
+      </w:pPr>
+      <w:r>
+        <w:t xml:space="preserve">Introducción </w:t>
+      </w:r>
+      <w:r>
+        <w:t xml:space="preserve">de la </w:t>
+      </w:r>
+      <w:r>
+        <w:t>I</w:t>
+      </w:r>
+      <w:r>
+        <w:t>dea</w:t>
+      </w:r>
+    </w:p>
     <w:p/>
     <w:p>
       <w:pPr>
-        <w:pStyle w:val="Ttulo1"/>
-      </w:pPr>
-      <w:r>
-        <w:tab/>
-      </w:r>
-      <w:r>
-        <w:tab/>
-      </w:r>
-      <w:r>
-        <w:t>Capítulo 1</w:t>
-      </w:r>
-    </w:p>
-    <w:p>
-      <w:pPr>
-        <w:pStyle w:val="Ttulo2"/>
-      </w:pPr>
-      <w:r>
-        <w:t xml:space="preserve">Introducción </w:t>
-      </w:r>
-      <w:r>
-        <w:t>de la</w:t>
-      </w:r>
-      <w:r>
-        <w:t xml:space="preserve"> </w:t>
-      </w:r>
-      <w:r>
-        <w:t>idea</w:t>
+        <w:pStyle w:val="Heading3"/>
+      </w:pPr>
+      <w:r>
+        <w:t xml:space="preserve">1. </w:t>
+      </w:r>
+      <w:r>
+        <w:t xml:space="preserve">Identificación del </w:t>
+      </w:r>
+      <w:r>
+        <w:t>P</w:t>
+      </w:r>
+      <w:r>
+        <w:t>roblema</w:t>
       </w:r>
     </w:p>
     <w:p/>
     <w:p>
       <w:pPr>
-        <w:pStyle w:val="Ttulo1"/>
-      </w:pPr>
-      <w:r>
-        <w:rPr>
-          <w:b/>
-        </w:rPr>
-        <w:t>1.</w:t>
-      </w:r>
-      <w:r>
-        <w:t xml:space="preserve"> </w:t>
-      </w:r>
-      <w:r>
-        <w:rPr>
-          <w:rStyle w:val="Ttulo2Car"/>
-        </w:rPr>
-        <w:t xml:space="preserve">Identificación del </w:t>
-      </w:r>
-      <w:r>
-        <w:rPr>
-          <w:rStyle w:val="Ttulo2Car"/>
-        </w:rPr>
-        <w:t>P</w:t>
-      </w:r>
-      <w:r>
-        <w:rPr>
-          <w:rStyle w:val="Ttulo2Car"/>
-        </w:rPr>
-        <w:t>roblema</w:t>
-      </w:r>
-    </w:p>
-    <w:p>
-      <w:pPr>
-        <w:pStyle w:val="Ttulo3"/>
-      </w:pPr>
-      <w:r>
-        <w:t>1.1 Situación Actual</w:t>
-      </w:r>
-    </w:p>
-    <w:p>
-      <w:pPr>
-        <w:rPr>
-          <w:lang w:eastAsia="es-AR"/>
-        </w:rPr>
-      </w:pPr>
-      <w:r>
-        <w:rPr>
-          <w:lang w:eastAsia="es-AR"/>
-        </w:rPr>
-        <w:t>Actualmente, la</w:t>
-      </w:r>
-      <w:r>
-        <w:rPr>
-          <w:lang w:eastAsia="es-AR"/>
-        </w:rPr>
-        <w:t xml:space="preserve"> única</w:t>
-      </w:r>
-      <w:r>
-        <w:rPr>
-          <w:lang w:eastAsia="es-AR"/>
-        </w:rPr>
-        <w:t xml:space="preserve"> forma de resolver la congestión de un restaurante en horas pico es contratar más personal, que solamente </w:t>
-      </w:r>
-      <w:r>
-        <w:rPr>
-          <w:lang w:eastAsia="es-AR"/>
-        </w:rPr>
-        <w:t>es aprovechado</w:t>
-      </w:r>
-      <w:r>
-        <w:rPr>
-          <w:lang w:eastAsia="es-AR"/>
-        </w:rPr>
-        <w:t xml:space="preserve"> en periodos de tiempo muy breves. Los métodos </w:t>
-      </w:r>
-      <w:r>
-        <w:rPr>
-          <w:lang w:eastAsia="es-AR"/>
-        </w:rPr>
-        <w:t xml:space="preserve">de atención </w:t>
-      </w:r>
-      <w:r>
-        <w:rPr>
-          <w:lang w:eastAsia="es-AR"/>
-        </w:rPr>
-        <w:t>actuales consisten en tomar nota de las órdenes en lápiz y papel e ingresarlas a un sistema centralizado, es</w:t>
-      </w:r>
-      <w:r>
-        <w:rPr>
-          <w:lang w:eastAsia="es-AR"/>
-        </w:rPr>
+        <w:pStyle w:val="Heading4"/>
+      </w:pPr>
+      <w:r>
+        <w:t xml:space="preserve">1.1 </w:t>
+      </w:r>
+      <w:r>
+        <w:rPr>
+          <w:rStyle w:val="Heading4Char"/>
+          <w:sz w:val="36"/>
+        </w:rPr>
+        <w:t>Situación Actual</w:t>
+      </w:r>
+    </w:p>
+    <w:p/>
+    <w:p>
+      <w:r>
+        <w:t xml:space="preserve">Actualmente, la única forma de resolver la congestión de un restaurante en horas pico es contratar más personal, que solamente es aprovechado en periodos de tiempo muy breves. Los </w:t>
+      </w:r>
+      <w:r>
+        <w:t>métodos de atención actuales consisten en tomar nota de las órdenes en lápiz y papel e ingresarlas a un sistema centralizado, es</w:t>
+      </w:r>
+      <w:r>
         <w:t>to significa repetir el trabajo</w:t>
       </w:r>
       <w:r>
-        <w:rPr>
-          <w:lang w:eastAsia="es-AR"/>
-        </w:rPr>
-        <w:t xml:space="preserve"> </w:t>
-      </w:r>
-      <w:r>
-        <w:rPr>
-          <w:lang w:eastAsia="es-AR"/>
-        </w:rPr>
-        <w:t xml:space="preserve">primero en la mesa y después en </w:t>
-      </w:r>
-      <w:r>
-        <w:rPr>
-          <w:lang w:eastAsia="es-AR"/>
-        </w:rPr>
+        <w:t xml:space="preserve"> primero en la mesa</w:t>
+      </w:r>
+      <w:r>
+        <w:t xml:space="preserve"> y después en </w:t>
+      </w:r>
+      <w:r>
         <w:t>el envío del pedido a la cocina. E</w:t>
       </w:r>
       <w:r>
-        <w:rPr>
-          <w:lang w:eastAsia="es-AR"/>
-        </w:rPr>
         <w:t>sta tarea  vuelve aún más ineficientes a lo</w:t>
       </w:r>
       <w:r>
-        <w:rPr>
-          <w:lang w:eastAsia="es-AR"/>
-        </w:rPr>
         <w:t>s mozos en restaurantes grandes</w:t>
       </w:r>
       <w:r>
-        <w:rPr>
-          <w:lang w:eastAsia="es-AR"/>
-        </w:rPr>
-        <w:t xml:space="preserve"> donde las mesas se encuentran muy alejadas de la cocina. La misma problemática limita al mozo a una cierta cantidad de mesas antes de tener que volver a enviar los datos. </w:t>
-      </w:r>
-      <w:r>
-        <w:rPr>
-          <w:lang w:eastAsia="es-AR"/>
-        </w:rPr>
+        <w:t xml:space="preserve"> donde las mesas se encuentran muy</w:t>
+      </w:r>
+      <w:r>
+        <w:t xml:space="preserve"> alejadas de la cocina. La misma problemática limita al mozo a una cierta cantidad de mesas antes de tener que volver a enviar los datos. </w:t>
+      </w:r>
+      <w:r>
         <w:t>Todas estas cuestiones significan tiempos acumulativos que se reflejan en los tiempos de espera de los clientes y en la calidad de atención general del restaurante.</w:t>
       </w:r>
     </w:p>
     <w:p>
-      <w:pPr>
-        <w:rPr>
-          <w:lang w:eastAsia="es-AR"/>
-        </w:rPr>
-      </w:pPr>
-      <w:r>
-        <w:rPr>
-          <w:lang w:eastAsia="es-AR"/>
-        </w:rPr>
+      <w:r>
         <w:br/>
         <w:t xml:space="preserve">Por otro lado, </w:t>
       </w:r>
       <w:r>
-        <w:rPr>
-          <w:lang w:eastAsia="es-AR"/>
-        </w:rPr>
         <w:t>m</w:t>
       </w:r>
       <w:r>
-        <w:rPr>
-          <w:lang w:eastAsia="es-AR"/>
-        </w:rPr>
         <w:t>uchos restaurantes no cuentan con información más allá de la parte contable sobre la gestión del negocio y esto les impide aprovechar sus beneficios para la toma de decisiones futuras. Para la mayoría de los dueños de restaurantes, identificar qué platos son los más pedidos, el desempeño de un mozo en particular, en qué época del año se consume cada uno, como asignar tiempos de reservas, en que temporada se vende cada plato, etc. es una tarea imposible.</w:t>
       </w:r>
     </w:p>
-    <w:p>
-      <w:pPr>
-        <w:rPr>
-          <w:lang w:eastAsia="es-AR"/>
-        </w:rPr>
-      </w:pPr>
-    </w:p>
-    <w:p>
-      <w:pPr>
-        <w:pStyle w:val="Ttulo2"/>
-      </w:pPr>
+    <w:p/>
+    <w:p>
+      <w:pPr>
+        <w:pStyle w:val="Heading3"/>
+      </w:pPr>
+      <w:r>
+        <w:t>2</w:t>
+      </w:r>
       <w:r>
         <w:rPr>
           <w:b/>
         </w:rPr>
-        <w:lastRenderedPageBreak/>
-        <w:t>2</w:t>
-      </w:r>
-      <w:r>
-        <w:rPr>
-          <w:b/>
-        </w:rPr>
         <w:t>.</w:t>
       </w:r>
       <w:r>
@@ -874,12 +797,15 @@
         <w:t xml:space="preserve">Solución </w:t>
       </w:r>
       <w:r>
-        <w:rPr>
-          <w:rStyle w:val="Ttulo2Car"/>
-        </w:rPr>
-        <w:t>Propuesta</w:t>
-      </w:r>
-    </w:p>
+        <w:t>P</w:t>
+      </w:r>
+      <w:bookmarkStart w:id="0" w:name="_GoBack"/>
+      <w:bookmarkEnd w:id="0"/>
+      <w:r>
+        <w:t>ropuesta</w:t>
+      </w:r>
+    </w:p>
+    <w:p/>
     <w:p>
       <w:r>
         <w:t>Un sistema de Información es, por definición, un conjunto de elementos que interactúan entre sí con un fin común; que permite que la información esté disponible para satisfacer las necesidades en una organización.</w:t>
@@ -891,7 +817,7 @@
     <w:p/>
     <w:p>
       <w:pPr>
-        <w:pStyle w:val="Ttulo3"/>
+        <w:pStyle w:val="Heading4"/>
       </w:pPr>
       <w:r>
         <w:t xml:space="preserve">2.1 Información </w:t>
@@ -901,287 +827,166 @@
       </w:r>
     </w:p>
     <w:p>
-      <w:pPr>
-        <w:rPr>
-          <w:lang w:eastAsia="es-AR"/>
-        </w:rPr>
-      </w:pPr>
-      <w:r>
-        <w:rPr>
-          <w:lang w:eastAsia="es-AR"/>
-        </w:rPr>
+      <w:r>
         <w:t>Antes de poder definir una solución, se debe conocer la información a gestionar así como también el dominio del problema. En parti</w:t>
       </w:r>
       <w:r>
-        <w:rPr>
-          <w:lang w:eastAsia="es-AR"/>
-        </w:rPr>
         <w:t>cular, se necesita</w:t>
       </w:r>
       <w:r>
-        <w:rPr>
-          <w:lang w:eastAsia="es-AR"/>
-        </w:rPr>
         <w:t xml:space="preserve"> conocer:</w:t>
       </w:r>
     </w:p>
     <w:p>
       <w:pPr>
-        <w:pStyle w:val="Prrafodelista"/>
+        <w:pStyle w:val="ListParagraph"/>
         <w:numPr>
           <w:ilvl w:val="0"/>
           <w:numId w:val="2"/>
         </w:numPr>
-        <w:rPr>
-          <w:lang w:eastAsia="es-AR"/>
-        </w:rPr>
-      </w:pPr>
-      <w:r>
-        <w:rPr>
-          <w:lang w:eastAsia="es-AR"/>
-        </w:rPr>
+      </w:pPr>
+      <w:r>
         <w:t>Información de pedidos</w:t>
       </w:r>
       <w:r>
-        <w:rPr>
-          <w:lang w:eastAsia="es-AR"/>
-        </w:rPr>
         <w:t>, es decir, las órdenes de cada persona atendida así como también los precios de los Ítems de menú solicitados y la mesa a la que se debe entregar</w:t>
       </w:r>
       <w:r>
-        <w:rPr>
-          <w:lang w:eastAsia="es-AR"/>
-        </w:rPr>
         <w:t>.</w:t>
       </w:r>
     </w:p>
     <w:p>
       <w:pPr>
-        <w:pStyle w:val="Prrafodelista"/>
+        <w:pStyle w:val="ListParagraph"/>
         <w:numPr>
           <w:ilvl w:val="0"/>
           <w:numId w:val="2"/>
         </w:numPr>
-        <w:rPr>
-          <w:lang w:eastAsia="es-AR"/>
-        </w:rPr>
-      </w:pPr>
-      <w:r>
-        <w:rPr>
-          <w:lang w:eastAsia="es-AR"/>
-        </w:rPr>
+      </w:pPr>
+      <w:r>
         <w:t>Información de los Ítems de Menú ofrecidos</w:t>
       </w:r>
       <w:r>
-        <w:rPr>
-          <w:lang w:eastAsia="es-AR"/>
-        </w:rPr>
         <w:t>, se debe conocer la oferta del restaurante para así poder presentarla al cliente</w:t>
       </w:r>
       <w:r>
-        <w:rPr>
-          <w:lang w:eastAsia="es-AR"/>
-        </w:rPr>
         <w:t>.</w:t>
       </w:r>
     </w:p>
     <w:p>
       <w:pPr>
-        <w:pStyle w:val="Prrafodelista"/>
+        <w:pStyle w:val="ListParagraph"/>
         <w:numPr>
           <w:ilvl w:val="0"/>
           <w:numId w:val="2"/>
         </w:numPr>
-        <w:rPr>
-          <w:lang w:eastAsia="es-AR"/>
-        </w:rPr>
-      </w:pPr>
-      <w:r>
-        <w:rPr>
-          <w:lang w:eastAsia="es-AR"/>
-        </w:rPr>
+      </w:pPr>
+      <w:r>
         <w:t>Información sobre disponibilidad de mesas</w:t>
       </w:r>
       <w:r>
-        <w:rPr>
-          <w:lang w:eastAsia="es-AR"/>
-        </w:rPr>
         <w:t>, para poder avisar a potenciales clientes del estado del restaurante en caso de que deseen realizar una reservación</w:t>
       </w:r>
       <w:r>
-        <w:rPr>
-          <w:lang w:eastAsia="es-AR"/>
-        </w:rPr>
         <w:t xml:space="preserve">. </w:t>
       </w:r>
     </w:p>
     <w:p>
-      <w:pPr>
-        <w:rPr>
-          <w:lang w:eastAsia="es-AR"/>
-        </w:rPr>
-      </w:pPr>
-      <w:r>
-        <w:rPr>
-          <w:lang w:eastAsia="es-AR"/>
-        </w:rPr>
+      <w:r>
         <w:t>La información provista exis</w:t>
       </w:r>
       <w:r>
-        <w:rPr>
-          <w:lang w:eastAsia="es-AR"/>
-        </w:rPr>
         <w:t xml:space="preserve">te en todo restaurante, se necesitará, sin embargo, un </w:t>
       </w:r>
       <w:r>
-        <w:rPr>
-          <w:lang w:eastAsia="es-AR"/>
-        </w:rPr>
         <w:t>método de recolección de información apropiado que permita almacenarla y resumirla.</w:t>
       </w:r>
     </w:p>
-    <w:p>
-      <w:pPr>
-        <w:rPr>
-          <w:lang w:eastAsia="es-AR"/>
-        </w:rPr>
-      </w:pPr>
-      <w:r>
-        <w:rPr>
-          <w:lang w:eastAsia="es-AR"/>
-        </w:rPr>
-        <w:br w:type="page"/>
-      </w:r>
-    </w:p>
-    <w:p>
-      <w:pPr>
-        <w:pStyle w:val="Ttulo3"/>
-      </w:pPr>
-      <w:r>
-        <w:lastRenderedPageBreak/>
+    <w:p/>
+    <w:p>
+      <w:pPr>
+        <w:pStyle w:val="Heading4"/>
+      </w:pPr>
+      <w:r>
+        <w:t>2.</w:t>
+      </w:r>
+      <w:r>
         <w:t>2</w:t>
       </w:r>
       <w:r>
         <w:rPr>
-          <w:rStyle w:val="Ttulo3Car"/>
-        </w:rPr>
-        <w:t>.1 Información de salida</w:t>
-      </w:r>
-    </w:p>
-    <w:p>
-      <w:pPr>
-        <w:rPr>
-          <w:lang w:eastAsia="es-AR"/>
-        </w:rPr>
-      </w:pPr>
-      <w:r>
-        <w:rPr>
-          <w:lang w:eastAsia="es-AR"/>
-        </w:rPr>
+          <w:rStyle w:val="Heading3Char"/>
+        </w:rPr>
+        <w:t xml:space="preserve"> </w:t>
+      </w:r>
+      <w:r>
+        <w:t>Información de salida</w:t>
+      </w:r>
+    </w:p>
+    <w:p>
+      <w:r>
         <w:t>Una vez procesada, para resolver la problemática planteada, el sistema de gestión desarrollado debería arrojar la siguiente información:</w:t>
       </w:r>
     </w:p>
-    <w:p>
-      <w:pPr>
-        <w:rPr>
-          <w:lang w:eastAsia="es-AR"/>
-        </w:rPr>
-      </w:pPr>
-    </w:p>
-    <w:p>
-      <w:pPr>
-        <w:pStyle w:val="Prrafodelista"/>
+    <w:p/>
+    <w:p>
+      <w:pPr>
+        <w:pStyle w:val="ListParagraph"/>
         <w:numPr>
           <w:ilvl w:val="0"/>
           <w:numId w:val="3"/>
         </w:numPr>
-        <w:rPr>
-          <w:lang w:eastAsia="es-AR"/>
-        </w:rPr>
-      </w:pPr>
-      <w:r>
-        <w:rPr>
-          <w:lang w:eastAsia="es-AR"/>
-        </w:rPr>
+      </w:pPr>
+      <w:r>
         <w:t>Información</w:t>
       </w:r>
       <w:r>
-        <w:rPr>
-          <w:lang w:eastAsia="es-AR"/>
-        </w:rPr>
-        <w:t xml:space="preserve"> </w:t>
-      </w:r>
-      <w:r>
-        <w:rPr>
-          <w:lang w:eastAsia="es-AR"/>
-        </w:rPr>
+        <w:t xml:space="preserve"> </w:t>
+      </w:r>
+      <w:r>
         <w:t>cronológica resumida de los pedidos realizados, de sus clientes y de los ítems solicitados.</w:t>
       </w:r>
     </w:p>
     <w:p>
       <w:pPr>
-        <w:pStyle w:val="Prrafodelista"/>
+        <w:pStyle w:val="ListParagraph"/>
         <w:numPr>
           <w:ilvl w:val="0"/>
           <w:numId w:val="3"/>
         </w:numPr>
-        <w:rPr>
-          <w:lang w:eastAsia="es-AR"/>
-        </w:rPr>
-      </w:pPr>
-      <w:r>
-        <w:rPr>
-          <w:lang w:eastAsia="es-AR"/>
-        </w:rPr>
+      </w:pPr>
+      <w:r>
         <w:t>Información sobre  montos recaudados (por mozo y total).</w:t>
       </w:r>
     </w:p>
     <w:p>
       <w:pPr>
-        <w:pStyle w:val="Prrafodelista"/>
+        <w:pStyle w:val="ListParagraph"/>
         <w:numPr>
           <w:ilvl w:val="0"/>
           <w:numId w:val="3"/>
         </w:numPr>
-        <w:rPr>
-          <w:lang w:eastAsia="es-AR"/>
-        </w:rPr>
-      </w:pPr>
-      <w:r>
-        <w:rPr>
-          <w:lang w:eastAsia="es-AR"/>
-        </w:rPr>
+      </w:pPr>
+      <w:r>
         <w:t>Información sobre el estado del restaurante.</w:t>
       </w:r>
     </w:p>
     <w:p>
       <w:pPr>
-        <w:pStyle w:val="Prrafodelista"/>
+        <w:pStyle w:val="ListParagraph"/>
         <w:numPr>
           <w:ilvl w:val="0"/>
           <w:numId w:val="3"/>
         </w:numPr>
-        <w:rPr>
-          <w:lang w:eastAsia="es-AR"/>
-        </w:rPr>
-      </w:pPr>
-      <w:r>
-        <w:rPr>
-          <w:lang w:eastAsia="es-AR"/>
-        </w:rPr>
+      </w:pPr>
+      <w:r>
         <w:t>Información sobre tiempos de desocupación de mesas.</w:t>
       </w:r>
     </w:p>
-    <w:p>
-      <w:pPr>
-        <w:rPr>
-          <w:lang w:eastAsia="es-AR"/>
-        </w:rPr>
-      </w:pPr>
-    </w:p>
-    <w:p>
-      <w:pPr>
-        <w:pStyle w:val="Ttulo3"/>
+    <w:p/>
+    <w:p>
+      <w:pPr>
+        <w:pStyle w:val="Heading4"/>
       </w:pPr>
       <w:r>
         <w:t>2</w:t>
@@ -1240,12 +1045,14 @@
       <w:r>
         <w:t xml:space="preserve">La aplicación, de ahora en adelante conocida bajo el nombre </w:t>
       </w:r>
+      <w:proofErr w:type="spellStart"/>
       <w:r>
         <w:rPr>
           <w:i/>
         </w:rPr>
         <w:t>RestApp</w:t>
       </w:r>
+      <w:proofErr w:type="spellEnd"/>
       <w:r>
         <w:t>, s</w:t>
       </w:r>
@@ -1255,14 +1062,24 @@
       <w:r>
         <w:t>terminales móviles (</w:t>
       </w:r>
+      <w:proofErr w:type="spellStart"/>
       <w:r>
         <w:t>tablets</w:t>
       </w:r>
+      <w:proofErr w:type="spellEnd"/>
       <w:r>
         <w:t>)</w:t>
       </w:r>
       <w:r>
-        <w:t xml:space="preserve"> que se comunica con un servidor central permitiendo a los mozos tomar órdenes y enviarlas vía wireless a los cocineros. A su vez </w:t>
+        <w:t xml:space="preserve"> que se comunica con un servidor central permitiendo a los mozos tomar órdenes y enviarlas vía </w:t>
+      </w:r>
+      <w:proofErr w:type="spellStart"/>
+      <w:r>
+        <w:t>wireless</w:t>
+      </w:r>
+      <w:proofErr w:type="spellEnd"/>
+      <w:r>
+        <w:t xml:space="preserve"> a los cocineros. A su vez </w:t>
       </w:r>
       <w:r>
         <w:t>llevará</w:t>
@@ -1299,14 +1116,9 @@
         <w:t>.</w:t>
       </w:r>
     </w:p>
-    <w:p>
-      <w:r>
-        <w:br w:type="page"/>
-      </w:r>
-    </w:p>
-    <w:p>
-      <w:r>
-        <w:lastRenderedPageBreak/>
+    <w:p/>
+    <w:p>
+      <w:r>
         <w:t>Los objetivos de esta plataforma serán:</w:t>
       </w:r>
     </w:p>
@@ -1316,203 +1128,130 @@
           <w:rFonts w:ascii="Times New Roman" w:hAnsi="Times New Roman" w:cs="Times New Roman"/>
           <w:sz w:val="24"/>
           <w:szCs w:val="24"/>
-          <w:lang w:eastAsia="es-AR"/>
-        </w:rPr>
-      </w:pPr>
-      <w:r>
-        <w:rPr>
-          <w:lang w:eastAsia="es-AR"/>
-        </w:rPr>
+        </w:rPr>
+      </w:pPr>
+      <w:r>
         <w:t>Objetivos</w:t>
       </w:r>
     </w:p>
-    <w:p>
-      <w:pPr>
-        <w:rPr>
-          <w:lang w:eastAsia="es-AR"/>
-        </w:rPr>
-      </w:pPr>
-    </w:p>
-    <w:p>
-      <w:pPr>
-        <w:pStyle w:val="Prrafodelista"/>
+    <w:p/>
+    <w:p>
+      <w:pPr>
+        <w:pStyle w:val="ListParagraph"/>
         <w:numPr>
           <w:ilvl w:val="0"/>
           <w:numId w:val="4"/>
         </w:numPr>
-        <w:rPr>
-          <w:lang w:eastAsia="es-AR"/>
-        </w:rPr>
-      </w:pPr>
-      <w:r>
-        <w:rPr>
-          <w:lang w:eastAsia="es-AR"/>
-        </w:rPr>
+      </w:pPr>
+      <w:r>
         <w:t>Agilizar los tiempos de espera de clientes en restaurantes (Asignación de tiempos).</w:t>
       </w:r>
     </w:p>
     <w:p>
       <w:pPr>
-        <w:pStyle w:val="Prrafodelista"/>
+        <w:pStyle w:val="ListParagraph"/>
         <w:numPr>
           <w:ilvl w:val="0"/>
           <w:numId w:val="4"/>
         </w:numPr>
-        <w:rPr>
-          <w:lang w:eastAsia="es-AR"/>
-        </w:rPr>
-      </w:pPr>
-      <w:r>
-        <w:rPr>
-          <w:lang w:eastAsia="es-AR"/>
-        </w:rPr>
+      </w:pPr>
+      <w:r>
         <w:t xml:space="preserve">Optimizar la tarea de los mozos evitando el re trabajo. </w:t>
       </w:r>
     </w:p>
     <w:p>
       <w:pPr>
-        <w:pStyle w:val="Prrafodelista"/>
+        <w:pStyle w:val="ListParagraph"/>
         <w:numPr>
           <w:ilvl w:val="0"/>
           <w:numId w:val="4"/>
         </w:numPr>
-        <w:rPr>
-          <w:lang w:eastAsia="es-AR"/>
-        </w:rPr>
-      </w:pPr>
-      <w:r>
-        <w:rPr>
-          <w:lang w:eastAsia="es-AR"/>
-        </w:rPr>
+      </w:pPr>
+      <w:r>
         <w:t>Proveer un menor tiempo de respuesta al cliente.</w:t>
       </w:r>
     </w:p>
     <w:p>
       <w:pPr>
-        <w:pStyle w:val="Prrafodelista"/>
+        <w:pStyle w:val="ListParagraph"/>
         <w:numPr>
           <w:ilvl w:val="0"/>
           <w:numId w:val="4"/>
         </w:numPr>
-        <w:rPr>
-          <w:lang w:eastAsia="es-AR"/>
-        </w:rPr>
-      </w:pPr>
-      <w:r>
-        <w:rPr>
-          <w:lang w:eastAsia="es-AR"/>
-        </w:rPr>
+      </w:pPr>
+      <w:r>
         <w:t>Gestionar tiempos precisos de reserva de mesas mediante simulación de cola.</w:t>
       </w:r>
     </w:p>
     <w:p>
       <w:pPr>
-        <w:pStyle w:val="Prrafodelista"/>
+        <w:pStyle w:val="ListParagraph"/>
         <w:numPr>
           <w:ilvl w:val="0"/>
           <w:numId w:val="4"/>
         </w:numPr>
-        <w:rPr>
-          <w:lang w:eastAsia="es-AR"/>
-        </w:rPr>
-      </w:pPr>
-      <w:r>
-        <w:rPr>
-          <w:lang w:eastAsia="es-AR"/>
-        </w:rPr>
+      </w:pPr>
+      <w:r>
         <w:t>Brindar un soporte a la toma de decisiones centralizando la información relacionada a los eventos.</w:t>
       </w:r>
       <w:r>
-        <w:rPr>
-          <w:lang w:eastAsia="es-AR"/>
-        </w:rPr>
-        <w:t xml:space="preserve"> </w:t>
-      </w:r>
-    </w:p>
-    <w:p>
-      <w:pPr>
-        <w:pStyle w:val="Prrafodelista"/>
+        <w:t xml:space="preserve"> </w:t>
+      </w:r>
+    </w:p>
+    <w:p>
+      <w:pPr>
+        <w:pStyle w:val="ListParagraph"/>
         <w:numPr>
           <w:ilvl w:val="0"/>
           <w:numId w:val="4"/>
         </w:numPr>
         <w:rPr>
           <w:color w:val="222222"/>
-          <w:lang w:eastAsia="es-AR"/>
         </w:rPr>
       </w:pPr>
       <w:r>
         <w:rPr>
           <w:color w:val="222222"/>
-          <w:lang w:eastAsia="es-AR"/>
         </w:rPr>
         <w:t>[</w:t>
       </w:r>
       <w:r>
-        <w:rPr>
-          <w:lang w:eastAsia="es-AR"/>
-        </w:rPr>
         <w:t>REVISAR</w:t>
       </w:r>
       <w:r>
         <w:rPr>
           <w:color w:val="222222"/>
-          <w:lang w:eastAsia="es-AR"/>
         </w:rPr>
         <w:t>]</w:t>
       </w:r>
     </w:p>
-    <w:p>
-      <w:pPr>
-        <w:rPr>
-          <w:lang w:eastAsia="es-AR"/>
-        </w:rPr>
-      </w:pPr>
-    </w:p>
-    <w:p>
-      <w:pPr>
-        <w:pStyle w:val="Ttulo3"/>
-      </w:pPr>
-      <w:r>
-        <w:t>2.</w:t>
-      </w:r>
-      <w:r>
-        <w:t>4</w:t>
-      </w:r>
-      <w:r>
-        <w:t xml:space="preserve"> </w:t>
-      </w:r>
-      <w:r>
-        <w:t xml:space="preserve">Arquitectura </w:t>
+    <w:p/>
+    <w:p>
+      <w:pPr>
+        <w:pStyle w:val="Heading4"/>
+      </w:pPr>
+      <w:r>
+        <w:t xml:space="preserve">2.4 Arquitectura </w:t>
       </w:r>
       <w:r>
         <w:t>Preliminar</w:t>
       </w:r>
     </w:p>
     <w:p>
-      <w:pPr>
-        <w:rPr>
-          <w:lang w:eastAsia="es-AR"/>
-        </w:rPr>
-      </w:pPr>
-      <w:r>
-        <w:rPr>
-          <w:lang w:eastAsia="es-AR"/>
-        </w:rPr>
+      <w:r>
         <w:t>Procedemos a subdividir el sistema en una arquitectura basada en tres aplicaciones o plataformas diferentes:</w:t>
       </w:r>
     </w:p>
     <w:p>
       <w:pPr>
+        <w:jc w:val="center"/>
         <w:rPr>
           <w:noProof/>
-          <w:lang w:eastAsia="es-AR"/>
         </w:rPr>
       </w:pPr>
       <w:r>
         <w:rPr>
           <w:noProof/>
-          <w:lang w:val="es-ES" w:eastAsia="es-ES"/>
         </w:rPr>
         <w:drawing>
           <wp:inline distT="0" distB="0" distL="0" distR="0" wp14:anchorId="73BB6336" wp14:editId="76DA0620">
@@ -1527,60 +1266,6 @@
                 <pic:pic xmlns:pic="http://schemas.openxmlformats.org/drawingml/2006/picture">
                   <pic:nvPicPr>
                     <pic:cNvPr id="0" name="Picture 7" descr="browser, flat, internet, url, web, website, www icon"/>
-                    <pic:cNvPicPr>
-                      <a:picLocks noChangeAspect="1" noChangeArrowheads="1"/>
-                    </pic:cNvPicPr>
-                  </pic:nvPicPr>
-                  <pic:blipFill>
-                    <a:blip r:embed="rId10">
-                      <a:extLst>
-                        <a:ext uri="{28A0092B-C50C-407E-A947-70E740481C1C}">
-                          <a14:useLocalDpi xmlns:a14="http://schemas.microsoft.com/office/drawing/2010/main" val="0"/>
-                        </a:ext>
-                      </a:extLst>
-                    </a:blip>
-                    <a:srcRect/>
-                    <a:stretch>
-                      <a:fillRect/>
-                    </a:stretch>
-                  </pic:blipFill>
-                  <pic:spPr bwMode="auto">
-                    <a:xfrm>
-                      <a:off x="0" y="0"/>
-                      <a:ext cx="1219200" cy="1219200"/>
-                    </a:xfrm>
-                    <a:prstGeom prst="rect">
-                      <a:avLst/>
-                    </a:prstGeom>
-                    <a:noFill/>
-                    <a:ln>
-                      <a:noFill/>
-                    </a:ln>
-                  </pic:spPr>
-                </pic:pic>
-              </a:graphicData>
-            </a:graphic>
-          </wp:inline>
-        </w:drawing>
-      </w:r>
-      <w:r>
-        <w:rPr>
-          <w:noProof/>
-          <w:lang w:val="es-ES" w:eastAsia="es-ES"/>
-        </w:rPr>
-        <w:drawing>
-          <wp:inline distT="0" distB="0" distL="0" distR="0" wp14:anchorId="2529EF0A" wp14:editId="54C41E62">
-            <wp:extent cx="1219200" cy="1219200"/>
-            <wp:effectExtent l="0" t="0" r="0" b="0"/>
-            <wp:docPr id="3" name="Picture 3" descr="apple, computer, flat, imac, mac icon"/>
-            <wp:cNvGraphicFramePr>
-              <a:graphicFrameLocks xmlns:a="http://schemas.openxmlformats.org/drawingml/2006/main" noChangeAspect="1"/>
-            </wp:cNvGraphicFramePr>
-            <a:graphic xmlns:a="http://schemas.openxmlformats.org/drawingml/2006/main">
-              <a:graphicData uri="http://schemas.openxmlformats.org/drawingml/2006/picture">
-                <pic:pic xmlns:pic="http://schemas.openxmlformats.org/drawingml/2006/picture">
-                  <pic:nvPicPr>
-                    <pic:cNvPr id="0" name="Picture 5" descr="apple, computer, flat, imac, mac icon"/>
                     <pic:cNvPicPr>
                       <a:picLocks noChangeAspect="1" noChangeArrowheads="1"/>
                     </pic:cNvPicPr>
@@ -1620,7 +1305,59 @@
       <w:r>
         <w:rPr>
           <w:noProof/>
-          <w:lang w:val="es-ES" w:eastAsia="es-ES"/>
+        </w:rPr>
+        <w:drawing>
+          <wp:inline distT="0" distB="0" distL="0" distR="0" wp14:anchorId="2529EF0A" wp14:editId="54C41E62">
+            <wp:extent cx="1219200" cy="1219200"/>
+            <wp:effectExtent l="0" t="0" r="0" b="0"/>
+            <wp:docPr id="3" name="Picture 3" descr="apple, computer, flat, imac, mac icon"/>
+            <wp:cNvGraphicFramePr>
+              <a:graphicFrameLocks xmlns:a="http://schemas.openxmlformats.org/drawingml/2006/main" noChangeAspect="1"/>
+            </wp:cNvGraphicFramePr>
+            <a:graphic xmlns:a="http://schemas.openxmlformats.org/drawingml/2006/main">
+              <a:graphicData uri="http://schemas.openxmlformats.org/drawingml/2006/picture">
+                <pic:pic xmlns:pic="http://schemas.openxmlformats.org/drawingml/2006/picture">
+                  <pic:nvPicPr>
+                    <pic:cNvPr id="0" name="Picture 5" descr="apple, computer, flat, imac, mac icon"/>
+                    <pic:cNvPicPr>
+                      <a:picLocks noChangeAspect="1" noChangeArrowheads="1"/>
+                    </pic:cNvPicPr>
+                  </pic:nvPicPr>
+                  <pic:blipFill>
+                    <a:blip r:embed="rId12">
+                      <a:extLst>
+                        <a:ext uri="{28A0092B-C50C-407E-A947-70E740481C1C}">
+                          <a14:useLocalDpi xmlns:a14="http://schemas.microsoft.com/office/drawing/2010/main" val="0"/>
+                        </a:ext>
+                      </a:extLst>
+                    </a:blip>
+                    <a:srcRect/>
+                    <a:stretch>
+                      <a:fillRect/>
+                    </a:stretch>
+                  </pic:blipFill>
+                  <pic:spPr bwMode="auto">
+                    <a:xfrm>
+                      <a:off x="0" y="0"/>
+                      <a:ext cx="1219200" cy="1219200"/>
+                    </a:xfrm>
+                    <a:prstGeom prst="rect">
+                      <a:avLst/>
+                    </a:prstGeom>
+                    <a:noFill/>
+                    <a:ln>
+                      <a:noFill/>
+                    </a:ln>
+                  </pic:spPr>
+                </pic:pic>
+              </a:graphicData>
+            </a:graphic>
+          </wp:inline>
+        </w:drawing>
+      </w:r>
+      <w:r>
+        <w:rPr>
+          <w:noProof/>
         </w:rPr>
         <w:drawing>
           <wp:inline distT="0" distB="0" distL="0" distR="0" wp14:anchorId="6BA0D711" wp14:editId="1467A3B6">
@@ -1640,7 +1377,7 @@
                     </pic:cNvPicPr>
                   </pic:nvPicPr>
                   <pic:blipFill>
-                    <a:blip r:embed="rId12">
+                    <a:blip r:embed="rId13">
                       <a:extLst>
                         <a:ext uri="{28A0092B-C50C-407E-A947-70E740481C1C}">
                           <a14:useLocalDpi xmlns:a14="http://schemas.microsoft.com/office/drawing/2010/main" val="0"/>
@@ -1672,104 +1409,72 @@
         </w:drawing>
       </w:r>
     </w:p>
-    <w:p>
-      <w:pPr>
-        <w:rPr>
-          <w:lang w:eastAsia="es-AR"/>
-        </w:rPr>
-      </w:pPr>
-    </w:p>
-    <w:p>
-      <w:pPr>
-        <w:pStyle w:val="Prrafodelista"/>
+    <w:p/>
+    <w:p>
+      <w:pPr>
+        <w:pStyle w:val="ListParagraph"/>
         <w:numPr>
           <w:ilvl w:val="0"/>
           <w:numId w:val="5"/>
         </w:numPr>
-        <w:rPr>
-          <w:lang w:eastAsia="es-AR"/>
-        </w:rPr>
       </w:pPr>
       <w:r>
         <w:rPr>
           <w:b/>
-          <w:lang w:eastAsia="es-AR"/>
         </w:rPr>
         <w:t>Plataforma Mobile:</w:t>
       </w:r>
       <w:r>
-        <w:rPr>
-          <w:lang w:eastAsia="es-AR"/>
-        </w:rPr>
         <w:t xml:space="preserve"> Toma de órdenes de pedido y confirmación de pagos.</w:t>
       </w:r>
       <w:r>
-        <w:rPr>
-          <w:lang w:eastAsia="es-AR"/>
-        </w:rPr>
         <w:t xml:space="preserve"> Cada una de las personas a cargo de la Atención a clientes (mozos) llevará una tableta personal donde registrará los pedidos de los clientes.</w:t>
       </w:r>
     </w:p>
     <w:p>
       <w:pPr>
-        <w:pStyle w:val="Prrafodelista"/>
+        <w:pStyle w:val="ListParagraph"/>
         <w:numPr>
           <w:ilvl w:val="0"/>
           <w:numId w:val="5"/>
         </w:numPr>
-        <w:rPr>
-          <w:lang w:eastAsia="es-AR"/>
-        </w:rPr>
       </w:pPr>
       <w:r>
         <w:rPr>
           <w:b/>
-          <w:lang w:eastAsia="es-AR"/>
         </w:rPr>
         <w:t>Plataforma Web:</w:t>
       </w:r>
       <w:r>
-        <w:rPr>
-          <w:lang w:eastAsia="es-AR"/>
-        </w:rPr>
         <w:t xml:space="preserve"> Interfaz para realización de reservas y consulta de información relacionada al negocio.</w:t>
       </w:r>
       <w:r>
-        <w:rPr>
-          <w:lang w:eastAsia="es-AR"/>
-        </w:rPr>
         <w:t xml:space="preserve"> </w:t>
       </w:r>
       <w:r>
         <w:rPr>
           <w:color w:val="FF0000"/>
-          <w:lang w:eastAsia="es-AR"/>
         </w:rPr>
         <w:t xml:space="preserve">[COMPLETAR] </w:t>
       </w:r>
     </w:p>
     <w:p>
       <w:pPr>
-        <w:pStyle w:val="Prrafodelista"/>
+        <w:pStyle w:val="ListParagraph"/>
         <w:numPr>
           <w:ilvl w:val="0"/>
           <w:numId w:val="5"/>
         </w:numPr>
-        <w:rPr>
-          <w:lang w:eastAsia="es-AR"/>
-        </w:rPr>
       </w:pPr>
       <w:r>
         <w:rPr>
           <w:b/>
-          <w:lang w:eastAsia="es-AR"/>
         </w:rPr>
         <w:t xml:space="preserve">Plataforma </w:t>
       </w:r>
       <w:r>
         <w:rPr>
           <w:b/>
-          <w:lang w:eastAsia="es-AR"/>
         </w:rPr>
         <w:t>Escritorio</w:t>
       </w:r>
@@ -1777,140 +1482,92 @@
         <w:rPr>
           <w:b/>
           <w:color w:val="FFC000"/>
-          <w:lang w:eastAsia="es-AR"/>
         </w:rPr>
         <w:t xml:space="preserve"> [REVISAR]</w:t>
       </w:r>
       <w:r>
         <w:rPr>
           <w:b/>
-          <w:lang w:eastAsia="es-AR"/>
         </w:rPr>
         <w:t>:</w:t>
       </w:r>
       <w:r>
-        <w:rPr>
-          <w:lang w:eastAsia="es-AR"/>
-        </w:rPr>
         <w:t xml:space="preserve"> Gestión de usuarios, visualización de ordenes activas, generación de reportes y cobro a clientes.</w:t>
       </w:r>
       <w:r>
-        <w:rPr>
-          <w:lang w:eastAsia="es-AR"/>
-        </w:rPr>
         <w:t xml:space="preserve"> </w:t>
       </w:r>
       <w:r>
         <w:rPr>
           <w:color w:val="FF0000"/>
-          <w:lang w:eastAsia="es-AR"/>
         </w:rPr>
         <w:t>[COMPLETAR]</w:t>
       </w:r>
     </w:p>
     <w:p>
       <w:pPr>
-        <w:rPr>
-          <w:lang w:eastAsia="es-AR"/>
-        </w:rPr>
-      </w:pPr>
-      <w:r>
-        <w:rPr>
-          <w:lang w:eastAsia="es-AR"/>
-        </w:rPr>
-        <w:br w:type="page"/>
-      </w:r>
-    </w:p>
-    <w:p>
-      <w:pPr>
+        <w:pStyle w:val="ListParagraph"/>
+      </w:pPr>
+    </w:p>
+    <w:p>
+      <w:r>
+        <w:t>Además, en la plataforma escritorio existirá un servidor de base de datos que servirá como interfaz entre las distintas plataformas</w:t>
+      </w:r>
+      <w:r>
+        <w:t>. La plataforma mobile se comunicará a la misma a través de tecnología inalámbrica (</w:t>
+      </w:r>
+      <w:proofErr w:type="spellStart"/>
+      <w:r>
+        <w:t>Wi</w:t>
+      </w:r>
+      <w:proofErr w:type="spellEnd"/>
+      <w:r>
+        <w:t xml:space="preserve">-Fi). </w:t>
+      </w:r>
+      <w:r>
         <w:rPr>
           <w:color w:val="FFC000"/>
-          <w:lang w:eastAsia="es-AR"/>
-        </w:rPr>
-      </w:pPr>
-      <w:r>
-        <w:rPr>
-          <w:lang w:eastAsia="es-AR"/>
-        </w:rPr>
-        <w:lastRenderedPageBreak/>
-        <w:t>Además, en la plataforma escritorio existirá un servidor de base de datos que servirá como interfaz entre las distintas plataformas</w:t>
-      </w:r>
-      <w:r>
-        <w:rPr>
-          <w:lang w:eastAsia="es-AR"/>
-        </w:rPr>
-        <w:t xml:space="preserve">. La plataforma mobile se comunicará a la misma a través de tecnología inalámbrica (Wi-Fi). </w:t>
-      </w:r>
+        </w:rPr>
+        <w:t>[REVISAR] Agregar donde está el servidor web</w:t>
+      </w:r>
+      <w:proofErr w:type="gramStart"/>
       <w:r>
         <w:rPr>
           <w:color w:val="FFC000"/>
-          <w:lang w:eastAsia="es-AR"/>
-        </w:rPr>
-        <w:t>[REVISAR]</w:t>
-      </w:r>
-      <w:r>
-        <w:rPr>
-          <w:color w:val="FFC000"/>
-          <w:lang w:eastAsia="es-AR"/>
-        </w:rPr>
-        <w:t xml:space="preserve"> Agregar donde está el servidor web</w:t>
-      </w:r>
-      <w:proofErr w:type="gramStart"/>
-      <w:r>
-        <w:rPr>
-          <w:color w:val="FFC000"/>
-          <w:lang w:eastAsia="es-AR"/>
         </w:rPr>
         <w:t>?.</w:t>
       </w:r>
       <w:proofErr w:type="gramEnd"/>
     </w:p>
     <w:p>
-      <w:pPr>
-        <w:rPr>
-          <w:lang w:eastAsia="es-AR"/>
-        </w:rPr>
-      </w:pPr>
-      <w:r>
-        <w:rPr>
-          <w:lang w:eastAsia="es-AR"/>
-        </w:rPr>
+      <w:r>
         <w:t xml:space="preserve">La imagen siguiente </w:t>
       </w:r>
       <w:r>
-        <w:rPr>
-          <w:lang w:eastAsia="es-AR"/>
-        </w:rPr>
         <w:t xml:space="preserve">tiene por objetivo </w:t>
       </w:r>
       <w:r>
-        <w:rPr>
-          <w:lang w:eastAsia="es-AR"/>
-        </w:rPr>
         <w:t>diagramar</w:t>
       </w:r>
       <w:r>
-        <w:rPr>
-          <w:lang w:eastAsia="es-AR"/>
-        </w:rPr>
         <w:t xml:space="preserve"> la arquitectura tentativa del sistema:</w:t>
       </w:r>
     </w:p>
     <w:p>
       <w:pPr>
-        <w:rPr>
-          <w:lang w:eastAsia="es-AR"/>
+        <w:jc w:val="center"/>
+        <w:rPr>
+          <w:b/>
         </w:rPr>
       </w:pPr>
       <w:r>
         <w:rPr>
           <w:noProof/>
-          <w:lang w:val="es-ES" w:eastAsia="es-ES"/>
         </w:rPr>
         <w:drawing>
           <wp:inline distT="0" distB="0" distL="0" distR="0">
-            <wp:extent cx="5612130" cy="3679153"/>
-            <wp:effectExtent l="0" t="0" r="7620" b="0"/>
+            <wp:extent cx="4640239" cy="3042009"/>
+            <wp:effectExtent l="0" t="0" r="8255" b="6350"/>
             <wp:docPr id="5" name="Picture 5" descr="https://lh4.googleusercontent.com/akPXSrLLc-ILwSIz9SECT08F3qQAvcXSpWBFo19onoJNoAL_2VWAyos6y46lHg7ymxfJM-oajBq7WeBp3SVYsptPkgwO3oMAqM954Ono4eHFQrWqUM7yUao1Ow"/>
             <wp:cNvGraphicFramePr>
               <a:graphicFrameLocks xmlns:a="http://schemas.openxmlformats.org/drawingml/2006/main" noChangeAspect="1"/>
@@ -1925,7 +1582,7 @@
                     </pic:cNvPicPr>
                   </pic:nvPicPr>
                   <pic:blipFill>
-                    <a:blip r:embed="rId13">
+                    <a:blip r:embed="rId14">
                       <a:extLst>
                         <a:ext uri="{28A0092B-C50C-407E-A947-70E740481C1C}">
                           <a14:useLocalDpi xmlns:a14="http://schemas.microsoft.com/office/drawing/2010/main" val="0"/>
@@ -1940,7 +1597,7 @@
                   <pic:spPr bwMode="auto">
                     <a:xfrm>
                       <a:off x="0" y="0"/>
-                      <a:ext cx="5612130" cy="3679153"/>
+                      <a:ext cx="4645516" cy="3045468"/>
                     </a:xfrm>
                     <a:prstGeom prst="rect">
                       <a:avLst/>
@@ -1956,38 +1613,36 @@
           </wp:inline>
         </w:drawing>
       </w:r>
+    </w:p>
+    <w:p>
+      <w:pPr>
+        <w:jc w:val="center"/>
+      </w:pPr>
       <w:r>
         <w:rPr>
           <w:b/>
-          <w:lang w:eastAsia="es-AR"/>
-        </w:rPr>
-        <w:t xml:space="preserve"> Figura </w:t>
+        </w:rPr>
+        <w:t xml:space="preserve">Figura </w:t>
       </w:r>
       <w:r>
         <w:rPr>
           <w:b/>
-          <w:lang w:eastAsia="es-AR"/>
         </w:rPr>
         <w:t>1</w:t>
       </w:r>
       <w:r>
         <w:rPr>
           <w:b/>
-          <w:lang w:eastAsia="es-AR"/>
         </w:rPr>
         <w:t>:</w:t>
       </w:r>
       <w:r>
         <w:rPr>
           <w:b/>
-          <w:lang w:eastAsia="es-AR"/>
-        </w:rPr>
-        <w:t xml:space="preserve"> </w:t>
-      </w:r>
-      <w:r>
-        <w:rPr>
-          <w:lang w:eastAsia="es-AR"/>
-        </w:rPr>
+        </w:rPr>
+        <w:t xml:space="preserve"> </w:t>
+      </w:r>
+      <w:r>
         <w:t>Arquitectura preliminar del sistema.</w:t>
       </w:r>
     </w:p>
@@ -1997,41 +1652,22 @@
       </w:r>
     </w:p>
     <w:p>
-      <w:pPr>
-        <w:rPr>
-          <w:lang w:eastAsia="es-AR"/>
-        </w:rPr>
-      </w:pPr>
-      <w:r>
-        <w:rPr>
-          <w:lang w:eastAsia="es-AR"/>
-        </w:rPr>
+      <w:r>
         <w:br w:type="page"/>
       </w:r>
     </w:p>
     <w:p>
       <w:pPr>
-        <w:pStyle w:val="Ttulo3"/>
-      </w:pPr>
-      <w:r>
-        <w:lastRenderedPageBreak/>
-        <w:t>2.</w:t>
-      </w:r>
-      <w:r>
-        <w:t>4.1</w:t>
-      </w:r>
-      <w:r>
-        <w:t xml:space="preserve"> </w:t>
-      </w:r>
-      <w:r>
-        <w:t>Aplicación Mobile</w:t>
+        <w:pStyle w:val="Heading5"/>
+      </w:pPr>
+      <w:r>
+        <w:t>2.4.1 Aplicación Mobile</w:t>
       </w:r>
     </w:p>
     <w:p>
       <w:r>
         <w:rPr>
           <w:noProof/>
-          <w:lang w:val="es-ES" w:eastAsia="es-ES"/>
         </w:rPr>
         <w:drawing>
           <wp:anchor distT="0" distB="0" distL="114300" distR="114300" simplePos="0" relativeHeight="251660288" behindDoc="0" locked="0" layoutInCell="1" allowOverlap="1" wp14:anchorId="66CC0042" wp14:editId="3B32BF9D">
@@ -2059,7 +1695,7 @@
                     </pic:cNvPicPr>
                   </pic:nvPicPr>
                   <pic:blipFill>
-                    <a:blip r:embed="rId14" cstate="print">
+                    <a:blip r:embed="rId15" cstate="print">
                       <a:extLst>
                         <a:ext uri="{28A0092B-C50C-407E-A947-70E740481C1C}">
                           <a14:useLocalDpi xmlns:a14="http://schemas.microsoft.com/office/drawing/2010/main" val="0"/>
@@ -2149,10 +1785,10 @@
         </w:rPr>
         <w:t> </w:t>
       </w:r>
-      <w:hyperlink r:id="rId15" w:tooltip="Aplicación informática" w:history="1">
+      <w:hyperlink r:id="rId16" w:tooltip="Aplicación informática" w:history="1">
         <w:r>
           <w:rPr>
-            <w:rStyle w:val="Hipervnculo"/>
+            <w:rStyle w:val="Hyperlink"/>
             <w:color w:val="auto"/>
             <w:u w:val="none"/>
           </w:rPr>
@@ -2174,10 +1810,10 @@
         </w:rPr>
         <w:t> </w:t>
       </w:r>
-      <w:hyperlink r:id="rId16" w:tooltip="Teléfonos inteligentes" w:history="1">
+      <w:hyperlink r:id="rId17" w:tooltip="Teléfonos inteligentes" w:history="1">
         <w:r>
           <w:rPr>
-            <w:rStyle w:val="Hipervnculo"/>
+            <w:rStyle w:val="Hyperlink"/>
             <w:color w:val="auto"/>
             <w:u w:val="none"/>
           </w:rPr>
@@ -2193,10 +1829,10 @@
         </w:rPr>
         <w:t> </w:t>
       </w:r>
-      <w:hyperlink r:id="rId17" w:tooltip="Tableta (computadora)" w:history="1">
+      <w:hyperlink r:id="rId18" w:tooltip="Tableta (computadora)" w:history="1">
         <w:r>
           <w:rPr>
-            <w:rStyle w:val="Hipervnculo"/>
+            <w:rStyle w:val="Hyperlink"/>
             <w:color w:val="auto"/>
             <w:u w:val="none"/>
           </w:rPr>
@@ -2212,10 +1848,10 @@
         </w:rPr>
         <w:t> </w:t>
       </w:r>
-      <w:hyperlink r:id="rId18" w:tooltip="Sistema operativo móvil" w:history="1">
+      <w:hyperlink r:id="rId19" w:tooltip="Sistema operativo móvil" w:history="1">
         <w:r>
           <w:rPr>
-            <w:rStyle w:val="Hipervnculo"/>
+            <w:rStyle w:val="Hyperlink"/>
             <w:color w:val="auto"/>
             <w:u w:val="none"/>
           </w:rPr>
@@ -2223,7 +1859,7 @@
         </w:r>
         <w:r>
           <w:rPr>
-            <w:rStyle w:val="Hipervnculo"/>
+            <w:rStyle w:val="Hyperlink"/>
             <w:color w:val="auto"/>
             <w:u w:val="none"/>
           </w:rPr>
@@ -2245,10 +1881,10 @@
         </w:rPr>
         <w:t> </w:t>
       </w:r>
-      <w:hyperlink r:id="rId19" w:tooltip="Android" w:history="1">
+      <w:hyperlink r:id="rId20" w:tooltip="Android" w:history="1">
         <w:r>
           <w:rPr>
-            <w:rStyle w:val="Hipervnculo"/>
+            <w:rStyle w:val="Hyperlink"/>
             <w:color w:val="auto"/>
             <w:u w:val="none"/>
           </w:rPr>
@@ -2264,10 +1900,10 @@
         </w:rPr>
         <w:t> </w:t>
       </w:r>
-      <w:hyperlink r:id="rId20" w:tooltip="IOS (sistema operativo)" w:history="1">
+      <w:hyperlink r:id="rId21" w:tooltip="IOS (sistema operativo)" w:history="1">
         <w:r>
           <w:rPr>
-            <w:rStyle w:val="Hipervnculo"/>
+            <w:rStyle w:val="Hyperlink"/>
             <w:color w:val="auto"/>
             <w:u w:val="none"/>
           </w:rPr>
@@ -2283,10 +1919,10 @@
         </w:rPr>
         <w:t> </w:t>
       </w:r>
-      <w:hyperlink r:id="rId21" w:tooltip="BlackBerry OS" w:history="1">
+      <w:hyperlink r:id="rId22" w:tooltip="BlackBerry OS" w:history="1">
         <w:r>
           <w:rPr>
-            <w:rStyle w:val="Hipervnculo"/>
+            <w:rStyle w:val="Hyperlink"/>
             <w:color w:val="auto"/>
             <w:u w:val="none"/>
           </w:rPr>
@@ -2302,10 +1938,10 @@
         </w:rPr>
         <w:t> </w:t>
       </w:r>
-      <w:hyperlink r:id="rId22" w:tooltip="Windows Phone" w:history="1">
+      <w:hyperlink r:id="rId23" w:tooltip="Windows Phone" w:history="1">
         <w:r>
           <w:rPr>
-            <w:rStyle w:val="Hipervnculo"/>
+            <w:rStyle w:val="Hyperlink"/>
             <w:color w:val="auto"/>
             <w:u w:val="none"/>
           </w:rPr>
@@ -2330,10 +1966,10 @@
       <w:r>
         <w:t xml:space="preserve">, de acuerdo al sitio de estadísticas globales </w:t>
       </w:r>
-      <w:hyperlink r:id="rId23" w:history="1">
+      <w:hyperlink r:id="rId24" w:history="1">
         <w:r>
           <w:rPr>
-            <w:rStyle w:val="Hipervnculo"/>
+            <w:rStyle w:val="Hyperlink"/>
             <w:color w:val="00B0F0"/>
           </w:rPr>
           <w:t>http://gs.statcounter.com</w:t>
@@ -2345,22 +1981,15 @@
       <w:r>
         <w:rPr>
           <w:noProof/>
-          <w:lang w:eastAsia="es-AR"/>
         </w:rPr>
         <w:t xml:space="preserve"> </w:t>
       </w:r>
     </w:p>
     <w:p/>
     <w:p>
-      <w:pPr>
-        <w:rPr>
-          <w:lang w:eastAsia="es-AR"/>
-        </w:rPr>
-      </w:pPr>
       <w:r>
         <w:rPr>
           <w:noProof/>
-          <w:lang w:val="es-ES" w:eastAsia="es-ES"/>
         </w:rPr>
         <w:drawing>
           <wp:inline distT="0" distB="0" distL="0" distR="0" wp14:anchorId="4C3034BB" wp14:editId="7063BF46">
@@ -2378,7 +2007,7 @@
                     <pic:cNvPicPr/>
                   </pic:nvPicPr>
                   <pic:blipFill>
-                    <a:blip r:embed="rId24">
+                    <a:blip r:embed="rId25">
                       <a:extLst>
                         <a:ext uri="{28A0092B-C50C-407E-A947-70E740481C1C}">
                           <a14:useLocalDpi xmlns:a14="http://schemas.microsoft.com/office/drawing/2010/main" val="0"/>
@@ -2406,144 +2035,299 @@
       </w:r>
     </w:p>
     <w:p>
-      <w:pPr>
-        <w:rPr>
-          <w:lang w:eastAsia="es-AR"/>
-        </w:rPr>
-      </w:pPr>
       <w:r>
         <w:rPr>
           <w:b/>
-          <w:lang w:eastAsia="es-AR"/>
         </w:rPr>
         <w:t xml:space="preserve">Figura </w:t>
       </w:r>
       <w:r>
         <w:rPr>
           <w:b/>
-          <w:lang w:eastAsia="es-AR"/>
         </w:rPr>
         <w:t>2</w:t>
       </w:r>
       <w:r>
         <w:rPr>
           <w:b/>
-          <w:lang w:eastAsia="es-AR"/>
         </w:rPr>
         <w:t>:</w:t>
       </w:r>
       <w:r>
         <w:rPr>
           <w:b/>
-          <w:lang w:eastAsia="es-AR"/>
-        </w:rPr>
-        <w:t xml:space="preserve"> </w:t>
-      </w:r>
-      <w:r>
-        <w:rPr>
-          <w:lang w:eastAsia="es-AR"/>
-        </w:rPr>
+        </w:rPr>
+        <w:t xml:space="preserve"> </w:t>
+      </w:r>
+      <w:r>
         <w:t>Porcentaje de uso de SO móviles en Argentina desde Mayo a Octubre del 2013.</w:t>
       </w:r>
     </w:p>
-    <w:p>
-      <w:pPr>
-        <w:rPr>
-          <w:lang w:eastAsia="es-AR"/>
-        </w:rPr>
-      </w:pPr>
-    </w:p>
-    <w:p>
-      <w:pPr>
-        <w:rPr>
-          <w:lang w:eastAsia="es-AR"/>
-        </w:rPr>
-      </w:pPr>
-      <w:r>
-        <w:rPr>
-          <w:lang w:eastAsia="es-AR"/>
-        </w:rPr>
+    <w:p/>
+    <w:p>
+      <w:r>
         <w:t>Además de su amplia distribución, Android tiene una gran selección de dispositivos de hardware, lo que le permitirá al dueño del restaurante ajustar su presupuesto según prefiera.</w:t>
       </w:r>
     </w:p>
     <w:p>
-      <w:pPr>
-        <w:rPr>
-          <w:lang w:eastAsia="es-AR"/>
-        </w:rPr>
-      </w:pPr>
-      <w:r>
-        <w:rPr>
-          <w:lang w:eastAsia="es-AR"/>
-        </w:rPr>
+      <w:r>
         <w:br w:type="page"/>
       </w:r>
     </w:p>
     <w:p>
       <w:pPr>
-        <w:pStyle w:val="Ttulo3"/>
-      </w:pPr>
-      <w:r>
-        <w:lastRenderedPageBreak/>
-        <w:t>2.</w:t>
-      </w:r>
-      <w:r>
-        <w:t>4.3</w:t>
-      </w:r>
-      <w:r>
-        <w:t xml:space="preserve"> </w:t>
-      </w:r>
-      <w:r>
-        <w:t xml:space="preserve">Aplicación </w:t>
+        <w:pStyle w:val="Heading5"/>
+      </w:pPr>
+      <w:r>
+        <w:t>2.4.</w:t>
+      </w:r>
+      <w:r>
+        <w:t>2</w:t>
+      </w:r>
+      <w:r>
+        <w:t xml:space="preserve"> Aplicación </w:t>
       </w:r>
       <w:proofErr w:type="gramStart"/>
       <w:r>
         <w:t>Web</w:t>
       </w:r>
       <w:r>
-        <w:rPr>
-          <w:rFonts w:ascii="Open Sans" w:hAnsi="Open Sans"/>
-          <w:color w:val="FF0000"/>
-        </w:rPr>
         <w:t>[</w:t>
       </w:r>
       <w:proofErr w:type="gramEnd"/>
       <w:r>
-        <w:rPr>
-          <w:rFonts w:ascii="Open Sans" w:hAnsi="Open Sans"/>
-          <w:color w:val="FF0000"/>
-        </w:rPr>
-        <w:t>Redactar</w:t>
-      </w:r>
-      <w:r>
-        <w:rPr>
-          <w:rFonts w:ascii="Open Sans" w:hAnsi="Open Sans"/>
-          <w:color w:val="FF0000"/>
-        </w:rPr>
-        <w:t>]</w:t>
-      </w:r>
-    </w:p>
-    <w:p>
-      <w:pPr>
-        <w:rPr>
-          <w:lang w:val="en-US"/>
-        </w:rPr>
-      </w:pPr>
-      <w:r>
-        <w:t xml:space="preserve">Lorem ipsum dolor sit amet, consectetur adipiscing elit. </w:t>
-      </w:r>
-      <w:r>
-        <w:t xml:space="preserve">Fusce gravida ipsum id libero sagittis molestie. </w:t>
-      </w:r>
-      <w:r>
-        <w:t xml:space="preserve">Nam volutpat congue metus, non congue tortor hendrerit nec. </w:t>
-      </w:r>
-      <w:r>
-        <w:rPr>
-          <w:lang w:val="en-US"/>
-        </w:rPr>
-        <w:t xml:space="preserve">Sed non ipsum nibh. Cras commodo </w:t>
-      </w:r>
+        <w:t>Redactar]</w:t>
+      </w:r>
+    </w:p>
+    <w:p>
+      <w:pPr>
+        <w:rPr>
+          <w:lang w:val="en-US"/>
+        </w:rPr>
+      </w:pPr>
+      <w:proofErr w:type="spellStart"/>
+      <w:r>
+        <w:t>Lorem</w:t>
+      </w:r>
+      <w:proofErr w:type="spellEnd"/>
+      <w:r>
+        <w:t xml:space="preserve"> </w:t>
+      </w:r>
+      <w:proofErr w:type="spellStart"/>
+      <w:r>
+        <w:t>ipsum</w:t>
+      </w:r>
+      <w:proofErr w:type="spellEnd"/>
+      <w:r>
+        <w:t xml:space="preserve"> dolor </w:t>
+      </w:r>
+      <w:proofErr w:type="spellStart"/>
+      <w:r>
+        <w:t>sit</w:t>
+      </w:r>
+      <w:proofErr w:type="spellEnd"/>
+      <w:r>
+        <w:t xml:space="preserve"> </w:t>
+      </w:r>
+      <w:proofErr w:type="spellStart"/>
+      <w:r>
+        <w:t>amet</w:t>
+      </w:r>
+      <w:proofErr w:type="spellEnd"/>
+      <w:r>
+        <w:t xml:space="preserve">, </w:t>
+      </w:r>
+      <w:proofErr w:type="spellStart"/>
+      <w:r>
+        <w:t>consectetur</w:t>
+      </w:r>
+      <w:proofErr w:type="spellEnd"/>
+      <w:r>
+        <w:t xml:space="preserve"> </w:t>
+      </w:r>
+      <w:proofErr w:type="spellStart"/>
+      <w:r>
+        <w:t>adipiscing</w:t>
+      </w:r>
+      <w:proofErr w:type="spellEnd"/>
+      <w:r>
+        <w:t xml:space="preserve"> </w:t>
+      </w:r>
+      <w:proofErr w:type="spellStart"/>
+      <w:r>
+        <w:t>elit</w:t>
+      </w:r>
+      <w:proofErr w:type="spellEnd"/>
+      <w:r>
+        <w:t xml:space="preserve">. </w:t>
+      </w:r>
+      <w:proofErr w:type="spellStart"/>
+      <w:r>
+        <w:t>Fusce</w:t>
+      </w:r>
+      <w:proofErr w:type="spellEnd"/>
+      <w:r>
+        <w:t xml:space="preserve"> </w:t>
+      </w:r>
+      <w:proofErr w:type="spellStart"/>
+      <w:r>
+        <w:t>gravida</w:t>
+      </w:r>
+      <w:proofErr w:type="spellEnd"/>
+      <w:r>
+        <w:t xml:space="preserve"> </w:t>
+      </w:r>
+      <w:proofErr w:type="spellStart"/>
+      <w:r>
+        <w:t>ipsum</w:t>
+      </w:r>
+      <w:proofErr w:type="spellEnd"/>
+      <w:r>
+        <w:t xml:space="preserve"> id libero </w:t>
+      </w:r>
+      <w:proofErr w:type="spellStart"/>
+      <w:r>
+        <w:t>sagittis</w:t>
+      </w:r>
+      <w:proofErr w:type="spellEnd"/>
+      <w:r>
+        <w:t xml:space="preserve"> </w:t>
+      </w:r>
+      <w:proofErr w:type="spellStart"/>
+      <w:r>
+        <w:t>molestie</w:t>
+      </w:r>
+      <w:proofErr w:type="spellEnd"/>
+      <w:r>
+        <w:t xml:space="preserve">. </w:t>
+      </w:r>
+      <w:proofErr w:type="spellStart"/>
+      <w:r>
+        <w:t>Nam</w:t>
+      </w:r>
+      <w:proofErr w:type="spellEnd"/>
+      <w:r>
+        <w:t xml:space="preserve"> </w:t>
+      </w:r>
+      <w:proofErr w:type="spellStart"/>
+      <w:r>
+        <w:t>volutpat</w:t>
+      </w:r>
+      <w:proofErr w:type="spellEnd"/>
+      <w:r>
+        <w:t xml:space="preserve"> </w:t>
+      </w:r>
+      <w:proofErr w:type="spellStart"/>
+      <w:r>
+        <w:t>congue</w:t>
+      </w:r>
+      <w:proofErr w:type="spellEnd"/>
+      <w:r>
+        <w:t xml:space="preserve"> </w:t>
+      </w:r>
+      <w:proofErr w:type="spellStart"/>
+      <w:r>
+        <w:t>metus</w:t>
+      </w:r>
+      <w:proofErr w:type="spellEnd"/>
+      <w:r>
+        <w:t xml:space="preserve">, non </w:t>
+      </w:r>
+      <w:proofErr w:type="spellStart"/>
+      <w:r>
+        <w:t>congue</w:t>
+      </w:r>
+      <w:proofErr w:type="spellEnd"/>
+      <w:r>
+        <w:t xml:space="preserve"> tortor </w:t>
+      </w:r>
+      <w:proofErr w:type="spellStart"/>
+      <w:r>
+        <w:t>hendrerit</w:t>
+      </w:r>
+      <w:proofErr w:type="spellEnd"/>
+      <w:r>
+        <w:t xml:space="preserve"> </w:t>
+      </w:r>
+      <w:proofErr w:type="spellStart"/>
+      <w:r>
+        <w:t>nec</w:t>
+      </w:r>
+      <w:proofErr w:type="spellEnd"/>
+      <w:r>
+        <w:t xml:space="preserve">. </w:t>
+      </w:r>
+      <w:proofErr w:type="spellStart"/>
+      <w:r>
+        <w:rPr>
+          <w:lang w:val="en-US"/>
+        </w:rPr>
+        <w:t>Sed</w:t>
+      </w:r>
+      <w:proofErr w:type="spellEnd"/>
+      <w:r>
+        <w:rPr>
+          <w:lang w:val="en-US"/>
+        </w:rPr>
+        <w:t xml:space="preserve"> non </w:t>
+      </w:r>
+      <w:proofErr w:type="spellStart"/>
+      <w:r>
+        <w:rPr>
+          <w:lang w:val="en-US"/>
+        </w:rPr>
+        <w:t>ipsum</w:t>
+      </w:r>
+      <w:proofErr w:type="spellEnd"/>
+      <w:r>
+        <w:rPr>
+          <w:lang w:val="en-US"/>
+        </w:rPr>
+        <w:t xml:space="preserve"> </w:t>
+      </w:r>
+      <w:proofErr w:type="spellStart"/>
+      <w:r>
+        <w:rPr>
+          <w:lang w:val="en-US"/>
+        </w:rPr>
+        <w:t>nibh</w:t>
+      </w:r>
+      <w:proofErr w:type="spellEnd"/>
+      <w:r>
+        <w:rPr>
+          <w:lang w:val="en-US"/>
+        </w:rPr>
+        <w:t xml:space="preserve">. </w:t>
+      </w:r>
+      <w:proofErr w:type="spellStart"/>
+      <w:r>
+        <w:rPr>
+          <w:lang w:val="en-US"/>
+        </w:rPr>
+        <w:t>Cras</w:t>
+      </w:r>
+      <w:proofErr w:type="spellEnd"/>
+      <w:r>
+        <w:rPr>
+          <w:lang w:val="en-US"/>
+        </w:rPr>
+        <w:t xml:space="preserve"> </w:t>
+      </w:r>
+      <w:proofErr w:type="spellStart"/>
+      <w:r>
+        <w:rPr>
+          <w:lang w:val="en-US"/>
+        </w:rPr>
+        <w:t>commodo</w:t>
+      </w:r>
+      <w:proofErr w:type="spellEnd"/>
+      <w:r>
+        <w:rPr>
+          <w:lang w:val="en-US"/>
+        </w:rPr>
+        <w:t xml:space="preserve"> </w:t>
+      </w:r>
+      <w:proofErr w:type="spellStart"/>
       <w:proofErr w:type="gramStart"/>
       <w:r>
         <w:rPr>
@@ -2551,12 +2335,433 @@
         </w:rPr>
         <w:t>sem</w:t>
       </w:r>
+      <w:proofErr w:type="spellEnd"/>
       <w:proofErr w:type="gramEnd"/>
       <w:r>
         <w:rPr>
           <w:lang w:val="en-US"/>
         </w:rPr>
-        <w:t xml:space="preserve"> et lacus feugiat accumsan. Praesent quis diam consequat, pharetra dolor sed, interdum tortor. Sed elit metus, semper sed dolor vitae, luctus auctor neque. Nunc ut gravida nibh, sit amet ultricies lorem. Fusce eros tellus, volutpat sed mollis </w:t>
+        <w:t xml:space="preserve"> et lacus </w:t>
+      </w:r>
+      <w:proofErr w:type="spellStart"/>
+      <w:r>
+        <w:rPr>
+          <w:lang w:val="en-US"/>
+        </w:rPr>
+        <w:t>feugiat</w:t>
+      </w:r>
+      <w:proofErr w:type="spellEnd"/>
+      <w:r>
+        <w:rPr>
+          <w:lang w:val="en-US"/>
+        </w:rPr>
+        <w:t xml:space="preserve"> </w:t>
+      </w:r>
+      <w:proofErr w:type="spellStart"/>
+      <w:r>
+        <w:rPr>
+          <w:lang w:val="en-US"/>
+        </w:rPr>
+        <w:t>accumsan</w:t>
+      </w:r>
+      <w:proofErr w:type="spellEnd"/>
+      <w:r>
+        <w:rPr>
+          <w:lang w:val="en-US"/>
+        </w:rPr>
+        <w:t xml:space="preserve">. </w:t>
+      </w:r>
+      <w:proofErr w:type="spellStart"/>
+      <w:r>
+        <w:rPr>
+          <w:lang w:val="en-US"/>
+        </w:rPr>
+        <w:t>Praesent</w:t>
+      </w:r>
+      <w:proofErr w:type="spellEnd"/>
+      <w:r>
+        <w:rPr>
+          <w:lang w:val="en-US"/>
+        </w:rPr>
+        <w:t xml:space="preserve"> </w:t>
+      </w:r>
+      <w:proofErr w:type="spellStart"/>
+      <w:r>
+        <w:rPr>
+          <w:lang w:val="en-US"/>
+        </w:rPr>
+        <w:t>quis</w:t>
+      </w:r>
+      <w:proofErr w:type="spellEnd"/>
+      <w:r>
+        <w:rPr>
+          <w:lang w:val="en-US"/>
+        </w:rPr>
+        <w:t xml:space="preserve"> </w:t>
+      </w:r>
+      <w:proofErr w:type="spellStart"/>
+      <w:r>
+        <w:rPr>
+          <w:lang w:val="en-US"/>
+        </w:rPr>
+        <w:t>diam</w:t>
+      </w:r>
+      <w:proofErr w:type="spellEnd"/>
+      <w:r>
+        <w:rPr>
+          <w:lang w:val="en-US"/>
+        </w:rPr>
+        <w:t xml:space="preserve"> </w:t>
+      </w:r>
+      <w:proofErr w:type="spellStart"/>
+      <w:r>
+        <w:rPr>
+          <w:lang w:val="en-US"/>
+        </w:rPr>
+        <w:t>consequat</w:t>
+      </w:r>
+      <w:proofErr w:type="spellEnd"/>
+      <w:r>
+        <w:rPr>
+          <w:lang w:val="en-US"/>
+        </w:rPr>
+        <w:t xml:space="preserve">, </w:t>
+      </w:r>
+      <w:proofErr w:type="spellStart"/>
+      <w:r>
+        <w:rPr>
+          <w:lang w:val="en-US"/>
+        </w:rPr>
+        <w:t>pharetra</w:t>
+      </w:r>
+      <w:proofErr w:type="spellEnd"/>
+      <w:r>
+        <w:rPr>
+          <w:lang w:val="en-US"/>
+        </w:rPr>
+        <w:t xml:space="preserve"> dolor </w:t>
+      </w:r>
+      <w:proofErr w:type="spellStart"/>
+      <w:r>
+        <w:rPr>
+          <w:lang w:val="en-US"/>
+        </w:rPr>
+        <w:t>sed</w:t>
+      </w:r>
+      <w:proofErr w:type="spellEnd"/>
+      <w:r>
+        <w:rPr>
+          <w:lang w:val="en-US"/>
+        </w:rPr>
+        <w:t xml:space="preserve">, </w:t>
+      </w:r>
+      <w:proofErr w:type="spellStart"/>
+      <w:r>
+        <w:rPr>
+          <w:lang w:val="en-US"/>
+        </w:rPr>
+        <w:t>interdum</w:t>
+      </w:r>
+      <w:proofErr w:type="spellEnd"/>
+      <w:r>
+        <w:rPr>
+          <w:lang w:val="en-US"/>
+        </w:rPr>
+        <w:t xml:space="preserve"> </w:t>
+      </w:r>
+      <w:proofErr w:type="spellStart"/>
+      <w:r>
+        <w:rPr>
+          <w:lang w:val="en-US"/>
+        </w:rPr>
+        <w:t>tortor</w:t>
+      </w:r>
+      <w:proofErr w:type="spellEnd"/>
+      <w:r>
+        <w:rPr>
+          <w:lang w:val="en-US"/>
+        </w:rPr>
+        <w:t xml:space="preserve">. </w:t>
+      </w:r>
+      <w:proofErr w:type="spellStart"/>
+      <w:r>
+        <w:rPr>
+          <w:lang w:val="en-US"/>
+        </w:rPr>
+        <w:t>Sed</w:t>
+      </w:r>
+      <w:proofErr w:type="spellEnd"/>
+      <w:r>
+        <w:rPr>
+          <w:lang w:val="en-US"/>
+        </w:rPr>
+        <w:t xml:space="preserve"> </w:t>
+      </w:r>
+      <w:proofErr w:type="spellStart"/>
+      <w:r>
+        <w:rPr>
+          <w:lang w:val="en-US"/>
+        </w:rPr>
+        <w:t>elit</w:t>
+      </w:r>
+      <w:proofErr w:type="spellEnd"/>
+      <w:r>
+        <w:rPr>
+          <w:lang w:val="en-US"/>
+        </w:rPr>
+        <w:t xml:space="preserve"> </w:t>
+      </w:r>
+      <w:proofErr w:type="spellStart"/>
+      <w:r>
+        <w:rPr>
+          <w:lang w:val="en-US"/>
+        </w:rPr>
+        <w:t>metus</w:t>
+      </w:r>
+      <w:proofErr w:type="spellEnd"/>
+      <w:r>
+        <w:rPr>
+          <w:lang w:val="en-US"/>
+        </w:rPr>
+        <w:t xml:space="preserve">, semper </w:t>
+      </w:r>
+      <w:proofErr w:type="spellStart"/>
+      <w:r>
+        <w:rPr>
+          <w:lang w:val="en-US"/>
+        </w:rPr>
+        <w:t>sed</w:t>
+      </w:r>
+      <w:proofErr w:type="spellEnd"/>
+      <w:r>
+        <w:rPr>
+          <w:lang w:val="en-US"/>
+        </w:rPr>
+        <w:t xml:space="preserve"> dolor vitae, </w:t>
+      </w:r>
+      <w:proofErr w:type="spellStart"/>
+      <w:r>
+        <w:rPr>
+          <w:lang w:val="en-US"/>
+        </w:rPr>
+        <w:t>luctus</w:t>
+      </w:r>
+      <w:proofErr w:type="spellEnd"/>
+      <w:r>
+        <w:rPr>
+          <w:lang w:val="en-US"/>
+        </w:rPr>
+        <w:t xml:space="preserve"> </w:t>
+      </w:r>
+      <w:proofErr w:type="spellStart"/>
+      <w:r>
+        <w:rPr>
+          <w:lang w:val="en-US"/>
+        </w:rPr>
+        <w:t>auctor</w:t>
+      </w:r>
+      <w:proofErr w:type="spellEnd"/>
+      <w:r>
+        <w:rPr>
+          <w:lang w:val="en-US"/>
+        </w:rPr>
+        <w:t xml:space="preserve"> </w:t>
+      </w:r>
+      <w:proofErr w:type="spellStart"/>
+      <w:r>
+        <w:rPr>
+          <w:lang w:val="en-US"/>
+        </w:rPr>
+        <w:t>neque</w:t>
+      </w:r>
+      <w:proofErr w:type="spellEnd"/>
+      <w:r>
+        <w:rPr>
+          <w:lang w:val="en-US"/>
+        </w:rPr>
+        <w:t xml:space="preserve">. </w:t>
+      </w:r>
+      <w:proofErr w:type="spellStart"/>
+      <w:r>
+        <w:rPr>
+          <w:lang w:val="en-US"/>
+        </w:rPr>
+        <w:t>Nunc</w:t>
+      </w:r>
+      <w:proofErr w:type="spellEnd"/>
+      <w:r>
+        <w:rPr>
+          <w:lang w:val="en-US"/>
+        </w:rPr>
+        <w:t xml:space="preserve"> </w:t>
+      </w:r>
+      <w:proofErr w:type="spellStart"/>
+      <w:r>
+        <w:rPr>
+          <w:lang w:val="en-US"/>
+        </w:rPr>
+        <w:t>ut</w:t>
+      </w:r>
+      <w:proofErr w:type="spellEnd"/>
+      <w:r>
+        <w:rPr>
+          <w:lang w:val="en-US"/>
+        </w:rPr>
+        <w:t xml:space="preserve"> </w:t>
+      </w:r>
+      <w:proofErr w:type="spellStart"/>
+      <w:r>
+        <w:rPr>
+          <w:lang w:val="en-US"/>
+        </w:rPr>
+        <w:t>gravida</w:t>
+      </w:r>
+      <w:proofErr w:type="spellEnd"/>
+      <w:r>
+        <w:rPr>
+          <w:lang w:val="en-US"/>
+        </w:rPr>
+        <w:t xml:space="preserve"> </w:t>
+      </w:r>
+      <w:proofErr w:type="spellStart"/>
+      <w:r>
+        <w:rPr>
+          <w:lang w:val="en-US"/>
+        </w:rPr>
+        <w:t>nibh</w:t>
+      </w:r>
+      <w:proofErr w:type="spellEnd"/>
+      <w:r>
+        <w:rPr>
+          <w:lang w:val="en-US"/>
+        </w:rPr>
+        <w:t xml:space="preserve">, sit </w:t>
+      </w:r>
+      <w:proofErr w:type="spellStart"/>
+      <w:r>
+        <w:rPr>
+          <w:lang w:val="en-US"/>
+        </w:rPr>
+        <w:t>amet</w:t>
+      </w:r>
+      <w:proofErr w:type="spellEnd"/>
+      <w:r>
+        <w:rPr>
+          <w:lang w:val="en-US"/>
+        </w:rPr>
+        <w:t xml:space="preserve"> </w:t>
+      </w:r>
+      <w:proofErr w:type="spellStart"/>
+      <w:r>
+        <w:rPr>
+          <w:lang w:val="en-US"/>
+        </w:rPr>
+        <w:t>ultricies</w:t>
+      </w:r>
+      <w:proofErr w:type="spellEnd"/>
+      <w:r>
+        <w:rPr>
+          <w:lang w:val="en-US"/>
+        </w:rPr>
+        <w:t xml:space="preserve"> </w:t>
+      </w:r>
+      <w:proofErr w:type="spellStart"/>
+      <w:r>
+        <w:rPr>
+          <w:lang w:val="en-US"/>
+        </w:rPr>
+        <w:t>lorem</w:t>
+      </w:r>
+      <w:proofErr w:type="spellEnd"/>
+      <w:r>
+        <w:rPr>
+          <w:lang w:val="en-US"/>
+        </w:rPr>
+        <w:t xml:space="preserve">. </w:t>
+      </w:r>
+      <w:proofErr w:type="spellStart"/>
+      <w:r>
+        <w:rPr>
+          <w:lang w:val="en-US"/>
+        </w:rPr>
+        <w:t>Fusce</w:t>
+      </w:r>
+      <w:proofErr w:type="spellEnd"/>
+      <w:r>
+        <w:rPr>
+          <w:lang w:val="en-US"/>
+        </w:rPr>
+        <w:t xml:space="preserve"> </w:t>
+      </w:r>
+      <w:proofErr w:type="spellStart"/>
+      <w:r>
+        <w:rPr>
+          <w:lang w:val="en-US"/>
+        </w:rPr>
+        <w:t>eros</w:t>
+      </w:r>
+      <w:proofErr w:type="spellEnd"/>
+      <w:r>
+        <w:rPr>
+          <w:lang w:val="en-US"/>
+        </w:rPr>
+        <w:t xml:space="preserve"> </w:t>
+      </w:r>
+      <w:proofErr w:type="spellStart"/>
+      <w:r>
+        <w:rPr>
+          <w:lang w:val="en-US"/>
+        </w:rPr>
+        <w:t>tellus</w:t>
+      </w:r>
+      <w:proofErr w:type="spellEnd"/>
+      <w:r>
+        <w:rPr>
+          <w:lang w:val="en-US"/>
+        </w:rPr>
+        <w:t xml:space="preserve">, </w:t>
+      </w:r>
+      <w:proofErr w:type="spellStart"/>
+      <w:r>
+        <w:rPr>
+          <w:lang w:val="en-US"/>
+        </w:rPr>
+        <w:t>volutpat</w:t>
+      </w:r>
+      <w:proofErr w:type="spellEnd"/>
+      <w:r>
+        <w:rPr>
+          <w:lang w:val="en-US"/>
+        </w:rPr>
+        <w:t xml:space="preserve"> </w:t>
+      </w:r>
+      <w:proofErr w:type="spellStart"/>
+      <w:r>
+        <w:rPr>
+          <w:lang w:val="en-US"/>
+        </w:rPr>
+        <w:t>sed</w:t>
+      </w:r>
+      <w:proofErr w:type="spellEnd"/>
+      <w:r>
+        <w:rPr>
+          <w:lang w:val="en-US"/>
+        </w:rPr>
+        <w:t xml:space="preserve"> </w:t>
+      </w:r>
+      <w:proofErr w:type="spellStart"/>
+      <w:r>
+        <w:rPr>
+          <w:lang w:val="en-US"/>
+        </w:rPr>
+        <w:t>mollis</w:t>
+      </w:r>
+      <w:proofErr w:type="spellEnd"/>
+      <w:r>
+        <w:rPr>
+          <w:lang w:val="en-US"/>
+        </w:rPr>
+        <w:t xml:space="preserve"> </w:t>
       </w:r>
       <w:proofErr w:type="gramStart"/>
       <w:r>
@@ -2570,7 +2775,77 @@
         <w:rPr>
           <w:lang w:val="en-US"/>
         </w:rPr>
-        <w:t xml:space="preserve">, consequat eu lectus. Donec mollis ante </w:t>
+        <w:t xml:space="preserve">, </w:t>
+      </w:r>
+      <w:proofErr w:type="spellStart"/>
+      <w:r>
+        <w:rPr>
+          <w:lang w:val="en-US"/>
+        </w:rPr>
+        <w:t>consequat</w:t>
+      </w:r>
+      <w:proofErr w:type="spellEnd"/>
+      <w:r>
+        <w:rPr>
+          <w:lang w:val="en-US"/>
+        </w:rPr>
+        <w:t xml:space="preserve"> </w:t>
+      </w:r>
+      <w:proofErr w:type="spellStart"/>
+      <w:r>
+        <w:rPr>
+          <w:lang w:val="en-US"/>
+        </w:rPr>
+        <w:t>eu</w:t>
+      </w:r>
+      <w:proofErr w:type="spellEnd"/>
+      <w:r>
+        <w:rPr>
+          <w:lang w:val="en-US"/>
+        </w:rPr>
+        <w:t xml:space="preserve"> </w:t>
+      </w:r>
+      <w:proofErr w:type="spellStart"/>
+      <w:r>
+        <w:rPr>
+          <w:lang w:val="en-US"/>
+        </w:rPr>
+        <w:t>lectus</w:t>
+      </w:r>
+      <w:proofErr w:type="spellEnd"/>
+      <w:r>
+        <w:rPr>
+          <w:lang w:val="en-US"/>
+        </w:rPr>
+        <w:t xml:space="preserve">. </w:t>
+      </w:r>
+      <w:proofErr w:type="spellStart"/>
+      <w:r>
+        <w:rPr>
+          <w:lang w:val="en-US"/>
+        </w:rPr>
+        <w:t>Donec</w:t>
+      </w:r>
+      <w:proofErr w:type="spellEnd"/>
+      <w:r>
+        <w:rPr>
+          <w:lang w:val="en-US"/>
+        </w:rPr>
+        <w:t xml:space="preserve"> </w:t>
+      </w:r>
+      <w:proofErr w:type="spellStart"/>
+      <w:r>
+        <w:rPr>
+          <w:lang w:val="en-US"/>
+        </w:rPr>
+        <w:t>mollis</w:t>
+      </w:r>
+      <w:proofErr w:type="spellEnd"/>
+      <w:r>
+        <w:rPr>
+          <w:lang w:val="en-US"/>
+        </w:rPr>
+        <w:t xml:space="preserve"> ante </w:t>
       </w:r>
       <w:proofErr w:type="gramStart"/>
       <w:r>
@@ -2584,7 +2859,63 @@
         <w:rPr>
           <w:lang w:val="en-US"/>
         </w:rPr>
-        <w:t xml:space="preserve"> mollis rhoncus. Nunc id condimentum </w:t>
+        <w:t xml:space="preserve"> </w:t>
+      </w:r>
+      <w:proofErr w:type="spellStart"/>
+      <w:r>
+        <w:rPr>
+          <w:lang w:val="en-US"/>
+        </w:rPr>
+        <w:t>mollis</w:t>
+      </w:r>
+      <w:proofErr w:type="spellEnd"/>
+      <w:r>
+        <w:rPr>
+          <w:lang w:val="en-US"/>
+        </w:rPr>
+        <w:t xml:space="preserve"> </w:t>
+      </w:r>
+      <w:proofErr w:type="spellStart"/>
+      <w:r>
+        <w:rPr>
+          <w:lang w:val="en-US"/>
+        </w:rPr>
+        <w:t>rhoncus</w:t>
+      </w:r>
+      <w:proofErr w:type="spellEnd"/>
+      <w:r>
+        <w:rPr>
+          <w:lang w:val="en-US"/>
+        </w:rPr>
+        <w:t xml:space="preserve">. </w:t>
+      </w:r>
+      <w:proofErr w:type="spellStart"/>
+      <w:r>
+        <w:rPr>
+          <w:lang w:val="en-US"/>
+        </w:rPr>
+        <w:t>Nunc</w:t>
+      </w:r>
+      <w:proofErr w:type="spellEnd"/>
+      <w:r>
+        <w:rPr>
+          <w:lang w:val="en-US"/>
+        </w:rPr>
+        <w:t xml:space="preserve"> id </w:t>
+      </w:r>
+      <w:proofErr w:type="spellStart"/>
+      <w:r>
+        <w:rPr>
+          <w:lang w:val="en-US"/>
+        </w:rPr>
+        <w:t>condimentum</w:t>
+      </w:r>
+      <w:proofErr w:type="spellEnd"/>
+      <w:r>
+        <w:rPr>
+          <w:lang w:val="en-US"/>
+        </w:rPr>
+        <w:t xml:space="preserve"> </w:t>
       </w:r>
       <w:proofErr w:type="gramStart"/>
       <w:r>
@@ -2602,11 +2933,19 @@
       </w:r>
     </w:p>
     <w:p>
-      <w:r>
-        <w:rPr>
-          <w:lang w:val="en-US"/>
-        </w:rPr>
-        <w:t xml:space="preserve">Sed </w:t>
+      <w:proofErr w:type="spellStart"/>
+      <w:r>
+        <w:rPr>
+          <w:lang w:val="en-US"/>
+        </w:rPr>
+        <w:t>Sed</w:t>
+      </w:r>
+      <w:proofErr w:type="spellEnd"/>
+      <w:r>
+        <w:rPr>
+          <w:lang w:val="en-US"/>
+        </w:rPr>
+        <w:t xml:space="preserve"> </w:t>
       </w:r>
       <w:proofErr w:type="gramStart"/>
       <w:r>
@@ -2620,8 +2959,345 @@
         <w:rPr>
           <w:lang w:val="en-US"/>
         </w:rPr>
-        <w:t xml:space="preserve"> accumsan risus. Aenean cursus, erat eget convallis porta, erat augue vulputate tortor, non dignissim urna enim quis justo. Vestibulum lobortis dignissim sapien. Praesent varius enim </w:t>
-      </w:r>
+        <w:t xml:space="preserve"> </w:t>
+      </w:r>
+      <w:proofErr w:type="spellStart"/>
+      <w:r>
+        <w:rPr>
+          <w:lang w:val="en-US"/>
+        </w:rPr>
+        <w:t>accumsan</w:t>
+      </w:r>
+      <w:proofErr w:type="spellEnd"/>
+      <w:r>
+        <w:rPr>
+          <w:lang w:val="en-US"/>
+        </w:rPr>
+        <w:t xml:space="preserve"> </w:t>
+      </w:r>
+      <w:proofErr w:type="spellStart"/>
+      <w:r>
+        <w:rPr>
+          <w:lang w:val="en-US"/>
+        </w:rPr>
+        <w:t>risus</w:t>
+      </w:r>
+      <w:proofErr w:type="spellEnd"/>
+      <w:r>
+        <w:rPr>
+          <w:lang w:val="en-US"/>
+        </w:rPr>
+        <w:t xml:space="preserve">. </w:t>
+      </w:r>
+      <w:proofErr w:type="spellStart"/>
+      <w:r>
+        <w:rPr>
+          <w:lang w:val="en-US"/>
+        </w:rPr>
+        <w:t>Aenean</w:t>
+      </w:r>
+      <w:proofErr w:type="spellEnd"/>
+      <w:r>
+        <w:rPr>
+          <w:lang w:val="en-US"/>
+        </w:rPr>
+        <w:t xml:space="preserve"> </w:t>
+      </w:r>
+      <w:proofErr w:type="spellStart"/>
+      <w:r>
+        <w:rPr>
+          <w:lang w:val="en-US"/>
+        </w:rPr>
+        <w:t>cursus</w:t>
+      </w:r>
+      <w:proofErr w:type="spellEnd"/>
+      <w:r>
+        <w:rPr>
+          <w:lang w:val="en-US"/>
+        </w:rPr>
+        <w:t xml:space="preserve">, </w:t>
+      </w:r>
+      <w:proofErr w:type="spellStart"/>
+      <w:r>
+        <w:rPr>
+          <w:lang w:val="en-US"/>
+        </w:rPr>
+        <w:t>erat</w:t>
+      </w:r>
+      <w:proofErr w:type="spellEnd"/>
+      <w:r>
+        <w:rPr>
+          <w:lang w:val="en-US"/>
+        </w:rPr>
+        <w:t xml:space="preserve"> </w:t>
+      </w:r>
+      <w:proofErr w:type="spellStart"/>
+      <w:r>
+        <w:rPr>
+          <w:lang w:val="en-US"/>
+        </w:rPr>
+        <w:t>eget</w:t>
+      </w:r>
+      <w:proofErr w:type="spellEnd"/>
+      <w:r>
+        <w:rPr>
+          <w:lang w:val="en-US"/>
+        </w:rPr>
+        <w:t xml:space="preserve"> </w:t>
+      </w:r>
+      <w:proofErr w:type="spellStart"/>
+      <w:r>
+        <w:rPr>
+          <w:lang w:val="en-US"/>
+        </w:rPr>
+        <w:t>convallis</w:t>
+      </w:r>
+      <w:proofErr w:type="spellEnd"/>
+      <w:r>
+        <w:rPr>
+          <w:lang w:val="en-US"/>
+        </w:rPr>
+        <w:t xml:space="preserve"> </w:t>
+      </w:r>
+      <w:proofErr w:type="spellStart"/>
+      <w:r>
+        <w:rPr>
+          <w:lang w:val="en-US"/>
+        </w:rPr>
+        <w:t>porta</w:t>
+      </w:r>
+      <w:proofErr w:type="spellEnd"/>
+      <w:r>
+        <w:rPr>
+          <w:lang w:val="en-US"/>
+        </w:rPr>
+        <w:t xml:space="preserve">, </w:t>
+      </w:r>
+      <w:proofErr w:type="spellStart"/>
+      <w:r>
+        <w:rPr>
+          <w:lang w:val="en-US"/>
+        </w:rPr>
+        <w:t>erat</w:t>
+      </w:r>
+      <w:proofErr w:type="spellEnd"/>
+      <w:r>
+        <w:rPr>
+          <w:lang w:val="en-US"/>
+        </w:rPr>
+        <w:t xml:space="preserve"> </w:t>
+      </w:r>
+      <w:proofErr w:type="spellStart"/>
+      <w:r>
+        <w:rPr>
+          <w:lang w:val="en-US"/>
+        </w:rPr>
+        <w:t>augue</w:t>
+      </w:r>
+      <w:proofErr w:type="spellEnd"/>
+      <w:r>
+        <w:rPr>
+          <w:lang w:val="en-US"/>
+        </w:rPr>
+        <w:t xml:space="preserve"> </w:t>
+      </w:r>
+      <w:proofErr w:type="spellStart"/>
+      <w:r>
+        <w:rPr>
+          <w:lang w:val="en-US"/>
+        </w:rPr>
+        <w:t>vulputate</w:t>
+      </w:r>
+      <w:proofErr w:type="spellEnd"/>
+      <w:r>
+        <w:rPr>
+          <w:lang w:val="en-US"/>
+        </w:rPr>
+        <w:t xml:space="preserve"> </w:t>
+      </w:r>
+      <w:proofErr w:type="spellStart"/>
+      <w:r>
+        <w:rPr>
+          <w:lang w:val="en-US"/>
+        </w:rPr>
+        <w:t>tortor</w:t>
+      </w:r>
+      <w:proofErr w:type="spellEnd"/>
+      <w:r>
+        <w:rPr>
+          <w:lang w:val="en-US"/>
+        </w:rPr>
+        <w:t xml:space="preserve">, non </w:t>
+      </w:r>
+      <w:proofErr w:type="spellStart"/>
+      <w:r>
+        <w:rPr>
+          <w:lang w:val="en-US"/>
+        </w:rPr>
+        <w:t>dignissim</w:t>
+      </w:r>
+      <w:proofErr w:type="spellEnd"/>
+      <w:r>
+        <w:rPr>
+          <w:lang w:val="en-US"/>
+        </w:rPr>
+        <w:t xml:space="preserve"> </w:t>
+      </w:r>
+      <w:proofErr w:type="spellStart"/>
+      <w:r>
+        <w:rPr>
+          <w:lang w:val="en-US"/>
+        </w:rPr>
+        <w:t>urna</w:t>
+      </w:r>
+      <w:proofErr w:type="spellEnd"/>
+      <w:r>
+        <w:rPr>
+          <w:lang w:val="en-US"/>
+        </w:rPr>
+        <w:t xml:space="preserve"> </w:t>
+      </w:r>
+      <w:proofErr w:type="spellStart"/>
+      <w:r>
+        <w:rPr>
+          <w:lang w:val="en-US"/>
+        </w:rPr>
+        <w:t>enim</w:t>
+      </w:r>
+      <w:proofErr w:type="spellEnd"/>
+      <w:r>
+        <w:rPr>
+          <w:lang w:val="en-US"/>
+        </w:rPr>
+        <w:t xml:space="preserve"> </w:t>
+      </w:r>
+      <w:proofErr w:type="spellStart"/>
+      <w:r>
+        <w:rPr>
+          <w:lang w:val="en-US"/>
+        </w:rPr>
+        <w:t>quis</w:t>
+      </w:r>
+      <w:proofErr w:type="spellEnd"/>
+      <w:r>
+        <w:rPr>
+          <w:lang w:val="en-US"/>
+        </w:rPr>
+        <w:t xml:space="preserve"> </w:t>
+      </w:r>
+      <w:proofErr w:type="spellStart"/>
+      <w:r>
+        <w:rPr>
+          <w:lang w:val="en-US"/>
+        </w:rPr>
+        <w:t>justo</w:t>
+      </w:r>
+      <w:proofErr w:type="spellEnd"/>
+      <w:r>
+        <w:rPr>
+          <w:lang w:val="en-US"/>
+        </w:rPr>
+        <w:t xml:space="preserve">. </w:t>
+      </w:r>
+      <w:proofErr w:type="spellStart"/>
+      <w:r>
+        <w:rPr>
+          <w:lang w:val="en-US"/>
+        </w:rPr>
+        <w:t>Vestibulum</w:t>
+      </w:r>
+      <w:proofErr w:type="spellEnd"/>
+      <w:r>
+        <w:rPr>
+          <w:lang w:val="en-US"/>
+        </w:rPr>
+        <w:t xml:space="preserve"> </w:t>
+      </w:r>
+      <w:proofErr w:type="spellStart"/>
+      <w:r>
+        <w:rPr>
+          <w:lang w:val="en-US"/>
+        </w:rPr>
+        <w:t>lobortis</w:t>
+      </w:r>
+      <w:proofErr w:type="spellEnd"/>
+      <w:r>
+        <w:rPr>
+          <w:lang w:val="en-US"/>
+        </w:rPr>
+        <w:t xml:space="preserve"> </w:t>
+      </w:r>
+      <w:proofErr w:type="spellStart"/>
+      <w:r>
+        <w:rPr>
+          <w:lang w:val="en-US"/>
+        </w:rPr>
+        <w:t>dignissim</w:t>
+      </w:r>
+      <w:proofErr w:type="spellEnd"/>
+      <w:r>
+        <w:rPr>
+          <w:lang w:val="en-US"/>
+        </w:rPr>
+        <w:t xml:space="preserve"> </w:t>
+      </w:r>
+      <w:proofErr w:type="spellStart"/>
+      <w:r>
+        <w:rPr>
+          <w:lang w:val="en-US"/>
+        </w:rPr>
+        <w:t>sapien</w:t>
+      </w:r>
+      <w:proofErr w:type="spellEnd"/>
+      <w:r>
+        <w:rPr>
+          <w:lang w:val="en-US"/>
+        </w:rPr>
+        <w:t xml:space="preserve">. </w:t>
+      </w:r>
+      <w:proofErr w:type="spellStart"/>
+      <w:r>
+        <w:rPr>
+          <w:lang w:val="en-US"/>
+        </w:rPr>
+        <w:t>Praesent</w:t>
+      </w:r>
+      <w:proofErr w:type="spellEnd"/>
+      <w:r>
+        <w:rPr>
+          <w:lang w:val="en-US"/>
+        </w:rPr>
+        <w:t xml:space="preserve"> </w:t>
+      </w:r>
+      <w:proofErr w:type="spellStart"/>
+      <w:r>
+        <w:rPr>
+          <w:lang w:val="en-US"/>
+        </w:rPr>
+        <w:t>varius</w:t>
+      </w:r>
+      <w:proofErr w:type="spellEnd"/>
+      <w:r>
+        <w:rPr>
+          <w:lang w:val="en-US"/>
+        </w:rPr>
+        <w:t xml:space="preserve"> </w:t>
+      </w:r>
+      <w:proofErr w:type="spellStart"/>
+      <w:r>
+        <w:rPr>
+          <w:lang w:val="en-US"/>
+        </w:rPr>
+        <w:t>enim</w:t>
+      </w:r>
+      <w:proofErr w:type="spellEnd"/>
+      <w:r>
+        <w:rPr>
+          <w:lang w:val="en-US"/>
+        </w:rPr>
+        <w:t xml:space="preserve"> </w:t>
+      </w:r>
+      <w:proofErr w:type="spellStart"/>
       <w:proofErr w:type="gramStart"/>
       <w:r>
         <w:rPr>
@@ -2629,13 +3305,351 @@
         </w:rPr>
         <w:t>nec</w:t>
       </w:r>
+      <w:proofErr w:type="spellEnd"/>
       <w:proofErr w:type="gramEnd"/>
       <w:r>
         <w:rPr>
           <w:lang w:val="en-US"/>
         </w:rPr>
-        <w:t xml:space="preserve"> justo facilisis, sed placerat felis luctus. Fusce convallis, eros non euismod dictum, ipsum justo accumsan nisi, quis consequat tortor neque a sapien. Mauris rutrum dignissim placerat. Proin id tortor at </w:t>
-      </w:r>
+        <w:t xml:space="preserve"> </w:t>
+      </w:r>
+      <w:proofErr w:type="spellStart"/>
+      <w:r>
+        <w:rPr>
+          <w:lang w:val="en-US"/>
+        </w:rPr>
+        <w:t>justo</w:t>
+      </w:r>
+      <w:proofErr w:type="spellEnd"/>
+      <w:r>
+        <w:rPr>
+          <w:lang w:val="en-US"/>
+        </w:rPr>
+        <w:t xml:space="preserve"> </w:t>
+      </w:r>
+      <w:proofErr w:type="spellStart"/>
+      <w:r>
+        <w:rPr>
+          <w:lang w:val="en-US"/>
+        </w:rPr>
+        <w:t>facilisis</w:t>
+      </w:r>
+      <w:proofErr w:type="spellEnd"/>
+      <w:r>
+        <w:rPr>
+          <w:lang w:val="en-US"/>
+        </w:rPr>
+        <w:t xml:space="preserve">, </w:t>
+      </w:r>
+      <w:proofErr w:type="spellStart"/>
+      <w:r>
+        <w:rPr>
+          <w:lang w:val="en-US"/>
+        </w:rPr>
+        <w:t>sed</w:t>
+      </w:r>
+      <w:proofErr w:type="spellEnd"/>
+      <w:r>
+        <w:rPr>
+          <w:lang w:val="en-US"/>
+        </w:rPr>
+        <w:t xml:space="preserve"> </w:t>
+      </w:r>
+      <w:proofErr w:type="spellStart"/>
+      <w:r>
+        <w:rPr>
+          <w:lang w:val="en-US"/>
+        </w:rPr>
+        <w:t>placerat</w:t>
+      </w:r>
+      <w:proofErr w:type="spellEnd"/>
+      <w:r>
+        <w:rPr>
+          <w:lang w:val="en-US"/>
+        </w:rPr>
+        <w:t xml:space="preserve"> </w:t>
+      </w:r>
+      <w:proofErr w:type="spellStart"/>
+      <w:r>
+        <w:rPr>
+          <w:lang w:val="en-US"/>
+        </w:rPr>
+        <w:t>felis</w:t>
+      </w:r>
+      <w:proofErr w:type="spellEnd"/>
+      <w:r>
+        <w:rPr>
+          <w:lang w:val="en-US"/>
+        </w:rPr>
+        <w:t xml:space="preserve"> </w:t>
+      </w:r>
+      <w:proofErr w:type="spellStart"/>
+      <w:r>
+        <w:rPr>
+          <w:lang w:val="en-US"/>
+        </w:rPr>
+        <w:t>luctus</w:t>
+      </w:r>
+      <w:proofErr w:type="spellEnd"/>
+      <w:r>
+        <w:rPr>
+          <w:lang w:val="en-US"/>
+        </w:rPr>
+        <w:t xml:space="preserve">. </w:t>
+      </w:r>
+      <w:proofErr w:type="spellStart"/>
+      <w:r>
+        <w:rPr>
+          <w:lang w:val="en-US"/>
+        </w:rPr>
+        <w:t>Fusce</w:t>
+      </w:r>
+      <w:proofErr w:type="spellEnd"/>
+      <w:r>
+        <w:rPr>
+          <w:lang w:val="en-US"/>
+        </w:rPr>
+        <w:t xml:space="preserve"> </w:t>
+      </w:r>
+      <w:proofErr w:type="spellStart"/>
+      <w:r>
+        <w:rPr>
+          <w:lang w:val="en-US"/>
+        </w:rPr>
+        <w:t>convallis</w:t>
+      </w:r>
+      <w:proofErr w:type="spellEnd"/>
+      <w:r>
+        <w:rPr>
+          <w:lang w:val="en-US"/>
+        </w:rPr>
+        <w:t xml:space="preserve">, </w:t>
+      </w:r>
+      <w:proofErr w:type="spellStart"/>
+      <w:r>
+        <w:rPr>
+          <w:lang w:val="en-US"/>
+        </w:rPr>
+        <w:t>eros</w:t>
+      </w:r>
+      <w:proofErr w:type="spellEnd"/>
+      <w:r>
+        <w:rPr>
+          <w:lang w:val="en-US"/>
+        </w:rPr>
+        <w:t xml:space="preserve"> non </w:t>
+      </w:r>
+      <w:proofErr w:type="spellStart"/>
+      <w:r>
+        <w:rPr>
+          <w:lang w:val="en-US"/>
+        </w:rPr>
+        <w:t>euismod</w:t>
+      </w:r>
+      <w:proofErr w:type="spellEnd"/>
+      <w:r>
+        <w:rPr>
+          <w:lang w:val="en-US"/>
+        </w:rPr>
+        <w:t xml:space="preserve"> dictum, </w:t>
+      </w:r>
+      <w:proofErr w:type="spellStart"/>
+      <w:r>
+        <w:rPr>
+          <w:lang w:val="en-US"/>
+        </w:rPr>
+        <w:t>ipsum</w:t>
+      </w:r>
+      <w:proofErr w:type="spellEnd"/>
+      <w:r>
+        <w:rPr>
+          <w:lang w:val="en-US"/>
+        </w:rPr>
+        <w:t xml:space="preserve"> </w:t>
+      </w:r>
+      <w:proofErr w:type="spellStart"/>
+      <w:r>
+        <w:rPr>
+          <w:lang w:val="en-US"/>
+        </w:rPr>
+        <w:t>justo</w:t>
+      </w:r>
+      <w:proofErr w:type="spellEnd"/>
+      <w:r>
+        <w:rPr>
+          <w:lang w:val="en-US"/>
+        </w:rPr>
+        <w:t xml:space="preserve"> </w:t>
+      </w:r>
+      <w:proofErr w:type="spellStart"/>
+      <w:r>
+        <w:rPr>
+          <w:lang w:val="en-US"/>
+        </w:rPr>
+        <w:t>accumsan</w:t>
+      </w:r>
+      <w:proofErr w:type="spellEnd"/>
+      <w:r>
+        <w:rPr>
+          <w:lang w:val="en-US"/>
+        </w:rPr>
+        <w:t xml:space="preserve"> nisi, </w:t>
+      </w:r>
+      <w:proofErr w:type="spellStart"/>
+      <w:r>
+        <w:rPr>
+          <w:lang w:val="en-US"/>
+        </w:rPr>
+        <w:t>quis</w:t>
+      </w:r>
+      <w:proofErr w:type="spellEnd"/>
+      <w:r>
+        <w:rPr>
+          <w:lang w:val="en-US"/>
+        </w:rPr>
+        <w:t xml:space="preserve"> </w:t>
+      </w:r>
+      <w:proofErr w:type="spellStart"/>
+      <w:r>
+        <w:rPr>
+          <w:lang w:val="en-US"/>
+        </w:rPr>
+        <w:t>consequat</w:t>
+      </w:r>
+      <w:proofErr w:type="spellEnd"/>
+      <w:r>
+        <w:rPr>
+          <w:lang w:val="en-US"/>
+        </w:rPr>
+        <w:t xml:space="preserve"> </w:t>
+      </w:r>
+      <w:proofErr w:type="spellStart"/>
+      <w:r>
+        <w:rPr>
+          <w:lang w:val="en-US"/>
+        </w:rPr>
+        <w:t>tortor</w:t>
+      </w:r>
+      <w:proofErr w:type="spellEnd"/>
+      <w:r>
+        <w:rPr>
+          <w:lang w:val="en-US"/>
+        </w:rPr>
+        <w:t xml:space="preserve"> </w:t>
+      </w:r>
+      <w:proofErr w:type="spellStart"/>
+      <w:r>
+        <w:rPr>
+          <w:lang w:val="en-US"/>
+        </w:rPr>
+        <w:t>neque</w:t>
+      </w:r>
+      <w:proofErr w:type="spellEnd"/>
+      <w:r>
+        <w:rPr>
+          <w:lang w:val="en-US"/>
+        </w:rPr>
+        <w:t xml:space="preserve"> a </w:t>
+      </w:r>
+      <w:proofErr w:type="spellStart"/>
+      <w:r>
+        <w:rPr>
+          <w:lang w:val="en-US"/>
+        </w:rPr>
+        <w:t>sapien</w:t>
+      </w:r>
+      <w:proofErr w:type="spellEnd"/>
+      <w:r>
+        <w:rPr>
+          <w:lang w:val="en-US"/>
+        </w:rPr>
+        <w:t xml:space="preserve">. </w:t>
+      </w:r>
+      <w:proofErr w:type="spellStart"/>
+      <w:r>
+        <w:rPr>
+          <w:lang w:val="en-US"/>
+        </w:rPr>
+        <w:t>Mauris</w:t>
+      </w:r>
+      <w:proofErr w:type="spellEnd"/>
+      <w:r>
+        <w:rPr>
+          <w:lang w:val="en-US"/>
+        </w:rPr>
+        <w:t xml:space="preserve"> </w:t>
+      </w:r>
+      <w:proofErr w:type="spellStart"/>
+      <w:r>
+        <w:rPr>
+          <w:lang w:val="en-US"/>
+        </w:rPr>
+        <w:t>rutrum</w:t>
+      </w:r>
+      <w:proofErr w:type="spellEnd"/>
+      <w:r>
+        <w:rPr>
+          <w:lang w:val="en-US"/>
+        </w:rPr>
+        <w:t xml:space="preserve"> </w:t>
+      </w:r>
+      <w:proofErr w:type="spellStart"/>
+      <w:r>
+        <w:rPr>
+          <w:lang w:val="en-US"/>
+        </w:rPr>
+        <w:t>dignissim</w:t>
+      </w:r>
+      <w:proofErr w:type="spellEnd"/>
+      <w:r>
+        <w:rPr>
+          <w:lang w:val="en-US"/>
+        </w:rPr>
+        <w:t xml:space="preserve"> </w:t>
+      </w:r>
+      <w:proofErr w:type="spellStart"/>
+      <w:r>
+        <w:rPr>
+          <w:lang w:val="en-US"/>
+        </w:rPr>
+        <w:t>placerat</w:t>
+      </w:r>
+      <w:proofErr w:type="spellEnd"/>
+      <w:r>
+        <w:rPr>
+          <w:lang w:val="en-US"/>
+        </w:rPr>
+        <w:t xml:space="preserve">. </w:t>
+      </w:r>
+      <w:proofErr w:type="spellStart"/>
+      <w:r>
+        <w:rPr>
+          <w:lang w:val="en-US"/>
+        </w:rPr>
+        <w:t>Proin</w:t>
+      </w:r>
+      <w:proofErr w:type="spellEnd"/>
+      <w:r>
+        <w:rPr>
+          <w:lang w:val="en-US"/>
+        </w:rPr>
+        <w:t xml:space="preserve"> id </w:t>
+      </w:r>
+      <w:proofErr w:type="spellStart"/>
+      <w:r>
+        <w:rPr>
+          <w:lang w:val="en-US"/>
+        </w:rPr>
+        <w:t>tortor</w:t>
+      </w:r>
+      <w:proofErr w:type="spellEnd"/>
+      <w:r>
+        <w:rPr>
+          <w:lang w:val="en-US"/>
+        </w:rPr>
+        <w:t xml:space="preserve"> at </w:t>
+      </w:r>
+      <w:proofErr w:type="spellStart"/>
       <w:proofErr w:type="gramStart"/>
       <w:r>
         <w:rPr>
@@ -2643,73 +3657,335 @@
         </w:rPr>
         <w:t>massa</w:t>
       </w:r>
+      <w:proofErr w:type="spellEnd"/>
       <w:proofErr w:type="gramEnd"/>
       <w:r>
         <w:rPr>
           <w:lang w:val="en-US"/>
         </w:rPr>
-        <w:t xml:space="preserve"> pharetra varius. Morbi tincidunt dignissim odio sed luctus. Lorem ipsum dolor sit amet, consectetur adipiscing elit. </w:t>
-      </w:r>
-      <w:r>
-        <w:t>Integer accumsan convallis velit, placerat semper est hendrerit et. Proin elementum vehicula leo, vitae sodales magna tristique quis.</w:t>
-      </w:r>
-    </w:p>
-    <w:p>
-      <w:pPr>
-        <w:rPr>
-          <w:lang w:eastAsia="es-AR"/>
-        </w:rPr>
-      </w:pPr>
-      <w:r>
-        <w:rPr>
-          <w:lang w:eastAsia="es-AR"/>
-        </w:rPr>
-        <w:t xml:space="preserve"> </w:t>
-      </w:r>
-    </w:p>
-    <w:p>
-      <w:pPr>
-        <w:pStyle w:val="Ttulo3"/>
-        <w:rPr>
-          <w:rFonts w:ascii="Open Sans" w:hAnsi="Open Sans"/>
-          <w:color w:val="FF0000"/>
-        </w:rPr>
-      </w:pPr>
-      <w:r>
-        <w:t>2.</w:t>
-      </w:r>
-      <w:r>
-        <w:t>4.4</w:t>
-      </w:r>
-      <w:r>
-        <w:t xml:space="preserve"> </w:t>
-      </w:r>
-      <w:r>
-        <w:t>Aplicación Escritorio</w:t>
-      </w:r>
-      <w:r>
-        <w:t xml:space="preserve"> </w:t>
-      </w:r>
-      <w:r>
-        <w:rPr>
-          <w:rFonts w:ascii="Open Sans" w:hAnsi="Open Sans"/>
-          <w:color w:val="FF0000"/>
-        </w:rPr>
-        <w:t>[</w:t>
-      </w:r>
-      <w:r>
-        <w:rPr>
-          <w:rFonts w:ascii="Open Sans" w:hAnsi="Open Sans"/>
-          <w:color w:val="FF0000"/>
-        </w:rPr>
-        <w:t>Redactar</w:t>
-      </w:r>
-      <w:r>
-        <w:rPr>
-          <w:rFonts w:ascii="Open Sans" w:hAnsi="Open Sans"/>
-          <w:color w:val="FF0000"/>
-        </w:rPr>
-        <w:t>]</w:t>
+        <w:t xml:space="preserve"> </w:t>
+      </w:r>
+      <w:proofErr w:type="spellStart"/>
+      <w:r>
+        <w:rPr>
+          <w:lang w:val="en-US"/>
+        </w:rPr>
+        <w:t>pharetra</w:t>
+      </w:r>
+      <w:proofErr w:type="spellEnd"/>
+      <w:r>
+        <w:rPr>
+          <w:lang w:val="en-US"/>
+        </w:rPr>
+        <w:t xml:space="preserve"> </w:t>
+      </w:r>
+      <w:proofErr w:type="spellStart"/>
+      <w:r>
+        <w:rPr>
+          <w:lang w:val="en-US"/>
+        </w:rPr>
+        <w:t>varius</w:t>
+      </w:r>
+      <w:proofErr w:type="spellEnd"/>
+      <w:r>
+        <w:rPr>
+          <w:lang w:val="en-US"/>
+        </w:rPr>
+        <w:t xml:space="preserve">. </w:t>
+      </w:r>
+      <w:proofErr w:type="spellStart"/>
+      <w:r>
+        <w:rPr>
+          <w:lang w:val="en-US"/>
+        </w:rPr>
+        <w:t>Morbi</w:t>
+      </w:r>
+      <w:proofErr w:type="spellEnd"/>
+      <w:r>
+        <w:rPr>
+          <w:lang w:val="en-US"/>
+        </w:rPr>
+        <w:t xml:space="preserve"> </w:t>
+      </w:r>
+      <w:proofErr w:type="spellStart"/>
+      <w:r>
+        <w:rPr>
+          <w:lang w:val="en-US"/>
+        </w:rPr>
+        <w:t>tincidunt</w:t>
+      </w:r>
+      <w:proofErr w:type="spellEnd"/>
+      <w:r>
+        <w:rPr>
+          <w:lang w:val="en-US"/>
+        </w:rPr>
+        <w:t xml:space="preserve"> </w:t>
+      </w:r>
+      <w:proofErr w:type="spellStart"/>
+      <w:r>
+        <w:rPr>
+          <w:lang w:val="en-US"/>
+        </w:rPr>
+        <w:t>dignissim</w:t>
+      </w:r>
+      <w:proofErr w:type="spellEnd"/>
+      <w:r>
+        <w:rPr>
+          <w:lang w:val="en-US"/>
+        </w:rPr>
+        <w:t xml:space="preserve"> </w:t>
+      </w:r>
+      <w:proofErr w:type="spellStart"/>
+      <w:r>
+        <w:rPr>
+          <w:lang w:val="en-US"/>
+        </w:rPr>
+        <w:t>odio</w:t>
+      </w:r>
+      <w:proofErr w:type="spellEnd"/>
+      <w:r>
+        <w:rPr>
+          <w:lang w:val="en-US"/>
+        </w:rPr>
+        <w:t xml:space="preserve"> </w:t>
+      </w:r>
+      <w:proofErr w:type="spellStart"/>
+      <w:r>
+        <w:rPr>
+          <w:lang w:val="en-US"/>
+        </w:rPr>
+        <w:t>sed</w:t>
+      </w:r>
+      <w:proofErr w:type="spellEnd"/>
+      <w:r>
+        <w:rPr>
+          <w:lang w:val="en-US"/>
+        </w:rPr>
+        <w:t xml:space="preserve"> </w:t>
+      </w:r>
+      <w:proofErr w:type="spellStart"/>
+      <w:r>
+        <w:rPr>
+          <w:lang w:val="en-US"/>
+        </w:rPr>
+        <w:t>luctus</w:t>
+      </w:r>
+      <w:proofErr w:type="spellEnd"/>
+      <w:r>
+        <w:rPr>
+          <w:lang w:val="en-US"/>
+        </w:rPr>
+        <w:t xml:space="preserve">. </w:t>
+      </w:r>
+      <w:proofErr w:type="spellStart"/>
+      <w:r>
+        <w:rPr>
+          <w:lang w:val="en-US"/>
+        </w:rPr>
+        <w:t>Lorem</w:t>
+      </w:r>
+      <w:proofErr w:type="spellEnd"/>
+      <w:r>
+        <w:rPr>
+          <w:lang w:val="en-US"/>
+        </w:rPr>
+        <w:t xml:space="preserve"> </w:t>
+      </w:r>
+      <w:proofErr w:type="spellStart"/>
+      <w:r>
+        <w:rPr>
+          <w:lang w:val="en-US"/>
+        </w:rPr>
+        <w:t>ipsum</w:t>
+      </w:r>
+      <w:proofErr w:type="spellEnd"/>
+      <w:r>
+        <w:rPr>
+          <w:lang w:val="en-US"/>
+        </w:rPr>
+        <w:t xml:space="preserve"> dolor sit </w:t>
+      </w:r>
+      <w:proofErr w:type="spellStart"/>
+      <w:r>
+        <w:rPr>
+          <w:lang w:val="en-US"/>
+        </w:rPr>
+        <w:t>amet</w:t>
+      </w:r>
+      <w:proofErr w:type="spellEnd"/>
+      <w:r>
+        <w:rPr>
+          <w:lang w:val="en-US"/>
+        </w:rPr>
+        <w:t xml:space="preserve">, </w:t>
+      </w:r>
+      <w:proofErr w:type="spellStart"/>
+      <w:r>
+        <w:rPr>
+          <w:lang w:val="en-US"/>
+        </w:rPr>
+        <w:t>consectetur</w:t>
+      </w:r>
+      <w:proofErr w:type="spellEnd"/>
+      <w:r>
+        <w:rPr>
+          <w:lang w:val="en-US"/>
+        </w:rPr>
+        <w:t xml:space="preserve"> </w:t>
+      </w:r>
+      <w:proofErr w:type="spellStart"/>
+      <w:r>
+        <w:rPr>
+          <w:lang w:val="en-US"/>
+        </w:rPr>
+        <w:t>adipiscing</w:t>
+      </w:r>
+      <w:proofErr w:type="spellEnd"/>
+      <w:r>
+        <w:rPr>
+          <w:lang w:val="en-US"/>
+        </w:rPr>
+        <w:t xml:space="preserve"> </w:t>
+      </w:r>
+      <w:proofErr w:type="spellStart"/>
+      <w:r>
+        <w:rPr>
+          <w:lang w:val="en-US"/>
+        </w:rPr>
+        <w:t>elit</w:t>
+      </w:r>
+      <w:proofErr w:type="spellEnd"/>
+      <w:r>
+        <w:rPr>
+          <w:lang w:val="en-US"/>
+        </w:rPr>
+        <w:t xml:space="preserve">. </w:t>
+      </w:r>
+      <w:proofErr w:type="spellStart"/>
+      <w:r>
+        <w:t>Integer</w:t>
+      </w:r>
+      <w:proofErr w:type="spellEnd"/>
+      <w:r>
+        <w:t xml:space="preserve"> </w:t>
+      </w:r>
+      <w:proofErr w:type="spellStart"/>
+      <w:r>
+        <w:t>accumsan</w:t>
+      </w:r>
+      <w:proofErr w:type="spellEnd"/>
+      <w:r>
+        <w:t xml:space="preserve"> </w:t>
+      </w:r>
+      <w:proofErr w:type="spellStart"/>
+      <w:r>
+        <w:t>convallis</w:t>
+      </w:r>
+      <w:proofErr w:type="spellEnd"/>
+      <w:r>
+        <w:t xml:space="preserve"> </w:t>
+      </w:r>
+      <w:proofErr w:type="spellStart"/>
+      <w:r>
+        <w:t>velit</w:t>
+      </w:r>
+      <w:proofErr w:type="spellEnd"/>
+      <w:r>
+        <w:t xml:space="preserve">, </w:t>
+      </w:r>
+      <w:proofErr w:type="spellStart"/>
+      <w:r>
+        <w:t>placerat</w:t>
+      </w:r>
+      <w:proofErr w:type="spellEnd"/>
+      <w:r>
+        <w:t xml:space="preserve"> </w:t>
+      </w:r>
+      <w:proofErr w:type="spellStart"/>
+      <w:r>
+        <w:t>semper</w:t>
+      </w:r>
+      <w:proofErr w:type="spellEnd"/>
+      <w:r>
+        <w:t xml:space="preserve"> </w:t>
+      </w:r>
+      <w:proofErr w:type="spellStart"/>
+      <w:r>
+        <w:t>est</w:t>
+      </w:r>
+      <w:proofErr w:type="spellEnd"/>
+      <w:r>
+        <w:t xml:space="preserve"> </w:t>
+      </w:r>
+      <w:proofErr w:type="spellStart"/>
+      <w:r>
+        <w:t>hendrerit</w:t>
+      </w:r>
+      <w:proofErr w:type="spellEnd"/>
+      <w:r>
+        <w:t xml:space="preserve"> et. </w:t>
+      </w:r>
+      <w:proofErr w:type="spellStart"/>
+      <w:r>
+        <w:t>Proin</w:t>
+      </w:r>
+      <w:proofErr w:type="spellEnd"/>
+      <w:r>
+        <w:t xml:space="preserve"> </w:t>
+      </w:r>
+      <w:proofErr w:type="spellStart"/>
+      <w:r>
+        <w:t>elementum</w:t>
+      </w:r>
+      <w:proofErr w:type="spellEnd"/>
+      <w:r>
+        <w:t xml:space="preserve"> vehicula leo, vitae </w:t>
+      </w:r>
+      <w:proofErr w:type="spellStart"/>
+      <w:r>
+        <w:t>sodales</w:t>
+      </w:r>
+      <w:proofErr w:type="spellEnd"/>
+      <w:r>
+        <w:t xml:space="preserve"> magna </w:t>
+      </w:r>
+      <w:proofErr w:type="spellStart"/>
+      <w:r>
+        <w:t>tristique</w:t>
+      </w:r>
+      <w:proofErr w:type="spellEnd"/>
+      <w:r>
+        <w:t xml:space="preserve"> </w:t>
+      </w:r>
+      <w:proofErr w:type="spellStart"/>
+      <w:r>
+        <w:t>quis</w:t>
+      </w:r>
+      <w:proofErr w:type="spellEnd"/>
+      <w:r>
+        <w:t>.</w:t>
+      </w:r>
+    </w:p>
+    <w:p>
+      <w:r>
+        <w:t xml:space="preserve"> </w:t>
+      </w:r>
+    </w:p>
+    <w:p>
+      <w:pPr>
+        <w:pStyle w:val="Heading5"/>
+      </w:pPr>
+      <w:r>
+        <w:t>2.4.</w:t>
+      </w:r>
+      <w:r>
+        <w:t>3</w:t>
+      </w:r>
+      <w:r>
+        <w:t xml:space="preserve"> Aplicación Escritorio</w:t>
+      </w:r>
+      <w:r>
+        <w:t xml:space="preserve"> [Redactar]</w:t>
       </w:r>
     </w:p>
     <w:p>
@@ -2719,21 +3995,221 @@
           <w:lang w:val="en-US"/>
         </w:rPr>
       </w:pPr>
-      <w:r>
-        <w:rPr>
-          <w:lang w:val="en-US"/>
-        </w:rPr>
-        <w:t xml:space="preserve">Lorem ipsum dolor sit amet, consectetur adipiscing elit. </w:t>
-      </w:r>
-      <w:r>
-        <w:t xml:space="preserve">Fusce gravida ipsum id libero sagittis molestie. </w:t>
-      </w:r>
-      <w:r>
-        <w:rPr>
-          <w:lang w:val="en-US"/>
-        </w:rPr>
-        <w:t xml:space="preserve">Nam volutpat congue metus, non congue tortor hendrerit </w:t>
-      </w:r>
+      <w:proofErr w:type="spellStart"/>
+      <w:r>
+        <w:rPr>
+          <w:lang w:val="en-US"/>
+        </w:rPr>
+        <w:t>Lorem</w:t>
+      </w:r>
+      <w:proofErr w:type="spellEnd"/>
+      <w:r>
+        <w:rPr>
+          <w:lang w:val="en-US"/>
+        </w:rPr>
+        <w:t xml:space="preserve"> </w:t>
+      </w:r>
+      <w:proofErr w:type="spellStart"/>
+      <w:r>
+        <w:rPr>
+          <w:lang w:val="en-US"/>
+        </w:rPr>
+        <w:t>ipsum</w:t>
+      </w:r>
+      <w:proofErr w:type="spellEnd"/>
+      <w:r>
+        <w:rPr>
+          <w:lang w:val="en-US"/>
+        </w:rPr>
+        <w:t xml:space="preserve"> dolor sit </w:t>
+      </w:r>
+      <w:proofErr w:type="spellStart"/>
+      <w:r>
+        <w:rPr>
+          <w:lang w:val="en-US"/>
+        </w:rPr>
+        <w:t>amet</w:t>
+      </w:r>
+      <w:proofErr w:type="spellEnd"/>
+      <w:r>
+        <w:rPr>
+          <w:lang w:val="en-US"/>
+        </w:rPr>
+        <w:t xml:space="preserve">, </w:t>
+      </w:r>
+      <w:proofErr w:type="spellStart"/>
+      <w:r>
+        <w:rPr>
+          <w:lang w:val="en-US"/>
+        </w:rPr>
+        <w:t>consectetur</w:t>
+      </w:r>
+      <w:proofErr w:type="spellEnd"/>
+      <w:r>
+        <w:rPr>
+          <w:lang w:val="en-US"/>
+        </w:rPr>
+        <w:t xml:space="preserve"> </w:t>
+      </w:r>
+      <w:proofErr w:type="spellStart"/>
+      <w:r>
+        <w:rPr>
+          <w:lang w:val="en-US"/>
+        </w:rPr>
+        <w:t>adipiscing</w:t>
+      </w:r>
+      <w:proofErr w:type="spellEnd"/>
+      <w:r>
+        <w:rPr>
+          <w:lang w:val="en-US"/>
+        </w:rPr>
+        <w:t xml:space="preserve"> </w:t>
+      </w:r>
+      <w:proofErr w:type="spellStart"/>
+      <w:r>
+        <w:rPr>
+          <w:lang w:val="en-US"/>
+        </w:rPr>
+        <w:t>elit</w:t>
+      </w:r>
+      <w:proofErr w:type="spellEnd"/>
+      <w:r>
+        <w:rPr>
+          <w:lang w:val="en-US"/>
+        </w:rPr>
+        <w:t xml:space="preserve">. </w:t>
+      </w:r>
+      <w:proofErr w:type="spellStart"/>
+      <w:r>
+        <w:t>Fusce</w:t>
+      </w:r>
+      <w:proofErr w:type="spellEnd"/>
+      <w:r>
+        <w:t xml:space="preserve"> </w:t>
+      </w:r>
+      <w:proofErr w:type="spellStart"/>
+      <w:r>
+        <w:t>gravida</w:t>
+      </w:r>
+      <w:proofErr w:type="spellEnd"/>
+      <w:r>
+        <w:t xml:space="preserve"> </w:t>
+      </w:r>
+      <w:proofErr w:type="spellStart"/>
+      <w:r>
+        <w:t>ipsum</w:t>
+      </w:r>
+      <w:proofErr w:type="spellEnd"/>
+      <w:r>
+        <w:t xml:space="preserve"> id libero </w:t>
+      </w:r>
+      <w:proofErr w:type="spellStart"/>
+      <w:r>
+        <w:t>sagittis</w:t>
+      </w:r>
+      <w:proofErr w:type="spellEnd"/>
+      <w:r>
+        <w:t xml:space="preserve"> </w:t>
+      </w:r>
+      <w:proofErr w:type="spellStart"/>
+      <w:r>
+        <w:t>molestie</w:t>
+      </w:r>
+      <w:proofErr w:type="spellEnd"/>
+      <w:r>
+        <w:t xml:space="preserve">. </w:t>
+      </w:r>
+      <w:r>
+        <w:rPr>
+          <w:lang w:val="en-US"/>
+        </w:rPr>
+        <w:t xml:space="preserve">Nam </w:t>
+      </w:r>
+      <w:proofErr w:type="spellStart"/>
+      <w:r>
+        <w:rPr>
+          <w:lang w:val="en-US"/>
+        </w:rPr>
+        <w:t>volutpat</w:t>
+      </w:r>
+      <w:proofErr w:type="spellEnd"/>
+      <w:r>
+        <w:rPr>
+          <w:lang w:val="en-US"/>
+        </w:rPr>
+        <w:t xml:space="preserve"> </w:t>
+      </w:r>
+      <w:proofErr w:type="spellStart"/>
+      <w:r>
+        <w:rPr>
+          <w:lang w:val="en-US"/>
+        </w:rPr>
+        <w:t>congue</w:t>
+      </w:r>
+      <w:proofErr w:type="spellEnd"/>
+      <w:r>
+        <w:rPr>
+          <w:lang w:val="en-US"/>
+        </w:rPr>
+        <w:t xml:space="preserve"> </w:t>
+      </w:r>
+      <w:proofErr w:type="spellStart"/>
+      <w:r>
+        <w:rPr>
+          <w:lang w:val="en-US"/>
+        </w:rPr>
+        <w:t>metus</w:t>
+      </w:r>
+      <w:proofErr w:type="spellEnd"/>
+      <w:r>
+        <w:rPr>
+          <w:lang w:val="en-US"/>
+        </w:rPr>
+        <w:t xml:space="preserve">, non </w:t>
+      </w:r>
+      <w:proofErr w:type="spellStart"/>
+      <w:r>
+        <w:rPr>
+          <w:lang w:val="en-US"/>
+        </w:rPr>
+        <w:t>congue</w:t>
+      </w:r>
+      <w:proofErr w:type="spellEnd"/>
+      <w:r>
+        <w:rPr>
+          <w:lang w:val="en-US"/>
+        </w:rPr>
+        <w:t xml:space="preserve"> </w:t>
+      </w:r>
+      <w:proofErr w:type="spellStart"/>
+      <w:r>
+        <w:rPr>
+          <w:lang w:val="en-US"/>
+        </w:rPr>
+        <w:t>tortor</w:t>
+      </w:r>
+      <w:proofErr w:type="spellEnd"/>
+      <w:r>
+        <w:rPr>
+          <w:lang w:val="en-US"/>
+        </w:rPr>
+        <w:t xml:space="preserve"> </w:t>
+      </w:r>
+      <w:proofErr w:type="spellStart"/>
+      <w:r>
+        <w:rPr>
+          <w:lang w:val="en-US"/>
+        </w:rPr>
+        <w:t>hendrerit</w:t>
+      </w:r>
+      <w:proofErr w:type="spellEnd"/>
+      <w:r>
+        <w:rPr>
+          <w:lang w:val="en-US"/>
+        </w:rPr>
+        <w:t xml:space="preserve"> </w:t>
+      </w:r>
+      <w:proofErr w:type="spellStart"/>
       <w:proofErr w:type="gramStart"/>
       <w:r>
         <w:rPr>
@@ -2741,13 +4217,85 @@
         </w:rPr>
         <w:t>nec</w:t>
       </w:r>
+      <w:proofErr w:type="spellEnd"/>
       <w:proofErr w:type="gramEnd"/>
       <w:r>
         <w:rPr>
           <w:lang w:val="en-US"/>
         </w:rPr>
-        <w:t xml:space="preserve">. Sed non ipsum nibh. Cras commodo </w:t>
-      </w:r>
+        <w:t xml:space="preserve">. </w:t>
+      </w:r>
+      <w:proofErr w:type="spellStart"/>
+      <w:r>
+        <w:rPr>
+          <w:lang w:val="en-US"/>
+        </w:rPr>
+        <w:t>Sed</w:t>
+      </w:r>
+      <w:proofErr w:type="spellEnd"/>
+      <w:r>
+        <w:rPr>
+          <w:lang w:val="en-US"/>
+        </w:rPr>
+        <w:t xml:space="preserve"> non </w:t>
+      </w:r>
+      <w:proofErr w:type="spellStart"/>
+      <w:r>
+        <w:rPr>
+          <w:lang w:val="en-US"/>
+        </w:rPr>
+        <w:t>ipsum</w:t>
+      </w:r>
+      <w:proofErr w:type="spellEnd"/>
+      <w:r>
+        <w:rPr>
+          <w:lang w:val="en-US"/>
+        </w:rPr>
+        <w:t xml:space="preserve"> </w:t>
+      </w:r>
+      <w:proofErr w:type="spellStart"/>
+      <w:r>
+        <w:rPr>
+          <w:lang w:val="en-US"/>
+        </w:rPr>
+        <w:t>nibh</w:t>
+      </w:r>
+      <w:proofErr w:type="spellEnd"/>
+      <w:r>
+        <w:rPr>
+          <w:lang w:val="en-US"/>
+        </w:rPr>
+        <w:t xml:space="preserve">. </w:t>
+      </w:r>
+      <w:proofErr w:type="spellStart"/>
+      <w:r>
+        <w:rPr>
+          <w:lang w:val="en-US"/>
+        </w:rPr>
+        <w:t>Cras</w:t>
+      </w:r>
+      <w:proofErr w:type="spellEnd"/>
+      <w:r>
+        <w:rPr>
+          <w:lang w:val="en-US"/>
+        </w:rPr>
+        <w:t xml:space="preserve"> </w:t>
+      </w:r>
+      <w:proofErr w:type="spellStart"/>
+      <w:r>
+        <w:rPr>
+          <w:lang w:val="en-US"/>
+        </w:rPr>
+        <w:t>commodo</w:t>
+      </w:r>
+      <w:proofErr w:type="spellEnd"/>
+      <w:r>
+        <w:rPr>
+          <w:lang w:val="en-US"/>
+        </w:rPr>
+        <w:t xml:space="preserve"> </w:t>
+      </w:r>
+      <w:proofErr w:type="spellStart"/>
       <w:proofErr w:type="gramStart"/>
       <w:r>
         <w:rPr>
@@ -2755,12 +4303,251 @@
         </w:rPr>
         <w:t>sem</w:t>
       </w:r>
+      <w:proofErr w:type="spellEnd"/>
       <w:proofErr w:type="gramEnd"/>
       <w:r>
         <w:rPr>
           <w:lang w:val="en-US"/>
         </w:rPr>
-        <w:t xml:space="preserve"> et lacus feugiat accumsan. Praesent quis diam consequat, pharetra dolor sed, interdum tortor. Sed elit metus, semper sed dolor vitae, luctus auctor neque. </w:t>
+        <w:t xml:space="preserve"> et lacus </w:t>
+      </w:r>
+      <w:proofErr w:type="spellStart"/>
+      <w:r>
+        <w:rPr>
+          <w:lang w:val="en-US"/>
+        </w:rPr>
+        <w:t>feugiat</w:t>
+      </w:r>
+      <w:proofErr w:type="spellEnd"/>
+      <w:r>
+        <w:rPr>
+          <w:lang w:val="en-US"/>
+        </w:rPr>
+        <w:t xml:space="preserve"> </w:t>
+      </w:r>
+      <w:proofErr w:type="spellStart"/>
+      <w:r>
+        <w:rPr>
+          <w:lang w:val="en-US"/>
+        </w:rPr>
+        <w:t>accumsan</w:t>
+      </w:r>
+      <w:proofErr w:type="spellEnd"/>
+      <w:r>
+        <w:rPr>
+          <w:lang w:val="en-US"/>
+        </w:rPr>
+        <w:t xml:space="preserve">. </w:t>
+      </w:r>
+      <w:proofErr w:type="spellStart"/>
+      <w:r>
+        <w:rPr>
+          <w:lang w:val="en-US"/>
+        </w:rPr>
+        <w:t>Praesent</w:t>
+      </w:r>
+      <w:proofErr w:type="spellEnd"/>
+      <w:r>
+        <w:rPr>
+          <w:lang w:val="en-US"/>
+        </w:rPr>
+        <w:t xml:space="preserve"> </w:t>
+      </w:r>
+      <w:proofErr w:type="spellStart"/>
+      <w:r>
+        <w:rPr>
+          <w:lang w:val="en-US"/>
+        </w:rPr>
+        <w:t>quis</w:t>
+      </w:r>
+      <w:proofErr w:type="spellEnd"/>
+      <w:r>
+        <w:rPr>
+          <w:lang w:val="en-US"/>
+        </w:rPr>
+        <w:t xml:space="preserve"> </w:t>
+      </w:r>
+      <w:proofErr w:type="spellStart"/>
+      <w:r>
+        <w:rPr>
+          <w:lang w:val="en-US"/>
+        </w:rPr>
+        <w:t>diam</w:t>
+      </w:r>
+      <w:proofErr w:type="spellEnd"/>
+      <w:r>
+        <w:rPr>
+          <w:lang w:val="en-US"/>
+        </w:rPr>
+        <w:t xml:space="preserve"> </w:t>
+      </w:r>
+      <w:proofErr w:type="spellStart"/>
+      <w:r>
+        <w:rPr>
+          <w:lang w:val="en-US"/>
+        </w:rPr>
+        <w:t>consequat</w:t>
+      </w:r>
+      <w:proofErr w:type="spellEnd"/>
+      <w:r>
+        <w:rPr>
+          <w:lang w:val="en-US"/>
+        </w:rPr>
+        <w:t xml:space="preserve">, </w:t>
+      </w:r>
+      <w:proofErr w:type="spellStart"/>
+      <w:r>
+        <w:rPr>
+          <w:lang w:val="en-US"/>
+        </w:rPr>
+        <w:t>pharetra</w:t>
+      </w:r>
+      <w:proofErr w:type="spellEnd"/>
+      <w:r>
+        <w:rPr>
+          <w:lang w:val="en-US"/>
+        </w:rPr>
+        <w:t xml:space="preserve"> dolor </w:t>
+      </w:r>
+      <w:proofErr w:type="spellStart"/>
+      <w:r>
+        <w:rPr>
+          <w:lang w:val="en-US"/>
+        </w:rPr>
+        <w:t>sed</w:t>
+      </w:r>
+      <w:proofErr w:type="spellEnd"/>
+      <w:r>
+        <w:rPr>
+          <w:lang w:val="en-US"/>
+        </w:rPr>
+        <w:t xml:space="preserve">, </w:t>
+      </w:r>
+      <w:proofErr w:type="spellStart"/>
+      <w:r>
+        <w:rPr>
+          <w:lang w:val="en-US"/>
+        </w:rPr>
+        <w:t>interdum</w:t>
+      </w:r>
+      <w:proofErr w:type="spellEnd"/>
+      <w:r>
+        <w:rPr>
+          <w:lang w:val="en-US"/>
+        </w:rPr>
+        <w:t xml:space="preserve"> </w:t>
+      </w:r>
+      <w:proofErr w:type="spellStart"/>
+      <w:r>
+        <w:rPr>
+          <w:lang w:val="en-US"/>
+        </w:rPr>
+        <w:t>tortor</w:t>
+      </w:r>
+      <w:proofErr w:type="spellEnd"/>
+      <w:r>
+        <w:rPr>
+          <w:lang w:val="en-US"/>
+        </w:rPr>
+        <w:t xml:space="preserve">. </w:t>
+      </w:r>
+      <w:proofErr w:type="spellStart"/>
+      <w:r>
+        <w:rPr>
+          <w:lang w:val="en-US"/>
+        </w:rPr>
+        <w:t>Sed</w:t>
+      </w:r>
+      <w:proofErr w:type="spellEnd"/>
+      <w:r>
+        <w:rPr>
+          <w:lang w:val="en-US"/>
+        </w:rPr>
+        <w:t xml:space="preserve"> </w:t>
+      </w:r>
+      <w:proofErr w:type="spellStart"/>
+      <w:r>
+        <w:rPr>
+          <w:lang w:val="en-US"/>
+        </w:rPr>
+        <w:t>elit</w:t>
+      </w:r>
+      <w:proofErr w:type="spellEnd"/>
+      <w:r>
+        <w:rPr>
+          <w:lang w:val="en-US"/>
+        </w:rPr>
+        <w:t xml:space="preserve"> </w:t>
+      </w:r>
+      <w:proofErr w:type="spellStart"/>
+      <w:r>
+        <w:rPr>
+          <w:lang w:val="en-US"/>
+        </w:rPr>
+        <w:t>metus</w:t>
+      </w:r>
+      <w:proofErr w:type="spellEnd"/>
+      <w:r>
+        <w:rPr>
+          <w:lang w:val="en-US"/>
+        </w:rPr>
+        <w:t xml:space="preserve">, semper </w:t>
+      </w:r>
+      <w:proofErr w:type="spellStart"/>
+      <w:r>
+        <w:rPr>
+          <w:lang w:val="en-US"/>
+        </w:rPr>
+        <w:t>sed</w:t>
+      </w:r>
+      <w:proofErr w:type="spellEnd"/>
+      <w:r>
+        <w:rPr>
+          <w:lang w:val="en-US"/>
+        </w:rPr>
+        <w:t xml:space="preserve"> dolor vitae, </w:t>
+      </w:r>
+      <w:proofErr w:type="spellStart"/>
+      <w:r>
+        <w:rPr>
+          <w:lang w:val="en-US"/>
+        </w:rPr>
+        <w:t>luctus</w:t>
+      </w:r>
+      <w:proofErr w:type="spellEnd"/>
+      <w:r>
+        <w:rPr>
+          <w:lang w:val="en-US"/>
+        </w:rPr>
+        <w:t xml:space="preserve"> </w:t>
+      </w:r>
+      <w:proofErr w:type="spellStart"/>
+      <w:r>
+        <w:rPr>
+          <w:lang w:val="en-US"/>
+        </w:rPr>
+        <w:t>auctor</w:t>
+      </w:r>
+      <w:proofErr w:type="spellEnd"/>
+      <w:r>
+        <w:rPr>
+          <w:lang w:val="en-US"/>
+        </w:rPr>
+        <w:t xml:space="preserve"> </w:t>
+      </w:r>
+      <w:proofErr w:type="spellStart"/>
+      <w:r>
+        <w:rPr>
+          <w:lang w:val="en-US"/>
+        </w:rPr>
+        <w:t>neque</w:t>
+      </w:r>
+      <w:proofErr w:type="spellEnd"/>
+      <w:r>
+        <w:rPr>
+          <w:lang w:val="en-US"/>
+        </w:rPr>
+        <w:t xml:space="preserve">. </w:t>
       </w:r>
     </w:p>
     <w:p>
@@ -2768,14 +4555,162 @@
         <w:pStyle w:val="NormalWeb"/>
       </w:pPr>
       <w:r>
-        <w:t xml:space="preserve">Sed a accumsan risus. Aenean cursus, erat eget convallis porta, erat augue vulputate tortor, non dignissim urna enim quis justo. </w:t>
-      </w:r>
-      <w:r>
-        <w:rPr>
-          <w:lang w:val="en-US"/>
-        </w:rPr>
-        <w:t>Vestibulum lobortis dignissim sapien</w:t>
-      </w:r>
+        <w:t xml:space="preserve">Sed a </w:t>
+      </w:r>
+      <w:proofErr w:type="spellStart"/>
+      <w:r>
+        <w:t>accumsan</w:t>
+      </w:r>
+      <w:proofErr w:type="spellEnd"/>
+      <w:r>
+        <w:t xml:space="preserve"> </w:t>
+      </w:r>
+      <w:proofErr w:type="spellStart"/>
+      <w:r>
+        <w:t>risus</w:t>
+      </w:r>
+      <w:proofErr w:type="spellEnd"/>
+      <w:r>
+        <w:t xml:space="preserve">. </w:t>
+      </w:r>
+      <w:proofErr w:type="spellStart"/>
+      <w:r>
+        <w:t>Aenean</w:t>
+      </w:r>
+      <w:proofErr w:type="spellEnd"/>
+      <w:r>
+        <w:t xml:space="preserve"> </w:t>
+      </w:r>
+      <w:proofErr w:type="spellStart"/>
+      <w:r>
+        <w:t>cursus</w:t>
+      </w:r>
+      <w:proofErr w:type="spellEnd"/>
+      <w:r>
+        <w:t xml:space="preserve">, </w:t>
+      </w:r>
+      <w:proofErr w:type="spellStart"/>
+      <w:r>
+        <w:t>erat</w:t>
+      </w:r>
+      <w:proofErr w:type="spellEnd"/>
+      <w:r>
+        <w:t xml:space="preserve"> </w:t>
+      </w:r>
+      <w:proofErr w:type="spellStart"/>
+      <w:r>
+        <w:t>eget</w:t>
+      </w:r>
+      <w:proofErr w:type="spellEnd"/>
+      <w:r>
+        <w:t xml:space="preserve"> </w:t>
+      </w:r>
+      <w:proofErr w:type="spellStart"/>
+      <w:r>
+        <w:t>convallis</w:t>
+      </w:r>
+      <w:proofErr w:type="spellEnd"/>
+      <w:r>
+        <w:t xml:space="preserve"> porta, </w:t>
+      </w:r>
+      <w:proofErr w:type="spellStart"/>
+      <w:r>
+        <w:t>erat</w:t>
+      </w:r>
+      <w:proofErr w:type="spellEnd"/>
+      <w:r>
+        <w:t xml:space="preserve"> </w:t>
+      </w:r>
+      <w:proofErr w:type="spellStart"/>
+      <w:r>
+        <w:t>augue</w:t>
+      </w:r>
+      <w:proofErr w:type="spellEnd"/>
+      <w:r>
+        <w:t xml:space="preserve"> </w:t>
+      </w:r>
+      <w:proofErr w:type="spellStart"/>
+      <w:r>
+        <w:t>vulputate</w:t>
+      </w:r>
+      <w:proofErr w:type="spellEnd"/>
+      <w:r>
+        <w:t xml:space="preserve"> tortor, non </w:t>
+      </w:r>
+      <w:proofErr w:type="spellStart"/>
+      <w:r>
+        <w:t>dignissim</w:t>
+      </w:r>
+      <w:proofErr w:type="spellEnd"/>
+      <w:r>
+        <w:t xml:space="preserve"> urna </w:t>
+      </w:r>
+      <w:proofErr w:type="spellStart"/>
+      <w:r>
+        <w:t>enim</w:t>
+      </w:r>
+      <w:proofErr w:type="spellEnd"/>
+      <w:r>
+        <w:t xml:space="preserve"> </w:t>
+      </w:r>
+      <w:proofErr w:type="spellStart"/>
+      <w:r>
+        <w:t>quis</w:t>
+      </w:r>
+      <w:proofErr w:type="spellEnd"/>
+      <w:r>
+        <w:t xml:space="preserve"> justo. </w:t>
+      </w:r>
+      <w:proofErr w:type="spellStart"/>
+      <w:r>
+        <w:rPr>
+          <w:lang w:val="en-US"/>
+        </w:rPr>
+        <w:t>Vestibulum</w:t>
+      </w:r>
+      <w:proofErr w:type="spellEnd"/>
+      <w:r>
+        <w:rPr>
+          <w:lang w:val="en-US"/>
+        </w:rPr>
+        <w:t xml:space="preserve"> </w:t>
+      </w:r>
+      <w:proofErr w:type="spellStart"/>
+      <w:r>
+        <w:rPr>
+          <w:lang w:val="en-US"/>
+        </w:rPr>
+        <w:t>lobortis</w:t>
+      </w:r>
+      <w:proofErr w:type="spellEnd"/>
+      <w:r>
+        <w:rPr>
+          <w:lang w:val="en-US"/>
+        </w:rPr>
+        <w:t xml:space="preserve"> </w:t>
+      </w:r>
+      <w:proofErr w:type="spellStart"/>
+      <w:r>
+        <w:rPr>
+          <w:lang w:val="en-US"/>
+        </w:rPr>
+        <w:t>dignissim</w:t>
+      </w:r>
+      <w:proofErr w:type="spellEnd"/>
+      <w:r>
+        <w:rPr>
+          <w:lang w:val="en-US"/>
+        </w:rPr>
+        <w:t xml:space="preserve"> </w:t>
+      </w:r>
+      <w:proofErr w:type="spellStart"/>
+      <w:r>
+        <w:rPr>
+          <w:lang w:val="en-US"/>
+        </w:rPr>
+        <w:t>sapien</w:t>
+      </w:r>
+      <w:proofErr w:type="spellEnd"/>
       <w:proofErr w:type="gramStart"/>
       <w:r>
         <w:rPr>
@@ -2788,44 +4723,220 @@
         <w:rPr>
           <w:lang w:val="en-US"/>
         </w:rPr>
-        <w:t xml:space="preserve"> Lorem ipsum dolor sit amet, consectetur adipiscing elit. </w:t>
-      </w:r>
-      <w:r>
-        <w:t>Integer accumsan convallis velit, placerat semper est hendrerit et. Proin elementum vehicula leo, vitae sodales magna tristique quis.</w:t>
-      </w:r>
-    </w:p>
-    <w:p>
-      <w:pPr>
-        <w:rPr>
-          <w:lang w:eastAsia="es-AR"/>
-        </w:rPr>
-      </w:pPr>
-      <w:r>
-        <w:rPr>
-          <w:lang w:eastAsia="es-AR"/>
-        </w:rPr>
+        <w:t xml:space="preserve"> </w:t>
+      </w:r>
+      <w:proofErr w:type="spellStart"/>
+      <w:r>
+        <w:rPr>
+          <w:lang w:val="en-US"/>
+        </w:rPr>
+        <w:t>Lorem</w:t>
+      </w:r>
+      <w:proofErr w:type="spellEnd"/>
+      <w:r>
+        <w:rPr>
+          <w:lang w:val="en-US"/>
+        </w:rPr>
+        <w:t xml:space="preserve"> </w:t>
+      </w:r>
+      <w:proofErr w:type="spellStart"/>
+      <w:r>
+        <w:rPr>
+          <w:lang w:val="en-US"/>
+        </w:rPr>
+        <w:t>ipsum</w:t>
+      </w:r>
+      <w:proofErr w:type="spellEnd"/>
+      <w:r>
+        <w:rPr>
+          <w:lang w:val="en-US"/>
+        </w:rPr>
+        <w:t xml:space="preserve"> dolor sit </w:t>
+      </w:r>
+      <w:proofErr w:type="spellStart"/>
+      <w:r>
+        <w:rPr>
+          <w:lang w:val="en-US"/>
+        </w:rPr>
+        <w:t>amet</w:t>
+      </w:r>
+      <w:proofErr w:type="spellEnd"/>
+      <w:r>
+        <w:rPr>
+          <w:lang w:val="en-US"/>
+        </w:rPr>
+        <w:t xml:space="preserve">, </w:t>
+      </w:r>
+      <w:proofErr w:type="spellStart"/>
+      <w:r>
+        <w:rPr>
+          <w:lang w:val="en-US"/>
+        </w:rPr>
+        <w:t>consectetur</w:t>
+      </w:r>
+      <w:proofErr w:type="spellEnd"/>
+      <w:r>
+        <w:rPr>
+          <w:lang w:val="en-US"/>
+        </w:rPr>
+        <w:t xml:space="preserve"> </w:t>
+      </w:r>
+      <w:proofErr w:type="spellStart"/>
+      <w:r>
+        <w:rPr>
+          <w:lang w:val="en-US"/>
+        </w:rPr>
+        <w:t>adipiscing</w:t>
+      </w:r>
+      <w:proofErr w:type="spellEnd"/>
+      <w:r>
+        <w:rPr>
+          <w:lang w:val="en-US"/>
+        </w:rPr>
+        <w:t xml:space="preserve"> </w:t>
+      </w:r>
+      <w:proofErr w:type="spellStart"/>
+      <w:r>
+        <w:rPr>
+          <w:lang w:val="en-US"/>
+        </w:rPr>
+        <w:t>elit</w:t>
+      </w:r>
+      <w:proofErr w:type="spellEnd"/>
+      <w:r>
+        <w:rPr>
+          <w:lang w:val="en-US"/>
+        </w:rPr>
+        <w:t xml:space="preserve">. </w:t>
+      </w:r>
+      <w:proofErr w:type="spellStart"/>
+      <w:r>
+        <w:t>Integer</w:t>
+      </w:r>
+      <w:proofErr w:type="spellEnd"/>
+      <w:r>
+        <w:t xml:space="preserve"> </w:t>
+      </w:r>
+      <w:proofErr w:type="spellStart"/>
+      <w:r>
+        <w:t>accumsan</w:t>
+      </w:r>
+      <w:proofErr w:type="spellEnd"/>
+      <w:r>
+        <w:t xml:space="preserve"> </w:t>
+      </w:r>
+      <w:proofErr w:type="spellStart"/>
+      <w:r>
+        <w:t>convallis</w:t>
+      </w:r>
+      <w:proofErr w:type="spellEnd"/>
+      <w:r>
+        <w:t xml:space="preserve"> </w:t>
+      </w:r>
+      <w:proofErr w:type="spellStart"/>
+      <w:r>
+        <w:t>velit</w:t>
+      </w:r>
+      <w:proofErr w:type="spellEnd"/>
+      <w:r>
+        <w:t xml:space="preserve">, </w:t>
+      </w:r>
+      <w:proofErr w:type="spellStart"/>
+      <w:r>
+        <w:t>placerat</w:t>
+      </w:r>
+      <w:proofErr w:type="spellEnd"/>
+      <w:r>
+        <w:t xml:space="preserve"> </w:t>
+      </w:r>
+      <w:proofErr w:type="spellStart"/>
+      <w:r>
+        <w:t>semper</w:t>
+      </w:r>
+      <w:proofErr w:type="spellEnd"/>
+      <w:r>
+        <w:t xml:space="preserve"> </w:t>
+      </w:r>
+      <w:proofErr w:type="spellStart"/>
+      <w:r>
+        <w:t>est</w:t>
+      </w:r>
+      <w:proofErr w:type="spellEnd"/>
+      <w:r>
+        <w:t xml:space="preserve"> </w:t>
+      </w:r>
+      <w:proofErr w:type="spellStart"/>
+      <w:r>
+        <w:t>hendrerit</w:t>
+      </w:r>
+      <w:proofErr w:type="spellEnd"/>
+      <w:r>
+        <w:t xml:space="preserve"> et. </w:t>
+      </w:r>
+      <w:proofErr w:type="spellStart"/>
+      <w:r>
+        <w:t>Proin</w:t>
+      </w:r>
+      <w:proofErr w:type="spellEnd"/>
+      <w:r>
+        <w:t xml:space="preserve"> </w:t>
+      </w:r>
+      <w:proofErr w:type="spellStart"/>
+      <w:r>
+        <w:t>elementum</w:t>
+      </w:r>
+      <w:proofErr w:type="spellEnd"/>
+      <w:r>
+        <w:t xml:space="preserve"> vehicula leo, vitae </w:t>
+      </w:r>
+      <w:proofErr w:type="spellStart"/>
+      <w:r>
+        <w:t>sodales</w:t>
+      </w:r>
+      <w:proofErr w:type="spellEnd"/>
+      <w:r>
+        <w:t xml:space="preserve"> magna </w:t>
+      </w:r>
+      <w:proofErr w:type="spellStart"/>
+      <w:r>
+        <w:t>tristique</w:t>
+      </w:r>
+      <w:proofErr w:type="spellEnd"/>
+      <w:r>
+        <w:t xml:space="preserve"> </w:t>
+      </w:r>
+      <w:proofErr w:type="spellStart"/>
+      <w:r>
+        <w:t>quis</w:t>
+      </w:r>
+      <w:proofErr w:type="spellEnd"/>
+      <w:r>
+        <w:t>.</w:t>
+      </w:r>
+    </w:p>
+    <w:p>
+      <w:r>
         <w:br w:type="page"/>
       </w:r>
     </w:p>
     <w:p>
       <w:pPr>
-        <w:pStyle w:val="Ttulo3"/>
-      </w:pPr>
-      <w:r>
-        <w:lastRenderedPageBreak/>
-        <w:t>2.4.5 Base de datos</w:t>
-      </w:r>
-    </w:p>
-    <w:p>
-      <w:pPr>
-        <w:rPr>
-          <w:lang w:eastAsia="es-AR"/>
-        </w:rPr>
-      </w:pPr>
+        <w:pStyle w:val="Heading5"/>
+      </w:pPr>
+      <w:r>
+        <w:t>2.4.</w:t>
+      </w:r>
+      <w:r>
+        <w:t>4</w:t>
+      </w:r>
+      <w:r>
+        <w:t xml:space="preserve"> Base de datos</w:t>
+      </w:r>
+    </w:p>
+    <w:p>
       <w:r>
         <w:rPr>
           <w:noProof/>
-          <w:lang w:val="es-ES" w:eastAsia="es-ES"/>
         </w:rPr>
         <w:drawing>
           <wp:anchor distT="0" distB="0" distL="114300" distR="114300" simplePos="0" relativeHeight="251661312" behindDoc="1" locked="0" layoutInCell="1" allowOverlap="1" wp14:anchorId="0B0E6728" wp14:editId="429827B9">
@@ -2861,7 +4972,7 @@
                     </pic:cNvPicPr>
                   </pic:nvPicPr>
                   <pic:blipFill>
-                    <a:blip r:embed="rId25" cstate="print">
+                    <a:blip r:embed="rId26" cstate="print">
                       <a:extLst>
                         <a:ext uri="{28A0092B-C50C-407E-A947-70E740481C1C}">
                           <a14:useLocalDpi xmlns:a14="http://schemas.microsoft.com/office/drawing/2010/main" val="0"/>
@@ -2893,157 +5004,442 @@
         </w:drawing>
       </w:r>
       <w:r>
-        <w:rPr>
-          <w:lang w:eastAsia="es-AR"/>
-        </w:rPr>
         <w:t xml:space="preserve">La BD será llevará un registro de usuarios del sistema, junto con sus correspondientes permisos. A su vez, almacenará información sobre Ítems de menú disponibles y un registro histórico ordenes de pedidos. </w:t>
       </w:r>
       <w:r>
-        <w:rPr>
-          <w:lang w:eastAsia="es-AR"/>
-        </w:rPr>
         <w:t xml:space="preserve">Por defecto, la base de datos estará implementada en el mismo ordenador físico que esté corriendo la aplicación de escritorio, con la posibilidad de exportarla a un </w:t>
       </w:r>
       <w:r>
-        <w:rPr>
-          <w:lang w:eastAsia="es-AR"/>
-        </w:rPr>
         <w:t>servidor</w:t>
       </w:r>
       <w:r>
-        <w:rPr>
-          <w:lang w:eastAsia="es-AR"/>
-        </w:rPr>
         <w:t xml:space="preserve"> físico diferente.</w:t>
       </w:r>
       <w:r>
-        <w:rPr>
-          <w:lang w:eastAsia="es-AR"/>
-        </w:rPr>
-        <w:t xml:space="preserve"> La tecnología seleccionada como gestor de base de datos es MySQL.</w:t>
-      </w:r>
-      <w:r>
-        <w:t xml:space="preserve"> </w:t>
-      </w:r>
-    </w:p>
-    <w:p>
-      <w:pPr>
-        <w:rPr>
-          <w:lang w:eastAsia="es-AR"/>
-        </w:rPr>
-      </w:pPr>
-    </w:p>
-    <w:p>
-      <w:pPr>
-        <w:pStyle w:val="Ttulo3"/>
-        <w:rPr>
-          <w:lang w:val="es-ES"/>
-        </w:rPr>
-      </w:pPr>
-      <w:r>
-        <w:rPr>
-          <w:lang w:val="es-ES"/>
-        </w:rPr>
-        <w:t>2.4.6 Web Service</w:t>
-      </w:r>
-      <w:r>
-        <w:rPr>
-          <w:lang w:val="es-ES"/>
-        </w:rPr>
-        <w:t xml:space="preserve"> </w:t>
-      </w:r>
-      <w:r>
-        <w:rPr>
-          <w:rFonts w:ascii="Open Sans" w:hAnsi="Open Sans"/>
-          <w:color w:val="FF0000"/>
-        </w:rPr>
+        <w:t xml:space="preserve"> La tecnología seleccionada como gestor de base de datos es </w:t>
+      </w:r>
+      <w:proofErr w:type="spellStart"/>
+      <w:r>
+        <w:t>MySQL</w:t>
+      </w:r>
+      <w:proofErr w:type="spellEnd"/>
+      <w:r>
+        <w:t>.</w:t>
+      </w:r>
+      <w:r>
+        <w:t xml:space="preserve"> </w:t>
+      </w:r>
+    </w:p>
+    <w:p/>
+    <w:p>
+      <w:pPr>
+        <w:pStyle w:val="Heading5"/>
+      </w:pPr>
+      <w:r>
+        <w:t>2.4.</w:t>
+      </w:r>
+      <w:r>
+        <w:t>5</w:t>
+      </w:r>
+      <w:r>
+        <w:t xml:space="preserve"> Web </w:t>
+      </w:r>
+      <w:proofErr w:type="spellStart"/>
+      <w:r>
+        <w:t>Service</w:t>
+      </w:r>
+      <w:proofErr w:type="spellEnd"/>
+      <w:r>
+        <w:t xml:space="preserve"> [Redactar]</w:t>
+      </w:r>
+    </w:p>
+    <w:p>
+      <w:r>
+        <w:t xml:space="preserve">Sed a </w:t>
+      </w:r>
+      <w:proofErr w:type="spellStart"/>
+      <w:r>
+        <w:t>accumsan</w:t>
+      </w:r>
+      <w:proofErr w:type="spellEnd"/>
+      <w:r>
+        <w:t xml:space="preserve"> </w:t>
+      </w:r>
+      <w:proofErr w:type="spellStart"/>
+      <w:r>
+        <w:t>risus</w:t>
+      </w:r>
+      <w:proofErr w:type="spellEnd"/>
+      <w:r>
+        <w:t xml:space="preserve">. </w:t>
+      </w:r>
+      <w:proofErr w:type="spellStart"/>
+      <w:r>
+        <w:t>Aenean</w:t>
+      </w:r>
+      <w:proofErr w:type="spellEnd"/>
+      <w:r>
+        <w:t xml:space="preserve"> </w:t>
+      </w:r>
+      <w:proofErr w:type="spellStart"/>
+      <w:r>
+        <w:t>cursus</w:t>
+      </w:r>
+      <w:proofErr w:type="spellEnd"/>
+      <w:r>
+        <w:t xml:space="preserve">, </w:t>
+      </w:r>
+      <w:proofErr w:type="spellStart"/>
+      <w:r>
+        <w:t>erat</w:t>
+      </w:r>
+      <w:proofErr w:type="spellEnd"/>
+      <w:r>
+        <w:t xml:space="preserve"> </w:t>
+      </w:r>
+      <w:proofErr w:type="spellStart"/>
+      <w:r>
+        <w:t>eget</w:t>
+      </w:r>
+      <w:proofErr w:type="spellEnd"/>
+      <w:r>
+        <w:t xml:space="preserve"> </w:t>
+      </w:r>
+      <w:proofErr w:type="spellStart"/>
+      <w:r>
+        <w:t>convallis</w:t>
+      </w:r>
+      <w:proofErr w:type="spellEnd"/>
+      <w:r>
+        <w:t xml:space="preserve"> porta, </w:t>
+      </w:r>
+      <w:proofErr w:type="spellStart"/>
+      <w:r>
+        <w:t>erat</w:t>
+      </w:r>
+      <w:proofErr w:type="spellEnd"/>
+      <w:r>
+        <w:t xml:space="preserve"> </w:t>
+      </w:r>
+      <w:proofErr w:type="spellStart"/>
+      <w:r>
+        <w:t>augue</w:t>
+      </w:r>
+      <w:proofErr w:type="spellEnd"/>
+      <w:r>
+        <w:t xml:space="preserve"> </w:t>
+      </w:r>
+      <w:proofErr w:type="spellStart"/>
+      <w:r>
+        <w:t>vulputate</w:t>
+      </w:r>
+      <w:proofErr w:type="spellEnd"/>
+      <w:r>
+        <w:t xml:space="preserve"> tortor, non </w:t>
+      </w:r>
+      <w:proofErr w:type="spellStart"/>
+      <w:r>
+        <w:t>dignissim</w:t>
+      </w:r>
+      <w:proofErr w:type="spellEnd"/>
+      <w:r>
+        <w:t xml:space="preserve"> urna </w:t>
+      </w:r>
+      <w:proofErr w:type="spellStart"/>
+      <w:r>
+        <w:t>enim</w:t>
+      </w:r>
+      <w:proofErr w:type="spellEnd"/>
+      <w:r>
+        <w:t xml:space="preserve"> </w:t>
+      </w:r>
+      <w:proofErr w:type="spellStart"/>
+      <w:r>
+        <w:t>quis</w:t>
+      </w:r>
+      <w:proofErr w:type="spellEnd"/>
+      <w:r>
+        <w:t xml:space="preserve"> justo. </w:t>
+      </w:r>
+      <w:proofErr w:type="spellStart"/>
+      <w:r>
+        <w:rPr>
+          <w:lang w:val="en-US"/>
+        </w:rPr>
+        <w:t>Vestibulum</w:t>
+      </w:r>
+      <w:proofErr w:type="spellEnd"/>
+      <w:r>
+        <w:rPr>
+          <w:lang w:val="en-US"/>
+        </w:rPr>
+        <w:t xml:space="preserve"> </w:t>
+      </w:r>
+      <w:proofErr w:type="spellStart"/>
+      <w:r>
+        <w:rPr>
+          <w:lang w:val="en-US"/>
+        </w:rPr>
+        <w:t>lobortis</w:t>
+      </w:r>
+      <w:proofErr w:type="spellEnd"/>
+      <w:r>
+        <w:rPr>
+          <w:lang w:val="en-US"/>
+        </w:rPr>
+        <w:t xml:space="preserve"> </w:t>
+      </w:r>
+      <w:proofErr w:type="spellStart"/>
+      <w:r>
+        <w:rPr>
+          <w:lang w:val="en-US"/>
+        </w:rPr>
+        <w:t>dignissim</w:t>
+      </w:r>
+      <w:proofErr w:type="spellEnd"/>
+      <w:r>
+        <w:rPr>
+          <w:lang w:val="en-US"/>
+        </w:rPr>
+        <w:t xml:space="preserve"> </w:t>
+      </w:r>
+      <w:proofErr w:type="spellStart"/>
+      <w:r>
+        <w:rPr>
+          <w:lang w:val="en-US"/>
+        </w:rPr>
+        <w:t>sapien</w:t>
+      </w:r>
+      <w:proofErr w:type="spellEnd"/>
+      <w:proofErr w:type="gramStart"/>
+      <w:r>
+        <w:rPr>
+          <w:lang w:val="en-US"/>
+        </w:rPr>
+        <w:t>..</w:t>
+      </w:r>
+      <w:proofErr w:type="gramEnd"/>
+      <w:r>
+        <w:rPr>
+          <w:lang w:val="en-US"/>
+        </w:rPr>
+        <w:t xml:space="preserve"> </w:t>
+      </w:r>
+      <w:proofErr w:type="spellStart"/>
+      <w:r>
+        <w:rPr>
+          <w:lang w:val="en-US"/>
+        </w:rPr>
+        <w:t>Lorem</w:t>
+      </w:r>
+      <w:proofErr w:type="spellEnd"/>
+      <w:r>
+        <w:rPr>
+          <w:lang w:val="en-US"/>
+        </w:rPr>
+        <w:t xml:space="preserve"> </w:t>
+      </w:r>
+      <w:proofErr w:type="spellStart"/>
+      <w:r>
+        <w:rPr>
+          <w:lang w:val="en-US"/>
+        </w:rPr>
+        <w:t>ipsum</w:t>
+      </w:r>
+      <w:proofErr w:type="spellEnd"/>
+      <w:r>
+        <w:rPr>
+          <w:lang w:val="en-US"/>
+        </w:rPr>
+        <w:t xml:space="preserve"> dolor sit </w:t>
+      </w:r>
+      <w:proofErr w:type="spellStart"/>
+      <w:r>
+        <w:rPr>
+          <w:lang w:val="en-US"/>
+        </w:rPr>
+        <w:t>amet</w:t>
+      </w:r>
+      <w:proofErr w:type="spellEnd"/>
+      <w:r>
+        <w:rPr>
+          <w:lang w:val="en-US"/>
+        </w:rPr>
+        <w:t xml:space="preserve">, </w:t>
+      </w:r>
+      <w:proofErr w:type="spellStart"/>
+      <w:r>
+        <w:rPr>
+          <w:lang w:val="en-US"/>
+        </w:rPr>
+        <w:t>consectetur</w:t>
+      </w:r>
+      <w:proofErr w:type="spellEnd"/>
+      <w:r>
+        <w:rPr>
+          <w:lang w:val="en-US"/>
+        </w:rPr>
+        <w:t xml:space="preserve"> </w:t>
+      </w:r>
+      <w:proofErr w:type="spellStart"/>
+      <w:r>
+        <w:rPr>
+          <w:lang w:val="en-US"/>
+        </w:rPr>
+        <w:t>adipiscing</w:t>
+      </w:r>
+      <w:proofErr w:type="spellEnd"/>
+      <w:r>
+        <w:rPr>
+          <w:lang w:val="en-US"/>
+        </w:rPr>
+        <w:t xml:space="preserve"> </w:t>
+      </w:r>
+      <w:proofErr w:type="spellStart"/>
+      <w:r>
+        <w:rPr>
+          <w:lang w:val="en-US"/>
+        </w:rPr>
+        <w:t>elit</w:t>
+      </w:r>
+      <w:proofErr w:type="spellEnd"/>
+      <w:r>
+        <w:rPr>
+          <w:lang w:val="en-US"/>
+        </w:rPr>
+        <w:t xml:space="preserve">. </w:t>
+      </w:r>
+      <w:proofErr w:type="spellStart"/>
+      <w:r>
+        <w:t>Integer</w:t>
+      </w:r>
+      <w:proofErr w:type="spellEnd"/>
+      <w:r>
+        <w:t xml:space="preserve"> </w:t>
+      </w:r>
+      <w:proofErr w:type="spellStart"/>
+      <w:r>
+        <w:t>accumsan</w:t>
+      </w:r>
+      <w:proofErr w:type="spellEnd"/>
+      <w:r>
+        <w:t xml:space="preserve"> </w:t>
+      </w:r>
+      <w:proofErr w:type="spellStart"/>
+      <w:r>
+        <w:t>convallis</w:t>
+      </w:r>
+      <w:proofErr w:type="spellEnd"/>
+      <w:r>
+        <w:t xml:space="preserve"> </w:t>
+      </w:r>
+      <w:proofErr w:type="spellStart"/>
+      <w:r>
+        <w:t>velit</w:t>
+      </w:r>
+      <w:proofErr w:type="spellEnd"/>
+      <w:r>
+        <w:t xml:space="preserve">, </w:t>
+      </w:r>
+      <w:proofErr w:type="spellStart"/>
+      <w:r>
+        <w:t>placerat</w:t>
+      </w:r>
+      <w:proofErr w:type="spellEnd"/>
+      <w:r>
+        <w:t xml:space="preserve"> </w:t>
+      </w:r>
+      <w:proofErr w:type="spellStart"/>
+      <w:r>
+        <w:t>semper</w:t>
+      </w:r>
+      <w:proofErr w:type="spellEnd"/>
+      <w:r>
+        <w:t xml:space="preserve"> </w:t>
+      </w:r>
+      <w:proofErr w:type="spellStart"/>
+      <w:r>
+        <w:t>est</w:t>
+      </w:r>
+      <w:proofErr w:type="spellEnd"/>
+      <w:r>
+        <w:t xml:space="preserve"> </w:t>
+      </w:r>
+      <w:proofErr w:type="spellStart"/>
+      <w:r>
+        <w:t>hendrerit</w:t>
+      </w:r>
+      <w:proofErr w:type="spellEnd"/>
+      <w:r>
+        <w:t xml:space="preserve"> et. </w:t>
+      </w:r>
+      <w:proofErr w:type="spellStart"/>
+      <w:r>
+        <w:t>Proin</w:t>
+      </w:r>
+      <w:proofErr w:type="spellEnd"/>
+      <w:r>
+        <w:t xml:space="preserve"> </w:t>
+      </w:r>
+      <w:proofErr w:type="spellStart"/>
+      <w:r>
+        <w:t>elementum</w:t>
+      </w:r>
+      <w:proofErr w:type="spellEnd"/>
+      <w:r>
+        <w:t xml:space="preserve"> vehicula leo, vitae </w:t>
+      </w:r>
+      <w:proofErr w:type="spellStart"/>
+      <w:r>
+        <w:t>sodales</w:t>
+      </w:r>
+      <w:proofErr w:type="spellEnd"/>
+      <w:r>
+        <w:t xml:space="preserve"> magna </w:t>
+      </w:r>
+      <w:proofErr w:type="spellStart"/>
+      <w:r>
+        <w:t>tristique</w:t>
+      </w:r>
+      <w:proofErr w:type="spellEnd"/>
+      <w:r>
+        <w:t xml:space="preserve"> </w:t>
+      </w:r>
+      <w:proofErr w:type="spellStart"/>
+      <w:r>
+        <w:t>quis</w:t>
+      </w:r>
+      <w:proofErr w:type="spellEnd"/>
+      <w:r>
+        <w:t>.</w:t>
+      </w:r>
+    </w:p>
+    <w:p>
+      <w:r>
         <w:t>[</w:t>
       </w:r>
       <w:r>
-        <w:rPr>
-          <w:rFonts w:ascii="Open Sans" w:hAnsi="Open Sans"/>
-          <w:color w:val="FF0000"/>
-        </w:rPr>
         <w:t>Redactar</w:t>
       </w:r>
       <w:r>
-        <w:rPr>
-          <w:rFonts w:ascii="Open Sans" w:hAnsi="Open Sans"/>
-          <w:color w:val="FF0000"/>
-        </w:rPr>
         <w:t>]</w:t>
       </w:r>
     </w:p>
     <w:p>
-      <w:r>
-        <w:t xml:space="preserve">Sed a accumsan risus. </w:t>
-      </w:r>
-      <w:r>
-        <w:t xml:space="preserve">Aenean cursus, erat eget convallis porta, erat augue vulputate tortor, non dignissim urna enim quis justo. </w:t>
-      </w:r>
-      <w:r>
-        <w:rPr>
-          <w:lang w:val="en-US"/>
-        </w:rPr>
-        <w:t>Vestibulum lobortis dignissim sapien</w:t>
-      </w:r>
-      <w:proofErr w:type="gramStart"/>
-      <w:r>
-        <w:rPr>
-          <w:lang w:val="en-US"/>
-        </w:rPr>
-        <w:t>..</w:t>
-      </w:r>
-      <w:proofErr w:type="gramEnd"/>
-      <w:r>
-        <w:rPr>
-          <w:lang w:val="en-US"/>
-        </w:rPr>
-        <w:t xml:space="preserve"> Lorem ipsum dolor sit amet, consectetur adipiscing elit. </w:t>
-      </w:r>
-      <w:r>
-        <w:t>Integer accumsan convallis velit, placerat semper est hendrerit et. Proin elementum vehicula leo, vitae sodales magna tristique quis.</w:t>
-      </w:r>
-    </w:p>
-    <w:p>
-      <w:pPr>
-        <w:rPr>
-          <w:lang w:eastAsia="es-AR"/>
-        </w:rPr>
-      </w:pPr>
-      <w:r>
-        <w:rPr>
-          <w:lang w:eastAsia="es-AR"/>
-        </w:rPr>
-        <w:t>[</w:t>
-      </w:r>
-      <w:r>
-        <w:rPr>
-          <w:lang w:eastAsia="es-AR"/>
-        </w:rPr>
-        <w:t>Redactar</w:t>
-      </w:r>
-      <w:r>
-        <w:rPr>
-          <w:lang w:eastAsia="es-AR"/>
-        </w:rPr>
-        <w:t>]</w:t>
-      </w:r>
-    </w:p>
-    <w:p>
-      <w:pPr>
-        <w:pStyle w:val="Ttulo2"/>
-      </w:pPr>
+      <w:pPr>
+        <w:pStyle w:val="Heading3"/>
+        <w:rPr>
+          <w:color w:val="FFC000"/>
+          <w:sz w:val="24"/>
+        </w:rPr>
+      </w:pPr>
+      <w:r>
+        <w:t>3</w:t>
+      </w:r>
       <w:r>
         <w:rPr>
           <w:b/>
         </w:rPr>
-        <w:t>3</w:t>
-      </w:r>
-      <w:r>
-        <w:rPr>
-          <w:b/>
-        </w:rPr>
         <w:t>.</w:t>
       </w:r>
       <w:r>
@@ -3058,10 +5454,12 @@
       <w:r>
         <w:rPr>
           <w:color w:val="FFC000"/>
+          <w:sz w:val="24"/>
         </w:rPr>
         <w:t>[EXAMINAR]</w:t>
       </w:r>
     </w:p>
+    <w:p/>
     <w:p>
       <w:r>
         <w:t>A través del ciclo de vida del proyecto, se llevarán a cabo las siguientes actividades:</w:t>
@@ -3069,127 +5467,85 @@
     </w:p>
     <w:p>
       <w:pPr>
-        <w:pStyle w:val="Prrafodelista"/>
+        <w:pStyle w:val="ListParagraph"/>
         <w:numPr>
           <w:ilvl w:val="1"/>
           <w:numId w:val="6"/>
         </w:numPr>
-        <w:rPr>
-          <w:lang w:eastAsia="es-AR"/>
-        </w:rPr>
-      </w:pPr>
-      <w:r>
-        <w:rPr>
-          <w:lang w:eastAsia="es-AR"/>
-        </w:rPr>
+      </w:pPr>
+      <w:r>
         <w:t>Modelado de Negocio</w:t>
       </w:r>
     </w:p>
     <w:p>
       <w:pPr>
-        <w:pStyle w:val="Prrafodelista"/>
+        <w:pStyle w:val="ListParagraph"/>
         <w:numPr>
           <w:ilvl w:val="1"/>
           <w:numId w:val="6"/>
         </w:numPr>
-        <w:rPr>
-          <w:lang w:eastAsia="es-AR"/>
-        </w:rPr>
-      </w:pPr>
-      <w:r>
-        <w:rPr>
-          <w:lang w:eastAsia="es-AR"/>
-        </w:rPr>
+      </w:pPr>
+      <w:r>
         <w:t>Identificación de Requerimientos</w:t>
       </w:r>
     </w:p>
     <w:p>
       <w:pPr>
-        <w:pStyle w:val="Prrafodelista"/>
+        <w:pStyle w:val="ListParagraph"/>
         <w:numPr>
           <w:ilvl w:val="1"/>
           <w:numId w:val="6"/>
         </w:numPr>
-        <w:rPr>
-          <w:lang w:eastAsia="es-AR"/>
-        </w:rPr>
-      </w:pPr>
-      <w:r>
-        <w:rPr>
-          <w:lang w:eastAsia="es-AR"/>
-        </w:rPr>
+      </w:pPr>
+      <w:r>
         <w:t>Análisis</w:t>
       </w:r>
     </w:p>
     <w:p>
       <w:pPr>
-        <w:pStyle w:val="Prrafodelista"/>
+        <w:pStyle w:val="ListParagraph"/>
         <w:numPr>
           <w:ilvl w:val="1"/>
           <w:numId w:val="6"/>
         </w:numPr>
-        <w:rPr>
-          <w:lang w:eastAsia="es-AR"/>
-        </w:rPr>
-      </w:pPr>
-      <w:r>
-        <w:rPr>
-          <w:lang w:eastAsia="es-AR"/>
-        </w:rPr>
+      </w:pPr>
+      <w:r>
         <w:t>Diseño</w:t>
       </w:r>
     </w:p>
     <w:p>
       <w:pPr>
-        <w:pStyle w:val="Prrafodelista"/>
+        <w:pStyle w:val="ListParagraph"/>
         <w:numPr>
           <w:ilvl w:val="1"/>
           <w:numId w:val="6"/>
         </w:numPr>
-        <w:rPr>
-          <w:lang w:eastAsia="es-AR"/>
-        </w:rPr>
-      </w:pPr>
-      <w:r>
-        <w:rPr>
-          <w:lang w:eastAsia="es-AR"/>
-        </w:rPr>
+      </w:pPr>
+      <w:r>
         <w:t>Implementación</w:t>
       </w:r>
     </w:p>
     <w:p>
       <w:pPr>
-        <w:pStyle w:val="Prrafodelista"/>
+        <w:pStyle w:val="ListParagraph"/>
         <w:numPr>
           <w:ilvl w:val="1"/>
           <w:numId w:val="6"/>
         </w:numPr>
-        <w:rPr>
-          <w:lang w:eastAsia="es-AR"/>
-        </w:rPr>
-      </w:pPr>
-      <w:r>
-        <w:rPr>
-          <w:lang w:eastAsia="es-AR"/>
-        </w:rPr>
+      </w:pPr>
+      <w:r>
         <w:t>Pruebas</w:t>
       </w:r>
     </w:p>
     <w:p>
       <w:pPr>
-        <w:pStyle w:val="Prrafodelista"/>
+        <w:pStyle w:val="ListParagraph"/>
         <w:numPr>
           <w:ilvl w:val="1"/>
           <w:numId w:val="6"/>
         </w:numPr>
-        <w:rPr>
-          <w:lang w:eastAsia="es-AR"/>
-        </w:rPr>
-      </w:pPr>
-      <w:r>
-        <w:rPr>
-          <w:lang w:eastAsia="es-AR"/>
-        </w:rPr>
+      </w:pPr>
+      <w:r>
         <w:t>Confección de manual de usuario</w:t>
       </w:r>
     </w:p>
@@ -3206,13 +5562,9 @@
     <w:p/>
     <w:p>
       <w:pPr>
-        <w:pStyle w:val="Ttulo1"/>
-      </w:pPr>
-      <w:r>
-        <w:rPr>
-          <w:b/>
-        </w:rPr>
-        <w:lastRenderedPageBreak/>
+        <w:pStyle w:val="Heading3"/>
+      </w:pPr>
+      <w:r>
         <w:t>4</w:t>
       </w:r>
       <w:r>
@@ -3292,10 +5644,10 @@
         </w:rPr>
         <w:t> </w:t>
       </w:r>
-      <w:hyperlink r:id="rId26" w:tooltip="Negocio" w:history="1">
+      <w:hyperlink r:id="rId27" w:tooltip="Negocio" w:history="1">
         <w:r>
           <w:rPr>
-            <w:rStyle w:val="Hipervnculo"/>
+            <w:rStyle w:val="Hyperlink"/>
             <w:rFonts w:ascii="Open Sans" w:hAnsi="Open Sans" w:cs="Open Sans"/>
             <w:color w:val="auto"/>
             <w:sz w:val="22"/>
@@ -3331,10 +5683,10 @@
         </w:rPr>
         <w:t> </w:t>
       </w:r>
-      <w:hyperlink r:id="rId27" w:tooltip="Ingreso" w:history="1">
+      <w:hyperlink r:id="rId28" w:tooltip="Ingreso" w:history="1">
         <w:r>
           <w:rPr>
-            <w:rStyle w:val="Hipervnculo"/>
+            <w:rStyle w:val="Hyperlink"/>
             <w:rFonts w:ascii="Open Sans" w:hAnsi="Open Sans" w:cs="Open Sans"/>
             <w:color w:val="auto"/>
             <w:sz w:val="22"/>
@@ -3370,10 +5722,10 @@
         </w:rPr>
         <w:t> </w:t>
       </w:r>
-      <w:hyperlink r:id="rId28" w:tooltip="Beneficio económico" w:history="1">
+      <w:hyperlink r:id="rId29" w:tooltip="Beneficio económico" w:history="1">
         <w:r>
           <w:rPr>
-            <w:rStyle w:val="Hipervnculo"/>
+            <w:rStyle w:val="Hyperlink"/>
             <w:rFonts w:ascii="Open Sans" w:hAnsi="Open Sans" w:cs="Open Sans"/>
             <w:color w:val="auto"/>
             <w:sz w:val="22"/>
@@ -3408,10 +5760,10 @@
         </w:rPr>
         <w:t> </w:t>
       </w:r>
-      <w:hyperlink r:id="rId29" w:tooltip="Cliente (economía)" w:history="1">
+      <w:hyperlink r:id="rId30" w:tooltip="Cliente (economía)" w:history="1">
         <w:r>
           <w:rPr>
-            <w:rStyle w:val="Hipervnculo"/>
+            <w:rStyle w:val="Hyperlink"/>
             <w:rFonts w:ascii="Open Sans" w:hAnsi="Open Sans" w:cs="Open Sans"/>
             <w:color w:val="auto"/>
             <w:sz w:val="22"/>
@@ -3452,7 +5804,7 @@
     </w:p>
     <w:p>
       <w:pPr>
-        <w:pStyle w:val="Prrafodelista"/>
+        <w:pStyle w:val="ListParagraph"/>
         <w:numPr>
           <w:ilvl w:val="0"/>
           <w:numId w:val="7"/>
@@ -3470,7 +5822,7 @@
     </w:p>
     <w:p>
       <w:pPr>
-        <w:pStyle w:val="Prrafodelista"/>
+        <w:pStyle w:val="ListParagraph"/>
         <w:numPr>
           <w:ilvl w:val="0"/>
           <w:numId w:val="7"/>
@@ -3482,7 +5834,7 @@
     </w:p>
     <w:p>
       <w:pPr>
-        <w:pStyle w:val="Prrafodelista"/>
+        <w:pStyle w:val="ListParagraph"/>
         <w:numPr>
           <w:ilvl w:val="0"/>
           <w:numId w:val="7"/>
@@ -3494,7 +5846,7 @@
     </w:p>
     <w:p>
       <w:pPr>
-        <w:pStyle w:val="Prrafodelista"/>
+        <w:pStyle w:val="ListParagraph"/>
         <w:numPr>
           <w:ilvl w:val="0"/>
           <w:numId w:val="7"/>
@@ -3506,7 +5858,7 @@
     </w:p>
     <w:p>
       <w:pPr>
-        <w:pStyle w:val="Prrafodelista"/>
+        <w:pStyle w:val="ListParagraph"/>
         <w:numPr>
           <w:ilvl w:val="0"/>
           <w:numId w:val="7"/>
@@ -3528,10 +5880,10 @@
         </w:rPr>
         <w:t> </w:t>
       </w:r>
-      <w:hyperlink r:id="rId30" w:tooltip="Publicidad" w:history="1">
+      <w:hyperlink r:id="rId31" w:tooltip="Publicidad" w:history="1">
         <w:r>
           <w:rPr>
-            <w:rStyle w:val="Hipervnculo"/>
+            <w:rStyle w:val="Hyperlink"/>
             <w:color w:val="0B0080"/>
           </w:rPr>
           <w:t>publicidad</w:t>
@@ -3557,10 +5909,10 @@
         </w:rPr>
         <w:t> </w:t>
       </w:r>
-      <w:hyperlink r:id="rId31" w:tooltip="Distribución (negocios)" w:history="1">
+      <w:hyperlink r:id="rId32" w:tooltip="Distribución (negocios)" w:history="1">
         <w:r>
           <w:rPr>
-            <w:rStyle w:val="Hipervnculo"/>
+            <w:rStyle w:val="Hyperlink"/>
             <w:color w:val="0B0080"/>
           </w:rPr>
           <w:t>distribución</w:t>
@@ -3575,7 +5927,7 @@
     </w:p>
     <w:p>
       <w:pPr>
-        <w:pStyle w:val="Prrafodelista"/>
+        <w:pStyle w:val="ListParagraph"/>
         <w:numPr>
           <w:ilvl w:val="0"/>
           <w:numId w:val="7"/>
@@ -3587,7 +5939,7 @@
     </w:p>
     <w:p>
       <w:pPr>
-        <w:pStyle w:val="Prrafodelista"/>
+        <w:pStyle w:val="ListParagraph"/>
         <w:numPr>
           <w:ilvl w:val="0"/>
           <w:numId w:val="7"/>
@@ -3599,7 +5951,7 @@
     </w:p>
     <w:p>
       <w:pPr>
-        <w:pStyle w:val="Prrafodelista"/>
+        <w:pStyle w:val="ListParagraph"/>
         <w:numPr>
           <w:ilvl w:val="0"/>
           <w:numId w:val="7"/>
@@ -3611,7 +5963,7 @@
     </w:p>
     <w:p>
       <w:pPr>
-        <w:pStyle w:val="Prrafodelista"/>
+        <w:pStyle w:val="ListParagraph"/>
         <w:numPr>
           <w:ilvl w:val="0"/>
           <w:numId w:val="7"/>
@@ -3622,37 +5974,20 @@
       </w:r>
     </w:p>
     <w:p>
-      <w:pPr>
-        <w:rPr>
-          <w:lang w:eastAsia="es-AR"/>
-        </w:rPr>
-      </w:pPr>
-      <w:r>
-        <w:rPr>
-          <w:lang w:eastAsia="es-AR"/>
-        </w:rPr>
+      <w:r>
         <w:t>[EDITAR PARA QUE SE AJUSTE A LOS CAP DE ABAJO]</w:t>
       </w:r>
     </w:p>
     <w:p>
-      <w:pPr>
-        <w:rPr>
-          <w:lang w:eastAsia="es-AR"/>
-        </w:rPr>
-      </w:pPr>
-      <w:r>
-        <w:rPr>
-          <w:lang w:eastAsia="es-AR"/>
-        </w:rPr>
+      <w:r>
         <w:br w:type="page"/>
       </w:r>
     </w:p>
     <w:p>
       <w:pPr>
-        <w:pStyle w:val="Ttulo2"/>
-      </w:pPr>
-      <w:r>
-        <w:lastRenderedPageBreak/>
+        <w:pStyle w:val="Heading4"/>
+      </w:pPr>
+      <w:r>
         <w:t>4.1</w:t>
       </w:r>
       <w:r>
@@ -3663,41 +5998,21 @@
       </w:r>
     </w:p>
     <w:p>
-      <w:pPr>
-        <w:rPr>
-          <w:lang w:eastAsia="es-AR"/>
-        </w:rPr>
-      </w:pPr>
-      <w:r>
-        <w:rPr>
-          <w:lang w:eastAsia="es-AR"/>
-        </w:rPr>
+      <w:r>
         <w:t xml:space="preserve">Después de un análisis de la oferta actual, no comprobamos la existencia de productos </w:t>
       </w:r>
       <w:r>
-        <w:rPr>
-          <w:lang w:eastAsia="es-AR"/>
-        </w:rPr>
         <w:t>sustitutos. Sin embargo, existen soluciones similares</w:t>
       </w:r>
       <w:r>
-        <w:rPr>
-          <w:lang w:eastAsia="es-AR"/>
-        </w:rPr>
         <w:t>. A continuación se detallan los productos en el mercado más conocidos/utilizados en el país, junto con sus funciones principales y una comparativa con el sistema propuesto:</w:t>
       </w:r>
     </w:p>
     <w:p>
-      <w:pPr>
-        <w:rPr>
-          <w:lang w:eastAsia="es-AR"/>
-        </w:rPr>
-      </w:pPr>
       <w:r>
         <w:rPr>
           <w:sz w:val="28"/>
           <w:szCs w:val="28"/>
-          <w:lang w:eastAsia="es-AR"/>
         </w:rPr>
         <w:t>Tu Carta Digital</w:t>
       </w:r>
@@ -3705,27 +6020,17 @@
         <w:rPr>
           <w:sz w:val="28"/>
           <w:szCs w:val="28"/>
-          <w:lang w:eastAsia="es-AR"/>
         </w:rPr>
         <w:t>:</w:t>
       </w:r>
       <w:r>
-        <w:rPr>
-          <w:lang w:eastAsia="es-AR"/>
-        </w:rPr>
         <w:t xml:space="preserve"> Sistema de presentación al usuario final</w:t>
       </w:r>
     </w:p>
     <w:p>
-      <w:pPr>
-        <w:rPr>
-          <w:lang w:eastAsia="es-AR"/>
-        </w:rPr>
-      </w:pPr>
       <w:r>
         <w:rPr>
           <w:noProof/>
-          <w:lang w:val="es-ES" w:eastAsia="es-ES"/>
         </w:rPr>
         <w:drawing>
           <wp:inline distT="0" distB="0" distL="0" distR="0">
@@ -3743,7 +6048,7 @@
                     <pic:cNvPicPr/>
                   </pic:nvPicPr>
                   <pic:blipFill>
-                    <a:blip r:embed="rId32">
+                    <a:blip r:embed="rId33">
                       <a:extLst>
                         <a:ext uri="{28A0092B-C50C-407E-A947-70E740481C1C}">
                           <a14:useLocalDpi xmlns:a14="http://schemas.microsoft.com/office/drawing/2010/main" val="0"/>
@@ -3774,13 +6079,12 @@
       <w:pPr>
         <w:rPr>
           <w:rFonts w:eastAsia="Times New Roman"/>
-          <w:lang w:eastAsia="es-AR"/>
         </w:rPr>
       </w:pPr>
       <w:r>
         <w:pict>
           <v:shape id="Picture 12" o:spid="_x0000_i1025" type="#_x0000_t75" alt="link, world icon" style="width:14.25pt;height:14.25pt;visibility:visible;mso-wrap-style:square">
-            <v:imagedata r:id="rId33" o:title="link, world icon"/>
+            <v:imagedata r:id="rId34" o:title="link, world icon"/>
           </v:shape>
         </w:pict>
       </w:r>
@@ -3792,9 +6096,11 @@
       </w:r>
     </w:p>
     <w:p>
+      <w:proofErr w:type="spellStart"/>
       <w:r>
         <w:t>TuCartaDigital</w:t>
       </w:r>
+      <w:proofErr w:type="spellEnd"/>
       <w:r>
         <w:t xml:space="preserve"> es un servicio de cartas electrónicas de vinos se adaptan a cualquier tipo de local o negocio, son fácilmente administrables y sus clientes siempre podrán acceder vía web a su bodega estén donde estén y desde cualquier dispositivo</w:t>
       </w:r>
@@ -3804,99 +6110,74 @@
     </w:p>
     <w:p>
       <w:pPr>
-        <w:pStyle w:val="Ttulo3"/>
-      </w:pPr>
-      <w:r>
+        <w:rPr>
+          <w:rStyle w:val="Strong"/>
+          <w:sz w:val="28"/>
+        </w:rPr>
+      </w:pPr>
+      <w:r>
+        <w:rPr>
+          <w:rStyle w:val="Strong"/>
+          <w:sz w:val="28"/>
+        </w:rPr>
         <w:t>Comparativa con el sistema propuesto:</w:t>
       </w:r>
     </w:p>
     <w:p>
-      <w:pPr>
-        <w:rPr>
-          <w:lang w:eastAsia="es-AR"/>
-        </w:rPr>
-      </w:pPr>
+      <w:proofErr w:type="spellStart"/>
       <w:r>
         <w:rPr>
           <w:i/>
-          <w:lang w:eastAsia="es-AR"/>
         </w:rPr>
         <w:t>TuCartaDigital</w:t>
       </w:r>
-      <w:r>
-        <w:rPr>
-          <w:lang w:eastAsia="es-AR"/>
-        </w:rPr>
+      <w:proofErr w:type="spellEnd"/>
+      <w:r>
         <w:t xml:space="preserve"> ofrece al cliente la posibilidad de ver la oferta completa del restaurante cliente, incluyendo precios y fotografías. </w:t>
       </w:r>
+      <w:proofErr w:type="spellStart"/>
       <w:r>
         <w:rPr>
           <w:i/>
-          <w:lang w:eastAsia="es-AR"/>
         </w:rPr>
         <w:t>RestApp</w:t>
       </w:r>
-      <w:r>
-        <w:rPr>
-          <w:lang w:eastAsia="es-AR"/>
-        </w:rPr>
+      <w:proofErr w:type="spellEnd"/>
+      <w:r>
         <w:t xml:space="preserve"> estará orientado a agilizar la gestión, es decir, se enfocará en brindar un servicio al restaurante y al cliente mientras que </w:t>
       </w:r>
+      <w:proofErr w:type="spellStart"/>
       <w:r>
         <w:rPr>
           <w:i/>
-          <w:lang w:eastAsia="es-AR"/>
         </w:rPr>
         <w:t>TuCartaDigital</w:t>
       </w:r>
-      <w:r>
-        <w:rPr>
-          <w:lang w:eastAsia="es-AR"/>
-        </w:rPr>
+      <w:proofErr w:type="spellEnd"/>
+      <w:r>
         <w:t xml:space="preserve"> está orientado</w:t>
       </w:r>
       <w:r>
-        <w:rPr>
-          <w:lang w:eastAsia="es-AR"/>
-        </w:rPr>
         <w:t xml:space="preserve"> exclusivamente</w:t>
       </w:r>
       <w:r>
-        <w:rPr>
-          <w:lang w:eastAsia="es-AR"/>
-        </w:rPr>
         <w:t xml:space="preserve"> a brindar un servicio al cliente. En nuestro caso, </w:t>
       </w:r>
       <w:r>
-        <w:rPr>
-          <w:lang w:eastAsia="es-AR"/>
-        </w:rPr>
         <w:t>e</w:t>
       </w:r>
       <w:r>
-        <w:rPr>
-          <w:lang w:eastAsia="es-AR"/>
-        </w:rPr>
         <w:t xml:space="preserve">l dispositivo móvil estará en manos del mozo o personal de atención, y solo se le entregará al cliente en caso de que desee visualizar la carta. Los objetivos respecto a este producto cambian considerablemente. Tu carta digital, no ofrece un sistema de pagos ni de toma de órdenes. </w:t>
       </w:r>
       <w:r>
         <w:rPr>
           <w:color w:val="FFC000"/>
-          <w:lang w:eastAsia="es-AR"/>
         </w:rPr>
         <w:t>[EDITAR]</w:t>
       </w:r>
     </w:p>
     <w:p>
-      <w:pPr>
-        <w:rPr>
-          <w:lang w:eastAsia="es-AR"/>
-        </w:rPr>
-      </w:pPr>
-      <w:r>
-        <w:rPr>
-          <w:lang w:eastAsia="es-AR"/>
-        </w:rPr>
+      <w:r>
         <w:br w:type="page"/>
       </w:r>
     </w:p>
@@ -3913,11 +6194,10 @@
           <w:kern w:val="36"/>
           <w:sz w:val="28"/>
           <w:szCs w:val="28"/>
-          <w:lang w:eastAsia="es-AR"/>
-        </w:rPr>
-        <w:lastRenderedPageBreak/>
-        <w:t xml:space="preserve">«Restorando»: Start Up </w:t>
-      </w:r>
+        </w:rPr>
+        <w:t>«</w:t>
+      </w:r>
+      <w:proofErr w:type="spellStart"/>
       <w:r>
         <w:rPr>
           <w:rFonts w:eastAsia="Times New Roman"/>
@@ -3925,10 +6205,10 @@
           <w:kern w:val="36"/>
           <w:sz w:val="28"/>
           <w:szCs w:val="28"/>
-          <w:lang w:eastAsia="es-AR"/>
-        </w:rPr>
-        <w:t>A</w:t>
-      </w:r>
+        </w:rPr>
+        <w:t>Restorando</w:t>
+      </w:r>
+      <w:proofErr w:type="spellEnd"/>
       <w:r>
         <w:rPr>
           <w:rFonts w:eastAsia="Times New Roman"/>
@@ -3936,7 +6216,48 @@
           <w:kern w:val="36"/>
           <w:sz w:val="28"/>
           <w:szCs w:val="28"/>
-          <w:lang w:eastAsia="es-AR"/>
+        </w:rPr>
+        <w:t xml:space="preserve">»: </w:t>
+      </w:r>
+      <w:proofErr w:type="spellStart"/>
+      <w:r>
+        <w:rPr>
+          <w:rFonts w:eastAsia="Times New Roman"/>
+          <w:spacing w:val="-30"/>
+          <w:kern w:val="36"/>
+          <w:sz w:val="28"/>
+          <w:szCs w:val="28"/>
+        </w:rPr>
+        <w:t>Start</w:t>
+      </w:r>
+      <w:proofErr w:type="spellEnd"/>
+      <w:r>
+        <w:rPr>
+          <w:rFonts w:eastAsia="Times New Roman"/>
+          <w:spacing w:val="-30"/>
+          <w:kern w:val="36"/>
+          <w:sz w:val="28"/>
+          <w:szCs w:val="28"/>
+        </w:rPr>
+        <w:t xml:space="preserve"> Up </w:t>
+      </w:r>
+      <w:r>
+        <w:rPr>
+          <w:rFonts w:eastAsia="Times New Roman"/>
+          <w:spacing w:val="-30"/>
+          <w:kern w:val="36"/>
+          <w:sz w:val="28"/>
+          <w:szCs w:val="28"/>
+        </w:rPr>
+        <w:t>A</w:t>
+      </w:r>
+      <w:r>
+        <w:rPr>
+          <w:rFonts w:eastAsia="Times New Roman"/>
+          <w:spacing w:val="-30"/>
+          <w:kern w:val="36"/>
+          <w:sz w:val="28"/>
+          <w:szCs w:val="28"/>
         </w:rPr>
         <w:t xml:space="preserve">rgentina: </w:t>
       </w:r>
@@ -3956,7 +6277,6 @@
       <w:r>
         <w:rPr>
           <w:noProof/>
-          <w:lang w:val="es-ES" w:eastAsia="es-ES"/>
         </w:rPr>
         <w:drawing>
           <wp:inline distT="0" distB="0" distL="0" distR="0">
@@ -3976,7 +6296,7 @@
                     </pic:cNvPicPr>
                   </pic:nvPicPr>
                   <pic:blipFill>
-                    <a:blip r:embed="rId34">
+                    <a:blip r:embed="rId35">
                       <a:extLst>
                         <a:ext uri="{28A0092B-C50C-407E-A947-70E740481C1C}">
                           <a14:useLocalDpi xmlns:a14="http://schemas.microsoft.com/office/drawing/2010/main" val="0"/>
@@ -4012,7 +6332,6 @@
       <w:r>
         <w:rPr>
           <w:noProof/>
-          <w:lang w:val="es-ES" w:eastAsia="es-ES"/>
         </w:rPr>
         <w:drawing>
           <wp:inline distT="0" distB="0" distL="0" distR="0" wp14:anchorId="0195062F" wp14:editId="4D1ADBD7">
@@ -4032,7 +6351,7 @@
                     </pic:cNvPicPr>
                   </pic:nvPicPr>
                   <pic:blipFill>
-                    <a:blip r:embed="rId35">
+                    <a:blip r:embed="rId36">
                       <a:extLst>
                         <a:ext uri="{28A0092B-C50C-407E-A947-70E740481C1C}">
                           <a14:useLocalDpi xmlns:a14="http://schemas.microsoft.com/office/drawing/2010/main" val="0"/>
@@ -4071,28 +6390,46 @@
       <w:pPr>
         <w:rPr>
           <w:color w:val="222222"/>
-          <w:lang w:eastAsia="es-AR"/>
-        </w:rPr>
-      </w:pPr>
-      <w:r>
-        <w:rPr>
-          <w:lang w:eastAsia="es-AR"/>
-        </w:rPr>
-        <w:t xml:space="preserve">Lanzado en 2010 Restorando le ofrece a miles de comensales la comodidad de poder reservar su mesa online en tiempo real. Restorando trabaja junto con los restaurantes para hacer más cómodo y efectivo el proceso de reserva y </w:t>
+        </w:rPr>
+      </w:pPr>
+      <w:r>
+        <w:t xml:space="preserve">Lanzado en 2010 </w:t>
+      </w:r>
+      <w:proofErr w:type="spellStart"/>
+      <w:r>
+        <w:t>Restorando</w:t>
+      </w:r>
+      <w:proofErr w:type="spellEnd"/>
+      <w:r>
+        <w:t xml:space="preserve"> le ofrece a miles de comensales la comodidad de poder reservar su mesa online en tiempo real. </w:t>
+      </w:r>
+      <w:proofErr w:type="spellStart"/>
+      <w:r>
+        <w:t>Restorando</w:t>
+      </w:r>
+      <w:proofErr w:type="spellEnd"/>
+      <w:r>
+        <w:t xml:space="preserve"> trabaja junto con los restaurantes para hacer más cómodo y efectivo el proceso de reserva y </w:t>
       </w:r>
       <w:r>
         <w:rPr>
           <w:color w:val="222222"/>
-          <w:lang w:eastAsia="es-AR"/>
         </w:rPr>
         <w:t>espera.</w:t>
       </w:r>
     </w:p>
     <w:p>
       <w:pPr>
-        <w:pStyle w:val="Ttulo3"/>
-      </w:pPr>
-      <w:r>
+        <w:rPr>
+          <w:rStyle w:val="Strong"/>
+          <w:sz w:val="28"/>
+        </w:rPr>
+      </w:pPr>
+      <w:r>
+        <w:rPr>
+          <w:rStyle w:val="Strong"/>
+          <w:sz w:val="28"/>
+        </w:rPr>
         <w:t>Comparativa con el sistema propuesto:</w:t>
       </w:r>
     </w:p>
@@ -4100,46 +6437,33 @@
       <w:pPr>
         <w:rPr>
           <w:color w:val="FFC000"/>
-          <w:lang w:eastAsia="es-AR"/>
-        </w:rPr>
-      </w:pPr>
-      <w:r>
-        <w:rPr>
-          <w:lang w:eastAsia="es-AR"/>
-        </w:rPr>
+        </w:rPr>
+      </w:pPr>
+      <w:r>
         <w:t xml:space="preserve">Consideramos que </w:t>
       </w:r>
+      <w:proofErr w:type="spellStart"/>
       <w:r>
         <w:rPr>
           <w:i/>
-          <w:lang w:eastAsia="es-AR"/>
         </w:rPr>
         <w:t>Restorando</w:t>
       </w:r>
-      <w:r>
-        <w:rPr>
-          <w:lang w:eastAsia="es-AR"/>
-        </w:rPr>
+      <w:proofErr w:type="spellEnd"/>
+      <w:r>
         <w:t xml:space="preserve"> cubre una de los objetivos propuestos en el presente proyecto: Ofrecer un servicio de reservas online e información actualizada del estado del restaurante. </w:t>
       </w:r>
       <w:r>
         <w:rPr>
           <w:color w:val="FFC000"/>
-          <w:lang w:eastAsia="es-AR"/>
         </w:rPr>
         <w:t>[EDITAR]</w:t>
       </w:r>
     </w:p>
-    <w:p>
-      <w:pPr>
-        <w:rPr>
-          <w:lang w:eastAsia="es-AR"/>
-        </w:rPr>
-      </w:pPr>
-    </w:p>
-    <w:p>
-      <w:pPr>
-        <w:pStyle w:val="Ttulo2"/>
+    <w:p/>
+    <w:p>
+      <w:pPr>
+        <w:pStyle w:val="Heading4"/>
       </w:pPr>
       <w:r>
         <w:t>4.2</w:t>
@@ -4155,25 +6479,17 @@
       <w:pPr>
         <w:rPr>
           <w:color w:val="FFC000"/>
-          <w:lang w:eastAsia="es-AR"/>
-        </w:rPr>
-      </w:pPr>
-      <w:r>
-        <w:rPr>
-          <w:lang w:eastAsia="es-AR"/>
-        </w:rPr>
+        </w:rPr>
+      </w:pPr>
+      <w:r>
         <w:t>Debido a que el dominio del problema está bien definido, la aplicación resultante no será  construida para un restaurante en particular. En cambio, se creará un producto genérico, totalmente personalizable que podrá ser adquirido por cualquier restaurante, bodega o establecimiento gastronómico.</w:t>
       </w:r>
       <w:r>
-        <w:rPr>
-          <w:lang w:eastAsia="es-AR"/>
-        </w:rPr>
         <w:t xml:space="preserve"> </w:t>
       </w:r>
       <w:r>
         <w:rPr>
           <w:color w:val="FFC000"/>
-          <w:lang w:eastAsia="es-AR"/>
         </w:rPr>
         <w:t>[EXPANDIR</w:t>
       </w:r>
@@ -4181,7 +6497,6 @@
       <w:r>
         <w:rPr>
           <w:color w:val="FFC000"/>
-          <w:lang w:eastAsia="es-AR"/>
         </w:rPr>
         <w:t>??</w:t>
       </w:r>
@@ -4189,21 +6504,14 @@
       <w:r>
         <w:rPr>
           <w:color w:val="FFC000"/>
-          <w:lang w:eastAsia="es-AR"/>
         </w:rPr>
         <w:t>]</w:t>
       </w:r>
     </w:p>
-    <w:p>
-      <w:pPr>
-        <w:rPr>
-          <w:lang w:eastAsia="es-AR"/>
-        </w:rPr>
-      </w:pPr>
-    </w:p>
-    <w:p>
-      <w:pPr>
-        <w:pStyle w:val="Ttulo2"/>
+    <w:p/>
+    <w:p>
+      <w:pPr>
+        <w:pStyle w:val="Heading4"/>
       </w:pPr>
       <w:r>
         <w:t>4.3</w:t>
@@ -4228,17 +6536,37 @@
         <w:t>La comercialización es el conjunto de actividades realizadas por la empresa para lograr que el bien o servicio que ofrece esté al alcance de los consumidores.</w:t>
       </w:r>
       <w:r>
-        <w:t xml:space="preserve"> RestApp será ofrecido como un sistema de paquete cerrado que incluirá los tres módulos definidos previamente (móvil, escritorio, web)</w:t>
-      </w:r>
-      <w:r>
-        <w:t xml:space="preserve"> y el software requerido para poder ejecutar dichas aplicaciones. De forma opcional, es posible adquirir el hardware </w:t>
-      </w:r>
-      <w:r>
-        <w:lastRenderedPageBreak/>
-        <w:t>requerido recomendado por RestApp para la implementación del sistema</w:t>
-      </w:r>
-      <w:r>
-        <w:t>. RestApp se diferencia de soluciones disponible</w:t>
+        <w:t xml:space="preserve"> </w:t>
+      </w:r>
+      <w:proofErr w:type="spellStart"/>
+      <w:r>
+        <w:t>RestApp</w:t>
+      </w:r>
+      <w:proofErr w:type="spellEnd"/>
+      <w:r>
+        <w:t xml:space="preserve"> será ofrecido como un sistema de paquete cerrado que incluirá los tres módulos definidos previamente (móvil, escritorio, web)</w:t>
+      </w:r>
+      <w:r>
+        <w:t xml:space="preserve"> y el software requerido para poder ejecutar dichas aplicaciones. De forma opcional, es posible adquirir el hardware requerido recomendado por </w:t>
+      </w:r>
+      <w:proofErr w:type="spellStart"/>
+      <w:r>
+        <w:t>RestApp</w:t>
+      </w:r>
+      <w:proofErr w:type="spellEnd"/>
+      <w:r>
+        <w:t xml:space="preserve"> para la implementación del sistema</w:t>
+      </w:r>
+      <w:r>
+        <w:t xml:space="preserve">. </w:t>
+      </w:r>
+      <w:proofErr w:type="spellStart"/>
+      <w:r>
+        <w:t>RestApp</w:t>
+      </w:r>
+      <w:proofErr w:type="spellEnd"/>
+      <w:r>
+        <w:t xml:space="preserve"> se diferencia de soluciones disponible</w:t>
       </w:r>
       <w:r>
         <w:t>s…</w:t>
@@ -4252,22 +6580,21 @@
     </w:p>
     <w:p>
       <w:pPr>
-        <w:pStyle w:val="Ttulo2"/>
+        <w:rPr>
+          <w:color w:val="FF0000"/>
+        </w:rPr>
+      </w:pPr>
+    </w:p>
+    <w:p>
+      <w:pPr>
+        <w:pStyle w:val="Heading4"/>
       </w:pPr>
       <w:r>
         <w:t>4.4 Política de Precios</w:t>
       </w:r>
     </w:p>
     <w:p>
-      <w:pPr>
-        <w:rPr>
-          <w:lang w:eastAsia="es-AR"/>
-        </w:rPr>
-      </w:pPr>
-      <w:r>
-        <w:rPr>
-          <w:lang w:eastAsia="es-AR"/>
-        </w:rPr>
+      <w:r>
         <w:t>Para la adquisición del sistema, existirán dos métodos de pago desde los cuales el cliente podrá seleccionar.</w:t>
       </w:r>
     </w:p>
@@ -4275,38 +6602,26 @@
       <w:pPr>
         <w:rPr>
           <w:color w:val="FF0000"/>
-          <w:lang w:eastAsia="es-AR"/>
         </w:rPr>
       </w:pPr>
       <w:r>
         <w:rPr>
           <w:u w:val="single"/>
-          <w:lang w:eastAsia="es-AR"/>
         </w:rPr>
         <w:t>Pago único</w:t>
       </w:r>
       <w:r>
-        <w:rPr>
-          <w:lang w:eastAsia="es-AR"/>
-        </w:rPr>
         <w:t>: El cliente realizará un único pago por el sistema y solo se le cobrará por servicios de mantenimiento</w:t>
       </w:r>
       <w:r>
-        <w:rPr>
-          <w:lang w:eastAsia="es-AR"/>
-        </w:rPr>
         <w:t>.</w:t>
       </w:r>
       <w:r>
-        <w:rPr>
-          <w:lang w:eastAsia="es-AR"/>
-        </w:rPr>
         <w:t xml:space="preserve"> </w:t>
       </w:r>
       <w:r>
         <w:rPr>
           <w:color w:val="FF0000"/>
-          <w:lang w:eastAsia="es-AR"/>
         </w:rPr>
         <w:t>[EXPANDIR]</w:t>
       </w:r>
@@ -4315,90 +6630,86 @@
       <w:pPr>
         <w:rPr>
           <w:color w:val="FF0000"/>
-          <w:lang w:eastAsia="es-AR"/>
         </w:rPr>
       </w:pPr>
       <w:r>
         <w:rPr>
           <w:u w:val="single"/>
-          <w:lang w:eastAsia="es-AR"/>
         </w:rPr>
         <w:t>Pago por uso</w:t>
       </w:r>
       <w:r>
-        <w:rPr>
-          <w:lang w:eastAsia="es-AR"/>
-        </w:rPr>
         <w:t>:</w:t>
       </w:r>
       <w:r>
-        <w:rPr>
-          <w:lang w:eastAsia="es-AR"/>
-        </w:rPr>
         <w:t xml:space="preserve"> Se cobrará mensualmente por orden levantada.</w:t>
       </w:r>
       <w:r>
-        <w:rPr>
-          <w:lang w:eastAsia="es-AR"/>
-        </w:rPr>
-        <w:t xml:space="preserve"> </w:t>
-      </w:r>
-      <w:r>
-        <w:rPr>
-          <w:lang w:eastAsia="es-AR"/>
-        </w:rPr>
+        <w:t xml:space="preserve"> </w:t>
+      </w:r>
+      <w:r>
         <w:t xml:space="preserve"> </w:t>
       </w:r>
       <w:r>
         <w:rPr>
           <w:color w:val="FF0000"/>
-          <w:lang w:eastAsia="es-AR"/>
         </w:rPr>
         <w:t>[EXPANDIR]</w:t>
       </w:r>
     </w:p>
     <w:p>
-      <w:pPr>
-        <w:rPr>
-          <w:lang w:eastAsia="es-AR"/>
-        </w:rPr>
-      </w:pPr>
-      <w:r>
-        <w:rPr>
-          <w:lang w:eastAsia="es-AR"/>
-        </w:rPr>
-        <w:t>A su vez, el cliente podrá seleccionar entre comprar su propio hardware o el paquete recomendado por RestApp, por supuesto, los precios variarán de acuerdo a la elección.</w:t>
-      </w:r>
-    </w:p>
-    <w:p>
-      <w:pPr>
-        <w:rPr>
-          <w:lang w:eastAsia="es-AR"/>
-        </w:rPr>
-      </w:pPr>
-      <w:r>
-        <w:rPr>
-          <w:lang w:eastAsia="es-AR"/>
-        </w:rPr>
-        <w:t>Los precios incluyen el costo de los servicios web (hosting y dominio) por el plazo de un año. Además, se incluye en el precio, la tarea de personalización gráfica del sistema para que se adapte a la del negocio.</w:t>
-      </w:r>
-    </w:p>
-    <w:p>
-      <w:pPr>
-        <w:rPr>
-          <w:lang w:eastAsia="es-AR"/>
-        </w:rPr>
-      </w:pPr>
-    </w:p>
-    <w:p>
-      <w:pPr>
-        <w:pStyle w:val="Ttulo1"/>
-      </w:pPr>
+      <w:r>
+        <w:t xml:space="preserve">A su vez, el cliente podrá seleccionar entre comprar su propio hardware o el paquete recomendado por </w:t>
+      </w:r>
+      <w:proofErr w:type="spellStart"/>
+      <w:r>
+        <w:t>RestApp</w:t>
+      </w:r>
+      <w:proofErr w:type="spellEnd"/>
+      <w:r>
+        <w:t>, por supuesto, los precios variarán de acuerdo a la elección.</w:t>
+      </w:r>
+    </w:p>
+    <w:p>
+      <w:r>
+        <w:t>Los precios incluyen el costo de los servicios web (</w:t>
+      </w:r>
+      <w:proofErr w:type="spellStart"/>
+      <w:r>
+        <w:t>hosting</w:t>
+      </w:r>
+      <w:proofErr w:type="spellEnd"/>
+      <w:r>
+        <w:t xml:space="preserve"> y dominio) por el plazo de un año. Además, se incluye en el precio, la tarea de personalización gráfica del sistema para que se adapte a la del negocio.</w:t>
+      </w:r>
+    </w:p>
+    <w:p/>
+    <w:p>
+      <w:pPr>
+        <w:pStyle w:val="Heading3"/>
+      </w:pPr>
+      <w:r>
+        <w:t>5</w:t>
+      </w:r>
       <w:r>
         <w:rPr>
           <w:b/>
         </w:rPr>
-        <w:t>5</w:t>
+        <w:t>.</w:t>
+      </w:r>
+      <w:r>
+        <w:t xml:space="preserve"> </w:t>
+      </w:r>
+      <w:r>
+        <w:t>Entregables del Proyecto</w:t>
+      </w:r>
+    </w:p>
+    <w:p>
+      <w:pPr>
+        <w:pStyle w:val="Heading3"/>
+      </w:pPr>
+      <w:r>
+        <w:t>6</w:t>
       </w:r>
       <w:r>
         <w:rPr>
@@ -4410,65 +6721,25 @@
         <w:t xml:space="preserve"> </w:t>
       </w:r>
       <w:r>
-        <w:t>Entregables del Proyecto</w:t>
-      </w:r>
-    </w:p>
-    <w:p>
-      <w:pPr>
-        <w:pStyle w:val="Ttulo1"/>
-      </w:pPr>
-      <w:r>
-        <w:rPr>
-          <w:b/>
-        </w:rPr>
-        <w:lastRenderedPageBreak/>
-        <w:t>6</w:t>
-      </w:r>
-      <w:r>
-        <w:rPr>
-          <w:b/>
-        </w:rPr>
-        <w:t>.</w:t>
-      </w:r>
-      <w:r>
-        <w:t xml:space="preserve"> </w:t>
-      </w:r>
-      <w:r>
         <w:t>Áreas de conocimiento Involucradas</w:t>
       </w:r>
     </w:p>
-    <w:p>
-      <w:pPr>
-        <w:rPr>
-          <w:lang w:eastAsia="es-AR"/>
-        </w:rPr>
-      </w:pPr>
-      <w:r>
-        <w:rPr>
-          <w:lang w:eastAsia="es-AR"/>
-        </w:rPr>
+    <w:p/>
+    <w:p>
+      <w:r>
         <w:t xml:space="preserve">Aunque el proyecto involucra conocimientos adquiridos en todas las cátedras de la carrera </w:t>
       </w:r>
       <w:r>
         <w:t>Ingeniería en Sistemas de Información, las materias que, en mayor medida, contribuyeron en</w:t>
       </w:r>
       <w:r>
-        <w:rPr>
-          <w:lang w:eastAsia="es-AR"/>
-        </w:rPr>
         <w:t xml:space="preserve"> la elaboración del este proyecto son las siguientes:</w:t>
       </w:r>
     </w:p>
-    <w:p>
-      <w:pPr>
-        <w:rPr>
-          <w:lang w:eastAsia="es-AR"/>
-        </w:rPr>
-      </w:pPr>
-    </w:p>
-    <w:p>
-      <w:pPr>
-        <w:pStyle w:val="Prrafodelista"/>
+    <w:p/>
+    <w:p>
+      <w:pPr>
+        <w:pStyle w:val="ListParagraph"/>
         <w:numPr>
           <w:ilvl w:val="0"/>
           <w:numId w:val="9"/>
@@ -4500,7 +6771,7 @@
     </w:p>
     <w:p>
       <w:pPr>
-        <w:pStyle w:val="Prrafodelista"/>
+        <w:pStyle w:val="ListParagraph"/>
         <w:numPr>
           <w:ilvl w:val="0"/>
           <w:numId w:val="9"/>
@@ -4525,7 +6796,7 @@
     </w:p>
     <w:p>
       <w:pPr>
-        <w:pStyle w:val="Prrafodelista"/>
+        <w:pStyle w:val="ListParagraph"/>
         <w:numPr>
           <w:ilvl w:val="0"/>
           <w:numId w:val="9"/>
@@ -4551,7 +6822,7 @@
     </w:p>
     <w:p>
       <w:pPr>
-        <w:pStyle w:val="Prrafodelista"/>
+        <w:pStyle w:val="ListParagraph"/>
         <w:numPr>
           <w:ilvl w:val="0"/>
           <w:numId w:val="9"/>
@@ -4577,7 +6848,7 @@
     </w:p>
     <w:p>
       <w:pPr>
-        <w:pStyle w:val="Prrafodelista"/>
+        <w:pStyle w:val="ListParagraph"/>
         <w:numPr>
           <w:ilvl w:val="0"/>
           <w:numId w:val="9"/>
@@ -4591,24 +6862,18 @@
         <w:rPr>
           <w:lang w:val="es-ES" w:eastAsia="es-ES"/>
         </w:rPr>
-        <w:t>Probabilidades y estadísticas</w:t>
+        <w:t>Probabilidades y estadísticas, Simulación:</w:t>
       </w:r>
       <w:r>
         <w:rPr>
           <w:lang w:val="es-ES" w:eastAsia="es-ES"/>
         </w:rPr>
-        <w:t>, Simulación:</w:t>
-      </w:r>
-      <w:r>
-        <w:rPr>
-          <w:lang w:val="es-ES" w:eastAsia="es-ES"/>
-        </w:rPr>
         <w:t xml:space="preserve"> Teoría de colas, [TERMINAR]</w:t>
       </w:r>
     </w:p>
     <w:p>
       <w:pPr>
-        <w:pStyle w:val="Prrafodelista"/>
+        <w:pStyle w:val="ListParagraph"/>
         <w:numPr>
           <w:ilvl w:val="0"/>
           <w:numId w:val="9"/>
@@ -4640,7 +6905,7 @@
     </w:p>
     <w:p>
       <w:pPr>
-        <w:pStyle w:val="Prrafodelista"/>
+        <w:pStyle w:val="ListParagraph"/>
         <w:numPr>
           <w:ilvl w:val="0"/>
           <w:numId w:val="9"/>
@@ -4680,113 +6945,70 @@
     </w:p>
     <w:p>
       <w:pPr>
-        <w:pStyle w:val="Prrafodelista"/>
+        <w:pStyle w:val="ListParagraph"/>
         <w:numPr>
           <w:ilvl w:val="0"/>
           <w:numId w:val="9"/>
         </w:numPr>
-        <w:rPr>
-          <w:lang w:eastAsia="es-AR"/>
-        </w:rPr>
       </w:pPr>
       <w:r>
         <w:rPr>
           <w:b/>
-          <w:lang w:eastAsia="es-AR"/>
         </w:rPr>
         <w:t>Análisis de diseño, diseño de sistemas:</w:t>
       </w:r>
       <w:r>
-        <w:rPr>
-          <w:lang w:eastAsia="es-AR"/>
-        </w:rPr>
         <w:t xml:space="preserve"> Construcción de modelos, </w:t>
       </w:r>
       <w:r>
-        <w:rPr>
-          <w:lang w:eastAsia="es-AR"/>
-        </w:rPr>
         <w:t>diagramas, patrones de diseño.</w:t>
       </w:r>
     </w:p>
     <w:p>
       <w:pPr>
-        <w:pStyle w:val="Prrafodelista"/>
+        <w:pStyle w:val="ListParagraph"/>
         <w:numPr>
           <w:ilvl w:val="0"/>
           <w:numId w:val="9"/>
         </w:numPr>
-        <w:rPr>
-          <w:lang w:eastAsia="es-AR"/>
-        </w:rPr>
-      </w:pPr>
-      <w:r>
-        <w:rPr>
-          <w:lang w:eastAsia="es-AR"/>
-        </w:rPr>
+      </w:pPr>
+      <w:r>
         <w:t>Administración de Recursos:</w:t>
       </w:r>
       <w:r>
-        <w:rPr>
-          <w:lang w:eastAsia="es-AR"/>
-        </w:rPr>
         <w:t xml:space="preserve"> Estudios de factibilidad</w:t>
       </w:r>
       <w:r>
-        <w:rPr>
-          <w:lang w:eastAsia="es-AR"/>
-        </w:rPr>
         <w:t>.</w:t>
       </w:r>
     </w:p>
     <w:p>
-      <w:pPr>
-        <w:rPr>
-          <w:lang w:eastAsia="es-AR"/>
-        </w:rPr>
-      </w:pPr>
-      <w:r>
-        <w:rPr>
-          <w:lang w:eastAsia="es-AR"/>
-        </w:rPr>
+      <w:r>
         <w:br w:type="page"/>
       </w:r>
       <w:r>
-        <w:rPr>
-          <w:lang w:eastAsia="es-AR"/>
-        </w:rPr>
-        <w:lastRenderedPageBreak/>
         <w:br w:type="page"/>
       </w:r>
     </w:p>
-    <w:p>
-      <w:pPr>
-        <w:rPr>
-          <w:lang w:eastAsia="es-AR"/>
-        </w:rPr>
-      </w:pPr>
-    </w:p>
-    <w:p>
-      <w:pPr>
-        <w:pStyle w:val="Prrafodelista"/>
-        <w:rPr>
-          <w:lang w:eastAsia="es-AR"/>
-        </w:rPr>
-      </w:pPr>
-    </w:p>
-    <w:p>
-      <w:pPr>
-        <w:pStyle w:val="Ttulo4"/>
-      </w:pPr>
-      <w:r>
-        <w:rPr>
-          <w:rStyle w:val="Ttulo1Car"/>
+    <w:p/>
+    <w:p>
+      <w:pPr>
+        <w:pStyle w:val="ListParagraph"/>
+      </w:pPr>
+    </w:p>
+    <w:p>
+      <w:pPr>
+        <w:pStyle w:val="Heading4"/>
+      </w:pPr>
+      <w:r>
+        <w:rPr>
+          <w:rStyle w:val="Heading1Char"/>
         </w:rPr>
         <w:t>C</w:t>
       </w:r>
       <w:r>
         <w:rPr>
-          <w:rStyle w:val="Ttulo1Car"/>
+          <w:rStyle w:val="Heading1Char"/>
         </w:rPr>
         <w:t>apítulo</w:t>
       </w:r>
@@ -4796,18 +7018,67 @@
     </w:p>
     <w:p>
       <w:pPr>
-        <w:pStyle w:val="Ttulo2"/>
+        <w:pStyle w:val="Heading2"/>
+        <w:rPr>
+          <w:rStyle w:val="Heading1Char"/>
+        </w:rPr>
+      </w:pPr>
+    </w:p>
+    <w:p>
+      <w:pPr>
+        <w:pStyle w:val="Heading2"/>
+        <w:rPr>
+          <w:rStyle w:val="Heading1Char"/>
+        </w:rPr>
+      </w:pPr>
+    </w:p>
+    <w:p>
+      <w:pPr>
+        <w:pStyle w:val="Heading2"/>
+        <w:rPr>
+          <w:rStyle w:val="Heading1Char"/>
+        </w:rPr>
+      </w:pPr>
+    </w:p>
+    <w:p>
+      <w:pPr>
+        <w:pStyle w:val="Heading2"/>
+      </w:pPr>
+      <w:r>
+        <w:rPr>
+          <w:rStyle w:val="Heading1Char"/>
+        </w:rPr>
+        <w:t>Capítulo</w:t>
+      </w:r>
+      <w:r>
+        <w:t xml:space="preserve"> </w:t>
+      </w:r>
+      <w:r>
+        <w:rPr>
+          <w:b/>
+          <w:sz w:val="144"/>
+        </w:rPr>
+        <w:t>2</w:t>
+      </w:r>
+    </w:p>
+    <w:p>
+      <w:pPr>
+        <w:pStyle w:val="Heading2"/>
       </w:pPr>
       <w:r>
         <w:t>Plan de Proyecto</w:t>
       </w:r>
     </w:p>
-    <w:p>
-      <w:pPr>
-        <w:pStyle w:val="Ttulo3"/>
-      </w:pPr>
-      <w:r>
-        <w:t xml:space="preserve">2. Metodología y </w:t>
+    <w:p/>
+    <w:p>
+      <w:pPr>
+        <w:pStyle w:val="Heading3"/>
+      </w:pPr>
+      <w:r>
+        <w:t>1</w:t>
+      </w:r>
+      <w:r>
+        <w:t xml:space="preserve">. Metodología y </w:t>
       </w:r>
       <w:r>
         <w:t>C</w:t>
@@ -4822,6 +7093,7 @@
         <w:t>ida</w:t>
       </w:r>
     </w:p>
+    <w:p/>
     <w:p>
       <w:r>
         <w:t>El</w:t>
@@ -4839,8 +7111,16 @@
         <w:rPr>
           <w:bCs/>
         </w:rPr>
-        <w:t>Proceso Unificado de Rational</w:t>
-      </w:r>
+        <w:t xml:space="preserve">Proceso Unificado de </w:t>
+      </w:r>
+      <w:proofErr w:type="spellStart"/>
+      <w:r>
+        <w:rPr>
+          <w:bCs/>
+        </w:rPr>
+        <w:t>Rational</w:t>
+      </w:r>
+      <w:proofErr w:type="spellEnd"/>
       <w:r>
         <w:rPr>
           <w:rStyle w:val="apple-converted-space"/>
@@ -4854,13 +7134,21 @@
         <w:t xml:space="preserve">(RUP) </w:t>
       </w:r>
       <w:r>
-        <w:t>es un proceso de desarrollo de software desarrollado por la empresa Rational Software</w:t>
-      </w:r>
-      <w:hyperlink r:id="rId36" w:tooltip="Rational Software" w:history="1"/>
+        <w:t>es un proceso de desarrollo de software desarrollado por la empresa </w:t>
+      </w:r>
+      <w:proofErr w:type="spellStart"/>
+      <w:r>
+        <w:t>Rational</w:t>
+      </w:r>
+      <w:proofErr w:type="spellEnd"/>
+      <w:r>
+        <w:t xml:space="preserve"> Software</w:t>
+      </w:r>
+      <w:hyperlink r:id="rId37" w:tooltip="Rational Software" w:history="1"/>
       <w:r>
         <w:t>, actualmente propiedad de </w:t>
       </w:r>
-      <w:hyperlink r:id="rId37" w:tooltip="IBM" w:history="1">
+      <w:hyperlink r:id="rId38" w:tooltip="IBM" w:history="1">
         <w:r>
           <w:t>IBM</w:t>
         </w:r>
@@ -4868,16 +7156,13 @@
       <w:r>
         <w:t>. Junto con el Lenguaje Unificado de Modelado </w:t>
       </w:r>
-      <w:hyperlink r:id="rId38" w:tooltip="UML" w:history="1">
+      <w:hyperlink r:id="rId39" w:tooltip="UML" w:history="1">
         <w:r>
           <w:t>UML</w:t>
         </w:r>
       </w:hyperlink>
       <w:r>
-        <w:t>,</w:t>
-      </w:r>
-      <w:r>
-        <w:t xml:space="preserve"> constituye la metodología estándar más utilizada para el análisis, diseño, implementación y documentación de sistemas orientados a objetos.</w:t>
+        <w:t>, constituye la metodología estándar más utilizada para el análisis, diseño, implementación y documentación de sistemas orientados a objetos.</w:t>
       </w:r>
     </w:p>
     <w:p>
@@ -4890,13 +7175,7 @@
         </w:rPr>
       </w:pPr>
       <w:r>
-        <w:t>Por afinidad y conocimientos con este proceso, se lo tomará como referencia para llevar a cabo el presente proyecto</w:t>
-      </w:r>
-      <w:r>
-        <w:t>, con las adaptaciones y personalizaciones que el equipo de trabajo considere</w:t>
-      </w:r>
-      <w:r>
-        <w:t xml:space="preserve"> necesarias.</w:t>
+        <w:t>Por afinidad y conocimientos con este proceso, se lo tomará como referencia para llevar a cabo el presente proyecto, con las adaptaciones y personalizaciones que el equipo de trabajo considere necesarias.</w:t>
       </w:r>
     </w:p>
     <w:p>
@@ -4905,12 +7184,13 @@
       </w:r>
     </w:p>
     <w:p>
+      <w:pPr>
+        <w:jc w:val="center"/>
+      </w:pPr>
       <w:r>
         <w:rPr>
           <w:noProof/>
-          <w:lang w:val="es-ES" w:eastAsia="es-ES"/>
-        </w:rPr>
-        <w:lastRenderedPageBreak/>
+        </w:rPr>
         <w:drawing>
           <wp:inline distT="0" distB="0" distL="0" distR="0" wp14:anchorId="05B3C965" wp14:editId="5D41D0E7">
             <wp:extent cx="4524375" cy="4000500"/>
@@ -4929,7 +7209,7 @@
                     </pic:cNvPicPr>
                   </pic:nvPicPr>
                   <pic:blipFill>
-                    <a:blip r:embed="rId39">
+                    <a:blip r:embed="rId40">
                       <a:extLst>
                         <a:ext uri="{28A0092B-C50C-407E-A947-70E740481C1C}">
                           <a14:useLocalDpi xmlns:a14="http://schemas.microsoft.com/office/drawing/2010/main" val="0"/>
@@ -4963,23 +7243,30 @@
     </w:p>
     <w:p>
       <w:pPr>
-        <w:pStyle w:val="Ttulo3"/>
-      </w:pPr>
-      <w:r>
-        <w:t>3. Recursos, Herramientas y Roles</w:t>
-      </w:r>
-    </w:p>
-    <w:p>
-      <w:pPr>
-        <w:rPr>
-          <w:rFonts w:ascii="Open Sans Light" w:hAnsi="Open Sans Light" w:cs="Open Sans Light"/>
+        <w:jc w:val="center"/>
+      </w:pPr>
+    </w:p>
+    <w:p>
+      <w:pPr>
+        <w:pStyle w:val="Heading3"/>
+      </w:pPr>
+      <w:r>
+        <w:t>2</w:t>
+      </w:r>
+      <w:r>
+        <w:t>. Recursos, Herramientas y Roles</w:t>
+      </w:r>
+    </w:p>
+    <w:p/>
+    <w:p>
+      <w:pPr>
+        <w:rPr>
           <w:shd w:val="clear" w:color="auto" w:fill="auto"/>
           <w:lang w:val="es-ES"/>
         </w:rPr>
       </w:pPr>
       <w:r>
         <w:rPr>
-          <w:rFonts w:ascii="Open Sans Light" w:hAnsi="Open Sans Light" w:cs="Open Sans Light"/>
           <w:shd w:val="clear" w:color="auto" w:fill="auto"/>
           <w:lang w:val="es-ES"/>
         </w:rPr>
@@ -5000,7 +7287,6 @@
       </w:r>
       <w:r>
         <w:rPr>
-          <w:rFonts w:ascii="Open Sans Light" w:hAnsi="Open Sans Light" w:cs="Open Sans Light"/>
           <w:shd w:val="clear" w:color="auto" w:fill="auto"/>
           <w:lang w:val="es-ES"/>
         </w:rPr>
@@ -5017,7 +7303,7 @@
     </w:p>
     <w:p>
       <w:pPr>
-        <w:pStyle w:val="Ttulo4"/>
+        <w:pStyle w:val="Heading4"/>
       </w:pPr>
       <w:r>
         <w:t>3.1 Recursos Humanos</w:t>
@@ -5032,7 +7318,7 @@
     </w:p>
     <w:tbl>
       <w:tblPr>
-        <w:tblStyle w:val="Tablaconcuadrcula"/>
+        <w:tblStyle w:val="TableGrid"/>
         <w:tblW w:w="0" w:type="auto"/>
         <w:jc w:val="center"/>
         <w:tblLook w:val="04A0" w:firstRow="1" w:lastRow="0" w:firstColumn="1" w:lastColumn="0" w:noHBand="0" w:noVBand="1"/>
@@ -5053,7 +7339,7 @@
           </w:tcPr>
           <w:p>
             <w:pPr>
-              <w:pStyle w:val="Sinespaciado"/>
+              <w:pStyle w:val="NoSpacing"/>
               <w:jc w:val="center"/>
               <w:rPr>
                 <w:rFonts w:ascii="Open Sans Light" w:hAnsi="Open Sans Light" w:cs="Open Sans Light"/>
@@ -5074,7 +7360,7 @@
           </w:tcPr>
           <w:p>
             <w:pPr>
-              <w:pStyle w:val="Sinespaciado"/>
+              <w:pStyle w:val="NoSpacing"/>
               <w:jc w:val="center"/>
               <w:rPr>
                 <w:rFonts w:ascii="Open Sans Light" w:hAnsi="Open Sans Light" w:cs="Open Sans Light"/>
@@ -5102,7 +7388,6 @@
           </w:tcPr>
           <w:p>
             <w:pPr>
-              <w:jc w:val="center"/>
               <w:rPr>
                 <w:lang w:val="es-ES"/>
               </w:rPr>
@@ -5121,7 +7406,6 @@
           </w:tcPr>
           <w:p>
             <w:pPr>
-              <w:jc w:val="center"/>
               <w:rPr>
                 <w:lang w:val="es-ES"/>
               </w:rPr>
@@ -5146,7 +7430,6 @@
           </w:tcPr>
           <w:p>
             <w:pPr>
-              <w:jc w:val="center"/>
               <w:rPr>
                 <w:lang w:val="es-ES"/>
               </w:rPr>
@@ -5165,7 +7448,6 @@
           </w:tcPr>
           <w:p>
             <w:pPr>
-              <w:jc w:val="center"/>
               <w:rPr>
                 <w:lang w:val="es-ES"/>
               </w:rPr>
@@ -5190,7 +7472,6 @@
           </w:tcPr>
           <w:p>
             <w:pPr>
-              <w:jc w:val="center"/>
               <w:rPr>
                 <w:lang w:val="es-ES"/>
               </w:rPr>
@@ -5209,7 +7490,6 @@
           </w:tcPr>
           <w:p>
             <w:pPr>
-              <w:jc w:val="center"/>
               <w:rPr>
                 <w:lang w:val="es-ES"/>
               </w:rPr>
@@ -5226,12 +7506,7 @@
     </w:tbl>
     <w:p>
       <w:pPr>
-        <w:pStyle w:val="Ttulo4"/>
-      </w:pPr>
-    </w:p>
-    <w:p>
-      <w:pPr>
-        <w:pStyle w:val="Ttulo4"/>
+        <w:pStyle w:val="Heading4"/>
       </w:pPr>
       <w:r>
         <w:t>3.2 Roles y Responsabilidades</w:t>
@@ -5243,11 +7518,9 @@
           <w:lang w:val="es-ES"/>
         </w:rPr>
       </w:pPr>
-      <w:bookmarkStart w:id="0" w:name="_GoBack"/>
-      <w:bookmarkEnd w:id="0"/>
     </w:p>
     <w:sectPr>
-      <w:headerReference w:type="default" r:id="rId40"/>
+      <w:headerReference w:type="default" r:id="rId41"/>
       <w:pgSz w:w="12240" w:h="15840"/>
       <w:pgMar w:top="1417" w:right="1701" w:bottom="1417" w:left="1701" w:header="708" w:footer="708" w:gutter="0"/>
       <w:pgNumType w:start="0"/>
@@ -5338,7 +7611,7 @@
   </w:p>
   <w:p>
     <w:pPr>
-      <w:pStyle w:val="Encabezado"/>
+      <w:pStyle w:val="Header"/>
     </w:pPr>
   </w:p>
 </w:hdr>
@@ -5348,7 +7621,7 @@
 <w:numbering xmlns:wpc="http://schemas.microsoft.com/office/word/2010/wordprocessingCanvas" xmlns:mc="http://schemas.openxmlformats.org/markup-compatibility/2006" xmlns:o="urn:schemas-microsoft-com:office:office" xmlns:r="http://schemas.openxmlformats.org/officeDocument/2006/relationships" xmlns:m="http://schemas.openxmlformats.org/officeDocument/2006/math" xmlns:v="urn:schemas-microsoft-com:vml" xmlns:wp14="http://schemas.microsoft.com/office/word/2010/wordprocessingDrawing" xmlns:wp="http://schemas.openxmlformats.org/drawingml/2006/wordprocessingDrawing" xmlns:w10="urn:schemas-microsoft-com:office:word" xmlns:w="http://schemas.openxmlformats.org/wordprocessingml/2006/main" xmlns:w14="http://schemas.microsoft.com/office/word/2010/wordml" xmlns:w15="http://schemas.microsoft.com/office/word/2012/wordml" xmlns:wpg="http://schemas.microsoft.com/office/word/2010/wordprocessingGroup" xmlns:wpi="http://schemas.microsoft.com/office/word/2010/wordprocessingInk" xmlns:wne="http://schemas.microsoft.com/office/word/2006/wordml" xmlns:wps="http://schemas.microsoft.com/office/word/2010/wordprocessingShape" mc:Ignorable="w14 w15 wp14">
   <w:numPicBullet w:numPicBulletId="0">
     <w:pict>
-      <v:shapetype id="_x0000_t75" coordsize="21600,21600" o:spt="75" o:preferrelative="t" path="m@4@5l@4@11@9@11@9@5xe" filled="f" stroked="f">
+      <v:shapetype w14:anchorId="6D77512D" id="_x0000_t75" coordsize="21600,21600" o:spt="75" o:preferrelative="t" path="m@4@5l@4@11@9@11@9@5xe" filled="f" stroked="f">
         <v:stroke joinstyle="miter"/>
         <v:formulas>
           <v:f eqn="if lineDrawn pixelLineWidth 0"/>
@@ -5367,7 +7640,7 @@
         <v:path o:extrusionok="f" gradientshapeok="t" o:connecttype="rect"/>
         <o:lock v:ext="edit" aspectratio="t"/>
       </v:shapetype>
-      <v:shape id="_x0000_i1196" type="#_x0000_t75" alt="link, world icon" style="width:24pt;height:24pt;visibility:visible;mso-wrap-style:square" o:bullet="t">
+      <v:shape id="_x0000_i1323" type="#_x0000_t75" alt="link, world icon" style="width:24pt;height:24pt;visibility:visible;mso-wrap-style:square" o:bullet="t">
         <v:imagedata r:id="rId1" o:title="link, world icon"/>
       </v:shape>
     </w:pict>
@@ -6933,7 +9206,7 @@
   <w:style w:type="paragraph" w:default="1" w:styleId="Normal">
     <w:name w:val="Normal"/>
     <w:qFormat/>
-    <w:rsid w:val="00952898"/>
+    <w:rsid w:val="00635B2F"/>
     <w:pPr>
       <w:autoSpaceDE w:val="0"/>
       <w:autoSpaceDN w:val="0"/>
@@ -6941,73 +9214,73 @@
       <w:spacing w:after="0" w:line="240" w:lineRule="auto"/>
     </w:pPr>
     <w:rPr>
-      <w:rFonts w:ascii="Open Sans" w:hAnsi="Open Sans" w:cs="Open Sans"/>
+      <w:rFonts w:ascii="Open Sans Light" w:hAnsi="Open Sans Light" w:cs="Open Sans Light"/>
       <w:shd w:val="clear" w:color="auto" w:fill="FFFFFF"/>
+      <w:lang w:eastAsia="es-AR"/>
     </w:rPr>
   </w:style>
-  <w:style w:type="paragraph" w:styleId="Ttulo1">
+  <w:style w:type="paragraph" w:styleId="Heading1">
     <w:name w:val="heading 1"/>
     <w:aliases w:val="Capitulo"/>
     <w:basedOn w:val="Normal"/>
-    <w:link w:val="Ttulo1Car"/>
+    <w:link w:val="Heading1Char"/>
     <w:uiPriority w:val="9"/>
     <w:qFormat/>
-    <w:rsid w:val="00802CC5"/>
+    <w:rsid w:val="00197361"/>
     <w:pPr>
       <w:jc w:val="right"/>
       <w:outlineLvl w:val="0"/>
     </w:pPr>
     <w:rPr>
       <w:rFonts w:ascii="Oswald" w:hAnsi="Oswald"/>
-      <w:sz w:val="96"/>
+      <w:sz w:val="72"/>
       <w:szCs w:val="96"/>
     </w:rPr>
   </w:style>
-  <w:style w:type="paragraph" w:styleId="Ttulo2">
+  <w:style w:type="paragraph" w:styleId="Heading2">
     <w:name w:val="heading 2"/>
     <w:aliases w:val="Título capitulo"/>
-    <w:basedOn w:val="Ttulo1"/>
+    <w:basedOn w:val="Heading1"/>
     <w:next w:val="Normal"/>
-    <w:link w:val="Ttulo2Car"/>
+    <w:link w:val="Heading2Char"/>
     <w:uiPriority w:val="9"/>
     <w:unhideWhenUsed/>
     <w:qFormat/>
-    <w:rsid w:val="00802CC5"/>
+    <w:rsid w:val="00635B2F"/>
     <w:pPr>
       <w:outlineLvl w:val="1"/>
     </w:pPr>
     <w:rPr>
-      <w:sz w:val="72"/>
+      <w:sz w:val="96"/>
       <w:szCs w:val="72"/>
     </w:rPr>
   </w:style>
-  <w:style w:type="paragraph" w:styleId="Ttulo3">
+  <w:style w:type="paragraph" w:styleId="Heading3">
     <w:name w:val="heading 3"/>
     <w:aliases w:val="Sección"/>
-    <w:basedOn w:val="Ttulo2"/>
+    <w:basedOn w:val="Heading2"/>
     <w:next w:val="Normal"/>
-    <w:link w:val="Ttulo3Car"/>
+    <w:link w:val="Heading3Char"/>
     <w:uiPriority w:val="9"/>
     <w:unhideWhenUsed/>
     <w:qFormat/>
-    <w:rsid w:val="00952898"/>
+    <w:rsid w:val="00197361"/>
     <w:pPr>
       <w:jc w:val="left"/>
       <w:outlineLvl w:val="2"/>
     </w:pPr>
     <w:rPr>
-      <w:rFonts w:ascii="Oswald Light" w:hAnsi="Oswald Light"/>
-      <w:b/>
-      <w:sz w:val="56"/>
-      <w:szCs w:val="56"/>
+      <w:rFonts w:ascii="Open Sans" w:hAnsi="Open Sans"/>
+      <w:sz w:val="52"/>
+      <w:szCs w:val="52"/>
     </w:rPr>
   </w:style>
-  <w:style w:type="paragraph" w:styleId="Ttulo4">
+  <w:style w:type="paragraph" w:styleId="Heading4">
     <w:name w:val="heading 4"/>
     <w:aliases w:val="SubSección"/>
     <w:basedOn w:val="Normal"/>
     <w:next w:val="Normal"/>
-    <w:link w:val="Ttulo4Car"/>
+    <w:link w:val="Heading4Char"/>
     <w:uiPriority w:val="9"/>
     <w:unhideWhenUsed/>
     <w:qFormat/>
@@ -7016,19 +9289,53 @@
       <w:outlineLvl w:val="3"/>
     </w:pPr>
     <w:rPr>
-      <w:rFonts w:ascii="Open Sans Light" w:hAnsi="Open Sans Light" w:cs="Open Sans Light"/>
       <w:sz w:val="44"/>
       <w:szCs w:val="44"/>
       <w:shd w:val="clear" w:color="auto" w:fill="auto"/>
       <w:lang w:val="es-ES"/>
     </w:rPr>
   </w:style>
-  <w:style w:type="character" w:default="1" w:styleId="Fuentedeprrafopredeter">
+  <w:style w:type="paragraph" w:styleId="Heading5">
+    <w:name w:val="heading 5"/>
+    <w:aliases w:val="Sub-SubSección"/>
+    <w:basedOn w:val="Heading4"/>
+    <w:next w:val="Normal"/>
+    <w:link w:val="Heading5Char"/>
+    <w:uiPriority w:val="9"/>
+    <w:unhideWhenUsed/>
+    <w:qFormat/>
+    <w:rsid w:val="00635B2F"/>
+    <w:pPr>
+      <w:outlineLvl w:val="4"/>
+    </w:pPr>
+  </w:style>
+  <w:style w:type="paragraph" w:styleId="Heading6">
+    <w:name w:val="heading 6"/>
+    <w:basedOn w:val="Normal"/>
+    <w:next w:val="Normal"/>
+    <w:link w:val="Heading6Char"/>
+    <w:uiPriority w:val="9"/>
+    <w:semiHidden/>
+    <w:unhideWhenUsed/>
+    <w:qFormat/>
+    <w:rsid w:val="00635B2F"/>
+    <w:pPr>
+      <w:keepNext/>
+      <w:keepLines/>
+      <w:spacing w:before="40"/>
+      <w:outlineLvl w:val="5"/>
+    </w:pPr>
+    <w:rPr>
+      <w:rFonts w:asciiTheme="majorHAnsi" w:eastAsiaTheme="majorEastAsia" w:hAnsiTheme="majorHAnsi" w:cstheme="majorBidi"/>
+      <w:color w:val="1F4D78" w:themeColor="accent1" w:themeShade="7F"/>
+    </w:rPr>
+  </w:style>
+  <w:style w:type="character" w:default="1" w:styleId="DefaultParagraphFont">
     <w:name w:val="Default Paragraph Font"/>
     <w:uiPriority w:val="1"/>
     <w:unhideWhenUsed/>
   </w:style>
-  <w:style w:type="table" w:default="1" w:styleId="Tablanormal">
+  <w:style w:type="table" w:default="1" w:styleId="TableNormal">
     <w:name w:val="Normal Table"/>
     <w:uiPriority w:val="99"/>
     <w:semiHidden/>
@@ -7043,15 +9350,15 @@
       </w:tblCellMar>
     </w:tblPr>
   </w:style>
-  <w:style w:type="numbering" w:default="1" w:styleId="Sinlista">
+  <w:style w:type="numbering" w:default="1" w:styleId="NoList">
     <w:name w:val="No List"/>
     <w:uiPriority w:val="99"/>
     <w:semiHidden/>
     <w:unhideWhenUsed/>
   </w:style>
-  <w:style w:type="paragraph" w:styleId="Sinespaciado">
+  <w:style w:type="paragraph" w:styleId="NoSpacing">
     <w:name w:val="No Spacing"/>
-    <w:link w:val="SinespaciadoCar"/>
+    <w:link w:val="NoSpacingChar"/>
     <w:uiPriority w:val="1"/>
     <w:qFormat/>
     <w:rsid w:val="00DF03F3"/>
@@ -7063,10 +9370,10 @@
       <w:lang w:val="en-US"/>
     </w:rPr>
   </w:style>
-  <w:style w:type="character" w:customStyle="1" w:styleId="SinespaciadoCar">
-    <w:name w:val="Sin espaciado Car"/>
-    <w:basedOn w:val="Fuentedeprrafopredeter"/>
-    <w:link w:val="Sinespaciado"/>
+  <w:style w:type="character" w:customStyle="1" w:styleId="NoSpacingChar">
+    <w:name w:val="No Spacing Char"/>
+    <w:basedOn w:val="DefaultParagraphFont"/>
+    <w:link w:val="NoSpacing"/>
     <w:uiPriority w:val="1"/>
     <w:rsid w:val="00DF03F3"/>
     <w:rPr>
@@ -7074,10 +9381,10 @@
       <w:lang w:val="en-US"/>
     </w:rPr>
   </w:style>
-  <w:style w:type="paragraph" w:styleId="Encabezado">
+  <w:style w:type="paragraph" w:styleId="Header">
     <w:name w:val="header"/>
     <w:basedOn w:val="Normal"/>
-    <w:link w:val="EncabezadoCar"/>
+    <w:link w:val="HeaderChar"/>
     <w:uiPriority w:val="99"/>
     <w:unhideWhenUsed/>
     <w:rsid w:val="00DF03F3"/>
@@ -7088,17 +9395,17 @@
       </w:tabs>
     </w:pPr>
   </w:style>
-  <w:style w:type="character" w:customStyle="1" w:styleId="EncabezadoCar">
-    <w:name w:val="Encabezado Car"/>
-    <w:basedOn w:val="Fuentedeprrafopredeter"/>
-    <w:link w:val="Encabezado"/>
+  <w:style w:type="character" w:customStyle="1" w:styleId="HeaderChar">
+    <w:name w:val="Header Char"/>
+    <w:basedOn w:val="DefaultParagraphFont"/>
+    <w:link w:val="Header"/>
     <w:uiPriority w:val="99"/>
     <w:rsid w:val="00DF03F3"/>
   </w:style>
-  <w:style w:type="paragraph" w:styleId="Piedepgina">
+  <w:style w:type="paragraph" w:styleId="Footer">
     <w:name w:val="footer"/>
     <w:basedOn w:val="Normal"/>
-    <w:link w:val="PiedepginaCar"/>
+    <w:link w:val="FooterChar"/>
     <w:uiPriority w:val="99"/>
     <w:unhideWhenUsed/>
     <w:rsid w:val="00DF03F3"/>
@@ -7109,14 +9416,14 @@
       </w:tabs>
     </w:pPr>
   </w:style>
-  <w:style w:type="character" w:customStyle="1" w:styleId="PiedepginaCar">
-    <w:name w:val="Pie de página Car"/>
-    <w:basedOn w:val="Fuentedeprrafopredeter"/>
-    <w:link w:val="Piedepgina"/>
+  <w:style w:type="character" w:customStyle="1" w:styleId="FooterChar">
+    <w:name w:val="Footer Char"/>
+    <w:basedOn w:val="DefaultParagraphFont"/>
+    <w:link w:val="Footer"/>
     <w:uiPriority w:val="99"/>
     <w:rsid w:val="00DF03F3"/>
   </w:style>
-  <w:style w:type="paragraph" w:styleId="Prrafodelista">
+  <w:style w:type="paragraph" w:styleId="ListParagraph">
     <w:name w:val="List Paragraph"/>
     <w:basedOn w:val="Normal"/>
     <w:uiPriority w:val="34"/>
@@ -7140,17 +9447,16 @@
       <w:rFonts w:ascii="Times New Roman" w:eastAsia="Times New Roman" w:hAnsi="Times New Roman" w:cs="Times New Roman"/>
       <w:sz w:val="24"/>
       <w:szCs w:val="24"/>
-      <w:lang w:eastAsia="es-AR"/>
     </w:rPr>
   </w:style>
   <w:style w:type="character" w:customStyle="1" w:styleId="apple-converted-space">
     <w:name w:val="apple-converted-space"/>
-    <w:basedOn w:val="Fuentedeprrafopredeter"/>
+    <w:basedOn w:val="DefaultParagraphFont"/>
     <w:rsid w:val="00C60548"/>
   </w:style>
-  <w:style w:type="character" w:styleId="Hipervnculo">
+  <w:style w:type="character" w:styleId="Hyperlink">
     <w:name w:val="Hyperlink"/>
-    <w:basedOn w:val="Fuentedeprrafopredeter"/>
+    <w:basedOn w:val="DefaultParagraphFont"/>
     <w:uiPriority w:val="99"/>
     <w:semiHidden/>
     <w:unhideWhenUsed/>
@@ -7160,23 +9466,23 @@
       <w:u w:val="single"/>
     </w:rPr>
   </w:style>
-  <w:style w:type="character" w:customStyle="1" w:styleId="Ttulo1Car">
-    <w:name w:val="Título 1 Car"/>
-    <w:aliases w:val="Capitulo Car"/>
-    <w:basedOn w:val="Fuentedeprrafopredeter"/>
-    <w:link w:val="Ttulo1"/>
+  <w:style w:type="character" w:customStyle="1" w:styleId="Heading1Char">
+    <w:name w:val="Heading 1 Char"/>
+    <w:aliases w:val="Capitulo Char"/>
+    <w:basedOn w:val="DefaultParagraphFont"/>
+    <w:link w:val="Heading1"/>
     <w:uiPriority w:val="9"/>
-    <w:rsid w:val="00802CC5"/>
+    <w:rsid w:val="00197361"/>
     <w:rPr>
       <w:rFonts w:ascii="Oswald" w:hAnsi="Oswald" w:cs="Open Sans"/>
-      <w:sz w:val="96"/>
+      <w:sz w:val="72"/>
       <w:szCs w:val="96"/>
     </w:rPr>
   </w:style>
-  <w:style w:type="paragraph" w:styleId="Textodeglobo">
+  <w:style w:type="paragraph" w:styleId="BalloonText">
     <w:name w:val="Balloon Text"/>
     <w:basedOn w:val="Normal"/>
-    <w:link w:val="TextodegloboCar"/>
+    <w:link w:val="BalloonTextChar"/>
     <w:uiPriority w:val="99"/>
     <w:semiHidden/>
     <w:unhideWhenUsed/>
@@ -7187,10 +9493,10 @@
       <w:szCs w:val="18"/>
     </w:rPr>
   </w:style>
-  <w:style w:type="character" w:customStyle="1" w:styleId="TextodegloboCar">
-    <w:name w:val="Texto de globo Car"/>
-    <w:basedOn w:val="Fuentedeprrafopredeter"/>
-    <w:link w:val="Textodeglobo"/>
+  <w:style w:type="character" w:customStyle="1" w:styleId="BalloonTextChar">
+    <w:name w:val="Balloon Text Char"/>
+    <w:basedOn w:val="DefaultParagraphFont"/>
+    <w:link w:val="BalloonText"/>
     <w:uiPriority w:val="99"/>
     <w:semiHidden/>
     <w:rsid w:val="00A705D0"/>
@@ -7200,38 +9506,38 @@
       <w:szCs w:val="18"/>
     </w:rPr>
   </w:style>
-  <w:style w:type="character" w:customStyle="1" w:styleId="Ttulo2Car">
-    <w:name w:val="Título 2 Car"/>
-    <w:aliases w:val="Título capitulo Car"/>
-    <w:basedOn w:val="Fuentedeprrafopredeter"/>
-    <w:link w:val="Ttulo2"/>
+  <w:style w:type="character" w:customStyle="1" w:styleId="Heading2Char">
+    <w:name w:val="Heading 2 Char"/>
+    <w:aliases w:val="Título capitulo Char"/>
+    <w:basedOn w:val="DefaultParagraphFont"/>
+    <w:link w:val="Heading2"/>
     <w:uiPriority w:val="9"/>
-    <w:rsid w:val="00802CC5"/>
+    <w:rsid w:val="00635B2F"/>
     <w:rPr>
-      <w:rFonts w:ascii="Oswald" w:hAnsi="Oswald" w:cs="Open Sans"/>
-      <w:sz w:val="72"/>
+      <w:rFonts w:ascii="Oswald" w:hAnsi="Oswald" w:cs="Open Sans Light"/>
+      <w:sz w:val="96"/>
       <w:szCs w:val="72"/>
+      <w:lang w:eastAsia="es-AR"/>
     </w:rPr>
   </w:style>
-  <w:style w:type="character" w:customStyle="1" w:styleId="Ttulo3Car">
-    <w:name w:val="Título 3 Car"/>
-    <w:aliases w:val="Sección Car"/>
-    <w:basedOn w:val="Fuentedeprrafopredeter"/>
-    <w:link w:val="Ttulo3"/>
+  <w:style w:type="character" w:customStyle="1" w:styleId="Heading3Char">
+    <w:name w:val="Heading 3 Char"/>
+    <w:aliases w:val="Sección Char"/>
+    <w:basedOn w:val="DefaultParagraphFont"/>
+    <w:link w:val="Heading3"/>
     <w:uiPriority w:val="9"/>
-    <w:rsid w:val="00952898"/>
+    <w:rsid w:val="00197361"/>
     <w:rPr>
-      <w:rFonts w:ascii="Oswald Light" w:hAnsi="Oswald Light" w:cs="Open Sans"/>
-      <w:b/>
-      <w:sz w:val="56"/>
-      <w:szCs w:val="56"/>
+      <w:rFonts w:ascii="Open Sans" w:hAnsi="Open Sans" w:cs="Open Sans Light"/>
+      <w:sz w:val="52"/>
+      <w:szCs w:val="52"/>
     </w:rPr>
   </w:style>
-  <w:style w:type="character" w:customStyle="1" w:styleId="Ttulo4Car">
-    <w:name w:val="Título 4 Car"/>
-    <w:aliases w:val="SubSección Car"/>
-    <w:basedOn w:val="Fuentedeprrafopredeter"/>
-    <w:link w:val="Ttulo4"/>
+  <w:style w:type="character" w:customStyle="1" w:styleId="Heading4Char">
+    <w:name w:val="Heading 4 Char"/>
+    <w:aliases w:val="SubSección Char"/>
+    <w:basedOn w:val="DefaultParagraphFont"/>
+    <w:link w:val="Heading4"/>
     <w:uiPriority w:val="9"/>
     <w:rsid w:val="00952898"/>
     <w:rPr>
@@ -7241,11 +9547,11 @@
       <w:lang w:val="es-ES"/>
     </w:rPr>
   </w:style>
-  <w:style w:type="paragraph" w:styleId="Subttulo">
+  <w:style w:type="paragraph" w:styleId="Subtitle">
     <w:name w:val="Subtitle"/>
     <w:basedOn w:val="Normal"/>
     <w:next w:val="Normal"/>
-    <w:link w:val="SubttuloCar"/>
+    <w:link w:val="SubtitleChar"/>
     <w:uiPriority w:val="11"/>
     <w:qFormat/>
     <w:rsid w:val="00802CC5"/>
@@ -7258,10 +9564,10 @@
       <w:szCs w:val="52"/>
     </w:rPr>
   </w:style>
-  <w:style w:type="character" w:customStyle="1" w:styleId="SubttuloCar">
-    <w:name w:val="Subtítulo Car"/>
-    <w:basedOn w:val="Fuentedeprrafopredeter"/>
-    <w:link w:val="Subttulo"/>
+  <w:style w:type="character" w:customStyle="1" w:styleId="SubtitleChar">
+    <w:name w:val="Subtitle Char"/>
+    <w:basedOn w:val="DefaultParagraphFont"/>
+    <w:link w:val="Subtitle"/>
     <w:uiPriority w:val="11"/>
     <w:rsid w:val="00802CC5"/>
     <w:rPr>
@@ -7270,9 +9576,9 @@
       <w:szCs w:val="52"/>
     </w:rPr>
   </w:style>
-  <w:style w:type="table" w:styleId="Tablaconcuadrcula">
+  <w:style w:type="table" w:styleId="TableGrid">
     <w:name w:val="Table Grid"/>
-    <w:basedOn w:val="Tablanormal"/>
+    <w:basedOn w:val="TableNormal"/>
     <w:uiPriority w:val="39"/>
     <w:rsid w:val="00952898"/>
     <w:pPr>
@@ -7295,6 +9601,44 @@
         <w:right w:w="108" w:type="dxa"/>
       </w:tblCellMar>
     </w:tblPr>
+  </w:style>
+  <w:style w:type="character" w:customStyle="1" w:styleId="Heading5Char">
+    <w:name w:val="Heading 5 Char"/>
+    <w:aliases w:val="Sub-SubSección Char"/>
+    <w:basedOn w:val="DefaultParagraphFont"/>
+    <w:link w:val="Heading5"/>
+    <w:uiPriority w:val="9"/>
+    <w:rsid w:val="00635B2F"/>
+    <w:rPr>
+      <w:rFonts w:ascii="Open Sans Light" w:hAnsi="Open Sans Light" w:cs="Open Sans Light"/>
+      <w:sz w:val="44"/>
+      <w:szCs w:val="44"/>
+      <w:lang w:val="es-ES" w:eastAsia="es-AR"/>
+    </w:rPr>
+  </w:style>
+  <w:style w:type="character" w:customStyle="1" w:styleId="Heading6Char">
+    <w:name w:val="Heading 6 Char"/>
+    <w:basedOn w:val="DefaultParagraphFont"/>
+    <w:link w:val="Heading6"/>
+    <w:uiPriority w:val="9"/>
+    <w:semiHidden/>
+    <w:rsid w:val="00635B2F"/>
+    <w:rPr>
+      <w:rFonts w:asciiTheme="majorHAnsi" w:eastAsiaTheme="majorEastAsia" w:hAnsiTheme="majorHAnsi" w:cstheme="majorBidi"/>
+      <w:color w:val="1F4D78" w:themeColor="accent1" w:themeShade="7F"/>
+      <w:lang w:eastAsia="es-AR"/>
+    </w:rPr>
+  </w:style>
+  <w:style w:type="character" w:styleId="Strong">
+    <w:name w:val="Strong"/>
+    <w:basedOn w:val="DefaultParagraphFont"/>
+    <w:uiPriority w:val="22"/>
+    <w:qFormat/>
+    <w:rsid w:val="000E738A"/>
+    <w:rPr>
+      <w:b/>
+      <w:bCs/>
+    </w:rPr>
   </w:style>
 </w:styles>
 </file>
@@ -7384,7 +9728,7 @@
     <w:charset w:val="00"/>
     <w:family w:val="roman"/>
     <w:pitch w:val="variable"/>
-    <w:sig w:usb0="E0002AFF" w:usb1="C0007841" w:usb2="00000009" w:usb3="00000000" w:csb0="000001FF" w:csb1="00000000"/>
+    <w:sig w:usb0="E0002EFF" w:usb1="C0007843" w:usb2="00000009" w:usb3="00000000" w:csb0="000001FF" w:csb1="00000000"/>
   </w:font>
   <w:font w:name="Courier New">
     <w:panose1 w:val="02070309020205020404"/>
@@ -7405,7 +9749,21 @@
     <w:charset w:val="00"/>
     <w:family w:val="swiss"/>
     <w:pitch w:val="variable"/>
-    <w:sig w:usb0="E10002FF" w:usb1="4000ACFF" w:usb2="00000009" w:usb3="00000000" w:csb0="0000019F" w:csb1="00000000"/>
+    <w:sig w:usb0="E00002FF" w:usb1="4000ACFF" w:usb2="00000001" w:usb3="00000000" w:csb0="0000019F" w:csb1="00000000"/>
+  </w:font>
+  <w:font w:name="Open Sans Light">
+    <w:panose1 w:val="020B0306030504020204"/>
+    <w:charset w:val="00"/>
+    <w:family w:val="swiss"/>
+    <w:pitch w:val="variable"/>
+    <w:sig w:usb0="E00002EF" w:usb1="4000205B" w:usb2="00000028" w:usb3="00000000" w:csb0="0000019F" w:csb1="00000000"/>
+  </w:font>
+  <w:font w:name="Oswald">
+    <w:panose1 w:val="02000303000000000000"/>
+    <w:charset w:val="00"/>
+    <w:family w:val="auto"/>
+    <w:pitch w:val="variable"/>
+    <w:sig w:usb0="A000006F" w:usb1="4000004B" w:usb2="00000000" w:usb3="00000000" w:csb0="00000093" w:csb1="00000000"/>
   </w:font>
   <w:font w:name="Open Sans">
     <w:altName w:val="Times New Roman"/>
@@ -7415,40 +9773,19 @@
     <w:pitch w:val="variable"/>
     <w:sig w:usb0="E00002EF" w:usb1="4000205B" w:usb2="00000028" w:usb3="00000000" w:csb0="0000019F" w:csb1="00000000"/>
   </w:font>
-  <w:font w:name="Oswald">
-    <w:panose1 w:val="02000503000000000000"/>
-    <w:charset w:val="00"/>
-    <w:family w:val="auto"/>
-    <w:pitch w:val="variable"/>
-    <w:sig w:usb0="A000006F" w:usb1="4000004B" w:usb2="00000000" w:usb3="00000000" w:csb0="00000093" w:csb1="00000000"/>
-  </w:font>
-  <w:font w:name="Oswald Light">
-    <w:panose1 w:val="00000000000000000000"/>
-    <w:charset w:val="00"/>
-    <w:family w:val="roman"/>
-    <w:notTrueType/>
-    <w:pitch w:val="default"/>
-  </w:font>
-  <w:font w:name="Open Sans Light">
-    <w:panose1 w:val="020B0306030504020204"/>
+  <w:font w:name="Calibri Light">
+    <w:panose1 w:val="020F0302020204030204"/>
     <w:charset w:val="00"/>
     <w:family w:val="swiss"/>
     <w:pitch w:val="variable"/>
-    <w:sig w:usb0="E00002EF" w:usb1="4000205B" w:usb2="00000028" w:usb3="00000000" w:csb0="0000019F" w:csb1="00000000"/>
+    <w:sig w:usb0="A00002EF" w:usb1="4000207B" w:usb2="00000000" w:usb3="00000000" w:csb0="0000019F" w:csb1="00000000"/>
   </w:font>
   <w:font w:name="Segoe UI">
     <w:panose1 w:val="020B0502040204020203"/>
     <w:charset w:val="00"/>
     <w:family w:val="swiss"/>
     <w:pitch w:val="variable"/>
-    <w:sig w:usb0="E10022FF" w:usb1="C000E47F" w:usb2="00000029" w:usb3="00000000" w:csb0="000001DF" w:csb1="00000000"/>
-  </w:font>
-  <w:font w:name="Calibri Light">
-    <w:panose1 w:val="020F0302020204030204"/>
-    <w:charset w:val="00"/>
-    <w:family w:val="swiss"/>
-    <w:pitch w:val="variable"/>
-    <w:sig w:usb0="A00002EF" w:usb1="4000207B" w:usb2="00000000" w:usb3="00000000" w:csb0="0000019F" w:csb1="00000000"/>
+    <w:sig w:usb0="E4002EFF" w:usb1="C000E47F" w:usb2="00000009" w:usb3="00000000" w:csb0="000001FF" w:csb1="00000000"/>
   </w:font>
 </w:fonts>
 </file>
@@ -7475,6 +9812,7 @@
     <w:rsid w:val="00563C2F"/>
     <w:rsid w:val="00AB6DDF"/>
     <w:rsid w:val="00CD369A"/>
+    <w:rsid w:val="00D44B89"/>
     <w:rsid w:val="00D826B5"/>
   </w:rsids>
   <m:mathPr>
@@ -7493,7 +9831,7 @@
   <w:themeFontLang w:val="es-AR"/>
   <w:clrSchemeMapping w:bg1="light1" w:t1="dark1" w:bg2="light2" w:t2="dark2" w:accent1="accent1" w:accent2="accent2" w:accent3="accent3" w:accent4="accent4" w:accent5="accent5" w:accent6="accent6" w:hyperlink="hyperlink" w:followedHyperlink="followedHyperlink"/>
   <w:decimalSymbol w:val=","/>
-  <w:listSeparator w:val=";"/>
+  <w:listSeparator w:val=","/>
   <w15:chartTrackingRefBased/>
 </w:settings>
 </file>
@@ -7892,13 +10230,13 @@
     <w:name w:val="Normal"/>
     <w:qFormat/>
   </w:style>
-  <w:style w:type="character" w:default="1" w:styleId="Fuentedeprrafopredeter">
+  <w:style w:type="character" w:default="1" w:styleId="DefaultParagraphFont">
     <w:name w:val="Default Paragraph Font"/>
     <w:uiPriority w:val="1"/>
     <w:semiHidden/>
     <w:unhideWhenUsed/>
   </w:style>
-  <w:style w:type="table" w:default="1" w:styleId="Tablanormal">
+  <w:style w:type="table" w:default="1" w:styleId="TableNormal">
     <w:name w:val="Normal Table"/>
     <w:uiPriority w:val="99"/>
     <w:semiHidden/>
@@ -7913,7 +10251,7 @@
       </w:tblCellMar>
     </w:tblPr>
   </w:style>
-  <w:style w:type="numbering" w:default="1" w:styleId="Sinlista">
+  <w:style w:type="numbering" w:default="1" w:styleId="NoList">
     <w:name w:val="No List"/>
     <w:uiPriority w:val="99"/>
     <w:semiHidden/>
@@ -8217,10 +10555,22 @@
 </CoverPageProperties>
 </file>
 
+<file path=customXml/item2.xml><?xml version="1.0" encoding="utf-8"?>
+<b:Sources xmlns:b="http://schemas.openxmlformats.org/officeDocument/2006/bibliography" xmlns="http://schemas.openxmlformats.org/officeDocument/2006/bibliography" SelectedStyle="\APASixthEditionOfficeOnline.xsl" StyleName="APA" Version="6"/>
+</file>
+
 <file path=customXml/itemProps1.xml><?xml version="1.0" encoding="utf-8"?>
 <ds:datastoreItem xmlns:ds="http://schemas.openxmlformats.org/officeDocument/2006/customXml" ds:itemID="{55AF091B-3C7A-41E3-B477-F2FDAA23CFDA}">
   <ds:schemaRefs>
     <ds:schemaRef ds:uri="http://schemas.microsoft.com/office/2006/coverPageProps"/>
   </ds:schemaRefs>
 </ds:datastoreItem>
+</file>
+
+<file path=customXml/itemProps2.xml><?xml version="1.0" encoding="utf-8"?>
+<ds:datastoreItem xmlns:ds="http://schemas.openxmlformats.org/officeDocument/2006/customXml" ds:itemID="{D472C11F-1F35-4A2C-A6BE-B5D04C807E7F}">
+  <ds:schemaRefs>
+    <ds:schemaRef ds:uri="http://schemas.openxmlformats.org/officeDocument/2006/bibliography"/>
+  </ds:schemaRefs>
+</ds:datastoreItem>
 </file>
--- a/Documento Principal.docx
+++ b/Documento Principal.docx
@@ -10,7 +10,7 @@
           <w:sz w:val="56"/>
           <w:szCs w:val="56"/>
           <w:shd w:val="clear" w:color="auto" w:fill="FFFFFF"/>
-          <w:lang w:val="es-AR"/>
+          <w:lang w:val="es-AR" w:eastAsia="es-AR"/>
         </w:rPr>
         <w:id w:val="2086176197"/>
         <w:docPartObj>
@@ -24,7 +24,6 @@
           <w:color w:val="auto"/>
           <w:sz w:val="72"/>
           <w:szCs w:val="96"/>
-          <w:lang w:eastAsia="es-AR"/>
         </w:rPr>
       </w:sdtEndPr>
       <w:sdtContent>
@@ -48,7 +47,7 @@
               <w:lang w:val="es-AR" w:eastAsia="es-AR"/>
             </w:rPr>
             <w:drawing>
-              <wp:inline distT="0" distB="0" distL="0" distR="0" wp14:anchorId="6D77512D" wp14:editId="15722B2E">
+              <wp:inline distT="0" distB="0" distL="0" distR="0" wp14:anchorId="35F376C2" wp14:editId="581FC153">
                 <wp:extent cx="1417320" cy="750898"/>
                 <wp:effectExtent l="0" t="0" r="0" b="0"/>
                 <wp:docPr id="143" name="Picture 143"/>
@@ -109,6 +108,7 @@
               <w:color w:val="5B9BD5" w:themeColor="accent1"/>
               <w:sz w:val="56"/>
               <w:szCs w:val="56"/>
+              <w:lang w:val="es-AR"/>
             </w:rPr>
             <w:alias w:val="Title"/>
             <w:tag w:val=""/>
@@ -136,6 +136,7 @@
                   <w:color w:val="5B9BD5" w:themeColor="accent1"/>
                   <w:sz w:val="56"/>
                   <w:szCs w:val="56"/>
+                  <w:lang w:val="es-AR"/>
                 </w:rPr>
               </w:pPr>
               <w:r>
@@ -145,6 +146,7 @@
                   <w:color w:val="5B9BD5" w:themeColor="accent1"/>
                   <w:sz w:val="56"/>
                   <w:szCs w:val="56"/>
+                  <w:lang w:val="es-AR"/>
                 </w:rPr>
                 <w:t>[cover page]</w:t>
               </w:r>
@@ -154,9 +156,12 @@
         <w:sdt>
           <w:sdtPr>
             <w:rPr>
-              <w:color w:val="5B9BD5" w:themeColor="accent1"/>
-              <w:sz w:val="56"/>
-              <w:szCs w:val="56"/>
+              <w:rFonts w:ascii="Oswald" w:hAnsi="Oswald"/>
+              <w:b/>
+              <w:color w:val="FFC000"/>
+              <w:sz w:val="72"/>
+              <w:szCs w:val="72"/>
+              <w:lang w:val="es-AR"/>
             </w:rPr>
             <w:alias w:val="Subtitle"/>
             <w:tag w:val=""/>
@@ -167,7 +172,6 @@
             <w:dataBinding w:prefixMappings="xmlns:ns0='http://purl.org/dc/elements/1.1/' xmlns:ns1='http://schemas.openxmlformats.org/package/2006/metadata/core-properties' " w:xpath="/ns1:coreProperties[1]/ns0:subject[1]" w:storeItemID="{6C3C8BC8-F283-45AE-878A-BAB7291924A1}"/>
             <w:text/>
           </w:sdtPr>
-          <w:sdtEndPr/>
           <w:sdtContent>
             <w:p>
               <w:pPr>
@@ -177,15 +181,19 @@
                   <w:color w:val="5B9BD5" w:themeColor="accent1"/>
                   <w:sz w:val="56"/>
                   <w:szCs w:val="56"/>
+                  <w:lang w:val="es-AR"/>
                 </w:rPr>
               </w:pPr>
               <w:r>
                 <w:rPr>
-                  <w:color w:val="5B9BD5" w:themeColor="accent1"/>
-                  <w:sz w:val="56"/>
-                  <w:szCs w:val="56"/>
+                  <w:rFonts w:ascii="Oswald" w:hAnsi="Oswald"/>
+                  <w:b/>
+                  <w:color w:val="FFC000"/>
+                  <w:sz w:val="72"/>
+                  <w:szCs w:val="72"/>
+                  <w:lang w:val="es-AR"/>
                 </w:rPr>
-                <w:t>[PROYECTO FINAL]</w:t>
+                <w:t>RESTAPP</w:t>
               </w:r>
             </w:p>
           </w:sdtContent>
@@ -199,6 +207,7 @@
               <w:color w:val="5B9BD5" w:themeColor="accent1"/>
               <w:sz w:val="56"/>
               <w:szCs w:val="56"/>
+              <w:lang w:val="es-AR"/>
             </w:rPr>
           </w:pPr>
           <w:r>
@@ -212,7 +221,7 @@
             <mc:AlternateContent>
               <mc:Choice Requires="wps">
                 <w:drawing>
-                  <wp:anchor distT="0" distB="0" distL="114300" distR="114300" simplePos="0" relativeHeight="251659264" behindDoc="0" locked="0" layoutInCell="1" allowOverlap="1" wp14:anchorId="57EF32B1" wp14:editId="0E7885DF">
+                  <wp:anchor distT="0" distB="0" distL="114300" distR="114300" simplePos="0" relativeHeight="251659264" behindDoc="0" locked="0" layoutInCell="1" allowOverlap="1" wp14:anchorId="5548669E" wp14:editId="55959097">
                     <wp:simplePos x="0" y="0"/>
                     <wp:positionH relativeFrom="margin">
                       <wp:align>center</wp:align>
@@ -279,7 +288,7 @@
                                   </w:rPr>
                                   <w:alias w:val="Date"/>
                                   <w:tag w:val=""/>
-                                  <w:id w:val="925771704"/>
+                                  <w:id w:val="-1881006774"/>
                                   <w:dataBinding w:prefixMappings="xmlns:ns0='http://schemas.microsoft.com/office/2006/coverPageProps' " w:xpath="/ns0:CoverPageProperties[1]/ns0:PublishDate[1]" w:storeItemID="{55AF091B-3C7A-41E3-B477-F2FDAA23CFDA}"/>
                                   <w:date w:fullDate="2013-01-01T00:00:00Z">
                                     <w:dateFormat w:val="MMMM d, yyyy"/>
@@ -334,7 +343,7 @@
                                     </w:rPr>
                                     <w:alias w:val="Company"/>
                                     <w:tag w:val=""/>
-                                    <w:id w:val="439647792"/>
+                                    <w:id w:val="-503590938"/>
                                     <w:dataBinding w:prefixMappings="xmlns:ns0='http://schemas.openxmlformats.org/officeDocument/2006/extended-properties' " w:xpath="/ns0:Properties[1]/ns0:Company[1]" w:storeItemID="{6668398D-A668-4E3E-A5EB-62B293D839F1}"/>
                                     <w:text/>
                                   </w:sdtPr>
@@ -368,7 +377,7 @@
                                     </w:rPr>
                                     <w:alias w:val="Address"/>
                                     <w:tag w:val=""/>
-                                    <w:id w:val="1616016032"/>
+                                    <w:id w:val="9651571"/>
                                     <w:dataBinding w:prefixMappings="xmlns:ns0='http://schemas.microsoft.com/office/2006/coverPageProps' " w:xpath="/ns0:CoverPageProperties[1]/ns0:CompanyAddress[1]" w:storeItemID="{55AF091B-3C7A-41E3-B477-F2FDAA23CFDA}"/>
                                     <w:text/>
                                   </w:sdtPr>
@@ -413,7 +422,7 @@
               </mc:Choice>
               <mc:Fallback>
                 <w:pict>
-                  <v:shapetype w14:anchorId="57EF32B1" id="_x0000_t202" coordsize="21600,21600" o:spt="202" path="m,l,21600r21600,l21600,xe">
+                  <v:shapetype w14:anchorId="5548669E" id="_x0000_t202" coordsize="21600,21600" o:spt="202" path="m,l,21600r21600,l21600,xe">
                     <v:stroke joinstyle="miter"/>
                     <v:path gradientshapeok="t" o:connecttype="rect"/>
                   </v:shapetype>
@@ -431,7 +440,7 @@
                             </w:rPr>
                             <w:alias w:val="Date"/>
                             <w:tag w:val=""/>
-                            <w:id w:val="925771704"/>
+                            <w:id w:val="-1881006774"/>
                             <w:dataBinding w:prefixMappings="xmlns:ns0='http://schemas.microsoft.com/office/2006/coverPageProps' " w:xpath="/ns0:CoverPageProperties[1]/ns0:PublishDate[1]" w:storeItemID="{55AF091B-3C7A-41E3-B477-F2FDAA23CFDA}"/>
                             <w:date w:fullDate="2013-01-01T00:00:00Z">
                               <w:dateFormat w:val="MMMM d, yyyy"/>
@@ -486,7 +495,7 @@
                               </w:rPr>
                               <w:alias w:val="Company"/>
                               <w:tag w:val=""/>
-                              <w:id w:val="439647792"/>
+                              <w:id w:val="-503590938"/>
                               <w:dataBinding w:prefixMappings="xmlns:ns0='http://schemas.openxmlformats.org/officeDocument/2006/extended-properties' " w:xpath="/ns0:Properties[1]/ns0:Company[1]" w:storeItemID="{6668398D-A668-4E3E-A5EB-62B293D839F1}"/>
                               <w:text/>
                             </w:sdtPr>
@@ -520,7 +529,7 @@
                               </w:rPr>
                               <w:alias w:val="Address"/>
                               <w:tag w:val=""/>
-                              <w:id w:val="1616016032"/>
+                              <w:id w:val="9651571"/>
                               <w:dataBinding w:prefixMappings="xmlns:ns0='http://schemas.microsoft.com/office/2006/coverPageProps' " w:xpath="/ns0:CoverPageProperties[1]/ns0:CompanyAddress[1]" w:storeItemID="{55AF091B-3C7A-41E3-B477-F2FDAA23CFDA}"/>
                               <w:text/>
                             </w:sdtPr>
@@ -560,7 +569,7 @@
               <w:lang w:val="es-AR" w:eastAsia="es-AR"/>
             </w:rPr>
             <w:drawing>
-              <wp:inline distT="0" distB="0" distL="0" distR="0" wp14:anchorId="40B4801F" wp14:editId="67A4035F">
+              <wp:inline distT="0" distB="0" distL="0" distR="0" wp14:anchorId="65D8DED9" wp14:editId="4BEA1D8C">
                 <wp:extent cx="758952" cy="478932"/>
                 <wp:effectExtent l="0" t="0" r="3175" b="0"/>
                 <wp:docPr id="144" name="Picture 144"/>
@@ -617,11 +626,18 @@
           <w:r>
             <w:br w:type="page"/>
           </w:r>
+        </w:p>
+        <w:p>
+          <w:pPr>
+            <w:pStyle w:val="Heading2"/>
+            <w:jc w:val="left"/>
+          </w:pPr>
           <w:r>
             <w:lastRenderedPageBreak/>
             <w:t>Introducción</w:t>
           </w:r>
         </w:p>
+        <w:p/>
         <w:p>
           <w:r>
             <w:t>Cumpliendo con el plan de estudio de la carrera Ingeniería en Sistemas de Información de la Universidad Tecnológica Nacional, se presenta el siguiente desarrollo correspondiente a la cátedra de Proyecto Final de finalización de carrera.</w:t>
@@ -695,6 +711,9 @@
       </w:r>
     </w:p>
     <w:p/>
+    <w:p/>
+    <w:p/>
+    <w:p/>
     <w:p>
       <w:pPr>
         <w:pStyle w:val="Heading3"/>
@@ -703,13 +722,7 @@
         <w:t xml:space="preserve">1. </w:t>
       </w:r>
       <w:r>
-        <w:t xml:space="preserve">Identificación del </w:t>
-      </w:r>
-      <w:r>
-        <w:t>P</w:t>
-      </w:r>
-      <w:r>
-        <w:t>roblema</w:t>
+        <w:t>IDENTIFICACIÓN DEL PROBLEMA</w:t>
       </w:r>
     </w:p>
     <w:p/>
@@ -723,9 +736,17 @@
       <w:r>
         <w:rPr>
           <w:rStyle w:val="Heading4Char"/>
-          <w:sz w:val="36"/>
-        </w:rPr>
-        <w:t>Situación Actual</w:t>
+        </w:rPr>
+        <w:t>Sit</w:t>
+      </w:r>
+      <w:r>
+        <w:t>uac</w:t>
+      </w:r>
+      <w:r>
+        <w:rPr>
+          <w:rStyle w:val="Heading4Char"/>
+        </w:rPr>
+        <w:t>ión Actual</w:t>
       </w:r>
     </w:p>
     <w:p/>
@@ -764,9 +785,9 @@
         <w:t>Todas estas cuestiones significan tiempos acumulativos que se reflejan en los tiempos de espera de los clientes y en la calidad de atención general del restaurante.</w:t>
       </w:r>
     </w:p>
-    <w:p>
-      <w:r>
-        <w:br/>
+    <w:p/>
+    <w:p>
+      <w:r>
         <w:t xml:space="preserve">Por otro lado, </w:t>
       </w:r>
       <w:r>
@@ -794,15 +815,7 @@
         <w:t xml:space="preserve"> </w:t>
       </w:r>
       <w:r>
-        <w:t xml:space="preserve">Solución </w:t>
-      </w:r>
-      <w:r>
-        <w:t>P</w:t>
-      </w:r>
-      <w:bookmarkStart w:id="0" w:name="_GoBack"/>
-      <w:bookmarkEnd w:id="0"/>
-      <w:r>
-        <w:t>ropuesta</w:t>
+        <w:t>SOLUCIÓN PROPUESTA</w:t>
       </w:r>
     </w:p>
     <w:p/>
@@ -892,6 +905,11 @@
       </w:r>
     </w:p>
     <w:p>
+      <w:pPr>
+        <w:pStyle w:val="ListParagraph"/>
+      </w:pPr>
+    </w:p>
+    <w:p>
       <w:r>
         <w:t>La información provista exis</w:t>
       </w:r>
@@ -1007,6 +1025,13 @@
     <w:p>
       <w:pPr>
         <w:rPr>
+          <w:lang w:val="es-ES"/>
+        </w:rPr>
+      </w:pPr>
+    </w:p>
+    <w:p>
+      <w:pPr>
+        <w:rPr>
           <w:color w:val="111111"/>
         </w:rPr>
       </w:pPr>
@@ -1045,14 +1070,12 @@
       <w:r>
         <w:t xml:space="preserve">La aplicación, de ahora en adelante conocida bajo el nombre </w:t>
       </w:r>
-      <w:proofErr w:type="spellStart"/>
       <w:r>
         <w:rPr>
           <w:i/>
         </w:rPr>
         <w:t>RestApp</w:t>
       </w:r>
-      <w:proofErr w:type="spellEnd"/>
       <w:r>
         <w:t>, s</w:t>
       </w:r>
@@ -1062,24 +1085,14 @@
       <w:r>
         <w:t>terminales móviles (</w:t>
       </w:r>
-      <w:proofErr w:type="spellStart"/>
       <w:r>
         <w:t>tablets</w:t>
       </w:r>
-      <w:proofErr w:type="spellEnd"/>
       <w:r>
         <w:t>)</w:t>
       </w:r>
       <w:r>
-        <w:t xml:space="preserve"> que se comunica con un servidor central permitiendo a los mozos tomar órdenes y enviarlas vía </w:t>
-      </w:r>
-      <w:proofErr w:type="spellStart"/>
-      <w:r>
-        <w:t>wireless</w:t>
-      </w:r>
-      <w:proofErr w:type="spellEnd"/>
-      <w:r>
-        <w:t xml:space="preserve"> a los cocineros. A su vez </w:t>
+        <w:t xml:space="preserve"> que se comunica con un servidor central permitiendo a los mozos tomar órdenes y enviarlas vía wireless a los cocineros. A su vez </w:t>
       </w:r>
       <w:r>
         <w:t>llevará</w:t>
@@ -1120,18 +1133,6 @@
     <w:p>
       <w:r>
         <w:t>Los objetivos de esta plataforma serán:</w:t>
-      </w:r>
-    </w:p>
-    <w:p>
-      <w:pPr>
-        <w:rPr>
-          <w:rFonts w:ascii="Times New Roman" w:hAnsi="Times New Roman" w:cs="Times New Roman"/>
-          <w:sz w:val="24"/>
-          <w:szCs w:val="24"/>
-        </w:rPr>
-      </w:pPr>
-      <w:r>
-        <w:t>Objetivos</w:t>
       </w:r>
     </w:p>
     <w:p/>
@@ -1238,10 +1239,18 @@
       </w:r>
     </w:p>
     <w:p>
+      <w:pPr>
+        <w:rPr>
+          <w:lang w:val="es-ES"/>
+        </w:rPr>
+      </w:pPr>
+    </w:p>
+    <w:p>
       <w:r>
         <w:t>Procedemos a subdividir el sistema en una arquitectura basada en tres aplicaciones o plataformas diferentes:</w:t>
       </w:r>
     </w:p>
+    <w:p/>
     <w:p>
       <w:pPr>
         <w:jc w:val="center"/>
@@ -1408,6 +1417,14 @@
           </wp:inline>
         </w:drawing>
       </w:r>
+    </w:p>
+    <w:p>
+      <w:pPr>
+        <w:jc w:val="center"/>
+        <w:rPr>
+          <w:noProof/>
+        </w:rPr>
+      </w:pPr>
     </w:p>
     <w:p/>
     <w:p>
@@ -5446,10 +5463,10 @@
         <w:t xml:space="preserve"> </w:t>
       </w:r>
       <w:r>
-        <w:t>Alcance</w:t>
-      </w:r>
-      <w:r>
-        <w:t xml:space="preserve">s y Limitaciones </w:t>
+        <w:t>ALCANCES Y LIMITACIONES</w:t>
+      </w:r>
+      <w:r>
+        <w:t xml:space="preserve"> </w:t>
       </w:r>
       <w:r>
         <w:rPr>
@@ -5577,10 +5594,7 @@
         <w:t xml:space="preserve"> </w:t>
       </w:r>
       <w:r>
-        <w:t>Modelo</w:t>
-      </w:r>
-      <w:r>
-        <w:t xml:space="preserve"> de negocio</w:t>
+        <w:t>MODELO DE NEGOCIO</w:t>
       </w:r>
     </w:p>
     <w:p>
@@ -6135,14 +6149,12 @@
       <w:r>
         <w:t xml:space="preserve"> ofrece al cliente la posibilidad de ver la oferta completa del restaurante cliente, incluyendo precios y fotografías. </w:t>
       </w:r>
-      <w:proofErr w:type="spellStart"/>
       <w:r>
         <w:rPr>
           <w:i/>
         </w:rPr>
         <w:t>RestApp</w:t>
       </w:r>
-      <w:proofErr w:type="spellEnd"/>
       <w:r>
         <w:t xml:space="preserve"> estará orientado a agilizar la gestión, es decir, se enfocará en brindar un servicio al restaurante y al cliente mientras que </w:t>
       </w:r>
@@ -6536,37 +6548,13 @@
         <w:t>La comercialización es el conjunto de actividades realizadas por la empresa para lograr que el bien o servicio que ofrece esté al alcance de los consumidores.</w:t>
       </w:r>
       <w:r>
-        <w:t xml:space="preserve"> </w:t>
-      </w:r>
-      <w:proofErr w:type="spellStart"/>
-      <w:r>
-        <w:t>RestApp</w:t>
-      </w:r>
-      <w:proofErr w:type="spellEnd"/>
-      <w:r>
-        <w:t xml:space="preserve"> será ofrecido como un sistema de paquete cerrado que incluirá los tres módulos definidos previamente (móvil, escritorio, web)</w:t>
-      </w:r>
-      <w:r>
-        <w:t xml:space="preserve"> y el software requerido para poder ejecutar dichas aplicaciones. De forma opcional, es posible adquirir el hardware requerido recomendado por </w:t>
-      </w:r>
-      <w:proofErr w:type="spellStart"/>
-      <w:r>
-        <w:t>RestApp</w:t>
-      </w:r>
-      <w:proofErr w:type="spellEnd"/>
-      <w:r>
-        <w:t xml:space="preserve"> para la implementación del sistema</w:t>
-      </w:r>
-      <w:r>
-        <w:t xml:space="preserve">. </w:t>
-      </w:r>
-      <w:proofErr w:type="spellStart"/>
-      <w:r>
-        <w:t>RestApp</w:t>
-      </w:r>
-      <w:proofErr w:type="spellEnd"/>
-      <w:r>
-        <w:t xml:space="preserve"> se diferencia de soluciones disponible</w:t>
+        <w:t xml:space="preserve"> RestApp será ofrecido como un sistema de paquete cerrado que incluirá los tres módulos definidos previamente (móvil, escritorio, web)</w:t>
+      </w:r>
+      <w:r>
+        <w:t xml:space="preserve"> y el software requerido para poder ejecutar dichas aplicaciones. De forma opcional, es posible adquirir el hardware requerido recomendado por RestApp para la implementación del sistema</w:t>
+      </w:r>
+      <w:r>
+        <w:t>. RestApp se diferencia de soluciones disponible</w:t>
       </w:r>
       <w:r>
         <w:t>s…</w:t>
@@ -6659,15 +6647,7 @@
     </w:p>
     <w:p>
       <w:r>
-        <w:t xml:space="preserve">A su vez, el cliente podrá seleccionar entre comprar su propio hardware o el paquete recomendado por </w:t>
-      </w:r>
-      <w:proofErr w:type="spellStart"/>
-      <w:r>
-        <w:t>RestApp</w:t>
-      </w:r>
-      <w:proofErr w:type="spellEnd"/>
-      <w:r>
-        <w:t>, por supuesto, los precios variarán de acuerdo a la elección.</w:t>
+        <w:t>A su vez, el cliente podrá seleccionar entre comprar su propio hardware o el paquete recomendado por RestApp, por supuesto, los precios variarán de acuerdo a la elección.</w:t>
       </w:r>
     </w:p>
     <w:p>
@@ -6698,10 +6678,7 @@
         <w:t>.</w:t>
       </w:r>
       <w:r>
-        <w:t xml:space="preserve"> </w:t>
-      </w:r>
-      <w:r>
-        <w:t>Entregables del Proyecto</w:t>
+        <w:t xml:space="preserve"> ENTREGABLES</w:t>
       </w:r>
     </w:p>
     <w:p>
@@ -6721,7 +6698,7 @@
         <w:t xml:space="preserve"> </w:t>
       </w:r>
       <w:r>
-        <w:t>Áreas de conocimiento Involucradas</w:t>
+        <w:t>ÁREAS DE CONOCIMIENTO INVOLUCRADAS</w:t>
       </w:r>
     </w:p>
     <w:p/>
@@ -7042,11 +7019,13 @@
     </w:p>
     <w:p>
       <w:pPr>
-        <w:pStyle w:val="Heading2"/>
-      </w:pPr>
+        <w:pStyle w:val="Heading1"/>
+      </w:pPr>
+      <w:bookmarkStart w:id="0" w:name="_GoBack"/>
       <w:r>
         <w:rPr>
           <w:rStyle w:val="Heading1Char"/>
+          <w:rFonts w:cs="Open Sans Light"/>
         </w:rPr>
         <w:t>Capítulo</w:t>
       </w:r>
@@ -7057,10 +7036,12 @@
         <w:rPr>
           <w:b/>
           <w:sz w:val="144"/>
+          <w:szCs w:val="144"/>
         </w:rPr>
         <w:t>2</w:t>
       </w:r>
     </w:p>
+    <w:bookmarkEnd w:id="0"/>
     <w:p>
       <w:pPr>
         <w:pStyle w:val="Heading2"/>
@@ -7075,22 +7056,22 @@
         <w:pStyle w:val="Heading3"/>
       </w:pPr>
       <w:r>
-        <w:t>1</w:t>
-      </w:r>
-      <w:r>
-        <w:t xml:space="preserve">. Metodología y </w:t>
-      </w:r>
-      <w:r>
-        <w:t>C</w:t>
-      </w:r>
-      <w:r>
-        <w:t xml:space="preserve">iclo de </w:t>
-      </w:r>
-      <w:r>
-        <w:t>v</w:t>
-      </w:r>
-      <w:r>
-        <w:t>ida</w:t>
+        <w:t>7</w:t>
+      </w:r>
+      <w:r>
+        <w:t xml:space="preserve">. </w:t>
+      </w:r>
+      <w:r>
+        <w:t>METODOLOGÍA Y CICLO DE VIDA</w:t>
+      </w:r>
+    </w:p>
+    <w:p/>
+    <w:p>
+      <w:pPr>
+        <w:pStyle w:val="Heading4"/>
+      </w:pPr>
+      <w:r>
+        <w:t>7.1 RUP: Rational Unified Process</w:t>
       </w:r>
     </w:p>
     <w:p/>
@@ -7111,16 +7092,8 @@
         <w:rPr>
           <w:bCs/>
         </w:rPr>
-        <w:t xml:space="preserve">Proceso Unificado de </w:t>
-      </w:r>
-      <w:proofErr w:type="spellStart"/>
-      <w:r>
-        <w:rPr>
-          <w:bCs/>
-        </w:rPr>
-        <w:t>Rational</w:t>
-      </w:r>
-      <w:proofErr w:type="spellEnd"/>
+        <w:t>Proceso Unificado de Rational</w:t>
+      </w:r>
       <w:r>
         <w:rPr>
           <w:rStyle w:val="apple-converted-space"/>
@@ -7134,15 +7107,7 @@
         <w:t xml:space="preserve">(RUP) </w:t>
       </w:r>
       <w:r>
-        <w:t>es un proceso de desarrollo de software desarrollado por la empresa </w:t>
-      </w:r>
-      <w:proofErr w:type="spellStart"/>
-      <w:r>
-        <w:t>Rational</w:t>
-      </w:r>
-      <w:proofErr w:type="spellEnd"/>
-      <w:r>
-        <w:t xml:space="preserve"> Software</w:t>
+        <w:t>es un proceso de desarrollo de software desarrollado por la empresa Rational Software</w:t>
       </w:r>
       <w:hyperlink r:id="rId37" w:tooltip="Rational Software" w:history="1"/>
       <w:r>
@@ -7251,10 +7216,13 @@
         <w:pStyle w:val="Heading3"/>
       </w:pPr>
       <w:r>
-        <w:t>2</w:t>
-      </w:r>
-      <w:r>
-        <w:t>. Recursos, Herramientas y Roles</w:t>
+        <w:t>8</w:t>
+      </w:r>
+      <w:r>
+        <w:t xml:space="preserve">. </w:t>
+      </w:r>
+      <w:r>
+        <w:t>RECURSOS, HERRAMIENTAS Y ROLES</w:t>
       </w:r>
     </w:p>
     <w:p/>
@@ -7521,8 +7489,9 @@
     </w:p>
     <w:sectPr>
       <w:headerReference w:type="default" r:id="rId41"/>
+      <w:footerReference w:type="default" r:id="rId42"/>
       <w:pgSz w:w="12240" w:h="15840"/>
-      <w:pgMar w:top="1417" w:right="1701" w:bottom="1417" w:left="1701" w:header="708" w:footer="708" w:gutter="0"/>
+      <w:pgMar w:top="1985" w:right="1701" w:bottom="1417" w:left="1701" w:header="284" w:footer="708" w:gutter="0"/>
       <w:pgNumType w:start="0"/>
       <w:cols w:space="708"/>
       <w:titlePg/>
@@ -7551,6 +7520,183 @@
 </w:endnotes>
 </file>
 
+<file path=word/footer1.xml><?xml version="1.0" encoding="utf-8"?>
+<w:ftr xmlns:wpc="http://schemas.microsoft.com/office/word/2010/wordprocessingCanvas" xmlns:mc="http://schemas.openxmlformats.org/markup-compatibility/2006" xmlns:o="urn:schemas-microsoft-com:office:office" xmlns:r="http://schemas.openxmlformats.org/officeDocument/2006/relationships" xmlns:m="http://schemas.openxmlformats.org/officeDocument/2006/math" xmlns:v="urn:schemas-microsoft-com:vml" xmlns:wp14="http://schemas.microsoft.com/office/word/2010/wordprocessingDrawing" xmlns:wp="http://schemas.openxmlformats.org/drawingml/2006/wordprocessingDrawing" xmlns:w10="urn:schemas-microsoft-com:office:word" xmlns:w="http://schemas.openxmlformats.org/wordprocessingml/2006/main" xmlns:w14="http://schemas.microsoft.com/office/word/2010/wordml" xmlns:w15="http://schemas.microsoft.com/office/word/2012/wordml" xmlns:wpg="http://schemas.microsoft.com/office/word/2010/wordprocessingGroup" xmlns:wpi="http://schemas.microsoft.com/office/word/2010/wordprocessingInk" xmlns:wne="http://schemas.microsoft.com/office/word/2006/wordml" xmlns:wps="http://schemas.microsoft.com/office/word/2010/wordprocessingShape" mc:Ignorable="w14 w15 wp14">
+  <w:p>
+    <w:pPr>
+      <w:pStyle w:val="Footer"/>
+    </w:pPr>
+    <w:r>
+      <w:rPr>
+        <w:rFonts w:ascii="Oswald" w:hAnsi="Oswald"/>
+        <w:b/>
+        <w:sz w:val="72"/>
+        <w:szCs w:val="72"/>
+      </w:rPr>
+      <mc:AlternateContent>
+        <mc:Choice Requires="wps">
+          <w:drawing>
+            <wp:anchor distT="0" distB="0" distL="114300" distR="114300" simplePos="0" relativeHeight="251661312" behindDoc="1" locked="0" layoutInCell="1" allowOverlap="1" wp14:anchorId="35AF6436" wp14:editId="24A42CE2">
+              <wp:simplePos x="0" y="0"/>
+              <wp:positionH relativeFrom="page">
+                <wp:posOffset>-46990</wp:posOffset>
+              </wp:positionH>
+              <wp:positionV relativeFrom="paragraph">
+                <wp:posOffset>287129</wp:posOffset>
+              </wp:positionV>
+              <wp:extent cx="7847330" cy="379730"/>
+              <wp:effectExtent l="0" t="0" r="1270" b="1270"/>
+              <wp:wrapNone/>
+              <wp:docPr id="14" name="Rectangle 14"/>
+              <wp:cNvGraphicFramePr/>
+              <a:graphic xmlns:a="http://schemas.openxmlformats.org/drawingml/2006/main">
+                <a:graphicData uri="http://schemas.microsoft.com/office/word/2010/wordprocessingShape">
+                  <wps:wsp>
+                    <wps:cNvSpPr/>
+                    <wps:spPr>
+                      <a:xfrm>
+                        <a:off x="0" y="0"/>
+                        <a:ext cx="7847330" cy="379730"/>
+                      </a:xfrm>
+                      <a:prstGeom prst="rect">
+                        <a:avLst/>
+                      </a:prstGeom>
+                      <a:solidFill>
+                        <a:srgbClr val="FFC000"/>
+                      </a:solidFill>
+                      <a:ln>
+                        <a:noFill/>
+                      </a:ln>
+                    </wps:spPr>
+                    <wps:style>
+                      <a:lnRef idx="2">
+                        <a:schemeClr val="accent1">
+                          <a:shade val="50000"/>
+                        </a:schemeClr>
+                      </a:lnRef>
+                      <a:fillRef idx="1">
+                        <a:schemeClr val="accent1"/>
+                      </a:fillRef>
+                      <a:effectRef idx="0">
+                        <a:schemeClr val="accent1"/>
+                      </a:effectRef>
+                      <a:fontRef idx="minor">
+                        <a:schemeClr val="lt1"/>
+                      </a:fontRef>
+                    </wps:style>
+                    <wps:bodyPr rot="0" spcFirstLastPara="0" vertOverflow="overflow" horzOverflow="overflow" vert="horz" wrap="square" lIns="91440" tIns="45720" rIns="91440" bIns="45720" numCol="1" spcCol="0" rtlCol="0" fromWordArt="0" anchor="ctr" anchorCtr="0" forceAA="0" compatLnSpc="1">
+                      <a:prstTxWarp prst="textNoShape">
+                        <a:avLst/>
+                      </a:prstTxWarp>
+                      <a:noAutofit/>
+                    </wps:bodyPr>
+                  </wps:wsp>
+                </a:graphicData>
+              </a:graphic>
+              <wp14:sizeRelV relativeFrom="margin">
+                <wp14:pctHeight>0</wp14:pctHeight>
+              </wp14:sizeRelV>
+            </wp:anchor>
+          </w:drawing>
+        </mc:Choice>
+        <mc:Fallback>
+          <w:pict>
+            <v:rect w14:anchorId="414079E8" id="Rectangle 14" o:spid="_x0000_s1026" style="position:absolute;margin-left:-3.7pt;margin-top:22.6pt;width:617.9pt;height:29.9pt;z-index:-251655168;visibility:visible;mso-wrap-style:square;mso-height-percent:0;mso-wrap-distance-left:9pt;mso-wrap-distance-top:0;mso-wrap-distance-right:9pt;mso-wrap-distance-bottom:0;mso-position-horizontal:absolute;mso-position-horizontal-relative:page;mso-position-vertical:absolute;mso-position-vertical-relative:text;mso-height-percent:0;mso-height-relative:margin;v-text-anchor:middle" o:gfxdata="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" fillcolor="#ffc000" stroked="f" strokeweight="1pt">
+              <w10:wrap anchorx="page"/>
+            </v:rect>
+          </w:pict>
+        </mc:Fallback>
+      </mc:AlternateContent>
+    </w:r>
+    <w:r>
+      <w:rPr>
+        <w:rFonts w:ascii="Oswald" w:hAnsi="Oswald"/>
+        <w:b/>
+        <w:sz w:val="72"/>
+        <w:szCs w:val="72"/>
+      </w:rPr>
+      <mc:AlternateContent>
+        <mc:Choice Requires="wps">
+          <w:drawing>
+            <wp:anchor distT="0" distB="0" distL="114300" distR="114300" simplePos="0" relativeHeight="251662336" behindDoc="1" locked="0" layoutInCell="1" allowOverlap="1" wp14:anchorId="6AD158FB" wp14:editId="7C4F79BC">
+              <wp:simplePos x="0" y="0"/>
+              <wp:positionH relativeFrom="page">
+                <wp:posOffset>-15240</wp:posOffset>
+              </wp:positionH>
+              <wp:positionV relativeFrom="paragraph">
+                <wp:posOffset>366286</wp:posOffset>
+              </wp:positionV>
+              <wp:extent cx="7847330" cy="421005"/>
+              <wp:effectExtent l="0" t="0" r="1270" b="0"/>
+              <wp:wrapNone/>
+              <wp:docPr id="15" name="Rectangle 15"/>
+              <wp:cNvGraphicFramePr/>
+              <a:graphic xmlns:a="http://schemas.openxmlformats.org/drawingml/2006/main">
+                <a:graphicData uri="http://schemas.microsoft.com/office/word/2010/wordprocessingShape">
+                  <wps:wsp>
+                    <wps:cNvSpPr/>
+                    <wps:spPr>
+                      <a:xfrm>
+                        <a:off x="0" y="0"/>
+                        <a:ext cx="7847330" cy="421005"/>
+                      </a:xfrm>
+                      <a:prstGeom prst="rect">
+                        <a:avLst/>
+                      </a:prstGeom>
+                      <a:solidFill>
+                        <a:schemeClr val="accent3">
+                          <a:lumMod val="40000"/>
+                          <a:lumOff val="60000"/>
+                        </a:schemeClr>
+                      </a:solidFill>
+                      <a:ln>
+                        <a:noFill/>
+                      </a:ln>
+                    </wps:spPr>
+                    <wps:style>
+                      <a:lnRef idx="2">
+                        <a:schemeClr val="accent1">
+                          <a:shade val="50000"/>
+                        </a:schemeClr>
+                      </a:lnRef>
+                      <a:fillRef idx="1">
+                        <a:schemeClr val="accent1"/>
+                      </a:fillRef>
+                      <a:effectRef idx="0">
+                        <a:schemeClr val="accent1"/>
+                      </a:effectRef>
+                      <a:fontRef idx="minor">
+                        <a:schemeClr val="lt1"/>
+                      </a:fontRef>
+                    </wps:style>
+                    <wps:bodyPr rot="0" spcFirstLastPara="0" vertOverflow="overflow" horzOverflow="overflow" vert="horz" wrap="square" lIns="91440" tIns="45720" rIns="91440" bIns="45720" numCol="1" spcCol="0" rtlCol="0" fromWordArt="0" anchor="ctr" anchorCtr="0" forceAA="0" compatLnSpc="1">
+                      <a:prstTxWarp prst="textNoShape">
+                        <a:avLst/>
+                      </a:prstTxWarp>
+                      <a:noAutofit/>
+                    </wps:bodyPr>
+                  </wps:wsp>
+                </a:graphicData>
+              </a:graphic>
+              <wp14:sizeRelV relativeFrom="margin">
+                <wp14:pctHeight>0</wp14:pctHeight>
+              </wp14:sizeRelV>
+            </wp:anchor>
+          </w:drawing>
+        </mc:Choice>
+        <mc:Fallback>
+          <w:pict>
+            <v:rect w14:anchorId="0EE60DCA" id="Rectangle 15" o:spid="_x0000_s1026" style="position:absolute;margin-left:-1.2pt;margin-top:28.85pt;width:617.9pt;height:33.15pt;z-index:-251654144;visibility:visible;mso-wrap-style:square;mso-height-percent:0;mso-wrap-distance-left:9pt;mso-wrap-distance-top:0;mso-wrap-distance-right:9pt;mso-wrap-distance-bottom:0;mso-position-horizontal:absolute;mso-position-horizontal-relative:page;mso-position-vertical:absolute;mso-position-vertical-relative:text;mso-height-percent:0;mso-height-relative:margin;v-text-anchor:middle" o:gfxdata="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" fillcolor="#dbdbdb [1302]" stroked="f" strokeweight="1pt">
+              <w10:wrap anchorx="page"/>
+            </v:rect>
+          </w:pict>
+        </mc:Fallback>
+      </mc:AlternateContent>
+    </w:r>
+  </w:p>
+</w:ftr>
+</file>
+
 <file path=word/footnotes.xml><?xml version="1.0" encoding="utf-8"?>
 <w:footnotes xmlns:wpc="http://schemas.microsoft.com/office/word/2010/wordprocessingCanvas" xmlns:mc="http://schemas.openxmlformats.org/markup-compatibility/2006" xmlns:o="urn:schemas-microsoft-com:office:office" xmlns:r="http://schemas.openxmlformats.org/officeDocument/2006/relationships" xmlns:m="http://schemas.openxmlformats.org/officeDocument/2006/math" xmlns:v="urn:schemas-microsoft-com:vml" xmlns:wp14="http://schemas.microsoft.com/office/word/2010/wordprocessingDrawing" xmlns:wp="http://schemas.openxmlformats.org/drawingml/2006/wordprocessingDrawing" xmlns:w10="urn:schemas-microsoft-com:office:word" xmlns:w="http://schemas.openxmlformats.org/wordprocessingml/2006/main" xmlns:w14="http://schemas.microsoft.com/office/word/2010/wordml" xmlns:w15="http://schemas.microsoft.com/office/word/2012/wordml" xmlns:wpg="http://schemas.microsoft.com/office/word/2010/wordprocessingGroup" xmlns:wpi="http://schemas.microsoft.com/office/word/2010/wordprocessingInk" xmlns:wne="http://schemas.microsoft.com/office/word/2006/wordml" xmlns:wps="http://schemas.microsoft.com/office/word/2010/wordprocessingShape" mc:Ignorable="w14 w15 wp14">
   <w:footnote w:type="separator" w:id="-1">
@@ -7574,14 +7720,187 @@
 <w:hdr xmlns:wpc="http://schemas.microsoft.com/office/word/2010/wordprocessingCanvas" xmlns:mc="http://schemas.openxmlformats.org/markup-compatibility/2006" xmlns:o="urn:schemas-microsoft-com:office:office" xmlns:r="http://schemas.openxmlformats.org/officeDocument/2006/relationships" xmlns:m="http://schemas.openxmlformats.org/officeDocument/2006/math" xmlns:v="urn:schemas-microsoft-com:vml" xmlns:wp14="http://schemas.microsoft.com/office/word/2010/wordprocessingDrawing" xmlns:wp="http://schemas.openxmlformats.org/drawingml/2006/wordprocessingDrawing" xmlns:w10="urn:schemas-microsoft-com:office:word" xmlns:w="http://schemas.openxmlformats.org/wordprocessingml/2006/main" xmlns:w14="http://schemas.microsoft.com/office/word/2010/wordml" xmlns:w15="http://schemas.microsoft.com/office/word/2012/wordml" xmlns:wpg="http://schemas.microsoft.com/office/word/2010/wordprocessingGroup" xmlns:wpi="http://schemas.microsoft.com/office/word/2010/wordprocessingInk" xmlns:wne="http://schemas.microsoft.com/office/word/2006/wordml" xmlns:wps="http://schemas.microsoft.com/office/word/2010/wordprocessingShape" mc:Ignorable="w14 w15 wp14">
   <w:p>
     <w:pPr>
-      <w:pStyle w:val="NormalWeb"/>
+      <w:pStyle w:val="NoSpacing"/>
+      <w:rPr>
+        <w:lang w:val="es-AR"/>
+      </w:rPr>
     </w:pPr>
+    <w:r>
+      <w:rPr>
+        <w:rFonts w:ascii="Oswald" w:hAnsi="Oswald"/>
+        <w:b/>
+        <w:noProof/>
+        <w:sz w:val="72"/>
+        <w:szCs w:val="72"/>
+      </w:rPr>
+      <mc:AlternateContent>
+        <mc:Choice Requires="wps">
+          <w:drawing>
+            <wp:anchor distT="0" distB="0" distL="114300" distR="114300" simplePos="0" relativeHeight="251658239" behindDoc="1" locked="0" layoutInCell="1" allowOverlap="1" wp14:anchorId="67C2EF5C" wp14:editId="3C658ED7">
+              <wp:simplePos x="0" y="0"/>
+              <wp:positionH relativeFrom="page">
+                <wp:posOffset>-31115</wp:posOffset>
+              </wp:positionH>
+              <wp:positionV relativeFrom="paragraph">
+                <wp:posOffset>-439724</wp:posOffset>
+              </wp:positionV>
+              <wp:extent cx="7847330" cy="1184744"/>
+              <wp:effectExtent l="0" t="0" r="1270" b="0"/>
+              <wp:wrapNone/>
+              <wp:docPr id="13" name="Rectangle 13"/>
+              <wp:cNvGraphicFramePr/>
+              <a:graphic xmlns:a="http://schemas.openxmlformats.org/drawingml/2006/main">
+                <a:graphicData uri="http://schemas.microsoft.com/office/word/2010/wordprocessingShape">
+                  <wps:wsp>
+                    <wps:cNvSpPr/>
+                    <wps:spPr>
+                      <a:xfrm>
+                        <a:off x="0" y="0"/>
+                        <a:ext cx="7847330" cy="1184744"/>
+                      </a:xfrm>
+                      <a:prstGeom prst="rect">
+                        <a:avLst/>
+                      </a:prstGeom>
+                      <a:solidFill>
+                        <a:srgbClr val="FFC000"/>
+                      </a:solidFill>
+                      <a:ln>
+                        <a:noFill/>
+                      </a:ln>
+                    </wps:spPr>
+                    <wps:style>
+                      <a:lnRef idx="2">
+                        <a:schemeClr val="accent1">
+                          <a:shade val="50000"/>
+                        </a:schemeClr>
+                      </a:lnRef>
+                      <a:fillRef idx="1">
+                        <a:schemeClr val="accent1"/>
+                      </a:fillRef>
+                      <a:effectRef idx="0">
+                        <a:schemeClr val="accent1"/>
+                      </a:effectRef>
+                      <a:fontRef idx="minor">
+                        <a:schemeClr val="lt1"/>
+                      </a:fontRef>
+                    </wps:style>
+                    <wps:bodyPr rot="0" spcFirstLastPara="0" vertOverflow="overflow" horzOverflow="overflow" vert="horz" wrap="square" lIns="91440" tIns="45720" rIns="91440" bIns="45720" numCol="1" spcCol="0" rtlCol="0" fromWordArt="0" anchor="ctr" anchorCtr="0" forceAA="0" compatLnSpc="1">
+                      <a:prstTxWarp prst="textNoShape">
+                        <a:avLst/>
+                      </a:prstTxWarp>
+                      <a:noAutofit/>
+                    </wps:bodyPr>
+                  </wps:wsp>
+                </a:graphicData>
+              </a:graphic>
+              <wp14:sizeRelV relativeFrom="margin">
+                <wp14:pctHeight>0</wp14:pctHeight>
+              </wp14:sizeRelV>
+            </wp:anchor>
+          </w:drawing>
+        </mc:Choice>
+        <mc:Fallback>
+          <w:pict>
+            <v:rect w14:anchorId="4C791579" id="Rectangle 13" o:spid="_x0000_s1026" style="position:absolute;margin-left:-2.45pt;margin-top:-34.6pt;width:617.9pt;height:93.3pt;z-index:-251658241;visibility:visible;mso-wrap-style:square;mso-height-percent:0;mso-wrap-distance-left:9pt;mso-wrap-distance-top:0;mso-wrap-distance-right:9pt;mso-wrap-distance-bottom:0;mso-position-horizontal:absolute;mso-position-horizontal-relative:page;mso-position-vertical:absolute;mso-position-vertical-relative:text;mso-height-percent:0;mso-height-relative:margin;v-text-anchor:middle" o:gfxdata="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" fillcolor="#ffc000" stroked="f" strokeweight="1pt">
+              <w10:wrap anchorx="page"/>
+            </v:rect>
+          </w:pict>
+        </mc:Fallback>
+      </mc:AlternateContent>
+    </w:r>
+    <w:r>
+      <w:rPr>
+        <w:rFonts w:ascii="Oswald" w:hAnsi="Oswald"/>
+        <w:b/>
+        <w:noProof/>
+        <w:sz w:val="72"/>
+        <w:szCs w:val="72"/>
+      </w:rPr>
+      <mc:AlternateContent>
+        <mc:Choice Requires="wps">
+          <w:drawing>
+            <wp:anchor distT="0" distB="0" distL="114300" distR="114300" simplePos="0" relativeHeight="251659264" behindDoc="1" locked="0" layoutInCell="1" allowOverlap="1" wp14:anchorId="71B35E58" wp14:editId="0937379B">
+              <wp:simplePos x="0" y="0"/>
+              <wp:positionH relativeFrom="page">
+                <wp:align>left</wp:align>
+              </wp:positionH>
+              <wp:positionV relativeFrom="paragraph">
+                <wp:posOffset>-711339</wp:posOffset>
+              </wp:positionV>
+              <wp:extent cx="7847937" cy="1383527"/>
+              <wp:effectExtent l="0" t="0" r="1270" b="7620"/>
+              <wp:wrapNone/>
+              <wp:docPr id="12" name="Rectangle 12"/>
+              <wp:cNvGraphicFramePr/>
+              <a:graphic xmlns:a="http://schemas.openxmlformats.org/drawingml/2006/main">
+                <a:graphicData uri="http://schemas.microsoft.com/office/word/2010/wordprocessingShape">
+                  <wps:wsp>
+                    <wps:cNvSpPr/>
+                    <wps:spPr>
+                      <a:xfrm>
+                        <a:off x="0" y="0"/>
+                        <a:ext cx="7847937" cy="1383527"/>
+                      </a:xfrm>
+                      <a:prstGeom prst="rect">
+                        <a:avLst/>
+                      </a:prstGeom>
+                      <a:solidFill>
+                        <a:schemeClr val="accent3">
+                          <a:lumMod val="40000"/>
+                          <a:lumOff val="60000"/>
+                        </a:schemeClr>
+                      </a:solidFill>
+                      <a:ln>
+                        <a:noFill/>
+                      </a:ln>
+                    </wps:spPr>
+                    <wps:style>
+                      <a:lnRef idx="2">
+                        <a:schemeClr val="accent1">
+                          <a:shade val="50000"/>
+                        </a:schemeClr>
+                      </a:lnRef>
+                      <a:fillRef idx="1">
+                        <a:schemeClr val="accent1"/>
+                      </a:fillRef>
+                      <a:effectRef idx="0">
+                        <a:schemeClr val="accent1"/>
+                      </a:effectRef>
+                      <a:fontRef idx="minor">
+                        <a:schemeClr val="lt1"/>
+                      </a:fontRef>
+                    </wps:style>
+                    <wps:bodyPr rot="0" spcFirstLastPara="0" vertOverflow="overflow" horzOverflow="overflow" vert="horz" wrap="square" lIns="91440" tIns="45720" rIns="91440" bIns="45720" numCol="1" spcCol="0" rtlCol="0" fromWordArt="0" anchor="ctr" anchorCtr="0" forceAA="0" compatLnSpc="1">
+                      <a:prstTxWarp prst="textNoShape">
+                        <a:avLst/>
+                      </a:prstTxWarp>
+                      <a:noAutofit/>
+                    </wps:bodyPr>
+                  </wps:wsp>
+                </a:graphicData>
+              </a:graphic>
+              <wp14:sizeRelV relativeFrom="margin">
+                <wp14:pctHeight>0</wp14:pctHeight>
+              </wp14:sizeRelV>
+            </wp:anchor>
+          </w:drawing>
+        </mc:Choice>
+        <mc:Fallback>
+          <w:pict>
+            <v:rect w14:anchorId="0B2A8963" id="Rectangle 12" o:spid="_x0000_s1026" style="position:absolute;margin-left:0;margin-top:-56pt;width:617.95pt;height:108.95pt;z-index:-251657216;visibility:visible;mso-wrap-style:square;mso-height-percent:0;mso-wrap-distance-left:9pt;mso-wrap-distance-top:0;mso-wrap-distance-right:9pt;mso-wrap-distance-bottom:0;mso-position-horizontal:left;mso-position-horizontal-relative:page;mso-position-vertical:absolute;mso-position-vertical-relative:text;mso-height-percent:0;mso-height-relative:margin;v-text-anchor:middle" o:gfxdata="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" fillcolor="#dbdbdb [1302]" stroked="f" strokeweight="1pt">
+              <w10:wrap anchorx="page"/>
+            </v:rect>
+          </w:pict>
+        </mc:Fallback>
+      </mc:AlternateContent>
+    </w:r>
     <w:r>
       <w:rPr>
         <w:rFonts w:ascii="Oswald" w:hAnsi="Oswald"/>
         <w:b/>
         <w:sz w:val="72"/>
         <w:szCs w:val="72"/>
+        <w:lang w:val="es-AR"/>
       </w:rPr>
       <w:t>REST</w:t>
     </w:r>
@@ -7592,21 +7911,9 @@
         <w:color w:val="FFA221"/>
         <w:sz w:val="72"/>
         <w:szCs w:val="72"/>
+        <w:lang w:val="es-AR"/>
       </w:rPr>
       <w:t>APP</w:t>
-    </w:r>
-    <w:r>
-      <w:rPr>
-        <w:rFonts w:ascii="Oswald" w:hAnsi="Oswald"/>
-        <w:b/>
-        <w:color w:val="FFA221"/>
-        <w:sz w:val="72"/>
-        <w:szCs w:val="72"/>
-      </w:rPr>
-      <w:t xml:space="preserve">   </w:t>
-    </w:r>
-    <w:r>
-      <w:t>Sistema móvil de atención al cliente en restaurantes</w:t>
     </w:r>
   </w:p>
   <w:p>
@@ -7621,7 +7928,7 @@
 <w:numbering xmlns:wpc="http://schemas.microsoft.com/office/word/2010/wordprocessingCanvas" xmlns:mc="http://schemas.openxmlformats.org/markup-compatibility/2006" xmlns:o="urn:schemas-microsoft-com:office:office" xmlns:r="http://schemas.openxmlformats.org/officeDocument/2006/relationships" xmlns:m="http://schemas.openxmlformats.org/officeDocument/2006/math" xmlns:v="urn:schemas-microsoft-com:vml" xmlns:wp14="http://schemas.microsoft.com/office/word/2010/wordprocessingDrawing" xmlns:wp="http://schemas.openxmlformats.org/drawingml/2006/wordprocessingDrawing" xmlns:w10="urn:schemas-microsoft-com:office:word" xmlns:w="http://schemas.openxmlformats.org/wordprocessingml/2006/main" xmlns:w14="http://schemas.microsoft.com/office/word/2010/wordml" xmlns:w15="http://schemas.microsoft.com/office/word/2012/wordml" xmlns:wpg="http://schemas.microsoft.com/office/word/2010/wordprocessingGroup" xmlns:wpi="http://schemas.microsoft.com/office/word/2010/wordprocessingInk" xmlns:wne="http://schemas.microsoft.com/office/word/2006/wordml" xmlns:wps="http://schemas.microsoft.com/office/word/2010/wordprocessingShape" mc:Ignorable="w14 w15 wp14">
   <w:numPicBullet w:numPicBulletId="0">
     <w:pict>
-      <v:shapetype w14:anchorId="6D77512D" id="_x0000_t75" coordsize="21600,21600" o:spt="75" o:preferrelative="t" path="m@4@5l@4@11@9@11@9@5xe" filled="f" stroked="f">
+      <v:shapetype id="_x0000_t75" coordsize="21600,21600" o:spt="75" o:preferrelative="t" path="m@4@5l@4@11@9@11@9@5xe" filled="f" stroked="f">
         <v:stroke joinstyle="miter"/>
         <v:formulas>
           <v:f eqn="if lineDrawn pixelLineWidth 0"/>
@@ -7640,7 +7947,7 @@
         <v:path o:extrusionok="f" gradientshapeok="t" o:connecttype="rect"/>
         <o:lock v:ext="edit" aspectratio="t"/>
       </v:shapetype>
-      <v:shape id="_x0000_i1323" type="#_x0000_t75" alt="link, world icon" style="width:24pt;height:24pt;visibility:visible;mso-wrap-style:square" o:bullet="t">
+      <v:shape id="_x0000_i1141" type="#_x0000_t75" alt="link, world icon" style="width:24pt;height:24pt;visibility:visible;mso-wrap-style:square" o:bullet="t">
         <v:imagedata r:id="rId1" o:title="link, world icon"/>
       </v:shape>
     </w:pict>
@@ -9264,13 +9571,13 @@
     <w:uiPriority w:val="9"/>
     <w:unhideWhenUsed/>
     <w:qFormat/>
-    <w:rsid w:val="00197361"/>
+    <w:rsid w:val="00056DE8"/>
     <w:pPr>
       <w:jc w:val="left"/>
       <w:outlineLvl w:val="2"/>
     </w:pPr>
     <w:rPr>
-      <w:rFonts w:ascii="Open Sans" w:hAnsi="Open Sans"/>
+      <w:rFonts w:ascii="Source Sans Pro" w:hAnsi="Source Sans Pro"/>
       <w:sz w:val="52"/>
       <w:szCs w:val="52"/>
     </w:rPr>
@@ -9284,12 +9591,12 @@
     <w:uiPriority w:val="9"/>
     <w:unhideWhenUsed/>
     <w:qFormat/>
-    <w:rsid w:val="00952898"/>
+    <w:rsid w:val="009E2580"/>
     <w:pPr>
       <w:outlineLvl w:val="3"/>
     </w:pPr>
     <w:rPr>
-      <w:sz w:val="44"/>
+      <w:sz w:val="36"/>
       <w:szCs w:val="44"/>
       <w:shd w:val="clear" w:color="auto" w:fill="auto"/>
       <w:lang w:val="es-ES"/>
@@ -9315,7 +9622,6 @@
     <w:next w:val="Normal"/>
     <w:link w:val="Heading6Char"/>
     <w:uiPriority w:val="9"/>
-    <w:semiHidden/>
     <w:unhideWhenUsed/>
     <w:qFormat/>
     <w:rsid w:val="00635B2F"/>
@@ -9328,6 +9634,50 @@
     <w:rPr>
       <w:rFonts w:asciiTheme="majorHAnsi" w:eastAsiaTheme="majorEastAsia" w:hAnsiTheme="majorHAnsi" w:cstheme="majorBidi"/>
       <w:color w:val="1F4D78" w:themeColor="accent1" w:themeShade="7F"/>
+    </w:rPr>
+  </w:style>
+  <w:style w:type="paragraph" w:styleId="Heading7">
+    <w:name w:val="heading 7"/>
+    <w:basedOn w:val="Normal"/>
+    <w:next w:val="Normal"/>
+    <w:link w:val="Heading7Char"/>
+    <w:uiPriority w:val="9"/>
+    <w:unhideWhenUsed/>
+    <w:qFormat/>
+    <w:rsid w:val="00AC1F4F"/>
+    <w:pPr>
+      <w:keepNext/>
+      <w:keepLines/>
+      <w:spacing w:before="40"/>
+      <w:outlineLvl w:val="6"/>
+    </w:pPr>
+    <w:rPr>
+      <w:rFonts w:asciiTheme="majorHAnsi" w:eastAsiaTheme="majorEastAsia" w:hAnsiTheme="majorHAnsi" w:cstheme="majorBidi"/>
+      <w:i/>
+      <w:iCs/>
+      <w:color w:val="1F4D78" w:themeColor="accent1" w:themeShade="7F"/>
+    </w:rPr>
+  </w:style>
+  <w:style w:type="paragraph" w:styleId="Heading8">
+    <w:name w:val="heading 8"/>
+    <w:basedOn w:val="Normal"/>
+    <w:next w:val="Normal"/>
+    <w:link w:val="Heading8Char"/>
+    <w:uiPriority w:val="9"/>
+    <w:unhideWhenUsed/>
+    <w:qFormat/>
+    <w:rsid w:val="00AC1F4F"/>
+    <w:pPr>
+      <w:keepNext/>
+      <w:keepLines/>
+      <w:spacing w:before="40"/>
+      <w:outlineLvl w:val="7"/>
+    </w:pPr>
+    <w:rPr>
+      <w:rFonts w:asciiTheme="majorHAnsi" w:eastAsiaTheme="majorEastAsia" w:hAnsiTheme="majorHAnsi" w:cstheme="majorBidi"/>
+      <w:color w:val="272727" w:themeColor="text1" w:themeTint="D8"/>
+      <w:sz w:val="21"/>
+      <w:szCs w:val="21"/>
     </w:rPr>
   </w:style>
   <w:style w:type="character" w:default="1" w:styleId="DefaultParagraphFont">
@@ -9526,11 +9876,12 @@
     <w:basedOn w:val="DefaultParagraphFont"/>
     <w:link w:val="Heading3"/>
     <w:uiPriority w:val="9"/>
-    <w:rsid w:val="00197361"/>
+    <w:rsid w:val="00056DE8"/>
     <w:rPr>
-      <w:rFonts w:ascii="Open Sans" w:hAnsi="Open Sans" w:cs="Open Sans Light"/>
+      <w:rFonts w:ascii="Source Sans Pro" w:hAnsi="Source Sans Pro" w:cs="Open Sans Light"/>
       <w:sz w:val="52"/>
       <w:szCs w:val="52"/>
+      <w:lang w:eastAsia="es-AR"/>
     </w:rPr>
   </w:style>
   <w:style w:type="character" w:customStyle="1" w:styleId="Heading4Char">
@@ -9539,12 +9890,12 @@
     <w:basedOn w:val="DefaultParagraphFont"/>
     <w:link w:val="Heading4"/>
     <w:uiPriority w:val="9"/>
-    <w:rsid w:val="00952898"/>
+    <w:rsid w:val="009E2580"/>
     <w:rPr>
       <w:rFonts w:ascii="Open Sans Light" w:hAnsi="Open Sans Light" w:cs="Open Sans Light"/>
-      <w:sz w:val="44"/>
+      <w:sz w:val="36"/>
       <w:szCs w:val="44"/>
-      <w:lang w:val="es-ES"/>
+      <w:lang w:val="es-ES" w:eastAsia="es-AR"/>
     </w:rPr>
   </w:style>
   <w:style w:type="paragraph" w:styleId="Subtitle">
@@ -9621,7 +9972,6 @@
     <w:basedOn w:val="DefaultParagraphFont"/>
     <w:link w:val="Heading6"/>
     <w:uiPriority w:val="9"/>
-    <w:semiHidden/>
     <w:rsid w:val="00635B2F"/>
     <w:rPr>
       <w:rFonts w:asciiTheme="majorHAnsi" w:eastAsiaTheme="majorEastAsia" w:hAnsiTheme="majorHAnsi" w:cstheme="majorBidi"/>
@@ -9638,6 +9988,34 @@
     <w:rPr>
       <w:b/>
       <w:bCs/>
+    </w:rPr>
+  </w:style>
+  <w:style w:type="character" w:customStyle="1" w:styleId="Heading7Char">
+    <w:name w:val="Heading 7 Char"/>
+    <w:basedOn w:val="DefaultParagraphFont"/>
+    <w:link w:val="Heading7"/>
+    <w:uiPriority w:val="9"/>
+    <w:rsid w:val="00AC1F4F"/>
+    <w:rPr>
+      <w:rFonts w:asciiTheme="majorHAnsi" w:eastAsiaTheme="majorEastAsia" w:hAnsiTheme="majorHAnsi" w:cstheme="majorBidi"/>
+      <w:i/>
+      <w:iCs/>
+      <w:color w:val="1F4D78" w:themeColor="accent1" w:themeShade="7F"/>
+      <w:lang w:eastAsia="es-AR"/>
+    </w:rPr>
+  </w:style>
+  <w:style w:type="character" w:customStyle="1" w:styleId="Heading8Char">
+    <w:name w:val="Heading 8 Char"/>
+    <w:basedOn w:val="DefaultParagraphFont"/>
+    <w:link w:val="Heading8"/>
+    <w:uiPriority w:val="9"/>
+    <w:rsid w:val="00AC1F4F"/>
+    <w:rPr>
+      <w:rFonts w:asciiTheme="majorHAnsi" w:eastAsiaTheme="majorEastAsia" w:hAnsiTheme="majorHAnsi" w:cstheme="majorBidi"/>
+      <w:color w:val="272727" w:themeColor="text1" w:themeTint="D8"/>
+      <w:sz w:val="21"/>
+      <w:szCs w:val="21"/>
+      <w:lang w:eastAsia="es-AR"/>
     </w:rPr>
   </w:style>
 </w:styles>
@@ -9765,6 +10143,20 @@
     <w:pitch w:val="variable"/>
     <w:sig w:usb0="A000006F" w:usb1="4000004B" w:usb2="00000000" w:usb3="00000000" w:csb0="00000093" w:csb1="00000000"/>
   </w:font>
+  <w:font w:name="Source Sans Pro">
+    <w:panose1 w:val="020B0503030403020204"/>
+    <w:charset w:val="00"/>
+    <w:family w:val="swiss"/>
+    <w:pitch w:val="variable"/>
+    <w:sig w:usb0="20000007" w:usb1="00000001" w:usb2="00000000" w:usb3="00000000" w:csb0="00000193" w:csb1="00000000"/>
+  </w:font>
+  <w:font w:name="Calibri Light">
+    <w:panose1 w:val="020F0302020204030204"/>
+    <w:charset w:val="00"/>
+    <w:family w:val="swiss"/>
+    <w:pitch w:val="variable"/>
+    <w:sig w:usb0="A00002EF" w:usb1="4000207B" w:usb2="00000000" w:usb3="00000000" w:csb0="0000019F" w:csb1="00000000"/>
+  </w:font>
   <w:font w:name="Open Sans">
     <w:altName w:val="Times New Roman"/>
     <w:panose1 w:val="020B0606030504020204"/>
@@ -9772,13 +10164,6 @@
     <w:family w:val="swiss"/>
     <w:pitch w:val="variable"/>
     <w:sig w:usb0="E00002EF" w:usb1="4000205B" w:usb2="00000028" w:usb3="00000000" w:csb0="0000019F" w:csb1="00000000"/>
-  </w:font>
-  <w:font w:name="Calibri Light">
-    <w:panose1 w:val="020F0302020204030204"/>
-    <w:charset w:val="00"/>
-    <w:family w:val="swiss"/>
-    <w:pitch w:val="variable"/>
-    <w:sig w:usb0="A00002EF" w:usb1="4000207B" w:usb2="00000000" w:usb3="00000000" w:csb0="0000019F" w:csb1="00000000"/>
   </w:font>
   <w:font w:name="Segoe UI">
     <w:panose1 w:val="020B0502040204020203"/>
@@ -9811,6 +10196,7 @@
     <w:rsid w:val="004B4DDB"/>
     <w:rsid w:val="00563C2F"/>
     <w:rsid w:val="00AB6DDF"/>
+    <w:rsid w:val="00BE6338"/>
     <w:rsid w:val="00CD369A"/>
     <w:rsid w:val="00D44B89"/>
     <w:rsid w:val="00D826B5"/>
@@ -10568,7 +10954,7 @@
 </file>
 
 <file path=customXml/itemProps2.xml><?xml version="1.0" encoding="utf-8"?>
-<ds:datastoreItem xmlns:ds="http://schemas.openxmlformats.org/officeDocument/2006/customXml" ds:itemID="{D472C11F-1F35-4A2C-A6BE-B5D04C807E7F}">
+<ds:datastoreItem xmlns:ds="http://schemas.openxmlformats.org/officeDocument/2006/customXml" ds:itemID="{74822BB4-8470-4F8B-B9F4-CABD390BEAFB}">
   <ds:schemaRefs>
     <ds:schemaRef ds:uri="http://schemas.openxmlformats.org/officeDocument/2006/bibliography"/>
   </ds:schemaRefs>

--- a/Documento Principal.docx
+++ b/Documento Principal.docx
@@ -24,6 +24,7 @@
           <w:color w:val="auto"/>
           <w:sz w:val="72"/>
           <w:szCs w:val="96"/>
+          <w:shd w:val="clear" w:color="auto" w:fill="auto"/>
         </w:rPr>
       </w:sdtEndPr>
       <w:sdtContent>
@@ -47,7 +48,7 @@
               <w:lang w:val="es-AR" w:eastAsia="es-AR"/>
             </w:rPr>
             <w:drawing>
-              <wp:inline distT="0" distB="0" distL="0" distR="0" wp14:anchorId="35F376C2" wp14:editId="581FC153">
+              <wp:inline distT="0" distB="0" distL="0" distR="0" wp14:anchorId="6955DAEB" wp14:editId="1DBC57F8">
                 <wp:extent cx="1417320" cy="750898"/>
                 <wp:effectExtent l="0" t="0" r="0" b="0"/>
                 <wp:docPr id="143" name="Picture 143"/>
@@ -172,6 +173,7 @@
             <w:dataBinding w:prefixMappings="xmlns:ns0='http://purl.org/dc/elements/1.1/' xmlns:ns1='http://schemas.openxmlformats.org/package/2006/metadata/core-properties' " w:xpath="/ns1:coreProperties[1]/ns0:subject[1]" w:storeItemID="{6C3C8BC8-F283-45AE-878A-BAB7291924A1}"/>
             <w:text/>
           </w:sdtPr>
+          <w:sdtEndPr/>
           <w:sdtContent>
             <w:p>
               <w:pPr>
@@ -221,7 +223,7 @@
             <mc:AlternateContent>
               <mc:Choice Requires="wps">
                 <w:drawing>
-                  <wp:anchor distT="0" distB="0" distL="114300" distR="114300" simplePos="0" relativeHeight="251659264" behindDoc="0" locked="0" layoutInCell="1" allowOverlap="1" wp14:anchorId="5548669E" wp14:editId="55959097">
+                  <wp:anchor distT="0" distB="0" distL="114300" distR="114300" simplePos="0" relativeHeight="251659264" behindDoc="0" locked="0" layoutInCell="1" allowOverlap="1" wp14:anchorId="5D877C77" wp14:editId="31BEC3FD">
                     <wp:simplePos x="0" y="0"/>
                     <wp:positionH relativeFrom="margin">
                       <wp:align>center</wp:align>
@@ -422,7 +424,7 @@
               </mc:Choice>
               <mc:Fallback>
                 <w:pict>
-                  <v:shapetype w14:anchorId="5548669E" id="_x0000_t202" coordsize="21600,21600" o:spt="202" path="m,l,21600r21600,l21600,xe">
+                  <v:shapetype w14:anchorId="5D877C77" id="_x0000_t202" coordsize="21600,21600" o:spt="202" path="m,l,21600r21600,l21600,xe">
                     <v:stroke joinstyle="miter"/>
                     <v:path gradientshapeok="t" o:connecttype="rect"/>
                   </v:shapetype>
@@ -569,7 +571,7 @@
               <w:lang w:val="es-AR" w:eastAsia="es-AR"/>
             </w:rPr>
             <w:drawing>
-              <wp:inline distT="0" distB="0" distL="0" distR="0" wp14:anchorId="65D8DED9" wp14:editId="4BEA1D8C">
+              <wp:inline distT="0" distB="0" distL="0" distR="0" wp14:anchorId="7E7183D1" wp14:editId="63DAF0FE">
                 <wp:extent cx="758952" cy="478932"/>
                 <wp:effectExtent l="0" t="0" r="3175" b="0"/>
                 <wp:docPr id="144" name="Picture 144"/>
@@ -620,10 +622,14 @@
         </w:p>
         <w:p>
           <w:pPr>
-            <w:pStyle w:val="Heading2"/>
-            <w:jc w:val="left"/>
+            <w:rPr>
+              <w:lang w:eastAsia="en-US"/>
+            </w:rPr>
           </w:pPr>
           <w:r>
+            <w:rPr>
+              <w:lang w:eastAsia="en-US"/>
+            </w:rPr>
             <w:br w:type="page"/>
           </w:r>
         </w:p>
@@ -794,7 +800,11 @@
         <w:t>m</w:t>
       </w:r>
       <w:r>
-        <w:t>uchos restaurantes no cuentan con información más allá de la parte contable sobre la gestión del negocio y esto les impide aprovechar sus beneficios para la toma de decisiones futuras. Para la mayoría de los dueños de restaurantes, identificar qué platos son los más pedidos, el desempeño de un mozo en particular, en qué época del año se consume cada uno, como asignar tiempos de reservas, en que temporada se vende cada plato, etc. es una tarea imposible.</w:t>
+        <w:t xml:space="preserve">uchos restaurantes no cuentan con información más allá de la parte contable sobre la gestión del negocio y esto les impide aprovechar sus beneficios para la </w:t>
+      </w:r>
+      <w:r>
+        <w:lastRenderedPageBreak/>
+        <w:t>toma de decisiones futuras. Para la mayoría de los dueños de restaurantes, identificar qué platos son los más pedidos, el desempeño de un mozo en particular, en qué época del año se consume cada uno, como asignar tiempos de reservas, en que temporada se vende cada plato, etc. es una tarea imposible.</w:t>
       </w:r>
     </w:p>
     <w:p/>
@@ -838,6 +848,13 @@
       <w:r>
         <w:t>de entrada</w:t>
       </w:r>
+    </w:p>
+    <w:p>
+      <w:pPr>
+        <w:rPr>
+          <w:lang w:val="es-ES"/>
+        </w:rPr>
+      </w:pPr>
     </w:p>
     <w:p>
       <w:r>
@@ -942,6 +959,13 @@
       </w:r>
     </w:p>
     <w:p>
+      <w:pPr>
+        <w:rPr>
+          <w:lang w:val="es-ES"/>
+        </w:rPr>
+      </w:pPr>
+    </w:p>
+    <w:p>
       <w:r>
         <w:t>Una vez procesada, para resolver la problemática planteada, el sistema de gestión desarrollado debería arrojar la siguiente información:</w:t>
       </w:r>
@@ -1007,6 +1031,7 @@
         <w:pStyle w:val="Heading4"/>
       </w:pPr>
       <w:r>
+        <w:lastRenderedPageBreak/>
         <w:t>2</w:t>
       </w:r>
       <w:r>
@@ -1262,6 +1287,7 @@
         <w:rPr>
           <w:noProof/>
         </w:rPr>
+        <w:lastRenderedPageBreak/>
         <w:drawing>
           <wp:inline distT="0" distB="0" distL="0" distR="0" wp14:anchorId="73BB6336" wp14:editId="76DA0620">
             <wp:extent cx="1219200" cy="1219200"/>
@@ -1420,7 +1446,6 @@
     </w:p>
     <w:p>
       <w:pPr>
-        <w:jc w:val="center"/>
         <w:rPr>
           <w:noProof/>
         </w:rPr>
@@ -1556,6 +1581,7 @@
       </w:r>
       <w:proofErr w:type="gramEnd"/>
     </w:p>
+    <w:p/>
     <w:p>
       <w:r>
         <w:t xml:space="preserve">La imagen siguiente </w:t>
@@ -1570,12 +1596,10 @@
         <w:t xml:space="preserve"> la arquitectura tentativa del sistema:</w:t>
       </w:r>
     </w:p>
+    <w:p/>
     <w:p>
       <w:pPr>
         <w:jc w:val="center"/>
-        <w:rPr>
-          <w:b/>
-        </w:rPr>
       </w:pPr>
       <w:r>
         <w:rPr>
@@ -1664,11 +1688,26 @@
       </w:r>
     </w:p>
     <w:p>
+      <w:pPr>
+        <w:jc w:val="center"/>
+      </w:pPr>
       <w:r>
         <w:t>[CAMBIAR IMAGEN]</w:t>
       </w:r>
     </w:p>
     <w:p>
+      <w:pPr>
+        <w:autoSpaceDE/>
+        <w:autoSpaceDN/>
+        <w:adjustRightInd/>
+        <w:spacing w:after="160" w:line="259" w:lineRule="auto"/>
+        <w:jc w:val="left"/>
+        <w:rPr>
+          <w:sz w:val="36"/>
+          <w:szCs w:val="44"/>
+          <w:lang w:val="es-ES"/>
+        </w:rPr>
+      </w:pPr>
       <w:r>
         <w:br w:type="page"/>
       </w:r>
@@ -1678,8 +1717,16 @@
         <w:pStyle w:val="Heading5"/>
       </w:pPr>
       <w:r>
+        <w:lastRenderedPageBreak/>
         <w:t>2.4.1 Aplicación Mobile</w:t>
       </w:r>
+    </w:p>
+    <w:p>
+      <w:pPr>
+        <w:rPr>
+          <w:lang w:val="es-ES"/>
+        </w:rPr>
+      </w:pPr>
     </w:p>
     <w:p>
       <w:r>
@@ -2096,6 +2143,7 @@
         <w:pStyle w:val="Heading5"/>
       </w:pPr>
       <w:r>
+        <w:lastRenderedPageBreak/>
         <w:t>2.4.</w:t>
       </w:r>
       <w:r>
@@ -2119,67 +2167,2020 @@
     <w:p>
       <w:pPr>
         <w:rPr>
-          <w:lang w:val="en-US"/>
-        </w:rPr>
-      </w:pPr>
-      <w:proofErr w:type="spellStart"/>
-      <w:r>
+          <w:lang w:val="es-ES"/>
+        </w:rPr>
+      </w:pPr>
+    </w:p>
+    <w:p>
+      <w:pPr>
+        <w:rPr>
+          <w:lang w:val="en-US"/>
+        </w:rPr>
+      </w:pPr>
+      <w:proofErr w:type="spellStart"/>
+      <w:r>
+        <w:rPr>
+          <w:lang w:val="en-US"/>
+        </w:rPr>
         <w:t>Lorem</w:t>
       </w:r>
       <w:proofErr w:type="spellEnd"/>
       <w:r>
-        <w:t xml:space="preserve"> </w:t>
-      </w:r>
-      <w:proofErr w:type="spellStart"/>
-      <w:r>
+        <w:rPr>
+          <w:lang w:val="en-US"/>
+        </w:rPr>
+        <w:t xml:space="preserve"> </w:t>
+      </w:r>
+      <w:proofErr w:type="spellStart"/>
+      <w:r>
+        <w:rPr>
+          <w:lang w:val="en-US"/>
+        </w:rPr>
         <w:t>ipsum</w:t>
       </w:r>
       <w:proofErr w:type="spellEnd"/>
       <w:r>
+        <w:rPr>
+          <w:lang w:val="en-US"/>
+        </w:rPr>
+        <w:t xml:space="preserve"> dolor sit </w:t>
+      </w:r>
+      <w:proofErr w:type="spellStart"/>
+      <w:r>
+        <w:rPr>
+          <w:lang w:val="en-US"/>
+        </w:rPr>
+        <w:t>amet</w:t>
+      </w:r>
+      <w:proofErr w:type="spellEnd"/>
+      <w:r>
+        <w:rPr>
+          <w:lang w:val="en-US"/>
+        </w:rPr>
+        <w:t xml:space="preserve">, </w:t>
+      </w:r>
+      <w:proofErr w:type="spellStart"/>
+      <w:r>
+        <w:rPr>
+          <w:lang w:val="en-US"/>
+        </w:rPr>
+        <w:t>consectetur</w:t>
+      </w:r>
+      <w:proofErr w:type="spellEnd"/>
+      <w:r>
+        <w:rPr>
+          <w:lang w:val="en-US"/>
+        </w:rPr>
+        <w:t xml:space="preserve"> </w:t>
+      </w:r>
+      <w:proofErr w:type="spellStart"/>
+      <w:r>
+        <w:rPr>
+          <w:lang w:val="en-US"/>
+        </w:rPr>
+        <w:t>adipiscing</w:t>
+      </w:r>
+      <w:proofErr w:type="spellEnd"/>
+      <w:r>
+        <w:rPr>
+          <w:lang w:val="en-US"/>
+        </w:rPr>
+        <w:t xml:space="preserve"> </w:t>
+      </w:r>
+      <w:proofErr w:type="spellStart"/>
+      <w:r>
+        <w:rPr>
+          <w:lang w:val="en-US"/>
+        </w:rPr>
+        <w:t>elit</w:t>
+      </w:r>
+      <w:proofErr w:type="spellEnd"/>
+      <w:r>
+        <w:rPr>
+          <w:lang w:val="en-US"/>
+        </w:rPr>
+        <w:t xml:space="preserve">. </w:t>
+      </w:r>
+      <w:proofErr w:type="spellStart"/>
+      <w:r>
+        <w:t>Fusce</w:t>
+      </w:r>
+      <w:proofErr w:type="spellEnd"/>
+      <w:r>
+        <w:t xml:space="preserve"> </w:t>
+      </w:r>
+      <w:proofErr w:type="spellStart"/>
+      <w:r>
+        <w:t>gravida</w:t>
+      </w:r>
+      <w:proofErr w:type="spellEnd"/>
+      <w:r>
+        <w:t xml:space="preserve"> </w:t>
+      </w:r>
+      <w:proofErr w:type="spellStart"/>
+      <w:r>
+        <w:t>ipsum</w:t>
+      </w:r>
+      <w:proofErr w:type="spellEnd"/>
+      <w:r>
+        <w:t xml:space="preserve"> id libero </w:t>
+      </w:r>
+      <w:proofErr w:type="spellStart"/>
+      <w:r>
+        <w:t>sagittis</w:t>
+      </w:r>
+      <w:proofErr w:type="spellEnd"/>
+      <w:r>
+        <w:t xml:space="preserve"> </w:t>
+      </w:r>
+      <w:proofErr w:type="spellStart"/>
+      <w:r>
+        <w:t>molestie</w:t>
+      </w:r>
+      <w:proofErr w:type="spellEnd"/>
+      <w:r>
+        <w:t xml:space="preserve">. </w:t>
+      </w:r>
+      <w:proofErr w:type="spellStart"/>
+      <w:r>
+        <w:t>Nam</w:t>
+      </w:r>
+      <w:proofErr w:type="spellEnd"/>
+      <w:r>
+        <w:t xml:space="preserve"> </w:t>
+      </w:r>
+      <w:proofErr w:type="spellStart"/>
+      <w:r>
+        <w:t>volutpat</w:t>
+      </w:r>
+      <w:proofErr w:type="spellEnd"/>
+      <w:r>
+        <w:t xml:space="preserve"> </w:t>
+      </w:r>
+      <w:proofErr w:type="spellStart"/>
+      <w:r>
+        <w:t>congue</w:t>
+      </w:r>
+      <w:proofErr w:type="spellEnd"/>
+      <w:r>
+        <w:t xml:space="preserve"> </w:t>
+      </w:r>
+      <w:proofErr w:type="spellStart"/>
+      <w:r>
+        <w:t>metus</w:t>
+      </w:r>
+      <w:proofErr w:type="spellEnd"/>
+      <w:r>
+        <w:t xml:space="preserve">, non </w:t>
+      </w:r>
+      <w:proofErr w:type="spellStart"/>
+      <w:r>
+        <w:t>congue</w:t>
+      </w:r>
+      <w:proofErr w:type="spellEnd"/>
+      <w:r>
+        <w:t xml:space="preserve"> tortor </w:t>
+      </w:r>
+      <w:proofErr w:type="spellStart"/>
+      <w:r>
+        <w:t>hendrerit</w:t>
+      </w:r>
+      <w:proofErr w:type="spellEnd"/>
+      <w:r>
+        <w:t xml:space="preserve"> </w:t>
+      </w:r>
+      <w:proofErr w:type="spellStart"/>
+      <w:r>
+        <w:t>nec</w:t>
+      </w:r>
+      <w:proofErr w:type="spellEnd"/>
+      <w:r>
+        <w:t xml:space="preserve">. </w:t>
+      </w:r>
+      <w:proofErr w:type="spellStart"/>
+      <w:r>
+        <w:rPr>
+          <w:lang w:val="en-US"/>
+        </w:rPr>
+        <w:t>Sed</w:t>
+      </w:r>
+      <w:proofErr w:type="spellEnd"/>
+      <w:r>
+        <w:rPr>
+          <w:lang w:val="en-US"/>
+        </w:rPr>
+        <w:t xml:space="preserve"> non </w:t>
+      </w:r>
+      <w:proofErr w:type="spellStart"/>
+      <w:r>
+        <w:rPr>
+          <w:lang w:val="en-US"/>
+        </w:rPr>
+        <w:t>ipsum</w:t>
+      </w:r>
+      <w:proofErr w:type="spellEnd"/>
+      <w:r>
+        <w:rPr>
+          <w:lang w:val="en-US"/>
+        </w:rPr>
+        <w:t xml:space="preserve"> </w:t>
+      </w:r>
+      <w:proofErr w:type="spellStart"/>
+      <w:r>
+        <w:rPr>
+          <w:lang w:val="en-US"/>
+        </w:rPr>
+        <w:t>nibh</w:t>
+      </w:r>
+      <w:proofErr w:type="spellEnd"/>
+      <w:r>
+        <w:rPr>
+          <w:lang w:val="en-US"/>
+        </w:rPr>
+        <w:t xml:space="preserve">. </w:t>
+      </w:r>
+      <w:proofErr w:type="spellStart"/>
+      <w:r>
+        <w:rPr>
+          <w:lang w:val="en-US"/>
+        </w:rPr>
+        <w:t>Cras</w:t>
+      </w:r>
+      <w:proofErr w:type="spellEnd"/>
+      <w:r>
+        <w:rPr>
+          <w:lang w:val="en-US"/>
+        </w:rPr>
+        <w:t xml:space="preserve"> </w:t>
+      </w:r>
+      <w:proofErr w:type="spellStart"/>
+      <w:r>
+        <w:rPr>
+          <w:lang w:val="en-US"/>
+        </w:rPr>
+        <w:t>commodo</w:t>
+      </w:r>
+      <w:proofErr w:type="spellEnd"/>
+      <w:r>
+        <w:rPr>
+          <w:lang w:val="en-US"/>
+        </w:rPr>
+        <w:t xml:space="preserve"> </w:t>
+      </w:r>
+      <w:proofErr w:type="spellStart"/>
+      <w:proofErr w:type="gramStart"/>
+      <w:r>
+        <w:rPr>
+          <w:lang w:val="en-US"/>
+        </w:rPr>
+        <w:t>sem</w:t>
+      </w:r>
+      <w:proofErr w:type="spellEnd"/>
+      <w:proofErr w:type="gramEnd"/>
+      <w:r>
+        <w:rPr>
+          <w:lang w:val="en-US"/>
+        </w:rPr>
+        <w:t xml:space="preserve"> et lacus </w:t>
+      </w:r>
+      <w:proofErr w:type="spellStart"/>
+      <w:r>
+        <w:rPr>
+          <w:lang w:val="en-US"/>
+        </w:rPr>
+        <w:t>feugiat</w:t>
+      </w:r>
+      <w:proofErr w:type="spellEnd"/>
+      <w:r>
+        <w:rPr>
+          <w:lang w:val="en-US"/>
+        </w:rPr>
+        <w:t xml:space="preserve"> </w:t>
+      </w:r>
+      <w:proofErr w:type="spellStart"/>
+      <w:r>
+        <w:rPr>
+          <w:lang w:val="en-US"/>
+        </w:rPr>
+        <w:t>accumsan</w:t>
+      </w:r>
+      <w:proofErr w:type="spellEnd"/>
+      <w:r>
+        <w:rPr>
+          <w:lang w:val="en-US"/>
+        </w:rPr>
+        <w:t xml:space="preserve">. </w:t>
+      </w:r>
+      <w:proofErr w:type="spellStart"/>
+      <w:r>
+        <w:rPr>
+          <w:lang w:val="en-US"/>
+        </w:rPr>
+        <w:t>Praesent</w:t>
+      </w:r>
+      <w:proofErr w:type="spellEnd"/>
+      <w:r>
+        <w:rPr>
+          <w:lang w:val="en-US"/>
+        </w:rPr>
+        <w:t xml:space="preserve"> </w:t>
+      </w:r>
+      <w:proofErr w:type="spellStart"/>
+      <w:r>
+        <w:rPr>
+          <w:lang w:val="en-US"/>
+        </w:rPr>
+        <w:t>quis</w:t>
+      </w:r>
+      <w:proofErr w:type="spellEnd"/>
+      <w:r>
+        <w:rPr>
+          <w:lang w:val="en-US"/>
+        </w:rPr>
+        <w:t xml:space="preserve"> </w:t>
+      </w:r>
+      <w:proofErr w:type="spellStart"/>
+      <w:r>
+        <w:rPr>
+          <w:lang w:val="en-US"/>
+        </w:rPr>
+        <w:t>diam</w:t>
+      </w:r>
+      <w:proofErr w:type="spellEnd"/>
+      <w:r>
+        <w:rPr>
+          <w:lang w:val="en-US"/>
+        </w:rPr>
+        <w:t xml:space="preserve"> </w:t>
+      </w:r>
+      <w:proofErr w:type="spellStart"/>
+      <w:r>
+        <w:rPr>
+          <w:lang w:val="en-US"/>
+        </w:rPr>
+        <w:t>consequat</w:t>
+      </w:r>
+      <w:proofErr w:type="spellEnd"/>
+      <w:r>
+        <w:rPr>
+          <w:lang w:val="en-US"/>
+        </w:rPr>
+        <w:t xml:space="preserve">, </w:t>
+      </w:r>
+      <w:proofErr w:type="spellStart"/>
+      <w:r>
+        <w:rPr>
+          <w:lang w:val="en-US"/>
+        </w:rPr>
+        <w:t>pharetra</w:t>
+      </w:r>
+      <w:proofErr w:type="spellEnd"/>
+      <w:r>
+        <w:rPr>
+          <w:lang w:val="en-US"/>
+        </w:rPr>
         <w:t xml:space="preserve"> dolor </w:t>
       </w:r>
       <w:proofErr w:type="spellStart"/>
       <w:r>
-        <w:t>sit</w:t>
-      </w:r>
-      <w:proofErr w:type="spellEnd"/>
-      <w:r>
-        <w:t xml:space="preserve"> </w:t>
-      </w:r>
-      <w:proofErr w:type="spellStart"/>
-      <w:r>
+        <w:rPr>
+          <w:lang w:val="en-US"/>
+        </w:rPr>
+        <w:t>sed</w:t>
+      </w:r>
+      <w:proofErr w:type="spellEnd"/>
+      <w:r>
+        <w:rPr>
+          <w:lang w:val="en-US"/>
+        </w:rPr>
+        <w:t xml:space="preserve">, </w:t>
+      </w:r>
+      <w:proofErr w:type="spellStart"/>
+      <w:r>
+        <w:rPr>
+          <w:lang w:val="en-US"/>
+        </w:rPr>
+        <w:t>interdum</w:t>
+      </w:r>
+      <w:proofErr w:type="spellEnd"/>
+      <w:r>
+        <w:rPr>
+          <w:lang w:val="en-US"/>
+        </w:rPr>
+        <w:t xml:space="preserve"> </w:t>
+      </w:r>
+      <w:proofErr w:type="spellStart"/>
+      <w:r>
+        <w:rPr>
+          <w:lang w:val="en-US"/>
+        </w:rPr>
+        <w:t>tortor</w:t>
+      </w:r>
+      <w:proofErr w:type="spellEnd"/>
+      <w:r>
+        <w:rPr>
+          <w:lang w:val="en-US"/>
+        </w:rPr>
+        <w:t xml:space="preserve">. </w:t>
+      </w:r>
+      <w:proofErr w:type="spellStart"/>
+      <w:r>
+        <w:rPr>
+          <w:lang w:val="en-US"/>
+        </w:rPr>
+        <w:t>Sed</w:t>
+      </w:r>
+      <w:proofErr w:type="spellEnd"/>
+      <w:r>
+        <w:rPr>
+          <w:lang w:val="en-US"/>
+        </w:rPr>
+        <w:t xml:space="preserve"> </w:t>
+      </w:r>
+      <w:proofErr w:type="spellStart"/>
+      <w:r>
+        <w:rPr>
+          <w:lang w:val="en-US"/>
+        </w:rPr>
+        <w:t>elit</w:t>
+      </w:r>
+      <w:proofErr w:type="spellEnd"/>
+      <w:r>
+        <w:rPr>
+          <w:lang w:val="en-US"/>
+        </w:rPr>
+        <w:t xml:space="preserve"> </w:t>
+      </w:r>
+      <w:proofErr w:type="spellStart"/>
+      <w:r>
+        <w:rPr>
+          <w:lang w:val="en-US"/>
+        </w:rPr>
+        <w:t>metus</w:t>
+      </w:r>
+      <w:proofErr w:type="spellEnd"/>
+      <w:r>
+        <w:rPr>
+          <w:lang w:val="en-US"/>
+        </w:rPr>
+        <w:t xml:space="preserve">, semper </w:t>
+      </w:r>
+      <w:proofErr w:type="spellStart"/>
+      <w:r>
+        <w:rPr>
+          <w:lang w:val="en-US"/>
+        </w:rPr>
+        <w:t>sed</w:t>
+      </w:r>
+      <w:proofErr w:type="spellEnd"/>
+      <w:r>
+        <w:rPr>
+          <w:lang w:val="en-US"/>
+        </w:rPr>
+        <w:t xml:space="preserve"> dolor vitae, </w:t>
+      </w:r>
+      <w:proofErr w:type="spellStart"/>
+      <w:r>
+        <w:rPr>
+          <w:lang w:val="en-US"/>
+        </w:rPr>
+        <w:t>luctus</w:t>
+      </w:r>
+      <w:proofErr w:type="spellEnd"/>
+      <w:r>
+        <w:rPr>
+          <w:lang w:val="en-US"/>
+        </w:rPr>
+        <w:t xml:space="preserve"> </w:t>
+      </w:r>
+      <w:proofErr w:type="spellStart"/>
+      <w:r>
+        <w:rPr>
+          <w:lang w:val="en-US"/>
+        </w:rPr>
+        <w:t>auctor</w:t>
+      </w:r>
+      <w:proofErr w:type="spellEnd"/>
+      <w:r>
+        <w:rPr>
+          <w:lang w:val="en-US"/>
+        </w:rPr>
+        <w:t xml:space="preserve"> </w:t>
+      </w:r>
+      <w:proofErr w:type="spellStart"/>
+      <w:r>
+        <w:rPr>
+          <w:lang w:val="en-US"/>
+        </w:rPr>
+        <w:t>neque</w:t>
+      </w:r>
+      <w:proofErr w:type="spellEnd"/>
+      <w:r>
+        <w:rPr>
+          <w:lang w:val="en-US"/>
+        </w:rPr>
+        <w:t xml:space="preserve">. </w:t>
+      </w:r>
+      <w:proofErr w:type="spellStart"/>
+      <w:r>
+        <w:rPr>
+          <w:lang w:val="en-US"/>
+        </w:rPr>
+        <w:t>Nunc</w:t>
+      </w:r>
+      <w:proofErr w:type="spellEnd"/>
+      <w:r>
+        <w:rPr>
+          <w:lang w:val="en-US"/>
+        </w:rPr>
+        <w:t xml:space="preserve"> </w:t>
+      </w:r>
+      <w:proofErr w:type="spellStart"/>
+      <w:r>
+        <w:rPr>
+          <w:lang w:val="en-US"/>
+        </w:rPr>
+        <w:t>ut</w:t>
+      </w:r>
+      <w:proofErr w:type="spellEnd"/>
+      <w:r>
+        <w:rPr>
+          <w:lang w:val="en-US"/>
+        </w:rPr>
+        <w:t xml:space="preserve"> </w:t>
+      </w:r>
+      <w:proofErr w:type="spellStart"/>
+      <w:r>
+        <w:rPr>
+          <w:lang w:val="en-US"/>
+        </w:rPr>
+        <w:t>gravida</w:t>
+      </w:r>
+      <w:proofErr w:type="spellEnd"/>
+      <w:r>
+        <w:rPr>
+          <w:lang w:val="en-US"/>
+        </w:rPr>
+        <w:t xml:space="preserve"> </w:t>
+      </w:r>
+      <w:proofErr w:type="spellStart"/>
+      <w:r>
+        <w:rPr>
+          <w:lang w:val="en-US"/>
+        </w:rPr>
+        <w:t>nibh</w:t>
+      </w:r>
+      <w:proofErr w:type="spellEnd"/>
+      <w:r>
+        <w:rPr>
+          <w:lang w:val="en-US"/>
+        </w:rPr>
+        <w:t xml:space="preserve">, sit </w:t>
+      </w:r>
+      <w:proofErr w:type="spellStart"/>
+      <w:r>
+        <w:rPr>
+          <w:lang w:val="en-US"/>
+        </w:rPr>
         <w:t>amet</w:t>
       </w:r>
       <w:proofErr w:type="spellEnd"/>
       <w:r>
+        <w:rPr>
+          <w:lang w:val="en-US"/>
+        </w:rPr>
+        <w:t xml:space="preserve"> </w:t>
+      </w:r>
+      <w:proofErr w:type="spellStart"/>
+      <w:r>
+        <w:rPr>
+          <w:lang w:val="en-US"/>
+        </w:rPr>
+        <w:t>ultricies</w:t>
+      </w:r>
+      <w:proofErr w:type="spellEnd"/>
+      <w:r>
+        <w:rPr>
+          <w:lang w:val="en-US"/>
+        </w:rPr>
+        <w:t xml:space="preserve"> </w:t>
+      </w:r>
+      <w:proofErr w:type="spellStart"/>
+      <w:r>
+        <w:rPr>
+          <w:lang w:val="en-US"/>
+        </w:rPr>
+        <w:t>lorem</w:t>
+      </w:r>
+      <w:proofErr w:type="spellEnd"/>
+      <w:r>
+        <w:rPr>
+          <w:lang w:val="en-US"/>
+        </w:rPr>
+        <w:t xml:space="preserve">. </w:t>
+      </w:r>
+      <w:proofErr w:type="spellStart"/>
+      <w:r>
+        <w:rPr>
+          <w:lang w:val="en-US"/>
+        </w:rPr>
+        <w:t>Fusce</w:t>
+      </w:r>
+      <w:proofErr w:type="spellEnd"/>
+      <w:r>
+        <w:rPr>
+          <w:lang w:val="en-US"/>
+        </w:rPr>
+        <w:t xml:space="preserve"> </w:t>
+      </w:r>
+      <w:proofErr w:type="spellStart"/>
+      <w:r>
+        <w:rPr>
+          <w:lang w:val="en-US"/>
+        </w:rPr>
+        <w:t>eros</w:t>
+      </w:r>
+      <w:proofErr w:type="spellEnd"/>
+      <w:r>
+        <w:rPr>
+          <w:lang w:val="en-US"/>
+        </w:rPr>
+        <w:t xml:space="preserve"> </w:t>
+      </w:r>
+      <w:proofErr w:type="spellStart"/>
+      <w:r>
+        <w:rPr>
+          <w:lang w:val="en-US"/>
+        </w:rPr>
+        <w:t>tellus</w:t>
+      </w:r>
+      <w:proofErr w:type="spellEnd"/>
+      <w:r>
+        <w:rPr>
+          <w:lang w:val="en-US"/>
+        </w:rPr>
         <w:t xml:space="preserve">, </w:t>
       </w:r>
       <w:proofErr w:type="spellStart"/>
       <w:r>
+        <w:rPr>
+          <w:lang w:val="en-US"/>
+        </w:rPr>
+        <w:t>volutpat</w:t>
+      </w:r>
+      <w:proofErr w:type="spellEnd"/>
+      <w:r>
+        <w:rPr>
+          <w:lang w:val="en-US"/>
+        </w:rPr>
+        <w:t xml:space="preserve"> </w:t>
+      </w:r>
+      <w:proofErr w:type="spellStart"/>
+      <w:r>
+        <w:rPr>
+          <w:lang w:val="en-US"/>
+        </w:rPr>
+        <w:t>sed</w:t>
+      </w:r>
+      <w:proofErr w:type="spellEnd"/>
+      <w:r>
+        <w:rPr>
+          <w:lang w:val="en-US"/>
+        </w:rPr>
+        <w:t xml:space="preserve"> </w:t>
+      </w:r>
+      <w:proofErr w:type="spellStart"/>
+      <w:r>
+        <w:rPr>
+          <w:lang w:val="en-US"/>
+        </w:rPr>
+        <w:t>mollis</w:t>
+      </w:r>
+      <w:proofErr w:type="spellEnd"/>
+      <w:r>
+        <w:rPr>
+          <w:lang w:val="en-US"/>
+        </w:rPr>
+        <w:t xml:space="preserve"> </w:t>
+      </w:r>
+      <w:proofErr w:type="gramStart"/>
+      <w:r>
+        <w:rPr>
+          <w:lang w:val="en-US"/>
+        </w:rPr>
+        <w:t>non</w:t>
+      </w:r>
+      <w:proofErr w:type="gramEnd"/>
+      <w:r>
+        <w:rPr>
+          <w:lang w:val="en-US"/>
+        </w:rPr>
+        <w:t xml:space="preserve">, </w:t>
+      </w:r>
+      <w:proofErr w:type="spellStart"/>
+      <w:r>
+        <w:rPr>
+          <w:lang w:val="en-US"/>
+        </w:rPr>
+        <w:t>consequat</w:t>
+      </w:r>
+      <w:proofErr w:type="spellEnd"/>
+      <w:r>
+        <w:rPr>
+          <w:lang w:val="en-US"/>
+        </w:rPr>
+        <w:t xml:space="preserve"> </w:t>
+      </w:r>
+      <w:proofErr w:type="spellStart"/>
+      <w:r>
+        <w:rPr>
+          <w:lang w:val="en-US"/>
+        </w:rPr>
+        <w:t>eu</w:t>
+      </w:r>
+      <w:proofErr w:type="spellEnd"/>
+      <w:r>
+        <w:rPr>
+          <w:lang w:val="en-US"/>
+        </w:rPr>
+        <w:t xml:space="preserve"> </w:t>
+      </w:r>
+      <w:proofErr w:type="spellStart"/>
+      <w:r>
+        <w:rPr>
+          <w:lang w:val="en-US"/>
+        </w:rPr>
+        <w:t>lectus</w:t>
+      </w:r>
+      <w:proofErr w:type="spellEnd"/>
+      <w:r>
+        <w:rPr>
+          <w:lang w:val="en-US"/>
+        </w:rPr>
+        <w:t xml:space="preserve">. </w:t>
+      </w:r>
+      <w:proofErr w:type="spellStart"/>
+      <w:r>
+        <w:rPr>
+          <w:lang w:val="en-US"/>
+        </w:rPr>
+        <w:t>Donec</w:t>
+      </w:r>
+      <w:proofErr w:type="spellEnd"/>
+      <w:r>
+        <w:rPr>
+          <w:lang w:val="en-US"/>
+        </w:rPr>
+        <w:t xml:space="preserve"> </w:t>
+      </w:r>
+      <w:proofErr w:type="spellStart"/>
+      <w:r>
+        <w:rPr>
+          <w:lang w:val="en-US"/>
+        </w:rPr>
+        <w:t>mollis</w:t>
+      </w:r>
+      <w:proofErr w:type="spellEnd"/>
+      <w:r>
+        <w:rPr>
+          <w:lang w:val="en-US"/>
+        </w:rPr>
+        <w:t xml:space="preserve"> ante </w:t>
+      </w:r>
+      <w:proofErr w:type="gramStart"/>
+      <w:r>
+        <w:rPr>
+          <w:lang w:val="en-US"/>
+        </w:rPr>
+        <w:t>et</w:t>
+      </w:r>
+      <w:proofErr w:type="gramEnd"/>
+      <w:r>
+        <w:rPr>
+          <w:lang w:val="en-US"/>
+        </w:rPr>
+        <w:t xml:space="preserve"> </w:t>
+      </w:r>
+      <w:proofErr w:type="spellStart"/>
+      <w:r>
+        <w:rPr>
+          <w:lang w:val="en-US"/>
+        </w:rPr>
+        <w:t>mollis</w:t>
+      </w:r>
+      <w:proofErr w:type="spellEnd"/>
+      <w:r>
+        <w:rPr>
+          <w:lang w:val="en-US"/>
+        </w:rPr>
+        <w:t xml:space="preserve"> </w:t>
+      </w:r>
+      <w:proofErr w:type="spellStart"/>
+      <w:r>
+        <w:rPr>
+          <w:lang w:val="en-US"/>
+        </w:rPr>
+        <w:t>rhoncus</w:t>
+      </w:r>
+      <w:proofErr w:type="spellEnd"/>
+      <w:r>
+        <w:rPr>
+          <w:lang w:val="en-US"/>
+        </w:rPr>
+        <w:t xml:space="preserve">. </w:t>
+      </w:r>
+      <w:proofErr w:type="spellStart"/>
+      <w:r>
+        <w:rPr>
+          <w:lang w:val="en-US"/>
+        </w:rPr>
+        <w:t>Nunc</w:t>
+      </w:r>
+      <w:proofErr w:type="spellEnd"/>
+      <w:r>
+        <w:rPr>
+          <w:lang w:val="en-US"/>
+        </w:rPr>
+        <w:t xml:space="preserve"> id </w:t>
+      </w:r>
+      <w:proofErr w:type="spellStart"/>
+      <w:r>
+        <w:rPr>
+          <w:lang w:val="en-US"/>
+        </w:rPr>
+        <w:t>condimentum</w:t>
+      </w:r>
+      <w:proofErr w:type="spellEnd"/>
+      <w:r>
+        <w:rPr>
+          <w:lang w:val="en-US"/>
+        </w:rPr>
+        <w:t xml:space="preserve"> </w:t>
+      </w:r>
+      <w:proofErr w:type="gramStart"/>
+      <w:r>
+        <w:rPr>
+          <w:lang w:val="en-US"/>
+        </w:rPr>
+        <w:t>est</w:t>
+      </w:r>
+      <w:proofErr w:type="gramEnd"/>
+      <w:r>
+        <w:rPr>
+          <w:lang w:val="en-US"/>
+        </w:rPr>
+        <w:t>.</w:t>
+      </w:r>
+    </w:p>
+    <w:p>
+      <w:proofErr w:type="spellStart"/>
+      <w:r>
+        <w:rPr>
+          <w:lang w:val="en-US"/>
+        </w:rPr>
+        <w:t>Sed</w:t>
+      </w:r>
+      <w:proofErr w:type="spellEnd"/>
+      <w:r>
+        <w:rPr>
+          <w:lang w:val="en-US"/>
+        </w:rPr>
+        <w:t xml:space="preserve"> </w:t>
+      </w:r>
+      <w:proofErr w:type="gramStart"/>
+      <w:r>
+        <w:rPr>
+          <w:lang w:val="en-US"/>
+        </w:rPr>
+        <w:t>a</w:t>
+      </w:r>
+      <w:proofErr w:type="gramEnd"/>
+      <w:r>
+        <w:rPr>
+          <w:lang w:val="en-US"/>
+        </w:rPr>
+        <w:t xml:space="preserve"> </w:t>
+      </w:r>
+      <w:proofErr w:type="spellStart"/>
+      <w:r>
+        <w:rPr>
+          <w:lang w:val="en-US"/>
+        </w:rPr>
+        <w:t>accumsan</w:t>
+      </w:r>
+      <w:proofErr w:type="spellEnd"/>
+      <w:r>
+        <w:rPr>
+          <w:lang w:val="en-US"/>
+        </w:rPr>
+        <w:t xml:space="preserve"> </w:t>
+      </w:r>
+      <w:proofErr w:type="spellStart"/>
+      <w:r>
+        <w:rPr>
+          <w:lang w:val="en-US"/>
+        </w:rPr>
+        <w:t>risus</w:t>
+      </w:r>
+      <w:proofErr w:type="spellEnd"/>
+      <w:r>
+        <w:rPr>
+          <w:lang w:val="en-US"/>
+        </w:rPr>
+        <w:t xml:space="preserve">. </w:t>
+      </w:r>
+      <w:proofErr w:type="spellStart"/>
+      <w:r>
+        <w:rPr>
+          <w:lang w:val="en-US"/>
+        </w:rPr>
+        <w:t>Aenean</w:t>
+      </w:r>
+      <w:proofErr w:type="spellEnd"/>
+      <w:r>
+        <w:rPr>
+          <w:lang w:val="en-US"/>
+        </w:rPr>
+        <w:t xml:space="preserve"> </w:t>
+      </w:r>
+      <w:proofErr w:type="spellStart"/>
+      <w:r>
+        <w:rPr>
+          <w:lang w:val="en-US"/>
+        </w:rPr>
+        <w:t>cursus</w:t>
+      </w:r>
+      <w:proofErr w:type="spellEnd"/>
+      <w:r>
+        <w:rPr>
+          <w:lang w:val="en-US"/>
+        </w:rPr>
+        <w:t xml:space="preserve">, </w:t>
+      </w:r>
+      <w:proofErr w:type="spellStart"/>
+      <w:r>
+        <w:rPr>
+          <w:lang w:val="en-US"/>
+        </w:rPr>
+        <w:t>erat</w:t>
+      </w:r>
+      <w:proofErr w:type="spellEnd"/>
+      <w:r>
+        <w:rPr>
+          <w:lang w:val="en-US"/>
+        </w:rPr>
+        <w:t xml:space="preserve"> </w:t>
+      </w:r>
+      <w:proofErr w:type="spellStart"/>
+      <w:r>
+        <w:rPr>
+          <w:lang w:val="en-US"/>
+        </w:rPr>
+        <w:t>eget</w:t>
+      </w:r>
+      <w:proofErr w:type="spellEnd"/>
+      <w:r>
+        <w:rPr>
+          <w:lang w:val="en-US"/>
+        </w:rPr>
+        <w:t xml:space="preserve"> </w:t>
+      </w:r>
+      <w:proofErr w:type="spellStart"/>
+      <w:r>
+        <w:rPr>
+          <w:lang w:val="en-US"/>
+        </w:rPr>
+        <w:t>convallis</w:t>
+      </w:r>
+      <w:proofErr w:type="spellEnd"/>
+      <w:r>
+        <w:rPr>
+          <w:lang w:val="en-US"/>
+        </w:rPr>
+        <w:t xml:space="preserve"> </w:t>
+      </w:r>
+      <w:proofErr w:type="spellStart"/>
+      <w:r>
+        <w:rPr>
+          <w:lang w:val="en-US"/>
+        </w:rPr>
+        <w:t>porta</w:t>
+      </w:r>
+      <w:proofErr w:type="spellEnd"/>
+      <w:r>
+        <w:rPr>
+          <w:lang w:val="en-US"/>
+        </w:rPr>
+        <w:t xml:space="preserve">, </w:t>
+      </w:r>
+      <w:proofErr w:type="spellStart"/>
+      <w:r>
+        <w:rPr>
+          <w:lang w:val="en-US"/>
+        </w:rPr>
+        <w:t>erat</w:t>
+      </w:r>
+      <w:proofErr w:type="spellEnd"/>
+      <w:r>
+        <w:rPr>
+          <w:lang w:val="en-US"/>
+        </w:rPr>
+        <w:t xml:space="preserve"> </w:t>
+      </w:r>
+      <w:proofErr w:type="spellStart"/>
+      <w:r>
+        <w:rPr>
+          <w:lang w:val="en-US"/>
+        </w:rPr>
+        <w:t>augue</w:t>
+      </w:r>
+      <w:proofErr w:type="spellEnd"/>
+      <w:r>
+        <w:rPr>
+          <w:lang w:val="en-US"/>
+        </w:rPr>
+        <w:t xml:space="preserve"> </w:t>
+      </w:r>
+      <w:proofErr w:type="spellStart"/>
+      <w:r>
+        <w:rPr>
+          <w:lang w:val="en-US"/>
+        </w:rPr>
+        <w:t>vulputate</w:t>
+      </w:r>
+      <w:proofErr w:type="spellEnd"/>
+      <w:r>
+        <w:rPr>
+          <w:lang w:val="en-US"/>
+        </w:rPr>
+        <w:t xml:space="preserve"> </w:t>
+      </w:r>
+      <w:proofErr w:type="spellStart"/>
+      <w:r>
+        <w:rPr>
+          <w:lang w:val="en-US"/>
+        </w:rPr>
+        <w:t>tortor</w:t>
+      </w:r>
+      <w:proofErr w:type="spellEnd"/>
+      <w:r>
+        <w:rPr>
+          <w:lang w:val="en-US"/>
+        </w:rPr>
+        <w:t xml:space="preserve">, non </w:t>
+      </w:r>
+      <w:proofErr w:type="spellStart"/>
+      <w:r>
+        <w:rPr>
+          <w:lang w:val="en-US"/>
+        </w:rPr>
+        <w:t>dignissim</w:t>
+      </w:r>
+      <w:proofErr w:type="spellEnd"/>
+      <w:r>
+        <w:rPr>
+          <w:lang w:val="en-US"/>
+        </w:rPr>
+        <w:t xml:space="preserve"> </w:t>
+      </w:r>
+      <w:proofErr w:type="spellStart"/>
+      <w:r>
+        <w:rPr>
+          <w:lang w:val="en-US"/>
+        </w:rPr>
+        <w:t>urna</w:t>
+      </w:r>
+      <w:proofErr w:type="spellEnd"/>
+      <w:r>
+        <w:rPr>
+          <w:lang w:val="en-US"/>
+        </w:rPr>
+        <w:t xml:space="preserve"> </w:t>
+      </w:r>
+      <w:proofErr w:type="spellStart"/>
+      <w:r>
+        <w:rPr>
+          <w:lang w:val="en-US"/>
+        </w:rPr>
+        <w:t>enim</w:t>
+      </w:r>
+      <w:proofErr w:type="spellEnd"/>
+      <w:r>
+        <w:rPr>
+          <w:lang w:val="en-US"/>
+        </w:rPr>
+        <w:t xml:space="preserve"> </w:t>
+      </w:r>
+      <w:proofErr w:type="spellStart"/>
+      <w:r>
+        <w:rPr>
+          <w:lang w:val="en-US"/>
+        </w:rPr>
+        <w:t>quis</w:t>
+      </w:r>
+      <w:proofErr w:type="spellEnd"/>
+      <w:r>
+        <w:rPr>
+          <w:lang w:val="en-US"/>
+        </w:rPr>
+        <w:t xml:space="preserve"> </w:t>
+      </w:r>
+      <w:proofErr w:type="spellStart"/>
+      <w:r>
+        <w:rPr>
+          <w:lang w:val="en-US"/>
+        </w:rPr>
+        <w:t>justo</w:t>
+      </w:r>
+      <w:proofErr w:type="spellEnd"/>
+      <w:r>
+        <w:rPr>
+          <w:lang w:val="en-US"/>
+        </w:rPr>
+        <w:t xml:space="preserve">. </w:t>
+      </w:r>
+      <w:proofErr w:type="spellStart"/>
+      <w:r>
+        <w:rPr>
+          <w:lang w:val="en-US"/>
+        </w:rPr>
+        <w:t>Vestibulum</w:t>
+      </w:r>
+      <w:proofErr w:type="spellEnd"/>
+      <w:r>
+        <w:rPr>
+          <w:lang w:val="en-US"/>
+        </w:rPr>
+        <w:t xml:space="preserve"> </w:t>
+      </w:r>
+      <w:proofErr w:type="spellStart"/>
+      <w:r>
+        <w:rPr>
+          <w:lang w:val="en-US"/>
+        </w:rPr>
+        <w:t>lobortis</w:t>
+      </w:r>
+      <w:proofErr w:type="spellEnd"/>
+      <w:r>
+        <w:rPr>
+          <w:lang w:val="en-US"/>
+        </w:rPr>
+        <w:t xml:space="preserve"> </w:t>
+      </w:r>
+      <w:proofErr w:type="spellStart"/>
+      <w:r>
+        <w:rPr>
+          <w:lang w:val="en-US"/>
+        </w:rPr>
+        <w:t>dignissim</w:t>
+      </w:r>
+      <w:proofErr w:type="spellEnd"/>
+      <w:r>
+        <w:rPr>
+          <w:lang w:val="en-US"/>
+        </w:rPr>
+        <w:t xml:space="preserve"> </w:t>
+      </w:r>
+      <w:proofErr w:type="spellStart"/>
+      <w:r>
+        <w:rPr>
+          <w:lang w:val="en-US"/>
+        </w:rPr>
+        <w:t>sapien</w:t>
+      </w:r>
+      <w:proofErr w:type="spellEnd"/>
+      <w:r>
+        <w:rPr>
+          <w:lang w:val="en-US"/>
+        </w:rPr>
+        <w:t xml:space="preserve">. </w:t>
+      </w:r>
+      <w:proofErr w:type="spellStart"/>
+      <w:r>
+        <w:rPr>
+          <w:lang w:val="en-US"/>
+        </w:rPr>
+        <w:t>Praesent</w:t>
+      </w:r>
+      <w:proofErr w:type="spellEnd"/>
+      <w:r>
+        <w:rPr>
+          <w:lang w:val="en-US"/>
+        </w:rPr>
+        <w:t xml:space="preserve"> </w:t>
+      </w:r>
+      <w:proofErr w:type="spellStart"/>
+      <w:r>
+        <w:rPr>
+          <w:lang w:val="en-US"/>
+        </w:rPr>
+        <w:t>varius</w:t>
+      </w:r>
+      <w:proofErr w:type="spellEnd"/>
+      <w:r>
+        <w:rPr>
+          <w:lang w:val="en-US"/>
+        </w:rPr>
+        <w:t xml:space="preserve"> </w:t>
+      </w:r>
+      <w:proofErr w:type="spellStart"/>
+      <w:r>
+        <w:rPr>
+          <w:lang w:val="en-US"/>
+        </w:rPr>
+        <w:t>enim</w:t>
+      </w:r>
+      <w:proofErr w:type="spellEnd"/>
+      <w:r>
+        <w:rPr>
+          <w:lang w:val="en-US"/>
+        </w:rPr>
+        <w:t xml:space="preserve"> </w:t>
+      </w:r>
+      <w:proofErr w:type="spellStart"/>
+      <w:proofErr w:type="gramStart"/>
+      <w:r>
+        <w:rPr>
+          <w:lang w:val="en-US"/>
+        </w:rPr>
+        <w:t>nec</w:t>
+      </w:r>
+      <w:proofErr w:type="spellEnd"/>
+      <w:proofErr w:type="gramEnd"/>
+      <w:r>
+        <w:rPr>
+          <w:lang w:val="en-US"/>
+        </w:rPr>
+        <w:t xml:space="preserve"> </w:t>
+      </w:r>
+      <w:proofErr w:type="spellStart"/>
+      <w:r>
+        <w:rPr>
+          <w:lang w:val="en-US"/>
+        </w:rPr>
+        <w:t>justo</w:t>
+      </w:r>
+      <w:proofErr w:type="spellEnd"/>
+      <w:r>
+        <w:rPr>
+          <w:lang w:val="en-US"/>
+        </w:rPr>
+        <w:t xml:space="preserve"> </w:t>
+      </w:r>
+      <w:proofErr w:type="spellStart"/>
+      <w:r>
+        <w:rPr>
+          <w:lang w:val="en-US"/>
+        </w:rPr>
+        <w:t>facilisis</w:t>
+      </w:r>
+      <w:proofErr w:type="spellEnd"/>
+      <w:r>
+        <w:rPr>
+          <w:lang w:val="en-US"/>
+        </w:rPr>
+        <w:t xml:space="preserve">, </w:t>
+      </w:r>
+      <w:proofErr w:type="spellStart"/>
+      <w:r>
+        <w:rPr>
+          <w:lang w:val="en-US"/>
+        </w:rPr>
+        <w:t>sed</w:t>
+      </w:r>
+      <w:proofErr w:type="spellEnd"/>
+      <w:r>
+        <w:rPr>
+          <w:lang w:val="en-US"/>
+        </w:rPr>
+        <w:t xml:space="preserve"> </w:t>
+      </w:r>
+      <w:proofErr w:type="spellStart"/>
+      <w:r>
+        <w:rPr>
+          <w:lang w:val="en-US"/>
+        </w:rPr>
+        <w:t>placerat</w:t>
+      </w:r>
+      <w:proofErr w:type="spellEnd"/>
+      <w:r>
+        <w:rPr>
+          <w:lang w:val="en-US"/>
+        </w:rPr>
+        <w:t xml:space="preserve"> </w:t>
+      </w:r>
+      <w:proofErr w:type="spellStart"/>
+      <w:r>
+        <w:rPr>
+          <w:lang w:val="en-US"/>
+        </w:rPr>
+        <w:t>felis</w:t>
+      </w:r>
+      <w:proofErr w:type="spellEnd"/>
+      <w:r>
+        <w:rPr>
+          <w:lang w:val="en-US"/>
+        </w:rPr>
+        <w:t xml:space="preserve"> </w:t>
+      </w:r>
+      <w:proofErr w:type="spellStart"/>
+      <w:r>
+        <w:rPr>
+          <w:lang w:val="en-US"/>
+        </w:rPr>
+        <w:t>luctus</w:t>
+      </w:r>
+      <w:proofErr w:type="spellEnd"/>
+      <w:r>
+        <w:rPr>
+          <w:lang w:val="en-US"/>
+        </w:rPr>
+        <w:t xml:space="preserve">. </w:t>
+      </w:r>
+      <w:proofErr w:type="spellStart"/>
+      <w:r>
+        <w:rPr>
+          <w:lang w:val="en-US"/>
+        </w:rPr>
+        <w:t>Fusce</w:t>
+      </w:r>
+      <w:proofErr w:type="spellEnd"/>
+      <w:r>
+        <w:rPr>
+          <w:lang w:val="en-US"/>
+        </w:rPr>
+        <w:t xml:space="preserve"> </w:t>
+      </w:r>
+      <w:proofErr w:type="spellStart"/>
+      <w:r>
+        <w:rPr>
+          <w:lang w:val="en-US"/>
+        </w:rPr>
+        <w:t>convallis</w:t>
+      </w:r>
+      <w:proofErr w:type="spellEnd"/>
+      <w:r>
+        <w:rPr>
+          <w:lang w:val="en-US"/>
+        </w:rPr>
+        <w:t xml:space="preserve">, </w:t>
+      </w:r>
+      <w:proofErr w:type="spellStart"/>
+      <w:r>
+        <w:rPr>
+          <w:lang w:val="en-US"/>
+        </w:rPr>
+        <w:t>eros</w:t>
+      </w:r>
+      <w:proofErr w:type="spellEnd"/>
+      <w:r>
+        <w:rPr>
+          <w:lang w:val="en-US"/>
+        </w:rPr>
+        <w:t xml:space="preserve"> non </w:t>
+      </w:r>
+      <w:proofErr w:type="spellStart"/>
+      <w:r>
+        <w:rPr>
+          <w:lang w:val="en-US"/>
+        </w:rPr>
+        <w:t>euismod</w:t>
+      </w:r>
+      <w:proofErr w:type="spellEnd"/>
+      <w:r>
+        <w:rPr>
+          <w:lang w:val="en-US"/>
+        </w:rPr>
+        <w:t xml:space="preserve"> dictum, </w:t>
+      </w:r>
+      <w:proofErr w:type="spellStart"/>
+      <w:r>
+        <w:rPr>
+          <w:lang w:val="en-US"/>
+        </w:rPr>
+        <w:t>ipsum</w:t>
+      </w:r>
+      <w:proofErr w:type="spellEnd"/>
+      <w:r>
+        <w:rPr>
+          <w:lang w:val="en-US"/>
+        </w:rPr>
+        <w:t xml:space="preserve"> </w:t>
+      </w:r>
+      <w:proofErr w:type="spellStart"/>
+      <w:r>
+        <w:rPr>
+          <w:lang w:val="en-US"/>
+        </w:rPr>
+        <w:t>justo</w:t>
+      </w:r>
+      <w:proofErr w:type="spellEnd"/>
+      <w:r>
+        <w:rPr>
+          <w:lang w:val="en-US"/>
+        </w:rPr>
+        <w:t xml:space="preserve"> </w:t>
+      </w:r>
+      <w:proofErr w:type="spellStart"/>
+      <w:r>
+        <w:rPr>
+          <w:lang w:val="en-US"/>
+        </w:rPr>
+        <w:t>accumsan</w:t>
+      </w:r>
+      <w:proofErr w:type="spellEnd"/>
+      <w:r>
+        <w:rPr>
+          <w:lang w:val="en-US"/>
+        </w:rPr>
+        <w:t xml:space="preserve"> nisi, </w:t>
+      </w:r>
+      <w:proofErr w:type="spellStart"/>
+      <w:r>
+        <w:rPr>
+          <w:lang w:val="en-US"/>
+        </w:rPr>
+        <w:t>quis</w:t>
+      </w:r>
+      <w:proofErr w:type="spellEnd"/>
+      <w:r>
+        <w:rPr>
+          <w:lang w:val="en-US"/>
+        </w:rPr>
+        <w:t xml:space="preserve"> </w:t>
+      </w:r>
+      <w:proofErr w:type="spellStart"/>
+      <w:r>
+        <w:rPr>
+          <w:lang w:val="en-US"/>
+        </w:rPr>
+        <w:t>consequat</w:t>
+      </w:r>
+      <w:proofErr w:type="spellEnd"/>
+      <w:r>
+        <w:rPr>
+          <w:lang w:val="en-US"/>
+        </w:rPr>
+        <w:t xml:space="preserve"> </w:t>
+      </w:r>
+      <w:proofErr w:type="spellStart"/>
+      <w:r>
+        <w:rPr>
+          <w:lang w:val="en-US"/>
+        </w:rPr>
+        <w:t>tortor</w:t>
+      </w:r>
+      <w:proofErr w:type="spellEnd"/>
+      <w:r>
+        <w:rPr>
+          <w:lang w:val="en-US"/>
+        </w:rPr>
+        <w:t xml:space="preserve"> </w:t>
+      </w:r>
+      <w:proofErr w:type="spellStart"/>
+      <w:r>
+        <w:rPr>
+          <w:lang w:val="en-US"/>
+        </w:rPr>
+        <w:t>neque</w:t>
+      </w:r>
+      <w:proofErr w:type="spellEnd"/>
+      <w:r>
+        <w:rPr>
+          <w:lang w:val="en-US"/>
+        </w:rPr>
+        <w:t xml:space="preserve"> a </w:t>
+      </w:r>
+      <w:proofErr w:type="spellStart"/>
+      <w:r>
+        <w:rPr>
+          <w:lang w:val="en-US"/>
+        </w:rPr>
+        <w:t>sapien</w:t>
+      </w:r>
+      <w:proofErr w:type="spellEnd"/>
+      <w:r>
+        <w:rPr>
+          <w:lang w:val="en-US"/>
+        </w:rPr>
+        <w:t xml:space="preserve">. </w:t>
+      </w:r>
+      <w:proofErr w:type="spellStart"/>
+      <w:r>
+        <w:rPr>
+          <w:lang w:val="en-US"/>
+        </w:rPr>
+        <w:t>Mauris</w:t>
+      </w:r>
+      <w:proofErr w:type="spellEnd"/>
+      <w:r>
+        <w:rPr>
+          <w:lang w:val="en-US"/>
+        </w:rPr>
+        <w:t xml:space="preserve"> </w:t>
+      </w:r>
+      <w:proofErr w:type="spellStart"/>
+      <w:r>
+        <w:rPr>
+          <w:lang w:val="en-US"/>
+        </w:rPr>
+        <w:t>rutrum</w:t>
+      </w:r>
+      <w:proofErr w:type="spellEnd"/>
+      <w:r>
+        <w:rPr>
+          <w:lang w:val="en-US"/>
+        </w:rPr>
+        <w:t xml:space="preserve"> </w:t>
+      </w:r>
+      <w:proofErr w:type="spellStart"/>
+      <w:r>
+        <w:rPr>
+          <w:lang w:val="en-US"/>
+        </w:rPr>
+        <w:t>dignissim</w:t>
+      </w:r>
+      <w:proofErr w:type="spellEnd"/>
+      <w:r>
+        <w:rPr>
+          <w:lang w:val="en-US"/>
+        </w:rPr>
+        <w:t xml:space="preserve"> </w:t>
+      </w:r>
+      <w:proofErr w:type="spellStart"/>
+      <w:r>
+        <w:rPr>
+          <w:lang w:val="en-US"/>
+        </w:rPr>
+        <w:t>placerat</w:t>
+      </w:r>
+      <w:proofErr w:type="spellEnd"/>
+      <w:r>
+        <w:rPr>
+          <w:lang w:val="en-US"/>
+        </w:rPr>
+        <w:t xml:space="preserve">. </w:t>
+      </w:r>
+      <w:proofErr w:type="spellStart"/>
+      <w:r>
+        <w:rPr>
+          <w:lang w:val="en-US"/>
+        </w:rPr>
+        <w:t>Proin</w:t>
+      </w:r>
+      <w:proofErr w:type="spellEnd"/>
+      <w:r>
+        <w:rPr>
+          <w:lang w:val="en-US"/>
+        </w:rPr>
+        <w:t xml:space="preserve"> id </w:t>
+      </w:r>
+      <w:proofErr w:type="spellStart"/>
+      <w:r>
+        <w:rPr>
+          <w:lang w:val="en-US"/>
+        </w:rPr>
+        <w:t>tortor</w:t>
+      </w:r>
+      <w:proofErr w:type="spellEnd"/>
+      <w:r>
+        <w:rPr>
+          <w:lang w:val="en-US"/>
+        </w:rPr>
+        <w:t xml:space="preserve"> at </w:t>
+      </w:r>
+      <w:proofErr w:type="spellStart"/>
+      <w:proofErr w:type="gramStart"/>
+      <w:r>
+        <w:rPr>
+          <w:lang w:val="en-US"/>
+        </w:rPr>
+        <w:t>massa</w:t>
+      </w:r>
+      <w:proofErr w:type="spellEnd"/>
+      <w:proofErr w:type="gramEnd"/>
+      <w:r>
+        <w:rPr>
+          <w:lang w:val="en-US"/>
+        </w:rPr>
+        <w:t xml:space="preserve"> </w:t>
+      </w:r>
+      <w:proofErr w:type="spellStart"/>
+      <w:r>
+        <w:rPr>
+          <w:lang w:val="en-US"/>
+        </w:rPr>
+        <w:t>pharetra</w:t>
+      </w:r>
+      <w:proofErr w:type="spellEnd"/>
+      <w:r>
+        <w:rPr>
+          <w:lang w:val="en-US"/>
+        </w:rPr>
+        <w:t xml:space="preserve"> </w:t>
+      </w:r>
+      <w:proofErr w:type="spellStart"/>
+      <w:r>
+        <w:rPr>
+          <w:lang w:val="en-US"/>
+        </w:rPr>
+        <w:t>varius</w:t>
+      </w:r>
+      <w:proofErr w:type="spellEnd"/>
+      <w:r>
+        <w:rPr>
+          <w:lang w:val="en-US"/>
+        </w:rPr>
+        <w:t xml:space="preserve">. </w:t>
+      </w:r>
+      <w:proofErr w:type="spellStart"/>
+      <w:r>
+        <w:rPr>
+          <w:lang w:val="en-US"/>
+        </w:rPr>
+        <w:t>Morbi</w:t>
+      </w:r>
+      <w:proofErr w:type="spellEnd"/>
+      <w:r>
+        <w:rPr>
+          <w:lang w:val="en-US"/>
+        </w:rPr>
+        <w:t xml:space="preserve"> </w:t>
+      </w:r>
+      <w:proofErr w:type="spellStart"/>
+      <w:r>
+        <w:rPr>
+          <w:lang w:val="en-US"/>
+        </w:rPr>
+        <w:t>tincidunt</w:t>
+      </w:r>
+      <w:proofErr w:type="spellEnd"/>
+      <w:r>
+        <w:rPr>
+          <w:lang w:val="en-US"/>
+        </w:rPr>
+        <w:t xml:space="preserve"> </w:t>
+      </w:r>
+      <w:proofErr w:type="spellStart"/>
+      <w:r>
+        <w:rPr>
+          <w:lang w:val="en-US"/>
+        </w:rPr>
+        <w:t>dignissim</w:t>
+      </w:r>
+      <w:proofErr w:type="spellEnd"/>
+      <w:r>
+        <w:rPr>
+          <w:lang w:val="en-US"/>
+        </w:rPr>
+        <w:t xml:space="preserve"> </w:t>
+      </w:r>
+      <w:proofErr w:type="spellStart"/>
+      <w:r>
+        <w:rPr>
+          <w:lang w:val="en-US"/>
+        </w:rPr>
+        <w:t>odio</w:t>
+      </w:r>
+      <w:proofErr w:type="spellEnd"/>
+      <w:r>
+        <w:rPr>
+          <w:lang w:val="en-US"/>
+        </w:rPr>
+        <w:t xml:space="preserve"> </w:t>
+      </w:r>
+      <w:proofErr w:type="spellStart"/>
+      <w:r>
+        <w:rPr>
+          <w:lang w:val="en-US"/>
+        </w:rPr>
+        <w:t>sed</w:t>
+      </w:r>
+      <w:proofErr w:type="spellEnd"/>
+      <w:r>
+        <w:rPr>
+          <w:lang w:val="en-US"/>
+        </w:rPr>
+        <w:t xml:space="preserve"> </w:t>
+      </w:r>
+      <w:proofErr w:type="spellStart"/>
+      <w:r>
+        <w:rPr>
+          <w:lang w:val="en-US"/>
+        </w:rPr>
+        <w:t>luctus</w:t>
+      </w:r>
+      <w:proofErr w:type="spellEnd"/>
+      <w:r>
+        <w:rPr>
+          <w:lang w:val="en-US"/>
+        </w:rPr>
+        <w:t xml:space="preserve">. </w:t>
+      </w:r>
+      <w:proofErr w:type="spellStart"/>
+      <w:r>
+        <w:rPr>
+          <w:lang w:val="en-US"/>
+        </w:rPr>
+        <w:t>Lorem</w:t>
+      </w:r>
+      <w:proofErr w:type="spellEnd"/>
+      <w:r>
+        <w:rPr>
+          <w:lang w:val="en-US"/>
+        </w:rPr>
+        <w:t xml:space="preserve"> </w:t>
+      </w:r>
+      <w:proofErr w:type="spellStart"/>
+      <w:r>
+        <w:rPr>
+          <w:lang w:val="en-US"/>
+        </w:rPr>
+        <w:t>ipsum</w:t>
+      </w:r>
+      <w:proofErr w:type="spellEnd"/>
+      <w:r>
+        <w:rPr>
+          <w:lang w:val="en-US"/>
+        </w:rPr>
+        <w:t xml:space="preserve"> dolor sit </w:t>
+      </w:r>
+      <w:proofErr w:type="spellStart"/>
+      <w:r>
+        <w:rPr>
+          <w:lang w:val="en-US"/>
+        </w:rPr>
+        <w:t>amet</w:t>
+      </w:r>
+      <w:proofErr w:type="spellEnd"/>
+      <w:r>
+        <w:rPr>
+          <w:lang w:val="en-US"/>
+        </w:rPr>
+        <w:t xml:space="preserve">, </w:t>
+      </w:r>
+      <w:proofErr w:type="spellStart"/>
+      <w:r>
+        <w:rPr>
+          <w:lang w:val="en-US"/>
+        </w:rPr>
         <w:t>consectetur</w:t>
       </w:r>
       <w:proofErr w:type="spellEnd"/>
       <w:r>
-        <w:t xml:space="preserve"> </w:t>
-      </w:r>
-      <w:proofErr w:type="spellStart"/>
-      <w:r>
+        <w:rPr>
+          <w:lang w:val="en-US"/>
+        </w:rPr>
+        <w:t xml:space="preserve"> </w:t>
+      </w:r>
+      <w:proofErr w:type="spellStart"/>
+      <w:r>
+        <w:rPr>
+          <w:lang w:val="en-US"/>
+        </w:rPr>
         <w:t>adipiscing</w:t>
       </w:r>
       <w:proofErr w:type="spellEnd"/>
       <w:r>
-        <w:t xml:space="preserve"> </w:t>
-      </w:r>
-      <w:proofErr w:type="spellStart"/>
-      <w:r>
+        <w:rPr>
+          <w:lang w:val="en-US"/>
+        </w:rPr>
+        <w:t xml:space="preserve"> </w:t>
+      </w:r>
+      <w:proofErr w:type="spellStart"/>
+      <w:r>
+        <w:rPr>
+          <w:lang w:val="en-US"/>
+        </w:rPr>
         <w:t>elit</w:t>
       </w:r>
       <w:proofErr w:type="spellEnd"/>
       <w:r>
+        <w:rPr>
+          <w:lang w:val="en-US"/>
+        </w:rPr>
         <w:t xml:space="preserve">. </w:t>
       </w:r>
       <w:proofErr w:type="spellStart"/>
       <w:r>
+        <w:t>Integer</w:t>
+      </w:r>
+      <w:proofErr w:type="spellEnd"/>
+      <w:r>
+        <w:t xml:space="preserve"> </w:t>
+      </w:r>
+      <w:proofErr w:type="spellStart"/>
+      <w:r>
+        <w:t>accumsan</w:t>
+      </w:r>
+      <w:proofErr w:type="spellEnd"/>
+      <w:r>
+        <w:t xml:space="preserve"> </w:t>
+      </w:r>
+      <w:proofErr w:type="spellStart"/>
+      <w:r>
+        <w:t>convallis</w:t>
+      </w:r>
+      <w:proofErr w:type="spellEnd"/>
+      <w:r>
+        <w:t xml:space="preserve"> </w:t>
+      </w:r>
+      <w:proofErr w:type="spellStart"/>
+      <w:r>
+        <w:t>velit</w:t>
+      </w:r>
+      <w:proofErr w:type="spellEnd"/>
+      <w:r>
+        <w:t xml:space="preserve">, </w:t>
+      </w:r>
+      <w:proofErr w:type="spellStart"/>
+      <w:r>
+        <w:t>placerat</w:t>
+      </w:r>
+      <w:proofErr w:type="spellEnd"/>
+      <w:r>
+        <w:t xml:space="preserve"> </w:t>
+      </w:r>
+      <w:proofErr w:type="spellStart"/>
+      <w:r>
+        <w:t>semper</w:t>
+      </w:r>
+      <w:proofErr w:type="spellEnd"/>
+      <w:r>
+        <w:t xml:space="preserve"> </w:t>
+      </w:r>
+      <w:proofErr w:type="spellStart"/>
+      <w:r>
+        <w:t>est</w:t>
+      </w:r>
+      <w:proofErr w:type="spellEnd"/>
+      <w:r>
+        <w:t xml:space="preserve"> </w:t>
+      </w:r>
+      <w:proofErr w:type="spellStart"/>
+      <w:r>
+        <w:t>hendrerit</w:t>
+      </w:r>
+      <w:proofErr w:type="spellEnd"/>
+      <w:r>
+        <w:t xml:space="preserve"> et. </w:t>
+      </w:r>
+      <w:proofErr w:type="spellStart"/>
+      <w:r>
+        <w:t>Proin</w:t>
+      </w:r>
+      <w:proofErr w:type="spellEnd"/>
+      <w:r>
+        <w:t xml:space="preserve"> </w:t>
+      </w:r>
+      <w:proofErr w:type="spellStart"/>
+      <w:r>
+        <w:t>elementum</w:t>
+      </w:r>
+      <w:proofErr w:type="spellEnd"/>
+      <w:r>
+        <w:t xml:space="preserve"> vehicula leo, vitae </w:t>
+      </w:r>
+      <w:proofErr w:type="spellStart"/>
+      <w:r>
+        <w:t>sodales</w:t>
+      </w:r>
+      <w:proofErr w:type="spellEnd"/>
+      <w:r>
+        <w:t xml:space="preserve"> magna </w:t>
+      </w:r>
+      <w:proofErr w:type="spellStart"/>
+      <w:r>
+        <w:t>tristique</w:t>
+      </w:r>
+      <w:proofErr w:type="spellEnd"/>
+      <w:r>
+        <w:t xml:space="preserve"> </w:t>
+      </w:r>
+      <w:proofErr w:type="spellStart"/>
+      <w:r>
+        <w:t>quis</w:t>
+      </w:r>
+      <w:proofErr w:type="spellEnd"/>
+      <w:r>
+        <w:t>.</w:t>
+      </w:r>
+    </w:p>
+    <w:p>
+      <w:r>
+        <w:t xml:space="preserve"> </w:t>
+      </w:r>
+    </w:p>
+    <w:p>
+      <w:pPr>
+        <w:pStyle w:val="Heading5"/>
+      </w:pPr>
+      <w:r>
+        <w:t>2.4.</w:t>
+      </w:r>
+      <w:r>
+        <w:t>3</w:t>
+      </w:r>
+      <w:r>
+        <w:t xml:space="preserve"> Aplicación Escritorio</w:t>
+      </w:r>
+      <w:r>
+        <w:t xml:space="preserve"> [Redactar]</w:t>
+      </w:r>
+    </w:p>
+    <w:p>
+      <w:pPr>
+        <w:pStyle w:val="NormalWeb"/>
+        <w:rPr>
+          <w:lang w:val="en-US"/>
+        </w:rPr>
+      </w:pPr>
+      <w:proofErr w:type="spellStart"/>
+      <w:r>
+        <w:rPr>
+          <w:lang w:val="en-US"/>
+        </w:rPr>
+        <w:t>Lorem</w:t>
+      </w:r>
+      <w:proofErr w:type="spellEnd"/>
+      <w:r>
+        <w:rPr>
+          <w:lang w:val="en-US"/>
+        </w:rPr>
+        <w:t xml:space="preserve"> </w:t>
+      </w:r>
+      <w:proofErr w:type="spellStart"/>
+      <w:r>
+        <w:rPr>
+          <w:lang w:val="en-US"/>
+        </w:rPr>
+        <w:t>ipsum</w:t>
+      </w:r>
+      <w:proofErr w:type="spellEnd"/>
+      <w:r>
+        <w:rPr>
+          <w:lang w:val="en-US"/>
+        </w:rPr>
+        <w:t xml:space="preserve"> dolor sit </w:t>
+      </w:r>
+      <w:proofErr w:type="spellStart"/>
+      <w:r>
+        <w:rPr>
+          <w:lang w:val="en-US"/>
+        </w:rPr>
+        <w:t>amet</w:t>
+      </w:r>
+      <w:proofErr w:type="spellEnd"/>
+      <w:r>
+        <w:rPr>
+          <w:lang w:val="en-US"/>
+        </w:rPr>
+        <w:t xml:space="preserve">, </w:t>
+      </w:r>
+      <w:proofErr w:type="spellStart"/>
+      <w:r>
+        <w:rPr>
+          <w:lang w:val="en-US"/>
+        </w:rPr>
+        <w:t>consectetur</w:t>
+      </w:r>
+      <w:proofErr w:type="spellEnd"/>
+      <w:r>
+        <w:rPr>
+          <w:lang w:val="en-US"/>
+        </w:rPr>
+        <w:t xml:space="preserve"> </w:t>
+      </w:r>
+      <w:proofErr w:type="spellStart"/>
+      <w:r>
+        <w:rPr>
+          <w:lang w:val="en-US"/>
+        </w:rPr>
+        <w:t>adipiscing</w:t>
+      </w:r>
+      <w:proofErr w:type="spellEnd"/>
+      <w:r>
+        <w:rPr>
+          <w:lang w:val="en-US"/>
+        </w:rPr>
+        <w:t xml:space="preserve"> </w:t>
+      </w:r>
+      <w:proofErr w:type="spellStart"/>
+      <w:r>
+        <w:rPr>
+          <w:lang w:val="en-US"/>
+        </w:rPr>
+        <w:t>elit</w:t>
+      </w:r>
+      <w:proofErr w:type="spellEnd"/>
+      <w:r>
+        <w:rPr>
+          <w:lang w:val="en-US"/>
+        </w:rPr>
+        <w:t xml:space="preserve">. </w:t>
+      </w:r>
+      <w:proofErr w:type="spellStart"/>
+      <w:r>
         <w:t>Fusce</w:t>
       </w:r>
       <w:proofErr w:type="spellEnd"/>
@@ -2218,60 +4219,110 @@
       <w:r>
         <w:t xml:space="preserve">. </w:t>
       </w:r>
-      <w:proofErr w:type="spellStart"/>
-      <w:r>
-        <w:t>Nam</w:t>
-      </w:r>
-      <w:proofErr w:type="spellEnd"/>
-      <w:r>
-        <w:t xml:space="preserve"> </w:t>
-      </w:r>
-      <w:proofErr w:type="spellStart"/>
-      <w:r>
+      <w:r>
+        <w:rPr>
+          <w:lang w:val="en-US"/>
+        </w:rPr>
+        <w:t xml:space="preserve">Nam </w:t>
+      </w:r>
+      <w:proofErr w:type="spellStart"/>
+      <w:r>
+        <w:rPr>
+          <w:lang w:val="en-US"/>
+        </w:rPr>
         <w:t>volutpat</w:t>
       </w:r>
       <w:proofErr w:type="spellEnd"/>
       <w:r>
-        <w:t xml:space="preserve"> </w:t>
-      </w:r>
-      <w:proofErr w:type="spellStart"/>
-      <w:r>
+        <w:rPr>
+          <w:lang w:val="en-US"/>
+        </w:rPr>
+        <w:t xml:space="preserve"> </w:t>
+      </w:r>
+      <w:proofErr w:type="spellStart"/>
+      <w:r>
+        <w:rPr>
+          <w:lang w:val="en-US"/>
+        </w:rPr>
         <w:t>congue</w:t>
       </w:r>
       <w:proofErr w:type="spellEnd"/>
       <w:r>
-        <w:t xml:space="preserve"> </w:t>
-      </w:r>
-      <w:proofErr w:type="spellStart"/>
-      <w:r>
+        <w:rPr>
+          <w:lang w:val="en-US"/>
+        </w:rPr>
+        <w:t xml:space="preserve"> </w:t>
+      </w:r>
+      <w:proofErr w:type="spellStart"/>
+      <w:r>
+        <w:rPr>
+          <w:lang w:val="en-US"/>
+        </w:rPr>
         <w:t>metus</w:t>
       </w:r>
       <w:proofErr w:type="spellEnd"/>
       <w:r>
+        <w:rPr>
+          <w:lang w:val="en-US"/>
+        </w:rPr>
         <w:t xml:space="preserve">, non </w:t>
       </w:r>
       <w:proofErr w:type="spellStart"/>
       <w:r>
+        <w:rPr>
+          <w:lang w:val="en-US"/>
+        </w:rPr>
         <w:t>congue</w:t>
       </w:r>
       <w:proofErr w:type="spellEnd"/>
       <w:r>
-        <w:t xml:space="preserve"> tortor </w:t>
-      </w:r>
-      <w:proofErr w:type="spellStart"/>
-      <w:r>
+        <w:rPr>
+          <w:lang w:val="en-US"/>
+        </w:rPr>
+        <w:t xml:space="preserve"> </w:t>
+      </w:r>
+      <w:proofErr w:type="spellStart"/>
+      <w:r>
+        <w:rPr>
+          <w:lang w:val="en-US"/>
+        </w:rPr>
+        <w:t>tortor</w:t>
+      </w:r>
+      <w:proofErr w:type="spellEnd"/>
+      <w:r>
+        <w:rPr>
+          <w:lang w:val="en-US"/>
+        </w:rPr>
+        <w:t xml:space="preserve"> </w:t>
+      </w:r>
+      <w:proofErr w:type="spellStart"/>
+      <w:r>
+        <w:rPr>
+          <w:lang w:val="en-US"/>
+        </w:rPr>
         <w:t>hendrerit</w:t>
       </w:r>
       <w:proofErr w:type="spellEnd"/>
       <w:r>
-        <w:t xml:space="preserve"> </w:t>
-      </w:r>
-      <w:proofErr w:type="spellStart"/>
-      <w:r>
+        <w:rPr>
+          <w:lang w:val="en-US"/>
+        </w:rPr>
+        <w:t xml:space="preserve"> </w:t>
+      </w:r>
+      <w:proofErr w:type="spellStart"/>
+      <w:proofErr w:type="gramStart"/>
+      <w:r>
+        <w:rPr>
+          <w:lang w:val="en-US"/>
+        </w:rPr>
         <w:t>nec</w:t>
       </w:r>
       <w:proofErr w:type="spellEnd"/>
-      <w:r>
+      <w:proofErr w:type="gramEnd"/>
+      <w:r>
+        <w:rPr>
+          <w:lang w:val="en-US"/>
+        </w:rPr>
         <w:t xml:space="preserve">. </w:t>
       </w:r>
       <w:proofErr w:type="spellStart"/>
@@ -2598,61 +4649,209 @@
         </w:rPr>
         <w:t xml:space="preserve">. </w:t>
       </w:r>
-      <w:proofErr w:type="spellStart"/>
-      <w:r>
-        <w:rPr>
-          <w:lang w:val="en-US"/>
-        </w:rPr>
-        <w:t>Nunc</w:t>
-      </w:r>
-      <w:proofErr w:type="spellEnd"/>
-      <w:r>
-        <w:rPr>
-          <w:lang w:val="en-US"/>
-        </w:rPr>
-        <w:t xml:space="preserve"> </w:t>
-      </w:r>
-      <w:proofErr w:type="spellStart"/>
-      <w:r>
-        <w:rPr>
-          <w:lang w:val="en-US"/>
-        </w:rPr>
-        <w:t>ut</w:t>
-      </w:r>
-      <w:proofErr w:type="spellEnd"/>
-      <w:r>
-        <w:rPr>
-          <w:lang w:val="en-US"/>
-        </w:rPr>
-        <w:t xml:space="preserve"> </w:t>
-      </w:r>
-      <w:proofErr w:type="spellStart"/>
-      <w:r>
-        <w:rPr>
-          <w:lang w:val="en-US"/>
-        </w:rPr>
-        <w:t>gravida</w:t>
-      </w:r>
-      <w:proofErr w:type="spellEnd"/>
-      <w:r>
-        <w:rPr>
-          <w:lang w:val="en-US"/>
-        </w:rPr>
-        <w:t xml:space="preserve"> </w:t>
-      </w:r>
-      <w:proofErr w:type="spellStart"/>
-      <w:r>
-        <w:rPr>
-          <w:lang w:val="en-US"/>
-        </w:rPr>
-        <w:t>nibh</w:t>
-      </w:r>
-      <w:proofErr w:type="spellEnd"/>
-      <w:r>
-        <w:rPr>
-          <w:lang w:val="en-US"/>
-        </w:rPr>
-        <w:t xml:space="preserve">, sit </w:t>
+    </w:p>
+    <w:p>
+      <w:pPr>
+        <w:pStyle w:val="NormalWeb"/>
+      </w:pPr>
+      <w:r>
+        <w:t xml:space="preserve">Sed a </w:t>
+      </w:r>
+      <w:proofErr w:type="spellStart"/>
+      <w:r>
+        <w:t>accumsan</w:t>
+      </w:r>
+      <w:proofErr w:type="spellEnd"/>
+      <w:r>
+        <w:t xml:space="preserve"> </w:t>
+      </w:r>
+      <w:proofErr w:type="spellStart"/>
+      <w:r>
+        <w:t>risus</w:t>
+      </w:r>
+      <w:proofErr w:type="spellEnd"/>
+      <w:r>
+        <w:t xml:space="preserve">. </w:t>
+      </w:r>
+      <w:proofErr w:type="spellStart"/>
+      <w:r>
+        <w:t>Aenean</w:t>
+      </w:r>
+      <w:proofErr w:type="spellEnd"/>
+      <w:r>
+        <w:t xml:space="preserve"> </w:t>
+      </w:r>
+      <w:proofErr w:type="spellStart"/>
+      <w:r>
+        <w:t>cursus</w:t>
+      </w:r>
+      <w:proofErr w:type="spellEnd"/>
+      <w:r>
+        <w:t xml:space="preserve">, </w:t>
+      </w:r>
+      <w:proofErr w:type="spellStart"/>
+      <w:r>
+        <w:t>erat</w:t>
+      </w:r>
+      <w:proofErr w:type="spellEnd"/>
+      <w:r>
+        <w:t xml:space="preserve"> </w:t>
+      </w:r>
+      <w:proofErr w:type="spellStart"/>
+      <w:r>
+        <w:t>eget</w:t>
+      </w:r>
+      <w:proofErr w:type="spellEnd"/>
+      <w:r>
+        <w:t xml:space="preserve"> </w:t>
+      </w:r>
+      <w:proofErr w:type="spellStart"/>
+      <w:r>
+        <w:t>convallis</w:t>
+      </w:r>
+      <w:proofErr w:type="spellEnd"/>
+      <w:r>
+        <w:t xml:space="preserve"> porta, </w:t>
+      </w:r>
+      <w:proofErr w:type="spellStart"/>
+      <w:r>
+        <w:t>erat</w:t>
+      </w:r>
+      <w:proofErr w:type="spellEnd"/>
+      <w:r>
+        <w:t xml:space="preserve"> </w:t>
+      </w:r>
+      <w:proofErr w:type="spellStart"/>
+      <w:r>
+        <w:t>augue</w:t>
+      </w:r>
+      <w:proofErr w:type="spellEnd"/>
+      <w:r>
+        <w:t xml:space="preserve"> </w:t>
+      </w:r>
+      <w:proofErr w:type="spellStart"/>
+      <w:r>
+        <w:t>vulputate</w:t>
+      </w:r>
+      <w:proofErr w:type="spellEnd"/>
+      <w:r>
+        <w:t xml:space="preserve"> tortor, non </w:t>
+      </w:r>
+      <w:proofErr w:type="spellStart"/>
+      <w:r>
+        <w:t>dignissim</w:t>
+      </w:r>
+      <w:proofErr w:type="spellEnd"/>
+      <w:r>
+        <w:t xml:space="preserve"> urna </w:t>
+      </w:r>
+      <w:proofErr w:type="spellStart"/>
+      <w:r>
+        <w:t>enim</w:t>
+      </w:r>
+      <w:proofErr w:type="spellEnd"/>
+      <w:r>
+        <w:t xml:space="preserve"> </w:t>
+      </w:r>
+      <w:proofErr w:type="spellStart"/>
+      <w:r>
+        <w:t>quis</w:t>
+      </w:r>
+      <w:proofErr w:type="spellEnd"/>
+      <w:r>
+        <w:t xml:space="preserve"> justo. </w:t>
+      </w:r>
+      <w:proofErr w:type="spellStart"/>
+      <w:r>
+        <w:rPr>
+          <w:lang w:val="en-US"/>
+        </w:rPr>
+        <w:t>Vestibulum</w:t>
+      </w:r>
+      <w:proofErr w:type="spellEnd"/>
+      <w:r>
+        <w:rPr>
+          <w:lang w:val="en-US"/>
+        </w:rPr>
+        <w:t xml:space="preserve"> </w:t>
+      </w:r>
+      <w:proofErr w:type="spellStart"/>
+      <w:r>
+        <w:rPr>
+          <w:lang w:val="en-US"/>
+        </w:rPr>
+        <w:t>lobortis</w:t>
+      </w:r>
+      <w:proofErr w:type="spellEnd"/>
+      <w:r>
+        <w:rPr>
+          <w:lang w:val="en-US"/>
+        </w:rPr>
+        <w:t xml:space="preserve"> </w:t>
+      </w:r>
+      <w:proofErr w:type="spellStart"/>
+      <w:r>
+        <w:rPr>
+          <w:lang w:val="en-US"/>
+        </w:rPr>
+        <w:t>dignissim</w:t>
+      </w:r>
+      <w:proofErr w:type="spellEnd"/>
+      <w:r>
+        <w:rPr>
+          <w:lang w:val="en-US"/>
+        </w:rPr>
+        <w:t xml:space="preserve"> </w:t>
+      </w:r>
+      <w:proofErr w:type="spellStart"/>
+      <w:r>
+        <w:rPr>
+          <w:lang w:val="en-US"/>
+        </w:rPr>
+        <w:t>sapien</w:t>
+      </w:r>
+      <w:proofErr w:type="spellEnd"/>
+      <w:proofErr w:type="gramStart"/>
+      <w:r>
+        <w:rPr>
+          <w:lang w:val="en-US"/>
+        </w:rPr>
+        <w:t>..</w:t>
+      </w:r>
+      <w:proofErr w:type="gramEnd"/>
+      <w:r>
+        <w:rPr>
+          <w:lang w:val="en-US"/>
+        </w:rPr>
+        <w:t xml:space="preserve"> </w:t>
+      </w:r>
+      <w:proofErr w:type="spellStart"/>
+      <w:r>
+        <w:rPr>
+          <w:lang w:val="en-US"/>
+        </w:rPr>
+        <w:t>Lorem</w:t>
+      </w:r>
+      <w:proofErr w:type="spellEnd"/>
+      <w:r>
+        <w:rPr>
+          <w:lang w:val="en-US"/>
+        </w:rPr>
+        <w:t xml:space="preserve"> </w:t>
+      </w:r>
+      <w:proofErr w:type="spellStart"/>
+      <w:r>
+        <w:rPr>
+          <w:lang w:val="en-US"/>
+        </w:rPr>
+        <w:t>ipsum</w:t>
+      </w:r>
+      <w:proofErr w:type="spellEnd"/>
+      <w:r>
+        <w:rPr>
+          <w:lang w:val="en-US"/>
+        </w:rPr>
+        <w:t xml:space="preserve"> dolor sit </w:t>
       </w:r>
       <w:proofErr w:type="spellStart"/>
       <w:r>
@@ -2666,28 +4865,42 @@
         <w:rPr>
           <w:lang w:val="en-US"/>
         </w:rPr>
-        <w:t xml:space="preserve"> </w:t>
-      </w:r>
-      <w:proofErr w:type="spellStart"/>
-      <w:r>
-        <w:rPr>
-          <w:lang w:val="en-US"/>
-        </w:rPr>
-        <w:t>ultricies</w:t>
-      </w:r>
-      <w:proofErr w:type="spellEnd"/>
-      <w:r>
-        <w:rPr>
-          <w:lang w:val="en-US"/>
-        </w:rPr>
-        <w:t xml:space="preserve"> </w:t>
-      </w:r>
-      <w:proofErr w:type="spellStart"/>
-      <w:r>
-        <w:rPr>
-          <w:lang w:val="en-US"/>
-        </w:rPr>
-        <w:t>lorem</w:t>
+        <w:t xml:space="preserve">, </w:t>
+      </w:r>
+      <w:proofErr w:type="spellStart"/>
+      <w:r>
+        <w:rPr>
+          <w:lang w:val="en-US"/>
+        </w:rPr>
+        <w:t>consectetur</w:t>
+      </w:r>
+      <w:proofErr w:type="spellEnd"/>
+      <w:r>
+        <w:rPr>
+          <w:lang w:val="en-US"/>
+        </w:rPr>
+        <w:t xml:space="preserve"> </w:t>
+      </w:r>
+      <w:proofErr w:type="spellStart"/>
+      <w:r>
+        <w:rPr>
+          <w:lang w:val="en-US"/>
+        </w:rPr>
+        <w:t>adipiscing</w:t>
+      </w:r>
+      <w:proofErr w:type="spellEnd"/>
+      <w:r>
+        <w:rPr>
+          <w:lang w:val="en-US"/>
+        </w:rPr>
+        <w:t xml:space="preserve"> </w:t>
+      </w:r>
+      <w:proofErr w:type="spellStart"/>
+      <w:r>
+        <w:rPr>
+          <w:lang w:val="en-US"/>
+        </w:rPr>
+        <w:t>elit</w:t>
       </w:r>
       <w:proofErr w:type="spellEnd"/>
       <w:r>
@@ -2698,1294 +4911,112 @@
       </w:r>
       <w:proofErr w:type="spellStart"/>
       <w:r>
-        <w:rPr>
-          <w:lang w:val="en-US"/>
-        </w:rPr>
-        <w:t>Fusce</w:t>
-      </w:r>
-      <w:proofErr w:type="spellEnd"/>
-      <w:r>
-        <w:rPr>
-          <w:lang w:val="en-US"/>
-        </w:rPr>
-        <w:t xml:space="preserve"> </w:t>
-      </w:r>
-      <w:proofErr w:type="spellStart"/>
-      <w:r>
-        <w:rPr>
-          <w:lang w:val="en-US"/>
-        </w:rPr>
-        <w:t>eros</w:t>
-      </w:r>
-      <w:proofErr w:type="spellEnd"/>
-      <w:r>
-        <w:rPr>
-          <w:lang w:val="en-US"/>
-        </w:rPr>
-        <w:t xml:space="preserve"> </w:t>
-      </w:r>
-      <w:proofErr w:type="spellStart"/>
-      <w:r>
-        <w:rPr>
-          <w:lang w:val="en-US"/>
-        </w:rPr>
-        <w:t>tellus</w:t>
-      </w:r>
-      <w:proofErr w:type="spellEnd"/>
-      <w:r>
-        <w:rPr>
-          <w:lang w:val="en-US"/>
-        </w:rPr>
+        <w:t>Integer</w:t>
+      </w:r>
+      <w:proofErr w:type="spellEnd"/>
+      <w:r>
+        <w:t xml:space="preserve"> </w:t>
+      </w:r>
+      <w:proofErr w:type="spellStart"/>
+      <w:r>
+        <w:t>accumsan</w:t>
+      </w:r>
+      <w:proofErr w:type="spellEnd"/>
+      <w:r>
+        <w:t xml:space="preserve"> </w:t>
+      </w:r>
+      <w:proofErr w:type="spellStart"/>
+      <w:r>
+        <w:t>convallis</w:t>
+      </w:r>
+      <w:proofErr w:type="spellEnd"/>
+      <w:r>
+        <w:t xml:space="preserve"> </w:t>
+      </w:r>
+      <w:proofErr w:type="spellStart"/>
+      <w:r>
+        <w:t>velit</w:t>
+      </w:r>
+      <w:proofErr w:type="spellEnd"/>
+      <w:r>
         <w:t xml:space="preserve">, </w:t>
       </w:r>
       <w:proofErr w:type="spellStart"/>
       <w:r>
-        <w:rPr>
-          <w:lang w:val="en-US"/>
-        </w:rPr>
-        <w:t>volutpat</w:t>
-      </w:r>
-      <w:proofErr w:type="spellEnd"/>
-      <w:r>
-        <w:rPr>
-          <w:lang w:val="en-US"/>
-        </w:rPr>
-        <w:t xml:space="preserve"> </w:t>
-      </w:r>
-      <w:proofErr w:type="spellStart"/>
-      <w:r>
-        <w:rPr>
-          <w:lang w:val="en-US"/>
-        </w:rPr>
-        <w:t>sed</w:t>
-      </w:r>
-      <w:proofErr w:type="spellEnd"/>
-      <w:r>
-        <w:rPr>
-          <w:lang w:val="en-US"/>
-        </w:rPr>
-        <w:t xml:space="preserve"> </w:t>
-      </w:r>
-      <w:proofErr w:type="spellStart"/>
-      <w:r>
-        <w:rPr>
-          <w:lang w:val="en-US"/>
-        </w:rPr>
-        <w:t>mollis</w:t>
-      </w:r>
-      <w:proofErr w:type="spellEnd"/>
-      <w:r>
-        <w:rPr>
-          <w:lang w:val="en-US"/>
-        </w:rPr>
-        <w:t xml:space="preserve"> </w:t>
-      </w:r>
-      <w:proofErr w:type="gramStart"/>
-      <w:r>
-        <w:rPr>
-          <w:lang w:val="en-US"/>
-        </w:rPr>
-        <w:t>non</w:t>
-      </w:r>
-      <w:proofErr w:type="gramEnd"/>
-      <w:r>
-        <w:rPr>
-          <w:lang w:val="en-US"/>
-        </w:rPr>
-        <w:t xml:space="preserve">, </w:t>
-      </w:r>
-      <w:proofErr w:type="spellStart"/>
-      <w:r>
-        <w:rPr>
-          <w:lang w:val="en-US"/>
-        </w:rPr>
-        <w:t>consequat</w:t>
-      </w:r>
-      <w:proofErr w:type="spellEnd"/>
-      <w:r>
-        <w:rPr>
-          <w:lang w:val="en-US"/>
-        </w:rPr>
-        <w:t xml:space="preserve"> </w:t>
-      </w:r>
-      <w:proofErr w:type="spellStart"/>
-      <w:r>
-        <w:rPr>
-          <w:lang w:val="en-US"/>
-        </w:rPr>
-        <w:t>eu</w:t>
-      </w:r>
-      <w:proofErr w:type="spellEnd"/>
-      <w:r>
-        <w:rPr>
-          <w:lang w:val="en-US"/>
-        </w:rPr>
-        <w:t xml:space="preserve"> </w:t>
-      </w:r>
-      <w:proofErr w:type="spellStart"/>
-      <w:r>
-        <w:rPr>
-          <w:lang w:val="en-US"/>
-        </w:rPr>
-        <w:t>lectus</w:t>
-      </w:r>
-      <w:proofErr w:type="spellEnd"/>
-      <w:r>
-        <w:rPr>
-          <w:lang w:val="en-US"/>
-        </w:rPr>
-        <w:t xml:space="preserve">. </w:t>
-      </w:r>
-      <w:proofErr w:type="spellStart"/>
-      <w:r>
-        <w:rPr>
-          <w:lang w:val="en-US"/>
-        </w:rPr>
-        <w:t>Donec</w:t>
-      </w:r>
-      <w:proofErr w:type="spellEnd"/>
-      <w:r>
-        <w:rPr>
-          <w:lang w:val="en-US"/>
-        </w:rPr>
-        <w:t xml:space="preserve"> </w:t>
-      </w:r>
-      <w:proofErr w:type="spellStart"/>
-      <w:r>
-        <w:rPr>
-          <w:lang w:val="en-US"/>
-        </w:rPr>
-        <w:t>mollis</w:t>
-      </w:r>
-      <w:proofErr w:type="spellEnd"/>
-      <w:r>
-        <w:rPr>
-          <w:lang w:val="en-US"/>
-        </w:rPr>
-        <w:t xml:space="preserve"> ante </w:t>
-      </w:r>
-      <w:proofErr w:type="gramStart"/>
-      <w:r>
-        <w:rPr>
-          <w:lang w:val="en-US"/>
-        </w:rPr>
-        <w:t>et</w:t>
-      </w:r>
-      <w:proofErr w:type="gramEnd"/>
-      <w:r>
-        <w:rPr>
-          <w:lang w:val="en-US"/>
-        </w:rPr>
-        <w:t xml:space="preserve"> </w:t>
-      </w:r>
-      <w:proofErr w:type="spellStart"/>
-      <w:r>
-        <w:rPr>
-          <w:lang w:val="en-US"/>
-        </w:rPr>
-        <w:t>mollis</w:t>
-      </w:r>
-      <w:proofErr w:type="spellEnd"/>
-      <w:r>
-        <w:rPr>
-          <w:lang w:val="en-US"/>
-        </w:rPr>
-        <w:t xml:space="preserve"> </w:t>
-      </w:r>
-      <w:proofErr w:type="spellStart"/>
-      <w:r>
-        <w:rPr>
-          <w:lang w:val="en-US"/>
-        </w:rPr>
-        <w:t>rhoncus</w:t>
-      </w:r>
-      <w:proofErr w:type="spellEnd"/>
-      <w:r>
-        <w:rPr>
-          <w:lang w:val="en-US"/>
-        </w:rPr>
-        <w:t xml:space="preserve">. </w:t>
-      </w:r>
-      <w:proofErr w:type="spellStart"/>
-      <w:r>
-        <w:rPr>
-          <w:lang w:val="en-US"/>
-        </w:rPr>
-        <w:t>Nunc</w:t>
-      </w:r>
-      <w:proofErr w:type="spellEnd"/>
-      <w:r>
-        <w:rPr>
-          <w:lang w:val="en-US"/>
-        </w:rPr>
-        <w:t xml:space="preserve"> id </w:t>
-      </w:r>
-      <w:proofErr w:type="spellStart"/>
-      <w:r>
-        <w:rPr>
-          <w:lang w:val="en-US"/>
-        </w:rPr>
-        <w:t>condimentum</w:t>
-      </w:r>
-      <w:proofErr w:type="spellEnd"/>
-      <w:r>
-        <w:rPr>
-          <w:lang w:val="en-US"/>
-        </w:rPr>
-        <w:t xml:space="preserve"> </w:t>
-      </w:r>
-      <w:proofErr w:type="gramStart"/>
-      <w:r>
-        <w:rPr>
-          <w:lang w:val="en-US"/>
-        </w:rPr>
+        <w:t>placerat</w:t>
+      </w:r>
+      <w:proofErr w:type="spellEnd"/>
+      <w:r>
+        <w:t xml:space="preserve"> </w:t>
+      </w:r>
+      <w:proofErr w:type="spellStart"/>
+      <w:r>
+        <w:t>semper</w:t>
+      </w:r>
+      <w:proofErr w:type="spellEnd"/>
+      <w:r>
+        <w:t xml:space="preserve"> </w:t>
+      </w:r>
+      <w:proofErr w:type="spellStart"/>
+      <w:r>
         <w:t>est</w:t>
       </w:r>
-      <w:proofErr w:type="gramEnd"/>
-      <w:r>
-        <w:rPr>
-          <w:lang w:val="en-US"/>
-        </w:rPr>
+      <w:proofErr w:type="spellEnd"/>
+      <w:r>
+        <w:t xml:space="preserve"> </w:t>
+      </w:r>
+      <w:proofErr w:type="spellStart"/>
+      <w:r>
+        <w:t>hendrerit</w:t>
+      </w:r>
+      <w:proofErr w:type="spellEnd"/>
+      <w:r>
+        <w:t xml:space="preserve"> et. </w:t>
+      </w:r>
+      <w:proofErr w:type="spellStart"/>
+      <w:r>
+        <w:t>Proin</w:t>
+      </w:r>
+      <w:proofErr w:type="spellEnd"/>
+      <w:r>
+        <w:t xml:space="preserve"> </w:t>
+      </w:r>
+      <w:proofErr w:type="spellStart"/>
+      <w:r>
+        <w:t>elementum</w:t>
+      </w:r>
+      <w:proofErr w:type="spellEnd"/>
+      <w:r>
+        <w:t xml:space="preserve"> vehicula leo, vitae </w:t>
+      </w:r>
+      <w:proofErr w:type="spellStart"/>
+      <w:r>
+        <w:t>sodales</w:t>
+      </w:r>
+      <w:proofErr w:type="spellEnd"/>
+      <w:r>
+        <w:t xml:space="preserve"> magna </w:t>
+      </w:r>
+      <w:proofErr w:type="spellStart"/>
+      <w:r>
+        <w:t>tristique</w:t>
+      </w:r>
+      <w:proofErr w:type="spellEnd"/>
+      <w:r>
+        <w:t xml:space="preserve"> </w:t>
+      </w:r>
+      <w:proofErr w:type="spellStart"/>
+      <w:r>
+        <w:t>quis</w:t>
+      </w:r>
+      <w:proofErr w:type="spellEnd"/>
+      <w:r>
         <w:t>.</w:t>
       </w:r>
     </w:p>
     <w:p>
-      <w:proofErr w:type="spellStart"/>
-      <w:r>
-        <w:rPr>
-          <w:lang w:val="en-US"/>
-        </w:rPr>
-        <w:t>Sed</w:t>
-      </w:r>
-      <w:proofErr w:type="spellEnd"/>
-      <w:r>
-        <w:rPr>
-          <w:lang w:val="en-US"/>
-        </w:rPr>
-        <w:t xml:space="preserve"> </w:t>
-      </w:r>
-      <w:proofErr w:type="gramStart"/>
-      <w:r>
-        <w:rPr>
-          <w:lang w:val="en-US"/>
-        </w:rPr>
-        <w:t>a</w:t>
-      </w:r>
-      <w:proofErr w:type="gramEnd"/>
-      <w:r>
-        <w:rPr>
-          <w:lang w:val="en-US"/>
-        </w:rPr>
-        <w:t xml:space="preserve"> </w:t>
-      </w:r>
-      <w:proofErr w:type="spellStart"/>
-      <w:r>
-        <w:rPr>
-          <w:lang w:val="en-US"/>
-        </w:rPr>
-        <w:t>accumsan</w:t>
-      </w:r>
-      <w:proofErr w:type="spellEnd"/>
-      <w:r>
-        <w:rPr>
-          <w:lang w:val="en-US"/>
-        </w:rPr>
-        <w:t xml:space="preserve"> </w:t>
-      </w:r>
-      <w:proofErr w:type="spellStart"/>
-      <w:r>
-        <w:rPr>
-          <w:lang w:val="en-US"/>
-        </w:rPr>
-        <w:t>risus</w:t>
-      </w:r>
-      <w:proofErr w:type="spellEnd"/>
-      <w:r>
-        <w:rPr>
-          <w:lang w:val="en-US"/>
-        </w:rPr>
-        <w:t xml:space="preserve">. </w:t>
-      </w:r>
-      <w:proofErr w:type="spellStart"/>
-      <w:r>
-        <w:rPr>
-          <w:lang w:val="en-US"/>
-        </w:rPr>
-        <w:t>Aenean</w:t>
-      </w:r>
-      <w:proofErr w:type="spellEnd"/>
-      <w:r>
-        <w:rPr>
-          <w:lang w:val="en-US"/>
-        </w:rPr>
-        <w:t xml:space="preserve"> </w:t>
-      </w:r>
-      <w:proofErr w:type="spellStart"/>
-      <w:r>
-        <w:rPr>
-          <w:lang w:val="en-US"/>
-        </w:rPr>
-        <w:t>cursus</w:t>
-      </w:r>
-      <w:proofErr w:type="spellEnd"/>
-      <w:r>
-        <w:rPr>
-          <w:lang w:val="en-US"/>
-        </w:rPr>
-        <w:t xml:space="preserve">, </w:t>
-      </w:r>
-      <w:proofErr w:type="spellStart"/>
-      <w:r>
-        <w:rPr>
-          <w:lang w:val="en-US"/>
-        </w:rPr>
-        <w:t>erat</w:t>
-      </w:r>
-      <w:proofErr w:type="spellEnd"/>
-      <w:r>
-        <w:rPr>
-          <w:lang w:val="en-US"/>
-        </w:rPr>
-        <w:t xml:space="preserve"> </w:t>
-      </w:r>
-      <w:proofErr w:type="spellStart"/>
-      <w:r>
-        <w:rPr>
-          <w:lang w:val="en-US"/>
-        </w:rPr>
-        <w:t>eget</w:t>
-      </w:r>
-      <w:proofErr w:type="spellEnd"/>
-      <w:r>
-        <w:rPr>
-          <w:lang w:val="en-US"/>
-        </w:rPr>
-        <w:t xml:space="preserve"> </w:t>
-      </w:r>
-      <w:proofErr w:type="spellStart"/>
-      <w:r>
-        <w:rPr>
-          <w:lang w:val="en-US"/>
-        </w:rPr>
-        <w:t>convallis</w:t>
-      </w:r>
-      <w:proofErr w:type="spellEnd"/>
-      <w:r>
-        <w:rPr>
-          <w:lang w:val="en-US"/>
-        </w:rPr>
-        <w:t xml:space="preserve"> </w:t>
-      </w:r>
-      <w:proofErr w:type="spellStart"/>
-      <w:r>
-        <w:rPr>
-          <w:lang w:val="en-US"/>
-        </w:rPr>
-        <w:t>porta</w:t>
-      </w:r>
-      <w:proofErr w:type="spellEnd"/>
-      <w:r>
-        <w:rPr>
-          <w:lang w:val="en-US"/>
-        </w:rPr>
-        <w:t xml:space="preserve">, </w:t>
-      </w:r>
-      <w:proofErr w:type="spellStart"/>
-      <w:r>
-        <w:rPr>
-          <w:lang w:val="en-US"/>
-        </w:rPr>
-        <w:t>erat</w:t>
-      </w:r>
-      <w:proofErr w:type="spellEnd"/>
-      <w:r>
-        <w:rPr>
-          <w:lang w:val="en-US"/>
-        </w:rPr>
-        <w:t xml:space="preserve"> </w:t>
-      </w:r>
-      <w:proofErr w:type="spellStart"/>
-      <w:r>
-        <w:rPr>
-          <w:lang w:val="en-US"/>
-        </w:rPr>
-        <w:t>augue</w:t>
-      </w:r>
-      <w:proofErr w:type="spellEnd"/>
-      <w:r>
-        <w:rPr>
-          <w:lang w:val="en-US"/>
-        </w:rPr>
-        <w:t xml:space="preserve"> </w:t>
-      </w:r>
-      <w:proofErr w:type="spellStart"/>
-      <w:r>
-        <w:rPr>
-          <w:lang w:val="en-US"/>
-        </w:rPr>
-        <w:t>vulputate</w:t>
-      </w:r>
-      <w:proofErr w:type="spellEnd"/>
-      <w:r>
-        <w:rPr>
-          <w:lang w:val="en-US"/>
-        </w:rPr>
-        <w:t xml:space="preserve"> </w:t>
-      </w:r>
-      <w:proofErr w:type="spellStart"/>
-      <w:r>
-        <w:rPr>
-          <w:lang w:val="en-US"/>
-        </w:rPr>
-        <w:t>tortor</w:t>
-      </w:r>
-      <w:proofErr w:type="spellEnd"/>
-      <w:r>
-        <w:rPr>
-          <w:lang w:val="en-US"/>
-        </w:rPr>
-        <w:t xml:space="preserve">, non </w:t>
-      </w:r>
-      <w:proofErr w:type="spellStart"/>
-      <w:r>
-        <w:rPr>
-          <w:lang w:val="en-US"/>
-        </w:rPr>
-        <w:t>dignissim</w:t>
-      </w:r>
-      <w:proofErr w:type="spellEnd"/>
-      <w:r>
-        <w:rPr>
-          <w:lang w:val="en-US"/>
-        </w:rPr>
-        <w:t xml:space="preserve"> </w:t>
-      </w:r>
-      <w:proofErr w:type="spellStart"/>
-      <w:r>
-        <w:rPr>
-          <w:lang w:val="en-US"/>
-        </w:rPr>
-        <w:t>urna</w:t>
-      </w:r>
-      <w:proofErr w:type="spellEnd"/>
-      <w:r>
-        <w:rPr>
-          <w:lang w:val="en-US"/>
-        </w:rPr>
-        <w:t xml:space="preserve"> </w:t>
-      </w:r>
-      <w:proofErr w:type="spellStart"/>
-      <w:r>
-        <w:rPr>
-          <w:lang w:val="en-US"/>
-        </w:rPr>
-        <w:t>enim</w:t>
-      </w:r>
-      <w:proofErr w:type="spellEnd"/>
-      <w:r>
-        <w:rPr>
-          <w:lang w:val="en-US"/>
-        </w:rPr>
-        <w:t xml:space="preserve"> </w:t>
-      </w:r>
-      <w:proofErr w:type="spellStart"/>
-      <w:r>
-        <w:rPr>
-          <w:lang w:val="en-US"/>
-        </w:rPr>
-        <w:t>quis</w:t>
-      </w:r>
-      <w:proofErr w:type="spellEnd"/>
-      <w:r>
-        <w:rPr>
-          <w:lang w:val="en-US"/>
-        </w:rPr>
-        <w:t xml:space="preserve"> </w:t>
-      </w:r>
-      <w:proofErr w:type="spellStart"/>
-      <w:r>
-        <w:rPr>
-          <w:lang w:val="en-US"/>
-        </w:rPr>
-        <w:t>justo</w:t>
-      </w:r>
-      <w:proofErr w:type="spellEnd"/>
-      <w:r>
-        <w:rPr>
-          <w:lang w:val="en-US"/>
-        </w:rPr>
-        <w:t xml:space="preserve">. </w:t>
-      </w:r>
-      <w:proofErr w:type="spellStart"/>
-      <w:r>
-        <w:rPr>
-          <w:lang w:val="en-US"/>
-        </w:rPr>
-        <w:t>Vestibulum</w:t>
-      </w:r>
-      <w:proofErr w:type="spellEnd"/>
-      <w:r>
-        <w:rPr>
-          <w:lang w:val="en-US"/>
-        </w:rPr>
-        <w:t xml:space="preserve"> </w:t>
-      </w:r>
-      <w:proofErr w:type="spellStart"/>
-      <w:r>
-        <w:rPr>
-          <w:lang w:val="en-US"/>
-        </w:rPr>
-        <w:t>lobortis</w:t>
-      </w:r>
-      <w:proofErr w:type="spellEnd"/>
-      <w:r>
-        <w:rPr>
-          <w:lang w:val="en-US"/>
-        </w:rPr>
-        <w:t xml:space="preserve"> </w:t>
-      </w:r>
-      <w:proofErr w:type="spellStart"/>
-      <w:r>
-        <w:rPr>
-          <w:lang w:val="en-US"/>
-        </w:rPr>
-        <w:t>dignissim</w:t>
-      </w:r>
-      <w:proofErr w:type="spellEnd"/>
-      <w:r>
-        <w:rPr>
-          <w:lang w:val="en-US"/>
-        </w:rPr>
-        <w:t xml:space="preserve"> </w:t>
-      </w:r>
-      <w:proofErr w:type="spellStart"/>
-      <w:r>
-        <w:rPr>
-          <w:lang w:val="en-US"/>
-        </w:rPr>
-        <w:t>sapien</w:t>
-      </w:r>
-      <w:proofErr w:type="spellEnd"/>
-      <w:r>
-        <w:rPr>
-          <w:lang w:val="en-US"/>
-        </w:rPr>
-        <w:t xml:space="preserve">. </w:t>
-      </w:r>
-      <w:proofErr w:type="spellStart"/>
-      <w:r>
-        <w:rPr>
-          <w:lang w:val="en-US"/>
-        </w:rPr>
-        <w:t>Praesent</w:t>
-      </w:r>
-      <w:proofErr w:type="spellEnd"/>
-      <w:r>
-        <w:rPr>
-          <w:lang w:val="en-US"/>
-        </w:rPr>
-        <w:t xml:space="preserve"> </w:t>
-      </w:r>
-      <w:proofErr w:type="spellStart"/>
-      <w:r>
-        <w:rPr>
-          <w:lang w:val="en-US"/>
-        </w:rPr>
-        <w:t>varius</w:t>
-      </w:r>
-      <w:proofErr w:type="spellEnd"/>
-      <w:r>
-        <w:rPr>
-          <w:lang w:val="en-US"/>
-        </w:rPr>
-        <w:t xml:space="preserve"> </w:t>
-      </w:r>
-      <w:proofErr w:type="spellStart"/>
-      <w:r>
-        <w:rPr>
-          <w:lang w:val="en-US"/>
-        </w:rPr>
-        <w:t>enim</w:t>
-      </w:r>
-      <w:proofErr w:type="spellEnd"/>
-      <w:r>
-        <w:rPr>
-          <w:lang w:val="en-US"/>
-        </w:rPr>
-        <w:t xml:space="preserve"> </w:t>
-      </w:r>
-      <w:proofErr w:type="spellStart"/>
-      <w:proofErr w:type="gramStart"/>
-      <w:r>
-        <w:rPr>
-          <w:lang w:val="en-US"/>
-        </w:rPr>
-        <w:t>nec</w:t>
-      </w:r>
-      <w:proofErr w:type="spellEnd"/>
-      <w:proofErr w:type="gramEnd"/>
-      <w:r>
-        <w:rPr>
-          <w:lang w:val="en-US"/>
-        </w:rPr>
-        <w:t xml:space="preserve"> </w:t>
-      </w:r>
-      <w:proofErr w:type="spellStart"/>
-      <w:r>
-        <w:rPr>
-          <w:lang w:val="en-US"/>
-        </w:rPr>
-        <w:t>justo</w:t>
-      </w:r>
-      <w:proofErr w:type="spellEnd"/>
-      <w:r>
-        <w:rPr>
-          <w:lang w:val="en-US"/>
-        </w:rPr>
-        <w:t xml:space="preserve"> </w:t>
-      </w:r>
-      <w:proofErr w:type="spellStart"/>
-      <w:r>
-        <w:rPr>
-          <w:lang w:val="en-US"/>
-        </w:rPr>
-        <w:t>facilisis</w:t>
-      </w:r>
-      <w:proofErr w:type="spellEnd"/>
-      <w:r>
-        <w:rPr>
-          <w:lang w:val="en-US"/>
-        </w:rPr>
-        <w:t xml:space="preserve">, </w:t>
-      </w:r>
-      <w:proofErr w:type="spellStart"/>
-      <w:r>
-        <w:rPr>
-          <w:lang w:val="en-US"/>
-        </w:rPr>
-        <w:t>sed</w:t>
-      </w:r>
-      <w:proofErr w:type="spellEnd"/>
-      <w:r>
-        <w:rPr>
-          <w:lang w:val="en-US"/>
-        </w:rPr>
-        <w:t xml:space="preserve"> </w:t>
-      </w:r>
-      <w:proofErr w:type="spellStart"/>
-      <w:r>
-        <w:rPr>
-          <w:lang w:val="en-US"/>
-        </w:rPr>
-        <w:t>placerat</w:t>
-      </w:r>
-      <w:proofErr w:type="spellEnd"/>
-      <w:r>
-        <w:rPr>
-          <w:lang w:val="en-US"/>
-        </w:rPr>
-        <w:t xml:space="preserve"> </w:t>
-      </w:r>
-      <w:proofErr w:type="spellStart"/>
-      <w:r>
-        <w:rPr>
-          <w:lang w:val="en-US"/>
-        </w:rPr>
-        <w:t>felis</w:t>
-      </w:r>
-      <w:proofErr w:type="spellEnd"/>
-      <w:r>
-        <w:rPr>
-          <w:lang w:val="en-US"/>
-        </w:rPr>
-        <w:t xml:space="preserve"> </w:t>
-      </w:r>
-      <w:proofErr w:type="spellStart"/>
-      <w:r>
-        <w:rPr>
-          <w:lang w:val="en-US"/>
-        </w:rPr>
-        <w:t>luctus</w:t>
-      </w:r>
-      <w:proofErr w:type="spellEnd"/>
-      <w:r>
-        <w:rPr>
-          <w:lang w:val="en-US"/>
-        </w:rPr>
-        <w:t xml:space="preserve">. </w:t>
-      </w:r>
-      <w:proofErr w:type="spellStart"/>
-      <w:r>
-        <w:rPr>
-          <w:lang w:val="en-US"/>
-        </w:rPr>
-        <w:t>Fusce</w:t>
-      </w:r>
-      <w:proofErr w:type="spellEnd"/>
-      <w:r>
-        <w:rPr>
-          <w:lang w:val="en-US"/>
-        </w:rPr>
-        <w:t xml:space="preserve"> </w:t>
-      </w:r>
-      <w:proofErr w:type="spellStart"/>
-      <w:r>
-        <w:rPr>
-          <w:lang w:val="en-US"/>
-        </w:rPr>
-        <w:t>convallis</w:t>
-      </w:r>
-      <w:proofErr w:type="spellEnd"/>
-      <w:r>
-        <w:rPr>
-          <w:lang w:val="en-US"/>
-        </w:rPr>
-        <w:t xml:space="preserve">, </w:t>
-      </w:r>
-      <w:proofErr w:type="spellStart"/>
-      <w:r>
-        <w:rPr>
-          <w:lang w:val="en-US"/>
-        </w:rPr>
-        <w:t>eros</w:t>
-      </w:r>
-      <w:proofErr w:type="spellEnd"/>
-      <w:r>
-        <w:rPr>
-          <w:lang w:val="en-US"/>
-        </w:rPr>
-        <w:t xml:space="preserve"> non </w:t>
-      </w:r>
-      <w:proofErr w:type="spellStart"/>
-      <w:r>
-        <w:rPr>
-          <w:lang w:val="en-US"/>
-        </w:rPr>
-        <w:t>euismod</w:t>
-      </w:r>
-      <w:proofErr w:type="spellEnd"/>
-      <w:r>
-        <w:rPr>
-          <w:lang w:val="en-US"/>
-        </w:rPr>
-        <w:t xml:space="preserve"> dictum, </w:t>
-      </w:r>
-      <w:proofErr w:type="spellStart"/>
-      <w:r>
-        <w:rPr>
-          <w:lang w:val="en-US"/>
-        </w:rPr>
-        <w:t>ipsum</w:t>
-      </w:r>
-      <w:proofErr w:type="spellEnd"/>
-      <w:r>
-        <w:rPr>
-          <w:lang w:val="en-US"/>
-        </w:rPr>
-        <w:t xml:space="preserve"> </w:t>
-      </w:r>
-      <w:proofErr w:type="spellStart"/>
-      <w:r>
-        <w:rPr>
-          <w:lang w:val="en-US"/>
-        </w:rPr>
-        <w:t>justo</w:t>
-      </w:r>
-      <w:proofErr w:type="spellEnd"/>
-      <w:r>
-        <w:rPr>
-          <w:lang w:val="en-US"/>
-        </w:rPr>
-        <w:t xml:space="preserve"> </w:t>
-      </w:r>
-      <w:proofErr w:type="spellStart"/>
-      <w:r>
-        <w:rPr>
-          <w:lang w:val="en-US"/>
-        </w:rPr>
-        <w:t>accumsan</w:t>
-      </w:r>
-      <w:proofErr w:type="spellEnd"/>
-      <w:r>
-        <w:rPr>
-          <w:lang w:val="en-US"/>
-        </w:rPr>
-        <w:t xml:space="preserve"> nisi, </w:t>
-      </w:r>
-      <w:proofErr w:type="spellStart"/>
-      <w:r>
-        <w:rPr>
-          <w:lang w:val="en-US"/>
-        </w:rPr>
-        <w:t>quis</w:t>
-      </w:r>
-      <w:proofErr w:type="spellEnd"/>
-      <w:r>
-        <w:rPr>
-          <w:lang w:val="en-US"/>
-        </w:rPr>
-        <w:t xml:space="preserve"> </w:t>
-      </w:r>
-      <w:proofErr w:type="spellStart"/>
-      <w:r>
-        <w:rPr>
-          <w:lang w:val="en-US"/>
-        </w:rPr>
-        <w:t>consequat</w:t>
-      </w:r>
-      <w:proofErr w:type="spellEnd"/>
-      <w:r>
-        <w:rPr>
-          <w:lang w:val="en-US"/>
-        </w:rPr>
-        <w:t xml:space="preserve"> </w:t>
-      </w:r>
-      <w:proofErr w:type="spellStart"/>
-      <w:r>
-        <w:rPr>
-          <w:lang w:val="en-US"/>
-        </w:rPr>
-        <w:t>tortor</w:t>
-      </w:r>
-      <w:proofErr w:type="spellEnd"/>
-      <w:r>
-        <w:rPr>
-          <w:lang w:val="en-US"/>
-        </w:rPr>
-        <w:t xml:space="preserve"> </w:t>
-      </w:r>
-      <w:proofErr w:type="spellStart"/>
-      <w:r>
-        <w:rPr>
-          <w:lang w:val="en-US"/>
-        </w:rPr>
-        <w:t>neque</w:t>
-      </w:r>
-      <w:proofErr w:type="spellEnd"/>
-      <w:r>
-        <w:rPr>
-          <w:lang w:val="en-US"/>
-        </w:rPr>
-        <w:t xml:space="preserve"> a </w:t>
-      </w:r>
-      <w:proofErr w:type="spellStart"/>
-      <w:r>
-        <w:rPr>
-          <w:lang w:val="en-US"/>
-        </w:rPr>
-        <w:t>sapien</w:t>
-      </w:r>
-      <w:proofErr w:type="spellEnd"/>
-      <w:r>
-        <w:rPr>
-          <w:lang w:val="en-US"/>
-        </w:rPr>
-        <w:t xml:space="preserve">. </w:t>
-      </w:r>
-      <w:proofErr w:type="spellStart"/>
-      <w:r>
-        <w:rPr>
-          <w:lang w:val="en-US"/>
-        </w:rPr>
-        <w:t>Mauris</w:t>
-      </w:r>
-      <w:proofErr w:type="spellEnd"/>
-      <w:r>
-        <w:rPr>
-          <w:lang w:val="en-US"/>
-        </w:rPr>
-        <w:t xml:space="preserve"> </w:t>
-      </w:r>
-      <w:proofErr w:type="spellStart"/>
-      <w:r>
-        <w:rPr>
-          <w:lang w:val="en-US"/>
-        </w:rPr>
-        <w:t>rutrum</w:t>
-      </w:r>
-      <w:proofErr w:type="spellEnd"/>
-      <w:r>
-        <w:rPr>
-          <w:lang w:val="en-US"/>
-        </w:rPr>
-        <w:t xml:space="preserve"> </w:t>
-      </w:r>
-      <w:proofErr w:type="spellStart"/>
-      <w:r>
-        <w:rPr>
-          <w:lang w:val="en-US"/>
-        </w:rPr>
-        <w:t>dignissim</w:t>
-      </w:r>
-      <w:proofErr w:type="spellEnd"/>
-      <w:r>
-        <w:rPr>
-          <w:lang w:val="en-US"/>
-        </w:rPr>
-        <w:t xml:space="preserve"> </w:t>
-      </w:r>
-      <w:proofErr w:type="spellStart"/>
-      <w:r>
-        <w:rPr>
-          <w:lang w:val="en-US"/>
-        </w:rPr>
-        <w:t>placerat</w:t>
-      </w:r>
-      <w:proofErr w:type="spellEnd"/>
-      <w:r>
-        <w:rPr>
-          <w:lang w:val="en-US"/>
-        </w:rPr>
-        <w:t xml:space="preserve">. </w:t>
-      </w:r>
-      <w:proofErr w:type="spellStart"/>
-      <w:r>
-        <w:rPr>
-          <w:lang w:val="en-US"/>
-        </w:rPr>
-        <w:t>Proin</w:t>
-      </w:r>
-      <w:proofErr w:type="spellEnd"/>
-      <w:r>
-        <w:rPr>
-          <w:lang w:val="en-US"/>
-        </w:rPr>
-        <w:t xml:space="preserve"> id </w:t>
-      </w:r>
-      <w:proofErr w:type="spellStart"/>
-      <w:r>
-        <w:rPr>
-          <w:lang w:val="en-US"/>
-        </w:rPr>
-        <w:t>tortor</w:t>
-      </w:r>
-      <w:proofErr w:type="spellEnd"/>
-      <w:r>
-        <w:rPr>
-          <w:lang w:val="en-US"/>
-        </w:rPr>
-        <w:t xml:space="preserve"> at </w:t>
-      </w:r>
-      <w:proofErr w:type="spellStart"/>
-      <w:proofErr w:type="gramStart"/>
-      <w:r>
-        <w:rPr>
-          <w:lang w:val="en-US"/>
-        </w:rPr>
-        <w:t>massa</w:t>
-      </w:r>
-      <w:proofErr w:type="spellEnd"/>
-      <w:proofErr w:type="gramEnd"/>
-      <w:r>
-        <w:rPr>
-          <w:lang w:val="en-US"/>
-        </w:rPr>
-        <w:t xml:space="preserve"> </w:t>
-      </w:r>
-      <w:proofErr w:type="spellStart"/>
-      <w:r>
-        <w:rPr>
-          <w:lang w:val="en-US"/>
-        </w:rPr>
-        <w:t>pharetra</w:t>
-      </w:r>
-      <w:proofErr w:type="spellEnd"/>
-      <w:r>
-        <w:rPr>
-          <w:lang w:val="en-US"/>
-        </w:rPr>
-        <w:t xml:space="preserve"> </w:t>
-      </w:r>
-      <w:proofErr w:type="spellStart"/>
-      <w:r>
-        <w:rPr>
-          <w:lang w:val="en-US"/>
-        </w:rPr>
-        <w:t>varius</w:t>
-      </w:r>
-      <w:proofErr w:type="spellEnd"/>
-      <w:r>
-        <w:rPr>
-          <w:lang w:val="en-US"/>
-        </w:rPr>
-        <w:t xml:space="preserve">. </w:t>
-      </w:r>
-      <w:proofErr w:type="spellStart"/>
-      <w:r>
-        <w:rPr>
-          <w:lang w:val="en-US"/>
-        </w:rPr>
-        <w:t>Morbi</w:t>
-      </w:r>
-      <w:proofErr w:type="spellEnd"/>
-      <w:r>
-        <w:rPr>
-          <w:lang w:val="en-US"/>
-        </w:rPr>
-        <w:t xml:space="preserve"> </w:t>
-      </w:r>
-      <w:proofErr w:type="spellStart"/>
-      <w:r>
-        <w:rPr>
-          <w:lang w:val="en-US"/>
-        </w:rPr>
-        <w:t>tincidunt</w:t>
-      </w:r>
-      <w:proofErr w:type="spellEnd"/>
-      <w:r>
-        <w:rPr>
-          <w:lang w:val="en-US"/>
-        </w:rPr>
-        <w:t xml:space="preserve"> </w:t>
-      </w:r>
-      <w:proofErr w:type="spellStart"/>
-      <w:r>
-        <w:rPr>
-          <w:lang w:val="en-US"/>
-        </w:rPr>
-        <w:t>dignissim</w:t>
-      </w:r>
-      <w:proofErr w:type="spellEnd"/>
-      <w:r>
-        <w:rPr>
-          <w:lang w:val="en-US"/>
-        </w:rPr>
-        <w:t xml:space="preserve"> </w:t>
-      </w:r>
-      <w:proofErr w:type="spellStart"/>
-      <w:r>
-        <w:rPr>
-          <w:lang w:val="en-US"/>
-        </w:rPr>
-        <w:t>odio</w:t>
-      </w:r>
-      <w:proofErr w:type="spellEnd"/>
-      <w:r>
-        <w:rPr>
-          <w:lang w:val="en-US"/>
-        </w:rPr>
-        <w:t xml:space="preserve"> </w:t>
-      </w:r>
-      <w:proofErr w:type="spellStart"/>
-      <w:r>
-        <w:rPr>
-          <w:lang w:val="en-US"/>
-        </w:rPr>
-        <w:t>sed</w:t>
-      </w:r>
-      <w:proofErr w:type="spellEnd"/>
-      <w:r>
-        <w:rPr>
-          <w:lang w:val="en-US"/>
-        </w:rPr>
-        <w:t xml:space="preserve"> </w:t>
-      </w:r>
-      <w:proofErr w:type="spellStart"/>
-      <w:r>
-        <w:rPr>
-          <w:lang w:val="en-US"/>
-        </w:rPr>
-        <w:t>luctus</w:t>
-      </w:r>
-      <w:proofErr w:type="spellEnd"/>
-      <w:r>
-        <w:rPr>
-          <w:lang w:val="en-US"/>
-        </w:rPr>
-        <w:t xml:space="preserve">. </w:t>
-      </w:r>
-      <w:proofErr w:type="spellStart"/>
-      <w:r>
-        <w:rPr>
-          <w:lang w:val="en-US"/>
-        </w:rPr>
-        <w:t>Lorem</w:t>
-      </w:r>
-      <w:proofErr w:type="spellEnd"/>
-      <w:r>
-        <w:rPr>
-          <w:lang w:val="en-US"/>
-        </w:rPr>
-        <w:t xml:space="preserve"> </w:t>
-      </w:r>
-      <w:proofErr w:type="spellStart"/>
-      <w:r>
-        <w:rPr>
-          <w:lang w:val="en-US"/>
-        </w:rPr>
-        <w:t>ipsum</w:t>
-      </w:r>
-      <w:proofErr w:type="spellEnd"/>
-      <w:r>
-        <w:rPr>
-          <w:lang w:val="en-US"/>
-        </w:rPr>
-        <w:t xml:space="preserve"> dolor sit </w:t>
-      </w:r>
-      <w:proofErr w:type="spellStart"/>
-      <w:r>
-        <w:rPr>
-          <w:lang w:val="en-US"/>
-        </w:rPr>
-        <w:t>amet</w:t>
-      </w:r>
-      <w:proofErr w:type="spellEnd"/>
-      <w:r>
-        <w:rPr>
-          <w:lang w:val="en-US"/>
-        </w:rPr>
-        <w:t xml:space="preserve">, </w:t>
-      </w:r>
-      <w:proofErr w:type="spellStart"/>
-      <w:r>
-        <w:rPr>
-          <w:lang w:val="en-US"/>
-        </w:rPr>
-        <w:t>consectetur</w:t>
-      </w:r>
-      <w:proofErr w:type="spellEnd"/>
-      <w:r>
-        <w:rPr>
-          <w:lang w:val="en-US"/>
-        </w:rPr>
-        <w:t xml:space="preserve"> </w:t>
-      </w:r>
-      <w:proofErr w:type="spellStart"/>
-      <w:r>
-        <w:rPr>
-          <w:lang w:val="en-US"/>
-        </w:rPr>
-        <w:t>adipiscing</w:t>
-      </w:r>
-      <w:proofErr w:type="spellEnd"/>
-      <w:r>
-        <w:rPr>
-          <w:lang w:val="en-US"/>
-        </w:rPr>
-        <w:t xml:space="preserve"> </w:t>
-      </w:r>
-      <w:proofErr w:type="spellStart"/>
-      <w:r>
-        <w:rPr>
-          <w:lang w:val="en-US"/>
-        </w:rPr>
-        <w:t>elit</w:t>
-      </w:r>
-      <w:proofErr w:type="spellEnd"/>
-      <w:r>
-        <w:rPr>
-          <w:lang w:val="en-US"/>
-        </w:rPr>
-        <w:t xml:space="preserve">. </w:t>
-      </w:r>
-      <w:proofErr w:type="spellStart"/>
-      <w:r>
-        <w:t>Integer</w:t>
-      </w:r>
-      <w:proofErr w:type="spellEnd"/>
-      <w:r>
-        <w:t xml:space="preserve"> </w:t>
-      </w:r>
-      <w:proofErr w:type="spellStart"/>
-      <w:r>
-        <w:t>accumsan</w:t>
-      </w:r>
-      <w:proofErr w:type="spellEnd"/>
-      <w:r>
-        <w:t xml:space="preserve"> </w:t>
-      </w:r>
-      <w:proofErr w:type="spellStart"/>
-      <w:r>
-        <w:t>convallis</w:t>
-      </w:r>
-      <w:proofErr w:type="spellEnd"/>
-      <w:r>
-        <w:t xml:space="preserve"> </w:t>
-      </w:r>
-      <w:proofErr w:type="spellStart"/>
-      <w:r>
-        <w:t>velit</w:t>
-      </w:r>
-      <w:proofErr w:type="spellEnd"/>
-      <w:r>
-        <w:t xml:space="preserve">, </w:t>
-      </w:r>
-      <w:proofErr w:type="spellStart"/>
-      <w:r>
-        <w:t>placerat</w:t>
-      </w:r>
-      <w:proofErr w:type="spellEnd"/>
-      <w:r>
-        <w:t xml:space="preserve"> </w:t>
-      </w:r>
-      <w:proofErr w:type="spellStart"/>
-      <w:r>
-        <w:t>semper</w:t>
-      </w:r>
-      <w:proofErr w:type="spellEnd"/>
-      <w:r>
-        <w:t xml:space="preserve"> </w:t>
-      </w:r>
-      <w:proofErr w:type="spellStart"/>
-      <w:r>
-        <w:t>est</w:t>
-      </w:r>
-      <w:proofErr w:type="spellEnd"/>
-      <w:r>
-        <w:t xml:space="preserve"> </w:t>
-      </w:r>
-      <w:proofErr w:type="spellStart"/>
-      <w:r>
-        <w:t>hendrerit</w:t>
-      </w:r>
-      <w:proofErr w:type="spellEnd"/>
-      <w:r>
-        <w:t xml:space="preserve"> et. </w:t>
-      </w:r>
-      <w:proofErr w:type="spellStart"/>
-      <w:r>
-        <w:t>Proin</w:t>
-      </w:r>
-      <w:proofErr w:type="spellEnd"/>
-      <w:r>
-        <w:t xml:space="preserve"> </w:t>
-      </w:r>
-      <w:proofErr w:type="spellStart"/>
-      <w:r>
-        <w:t>elementum</w:t>
-      </w:r>
-      <w:proofErr w:type="spellEnd"/>
-      <w:r>
-        <w:t xml:space="preserve"> vehicula leo, vitae </w:t>
-      </w:r>
-      <w:proofErr w:type="spellStart"/>
-      <w:r>
-        <w:t>sodales</w:t>
-      </w:r>
-      <w:proofErr w:type="spellEnd"/>
-      <w:r>
-        <w:t xml:space="preserve"> magna </w:t>
-      </w:r>
-      <w:proofErr w:type="spellStart"/>
-      <w:r>
-        <w:t>tristique</w:t>
-      </w:r>
-      <w:proofErr w:type="spellEnd"/>
-      <w:r>
-        <w:t xml:space="preserve"> </w:t>
-      </w:r>
-      <w:proofErr w:type="spellStart"/>
-      <w:r>
-        <w:t>quis</w:t>
-      </w:r>
-      <w:proofErr w:type="spellEnd"/>
-      <w:r>
-        <w:t>.</w:t>
-      </w:r>
-    </w:p>
-    <w:p>
-      <w:r>
-        <w:t xml:space="preserve"> </w:t>
+      <w:r>
+        <w:br w:type="page"/>
       </w:r>
     </w:p>
     <w:p>
@@ -3993,962 +5024,22 @@
         <w:pStyle w:val="Heading5"/>
       </w:pPr>
       <w:r>
+        <w:lastRenderedPageBreak/>
         <w:t>2.4.</w:t>
       </w:r>
       <w:r>
-        <w:t>3</w:t>
-      </w:r>
-      <w:r>
-        <w:t xml:space="preserve"> Aplicación Escritorio</w:t>
-      </w:r>
-      <w:r>
-        <w:t xml:space="preserve"> [Redactar]</w:t>
-      </w:r>
-    </w:p>
-    <w:p>
-      <w:pPr>
-        <w:pStyle w:val="NormalWeb"/>
-        <w:rPr>
-          <w:lang w:val="en-US"/>
-        </w:rPr>
-      </w:pPr>
-      <w:proofErr w:type="spellStart"/>
-      <w:r>
-        <w:rPr>
-          <w:lang w:val="en-US"/>
-        </w:rPr>
-        <w:t>Lorem</w:t>
-      </w:r>
-      <w:proofErr w:type="spellEnd"/>
-      <w:r>
-        <w:rPr>
-          <w:lang w:val="en-US"/>
-        </w:rPr>
-        <w:t xml:space="preserve"> </w:t>
-      </w:r>
-      <w:proofErr w:type="spellStart"/>
-      <w:r>
-        <w:rPr>
-          <w:lang w:val="en-US"/>
-        </w:rPr>
-        <w:t>ipsum</w:t>
-      </w:r>
-      <w:proofErr w:type="spellEnd"/>
-      <w:r>
-        <w:rPr>
-          <w:lang w:val="en-US"/>
-        </w:rPr>
-        <w:t xml:space="preserve"> dolor sit </w:t>
-      </w:r>
-      <w:proofErr w:type="spellStart"/>
-      <w:r>
-        <w:rPr>
-          <w:lang w:val="en-US"/>
-        </w:rPr>
-        <w:t>amet</w:t>
-      </w:r>
-      <w:proofErr w:type="spellEnd"/>
-      <w:r>
-        <w:rPr>
-          <w:lang w:val="en-US"/>
-        </w:rPr>
-        <w:t xml:space="preserve">, </w:t>
-      </w:r>
-      <w:proofErr w:type="spellStart"/>
-      <w:r>
-        <w:rPr>
-          <w:lang w:val="en-US"/>
-        </w:rPr>
-        <w:t>consectetur</w:t>
-      </w:r>
-      <w:proofErr w:type="spellEnd"/>
-      <w:r>
-        <w:rPr>
-          <w:lang w:val="en-US"/>
-        </w:rPr>
-        <w:t xml:space="preserve"> </w:t>
-      </w:r>
-      <w:proofErr w:type="spellStart"/>
-      <w:r>
-        <w:rPr>
-          <w:lang w:val="en-US"/>
-        </w:rPr>
-        <w:t>adipiscing</w:t>
-      </w:r>
-      <w:proofErr w:type="spellEnd"/>
-      <w:r>
-        <w:rPr>
-          <w:lang w:val="en-US"/>
-        </w:rPr>
-        <w:t xml:space="preserve"> </w:t>
-      </w:r>
-      <w:proofErr w:type="spellStart"/>
-      <w:r>
-        <w:rPr>
-          <w:lang w:val="en-US"/>
-        </w:rPr>
-        <w:t>elit</w:t>
-      </w:r>
-      <w:proofErr w:type="spellEnd"/>
-      <w:r>
-        <w:rPr>
-          <w:lang w:val="en-US"/>
-        </w:rPr>
-        <w:t xml:space="preserve">. </w:t>
-      </w:r>
-      <w:proofErr w:type="spellStart"/>
-      <w:r>
-        <w:t>Fusce</w:t>
-      </w:r>
-      <w:proofErr w:type="spellEnd"/>
-      <w:r>
-        <w:t xml:space="preserve"> </w:t>
-      </w:r>
-      <w:proofErr w:type="spellStart"/>
-      <w:r>
-        <w:t>gravida</w:t>
-      </w:r>
-      <w:proofErr w:type="spellEnd"/>
-      <w:r>
-        <w:t xml:space="preserve"> </w:t>
-      </w:r>
-      <w:proofErr w:type="spellStart"/>
-      <w:r>
-        <w:t>ipsum</w:t>
-      </w:r>
-      <w:proofErr w:type="spellEnd"/>
-      <w:r>
-        <w:t xml:space="preserve"> id libero </w:t>
-      </w:r>
-      <w:proofErr w:type="spellStart"/>
-      <w:r>
-        <w:t>sagittis</w:t>
-      </w:r>
-      <w:proofErr w:type="spellEnd"/>
-      <w:r>
-        <w:t xml:space="preserve"> </w:t>
-      </w:r>
-      <w:proofErr w:type="spellStart"/>
-      <w:r>
-        <w:t>molestie</w:t>
-      </w:r>
-      <w:proofErr w:type="spellEnd"/>
-      <w:r>
-        <w:t xml:space="preserve">. </w:t>
-      </w:r>
-      <w:r>
-        <w:rPr>
-          <w:lang w:val="en-US"/>
-        </w:rPr>
-        <w:t xml:space="preserve">Nam </w:t>
-      </w:r>
-      <w:proofErr w:type="spellStart"/>
-      <w:r>
-        <w:rPr>
-          <w:lang w:val="en-US"/>
-        </w:rPr>
-        <w:t>volutpat</w:t>
-      </w:r>
-      <w:proofErr w:type="spellEnd"/>
-      <w:r>
-        <w:rPr>
-          <w:lang w:val="en-US"/>
-        </w:rPr>
-        <w:t xml:space="preserve"> </w:t>
-      </w:r>
-      <w:proofErr w:type="spellStart"/>
-      <w:r>
-        <w:rPr>
-          <w:lang w:val="en-US"/>
-        </w:rPr>
-        <w:t>congue</w:t>
-      </w:r>
-      <w:proofErr w:type="spellEnd"/>
-      <w:r>
-        <w:rPr>
-          <w:lang w:val="en-US"/>
-        </w:rPr>
-        <w:t xml:space="preserve"> </w:t>
-      </w:r>
-      <w:proofErr w:type="spellStart"/>
-      <w:r>
-        <w:rPr>
-          <w:lang w:val="en-US"/>
-        </w:rPr>
-        <w:t>metus</w:t>
-      </w:r>
-      <w:proofErr w:type="spellEnd"/>
-      <w:r>
-        <w:rPr>
-          <w:lang w:val="en-US"/>
-        </w:rPr>
-        <w:t xml:space="preserve">, non </w:t>
-      </w:r>
-      <w:proofErr w:type="spellStart"/>
-      <w:r>
-        <w:rPr>
-          <w:lang w:val="en-US"/>
-        </w:rPr>
-        <w:t>congue</w:t>
-      </w:r>
-      <w:proofErr w:type="spellEnd"/>
-      <w:r>
-        <w:rPr>
-          <w:lang w:val="en-US"/>
-        </w:rPr>
-        <w:t xml:space="preserve"> </w:t>
-      </w:r>
-      <w:proofErr w:type="spellStart"/>
-      <w:r>
-        <w:rPr>
-          <w:lang w:val="en-US"/>
-        </w:rPr>
-        <w:t>tortor</w:t>
-      </w:r>
-      <w:proofErr w:type="spellEnd"/>
-      <w:r>
-        <w:rPr>
-          <w:lang w:val="en-US"/>
-        </w:rPr>
-        <w:t xml:space="preserve"> </w:t>
-      </w:r>
-      <w:proofErr w:type="spellStart"/>
-      <w:r>
-        <w:rPr>
-          <w:lang w:val="en-US"/>
-        </w:rPr>
-        <w:t>hendrerit</w:t>
-      </w:r>
-      <w:proofErr w:type="spellEnd"/>
-      <w:r>
-        <w:rPr>
-          <w:lang w:val="en-US"/>
-        </w:rPr>
-        <w:t xml:space="preserve"> </w:t>
-      </w:r>
-      <w:proofErr w:type="spellStart"/>
-      <w:proofErr w:type="gramStart"/>
-      <w:r>
-        <w:rPr>
-          <w:lang w:val="en-US"/>
-        </w:rPr>
-        <w:t>nec</w:t>
-      </w:r>
-      <w:proofErr w:type="spellEnd"/>
-      <w:proofErr w:type="gramEnd"/>
-      <w:r>
-        <w:rPr>
-          <w:lang w:val="en-US"/>
-        </w:rPr>
-        <w:t xml:space="preserve">. </w:t>
-      </w:r>
-      <w:proofErr w:type="spellStart"/>
-      <w:r>
-        <w:rPr>
-          <w:lang w:val="en-US"/>
-        </w:rPr>
-        <w:t>Sed</w:t>
-      </w:r>
-      <w:proofErr w:type="spellEnd"/>
-      <w:r>
-        <w:rPr>
-          <w:lang w:val="en-US"/>
-        </w:rPr>
-        <w:t xml:space="preserve"> non </w:t>
-      </w:r>
-      <w:proofErr w:type="spellStart"/>
-      <w:r>
-        <w:rPr>
-          <w:lang w:val="en-US"/>
-        </w:rPr>
-        <w:t>ipsum</w:t>
-      </w:r>
-      <w:proofErr w:type="spellEnd"/>
-      <w:r>
-        <w:rPr>
-          <w:lang w:val="en-US"/>
-        </w:rPr>
-        <w:t xml:space="preserve"> </w:t>
-      </w:r>
-      <w:proofErr w:type="spellStart"/>
-      <w:r>
-        <w:rPr>
-          <w:lang w:val="en-US"/>
-        </w:rPr>
-        <w:t>nibh</w:t>
-      </w:r>
-      <w:proofErr w:type="spellEnd"/>
-      <w:r>
-        <w:rPr>
-          <w:lang w:val="en-US"/>
-        </w:rPr>
-        <w:t xml:space="preserve">. </w:t>
-      </w:r>
-      <w:proofErr w:type="spellStart"/>
-      <w:r>
-        <w:rPr>
-          <w:lang w:val="en-US"/>
-        </w:rPr>
-        <w:t>Cras</w:t>
-      </w:r>
-      <w:proofErr w:type="spellEnd"/>
-      <w:r>
-        <w:rPr>
-          <w:lang w:val="en-US"/>
-        </w:rPr>
-        <w:t xml:space="preserve"> </w:t>
-      </w:r>
-      <w:proofErr w:type="spellStart"/>
-      <w:r>
-        <w:rPr>
-          <w:lang w:val="en-US"/>
-        </w:rPr>
-        <w:t>commodo</w:t>
-      </w:r>
-      <w:proofErr w:type="spellEnd"/>
-      <w:r>
-        <w:rPr>
-          <w:lang w:val="en-US"/>
-        </w:rPr>
-        <w:t xml:space="preserve"> </w:t>
-      </w:r>
-      <w:proofErr w:type="spellStart"/>
-      <w:proofErr w:type="gramStart"/>
-      <w:r>
-        <w:rPr>
-          <w:lang w:val="en-US"/>
-        </w:rPr>
-        <w:t>sem</w:t>
-      </w:r>
-      <w:proofErr w:type="spellEnd"/>
-      <w:proofErr w:type="gramEnd"/>
-      <w:r>
-        <w:rPr>
-          <w:lang w:val="en-US"/>
-        </w:rPr>
-        <w:t xml:space="preserve"> et lacus </w:t>
-      </w:r>
-      <w:proofErr w:type="spellStart"/>
-      <w:r>
-        <w:rPr>
-          <w:lang w:val="en-US"/>
-        </w:rPr>
-        <w:t>feugiat</w:t>
-      </w:r>
-      <w:proofErr w:type="spellEnd"/>
-      <w:r>
-        <w:rPr>
-          <w:lang w:val="en-US"/>
-        </w:rPr>
-        <w:t xml:space="preserve"> </w:t>
-      </w:r>
-      <w:proofErr w:type="spellStart"/>
-      <w:r>
-        <w:rPr>
-          <w:lang w:val="en-US"/>
-        </w:rPr>
-        <w:t>accumsan</w:t>
-      </w:r>
-      <w:proofErr w:type="spellEnd"/>
-      <w:r>
-        <w:rPr>
-          <w:lang w:val="en-US"/>
-        </w:rPr>
-        <w:t xml:space="preserve">. </w:t>
-      </w:r>
-      <w:proofErr w:type="spellStart"/>
-      <w:r>
-        <w:rPr>
-          <w:lang w:val="en-US"/>
-        </w:rPr>
-        <w:t>Praesent</w:t>
-      </w:r>
-      <w:proofErr w:type="spellEnd"/>
-      <w:r>
-        <w:rPr>
-          <w:lang w:val="en-US"/>
-        </w:rPr>
-        <w:t xml:space="preserve"> </w:t>
-      </w:r>
-      <w:proofErr w:type="spellStart"/>
-      <w:r>
-        <w:rPr>
-          <w:lang w:val="en-US"/>
-        </w:rPr>
-        <w:t>quis</w:t>
-      </w:r>
-      <w:proofErr w:type="spellEnd"/>
-      <w:r>
-        <w:rPr>
-          <w:lang w:val="en-US"/>
-        </w:rPr>
-        <w:t xml:space="preserve"> </w:t>
-      </w:r>
-      <w:proofErr w:type="spellStart"/>
-      <w:r>
-        <w:rPr>
-          <w:lang w:val="en-US"/>
-        </w:rPr>
-        <w:t>diam</w:t>
-      </w:r>
-      <w:proofErr w:type="spellEnd"/>
-      <w:r>
-        <w:rPr>
-          <w:lang w:val="en-US"/>
-        </w:rPr>
-        <w:t xml:space="preserve"> </w:t>
-      </w:r>
-      <w:proofErr w:type="spellStart"/>
-      <w:r>
-        <w:rPr>
-          <w:lang w:val="en-US"/>
-        </w:rPr>
-        <w:t>consequat</w:t>
-      </w:r>
-      <w:proofErr w:type="spellEnd"/>
-      <w:r>
-        <w:rPr>
-          <w:lang w:val="en-US"/>
-        </w:rPr>
-        <w:t xml:space="preserve">, </w:t>
-      </w:r>
-      <w:proofErr w:type="spellStart"/>
-      <w:r>
-        <w:rPr>
-          <w:lang w:val="en-US"/>
-        </w:rPr>
-        <w:t>pharetra</w:t>
-      </w:r>
-      <w:proofErr w:type="spellEnd"/>
-      <w:r>
-        <w:rPr>
-          <w:lang w:val="en-US"/>
-        </w:rPr>
-        <w:t xml:space="preserve"> dolor </w:t>
-      </w:r>
-      <w:proofErr w:type="spellStart"/>
-      <w:r>
-        <w:rPr>
-          <w:lang w:val="en-US"/>
-        </w:rPr>
-        <w:t>sed</w:t>
-      </w:r>
-      <w:proofErr w:type="spellEnd"/>
-      <w:r>
-        <w:rPr>
-          <w:lang w:val="en-US"/>
-        </w:rPr>
-        <w:t xml:space="preserve">, </w:t>
-      </w:r>
-      <w:proofErr w:type="spellStart"/>
-      <w:r>
-        <w:rPr>
-          <w:lang w:val="en-US"/>
-        </w:rPr>
-        <w:t>interdum</w:t>
-      </w:r>
-      <w:proofErr w:type="spellEnd"/>
-      <w:r>
-        <w:rPr>
-          <w:lang w:val="en-US"/>
-        </w:rPr>
-        <w:t xml:space="preserve"> </w:t>
-      </w:r>
-      <w:proofErr w:type="spellStart"/>
-      <w:r>
-        <w:rPr>
-          <w:lang w:val="en-US"/>
-        </w:rPr>
-        <w:t>tortor</w:t>
-      </w:r>
-      <w:proofErr w:type="spellEnd"/>
-      <w:r>
-        <w:rPr>
-          <w:lang w:val="en-US"/>
-        </w:rPr>
-        <w:t xml:space="preserve">. </w:t>
-      </w:r>
-      <w:proofErr w:type="spellStart"/>
-      <w:r>
-        <w:rPr>
-          <w:lang w:val="en-US"/>
-        </w:rPr>
-        <w:t>Sed</w:t>
-      </w:r>
-      <w:proofErr w:type="spellEnd"/>
-      <w:r>
-        <w:rPr>
-          <w:lang w:val="en-US"/>
-        </w:rPr>
-        <w:t xml:space="preserve"> </w:t>
-      </w:r>
-      <w:proofErr w:type="spellStart"/>
-      <w:r>
-        <w:rPr>
-          <w:lang w:val="en-US"/>
-        </w:rPr>
-        <w:t>elit</w:t>
-      </w:r>
-      <w:proofErr w:type="spellEnd"/>
-      <w:r>
-        <w:rPr>
-          <w:lang w:val="en-US"/>
-        </w:rPr>
-        <w:t xml:space="preserve"> </w:t>
-      </w:r>
-      <w:proofErr w:type="spellStart"/>
-      <w:r>
-        <w:rPr>
-          <w:lang w:val="en-US"/>
-        </w:rPr>
-        <w:t>metus</w:t>
-      </w:r>
-      <w:proofErr w:type="spellEnd"/>
-      <w:r>
-        <w:rPr>
-          <w:lang w:val="en-US"/>
-        </w:rPr>
-        <w:t xml:space="preserve">, semper </w:t>
-      </w:r>
-      <w:proofErr w:type="spellStart"/>
-      <w:r>
-        <w:rPr>
-          <w:lang w:val="en-US"/>
-        </w:rPr>
-        <w:t>sed</w:t>
-      </w:r>
-      <w:proofErr w:type="spellEnd"/>
-      <w:r>
-        <w:rPr>
-          <w:lang w:val="en-US"/>
-        </w:rPr>
-        <w:t xml:space="preserve"> dolor vitae, </w:t>
-      </w:r>
-      <w:proofErr w:type="spellStart"/>
-      <w:r>
-        <w:rPr>
-          <w:lang w:val="en-US"/>
-        </w:rPr>
-        <w:t>luctus</w:t>
-      </w:r>
-      <w:proofErr w:type="spellEnd"/>
-      <w:r>
-        <w:rPr>
-          <w:lang w:val="en-US"/>
-        </w:rPr>
-        <w:t xml:space="preserve"> </w:t>
-      </w:r>
-      <w:proofErr w:type="spellStart"/>
-      <w:r>
-        <w:rPr>
-          <w:lang w:val="en-US"/>
-        </w:rPr>
-        <w:t>auctor</w:t>
-      </w:r>
-      <w:proofErr w:type="spellEnd"/>
-      <w:r>
-        <w:rPr>
-          <w:lang w:val="en-US"/>
-        </w:rPr>
-        <w:t xml:space="preserve"> </w:t>
-      </w:r>
-      <w:proofErr w:type="spellStart"/>
-      <w:r>
-        <w:rPr>
-          <w:lang w:val="en-US"/>
-        </w:rPr>
-        <w:t>neque</w:t>
-      </w:r>
-      <w:proofErr w:type="spellEnd"/>
-      <w:r>
-        <w:rPr>
-          <w:lang w:val="en-US"/>
-        </w:rPr>
-        <w:t xml:space="preserve">. </w:t>
-      </w:r>
-    </w:p>
-    <w:p>
-      <w:pPr>
-        <w:pStyle w:val="NormalWeb"/>
-      </w:pPr>
-      <w:r>
-        <w:t xml:space="preserve">Sed a </w:t>
-      </w:r>
-      <w:proofErr w:type="spellStart"/>
-      <w:r>
-        <w:t>accumsan</w:t>
-      </w:r>
-      <w:proofErr w:type="spellEnd"/>
-      <w:r>
-        <w:t xml:space="preserve"> </w:t>
-      </w:r>
-      <w:proofErr w:type="spellStart"/>
-      <w:r>
-        <w:t>risus</w:t>
-      </w:r>
-      <w:proofErr w:type="spellEnd"/>
-      <w:r>
-        <w:t xml:space="preserve">. </w:t>
-      </w:r>
-      <w:proofErr w:type="spellStart"/>
-      <w:r>
-        <w:t>Aenean</w:t>
-      </w:r>
-      <w:proofErr w:type="spellEnd"/>
-      <w:r>
-        <w:t xml:space="preserve"> </w:t>
-      </w:r>
-      <w:proofErr w:type="spellStart"/>
-      <w:r>
-        <w:t>cursus</w:t>
-      </w:r>
-      <w:proofErr w:type="spellEnd"/>
-      <w:r>
-        <w:t xml:space="preserve">, </w:t>
-      </w:r>
-      <w:proofErr w:type="spellStart"/>
-      <w:r>
-        <w:t>erat</w:t>
-      </w:r>
-      <w:proofErr w:type="spellEnd"/>
-      <w:r>
-        <w:t xml:space="preserve"> </w:t>
-      </w:r>
-      <w:proofErr w:type="spellStart"/>
-      <w:r>
-        <w:t>eget</w:t>
-      </w:r>
-      <w:proofErr w:type="spellEnd"/>
-      <w:r>
-        <w:t xml:space="preserve"> </w:t>
-      </w:r>
-      <w:proofErr w:type="spellStart"/>
-      <w:r>
-        <w:t>convallis</w:t>
-      </w:r>
-      <w:proofErr w:type="spellEnd"/>
-      <w:r>
-        <w:t xml:space="preserve"> porta, </w:t>
-      </w:r>
-      <w:proofErr w:type="spellStart"/>
-      <w:r>
-        <w:t>erat</w:t>
-      </w:r>
-      <w:proofErr w:type="spellEnd"/>
-      <w:r>
-        <w:t xml:space="preserve"> </w:t>
-      </w:r>
-      <w:proofErr w:type="spellStart"/>
-      <w:r>
-        <w:t>augue</w:t>
-      </w:r>
-      <w:proofErr w:type="spellEnd"/>
-      <w:r>
-        <w:t xml:space="preserve"> </w:t>
-      </w:r>
-      <w:proofErr w:type="spellStart"/>
-      <w:r>
-        <w:t>vulputate</w:t>
-      </w:r>
-      <w:proofErr w:type="spellEnd"/>
-      <w:r>
-        <w:t xml:space="preserve"> tortor, non </w:t>
-      </w:r>
-      <w:proofErr w:type="spellStart"/>
-      <w:r>
-        <w:t>dignissim</w:t>
-      </w:r>
-      <w:proofErr w:type="spellEnd"/>
-      <w:r>
-        <w:t xml:space="preserve"> urna </w:t>
-      </w:r>
-      <w:proofErr w:type="spellStart"/>
-      <w:r>
-        <w:t>enim</w:t>
-      </w:r>
-      <w:proofErr w:type="spellEnd"/>
-      <w:r>
-        <w:t xml:space="preserve"> </w:t>
-      </w:r>
-      <w:proofErr w:type="spellStart"/>
-      <w:r>
-        <w:t>quis</w:t>
-      </w:r>
-      <w:proofErr w:type="spellEnd"/>
-      <w:r>
-        <w:t xml:space="preserve"> justo. </w:t>
-      </w:r>
-      <w:proofErr w:type="spellStart"/>
-      <w:r>
-        <w:rPr>
-          <w:lang w:val="en-US"/>
-        </w:rPr>
-        <w:t>Vestibulum</w:t>
-      </w:r>
-      <w:proofErr w:type="spellEnd"/>
-      <w:r>
-        <w:rPr>
-          <w:lang w:val="en-US"/>
-        </w:rPr>
-        <w:t xml:space="preserve"> </w:t>
-      </w:r>
-      <w:proofErr w:type="spellStart"/>
-      <w:r>
-        <w:rPr>
-          <w:lang w:val="en-US"/>
-        </w:rPr>
-        <w:t>lobortis</w:t>
-      </w:r>
-      <w:proofErr w:type="spellEnd"/>
-      <w:r>
-        <w:rPr>
-          <w:lang w:val="en-US"/>
-        </w:rPr>
-        <w:t xml:space="preserve"> </w:t>
-      </w:r>
-      <w:proofErr w:type="spellStart"/>
-      <w:r>
-        <w:rPr>
-          <w:lang w:val="en-US"/>
-        </w:rPr>
-        <w:t>dignissim</w:t>
-      </w:r>
-      <w:proofErr w:type="spellEnd"/>
-      <w:r>
-        <w:rPr>
-          <w:lang w:val="en-US"/>
-        </w:rPr>
-        <w:t xml:space="preserve"> </w:t>
-      </w:r>
-      <w:proofErr w:type="spellStart"/>
-      <w:r>
-        <w:rPr>
-          <w:lang w:val="en-US"/>
-        </w:rPr>
-        <w:t>sapien</w:t>
-      </w:r>
-      <w:proofErr w:type="spellEnd"/>
-      <w:proofErr w:type="gramStart"/>
-      <w:r>
-        <w:rPr>
-          <w:lang w:val="en-US"/>
-        </w:rPr>
-        <w:t>..</w:t>
-      </w:r>
-      <w:proofErr w:type="gramEnd"/>
-      <w:r>
-        <w:rPr>
-          <w:lang w:val="en-US"/>
-        </w:rPr>
-        <w:t xml:space="preserve"> </w:t>
-      </w:r>
-      <w:proofErr w:type="spellStart"/>
-      <w:r>
-        <w:rPr>
-          <w:lang w:val="en-US"/>
-        </w:rPr>
-        <w:t>Lorem</w:t>
-      </w:r>
-      <w:proofErr w:type="spellEnd"/>
-      <w:r>
-        <w:rPr>
-          <w:lang w:val="en-US"/>
-        </w:rPr>
-        <w:t xml:space="preserve"> </w:t>
-      </w:r>
-      <w:proofErr w:type="spellStart"/>
-      <w:r>
-        <w:rPr>
-          <w:lang w:val="en-US"/>
-        </w:rPr>
-        <w:t>ipsum</w:t>
-      </w:r>
-      <w:proofErr w:type="spellEnd"/>
-      <w:r>
-        <w:rPr>
-          <w:lang w:val="en-US"/>
-        </w:rPr>
-        <w:t xml:space="preserve"> dolor sit </w:t>
-      </w:r>
-      <w:proofErr w:type="spellStart"/>
-      <w:r>
-        <w:rPr>
-          <w:lang w:val="en-US"/>
-        </w:rPr>
-        <w:t>amet</w:t>
-      </w:r>
-      <w:proofErr w:type="spellEnd"/>
-      <w:r>
-        <w:rPr>
-          <w:lang w:val="en-US"/>
-        </w:rPr>
-        <w:t xml:space="preserve">, </w:t>
-      </w:r>
-      <w:proofErr w:type="spellStart"/>
-      <w:r>
-        <w:rPr>
-          <w:lang w:val="en-US"/>
-        </w:rPr>
-        <w:t>consectetur</w:t>
-      </w:r>
-      <w:proofErr w:type="spellEnd"/>
-      <w:r>
-        <w:rPr>
-          <w:lang w:val="en-US"/>
-        </w:rPr>
-        <w:t xml:space="preserve"> </w:t>
-      </w:r>
-      <w:proofErr w:type="spellStart"/>
-      <w:r>
-        <w:rPr>
-          <w:lang w:val="en-US"/>
-        </w:rPr>
-        <w:t>adipiscing</w:t>
-      </w:r>
-      <w:proofErr w:type="spellEnd"/>
-      <w:r>
-        <w:rPr>
-          <w:lang w:val="en-US"/>
-        </w:rPr>
-        <w:t xml:space="preserve"> </w:t>
-      </w:r>
-      <w:proofErr w:type="spellStart"/>
-      <w:r>
-        <w:rPr>
-          <w:lang w:val="en-US"/>
-        </w:rPr>
-        <w:t>elit</w:t>
-      </w:r>
-      <w:proofErr w:type="spellEnd"/>
-      <w:r>
-        <w:rPr>
-          <w:lang w:val="en-US"/>
-        </w:rPr>
-        <w:t xml:space="preserve">. </w:t>
-      </w:r>
-      <w:proofErr w:type="spellStart"/>
-      <w:r>
-        <w:t>Integer</w:t>
-      </w:r>
-      <w:proofErr w:type="spellEnd"/>
-      <w:r>
-        <w:t xml:space="preserve"> </w:t>
-      </w:r>
-      <w:proofErr w:type="spellStart"/>
-      <w:r>
-        <w:t>accumsan</w:t>
-      </w:r>
-      <w:proofErr w:type="spellEnd"/>
-      <w:r>
-        <w:t xml:space="preserve"> </w:t>
-      </w:r>
-      <w:proofErr w:type="spellStart"/>
-      <w:r>
-        <w:t>convallis</w:t>
-      </w:r>
-      <w:proofErr w:type="spellEnd"/>
-      <w:r>
-        <w:t xml:space="preserve"> </w:t>
-      </w:r>
-      <w:proofErr w:type="spellStart"/>
-      <w:r>
-        <w:t>velit</w:t>
-      </w:r>
-      <w:proofErr w:type="spellEnd"/>
-      <w:r>
-        <w:t xml:space="preserve">, </w:t>
-      </w:r>
-      <w:proofErr w:type="spellStart"/>
-      <w:r>
-        <w:t>placerat</w:t>
-      </w:r>
-      <w:proofErr w:type="spellEnd"/>
-      <w:r>
-        <w:t xml:space="preserve"> </w:t>
-      </w:r>
-      <w:proofErr w:type="spellStart"/>
-      <w:r>
-        <w:t>semper</w:t>
-      </w:r>
-      <w:proofErr w:type="spellEnd"/>
-      <w:r>
-        <w:t xml:space="preserve"> </w:t>
-      </w:r>
-      <w:proofErr w:type="spellStart"/>
-      <w:r>
-        <w:t>est</w:t>
-      </w:r>
-      <w:proofErr w:type="spellEnd"/>
-      <w:r>
-        <w:t xml:space="preserve"> </w:t>
-      </w:r>
-      <w:proofErr w:type="spellStart"/>
-      <w:r>
-        <w:t>hendrerit</w:t>
-      </w:r>
-      <w:proofErr w:type="spellEnd"/>
-      <w:r>
-        <w:t xml:space="preserve"> et. </w:t>
-      </w:r>
-      <w:proofErr w:type="spellStart"/>
-      <w:r>
-        <w:t>Proin</w:t>
-      </w:r>
-      <w:proofErr w:type="spellEnd"/>
-      <w:r>
-        <w:t xml:space="preserve"> </w:t>
-      </w:r>
-      <w:proofErr w:type="spellStart"/>
-      <w:r>
-        <w:t>elementum</w:t>
-      </w:r>
-      <w:proofErr w:type="spellEnd"/>
-      <w:r>
-        <w:t xml:space="preserve"> vehicula leo, vitae </w:t>
-      </w:r>
-      <w:proofErr w:type="spellStart"/>
-      <w:r>
-        <w:t>sodales</w:t>
-      </w:r>
-      <w:proofErr w:type="spellEnd"/>
-      <w:r>
-        <w:t xml:space="preserve"> magna </w:t>
-      </w:r>
-      <w:proofErr w:type="spellStart"/>
-      <w:r>
-        <w:t>tristique</w:t>
-      </w:r>
-      <w:proofErr w:type="spellEnd"/>
-      <w:r>
-        <w:t xml:space="preserve"> </w:t>
-      </w:r>
-      <w:proofErr w:type="spellStart"/>
-      <w:r>
-        <w:t>quis</w:t>
-      </w:r>
-      <w:proofErr w:type="spellEnd"/>
-      <w:r>
-        <w:t>.</w:t>
-      </w:r>
-    </w:p>
-    <w:p>
-      <w:r>
-        <w:br w:type="page"/>
-      </w:r>
-    </w:p>
-    <w:p>
-      <w:pPr>
-        <w:pStyle w:val="Heading5"/>
-      </w:pPr>
-      <w:r>
-        <w:t>2.4.</w:t>
-      </w:r>
-      <w:r>
         <w:t>4</w:t>
       </w:r>
       <w:r>
         <w:t xml:space="preserve"> Base de datos</w:t>
       </w:r>
+    </w:p>
+    <w:p>
+      <w:pPr>
+        <w:rPr>
+          <w:lang w:val="es-ES"/>
+        </w:rPr>
+      </w:pPr>
     </w:p>
     <w:p>
       <w:r>
@@ -5071,6 +5162,13 @@
       </w:r>
     </w:p>
     <w:p>
+      <w:pPr>
+        <w:rPr>
+          <w:lang w:val="es-ES"/>
+        </w:rPr>
+      </w:pPr>
+    </w:p>
+    <w:p>
       <w:r>
         <w:t xml:space="preserve">Sed a </w:t>
       </w:r>
@@ -5442,6 +5540,7 @@
         <w:t>]</w:t>
       </w:r>
     </w:p>
+    <w:p/>
     <w:p>
       <w:pPr>
         <w:pStyle w:val="Heading3"/>
@@ -5798,6 +5897,7 @@
     </w:p>
     <w:p>
       <w:r>
+        <w:lastRenderedPageBreak/>
         <w:t xml:space="preserve">El </w:t>
       </w:r>
       <w:r>
@@ -5992,11 +6092,7 @@
         <w:t>[EDITAR PARA QUE SE AJUSTE A LOS CAP DE ABAJO]</w:t>
       </w:r>
     </w:p>
-    <w:p>
-      <w:r>
-        <w:br w:type="page"/>
-      </w:r>
-    </w:p>
+    <w:p/>
     <w:p>
       <w:pPr>
         <w:pStyle w:val="Heading4"/>
@@ -6012,6 +6108,13 @@
       </w:r>
     </w:p>
     <w:p>
+      <w:pPr>
+        <w:rPr>
+          <w:lang w:val="es-ES"/>
+        </w:rPr>
+      </w:pPr>
+    </w:p>
+    <w:p>
       <w:r>
         <w:t xml:space="preserve">Después de un análisis de la oferta actual, no comprobamos la existencia de productos </w:t>
       </w:r>
@@ -6022,6 +6125,7 @@
         <w:t>. A continuación se detallan los productos en el mercado más conocidos/utilizados en el país, junto con sus funciones principales y una comparativa con el sistema propuesto:</w:t>
       </w:r>
     </w:p>
+    <w:p/>
     <w:p>
       <w:r>
         <w:rPr>
@@ -6042,6 +6146,9 @@
       </w:r>
     </w:p>
     <w:p>
+      <w:pPr>
+        <w:jc w:val="center"/>
+      </w:pPr>
       <w:r>
         <w:rPr>
           <w:noProof/>
@@ -6122,6 +6229,7 @@
         <w:t>.</w:t>
       </w:r>
     </w:p>
+    <w:p/>
     <w:p>
       <w:pPr>
         <w:rPr>
@@ -6138,11 +6246,20 @@
       </w:r>
     </w:p>
     <w:p>
+      <w:pPr>
+        <w:rPr>
+          <w:rStyle w:val="Strong"/>
+          <w:sz w:val="28"/>
+        </w:rPr>
+      </w:pPr>
+    </w:p>
+    <w:p>
       <w:proofErr w:type="spellStart"/>
       <w:r>
         <w:rPr>
           <w:i/>
         </w:rPr>
+        <w:lastRenderedPageBreak/>
         <w:t>TuCartaDigital</w:t>
       </w:r>
       <w:proofErr w:type="spellEnd"/>
@@ -6207,7 +6324,8 @@
           <w:sz w:val="28"/>
           <w:szCs w:val="28"/>
         </w:rPr>
-        <w:t>«</w:t>
+        <w:lastRenderedPageBreak/>
+        <w:t xml:space="preserve">«Restorando»: </w:t>
       </w:r>
       <w:proofErr w:type="spellStart"/>
       <w:r>
@@ -6218,7 +6336,7 @@
           <w:sz w:val="28"/>
           <w:szCs w:val="28"/>
         </w:rPr>
-        <w:t>Restorando</w:t>
+        <w:t>Start</w:t>
       </w:r>
       <w:proofErr w:type="spellEnd"/>
       <w:r>
@@ -6229,9 +6347,8 @@
           <w:sz w:val="28"/>
           <w:szCs w:val="28"/>
         </w:rPr>
-        <w:t xml:space="preserve">»: </w:t>
-      </w:r>
-      <w:proofErr w:type="spellStart"/>
+        <w:t xml:space="preserve"> Up </w:t>
+      </w:r>
       <w:r>
         <w:rPr>
           <w:rFonts w:eastAsia="Times New Roman"/>
@@ -6240,9 +6357,8 @@
           <w:sz w:val="28"/>
           <w:szCs w:val="28"/>
         </w:rPr>
-        <w:t>Start</w:t>
-      </w:r>
-      <w:proofErr w:type="spellEnd"/>
+        <w:t>A</w:t>
+      </w:r>
       <w:r>
         <w:rPr>
           <w:rFonts w:eastAsia="Times New Roman"/>
@@ -6251,26 +6367,6 @@
           <w:sz w:val="28"/>
           <w:szCs w:val="28"/>
         </w:rPr>
-        <w:t xml:space="preserve"> Up </w:t>
-      </w:r>
-      <w:r>
-        <w:rPr>
-          <w:rFonts w:eastAsia="Times New Roman"/>
-          <w:spacing w:val="-30"/>
-          <w:kern w:val="36"/>
-          <w:sz w:val="28"/>
-          <w:szCs w:val="28"/>
-        </w:rPr>
-        <w:t>A</w:t>
-      </w:r>
-      <w:r>
-        <w:rPr>
-          <w:rFonts w:eastAsia="Times New Roman"/>
-          <w:spacing w:val="-30"/>
-          <w:kern w:val="36"/>
-          <w:sz w:val="28"/>
-          <w:szCs w:val="28"/>
-        </w:rPr>
         <w:t xml:space="preserve">rgentina: </w:t>
       </w:r>
       <w:r>
@@ -6282,6 +6378,7 @@
     </w:p>
     <w:p>
       <w:pPr>
+        <w:jc w:val="center"/>
         <w:rPr>
           <w:shd w:val="clear" w:color="auto" w:fill="FCFCFC"/>
         </w:rPr>
@@ -6405,23 +6502,7 @@
         </w:rPr>
       </w:pPr>
       <w:r>
-        <w:t xml:space="preserve">Lanzado en 2010 </w:t>
-      </w:r>
-      <w:proofErr w:type="spellStart"/>
-      <w:r>
-        <w:t>Restorando</w:t>
-      </w:r>
-      <w:proofErr w:type="spellEnd"/>
-      <w:r>
-        <w:t xml:space="preserve"> le ofrece a miles de comensales la comodidad de poder reservar su mesa online en tiempo real. </w:t>
-      </w:r>
-      <w:proofErr w:type="spellStart"/>
-      <w:r>
-        <w:t>Restorando</w:t>
-      </w:r>
-      <w:proofErr w:type="spellEnd"/>
-      <w:r>
-        <w:t xml:space="preserve"> trabaja junto con los restaurantes para hacer más cómodo y efectivo el proceso de reserva y </w:t>
+        <w:t xml:space="preserve">Lanzado en 2010 Restorando le ofrece a miles de comensales la comodidad de poder reservar su mesa online en tiempo real. Restorando trabaja junto con los restaurantes para hacer más cómodo y efectivo el proceso de reserva y </w:t>
       </w:r>
       <w:r>
         <w:rPr>
@@ -6429,6 +6510,13 @@
         </w:rPr>
         <w:t>espera.</w:t>
       </w:r>
+    </w:p>
+    <w:p>
+      <w:pPr>
+        <w:rPr>
+          <w:color w:val="222222"/>
+        </w:rPr>
+      </w:pPr>
     </w:p>
     <w:p>
       <w:pPr>
@@ -6454,14 +6542,12 @@
       <w:r>
         <w:t xml:space="preserve">Consideramos que </w:t>
       </w:r>
-      <w:proofErr w:type="spellStart"/>
       <w:r>
         <w:rPr>
           <w:i/>
         </w:rPr>
         <w:t>Restorando</w:t>
       </w:r>
-      <w:proofErr w:type="spellEnd"/>
       <w:r>
         <w:t xml:space="preserve"> cubre una de los objetivos propuestos en el presente proyecto: Ofrecer un servicio de reservas online e información actualizada del estado del restaurante. </w:t>
       </w:r>
@@ -6490,6 +6576,13 @@
     <w:p>
       <w:pPr>
         <w:rPr>
+          <w:lang w:val="es-ES"/>
+        </w:rPr>
+      </w:pPr>
+    </w:p>
+    <w:p>
+      <w:pPr>
+        <w:rPr>
           <w:color w:val="FFC000"/>
         </w:rPr>
       </w:pPr>
@@ -6541,6 +6634,13 @@
     <w:p>
       <w:pPr>
         <w:rPr>
+          <w:lang w:val="es-ES"/>
+        </w:rPr>
+      </w:pPr>
+    </w:p>
+    <w:p>
+      <w:pPr>
+        <w:rPr>
           <w:color w:val="FF0000"/>
         </w:rPr>
       </w:pPr>
@@ -6566,13 +6666,7 @@
         <w:t xml:space="preserve"> [COMPLETAR]</w:t>
       </w:r>
     </w:p>
-    <w:p>
-      <w:pPr>
-        <w:rPr>
-          <w:color w:val="FF0000"/>
-        </w:rPr>
-      </w:pPr>
-    </w:p>
+    <w:p/>
     <w:p>
       <w:pPr>
         <w:pStyle w:val="Heading4"/>
@@ -6582,7 +6676,15 @@
       </w:r>
     </w:p>
     <w:p>
-      <w:r>
+      <w:pPr>
+        <w:rPr>
+          <w:lang w:val="es-ES"/>
+        </w:rPr>
+      </w:pPr>
+    </w:p>
+    <w:p>
+      <w:r>
+        <w:lastRenderedPageBreak/>
         <w:t>Para la adquisición del sistema, existirán dos métodos de pago desde los cuales el cliente podrá seleccionar.</w:t>
       </w:r>
     </w:p>
@@ -6779,7 +6881,6 @@
           <w:numId w:val="9"/>
         </w:numPr>
         <w:rPr>
-          <w:shd w:val="clear" w:color="auto" w:fill="auto"/>
           <w:lang w:val="es-ES" w:eastAsia="es-ES"/>
         </w:rPr>
       </w:pPr>
@@ -6805,7 +6906,6 @@
           <w:numId w:val="9"/>
         </w:numPr>
         <w:rPr>
-          <w:shd w:val="clear" w:color="auto" w:fill="auto"/>
           <w:lang w:val="es-ES" w:eastAsia="es-ES"/>
         </w:rPr>
       </w:pPr>
@@ -6831,7 +6931,6 @@
           <w:numId w:val="9"/>
         </w:numPr>
         <w:rPr>
-          <w:shd w:val="clear" w:color="auto" w:fill="auto"/>
           <w:lang w:val="es-ES" w:eastAsia="es-ES"/>
         </w:rPr>
       </w:pPr>
@@ -6888,7 +6987,6 @@
           <w:numId w:val="9"/>
         </w:numPr>
         <w:rPr>
-          <w:shd w:val="clear" w:color="auto" w:fill="auto"/>
           <w:lang w:val="es-ES" w:eastAsia="es-ES"/>
         </w:rPr>
       </w:pPr>
@@ -6963,9 +7061,6 @@
       <w:r>
         <w:br w:type="page"/>
       </w:r>
-      <w:r>
-        <w:br w:type="page"/>
-      </w:r>
     </w:p>
     <w:p/>
     <w:p>
@@ -6975,23 +7070,19 @@
     </w:p>
     <w:p>
       <w:pPr>
-        <w:pStyle w:val="Heading4"/>
-      </w:pPr>
-      <w:r>
+        <w:pStyle w:val="Heading2"/>
         <w:rPr>
           <w:rStyle w:val="Heading1Char"/>
         </w:rPr>
-        <w:t>C</w:t>
-      </w:r>
-      <w:r>
+      </w:pPr>
+    </w:p>
+    <w:p>
+      <w:pPr>
+        <w:pStyle w:val="Heading2"/>
         <w:rPr>
           <w:rStyle w:val="Heading1Char"/>
         </w:rPr>
-        <w:t>apítulo</w:t>
-      </w:r>
-      <w:r>
-        <w:t xml:space="preserve"> 2</w:t>
-      </w:r>
+      </w:pPr>
     </w:p>
     <w:p>
       <w:pPr>
@@ -7003,25 +7094,8 @@
     </w:p>
     <w:p>
       <w:pPr>
-        <w:pStyle w:val="Heading2"/>
-        <w:rPr>
-          <w:rStyle w:val="Heading1Char"/>
-        </w:rPr>
-      </w:pPr>
-    </w:p>
-    <w:p>
-      <w:pPr>
-        <w:pStyle w:val="Heading2"/>
-        <w:rPr>
-          <w:rStyle w:val="Heading1Char"/>
-        </w:rPr>
-      </w:pPr>
-    </w:p>
-    <w:p>
-      <w:pPr>
         <w:pStyle w:val="Heading1"/>
       </w:pPr>
-      <w:bookmarkStart w:id="0" w:name="_GoBack"/>
       <w:r>
         <w:rPr>
           <w:rStyle w:val="Heading1Char"/>
@@ -7041,7 +7115,6 @@
         <w:t>2</w:t>
       </w:r>
     </w:p>
-    <w:bookmarkEnd w:id="0"/>
     <w:p>
       <w:pPr>
         <w:pStyle w:val="Heading2"/>
@@ -7077,7 +7150,7 @@
     <w:p/>
     <w:p>
       <w:r>
-        <w:t>El</w:t>
+        <w:t>El proyecto hará uso del</w:t>
       </w:r>
       <w:r>
         <w:rPr>
@@ -7092,7 +7165,13 @@
         <w:rPr>
           <w:bCs/>
         </w:rPr>
-        <w:t>Proceso Unificado de Rational</w:t>
+        <w:t>P</w:t>
+      </w:r>
+      <w:r>
+        <w:rPr>
+          <w:bCs/>
+        </w:rPr>
+        <w:t>roceso Unificado de Rational</w:t>
       </w:r>
       <w:r>
         <w:rPr>
@@ -7105,6 +7184,9 @@
       </w:r>
       <w:r>
         <w:t xml:space="preserve">(RUP) </w:t>
+      </w:r>
+      <w:r>
+        <w:t xml:space="preserve">en su desarrollo. RUP </w:t>
       </w:r>
       <w:r>
         <w:t>es un proceso de desarrollo de software desarrollado por la empresa Rational Software</w:t>
@@ -7135,7 +7217,6 @@
         <w:rPr>
           <w:i/>
           <w:iCs/>
-          <w:shd w:val="clear" w:color="auto" w:fill="auto"/>
           <w:lang w:val="es-ES"/>
         </w:rPr>
       </w:pPr>
@@ -7145,9 +7226,20 @@
     </w:p>
     <w:p>
       <w:r>
-        <w:t>RUP divide el proceso en cuatro fases, dentro de las cuales se realizan varias iteraciones en número variable según el proyecto y en las que se hace un mayor o menor hincapié en las distintas actividades. En la Figura muestra cómo varía el esfuerzo asociado a las disciplinas según la fase en la que se encuentre el proyecto RUP.</w:t>
-      </w:r>
-    </w:p>
+        <w:t xml:space="preserve">RUP divide el proceso en cuatro fases, dentro de las cuales se realizan varias iteraciones en número variable según el proyecto y en las que se hace un mayor o menor hincapié en </w:t>
+      </w:r>
+      <w:r>
+        <w:lastRenderedPageBreak/>
+        <w:t xml:space="preserve">las distintas actividades. En la Figura </w:t>
+      </w:r>
+      <w:r>
+        <w:t xml:space="preserve">7.1 se </w:t>
+      </w:r>
+      <w:r>
+        <w:t>muestra cómo varía el esfuerzo asociado a las disciplinas según la fase en la que se encuentre el proyecto RUP.</w:t>
+      </w:r>
+    </w:p>
+    <w:p/>
     <w:p>
       <w:pPr>
         <w:jc w:val="center"/>
@@ -7208,9 +7300,1202 @@
     </w:p>
     <w:p>
       <w:pPr>
-        <w:jc w:val="center"/>
-      </w:pPr>
-    </w:p>
+        <w:rPr>
+          <w:i/>
+        </w:rPr>
+      </w:pPr>
+      <w:r>
+        <w:t>Figura 7.1</w:t>
+      </w:r>
+      <w:r>
+        <w:rPr>
+          <w:i/>
+        </w:rPr>
+        <w:t xml:space="preserve"> RUP</w:t>
+      </w:r>
+    </w:p>
+    <w:p/>
+    <w:p>
+      <w:pPr>
+        <w:pStyle w:val="Heading4"/>
+      </w:pPr>
+      <w:r>
+        <w:t>8.1 Fases</w:t>
+      </w:r>
+    </w:p>
+    <w:p>
+      <w:pPr>
+        <w:rPr>
+          <w:lang w:val="es-ES"/>
+        </w:rPr>
+      </w:pPr>
+    </w:p>
+    <w:p>
+      <w:pPr>
+        <w:rPr>
+          <w:lang w:val="es-ES"/>
+        </w:rPr>
+      </w:pPr>
+      <w:r>
+        <w:rPr>
+          <w:lang w:val="es-ES"/>
+        </w:rPr>
+        <w:t>RUP es un modelo en fases que identifica cuatro fases discretas en el proceso de software</w:t>
+      </w:r>
+      <w:r>
+        <w:rPr>
+          <w:lang w:val="es-ES"/>
+        </w:rPr>
+        <w:t xml:space="preserve"> (Inicio, Elaboración, Construcción y Transición)</w:t>
+      </w:r>
+      <w:r>
+        <w:rPr>
+          <w:lang w:val="es-ES"/>
+        </w:rPr>
+        <w:t xml:space="preserve">. </w:t>
+      </w:r>
+      <w:r>
+        <w:rPr>
+          <w:lang w:val="es-ES"/>
+        </w:rPr>
+        <w:t>A</w:t>
+      </w:r>
+      <w:r>
+        <w:rPr>
+          <w:lang w:val="es-ES"/>
+        </w:rPr>
+        <w:t xml:space="preserve"> diferencia del modelo en cascada, donde las fases se igual con actividades del proceso</w:t>
+      </w:r>
+      <w:r>
+        <w:rPr>
+          <w:lang w:val="es-ES"/>
+        </w:rPr>
+        <w:t xml:space="preserve">, las fases de RUP están más estrechamente vinculadas con la empresa que con las preocupaciones técnicas. El siguiente cuadro muestra los hitos y objetivos propuestos para el proyecto </w:t>
+      </w:r>
+      <w:r>
+        <w:rPr>
+          <w:i/>
+          <w:lang w:val="es-ES"/>
+        </w:rPr>
+        <w:t>RestApp</w:t>
+      </w:r>
+      <w:r>
+        <w:rPr>
+          <w:i/>
+          <w:lang w:val="es-ES"/>
+        </w:rPr>
+        <w:t xml:space="preserve"> </w:t>
+      </w:r>
+      <w:r>
+        <w:rPr>
+          <w:lang w:val="es-ES"/>
+        </w:rPr>
+        <w:t>así como también</w:t>
+      </w:r>
+      <w:r>
+        <w:rPr>
+          <w:lang w:val="es-ES"/>
+        </w:rPr>
+        <w:t xml:space="preserve"> una descripción breve de los mismos.</w:t>
+      </w:r>
+    </w:p>
+    <w:p>
+      <w:pPr>
+        <w:rPr>
+          <w:lang w:val="es-ES"/>
+        </w:rPr>
+      </w:pPr>
+    </w:p>
+    <w:p>
+      <w:pPr>
+        <w:rPr>
+          <w:lang w:val="es-ES"/>
+        </w:rPr>
+      </w:pPr>
+      <w:r>
+        <w:rPr>
+          <w:lang w:val="es-ES"/>
+        </w:rPr>
+        <w:br w:type="page"/>
+      </w:r>
+    </w:p>
+    <w:p>
+      <w:pPr>
+        <w:rPr>
+          <w:lang w:val="es-ES"/>
+        </w:rPr>
+      </w:pPr>
+    </w:p>
+    <w:tbl>
+      <w:tblPr>
+        <w:tblStyle w:val="PlainTable1"/>
+        <w:tblW w:w="0" w:type="auto"/>
+        <w:tblLook w:val="04A0" w:firstRow="1" w:lastRow="0" w:firstColumn="1" w:lastColumn="0" w:noHBand="0" w:noVBand="1"/>
+      </w:tblPr>
+      <w:tblGrid>
+        <w:gridCol w:w="1129"/>
+        <w:gridCol w:w="1276"/>
+        <w:gridCol w:w="6423"/>
+      </w:tblGrid>
+      <w:tr>
+        <w:trPr>
+          <w:cnfStyle w:val="100000000000" w:firstRow="1" w:lastRow="0" w:firstColumn="0" w:lastColumn="0" w:oddVBand="0" w:evenVBand="0" w:oddHBand="0" w:evenHBand="0" w:firstRowFirstColumn="0" w:firstRowLastColumn="0" w:lastRowFirstColumn="0" w:lastRowLastColumn="0"/>
+        </w:trPr>
+        <w:tc>
+          <w:tcPr>
+            <w:cnfStyle w:val="001000000000" w:firstRow="0" w:lastRow="0" w:firstColumn="1" w:lastColumn="0" w:oddVBand="0" w:evenVBand="0" w:oddHBand="0" w:evenHBand="0" w:firstRowFirstColumn="0" w:firstRowLastColumn="0" w:lastRowFirstColumn="0" w:lastRowLastColumn="0"/>
+            <w:tcW w:w="2405" w:type="dxa"/>
+            <w:gridSpan w:val="2"/>
+          </w:tcPr>
+          <w:p>
+            <w:pPr>
+              <w:rPr>
+                <w:lang w:val="es-ES"/>
+              </w:rPr>
+            </w:pPr>
+            <w:r>
+              <w:rPr>
+                <w:lang w:val="es-ES"/>
+              </w:rPr>
+              <w:t>Fase</w:t>
+            </w:r>
+          </w:p>
+        </w:tc>
+        <w:tc>
+          <w:tcPr>
+            <w:tcW w:w="6423" w:type="dxa"/>
+          </w:tcPr>
+          <w:p>
+            <w:pPr>
+              <w:cnfStyle w:val="100000000000" w:firstRow="1" w:lastRow="0" w:firstColumn="0" w:lastColumn="0" w:oddVBand="0" w:evenVBand="0" w:oddHBand="0" w:evenHBand="0" w:firstRowFirstColumn="0" w:firstRowLastColumn="0" w:lastRowFirstColumn="0" w:lastRowLastColumn="0"/>
+              <w:rPr>
+                <w:lang w:val="es-ES"/>
+              </w:rPr>
+            </w:pPr>
+            <w:r>
+              <w:rPr>
+                <w:lang w:val="es-ES"/>
+              </w:rPr>
+              <w:t>Descripción</w:t>
+            </w:r>
+          </w:p>
+        </w:tc>
+      </w:tr>
+      <w:tr>
+        <w:trPr>
+          <w:cnfStyle w:val="000000100000" w:firstRow="0" w:lastRow="0" w:firstColumn="0" w:lastColumn="0" w:oddVBand="0" w:evenVBand="0" w:oddHBand="1" w:evenHBand="0" w:firstRowFirstColumn="0" w:firstRowLastColumn="0" w:lastRowFirstColumn="0" w:lastRowLastColumn="0"/>
+          <w:trHeight w:val="1134"/>
+        </w:trPr>
+        <w:tc>
+          <w:tcPr>
+            <w:cnfStyle w:val="001000000000" w:firstRow="0" w:lastRow="0" w:firstColumn="1" w:lastColumn="0" w:oddVBand="0" w:evenVBand="0" w:oddHBand="0" w:evenHBand="0" w:firstRowFirstColumn="0" w:firstRowLastColumn="0" w:lastRowFirstColumn="0" w:lastRowLastColumn="0"/>
+            <w:tcW w:w="1129" w:type="dxa"/>
+            <w:vMerge w:val="restart"/>
+            <w:textDirection w:val="tbRl"/>
+            <w:vAlign w:val="center"/>
+          </w:tcPr>
+          <w:p>
+            <w:pPr>
+              <w:pStyle w:val="Heading4"/>
+              <w:jc w:val="center"/>
+            </w:pPr>
+            <w:r>
+              <w:t>Inicio</w:t>
+            </w:r>
+          </w:p>
+        </w:tc>
+        <w:tc>
+          <w:tcPr>
+            <w:tcW w:w="1276" w:type="dxa"/>
+            <w:textDirection w:val="tbRl"/>
+            <w:vAlign w:val="center"/>
+          </w:tcPr>
+          <w:p>
+            <w:pPr>
+              <w:pStyle w:val="Heading4"/>
+              <w:jc w:val="center"/>
+              <w:cnfStyle w:val="000000100000" w:firstRow="0" w:lastRow="0" w:firstColumn="0" w:lastColumn="0" w:oddVBand="0" w:evenVBand="0" w:oddHBand="1" w:evenHBand="0" w:firstRowFirstColumn="0" w:firstRowLastColumn="0" w:lastRowFirstColumn="0" w:lastRowLastColumn="0"/>
+            </w:pPr>
+            <w:r>
+              <w:t>OBJETIVOS</w:t>
+            </w:r>
+          </w:p>
+        </w:tc>
+        <w:tc>
+          <w:tcPr>
+            <w:tcW w:w="6423" w:type="dxa"/>
+            <w:vAlign w:val="center"/>
+          </w:tcPr>
+          <w:p>
+            <w:pPr>
+              <w:cnfStyle w:val="000000100000" w:firstRow="0" w:lastRow="0" w:firstColumn="0" w:lastColumn="0" w:oddVBand="0" w:evenVBand="0" w:oddHBand="1" w:evenHBand="0" w:firstRowFirstColumn="0" w:firstRowLastColumn="0" w:lastRowFirstColumn="0" w:lastRowLastColumn="0"/>
+              <w:rPr>
+                <w:shd w:val="clear" w:color="auto" w:fill="FAFAFA"/>
+              </w:rPr>
+            </w:pPr>
+          </w:p>
+          <w:p>
+            <w:pPr>
+              <w:cnfStyle w:val="000000100000" w:firstRow="0" w:lastRow="0" w:firstColumn="0" w:lastColumn="0" w:oddVBand="0" w:evenVBand="0" w:oddHBand="1" w:evenHBand="0" w:firstRowFirstColumn="0" w:firstRowLastColumn="0" w:lastRowFirstColumn="0" w:lastRowLastColumn="0"/>
+            </w:pPr>
+            <w:r>
+              <w:rPr>
+                <w:shd w:val="clear" w:color="auto" w:fill="FAFAFA"/>
+              </w:rPr>
+              <w:t xml:space="preserve">Durante </w:t>
+            </w:r>
+            <w:r>
+              <w:t>esta primera fase, se buscará entender el dominio del problema y llegar a un consenso claro entre los integrantes</w:t>
+            </w:r>
+            <w:r>
+              <w:t xml:space="preserve"> del equipo de desarrollo</w:t>
+            </w:r>
+            <w:r>
+              <w:t xml:space="preserve"> sobre el producto a desarrollar, especificando las limitaciones </w:t>
+            </w:r>
+            <w:r>
+              <w:t xml:space="preserve">que se consideren </w:t>
+            </w:r>
+            <w:r>
+              <w:t xml:space="preserve">necesarias. </w:t>
+            </w:r>
+            <w:r>
+              <w:t xml:space="preserve">Para ello, se llevarán a cabo entrevistas con restaurantes conocidos de la ciudad y se confeccionará un modelo de requerimientos de alto nivel. </w:t>
+            </w:r>
+            <w:r>
+              <w:t>Además se especificarán los recursos necesarios para llevar a cabo el proyecto</w:t>
+            </w:r>
+            <w:r>
+              <w:t>, se preparará el ambiente de trabajo y diseñara una arquitectura preliminar del sistema.</w:t>
+            </w:r>
+          </w:p>
+          <w:p>
+            <w:pPr>
+              <w:cnfStyle w:val="000000100000" w:firstRow="0" w:lastRow="0" w:firstColumn="0" w:lastColumn="0" w:oddVBand="0" w:evenVBand="0" w:oddHBand="1" w:evenHBand="0" w:firstRowFirstColumn="0" w:firstRowLastColumn="0" w:lastRowFirstColumn="0" w:lastRowLastColumn="0"/>
+            </w:pPr>
+          </w:p>
+        </w:tc>
+      </w:tr>
+      <w:tr>
+        <w:trPr>
+          <w:trHeight w:val="2870"/>
+        </w:trPr>
+        <w:tc>
+          <w:tcPr>
+            <w:cnfStyle w:val="001000000000" w:firstRow="0" w:lastRow="0" w:firstColumn="1" w:lastColumn="0" w:oddVBand="0" w:evenVBand="0" w:oddHBand="0" w:evenHBand="0" w:firstRowFirstColumn="0" w:firstRowLastColumn="0" w:lastRowFirstColumn="0" w:lastRowLastColumn="0"/>
+            <w:tcW w:w="1129" w:type="dxa"/>
+            <w:vMerge/>
+          </w:tcPr>
+          <w:p>
+            <w:pPr>
+              <w:rPr>
+                <w:lang w:val="es-ES"/>
+              </w:rPr>
+            </w:pPr>
+          </w:p>
+        </w:tc>
+        <w:tc>
+          <w:tcPr>
+            <w:tcW w:w="1276" w:type="dxa"/>
+            <w:textDirection w:val="tbRl"/>
+            <w:vAlign w:val="center"/>
+          </w:tcPr>
+          <w:p>
+            <w:pPr>
+              <w:pStyle w:val="Heading4"/>
+              <w:jc w:val="center"/>
+              <w:cnfStyle w:val="000000000000" w:firstRow="0" w:lastRow="0" w:firstColumn="0" w:lastColumn="0" w:oddVBand="0" w:evenVBand="0" w:oddHBand="0" w:evenHBand="0" w:firstRowFirstColumn="0" w:firstRowLastColumn="0" w:lastRowFirstColumn="0" w:lastRowLastColumn="0"/>
+            </w:pPr>
+            <w:r>
+              <w:t>HITOS</w:t>
+            </w:r>
+          </w:p>
+        </w:tc>
+        <w:tc>
+          <w:tcPr>
+            <w:tcW w:w="6423" w:type="dxa"/>
+            <w:vAlign w:val="center"/>
+          </w:tcPr>
+          <w:p>
+            <w:pPr>
+              <w:cnfStyle w:val="000000000000" w:firstRow="0" w:lastRow="0" w:firstColumn="0" w:lastColumn="0" w:oddVBand="0" w:evenVBand="0" w:oddHBand="0" w:evenHBand="0" w:firstRowFirstColumn="0" w:firstRowLastColumn="0" w:lastRowFirstColumn="0" w:lastRowLastColumn="0"/>
+            </w:pPr>
+          </w:p>
+          <w:p>
+            <w:pPr>
+              <w:pStyle w:val="ListParagraph"/>
+              <w:numPr>
+                <w:ilvl w:val="0"/>
+                <w:numId w:val="11"/>
+              </w:numPr>
+              <w:cnfStyle w:val="000000000000" w:firstRow="0" w:lastRow="0" w:firstColumn="0" w:lastColumn="0" w:oddVBand="0" w:evenVBand="0" w:oddHBand="0" w:evenHBand="0" w:firstRowFirstColumn="0" w:firstRowLastColumn="0" w:lastRowFirstColumn="0" w:lastRowLastColumn="0"/>
+            </w:pPr>
+            <w:r>
+              <w:t>Establecer una justificación o caso de negocio para el proyecto</w:t>
+            </w:r>
+          </w:p>
+          <w:p>
+            <w:pPr>
+              <w:pStyle w:val="ListParagraph"/>
+              <w:numPr>
+                <w:ilvl w:val="0"/>
+                <w:numId w:val="11"/>
+              </w:numPr>
+              <w:cnfStyle w:val="000000000000" w:firstRow="0" w:lastRow="0" w:firstColumn="0" w:lastColumn="0" w:oddVBand="0" w:evenVBand="0" w:oddHBand="0" w:evenHBand="0" w:firstRowFirstColumn="0" w:firstRowLastColumn="0" w:lastRowFirstColumn="0" w:lastRowLastColumn="0"/>
+              <w:rPr>
+                <w:shd w:val="clear" w:color="auto" w:fill="FAFAFA"/>
+              </w:rPr>
+            </w:pPr>
+            <w:r>
+              <w:t xml:space="preserve">Establecer el </w:t>
+            </w:r>
+            <w:r>
+              <w:rPr>
+                <w:shd w:val="clear" w:color="auto" w:fill="FAFAFA"/>
+              </w:rPr>
+              <w:t>ámbito de</w:t>
+            </w:r>
+            <w:r>
+              <w:rPr>
+                <w:shd w:val="clear" w:color="auto" w:fill="FAFAFA"/>
+              </w:rPr>
+              <w:t xml:space="preserve"> sistemas y sus limitaciones.</w:t>
+            </w:r>
+          </w:p>
+          <w:p>
+            <w:pPr>
+              <w:pStyle w:val="ListParagraph"/>
+              <w:numPr>
+                <w:ilvl w:val="0"/>
+                <w:numId w:val="11"/>
+              </w:numPr>
+              <w:cnfStyle w:val="000000000000" w:firstRow="0" w:lastRow="0" w:firstColumn="0" w:lastColumn="0" w:oddVBand="0" w:evenVBand="0" w:oddHBand="0" w:evenHBand="0" w:firstRowFirstColumn="0" w:firstRowLastColumn="0" w:lastRowFirstColumn="0" w:lastRowLastColumn="0"/>
+              <w:rPr>
+                <w:shd w:val="clear" w:color="auto" w:fill="FAFAFA"/>
+              </w:rPr>
+            </w:pPr>
+            <w:r>
+              <w:rPr>
+                <w:shd w:val="clear" w:color="auto" w:fill="FAFAFA"/>
+              </w:rPr>
+              <w:t>Definir los casos de usos y requerimientos principales.</w:t>
+            </w:r>
+          </w:p>
+          <w:p>
+            <w:pPr>
+              <w:pStyle w:val="ListParagraph"/>
+              <w:numPr>
+                <w:ilvl w:val="0"/>
+                <w:numId w:val="11"/>
+              </w:numPr>
+              <w:cnfStyle w:val="000000000000" w:firstRow="0" w:lastRow="0" w:firstColumn="0" w:lastColumn="0" w:oddVBand="0" w:evenVBand="0" w:oddHBand="0" w:evenHBand="0" w:firstRowFirstColumn="0" w:firstRowLastColumn="0" w:lastRowFirstColumn="0" w:lastRowLastColumn="0"/>
+            </w:pPr>
+            <w:r>
+              <w:rPr>
+                <w:shd w:val="clear" w:color="auto" w:fill="FAFAFA"/>
+              </w:rPr>
+              <w:t>Definir una</w:t>
+            </w:r>
+            <w:r>
+              <w:t xml:space="preserve"> o </w:t>
+            </w:r>
+            <w:r>
+              <w:t>más</w:t>
+            </w:r>
+            <w:r>
+              <w:t xml:space="preserve"> arquitecturas posibles para el </w:t>
+            </w:r>
+            <w:r>
+              <w:t>sistema</w:t>
+            </w:r>
+            <w:r>
+              <w:t>.</w:t>
+            </w:r>
+          </w:p>
+          <w:p>
+            <w:pPr>
+              <w:pStyle w:val="ListParagraph"/>
+              <w:numPr>
+                <w:ilvl w:val="0"/>
+                <w:numId w:val="11"/>
+              </w:numPr>
+              <w:cnfStyle w:val="000000000000" w:firstRow="0" w:lastRow="0" w:firstColumn="0" w:lastColumn="0" w:oddVBand="0" w:evenVBand="0" w:oddHBand="0" w:evenHBand="0" w:firstRowFirstColumn="0" w:firstRowLastColumn="0" w:lastRowFirstColumn="0" w:lastRowLastColumn="0"/>
+              <w:rPr>
+                <w:lang w:val="en-US"/>
+              </w:rPr>
+            </w:pPr>
+            <w:r>
+              <w:t>Identificar</w:t>
+            </w:r>
+            <w:r>
+              <w:rPr>
+                <w:lang w:val="en-US"/>
+              </w:rPr>
+              <w:t xml:space="preserve"> </w:t>
+            </w:r>
+            <w:r>
+              <w:t>riesgos</w:t>
+            </w:r>
+            <w:r>
+              <w:rPr>
+                <w:lang w:val="en-US"/>
+              </w:rPr>
+              <w:t>.</w:t>
+            </w:r>
+          </w:p>
+          <w:p>
+            <w:pPr>
+              <w:pStyle w:val="ListParagraph"/>
+              <w:numPr>
+                <w:ilvl w:val="0"/>
+                <w:numId w:val="11"/>
+              </w:numPr>
+              <w:cnfStyle w:val="000000000000" w:firstRow="0" w:lastRow="0" w:firstColumn="0" w:lastColumn="0" w:oddVBand="0" w:evenVBand="0" w:oddHBand="0" w:evenHBand="0" w:firstRowFirstColumn="0" w:firstRowLastColumn="0" w:lastRowFirstColumn="0" w:lastRowLastColumn="0"/>
+            </w:pPr>
+            <w:r>
+              <w:t>Preparar una planificación preliminar del proyecto y un costo estimado.</w:t>
+            </w:r>
+          </w:p>
+          <w:p>
+            <w:pPr>
+              <w:cnfStyle w:val="000000000000" w:firstRow="0" w:lastRow="0" w:firstColumn="0" w:lastColumn="0" w:oddVBand="0" w:evenVBand="0" w:oddHBand="0" w:evenHBand="0" w:firstRowFirstColumn="0" w:firstRowLastColumn="0" w:lastRowFirstColumn="0" w:lastRowLastColumn="0"/>
+            </w:pPr>
+          </w:p>
+        </w:tc>
+      </w:tr>
+      <w:tr>
+        <w:trPr>
+          <w:cnfStyle w:val="000000100000" w:firstRow="0" w:lastRow="0" w:firstColumn="0" w:lastColumn="0" w:oddVBand="0" w:evenVBand="0" w:oddHBand="1" w:evenHBand="0" w:firstRowFirstColumn="0" w:firstRowLastColumn="0" w:lastRowFirstColumn="0" w:lastRowLastColumn="0"/>
+          <w:cantSplit/>
+          <w:trHeight w:val="1687"/>
+        </w:trPr>
+        <w:tc>
+          <w:tcPr>
+            <w:cnfStyle w:val="001000000000" w:firstRow="0" w:lastRow="0" w:firstColumn="1" w:lastColumn="0" w:oddVBand="0" w:evenVBand="0" w:oddHBand="0" w:evenHBand="0" w:firstRowFirstColumn="0" w:firstRowLastColumn="0" w:lastRowFirstColumn="0" w:lastRowLastColumn="0"/>
+            <w:tcW w:w="1129" w:type="dxa"/>
+            <w:vMerge w:val="restart"/>
+            <w:textDirection w:val="tbRl"/>
+            <w:vAlign w:val="center"/>
+          </w:tcPr>
+          <w:p>
+            <w:pPr>
+              <w:pStyle w:val="Heading4"/>
+              <w:jc w:val="center"/>
+            </w:pPr>
+            <w:r>
+              <w:t>Elaboración</w:t>
+            </w:r>
+          </w:p>
+        </w:tc>
+        <w:tc>
+          <w:tcPr>
+            <w:tcW w:w="1276" w:type="dxa"/>
+            <w:textDirection w:val="tbRl"/>
+            <w:vAlign w:val="center"/>
+          </w:tcPr>
+          <w:p>
+            <w:pPr>
+              <w:pStyle w:val="Heading4"/>
+              <w:jc w:val="center"/>
+              <w:outlineLvl w:val="3"/>
+              <w:cnfStyle w:val="000000100000" w:firstRow="0" w:lastRow="0" w:firstColumn="0" w:lastColumn="0" w:oddVBand="0" w:evenVBand="0" w:oddHBand="1" w:evenHBand="0" w:firstRowFirstColumn="0" w:firstRowLastColumn="0" w:lastRowFirstColumn="0" w:lastRowLastColumn="0"/>
+              <w:rPr>
+                <w:color w:val="FF0000"/>
+              </w:rPr>
+            </w:pPr>
+            <w:r>
+              <w:t>OBJETIVOS</w:t>
+            </w:r>
+          </w:p>
+        </w:tc>
+        <w:tc>
+          <w:tcPr>
+            <w:tcW w:w="6423" w:type="dxa"/>
+            <w:vAlign w:val="center"/>
+          </w:tcPr>
+          <w:p>
+            <w:pPr>
+              <w:cnfStyle w:val="000000100000" w:firstRow="0" w:lastRow="0" w:firstColumn="0" w:lastColumn="0" w:oddVBand="0" w:evenVBand="0" w:oddHBand="1" w:evenHBand="0" w:firstRowFirstColumn="0" w:firstRowLastColumn="0" w:lastRowFirstColumn="0" w:lastRowLastColumn="0"/>
+            </w:pPr>
+          </w:p>
+          <w:p>
+            <w:pPr>
+              <w:cnfStyle w:val="000000100000" w:firstRow="0" w:lastRow="0" w:firstColumn="0" w:lastColumn="0" w:oddVBand="0" w:evenVBand="0" w:oddHBand="1" w:evenHBand="0" w:firstRowFirstColumn="0" w:firstRowLastColumn="0" w:lastRowFirstColumn="0" w:lastRowLastColumn="0"/>
+            </w:pPr>
+          </w:p>
+          <w:p>
+            <w:pPr>
+              <w:cnfStyle w:val="000000100000" w:firstRow="0" w:lastRow="0" w:firstColumn="0" w:lastColumn="0" w:oddVBand="0" w:evenVBand="0" w:oddHBand="1" w:evenHBand="0" w:firstRowFirstColumn="0" w:firstRowLastColumn="0" w:lastRowFirstColumn="0" w:lastRowLastColumn="0"/>
+            </w:pPr>
+            <w:r>
+              <w:t>Durante la fase de elaboración se amplía la comprensión del problema de dominio, se intenta establecer un marco conceptual arquitectónico para el sistema, se diseña el plan de proyecto e identifican y priorizan los riesgos claves.</w:t>
+            </w:r>
+          </w:p>
+          <w:p>
+            <w:pPr>
+              <w:cnfStyle w:val="000000100000" w:firstRow="0" w:lastRow="0" w:firstColumn="0" w:lastColumn="0" w:oddVBand="0" w:evenVBand="0" w:oddHBand="1" w:evenHBand="0" w:firstRowFirstColumn="0" w:firstRowLastColumn="0" w:lastRowFirstColumn="0" w:lastRowLastColumn="0"/>
+            </w:pPr>
+          </w:p>
+          <w:p>
+            <w:pPr>
+              <w:cnfStyle w:val="000000100000" w:firstRow="0" w:lastRow="0" w:firstColumn="0" w:lastColumn="0" w:oddVBand="0" w:evenVBand="0" w:oddHBand="1" w:evenHBand="0" w:firstRowFirstColumn="0" w:firstRowLastColumn="0" w:lastRowFirstColumn="0" w:lastRowLastColumn="0"/>
+            </w:pPr>
+          </w:p>
+        </w:tc>
+      </w:tr>
+      <w:tr>
+        <w:trPr>
+          <w:cantSplit/>
+          <w:trHeight w:val="1284"/>
+        </w:trPr>
+        <w:tc>
+          <w:tcPr>
+            <w:cnfStyle w:val="001000000000" w:firstRow="0" w:lastRow="0" w:firstColumn="1" w:lastColumn="0" w:oddVBand="0" w:evenVBand="0" w:oddHBand="0" w:evenHBand="0" w:firstRowFirstColumn="0" w:firstRowLastColumn="0" w:lastRowFirstColumn="0" w:lastRowLastColumn="0"/>
+            <w:tcW w:w="1129" w:type="dxa"/>
+            <w:vMerge/>
+            <w:textDirection w:val="tbRl"/>
+            <w:vAlign w:val="center"/>
+          </w:tcPr>
+          <w:p>
+            <w:pPr>
+              <w:pStyle w:val="Heading4"/>
+              <w:outlineLvl w:val="3"/>
+            </w:pPr>
+          </w:p>
+        </w:tc>
+        <w:tc>
+          <w:tcPr>
+            <w:tcW w:w="1276" w:type="dxa"/>
+            <w:textDirection w:val="tbRl"/>
+            <w:vAlign w:val="center"/>
+          </w:tcPr>
+          <w:p>
+            <w:pPr>
+              <w:pStyle w:val="Heading4"/>
+              <w:jc w:val="center"/>
+              <w:outlineLvl w:val="3"/>
+              <w:cnfStyle w:val="000000000000" w:firstRow="0" w:lastRow="0" w:firstColumn="0" w:lastColumn="0" w:oddVBand="0" w:evenVBand="0" w:oddHBand="0" w:evenHBand="0" w:firstRowFirstColumn="0" w:firstRowLastColumn="0" w:lastRowFirstColumn="0" w:lastRowLastColumn="0"/>
+              <w:rPr>
+                <w:color w:val="FF0000"/>
+              </w:rPr>
+            </w:pPr>
+            <w:r>
+              <w:t>HITOS</w:t>
+            </w:r>
+          </w:p>
+        </w:tc>
+        <w:tc>
+          <w:tcPr>
+            <w:tcW w:w="6423" w:type="dxa"/>
+          </w:tcPr>
+          <w:p>
+            <w:pPr>
+              <w:cnfStyle w:val="000000000000" w:firstRow="0" w:lastRow="0" w:firstColumn="0" w:lastColumn="0" w:oddVBand="0" w:evenVBand="0" w:oddHBand="0" w:evenHBand="0" w:firstRowFirstColumn="0" w:firstRowLastColumn="0" w:lastRowFirstColumn="0" w:lastRowLastColumn="0"/>
+            </w:pPr>
+          </w:p>
+          <w:p>
+            <w:pPr>
+              <w:pStyle w:val="ListParagraph"/>
+              <w:numPr>
+                <w:ilvl w:val="0"/>
+                <w:numId w:val="13"/>
+              </w:numPr>
+              <w:cnfStyle w:val="000000000000" w:firstRow="0" w:lastRow="0" w:firstColumn="0" w:lastColumn="0" w:oddVBand="0" w:evenVBand="0" w:oddHBand="0" w:evenHBand="0" w:firstRowFirstColumn="0" w:firstRowLastColumn="0" w:lastRowFirstColumn="0" w:lastRowLastColumn="0"/>
+            </w:pPr>
+            <w:r>
+              <w:t>Documento de</w:t>
+            </w:r>
+            <w:r>
+              <w:t xml:space="preserve"> requerimientos.</w:t>
+            </w:r>
+          </w:p>
+          <w:p>
+            <w:pPr>
+              <w:pStyle w:val="ListParagraph"/>
+              <w:numPr>
+                <w:ilvl w:val="0"/>
+                <w:numId w:val="13"/>
+              </w:numPr>
+              <w:cnfStyle w:val="000000000000" w:firstRow="0" w:lastRow="0" w:firstColumn="0" w:lastColumn="0" w:oddVBand="0" w:evenVBand="0" w:oddHBand="0" w:evenHBand="0" w:firstRowFirstColumn="0" w:firstRowLastColumn="0" w:lastRowFirstColumn="0" w:lastRowLastColumn="0"/>
+            </w:pPr>
+            <w:r>
+              <w:rPr>
+                <w:lang w:val="es-ES"/>
+              </w:rPr>
+              <w:t>Modelo</w:t>
+            </w:r>
+            <w:r>
+              <w:rPr>
+                <w:lang w:val="es-ES"/>
+              </w:rPr>
+              <w:t xml:space="preserve"> de caso de usos</w:t>
+            </w:r>
+            <w:r>
+              <w:rPr>
+                <w:lang w:val="es-ES"/>
+              </w:rPr>
+              <w:t>,</w:t>
+            </w:r>
+            <w:r>
+              <w:rPr>
+                <w:lang w:val="es-ES"/>
+              </w:rPr>
+              <w:t xml:space="preserve"> con la gran mayoría de actores y descripciones de casos de usos definidos. </w:t>
+            </w:r>
+          </w:p>
+          <w:p>
+            <w:pPr>
+              <w:pStyle w:val="ListParagraph"/>
+              <w:numPr>
+                <w:ilvl w:val="0"/>
+                <w:numId w:val="13"/>
+              </w:numPr>
+              <w:cnfStyle w:val="000000000000" w:firstRow="0" w:lastRow="0" w:firstColumn="0" w:lastColumn="0" w:oddVBand="0" w:evenVBand="0" w:oddHBand="0" w:evenHBand="0" w:firstRowFirstColumn="0" w:firstRowLastColumn="0" w:lastRowFirstColumn="0" w:lastRowLastColumn="0"/>
+            </w:pPr>
+            <w:r>
+              <w:t>D</w:t>
+            </w:r>
+            <w:r>
+              <w:t>escripción de la arquitec</w:t>
+            </w:r>
+            <w:r>
+              <w:t>tura de software.</w:t>
+            </w:r>
+          </w:p>
+          <w:p>
+            <w:pPr>
+              <w:pStyle w:val="ListParagraph"/>
+              <w:numPr>
+                <w:ilvl w:val="0"/>
+                <w:numId w:val="13"/>
+              </w:numPr>
+              <w:cnfStyle w:val="000000000000" w:firstRow="0" w:lastRow="0" w:firstColumn="0" w:lastColumn="0" w:oddVBand="0" w:evenVBand="0" w:oddHBand="0" w:evenHBand="0" w:firstRowFirstColumn="0" w:firstRowLastColumn="0" w:lastRowFirstColumn="0" w:lastRowLastColumn="0"/>
+            </w:pPr>
+            <w:r>
+              <w:t>Diagrama de Clases.</w:t>
+            </w:r>
+          </w:p>
+          <w:p>
+            <w:pPr>
+              <w:pStyle w:val="ListParagraph"/>
+              <w:numPr>
+                <w:ilvl w:val="0"/>
+                <w:numId w:val="13"/>
+              </w:numPr>
+              <w:cnfStyle w:val="000000000000" w:firstRow="0" w:lastRow="0" w:firstColumn="0" w:lastColumn="0" w:oddVBand="0" w:evenVBand="0" w:oddHBand="0" w:evenHBand="0" w:firstRowFirstColumn="0" w:firstRowLastColumn="0" w:lastRowFirstColumn="0" w:lastRowLastColumn="0"/>
+            </w:pPr>
+            <w:r>
+              <w:t xml:space="preserve">Modelo de </w:t>
+            </w:r>
+            <w:r>
+              <w:t>D</w:t>
+            </w:r>
+            <w:r>
+              <w:t>atos.</w:t>
+            </w:r>
+          </w:p>
+          <w:p>
+            <w:pPr>
+              <w:pStyle w:val="ListParagraph"/>
+              <w:numPr>
+                <w:ilvl w:val="0"/>
+                <w:numId w:val="13"/>
+              </w:numPr>
+              <w:cnfStyle w:val="000000000000" w:firstRow="0" w:lastRow="0" w:firstColumn="0" w:lastColumn="0" w:oddVBand="0" w:evenVBand="0" w:oddHBand="0" w:evenHBand="0" w:firstRowFirstColumn="0" w:firstRowLastColumn="0" w:lastRowFirstColumn="0" w:lastRowLastColumn="0"/>
+            </w:pPr>
+            <w:r>
+              <w:t>Diagrama de Secuencia</w:t>
+            </w:r>
+          </w:p>
+          <w:p>
+            <w:pPr>
+              <w:pStyle w:val="ListParagraph"/>
+              <w:numPr>
+                <w:ilvl w:val="0"/>
+                <w:numId w:val="13"/>
+              </w:numPr>
+              <w:cnfStyle w:val="000000000000" w:firstRow="0" w:lastRow="0" w:firstColumn="0" w:lastColumn="0" w:oddVBand="0" w:evenVBand="0" w:oddHBand="0" w:evenHBand="0" w:firstRowFirstColumn="0" w:firstRowLastColumn="0" w:lastRowFirstColumn="0" w:lastRowLastColumn="0"/>
+            </w:pPr>
+            <w:r>
+              <w:t xml:space="preserve">Diagrama de </w:t>
+            </w:r>
+            <w:r>
+              <w:t>Actividades</w:t>
+            </w:r>
+          </w:p>
+          <w:p>
+            <w:pPr>
+              <w:pStyle w:val="ListParagraph"/>
+              <w:numPr>
+                <w:ilvl w:val="0"/>
+                <w:numId w:val="13"/>
+              </w:numPr>
+              <w:cnfStyle w:val="000000000000" w:firstRow="0" w:lastRow="0" w:firstColumn="0" w:lastColumn="0" w:oddVBand="0" w:evenVBand="0" w:oddHBand="0" w:evenHBand="0" w:firstRowFirstColumn="0" w:firstRowLastColumn="0" w:lastRowFirstColumn="0" w:lastRowLastColumn="0"/>
+            </w:pPr>
+            <w:r>
+              <w:t xml:space="preserve">Priorizar los </w:t>
+            </w:r>
+            <w:r>
+              <w:t>riesgos</w:t>
+            </w:r>
+            <w:r>
+              <w:t xml:space="preserve"> identificados y crear planes de</w:t>
+            </w:r>
+            <w:r>
+              <w:t xml:space="preserve"> prevención y contingencia.</w:t>
+            </w:r>
+            <w:r>
+              <w:t xml:space="preserve"> </w:t>
+            </w:r>
+          </w:p>
+          <w:p>
+            <w:pPr>
+              <w:pStyle w:val="ListParagraph"/>
+              <w:cnfStyle w:val="000000000000" w:firstRow="0" w:lastRow="0" w:firstColumn="0" w:lastColumn="0" w:oddVBand="0" w:evenVBand="0" w:oddHBand="0" w:evenHBand="0" w:firstRowFirstColumn="0" w:firstRowLastColumn="0" w:lastRowFirstColumn="0" w:lastRowLastColumn="0"/>
+            </w:pPr>
+          </w:p>
+          <w:p>
+            <w:pPr>
+              <w:cnfStyle w:val="000000000000" w:firstRow="0" w:lastRow="0" w:firstColumn="0" w:lastColumn="0" w:oddVBand="0" w:evenVBand="0" w:oddHBand="0" w:evenHBand="0" w:firstRowFirstColumn="0" w:firstRowLastColumn="0" w:lastRowFirstColumn="0" w:lastRowLastColumn="0"/>
+            </w:pPr>
+          </w:p>
+        </w:tc>
+      </w:tr>
+      <w:tr>
+        <w:trPr>
+          <w:cnfStyle w:val="000000100000" w:firstRow="0" w:lastRow="0" w:firstColumn="0" w:lastColumn="0" w:oddVBand="0" w:evenVBand="0" w:oddHBand="1" w:evenHBand="0" w:firstRowFirstColumn="0" w:firstRowLastColumn="0" w:lastRowFirstColumn="0" w:lastRowLastColumn="0"/>
+          <w:cantSplit/>
+          <w:trHeight w:val="1418"/>
+        </w:trPr>
+        <w:tc>
+          <w:tcPr>
+            <w:cnfStyle w:val="001000000000" w:firstRow="0" w:lastRow="0" w:firstColumn="1" w:lastColumn="0" w:oddVBand="0" w:evenVBand="0" w:oddHBand="0" w:evenHBand="0" w:firstRowFirstColumn="0" w:firstRowLastColumn="0" w:lastRowFirstColumn="0" w:lastRowLastColumn="0"/>
+            <w:tcW w:w="1129" w:type="dxa"/>
+            <w:vMerge w:val="restart"/>
+            <w:textDirection w:val="tbRl"/>
+            <w:vAlign w:val="center"/>
+          </w:tcPr>
+          <w:p>
+            <w:pPr>
+              <w:pStyle w:val="Heading4"/>
+              <w:jc w:val="center"/>
+              <w:outlineLvl w:val="3"/>
+              <w:rPr>
+                <w:lang w:val="en-US"/>
+              </w:rPr>
+            </w:pPr>
+            <w:r>
+              <w:t>Construcción</w:t>
+            </w:r>
+          </w:p>
+        </w:tc>
+        <w:tc>
+          <w:tcPr>
+            <w:tcW w:w="1276" w:type="dxa"/>
+            <w:textDirection w:val="tbRl"/>
+            <w:vAlign w:val="center"/>
+          </w:tcPr>
+          <w:p>
+            <w:pPr>
+              <w:pStyle w:val="Heading4"/>
+              <w:jc w:val="center"/>
+              <w:outlineLvl w:val="3"/>
+              <w:cnfStyle w:val="000000100000" w:firstRow="0" w:lastRow="0" w:firstColumn="0" w:lastColumn="0" w:oddVBand="0" w:evenVBand="0" w:oddHBand="1" w:evenHBand="0" w:firstRowFirstColumn="0" w:firstRowLastColumn="0" w:lastRowFirstColumn="0" w:lastRowLastColumn="0"/>
+              <w:rPr>
+                <w:color w:val="FF0000"/>
+                <w:lang w:val="en-US"/>
+              </w:rPr>
+            </w:pPr>
+            <w:r>
+              <w:t>OBJETIVOS</w:t>
+            </w:r>
+          </w:p>
+        </w:tc>
+        <w:tc>
+          <w:tcPr>
+            <w:tcW w:w="6423" w:type="dxa"/>
+            <w:vAlign w:val="center"/>
+          </w:tcPr>
+          <w:p>
+            <w:pPr>
+              <w:cnfStyle w:val="000000100000" w:firstRow="0" w:lastRow="0" w:firstColumn="0" w:lastColumn="0" w:oddVBand="0" w:evenVBand="0" w:oddHBand="1" w:evenHBand="0" w:firstRowFirstColumn="0" w:firstRowLastColumn="0" w:lastRowFirstColumn="0" w:lastRowLastColumn="0"/>
+            </w:pPr>
+          </w:p>
+          <w:p>
+            <w:pPr>
+              <w:cnfStyle w:val="000000100000" w:firstRow="0" w:lastRow="0" w:firstColumn="0" w:lastColumn="0" w:oddVBand="0" w:evenVBand="0" w:oddHBand="1" w:evenHBand="0" w:firstRowFirstColumn="0" w:firstRowLastColumn="0" w:lastRowFirstColumn="0" w:lastRowLastColumn="0"/>
+            </w:pPr>
+            <w:r>
+              <w:t xml:space="preserve">El objetivo principal de esta fase es construir el </w:t>
+            </w:r>
+            <w:r>
+              <w:t>s</w:t>
+            </w:r>
+            <w:r>
+              <w:t xml:space="preserve">istema </w:t>
+            </w:r>
+            <w:r>
+              <w:t>de software, s</w:t>
+            </w:r>
+            <w:r>
+              <w:t xml:space="preserve">e concentra en de desarrollo de componentes y características del </w:t>
+            </w:r>
+            <w:r>
+              <w:t>s</w:t>
+            </w:r>
+            <w:r>
+              <w:t xml:space="preserve">istema. </w:t>
+            </w:r>
+            <w:r>
+              <w:t>En esta fase, s</w:t>
+            </w:r>
+            <w:r>
+              <w:t>e desarrollan los tres módulos del sistema en forma paralela, se prueban sus interfaces y se integran</w:t>
+            </w:r>
+            <w:r>
+              <w:t xml:space="preserve"> para formar el sistema final</w:t>
+            </w:r>
+            <w:r>
+              <w:t xml:space="preserve">. </w:t>
+            </w:r>
+            <w:r>
+              <w:t>Además, s</w:t>
+            </w:r>
+            <w:r>
+              <w:t>e confecciona un instructivo de uso para el usuario final.</w:t>
+            </w:r>
+          </w:p>
+          <w:p>
+            <w:pPr>
+              <w:cnfStyle w:val="000000100000" w:firstRow="0" w:lastRow="0" w:firstColumn="0" w:lastColumn="0" w:oddVBand="0" w:evenVBand="0" w:oddHBand="1" w:evenHBand="0" w:firstRowFirstColumn="0" w:firstRowLastColumn="0" w:lastRowFirstColumn="0" w:lastRowLastColumn="0"/>
+            </w:pPr>
+          </w:p>
+        </w:tc>
+      </w:tr>
+      <w:tr>
+        <w:trPr>
+          <w:cantSplit/>
+          <w:trHeight w:val="1417"/>
+        </w:trPr>
+        <w:tc>
+          <w:tcPr>
+            <w:cnfStyle w:val="001000000000" w:firstRow="0" w:lastRow="0" w:firstColumn="1" w:lastColumn="0" w:oddVBand="0" w:evenVBand="0" w:oddHBand="0" w:evenHBand="0" w:firstRowFirstColumn="0" w:firstRowLastColumn="0" w:lastRowFirstColumn="0" w:lastRowLastColumn="0"/>
+            <w:tcW w:w="1129" w:type="dxa"/>
+            <w:vMerge/>
+            <w:textDirection w:val="tbRl"/>
+            <w:vAlign w:val="center"/>
+          </w:tcPr>
+          <w:p>
+            <w:pPr>
+              <w:pStyle w:val="Heading4"/>
+              <w:outlineLvl w:val="3"/>
+            </w:pPr>
+          </w:p>
+        </w:tc>
+        <w:tc>
+          <w:tcPr>
+            <w:tcW w:w="1276" w:type="dxa"/>
+            <w:textDirection w:val="tbRl"/>
+            <w:vAlign w:val="center"/>
+          </w:tcPr>
+          <w:p>
+            <w:pPr>
+              <w:pStyle w:val="Heading4"/>
+              <w:jc w:val="center"/>
+              <w:outlineLvl w:val="3"/>
+              <w:cnfStyle w:val="000000000000" w:firstRow="0" w:lastRow="0" w:firstColumn="0" w:lastColumn="0" w:oddVBand="0" w:evenVBand="0" w:oddHBand="0" w:evenHBand="0" w:firstRowFirstColumn="0" w:firstRowLastColumn="0" w:lastRowFirstColumn="0" w:lastRowLastColumn="0"/>
+              <w:rPr>
+                <w:color w:val="FF0000"/>
+                <w:lang w:val="en-US"/>
+              </w:rPr>
+            </w:pPr>
+            <w:r>
+              <w:t>HITOS</w:t>
+            </w:r>
+          </w:p>
+        </w:tc>
+        <w:tc>
+          <w:tcPr>
+            <w:tcW w:w="6423" w:type="dxa"/>
+          </w:tcPr>
+          <w:p>
+            <w:pPr>
+              <w:cnfStyle w:val="000000000000" w:firstRow="0" w:lastRow="0" w:firstColumn="0" w:lastColumn="0" w:oddVBand="0" w:evenVBand="0" w:oddHBand="0" w:evenHBand="0" w:firstRowFirstColumn="0" w:firstRowLastColumn="0" w:lastRowFirstColumn="0" w:lastRowLastColumn="0"/>
+              <w:rPr>
+                <w:lang w:val="en-US"/>
+              </w:rPr>
+            </w:pPr>
+          </w:p>
+          <w:p>
+            <w:pPr>
+              <w:pStyle w:val="ListParagraph"/>
+              <w:numPr>
+                <w:ilvl w:val="0"/>
+                <w:numId w:val="14"/>
+              </w:numPr>
+              <w:cnfStyle w:val="000000000000" w:firstRow="0" w:lastRow="0" w:firstColumn="0" w:lastColumn="0" w:oddVBand="0" w:evenVBand="0" w:oddHBand="0" w:evenHBand="0" w:firstRowFirstColumn="0" w:firstRowLastColumn="0" w:lastRowFirstColumn="0" w:lastRowLastColumn="0"/>
+            </w:pPr>
+            <w:r>
+              <w:t>Sistema de software completo</w:t>
+            </w:r>
+            <w:r>
+              <w:t xml:space="preserve"> para poner en funcionamiento.</w:t>
+            </w:r>
+          </w:p>
+          <w:p>
+            <w:pPr>
+              <w:pStyle w:val="ListParagraph"/>
+              <w:numPr>
+                <w:ilvl w:val="0"/>
+                <w:numId w:val="14"/>
+              </w:numPr>
+              <w:cnfStyle w:val="000000000000" w:firstRow="0" w:lastRow="0" w:firstColumn="0" w:lastColumn="0" w:oddVBand="0" w:evenVBand="0" w:oddHBand="0" w:evenHBand="0" w:firstRowFirstColumn="0" w:firstRowLastColumn="0" w:lastRowFirstColumn="0" w:lastRowLastColumn="0"/>
+            </w:pPr>
+            <w:r>
+              <w:t>Instructivo de uso para el usuario final</w:t>
+            </w:r>
+            <w:r>
+              <w:t>.</w:t>
+            </w:r>
+          </w:p>
+          <w:p>
+            <w:pPr>
+              <w:pStyle w:val="ListParagraph"/>
+              <w:cnfStyle w:val="000000000000" w:firstRow="0" w:lastRow="0" w:firstColumn="0" w:lastColumn="0" w:oddVBand="0" w:evenVBand="0" w:oddHBand="0" w:evenHBand="0" w:firstRowFirstColumn="0" w:firstRowLastColumn="0" w:lastRowFirstColumn="0" w:lastRowLastColumn="0"/>
+            </w:pPr>
+          </w:p>
+          <w:p>
+            <w:pPr>
+              <w:cnfStyle w:val="000000000000" w:firstRow="0" w:lastRow="0" w:firstColumn="0" w:lastColumn="0" w:oddVBand="0" w:evenVBand="0" w:oddHBand="0" w:evenHBand="0" w:firstRowFirstColumn="0" w:firstRowLastColumn="0" w:lastRowFirstColumn="0" w:lastRowLastColumn="0"/>
+            </w:pPr>
+          </w:p>
+          <w:p>
+            <w:pPr>
+              <w:cnfStyle w:val="000000000000" w:firstRow="0" w:lastRow="0" w:firstColumn="0" w:lastColumn="0" w:oddVBand="0" w:evenVBand="0" w:oddHBand="0" w:evenHBand="0" w:firstRowFirstColumn="0" w:firstRowLastColumn="0" w:lastRowFirstColumn="0" w:lastRowLastColumn="0"/>
+            </w:pPr>
+          </w:p>
+        </w:tc>
+      </w:tr>
+      <w:tr>
+        <w:trPr>
+          <w:cnfStyle w:val="000000100000" w:firstRow="0" w:lastRow="0" w:firstColumn="0" w:lastColumn="0" w:oddVBand="0" w:evenVBand="0" w:oddHBand="1" w:evenHBand="0" w:firstRowFirstColumn="0" w:firstRowLastColumn="0" w:lastRowFirstColumn="0" w:lastRowLastColumn="0"/>
+          <w:cantSplit/>
+          <w:trHeight w:val="2064"/>
+        </w:trPr>
+        <w:tc>
+          <w:tcPr>
+            <w:cnfStyle w:val="001000000000" w:firstRow="0" w:lastRow="0" w:firstColumn="1" w:lastColumn="0" w:oddVBand="0" w:evenVBand="0" w:oddHBand="0" w:evenHBand="0" w:firstRowFirstColumn="0" w:firstRowLastColumn="0" w:lastRowFirstColumn="0" w:lastRowLastColumn="0"/>
+            <w:tcW w:w="1129" w:type="dxa"/>
+            <w:vMerge w:val="restart"/>
+            <w:textDirection w:val="tbRl"/>
+            <w:vAlign w:val="center"/>
+          </w:tcPr>
+          <w:p>
+            <w:pPr>
+              <w:pStyle w:val="Heading4"/>
+              <w:jc w:val="center"/>
+              <w:outlineLvl w:val="3"/>
+            </w:pPr>
+            <w:r>
+              <w:t>Transición</w:t>
+            </w:r>
+          </w:p>
+        </w:tc>
+        <w:tc>
+          <w:tcPr>
+            <w:tcW w:w="1276" w:type="dxa"/>
+            <w:textDirection w:val="tbRl"/>
+            <w:vAlign w:val="center"/>
+          </w:tcPr>
+          <w:p>
+            <w:pPr>
+              <w:pStyle w:val="Heading4"/>
+              <w:jc w:val="center"/>
+              <w:outlineLvl w:val="3"/>
+              <w:cnfStyle w:val="000000100000" w:firstRow="0" w:lastRow="0" w:firstColumn="0" w:lastColumn="0" w:oddVBand="0" w:evenVBand="0" w:oddHBand="1" w:evenHBand="0" w:firstRowFirstColumn="0" w:firstRowLastColumn="0" w:lastRowFirstColumn="0" w:lastRowLastColumn="0"/>
+            </w:pPr>
+            <w:r>
+              <w:t>OBJETIVOS</w:t>
+            </w:r>
+          </w:p>
+        </w:tc>
+        <w:tc>
+          <w:tcPr>
+            <w:tcW w:w="6423" w:type="dxa"/>
+          </w:tcPr>
+          <w:p>
+            <w:pPr>
+              <w:cnfStyle w:val="000000100000" w:firstRow="0" w:lastRow="0" w:firstColumn="0" w:lastColumn="0" w:oddVBand="0" w:evenVBand="0" w:oddHBand="1" w:evenHBand="0" w:firstRowFirstColumn="0" w:firstRowLastColumn="0" w:lastRowFirstColumn="0" w:lastRowLastColumn="0"/>
+            </w:pPr>
+          </w:p>
+          <w:p>
+            <w:pPr>
+              <w:cnfStyle w:val="000000100000" w:firstRow="0" w:lastRow="0" w:firstColumn="0" w:lastColumn="0" w:oddVBand="0" w:evenVBand="0" w:oddHBand="1" w:evenHBand="0" w:firstRowFirstColumn="0" w:firstRowLastColumn="0" w:lastRowFirstColumn="0" w:lastRowLastColumn="0"/>
+            </w:pPr>
+            <w:r>
+              <w:t xml:space="preserve">En la fase de Transición se traslada el </w:t>
+            </w:r>
+            <w:r>
+              <w:t>s</w:t>
+            </w:r>
+            <w:r>
+              <w:t>istema desde el ambiente de desarrollo a un ambiente real. Una vez que la aplicación esté disponible para el usuario final se procede con la instalación en el ambiente de trabajo.</w:t>
+            </w:r>
+            <w:r>
+              <w:t xml:space="preserve"> </w:t>
+            </w:r>
+            <w:r>
+              <w:t xml:space="preserve">También, se capacita en su uso a los usuarios finales y se valida el desempeño del </w:t>
+            </w:r>
+            <w:r>
+              <w:t>s</w:t>
+            </w:r>
+            <w:r>
+              <w:t>istema contra sus expectativas.</w:t>
+            </w:r>
+            <w:r>
+              <w:t xml:space="preserve"> </w:t>
+            </w:r>
+            <w:r>
+              <w:t xml:space="preserve">Por último, se evalúa el nivel de calidad del producto final con aquél establecido en la fase de Inicio. </w:t>
+            </w:r>
+          </w:p>
+          <w:p>
+            <w:pPr>
+              <w:cnfStyle w:val="000000100000" w:firstRow="0" w:lastRow="0" w:firstColumn="0" w:lastColumn="0" w:oddVBand="0" w:evenVBand="0" w:oddHBand="1" w:evenHBand="0" w:firstRowFirstColumn="0" w:firstRowLastColumn="0" w:lastRowFirstColumn="0" w:lastRowLastColumn="0"/>
+            </w:pPr>
+          </w:p>
+        </w:tc>
+      </w:tr>
+      <w:tr>
+        <w:trPr>
+          <w:cantSplit/>
+          <w:trHeight w:val="1669"/>
+        </w:trPr>
+        <w:tc>
+          <w:tcPr>
+            <w:cnfStyle w:val="001000000000" w:firstRow="0" w:lastRow="0" w:firstColumn="1" w:lastColumn="0" w:oddVBand="0" w:evenVBand="0" w:oddHBand="0" w:evenHBand="0" w:firstRowFirstColumn="0" w:firstRowLastColumn="0" w:lastRowFirstColumn="0" w:lastRowLastColumn="0"/>
+            <w:tcW w:w="1129" w:type="dxa"/>
+            <w:vMerge/>
+            <w:textDirection w:val="tbRl"/>
+            <w:vAlign w:val="center"/>
+          </w:tcPr>
+          <w:p>
+            <w:pPr>
+              <w:pStyle w:val="Heading4"/>
+              <w:outlineLvl w:val="3"/>
+              <w:rPr>
+                <w:lang w:val="es-AR"/>
+              </w:rPr>
+            </w:pPr>
+          </w:p>
+        </w:tc>
+        <w:tc>
+          <w:tcPr>
+            <w:tcW w:w="1276" w:type="dxa"/>
+            <w:textDirection w:val="tbRl"/>
+            <w:vAlign w:val="center"/>
+          </w:tcPr>
+          <w:p>
+            <w:pPr>
+              <w:pStyle w:val="Heading4"/>
+              <w:jc w:val="center"/>
+              <w:outlineLvl w:val="3"/>
+              <w:cnfStyle w:val="000000000000" w:firstRow="0" w:lastRow="0" w:firstColumn="0" w:lastColumn="0" w:oddVBand="0" w:evenVBand="0" w:oddHBand="0" w:evenHBand="0" w:firstRowFirstColumn="0" w:firstRowLastColumn="0" w:lastRowFirstColumn="0" w:lastRowLastColumn="0"/>
+            </w:pPr>
+            <w:r>
+              <w:t>HITOS</w:t>
+            </w:r>
+          </w:p>
+        </w:tc>
+        <w:tc>
+          <w:tcPr>
+            <w:tcW w:w="6423" w:type="dxa"/>
+          </w:tcPr>
+          <w:p>
+            <w:pPr>
+              <w:pStyle w:val="ListParagraph"/>
+              <w:jc w:val="left"/>
+              <w:cnfStyle w:val="000000000000" w:firstRow="0" w:lastRow="0" w:firstColumn="0" w:lastColumn="0" w:oddVBand="0" w:evenVBand="0" w:oddHBand="0" w:evenHBand="0" w:firstRowFirstColumn="0" w:firstRowLastColumn="0" w:lastRowFirstColumn="0" w:lastRowLastColumn="0"/>
+              <w:rPr>
+                <w:lang w:eastAsia="en-US"/>
+              </w:rPr>
+            </w:pPr>
+          </w:p>
+          <w:p>
+            <w:pPr>
+              <w:pStyle w:val="ListParagraph"/>
+              <w:numPr>
+                <w:ilvl w:val="0"/>
+                <w:numId w:val="16"/>
+              </w:numPr>
+              <w:jc w:val="left"/>
+              <w:cnfStyle w:val="000000000000" w:firstRow="0" w:lastRow="0" w:firstColumn="0" w:lastColumn="0" w:oddVBand="0" w:evenVBand="0" w:oddHBand="0" w:evenHBand="0" w:firstRowFirstColumn="0" w:firstRowLastColumn="0" w:lastRowFirstColumn="0" w:lastRowLastColumn="0"/>
+              <w:rPr>
+                <w:lang w:eastAsia="en-US"/>
+              </w:rPr>
+            </w:pPr>
+            <w:r>
+              <w:rPr>
+                <w:lang w:eastAsia="en-US"/>
+              </w:rPr>
+              <w:t>Sistema de software probado y con funcionamiento correcto/esperado en un entorno operacional (más documentación asociada).</w:t>
+            </w:r>
+          </w:p>
+          <w:p>
+            <w:pPr>
+              <w:pStyle w:val="ListParagraph"/>
+              <w:numPr>
+                <w:ilvl w:val="0"/>
+                <w:numId w:val="16"/>
+              </w:numPr>
+              <w:jc w:val="left"/>
+              <w:cnfStyle w:val="000000000000" w:firstRow="0" w:lastRow="0" w:firstColumn="0" w:lastColumn="0" w:oddVBand="0" w:evenVBand="0" w:oddHBand="0" w:evenHBand="0" w:firstRowFirstColumn="0" w:firstRowLastColumn="0" w:lastRowFirstColumn="0" w:lastRowLastColumn="0"/>
+              <w:rPr>
+                <w:lang w:eastAsia="en-US"/>
+              </w:rPr>
+            </w:pPr>
+            <w:r>
+              <w:rPr>
+                <w:lang w:eastAsia="en-US"/>
+              </w:rPr>
+              <w:t>Comparativa con planeaciones iniciales.</w:t>
+            </w:r>
+          </w:p>
+          <w:p>
+            <w:pPr>
+              <w:pStyle w:val="ListParagraph"/>
+              <w:numPr>
+                <w:ilvl w:val="0"/>
+                <w:numId w:val="16"/>
+              </w:numPr>
+              <w:jc w:val="left"/>
+              <w:cnfStyle w:val="000000000000" w:firstRow="0" w:lastRow="0" w:firstColumn="0" w:lastColumn="0" w:oddVBand="0" w:evenVBand="0" w:oddHBand="0" w:evenHBand="0" w:firstRowFirstColumn="0" w:firstRowLastColumn="0" w:lastRowFirstColumn="0" w:lastRowLastColumn="0"/>
+              <w:rPr>
+                <w:lang w:eastAsia="en-US"/>
+              </w:rPr>
+            </w:pPr>
+            <w:r>
+              <w:rPr>
+                <w:lang w:eastAsia="en-US"/>
+              </w:rPr>
+              <w:t>Instructivo de uso refinado.</w:t>
+            </w:r>
+          </w:p>
+          <w:p>
+            <w:pPr>
+              <w:jc w:val="left"/>
+              <w:cnfStyle w:val="000000000000" w:firstRow="0" w:lastRow="0" w:firstColumn="0" w:lastColumn="0" w:oddVBand="0" w:evenVBand="0" w:oddHBand="0" w:evenHBand="0" w:firstRowFirstColumn="0" w:firstRowLastColumn="0" w:lastRowFirstColumn="0" w:lastRowLastColumn="0"/>
+              <w:rPr>
+                <w:lang w:eastAsia="en-US"/>
+              </w:rPr>
+            </w:pPr>
+          </w:p>
+        </w:tc>
+      </w:tr>
+    </w:tbl>
+    <w:p/>
+    <w:p/>
     <w:p>
       <w:pPr>
         <w:pStyle w:val="Heading3"/>
@@ -7229,13 +8514,11 @@
     <w:p>
       <w:pPr>
         <w:rPr>
-          <w:shd w:val="clear" w:color="auto" w:fill="auto"/>
           <w:lang w:val="es-ES"/>
         </w:rPr>
       </w:pPr>
       <w:r>
         <w:rPr>
-          <w:shd w:val="clear" w:color="auto" w:fill="auto"/>
           <w:lang w:val="es-ES"/>
         </w:rPr>
         <w:t xml:space="preserve">La </w:t>
@@ -7248,14 +8531,12 @@
       </w:r>
       <w:r>
         <w:rPr>
-          <w:shd w:val="clear" w:color="auto" w:fill="auto"/>
           <w:lang w:val="es-ES"/>
         </w:rPr>
         <w:t xml:space="preserve"> continuación</w:t>
       </w:r>
       <w:r>
         <w:rPr>
-          <w:shd w:val="clear" w:color="auto" w:fill="auto"/>
           <w:lang w:val="es-ES"/>
         </w:rPr>
         <w:t xml:space="preserve"> se listan los recursos disponibles.</w:t>
@@ -7264,7 +8545,6 @@
     <w:p>
       <w:pPr>
         <w:rPr>
-          <w:shd w:val="clear" w:color="auto" w:fill="auto"/>
           <w:lang w:val="es-ES"/>
         </w:rPr>
       </w:pPr>
@@ -7356,6 +8636,7 @@
           </w:tcPr>
           <w:p>
             <w:pPr>
+              <w:jc w:val="center"/>
               <w:rPr>
                 <w:lang w:val="es-ES"/>
               </w:rPr>
@@ -7374,6 +8655,7 @@
           </w:tcPr>
           <w:p>
             <w:pPr>
+              <w:jc w:val="center"/>
               <w:rPr>
                 <w:lang w:val="es-ES"/>
               </w:rPr>
@@ -7398,6 +8680,7 @@
           </w:tcPr>
           <w:p>
             <w:pPr>
+              <w:jc w:val="center"/>
               <w:rPr>
                 <w:lang w:val="es-ES"/>
               </w:rPr>
@@ -7416,6 +8699,7 @@
           </w:tcPr>
           <w:p>
             <w:pPr>
+              <w:jc w:val="center"/>
               <w:rPr>
                 <w:lang w:val="es-ES"/>
               </w:rPr>
@@ -7440,6 +8724,7 @@
           </w:tcPr>
           <w:p>
             <w:pPr>
+              <w:jc w:val="center"/>
               <w:rPr>
                 <w:lang w:val="es-ES"/>
               </w:rPr>
@@ -7458,6 +8743,7 @@
           </w:tcPr>
           <w:p>
             <w:pPr>
+              <w:jc w:val="center"/>
               <w:rPr>
                 <w:lang w:val="es-ES"/>
               </w:rPr>
@@ -7470,8 +8756,15 @@
             </w:r>
           </w:p>
         </w:tc>
+        <w:bookmarkStart w:id="0" w:name="_GoBack"/>
+        <w:bookmarkEnd w:id="0"/>
       </w:tr>
     </w:tbl>
+    <w:p>
+      <w:pPr>
+        <w:pStyle w:val="Heading4"/>
+      </w:pPr>
+    </w:p>
     <w:p>
       <w:pPr>
         <w:pStyle w:val="Heading4"/>
@@ -7491,7 +8784,7 @@
       <w:headerReference w:type="default" r:id="rId41"/>
       <w:footerReference w:type="default" r:id="rId42"/>
       <w:pgSz w:w="12240" w:h="15840"/>
-      <w:pgMar w:top="1985" w:right="1701" w:bottom="1417" w:left="1701" w:header="284" w:footer="708" w:gutter="0"/>
+      <w:pgMar w:top="1749" w:right="1701" w:bottom="1417" w:left="1701" w:header="284" w:footer="708" w:gutter="0"/>
       <w:pgNumType w:start="0"/>
       <w:cols w:space="708"/>
       <w:titlePg/>
@@ -7528,10 +8821,7 @@
     </w:pPr>
     <w:r>
       <w:rPr>
-        <w:rFonts w:ascii="Oswald" w:hAnsi="Oswald"/>
-        <w:b/>
-        <w:sz w:val="72"/>
-        <w:szCs w:val="72"/>
+        <w:noProof/>
       </w:rPr>
       <mc:AlternateContent>
         <mc:Choice Requires="wps">
@@ -7610,10 +8900,7 @@
     </w:r>
     <w:r>
       <w:rPr>
-        <w:rFonts w:ascii="Oswald" w:hAnsi="Oswald"/>
-        <w:b/>
-        <w:sz w:val="72"/>
-        <w:szCs w:val="72"/>
+        <w:noProof/>
       </w:rPr>
       <mc:AlternateContent>
         <mc:Choice Requires="wps">
@@ -7721,7 +9008,10 @@
   <w:p>
     <w:pPr>
       <w:pStyle w:val="NoSpacing"/>
-      <w:rPr>
+      <w:jc w:val="right"/>
+      <w:rPr>
+        <w:sz w:val="52"/>
+        <w:szCs w:val="52"/>
         <w:lang w:val="es-AR"/>
       </w:rPr>
     </w:pPr>
@@ -7730,96 +9020,14 @@
         <w:rFonts w:ascii="Oswald" w:hAnsi="Oswald"/>
         <w:b/>
         <w:noProof/>
-        <w:sz w:val="72"/>
-        <w:szCs w:val="72"/>
+        <w:sz w:val="52"/>
+        <w:szCs w:val="52"/>
+        <w:lang w:val="es-AR" w:eastAsia="es-AR"/>
       </w:rPr>
       <mc:AlternateContent>
         <mc:Choice Requires="wps">
           <w:drawing>
-            <wp:anchor distT="0" distB="0" distL="114300" distR="114300" simplePos="0" relativeHeight="251658239" behindDoc="1" locked="0" layoutInCell="1" allowOverlap="1" wp14:anchorId="67C2EF5C" wp14:editId="3C658ED7">
-              <wp:simplePos x="0" y="0"/>
-              <wp:positionH relativeFrom="page">
-                <wp:posOffset>-31115</wp:posOffset>
-              </wp:positionH>
-              <wp:positionV relativeFrom="paragraph">
-                <wp:posOffset>-439724</wp:posOffset>
-              </wp:positionV>
-              <wp:extent cx="7847330" cy="1184744"/>
-              <wp:effectExtent l="0" t="0" r="1270" b="0"/>
-              <wp:wrapNone/>
-              <wp:docPr id="13" name="Rectangle 13"/>
-              <wp:cNvGraphicFramePr/>
-              <a:graphic xmlns:a="http://schemas.openxmlformats.org/drawingml/2006/main">
-                <a:graphicData uri="http://schemas.microsoft.com/office/word/2010/wordprocessingShape">
-                  <wps:wsp>
-                    <wps:cNvSpPr/>
-                    <wps:spPr>
-                      <a:xfrm>
-                        <a:off x="0" y="0"/>
-                        <a:ext cx="7847330" cy="1184744"/>
-                      </a:xfrm>
-                      <a:prstGeom prst="rect">
-                        <a:avLst/>
-                      </a:prstGeom>
-                      <a:solidFill>
-                        <a:srgbClr val="FFC000"/>
-                      </a:solidFill>
-                      <a:ln>
-                        <a:noFill/>
-                      </a:ln>
-                    </wps:spPr>
-                    <wps:style>
-                      <a:lnRef idx="2">
-                        <a:schemeClr val="accent1">
-                          <a:shade val="50000"/>
-                        </a:schemeClr>
-                      </a:lnRef>
-                      <a:fillRef idx="1">
-                        <a:schemeClr val="accent1"/>
-                      </a:fillRef>
-                      <a:effectRef idx="0">
-                        <a:schemeClr val="accent1"/>
-                      </a:effectRef>
-                      <a:fontRef idx="minor">
-                        <a:schemeClr val="lt1"/>
-                      </a:fontRef>
-                    </wps:style>
-                    <wps:bodyPr rot="0" spcFirstLastPara="0" vertOverflow="overflow" horzOverflow="overflow" vert="horz" wrap="square" lIns="91440" tIns="45720" rIns="91440" bIns="45720" numCol="1" spcCol="0" rtlCol="0" fromWordArt="0" anchor="ctr" anchorCtr="0" forceAA="0" compatLnSpc="1">
-                      <a:prstTxWarp prst="textNoShape">
-                        <a:avLst/>
-                      </a:prstTxWarp>
-                      <a:noAutofit/>
-                    </wps:bodyPr>
-                  </wps:wsp>
-                </a:graphicData>
-              </a:graphic>
-              <wp14:sizeRelV relativeFrom="margin">
-                <wp14:pctHeight>0</wp14:pctHeight>
-              </wp14:sizeRelV>
-            </wp:anchor>
-          </w:drawing>
-        </mc:Choice>
-        <mc:Fallback>
-          <w:pict>
-            <v:rect w14:anchorId="4C791579" id="Rectangle 13" o:spid="_x0000_s1026" style="position:absolute;margin-left:-2.45pt;margin-top:-34.6pt;width:617.9pt;height:93.3pt;z-index:-251658241;visibility:visible;mso-wrap-style:square;mso-height-percent:0;mso-wrap-distance-left:9pt;mso-wrap-distance-top:0;mso-wrap-distance-right:9pt;mso-wrap-distance-bottom:0;mso-position-horizontal:absolute;mso-position-horizontal-relative:page;mso-position-vertical:absolute;mso-position-vertical-relative:text;mso-height-percent:0;mso-height-relative:margin;v-text-anchor:middle" o:gfxdata="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" fillcolor="#ffc000" stroked="f" strokeweight="1pt">
-              <w10:wrap anchorx="page"/>
-            </v:rect>
-          </w:pict>
-        </mc:Fallback>
-      </mc:AlternateContent>
-    </w:r>
-    <w:r>
-      <w:rPr>
-        <w:rFonts w:ascii="Oswald" w:hAnsi="Oswald"/>
-        <w:b/>
-        <w:noProof/>
-        <w:sz w:val="72"/>
-        <w:szCs w:val="72"/>
-      </w:rPr>
-      <mc:AlternateContent>
-        <mc:Choice Requires="wps">
-          <w:drawing>
-            <wp:anchor distT="0" distB="0" distL="114300" distR="114300" simplePos="0" relativeHeight="251659264" behindDoc="1" locked="0" layoutInCell="1" allowOverlap="1" wp14:anchorId="71B35E58" wp14:editId="0937379B">
+            <wp:anchor distT="0" distB="0" distL="114300" distR="114300" simplePos="0" relativeHeight="251659264" behindDoc="1" locked="0" layoutInCell="1" allowOverlap="1" wp14:anchorId="21ECBBF7" wp14:editId="11F3B4D2">
               <wp:simplePos x="0" y="0"/>
               <wp:positionH relativeFrom="page">
                 <wp:align>left</wp:align>
@@ -7827,8 +9035,8 @@
               <wp:positionV relativeFrom="paragraph">
                 <wp:posOffset>-711339</wp:posOffset>
               </wp:positionV>
-              <wp:extent cx="7847937" cy="1383527"/>
-              <wp:effectExtent l="0" t="0" r="1270" b="7620"/>
+              <wp:extent cx="7847937" cy="1247775"/>
+              <wp:effectExtent l="0" t="0" r="1270" b="9525"/>
               <wp:wrapNone/>
               <wp:docPr id="12" name="Rectangle 12"/>
               <wp:cNvGraphicFramePr/>
@@ -7839,7 +9047,7 @@
                     <wps:spPr>
                       <a:xfrm>
                         <a:off x="0" y="0"/>
-                        <a:ext cx="7847937" cy="1383527"/>
+                        <a:ext cx="7847937" cy="1247775"/>
                       </a:xfrm>
                       <a:prstGeom prst="rect">
                         <a:avLst/>
@@ -7887,7 +9095,7 @@
         </mc:Choice>
         <mc:Fallback>
           <w:pict>
-            <v:rect w14:anchorId="0B2A8963" id="Rectangle 12" o:spid="_x0000_s1026" style="position:absolute;margin-left:0;margin-top:-56pt;width:617.95pt;height:108.95pt;z-index:-251657216;visibility:visible;mso-wrap-style:square;mso-height-percent:0;mso-wrap-distance-left:9pt;mso-wrap-distance-top:0;mso-wrap-distance-right:9pt;mso-wrap-distance-bottom:0;mso-position-horizontal:left;mso-position-horizontal-relative:page;mso-position-vertical:absolute;mso-position-vertical-relative:text;mso-height-percent:0;mso-height-relative:margin;v-text-anchor:middle" o:gfxdata="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" fillcolor="#dbdbdb [1302]" stroked="f" strokeweight="1pt">
+            <v:rect w14:anchorId="059DFEE5" id="Rectangle 12" o:spid="_x0000_s1026" style="position:absolute;margin-left:0;margin-top:-56pt;width:617.95pt;height:98.25pt;z-index:-251657216;visibility:visible;mso-wrap-style:square;mso-height-percent:0;mso-wrap-distance-left:9pt;mso-wrap-distance-top:0;mso-wrap-distance-right:9pt;mso-wrap-distance-bottom:0;mso-position-horizontal:left;mso-position-horizontal-relative:page;mso-position-vertical:absolute;mso-position-vertical-relative:text;mso-height-percent:0;mso-height-relative:margin;v-text-anchor:middle" o:gfxdata="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" fillcolor="#dbdbdb [1302]" stroked="f" strokeweight="1pt">
               <w10:wrap anchorx="page"/>
             </v:rect>
           </w:pict>
@@ -7898,8 +9106,92 @@
       <w:rPr>
         <w:rFonts w:ascii="Oswald" w:hAnsi="Oswald"/>
         <w:b/>
-        <w:sz w:val="72"/>
-        <w:szCs w:val="72"/>
+        <w:noProof/>
+        <w:sz w:val="52"/>
+        <w:szCs w:val="52"/>
+        <w:lang w:val="es-AR" w:eastAsia="es-AR"/>
+      </w:rPr>
+      <mc:AlternateContent>
+        <mc:Choice Requires="wps">
+          <w:drawing>
+            <wp:anchor distT="0" distB="0" distL="114300" distR="114300" simplePos="0" relativeHeight="251658239" behindDoc="1" locked="0" layoutInCell="1" allowOverlap="1" wp14:anchorId="219F6AC8" wp14:editId="7BD03F70">
+              <wp:simplePos x="0" y="0"/>
+              <wp:positionH relativeFrom="page">
+                <wp:posOffset>-28575</wp:posOffset>
+              </wp:positionH>
+              <wp:positionV relativeFrom="paragraph">
+                <wp:posOffset>-437515</wp:posOffset>
+              </wp:positionV>
+              <wp:extent cx="7847330" cy="1047750"/>
+              <wp:effectExtent l="0" t="0" r="1270" b="0"/>
+              <wp:wrapNone/>
+              <wp:docPr id="13" name="Rectangle 13"/>
+              <wp:cNvGraphicFramePr/>
+              <a:graphic xmlns:a="http://schemas.openxmlformats.org/drawingml/2006/main">
+                <a:graphicData uri="http://schemas.microsoft.com/office/word/2010/wordprocessingShape">
+                  <wps:wsp>
+                    <wps:cNvSpPr/>
+                    <wps:spPr>
+                      <a:xfrm>
+                        <a:off x="0" y="0"/>
+                        <a:ext cx="7847330" cy="1047750"/>
+                      </a:xfrm>
+                      <a:prstGeom prst="rect">
+                        <a:avLst/>
+                      </a:prstGeom>
+                      <a:solidFill>
+                        <a:srgbClr val="FFC000"/>
+                      </a:solidFill>
+                      <a:ln>
+                        <a:noFill/>
+                      </a:ln>
+                    </wps:spPr>
+                    <wps:style>
+                      <a:lnRef idx="2">
+                        <a:schemeClr val="accent1">
+                          <a:shade val="50000"/>
+                        </a:schemeClr>
+                      </a:lnRef>
+                      <a:fillRef idx="1">
+                        <a:schemeClr val="accent1"/>
+                      </a:fillRef>
+                      <a:effectRef idx="0">
+                        <a:schemeClr val="accent1"/>
+                      </a:effectRef>
+                      <a:fontRef idx="minor">
+                        <a:schemeClr val="lt1"/>
+                      </a:fontRef>
+                    </wps:style>
+                    <wps:bodyPr rot="0" spcFirstLastPara="0" vertOverflow="overflow" horzOverflow="overflow" vert="horz" wrap="square" lIns="91440" tIns="45720" rIns="91440" bIns="45720" numCol="1" spcCol="0" rtlCol="0" fromWordArt="0" anchor="ctr" anchorCtr="0" forceAA="0" compatLnSpc="1">
+                      <a:prstTxWarp prst="textNoShape">
+                        <a:avLst/>
+                      </a:prstTxWarp>
+                      <a:noAutofit/>
+                    </wps:bodyPr>
+                  </wps:wsp>
+                </a:graphicData>
+              </a:graphic>
+              <wp14:sizeRelV relativeFrom="margin">
+                <wp14:pctHeight>0</wp14:pctHeight>
+              </wp14:sizeRelV>
+            </wp:anchor>
+          </w:drawing>
+        </mc:Choice>
+        <mc:Fallback>
+          <w:pict>
+            <v:rect w14:anchorId="5085D325" id="Rectangle 13" o:spid="_x0000_s1026" style="position:absolute;margin-left:-2.25pt;margin-top:-34.45pt;width:617.9pt;height:82.5pt;z-index:-251658241;visibility:visible;mso-wrap-style:square;mso-height-percent:0;mso-wrap-distance-left:9pt;mso-wrap-distance-top:0;mso-wrap-distance-right:9pt;mso-wrap-distance-bottom:0;mso-position-horizontal:absolute;mso-position-horizontal-relative:page;mso-position-vertical:absolute;mso-position-vertical-relative:text;mso-height-percent:0;mso-height-relative:margin;v-text-anchor:middle" o:gfxdata="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" fillcolor="#ffc000" stroked="f" strokeweight="1pt">
+              <w10:wrap anchorx="page"/>
+            </v:rect>
+          </w:pict>
+        </mc:Fallback>
+      </mc:AlternateContent>
+    </w:r>
+    <w:r>
+      <w:rPr>
+        <w:rFonts w:ascii="Oswald" w:hAnsi="Oswald"/>
+        <w:b/>
+        <w:sz w:val="52"/>
+        <w:szCs w:val="52"/>
         <w:lang w:val="es-AR"/>
       </w:rPr>
       <w:t>REST</w:t>
@@ -7909,8 +9201,8 @@
         <w:rFonts w:ascii="Oswald" w:hAnsi="Oswald"/>
         <w:b/>
         <w:color w:val="FFA221"/>
-        <w:sz w:val="72"/>
-        <w:szCs w:val="72"/>
+        <w:sz w:val="52"/>
+        <w:szCs w:val="52"/>
         <w:lang w:val="es-AR"/>
       </w:rPr>
       <w:t>APP</w:t>
@@ -7947,7 +9239,7 @@
         <v:path o:extrusionok="f" gradientshapeok="t" o:connecttype="rect"/>
         <o:lock v:ext="edit" aspectratio="t"/>
       </v:shapetype>
-      <v:shape id="_x0000_i1141" type="#_x0000_t75" alt="link, world icon" style="width:24pt;height:24pt;visibility:visible;mso-wrap-style:square" o:bullet="t">
+      <v:shape id="_x0000_i1125" type="#_x0000_t75" alt="link, world icon" style="width:24pt;height:24pt;visibility:visible;mso-wrap-style:square" o:bullet="t">
         <v:imagedata r:id="rId1" o:title="link, world icon"/>
       </v:shape>
     </w:pict>
@@ -8567,6 +9859,304 @@
     </w:lvl>
   </w:abstractNum>
   <w:abstractNum w:abstractNumId="5">
+    <w:nsid w:val="44E844A1"/>
+    <w:multiLevelType w:val="multilevel"/>
+    <w:tmpl w:val="54CC918A"/>
+    <w:lvl w:ilvl="0">
+      <w:start w:val="1"/>
+      <w:numFmt w:val="bullet"/>
+      <w:lvlText w:val=""/>
+      <w:lvlJc w:val="left"/>
+      <w:pPr>
+        <w:tabs>
+          <w:tab w:val="num" w:pos="720"/>
+        </w:tabs>
+        <w:ind w:left="720" w:hanging="360"/>
+      </w:pPr>
+      <w:rPr>
+        <w:rFonts w:ascii="Symbol" w:hAnsi="Symbol" w:hint="default"/>
+        <w:sz w:val="20"/>
+      </w:rPr>
+    </w:lvl>
+    <w:lvl w:ilvl="1" w:tentative="1">
+      <w:start w:val="1"/>
+      <w:numFmt w:val="bullet"/>
+      <w:lvlText w:val=""/>
+      <w:lvlJc w:val="left"/>
+      <w:pPr>
+        <w:tabs>
+          <w:tab w:val="num" w:pos="1440"/>
+        </w:tabs>
+        <w:ind w:left="1440" w:hanging="360"/>
+      </w:pPr>
+      <w:rPr>
+        <w:rFonts w:ascii="Symbol" w:hAnsi="Symbol" w:hint="default"/>
+        <w:sz w:val="20"/>
+      </w:rPr>
+    </w:lvl>
+    <w:lvl w:ilvl="2" w:tentative="1">
+      <w:start w:val="1"/>
+      <w:numFmt w:val="bullet"/>
+      <w:lvlText w:val=""/>
+      <w:lvlJc w:val="left"/>
+      <w:pPr>
+        <w:tabs>
+          <w:tab w:val="num" w:pos="2160"/>
+        </w:tabs>
+        <w:ind w:left="2160" w:hanging="360"/>
+      </w:pPr>
+      <w:rPr>
+        <w:rFonts w:ascii="Symbol" w:hAnsi="Symbol" w:hint="default"/>
+        <w:sz w:val="20"/>
+      </w:rPr>
+    </w:lvl>
+    <w:lvl w:ilvl="3" w:tentative="1">
+      <w:start w:val="1"/>
+      <w:numFmt w:val="bullet"/>
+      <w:lvlText w:val=""/>
+      <w:lvlJc w:val="left"/>
+      <w:pPr>
+        <w:tabs>
+          <w:tab w:val="num" w:pos="2880"/>
+        </w:tabs>
+        <w:ind w:left="2880" w:hanging="360"/>
+      </w:pPr>
+      <w:rPr>
+        <w:rFonts w:ascii="Symbol" w:hAnsi="Symbol" w:hint="default"/>
+        <w:sz w:val="20"/>
+      </w:rPr>
+    </w:lvl>
+    <w:lvl w:ilvl="4" w:tentative="1">
+      <w:start w:val="1"/>
+      <w:numFmt w:val="bullet"/>
+      <w:lvlText w:val=""/>
+      <w:lvlJc w:val="left"/>
+      <w:pPr>
+        <w:tabs>
+          <w:tab w:val="num" w:pos="3600"/>
+        </w:tabs>
+        <w:ind w:left="3600" w:hanging="360"/>
+      </w:pPr>
+      <w:rPr>
+        <w:rFonts w:ascii="Symbol" w:hAnsi="Symbol" w:hint="default"/>
+        <w:sz w:val="20"/>
+      </w:rPr>
+    </w:lvl>
+    <w:lvl w:ilvl="5" w:tentative="1">
+      <w:start w:val="1"/>
+      <w:numFmt w:val="bullet"/>
+      <w:lvlText w:val=""/>
+      <w:lvlJc w:val="left"/>
+      <w:pPr>
+        <w:tabs>
+          <w:tab w:val="num" w:pos="4320"/>
+        </w:tabs>
+        <w:ind w:left="4320" w:hanging="360"/>
+      </w:pPr>
+      <w:rPr>
+        <w:rFonts w:ascii="Symbol" w:hAnsi="Symbol" w:hint="default"/>
+        <w:sz w:val="20"/>
+      </w:rPr>
+    </w:lvl>
+    <w:lvl w:ilvl="6" w:tentative="1">
+      <w:start w:val="1"/>
+      <w:numFmt w:val="bullet"/>
+      <w:lvlText w:val=""/>
+      <w:lvlJc w:val="left"/>
+      <w:pPr>
+        <w:tabs>
+          <w:tab w:val="num" w:pos="5040"/>
+        </w:tabs>
+        <w:ind w:left="5040" w:hanging="360"/>
+      </w:pPr>
+      <w:rPr>
+        <w:rFonts w:ascii="Symbol" w:hAnsi="Symbol" w:hint="default"/>
+        <w:sz w:val="20"/>
+      </w:rPr>
+    </w:lvl>
+    <w:lvl w:ilvl="7" w:tentative="1">
+      <w:start w:val="1"/>
+      <w:numFmt w:val="bullet"/>
+      <w:lvlText w:val=""/>
+      <w:lvlJc w:val="left"/>
+      <w:pPr>
+        <w:tabs>
+          <w:tab w:val="num" w:pos="5760"/>
+        </w:tabs>
+        <w:ind w:left="5760" w:hanging="360"/>
+      </w:pPr>
+      <w:rPr>
+        <w:rFonts w:ascii="Symbol" w:hAnsi="Symbol" w:hint="default"/>
+        <w:sz w:val="20"/>
+      </w:rPr>
+    </w:lvl>
+    <w:lvl w:ilvl="8" w:tentative="1">
+      <w:start w:val="1"/>
+      <w:numFmt w:val="bullet"/>
+      <w:lvlText w:val=""/>
+      <w:lvlJc w:val="left"/>
+      <w:pPr>
+        <w:tabs>
+          <w:tab w:val="num" w:pos="6480"/>
+        </w:tabs>
+        <w:ind w:left="6480" w:hanging="360"/>
+      </w:pPr>
+      <w:rPr>
+        <w:rFonts w:ascii="Symbol" w:hAnsi="Symbol" w:hint="default"/>
+        <w:sz w:val="20"/>
+      </w:rPr>
+    </w:lvl>
+  </w:abstractNum>
+  <w:abstractNum w:abstractNumId="6">
+    <w:nsid w:val="5B004AD3"/>
+    <w:multiLevelType w:val="multilevel"/>
+    <w:tmpl w:val="99D29D64"/>
+    <w:lvl w:ilvl="0">
+      <w:start w:val="1"/>
+      <w:numFmt w:val="bullet"/>
+      <w:lvlText w:val=""/>
+      <w:lvlJc w:val="left"/>
+      <w:pPr>
+        <w:tabs>
+          <w:tab w:val="num" w:pos="720"/>
+        </w:tabs>
+        <w:ind w:left="720" w:hanging="360"/>
+      </w:pPr>
+      <w:rPr>
+        <w:rFonts w:ascii="Symbol" w:hAnsi="Symbol" w:hint="default"/>
+        <w:sz w:val="20"/>
+      </w:rPr>
+    </w:lvl>
+    <w:lvl w:ilvl="1" w:tentative="1">
+      <w:start w:val="1"/>
+      <w:numFmt w:val="bullet"/>
+      <w:lvlText w:val=""/>
+      <w:lvlJc w:val="left"/>
+      <w:pPr>
+        <w:tabs>
+          <w:tab w:val="num" w:pos="1440"/>
+        </w:tabs>
+        <w:ind w:left="1440" w:hanging="360"/>
+      </w:pPr>
+      <w:rPr>
+        <w:rFonts w:ascii="Symbol" w:hAnsi="Symbol" w:hint="default"/>
+        <w:sz w:val="20"/>
+      </w:rPr>
+    </w:lvl>
+    <w:lvl w:ilvl="2" w:tentative="1">
+      <w:start w:val="1"/>
+      <w:numFmt w:val="bullet"/>
+      <w:lvlText w:val=""/>
+      <w:lvlJc w:val="left"/>
+      <w:pPr>
+        <w:tabs>
+          <w:tab w:val="num" w:pos="2160"/>
+        </w:tabs>
+        <w:ind w:left="2160" w:hanging="360"/>
+      </w:pPr>
+      <w:rPr>
+        <w:rFonts w:ascii="Symbol" w:hAnsi="Symbol" w:hint="default"/>
+        <w:sz w:val="20"/>
+      </w:rPr>
+    </w:lvl>
+    <w:lvl w:ilvl="3" w:tentative="1">
+      <w:start w:val="1"/>
+      <w:numFmt w:val="bullet"/>
+      <w:lvlText w:val=""/>
+      <w:lvlJc w:val="left"/>
+      <w:pPr>
+        <w:tabs>
+          <w:tab w:val="num" w:pos="2880"/>
+        </w:tabs>
+        <w:ind w:left="2880" w:hanging="360"/>
+      </w:pPr>
+      <w:rPr>
+        <w:rFonts w:ascii="Symbol" w:hAnsi="Symbol" w:hint="default"/>
+        <w:sz w:val="20"/>
+      </w:rPr>
+    </w:lvl>
+    <w:lvl w:ilvl="4" w:tentative="1">
+      <w:start w:val="1"/>
+      <w:numFmt w:val="bullet"/>
+      <w:lvlText w:val=""/>
+      <w:lvlJc w:val="left"/>
+      <w:pPr>
+        <w:tabs>
+          <w:tab w:val="num" w:pos="3600"/>
+        </w:tabs>
+        <w:ind w:left="3600" w:hanging="360"/>
+      </w:pPr>
+      <w:rPr>
+        <w:rFonts w:ascii="Symbol" w:hAnsi="Symbol" w:hint="default"/>
+        <w:sz w:val="20"/>
+      </w:rPr>
+    </w:lvl>
+    <w:lvl w:ilvl="5" w:tentative="1">
+      <w:start w:val="1"/>
+      <w:numFmt w:val="bullet"/>
+      <w:lvlText w:val=""/>
+      <w:lvlJc w:val="left"/>
+      <w:pPr>
+        <w:tabs>
+          <w:tab w:val="num" w:pos="4320"/>
+        </w:tabs>
+        <w:ind w:left="4320" w:hanging="360"/>
+      </w:pPr>
+      <w:rPr>
+        <w:rFonts w:ascii="Symbol" w:hAnsi="Symbol" w:hint="default"/>
+        <w:sz w:val="20"/>
+      </w:rPr>
+    </w:lvl>
+    <w:lvl w:ilvl="6" w:tentative="1">
+      <w:start w:val="1"/>
+      <w:numFmt w:val="bullet"/>
+      <w:lvlText w:val=""/>
+      <w:lvlJc w:val="left"/>
+      <w:pPr>
+        <w:tabs>
+          <w:tab w:val="num" w:pos="5040"/>
+        </w:tabs>
+        <w:ind w:left="5040" w:hanging="360"/>
+      </w:pPr>
+      <w:rPr>
+        <w:rFonts w:ascii="Symbol" w:hAnsi="Symbol" w:hint="default"/>
+        <w:sz w:val="20"/>
+      </w:rPr>
+    </w:lvl>
+    <w:lvl w:ilvl="7" w:tentative="1">
+      <w:start w:val="1"/>
+      <w:numFmt w:val="bullet"/>
+      <w:lvlText w:val=""/>
+      <w:lvlJc w:val="left"/>
+      <w:pPr>
+        <w:tabs>
+          <w:tab w:val="num" w:pos="5760"/>
+        </w:tabs>
+        <w:ind w:left="5760" w:hanging="360"/>
+      </w:pPr>
+      <w:rPr>
+        <w:rFonts w:ascii="Symbol" w:hAnsi="Symbol" w:hint="default"/>
+        <w:sz w:val="20"/>
+      </w:rPr>
+    </w:lvl>
+    <w:lvl w:ilvl="8" w:tentative="1">
+      <w:start w:val="1"/>
+      <w:numFmt w:val="bullet"/>
+      <w:lvlText w:val=""/>
+      <w:lvlJc w:val="left"/>
+      <w:pPr>
+        <w:tabs>
+          <w:tab w:val="num" w:pos="6480"/>
+        </w:tabs>
+        <w:ind w:left="6480" w:hanging="360"/>
+      </w:pPr>
+      <w:rPr>
+        <w:rFonts w:ascii="Symbol" w:hAnsi="Symbol" w:hint="default"/>
+        <w:sz w:val="20"/>
+      </w:rPr>
+    </w:lvl>
+  </w:abstractNum>
+  <w:abstractNum w:abstractNumId="7">
     <w:nsid w:val="5E396CEE"/>
     <w:multiLevelType w:val="multilevel"/>
     <w:tmpl w:val="7264EF4E"/>
@@ -8715,7 +10305,495 @@
       </w:rPr>
     </w:lvl>
   </w:abstractNum>
-  <w:abstractNum w:abstractNumId="6">
+  <w:abstractNum w:abstractNumId="8">
+    <w:nsid w:val="64ED24C5"/>
+    <w:multiLevelType w:val="multilevel"/>
+    <w:tmpl w:val="A3E40912"/>
+    <w:lvl w:ilvl="0">
+      <w:start w:val="1"/>
+      <w:numFmt w:val="bullet"/>
+      <w:lvlText w:val=""/>
+      <w:lvlJc w:val="left"/>
+      <w:pPr>
+        <w:tabs>
+          <w:tab w:val="num" w:pos="720"/>
+        </w:tabs>
+        <w:ind w:left="720" w:hanging="360"/>
+      </w:pPr>
+      <w:rPr>
+        <w:rFonts w:ascii="Symbol" w:hAnsi="Symbol" w:hint="default"/>
+        <w:sz w:val="20"/>
+      </w:rPr>
+    </w:lvl>
+    <w:lvl w:ilvl="1" w:tentative="1">
+      <w:start w:val="1"/>
+      <w:numFmt w:val="bullet"/>
+      <w:lvlText w:val=""/>
+      <w:lvlJc w:val="left"/>
+      <w:pPr>
+        <w:tabs>
+          <w:tab w:val="num" w:pos="1440"/>
+        </w:tabs>
+        <w:ind w:left="1440" w:hanging="360"/>
+      </w:pPr>
+      <w:rPr>
+        <w:rFonts w:ascii="Symbol" w:hAnsi="Symbol" w:hint="default"/>
+        <w:sz w:val="20"/>
+      </w:rPr>
+    </w:lvl>
+    <w:lvl w:ilvl="2" w:tentative="1">
+      <w:start w:val="1"/>
+      <w:numFmt w:val="bullet"/>
+      <w:lvlText w:val=""/>
+      <w:lvlJc w:val="left"/>
+      <w:pPr>
+        <w:tabs>
+          <w:tab w:val="num" w:pos="2160"/>
+        </w:tabs>
+        <w:ind w:left="2160" w:hanging="360"/>
+      </w:pPr>
+      <w:rPr>
+        <w:rFonts w:ascii="Symbol" w:hAnsi="Symbol" w:hint="default"/>
+        <w:sz w:val="20"/>
+      </w:rPr>
+    </w:lvl>
+    <w:lvl w:ilvl="3" w:tentative="1">
+      <w:start w:val="1"/>
+      <w:numFmt w:val="bullet"/>
+      <w:lvlText w:val=""/>
+      <w:lvlJc w:val="left"/>
+      <w:pPr>
+        <w:tabs>
+          <w:tab w:val="num" w:pos="2880"/>
+        </w:tabs>
+        <w:ind w:left="2880" w:hanging="360"/>
+      </w:pPr>
+      <w:rPr>
+        <w:rFonts w:ascii="Symbol" w:hAnsi="Symbol" w:hint="default"/>
+        <w:sz w:val="20"/>
+      </w:rPr>
+    </w:lvl>
+    <w:lvl w:ilvl="4" w:tentative="1">
+      <w:start w:val="1"/>
+      <w:numFmt w:val="bullet"/>
+      <w:lvlText w:val=""/>
+      <w:lvlJc w:val="left"/>
+      <w:pPr>
+        <w:tabs>
+          <w:tab w:val="num" w:pos="3600"/>
+        </w:tabs>
+        <w:ind w:left="3600" w:hanging="360"/>
+      </w:pPr>
+      <w:rPr>
+        <w:rFonts w:ascii="Symbol" w:hAnsi="Symbol" w:hint="default"/>
+        <w:sz w:val="20"/>
+      </w:rPr>
+    </w:lvl>
+    <w:lvl w:ilvl="5" w:tentative="1">
+      <w:start w:val="1"/>
+      <w:numFmt w:val="bullet"/>
+      <w:lvlText w:val=""/>
+      <w:lvlJc w:val="left"/>
+      <w:pPr>
+        <w:tabs>
+          <w:tab w:val="num" w:pos="4320"/>
+        </w:tabs>
+        <w:ind w:left="4320" w:hanging="360"/>
+      </w:pPr>
+      <w:rPr>
+        <w:rFonts w:ascii="Symbol" w:hAnsi="Symbol" w:hint="default"/>
+        <w:sz w:val="20"/>
+      </w:rPr>
+    </w:lvl>
+    <w:lvl w:ilvl="6" w:tentative="1">
+      <w:start w:val="1"/>
+      <w:numFmt w:val="bullet"/>
+      <w:lvlText w:val=""/>
+      <w:lvlJc w:val="left"/>
+      <w:pPr>
+        <w:tabs>
+          <w:tab w:val="num" w:pos="5040"/>
+        </w:tabs>
+        <w:ind w:left="5040" w:hanging="360"/>
+      </w:pPr>
+      <w:rPr>
+        <w:rFonts w:ascii="Symbol" w:hAnsi="Symbol" w:hint="default"/>
+        <w:sz w:val="20"/>
+      </w:rPr>
+    </w:lvl>
+    <w:lvl w:ilvl="7" w:tentative="1">
+      <w:start w:val="1"/>
+      <w:numFmt w:val="bullet"/>
+      <w:lvlText w:val=""/>
+      <w:lvlJc w:val="left"/>
+      <w:pPr>
+        <w:tabs>
+          <w:tab w:val="num" w:pos="5760"/>
+        </w:tabs>
+        <w:ind w:left="5760" w:hanging="360"/>
+      </w:pPr>
+      <w:rPr>
+        <w:rFonts w:ascii="Symbol" w:hAnsi="Symbol" w:hint="default"/>
+        <w:sz w:val="20"/>
+      </w:rPr>
+    </w:lvl>
+    <w:lvl w:ilvl="8" w:tentative="1">
+      <w:start w:val="1"/>
+      <w:numFmt w:val="bullet"/>
+      <w:lvlText w:val=""/>
+      <w:lvlJc w:val="left"/>
+      <w:pPr>
+        <w:tabs>
+          <w:tab w:val="num" w:pos="6480"/>
+        </w:tabs>
+        <w:ind w:left="6480" w:hanging="360"/>
+      </w:pPr>
+      <w:rPr>
+        <w:rFonts w:ascii="Symbol" w:hAnsi="Symbol" w:hint="default"/>
+        <w:sz w:val="20"/>
+      </w:rPr>
+    </w:lvl>
+  </w:abstractNum>
+  <w:abstractNum w:abstractNumId="9">
+    <w:nsid w:val="66260382"/>
+    <w:multiLevelType w:val="hybridMultilevel"/>
+    <w:tmpl w:val="89AE6430"/>
+    <w:lvl w:ilvl="0" w:tplc="2C0A0001">
+      <w:start w:val="1"/>
+      <w:numFmt w:val="bullet"/>
+      <w:lvlText w:val=""/>
+      <w:lvlJc w:val="left"/>
+      <w:pPr>
+        <w:ind w:left="720" w:hanging="360"/>
+      </w:pPr>
+      <w:rPr>
+        <w:rFonts w:ascii="Symbol" w:hAnsi="Symbol" w:hint="default"/>
+      </w:rPr>
+    </w:lvl>
+    <w:lvl w:ilvl="1" w:tplc="2C0A0003" w:tentative="1">
+      <w:start w:val="1"/>
+      <w:numFmt w:val="bullet"/>
+      <w:lvlText w:val="o"/>
+      <w:lvlJc w:val="left"/>
+      <w:pPr>
+        <w:ind w:left="1440" w:hanging="360"/>
+      </w:pPr>
+      <w:rPr>
+        <w:rFonts w:ascii="Courier New" w:hAnsi="Courier New" w:cs="Courier New" w:hint="default"/>
+      </w:rPr>
+    </w:lvl>
+    <w:lvl w:ilvl="2" w:tplc="2C0A0005" w:tentative="1">
+      <w:start w:val="1"/>
+      <w:numFmt w:val="bullet"/>
+      <w:lvlText w:val=""/>
+      <w:lvlJc w:val="left"/>
+      <w:pPr>
+        <w:ind w:left="2160" w:hanging="360"/>
+      </w:pPr>
+      <w:rPr>
+        <w:rFonts w:ascii="Wingdings" w:hAnsi="Wingdings" w:hint="default"/>
+      </w:rPr>
+    </w:lvl>
+    <w:lvl w:ilvl="3" w:tplc="2C0A0001" w:tentative="1">
+      <w:start w:val="1"/>
+      <w:numFmt w:val="bullet"/>
+      <w:lvlText w:val=""/>
+      <w:lvlJc w:val="left"/>
+      <w:pPr>
+        <w:ind w:left="2880" w:hanging="360"/>
+      </w:pPr>
+      <w:rPr>
+        <w:rFonts w:ascii="Symbol" w:hAnsi="Symbol" w:hint="default"/>
+      </w:rPr>
+    </w:lvl>
+    <w:lvl w:ilvl="4" w:tplc="2C0A0003" w:tentative="1">
+      <w:start w:val="1"/>
+      <w:numFmt w:val="bullet"/>
+      <w:lvlText w:val="o"/>
+      <w:lvlJc w:val="left"/>
+      <w:pPr>
+        <w:ind w:left="3600" w:hanging="360"/>
+      </w:pPr>
+      <w:rPr>
+        <w:rFonts w:ascii="Courier New" w:hAnsi="Courier New" w:cs="Courier New" w:hint="default"/>
+      </w:rPr>
+    </w:lvl>
+    <w:lvl w:ilvl="5" w:tplc="2C0A0005" w:tentative="1">
+      <w:start w:val="1"/>
+      <w:numFmt w:val="bullet"/>
+      <w:lvlText w:val=""/>
+      <w:lvlJc w:val="left"/>
+      <w:pPr>
+        <w:ind w:left="4320" w:hanging="360"/>
+      </w:pPr>
+      <w:rPr>
+        <w:rFonts w:ascii="Wingdings" w:hAnsi="Wingdings" w:hint="default"/>
+      </w:rPr>
+    </w:lvl>
+    <w:lvl w:ilvl="6" w:tplc="2C0A0001" w:tentative="1">
+      <w:start w:val="1"/>
+      <w:numFmt w:val="bullet"/>
+      <w:lvlText w:val=""/>
+      <w:lvlJc w:val="left"/>
+      <w:pPr>
+        <w:ind w:left="5040" w:hanging="360"/>
+      </w:pPr>
+      <w:rPr>
+        <w:rFonts w:ascii="Symbol" w:hAnsi="Symbol" w:hint="default"/>
+      </w:rPr>
+    </w:lvl>
+    <w:lvl w:ilvl="7" w:tplc="2C0A0003" w:tentative="1">
+      <w:start w:val="1"/>
+      <w:numFmt w:val="bullet"/>
+      <w:lvlText w:val="o"/>
+      <w:lvlJc w:val="left"/>
+      <w:pPr>
+        <w:ind w:left="5760" w:hanging="360"/>
+      </w:pPr>
+      <w:rPr>
+        <w:rFonts w:ascii="Courier New" w:hAnsi="Courier New" w:cs="Courier New" w:hint="default"/>
+      </w:rPr>
+    </w:lvl>
+    <w:lvl w:ilvl="8" w:tplc="2C0A0005" w:tentative="1">
+      <w:start w:val="1"/>
+      <w:numFmt w:val="bullet"/>
+      <w:lvlText w:val=""/>
+      <w:lvlJc w:val="left"/>
+      <w:pPr>
+        <w:ind w:left="6480" w:hanging="360"/>
+      </w:pPr>
+      <w:rPr>
+        <w:rFonts w:ascii="Wingdings" w:hAnsi="Wingdings" w:hint="default"/>
+      </w:rPr>
+    </w:lvl>
+  </w:abstractNum>
+  <w:abstractNum w:abstractNumId="10">
+    <w:nsid w:val="664528FB"/>
+    <w:multiLevelType w:val="hybridMultilevel"/>
+    <w:tmpl w:val="C1BAA656"/>
+    <w:lvl w:ilvl="0" w:tplc="2C0A0001">
+      <w:start w:val="1"/>
+      <w:numFmt w:val="bullet"/>
+      <w:lvlText w:val=""/>
+      <w:lvlJc w:val="left"/>
+      <w:pPr>
+        <w:ind w:left="720" w:hanging="360"/>
+      </w:pPr>
+      <w:rPr>
+        <w:rFonts w:ascii="Symbol" w:hAnsi="Symbol" w:hint="default"/>
+      </w:rPr>
+    </w:lvl>
+    <w:lvl w:ilvl="1" w:tplc="2C0A0003" w:tentative="1">
+      <w:start w:val="1"/>
+      <w:numFmt w:val="bullet"/>
+      <w:lvlText w:val="o"/>
+      <w:lvlJc w:val="left"/>
+      <w:pPr>
+        <w:ind w:left="1440" w:hanging="360"/>
+      </w:pPr>
+      <w:rPr>
+        <w:rFonts w:ascii="Courier New" w:hAnsi="Courier New" w:cs="Courier New" w:hint="default"/>
+      </w:rPr>
+    </w:lvl>
+    <w:lvl w:ilvl="2" w:tplc="2C0A0005" w:tentative="1">
+      <w:start w:val="1"/>
+      <w:numFmt w:val="bullet"/>
+      <w:lvlText w:val=""/>
+      <w:lvlJc w:val="left"/>
+      <w:pPr>
+        <w:ind w:left="2160" w:hanging="360"/>
+      </w:pPr>
+      <w:rPr>
+        <w:rFonts w:ascii="Wingdings" w:hAnsi="Wingdings" w:hint="default"/>
+      </w:rPr>
+    </w:lvl>
+    <w:lvl w:ilvl="3" w:tplc="2C0A0001" w:tentative="1">
+      <w:start w:val="1"/>
+      <w:numFmt w:val="bullet"/>
+      <w:lvlText w:val=""/>
+      <w:lvlJc w:val="left"/>
+      <w:pPr>
+        <w:ind w:left="2880" w:hanging="360"/>
+      </w:pPr>
+      <w:rPr>
+        <w:rFonts w:ascii="Symbol" w:hAnsi="Symbol" w:hint="default"/>
+      </w:rPr>
+    </w:lvl>
+    <w:lvl w:ilvl="4" w:tplc="2C0A0003" w:tentative="1">
+      <w:start w:val="1"/>
+      <w:numFmt w:val="bullet"/>
+      <w:lvlText w:val="o"/>
+      <w:lvlJc w:val="left"/>
+      <w:pPr>
+        <w:ind w:left="3600" w:hanging="360"/>
+      </w:pPr>
+      <w:rPr>
+        <w:rFonts w:ascii="Courier New" w:hAnsi="Courier New" w:cs="Courier New" w:hint="default"/>
+      </w:rPr>
+    </w:lvl>
+    <w:lvl w:ilvl="5" w:tplc="2C0A0005" w:tentative="1">
+      <w:start w:val="1"/>
+      <w:numFmt w:val="bullet"/>
+      <w:lvlText w:val=""/>
+      <w:lvlJc w:val="left"/>
+      <w:pPr>
+        <w:ind w:left="4320" w:hanging="360"/>
+      </w:pPr>
+      <w:rPr>
+        <w:rFonts w:ascii="Wingdings" w:hAnsi="Wingdings" w:hint="default"/>
+      </w:rPr>
+    </w:lvl>
+    <w:lvl w:ilvl="6" w:tplc="2C0A0001" w:tentative="1">
+      <w:start w:val="1"/>
+      <w:numFmt w:val="bullet"/>
+      <w:lvlText w:val=""/>
+      <w:lvlJc w:val="left"/>
+      <w:pPr>
+        <w:ind w:left="5040" w:hanging="360"/>
+      </w:pPr>
+      <w:rPr>
+        <w:rFonts w:ascii="Symbol" w:hAnsi="Symbol" w:hint="default"/>
+      </w:rPr>
+    </w:lvl>
+    <w:lvl w:ilvl="7" w:tplc="2C0A0003" w:tentative="1">
+      <w:start w:val="1"/>
+      <w:numFmt w:val="bullet"/>
+      <w:lvlText w:val="o"/>
+      <w:lvlJc w:val="left"/>
+      <w:pPr>
+        <w:ind w:left="5760" w:hanging="360"/>
+      </w:pPr>
+      <w:rPr>
+        <w:rFonts w:ascii="Courier New" w:hAnsi="Courier New" w:cs="Courier New" w:hint="default"/>
+      </w:rPr>
+    </w:lvl>
+    <w:lvl w:ilvl="8" w:tplc="2C0A0005" w:tentative="1">
+      <w:start w:val="1"/>
+      <w:numFmt w:val="bullet"/>
+      <w:lvlText w:val=""/>
+      <w:lvlJc w:val="left"/>
+      <w:pPr>
+        <w:ind w:left="6480" w:hanging="360"/>
+      </w:pPr>
+      <w:rPr>
+        <w:rFonts w:ascii="Wingdings" w:hAnsi="Wingdings" w:hint="default"/>
+      </w:rPr>
+    </w:lvl>
+  </w:abstractNum>
+  <w:abstractNum w:abstractNumId="11">
+    <w:nsid w:val="6754427F"/>
+    <w:multiLevelType w:val="hybridMultilevel"/>
+    <w:tmpl w:val="7CEA9C18"/>
+    <w:lvl w:ilvl="0" w:tplc="2C0A0001">
+      <w:start w:val="1"/>
+      <w:numFmt w:val="bullet"/>
+      <w:lvlText w:val=""/>
+      <w:lvlJc w:val="left"/>
+      <w:pPr>
+        <w:ind w:left="720" w:hanging="360"/>
+      </w:pPr>
+      <w:rPr>
+        <w:rFonts w:ascii="Symbol" w:hAnsi="Symbol" w:hint="default"/>
+      </w:rPr>
+    </w:lvl>
+    <w:lvl w:ilvl="1" w:tplc="2C0A0003" w:tentative="1">
+      <w:start w:val="1"/>
+      <w:numFmt w:val="bullet"/>
+      <w:lvlText w:val="o"/>
+      <w:lvlJc w:val="left"/>
+      <w:pPr>
+        <w:ind w:left="1440" w:hanging="360"/>
+      </w:pPr>
+      <w:rPr>
+        <w:rFonts w:ascii="Courier New" w:hAnsi="Courier New" w:cs="Courier New" w:hint="default"/>
+      </w:rPr>
+    </w:lvl>
+    <w:lvl w:ilvl="2" w:tplc="2C0A0005" w:tentative="1">
+      <w:start w:val="1"/>
+      <w:numFmt w:val="bullet"/>
+      <w:lvlText w:val=""/>
+      <w:lvlJc w:val="left"/>
+      <w:pPr>
+        <w:ind w:left="2160" w:hanging="360"/>
+      </w:pPr>
+      <w:rPr>
+        <w:rFonts w:ascii="Wingdings" w:hAnsi="Wingdings" w:hint="default"/>
+      </w:rPr>
+    </w:lvl>
+    <w:lvl w:ilvl="3" w:tplc="2C0A0001" w:tentative="1">
+      <w:start w:val="1"/>
+      <w:numFmt w:val="bullet"/>
+      <w:lvlText w:val=""/>
+      <w:lvlJc w:val="left"/>
+      <w:pPr>
+        <w:ind w:left="2880" w:hanging="360"/>
+      </w:pPr>
+      <w:rPr>
+        <w:rFonts w:ascii="Symbol" w:hAnsi="Symbol" w:hint="default"/>
+      </w:rPr>
+    </w:lvl>
+    <w:lvl w:ilvl="4" w:tplc="2C0A0003" w:tentative="1">
+      <w:start w:val="1"/>
+      <w:numFmt w:val="bullet"/>
+      <w:lvlText w:val="o"/>
+      <w:lvlJc w:val="left"/>
+      <w:pPr>
+        <w:ind w:left="3600" w:hanging="360"/>
+      </w:pPr>
+      <w:rPr>
+        <w:rFonts w:ascii="Courier New" w:hAnsi="Courier New" w:cs="Courier New" w:hint="default"/>
+      </w:rPr>
+    </w:lvl>
+    <w:lvl w:ilvl="5" w:tplc="2C0A0005" w:tentative="1">
+      <w:start w:val="1"/>
+      <w:numFmt w:val="bullet"/>
+      <w:lvlText w:val=""/>
+      <w:lvlJc w:val="left"/>
+      <w:pPr>
+        <w:ind w:left="4320" w:hanging="360"/>
+      </w:pPr>
+      <w:rPr>
+        <w:rFonts w:ascii="Wingdings" w:hAnsi="Wingdings" w:hint="default"/>
+      </w:rPr>
+    </w:lvl>
+    <w:lvl w:ilvl="6" w:tplc="2C0A0001" w:tentative="1">
+      <w:start w:val="1"/>
+      <w:numFmt w:val="bullet"/>
+      <w:lvlText w:val=""/>
+      <w:lvlJc w:val="left"/>
+      <w:pPr>
+        <w:ind w:left="5040" w:hanging="360"/>
+      </w:pPr>
+      <w:rPr>
+        <w:rFonts w:ascii="Symbol" w:hAnsi="Symbol" w:hint="default"/>
+      </w:rPr>
+    </w:lvl>
+    <w:lvl w:ilvl="7" w:tplc="2C0A0003" w:tentative="1">
+      <w:start w:val="1"/>
+      <w:numFmt w:val="bullet"/>
+      <w:lvlText w:val="o"/>
+      <w:lvlJc w:val="left"/>
+      <w:pPr>
+        <w:ind w:left="5760" w:hanging="360"/>
+      </w:pPr>
+      <w:rPr>
+        <w:rFonts w:ascii="Courier New" w:hAnsi="Courier New" w:cs="Courier New" w:hint="default"/>
+      </w:rPr>
+    </w:lvl>
+    <w:lvl w:ilvl="8" w:tplc="2C0A0005" w:tentative="1">
+      <w:start w:val="1"/>
+      <w:numFmt w:val="bullet"/>
+      <w:lvlText w:val=""/>
+      <w:lvlJc w:val="left"/>
+      <w:pPr>
+        <w:ind w:left="6480" w:hanging="360"/>
+      </w:pPr>
+      <w:rPr>
+        <w:rFonts w:ascii="Wingdings" w:hAnsi="Wingdings" w:hint="default"/>
+      </w:rPr>
+    </w:lvl>
+  </w:abstractNum>
+  <w:abstractNum w:abstractNumId="12">
     <w:nsid w:val="773F7824"/>
     <w:multiLevelType w:val="hybridMultilevel"/>
     <w:tmpl w:val="B71E950A"/>
@@ -8828,7 +10906,120 @@
       </w:rPr>
     </w:lvl>
   </w:abstractNum>
-  <w:abstractNum w:abstractNumId="7">
+  <w:abstractNum w:abstractNumId="13">
+    <w:nsid w:val="794819AB"/>
+    <w:multiLevelType w:val="hybridMultilevel"/>
+    <w:tmpl w:val="AD6A4FDE"/>
+    <w:lvl w:ilvl="0" w:tplc="2C0A0001">
+      <w:start w:val="1"/>
+      <w:numFmt w:val="bullet"/>
+      <w:lvlText w:val=""/>
+      <w:lvlJc w:val="left"/>
+      <w:pPr>
+        <w:ind w:left="720" w:hanging="360"/>
+      </w:pPr>
+      <w:rPr>
+        <w:rFonts w:ascii="Symbol" w:hAnsi="Symbol" w:hint="default"/>
+      </w:rPr>
+    </w:lvl>
+    <w:lvl w:ilvl="1" w:tplc="2C0A0003" w:tentative="1">
+      <w:start w:val="1"/>
+      <w:numFmt w:val="bullet"/>
+      <w:lvlText w:val="o"/>
+      <w:lvlJc w:val="left"/>
+      <w:pPr>
+        <w:ind w:left="1440" w:hanging="360"/>
+      </w:pPr>
+      <w:rPr>
+        <w:rFonts w:ascii="Courier New" w:hAnsi="Courier New" w:cs="Courier New" w:hint="default"/>
+      </w:rPr>
+    </w:lvl>
+    <w:lvl w:ilvl="2" w:tplc="2C0A0005" w:tentative="1">
+      <w:start w:val="1"/>
+      <w:numFmt w:val="bullet"/>
+      <w:lvlText w:val=""/>
+      <w:lvlJc w:val="left"/>
+      <w:pPr>
+        <w:ind w:left="2160" w:hanging="360"/>
+      </w:pPr>
+      <w:rPr>
+        <w:rFonts w:ascii="Wingdings" w:hAnsi="Wingdings" w:hint="default"/>
+      </w:rPr>
+    </w:lvl>
+    <w:lvl w:ilvl="3" w:tplc="2C0A0001" w:tentative="1">
+      <w:start w:val="1"/>
+      <w:numFmt w:val="bullet"/>
+      <w:lvlText w:val=""/>
+      <w:lvlJc w:val="left"/>
+      <w:pPr>
+        <w:ind w:left="2880" w:hanging="360"/>
+      </w:pPr>
+      <w:rPr>
+        <w:rFonts w:ascii="Symbol" w:hAnsi="Symbol" w:hint="default"/>
+      </w:rPr>
+    </w:lvl>
+    <w:lvl w:ilvl="4" w:tplc="2C0A0003" w:tentative="1">
+      <w:start w:val="1"/>
+      <w:numFmt w:val="bullet"/>
+      <w:lvlText w:val="o"/>
+      <w:lvlJc w:val="left"/>
+      <w:pPr>
+        <w:ind w:left="3600" w:hanging="360"/>
+      </w:pPr>
+      <w:rPr>
+        <w:rFonts w:ascii="Courier New" w:hAnsi="Courier New" w:cs="Courier New" w:hint="default"/>
+      </w:rPr>
+    </w:lvl>
+    <w:lvl w:ilvl="5" w:tplc="2C0A0005" w:tentative="1">
+      <w:start w:val="1"/>
+      <w:numFmt w:val="bullet"/>
+      <w:lvlText w:val=""/>
+      <w:lvlJc w:val="left"/>
+      <w:pPr>
+        <w:ind w:left="4320" w:hanging="360"/>
+      </w:pPr>
+      <w:rPr>
+        <w:rFonts w:ascii="Wingdings" w:hAnsi="Wingdings" w:hint="default"/>
+      </w:rPr>
+    </w:lvl>
+    <w:lvl w:ilvl="6" w:tplc="2C0A0001" w:tentative="1">
+      <w:start w:val="1"/>
+      <w:numFmt w:val="bullet"/>
+      <w:lvlText w:val=""/>
+      <w:lvlJc w:val="left"/>
+      <w:pPr>
+        <w:ind w:left="5040" w:hanging="360"/>
+      </w:pPr>
+      <w:rPr>
+        <w:rFonts w:ascii="Symbol" w:hAnsi="Symbol" w:hint="default"/>
+      </w:rPr>
+    </w:lvl>
+    <w:lvl w:ilvl="7" w:tplc="2C0A0003" w:tentative="1">
+      <w:start w:val="1"/>
+      <w:numFmt w:val="bullet"/>
+      <w:lvlText w:val="o"/>
+      <w:lvlJc w:val="left"/>
+      <w:pPr>
+        <w:ind w:left="5760" w:hanging="360"/>
+      </w:pPr>
+      <w:rPr>
+        <w:rFonts w:ascii="Courier New" w:hAnsi="Courier New" w:cs="Courier New" w:hint="default"/>
+      </w:rPr>
+    </w:lvl>
+    <w:lvl w:ilvl="8" w:tplc="2C0A0005" w:tentative="1">
+      <w:start w:val="1"/>
+      <w:numFmt w:val="bullet"/>
+      <w:lvlText w:val=""/>
+      <w:lvlJc w:val="left"/>
+      <w:pPr>
+        <w:ind w:left="6480" w:hanging="360"/>
+      </w:pPr>
+      <w:rPr>
+        <w:rFonts w:ascii="Wingdings" w:hAnsi="Wingdings" w:hint="default"/>
+      </w:rPr>
+    </w:lvl>
+  </w:abstractNum>
+  <w:abstractNum w:abstractNumId="14">
     <w:nsid w:val="7A3C2640"/>
     <w:multiLevelType w:val="hybridMultilevel"/>
     <w:tmpl w:val="546E840C"/>
@@ -8941,7 +11132,7 @@
       </w:rPr>
     </w:lvl>
   </w:abstractNum>
-  <w:abstractNum w:abstractNumId="8">
+  <w:abstractNum w:abstractNumId="15">
     <w:nsid w:val="7F8D0A67"/>
     <w:multiLevelType w:val="multilevel"/>
     <w:tmpl w:val="957A0226"/>
@@ -9094,7 +11285,7 @@
     <w:abstractNumId w:val="4"/>
   </w:num>
   <w:num w:numId="2">
-    <w:abstractNumId w:val="7"/>
+    <w:abstractNumId w:val="14"/>
   </w:num>
   <w:num w:numId="3">
     <w:abstractNumId w:val="0"/>
@@ -9106,16 +11297,37 @@
     <w:abstractNumId w:val="1"/>
   </w:num>
   <w:num w:numId="6">
-    <w:abstractNumId w:val="8"/>
+    <w:abstractNumId w:val="15"/>
   </w:num>
   <w:num w:numId="7">
     <w:abstractNumId w:val="2"/>
   </w:num>
   <w:num w:numId="8">
+    <w:abstractNumId w:val="7"/>
+  </w:num>
+  <w:num w:numId="9">
+    <w:abstractNumId w:val="12"/>
+  </w:num>
+  <w:num w:numId="10">
+    <w:abstractNumId w:val="8"/>
+  </w:num>
+  <w:num w:numId="11">
+    <w:abstractNumId w:val="10"/>
+  </w:num>
+  <w:num w:numId="12">
+    <w:abstractNumId w:val="6"/>
+  </w:num>
+  <w:num w:numId="13">
+    <w:abstractNumId w:val="13"/>
+  </w:num>
+  <w:num w:numId="14">
+    <w:abstractNumId w:val="11"/>
+  </w:num>
+  <w:num w:numId="15">
     <w:abstractNumId w:val="5"/>
   </w:num>
-  <w:num w:numId="9">
-    <w:abstractNumId w:val="6"/>
+  <w:num w:numId="16">
+    <w:abstractNumId w:val="9"/>
   </w:num>
 </w:numbering>
 </file>
@@ -9513,16 +11725,16 @@
   <w:style w:type="paragraph" w:default="1" w:styleId="Normal">
     <w:name w:val="Normal"/>
     <w:qFormat/>
-    <w:rsid w:val="00635B2F"/>
+    <w:rsid w:val="003F43A9"/>
     <w:pPr>
       <w:autoSpaceDE w:val="0"/>
       <w:autoSpaceDN w:val="0"/>
       <w:adjustRightInd w:val="0"/>
       <w:spacing w:after="0" w:line="240" w:lineRule="auto"/>
+      <w:jc w:val="both"/>
     </w:pPr>
     <w:rPr>
       <w:rFonts w:ascii="Open Sans Light" w:hAnsi="Open Sans Light" w:cs="Open Sans Light"/>
-      <w:shd w:val="clear" w:color="auto" w:fill="FFFFFF"/>
       <w:lang w:eastAsia="es-AR"/>
     </w:rPr>
   </w:style>
@@ -9598,7 +11810,6 @@
     <w:rPr>
       <w:sz w:val="36"/>
       <w:szCs w:val="44"/>
-      <w:shd w:val="clear" w:color="auto" w:fill="auto"/>
       <w:lang w:val="es-ES"/>
     </w:rPr>
   </w:style>
@@ -10018,6 +12229,76 @@
       <w:lang w:eastAsia="es-AR"/>
     </w:rPr>
   </w:style>
+  <w:style w:type="table" w:styleId="PlainTable1">
+    <w:name w:val="Plain Table 1"/>
+    <w:basedOn w:val="TableNormal"/>
+    <w:uiPriority w:val="41"/>
+    <w:rsid w:val="00605BE2"/>
+    <w:pPr>
+      <w:spacing w:after="0" w:line="240" w:lineRule="auto"/>
+    </w:pPr>
+    <w:tblPr>
+      <w:tblStyleRowBandSize w:val="1"/>
+      <w:tblStyleColBandSize w:val="1"/>
+      <w:tblInd w:w="0" w:type="dxa"/>
+      <w:tblBorders>
+        <w:top w:val="single" w:sz="4" w:space="0" w:color="BFBFBF" w:themeColor="background1" w:themeShade="BF"/>
+        <w:left w:val="single" w:sz="4" w:space="0" w:color="BFBFBF" w:themeColor="background1" w:themeShade="BF"/>
+        <w:bottom w:val="single" w:sz="4" w:space="0" w:color="BFBFBF" w:themeColor="background1" w:themeShade="BF"/>
+        <w:right w:val="single" w:sz="4" w:space="0" w:color="BFBFBF" w:themeColor="background1" w:themeShade="BF"/>
+        <w:insideH w:val="single" w:sz="4" w:space="0" w:color="BFBFBF" w:themeColor="background1" w:themeShade="BF"/>
+        <w:insideV w:val="single" w:sz="4" w:space="0" w:color="BFBFBF" w:themeColor="background1" w:themeShade="BF"/>
+      </w:tblBorders>
+      <w:tblCellMar>
+        <w:top w:w="0" w:type="dxa"/>
+        <w:left w:w="108" w:type="dxa"/>
+        <w:bottom w:w="0" w:type="dxa"/>
+        <w:right w:w="108" w:type="dxa"/>
+      </w:tblCellMar>
+    </w:tblPr>
+    <w:tblStylePr w:type="firstRow">
+      <w:rPr>
+        <w:b/>
+        <w:bCs/>
+      </w:rPr>
+    </w:tblStylePr>
+    <w:tblStylePr w:type="lastRow">
+      <w:rPr>
+        <w:b/>
+        <w:bCs/>
+      </w:rPr>
+      <w:tblPr/>
+      <w:tcPr>
+        <w:tcBorders>
+          <w:top w:val="double" w:sz="4" w:space="0" w:color="BFBFBF" w:themeColor="background1" w:themeShade="BF"/>
+        </w:tcBorders>
+      </w:tcPr>
+    </w:tblStylePr>
+    <w:tblStylePr w:type="firstCol">
+      <w:rPr>
+        <w:b/>
+        <w:bCs/>
+      </w:rPr>
+    </w:tblStylePr>
+    <w:tblStylePr w:type="lastCol">
+      <w:rPr>
+        <w:b/>
+        <w:bCs/>
+      </w:rPr>
+    </w:tblStylePr>
+    <w:tblStylePr w:type="band1Vert">
+      <w:tblPr/>
+      <w:tcPr>
+        <w:shd w:val="clear" w:color="auto" w:fill="F2F2F2" w:themeFill="background1" w:themeFillShade="F2"/>
+      </w:tcPr>
+    </w:tblStylePr>
+    <w:tblStylePr w:type="band1Horz">
+      <w:tblPr/>
+      <w:tcPr>
+        <w:shd w:val="clear" w:color="auto" w:fill="F2F2F2" w:themeFill="background1" w:themeFillShade="F2"/>
+      </w:tcPr>
+    </w:tblStylePr>
+  </w:style>
 </w:styles>
 </file>
 
@@ -10195,6 +12476,7 @@
     <w:rsid w:val="003A6D9D"/>
     <w:rsid w:val="004B4DDB"/>
     <w:rsid w:val="00563C2F"/>
+    <w:rsid w:val="00822F23"/>
     <w:rsid w:val="00AB6DDF"/>
     <w:rsid w:val="00BE6338"/>
     <w:rsid w:val="00CD369A"/>
@@ -10954,7 +13236,7 @@
 </file>
 
 <file path=customXml/itemProps2.xml><?xml version="1.0" encoding="utf-8"?>
-<ds:datastoreItem xmlns:ds="http://schemas.openxmlformats.org/officeDocument/2006/customXml" ds:itemID="{74822BB4-8470-4F8B-B9F4-CABD390BEAFB}">
+<ds:datastoreItem xmlns:ds="http://schemas.openxmlformats.org/officeDocument/2006/customXml" ds:itemID="{E2F54A9E-9546-476C-A3F4-86D9FD01213A}">
   <ds:schemaRefs>
     <ds:schemaRef ds:uri="http://schemas.openxmlformats.org/officeDocument/2006/bibliography"/>
   </ds:schemaRefs>

--- a/Documento Principal.docx
+++ b/Documento Principal.docx
@@ -30,7 +30,7 @@
       <w:sdtContent>
         <w:p>
           <w:pPr>
-            <w:pStyle w:val="NoSpacing"/>
+            <w:pStyle w:val="Sinespaciado"/>
             <w:spacing w:before="1540" w:after="240"/>
             <w:jc w:val="center"/>
             <w:rPr>
@@ -45,7 +45,7 @@
               <w:color w:val="5B9BD5" w:themeColor="accent1"/>
               <w:sz w:val="56"/>
               <w:szCs w:val="56"/>
-              <w:lang w:val="es-AR" w:eastAsia="es-AR"/>
+              <w:lang w:val="es-ES" w:eastAsia="es-ES"/>
             </w:rPr>
             <w:drawing>
               <wp:inline distT="0" distB="0" distL="0" distR="0" wp14:anchorId="6955DAEB" wp14:editId="1DBC57F8">
@@ -120,11 +120,10 @@
             <w:dataBinding w:prefixMappings="xmlns:ns0='http://purl.org/dc/elements/1.1/' xmlns:ns1='http://schemas.openxmlformats.org/package/2006/metadata/core-properties' " w:xpath="/ns1:coreProperties[1]/ns0:title[1]" w:storeItemID="{6C3C8BC8-F283-45AE-878A-BAB7291924A1}"/>
             <w:text/>
           </w:sdtPr>
-          <w:sdtEndPr/>
           <w:sdtContent>
             <w:p>
               <w:pPr>
-                <w:pStyle w:val="NoSpacing"/>
+                <w:pStyle w:val="Sinespaciado"/>
                 <w:pBdr>
                   <w:top w:val="single" w:sz="6" w:space="6" w:color="5B9BD5" w:themeColor="accent1"/>
                   <w:bottom w:val="single" w:sz="6" w:space="6" w:color="5B9BD5" w:themeColor="accent1"/>
@@ -173,11 +172,10 @@
             <w:dataBinding w:prefixMappings="xmlns:ns0='http://purl.org/dc/elements/1.1/' xmlns:ns1='http://schemas.openxmlformats.org/package/2006/metadata/core-properties' " w:xpath="/ns1:coreProperties[1]/ns0:subject[1]" w:storeItemID="{6C3C8BC8-F283-45AE-878A-BAB7291924A1}"/>
             <w:text/>
           </w:sdtPr>
-          <w:sdtEndPr/>
           <w:sdtContent>
             <w:p>
               <w:pPr>
-                <w:pStyle w:val="NoSpacing"/>
+                <w:pStyle w:val="Sinespaciado"/>
                 <w:jc w:val="center"/>
                 <w:rPr>
                   <w:color w:val="5B9BD5" w:themeColor="accent1"/>
@@ -202,7 +200,7 @@
         </w:sdt>
         <w:p>
           <w:pPr>
-            <w:pStyle w:val="NoSpacing"/>
+            <w:pStyle w:val="Sinespaciado"/>
             <w:spacing w:before="480"/>
             <w:jc w:val="center"/>
             <w:rPr>
@@ -218,7 +216,7 @@
               <w:color w:val="5B9BD5" w:themeColor="accent1"/>
               <w:sz w:val="56"/>
               <w:szCs w:val="56"/>
-              <w:lang w:val="es-AR" w:eastAsia="es-AR"/>
+              <w:lang w:val="es-ES" w:eastAsia="es-ES"/>
             </w:rPr>
             <mc:AlternateContent>
               <mc:Choice Requires="wps">
@@ -299,11 +297,10 @@
                                     <w:calendar w:val="gregorian"/>
                                   </w:date>
                                 </w:sdtPr>
-                                <w:sdtEndPr/>
                                 <w:sdtContent>
                                   <w:p>
                                     <w:pPr>
-                                      <w:pStyle w:val="NoSpacing"/>
+                                      <w:pStyle w:val="Sinespaciado"/>
                                       <w:spacing w:after="40"/>
                                       <w:jc w:val="center"/>
                                       <w:rPr>
@@ -329,7 +326,7 @@
                               </w:sdt>
                               <w:p>
                                 <w:pPr>
-                                  <w:pStyle w:val="NoSpacing"/>
+                                  <w:pStyle w:val="Sinespaciado"/>
                                   <w:jc w:val="center"/>
                                   <w:rPr>
                                     <w:color w:val="5B9BD5" w:themeColor="accent1"/>
@@ -349,7 +346,6 @@
                                     <w:dataBinding w:prefixMappings="xmlns:ns0='http://schemas.openxmlformats.org/officeDocument/2006/extended-properties' " w:xpath="/ns0:Properties[1]/ns0:Company[1]" w:storeItemID="{6668398D-A668-4E3E-A5EB-62B293D839F1}"/>
                                     <w:text/>
                                   </w:sdtPr>
-                                  <w:sdtEndPr/>
                                   <w:sdtContent>
                                     <w:r>
                                       <w:rPr>
@@ -364,7 +360,7 @@
                               </w:p>
                               <w:p>
                                 <w:pPr>
-                                  <w:pStyle w:val="NoSpacing"/>
+                                  <w:pStyle w:val="Sinespaciado"/>
                                   <w:jc w:val="center"/>
                                   <w:rPr>
                                     <w:color w:val="5B9BD5" w:themeColor="accent1"/>
@@ -383,7 +379,6 @@
                                     <w:dataBinding w:prefixMappings="xmlns:ns0='http://schemas.microsoft.com/office/2006/coverPageProps' " w:xpath="/ns0:CoverPageProperties[1]/ns0:CompanyAddress[1]" w:storeItemID="{55AF091B-3C7A-41E3-B477-F2FDAA23CFDA}"/>
                                     <w:text/>
                                   </w:sdtPr>
-                                  <w:sdtEndPr/>
                                   <w:sdtContent>
                                     <w:r>
                                       <w:rPr>
@@ -451,11 +446,10 @@
                               <w:calendar w:val="gregorian"/>
                             </w:date>
                           </w:sdtPr>
-                          <w:sdtEndPr/>
                           <w:sdtContent>
                             <w:p>
                               <w:pPr>
-                                <w:pStyle w:val="NoSpacing"/>
+                                <w:pStyle w:val="Sinespaciado"/>
                                 <w:spacing w:after="40"/>
                                 <w:jc w:val="center"/>
                                 <w:rPr>
@@ -481,7 +475,7 @@
                         </w:sdt>
                         <w:p>
                           <w:pPr>
-                            <w:pStyle w:val="NoSpacing"/>
+                            <w:pStyle w:val="Sinespaciado"/>
                             <w:jc w:val="center"/>
                             <w:rPr>
                               <w:color w:val="5B9BD5" w:themeColor="accent1"/>
@@ -501,7 +495,6 @@
                               <w:dataBinding w:prefixMappings="xmlns:ns0='http://schemas.openxmlformats.org/officeDocument/2006/extended-properties' " w:xpath="/ns0:Properties[1]/ns0:Company[1]" w:storeItemID="{6668398D-A668-4E3E-A5EB-62B293D839F1}"/>
                               <w:text/>
                             </w:sdtPr>
-                            <w:sdtEndPr/>
                             <w:sdtContent>
                               <w:r>
                                 <w:rPr>
@@ -516,7 +509,7 @@
                         </w:p>
                         <w:p>
                           <w:pPr>
-                            <w:pStyle w:val="NoSpacing"/>
+                            <w:pStyle w:val="Sinespaciado"/>
                             <w:jc w:val="center"/>
                             <w:rPr>
                               <w:color w:val="5B9BD5" w:themeColor="accent1"/>
@@ -535,7 +528,6 @@
                               <w:dataBinding w:prefixMappings="xmlns:ns0='http://schemas.microsoft.com/office/2006/coverPageProps' " w:xpath="/ns0:CoverPageProperties[1]/ns0:CompanyAddress[1]" w:storeItemID="{55AF091B-3C7A-41E3-B477-F2FDAA23CFDA}"/>
                               <w:text/>
                             </w:sdtPr>
-                            <w:sdtEndPr/>
                             <w:sdtContent>
                               <w:r>
                                 <w:rPr>
@@ -568,7 +560,7 @@
               <w:color w:val="5B9BD5" w:themeColor="accent1"/>
               <w:sz w:val="56"/>
               <w:szCs w:val="56"/>
-              <w:lang w:val="es-AR" w:eastAsia="es-AR"/>
+              <w:lang w:val="es-ES" w:eastAsia="es-ES"/>
             </w:rPr>
             <w:drawing>
               <wp:inline distT="0" distB="0" distL="0" distR="0" wp14:anchorId="7E7183D1" wp14:editId="63DAF0FE">
@@ -635,7 +627,7 @@
         </w:p>
         <w:p>
           <w:pPr>
-            <w:pStyle w:val="Heading2"/>
+            <w:pStyle w:val="Ttulo2"/>
             <w:jc w:val="left"/>
           </w:pPr>
           <w:r>
@@ -671,19 +663,19 @@
         </w:p>
         <w:p>
           <w:pPr>
-            <w:pStyle w:val="Heading1"/>
+            <w:pStyle w:val="Ttulo1"/>
           </w:pPr>
         </w:p>
         <w:p>
           <w:pPr>
-            <w:pStyle w:val="Heading1"/>
+            <w:pStyle w:val="Ttulo1"/>
           </w:pPr>
         </w:p>
       </w:sdtContent>
     </w:sdt>
     <w:p>
       <w:pPr>
-        <w:pStyle w:val="Heading1"/>
+        <w:pStyle w:val="Ttulo1"/>
       </w:pPr>
       <w:r>
         <w:t>Capítulo</w:t>
@@ -701,7 +693,7 @@
     </w:p>
     <w:p>
       <w:pPr>
-        <w:pStyle w:val="Heading2"/>
+        <w:pStyle w:val="Ttulo2"/>
       </w:pPr>
       <w:r>
         <w:t xml:space="preserve">Introducción </w:t>
@@ -722,7 +714,7 @@
     <w:p/>
     <w:p>
       <w:pPr>
-        <w:pStyle w:val="Heading3"/>
+        <w:pStyle w:val="Ttulo3"/>
       </w:pPr>
       <w:r>
         <w:t xml:space="preserve">1. </w:t>
@@ -734,14 +726,14 @@
     <w:p/>
     <w:p>
       <w:pPr>
-        <w:pStyle w:val="Heading4"/>
+        <w:pStyle w:val="Ttulo4"/>
       </w:pPr>
       <w:r>
         <w:t xml:space="preserve">1.1 </w:t>
       </w:r>
       <w:r>
         <w:rPr>
-          <w:rStyle w:val="Heading4Char"/>
+          <w:rStyle w:val="Ttulo4Car"/>
         </w:rPr>
         <w:t>Sit</w:t>
       </w:r>
@@ -750,7 +742,7 @@
       </w:r>
       <w:r>
         <w:rPr>
-          <w:rStyle w:val="Heading4Char"/>
+          <w:rStyle w:val="Ttulo4Car"/>
         </w:rPr>
         <w:t>ión Actual</w:t>
       </w:r>
@@ -810,7 +802,7 @@
     <w:p/>
     <w:p>
       <w:pPr>
-        <w:pStyle w:val="Heading3"/>
+        <w:pStyle w:val="Ttulo3"/>
       </w:pPr>
       <w:r>
         <w:t>2</w:t>
@@ -840,7 +832,7 @@
     <w:p/>
     <w:p>
       <w:pPr>
-        <w:pStyle w:val="Heading4"/>
+        <w:pStyle w:val="Ttulo4"/>
       </w:pPr>
       <w:r>
         <w:t xml:space="preserve">2.1 Información </w:t>
@@ -869,7 +861,7 @@
     </w:p>
     <w:p>
       <w:pPr>
-        <w:pStyle w:val="ListParagraph"/>
+        <w:pStyle w:val="Prrafodelista"/>
         <w:numPr>
           <w:ilvl w:val="0"/>
           <w:numId w:val="2"/>
@@ -887,7 +879,7 @@
     </w:p>
     <w:p>
       <w:pPr>
-        <w:pStyle w:val="ListParagraph"/>
+        <w:pStyle w:val="Prrafodelista"/>
         <w:numPr>
           <w:ilvl w:val="0"/>
           <w:numId w:val="2"/>
@@ -905,7 +897,7 @@
     </w:p>
     <w:p>
       <w:pPr>
-        <w:pStyle w:val="ListParagraph"/>
+        <w:pStyle w:val="Prrafodelista"/>
         <w:numPr>
           <w:ilvl w:val="0"/>
           <w:numId w:val="2"/>
@@ -923,7 +915,7 @@
     </w:p>
     <w:p>
       <w:pPr>
-        <w:pStyle w:val="ListParagraph"/>
+        <w:pStyle w:val="Prrafodelista"/>
       </w:pPr>
     </w:p>
     <w:p>
@@ -940,7 +932,7 @@
     <w:p/>
     <w:p>
       <w:pPr>
-        <w:pStyle w:val="Heading4"/>
+        <w:pStyle w:val="Ttulo4"/>
       </w:pPr>
       <w:r>
         <w:t>2.</w:t>
@@ -950,7 +942,7 @@
       </w:r>
       <w:r>
         <w:rPr>
-          <w:rStyle w:val="Heading3Char"/>
+          <w:rStyle w:val="Ttulo3Car"/>
         </w:rPr>
         <w:t xml:space="preserve"> </w:t>
       </w:r>
@@ -973,7 +965,7 @@
     <w:p/>
     <w:p>
       <w:pPr>
-        <w:pStyle w:val="ListParagraph"/>
+        <w:pStyle w:val="Prrafodelista"/>
         <w:numPr>
           <w:ilvl w:val="0"/>
           <w:numId w:val="3"/>
@@ -991,7 +983,7 @@
     </w:p>
     <w:p>
       <w:pPr>
-        <w:pStyle w:val="ListParagraph"/>
+        <w:pStyle w:val="Prrafodelista"/>
         <w:numPr>
           <w:ilvl w:val="0"/>
           <w:numId w:val="3"/>
@@ -1003,7 +995,7 @@
     </w:p>
     <w:p>
       <w:pPr>
-        <w:pStyle w:val="ListParagraph"/>
+        <w:pStyle w:val="Prrafodelista"/>
         <w:numPr>
           <w:ilvl w:val="0"/>
           <w:numId w:val="3"/>
@@ -1015,7 +1007,7 @@
     </w:p>
     <w:p>
       <w:pPr>
-        <w:pStyle w:val="ListParagraph"/>
+        <w:pStyle w:val="Prrafodelista"/>
         <w:numPr>
           <w:ilvl w:val="0"/>
           <w:numId w:val="3"/>
@@ -1028,7 +1020,7 @@
     <w:p/>
     <w:p>
       <w:pPr>
-        <w:pStyle w:val="Heading4"/>
+        <w:pStyle w:val="Ttulo4"/>
       </w:pPr>
       <w:r>
         <w:lastRenderedPageBreak/>
@@ -1163,7 +1155,7 @@
     <w:p/>
     <w:p>
       <w:pPr>
-        <w:pStyle w:val="ListParagraph"/>
+        <w:pStyle w:val="Prrafodelista"/>
         <w:numPr>
           <w:ilvl w:val="0"/>
           <w:numId w:val="4"/>
@@ -1175,7 +1167,7 @@
     </w:p>
     <w:p>
       <w:pPr>
-        <w:pStyle w:val="ListParagraph"/>
+        <w:pStyle w:val="Prrafodelista"/>
         <w:numPr>
           <w:ilvl w:val="0"/>
           <w:numId w:val="4"/>
@@ -1187,7 +1179,7 @@
     </w:p>
     <w:p>
       <w:pPr>
-        <w:pStyle w:val="ListParagraph"/>
+        <w:pStyle w:val="Prrafodelista"/>
         <w:numPr>
           <w:ilvl w:val="0"/>
           <w:numId w:val="4"/>
@@ -1199,7 +1191,7 @@
     </w:p>
     <w:p>
       <w:pPr>
-        <w:pStyle w:val="ListParagraph"/>
+        <w:pStyle w:val="Prrafodelista"/>
         <w:numPr>
           <w:ilvl w:val="0"/>
           <w:numId w:val="4"/>
@@ -1211,7 +1203,7 @@
     </w:p>
     <w:p>
       <w:pPr>
-        <w:pStyle w:val="ListParagraph"/>
+        <w:pStyle w:val="Prrafodelista"/>
         <w:numPr>
           <w:ilvl w:val="0"/>
           <w:numId w:val="4"/>
@@ -1226,7 +1218,7 @@
     </w:p>
     <w:p>
       <w:pPr>
-        <w:pStyle w:val="ListParagraph"/>
+        <w:pStyle w:val="Prrafodelista"/>
         <w:numPr>
           <w:ilvl w:val="0"/>
           <w:numId w:val="4"/>
@@ -1254,7 +1246,7 @@
     <w:p/>
     <w:p>
       <w:pPr>
-        <w:pStyle w:val="Heading4"/>
+        <w:pStyle w:val="Ttulo4"/>
       </w:pPr>
       <w:r>
         <w:t xml:space="preserve">2.4 Arquitectura </w:t>
@@ -1286,6 +1278,7 @@
       <w:r>
         <w:rPr>
           <w:noProof/>
+          <w:lang w:val="es-ES" w:eastAsia="es-ES"/>
         </w:rPr>
         <w:lastRenderedPageBreak/>
         <w:drawing>
@@ -1340,6 +1333,7 @@
       <w:r>
         <w:rPr>
           <w:noProof/>
+          <w:lang w:val="es-ES" w:eastAsia="es-ES"/>
         </w:rPr>
         <w:drawing>
           <wp:inline distT="0" distB="0" distL="0" distR="0" wp14:anchorId="2529EF0A" wp14:editId="54C41E62">
@@ -1393,6 +1387,7 @@
       <w:r>
         <w:rPr>
           <w:noProof/>
+          <w:lang w:val="es-ES" w:eastAsia="es-ES"/>
         </w:rPr>
         <w:drawing>
           <wp:inline distT="0" distB="0" distL="0" distR="0" wp14:anchorId="6BA0D711" wp14:editId="1467A3B6">
@@ -1454,7 +1449,7 @@
     <w:p/>
     <w:p>
       <w:pPr>
-        <w:pStyle w:val="ListParagraph"/>
+        <w:pStyle w:val="Prrafodelista"/>
         <w:numPr>
           <w:ilvl w:val="0"/>
           <w:numId w:val="5"/>
@@ -1475,7 +1470,7 @@
     </w:p>
     <w:p>
       <w:pPr>
-        <w:pStyle w:val="ListParagraph"/>
+        <w:pStyle w:val="Prrafodelista"/>
         <w:numPr>
           <w:ilvl w:val="0"/>
           <w:numId w:val="5"/>
@@ -1502,7 +1497,7 @@
     </w:p>
     <w:p>
       <w:pPr>
-        <w:pStyle w:val="ListParagraph"/>
+        <w:pStyle w:val="Prrafodelista"/>
         <w:numPr>
           <w:ilvl w:val="0"/>
           <w:numId w:val="5"/>
@@ -1548,7 +1543,7 @@
     </w:p>
     <w:p>
       <w:pPr>
-        <w:pStyle w:val="ListParagraph"/>
+        <w:pStyle w:val="Prrafodelista"/>
       </w:pPr>
     </w:p>
     <w:p>
@@ -1556,15 +1551,7 @@
         <w:t>Además, en la plataforma escritorio existirá un servidor de base de datos que servirá como interfaz entre las distintas plataformas</w:t>
       </w:r>
       <w:r>
-        <w:t>. La plataforma mobile se comunicará a la misma a través de tecnología inalámbrica (</w:t>
-      </w:r>
-      <w:proofErr w:type="spellStart"/>
-      <w:r>
-        <w:t>Wi</w:t>
-      </w:r>
-      <w:proofErr w:type="spellEnd"/>
-      <w:r>
-        <w:t xml:space="preserve">-Fi). </w:t>
+        <w:t xml:space="preserve">. La plataforma mobile se comunicará a la misma a través de tecnología inalámbrica (Wi-Fi). </w:t>
       </w:r>
       <w:r>
         <w:rPr>
@@ -1604,6 +1591,7 @@
       <w:r>
         <w:rPr>
           <w:noProof/>
+          <w:lang w:val="es-ES" w:eastAsia="es-ES"/>
         </w:rPr>
         <w:drawing>
           <wp:inline distT="0" distB="0" distL="0" distR="0">
@@ -1714,7 +1702,7 @@
     </w:p>
     <w:p>
       <w:pPr>
-        <w:pStyle w:val="Heading5"/>
+        <w:pStyle w:val="Ttulo5"/>
       </w:pPr>
       <w:r>
         <w:lastRenderedPageBreak/>
@@ -1732,6 +1720,7 @@
       <w:r>
         <w:rPr>
           <w:noProof/>
+          <w:lang w:val="es-ES" w:eastAsia="es-ES"/>
         </w:rPr>
         <w:drawing>
           <wp:anchor distT="0" distB="0" distL="114300" distR="114300" simplePos="0" relativeHeight="251660288" behindDoc="0" locked="0" layoutInCell="1" allowOverlap="1" wp14:anchorId="66CC0042" wp14:editId="3B32BF9D">
@@ -1852,7 +1841,7 @@
       <w:hyperlink r:id="rId16" w:tooltip="Aplicación informática" w:history="1">
         <w:r>
           <w:rPr>
-            <w:rStyle w:val="Hyperlink"/>
+            <w:rStyle w:val="Hipervnculo"/>
             <w:color w:val="auto"/>
             <w:u w:val="none"/>
           </w:rPr>
@@ -1877,7 +1866,7 @@
       <w:hyperlink r:id="rId17" w:tooltip="Teléfonos inteligentes" w:history="1">
         <w:r>
           <w:rPr>
-            <w:rStyle w:val="Hyperlink"/>
+            <w:rStyle w:val="Hipervnculo"/>
             <w:color w:val="auto"/>
             <w:u w:val="none"/>
           </w:rPr>
@@ -1896,7 +1885,7 @@
       <w:hyperlink r:id="rId18" w:tooltip="Tableta (computadora)" w:history="1">
         <w:r>
           <w:rPr>
-            <w:rStyle w:val="Hyperlink"/>
+            <w:rStyle w:val="Hipervnculo"/>
             <w:color w:val="auto"/>
             <w:u w:val="none"/>
           </w:rPr>
@@ -1915,7 +1904,7 @@
       <w:hyperlink r:id="rId19" w:tooltip="Sistema operativo móvil" w:history="1">
         <w:r>
           <w:rPr>
-            <w:rStyle w:val="Hyperlink"/>
+            <w:rStyle w:val="Hipervnculo"/>
             <w:color w:val="auto"/>
             <w:u w:val="none"/>
           </w:rPr>
@@ -1923,7 +1912,7 @@
         </w:r>
         <w:r>
           <w:rPr>
-            <w:rStyle w:val="Hyperlink"/>
+            <w:rStyle w:val="Hipervnculo"/>
             <w:color w:val="auto"/>
             <w:u w:val="none"/>
           </w:rPr>
@@ -1948,7 +1937,7 @@
       <w:hyperlink r:id="rId20" w:tooltip="Android" w:history="1">
         <w:r>
           <w:rPr>
-            <w:rStyle w:val="Hyperlink"/>
+            <w:rStyle w:val="Hipervnculo"/>
             <w:color w:val="auto"/>
             <w:u w:val="none"/>
           </w:rPr>
@@ -1967,7 +1956,7 @@
       <w:hyperlink r:id="rId21" w:tooltip="IOS (sistema operativo)" w:history="1">
         <w:r>
           <w:rPr>
-            <w:rStyle w:val="Hyperlink"/>
+            <w:rStyle w:val="Hipervnculo"/>
             <w:color w:val="auto"/>
             <w:u w:val="none"/>
           </w:rPr>
@@ -1986,7 +1975,7 @@
       <w:hyperlink r:id="rId22" w:tooltip="BlackBerry OS" w:history="1">
         <w:r>
           <w:rPr>
-            <w:rStyle w:val="Hyperlink"/>
+            <w:rStyle w:val="Hipervnculo"/>
             <w:color w:val="auto"/>
             <w:u w:val="none"/>
           </w:rPr>
@@ -2005,7 +1994,7 @@
       <w:hyperlink r:id="rId23" w:tooltip="Windows Phone" w:history="1">
         <w:r>
           <w:rPr>
-            <w:rStyle w:val="Hyperlink"/>
+            <w:rStyle w:val="Hipervnculo"/>
             <w:color w:val="auto"/>
             <w:u w:val="none"/>
           </w:rPr>
@@ -2033,7 +2022,7 @@
       <w:hyperlink r:id="rId24" w:history="1">
         <w:r>
           <w:rPr>
-            <w:rStyle w:val="Hyperlink"/>
+            <w:rStyle w:val="Hipervnculo"/>
             <w:color w:val="00B0F0"/>
           </w:rPr>
           <w:t>http://gs.statcounter.com</w:t>
@@ -2054,6 +2043,7 @@
       <w:r>
         <w:rPr>
           <w:noProof/>
+          <w:lang w:val="es-ES" w:eastAsia="es-ES"/>
         </w:rPr>
         <w:drawing>
           <wp:inline distT="0" distB="0" distL="0" distR="0" wp14:anchorId="4C3034BB" wp14:editId="7063BF46">
@@ -2140,7 +2130,7 @@
     </w:p>
     <w:p>
       <w:pPr>
-        <w:pStyle w:val="Heading5"/>
+        <w:pStyle w:val="Ttulo5"/>
       </w:pPr>
       <w:r>
         <w:lastRenderedPageBreak/>
@@ -2152,16 +2142,171 @@
       <w:r>
         <w:t xml:space="preserve"> Aplicación </w:t>
       </w:r>
+      <w:r>
+        <w:t>Web [</w:t>
+      </w:r>
+      <w:r>
+        <w:t>Redactar]</w:t>
+      </w:r>
+    </w:p>
+    <w:p>
+      <w:pPr>
+        <w:rPr>
+          <w:lang w:val="es-ES"/>
+        </w:rPr>
+      </w:pPr>
+    </w:p>
+    <w:p>
+      <w:pPr>
+        <w:rPr>
+          <w:lang w:val="en-US"/>
+        </w:rPr>
+      </w:pPr>
+      <w:r>
+        <w:t xml:space="preserve">Lorem ipsum dolor sit amet, consectetur adipiscing elit. </w:t>
+      </w:r>
+      <w:r>
+        <w:t xml:space="preserve">Fusce gravida ipsum id libero sagittis molestie. </w:t>
+      </w:r>
+      <w:r>
+        <w:t xml:space="preserve">Nam volutpat congue metus, non congue tortor hendrerit nec. </w:t>
+      </w:r>
+      <w:r>
+        <w:rPr>
+          <w:lang w:val="en-US"/>
+        </w:rPr>
+        <w:t xml:space="preserve">Sed non ipsum nibh. Cras commodo </w:t>
+      </w:r>
       <w:proofErr w:type="gramStart"/>
       <w:r>
-        <w:t>Web</w:t>
-      </w:r>
-      <w:r>
-        <w:t>[</w:t>
+        <w:rPr>
+          <w:lang w:val="en-US"/>
+        </w:rPr>
+        <w:t>sem</w:t>
       </w:r>
       <w:proofErr w:type="gramEnd"/>
       <w:r>
-        <w:t>Redactar]</w:t>
+        <w:rPr>
+          <w:lang w:val="en-US"/>
+        </w:rPr>
+        <w:t xml:space="preserve"> et lacus feugiat accumsan. Praesent quis diam consequat, pharetra dolor sed, interdum tortor. Sed elit metus, semper sed dolor vitae, luctus auctor neque. Nunc ut gravida nibh, sit amet ultricies lorem. Fusce eros tellus, volutpat sed mollis </w:t>
+      </w:r>
+      <w:proofErr w:type="gramStart"/>
+      <w:r>
+        <w:rPr>
+          <w:lang w:val="en-US"/>
+        </w:rPr>
+        <w:t>non</w:t>
+      </w:r>
+      <w:proofErr w:type="gramEnd"/>
+      <w:r>
+        <w:rPr>
+          <w:lang w:val="en-US"/>
+        </w:rPr>
+        <w:t xml:space="preserve">, consequat eu lectus. Donec mollis ante </w:t>
+      </w:r>
+      <w:proofErr w:type="gramStart"/>
+      <w:r>
+        <w:rPr>
+          <w:lang w:val="en-US"/>
+        </w:rPr>
+        <w:t>et</w:t>
+      </w:r>
+      <w:proofErr w:type="gramEnd"/>
+      <w:r>
+        <w:rPr>
+          <w:lang w:val="en-US"/>
+        </w:rPr>
+        <w:t xml:space="preserve"> mollis rhoncus. Nunc id condimentum </w:t>
+      </w:r>
+      <w:proofErr w:type="gramStart"/>
+      <w:r>
+        <w:rPr>
+          <w:lang w:val="en-US"/>
+        </w:rPr>
+        <w:t>est</w:t>
+      </w:r>
+      <w:proofErr w:type="gramEnd"/>
+      <w:r>
+        <w:rPr>
+          <w:lang w:val="en-US"/>
+        </w:rPr>
+        <w:t>.</w:t>
+      </w:r>
+    </w:p>
+    <w:p>
+      <w:r>
+        <w:rPr>
+          <w:lang w:val="en-US"/>
+        </w:rPr>
+        <w:t xml:space="preserve">Sed </w:t>
+      </w:r>
+      <w:proofErr w:type="gramStart"/>
+      <w:r>
+        <w:rPr>
+          <w:lang w:val="en-US"/>
+        </w:rPr>
+        <w:t>a</w:t>
+      </w:r>
+      <w:proofErr w:type="gramEnd"/>
+      <w:r>
+        <w:rPr>
+          <w:lang w:val="en-US"/>
+        </w:rPr>
+        <w:t xml:space="preserve"> accumsan risus. Aenean cursus, erat eget convallis porta, erat augue vulputate tortor, non dignissim urna enim quis justo. Vestibulum lobortis dignissim sapien. Praesent varius enim </w:t>
+      </w:r>
+      <w:proofErr w:type="gramStart"/>
+      <w:r>
+        <w:rPr>
+          <w:lang w:val="en-US"/>
+        </w:rPr>
+        <w:t>nec</w:t>
+      </w:r>
+      <w:proofErr w:type="gramEnd"/>
+      <w:r>
+        <w:rPr>
+          <w:lang w:val="en-US"/>
+        </w:rPr>
+        <w:t xml:space="preserve"> justo facilisis, sed placerat felis luctus. Fusce convallis, eros non euismod dictum, ipsum justo accumsan nisi, quis consequat tortor neque a sapien. Mauris rutrum dignissim placerat. Proin id tortor at </w:t>
+      </w:r>
+      <w:proofErr w:type="gramStart"/>
+      <w:r>
+        <w:rPr>
+          <w:lang w:val="en-US"/>
+        </w:rPr>
+        <w:t>massa</w:t>
+      </w:r>
+      <w:proofErr w:type="gramEnd"/>
+      <w:r>
+        <w:rPr>
+          <w:lang w:val="en-US"/>
+        </w:rPr>
+        <w:t xml:space="preserve"> pharetra varius. Morbi tincidunt dignissim odio sed luctus. Lorem ipsum dolor sit amet, consectetur adipiscing elit. </w:t>
+      </w:r>
+      <w:r>
+        <w:t>Integer accumsan convallis velit, placerat semper est hendrerit et. Proin elementum vehicula leo, vitae sodales magna tristique quis.</w:t>
+      </w:r>
+    </w:p>
+    <w:p>
+      <w:r>
+        <w:t xml:space="preserve"> </w:t>
+      </w:r>
+    </w:p>
+    <w:p>
+      <w:pPr>
+        <w:pStyle w:val="Ttulo5"/>
+      </w:pPr>
+      <w:r>
+        <w:t>2.4.</w:t>
+      </w:r>
+      <w:r>
+        <w:t>3</w:t>
+      </w:r>
+      <w:r>
+        <w:t xml:space="preserve"> Aplicación Escritorio</w:t>
+      </w:r>
+      <w:r>
+        <w:t xml:space="preserve"> [Redactar]</w:t>
       </w:r>
     </w:p>
     <w:p>
@@ -2177,2841 +2322,76 @@
           <w:lang w:val="en-US"/>
         </w:rPr>
       </w:pPr>
-      <w:proofErr w:type="spellStart"/>
       <w:r>
         <w:rPr>
           <w:lang w:val="en-US"/>
         </w:rPr>
-        <w:t>Lorem</w:t>
-      </w:r>
-      <w:proofErr w:type="spellEnd"/>
+        <w:t xml:space="preserve">Lorem ipsum dolor sit amet, consectetur adipiscing elit. </w:t>
+      </w:r>
+      <w:r>
+        <w:t xml:space="preserve">Fusce gravida ipsum id libero sagittis molestie. </w:t>
+      </w:r>
       <w:r>
         <w:rPr>
           <w:lang w:val="en-US"/>
         </w:rPr>
-        <w:t xml:space="preserve"> </w:t>
-      </w:r>
-      <w:proofErr w:type="spellStart"/>
+        <w:t xml:space="preserve">Nam volutpat congue metus, non congue tortor hendrerit </w:t>
+      </w:r>
+      <w:proofErr w:type="gramStart"/>
       <w:r>
         <w:rPr>
           <w:lang w:val="en-US"/>
         </w:rPr>
-        <w:t>ipsum</w:t>
-      </w:r>
-      <w:proofErr w:type="spellEnd"/>
+        <w:t>nec</w:t>
+      </w:r>
+      <w:proofErr w:type="gramEnd"/>
       <w:r>
         <w:rPr>
           <w:lang w:val="en-US"/>
         </w:rPr>
-        <w:t xml:space="preserve"> dolor sit </w:t>
-      </w:r>
-      <w:proofErr w:type="spellStart"/>
+        <w:t xml:space="preserve">. Sed non ipsum nibh. Cras commodo </w:t>
+      </w:r>
+      <w:proofErr w:type="gramStart"/>
       <w:r>
         <w:rPr>
           <w:lang w:val="en-US"/>
         </w:rPr>
-        <w:t>amet</w:t>
-      </w:r>
-      <w:proofErr w:type="spellEnd"/>
+        <w:t>sem</w:t>
+      </w:r>
+      <w:proofErr w:type="gramEnd"/>
       <w:r>
         <w:rPr>
           <w:lang w:val="en-US"/>
         </w:rPr>
-        <w:t xml:space="preserve">, </w:t>
-      </w:r>
-      <w:proofErr w:type="spellStart"/>
+        <w:t xml:space="preserve"> et lacus feugiat accumsan. Praesent quis diam consequat, pharetra dolor sed, interdum tortor. Sed elit metus, semper sed dolor vitae, luctus auctor neque. </w:t>
+      </w:r>
+    </w:p>
+    <w:p>
+      <w:r>
+        <w:t xml:space="preserve">Sed a accumsan risus. Aenean cursus, erat eget convallis porta, erat augue vulputate tortor, non dignissim urna enim quis justo. </w:t>
+      </w:r>
       <w:r>
         <w:rPr>
           <w:lang w:val="en-US"/>
         </w:rPr>
-        <w:t>consectetur</w:t>
-      </w:r>
-      <w:proofErr w:type="spellEnd"/>
+        <w:t>Vestibulum lobortis dignissim sapien</w:t>
+      </w:r>
+      <w:proofErr w:type="gramStart"/>
       <w:r>
         <w:rPr>
           <w:lang w:val="en-US"/>
         </w:rPr>
-        <w:t xml:space="preserve"> </w:t>
-      </w:r>
-      <w:proofErr w:type="spellStart"/>
+        <w:t>..</w:t>
+      </w:r>
+      <w:proofErr w:type="gramEnd"/>
       <w:r>
         <w:rPr>
           <w:lang w:val="en-US"/>
         </w:rPr>
-        <w:t>adipiscing</w:t>
-      </w:r>
-      <w:proofErr w:type="spellEnd"/>
-      <w:r>
-        <w:rPr>
-          <w:lang w:val="en-US"/>
-        </w:rPr>
-        <w:t xml:space="preserve"> </w:t>
-      </w:r>
-      <w:proofErr w:type="spellStart"/>
-      <w:r>
-        <w:rPr>
-          <w:lang w:val="en-US"/>
-        </w:rPr>
-        <w:t>elit</w:t>
-      </w:r>
-      <w:proofErr w:type="spellEnd"/>
-      <w:r>
-        <w:rPr>
-          <w:lang w:val="en-US"/>
-        </w:rPr>
-        <w:t xml:space="preserve">. </w:t>
-      </w:r>
-      <w:proofErr w:type="spellStart"/>
-      <w:r>
-        <w:t>Fusce</w:t>
-      </w:r>
-      <w:proofErr w:type="spellEnd"/>
-      <w:r>
-        <w:t xml:space="preserve"> </w:t>
-      </w:r>
-      <w:proofErr w:type="spellStart"/>
-      <w:r>
-        <w:t>gravida</w:t>
-      </w:r>
-      <w:proofErr w:type="spellEnd"/>
-      <w:r>
-        <w:t xml:space="preserve"> </w:t>
-      </w:r>
-      <w:proofErr w:type="spellStart"/>
-      <w:r>
-        <w:t>ipsum</w:t>
-      </w:r>
-      <w:proofErr w:type="spellEnd"/>
-      <w:r>
-        <w:t xml:space="preserve"> id libero </w:t>
-      </w:r>
-      <w:proofErr w:type="spellStart"/>
-      <w:r>
-        <w:t>sagittis</w:t>
-      </w:r>
-      <w:proofErr w:type="spellEnd"/>
-      <w:r>
-        <w:t xml:space="preserve"> </w:t>
-      </w:r>
-      <w:proofErr w:type="spellStart"/>
-      <w:r>
-        <w:t>molestie</w:t>
-      </w:r>
-      <w:proofErr w:type="spellEnd"/>
-      <w:r>
-        <w:t xml:space="preserve">. </w:t>
-      </w:r>
-      <w:proofErr w:type="spellStart"/>
-      <w:r>
-        <w:t>Nam</w:t>
-      </w:r>
-      <w:proofErr w:type="spellEnd"/>
-      <w:r>
-        <w:t xml:space="preserve"> </w:t>
-      </w:r>
-      <w:proofErr w:type="spellStart"/>
-      <w:r>
-        <w:t>volutpat</w:t>
-      </w:r>
-      <w:proofErr w:type="spellEnd"/>
-      <w:r>
-        <w:t xml:space="preserve"> </w:t>
-      </w:r>
-      <w:proofErr w:type="spellStart"/>
-      <w:r>
-        <w:t>congue</w:t>
-      </w:r>
-      <w:proofErr w:type="spellEnd"/>
-      <w:r>
-        <w:t xml:space="preserve"> </w:t>
-      </w:r>
-      <w:proofErr w:type="spellStart"/>
-      <w:r>
-        <w:t>metus</w:t>
-      </w:r>
-      <w:proofErr w:type="spellEnd"/>
-      <w:r>
-        <w:t xml:space="preserve">, non </w:t>
-      </w:r>
-      <w:proofErr w:type="spellStart"/>
-      <w:r>
-        <w:t>congue</w:t>
-      </w:r>
-      <w:proofErr w:type="spellEnd"/>
-      <w:r>
-        <w:t xml:space="preserve"> tortor </w:t>
-      </w:r>
-      <w:proofErr w:type="spellStart"/>
-      <w:r>
-        <w:t>hendrerit</w:t>
-      </w:r>
-      <w:proofErr w:type="spellEnd"/>
-      <w:r>
-        <w:t xml:space="preserve"> </w:t>
-      </w:r>
-      <w:proofErr w:type="spellStart"/>
-      <w:r>
-        <w:t>nec</w:t>
-      </w:r>
-      <w:proofErr w:type="spellEnd"/>
-      <w:r>
-        <w:t xml:space="preserve">. </w:t>
-      </w:r>
-      <w:proofErr w:type="spellStart"/>
-      <w:r>
-        <w:rPr>
-          <w:lang w:val="en-US"/>
-        </w:rPr>
-        <w:t>Sed</w:t>
-      </w:r>
-      <w:proofErr w:type="spellEnd"/>
-      <w:r>
-        <w:rPr>
-          <w:lang w:val="en-US"/>
-        </w:rPr>
-        <w:t xml:space="preserve"> non </w:t>
-      </w:r>
-      <w:proofErr w:type="spellStart"/>
-      <w:r>
-        <w:rPr>
-          <w:lang w:val="en-US"/>
-        </w:rPr>
-        <w:t>ipsum</w:t>
-      </w:r>
-      <w:proofErr w:type="spellEnd"/>
-      <w:r>
-        <w:rPr>
-          <w:lang w:val="en-US"/>
-        </w:rPr>
-        <w:t xml:space="preserve"> </w:t>
-      </w:r>
-      <w:proofErr w:type="spellStart"/>
-      <w:r>
-        <w:rPr>
-          <w:lang w:val="en-US"/>
-        </w:rPr>
-        <w:t>nibh</w:t>
-      </w:r>
-      <w:proofErr w:type="spellEnd"/>
-      <w:r>
-        <w:rPr>
-          <w:lang w:val="en-US"/>
-        </w:rPr>
-        <w:t xml:space="preserve">. </w:t>
-      </w:r>
-      <w:proofErr w:type="spellStart"/>
-      <w:r>
-        <w:rPr>
-          <w:lang w:val="en-US"/>
-        </w:rPr>
-        <w:t>Cras</w:t>
-      </w:r>
-      <w:proofErr w:type="spellEnd"/>
-      <w:r>
-        <w:rPr>
-          <w:lang w:val="en-US"/>
-        </w:rPr>
-        <w:t xml:space="preserve"> </w:t>
-      </w:r>
-      <w:proofErr w:type="spellStart"/>
-      <w:r>
-        <w:rPr>
-          <w:lang w:val="en-US"/>
-        </w:rPr>
-        <w:t>commodo</w:t>
-      </w:r>
-      <w:proofErr w:type="spellEnd"/>
-      <w:r>
-        <w:rPr>
-          <w:lang w:val="en-US"/>
-        </w:rPr>
-        <w:t xml:space="preserve"> </w:t>
-      </w:r>
-      <w:proofErr w:type="spellStart"/>
-      <w:proofErr w:type="gramStart"/>
-      <w:r>
-        <w:rPr>
-          <w:lang w:val="en-US"/>
-        </w:rPr>
-        <w:t>sem</w:t>
-      </w:r>
-      <w:proofErr w:type="spellEnd"/>
-      <w:proofErr w:type="gramEnd"/>
-      <w:r>
-        <w:rPr>
-          <w:lang w:val="en-US"/>
-        </w:rPr>
-        <w:t xml:space="preserve"> et lacus </w:t>
-      </w:r>
-      <w:proofErr w:type="spellStart"/>
-      <w:r>
-        <w:rPr>
-          <w:lang w:val="en-US"/>
-        </w:rPr>
-        <w:t>feugiat</w:t>
-      </w:r>
-      <w:proofErr w:type="spellEnd"/>
-      <w:r>
-        <w:rPr>
-          <w:lang w:val="en-US"/>
-        </w:rPr>
-        <w:t xml:space="preserve"> </w:t>
-      </w:r>
-      <w:proofErr w:type="spellStart"/>
-      <w:r>
-        <w:rPr>
-          <w:lang w:val="en-US"/>
-        </w:rPr>
-        <w:t>accumsan</w:t>
-      </w:r>
-      <w:proofErr w:type="spellEnd"/>
-      <w:r>
-        <w:rPr>
-          <w:lang w:val="en-US"/>
-        </w:rPr>
-        <w:t xml:space="preserve">. </w:t>
-      </w:r>
-      <w:proofErr w:type="spellStart"/>
-      <w:r>
-        <w:rPr>
-          <w:lang w:val="en-US"/>
-        </w:rPr>
-        <w:t>Praesent</w:t>
-      </w:r>
-      <w:proofErr w:type="spellEnd"/>
-      <w:r>
-        <w:rPr>
-          <w:lang w:val="en-US"/>
-        </w:rPr>
-        <w:t xml:space="preserve"> </w:t>
-      </w:r>
-      <w:proofErr w:type="spellStart"/>
-      <w:r>
-        <w:rPr>
-          <w:lang w:val="en-US"/>
-        </w:rPr>
-        <w:t>quis</w:t>
-      </w:r>
-      <w:proofErr w:type="spellEnd"/>
-      <w:r>
-        <w:rPr>
-          <w:lang w:val="en-US"/>
-        </w:rPr>
-        <w:t xml:space="preserve"> </w:t>
-      </w:r>
-      <w:proofErr w:type="spellStart"/>
-      <w:r>
-        <w:rPr>
-          <w:lang w:val="en-US"/>
-        </w:rPr>
-        <w:t>diam</w:t>
-      </w:r>
-      <w:proofErr w:type="spellEnd"/>
-      <w:r>
-        <w:rPr>
-          <w:lang w:val="en-US"/>
-        </w:rPr>
-        <w:t xml:space="preserve"> </w:t>
-      </w:r>
-      <w:proofErr w:type="spellStart"/>
-      <w:r>
-        <w:rPr>
-          <w:lang w:val="en-US"/>
-        </w:rPr>
-        <w:t>consequat</w:t>
-      </w:r>
-      <w:proofErr w:type="spellEnd"/>
-      <w:r>
-        <w:rPr>
-          <w:lang w:val="en-US"/>
-        </w:rPr>
-        <w:t xml:space="preserve">, </w:t>
-      </w:r>
-      <w:proofErr w:type="spellStart"/>
-      <w:r>
-        <w:rPr>
-          <w:lang w:val="en-US"/>
-        </w:rPr>
-        <w:t>pharetra</w:t>
-      </w:r>
-      <w:proofErr w:type="spellEnd"/>
-      <w:r>
-        <w:rPr>
-          <w:lang w:val="en-US"/>
-        </w:rPr>
-        <w:t xml:space="preserve"> dolor </w:t>
-      </w:r>
-      <w:proofErr w:type="spellStart"/>
-      <w:r>
-        <w:rPr>
-          <w:lang w:val="en-US"/>
-        </w:rPr>
-        <w:t>sed</w:t>
-      </w:r>
-      <w:proofErr w:type="spellEnd"/>
-      <w:r>
-        <w:rPr>
-          <w:lang w:val="en-US"/>
-        </w:rPr>
-        <w:t xml:space="preserve">, </w:t>
-      </w:r>
-      <w:proofErr w:type="spellStart"/>
-      <w:r>
-        <w:rPr>
-          <w:lang w:val="en-US"/>
-        </w:rPr>
-        <w:t>interdum</w:t>
-      </w:r>
-      <w:proofErr w:type="spellEnd"/>
-      <w:r>
-        <w:rPr>
-          <w:lang w:val="en-US"/>
-        </w:rPr>
-        <w:t xml:space="preserve"> </w:t>
-      </w:r>
-      <w:proofErr w:type="spellStart"/>
-      <w:r>
-        <w:rPr>
-          <w:lang w:val="en-US"/>
-        </w:rPr>
-        <w:t>tortor</w:t>
-      </w:r>
-      <w:proofErr w:type="spellEnd"/>
-      <w:r>
-        <w:rPr>
-          <w:lang w:val="en-US"/>
-        </w:rPr>
-        <w:t xml:space="preserve">. </w:t>
-      </w:r>
-      <w:proofErr w:type="spellStart"/>
-      <w:r>
-        <w:rPr>
-          <w:lang w:val="en-US"/>
-        </w:rPr>
-        <w:t>Sed</w:t>
-      </w:r>
-      <w:proofErr w:type="spellEnd"/>
-      <w:r>
-        <w:rPr>
-          <w:lang w:val="en-US"/>
-        </w:rPr>
-        <w:t xml:space="preserve"> </w:t>
-      </w:r>
-      <w:proofErr w:type="spellStart"/>
-      <w:r>
-        <w:rPr>
-          <w:lang w:val="en-US"/>
-        </w:rPr>
-        <w:t>elit</w:t>
-      </w:r>
-      <w:proofErr w:type="spellEnd"/>
-      <w:r>
-        <w:rPr>
-          <w:lang w:val="en-US"/>
-        </w:rPr>
-        <w:t xml:space="preserve"> </w:t>
-      </w:r>
-      <w:proofErr w:type="spellStart"/>
-      <w:r>
-        <w:rPr>
-          <w:lang w:val="en-US"/>
-        </w:rPr>
-        <w:t>metus</w:t>
-      </w:r>
-      <w:proofErr w:type="spellEnd"/>
-      <w:r>
-        <w:rPr>
-          <w:lang w:val="en-US"/>
-        </w:rPr>
-        <w:t xml:space="preserve">, semper </w:t>
-      </w:r>
-      <w:proofErr w:type="spellStart"/>
-      <w:r>
-        <w:rPr>
-          <w:lang w:val="en-US"/>
-        </w:rPr>
-        <w:t>sed</w:t>
-      </w:r>
-      <w:proofErr w:type="spellEnd"/>
-      <w:r>
-        <w:rPr>
-          <w:lang w:val="en-US"/>
-        </w:rPr>
-        <w:t xml:space="preserve"> dolor vitae, </w:t>
-      </w:r>
-      <w:proofErr w:type="spellStart"/>
-      <w:r>
-        <w:rPr>
-          <w:lang w:val="en-US"/>
-        </w:rPr>
-        <w:t>luctus</w:t>
-      </w:r>
-      <w:proofErr w:type="spellEnd"/>
-      <w:r>
-        <w:rPr>
-          <w:lang w:val="en-US"/>
-        </w:rPr>
-        <w:t xml:space="preserve"> </w:t>
-      </w:r>
-      <w:proofErr w:type="spellStart"/>
-      <w:r>
-        <w:rPr>
-          <w:lang w:val="en-US"/>
-        </w:rPr>
-        <w:t>auctor</w:t>
-      </w:r>
-      <w:proofErr w:type="spellEnd"/>
-      <w:r>
-        <w:rPr>
-          <w:lang w:val="en-US"/>
-        </w:rPr>
-        <w:t xml:space="preserve"> </w:t>
-      </w:r>
-      <w:proofErr w:type="spellStart"/>
-      <w:r>
-        <w:rPr>
-          <w:lang w:val="en-US"/>
-        </w:rPr>
-        <w:t>neque</w:t>
-      </w:r>
-      <w:proofErr w:type="spellEnd"/>
-      <w:r>
-        <w:rPr>
-          <w:lang w:val="en-US"/>
-        </w:rPr>
-        <w:t xml:space="preserve">. </w:t>
-      </w:r>
-      <w:proofErr w:type="spellStart"/>
-      <w:r>
-        <w:rPr>
-          <w:lang w:val="en-US"/>
-        </w:rPr>
-        <w:t>Nunc</w:t>
-      </w:r>
-      <w:proofErr w:type="spellEnd"/>
-      <w:r>
-        <w:rPr>
-          <w:lang w:val="en-US"/>
-        </w:rPr>
-        <w:t xml:space="preserve"> </w:t>
-      </w:r>
-      <w:proofErr w:type="spellStart"/>
-      <w:r>
-        <w:rPr>
-          <w:lang w:val="en-US"/>
-        </w:rPr>
-        <w:t>ut</w:t>
-      </w:r>
-      <w:proofErr w:type="spellEnd"/>
-      <w:r>
-        <w:rPr>
-          <w:lang w:val="en-US"/>
-        </w:rPr>
-        <w:t xml:space="preserve"> </w:t>
-      </w:r>
-      <w:proofErr w:type="spellStart"/>
-      <w:r>
-        <w:rPr>
-          <w:lang w:val="en-US"/>
-        </w:rPr>
-        <w:t>gravida</w:t>
-      </w:r>
-      <w:proofErr w:type="spellEnd"/>
-      <w:r>
-        <w:rPr>
-          <w:lang w:val="en-US"/>
-        </w:rPr>
-        <w:t xml:space="preserve"> </w:t>
-      </w:r>
-      <w:proofErr w:type="spellStart"/>
-      <w:r>
-        <w:rPr>
-          <w:lang w:val="en-US"/>
-        </w:rPr>
-        <w:t>nibh</w:t>
-      </w:r>
-      <w:proofErr w:type="spellEnd"/>
-      <w:r>
-        <w:rPr>
-          <w:lang w:val="en-US"/>
-        </w:rPr>
-        <w:t xml:space="preserve">, sit </w:t>
-      </w:r>
-      <w:proofErr w:type="spellStart"/>
-      <w:r>
-        <w:rPr>
-          <w:lang w:val="en-US"/>
-        </w:rPr>
-        <w:t>amet</w:t>
-      </w:r>
-      <w:proofErr w:type="spellEnd"/>
-      <w:r>
-        <w:rPr>
-          <w:lang w:val="en-US"/>
-        </w:rPr>
-        <w:t xml:space="preserve"> </w:t>
-      </w:r>
-      <w:proofErr w:type="spellStart"/>
-      <w:r>
-        <w:rPr>
-          <w:lang w:val="en-US"/>
-        </w:rPr>
-        <w:t>ultricies</w:t>
-      </w:r>
-      <w:proofErr w:type="spellEnd"/>
-      <w:r>
-        <w:rPr>
-          <w:lang w:val="en-US"/>
-        </w:rPr>
-        <w:t xml:space="preserve"> </w:t>
-      </w:r>
-      <w:proofErr w:type="spellStart"/>
-      <w:r>
-        <w:rPr>
-          <w:lang w:val="en-US"/>
-        </w:rPr>
-        <w:t>lorem</w:t>
-      </w:r>
-      <w:proofErr w:type="spellEnd"/>
-      <w:r>
-        <w:rPr>
-          <w:lang w:val="en-US"/>
-        </w:rPr>
-        <w:t xml:space="preserve">. </w:t>
-      </w:r>
-      <w:proofErr w:type="spellStart"/>
-      <w:r>
-        <w:rPr>
-          <w:lang w:val="en-US"/>
-        </w:rPr>
-        <w:t>Fusce</w:t>
-      </w:r>
-      <w:proofErr w:type="spellEnd"/>
-      <w:r>
-        <w:rPr>
-          <w:lang w:val="en-US"/>
-        </w:rPr>
-        <w:t xml:space="preserve"> </w:t>
-      </w:r>
-      <w:proofErr w:type="spellStart"/>
-      <w:r>
-        <w:rPr>
-          <w:lang w:val="en-US"/>
-        </w:rPr>
-        <w:t>eros</w:t>
-      </w:r>
-      <w:proofErr w:type="spellEnd"/>
-      <w:r>
-        <w:rPr>
-          <w:lang w:val="en-US"/>
-        </w:rPr>
-        <w:t xml:space="preserve"> </w:t>
-      </w:r>
-      <w:proofErr w:type="spellStart"/>
-      <w:r>
-        <w:rPr>
-          <w:lang w:val="en-US"/>
-        </w:rPr>
-        <w:t>tellus</w:t>
-      </w:r>
-      <w:proofErr w:type="spellEnd"/>
-      <w:r>
-        <w:rPr>
-          <w:lang w:val="en-US"/>
-        </w:rPr>
-        <w:t xml:space="preserve">, </w:t>
-      </w:r>
-      <w:proofErr w:type="spellStart"/>
-      <w:r>
-        <w:rPr>
-          <w:lang w:val="en-US"/>
-        </w:rPr>
-        <w:t>volutpat</w:t>
-      </w:r>
-      <w:proofErr w:type="spellEnd"/>
-      <w:r>
-        <w:rPr>
-          <w:lang w:val="en-US"/>
-        </w:rPr>
-        <w:t xml:space="preserve"> </w:t>
-      </w:r>
-      <w:proofErr w:type="spellStart"/>
-      <w:r>
-        <w:rPr>
-          <w:lang w:val="en-US"/>
-        </w:rPr>
-        <w:t>sed</w:t>
-      </w:r>
-      <w:proofErr w:type="spellEnd"/>
-      <w:r>
-        <w:rPr>
-          <w:lang w:val="en-US"/>
-        </w:rPr>
-        <w:t xml:space="preserve"> </w:t>
-      </w:r>
-      <w:proofErr w:type="spellStart"/>
-      <w:r>
-        <w:rPr>
-          <w:lang w:val="en-US"/>
-        </w:rPr>
-        <w:t>mollis</w:t>
-      </w:r>
-      <w:proofErr w:type="spellEnd"/>
-      <w:r>
-        <w:rPr>
-          <w:lang w:val="en-US"/>
-        </w:rPr>
-        <w:t xml:space="preserve"> </w:t>
-      </w:r>
-      <w:proofErr w:type="gramStart"/>
-      <w:r>
-        <w:rPr>
-          <w:lang w:val="en-US"/>
-        </w:rPr>
-        <w:t>non</w:t>
-      </w:r>
-      <w:proofErr w:type="gramEnd"/>
-      <w:r>
-        <w:rPr>
-          <w:lang w:val="en-US"/>
-        </w:rPr>
-        <w:t xml:space="preserve">, </w:t>
-      </w:r>
-      <w:proofErr w:type="spellStart"/>
-      <w:r>
-        <w:rPr>
-          <w:lang w:val="en-US"/>
-        </w:rPr>
-        <w:t>consequat</w:t>
-      </w:r>
-      <w:proofErr w:type="spellEnd"/>
-      <w:r>
-        <w:rPr>
-          <w:lang w:val="en-US"/>
-        </w:rPr>
-        <w:t xml:space="preserve"> </w:t>
-      </w:r>
-      <w:proofErr w:type="spellStart"/>
-      <w:r>
-        <w:rPr>
-          <w:lang w:val="en-US"/>
-        </w:rPr>
-        <w:t>eu</w:t>
-      </w:r>
-      <w:proofErr w:type="spellEnd"/>
-      <w:r>
-        <w:rPr>
-          <w:lang w:val="en-US"/>
-        </w:rPr>
-        <w:t xml:space="preserve"> </w:t>
-      </w:r>
-      <w:proofErr w:type="spellStart"/>
-      <w:r>
-        <w:rPr>
-          <w:lang w:val="en-US"/>
-        </w:rPr>
-        <w:t>lectus</w:t>
-      </w:r>
-      <w:proofErr w:type="spellEnd"/>
-      <w:r>
-        <w:rPr>
-          <w:lang w:val="en-US"/>
-        </w:rPr>
-        <w:t xml:space="preserve">. </w:t>
-      </w:r>
-      <w:proofErr w:type="spellStart"/>
-      <w:r>
-        <w:rPr>
-          <w:lang w:val="en-US"/>
-        </w:rPr>
-        <w:t>Donec</w:t>
-      </w:r>
-      <w:proofErr w:type="spellEnd"/>
-      <w:r>
-        <w:rPr>
-          <w:lang w:val="en-US"/>
-        </w:rPr>
-        <w:t xml:space="preserve"> </w:t>
-      </w:r>
-      <w:proofErr w:type="spellStart"/>
-      <w:r>
-        <w:rPr>
-          <w:lang w:val="en-US"/>
-        </w:rPr>
-        <w:t>mollis</w:t>
-      </w:r>
-      <w:proofErr w:type="spellEnd"/>
-      <w:r>
-        <w:rPr>
-          <w:lang w:val="en-US"/>
-        </w:rPr>
-        <w:t xml:space="preserve"> ante </w:t>
-      </w:r>
-      <w:proofErr w:type="gramStart"/>
-      <w:r>
-        <w:rPr>
-          <w:lang w:val="en-US"/>
-        </w:rPr>
-        <w:t>et</w:t>
-      </w:r>
-      <w:proofErr w:type="gramEnd"/>
-      <w:r>
-        <w:rPr>
-          <w:lang w:val="en-US"/>
-        </w:rPr>
-        <w:t xml:space="preserve"> </w:t>
-      </w:r>
-      <w:proofErr w:type="spellStart"/>
-      <w:r>
-        <w:rPr>
-          <w:lang w:val="en-US"/>
-        </w:rPr>
-        <w:t>mollis</w:t>
-      </w:r>
-      <w:proofErr w:type="spellEnd"/>
-      <w:r>
-        <w:rPr>
-          <w:lang w:val="en-US"/>
-        </w:rPr>
-        <w:t xml:space="preserve"> </w:t>
-      </w:r>
-      <w:proofErr w:type="spellStart"/>
-      <w:r>
-        <w:rPr>
-          <w:lang w:val="en-US"/>
-        </w:rPr>
-        <w:t>rhoncus</w:t>
-      </w:r>
-      <w:proofErr w:type="spellEnd"/>
-      <w:r>
-        <w:rPr>
-          <w:lang w:val="en-US"/>
-        </w:rPr>
-        <w:t xml:space="preserve">. </w:t>
-      </w:r>
-      <w:proofErr w:type="spellStart"/>
-      <w:r>
-        <w:rPr>
-          <w:lang w:val="en-US"/>
-        </w:rPr>
-        <w:t>Nunc</w:t>
-      </w:r>
-      <w:proofErr w:type="spellEnd"/>
-      <w:r>
-        <w:rPr>
-          <w:lang w:val="en-US"/>
-        </w:rPr>
-        <w:t xml:space="preserve"> id </w:t>
-      </w:r>
-      <w:proofErr w:type="spellStart"/>
-      <w:r>
-        <w:rPr>
-          <w:lang w:val="en-US"/>
-        </w:rPr>
-        <w:t>condimentum</w:t>
-      </w:r>
-      <w:proofErr w:type="spellEnd"/>
-      <w:r>
-        <w:rPr>
-          <w:lang w:val="en-US"/>
-        </w:rPr>
-        <w:t xml:space="preserve"> </w:t>
-      </w:r>
-      <w:proofErr w:type="gramStart"/>
-      <w:r>
-        <w:rPr>
-          <w:lang w:val="en-US"/>
-        </w:rPr>
-        <w:t>est</w:t>
-      </w:r>
-      <w:proofErr w:type="gramEnd"/>
-      <w:r>
-        <w:rPr>
-          <w:lang w:val="en-US"/>
-        </w:rPr>
-        <w:t>.</w:t>
-      </w:r>
-    </w:p>
-    <w:p>
-      <w:proofErr w:type="spellStart"/>
-      <w:r>
-        <w:rPr>
-          <w:lang w:val="en-US"/>
-        </w:rPr>
-        <w:t>Sed</w:t>
-      </w:r>
-      <w:proofErr w:type="spellEnd"/>
-      <w:r>
-        <w:rPr>
-          <w:lang w:val="en-US"/>
-        </w:rPr>
-        <w:t xml:space="preserve"> </w:t>
-      </w:r>
-      <w:proofErr w:type="gramStart"/>
-      <w:r>
-        <w:rPr>
-          <w:lang w:val="en-US"/>
-        </w:rPr>
-        <w:t>a</w:t>
-      </w:r>
-      <w:proofErr w:type="gramEnd"/>
-      <w:r>
-        <w:rPr>
-          <w:lang w:val="en-US"/>
-        </w:rPr>
-        <w:t xml:space="preserve"> </w:t>
-      </w:r>
-      <w:proofErr w:type="spellStart"/>
-      <w:r>
-        <w:rPr>
-          <w:lang w:val="en-US"/>
-        </w:rPr>
-        <w:t>accumsan</w:t>
-      </w:r>
-      <w:proofErr w:type="spellEnd"/>
-      <w:r>
-        <w:rPr>
-          <w:lang w:val="en-US"/>
-        </w:rPr>
-        <w:t xml:space="preserve"> </w:t>
-      </w:r>
-      <w:proofErr w:type="spellStart"/>
-      <w:r>
-        <w:rPr>
-          <w:lang w:val="en-US"/>
-        </w:rPr>
-        <w:t>risus</w:t>
-      </w:r>
-      <w:proofErr w:type="spellEnd"/>
-      <w:r>
-        <w:rPr>
-          <w:lang w:val="en-US"/>
-        </w:rPr>
-        <w:t xml:space="preserve">. </w:t>
-      </w:r>
-      <w:proofErr w:type="spellStart"/>
-      <w:r>
-        <w:rPr>
-          <w:lang w:val="en-US"/>
-        </w:rPr>
-        <w:t>Aenean</w:t>
-      </w:r>
-      <w:proofErr w:type="spellEnd"/>
-      <w:r>
-        <w:rPr>
-          <w:lang w:val="en-US"/>
-        </w:rPr>
-        <w:t xml:space="preserve"> </w:t>
-      </w:r>
-      <w:proofErr w:type="spellStart"/>
-      <w:r>
-        <w:rPr>
-          <w:lang w:val="en-US"/>
-        </w:rPr>
-        <w:t>cursus</w:t>
-      </w:r>
-      <w:proofErr w:type="spellEnd"/>
-      <w:r>
-        <w:rPr>
-          <w:lang w:val="en-US"/>
-        </w:rPr>
-        <w:t xml:space="preserve">, </w:t>
-      </w:r>
-      <w:proofErr w:type="spellStart"/>
-      <w:r>
-        <w:rPr>
-          <w:lang w:val="en-US"/>
-        </w:rPr>
-        <w:t>erat</w:t>
-      </w:r>
-      <w:proofErr w:type="spellEnd"/>
-      <w:r>
-        <w:rPr>
-          <w:lang w:val="en-US"/>
-        </w:rPr>
-        <w:t xml:space="preserve"> </w:t>
-      </w:r>
-      <w:proofErr w:type="spellStart"/>
-      <w:r>
-        <w:rPr>
-          <w:lang w:val="en-US"/>
-        </w:rPr>
-        <w:t>eget</w:t>
-      </w:r>
-      <w:proofErr w:type="spellEnd"/>
-      <w:r>
-        <w:rPr>
-          <w:lang w:val="en-US"/>
-        </w:rPr>
-        <w:t xml:space="preserve"> </w:t>
-      </w:r>
-      <w:proofErr w:type="spellStart"/>
-      <w:r>
-        <w:rPr>
-          <w:lang w:val="en-US"/>
-        </w:rPr>
-        <w:t>convallis</w:t>
-      </w:r>
-      <w:proofErr w:type="spellEnd"/>
-      <w:r>
-        <w:rPr>
-          <w:lang w:val="en-US"/>
-        </w:rPr>
-        <w:t xml:space="preserve"> </w:t>
-      </w:r>
-      <w:proofErr w:type="spellStart"/>
-      <w:r>
-        <w:rPr>
-          <w:lang w:val="en-US"/>
-        </w:rPr>
-        <w:t>porta</w:t>
-      </w:r>
-      <w:proofErr w:type="spellEnd"/>
-      <w:r>
-        <w:rPr>
-          <w:lang w:val="en-US"/>
-        </w:rPr>
-        <w:t xml:space="preserve">, </w:t>
-      </w:r>
-      <w:proofErr w:type="spellStart"/>
-      <w:r>
-        <w:rPr>
-          <w:lang w:val="en-US"/>
-        </w:rPr>
-        <w:t>erat</w:t>
-      </w:r>
-      <w:proofErr w:type="spellEnd"/>
-      <w:r>
-        <w:rPr>
-          <w:lang w:val="en-US"/>
-        </w:rPr>
-        <w:t xml:space="preserve"> </w:t>
-      </w:r>
-      <w:proofErr w:type="spellStart"/>
-      <w:r>
-        <w:rPr>
-          <w:lang w:val="en-US"/>
-        </w:rPr>
-        <w:t>augue</w:t>
-      </w:r>
-      <w:proofErr w:type="spellEnd"/>
-      <w:r>
-        <w:rPr>
-          <w:lang w:val="en-US"/>
-        </w:rPr>
-        <w:t xml:space="preserve"> </w:t>
-      </w:r>
-      <w:proofErr w:type="spellStart"/>
-      <w:r>
-        <w:rPr>
-          <w:lang w:val="en-US"/>
-        </w:rPr>
-        <w:t>vulputate</w:t>
-      </w:r>
-      <w:proofErr w:type="spellEnd"/>
-      <w:r>
-        <w:rPr>
-          <w:lang w:val="en-US"/>
-        </w:rPr>
-        <w:t xml:space="preserve"> </w:t>
-      </w:r>
-      <w:proofErr w:type="spellStart"/>
-      <w:r>
-        <w:rPr>
-          <w:lang w:val="en-US"/>
-        </w:rPr>
-        <w:t>tortor</w:t>
-      </w:r>
-      <w:proofErr w:type="spellEnd"/>
-      <w:r>
-        <w:rPr>
-          <w:lang w:val="en-US"/>
-        </w:rPr>
-        <w:t xml:space="preserve">, non </w:t>
-      </w:r>
-      <w:proofErr w:type="spellStart"/>
-      <w:r>
-        <w:rPr>
-          <w:lang w:val="en-US"/>
-        </w:rPr>
-        <w:t>dignissim</w:t>
-      </w:r>
-      <w:proofErr w:type="spellEnd"/>
-      <w:r>
-        <w:rPr>
-          <w:lang w:val="en-US"/>
-        </w:rPr>
-        <w:t xml:space="preserve"> </w:t>
-      </w:r>
-      <w:proofErr w:type="spellStart"/>
-      <w:r>
-        <w:rPr>
-          <w:lang w:val="en-US"/>
-        </w:rPr>
-        <w:t>urna</w:t>
-      </w:r>
-      <w:proofErr w:type="spellEnd"/>
-      <w:r>
-        <w:rPr>
-          <w:lang w:val="en-US"/>
-        </w:rPr>
-        <w:t xml:space="preserve"> </w:t>
-      </w:r>
-      <w:proofErr w:type="spellStart"/>
-      <w:r>
-        <w:rPr>
-          <w:lang w:val="en-US"/>
-        </w:rPr>
-        <w:t>enim</w:t>
-      </w:r>
-      <w:proofErr w:type="spellEnd"/>
-      <w:r>
-        <w:rPr>
-          <w:lang w:val="en-US"/>
-        </w:rPr>
-        <w:t xml:space="preserve"> </w:t>
-      </w:r>
-      <w:proofErr w:type="spellStart"/>
-      <w:r>
-        <w:rPr>
-          <w:lang w:val="en-US"/>
-        </w:rPr>
-        <w:t>quis</w:t>
-      </w:r>
-      <w:proofErr w:type="spellEnd"/>
-      <w:r>
-        <w:rPr>
-          <w:lang w:val="en-US"/>
-        </w:rPr>
-        <w:t xml:space="preserve"> </w:t>
-      </w:r>
-      <w:proofErr w:type="spellStart"/>
-      <w:r>
-        <w:rPr>
-          <w:lang w:val="en-US"/>
-        </w:rPr>
-        <w:t>justo</w:t>
-      </w:r>
-      <w:proofErr w:type="spellEnd"/>
-      <w:r>
-        <w:rPr>
-          <w:lang w:val="en-US"/>
-        </w:rPr>
-        <w:t xml:space="preserve">. </w:t>
-      </w:r>
-      <w:proofErr w:type="spellStart"/>
-      <w:r>
-        <w:rPr>
-          <w:lang w:val="en-US"/>
-        </w:rPr>
-        <w:t>Vestibulum</w:t>
-      </w:r>
-      <w:proofErr w:type="spellEnd"/>
-      <w:r>
-        <w:rPr>
-          <w:lang w:val="en-US"/>
-        </w:rPr>
-        <w:t xml:space="preserve"> </w:t>
-      </w:r>
-      <w:proofErr w:type="spellStart"/>
-      <w:r>
-        <w:rPr>
-          <w:lang w:val="en-US"/>
-        </w:rPr>
-        <w:t>lobortis</w:t>
-      </w:r>
-      <w:proofErr w:type="spellEnd"/>
-      <w:r>
-        <w:rPr>
-          <w:lang w:val="en-US"/>
-        </w:rPr>
-        <w:t xml:space="preserve"> </w:t>
-      </w:r>
-      <w:proofErr w:type="spellStart"/>
-      <w:r>
-        <w:rPr>
-          <w:lang w:val="en-US"/>
-        </w:rPr>
-        <w:t>dignissim</w:t>
-      </w:r>
-      <w:proofErr w:type="spellEnd"/>
-      <w:r>
-        <w:rPr>
-          <w:lang w:val="en-US"/>
-        </w:rPr>
-        <w:t xml:space="preserve"> </w:t>
-      </w:r>
-      <w:proofErr w:type="spellStart"/>
-      <w:r>
-        <w:rPr>
-          <w:lang w:val="en-US"/>
-        </w:rPr>
-        <w:t>sapien</w:t>
-      </w:r>
-      <w:proofErr w:type="spellEnd"/>
-      <w:r>
-        <w:rPr>
-          <w:lang w:val="en-US"/>
-        </w:rPr>
-        <w:t xml:space="preserve">. </w:t>
-      </w:r>
-      <w:proofErr w:type="spellStart"/>
-      <w:r>
-        <w:rPr>
-          <w:lang w:val="en-US"/>
-        </w:rPr>
-        <w:t>Praesent</w:t>
-      </w:r>
-      <w:proofErr w:type="spellEnd"/>
-      <w:r>
-        <w:rPr>
-          <w:lang w:val="en-US"/>
-        </w:rPr>
-        <w:t xml:space="preserve"> </w:t>
-      </w:r>
-      <w:proofErr w:type="spellStart"/>
-      <w:r>
-        <w:rPr>
-          <w:lang w:val="en-US"/>
-        </w:rPr>
-        <w:t>varius</w:t>
-      </w:r>
-      <w:proofErr w:type="spellEnd"/>
-      <w:r>
-        <w:rPr>
-          <w:lang w:val="en-US"/>
-        </w:rPr>
-        <w:t xml:space="preserve"> </w:t>
-      </w:r>
-      <w:proofErr w:type="spellStart"/>
-      <w:r>
-        <w:rPr>
-          <w:lang w:val="en-US"/>
-        </w:rPr>
-        <w:t>enim</w:t>
-      </w:r>
-      <w:proofErr w:type="spellEnd"/>
-      <w:r>
-        <w:rPr>
-          <w:lang w:val="en-US"/>
-        </w:rPr>
-        <w:t xml:space="preserve"> </w:t>
-      </w:r>
-      <w:proofErr w:type="spellStart"/>
-      <w:proofErr w:type="gramStart"/>
-      <w:r>
-        <w:rPr>
-          <w:lang w:val="en-US"/>
-        </w:rPr>
-        <w:t>nec</w:t>
-      </w:r>
-      <w:proofErr w:type="spellEnd"/>
-      <w:proofErr w:type="gramEnd"/>
-      <w:r>
-        <w:rPr>
-          <w:lang w:val="en-US"/>
-        </w:rPr>
-        <w:t xml:space="preserve"> </w:t>
-      </w:r>
-      <w:proofErr w:type="spellStart"/>
-      <w:r>
-        <w:rPr>
-          <w:lang w:val="en-US"/>
-        </w:rPr>
-        <w:t>justo</w:t>
-      </w:r>
-      <w:proofErr w:type="spellEnd"/>
-      <w:r>
-        <w:rPr>
-          <w:lang w:val="en-US"/>
-        </w:rPr>
-        <w:t xml:space="preserve"> </w:t>
-      </w:r>
-      <w:proofErr w:type="spellStart"/>
-      <w:r>
-        <w:rPr>
-          <w:lang w:val="en-US"/>
-        </w:rPr>
-        <w:t>facilisis</w:t>
-      </w:r>
-      <w:proofErr w:type="spellEnd"/>
-      <w:r>
-        <w:rPr>
-          <w:lang w:val="en-US"/>
-        </w:rPr>
-        <w:t xml:space="preserve">, </w:t>
-      </w:r>
-      <w:proofErr w:type="spellStart"/>
-      <w:r>
-        <w:rPr>
-          <w:lang w:val="en-US"/>
-        </w:rPr>
-        <w:t>sed</w:t>
-      </w:r>
-      <w:proofErr w:type="spellEnd"/>
-      <w:r>
-        <w:rPr>
-          <w:lang w:val="en-US"/>
-        </w:rPr>
-        <w:t xml:space="preserve"> </w:t>
-      </w:r>
-      <w:proofErr w:type="spellStart"/>
-      <w:r>
-        <w:rPr>
-          <w:lang w:val="en-US"/>
-        </w:rPr>
-        <w:t>placerat</w:t>
-      </w:r>
-      <w:proofErr w:type="spellEnd"/>
-      <w:r>
-        <w:rPr>
-          <w:lang w:val="en-US"/>
-        </w:rPr>
-        <w:t xml:space="preserve"> </w:t>
-      </w:r>
-      <w:proofErr w:type="spellStart"/>
-      <w:r>
-        <w:rPr>
-          <w:lang w:val="en-US"/>
-        </w:rPr>
-        <w:t>felis</w:t>
-      </w:r>
-      <w:proofErr w:type="spellEnd"/>
-      <w:r>
-        <w:rPr>
-          <w:lang w:val="en-US"/>
-        </w:rPr>
-        <w:t xml:space="preserve"> </w:t>
-      </w:r>
-      <w:proofErr w:type="spellStart"/>
-      <w:r>
-        <w:rPr>
-          <w:lang w:val="en-US"/>
-        </w:rPr>
-        <w:t>luctus</w:t>
-      </w:r>
-      <w:proofErr w:type="spellEnd"/>
-      <w:r>
-        <w:rPr>
-          <w:lang w:val="en-US"/>
-        </w:rPr>
-        <w:t xml:space="preserve">. </w:t>
-      </w:r>
-      <w:proofErr w:type="spellStart"/>
-      <w:r>
-        <w:rPr>
-          <w:lang w:val="en-US"/>
-        </w:rPr>
-        <w:t>Fusce</w:t>
-      </w:r>
-      <w:proofErr w:type="spellEnd"/>
-      <w:r>
-        <w:rPr>
-          <w:lang w:val="en-US"/>
-        </w:rPr>
-        <w:t xml:space="preserve"> </w:t>
-      </w:r>
-      <w:proofErr w:type="spellStart"/>
-      <w:r>
-        <w:rPr>
-          <w:lang w:val="en-US"/>
-        </w:rPr>
-        <w:t>convallis</w:t>
-      </w:r>
-      <w:proofErr w:type="spellEnd"/>
-      <w:r>
-        <w:rPr>
-          <w:lang w:val="en-US"/>
-        </w:rPr>
-        <w:t xml:space="preserve">, </w:t>
-      </w:r>
-      <w:proofErr w:type="spellStart"/>
-      <w:r>
-        <w:rPr>
-          <w:lang w:val="en-US"/>
-        </w:rPr>
-        <w:t>eros</w:t>
-      </w:r>
-      <w:proofErr w:type="spellEnd"/>
-      <w:r>
-        <w:rPr>
-          <w:lang w:val="en-US"/>
-        </w:rPr>
-        <w:t xml:space="preserve"> non </w:t>
-      </w:r>
-      <w:proofErr w:type="spellStart"/>
-      <w:r>
-        <w:rPr>
-          <w:lang w:val="en-US"/>
-        </w:rPr>
-        <w:t>euismod</w:t>
-      </w:r>
-      <w:proofErr w:type="spellEnd"/>
-      <w:r>
-        <w:rPr>
-          <w:lang w:val="en-US"/>
-        </w:rPr>
-        <w:t xml:space="preserve"> dictum, </w:t>
-      </w:r>
-      <w:proofErr w:type="spellStart"/>
-      <w:r>
-        <w:rPr>
-          <w:lang w:val="en-US"/>
-        </w:rPr>
-        <w:t>ipsum</w:t>
-      </w:r>
-      <w:proofErr w:type="spellEnd"/>
-      <w:r>
-        <w:rPr>
-          <w:lang w:val="en-US"/>
-        </w:rPr>
-        <w:t xml:space="preserve"> </w:t>
-      </w:r>
-      <w:proofErr w:type="spellStart"/>
-      <w:r>
-        <w:rPr>
-          <w:lang w:val="en-US"/>
-        </w:rPr>
-        <w:t>justo</w:t>
-      </w:r>
-      <w:proofErr w:type="spellEnd"/>
-      <w:r>
-        <w:rPr>
-          <w:lang w:val="en-US"/>
-        </w:rPr>
-        <w:t xml:space="preserve"> </w:t>
-      </w:r>
-      <w:proofErr w:type="spellStart"/>
-      <w:r>
-        <w:rPr>
-          <w:lang w:val="en-US"/>
-        </w:rPr>
-        <w:t>accumsan</w:t>
-      </w:r>
-      <w:proofErr w:type="spellEnd"/>
-      <w:r>
-        <w:rPr>
-          <w:lang w:val="en-US"/>
-        </w:rPr>
-        <w:t xml:space="preserve"> nisi, </w:t>
-      </w:r>
-      <w:proofErr w:type="spellStart"/>
-      <w:r>
-        <w:rPr>
-          <w:lang w:val="en-US"/>
-        </w:rPr>
-        <w:t>quis</w:t>
-      </w:r>
-      <w:proofErr w:type="spellEnd"/>
-      <w:r>
-        <w:rPr>
-          <w:lang w:val="en-US"/>
-        </w:rPr>
-        <w:t xml:space="preserve"> </w:t>
-      </w:r>
-      <w:proofErr w:type="spellStart"/>
-      <w:r>
-        <w:rPr>
-          <w:lang w:val="en-US"/>
-        </w:rPr>
-        <w:t>consequat</w:t>
-      </w:r>
-      <w:proofErr w:type="spellEnd"/>
-      <w:r>
-        <w:rPr>
-          <w:lang w:val="en-US"/>
-        </w:rPr>
-        <w:t xml:space="preserve"> </w:t>
-      </w:r>
-      <w:proofErr w:type="spellStart"/>
-      <w:r>
-        <w:rPr>
-          <w:lang w:val="en-US"/>
-        </w:rPr>
-        <w:t>tortor</w:t>
-      </w:r>
-      <w:proofErr w:type="spellEnd"/>
-      <w:r>
-        <w:rPr>
-          <w:lang w:val="en-US"/>
-        </w:rPr>
-        <w:t xml:space="preserve"> </w:t>
-      </w:r>
-      <w:proofErr w:type="spellStart"/>
-      <w:r>
-        <w:rPr>
-          <w:lang w:val="en-US"/>
-        </w:rPr>
-        <w:t>neque</w:t>
-      </w:r>
-      <w:proofErr w:type="spellEnd"/>
-      <w:r>
-        <w:rPr>
-          <w:lang w:val="en-US"/>
-        </w:rPr>
-        <w:t xml:space="preserve"> a </w:t>
-      </w:r>
-      <w:proofErr w:type="spellStart"/>
-      <w:r>
-        <w:rPr>
-          <w:lang w:val="en-US"/>
-        </w:rPr>
-        <w:t>sapien</w:t>
-      </w:r>
-      <w:proofErr w:type="spellEnd"/>
-      <w:r>
-        <w:rPr>
-          <w:lang w:val="en-US"/>
-        </w:rPr>
-        <w:t xml:space="preserve">. </w:t>
-      </w:r>
-      <w:proofErr w:type="spellStart"/>
-      <w:r>
-        <w:rPr>
-          <w:lang w:val="en-US"/>
-        </w:rPr>
-        <w:t>Mauris</w:t>
-      </w:r>
-      <w:proofErr w:type="spellEnd"/>
-      <w:r>
-        <w:rPr>
-          <w:lang w:val="en-US"/>
-        </w:rPr>
-        <w:t xml:space="preserve"> </w:t>
-      </w:r>
-      <w:proofErr w:type="spellStart"/>
-      <w:r>
-        <w:rPr>
-          <w:lang w:val="en-US"/>
-        </w:rPr>
-        <w:t>rutrum</w:t>
-      </w:r>
-      <w:proofErr w:type="spellEnd"/>
-      <w:r>
-        <w:rPr>
-          <w:lang w:val="en-US"/>
-        </w:rPr>
-        <w:t xml:space="preserve"> </w:t>
-      </w:r>
-      <w:proofErr w:type="spellStart"/>
-      <w:r>
-        <w:rPr>
-          <w:lang w:val="en-US"/>
-        </w:rPr>
-        <w:t>dignissim</w:t>
-      </w:r>
-      <w:proofErr w:type="spellEnd"/>
-      <w:r>
-        <w:rPr>
-          <w:lang w:val="en-US"/>
-        </w:rPr>
-        <w:t xml:space="preserve"> </w:t>
-      </w:r>
-      <w:proofErr w:type="spellStart"/>
-      <w:r>
-        <w:rPr>
-          <w:lang w:val="en-US"/>
-        </w:rPr>
-        <w:t>placerat</w:t>
-      </w:r>
-      <w:proofErr w:type="spellEnd"/>
-      <w:r>
-        <w:rPr>
-          <w:lang w:val="en-US"/>
-        </w:rPr>
-        <w:t xml:space="preserve">. </w:t>
-      </w:r>
-      <w:proofErr w:type="spellStart"/>
-      <w:r>
-        <w:rPr>
-          <w:lang w:val="en-US"/>
-        </w:rPr>
-        <w:t>Proin</w:t>
-      </w:r>
-      <w:proofErr w:type="spellEnd"/>
-      <w:r>
-        <w:rPr>
-          <w:lang w:val="en-US"/>
-        </w:rPr>
-        <w:t xml:space="preserve"> id </w:t>
-      </w:r>
-      <w:proofErr w:type="spellStart"/>
-      <w:r>
-        <w:rPr>
-          <w:lang w:val="en-US"/>
-        </w:rPr>
-        <w:t>tortor</w:t>
-      </w:r>
-      <w:proofErr w:type="spellEnd"/>
-      <w:r>
-        <w:rPr>
-          <w:lang w:val="en-US"/>
-        </w:rPr>
-        <w:t xml:space="preserve"> at </w:t>
-      </w:r>
-      <w:proofErr w:type="spellStart"/>
-      <w:proofErr w:type="gramStart"/>
-      <w:r>
-        <w:rPr>
-          <w:lang w:val="en-US"/>
-        </w:rPr>
-        <w:t>massa</w:t>
-      </w:r>
-      <w:proofErr w:type="spellEnd"/>
-      <w:proofErr w:type="gramEnd"/>
-      <w:r>
-        <w:rPr>
-          <w:lang w:val="en-US"/>
-        </w:rPr>
-        <w:t xml:space="preserve"> </w:t>
-      </w:r>
-      <w:proofErr w:type="spellStart"/>
-      <w:r>
-        <w:rPr>
-          <w:lang w:val="en-US"/>
-        </w:rPr>
-        <w:t>pharetra</w:t>
-      </w:r>
-      <w:proofErr w:type="spellEnd"/>
-      <w:r>
-        <w:rPr>
-          <w:lang w:val="en-US"/>
-        </w:rPr>
-        <w:t xml:space="preserve"> </w:t>
-      </w:r>
-      <w:proofErr w:type="spellStart"/>
-      <w:r>
-        <w:rPr>
-          <w:lang w:val="en-US"/>
-        </w:rPr>
-        <w:t>varius</w:t>
-      </w:r>
-      <w:proofErr w:type="spellEnd"/>
-      <w:r>
-        <w:rPr>
-          <w:lang w:val="en-US"/>
-        </w:rPr>
-        <w:t xml:space="preserve">. </w:t>
-      </w:r>
-      <w:proofErr w:type="spellStart"/>
-      <w:r>
-        <w:rPr>
-          <w:lang w:val="en-US"/>
-        </w:rPr>
-        <w:t>Morbi</w:t>
-      </w:r>
-      <w:proofErr w:type="spellEnd"/>
-      <w:r>
-        <w:rPr>
-          <w:lang w:val="en-US"/>
-        </w:rPr>
-        <w:t xml:space="preserve"> </w:t>
-      </w:r>
-      <w:proofErr w:type="spellStart"/>
-      <w:r>
-        <w:rPr>
-          <w:lang w:val="en-US"/>
-        </w:rPr>
-        <w:t>tincidunt</w:t>
-      </w:r>
-      <w:proofErr w:type="spellEnd"/>
-      <w:r>
-        <w:rPr>
-          <w:lang w:val="en-US"/>
-        </w:rPr>
-        <w:t xml:space="preserve"> </w:t>
-      </w:r>
-      <w:proofErr w:type="spellStart"/>
-      <w:r>
-        <w:rPr>
-          <w:lang w:val="en-US"/>
-        </w:rPr>
-        <w:t>dignissim</w:t>
-      </w:r>
-      <w:proofErr w:type="spellEnd"/>
-      <w:r>
-        <w:rPr>
-          <w:lang w:val="en-US"/>
-        </w:rPr>
-        <w:t xml:space="preserve"> </w:t>
-      </w:r>
-      <w:proofErr w:type="spellStart"/>
-      <w:r>
-        <w:rPr>
-          <w:lang w:val="en-US"/>
-        </w:rPr>
-        <w:t>odio</w:t>
-      </w:r>
-      <w:proofErr w:type="spellEnd"/>
-      <w:r>
-        <w:rPr>
-          <w:lang w:val="en-US"/>
-        </w:rPr>
-        <w:t xml:space="preserve"> </w:t>
-      </w:r>
-      <w:proofErr w:type="spellStart"/>
-      <w:r>
-        <w:rPr>
-          <w:lang w:val="en-US"/>
-        </w:rPr>
-        <w:t>sed</w:t>
-      </w:r>
-      <w:proofErr w:type="spellEnd"/>
-      <w:r>
-        <w:rPr>
-          <w:lang w:val="en-US"/>
-        </w:rPr>
-        <w:t xml:space="preserve"> </w:t>
-      </w:r>
-      <w:proofErr w:type="spellStart"/>
-      <w:r>
-        <w:rPr>
-          <w:lang w:val="en-US"/>
-        </w:rPr>
-        <w:t>luctus</w:t>
-      </w:r>
-      <w:proofErr w:type="spellEnd"/>
-      <w:r>
-        <w:rPr>
-          <w:lang w:val="en-US"/>
-        </w:rPr>
-        <w:t xml:space="preserve">. </w:t>
-      </w:r>
-      <w:proofErr w:type="spellStart"/>
-      <w:r>
-        <w:rPr>
-          <w:lang w:val="en-US"/>
-        </w:rPr>
-        <w:t>Lorem</w:t>
-      </w:r>
-      <w:proofErr w:type="spellEnd"/>
-      <w:r>
-        <w:rPr>
-          <w:lang w:val="en-US"/>
-        </w:rPr>
-        <w:t xml:space="preserve"> </w:t>
-      </w:r>
-      <w:proofErr w:type="spellStart"/>
-      <w:r>
-        <w:rPr>
-          <w:lang w:val="en-US"/>
-        </w:rPr>
-        <w:t>ipsum</w:t>
-      </w:r>
-      <w:proofErr w:type="spellEnd"/>
-      <w:r>
-        <w:rPr>
-          <w:lang w:val="en-US"/>
-        </w:rPr>
-        <w:t xml:space="preserve"> dolor sit </w:t>
-      </w:r>
-      <w:proofErr w:type="spellStart"/>
-      <w:r>
-        <w:rPr>
-          <w:lang w:val="en-US"/>
-        </w:rPr>
-        <w:t>amet</w:t>
-      </w:r>
-      <w:proofErr w:type="spellEnd"/>
-      <w:r>
-        <w:rPr>
-          <w:lang w:val="en-US"/>
-        </w:rPr>
-        <w:t xml:space="preserve">, </w:t>
-      </w:r>
-      <w:proofErr w:type="spellStart"/>
-      <w:r>
-        <w:rPr>
-          <w:lang w:val="en-US"/>
-        </w:rPr>
-        <w:t>consectetur</w:t>
-      </w:r>
-      <w:proofErr w:type="spellEnd"/>
-      <w:r>
-        <w:rPr>
-          <w:lang w:val="en-US"/>
-        </w:rPr>
-        <w:t xml:space="preserve"> </w:t>
-      </w:r>
-      <w:proofErr w:type="spellStart"/>
-      <w:r>
-        <w:rPr>
-          <w:lang w:val="en-US"/>
-        </w:rPr>
-        <w:t>adipiscing</w:t>
-      </w:r>
-      <w:proofErr w:type="spellEnd"/>
-      <w:r>
-        <w:rPr>
-          <w:lang w:val="en-US"/>
-        </w:rPr>
-        <w:t xml:space="preserve"> </w:t>
-      </w:r>
-      <w:proofErr w:type="spellStart"/>
-      <w:r>
-        <w:rPr>
-          <w:lang w:val="en-US"/>
-        </w:rPr>
-        <w:t>elit</w:t>
-      </w:r>
-      <w:proofErr w:type="spellEnd"/>
-      <w:r>
-        <w:rPr>
-          <w:lang w:val="en-US"/>
-        </w:rPr>
-        <w:t xml:space="preserve">. </w:t>
-      </w:r>
-      <w:proofErr w:type="spellStart"/>
-      <w:r>
-        <w:t>Integer</w:t>
-      </w:r>
-      <w:proofErr w:type="spellEnd"/>
-      <w:r>
-        <w:t xml:space="preserve"> </w:t>
-      </w:r>
-      <w:proofErr w:type="spellStart"/>
-      <w:r>
-        <w:t>accumsan</w:t>
-      </w:r>
-      <w:proofErr w:type="spellEnd"/>
-      <w:r>
-        <w:t xml:space="preserve"> </w:t>
-      </w:r>
-      <w:proofErr w:type="spellStart"/>
-      <w:r>
-        <w:t>convallis</w:t>
-      </w:r>
-      <w:proofErr w:type="spellEnd"/>
-      <w:r>
-        <w:t xml:space="preserve"> </w:t>
-      </w:r>
-      <w:proofErr w:type="spellStart"/>
-      <w:r>
-        <w:t>velit</w:t>
-      </w:r>
-      <w:proofErr w:type="spellEnd"/>
-      <w:r>
-        <w:t xml:space="preserve">, </w:t>
-      </w:r>
-      <w:proofErr w:type="spellStart"/>
-      <w:r>
-        <w:t>placerat</w:t>
-      </w:r>
-      <w:proofErr w:type="spellEnd"/>
-      <w:r>
-        <w:t xml:space="preserve"> </w:t>
-      </w:r>
-      <w:proofErr w:type="spellStart"/>
-      <w:r>
-        <w:t>semper</w:t>
-      </w:r>
-      <w:proofErr w:type="spellEnd"/>
-      <w:r>
-        <w:t xml:space="preserve"> </w:t>
-      </w:r>
-      <w:proofErr w:type="spellStart"/>
-      <w:r>
-        <w:t>est</w:t>
-      </w:r>
-      <w:proofErr w:type="spellEnd"/>
-      <w:r>
-        <w:t xml:space="preserve"> </w:t>
-      </w:r>
-      <w:proofErr w:type="spellStart"/>
-      <w:r>
-        <w:t>hendrerit</w:t>
-      </w:r>
-      <w:proofErr w:type="spellEnd"/>
-      <w:r>
-        <w:t xml:space="preserve"> et. </w:t>
-      </w:r>
-      <w:proofErr w:type="spellStart"/>
-      <w:r>
-        <w:t>Proin</w:t>
-      </w:r>
-      <w:proofErr w:type="spellEnd"/>
-      <w:r>
-        <w:t xml:space="preserve"> </w:t>
-      </w:r>
-      <w:proofErr w:type="spellStart"/>
-      <w:r>
-        <w:t>elementum</w:t>
-      </w:r>
-      <w:proofErr w:type="spellEnd"/>
-      <w:r>
-        <w:t xml:space="preserve"> vehicula leo, vitae </w:t>
-      </w:r>
-      <w:proofErr w:type="spellStart"/>
-      <w:r>
-        <w:t>sodales</w:t>
-      </w:r>
-      <w:proofErr w:type="spellEnd"/>
-      <w:r>
-        <w:t xml:space="preserve"> magna </w:t>
-      </w:r>
-      <w:proofErr w:type="spellStart"/>
-      <w:r>
-        <w:t>tristique</w:t>
-      </w:r>
-      <w:proofErr w:type="spellEnd"/>
-      <w:r>
-        <w:t xml:space="preserve"> </w:t>
-      </w:r>
-      <w:proofErr w:type="spellStart"/>
-      <w:r>
-        <w:t>quis</w:t>
-      </w:r>
-      <w:proofErr w:type="spellEnd"/>
-      <w:r>
-        <w:t>.</w:t>
-      </w:r>
-    </w:p>
-    <w:p>
-      <w:r>
-        <w:t xml:space="preserve"> </w:t>
-      </w:r>
-    </w:p>
-    <w:p>
-      <w:pPr>
-        <w:pStyle w:val="Heading5"/>
-      </w:pPr>
-      <w:r>
-        <w:t>2.4.</w:t>
-      </w:r>
-      <w:r>
-        <w:t>3</w:t>
-      </w:r>
-      <w:r>
-        <w:t xml:space="preserve"> Aplicación Escritorio</w:t>
-      </w:r>
-      <w:r>
-        <w:t xml:space="preserve"> [Redactar]</w:t>
-      </w:r>
-    </w:p>
-    <w:p>
-      <w:pPr>
-        <w:pStyle w:val="NormalWeb"/>
-        <w:rPr>
-          <w:lang w:val="en-US"/>
-        </w:rPr>
-      </w:pPr>
-      <w:proofErr w:type="spellStart"/>
-      <w:r>
-        <w:rPr>
-          <w:lang w:val="en-US"/>
-        </w:rPr>
-        <w:t>Lorem</w:t>
-      </w:r>
-      <w:proofErr w:type="spellEnd"/>
-      <w:r>
-        <w:rPr>
-          <w:lang w:val="en-US"/>
-        </w:rPr>
-        <w:t xml:space="preserve"> </w:t>
-      </w:r>
-      <w:proofErr w:type="spellStart"/>
-      <w:r>
-        <w:rPr>
-          <w:lang w:val="en-US"/>
-        </w:rPr>
-        <w:t>ipsum</w:t>
-      </w:r>
-      <w:proofErr w:type="spellEnd"/>
-      <w:r>
-        <w:rPr>
-          <w:lang w:val="en-US"/>
-        </w:rPr>
-        <w:t xml:space="preserve"> dolor sit </w:t>
-      </w:r>
-      <w:proofErr w:type="spellStart"/>
-      <w:r>
-        <w:rPr>
-          <w:lang w:val="en-US"/>
-        </w:rPr>
-        <w:t>amet</w:t>
-      </w:r>
-      <w:proofErr w:type="spellEnd"/>
-      <w:r>
-        <w:rPr>
-          <w:lang w:val="en-US"/>
-        </w:rPr>
-        <w:t xml:space="preserve">, </w:t>
-      </w:r>
-      <w:proofErr w:type="spellStart"/>
-      <w:r>
-        <w:rPr>
-          <w:lang w:val="en-US"/>
-        </w:rPr>
-        <w:t>consectetur</w:t>
-      </w:r>
-      <w:proofErr w:type="spellEnd"/>
-      <w:r>
-        <w:rPr>
-          <w:lang w:val="en-US"/>
-        </w:rPr>
-        <w:t xml:space="preserve"> </w:t>
-      </w:r>
-      <w:proofErr w:type="spellStart"/>
-      <w:r>
-        <w:rPr>
-          <w:lang w:val="en-US"/>
-        </w:rPr>
-        <w:t>adipiscing</w:t>
-      </w:r>
-      <w:proofErr w:type="spellEnd"/>
-      <w:r>
-        <w:rPr>
-          <w:lang w:val="en-US"/>
-        </w:rPr>
-        <w:t xml:space="preserve"> </w:t>
-      </w:r>
-      <w:proofErr w:type="spellStart"/>
-      <w:r>
-        <w:rPr>
-          <w:lang w:val="en-US"/>
-        </w:rPr>
-        <w:t>elit</w:t>
-      </w:r>
-      <w:proofErr w:type="spellEnd"/>
-      <w:r>
-        <w:rPr>
-          <w:lang w:val="en-US"/>
-        </w:rPr>
-        <w:t xml:space="preserve">. </w:t>
-      </w:r>
-      <w:proofErr w:type="spellStart"/>
-      <w:r>
-        <w:t>Fusce</w:t>
-      </w:r>
-      <w:proofErr w:type="spellEnd"/>
-      <w:r>
-        <w:t xml:space="preserve"> </w:t>
-      </w:r>
-      <w:proofErr w:type="spellStart"/>
-      <w:r>
-        <w:t>gravida</w:t>
-      </w:r>
-      <w:proofErr w:type="spellEnd"/>
-      <w:r>
-        <w:t xml:space="preserve"> </w:t>
-      </w:r>
-      <w:proofErr w:type="spellStart"/>
-      <w:r>
-        <w:t>ipsum</w:t>
-      </w:r>
-      <w:proofErr w:type="spellEnd"/>
-      <w:r>
-        <w:t xml:space="preserve"> id libero </w:t>
-      </w:r>
-      <w:proofErr w:type="spellStart"/>
-      <w:r>
-        <w:t>sagittis</w:t>
-      </w:r>
-      <w:proofErr w:type="spellEnd"/>
-      <w:r>
-        <w:t xml:space="preserve"> </w:t>
-      </w:r>
-      <w:proofErr w:type="spellStart"/>
-      <w:r>
-        <w:t>molestie</w:t>
-      </w:r>
-      <w:proofErr w:type="spellEnd"/>
-      <w:r>
-        <w:t xml:space="preserve">. </w:t>
-      </w:r>
-      <w:r>
-        <w:rPr>
-          <w:lang w:val="en-US"/>
-        </w:rPr>
-        <w:t xml:space="preserve">Nam </w:t>
-      </w:r>
-      <w:proofErr w:type="spellStart"/>
-      <w:r>
-        <w:rPr>
-          <w:lang w:val="en-US"/>
-        </w:rPr>
-        <w:t>volutpat</w:t>
-      </w:r>
-      <w:proofErr w:type="spellEnd"/>
-      <w:r>
-        <w:rPr>
-          <w:lang w:val="en-US"/>
-        </w:rPr>
-        <w:t xml:space="preserve"> </w:t>
-      </w:r>
-      <w:proofErr w:type="spellStart"/>
-      <w:r>
-        <w:rPr>
-          <w:lang w:val="en-US"/>
-        </w:rPr>
-        <w:t>congue</w:t>
-      </w:r>
-      <w:proofErr w:type="spellEnd"/>
-      <w:r>
-        <w:rPr>
-          <w:lang w:val="en-US"/>
-        </w:rPr>
-        <w:t xml:space="preserve"> </w:t>
-      </w:r>
-      <w:proofErr w:type="spellStart"/>
-      <w:r>
-        <w:rPr>
-          <w:lang w:val="en-US"/>
-        </w:rPr>
-        <w:t>metus</w:t>
-      </w:r>
-      <w:proofErr w:type="spellEnd"/>
-      <w:r>
-        <w:rPr>
-          <w:lang w:val="en-US"/>
-        </w:rPr>
-        <w:t xml:space="preserve">, non </w:t>
-      </w:r>
-      <w:proofErr w:type="spellStart"/>
-      <w:r>
-        <w:rPr>
-          <w:lang w:val="en-US"/>
-        </w:rPr>
-        <w:t>congue</w:t>
-      </w:r>
-      <w:proofErr w:type="spellEnd"/>
-      <w:r>
-        <w:rPr>
-          <w:lang w:val="en-US"/>
-        </w:rPr>
-        <w:t xml:space="preserve"> </w:t>
-      </w:r>
-      <w:proofErr w:type="spellStart"/>
-      <w:r>
-        <w:rPr>
-          <w:lang w:val="en-US"/>
-        </w:rPr>
-        <w:t>tortor</w:t>
-      </w:r>
-      <w:proofErr w:type="spellEnd"/>
-      <w:r>
-        <w:rPr>
-          <w:lang w:val="en-US"/>
-        </w:rPr>
-        <w:t xml:space="preserve"> </w:t>
-      </w:r>
-      <w:proofErr w:type="spellStart"/>
-      <w:r>
-        <w:rPr>
-          <w:lang w:val="en-US"/>
-        </w:rPr>
-        <w:t>hendrerit</w:t>
-      </w:r>
-      <w:proofErr w:type="spellEnd"/>
-      <w:r>
-        <w:rPr>
-          <w:lang w:val="en-US"/>
-        </w:rPr>
-        <w:t xml:space="preserve"> </w:t>
-      </w:r>
-      <w:proofErr w:type="spellStart"/>
-      <w:proofErr w:type="gramStart"/>
-      <w:r>
-        <w:rPr>
-          <w:lang w:val="en-US"/>
-        </w:rPr>
-        <w:t>nec</w:t>
-      </w:r>
-      <w:proofErr w:type="spellEnd"/>
-      <w:proofErr w:type="gramEnd"/>
-      <w:r>
-        <w:rPr>
-          <w:lang w:val="en-US"/>
-        </w:rPr>
-        <w:t xml:space="preserve">. </w:t>
-      </w:r>
-      <w:proofErr w:type="spellStart"/>
-      <w:r>
-        <w:rPr>
-          <w:lang w:val="en-US"/>
-        </w:rPr>
-        <w:t>Sed</w:t>
-      </w:r>
-      <w:proofErr w:type="spellEnd"/>
-      <w:r>
-        <w:rPr>
-          <w:lang w:val="en-US"/>
-        </w:rPr>
-        <w:t xml:space="preserve"> non </w:t>
-      </w:r>
-      <w:proofErr w:type="spellStart"/>
-      <w:r>
-        <w:rPr>
-          <w:lang w:val="en-US"/>
-        </w:rPr>
-        <w:t>ipsum</w:t>
-      </w:r>
-      <w:proofErr w:type="spellEnd"/>
-      <w:r>
-        <w:rPr>
-          <w:lang w:val="en-US"/>
-        </w:rPr>
-        <w:t xml:space="preserve"> </w:t>
-      </w:r>
-      <w:proofErr w:type="spellStart"/>
-      <w:r>
-        <w:rPr>
-          <w:lang w:val="en-US"/>
-        </w:rPr>
-        <w:t>nibh</w:t>
-      </w:r>
-      <w:proofErr w:type="spellEnd"/>
-      <w:r>
-        <w:rPr>
-          <w:lang w:val="en-US"/>
-        </w:rPr>
-        <w:t xml:space="preserve">. </w:t>
-      </w:r>
-      <w:proofErr w:type="spellStart"/>
-      <w:r>
-        <w:rPr>
-          <w:lang w:val="en-US"/>
-        </w:rPr>
-        <w:t>Cras</w:t>
-      </w:r>
-      <w:proofErr w:type="spellEnd"/>
-      <w:r>
-        <w:rPr>
-          <w:lang w:val="en-US"/>
-        </w:rPr>
-        <w:t xml:space="preserve"> </w:t>
-      </w:r>
-      <w:proofErr w:type="spellStart"/>
-      <w:r>
-        <w:rPr>
-          <w:lang w:val="en-US"/>
-        </w:rPr>
-        <w:t>commodo</w:t>
-      </w:r>
-      <w:proofErr w:type="spellEnd"/>
-      <w:r>
-        <w:rPr>
-          <w:lang w:val="en-US"/>
-        </w:rPr>
-        <w:t xml:space="preserve"> </w:t>
-      </w:r>
-      <w:proofErr w:type="spellStart"/>
-      <w:proofErr w:type="gramStart"/>
-      <w:r>
-        <w:rPr>
-          <w:lang w:val="en-US"/>
-        </w:rPr>
-        <w:t>sem</w:t>
-      </w:r>
-      <w:proofErr w:type="spellEnd"/>
-      <w:proofErr w:type="gramEnd"/>
-      <w:r>
-        <w:rPr>
-          <w:lang w:val="en-US"/>
-        </w:rPr>
-        <w:t xml:space="preserve"> et lacus </w:t>
-      </w:r>
-      <w:proofErr w:type="spellStart"/>
-      <w:r>
-        <w:rPr>
-          <w:lang w:val="en-US"/>
-        </w:rPr>
-        <w:t>feugiat</w:t>
-      </w:r>
-      <w:proofErr w:type="spellEnd"/>
-      <w:r>
-        <w:rPr>
-          <w:lang w:val="en-US"/>
-        </w:rPr>
-        <w:t xml:space="preserve"> </w:t>
-      </w:r>
-      <w:proofErr w:type="spellStart"/>
-      <w:r>
-        <w:rPr>
-          <w:lang w:val="en-US"/>
-        </w:rPr>
-        <w:t>accumsan</w:t>
-      </w:r>
-      <w:proofErr w:type="spellEnd"/>
-      <w:r>
-        <w:rPr>
-          <w:lang w:val="en-US"/>
-        </w:rPr>
-        <w:t xml:space="preserve">. </w:t>
-      </w:r>
-      <w:proofErr w:type="spellStart"/>
-      <w:r>
-        <w:rPr>
-          <w:lang w:val="en-US"/>
-        </w:rPr>
-        <w:t>Praesent</w:t>
-      </w:r>
-      <w:proofErr w:type="spellEnd"/>
-      <w:r>
-        <w:rPr>
-          <w:lang w:val="en-US"/>
-        </w:rPr>
-        <w:t xml:space="preserve"> </w:t>
-      </w:r>
-      <w:proofErr w:type="spellStart"/>
-      <w:r>
-        <w:rPr>
-          <w:lang w:val="en-US"/>
-        </w:rPr>
-        <w:t>quis</w:t>
-      </w:r>
-      <w:proofErr w:type="spellEnd"/>
-      <w:r>
-        <w:rPr>
-          <w:lang w:val="en-US"/>
-        </w:rPr>
-        <w:t xml:space="preserve"> </w:t>
-      </w:r>
-      <w:proofErr w:type="spellStart"/>
-      <w:r>
-        <w:rPr>
-          <w:lang w:val="en-US"/>
-        </w:rPr>
-        <w:t>diam</w:t>
-      </w:r>
-      <w:proofErr w:type="spellEnd"/>
-      <w:r>
-        <w:rPr>
-          <w:lang w:val="en-US"/>
-        </w:rPr>
-        <w:t xml:space="preserve"> </w:t>
-      </w:r>
-      <w:proofErr w:type="spellStart"/>
-      <w:r>
-        <w:rPr>
-          <w:lang w:val="en-US"/>
-        </w:rPr>
-        <w:t>consequat</w:t>
-      </w:r>
-      <w:proofErr w:type="spellEnd"/>
-      <w:r>
-        <w:rPr>
-          <w:lang w:val="en-US"/>
-        </w:rPr>
-        <w:t xml:space="preserve">, </w:t>
-      </w:r>
-      <w:proofErr w:type="spellStart"/>
-      <w:r>
-        <w:rPr>
-          <w:lang w:val="en-US"/>
-        </w:rPr>
-        <w:t>pharetra</w:t>
-      </w:r>
-      <w:proofErr w:type="spellEnd"/>
-      <w:r>
-        <w:rPr>
-          <w:lang w:val="en-US"/>
-        </w:rPr>
-        <w:t xml:space="preserve"> dolor </w:t>
-      </w:r>
-      <w:proofErr w:type="spellStart"/>
-      <w:r>
-        <w:rPr>
-          <w:lang w:val="en-US"/>
-        </w:rPr>
-        <w:t>sed</w:t>
-      </w:r>
-      <w:proofErr w:type="spellEnd"/>
-      <w:r>
-        <w:rPr>
-          <w:lang w:val="en-US"/>
-        </w:rPr>
-        <w:t xml:space="preserve">, </w:t>
-      </w:r>
-      <w:proofErr w:type="spellStart"/>
-      <w:r>
-        <w:rPr>
-          <w:lang w:val="en-US"/>
-        </w:rPr>
-        <w:t>interdum</w:t>
-      </w:r>
-      <w:proofErr w:type="spellEnd"/>
-      <w:r>
-        <w:rPr>
-          <w:lang w:val="en-US"/>
-        </w:rPr>
-        <w:t xml:space="preserve"> </w:t>
-      </w:r>
-      <w:proofErr w:type="spellStart"/>
-      <w:r>
-        <w:rPr>
-          <w:lang w:val="en-US"/>
-        </w:rPr>
-        <w:t>tortor</w:t>
-      </w:r>
-      <w:proofErr w:type="spellEnd"/>
-      <w:r>
-        <w:rPr>
-          <w:lang w:val="en-US"/>
-        </w:rPr>
-        <w:t xml:space="preserve">. </w:t>
-      </w:r>
-      <w:proofErr w:type="spellStart"/>
-      <w:r>
-        <w:rPr>
-          <w:lang w:val="en-US"/>
-        </w:rPr>
-        <w:t>Sed</w:t>
-      </w:r>
-      <w:proofErr w:type="spellEnd"/>
-      <w:r>
-        <w:rPr>
-          <w:lang w:val="en-US"/>
-        </w:rPr>
-        <w:t xml:space="preserve"> </w:t>
-      </w:r>
-      <w:proofErr w:type="spellStart"/>
-      <w:r>
-        <w:rPr>
-          <w:lang w:val="en-US"/>
-        </w:rPr>
-        <w:t>elit</w:t>
-      </w:r>
-      <w:proofErr w:type="spellEnd"/>
-      <w:r>
-        <w:rPr>
-          <w:lang w:val="en-US"/>
-        </w:rPr>
-        <w:t xml:space="preserve"> </w:t>
-      </w:r>
-      <w:proofErr w:type="spellStart"/>
-      <w:r>
-        <w:rPr>
-          <w:lang w:val="en-US"/>
-        </w:rPr>
-        <w:t>metus</w:t>
-      </w:r>
-      <w:proofErr w:type="spellEnd"/>
-      <w:r>
-        <w:rPr>
-          <w:lang w:val="en-US"/>
-        </w:rPr>
-        <w:t xml:space="preserve">, semper </w:t>
-      </w:r>
-      <w:proofErr w:type="spellStart"/>
-      <w:r>
-        <w:rPr>
-          <w:lang w:val="en-US"/>
-        </w:rPr>
-        <w:t>sed</w:t>
-      </w:r>
-      <w:proofErr w:type="spellEnd"/>
-      <w:r>
-        <w:rPr>
-          <w:lang w:val="en-US"/>
-        </w:rPr>
-        <w:t xml:space="preserve"> dolor vitae, </w:t>
-      </w:r>
-      <w:proofErr w:type="spellStart"/>
-      <w:r>
-        <w:rPr>
-          <w:lang w:val="en-US"/>
-        </w:rPr>
-        <w:t>luctus</w:t>
-      </w:r>
-      <w:proofErr w:type="spellEnd"/>
-      <w:r>
-        <w:rPr>
-          <w:lang w:val="en-US"/>
-        </w:rPr>
-        <w:t xml:space="preserve"> </w:t>
-      </w:r>
-      <w:proofErr w:type="spellStart"/>
-      <w:r>
-        <w:rPr>
-          <w:lang w:val="en-US"/>
-        </w:rPr>
-        <w:t>auctor</w:t>
-      </w:r>
-      <w:proofErr w:type="spellEnd"/>
-      <w:r>
-        <w:rPr>
-          <w:lang w:val="en-US"/>
-        </w:rPr>
-        <w:t xml:space="preserve"> </w:t>
-      </w:r>
-      <w:proofErr w:type="spellStart"/>
-      <w:r>
-        <w:rPr>
-          <w:lang w:val="en-US"/>
-        </w:rPr>
-        <w:t>neque</w:t>
-      </w:r>
-      <w:proofErr w:type="spellEnd"/>
-      <w:r>
-        <w:rPr>
-          <w:lang w:val="en-US"/>
-        </w:rPr>
-        <w:t xml:space="preserve">. </w:t>
-      </w:r>
-    </w:p>
-    <w:p>
-      <w:pPr>
-        <w:pStyle w:val="NormalWeb"/>
-      </w:pPr>
-      <w:r>
-        <w:t xml:space="preserve">Sed a </w:t>
-      </w:r>
-      <w:proofErr w:type="spellStart"/>
-      <w:r>
-        <w:t>accumsan</w:t>
-      </w:r>
-      <w:proofErr w:type="spellEnd"/>
-      <w:r>
-        <w:t xml:space="preserve"> </w:t>
-      </w:r>
-      <w:proofErr w:type="spellStart"/>
-      <w:r>
-        <w:t>risus</w:t>
-      </w:r>
-      <w:proofErr w:type="spellEnd"/>
-      <w:r>
-        <w:t xml:space="preserve">. </w:t>
-      </w:r>
-      <w:proofErr w:type="spellStart"/>
-      <w:r>
-        <w:t>Aenean</w:t>
-      </w:r>
-      <w:proofErr w:type="spellEnd"/>
-      <w:r>
-        <w:t xml:space="preserve"> </w:t>
-      </w:r>
-      <w:proofErr w:type="spellStart"/>
-      <w:r>
-        <w:t>cursus</w:t>
-      </w:r>
-      <w:proofErr w:type="spellEnd"/>
-      <w:r>
-        <w:t xml:space="preserve">, </w:t>
-      </w:r>
-      <w:proofErr w:type="spellStart"/>
-      <w:r>
-        <w:t>erat</w:t>
-      </w:r>
-      <w:proofErr w:type="spellEnd"/>
-      <w:r>
-        <w:t xml:space="preserve"> </w:t>
-      </w:r>
-      <w:proofErr w:type="spellStart"/>
-      <w:r>
-        <w:t>eget</w:t>
-      </w:r>
-      <w:proofErr w:type="spellEnd"/>
-      <w:r>
-        <w:t xml:space="preserve"> </w:t>
-      </w:r>
-      <w:proofErr w:type="spellStart"/>
-      <w:r>
-        <w:t>convallis</w:t>
-      </w:r>
-      <w:proofErr w:type="spellEnd"/>
-      <w:r>
-        <w:t xml:space="preserve"> porta, </w:t>
-      </w:r>
-      <w:proofErr w:type="spellStart"/>
-      <w:r>
-        <w:t>erat</w:t>
-      </w:r>
-      <w:proofErr w:type="spellEnd"/>
-      <w:r>
-        <w:t xml:space="preserve"> </w:t>
-      </w:r>
-      <w:proofErr w:type="spellStart"/>
-      <w:r>
-        <w:t>augue</w:t>
-      </w:r>
-      <w:proofErr w:type="spellEnd"/>
-      <w:r>
-        <w:t xml:space="preserve"> </w:t>
-      </w:r>
-      <w:proofErr w:type="spellStart"/>
-      <w:r>
-        <w:t>vulputate</w:t>
-      </w:r>
-      <w:proofErr w:type="spellEnd"/>
-      <w:r>
-        <w:t xml:space="preserve"> tortor, non </w:t>
-      </w:r>
-      <w:proofErr w:type="spellStart"/>
-      <w:r>
-        <w:t>dignissim</w:t>
-      </w:r>
-      <w:proofErr w:type="spellEnd"/>
-      <w:r>
-        <w:t xml:space="preserve"> urna </w:t>
-      </w:r>
-      <w:proofErr w:type="spellStart"/>
-      <w:r>
-        <w:t>enim</w:t>
-      </w:r>
-      <w:proofErr w:type="spellEnd"/>
-      <w:r>
-        <w:t xml:space="preserve"> </w:t>
-      </w:r>
-      <w:proofErr w:type="spellStart"/>
-      <w:r>
-        <w:t>quis</w:t>
-      </w:r>
-      <w:proofErr w:type="spellEnd"/>
-      <w:r>
-        <w:t xml:space="preserve"> justo. </w:t>
-      </w:r>
-      <w:proofErr w:type="spellStart"/>
-      <w:r>
-        <w:rPr>
-          <w:lang w:val="en-US"/>
-        </w:rPr>
-        <w:t>Vestibulum</w:t>
-      </w:r>
-      <w:proofErr w:type="spellEnd"/>
-      <w:r>
-        <w:rPr>
-          <w:lang w:val="en-US"/>
-        </w:rPr>
-        <w:t xml:space="preserve"> </w:t>
-      </w:r>
-      <w:proofErr w:type="spellStart"/>
-      <w:r>
-        <w:rPr>
-          <w:lang w:val="en-US"/>
-        </w:rPr>
-        <w:t>lobortis</w:t>
-      </w:r>
-      <w:proofErr w:type="spellEnd"/>
-      <w:r>
-        <w:rPr>
-          <w:lang w:val="en-US"/>
-        </w:rPr>
-        <w:t xml:space="preserve"> </w:t>
-      </w:r>
-      <w:proofErr w:type="spellStart"/>
-      <w:r>
-        <w:rPr>
-          <w:lang w:val="en-US"/>
-        </w:rPr>
-        <w:t>dignissim</w:t>
-      </w:r>
-      <w:proofErr w:type="spellEnd"/>
-      <w:r>
-        <w:rPr>
-          <w:lang w:val="en-US"/>
-        </w:rPr>
-        <w:t xml:space="preserve"> </w:t>
-      </w:r>
-      <w:proofErr w:type="spellStart"/>
-      <w:r>
-        <w:rPr>
-          <w:lang w:val="en-US"/>
-        </w:rPr>
-        <w:t>sapien</w:t>
-      </w:r>
-      <w:proofErr w:type="spellEnd"/>
-      <w:proofErr w:type="gramStart"/>
-      <w:r>
-        <w:rPr>
-          <w:lang w:val="en-US"/>
-        </w:rPr>
-        <w:t>..</w:t>
-      </w:r>
-      <w:proofErr w:type="gramEnd"/>
-      <w:r>
-        <w:rPr>
-          <w:lang w:val="en-US"/>
-        </w:rPr>
-        <w:t xml:space="preserve"> </w:t>
-      </w:r>
-      <w:proofErr w:type="spellStart"/>
-      <w:r>
-        <w:rPr>
-          <w:lang w:val="en-US"/>
-        </w:rPr>
-        <w:t>Lorem</w:t>
-      </w:r>
-      <w:proofErr w:type="spellEnd"/>
-      <w:r>
-        <w:rPr>
-          <w:lang w:val="en-US"/>
-        </w:rPr>
-        <w:t xml:space="preserve"> </w:t>
-      </w:r>
-      <w:proofErr w:type="spellStart"/>
-      <w:r>
-        <w:rPr>
-          <w:lang w:val="en-US"/>
-        </w:rPr>
-        <w:t>ipsum</w:t>
-      </w:r>
-      <w:proofErr w:type="spellEnd"/>
-      <w:r>
-        <w:rPr>
-          <w:lang w:val="en-US"/>
-        </w:rPr>
-        <w:t xml:space="preserve"> dolor sit </w:t>
-      </w:r>
-      <w:proofErr w:type="spellStart"/>
-      <w:r>
-        <w:rPr>
-          <w:lang w:val="en-US"/>
-        </w:rPr>
-        <w:t>amet</w:t>
-      </w:r>
-      <w:proofErr w:type="spellEnd"/>
-      <w:r>
-        <w:rPr>
-          <w:lang w:val="en-US"/>
-        </w:rPr>
-        <w:t xml:space="preserve">, </w:t>
-      </w:r>
-      <w:proofErr w:type="spellStart"/>
-      <w:r>
-        <w:rPr>
-          <w:lang w:val="en-US"/>
-        </w:rPr>
-        <w:t>consectetur</w:t>
-      </w:r>
-      <w:proofErr w:type="spellEnd"/>
-      <w:r>
-        <w:rPr>
-          <w:lang w:val="en-US"/>
-        </w:rPr>
-        <w:t xml:space="preserve"> </w:t>
-      </w:r>
-      <w:proofErr w:type="spellStart"/>
-      <w:r>
-        <w:rPr>
-          <w:lang w:val="en-US"/>
-        </w:rPr>
-        <w:t>adipiscing</w:t>
-      </w:r>
-      <w:proofErr w:type="spellEnd"/>
-      <w:r>
-        <w:rPr>
-          <w:lang w:val="en-US"/>
-        </w:rPr>
-        <w:t xml:space="preserve"> </w:t>
-      </w:r>
-      <w:proofErr w:type="spellStart"/>
-      <w:r>
-        <w:rPr>
-          <w:lang w:val="en-US"/>
-        </w:rPr>
-        <w:t>elit</w:t>
-      </w:r>
-      <w:proofErr w:type="spellEnd"/>
-      <w:r>
-        <w:rPr>
-          <w:lang w:val="en-US"/>
-        </w:rPr>
-        <w:t xml:space="preserve">. </w:t>
-      </w:r>
-      <w:proofErr w:type="spellStart"/>
-      <w:r>
-        <w:t>Integer</w:t>
-      </w:r>
-      <w:proofErr w:type="spellEnd"/>
-      <w:r>
-        <w:t xml:space="preserve"> </w:t>
-      </w:r>
-      <w:proofErr w:type="spellStart"/>
-      <w:r>
-        <w:t>accumsan</w:t>
-      </w:r>
-      <w:proofErr w:type="spellEnd"/>
-      <w:r>
-        <w:t xml:space="preserve"> </w:t>
-      </w:r>
-      <w:proofErr w:type="spellStart"/>
-      <w:r>
-        <w:t>convallis</w:t>
-      </w:r>
-      <w:proofErr w:type="spellEnd"/>
-      <w:r>
-        <w:t xml:space="preserve"> </w:t>
-      </w:r>
-      <w:proofErr w:type="spellStart"/>
-      <w:r>
-        <w:t>velit</w:t>
-      </w:r>
-      <w:proofErr w:type="spellEnd"/>
-      <w:r>
-        <w:t xml:space="preserve">, </w:t>
-      </w:r>
-      <w:proofErr w:type="spellStart"/>
-      <w:r>
-        <w:t>placerat</w:t>
-      </w:r>
-      <w:proofErr w:type="spellEnd"/>
-      <w:r>
-        <w:t xml:space="preserve"> </w:t>
-      </w:r>
-      <w:proofErr w:type="spellStart"/>
-      <w:r>
-        <w:t>semper</w:t>
-      </w:r>
-      <w:proofErr w:type="spellEnd"/>
-      <w:r>
-        <w:t xml:space="preserve"> </w:t>
-      </w:r>
-      <w:proofErr w:type="spellStart"/>
-      <w:r>
-        <w:t>est</w:t>
-      </w:r>
-      <w:proofErr w:type="spellEnd"/>
-      <w:r>
-        <w:t xml:space="preserve"> </w:t>
-      </w:r>
-      <w:proofErr w:type="spellStart"/>
-      <w:r>
-        <w:t>hendrerit</w:t>
-      </w:r>
-      <w:proofErr w:type="spellEnd"/>
-      <w:r>
-        <w:t xml:space="preserve"> et. </w:t>
-      </w:r>
-      <w:proofErr w:type="spellStart"/>
-      <w:r>
-        <w:t>Proin</w:t>
-      </w:r>
-      <w:proofErr w:type="spellEnd"/>
-      <w:r>
-        <w:t xml:space="preserve"> </w:t>
-      </w:r>
-      <w:proofErr w:type="spellStart"/>
-      <w:r>
-        <w:t>elementum</w:t>
-      </w:r>
-      <w:proofErr w:type="spellEnd"/>
-      <w:r>
-        <w:t xml:space="preserve"> vehicula leo, vitae </w:t>
-      </w:r>
-      <w:proofErr w:type="spellStart"/>
-      <w:r>
-        <w:t>sodales</w:t>
-      </w:r>
-      <w:proofErr w:type="spellEnd"/>
-      <w:r>
-        <w:t xml:space="preserve"> magna </w:t>
-      </w:r>
-      <w:proofErr w:type="spellStart"/>
-      <w:r>
-        <w:t>tristique</w:t>
-      </w:r>
-      <w:proofErr w:type="spellEnd"/>
-      <w:r>
-        <w:t xml:space="preserve"> </w:t>
-      </w:r>
-      <w:proofErr w:type="spellStart"/>
-      <w:r>
-        <w:t>quis</w:t>
-      </w:r>
-      <w:proofErr w:type="spellEnd"/>
-      <w:r>
-        <w:t>.</w:t>
+        <w:t xml:space="preserve"> Lorem ipsum dolor sit amet, consectetur adipiscing elit. </w:t>
+      </w:r>
+      <w:r>
+        <w:t>Integer accumsan convallis velit, placerat semper est hendrerit et. Proin elementum vehicula leo, vitae sodales magna tristique quis.</w:t>
       </w:r>
     </w:p>
     <w:p>
@@ -5021,7 +2401,7 @@
     </w:p>
     <w:p>
       <w:pPr>
-        <w:pStyle w:val="Heading5"/>
+        <w:pStyle w:val="Ttulo5"/>
       </w:pPr>
       <w:r>
         <w:lastRenderedPageBreak/>
@@ -5045,6 +2425,7 @@
       <w:r>
         <w:rPr>
           <w:noProof/>
+          <w:lang w:val="es-ES" w:eastAsia="es-ES"/>
         </w:rPr>
         <w:drawing>
           <wp:anchor distT="0" distB="0" distL="114300" distR="114300" simplePos="0" relativeHeight="251661312" behindDoc="1" locked="0" layoutInCell="1" allowOverlap="1" wp14:anchorId="0B0E6728" wp14:editId="429827B9">
@@ -5124,15 +2505,7 @@
         <w:t xml:space="preserve"> físico diferente.</w:t>
       </w:r>
       <w:r>
-        <w:t xml:space="preserve"> La tecnología seleccionada como gestor de base de datos es </w:t>
-      </w:r>
-      <w:proofErr w:type="spellStart"/>
-      <w:r>
-        <w:t>MySQL</w:t>
-      </w:r>
-      <w:proofErr w:type="spellEnd"/>
-      <w:r>
-        <w:t>.</w:t>
+        <w:t xml:space="preserve"> La tecnología seleccionada como gestor de base de datos es MySQL.</w:t>
       </w:r>
       <w:r>
         <w:t xml:space="preserve"> </w:t>
@@ -5141,7 +2514,7 @@
     <w:p/>
     <w:p>
       <w:pPr>
-        <w:pStyle w:val="Heading5"/>
+        <w:pStyle w:val="Ttulo5"/>
       </w:pPr>
       <w:r>
         <w:t>2.4.</w:t>
@@ -5150,13 +2523,8 @@
         <w:t>5</w:t>
       </w:r>
       <w:r>
-        <w:t xml:space="preserve"> Web </w:t>
-      </w:r>
-      <w:proofErr w:type="spellStart"/>
-      <w:r>
-        <w:t>Service</w:t>
-      </w:r>
-      <w:proofErr w:type="spellEnd"/>
+        <w:t xml:space="preserve"> Web Service</w:t>
+      </w:r>
       <w:r>
         <w:t xml:space="preserve"> [Redactar]</w:t>
       </w:r>
@@ -5170,363 +2538,33 @@
     </w:p>
     <w:p>
       <w:r>
-        <w:t xml:space="preserve">Sed a </w:t>
-      </w:r>
-      <w:proofErr w:type="spellStart"/>
-      <w:r>
-        <w:t>accumsan</w:t>
-      </w:r>
-      <w:proofErr w:type="spellEnd"/>
-      <w:r>
-        <w:t xml:space="preserve"> </w:t>
-      </w:r>
-      <w:proofErr w:type="spellStart"/>
-      <w:r>
-        <w:t>risus</w:t>
-      </w:r>
-      <w:proofErr w:type="spellEnd"/>
-      <w:r>
-        <w:t xml:space="preserve">. </w:t>
-      </w:r>
-      <w:proofErr w:type="spellStart"/>
-      <w:r>
-        <w:t>Aenean</w:t>
-      </w:r>
-      <w:proofErr w:type="spellEnd"/>
-      <w:r>
-        <w:t xml:space="preserve"> </w:t>
-      </w:r>
-      <w:proofErr w:type="spellStart"/>
-      <w:r>
-        <w:t>cursus</w:t>
-      </w:r>
-      <w:proofErr w:type="spellEnd"/>
-      <w:r>
-        <w:t xml:space="preserve">, </w:t>
-      </w:r>
-      <w:proofErr w:type="spellStart"/>
-      <w:r>
-        <w:t>erat</w:t>
-      </w:r>
-      <w:proofErr w:type="spellEnd"/>
-      <w:r>
-        <w:t xml:space="preserve"> </w:t>
-      </w:r>
-      <w:proofErr w:type="spellStart"/>
-      <w:r>
-        <w:t>eget</w:t>
-      </w:r>
-      <w:proofErr w:type="spellEnd"/>
-      <w:r>
-        <w:t xml:space="preserve"> </w:t>
-      </w:r>
-      <w:proofErr w:type="spellStart"/>
-      <w:r>
-        <w:t>convallis</w:t>
-      </w:r>
-      <w:proofErr w:type="spellEnd"/>
-      <w:r>
-        <w:t xml:space="preserve"> porta, </w:t>
-      </w:r>
-      <w:proofErr w:type="spellStart"/>
-      <w:r>
-        <w:t>erat</w:t>
-      </w:r>
-      <w:proofErr w:type="spellEnd"/>
-      <w:r>
-        <w:t xml:space="preserve"> </w:t>
-      </w:r>
-      <w:proofErr w:type="spellStart"/>
-      <w:r>
-        <w:t>augue</w:t>
-      </w:r>
-      <w:proofErr w:type="spellEnd"/>
-      <w:r>
-        <w:t xml:space="preserve"> </w:t>
-      </w:r>
-      <w:proofErr w:type="spellStart"/>
-      <w:r>
-        <w:t>vulputate</w:t>
-      </w:r>
-      <w:proofErr w:type="spellEnd"/>
-      <w:r>
-        <w:t xml:space="preserve"> tortor, non </w:t>
-      </w:r>
-      <w:proofErr w:type="spellStart"/>
-      <w:r>
-        <w:t>dignissim</w:t>
-      </w:r>
-      <w:proofErr w:type="spellEnd"/>
-      <w:r>
-        <w:t xml:space="preserve"> urna </w:t>
-      </w:r>
-      <w:proofErr w:type="spellStart"/>
-      <w:r>
-        <w:t>enim</w:t>
-      </w:r>
-      <w:proofErr w:type="spellEnd"/>
-      <w:r>
-        <w:t xml:space="preserve"> </w:t>
-      </w:r>
-      <w:proofErr w:type="spellStart"/>
-      <w:r>
-        <w:t>quis</w:t>
-      </w:r>
-      <w:proofErr w:type="spellEnd"/>
-      <w:r>
-        <w:t xml:space="preserve"> justo. </w:t>
-      </w:r>
-      <w:proofErr w:type="spellStart"/>
+        <w:t xml:space="preserve">Sed a accumsan risus. </w:t>
+      </w:r>
+      <w:r>
+        <w:t xml:space="preserve">Aenean cursus, erat eget convallis porta, erat augue vulputate tortor, non dignissim urna enim quis justo. </w:t>
+      </w:r>
       <w:r>
         <w:rPr>
           <w:lang w:val="en-US"/>
         </w:rPr>
-        <w:t>Vestibulum</w:t>
-      </w:r>
-      <w:proofErr w:type="spellEnd"/>
+        <w:t>Vestibulum lobortis dignissim sapien</w:t>
+      </w:r>
+      <w:proofErr w:type="gramStart"/>
       <w:r>
         <w:rPr>
           <w:lang w:val="en-US"/>
         </w:rPr>
-        <w:t xml:space="preserve"> </w:t>
-      </w:r>
-      <w:proofErr w:type="spellStart"/>
+        <w:t>..</w:t>
+      </w:r>
+      <w:proofErr w:type="gramEnd"/>
       <w:r>
         <w:rPr>
           <w:lang w:val="en-US"/>
         </w:rPr>
-        <w:t>lobortis</w:t>
-      </w:r>
-      <w:proofErr w:type="spellEnd"/>
-      <w:r>
-        <w:rPr>
-          <w:lang w:val="en-US"/>
-        </w:rPr>
-        <w:t xml:space="preserve"> </w:t>
-      </w:r>
-      <w:proofErr w:type="spellStart"/>
-      <w:r>
-        <w:rPr>
-          <w:lang w:val="en-US"/>
-        </w:rPr>
-        <w:t>dignissim</w:t>
-      </w:r>
-      <w:proofErr w:type="spellEnd"/>
-      <w:r>
-        <w:rPr>
-          <w:lang w:val="en-US"/>
-        </w:rPr>
-        <w:t xml:space="preserve"> </w:t>
-      </w:r>
-      <w:proofErr w:type="spellStart"/>
-      <w:r>
-        <w:rPr>
-          <w:lang w:val="en-US"/>
-        </w:rPr>
-        <w:t>sapien</w:t>
-      </w:r>
-      <w:proofErr w:type="spellEnd"/>
-      <w:proofErr w:type="gramStart"/>
-      <w:r>
-        <w:rPr>
-          <w:lang w:val="en-US"/>
-        </w:rPr>
-        <w:t>..</w:t>
-      </w:r>
-      <w:proofErr w:type="gramEnd"/>
-      <w:r>
-        <w:rPr>
-          <w:lang w:val="en-US"/>
-        </w:rPr>
-        <w:t xml:space="preserve"> </w:t>
-      </w:r>
-      <w:proofErr w:type="spellStart"/>
-      <w:r>
-        <w:rPr>
-          <w:lang w:val="en-US"/>
-        </w:rPr>
-        <w:t>Lorem</w:t>
-      </w:r>
-      <w:proofErr w:type="spellEnd"/>
-      <w:r>
-        <w:rPr>
-          <w:lang w:val="en-US"/>
-        </w:rPr>
-        <w:t xml:space="preserve"> </w:t>
-      </w:r>
-      <w:proofErr w:type="spellStart"/>
-      <w:r>
-        <w:rPr>
-          <w:lang w:val="en-US"/>
-        </w:rPr>
-        <w:t>ipsum</w:t>
-      </w:r>
-      <w:proofErr w:type="spellEnd"/>
-      <w:r>
-        <w:rPr>
-          <w:lang w:val="en-US"/>
-        </w:rPr>
-        <w:t xml:space="preserve"> dolor sit </w:t>
-      </w:r>
-      <w:proofErr w:type="spellStart"/>
-      <w:r>
-        <w:rPr>
-          <w:lang w:val="en-US"/>
-        </w:rPr>
-        <w:t>amet</w:t>
-      </w:r>
-      <w:proofErr w:type="spellEnd"/>
-      <w:r>
-        <w:rPr>
-          <w:lang w:val="en-US"/>
-        </w:rPr>
-        <w:t xml:space="preserve">, </w:t>
-      </w:r>
-      <w:proofErr w:type="spellStart"/>
-      <w:r>
-        <w:rPr>
-          <w:lang w:val="en-US"/>
-        </w:rPr>
-        <w:t>consectetur</w:t>
-      </w:r>
-      <w:proofErr w:type="spellEnd"/>
-      <w:r>
-        <w:rPr>
-          <w:lang w:val="en-US"/>
-        </w:rPr>
-        <w:t xml:space="preserve"> </w:t>
-      </w:r>
-      <w:proofErr w:type="spellStart"/>
-      <w:r>
-        <w:rPr>
-          <w:lang w:val="en-US"/>
-        </w:rPr>
-        <w:t>adipiscing</w:t>
-      </w:r>
-      <w:proofErr w:type="spellEnd"/>
-      <w:r>
-        <w:rPr>
-          <w:lang w:val="en-US"/>
-        </w:rPr>
-        <w:t xml:space="preserve"> </w:t>
-      </w:r>
-      <w:proofErr w:type="spellStart"/>
-      <w:r>
-        <w:rPr>
-          <w:lang w:val="en-US"/>
-        </w:rPr>
-        <w:t>elit</w:t>
-      </w:r>
-      <w:proofErr w:type="spellEnd"/>
-      <w:r>
-        <w:rPr>
-          <w:lang w:val="en-US"/>
-        </w:rPr>
-        <w:t xml:space="preserve">. </w:t>
-      </w:r>
-      <w:proofErr w:type="spellStart"/>
-      <w:r>
-        <w:t>Integer</w:t>
-      </w:r>
-      <w:proofErr w:type="spellEnd"/>
-      <w:r>
-        <w:t xml:space="preserve"> </w:t>
-      </w:r>
-      <w:proofErr w:type="spellStart"/>
-      <w:r>
-        <w:t>accumsan</w:t>
-      </w:r>
-      <w:proofErr w:type="spellEnd"/>
-      <w:r>
-        <w:t xml:space="preserve"> </w:t>
-      </w:r>
-      <w:proofErr w:type="spellStart"/>
-      <w:r>
-        <w:t>convallis</w:t>
-      </w:r>
-      <w:proofErr w:type="spellEnd"/>
-      <w:r>
-        <w:t xml:space="preserve"> </w:t>
-      </w:r>
-      <w:proofErr w:type="spellStart"/>
-      <w:r>
-        <w:t>velit</w:t>
-      </w:r>
-      <w:proofErr w:type="spellEnd"/>
-      <w:r>
-        <w:t xml:space="preserve">, </w:t>
-      </w:r>
-      <w:proofErr w:type="spellStart"/>
-      <w:r>
-        <w:t>placerat</w:t>
-      </w:r>
-      <w:proofErr w:type="spellEnd"/>
-      <w:r>
-        <w:t xml:space="preserve"> </w:t>
-      </w:r>
-      <w:proofErr w:type="spellStart"/>
-      <w:r>
-        <w:t>semper</w:t>
-      </w:r>
-      <w:proofErr w:type="spellEnd"/>
-      <w:r>
-        <w:t xml:space="preserve"> </w:t>
-      </w:r>
-      <w:proofErr w:type="spellStart"/>
-      <w:r>
-        <w:t>est</w:t>
-      </w:r>
-      <w:proofErr w:type="spellEnd"/>
-      <w:r>
-        <w:t xml:space="preserve"> </w:t>
-      </w:r>
-      <w:proofErr w:type="spellStart"/>
-      <w:r>
-        <w:t>hendrerit</w:t>
-      </w:r>
-      <w:proofErr w:type="spellEnd"/>
-      <w:r>
-        <w:t xml:space="preserve"> et. </w:t>
-      </w:r>
-      <w:proofErr w:type="spellStart"/>
-      <w:r>
-        <w:t>Proin</w:t>
-      </w:r>
-      <w:proofErr w:type="spellEnd"/>
-      <w:r>
-        <w:t xml:space="preserve"> </w:t>
-      </w:r>
-      <w:proofErr w:type="spellStart"/>
-      <w:r>
-        <w:t>elementum</w:t>
-      </w:r>
-      <w:proofErr w:type="spellEnd"/>
-      <w:r>
-        <w:t xml:space="preserve"> vehicula leo, vitae </w:t>
-      </w:r>
-      <w:proofErr w:type="spellStart"/>
-      <w:r>
-        <w:t>sodales</w:t>
-      </w:r>
-      <w:proofErr w:type="spellEnd"/>
-      <w:r>
-        <w:t xml:space="preserve"> magna </w:t>
-      </w:r>
-      <w:proofErr w:type="spellStart"/>
-      <w:r>
-        <w:t>tristique</w:t>
-      </w:r>
-      <w:proofErr w:type="spellEnd"/>
-      <w:r>
-        <w:t xml:space="preserve"> </w:t>
-      </w:r>
-      <w:proofErr w:type="spellStart"/>
-      <w:r>
-        <w:t>quis</w:t>
-      </w:r>
-      <w:proofErr w:type="spellEnd"/>
-      <w:r>
-        <w:t>.</w:t>
+        <w:t xml:space="preserve"> Lorem ipsum dolor sit amet, consectetur adipiscing elit. </w:t>
+      </w:r>
+      <w:r>
+        <w:t>Integer accumsan convallis velit, placerat semper est hendrerit et. Proin elementum vehicula leo, vitae sodales magna tristique quis.</w:t>
       </w:r>
     </w:p>
     <w:p>
@@ -5543,7 +2581,7 @@
     <w:p/>
     <w:p>
       <w:pPr>
-        <w:pStyle w:val="Heading3"/>
+        <w:pStyle w:val="Ttulo3"/>
         <w:rPr>
           <w:color w:val="FFC000"/>
           <w:sz w:val="24"/>
@@ -5583,7 +2621,7 @@
     </w:p>
     <w:p>
       <w:pPr>
-        <w:pStyle w:val="ListParagraph"/>
+        <w:pStyle w:val="Prrafodelista"/>
         <w:numPr>
           <w:ilvl w:val="1"/>
           <w:numId w:val="6"/>
@@ -5595,7 +2633,7 @@
     </w:p>
     <w:p>
       <w:pPr>
-        <w:pStyle w:val="ListParagraph"/>
+        <w:pStyle w:val="Prrafodelista"/>
         <w:numPr>
           <w:ilvl w:val="1"/>
           <w:numId w:val="6"/>
@@ -5607,7 +2645,7 @@
     </w:p>
     <w:p>
       <w:pPr>
-        <w:pStyle w:val="ListParagraph"/>
+        <w:pStyle w:val="Prrafodelista"/>
         <w:numPr>
           <w:ilvl w:val="1"/>
           <w:numId w:val="6"/>
@@ -5619,7 +2657,7 @@
     </w:p>
     <w:p>
       <w:pPr>
-        <w:pStyle w:val="ListParagraph"/>
+        <w:pStyle w:val="Prrafodelista"/>
         <w:numPr>
           <w:ilvl w:val="1"/>
           <w:numId w:val="6"/>
@@ -5631,7 +2669,7 @@
     </w:p>
     <w:p>
       <w:pPr>
-        <w:pStyle w:val="ListParagraph"/>
+        <w:pStyle w:val="Prrafodelista"/>
         <w:numPr>
           <w:ilvl w:val="1"/>
           <w:numId w:val="6"/>
@@ -5643,7 +2681,7 @@
     </w:p>
     <w:p>
       <w:pPr>
-        <w:pStyle w:val="ListParagraph"/>
+        <w:pStyle w:val="Prrafodelista"/>
         <w:numPr>
           <w:ilvl w:val="1"/>
           <w:numId w:val="6"/>
@@ -5655,7 +2693,7 @@
     </w:p>
     <w:p>
       <w:pPr>
-        <w:pStyle w:val="ListParagraph"/>
+        <w:pStyle w:val="Prrafodelista"/>
         <w:numPr>
           <w:ilvl w:val="1"/>
           <w:numId w:val="6"/>
@@ -5678,7 +2716,7 @@
     <w:p/>
     <w:p>
       <w:pPr>
-        <w:pStyle w:val="Heading3"/>
+        <w:pStyle w:val="Ttulo3"/>
       </w:pPr>
       <w:r>
         <w:t>4</w:t>
@@ -5760,7 +2798,7 @@
       <w:hyperlink r:id="rId27" w:tooltip="Negocio" w:history="1">
         <w:r>
           <w:rPr>
-            <w:rStyle w:val="Hyperlink"/>
+            <w:rStyle w:val="Hipervnculo"/>
             <w:rFonts w:ascii="Open Sans" w:hAnsi="Open Sans" w:cs="Open Sans"/>
             <w:color w:val="auto"/>
             <w:sz w:val="22"/>
@@ -5799,7 +2837,7 @@
       <w:hyperlink r:id="rId28" w:tooltip="Ingreso" w:history="1">
         <w:r>
           <w:rPr>
-            <w:rStyle w:val="Hyperlink"/>
+            <w:rStyle w:val="Hipervnculo"/>
             <w:rFonts w:ascii="Open Sans" w:hAnsi="Open Sans" w:cs="Open Sans"/>
             <w:color w:val="auto"/>
             <w:sz w:val="22"/>
@@ -5838,7 +2876,7 @@
       <w:hyperlink r:id="rId29" w:tooltip="Beneficio económico" w:history="1">
         <w:r>
           <w:rPr>
-            <w:rStyle w:val="Hyperlink"/>
+            <w:rStyle w:val="Hipervnculo"/>
             <w:rFonts w:ascii="Open Sans" w:hAnsi="Open Sans" w:cs="Open Sans"/>
             <w:color w:val="auto"/>
             <w:sz w:val="22"/>
@@ -5876,7 +2914,7 @@
       <w:hyperlink r:id="rId30" w:tooltip="Cliente (economía)" w:history="1">
         <w:r>
           <w:rPr>
-            <w:rStyle w:val="Hyperlink"/>
+            <w:rStyle w:val="Hipervnculo"/>
             <w:rFonts w:ascii="Open Sans" w:hAnsi="Open Sans" w:cs="Open Sans"/>
             <w:color w:val="auto"/>
             <w:sz w:val="22"/>
@@ -5918,7 +2956,7 @@
     </w:p>
     <w:p>
       <w:pPr>
-        <w:pStyle w:val="ListParagraph"/>
+        <w:pStyle w:val="Prrafodelista"/>
         <w:numPr>
           <w:ilvl w:val="0"/>
           <w:numId w:val="7"/>
@@ -5936,7 +2974,7 @@
     </w:p>
     <w:p>
       <w:pPr>
-        <w:pStyle w:val="ListParagraph"/>
+        <w:pStyle w:val="Prrafodelista"/>
         <w:numPr>
           <w:ilvl w:val="0"/>
           <w:numId w:val="7"/>
@@ -5948,7 +2986,7 @@
     </w:p>
     <w:p>
       <w:pPr>
-        <w:pStyle w:val="ListParagraph"/>
+        <w:pStyle w:val="Prrafodelista"/>
         <w:numPr>
           <w:ilvl w:val="0"/>
           <w:numId w:val="7"/>
@@ -5960,7 +2998,7 @@
     </w:p>
     <w:p>
       <w:pPr>
-        <w:pStyle w:val="ListParagraph"/>
+        <w:pStyle w:val="Prrafodelista"/>
         <w:numPr>
           <w:ilvl w:val="0"/>
           <w:numId w:val="7"/>
@@ -5972,7 +3010,7 @@
     </w:p>
     <w:p>
       <w:pPr>
-        <w:pStyle w:val="ListParagraph"/>
+        <w:pStyle w:val="Prrafodelista"/>
         <w:numPr>
           <w:ilvl w:val="0"/>
           <w:numId w:val="7"/>
@@ -5997,7 +3035,7 @@
       <w:hyperlink r:id="rId31" w:tooltip="Publicidad" w:history="1">
         <w:r>
           <w:rPr>
-            <w:rStyle w:val="Hyperlink"/>
+            <w:rStyle w:val="Hipervnculo"/>
             <w:color w:val="0B0080"/>
           </w:rPr>
           <w:t>publicidad</w:t>
@@ -6026,7 +3064,7 @@
       <w:hyperlink r:id="rId32" w:tooltip="Distribución (negocios)" w:history="1">
         <w:r>
           <w:rPr>
-            <w:rStyle w:val="Hyperlink"/>
+            <w:rStyle w:val="Hipervnculo"/>
             <w:color w:val="0B0080"/>
           </w:rPr>
           <w:t>distribución</w:t>
@@ -6041,7 +3079,7 @@
     </w:p>
     <w:p>
       <w:pPr>
-        <w:pStyle w:val="ListParagraph"/>
+        <w:pStyle w:val="Prrafodelista"/>
         <w:numPr>
           <w:ilvl w:val="0"/>
           <w:numId w:val="7"/>
@@ -6053,7 +3091,7 @@
     </w:p>
     <w:p>
       <w:pPr>
-        <w:pStyle w:val="ListParagraph"/>
+        <w:pStyle w:val="Prrafodelista"/>
         <w:numPr>
           <w:ilvl w:val="0"/>
           <w:numId w:val="7"/>
@@ -6065,7 +3103,7 @@
     </w:p>
     <w:p>
       <w:pPr>
-        <w:pStyle w:val="ListParagraph"/>
+        <w:pStyle w:val="Prrafodelista"/>
         <w:numPr>
           <w:ilvl w:val="0"/>
           <w:numId w:val="7"/>
@@ -6077,7 +3115,7 @@
     </w:p>
     <w:p>
       <w:pPr>
-        <w:pStyle w:val="ListParagraph"/>
+        <w:pStyle w:val="Prrafodelista"/>
         <w:numPr>
           <w:ilvl w:val="0"/>
           <w:numId w:val="7"/>
@@ -6095,7 +3133,7 @@
     <w:p/>
     <w:p>
       <w:pPr>
-        <w:pStyle w:val="Heading4"/>
+        <w:pStyle w:val="Ttulo4"/>
       </w:pPr>
       <w:r>
         <w:t>4.1</w:t>
@@ -6152,6 +3190,7 @@
       <w:r>
         <w:rPr>
           <w:noProof/>
+          <w:lang w:val="es-ES" w:eastAsia="es-ES"/>
         </w:rPr>
         <w:drawing>
           <wp:inline distT="0" distB="0" distL="0" distR="0">
@@ -6217,11 +3256,9 @@
       </w:r>
     </w:p>
     <w:p>
-      <w:proofErr w:type="spellStart"/>
       <w:r>
         <w:t>TuCartaDigital</w:t>
       </w:r>
-      <w:proofErr w:type="spellEnd"/>
       <w:r>
         <w:t xml:space="preserve"> es un servicio de cartas electrónicas de vinos se adaptan a cualquier tipo de local o negocio, son fácilmente administrables y sus clientes siempre podrán acceder vía web a su bodega estén donde estén y desde cualquier dispositivo</w:t>
       </w:r>
@@ -6233,13 +3270,13 @@
     <w:p>
       <w:pPr>
         <w:rPr>
-          <w:rStyle w:val="Strong"/>
+          <w:rStyle w:val="Textoennegrita"/>
           <w:sz w:val="28"/>
         </w:rPr>
       </w:pPr>
       <w:r>
         <w:rPr>
-          <w:rStyle w:val="Strong"/>
+          <w:rStyle w:val="Textoennegrita"/>
           <w:sz w:val="28"/>
         </w:rPr>
         <w:t>Comparativa con el sistema propuesto:</w:t>
@@ -6248,13 +3285,12 @@
     <w:p>
       <w:pPr>
         <w:rPr>
-          <w:rStyle w:val="Strong"/>
+          <w:rStyle w:val="Textoennegrita"/>
           <w:sz w:val="28"/>
         </w:rPr>
       </w:pPr>
     </w:p>
     <w:p>
-      <w:proofErr w:type="spellStart"/>
       <w:r>
         <w:rPr>
           <w:i/>
@@ -6262,7 +3298,6 @@
         <w:lastRenderedPageBreak/>
         <w:t>TuCartaDigital</w:t>
       </w:r>
-      <w:proofErr w:type="spellEnd"/>
       <w:r>
         <w:t xml:space="preserve"> ofrece al cliente la posibilidad de ver la oferta completa del restaurante cliente, incluyendo precios y fotografías. </w:t>
       </w:r>
@@ -6275,14 +3310,12 @@
       <w:r>
         <w:t xml:space="preserve"> estará orientado a agilizar la gestión, es decir, se enfocará en brindar un servicio al restaurante y al cliente mientras que </w:t>
       </w:r>
-      <w:proofErr w:type="spellStart"/>
       <w:r>
         <w:rPr>
           <w:i/>
         </w:rPr>
         <w:t>TuCartaDigital</w:t>
       </w:r>
-      <w:proofErr w:type="spellEnd"/>
       <w:r>
         <w:t xml:space="preserve"> está orientado</w:t>
       </w:r>
@@ -6325,9 +3358,8 @@
           <w:szCs w:val="28"/>
         </w:rPr>
         <w:lastRenderedPageBreak/>
-        <w:t xml:space="preserve">«Restorando»: </w:t>
-      </w:r>
-      <w:proofErr w:type="spellStart"/>
+        <w:t xml:space="preserve">«Restorando»: Start Up </w:t>
+      </w:r>
       <w:r>
         <w:rPr>
           <w:rFonts w:eastAsia="Times New Roman"/>
@@ -6336,9 +3368,8 @@
           <w:sz w:val="28"/>
           <w:szCs w:val="28"/>
         </w:rPr>
-        <w:t>Start</w:t>
-      </w:r>
-      <w:proofErr w:type="spellEnd"/>
+        <w:t>A</w:t>
+      </w:r>
       <w:r>
         <w:rPr>
           <w:rFonts w:eastAsia="Times New Roman"/>
@@ -6347,8 +3378,9 @@
           <w:sz w:val="28"/>
           <w:szCs w:val="28"/>
         </w:rPr>
-        <w:t xml:space="preserve"> Up </w:t>
-      </w:r>
+        <w:t>rgentina</w:t>
+      </w:r>
+      <w:proofErr w:type="gramStart"/>
       <w:r>
         <w:rPr>
           <w:rFonts w:eastAsia="Times New Roman"/>
@@ -6357,7 +3389,7 @@
           <w:sz w:val="28"/>
           <w:szCs w:val="28"/>
         </w:rPr>
-        <w:t>A</w:t>
+        <w:t xml:space="preserve">: </w:t>
       </w:r>
       <w:r>
         <w:rPr>
@@ -6367,14 +3399,28 @@
           <w:sz w:val="28"/>
           <w:szCs w:val="28"/>
         </w:rPr>
-        <w:t xml:space="preserve">rgentina: </w:t>
+        <w:t xml:space="preserve"> </w:t>
       </w:r>
       <w:r>
         <w:rPr>
           <w:shd w:val="clear" w:color="auto" w:fill="FCFCFC"/>
         </w:rPr>
-        <w:t>Sistema de reservas en restaurantes, gratis y al instante</w:t>
-      </w:r>
+        <w:t>Sistema</w:t>
+      </w:r>
+      <w:proofErr w:type="gramEnd"/>
+      <w:r>
+        <w:rPr>
+          <w:shd w:val="clear" w:color="auto" w:fill="FCFCFC"/>
+        </w:rPr>
+        <w:t xml:space="preserve"> de reservas en restaurantes, gratis y al instante</w:t>
+      </w:r>
+    </w:p>
+    <w:p>
+      <w:pPr>
+        <w:rPr>
+          <w:shd w:val="clear" w:color="auto" w:fill="FCFCFC"/>
+        </w:rPr>
+      </w:pPr>
     </w:p>
     <w:p>
       <w:pPr>
@@ -6386,6 +3432,7 @@
       <w:r>
         <w:rPr>
           <w:noProof/>
+          <w:lang w:val="es-ES" w:eastAsia="es-ES"/>
         </w:rPr>
         <w:drawing>
           <wp:inline distT="0" distB="0" distL="0" distR="0">
@@ -6441,6 +3488,7 @@
       <w:r>
         <w:rPr>
           <w:noProof/>
+          <w:lang w:val="es-ES" w:eastAsia="es-ES"/>
         </w:rPr>
         <w:drawing>
           <wp:inline distT="0" distB="0" distL="0" distR="0" wp14:anchorId="0195062F" wp14:editId="4D1ADBD7">
@@ -6521,13 +3569,13 @@
     <w:p>
       <w:pPr>
         <w:rPr>
-          <w:rStyle w:val="Strong"/>
+          <w:rStyle w:val="Textoennegrita"/>
           <w:sz w:val="28"/>
         </w:rPr>
       </w:pPr>
       <w:r>
         <w:rPr>
-          <w:rStyle w:val="Strong"/>
+          <w:rStyle w:val="Textoennegrita"/>
           <w:sz w:val="28"/>
         </w:rPr>
         <w:t>Comparativa con el sistema propuesto:</w:t>
@@ -6561,7 +3609,7 @@
     <w:p/>
     <w:p>
       <w:pPr>
-        <w:pStyle w:val="Heading4"/>
+        <w:pStyle w:val="Ttulo4"/>
       </w:pPr>
       <w:r>
         <w:t>4.2</w:t>
@@ -6616,7 +3664,7 @@
     <w:p/>
     <w:p>
       <w:pPr>
-        <w:pStyle w:val="Heading4"/>
+        <w:pStyle w:val="Ttulo4"/>
       </w:pPr>
       <w:r>
         <w:t>4.3</w:t>
@@ -6669,7 +3717,7 @@
     <w:p/>
     <w:p>
       <w:pPr>
-        <w:pStyle w:val="Heading4"/>
+        <w:pStyle w:val="Ttulo4"/>
       </w:pPr>
       <w:r>
         <w:t>4.4 Política de Precios</w:t>
@@ -6754,21 +3802,13 @@
     </w:p>
     <w:p>
       <w:r>
-        <w:t>Los precios incluyen el costo de los servicios web (</w:t>
-      </w:r>
-      <w:proofErr w:type="spellStart"/>
-      <w:r>
-        <w:t>hosting</w:t>
-      </w:r>
-      <w:proofErr w:type="spellEnd"/>
-      <w:r>
-        <w:t xml:space="preserve"> y dominio) por el plazo de un año. Además, se incluye en el precio, la tarea de personalización gráfica del sistema para que se adapte a la del negocio.</w:t>
+        <w:t>Los precios incluyen el costo de los servicios web (hosting y dominio) por el plazo de un año. Además, se incluye en el precio, la tarea de personalización gráfica del sistema para que se adapte a la del negocio.</w:t>
       </w:r>
     </w:p>
     <w:p/>
     <w:p>
       <w:pPr>
-        <w:pStyle w:val="Heading3"/>
+        <w:pStyle w:val="Ttulo3"/>
       </w:pPr>
       <w:r>
         <w:t>5</w:t>
@@ -6785,7 +3825,7 @@
     </w:p>
     <w:p>
       <w:pPr>
-        <w:pStyle w:val="Heading3"/>
+        <w:pStyle w:val="Ttulo3"/>
       </w:pPr>
       <w:r>
         <w:t>6</w:t>
@@ -6818,7 +3858,7 @@
     <w:p/>
     <w:p>
       <w:pPr>
-        <w:pStyle w:val="ListParagraph"/>
+        <w:pStyle w:val="Prrafodelista"/>
         <w:numPr>
           <w:ilvl w:val="0"/>
           <w:numId w:val="9"/>
@@ -6850,7 +3890,7 @@
     </w:p>
     <w:p>
       <w:pPr>
-        <w:pStyle w:val="ListParagraph"/>
+        <w:pStyle w:val="Prrafodelista"/>
         <w:numPr>
           <w:ilvl w:val="0"/>
           <w:numId w:val="9"/>
@@ -6875,7 +3915,7 @@
     </w:p>
     <w:p>
       <w:pPr>
-        <w:pStyle w:val="ListParagraph"/>
+        <w:pStyle w:val="Prrafodelista"/>
         <w:numPr>
           <w:ilvl w:val="0"/>
           <w:numId w:val="9"/>
@@ -6900,7 +3940,7 @@
     </w:p>
     <w:p>
       <w:pPr>
-        <w:pStyle w:val="ListParagraph"/>
+        <w:pStyle w:val="Prrafodelista"/>
         <w:numPr>
           <w:ilvl w:val="0"/>
           <w:numId w:val="9"/>
@@ -6925,7 +3965,7 @@
     </w:p>
     <w:p>
       <w:pPr>
-        <w:pStyle w:val="ListParagraph"/>
+        <w:pStyle w:val="Prrafodelista"/>
         <w:numPr>
           <w:ilvl w:val="0"/>
           <w:numId w:val="9"/>
@@ -6949,7 +3989,7 @@
     </w:p>
     <w:p>
       <w:pPr>
-        <w:pStyle w:val="ListParagraph"/>
+        <w:pStyle w:val="Prrafodelista"/>
         <w:numPr>
           <w:ilvl w:val="0"/>
           <w:numId w:val="9"/>
@@ -6981,7 +4021,7 @@
     </w:p>
     <w:p>
       <w:pPr>
-        <w:pStyle w:val="ListParagraph"/>
+        <w:pStyle w:val="Prrafodelista"/>
         <w:numPr>
           <w:ilvl w:val="0"/>
           <w:numId w:val="9"/>
@@ -7020,7 +4060,7 @@
     </w:p>
     <w:p>
       <w:pPr>
-        <w:pStyle w:val="ListParagraph"/>
+        <w:pStyle w:val="Prrafodelista"/>
         <w:numPr>
           <w:ilvl w:val="0"/>
           <w:numId w:val="9"/>
@@ -7041,7 +4081,7 @@
     </w:p>
     <w:p>
       <w:pPr>
-        <w:pStyle w:val="ListParagraph"/>
+        <w:pStyle w:val="Prrafodelista"/>
         <w:numPr>
           <w:ilvl w:val="0"/>
           <w:numId w:val="9"/>
@@ -7065,40 +4105,40 @@
     <w:p/>
     <w:p>
       <w:pPr>
-        <w:pStyle w:val="ListParagraph"/>
-      </w:pPr>
-    </w:p>
-    <w:p>
-      <w:pPr>
-        <w:pStyle w:val="Heading2"/>
-        <w:rPr>
-          <w:rStyle w:val="Heading1Char"/>
-        </w:rPr>
-      </w:pPr>
-    </w:p>
-    <w:p>
-      <w:pPr>
-        <w:pStyle w:val="Heading2"/>
-        <w:rPr>
-          <w:rStyle w:val="Heading1Char"/>
-        </w:rPr>
-      </w:pPr>
-    </w:p>
-    <w:p>
-      <w:pPr>
-        <w:pStyle w:val="Heading2"/>
-        <w:rPr>
-          <w:rStyle w:val="Heading1Char"/>
-        </w:rPr>
-      </w:pPr>
-    </w:p>
-    <w:p>
-      <w:pPr>
-        <w:pStyle w:val="Heading1"/>
-      </w:pPr>
-      <w:r>
-        <w:rPr>
-          <w:rStyle w:val="Heading1Char"/>
+        <w:pStyle w:val="Prrafodelista"/>
+      </w:pPr>
+    </w:p>
+    <w:p>
+      <w:pPr>
+        <w:pStyle w:val="Ttulo2"/>
+        <w:rPr>
+          <w:rStyle w:val="Ttulo1Car"/>
+        </w:rPr>
+      </w:pPr>
+    </w:p>
+    <w:p>
+      <w:pPr>
+        <w:pStyle w:val="Ttulo2"/>
+        <w:rPr>
+          <w:rStyle w:val="Ttulo1Car"/>
+        </w:rPr>
+      </w:pPr>
+    </w:p>
+    <w:p>
+      <w:pPr>
+        <w:pStyle w:val="Ttulo2"/>
+        <w:rPr>
+          <w:rStyle w:val="Ttulo1Car"/>
+        </w:rPr>
+      </w:pPr>
+    </w:p>
+    <w:p>
+      <w:pPr>
+        <w:pStyle w:val="Ttulo1"/>
+      </w:pPr>
+      <w:r>
+        <w:rPr>
+          <w:rStyle w:val="Ttulo1Car"/>
           <w:rFonts w:cs="Open Sans Light"/>
         </w:rPr>
         <w:t>Capítulo</w:t>
@@ -7117,16 +4157,17 @@
     </w:p>
     <w:p>
       <w:pPr>
-        <w:pStyle w:val="Heading2"/>
+        <w:pStyle w:val="Ttulo2"/>
       </w:pPr>
       <w:r>
         <w:t>Plan de Proyecto</w:t>
       </w:r>
     </w:p>
     <w:p/>
-    <w:p>
-      <w:pPr>
-        <w:pStyle w:val="Heading3"/>
+    <w:p/>
+    <w:p>
+      <w:pPr>
+        <w:pStyle w:val="Ttulo3"/>
       </w:pPr>
       <w:r>
         <w:t>7</w:t>
@@ -7141,7 +4182,7 @@
     <w:p/>
     <w:p>
       <w:pPr>
-        <w:pStyle w:val="Heading4"/>
+        <w:pStyle w:val="Ttulo4"/>
       </w:pPr>
       <w:r>
         <w:t>7.1 RUP: Rational Unified Process</w:t>
@@ -7226,11 +4267,8 @@
     </w:p>
     <w:p>
       <w:r>
-        <w:t xml:space="preserve">RUP divide el proceso en cuatro fases, dentro de las cuales se realizan varias iteraciones en número variable según el proyecto y en las que se hace un mayor o menor hincapié en </w:t>
-      </w:r>
-      <w:r>
         <w:lastRenderedPageBreak/>
-        <w:t xml:space="preserve">las distintas actividades. En la Figura </w:t>
+        <w:t xml:space="preserve">RUP divide el proceso en cuatro fases, dentro de las cuales se realizan varias iteraciones en número variable según el proyecto y en las que se hace un mayor o menor hincapié en las distintas actividades. En la Figura </w:t>
       </w:r>
       <w:r>
         <w:t xml:space="preserve">7.1 se </w:t>
@@ -7247,6 +4285,7 @@
       <w:r>
         <w:rPr>
           <w:noProof/>
+          <w:lang w:val="es-ES" w:eastAsia="es-ES"/>
         </w:rPr>
         <w:drawing>
           <wp:inline distT="0" distB="0" distL="0" distR="0" wp14:anchorId="05B3C965" wp14:editId="5D41D0E7">
@@ -7317,7 +4356,7 @@
     <w:p/>
     <w:p>
       <w:pPr>
-        <w:pStyle w:val="Heading4"/>
+        <w:pStyle w:val="Ttulo4"/>
       </w:pPr>
       <w:r>
         <w:t>8.1 Fases</w:t>
@@ -7428,7 +4467,7 @@
     </w:p>
     <w:tbl>
       <w:tblPr>
-        <w:tblStyle w:val="PlainTable1"/>
+        <w:tblStyle w:val="Tablanormal1"/>
         <w:tblW w:w="0" w:type="auto"/>
         <w:tblLook w:val="04A0" w:firstRow="1" w:lastRow="0" w:firstColumn="1" w:lastColumn="0" w:noHBand="0" w:noVBand="1"/>
       </w:tblPr>
@@ -7449,12 +4488,17 @@
           </w:tcPr>
           <w:p>
             <w:pPr>
-              <w:rPr>
-                <w:lang w:val="es-ES"/>
-              </w:rPr>
-            </w:pPr>
-            <w:r>
-              <w:rPr>
+              <w:jc w:val="center"/>
+              <w:rPr>
+                <w:sz w:val="44"/>
+                <w:szCs w:val="44"/>
+                <w:lang w:val="es-ES"/>
+              </w:rPr>
+            </w:pPr>
+            <w:r>
+              <w:rPr>
+                <w:sz w:val="44"/>
+                <w:szCs w:val="44"/>
                 <w:lang w:val="es-ES"/>
               </w:rPr>
               <w:t>Fase</w:t>
@@ -7467,13 +4511,18 @@
           </w:tcPr>
           <w:p>
             <w:pPr>
+              <w:jc w:val="center"/>
               <w:cnfStyle w:val="100000000000" w:firstRow="1" w:lastRow="0" w:firstColumn="0" w:lastColumn="0" w:oddVBand="0" w:evenVBand="0" w:oddHBand="0" w:evenHBand="0" w:firstRowFirstColumn="0" w:firstRowLastColumn="0" w:lastRowFirstColumn="0" w:lastRowLastColumn="0"/>
               <w:rPr>
-                <w:lang w:val="es-ES"/>
-              </w:rPr>
-            </w:pPr>
-            <w:r>
-              <w:rPr>
+                <w:sz w:val="44"/>
+                <w:szCs w:val="44"/>
+                <w:lang w:val="es-ES"/>
+              </w:rPr>
+            </w:pPr>
+            <w:r>
+              <w:rPr>
+                <w:sz w:val="44"/>
+                <w:szCs w:val="44"/>
                 <w:lang w:val="es-ES"/>
               </w:rPr>
               <w:t>Descripción</w:t>
@@ -7496,8 +4545,9 @@
           </w:tcPr>
           <w:p>
             <w:pPr>
-              <w:pStyle w:val="Heading4"/>
+              <w:pStyle w:val="Ttulo4"/>
               <w:jc w:val="center"/>
+              <w:outlineLvl w:val="3"/>
             </w:pPr>
             <w:r>
               <w:t>Inicio</w:t>
@@ -7512,8 +4562,9 @@
           </w:tcPr>
           <w:p>
             <w:pPr>
-              <w:pStyle w:val="Heading4"/>
+              <w:pStyle w:val="Ttulo4"/>
               <w:jc w:val="center"/>
+              <w:outlineLvl w:val="3"/>
               <w:cnfStyle w:val="000000100000" w:firstRow="0" w:lastRow="0" w:firstColumn="0" w:lastColumn="0" w:oddVBand="0" w:evenVBand="0" w:oddHBand="1" w:evenHBand="0" w:firstRowFirstColumn="0" w:firstRowLastColumn="0" w:lastRowFirstColumn="0" w:lastRowLastColumn="0"/>
             </w:pPr>
             <w:r>
@@ -7539,13 +4590,10 @@
               <w:cnfStyle w:val="000000100000" w:firstRow="0" w:lastRow="0" w:firstColumn="0" w:lastColumn="0" w:oddVBand="0" w:evenVBand="0" w:oddHBand="1" w:evenHBand="0" w:firstRowFirstColumn="0" w:firstRowLastColumn="0" w:lastRowFirstColumn="0" w:lastRowLastColumn="0"/>
             </w:pPr>
             <w:r>
-              <w:rPr>
-                <w:shd w:val="clear" w:color="auto" w:fill="FAFAFA"/>
-              </w:rPr>
-              <w:t xml:space="preserve">Durante </w:t>
-            </w:r>
-            <w:r>
-              <w:t>esta primera fase, se buscará entender el dominio del problema y llegar a un consenso claro entre los integrantes</w:t>
+              <w:t>Durante esta primera fase, se buscará entender el dominio del problema y llegar</w:t>
+            </w:r>
+            <w:r>
+              <w:t xml:space="preserve"> a un consenso claro entre los integrantes</w:t>
             </w:r>
             <w:r>
               <w:t xml:space="preserve"> del equipo de desarrollo</w:t>
@@ -7602,8 +4650,9 @@
           </w:tcPr>
           <w:p>
             <w:pPr>
-              <w:pStyle w:val="Heading4"/>
+              <w:pStyle w:val="Ttulo4"/>
               <w:jc w:val="center"/>
+              <w:outlineLvl w:val="3"/>
               <w:cnfStyle w:val="000000000000" w:firstRow="0" w:lastRow="0" w:firstColumn="0" w:lastColumn="0" w:oddVBand="0" w:evenVBand="0" w:oddHBand="0" w:evenHBand="0" w:firstRowFirstColumn="0" w:firstRowLastColumn="0" w:lastRowFirstColumn="0" w:lastRowLastColumn="0"/>
             </w:pPr>
             <w:r>
@@ -7623,7 +4672,7 @@
           </w:p>
           <w:p>
             <w:pPr>
-              <w:pStyle w:val="ListParagraph"/>
+              <w:pStyle w:val="Prrafodelista"/>
               <w:numPr>
                 <w:ilvl w:val="0"/>
                 <w:numId w:val="11"/>
@@ -7636,7 +4685,7 @@
           </w:p>
           <w:p>
             <w:pPr>
-              <w:pStyle w:val="ListParagraph"/>
+              <w:pStyle w:val="Prrafodelista"/>
               <w:numPr>
                 <w:ilvl w:val="0"/>
                 <w:numId w:val="11"/>
@@ -7664,7 +4713,7 @@
           </w:p>
           <w:p>
             <w:pPr>
-              <w:pStyle w:val="ListParagraph"/>
+              <w:pStyle w:val="Prrafodelista"/>
               <w:numPr>
                 <w:ilvl w:val="0"/>
                 <w:numId w:val="11"/>
@@ -7683,7 +4732,7 @@
           </w:p>
           <w:p>
             <w:pPr>
-              <w:pStyle w:val="ListParagraph"/>
+              <w:pStyle w:val="Prrafodelista"/>
               <w:numPr>
                 <w:ilvl w:val="0"/>
                 <w:numId w:val="11"/>
@@ -7714,7 +4763,7 @@
           </w:p>
           <w:p>
             <w:pPr>
-              <w:pStyle w:val="ListParagraph"/>
+              <w:pStyle w:val="Prrafodelista"/>
               <w:numPr>
                 <w:ilvl w:val="0"/>
                 <w:numId w:val="11"/>
@@ -7745,7 +4794,7 @@
           </w:p>
           <w:p>
             <w:pPr>
-              <w:pStyle w:val="ListParagraph"/>
+              <w:pStyle w:val="Prrafodelista"/>
               <w:numPr>
                 <w:ilvl w:val="0"/>
                 <w:numId w:val="11"/>
@@ -7779,8 +4828,9 @@
           </w:tcPr>
           <w:p>
             <w:pPr>
-              <w:pStyle w:val="Heading4"/>
+              <w:pStyle w:val="Ttulo4"/>
               <w:jc w:val="center"/>
+              <w:outlineLvl w:val="3"/>
             </w:pPr>
             <w:r>
               <w:t>Elaboración</w:t>
@@ -7795,7 +4845,7 @@
           </w:tcPr>
           <w:p>
             <w:pPr>
-              <w:pStyle w:val="Heading4"/>
+              <w:pStyle w:val="Ttulo4"/>
               <w:jc w:val="center"/>
               <w:outlineLvl w:val="3"/>
               <w:cnfStyle w:val="000000100000" w:firstRow="0" w:lastRow="0" w:firstColumn="0" w:lastColumn="0" w:oddVBand="0" w:evenVBand="0" w:oddHBand="1" w:evenHBand="0" w:firstRowFirstColumn="0" w:firstRowLastColumn="0" w:lastRowFirstColumn="0" w:lastRowLastColumn="0"/>
@@ -7858,7 +4908,7 @@
           </w:tcPr>
           <w:p>
             <w:pPr>
-              <w:pStyle w:val="Heading4"/>
+              <w:pStyle w:val="Ttulo4"/>
               <w:outlineLvl w:val="3"/>
             </w:pPr>
           </w:p>
@@ -7871,7 +4921,7 @@
           </w:tcPr>
           <w:p>
             <w:pPr>
-              <w:pStyle w:val="Heading4"/>
+              <w:pStyle w:val="Ttulo4"/>
               <w:jc w:val="center"/>
               <w:outlineLvl w:val="3"/>
               <w:cnfStyle w:val="000000000000" w:firstRow="0" w:lastRow="0" w:firstColumn="0" w:lastColumn="0" w:oddVBand="0" w:evenVBand="0" w:oddHBand="0" w:evenHBand="0" w:firstRowFirstColumn="0" w:firstRowLastColumn="0" w:lastRowFirstColumn="0" w:lastRowLastColumn="0"/>
@@ -7895,7 +4945,7 @@
           </w:p>
           <w:p>
             <w:pPr>
-              <w:pStyle w:val="ListParagraph"/>
+              <w:pStyle w:val="Prrafodelista"/>
               <w:numPr>
                 <w:ilvl w:val="0"/>
                 <w:numId w:val="13"/>
@@ -7911,7 +4961,7 @@
           </w:p>
           <w:p>
             <w:pPr>
-              <w:pStyle w:val="ListParagraph"/>
+              <w:pStyle w:val="Prrafodelista"/>
               <w:numPr>
                 <w:ilvl w:val="0"/>
                 <w:numId w:val="13"/>
@@ -7945,7 +4995,7 @@
           </w:p>
           <w:p>
             <w:pPr>
-              <w:pStyle w:val="ListParagraph"/>
+              <w:pStyle w:val="Prrafodelista"/>
               <w:numPr>
                 <w:ilvl w:val="0"/>
                 <w:numId w:val="13"/>
@@ -7964,7 +5014,7 @@
           </w:p>
           <w:p>
             <w:pPr>
-              <w:pStyle w:val="ListParagraph"/>
+              <w:pStyle w:val="Prrafodelista"/>
               <w:numPr>
                 <w:ilvl w:val="0"/>
                 <w:numId w:val="13"/>
@@ -7977,7 +5027,7 @@
           </w:p>
           <w:p>
             <w:pPr>
-              <w:pStyle w:val="ListParagraph"/>
+              <w:pStyle w:val="Prrafodelista"/>
               <w:numPr>
                 <w:ilvl w:val="0"/>
                 <w:numId w:val="13"/>
@@ -7996,7 +5046,7 @@
           </w:p>
           <w:p>
             <w:pPr>
-              <w:pStyle w:val="ListParagraph"/>
+              <w:pStyle w:val="Prrafodelista"/>
               <w:numPr>
                 <w:ilvl w:val="0"/>
                 <w:numId w:val="13"/>
@@ -8009,7 +5059,7 @@
           </w:p>
           <w:p>
             <w:pPr>
-              <w:pStyle w:val="ListParagraph"/>
+              <w:pStyle w:val="Prrafodelista"/>
               <w:numPr>
                 <w:ilvl w:val="0"/>
                 <w:numId w:val="13"/>
@@ -8025,7 +5075,7 @@
           </w:p>
           <w:p>
             <w:pPr>
-              <w:pStyle w:val="ListParagraph"/>
+              <w:pStyle w:val="Prrafodelista"/>
               <w:numPr>
                 <w:ilvl w:val="0"/>
                 <w:numId w:val="13"/>
@@ -8050,7 +5100,7 @@
           </w:p>
           <w:p>
             <w:pPr>
-              <w:pStyle w:val="ListParagraph"/>
+              <w:pStyle w:val="Prrafodelista"/>
               <w:cnfStyle w:val="000000000000" w:firstRow="0" w:lastRow="0" w:firstColumn="0" w:lastColumn="0" w:oddVBand="0" w:evenVBand="0" w:oddHBand="0" w:evenHBand="0" w:firstRowFirstColumn="0" w:firstRowLastColumn="0" w:lastRowFirstColumn="0" w:lastRowLastColumn="0"/>
             </w:pPr>
           </w:p>
@@ -8077,7 +5127,7 @@
           </w:tcPr>
           <w:p>
             <w:pPr>
-              <w:pStyle w:val="Heading4"/>
+              <w:pStyle w:val="Ttulo4"/>
               <w:jc w:val="center"/>
               <w:outlineLvl w:val="3"/>
               <w:rPr>
@@ -8097,7 +5147,7 @@
           </w:tcPr>
           <w:p>
             <w:pPr>
-              <w:pStyle w:val="Heading4"/>
+              <w:pStyle w:val="Ttulo4"/>
               <w:jc w:val="center"/>
               <w:outlineLvl w:val="3"/>
               <w:cnfStyle w:val="000000100000" w:firstRow="0" w:lastRow="0" w:firstColumn="0" w:lastColumn="0" w:oddVBand="0" w:evenVBand="0" w:oddHBand="1" w:evenHBand="0" w:firstRowFirstColumn="0" w:firstRowLastColumn="0" w:lastRowFirstColumn="0" w:lastRowLastColumn="0"/>
@@ -8187,7 +5237,7 @@
           </w:tcPr>
           <w:p>
             <w:pPr>
-              <w:pStyle w:val="Heading4"/>
+              <w:pStyle w:val="Ttulo4"/>
               <w:outlineLvl w:val="3"/>
             </w:pPr>
           </w:p>
@@ -8200,7 +5250,7 @@
           </w:tcPr>
           <w:p>
             <w:pPr>
-              <w:pStyle w:val="Heading4"/>
+              <w:pStyle w:val="Ttulo4"/>
               <w:jc w:val="center"/>
               <w:outlineLvl w:val="3"/>
               <w:cnfStyle w:val="000000000000" w:firstRow="0" w:lastRow="0" w:firstColumn="0" w:lastColumn="0" w:oddVBand="0" w:evenVBand="0" w:oddHBand="0" w:evenHBand="0" w:firstRowFirstColumn="0" w:firstRowLastColumn="0" w:lastRowFirstColumn="0" w:lastRowLastColumn="0"/>
@@ -8228,7 +5278,7 @@
           </w:p>
           <w:p>
             <w:pPr>
-              <w:pStyle w:val="ListParagraph"/>
+              <w:pStyle w:val="Prrafodelista"/>
               <w:numPr>
                 <w:ilvl w:val="0"/>
                 <w:numId w:val="14"/>
@@ -8244,7 +5294,7 @@
           </w:p>
           <w:p>
             <w:pPr>
-              <w:pStyle w:val="ListParagraph"/>
+              <w:pStyle w:val="Prrafodelista"/>
               <w:numPr>
                 <w:ilvl w:val="0"/>
                 <w:numId w:val="14"/>
@@ -8257,12 +5307,6 @@
             <w:r>
               <w:t>.</w:t>
             </w:r>
-          </w:p>
-          <w:p>
-            <w:pPr>
-              <w:pStyle w:val="ListParagraph"/>
-              <w:cnfStyle w:val="000000000000" w:firstRow="0" w:lastRow="0" w:firstColumn="0" w:lastColumn="0" w:oddVBand="0" w:evenVBand="0" w:oddHBand="0" w:evenHBand="0" w:firstRowFirstColumn="0" w:firstRowLastColumn="0" w:lastRowFirstColumn="0" w:lastRowLastColumn="0"/>
-            </w:pPr>
           </w:p>
           <w:p>
             <w:pPr>
@@ -8292,7 +5336,7 @@
           </w:tcPr>
           <w:p>
             <w:pPr>
-              <w:pStyle w:val="Heading4"/>
+              <w:pStyle w:val="Ttulo4"/>
               <w:jc w:val="center"/>
               <w:outlineLvl w:val="3"/>
             </w:pPr>
@@ -8309,7 +5353,7 @@
           </w:tcPr>
           <w:p>
             <w:pPr>
-              <w:pStyle w:val="Heading4"/>
+              <w:pStyle w:val="Ttulo4"/>
               <w:jc w:val="center"/>
               <w:outlineLvl w:val="3"/>
               <w:cnfStyle w:val="000000100000" w:firstRow="0" w:lastRow="0" w:firstColumn="0" w:lastColumn="0" w:oddVBand="0" w:evenVBand="0" w:oddHBand="1" w:evenHBand="0" w:firstRowFirstColumn="0" w:firstRowLastColumn="0" w:lastRowFirstColumn="0" w:lastRowLastColumn="0"/>
@@ -8382,7 +5426,7 @@
           </w:tcPr>
           <w:p>
             <w:pPr>
-              <w:pStyle w:val="Heading4"/>
+              <w:pStyle w:val="Ttulo4"/>
               <w:outlineLvl w:val="3"/>
               <w:rPr>
                 <w:lang w:val="es-AR"/>
@@ -8398,7 +5442,7 @@
           </w:tcPr>
           <w:p>
             <w:pPr>
-              <w:pStyle w:val="Heading4"/>
+              <w:pStyle w:val="Ttulo4"/>
               <w:jc w:val="center"/>
               <w:outlineLvl w:val="3"/>
               <w:cnfStyle w:val="000000000000" w:firstRow="0" w:lastRow="0" w:firstColumn="0" w:lastColumn="0" w:oddVBand="0" w:evenVBand="0" w:oddHBand="0" w:evenHBand="0" w:firstRowFirstColumn="0" w:firstRowLastColumn="0" w:lastRowFirstColumn="0" w:lastRowLastColumn="0"/>
@@ -8414,7 +5458,7 @@
           </w:tcPr>
           <w:p>
             <w:pPr>
-              <w:pStyle w:val="ListParagraph"/>
+              <w:pStyle w:val="Prrafodelista"/>
               <w:jc w:val="left"/>
               <w:cnfStyle w:val="000000000000" w:firstRow="0" w:lastRow="0" w:firstColumn="0" w:lastColumn="0" w:oddVBand="0" w:evenVBand="0" w:oddHBand="0" w:evenHBand="0" w:firstRowFirstColumn="0" w:firstRowLastColumn="0" w:lastRowFirstColumn="0" w:lastRowLastColumn="0"/>
               <w:rPr>
@@ -8424,7 +5468,7 @@
           </w:p>
           <w:p>
             <w:pPr>
-              <w:pStyle w:val="ListParagraph"/>
+              <w:pStyle w:val="Prrafodelista"/>
               <w:numPr>
                 <w:ilvl w:val="0"/>
                 <w:numId w:val="16"/>
@@ -8444,7 +5488,7 @@
           </w:p>
           <w:p>
             <w:pPr>
-              <w:pStyle w:val="ListParagraph"/>
+              <w:pStyle w:val="Prrafodelista"/>
               <w:numPr>
                 <w:ilvl w:val="0"/>
                 <w:numId w:val="16"/>
@@ -8464,7 +5508,7 @@
           </w:p>
           <w:p>
             <w:pPr>
-              <w:pStyle w:val="ListParagraph"/>
+              <w:pStyle w:val="Prrafodelista"/>
               <w:numPr>
                 <w:ilvl w:val="0"/>
                 <w:numId w:val="16"/>
@@ -8498,63 +5542,167 @@
     <w:p/>
     <w:p>
       <w:pPr>
-        <w:pStyle w:val="Heading3"/>
-      </w:pPr>
-      <w:r>
-        <w:t>8</w:t>
-      </w:r>
-      <w:r>
-        <w:t xml:space="preserve">. </w:t>
-      </w:r>
-      <w:r>
-        <w:t>RECURSOS, HERRAMIENTAS Y ROLES</w:t>
-      </w:r>
-    </w:p>
-    <w:p/>
+        <w:pStyle w:val="Ttulo4"/>
+      </w:pPr>
+      <w:r>
+        <w:t>8.2 Iteraciones</w:t>
+      </w:r>
+    </w:p>
     <w:p>
       <w:pPr>
         <w:rPr>
           <w:lang w:val="es-ES"/>
         </w:rPr>
       </w:pPr>
-      <w:r>
+    </w:p>
+    <w:p>
+      <w:pPr>
         <w:rPr>
           <w:lang w:val="es-ES"/>
         </w:rPr>
-        <w:t xml:space="preserve">La </w:t>
-      </w:r>
-      <w:r>
-        <w:t>realización del proyecto requerirá de recursos humanos, económicos, físicos, y técnicos.</w:t>
-      </w:r>
-      <w:r>
-        <w:t xml:space="preserve"> A</w:t>
-      </w:r>
+      </w:pPr>
       <w:r>
         <w:rPr>
           <w:lang w:val="es-ES"/>
         </w:rPr>
-        <w:t xml:space="preserve"> continuación</w:t>
+        <w:t xml:space="preserve">Cada fase en RUP puede ser dividida en iteraciones. </w:t>
       </w:r>
       <w:r>
         <w:rPr>
           <w:lang w:val="es-ES"/>
         </w:rPr>
-        <w:t xml:space="preserve"> se listan los recursos disponibles.</w:t>
-      </w:r>
-    </w:p>
-    <w:p>
-      <w:pPr>
+        <w:t>Una iteración es un bucle completo de desarrollo. En cada iteración, los desarrolladores identifican y especifican los casos de uso relevantes, crean un diseño utilizando la arquitectura seleccionada como guía, implementan el diseño mediante componentes y verifican que los componentes satisfacen los casos de uso. Una vez que la iteración satisface a sus objetivos, el desarrollo continúa con la iteración siguiente.</w:t>
+      </w:r>
+    </w:p>
+    <w:p>
+      <w:pPr>
+        <w:jc w:val="left"/>
         <w:rPr>
           <w:lang w:val="es-ES"/>
         </w:rPr>
       </w:pPr>
-    </w:p>
-    <w:p>
-      <w:pPr>
-        <w:pStyle w:val="Heading4"/>
-      </w:pPr>
-      <w:r>
-        <w:t>3.1 Recursos Humanos</w:t>
+      <w:r>
+        <w:rPr>
+          <w:lang w:val="es-ES"/>
+        </w:rPr>
+        <w:t xml:space="preserve"> </w:t>
+      </w:r>
+    </w:p>
+    <w:p>
+      <w:pPr>
+        <w:jc w:val="left"/>
+        <w:rPr>
+          <w:lang w:val="es-ES"/>
+        </w:rPr>
+      </w:pPr>
+      <w:r>
+        <w:rPr>
+          <w:lang w:val="es-ES"/>
+        </w:rPr>
+        <w:t>Este enfoque incremental ofrece ciertas ventajas, entre ellas:</w:t>
+      </w:r>
+    </w:p>
+    <w:p>
+      <w:pPr>
+        <w:jc w:val="left"/>
+        <w:rPr>
+          <w:lang w:val="es-ES"/>
+        </w:rPr>
+      </w:pPr>
+    </w:p>
+    <w:p>
+      <w:pPr>
+        <w:pStyle w:val="Prrafodelista"/>
+        <w:numPr>
+          <w:ilvl w:val="0"/>
+          <w:numId w:val="17"/>
+        </w:numPr>
+        <w:jc w:val="left"/>
+        <w:rPr>
+          <w:lang w:val="es-ES"/>
+        </w:rPr>
+      </w:pPr>
+      <w:r>
+        <w:rPr>
+          <w:lang w:val="es-ES"/>
+        </w:rPr>
+        <w:t>Los riesgos se mitigan en etapas tempranas</w:t>
+      </w:r>
+    </w:p>
+    <w:p>
+      <w:pPr>
+        <w:pStyle w:val="Prrafodelista"/>
+        <w:numPr>
+          <w:ilvl w:val="0"/>
+          <w:numId w:val="17"/>
+        </w:numPr>
+        <w:jc w:val="left"/>
+        <w:rPr>
+          <w:lang w:val="es-ES"/>
+        </w:rPr>
+      </w:pPr>
+      <w:r>
+        <w:rPr>
+          <w:lang w:val="es-ES"/>
+        </w:rPr>
+        <w:t>El cambio es más manejable</w:t>
+      </w:r>
+    </w:p>
+    <w:p>
+      <w:pPr>
+        <w:pStyle w:val="Prrafodelista"/>
+        <w:numPr>
+          <w:ilvl w:val="0"/>
+          <w:numId w:val="17"/>
+        </w:numPr>
+        <w:jc w:val="left"/>
+        <w:rPr>
+          <w:lang w:val="es-ES"/>
+        </w:rPr>
+      </w:pPr>
+      <w:r>
+        <w:rPr>
+          <w:lang w:val="es-ES"/>
+        </w:rPr>
+        <w:t>Existe más nivel de reutilización</w:t>
+      </w:r>
+    </w:p>
+    <w:p>
+      <w:pPr>
+        <w:pStyle w:val="Prrafodelista"/>
+        <w:numPr>
+          <w:ilvl w:val="0"/>
+          <w:numId w:val="17"/>
+        </w:numPr>
+        <w:rPr>
+          <w:lang w:val="es-ES"/>
+        </w:rPr>
+      </w:pPr>
+      <w:r>
+        <w:rPr>
+          <w:lang w:val="es-ES"/>
+        </w:rPr>
+        <w:t>La calidad final del producto es mejor.</w:t>
+      </w:r>
+    </w:p>
+    <w:p>
+      <w:pPr>
+        <w:rPr>
+          <w:lang w:val="es-ES"/>
+        </w:rPr>
+      </w:pPr>
+    </w:p>
+    <w:p>
+      <w:pPr>
+        <w:rPr>
+          <w:lang w:val="es-ES"/>
+        </w:rPr>
+      </w:pPr>
+      <w:r>
+        <w:rPr>
+          <w:lang w:val="es-ES"/>
+        </w:rPr>
+        <w:t>A continuación se presenta una tabla que describe las iteraciones planificadas para el presente proyecto:</w:t>
       </w:r>
     </w:p>
     <w:p>
@@ -8566,7 +5714,2214 @@
     </w:p>
     <w:tbl>
       <w:tblPr>
-        <w:tblStyle w:val="TableGrid"/>
+        <w:tblStyle w:val="Tablanormal1"/>
+        <w:tblW w:w="0" w:type="auto"/>
+        <w:tblLook w:val="04A0" w:firstRow="1" w:lastRow="0" w:firstColumn="1" w:lastColumn="0" w:noHBand="0" w:noVBand="1"/>
+      </w:tblPr>
+      <w:tblGrid>
+        <w:gridCol w:w="1009"/>
+        <w:gridCol w:w="1254"/>
+        <w:gridCol w:w="6565"/>
+      </w:tblGrid>
+      <w:tr>
+        <w:trPr>
+          <w:cnfStyle w:val="100000000000" w:firstRow="1" w:lastRow="0" w:firstColumn="0" w:lastColumn="0" w:oddVBand="0" w:evenVBand="0" w:oddHBand="0" w:evenHBand="0" w:firstRowFirstColumn="0" w:firstRowLastColumn="0" w:lastRowFirstColumn="0" w:lastRowLastColumn="0"/>
+        </w:trPr>
+        <w:tc>
+          <w:tcPr>
+            <w:cnfStyle w:val="001000000000" w:firstRow="0" w:lastRow="0" w:firstColumn="1" w:lastColumn="0" w:oddVBand="0" w:evenVBand="0" w:oddHBand="0" w:evenHBand="0" w:firstRowFirstColumn="0" w:firstRowLastColumn="0" w:lastRowFirstColumn="0" w:lastRowLastColumn="0"/>
+            <w:tcW w:w="1009" w:type="dxa"/>
+            <w:vAlign w:val="center"/>
+          </w:tcPr>
+          <w:p>
+            <w:pPr>
+              <w:jc w:val="center"/>
+              <w:rPr>
+                <w:sz w:val="36"/>
+                <w:szCs w:val="36"/>
+                <w:lang w:val="es-ES"/>
+              </w:rPr>
+            </w:pPr>
+            <w:r>
+              <w:rPr>
+                <w:sz w:val="36"/>
+                <w:szCs w:val="36"/>
+                <w:lang w:val="es-ES"/>
+              </w:rPr>
+              <w:t>FASE</w:t>
+            </w:r>
+          </w:p>
+        </w:tc>
+        <w:tc>
+          <w:tcPr>
+            <w:tcW w:w="1254" w:type="dxa"/>
+            <w:vAlign w:val="center"/>
+          </w:tcPr>
+          <w:p>
+            <w:pPr>
+              <w:jc w:val="center"/>
+              <w:cnfStyle w:val="100000000000" w:firstRow="1" w:lastRow="0" w:firstColumn="0" w:lastColumn="0" w:oddVBand="0" w:evenVBand="0" w:oddHBand="0" w:evenHBand="0" w:firstRowFirstColumn="0" w:firstRowLastColumn="0" w:lastRowFirstColumn="0" w:lastRowLastColumn="0"/>
+              <w:rPr>
+                <w:sz w:val="36"/>
+                <w:szCs w:val="36"/>
+                <w:lang w:val="es-ES"/>
+              </w:rPr>
+            </w:pPr>
+            <w:r>
+              <w:rPr>
+                <w:sz w:val="24"/>
+                <w:szCs w:val="36"/>
+                <w:lang w:val="es-ES"/>
+              </w:rPr>
+              <w:t>#</w:t>
+            </w:r>
+          </w:p>
+        </w:tc>
+        <w:tc>
+          <w:tcPr>
+            <w:tcW w:w="6565" w:type="dxa"/>
+            <w:vAlign w:val="center"/>
+          </w:tcPr>
+          <w:p>
+            <w:pPr>
+              <w:jc w:val="center"/>
+              <w:cnfStyle w:val="100000000000" w:firstRow="1" w:lastRow="0" w:firstColumn="0" w:lastColumn="0" w:oddVBand="0" w:evenVBand="0" w:oddHBand="0" w:evenHBand="0" w:firstRowFirstColumn="0" w:firstRowLastColumn="0" w:lastRowFirstColumn="0" w:lastRowLastColumn="0"/>
+              <w:rPr>
+                <w:sz w:val="36"/>
+                <w:szCs w:val="36"/>
+                <w:lang w:val="es-ES"/>
+              </w:rPr>
+            </w:pPr>
+            <w:r>
+              <w:rPr>
+                <w:sz w:val="36"/>
+                <w:szCs w:val="36"/>
+                <w:lang w:val="es-ES"/>
+              </w:rPr>
+              <w:t>OBJETIVOS</w:t>
+            </w:r>
+          </w:p>
+        </w:tc>
+      </w:tr>
+      <w:tr>
+        <w:trPr>
+          <w:cnfStyle w:val="000000100000" w:firstRow="0" w:lastRow="0" w:firstColumn="0" w:lastColumn="0" w:oddVBand="0" w:evenVBand="0" w:oddHBand="1" w:evenHBand="0" w:firstRowFirstColumn="0" w:firstRowLastColumn="0" w:lastRowFirstColumn="0" w:lastRowLastColumn="0"/>
+          <w:cantSplit/>
+          <w:trHeight w:val="1134"/>
+        </w:trPr>
+        <w:tc>
+          <w:tcPr>
+            <w:cnfStyle w:val="001000000000" w:firstRow="0" w:lastRow="0" w:firstColumn="1" w:lastColumn="0" w:oddVBand="0" w:evenVBand="0" w:oddHBand="0" w:evenHBand="0" w:firstRowFirstColumn="0" w:firstRowLastColumn="0" w:lastRowFirstColumn="0" w:lastRowLastColumn="0"/>
+            <w:tcW w:w="1009" w:type="dxa"/>
+            <w:textDirection w:val="tbRl"/>
+            <w:vAlign w:val="center"/>
+          </w:tcPr>
+          <w:p>
+            <w:pPr>
+              <w:ind w:left="113" w:right="113"/>
+              <w:jc w:val="center"/>
+              <w:rPr>
+                <w:sz w:val="36"/>
+                <w:szCs w:val="36"/>
+                <w:lang w:val="es-ES"/>
+              </w:rPr>
+            </w:pPr>
+            <w:r>
+              <w:rPr>
+                <w:sz w:val="36"/>
+                <w:szCs w:val="36"/>
+                <w:lang w:val="es-ES"/>
+              </w:rPr>
+              <w:lastRenderedPageBreak/>
+              <w:t>Inicio</w:t>
+            </w:r>
+          </w:p>
+        </w:tc>
+        <w:tc>
+          <w:tcPr>
+            <w:tcW w:w="1254" w:type="dxa"/>
+            <w:vAlign w:val="center"/>
+          </w:tcPr>
+          <w:p>
+            <w:pPr>
+              <w:jc w:val="center"/>
+              <w:cnfStyle w:val="000000100000" w:firstRow="0" w:lastRow="0" w:firstColumn="0" w:lastColumn="0" w:oddVBand="0" w:evenVBand="0" w:oddHBand="1" w:evenHBand="0" w:firstRowFirstColumn="0" w:firstRowLastColumn="0" w:lastRowFirstColumn="0" w:lastRowLastColumn="0"/>
+              <w:rPr>
+                <w:sz w:val="96"/>
+                <w:szCs w:val="96"/>
+                <w:lang w:val="es-ES"/>
+              </w:rPr>
+            </w:pPr>
+            <w:r>
+              <w:rPr>
+                <w:sz w:val="96"/>
+                <w:szCs w:val="96"/>
+                <w:lang w:val="es-ES"/>
+              </w:rPr>
+              <w:t>1</w:t>
+            </w:r>
+          </w:p>
+        </w:tc>
+        <w:tc>
+          <w:tcPr>
+            <w:tcW w:w="6565" w:type="dxa"/>
+          </w:tcPr>
+          <w:p>
+            <w:pPr>
+              <w:cnfStyle w:val="000000100000" w:firstRow="0" w:lastRow="0" w:firstColumn="0" w:lastColumn="0" w:oddVBand="0" w:evenVBand="0" w:oddHBand="1" w:evenHBand="0" w:firstRowFirstColumn="0" w:firstRowLastColumn="0" w:lastRowFirstColumn="0" w:lastRowLastColumn="0"/>
+              <w:rPr>
+                <w:b/>
+                <w:lang w:val="es-ES"/>
+              </w:rPr>
+            </w:pPr>
+            <w:r>
+              <w:rPr>
+                <w:b/>
+                <w:lang w:val="es-ES"/>
+              </w:rPr>
+              <w:t xml:space="preserve">ITERACCIÓN I1: </w:t>
+            </w:r>
+          </w:p>
+          <w:p>
+            <w:pPr>
+              <w:cnfStyle w:val="000000100000" w:firstRow="0" w:lastRow="0" w:firstColumn="0" w:lastColumn="0" w:oddVBand="0" w:evenVBand="0" w:oddHBand="1" w:evenHBand="0" w:firstRowFirstColumn="0" w:firstRowLastColumn="0" w:lastRowFirstColumn="0" w:lastRowLastColumn="0"/>
+              <w:rPr>
+                <w:b/>
+                <w:lang w:val="es-ES"/>
+              </w:rPr>
+            </w:pPr>
+          </w:p>
+          <w:p>
+            <w:pPr>
+              <w:cnfStyle w:val="000000100000" w:firstRow="0" w:lastRow="0" w:firstColumn="0" w:lastColumn="0" w:oddVBand="0" w:evenVBand="0" w:oddHBand="1" w:evenHBand="0" w:firstRowFirstColumn="0" w:firstRowLastColumn="0" w:lastRowFirstColumn="0" w:lastRowLastColumn="0"/>
+              <w:rPr>
+                <w:lang w:val="es-ES"/>
+              </w:rPr>
+            </w:pPr>
+            <w:r>
+              <w:rPr>
+                <w:lang w:val="es-ES"/>
+              </w:rPr>
+              <w:t xml:space="preserve">En esta primera iteración se desarrolla una descripción del producto final a partir de la idea original y se confecciona el análisis de negocio para el producto. La iteración se enfoca en estudiar el dominio de negocio, extraer los requisitos funcionales y no funcionales principales y establecer las restricciones de la solución. Esto implica identificar todos los casos de usos y describir los más importantes. </w:t>
+            </w:r>
+          </w:p>
+          <w:p>
+            <w:pPr>
+              <w:cnfStyle w:val="000000100000" w:firstRow="0" w:lastRow="0" w:firstColumn="0" w:lastColumn="0" w:oddVBand="0" w:evenVBand="0" w:oddHBand="1" w:evenHBand="0" w:firstRowFirstColumn="0" w:firstRowLastColumn="0" w:lastRowFirstColumn="0" w:lastRowLastColumn="0"/>
+              <w:rPr>
+                <w:lang w:val="es-ES"/>
+              </w:rPr>
+            </w:pPr>
+          </w:p>
+          <w:p>
+            <w:pPr>
+              <w:cnfStyle w:val="000000100000" w:firstRow="0" w:lastRow="0" w:firstColumn="0" w:lastColumn="0" w:oddVBand="0" w:evenVBand="0" w:oddHBand="1" w:evenHBand="0" w:firstRowFirstColumn="0" w:firstRowLastColumn="0" w:lastRowFirstColumn="0" w:lastRowLastColumn="0"/>
+              <w:rPr>
+                <w:b/>
+                <w:lang w:val="es-ES"/>
+              </w:rPr>
+            </w:pPr>
+            <w:r>
+              <w:rPr>
+                <w:lang w:val="es-ES"/>
+              </w:rPr>
+              <w:t xml:space="preserve">Interpretar el dominio de negocio </w:t>
+            </w:r>
+            <w:r>
+              <w:rPr>
+                <w:lang w:val="es-ES"/>
+              </w:rPr>
+              <w:t>significa</w:t>
+            </w:r>
+            <w:r>
+              <w:rPr>
+                <w:lang w:val="es-ES"/>
+              </w:rPr>
+              <w:t xml:space="preserve"> identificar y evaluar los riesgos del proyecto, estimar los recursos necesarios y confeccionar un plan que especifique fechas y objetivos principales.</w:t>
+            </w:r>
+          </w:p>
+          <w:p>
+            <w:pPr>
+              <w:cnfStyle w:val="000000100000" w:firstRow="0" w:lastRow="0" w:firstColumn="0" w:lastColumn="0" w:oddVBand="0" w:evenVBand="0" w:oddHBand="1" w:evenHBand="0" w:firstRowFirstColumn="0" w:firstRowLastColumn="0" w:lastRowFirstColumn="0" w:lastRowLastColumn="0"/>
+              <w:rPr>
+                <w:b/>
+                <w:lang w:val="es-ES"/>
+              </w:rPr>
+            </w:pPr>
+          </w:p>
+          <w:p>
+            <w:pPr>
+              <w:jc w:val="left"/>
+              <w:cnfStyle w:val="000000100000" w:firstRow="0" w:lastRow="0" w:firstColumn="0" w:lastColumn="0" w:oddVBand="0" w:evenVBand="0" w:oddHBand="1" w:evenHBand="0" w:firstRowFirstColumn="0" w:firstRowLastColumn="0" w:lastRowFirstColumn="0" w:lastRowLastColumn="0"/>
+              <w:rPr>
+                <w:b/>
+                <w:lang w:val="es-ES"/>
+              </w:rPr>
+            </w:pPr>
+            <w:r>
+              <w:rPr>
+                <w:b/>
+                <w:lang w:val="es-ES"/>
+              </w:rPr>
+              <w:t xml:space="preserve"> </w:t>
+            </w:r>
+            <w:r>
+              <w:rPr>
+                <w:b/>
+                <w:lang w:val="es-ES"/>
+              </w:rPr>
+              <w:t>Documentos resultantes:</w:t>
+            </w:r>
+          </w:p>
+          <w:p>
+            <w:pPr>
+              <w:jc w:val="left"/>
+              <w:cnfStyle w:val="000000100000" w:firstRow="0" w:lastRow="0" w:firstColumn="0" w:lastColumn="0" w:oddVBand="0" w:evenVBand="0" w:oddHBand="1" w:evenHBand="0" w:firstRowFirstColumn="0" w:firstRowLastColumn="0" w:lastRowFirstColumn="0" w:lastRowLastColumn="0"/>
+              <w:rPr>
+                <w:b/>
+                <w:lang w:val="es-ES"/>
+              </w:rPr>
+            </w:pPr>
+          </w:p>
+          <w:p>
+            <w:pPr>
+              <w:pStyle w:val="Prrafodelista"/>
+              <w:numPr>
+                <w:ilvl w:val="0"/>
+                <w:numId w:val="18"/>
+              </w:numPr>
+              <w:jc w:val="left"/>
+              <w:cnfStyle w:val="000000100000" w:firstRow="0" w:lastRow="0" w:firstColumn="0" w:lastColumn="0" w:oddVBand="0" w:evenVBand="0" w:oddHBand="1" w:evenHBand="0" w:firstRowFirstColumn="0" w:firstRowLastColumn="0" w:lastRowFirstColumn="0" w:lastRowLastColumn="0"/>
+              <w:rPr>
+                <w:lang w:val="es-ES"/>
+              </w:rPr>
+            </w:pPr>
+            <w:r>
+              <w:rPr>
+                <w:lang w:val="es-ES"/>
+              </w:rPr>
+              <w:t>Un documento que detalle una visión general de los requerimientos principales del proyecto, sus características y sus limitaciones.</w:t>
+            </w:r>
+          </w:p>
+          <w:p>
+            <w:pPr>
+              <w:pStyle w:val="Prrafodelista"/>
+              <w:jc w:val="left"/>
+              <w:cnfStyle w:val="000000100000" w:firstRow="0" w:lastRow="0" w:firstColumn="0" w:lastColumn="0" w:oddVBand="0" w:evenVBand="0" w:oddHBand="1" w:evenHBand="0" w:firstRowFirstColumn="0" w:firstRowLastColumn="0" w:lastRowFirstColumn="0" w:lastRowLastColumn="0"/>
+              <w:rPr>
+                <w:lang w:val="es-ES"/>
+              </w:rPr>
+            </w:pPr>
+          </w:p>
+          <w:p>
+            <w:pPr>
+              <w:pStyle w:val="Prrafodelista"/>
+              <w:numPr>
+                <w:ilvl w:val="0"/>
+                <w:numId w:val="18"/>
+              </w:numPr>
+              <w:jc w:val="left"/>
+              <w:cnfStyle w:val="000000100000" w:firstRow="0" w:lastRow="0" w:firstColumn="0" w:lastColumn="0" w:oddVBand="0" w:evenVBand="0" w:oddHBand="1" w:evenHBand="0" w:firstRowFirstColumn="0" w:firstRowLastColumn="0" w:lastRowFirstColumn="0" w:lastRowLastColumn="0"/>
+              <w:rPr>
+                <w:lang w:val="es-ES"/>
+              </w:rPr>
+            </w:pPr>
+            <w:r>
+              <w:rPr>
+                <w:lang w:val="es-ES"/>
+              </w:rPr>
+              <w:t>Un modelo inicial de casos de uso (Completo en un 10% - 20%)</w:t>
+            </w:r>
+          </w:p>
+          <w:p>
+            <w:pPr>
+              <w:jc w:val="left"/>
+              <w:cnfStyle w:val="000000100000" w:firstRow="0" w:lastRow="0" w:firstColumn="0" w:lastColumn="0" w:oddVBand="0" w:evenVBand="0" w:oddHBand="1" w:evenHBand="0" w:firstRowFirstColumn="0" w:firstRowLastColumn="0" w:lastRowFirstColumn="0" w:lastRowLastColumn="0"/>
+              <w:rPr>
+                <w:lang w:val="es-ES"/>
+              </w:rPr>
+            </w:pPr>
+          </w:p>
+          <w:p>
+            <w:pPr>
+              <w:pStyle w:val="Prrafodelista"/>
+              <w:numPr>
+                <w:ilvl w:val="0"/>
+                <w:numId w:val="18"/>
+              </w:numPr>
+              <w:jc w:val="left"/>
+              <w:cnfStyle w:val="000000100000" w:firstRow="0" w:lastRow="0" w:firstColumn="0" w:lastColumn="0" w:oddVBand="0" w:evenVBand="0" w:oddHBand="1" w:evenHBand="0" w:firstRowFirstColumn="0" w:firstRowLastColumn="0" w:lastRowFirstColumn="0" w:lastRowLastColumn="0"/>
+              <w:rPr>
+                <w:lang w:val="es-ES"/>
+              </w:rPr>
+            </w:pPr>
+            <w:r>
+              <w:rPr>
+                <w:lang w:val="es-ES"/>
+              </w:rPr>
+              <w:t>Una evaluación de riesgos inicial.</w:t>
+            </w:r>
+          </w:p>
+          <w:p>
+            <w:pPr>
+              <w:jc w:val="left"/>
+              <w:cnfStyle w:val="000000100000" w:firstRow="0" w:lastRow="0" w:firstColumn="0" w:lastColumn="0" w:oddVBand="0" w:evenVBand="0" w:oddHBand="1" w:evenHBand="0" w:firstRowFirstColumn="0" w:firstRowLastColumn="0" w:lastRowFirstColumn="0" w:lastRowLastColumn="0"/>
+              <w:rPr>
+                <w:lang w:val="es-ES"/>
+              </w:rPr>
+            </w:pPr>
+          </w:p>
+          <w:p>
+            <w:pPr>
+              <w:pStyle w:val="Prrafodelista"/>
+              <w:numPr>
+                <w:ilvl w:val="0"/>
+                <w:numId w:val="18"/>
+              </w:numPr>
+              <w:jc w:val="left"/>
+              <w:cnfStyle w:val="000000100000" w:firstRow="0" w:lastRow="0" w:firstColumn="0" w:lastColumn="0" w:oddVBand="0" w:evenVBand="0" w:oddHBand="1" w:evenHBand="0" w:firstRowFirstColumn="0" w:firstRowLastColumn="0" w:lastRowFirstColumn="0" w:lastRowLastColumn="0"/>
+              <w:rPr>
+                <w:lang w:val="es-ES"/>
+              </w:rPr>
+            </w:pPr>
+            <w:r>
+              <w:rPr>
+                <w:lang w:val="es-ES"/>
+              </w:rPr>
+              <w:t>Un plan de proyecto, que especifique fases e iteraciones.</w:t>
+            </w:r>
+          </w:p>
+          <w:p>
+            <w:pPr>
+              <w:cnfStyle w:val="000000100000" w:firstRow="0" w:lastRow="0" w:firstColumn="0" w:lastColumn="0" w:oddVBand="0" w:evenVBand="0" w:oddHBand="1" w:evenHBand="0" w:firstRowFirstColumn="0" w:firstRowLastColumn="0" w:lastRowFirstColumn="0" w:lastRowLastColumn="0"/>
+              <w:rPr>
+                <w:b/>
+                <w:lang w:val="es-ES"/>
+              </w:rPr>
+            </w:pPr>
+          </w:p>
+          <w:p>
+            <w:pPr>
+              <w:cnfStyle w:val="000000100000" w:firstRow="0" w:lastRow="0" w:firstColumn="0" w:lastColumn="0" w:oddVBand="0" w:evenVBand="0" w:oddHBand="1" w:evenHBand="0" w:firstRowFirstColumn="0" w:firstRowLastColumn="0" w:lastRowFirstColumn="0" w:lastRowLastColumn="0"/>
+              <w:rPr>
+                <w:b/>
+                <w:lang w:val="es-ES"/>
+              </w:rPr>
+            </w:pPr>
+          </w:p>
+          <w:p>
+            <w:pPr>
+              <w:cnfStyle w:val="000000100000" w:firstRow="0" w:lastRow="0" w:firstColumn="0" w:lastColumn="0" w:oddVBand="0" w:evenVBand="0" w:oddHBand="1" w:evenHBand="0" w:firstRowFirstColumn="0" w:firstRowLastColumn="0" w:lastRowFirstColumn="0" w:lastRowLastColumn="0"/>
+              <w:rPr>
+                <w:lang w:val="es-ES"/>
+              </w:rPr>
+            </w:pPr>
+          </w:p>
+        </w:tc>
+      </w:tr>
+      <w:tr>
+        <w:trPr>
+          <w:cantSplit/>
+          <w:trHeight w:val="1134"/>
+        </w:trPr>
+        <w:tc>
+          <w:tcPr>
+            <w:cnfStyle w:val="001000000000" w:firstRow="0" w:lastRow="0" w:firstColumn="1" w:lastColumn="0" w:oddVBand="0" w:evenVBand="0" w:oddHBand="0" w:evenHBand="0" w:firstRowFirstColumn="0" w:firstRowLastColumn="0" w:lastRowFirstColumn="0" w:lastRowLastColumn="0"/>
+            <w:tcW w:w="1009" w:type="dxa"/>
+            <w:textDirection w:val="tbRl"/>
+            <w:vAlign w:val="center"/>
+          </w:tcPr>
+          <w:p>
+            <w:pPr>
+              <w:ind w:left="113" w:right="113"/>
+              <w:jc w:val="center"/>
+              <w:rPr>
+                <w:sz w:val="36"/>
+                <w:szCs w:val="36"/>
+                <w:lang w:val="es-ES"/>
+              </w:rPr>
+            </w:pPr>
+          </w:p>
+        </w:tc>
+        <w:tc>
+          <w:tcPr>
+            <w:tcW w:w="1254" w:type="dxa"/>
+            <w:vAlign w:val="center"/>
+          </w:tcPr>
+          <w:p>
+            <w:pPr>
+              <w:jc w:val="center"/>
+              <w:cnfStyle w:val="000000000000" w:firstRow="0" w:lastRow="0" w:firstColumn="0" w:lastColumn="0" w:oddVBand="0" w:evenVBand="0" w:oddHBand="0" w:evenHBand="0" w:firstRowFirstColumn="0" w:firstRowLastColumn="0" w:lastRowFirstColumn="0" w:lastRowLastColumn="0"/>
+              <w:rPr>
+                <w:sz w:val="44"/>
+                <w:szCs w:val="44"/>
+                <w:lang w:val="es-ES"/>
+              </w:rPr>
+            </w:pPr>
+            <w:r>
+              <w:rPr>
+                <w:sz w:val="44"/>
+                <w:szCs w:val="44"/>
+                <w:lang w:val="es-ES"/>
+              </w:rPr>
+              <w:t>Meta</w:t>
+            </w:r>
+          </w:p>
+        </w:tc>
+        <w:tc>
+          <w:tcPr>
+            <w:tcW w:w="6565" w:type="dxa"/>
+          </w:tcPr>
+          <w:p>
+            <w:pPr>
+              <w:cnfStyle w:val="000000000000" w:firstRow="0" w:lastRow="0" w:firstColumn="0" w:lastColumn="0" w:oddVBand="0" w:evenVBand="0" w:oddHBand="0" w:evenHBand="0" w:firstRowFirstColumn="0" w:firstRowLastColumn="0" w:lastRowFirstColumn="0" w:lastRowLastColumn="0"/>
+              <w:rPr>
+                <w:b/>
+                <w:lang w:val="es-ES"/>
+              </w:rPr>
+            </w:pPr>
+            <w:r>
+              <w:rPr>
+                <w:b/>
+                <w:lang w:val="es-ES"/>
+              </w:rPr>
+              <w:t>Definición de objetivos del ciclo de vida</w:t>
+            </w:r>
+          </w:p>
+          <w:p>
+            <w:pPr>
+              <w:cnfStyle w:val="000000000000" w:firstRow="0" w:lastRow="0" w:firstColumn="0" w:lastColumn="0" w:oddVBand="0" w:evenVBand="0" w:oddHBand="0" w:evenHBand="0" w:firstRowFirstColumn="0" w:firstRowLastColumn="0" w:lastRowFirstColumn="0" w:lastRowLastColumn="0"/>
+              <w:rPr>
+                <w:lang w:val="es-ES"/>
+              </w:rPr>
+            </w:pPr>
+          </w:p>
+          <w:p>
+            <w:pPr>
+              <w:pStyle w:val="Prrafodelista"/>
+              <w:numPr>
+                <w:ilvl w:val="0"/>
+                <w:numId w:val="22"/>
+              </w:numPr>
+              <w:cnfStyle w:val="000000000000" w:firstRow="0" w:lastRow="0" w:firstColumn="0" w:lastColumn="0" w:oddVBand="0" w:evenVBand="0" w:oddHBand="0" w:evenHBand="0" w:firstRowFirstColumn="0" w:firstRowLastColumn="0" w:lastRowFirstColumn="0" w:lastRowLastColumn="0"/>
+              <w:rPr>
+                <w:lang w:val="es-ES"/>
+              </w:rPr>
+            </w:pPr>
+            <w:r>
+              <w:rPr>
+                <w:lang w:val="es-ES"/>
+              </w:rPr>
+              <w:t>Se logró una comprensión de los requerimientos clara y precisa.</w:t>
+            </w:r>
+          </w:p>
+          <w:p>
+            <w:pPr>
+              <w:cnfStyle w:val="000000000000" w:firstRow="0" w:lastRow="0" w:firstColumn="0" w:lastColumn="0" w:oddVBand="0" w:evenVBand="0" w:oddHBand="0" w:evenHBand="0" w:firstRowFirstColumn="0" w:firstRowLastColumn="0" w:lastRowFirstColumn="0" w:lastRowLastColumn="0"/>
+              <w:rPr>
+                <w:lang w:val="es-ES"/>
+              </w:rPr>
+            </w:pPr>
+          </w:p>
+          <w:p>
+            <w:pPr>
+              <w:pStyle w:val="Prrafodelista"/>
+              <w:numPr>
+                <w:ilvl w:val="0"/>
+                <w:numId w:val="22"/>
+              </w:numPr>
+              <w:cnfStyle w:val="000000000000" w:firstRow="0" w:lastRow="0" w:firstColumn="0" w:lastColumn="0" w:oddVBand="0" w:evenVBand="0" w:oddHBand="0" w:evenHBand="0" w:firstRowFirstColumn="0" w:firstRowLastColumn="0" w:lastRowFirstColumn="0" w:lastRowLastColumn="0"/>
+              <w:rPr>
+                <w:lang w:val="es-ES"/>
+              </w:rPr>
+            </w:pPr>
+            <w:r>
+              <w:rPr>
+                <w:lang w:val="es-ES"/>
+              </w:rPr>
+              <w:t>Se logró un acuerdo</w:t>
+            </w:r>
+            <w:r>
+              <w:rPr>
+                <w:lang w:val="es-ES"/>
+              </w:rPr>
+              <w:t xml:space="preserve"> en el equipo de desarrollo sobre</w:t>
+            </w:r>
+            <w:r>
+              <w:rPr>
+                <w:lang w:val="es-ES"/>
+              </w:rPr>
+              <w:t xml:space="preserve"> las estimaciones de costo</w:t>
+            </w:r>
+            <w:r>
+              <w:rPr>
+                <w:lang w:val="es-ES"/>
+              </w:rPr>
+              <w:t>, tiempos</w:t>
+            </w:r>
+            <w:r>
+              <w:rPr>
+                <w:lang w:val="es-ES"/>
+              </w:rPr>
+              <w:t>, prioridades, riesgos y proceso de desarrollo</w:t>
+            </w:r>
+            <w:r>
+              <w:rPr>
+                <w:lang w:val="es-ES"/>
+              </w:rPr>
+              <w:t>.</w:t>
+            </w:r>
+          </w:p>
+          <w:p>
+            <w:pPr>
+              <w:cnfStyle w:val="000000000000" w:firstRow="0" w:lastRow="0" w:firstColumn="0" w:lastColumn="0" w:oddVBand="0" w:evenVBand="0" w:oddHBand="0" w:evenHBand="0" w:firstRowFirstColumn="0" w:firstRowLastColumn="0" w:lastRowFirstColumn="0" w:lastRowLastColumn="0"/>
+              <w:rPr>
+                <w:lang w:val="es-ES"/>
+              </w:rPr>
+            </w:pPr>
+          </w:p>
+          <w:p>
+            <w:pPr>
+              <w:cnfStyle w:val="000000000000" w:firstRow="0" w:lastRow="0" w:firstColumn="0" w:lastColumn="0" w:oddVBand="0" w:evenVBand="0" w:oddHBand="0" w:evenHBand="0" w:firstRowFirstColumn="0" w:firstRowLastColumn="0" w:lastRowFirstColumn="0" w:lastRowLastColumn="0"/>
+              <w:rPr>
+                <w:lang w:val="es-ES"/>
+              </w:rPr>
+            </w:pPr>
+            <w:r>
+              <w:rPr>
+                <w:lang w:val="es-ES"/>
+              </w:rPr>
+              <w:t>El pr</w:t>
+            </w:r>
+            <w:r>
+              <w:rPr>
+                <w:lang w:val="es-ES"/>
+              </w:rPr>
+              <w:t>oyecto puede ser cancelado o re-</w:t>
+            </w:r>
+            <w:r>
+              <w:rPr>
+                <w:lang w:val="es-ES"/>
+              </w:rPr>
+              <w:t>pensado considerablemente si falla alcanzar esta meta.</w:t>
+            </w:r>
+          </w:p>
+          <w:p>
+            <w:pPr>
+              <w:cnfStyle w:val="000000000000" w:firstRow="0" w:lastRow="0" w:firstColumn="0" w:lastColumn="0" w:oddVBand="0" w:evenVBand="0" w:oddHBand="0" w:evenHBand="0" w:firstRowFirstColumn="0" w:firstRowLastColumn="0" w:lastRowFirstColumn="0" w:lastRowLastColumn="0"/>
+              <w:rPr>
+                <w:b/>
+                <w:lang w:val="es-ES"/>
+              </w:rPr>
+            </w:pPr>
+          </w:p>
+        </w:tc>
+      </w:tr>
+      <w:tr>
+        <w:trPr>
+          <w:cnfStyle w:val="000000100000" w:firstRow="0" w:lastRow="0" w:firstColumn="0" w:lastColumn="0" w:oddVBand="0" w:evenVBand="0" w:oddHBand="1" w:evenHBand="0" w:firstRowFirstColumn="0" w:firstRowLastColumn="0" w:lastRowFirstColumn="0" w:lastRowLastColumn="0"/>
+          <w:cantSplit/>
+          <w:trHeight w:val="785"/>
+        </w:trPr>
+        <w:tc>
+          <w:tcPr>
+            <w:cnfStyle w:val="001000000000" w:firstRow="0" w:lastRow="0" w:firstColumn="1" w:lastColumn="0" w:oddVBand="0" w:evenVBand="0" w:oddHBand="0" w:evenHBand="0" w:firstRowFirstColumn="0" w:firstRowLastColumn="0" w:lastRowFirstColumn="0" w:lastRowLastColumn="0"/>
+            <w:tcW w:w="1009" w:type="dxa"/>
+            <w:vMerge w:val="restart"/>
+            <w:textDirection w:val="tbRl"/>
+            <w:vAlign w:val="center"/>
+          </w:tcPr>
+          <w:p>
+            <w:pPr>
+              <w:ind w:left="113" w:right="113"/>
+              <w:jc w:val="center"/>
+              <w:rPr>
+                <w:sz w:val="36"/>
+                <w:szCs w:val="36"/>
+                <w:lang w:val="es-ES"/>
+              </w:rPr>
+            </w:pPr>
+            <w:r>
+              <w:rPr>
+                <w:sz w:val="36"/>
+                <w:szCs w:val="36"/>
+                <w:lang w:val="es-ES"/>
+              </w:rPr>
+              <w:lastRenderedPageBreak/>
+              <w:t>Elaboración</w:t>
+            </w:r>
+          </w:p>
+        </w:tc>
+        <w:tc>
+          <w:tcPr>
+            <w:tcW w:w="1254" w:type="dxa"/>
+            <w:vMerge w:val="restart"/>
+            <w:vAlign w:val="center"/>
+          </w:tcPr>
+          <w:p>
+            <w:pPr>
+              <w:jc w:val="center"/>
+              <w:cnfStyle w:val="000000100000" w:firstRow="0" w:lastRow="0" w:firstColumn="0" w:lastColumn="0" w:oddVBand="0" w:evenVBand="0" w:oddHBand="1" w:evenHBand="0" w:firstRowFirstColumn="0" w:firstRowLastColumn="0" w:lastRowFirstColumn="0" w:lastRowLastColumn="0"/>
+              <w:rPr>
+                <w:sz w:val="96"/>
+                <w:szCs w:val="96"/>
+                <w:lang w:val="es-ES"/>
+              </w:rPr>
+            </w:pPr>
+            <w:r>
+              <w:rPr>
+                <w:sz w:val="96"/>
+                <w:szCs w:val="96"/>
+                <w:lang w:val="es-ES"/>
+              </w:rPr>
+              <w:t>3</w:t>
+            </w:r>
+          </w:p>
+        </w:tc>
+        <w:tc>
+          <w:tcPr>
+            <w:tcW w:w="6565" w:type="dxa"/>
+          </w:tcPr>
+          <w:p>
+            <w:pPr>
+              <w:cnfStyle w:val="000000100000" w:firstRow="0" w:lastRow="0" w:firstColumn="0" w:lastColumn="0" w:oddVBand="0" w:evenVBand="0" w:oddHBand="1" w:evenHBand="0" w:firstRowFirstColumn="0" w:firstRowLastColumn="0" w:lastRowFirstColumn="0" w:lastRowLastColumn="0"/>
+              <w:rPr>
+                <w:lang w:val="es-ES"/>
+              </w:rPr>
+            </w:pPr>
+            <w:r>
+              <w:rPr>
+                <w:lang w:val="es-ES"/>
+              </w:rPr>
+              <w:t>ITERACIÓN E</w:t>
+            </w:r>
+            <w:r>
+              <w:rPr>
+                <w:lang w:val="es-ES"/>
+              </w:rPr>
+              <w:t xml:space="preserve">1: </w:t>
+            </w:r>
+          </w:p>
+          <w:p>
+            <w:pPr>
+              <w:cnfStyle w:val="000000100000" w:firstRow="0" w:lastRow="0" w:firstColumn="0" w:lastColumn="0" w:oddVBand="0" w:evenVBand="0" w:oddHBand="1" w:evenHBand="0" w:firstRowFirstColumn="0" w:firstRowLastColumn="0" w:lastRowFirstColumn="0" w:lastRowLastColumn="0"/>
+              <w:rPr>
+                <w:lang w:val="es-ES"/>
+              </w:rPr>
+            </w:pPr>
+          </w:p>
+          <w:p>
+            <w:pPr>
+              <w:cnfStyle w:val="000000100000" w:firstRow="0" w:lastRow="0" w:firstColumn="0" w:lastColumn="0" w:oddVBand="0" w:evenVBand="0" w:oddHBand="1" w:evenHBand="0" w:firstRowFirstColumn="0" w:firstRowLastColumn="0" w:lastRowFirstColumn="0" w:lastRowLastColumn="0"/>
+              <w:rPr>
+                <w:lang w:val="es-ES"/>
+              </w:rPr>
+            </w:pPr>
+            <w:r>
+              <w:rPr>
+                <w:lang w:val="es-ES"/>
+              </w:rPr>
+              <w:t>Se identifican y especifican en detalle los casos de usos principales y sus respectivas descripciones. Se detallan y priorizan los riegos del proyecto según probabilidad de ocurrencia e impacto</w:t>
+            </w:r>
+            <w:r>
+              <w:rPr>
+                <w:lang w:val="es-ES"/>
+              </w:rPr>
+              <w:t xml:space="preserve"> y se crean planes de prevención y contingencia</w:t>
+            </w:r>
+            <w:r>
+              <w:rPr>
+                <w:lang w:val="es-ES"/>
+              </w:rPr>
+              <w:t>.</w:t>
+            </w:r>
+            <w:r>
+              <w:rPr>
+                <w:lang w:val="es-ES"/>
+              </w:rPr>
+              <w:t xml:space="preserve"> Se confecciona</w:t>
+            </w:r>
+            <w:r>
+              <w:rPr>
+                <w:lang w:val="es-ES"/>
+              </w:rPr>
+              <w:t>n los casos</w:t>
+            </w:r>
+            <w:r>
+              <w:rPr>
+                <w:lang w:val="es-ES"/>
+              </w:rPr>
+              <w:t xml:space="preserve"> de uso</w:t>
+            </w:r>
+            <w:r>
+              <w:rPr>
+                <w:lang w:val="es-ES"/>
+              </w:rPr>
+              <w:t>s</w:t>
+            </w:r>
+            <w:r>
+              <w:rPr>
+                <w:lang w:val="es-ES"/>
+              </w:rPr>
+              <w:t xml:space="preserve"> y un modelo de casos de uso.</w:t>
+            </w:r>
+          </w:p>
+          <w:p>
+            <w:pPr>
+              <w:cnfStyle w:val="000000100000" w:firstRow="0" w:lastRow="0" w:firstColumn="0" w:lastColumn="0" w:oddVBand="0" w:evenVBand="0" w:oddHBand="1" w:evenHBand="0" w:firstRowFirstColumn="0" w:firstRowLastColumn="0" w:lastRowFirstColumn="0" w:lastRowLastColumn="0"/>
+              <w:rPr>
+                <w:lang w:val="es-ES"/>
+              </w:rPr>
+            </w:pPr>
+          </w:p>
+          <w:p>
+            <w:pPr>
+              <w:cnfStyle w:val="000000100000" w:firstRow="0" w:lastRow="0" w:firstColumn="0" w:lastColumn="0" w:oddVBand="0" w:evenVBand="0" w:oddHBand="1" w:evenHBand="0" w:firstRowFirstColumn="0" w:firstRowLastColumn="0" w:lastRowFirstColumn="0" w:lastRowLastColumn="0"/>
+              <w:rPr>
+                <w:b/>
+                <w:lang w:val="es-ES"/>
+              </w:rPr>
+            </w:pPr>
+            <w:r>
+              <w:rPr>
+                <w:b/>
+                <w:lang w:val="es-ES"/>
+              </w:rPr>
+              <w:t>Documentos resultantes</w:t>
+            </w:r>
+            <w:r>
+              <w:rPr>
+                <w:b/>
+                <w:lang w:val="es-ES"/>
+              </w:rPr>
+              <w:t>:</w:t>
+            </w:r>
+          </w:p>
+          <w:p>
+            <w:pPr>
+              <w:cnfStyle w:val="000000100000" w:firstRow="0" w:lastRow="0" w:firstColumn="0" w:lastColumn="0" w:oddVBand="0" w:evenVBand="0" w:oddHBand="1" w:evenHBand="0" w:firstRowFirstColumn="0" w:firstRowLastColumn="0" w:lastRowFirstColumn="0" w:lastRowLastColumn="0"/>
+              <w:rPr>
+                <w:b/>
+                <w:lang w:val="es-ES"/>
+              </w:rPr>
+            </w:pPr>
+          </w:p>
+          <w:p>
+            <w:pPr>
+              <w:pStyle w:val="Prrafodelista"/>
+              <w:numPr>
+                <w:ilvl w:val="0"/>
+                <w:numId w:val="24"/>
+              </w:numPr>
+              <w:cnfStyle w:val="000000100000" w:firstRow="0" w:lastRow="0" w:firstColumn="0" w:lastColumn="0" w:oddVBand="0" w:evenVBand="0" w:oddHBand="1" w:evenHBand="0" w:firstRowFirstColumn="0" w:firstRowLastColumn="0" w:lastRowFirstColumn="0" w:lastRowLastColumn="0"/>
+              <w:rPr>
+                <w:lang w:val="es-ES"/>
+              </w:rPr>
+            </w:pPr>
+            <w:r>
+              <w:rPr>
+                <w:lang w:val="es-ES"/>
+              </w:rPr>
+              <w:t>Un modelo de casos de uso (al menos 80% completo), con todos los actores identificados y la mayoría de las descripciones.</w:t>
+            </w:r>
+          </w:p>
+          <w:p>
+            <w:pPr>
+              <w:cnfStyle w:val="000000100000" w:firstRow="0" w:lastRow="0" w:firstColumn="0" w:lastColumn="0" w:oddVBand="0" w:evenVBand="0" w:oddHBand="1" w:evenHBand="0" w:firstRowFirstColumn="0" w:firstRowLastColumn="0" w:lastRowFirstColumn="0" w:lastRowLastColumn="0"/>
+              <w:rPr>
+                <w:lang w:val="es-ES"/>
+              </w:rPr>
+            </w:pPr>
+          </w:p>
+          <w:p>
+            <w:pPr>
+              <w:pStyle w:val="Prrafodelista"/>
+              <w:numPr>
+                <w:ilvl w:val="0"/>
+                <w:numId w:val="24"/>
+              </w:numPr>
+              <w:cnfStyle w:val="000000100000" w:firstRow="0" w:lastRow="0" w:firstColumn="0" w:lastColumn="0" w:oddVBand="0" w:evenVBand="0" w:oddHBand="1" w:evenHBand="0" w:firstRowFirstColumn="0" w:firstRowLastColumn="0" w:lastRowFirstColumn="0" w:lastRowLastColumn="0"/>
+              <w:rPr>
+                <w:lang w:val="es-ES"/>
+              </w:rPr>
+            </w:pPr>
+            <w:r>
+              <w:rPr>
+                <w:lang w:val="es-ES"/>
+              </w:rPr>
+              <w:t>Un documento que prioriza los riesgos del proyecto en función de su probabilidad de ocurrencia y criticidad.</w:t>
+            </w:r>
+          </w:p>
+          <w:p>
+            <w:pPr>
+              <w:cnfStyle w:val="000000100000" w:firstRow="0" w:lastRow="0" w:firstColumn="0" w:lastColumn="0" w:oddVBand="0" w:evenVBand="0" w:oddHBand="1" w:evenHBand="0" w:firstRowFirstColumn="0" w:firstRowLastColumn="0" w:lastRowFirstColumn="0" w:lastRowLastColumn="0"/>
+              <w:rPr>
+                <w:lang w:val="es-ES"/>
+              </w:rPr>
+            </w:pPr>
+          </w:p>
+          <w:p>
+            <w:pPr>
+              <w:pStyle w:val="Prrafodelista"/>
+              <w:numPr>
+                <w:ilvl w:val="0"/>
+                <w:numId w:val="23"/>
+              </w:numPr>
+              <w:cnfStyle w:val="000000100000" w:firstRow="0" w:lastRow="0" w:firstColumn="0" w:lastColumn="0" w:oddVBand="0" w:evenVBand="0" w:oddHBand="1" w:evenHBand="0" w:firstRowFirstColumn="0" w:firstRowLastColumn="0" w:lastRowFirstColumn="0" w:lastRowLastColumn="0"/>
+              <w:rPr>
+                <w:lang w:val="es-ES"/>
+              </w:rPr>
+            </w:pPr>
+            <w:r>
+              <w:rPr>
+                <w:lang w:val="es-ES"/>
+              </w:rPr>
+              <w:t>Un refinamiento del plan del proyecto que identifique las actividades de cada iteración y el criterio de evaluación</w:t>
+            </w:r>
+            <w:r>
+              <w:rPr>
+                <w:lang w:val="es-ES"/>
+              </w:rPr>
+              <w:t>.</w:t>
+            </w:r>
+          </w:p>
+          <w:p>
+            <w:pPr>
+              <w:cnfStyle w:val="000000100000" w:firstRow="0" w:lastRow="0" w:firstColumn="0" w:lastColumn="0" w:oddVBand="0" w:evenVBand="0" w:oddHBand="1" w:evenHBand="0" w:firstRowFirstColumn="0" w:firstRowLastColumn="0" w:lastRowFirstColumn="0" w:lastRowLastColumn="0"/>
+              <w:rPr>
+                <w:lang w:val="es-ES"/>
+              </w:rPr>
+            </w:pPr>
+          </w:p>
+          <w:p>
+            <w:pPr>
+              <w:cnfStyle w:val="000000100000" w:firstRow="0" w:lastRow="0" w:firstColumn="0" w:lastColumn="0" w:oddVBand="0" w:evenVBand="0" w:oddHBand="1" w:evenHBand="0" w:firstRowFirstColumn="0" w:firstRowLastColumn="0" w:lastRowFirstColumn="0" w:lastRowLastColumn="0"/>
+              <w:rPr>
+                <w:lang w:val="es-ES"/>
+              </w:rPr>
+            </w:pPr>
+          </w:p>
+        </w:tc>
+      </w:tr>
+      <w:tr>
+        <w:trPr>
+          <w:cantSplit/>
+          <w:trHeight w:val="785"/>
+        </w:trPr>
+        <w:tc>
+          <w:tcPr>
+            <w:cnfStyle w:val="001000000000" w:firstRow="0" w:lastRow="0" w:firstColumn="1" w:lastColumn="0" w:oddVBand="0" w:evenVBand="0" w:oddHBand="0" w:evenHBand="0" w:firstRowFirstColumn="0" w:firstRowLastColumn="0" w:lastRowFirstColumn="0" w:lastRowLastColumn="0"/>
+            <w:tcW w:w="1009" w:type="dxa"/>
+            <w:vMerge/>
+            <w:textDirection w:val="tbRl"/>
+            <w:vAlign w:val="center"/>
+          </w:tcPr>
+          <w:p>
+            <w:pPr>
+              <w:ind w:left="113" w:right="113"/>
+              <w:jc w:val="center"/>
+              <w:rPr>
+                <w:sz w:val="36"/>
+                <w:szCs w:val="36"/>
+                <w:lang w:val="es-ES"/>
+              </w:rPr>
+            </w:pPr>
+          </w:p>
+        </w:tc>
+        <w:tc>
+          <w:tcPr>
+            <w:tcW w:w="1254" w:type="dxa"/>
+            <w:vMerge/>
+            <w:vAlign w:val="center"/>
+          </w:tcPr>
+          <w:p>
+            <w:pPr>
+              <w:jc w:val="center"/>
+              <w:cnfStyle w:val="000000000000" w:firstRow="0" w:lastRow="0" w:firstColumn="0" w:lastColumn="0" w:oddVBand="0" w:evenVBand="0" w:oddHBand="0" w:evenHBand="0" w:firstRowFirstColumn="0" w:firstRowLastColumn="0" w:lastRowFirstColumn="0" w:lastRowLastColumn="0"/>
+              <w:rPr>
+                <w:sz w:val="96"/>
+                <w:szCs w:val="96"/>
+                <w:lang w:val="es-ES"/>
+              </w:rPr>
+            </w:pPr>
+          </w:p>
+        </w:tc>
+        <w:tc>
+          <w:tcPr>
+            <w:tcW w:w="6565" w:type="dxa"/>
+          </w:tcPr>
+          <w:p>
+            <w:pPr>
+              <w:cnfStyle w:val="000000000000" w:firstRow="0" w:lastRow="0" w:firstColumn="0" w:lastColumn="0" w:oddVBand="0" w:evenVBand="0" w:oddHBand="0" w:evenHBand="0" w:firstRowFirstColumn="0" w:firstRowLastColumn="0" w:lastRowFirstColumn="0" w:lastRowLastColumn="0"/>
+              <w:rPr>
+                <w:lang w:val="es-ES"/>
+              </w:rPr>
+            </w:pPr>
+            <w:r>
+              <w:rPr>
+                <w:lang w:val="es-ES"/>
+              </w:rPr>
+              <w:t>ITERACIÓN E2</w:t>
+            </w:r>
+            <w:r>
+              <w:rPr>
+                <w:lang w:val="es-ES"/>
+              </w:rPr>
+              <w:t xml:space="preserve"> </w:t>
+            </w:r>
+            <w:r>
+              <w:rPr>
+                <w:lang w:val="es-ES"/>
+              </w:rPr>
+              <w:t>:</w:t>
+            </w:r>
+          </w:p>
+          <w:p>
+            <w:pPr>
+              <w:cnfStyle w:val="000000000000" w:firstRow="0" w:lastRow="0" w:firstColumn="0" w:lastColumn="0" w:oddVBand="0" w:evenVBand="0" w:oddHBand="0" w:evenHBand="0" w:firstRowFirstColumn="0" w:firstRowLastColumn="0" w:lastRowFirstColumn="0" w:lastRowLastColumn="0"/>
+              <w:rPr>
+                <w:lang w:val="es-ES"/>
+              </w:rPr>
+            </w:pPr>
+          </w:p>
+          <w:p>
+            <w:pPr>
+              <w:cnfStyle w:val="000000000000" w:firstRow="0" w:lastRow="0" w:firstColumn="0" w:lastColumn="0" w:oddVBand="0" w:evenVBand="0" w:oddHBand="0" w:evenHBand="0" w:firstRowFirstColumn="0" w:firstRowLastColumn="0" w:lastRowFirstColumn="0" w:lastRowLastColumn="0"/>
+              <w:rPr>
+                <w:lang w:val="es-ES"/>
+              </w:rPr>
+            </w:pPr>
+            <w:r>
+              <w:rPr>
+                <w:lang w:val="es-ES"/>
+              </w:rPr>
+              <w:t xml:space="preserve">Se define la arquitectura del software mediante la creación de un diagrama de clases y un modelo de datos. </w:t>
+            </w:r>
+            <w:r>
+              <w:rPr>
+                <w:lang w:val="es-ES"/>
+              </w:rPr>
+              <w:t>En esta iteración, se crean los diagramas de actividades y secuencia. Se reúne la información necesaria para identificar la tecnología a apropiada para la implementación.</w:t>
+            </w:r>
+          </w:p>
+          <w:p>
+            <w:pPr>
+              <w:cnfStyle w:val="000000000000" w:firstRow="0" w:lastRow="0" w:firstColumn="0" w:lastColumn="0" w:oddVBand="0" w:evenVBand="0" w:oddHBand="0" w:evenHBand="0" w:firstRowFirstColumn="0" w:firstRowLastColumn="0" w:lastRowFirstColumn="0" w:lastRowLastColumn="0"/>
+              <w:rPr>
+                <w:lang w:val="es-ES"/>
+              </w:rPr>
+            </w:pPr>
+          </w:p>
+          <w:p>
+            <w:pPr>
+              <w:cnfStyle w:val="000000000000" w:firstRow="0" w:lastRow="0" w:firstColumn="0" w:lastColumn="0" w:oddVBand="0" w:evenVBand="0" w:oddHBand="0" w:evenHBand="0" w:firstRowFirstColumn="0" w:firstRowLastColumn="0" w:lastRowFirstColumn="0" w:lastRowLastColumn="0"/>
+              <w:rPr>
+                <w:b/>
+                <w:lang w:val="es-ES"/>
+              </w:rPr>
+            </w:pPr>
+            <w:r>
+              <w:rPr>
+                <w:b/>
+                <w:lang w:val="es-ES"/>
+              </w:rPr>
+              <w:t>Documentos resultantes</w:t>
+            </w:r>
+            <w:r>
+              <w:rPr>
+                <w:b/>
+                <w:lang w:val="es-ES"/>
+              </w:rPr>
+              <w:t>:</w:t>
+            </w:r>
+          </w:p>
+          <w:p>
+            <w:pPr>
+              <w:cnfStyle w:val="000000000000" w:firstRow="0" w:lastRow="0" w:firstColumn="0" w:lastColumn="0" w:oddVBand="0" w:evenVBand="0" w:oddHBand="0" w:evenHBand="0" w:firstRowFirstColumn="0" w:firstRowLastColumn="0" w:lastRowFirstColumn="0" w:lastRowLastColumn="0"/>
+            </w:pPr>
+          </w:p>
+          <w:p>
+            <w:pPr>
+              <w:pStyle w:val="Prrafodelista"/>
+              <w:numPr>
+                <w:ilvl w:val="0"/>
+                <w:numId w:val="13"/>
+              </w:numPr>
+              <w:cnfStyle w:val="000000000000" w:firstRow="0" w:lastRow="0" w:firstColumn="0" w:lastColumn="0" w:oddVBand="0" w:evenVBand="0" w:oddHBand="0" w:evenHBand="0" w:firstRowFirstColumn="0" w:firstRowLastColumn="0" w:lastRowFirstColumn="0" w:lastRowLastColumn="0"/>
+            </w:pPr>
+            <w:r>
+              <w:t>D</w:t>
+            </w:r>
+            <w:r>
+              <w:t>escripción de la arquitec</w:t>
+            </w:r>
+            <w:r>
+              <w:t>tura de software.</w:t>
+            </w:r>
+          </w:p>
+          <w:p>
+            <w:pPr>
+              <w:pStyle w:val="Prrafodelista"/>
+              <w:numPr>
+                <w:ilvl w:val="0"/>
+                <w:numId w:val="13"/>
+              </w:numPr>
+              <w:cnfStyle w:val="000000000000" w:firstRow="0" w:lastRow="0" w:firstColumn="0" w:lastColumn="0" w:oddVBand="0" w:evenVBand="0" w:oddHBand="0" w:evenHBand="0" w:firstRowFirstColumn="0" w:firstRowLastColumn="0" w:lastRowFirstColumn="0" w:lastRowLastColumn="0"/>
+            </w:pPr>
+            <w:r>
+              <w:t>Diagrama de Clases</w:t>
+            </w:r>
+            <w:r>
+              <w:t xml:space="preserve"> (al menos 60% completo)</w:t>
+            </w:r>
+            <w:r>
+              <w:t>.</w:t>
+            </w:r>
+          </w:p>
+          <w:p>
+            <w:pPr>
+              <w:pStyle w:val="Prrafodelista"/>
+              <w:numPr>
+                <w:ilvl w:val="0"/>
+                <w:numId w:val="13"/>
+              </w:numPr>
+              <w:cnfStyle w:val="000000000000" w:firstRow="0" w:lastRow="0" w:firstColumn="0" w:lastColumn="0" w:oddVBand="0" w:evenVBand="0" w:oddHBand="0" w:evenHBand="0" w:firstRowFirstColumn="0" w:firstRowLastColumn="0" w:lastRowFirstColumn="0" w:lastRowLastColumn="0"/>
+            </w:pPr>
+            <w:r>
+              <w:t>Modelo de Datos</w:t>
+            </w:r>
+            <w:r>
+              <w:t xml:space="preserve"> (al menos 60% completo)</w:t>
+            </w:r>
+            <w:r>
+              <w:t>.</w:t>
+            </w:r>
+          </w:p>
+          <w:p>
+            <w:pPr>
+              <w:pStyle w:val="Prrafodelista"/>
+              <w:numPr>
+                <w:ilvl w:val="0"/>
+                <w:numId w:val="13"/>
+              </w:numPr>
+              <w:cnfStyle w:val="000000000000" w:firstRow="0" w:lastRow="0" w:firstColumn="0" w:lastColumn="0" w:oddVBand="0" w:evenVBand="0" w:oddHBand="0" w:evenHBand="0" w:firstRowFirstColumn="0" w:firstRowLastColumn="0" w:lastRowFirstColumn="0" w:lastRowLastColumn="0"/>
+            </w:pPr>
+            <w:r>
+              <w:t>Diagrama de Secuencia</w:t>
+            </w:r>
+          </w:p>
+          <w:p>
+            <w:pPr>
+              <w:pStyle w:val="Prrafodelista"/>
+              <w:numPr>
+                <w:ilvl w:val="0"/>
+                <w:numId w:val="13"/>
+              </w:numPr>
+              <w:cnfStyle w:val="000000000000" w:firstRow="0" w:lastRow="0" w:firstColumn="0" w:lastColumn="0" w:oddVBand="0" w:evenVBand="0" w:oddHBand="0" w:evenHBand="0" w:firstRowFirstColumn="0" w:firstRowLastColumn="0" w:lastRowFirstColumn="0" w:lastRowLastColumn="0"/>
+            </w:pPr>
+            <w:r>
+              <w:t xml:space="preserve">Diagrama de </w:t>
+            </w:r>
+            <w:r>
+              <w:t>Actividades</w:t>
+            </w:r>
+          </w:p>
+          <w:p>
+            <w:pPr>
+              <w:pStyle w:val="Prrafodelista"/>
+              <w:cnfStyle w:val="000000000000" w:firstRow="0" w:lastRow="0" w:firstColumn="0" w:lastColumn="0" w:oddVBand="0" w:evenVBand="0" w:oddHBand="0" w:evenHBand="0" w:firstRowFirstColumn="0" w:firstRowLastColumn="0" w:lastRowFirstColumn="0" w:lastRowLastColumn="0"/>
+            </w:pPr>
+          </w:p>
+        </w:tc>
+      </w:tr>
+      <w:tr>
+        <w:trPr>
+          <w:cnfStyle w:val="000000100000" w:firstRow="0" w:lastRow="0" w:firstColumn="0" w:lastColumn="0" w:oddVBand="0" w:evenVBand="0" w:oddHBand="1" w:evenHBand="0" w:firstRowFirstColumn="0" w:firstRowLastColumn="0" w:lastRowFirstColumn="0" w:lastRowLastColumn="0"/>
+          <w:cantSplit/>
+          <w:trHeight w:val="785"/>
+        </w:trPr>
+        <w:tc>
+          <w:tcPr>
+            <w:cnfStyle w:val="001000000000" w:firstRow="0" w:lastRow="0" w:firstColumn="1" w:lastColumn="0" w:oddVBand="0" w:evenVBand="0" w:oddHBand="0" w:evenHBand="0" w:firstRowFirstColumn="0" w:firstRowLastColumn="0" w:lastRowFirstColumn="0" w:lastRowLastColumn="0"/>
+            <w:tcW w:w="1009" w:type="dxa"/>
+            <w:vMerge/>
+            <w:textDirection w:val="tbRl"/>
+            <w:vAlign w:val="center"/>
+          </w:tcPr>
+          <w:p>
+            <w:pPr>
+              <w:ind w:left="113" w:right="113"/>
+              <w:jc w:val="center"/>
+              <w:rPr>
+                <w:sz w:val="36"/>
+                <w:szCs w:val="36"/>
+                <w:lang w:val="es-ES"/>
+              </w:rPr>
+            </w:pPr>
+          </w:p>
+        </w:tc>
+        <w:tc>
+          <w:tcPr>
+            <w:tcW w:w="1254" w:type="dxa"/>
+            <w:vMerge/>
+            <w:vAlign w:val="center"/>
+          </w:tcPr>
+          <w:p>
+            <w:pPr>
+              <w:jc w:val="center"/>
+              <w:cnfStyle w:val="000000100000" w:firstRow="0" w:lastRow="0" w:firstColumn="0" w:lastColumn="0" w:oddVBand="0" w:evenVBand="0" w:oddHBand="1" w:evenHBand="0" w:firstRowFirstColumn="0" w:firstRowLastColumn="0" w:lastRowFirstColumn="0" w:lastRowLastColumn="0"/>
+              <w:rPr>
+                <w:sz w:val="96"/>
+                <w:szCs w:val="96"/>
+                <w:lang w:val="es-ES"/>
+              </w:rPr>
+            </w:pPr>
+          </w:p>
+        </w:tc>
+        <w:tc>
+          <w:tcPr>
+            <w:tcW w:w="6565" w:type="dxa"/>
+          </w:tcPr>
+          <w:p>
+            <w:pPr>
+              <w:cnfStyle w:val="000000100000" w:firstRow="0" w:lastRow="0" w:firstColumn="0" w:lastColumn="0" w:oddVBand="0" w:evenVBand="0" w:oddHBand="1" w:evenHBand="0" w:firstRowFirstColumn="0" w:firstRowLastColumn="0" w:lastRowFirstColumn="0" w:lastRowLastColumn="0"/>
+              <w:rPr>
+                <w:lang w:val="es-ES"/>
+              </w:rPr>
+            </w:pPr>
+            <w:r>
+              <w:rPr>
+                <w:lang w:val="es-ES"/>
+              </w:rPr>
+              <w:t>ITERACIÓN E3:</w:t>
+            </w:r>
+          </w:p>
+          <w:p>
+            <w:pPr>
+              <w:cnfStyle w:val="000000100000" w:firstRow="0" w:lastRow="0" w:firstColumn="0" w:lastColumn="0" w:oddVBand="0" w:evenVBand="0" w:oddHBand="1" w:evenHBand="0" w:firstRowFirstColumn="0" w:firstRowLastColumn="0" w:lastRowFirstColumn="0" w:lastRowLastColumn="0"/>
+              <w:rPr>
+                <w:lang w:val="es-ES"/>
+              </w:rPr>
+            </w:pPr>
+          </w:p>
+          <w:p>
+            <w:pPr>
+              <w:cnfStyle w:val="000000100000" w:firstRow="0" w:lastRow="0" w:firstColumn="0" w:lastColumn="0" w:oddVBand="0" w:evenVBand="0" w:oddHBand="1" w:evenHBand="0" w:firstRowFirstColumn="0" w:firstRowLastColumn="0" w:lastRowFirstColumn="0" w:lastRowLastColumn="0"/>
+              <w:rPr>
+                <w:lang w:val="es-ES"/>
+              </w:rPr>
+            </w:pPr>
+            <w:r>
+              <w:rPr>
+                <w:lang w:val="es-ES"/>
+              </w:rPr>
+              <w:t>Se confeccionan prototipos funcionales independientes de los módulos del sistema más importantes (móvil, web frontend y backend) para  familiarizar el equipo de trabajo con la tecnología seleccionada. Se refinan los documentos generados en la fase de elaboración.</w:t>
+            </w:r>
+          </w:p>
+          <w:p>
+            <w:pPr>
+              <w:cnfStyle w:val="000000100000" w:firstRow="0" w:lastRow="0" w:firstColumn="0" w:lastColumn="0" w:oddVBand="0" w:evenVBand="0" w:oddHBand="1" w:evenHBand="0" w:firstRowFirstColumn="0" w:firstRowLastColumn="0" w:lastRowFirstColumn="0" w:lastRowLastColumn="0"/>
+              <w:rPr>
+                <w:lang w:val="es-ES"/>
+              </w:rPr>
+            </w:pPr>
+          </w:p>
+          <w:p>
+            <w:pPr>
+              <w:cnfStyle w:val="000000100000" w:firstRow="0" w:lastRow="0" w:firstColumn="0" w:lastColumn="0" w:oddVBand="0" w:evenVBand="0" w:oddHBand="1" w:evenHBand="0" w:firstRowFirstColumn="0" w:firstRowLastColumn="0" w:lastRowFirstColumn="0" w:lastRowLastColumn="0"/>
+              <w:rPr>
+                <w:lang w:val="es-ES"/>
+              </w:rPr>
+            </w:pPr>
+          </w:p>
+          <w:p>
+            <w:pPr>
+              <w:cnfStyle w:val="000000100000" w:firstRow="0" w:lastRow="0" w:firstColumn="0" w:lastColumn="0" w:oddVBand="0" w:evenVBand="0" w:oddHBand="1" w:evenHBand="0" w:firstRowFirstColumn="0" w:firstRowLastColumn="0" w:lastRowFirstColumn="0" w:lastRowLastColumn="0"/>
+              <w:rPr>
+                <w:b/>
+                <w:lang w:val="es-ES"/>
+              </w:rPr>
+            </w:pPr>
+            <w:r>
+              <w:rPr>
+                <w:b/>
+                <w:lang w:val="es-ES"/>
+              </w:rPr>
+              <w:t>Documentos resultantes:</w:t>
+            </w:r>
+          </w:p>
+          <w:p>
+            <w:pPr>
+              <w:cnfStyle w:val="000000100000" w:firstRow="0" w:lastRow="0" w:firstColumn="0" w:lastColumn="0" w:oddVBand="0" w:evenVBand="0" w:oddHBand="1" w:evenHBand="0" w:firstRowFirstColumn="0" w:firstRowLastColumn="0" w:lastRowFirstColumn="0" w:lastRowLastColumn="0"/>
+              <w:rPr>
+                <w:lang w:val="es-ES"/>
+              </w:rPr>
+            </w:pPr>
+          </w:p>
+          <w:p>
+            <w:pPr>
+              <w:pStyle w:val="Prrafodelista"/>
+              <w:numPr>
+                <w:ilvl w:val="0"/>
+                <w:numId w:val="13"/>
+              </w:numPr>
+              <w:cnfStyle w:val="000000100000" w:firstRow="0" w:lastRow="0" w:firstColumn="0" w:lastColumn="0" w:oddVBand="0" w:evenVBand="0" w:oddHBand="1" w:evenHBand="0" w:firstRowFirstColumn="0" w:firstRowLastColumn="0" w:lastRowFirstColumn="0" w:lastRowLastColumn="0"/>
+            </w:pPr>
+            <w:r>
+              <w:t>Refinamiento</w:t>
+            </w:r>
+            <w:r>
+              <w:t xml:space="preserve"> de la arquitec</w:t>
+            </w:r>
+            <w:r>
+              <w:t>tura de software.</w:t>
+            </w:r>
+          </w:p>
+          <w:p>
+            <w:pPr>
+              <w:pStyle w:val="Prrafodelista"/>
+              <w:numPr>
+                <w:ilvl w:val="0"/>
+                <w:numId w:val="13"/>
+              </w:numPr>
+              <w:cnfStyle w:val="000000100000" w:firstRow="0" w:lastRow="0" w:firstColumn="0" w:lastColumn="0" w:oddVBand="0" w:evenVBand="0" w:oddHBand="1" w:evenHBand="0" w:firstRowFirstColumn="0" w:firstRowLastColumn="0" w:lastRowFirstColumn="0" w:lastRowLastColumn="0"/>
+            </w:pPr>
+            <w:r>
+              <w:t>M</w:t>
+            </w:r>
+            <w:r>
+              <w:rPr>
+                <w:lang w:val="es-ES"/>
+              </w:rPr>
+              <w:t>odelo de casos de uso</w:t>
+            </w:r>
+            <w:r>
+              <w:rPr>
+                <w:lang w:val="es-ES"/>
+              </w:rPr>
+              <w:t xml:space="preserve"> (al menos %90 completo).</w:t>
+            </w:r>
+          </w:p>
+          <w:p>
+            <w:pPr>
+              <w:pStyle w:val="Prrafodelista"/>
+              <w:numPr>
+                <w:ilvl w:val="0"/>
+                <w:numId w:val="13"/>
+              </w:numPr>
+              <w:cnfStyle w:val="000000100000" w:firstRow="0" w:lastRow="0" w:firstColumn="0" w:lastColumn="0" w:oddVBand="0" w:evenVBand="0" w:oddHBand="1" w:evenHBand="0" w:firstRowFirstColumn="0" w:firstRowLastColumn="0" w:lastRowFirstColumn="0" w:lastRowLastColumn="0"/>
+            </w:pPr>
+            <w:r>
+              <w:t>Diagrama de Clases (al menos 90% completo).</w:t>
+            </w:r>
+          </w:p>
+          <w:p>
+            <w:pPr>
+              <w:pStyle w:val="Prrafodelista"/>
+              <w:numPr>
+                <w:ilvl w:val="0"/>
+                <w:numId w:val="13"/>
+              </w:numPr>
+              <w:cnfStyle w:val="000000100000" w:firstRow="0" w:lastRow="0" w:firstColumn="0" w:lastColumn="0" w:oddVBand="0" w:evenVBand="0" w:oddHBand="1" w:evenHBand="0" w:firstRowFirstColumn="0" w:firstRowLastColumn="0" w:lastRowFirstColumn="0" w:lastRowLastColumn="0"/>
+            </w:pPr>
+            <w:r>
+              <w:t>Modelo de Datos (al menos 90% completo).</w:t>
+            </w:r>
+          </w:p>
+          <w:p>
+            <w:pPr>
+              <w:pStyle w:val="Prrafodelista"/>
+              <w:numPr>
+                <w:ilvl w:val="0"/>
+                <w:numId w:val="13"/>
+              </w:numPr>
+              <w:cnfStyle w:val="000000100000" w:firstRow="0" w:lastRow="0" w:firstColumn="0" w:lastColumn="0" w:oddVBand="0" w:evenVBand="0" w:oddHBand="1" w:evenHBand="0" w:firstRowFirstColumn="0" w:firstRowLastColumn="0" w:lastRowFirstColumn="0" w:lastRowLastColumn="0"/>
+            </w:pPr>
+            <w:r>
+              <w:t>Refinamiento</w:t>
+            </w:r>
+            <w:r>
+              <w:t xml:space="preserve"> </w:t>
+            </w:r>
+            <w:r>
+              <w:t>de Secuencia</w:t>
+            </w:r>
+          </w:p>
+          <w:p>
+            <w:pPr>
+              <w:pStyle w:val="Prrafodelista"/>
+              <w:numPr>
+                <w:ilvl w:val="0"/>
+                <w:numId w:val="13"/>
+              </w:numPr>
+              <w:cnfStyle w:val="000000100000" w:firstRow="0" w:lastRow="0" w:firstColumn="0" w:lastColumn="0" w:oddVBand="0" w:evenVBand="0" w:oddHBand="1" w:evenHBand="0" w:firstRowFirstColumn="0" w:firstRowLastColumn="0" w:lastRowFirstColumn="0" w:lastRowLastColumn="0"/>
+            </w:pPr>
+            <w:r>
+              <w:t>Refinamiento</w:t>
+            </w:r>
+            <w:r>
+              <w:t xml:space="preserve"> </w:t>
+            </w:r>
+            <w:r>
+              <w:t xml:space="preserve">de </w:t>
+            </w:r>
+            <w:r>
+              <w:t>Actividades</w:t>
+            </w:r>
+          </w:p>
+          <w:p>
+            <w:pPr>
+              <w:cnfStyle w:val="000000100000" w:firstRow="0" w:lastRow="0" w:firstColumn="0" w:lastColumn="0" w:oddVBand="0" w:evenVBand="0" w:oddHBand="1" w:evenHBand="0" w:firstRowFirstColumn="0" w:firstRowLastColumn="0" w:lastRowFirstColumn="0" w:lastRowLastColumn="0"/>
+            </w:pPr>
+          </w:p>
+          <w:p>
+            <w:pPr>
+              <w:cnfStyle w:val="000000100000" w:firstRow="0" w:lastRow="0" w:firstColumn="0" w:lastColumn="0" w:oddVBand="0" w:evenVBand="0" w:oddHBand="1" w:evenHBand="0" w:firstRowFirstColumn="0" w:firstRowLastColumn="0" w:lastRowFirstColumn="0" w:lastRowLastColumn="0"/>
+              <w:rPr>
+                <w:lang w:val="es-ES"/>
+              </w:rPr>
+            </w:pPr>
+          </w:p>
+          <w:p>
+            <w:pPr>
+              <w:cnfStyle w:val="000000100000" w:firstRow="0" w:lastRow="0" w:firstColumn="0" w:lastColumn="0" w:oddVBand="0" w:evenVBand="0" w:oddHBand="1" w:evenHBand="0" w:firstRowFirstColumn="0" w:firstRowLastColumn="0" w:lastRowFirstColumn="0" w:lastRowLastColumn="0"/>
+              <w:rPr>
+                <w:lang w:val="es-ES"/>
+              </w:rPr>
+            </w:pPr>
+          </w:p>
+        </w:tc>
+      </w:tr>
+      <w:tr>
+        <w:trPr>
+          <w:cantSplit/>
+          <w:trHeight w:val="470"/>
+        </w:trPr>
+        <w:tc>
+          <w:tcPr>
+            <w:cnfStyle w:val="001000000000" w:firstRow="0" w:lastRow="0" w:firstColumn="1" w:lastColumn="0" w:oddVBand="0" w:evenVBand="0" w:oddHBand="0" w:evenHBand="0" w:firstRowFirstColumn="0" w:firstRowLastColumn="0" w:lastRowFirstColumn="0" w:lastRowLastColumn="0"/>
+            <w:tcW w:w="1009" w:type="dxa"/>
+            <w:textDirection w:val="tbRl"/>
+            <w:vAlign w:val="center"/>
+          </w:tcPr>
+          <w:p>
+            <w:pPr>
+              <w:ind w:left="113" w:right="113"/>
+              <w:jc w:val="center"/>
+              <w:rPr>
+                <w:sz w:val="36"/>
+                <w:szCs w:val="36"/>
+                <w:lang w:val="es-ES"/>
+              </w:rPr>
+            </w:pPr>
+          </w:p>
+        </w:tc>
+        <w:tc>
+          <w:tcPr>
+            <w:tcW w:w="1254" w:type="dxa"/>
+            <w:vAlign w:val="center"/>
+          </w:tcPr>
+          <w:p>
+            <w:pPr>
+              <w:jc w:val="center"/>
+              <w:cnfStyle w:val="000000000000" w:firstRow="0" w:lastRow="0" w:firstColumn="0" w:lastColumn="0" w:oddVBand="0" w:evenVBand="0" w:oddHBand="0" w:evenHBand="0" w:firstRowFirstColumn="0" w:firstRowLastColumn="0" w:lastRowFirstColumn="0" w:lastRowLastColumn="0"/>
+              <w:rPr>
+                <w:sz w:val="96"/>
+                <w:szCs w:val="96"/>
+                <w:lang w:val="es-ES"/>
+              </w:rPr>
+            </w:pPr>
+            <w:r>
+              <w:rPr>
+                <w:sz w:val="44"/>
+                <w:szCs w:val="44"/>
+                <w:lang w:val="es-ES"/>
+              </w:rPr>
+              <w:t>Meta</w:t>
+            </w:r>
+          </w:p>
+        </w:tc>
+        <w:tc>
+          <w:tcPr>
+            <w:tcW w:w="6565" w:type="dxa"/>
+          </w:tcPr>
+          <w:p>
+            <w:pPr>
+              <w:cnfStyle w:val="000000000000" w:firstRow="0" w:lastRow="0" w:firstColumn="0" w:lastColumn="0" w:oddVBand="0" w:evenVBand="0" w:oddHBand="0" w:evenHBand="0" w:firstRowFirstColumn="0" w:firstRowLastColumn="0" w:lastRowFirstColumn="0" w:lastRowLastColumn="0"/>
+              <w:rPr>
+                <w:lang w:val="es-ES"/>
+              </w:rPr>
+            </w:pPr>
+            <w:r>
+              <w:rPr>
+                <w:lang w:val="es-ES"/>
+              </w:rPr>
+              <w:t>Al final de la etapa de elaboración</w:t>
+            </w:r>
+            <w:r>
+              <w:rPr>
+                <w:lang w:val="es-ES"/>
+              </w:rPr>
+              <w:t>, se analizan los objetivos del sistema de forma detallada así como su dominio, la elección de arquitectura y la resolución de los principales riesgos.</w:t>
+            </w:r>
+          </w:p>
+          <w:p>
+            <w:pPr>
+              <w:cnfStyle w:val="000000000000" w:firstRow="0" w:lastRow="0" w:firstColumn="0" w:lastColumn="0" w:oddVBand="0" w:evenVBand="0" w:oddHBand="0" w:evenHBand="0" w:firstRowFirstColumn="0" w:firstRowLastColumn="0" w:lastRowFirstColumn="0" w:lastRowLastColumn="0"/>
+              <w:rPr>
+                <w:lang w:val="en-US"/>
+              </w:rPr>
+            </w:pPr>
+          </w:p>
+          <w:p>
+            <w:pPr>
+              <w:cnfStyle w:val="000000000000" w:firstRow="0" w:lastRow="0" w:firstColumn="0" w:lastColumn="0" w:oddVBand="0" w:evenVBand="0" w:oddHBand="0" w:evenHBand="0" w:firstRowFirstColumn="0" w:firstRowLastColumn="0" w:lastRowFirstColumn="0" w:lastRowLastColumn="0"/>
+              <w:rPr>
+                <w:lang w:val="es-ES"/>
+              </w:rPr>
+            </w:pPr>
+            <w:r>
+              <w:rPr>
+                <w:lang w:val="es-ES"/>
+              </w:rPr>
+              <w:t>Las respuestas a las siguientes preguntas debería ser afirmativa:</w:t>
+            </w:r>
+          </w:p>
+          <w:p>
+            <w:pPr>
+              <w:cnfStyle w:val="000000000000" w:firstRow="0" w:lastRow="0" w:firstColumn="0" w:lastColumn="0" w:oddVBand="0" w:evenVBand="0" w:oddHBand="0" w:evenHBand="0" w:firstRowFirstColumn="0" w:firstRowLastColumn="0" w:lastRowFirstColumn="0" w:lastRowLastColumn="0"/>
+              <w:rPr>
+                <w:lang w:val="es-ES"/>
+              </w:rPr>
+            </w:pPr>
+          </w:p>
+          <w:p>
+            <w:pPr>
+              <w:pStyle w:val="Prrafodelista"/>
+              <w:numPr>
+                <w:ilvl w:val="0"/>
+                <w:numId w:val="23"/>
+              </w:numPr>
+              <w:cnfStyle w:val="000000000000" w:firstRow="0" w:lastRow="0" w:firstColumn="0" w:lastColumn="0" w:oddVBand="0" w:evenVBand="0" w:oddHBand="0" w:evenHBand="0" w:firstRowFirstColumn="0" w:firstRowLastColumn="0" w:lastRowFirstColumn="0" w:lastRowLastColumn="0"/>
+              <w:rPr>
+                <w:lang w:val="es-ES"/>
+              </w:rPr>
+            </w:pPr>
+            <w:r>
+              <w:rPr>
+                <w:lang w:val="es-ES"/>
+              </w:rPr>
+              <w:t>¿La visión del producto es estable?</w:t>
+            </w:r>
+          </w:p>
+          <w:p>
+            <w:pPr>
+              <w:pStyle w:val="Prrafodelista"/>
+              <w:numPr>
+                <w:ilvl w:val="0"/>
+                <w:numId w:val="23"/>
+              </w:numPr>
+              <w:cnfStyle w:val="000000000000" w:firstRow="0" w:lastRow="0" w:firstColumn="0" w:lastColumn="0" w:oddVBand="0" w:evenVBand="0" w:oddHBand="0" w:evenHBand="0" w:firstRowFirstColumn="0" w:firstRowLastColumn="0" w:lastRowFirstColumn="0" w:lastRowLastColumn="0"/>
+              <w:rPr>
+                <w:lang w:val="es-ES"/>
+              </w:rPr>
+            </w:pPr>
+            <w:r>
+              <w:rPr>
+                <w:lang w:val="es-ES"/>
+              </w:rPr>
+              <w:t>¿La arquitectura es estable?</w:t>
+            </w:r>
+          </w:p>
+          <w:p>
+            <w:pPr>
+              <w:pStyle w:val="Prrafodelista"/>
+              <w:numPr>
+                <w:ilvl w:val="0"/>
+                <w:numId w:val="23"/>
+              </w:numPr>
+              <w:cnfStyle w:val="000000000000" w:firstRow="0" w:lastRow="0" w:firstColumn="0" w:lastColumn="0" w:oddVBand="0" w:evenVBand="0" w:oddHBand="0" w:evenHBand="0" w:firstRowFirstColumn="0" w:firstRowLastColumn="0" w:lastRowFirstColumn="0" w:lastRowLastColumn="0"/>
+              <w:rPr>
+                <w:lang w:val="en-US"/>
+              </w:rPr>
+            </w:pPr>
+            <w:r>
+              <w:rPr>
+                <w:lang w:val="es-ES"/>
+              </w:rPr>
+              <w:t>¿Los prototipos independientes ejecutables muestran que los riesgos encontrados pueden ser afrontados de una forma creíble?</w:t>
+            </w:r>
+          </w:p>
+          <w:p>
+            <w:pPr>
+              <w:pStyle w:val="Prrafodelista"/>
+              <w:numPr>
+                <w:ilvl w:val="0"/>
+                <w:numId w:val="23"/>
+              </w:numPr>
+              <w:cnfStyle w:val="000000000000" w:firstRow="0" w:lastRow="0" w:firstColumn="0" w:lastColumn="0" w:oddVBand="0" w:evenVBand="0" w:oddHBand="0" w:evenHBand="0" w:firstRowFirstColumn="0" w:firstRowLastColumn="0" w:lastRowFirstColumn="0" w:lastRowLastColumn="0"/>
+              <w:rPr>
+                <w:lang w:val="es-ES"/>
+              </w:rPr>
+            </w:pPr>
+            <w:r>
+              <w:rPr>
+                <w:lang w:val="es-ES"/>
+              </w:rPr>
+              <w:t>¿El plan para la fase de construcción está lo suficiente mente detallado?</w:t>
+            </w:r>
+          </w:p>
+          <w:p>
+            <w:pPr>
+              <w:cnfStyle w:val="000000000000" w:firstRow="0" w:lastRow="0" w:firstColumn="0" w:lastColumn="0" w:oddVBand="0" w:evenVBand="0" w:oddHBand="0" w:evenHBand="0" w:firstRowFirstColumn="0" w:firstRowLastColumn="0" w:lastRowFirstColumn="0" w:lastRowLastColumn="0"/>
+              <w:rPr>
+                <w:lang w:val="es-ES"/>
+              </w:rPr>
+            </w:pPr>
+          </w:p>
+          <w:p>
+            <w:pPr>
+              <w:cnfStyle w:val="000000000000" w:firstRow="0" w:lastRow="0" w:firstColumn="0" w:lastColumn="0" w:oddVBand="0" w:evenVBand="0" w:oddHBand="0" w:evenHBand="0" w:firstRowFirstColumn="0" w:firstRowLastColumn="0" w:lastRowFirstColumn="0" w:lastRowLastColumn="0"/>
+              <w:rPr>
+                <w:lang w:val="es-ES"/>
+              </w:rPr>
+            </w:pPr>
+            <w:r>
+              <w:rPr>
+                <w:lang w:val="es-ES"/>
+              </w:rPr>
+              <w:t xml:space="preserve">El proyecto pude ser </w:t>
+            </w:r>
+            <w:r>
+              <w:rPr>
+                <w:lang w:val="es-ES"/>
+              </w:rPr>
+              <w:t xml:space="preserve">re planificado </w:t>
+            </w:r>
+            <w:r>
+              <w:rPr>
+                <w:lang w:val="es-ES"/>
+              </w:rPr>
+              <w:t>o considerablemente re estructurado si falla en conseguir esta meta.</w:t>
+            </w:r>
+          </w:p>
+          <w:p>
+            <w:pPr>
+              <w:cnfStyle w:val="000000000000" w:firstRow="0" w:lastRow="0" w:firstColumn="0" w:lastColumn="0" w:oddVBand="0" w:evenVBand="0" w:oddHBand="0" w:evenHBand="0" w:firstRowFirstColumn="0" w:firstRowLastColumn="0" w:lastRowFirstColumn="0" w:lastRowLastColumn="0"/>
+              <w:rPr>
+                <w:lang w:val="es-ES"/>
+              </w:rPr>
+            </w:pPr>
+          </w:p>
+        </w:tc>
+      </w:tr>
+      <w:tr>
+        <w:trPr>
+          <w:cnfStyle w:val="000000100000" w:firstRow="0" w:lastRow="0" w:firstColumn="0" w:lastColumn="0" w:oddVBand="0" w:evenVBand="0" w:oddHBand="1" w:evenHBand="0" w:firstRowFirstColumn="0" w:firstRowLastColumn="0" w:lastRowFirstColumn="0" w:lastRowLastColumn="0"/>
+          <w:cantSplit/>
+          <w:trHeight w:val="470"/>
+        </w:trPr>
+        <w:tc>
+          <w:tcPr>
+            <w:cnfStyle w:val="001000000000" w:firstRow="0" w:lastRow="0" w:firstColumn="1" w:lastColumn="0" w:oddVBand="0" w:evenVBand="0" w:oddHBand="0" w:evenHBand="0" w:firstRowFirstColumn="0" w:firstRowLastColumn="0" w:lastRowFirstColumn="0" w:lastRowLastColumn="0"/>
+            <w:tcW w:w="1009" w:type="dxa"/>
+            <w:vMerge w:val="restart"/>
+            <w:textDirection w:val="tbRl"/>
+            <w:vAlign w:val="center"/>
+          </w:tcPr>
+          <w:p>
+            <w:pPr>
+              <w:ind w:left="113" w:right="113"/>
+              <w:jc w:val="center"/>
+              <w:rPr>
+                <w:sz w:val="36"/>
+                <w:szCs w:val="36"/>
+                <w:lang w:val="es-ES"/>
+              </w:rPr>
+            </w:pPr>
+            <w:r>
+              <w:rPr>
+                <w:sz w:val="36"/>
+                <w:szCs w:val="36"/>
+                <w:lang w:val="es-ES"/>
+              </w:rPr>
+              <w:lastRenderedPageBreak/>
+              <w:t>Construcción</w:t>
+            </w:r>
+          </w:p>
+        </w:tc>
+        <w:tc>
+          <w:tcPr>
+            <w:tcW w:w="1254" w:type="dxa"/>
+            <w:vMerge w:val="restart"/>
+            <w:vAlign w:val="center"/>
+          </w:tcPr>
+          <w:p>
+            <w:pPr>
+              <w:jc w:val="center"/>
+              <w:cnfStyle w:val="000000100000" w:firstRow="0" w:lastRow="0" w:firstColumn="0" w:lastColumn="0" w:oddVBand="0" w:evenVBand="0" w:oddHBand="1" w:evenHBand="0" w:firstRowFirstColumn="0" w:firstRowLastColumn="0" w:lastRowFirstColumn="0" w:lastRowLastColumn="0"/>
+              <w:rPr>
+                <w:sz w:val="96"/>
+                <w:szCs w:val="96"/>
+                <w:lang w:val="es-ES"/>
+              </w:rPr>
+            </w:pPr>
+            <w:r>
+              <w:rPr>
+                <w:sz w:val="96"/>
+                <w:szCs w:val="96"/>
+                <w:lang w:val="es-ES"/>
+              </w:rPr>
+              <w:t>6</w:t>
+            </w:r>
+          </w:p>
+        </w:tc>
+        <w:tc>
+          <w:tcPr>
+            <w:tcW w:w="6565" w:type="dxa"/>
+          </w:tcPr>
+          <w:p>
+            <w:pPr>
+              <w:cnfStyle w:val="000000100000" w:firstRow="0" w:lastRow="0" w:firstColumn="0" w:lastColumn="0" w:oddVBand="0" w:evenVBand="0" w:oddHBand="1" w:evenHBand="0" w:firstRowFirstColumn="0" w:firstRowLastColumn="0" w:lastRowFirstColumn="0" w:lastRowLastColumn="0"/>
+              <w:rPr>
+                <w:lang w:val="en-US"/>
+              </w:rPr>
+            </w:pPr>
+            <w:r>
+              <w:rPr>
+                <w:lang w:val="es-ES"/>
+              </w:rPr>
+              <w:t xml:space="preserve">ITERACCIÓN C1: </w:t>
+            </w:r>
+          </w:p>
+          <w:p>
+            <w:pPr>
+              <w:cnfStyle w:val="000000100000" w:firstRow="0" w:lastRow="0" w:firstColumn="0" w:lastColumn="0" w:oddVBand="0" w:evenVBand="0" w:oddHBand="1" w:evenHBand="0" w:firstRowFirstColumn="0" w:firstRowLastColumn="0" w:lastRowFirstColumn="0" w:lastRowLastColumn="0"/>
+              <w:rPr>
+                <w:lang w:val="en-US"/>
+              </w:rPr>
+            </w:pPr>
+          </w:p>
+        </w:tc>
+      </w:tr>
+      <w:tr>
+        <w:trPr>
+          <w:cantSplit/>
+          <w:trHeight w:val="470"/>
+        </w:trPr>
+        <w:tc>
+          <w:tcPr>
+            <w:cnfStyle w:val="001000000000" w:firstRow="0" w:lastRow="0" w:firstColumn="1" w:lastColumn="0" w:oddVBand="0" w:evenVBand="0" w:oddHBand="0" w:evenHBand="0" w:firstRowFirstColumn="0" w:firstRowLastColumn="0" w:lastRowFirstColumn="0" w:lastRowLastColumn="0"/>
+            <w:tcW w:w="1009" w:type="dxa"/>
+            <w:vMerge/>
+            <w:shd w:val="clear" w:color="auto" w:fill="F2F2F2" w:themeFill="background1" w:themeFillShade="F2"/>
+            <w:textDirection w:val="tbRl"/>
+            <w:vAlign w:val="center"/>
+          </w:tcPr>
+          <w:p>
+            <w:pPr>
+              <w:ind w:left="113" w:right="113"/>
+              <w:jc w:val="center"/>
+              <w:rPr>
+                <w:sz w:val="36"/>
+                <w:szCs w:val="36"/>
+                <w:lang w:val="en-US"/>
+              </w:rPr>
+            </w:pPr>
+          </w:p>
+        </w:tc>
+        <w:tc>
+          <w:tcPr>
+            <w:tcW w:w="1254" w:type="dxa"/>
+            <w:vMerge/>
+            <w:shd w:val="clear" w:color="auto" w:fill="F2F2F2" w:themeFill="background1" w:themeFillShade="F2"/>
+            <w:vAlign w:val="center"/>
+          </w:tcPr>
+          <w:p>
+            <w:pPr>
+              <w:jc w:val="center"/>
+              <w:cnfStyle w:val="000000000000" w:firstRow="0" w:lastRow="0" w:firstColumn="0" w:lastColumn="0" w:oddVBand="0" w:evenVBand="0" w:oddHBand="0" w:evenHBand="0" w:firstRowFirstColumn="0" w:firstRowLastColumn="0" w:lastRowFirstColumn="0" w:lastRowLastColumn="0"/>
+              <w:rPr>
+                <w:sz w:val="96"/>
+                <w:szCs w:val="96"/>
+                <w:lang w:val="en-US"/>
+              </w:rPr>
+            </w:pPr>
+          </w:p>
+        </w:tc>
+        <w:tc>
+          <w:tcPr>
+            <w:tcW w:w="6565" w:type="dxa"/>
+            <w:shd w:val="clear" w:color="auto" w:fill="F2F2F2" w:themeFill="background1" w:themeFillShade="F2"/>
+          </w:tcPr>
+          <w:p>
+            <w:pPr>
+              <w:cnfStyle w:val="000000000000" w:firstRow="0" w:lastRow="0" w:firstColumn="0" w:lastColumn="0" w:oddVBand="0" w:evenVBand="0" w:oddHBand="0" w:evenHBand="0" w:firstRowFirstColumn="0" w:firstRowLastColumn="0" w:lastRowFirstColumn="0" w:lastRowLastColumn="0"/>
+              <w:rPr>
+                <w:lang w:val="en-US"/>
+              </w:rPr>
+            </w:pPr>
+          </w:p>
+        </w:tc>
+      </w:tr>
+      <w:tr>
+        <w:trPr>
+          <w:cnfStyle w:val="000000100000" w:firstRow="0" w:lastRow="0" w:firstColumn="0" w:lastColumn="0" w:oddVBand="0" w:evenVBand="0" w:oddHBand="1" w:evenHBand="0" w:firstRowFirstColumn="0" w:firstRowLastColumn="0" w:lastRowFirstColumn="0" w:lastRowLastColumn="0"/>
+          <w:cantSplit/>
+          <w:trHeight w:val="470"/>
+        </w:trPr>
+        <w:tc>
+          <w:tcPr>
+            <w:cnfStyle w:val="001000000000" w:firstRow="0" w:lastRow="0" w:firstColumn="1" w:lastColumn="0" w:oddVBand="0" w:evenVBand="0" w:oddHBand="0" w:evenHBand="0" w:firstRowFirstColumn="0" w:firstRowLastColumn="0" w:lastRowFirstColumn="0" w:lastRowLastColumn="0"/>
+            <w:tcW w:w="1009" w:type="dxa"/>
+            <w:vMerge/>
+            <w:textDirection w:val="tbRl"/>
+            <w:vAlign w:val="center"/>
+          </w:tcPr>
+          <w:p>
+            <w:pPr>
+              <w:ind w:left="113" w:right="113"/>
+              <w:jc w:val="center"/>
+              <w:rPr>
+                <w:sz w:val="36"/>
+                <w:szCs w:val="36"/>
+                <w:lang w:val="en-US"/>
+              </w:rPr>
+            </w:pPr>
+          </w:p>
+        </w:tc>
+        <w:tc>
+          <w:tcPr>
+            <w:tcW w:w="1254" w:type="dxa"/>
+            <w:vMerge/>
+            <w:vAlign w:val="center"/>
+          </w:tcPr>
+          <w:p>
+            <w:pPr>
+              <w:jc w:val="center"/>
+              <w:cnfStyle w:val="000000100000" w:firstRow="0" w:lastRow="0" w:firstColumn="0" w:lastColumn="0" w:oddVBand="0" w:evenVBand="0" w:oddHBand="1" w:evenHBand="0" w:firstRowFirstColumn="0" w:firstRowLastColumn="0" w:lastRowFirstColumn="0" w:lastRowLastColumn="0"/>
+              <w:rPr>
+                <w:sz w:val="96"/>
+                <w:szCs w:val="96"/>
+                <w:lang w:val="en-US"/>
+              </w:rPr>
+            </w:pPr>
+          </w:p>
+        </w:tc>
+        <w:tc>
+          <w:tcPr>
+            <w:tcW w:w="6565" w:type="dxa"/>
+          </w:tcPr>
+          <w:p>
+            <w:pPr>
+              <w:cnfStyle w:val="000000100000" w:firstRow="0" w:lastRow="0" w:firstColumn="0" w:lastColumn="0" w:oddVBand="0" w:evenVBand="0" w:oddHBand="1" w:evenHBand="0" w:firstRowFirstColumn="0" w:firstRowLastColumn="0" w:lastRowFirstColumn="0" w:lastRowLastColumn="0"/>
+              <w:rPr>
+                <w:lang w:val="en-US"/>
+              </w:rPr>
+            </w:pPr>
+          </w:p>
+        </w:tc>
+      </w:tr>
+      <w:tr>
+        <w:trPr>
+          <w:cantSplit/>
+          <w:trHeight w:val="470"/>
+        </w:trPr>
+        <w:tc>
+          <w:tcPr>
+            <w:cnfStyle w:val="001000000000" w:firstRow="0" w:lastRow="0" w:firstColumn="1" w:lastColumn="0" w:oddVBand="0" w:evenVBand="0" w:oddHBand="0" w:evenHBand="0" w:firstRowFirstColumn="0" w:firstRowLastColumn="0" w:lastRowFirstColumn="0" w:lastRowLastColumn="0"/>
+            <w:tcW w:w="1009" w:type="dxa"/>
+            <w:vMerge/>
+            <w:shd w:val="clear" w:color="auto" w:fill="F2F2F2" w:themeFill="background1" w:themeFillShade="F2"/>
+            <w:textDirection w:val="tbRl"/>
+            <w:vAlign w:val="center"/>
+          </w:tcPr>
+          <w:p>
+            <w:pPr>
+              <w:ind w:left="113" w:right="113"/>
+              <w:jc w:val="center"/>
+              <w:rPr>
+                <w:sz w:val="36"/>
+                <w:szCs w:val="36"/>
+                <w:lang w:val="en-US"/>
+              </w:rPr>
+            </w:pPr>
+          </w:p>
+        </w:tc>
+        <w:tc>
+          <w:tcPr>
+            <w:tcW w:w="1254" w:type="dxa"/>
+            <w:vMerge/>
+            <w:shd w:val="clear" w:color="auto" w:fill="F2F2F2" w:themeFill="background1" w:themeFillShade="F2"/>
+            <w:vAlign w:val="center"/>
+          </w:tcPr>
+          <w:p>
+            <w:pPr>
+              <w:jc w:val="center"/>
+              <w:cnfStyle w:val="000000000000" w:firstRow="0" w:lastRow="0" w:firstColumn="0" w:lastColumn="0" w:oddVBand="0" w:evenVBand="0" w:oddHBand="0" w:evenHBand="0" w:firstRowFirstColumn="0" w:firstRowLastColumn="0" w:lastRowFirstColumn="0" w:lastRowLastColumn="0"/>
+              <w:rPr>
+                <w:sz w:val="96"/>
+                <w:szCs w:val="96"/>
+                <w:lang w:val="en-US"/>
+              </w:rPr>
+            </w:pPr>
+          </w:p>
+        </w:tc>
+        <w:tc>
+          <w:tcPr>
+            <w:tcW w:w="6565" w:type="dxa"/>
+            <w:shd w:val="clear" w:color="auto" w:fill="F2F2F2" w:themeFill="background1" w:themeFillShade="F2"/>
+          </w:tcPr>
+          <w:p>
+            <w:pPr>
+              <w:cnfStyle w:val="000000000000" w:firstRow="0" w:lastRow="0" w:firstColumn="0" w:lastColumn="0" w:oddVBand="0" w:evenVBand="0" w:oddHBand="0" w:evenHBand="0" w:firstRowFirstColumn="0" w:firstRowLastColumn="0" w:lastRowFirstColumn="0" w:lastRowLastColumn="0"/>
+              <w:rPr>
+                <w:lang w:val="en-US"/>
+              </w:rPr>
+            </w:pPr>
+          </w:p>
+        </w:tc>
+      </w:tr>
+      <w:tr>
+        <w:trPr>
+          <w:cnfStyle w:val="000000100000" w:firstRow="0" w:lastRow="0" w:firstColumn="0" w:lastColumn="0" w:oddVBand="0" w:evenVBand="0" w:oddHBand="1" w:evenHBand="0" w:firstRowFirstColumn="0" w:firstRowLastColumn="0" w:lastRowFirstColumn="0" w:lastRowLastColumn="0"/>
+          <w:cantSplit/>
+          <w:trHeight w:val="470"/>
+        </w:trPr>
+        <w:tc>
+          <w:tcPr>
+            <w:cnfStyle w:val="001000000000" w:firstRow="0" w:lastRow="0" w:firstColumn="1" w:lastColumn="0" w:oddVBand="0" w:evenVBand="0" w:oddHBand="0" w:evenHBand="0" w:firstRowFirstColumn="0" w:firstRowLastColumn="0" w:lastRowFirstColumn="0" w:lastRowLastColumn="0"/>
+            <w:tcW w:w="1009" w:type="dxa"/>
+            <w:vMerge/>
+            <w:textDirection w:val="tbRl"/>
+            <w:vAlign w:val="center"/>
+          </w:tcPr>
+          <w:p>
+            <w:pPr>
+              <w:ind w:left="113" w:right="113"/>
+              <w:jc w:val="center"/>
+              <w:rPr>
+                <w:sz w:val="36"/>
+                <w:szCs w:val="36"/>
+                <w:lang w:val="en-US"/>
+              </w:rPr>
+            </w:pPr>
+          </w:p>
+        </w:tc>
+        <w:tc>
+          <w:tcPr>
+            <w:tcW w:w="1254" w:type="dxa"/>
+            <w:vMerge/>
+            <w:vAlign w:val="center"/>
+          </w:tcPr>
+          <w:p>
+            <w:pPr>
+              <w:jc w:val="center"/>
+              <w:cnfStyle w:val="000000100000" w:firstRow="0" w:lastRow="0" w:firstColumn="0" w:lastColumn="0" w:oddVBand="0" w:evenVBand="0" w:oddHBand="1" w:evenHBand="0" w:firstRowFirstColumn="0" w:firstRowLastColumn="0" w:lastRowFirstColumn="0" w:lastRowLastColumn="0"/>
+              <w:rPr>
+                <w:sz w:val="96"/>
+                <w:szCs w:val="96"/>
+                <w:lang w:val="en-US"/>
+              </w:rPr>
+            </w:pPr>
+          </w:p>
+        </w:tc>
+        <w:tc>
+          <w:tcPr>
+            <w:tcW w:w="6565" w:type="dxa"/>
+          </w:tcPr>
+          <w:p>
+            <w:pPr>
+              <w:cnfStyle w:val="000000100000" w:firstRow="0" w:lastRow="0" w:firstColumn="0" w:lastColumn="0" w:oddVBand="0" w:evenVBand="0" w:oddHBand="1" w:evenHBand="0" w:firstRowFirstColumn="0" w:firstRowLastColumn="0" w:lastRowFirstColumn="0" w:lastRowLastColumn="0"/>
+              <w:rPr>
+                <w:lang w:val="en-US"/>
+              </w:rPr>
+            </w:pPr>
+          </w:p>
+        </w:tc>
+      </w:tr>
+      <w:tr>
+        <w:trPr>
+          <w:cantSplit/>
+          <w:trHeight w:val="470"/>
+        </w:trPr>
+        <w:tc>
+          <w:tcPr>
+            <w:cnfStyle w:val="001000000000" w:firstRow="0" w:lastRow="0" w:firstColumn="1" w:lastColumn="0" w:oddVBand="0" w:evenVBand="0" w:oddHBand="0" w:evenHBand="0" w:firstRowFirstColumn="0" w:firstRowLastColumn="0" w:lastRowFirstColumn="0" w:lastRowLastColumn="0"/>
+            <w:tcW w:w="1009" w:type="dxa"/>
+            <w:vMerge/>
+            <w:shd w:val="clear" w:color="auto" w:fill="F2F2F2" w:themeFill="background1" w:themeFillShade="F2"/>
+            <w:textDirection w:val="tbRl"/>
+            <w:vAlign w:val="center"/>
+          </w:tcPr>
+          <w:p>
+            <w:pPr>
+              <w:ind w:left="113" w:right="113"/>
+              <w:jc w:val="center"/>
+              <w:rPr>
+                <w:sz w:val="36"/>
+                <w:szCs w:val="36"/>
+                <w:lang w:val="en-US"/>
+              </w:rPr>
+            </w:pPr>
+          </w:p>
+        </w:tc>
+        <w:tc>
+          <w:tcPr>
+            <w:tcW w:w="1254" w:type="dxa"/>
+            <w:vMerge/>
+            <w:shd w:val="clear" w:color="auto" w:fill="F2F2F2" w:themeFill="background1" w:themeFillShade="F2"/>
+            <w:vAlign w:val="center"/>
+          </w:tcPr>
+          <w:p>
+            <w:pPr>
+              <w:jc w:val="center"/>
+              <w:cnfStyle w:val="000000000000" w:firstRow="0" w:lastRow="0" w:firstColumn="0" w:lastColumn="0" w:oddVBand="0" w:evenVBand="0" w:oddHBand="0" w:evenHBand="0" w:firstRowFirstColumn="0" w:firstRowLastColumn="0" w:lastRowFirstColumn="0" w:lastRowLastColumn="0"/>
+              <w:rPr>
+                <w:sz w:val="96"/>
+                <w:szCs w:val="96"/>
+                <w:lang w:val="en-US"/>
+              </w:rPr>
+            </w:pPr>
+          </w:p>
+        </w:tc>
+        <w:tc>
+          <w:tcPr>
+            <w:tcW w:w="6565" w:type="dxa"/>
+            <w:shd w:val="clear" w:color="auto" w:fill="F2F2F2" w:themeFill="background1" w:themeFillShade="F2"/>
+          </w:tcPr>
+          <w:p>
+            <w:pPr>
+              <w:cnfStyle w:val="000000000000" w:firstRow="0" w:lastRow="0" w:firstColumn="0" w:lastColumn="0" w:oddVBand="0" w:evenVBand="0" w:oddHBand="0" w:evenHBand="0" w:firstRowFirstColumn="0" w:firstRowLastColumn="0" w:lastRowFirstColumn="0" w:lastRowLastColumn="0"/>
+              <w:rPr>
+                <w:lang w:val="en-US"/>
+              </w:rPr>
+            </w:pPr>
+            <w:bookmarkStart w:id="0" w:name="_GoBack"/>
+            <w:bookmarkEnd w:id="0"/>
+          </w:p>
+        </w:tc>
+      </w:tr>
+      <w:tr>
+        <w:trPr>
+          <w:cnfStyle w:val="000000100000" w:firstRow="0" w:lastRow="0" w:firstColumn="0" w:lastColumn="0" w:oddVBand="0" w:evenVBand="0" w:oddHBand="1" w:evenHBand="0" w:firstRowFirstColumn="0" w:firstRowLastColumn="0" w:lastRowFirstColumn="0" w:lastRowLastColumn="0"/>
+          <w:cantSplit/>
+          <w:trHeight w:val="1553"/>
+        </w:trPr>
+        <w:tc>
+          <w:tcPr>
+            <w:cnfStyle w:val="001000000000" w:firstRow="0" w:lastRow="0" w:firstColumn="1" w:lastColumn="0" w:oddVBand="0" w:evenVBand="0" w:oddHBand="0" w:evenHBand="0" w:firstRowFirstColumn="0" w:firstRowLastColumn="0" w:lastRowFirstColumn="0" w:lastRowLastColumn="0"/>
+            <w:tcW w:w="1009" w:type="dxa"/>
+            <w:vMerge w:val="restart"/>
+            <w:textDirection w:val="tbRl"/>
+            <w:vAlign w:val="center"/>
+          </w:tcPr>
+          <w:p>
+            <w:pPr>
+              <w:ind w:left="113" w:right="113"/>
+              <w:jc w:val="center"/>
+              <w:rPr>
+                <w:sz w:val="36"/>
+                <w:szCs w:val="36"/>
+                <w:lang w:val="es-ES"/>
+              </w:rPr>
+            </w:pPr>
+            <w:r>
+              <w:rPr>
+                <w:sz w:val="36"/>
+                <w:szCs w:val="36"/>
+                <w:lang w:val="es-ES"/>
+              </w:rPr>
+              <w:t>Transición</w:t>
+            </w:r>
+          </w:p>
+        </w:tc>
+        <w:tc>
+          <w:tcPr>
+            <w:tcW w:w="1254" w:type="dxa"/>
+            <w:vMerge w:val="restart"/>
+            <w:vAlign w:val="center"/>
+          </w:tcPr>
+          <w:p>
+            <w:pPr>
+              <w:jc w:val="center"/>
+              <w:cnfStyle w:val="000000100000" w:firstRow="0" w:lastRow="0" w:firstColumn="0" w:lastColumn="0" w:oddVBand="0" w:evenVBand="0" w:oddHBand="1" w:evenHBand="0" w:firstRowFirstColumn="0" w:firstRowLastColumn="0" w:lastRowFirstColumn="0" w:lastRowLastColumn="0"/>
+              <w:rPr>
+                <w:sz w:val="96"/>
+                <w:szCs w:val="96"/>
+                <w:lang w:val="es-ES"/>
+              </w:rPr>
+            </w:pPr>
+            <w:r>
+              <w:rPr>
+                <w:sz w:val="96"/>
+                <w:szCs w:val="96"/>
+                <w:lang w:val="es-ES"/>
+              </w:rPr>
+              <w:t>2</w:t>
+            </w:r>
+          </w:p>
+        </w:tc>
+        <w:tc>
+          <w:tcPr>
+            <w:tcW w:w="6565" w:type="dxa"/>
+          </w:tcPr>
+          <w:p>
+            <w:pPr>
+              <w:cnfStyle w:val="000000100000" w:firstRow="0" w:lastRow="0" w:firstColumn="0" w:lastColumn="0" w:oddVBand="0" w:evenVBand="0" w:oddHBand="1" w:evenHBand="0" w:firstRowFirstColumn="0" w:firstRowLastColumn="0" w:lastRowFirstColumn="0" w:lastRowLastColumn="0"/>
+              <w:rPr>
+                <w:lang w:val="es-ES"/>
+              </w:rPr>
+            </w:pPr>
+          </w:p>
+        </w:tc>
+      </w:tr>
+      <w:tr>
+        <w:trPr>
+          <w:cantSplit/>
+          <w:trHeight w:val="1552"/>
+        </w:trPr>
+        <w:tc>
+          <w:tcPr>
+            <w:cnfStyle w:val="001000000000" w:firstRow="0" w:lastRow="0" w:firstColumn="1" w:lastColumn="0" w:oddVBand="0" w:evenVBand="0" w:oddHBand="0" w:evenHBand="0" w:firstRowFirstColumn="0" w:firstRowLastColumn="0" w:lastRowFirstColumn="0" w:lastRowLastColumn="0"/>
+            <w:tcW w:w="1009" w:type="dxa"/>
+            <w:vMerge/>
+            <w:shd w:val="clear" w:color="auto" w:fill="F2F2F2" w:themeFill="background1" w:themeFillShade="F2"/>
+            <w:textDirection w:val="tbRl"/>
+            <w:vAlign w:val="center"/>
+          </w:tcPr>
+          <w:p>
+            <w:pPr>
+              <w:ind w:left="113" w:right="113"/>
+              <w:jc w:val="center"/>
+              <w:rPr>
+                <w:sz w:val="36"/>
+                <w:szCs w:val="36"/>
+                <w:lang w:val="es-ES"/>
+              </w:rPr>
+            </w:pPr>
+          </w:p>
+        </w:tc>
+        <w:tc>
+          <w:tcPr>
+            <w:tcW w:w="1254" w:type="dxa"/>
+            <w:vMerge/>
+            <w:shd w:val="clear" w:color="auto" w:fill="F2F2F2" w:themeFill="background1" w:themeFillShade="F2"/>
+            <w:vAlign w:val="center"/>
+          </w:tcPr>
+          <w:p>
+            <w:pPr>
+              <w:jc w:val="center"/>
+              <w:cnfStyle w:val="000000000000" w:firstRow="0" w:lastRow="0" w:firstColumn="0" w:lastColumn="0" w:oddVBand="0" w:evenVBand="0" w:oddHBand="0" w:evenHBand="0" w:firstRowFirstColumn="0" w:firstRowLastColumn="0" w:lastRowFirstColumn="0" w:lastRowLastColumn="0"/>
+              <w:rPr>
+                <w:sz w:val="96"/>
+                <w:szCs w:val="96"/>
+                <w:lang w:val="es-ES"/>
+              </w:rPr>
+            </w:pPr>
+          </w:p>
+        </w:tc>
+        <w:tc>
+          <w:tcPr>
+            <w:tcW w:w="6565" w:type="dxa"/>
+            <w:shd w:val="clear" w:color="auto" w:fill="F2F2F2" w:themeFill="background1" w:themeFillShade="F2"/>
+          </w:tcPr>
+          <w:p>
+            <w:pPr>
+              <w:cnfStyle w:val="000000000000" w:firstRow="0" w:lastRow="0" w:firstColumn="0" w:lastColumn="0" w:oddVBand="0" w:evenVBand="0" w:oddHBand="0" w:evenHBand="0" w:firstRowFirstColumn="0" w:firstRowLastColumn="0" w:lastRowFirstColumn="0" w:lastRowLastColumn="0"/>
+              <w:rPr>
+                <w:lang w:val="es-ES"/>
+              </w:rPr>
+            </w:pPr>
+          </w:p>
+        </w:tc>
+      </w:tr>
+    </w:tbl>
+    <w:p>
+      <w:pPr>
+        <w:rPr>
+          <w:lang w:val="es-ES"/>
+        </w:rPr>
+      </w:pPr>
+    </w:p>
+    <w:p>
+      <w:pPr>
+        <w:rPr>
+          <w:lang w:val="es-ES"/>
+        </w:rPr>
+      </w:pPr>
+    </w:p>
+    <w:p>
+      <w:pPr>
+        <w:pStyle w:val="Ttulo3"/>
+      </w:pPr>
+      <w:r>
+        <w:t>8</w:t>
+      </w:r>
+      <w:r>
+        <w:t xml:space="preserve">. </w:t>
+      </w:r>
+      <w:r>
+        <w:t>RECURSOS, HERRAMIENTAS Y ROLES</w:t>
+      </w:r>
+    </w:p>
+    <w:p/>
+    <w:p>
+      <w:pPr>
+        <w:rPr>
+          <w:lang w:val="es-ES"/>
+        </w:rPr>
+      </w:pPr>
+      <w:r>
+        <w:rPr>
+          <w:lang w:val="es-ES"/>
+        </w:rPr>
+        <w:t xml:space="preserve">La </w:t>
+      </w:r>
+      <w:r>
+        <w:t>realización del proyecto requerirá de recursos humanos, económicos, físicos, y técnicos.</w:t>
+      </w:r>
+      <w:r>
+        <w:t xml:space="preserve"> A</w:t>
+      </w:r>
+      <w:r>
+        <w:rPr>
+          <w:lang w:val="es-ES"/>
+        </w:rPr>
+        <w:t xml:space="preserve"> continuación</w:t>
+      </w:r>
+      <w:r>
+        <w:rPr>
+          <w:lang w:val="es-ES"/>
+        </w:rPr>
+        <w:t xml:space="preserve"> se listan los recursos disponibles.</w:t>
+      </w:r>
+    </w:p>
+    <w:p>
+      <w:pPr>
+        <w:rPr>
+          <w:lang w:val="es-ES"/>
+        </w:rPr>
+      </w:pPr>
+    </w:p>
+    <w:p>
+      <w:pPr>
+        <w:pStyle w:val="Ttulo4"/>
+      </w:pPr>
+      <w:r>
+        <w:t>3.1 Recursos Humanos</w:t>
+      </w:r>
+    </w:p>
+    <w:p>
+      <w:pPr>
+        <w:rPr>
+          <w:lang w:val="es-ES"/>
+        </w:rPr>
+      </w:pPr>
+    </w:p>
+    <w:tbl>
+      <w:tblPr>
+        <w:tblStyle w:val="Tablaconcuadrcula"/>
         <w:tblW w:w="0" w:type="auto"/>
         <w:jc w:val="center"/>
         <w:tblLook w:val="04A0" w:firstRow="1" w:lastRow="0" w:firstColumn="1" w:lastColumn="0" w:noHBand="0" w:noVBand="1"/>
@@ -8587,7 +7942,7 @@
           </w:tcPr>
           <w:p>
             <w:pPr>
-              <w:pStyle w:val="NoSpacing"/>
+              <w:pStyle w:val="Sinespaciado"/>
               <w:jc w:val="center"/>
               <w:rPr>
                 <w:rFonts w:ascii="Open Sans Light" w:hAnsi="Open Sans Light" w:cs="Open Sans Light"/>
@@ -8608,7 +7963,7 @@
           </w:tcPr>
           <w:p>
             <w:pPr>
-              <w:pStyle w:val="NoSpacing"/>
+              <w:pStyle w:val="Sinespaciado"/>
               <w:jc w:val="center"/>
               <w:rPr>
                 <w:rFonts w:ascii="Open Sans Light" w:hAnsi="Open Sans Light" w:cs="Open Sans Light"/>
@@ -8756,18 +8111,16 @@
             </w:r>
           </w:p>
         </w:tc>
-        <w:bookmarkStart w:id="0" w:name="_GoBack"/>
-        <w:bookmarkEnd w:id="0"/>
       </w:tr>
     </w:tbl>
     <w:p>
       <w:pPr>
-        <w:pStyle w:val="Heading4"/>
-      </w:pPr>
-    </w:p>
-    <w:p>
-      <w:pPr>
-        <w:pStyle w:val="Heading4"/>
+        <w:pStyle w:val="Ttulo4"/>
+      </w:pPr>
+    </w:p>
+    <w:p>
+      <w:pPr>
+        <w:pStyle w:val="Ttulo4"/>
       </w:pPr>
       <w:r>
         <w:t>3.2 Roles y Responsabilidades</w:t>
@@ -8817,11 +8170,12 @@
 <w:ftr xmlns:wpc="http://schemas.microsoft.com/office/word/2010/wordprocessingCanvas" xmlns:mc="http://schemas.openxmlformats.org/markup-compatibility/2006" xmlns:o="urn:schemas-microsoft-com:office:office" xmlns:r="http://schemas.openxmlformats.org/officeDocument/2006/relationships" xmlns:m="http://schemas.openxmlformats.org/officeDocument/2006/math" xmlns:v="urn:schemas-microsoft-com:vml" xmlns:wp14="http://schemas.microsoft.com/office/word/2010/wordprocessingDrawing" xmlns:wp="http://schemas.openxmlformats.org/drawingml/2006/wordprocessingDrawing" xmlns:w10="urn:schemas-microsoft-com:office:word" xmlns:w="http://schemas.openxmlformats.org/wordprocessingml/2006/main" xmlns:w14="http://schemas.microsoft.com/office/word/2010/wordml" xmlns:w15="http://schemas.microsoft.com/office/word/2012/wordml" xmlns:wpg="http://schemas.microsoft.com/office/word/2010/wordprocessingGroup" xmlns:wpi="http://schemas.microsoft.com/office/word/2010/wordprocessingInk" xmlns:wne="http://schemas.microsoft.com/office/word/2006/wordml" xmlns:wps="http://schemas.microsoft.com/office/word/2010/wordprocessingShape" mc:Ignorable="w14 w15 wp14">
   <w:p>
     <w:pPr>
-      <w:pStyle w:val="Footer"/>
+      <w:pStyle w:val="Piedepgina"/>
     </w:pPr>
     <w:r>
       <w:rPr>
         <w:noProof/>
+        <w:lang w:val="es-ES" w:eastAsia="es-ES"/>
       </w:rPr>
       <mc:AlternateContent>
         <mc:Choice Requires="wps">
@@ -8901,6 +8255,7 @@
     <w:r>
       <w:rPr>
         <w:noProof/>
+        <w:lang w:val="es-ES" w:eastAsia="es-ES"/>
       </w:rPr>
       <mc:AlternateContent>
         <mc:Choice Requires="wps">
@@ -9007,7 +8362,7 @@
 <w:hdr xmlns:wpc="http://schemas.microsoft.com/office/word/2010/wordprocessingCanvas" xmlns:mc="http://schemas.openxmlformats.org/markup-compatibility/2006" xmlns:o="urn:schemas-microsoft-com:office:office" xmlns:r="http://schemas.openxmlformats.org/officeDocument/2006/relationships" xmlns:m="http://schemas.openxmlformats.org/officeDocument/2006/math" xmlns:v="urn:schemas-microsoft-com:vml" xmlns:wp14="http://schemas.microsoft.com/office/word/2010/wordprocessingDrawing" xmlns:wp="http://schemas.openxmlformats.org/drawingml/2006/wordprocessingDrawing" xmlns:w10="urn:schemas-microsoft-com:office:word" xmlns:w="http://schemas.openxmlformats.org/wordprocessingml/2006/main" xmlns:w14="http://schemas.microsoft.com/office/word/2010/wordml" xmlns:w15="http://schemas.microsoft.com/office/word/2012/wordml" xmlns:wpg="http://schemas.microsoft.com/office/word/2010/wordprocessingGroup" xmlns:wpi="http://schemas.microsoft.com/office/word/2010/wordprocessingInk" xmlns:wne="http://schemas.microsoft.com/office/word/2006/wordml" xmlns:wps="http://schemas.microsoft.com/office/word/2010/wordprocessingShape" mc:Ignorable="w14 w15 wp14">
   <w:p>
     <w:pPr>
-      <w:pStyle w:val="NoSpacing"/>
+      <w:pStyle w:val="Sinespaciado"/>
       <w:jc w:val="right"/>
       <w:rPr>
         <w:sz w:val="52"/>
@@ -9022,7 +8377,7 @@
         <w:noProof/>
         <w:sz w:val="52"/>
         <w:szCs w:val="52"/>
-        <w:lang w:val="es-AR" w:eastAsia="es-AR"/>
+        <w:lang w:val="es-ES" w:eastAsia="es-ES"/>
       </w:rPr>
       <mc:AlternateContent>
         <mc:Choice Requires="wps">
@@ -9109,7 +8464,7 @@
         <w:noProof/>
         <w:sz w:val="52"/>
         <w:szCs w:val="52"/>
-        <w:lang w:val="es-AR" w:eastAsia="es-AR"/>
+        <w:lang w:val="es-ES" w:eastAsia="es-ES"/>
       </w:rPr>
       <mc:AlternateContent>
         <mc:Choice Requires="wps">
@@ -9210,7 +8565,7 @@
   </w:p>
   <w:p>
     <w:pPr>
-      <w:pStyle w:val="Header"/>
+      <w:pStyle w:val="Encabezado"/>
     </w:pPr>
   </w:p>
 </w:hdr>
@@ -9239,7 +8594,7 @@
         <v:path o:extrusionok="f" gradientshapeok="t" o:connecttype="rect"/>
         <o:lock v:ext="edit" aspectratio="t"/>
       </v:shapetype>
-      <v:shape id="_x0000_i1125" type="#_x0000_t75" alt="link, world icon" style="width:24pt;height:24pt;visibility:visible;mso-wrap-style:square" o:bullet="t">
+      <v:shape id="_x0000_i1095" type="#_x0000_t75" alt="link, world icon" style="width:24pt;height:24pt;visibility:visible;mso-wrap-style:square" o:bullet="t">
         <v:imagedata r:id="rId1" o:title="link, world icon"/>
       </v:shape>
     </w:pict>
@@ -9471,6 +8826,118 @@
     </w:lvl>
   </w:abstractNum>
   <w:abstractNum w:abstractNumId="2">
+    <w:nsid w:val="1ED17ADB"/>
+    <w:multiLevelType w:val="hybridMultilevel"/>
+    <w:tmpl w:val="5CB4D732"/>
+    <w:lvl w:ilvl="0" w:tplc="B2666B1A">
+      <w:numFmt w:val="bullet"/>
+      <w:lvlText w:val="•"/>
+      <w:lvlJc w:val="left"/>
+      <w:pPr>
+        <w:ind w:left="720" w:hanging="360"/>
+      </w:pPr>
+      <w:rPr>
+        <w:rFonts w:ascii="Open Sans Light" w:eastAsiaTheme="minorHAnsi" w:hAnsi="Open Sans Light" w:cs="Open Sans Light" w:hint="default"/>
+      </w:rPr>
+    </w:lvl>
+    <w:lvl w:ilvl="1" w:tplc="0C0A0003" w:tentative="1">
+      <w:start w:val="1"/>
+      <w:numFmt w:val="bullet"/>
+      <w:lvlText w:val="o"/>
+      <w:lvlJc w:val="left"/>
+      <w:pPr>
+        <w:ind w:left="1440" w:hanging="360"/>
+      </w:pPr>
+      <w:rPr>
+        <w:rFonts w:ascii="Courier New" w:hAnsi="Courier New" w:cs="Courier New" w:hint="default"/>
+      </w:rPr>
+    </w:lvl>
+    <w:lvl w:ilvl="2" w:tplc="0C0A0005" w:tentative="1">
+      <w:start w:val="1"/>
+      <w:numFmt w:val="bullet"/>
+      <w:lvlText w:val=""/>
+      <w:lvlJc w:val="left"/>
+      <w:pPr>
+        <w:ind w:left="2160" w:hanging="360"/>
+      </w:pPr>
+      <w:rPr>
+        <w:rFonts w:ascii="Wingdings" w:hAnsi="Wingdings" w:hint="default"/>
+      </w:rPr>
+    </w:lvl>
+    <w:lvl w:ilvl="3" w:tplc="0C0A0001" w:tentative="1">
+      <w:start w:val="1"/>
+      <w:numFmt w:val="bullet"/>
+      <w:lvlText w:val=""/>
+      <w:lvlJc w:val="left"/>
+      <w:pPr>
+        <w:ind w:left="2880" w:hanging="360"/>
+      </w:pPr>
+      <w:rPr>
+        <w:rFonts w:ascii="Symbol" w:hAnsi="Symbol" w:hint="default"/>
+      </w:rPr>
+    </w:lvl>
+    <w:lvl w:ilvl="4" w:tplc="0C0A0003" w:tentative="1">
+      <w:start w:val="1"/>
+      <w:numFmt w:val="bullet"/>
+      <w:lvlText w:val="o"/>
+      <w:lvlJc w:val="left"/>
+      <w:pPr>
+        <w:ind w:left="3600" w:hanging="360"/>
+      </w:pPr>
+      <w:rPr>
+        <w:rFonts w:ascii="Courier New" w:hAnsi="Courier New" w:cs="Courier New" w:hint="default"/>
+      </w:rPr>
+    </w:lvl>
+    <w:lvl w:ilvl="5" w:tplc="0C0A0005" w:tentative="1">
+      <w:start w:val="1"/>
+      <w:numFmt w:val="bullet"/>
+      <w:lvlText w:val=""/>
+      <w:lvlJc w:val="left"/>
+      <w:pPr>
+        <w:ind w:left="4320" w:hanging="360"/>
+      </w:pPr>
+      <w:rPr>
+        <w:rFonts w:ascii="Wingdings" w:hAnsi="Wingdings" w:hint="default"/>
+      </w:rPr>
+    </w:lvl>
+    <w:lvl w:ilvl="6" w:tplc="0C0A0001" w:tentative="1">
+      <w:start w:val="1"/>
+      <w:numFmt w:val="bullet"/>
+      <w:lvlText w:val=""/>
+      <w:lvlJc w:val="left"/>
+      <w:pPr>
+        <w:ind w:left="5040" w:hanging="360"/>
+      </w:pPr>
+      <w:rPr>
+        <w:rFonts w:ascii="Symbol" w:hAnsi="Symbol" w:hint="default"/>
+      </w:rPr>
+    </w:lvl>
+    <w:lvl w:ilvl="7" w:tplc="0C0A0003" w:tentative="1">
+      <w:start w:val="1"/>
+      <w:numFmt w:val="bullet"/>
+      <w:lvlText w:val="o"/>
+      <w:lvlJc w:val="left"/>
+      <w:pPr>
+        <w:ind w:left="5760" w:hanging="360"/>
+      </w:pPr>
+      <w:rPr>
+        <w:rFonts w:ascii="Courier New" w:hAnsi="Courier New" w:cs="Courier New" w:hint="default"/>
+      </w:rPr>
+    </w:lvl>
+    <w:lvl w:ilvl="8" w:tplc="0C0A0005" w:tentative="1">
+      <w:start w:val="1"/>
+      <w:numFmt w:val="bullet"/>
+      <w:lvlText w:val=""/>
+      <w:lvlJc w:val="left"/>
+      <w:pPr>
+        <w:ind w:left="6480" w:hanging="360"/>
+      </w:pPr>
+      <w:rPr>
+        <w:rFonts w:ascii="Wingdings" w:hAnsi="Wingdings" w:hint="default"/>
+      </w:rPr>
+    </w:lvl>
+  </w:abstractNum>
+  <w:abstractNum w:abstractNumId="3">
     <w:nsid w:val="27522290"/>
     <w:multiLevelType w:val="multilevel"/>
     <w:tmpl w:val="2A38F0AE"/>
@@ -9619,7 +9086,7 @@
       </w:rPr>
     </w:lvl>
   </w:abstractNum>
-  <w:abstractNum w:abstractNumId="3">
+  <w:abstractNum w:abstractNumId="4">
     <w:nsid w:val="2B094318"/>
     <w:multiLevelType w:val="multilevel"/>
     <w:tmpl w:val="80FA683E"/>
@@ -9768,7 +9235,120 @@
       </w:rPr>
     </w:lvl>
   </w:abstractNum>
-  <w:abstractNum w:abstractNumId="4">
+  <w:abstractNum w:abstractNumId="5">
+    <w:nsid w:val="2D84583E"/>
+    <w:multiLevelType w:val="hybridMultilevel"/>
+    <w:tmpl w:val="32D68ACC"/>
+    <w:lvl w:ilvl="0" w:tplc="0C0A0001">
+      <w:start w:val="1"/>
+      <w:numFmt w:val="bullet"/>
+      <w:lvlText w:val=""/>
+      <w:lvlJc w:val="left"/>
+      <w:pPr>
+        <w:ind w:left="720" w:hanging="360"/>
+      </w:pPr>
+      <w:rPr>
+        <w:rFonts w:ascii="Symbol" w:hAnsi="Symbol" w:hint="default"/>
+      </w:rPr>
+    </w:lvl>
+    <w:lvl w:ilvl="1" w:tplc="0C0A0003" w:tentative="1">
+      <w:start w:val="1"/>
+      <w:numFmt w:val="bullet"/>
+      <w:lvlText w:val="o"/>
+      <w:lvlJc w:val="left"/>
+      <w:pPr>
+        <w:ind w:left="1440" w:hanging="360"/>
+      </w:pPr>
+      <w:rPr>
+        <w:rFonts w:ascii="Courier New" w:hAnsi="Courier New" w:cs="Courier New" w:hint="default"/>
+      </w:rPr>
+    </w:lvl>
+    <w:lvl w:ilvl="2" w:tplc="0C0A0005" w:tentative="1">
+      <w:start w:val="1"/>
+      <w:numFmt w:val="bullet"/>
+      <w:lvlText w:val=""/>
+      <w:lvlJc w:val="left"/>
+      <w:pPr>
+        <w:ind w:left="2160" w:hanging="360"/>
+      </w:pPr>
+      <w:rPr>
+        <w:rFonts w:ascii="Wingdings" w:hAnsi="Wingdings" w:hint="default"/>
+      </w:rPr>
+    </w:lvl>
+    <w:lvl w:ilvl="3" w:tplc="0C0A0001" w:tentative="1">
+      <w:start w:val="1"/>
+      <w:numFmt w:val="bullet"/>
+      <w:lvlText w:val=""/>
+      <w:lvlJc w:val="left"/>
+      <w:pPr>
+        <w:ind w:left="2880" w:hanging="360"/>
+      </w:pPr>
+      <w:rPr>
+        <w:rFonts w:ascii="Symbol" w:hAnsi="Symbol" w:hint="default"/>
+      </w:rPr>
+    </w:lvl>
+    <w:lvl w:ilvl="4" w:tplc="0C0A0003" w:tentative="1">
+      <w:start w:val="1"/>
+      <w:numFmt w:val="bullet"/>
+      <w:lvlText w:val="o"/>
+      <w:lvlJc w:val="left"/>
+      <w:pPr>
+        <w:ind w:left="3600" w:hanging="360"/>
+      </w:pPr>
+      <w:rPr>
+        <w:rFonts w:ascii="Courier New" w:hAnsi="Courier New" w:cs="Courier New" w:hint="default"/>
+      </w:rPr>
+    </w:lvl>
+    <w:lvl w:ilvl="5" w:tplc="0C0A0005" w:tentative="1">
+      <w:start w:val="1"/>
+      <w:numFmt w:val="bullet"/>
+      <w:lvlText w:val=""/>
+      <w:lvlJc w:val="left"/>
+      <w:pPr>
+        <w:ind w:left="4320" w:hanging="360"/>
+      </w:pPr>
+      <w:rPr>
+        <w:rFonts w:ascii="Wingdings" w:hAnsi="Wingdings" w:hint="default"/>
+      </w:rPr>
+    </w:lvl>
+    <w:lvl w:ilvl="6" w:tplc="0C0A0001" w:tentative="1">
+      <w:start w:val="1"/>
+      <w:numFmt w:val="bullet"/>
+      <w:lvlText w:val=""/>
+      <w:lvlJc w:val="left"/>
+      <w:pPr>
+        <w:ind w:left="5040" w:hanging="360"/>
+      </w:pPr>
+      <w:rPr>
+        <w:rFonts w:ascii="Symbol" w:hAnsi="Symbol" w:hint="default"/>
+      </w:rPr>
+    </w:lvl>
+    <w:lvl w:ilvl="7" w:tplc="0C0A0003" w:tentative="1">
+      <w:start w:val="1"/>
+      <w:numFmt w:val="bullet"/>
+      <w:lvlText w:val="o"/>
+      <w:lvlJc w:val="left"/>
+      <w:pPr>
+        <w:ind w:left="5760" w:hanging="360"/>
+      </w:pPr>
+      <w:rPr>
+        <w:rFonts w:ascii="Courier New" w:hAnsi="Courier New" w:cs="Courier New" w:hint="default"/>
+      </w:rPr>
+    </w:lvl>
+    <w:lvl w:ilvl="8" w:tplc="0C0A0005" w:tentative="1">
+      <w:start w:val="1"/>
+      <w:numFmt w:val="bullet"/>
+      <w:lvlText w:val=""/>
+      <w:lvlJc w:val="left"/>
+      <w:pPr>
+        <w:ind w:left="6480" w:hanging="360"/>
+      </w:pPr>
+      <w:rPr>
+        <w:rFonts w:ascii="Wingdings" w:hAnsi="Wingdings" w:hint="default"/>
+      </w:rPr>
+    </w:lvl>
+  </w:abstractNum>
+  <w:abstractNum w:abstractNumId="6">
     <w:nsid w:val="2DF721EE"/>
     <w:multiLevelType w:val="hybridMultilevel"/>
     <w:tmpl w:val="3C527AFC"/>
@@ -9858,7 +9438,232 @@
       </w:pPr>
     </w:lvl>
   </w:abstractNum>
-  <w:abstractNum w:abstractNumId="5">
+  <w:abstractNum w:abstractNumId="7">
+    <w:nsid w:val="36907970"/>
+    <w:multiLevelType w:val="hybridMultilevel"/>
+    <w:tmpl w:val="FF4CC940"/>
+    <w:lvl w:ilvl="0" w:tplc="0C0A0001">
+      <w:start w:val="1"/>
+      <w:numFmt w:val="bullet"/>
+      <w:lvlText w:val=""/>
+      <w:lvlJc w:val="left"/>
+      <w:pPr>
+        <w:ind w:left="720" w:hanging="360"/>
+      </w:pPr>
+      <w:rPr>
+        <w:rFonts w:ascii="Symbol" w:hAnsi="Symbol" w:hint="default"/>
+      </w:rPr>
+    </w:lvl>
+    <w:lvl w:ilvl="1" w:tplc="0C0A0003" w:tentative="1">
+      <w:start w:val="1"/>
+      <w:numFmt w:val="bullet"/>
+      <w:lvlText w:val="o"/>
+      <w:lvlJc w:val="left"/>
+      <w:pPr>
+        <w:ind w:left="1440" w:hanging="360"/>
+      </w:pPr>
+      <w:rPr>
+        <w:rFonts w:ascii="Courier New" w:hAnsi="Courier New" w:cs="Courier New" w:hint="default"/>
+      </w:rPr>
+    </w:lvl>
+    <w:lvl w:ilvl="2" w:tplc="0C0A0005" w:tentative="1">
+      <w:start w:val="1"/>
+      <w:numFmt w:val="bullet"/>
+      <w:lvlText w:val=""/>
+      <w:lvlJc w:val="left"/>
+      <w:pPr>
+        <w:ind w:left="2160" w:hanging="360"/>
+      </w:pPr>
+      <w:rPr>
+        <w:rFonts w:ascii="Wingdings" w:hAnsi="Wingdings" w:hint="default"/>
+      </w:rPr>
+    </w:lvl>
+    <w:lvl w:ilvl="3" w:tplc="0C0A0001" w:tentative="1">
+      <w:start w:val="1"/>
+      <w:numFmt w:val="bullet"/>
+      <w:lvlText w:val=""/>
+      <w:lvlJc w:val="left"/>
+      <w:pPr>
+        <w:ind w:left="2880" w:hanging="360"/>
+      </w:pPr>
+      <w:rPr>
+        <w:rFonts w:ascii="Symbol" w:hAnsi="Symbol" w:hint="default"/>
+      </w:rPr>
+    </w:lvl>
+    <w:lvl w:ilvl="4" w:tplc="0C0A0003" w:tentative="1">
+      <w:start w:val="1"/>
+      <w:numFmt w:val="bullet"/>
+      <w:lvlText w:val="o"/>
+      <w:lvlJc w:val="left"/>
+      <w:pPr>
+        <w:ind w:left="3600" w:hanging="360"/>
+      </w:pPr>
+      <w:rPr>
+        <w:rFonts w:ascii="Courier New" w:hAnsi="Courier New" w:cs="Courier New" w:hint="default"/>
+      </w:rPr>
+    </w:lvl>
+    <w:lvl w:ilvl="5" w:tplc="0C0A0005" w:tentative="1">
+      <w:start w:val="1"/>
+      <w:numFmt w:val="bullet"/>
+      <w:lvlText w:val=""/>
+      <w:lvlJc w:val="left"/>
+      <w:pPr>
+        <w:ind w:left="4320" w:hanging="360"/>
+      </w:pPr>
+      <w:rPr>
+        <w:rFonts w:ascii="Wingdings" w:hAnsi="Wingdings" w:hint="default"/>
+      </w:rPr>
+    </w:lvl>
+    <w:lvl w:ilvl="6" w:tplc="0C0A0001" w:tentative="1">
+      <w:start w:val="1"/>
+      <w:numFmt w:val="bullet"/>
+      <w:lvlText w:val=""/>
+      <w:lvlJc w:val="left"/>
+      <w:pPr>
+        <w:ind w:left="5040" w:hanging="360"/>
+      </w:pPr>
+      <w:rPr>
+        <w:rFonts w:ascii="Symbol" w:hAnsi="Symbol" w:hint="default"/>
+      </w:rPr>
+    </w:lvl>
+    <w:lvl w:ilvl="7" w:tplc="0C0A0003" w:tentative="1">
+      <w:start w:val="1"/>
+      <w:numFmt w:val="bullet"/>
+      <w:lvlText w:val="o"/>
+      <w:lvlJc w:val="left"/>
+      <w:pPr>
+        <w:ind w:left="5760" w:hanging="360"/>
+      </w:pPr>
+      <w:rPr>
+        <w:rFonts w:ascii="Courier New" w:hAnsi="Courier New" w:cs="Courier New" w:hint="default"/>
+      </w:rPr>
+    </w:lvl>
+    <w:lvl w:ilvl="8" w:tplc="0C0A0005" w:tentative="1">
+      <w:start w:val="1"/>
+      <w:numFmt w:val="bullet"/>
+      <w:lvlText w:val=""/>
+      <w:lvlJc w:val="left"/>
+      <w:pPr>
+        <w:ind w:left="6480" w:hanging="360"/>
+      </w:pPr>
+      <w:rPr>
+        <w:rFonts w:ascii="Wingdings" w:hAnsi="Wingdings" w:hint="default"/>
+      </w:rPr>
+    </w:lvl>
+  </w:abstractNum>
+  <w:abstractNum w:abstractNumId="8">
+    <w:nsid w:val="41257375"/>
+    <w:multiLevelType w:val="hybridMultilevel"/>
+    <w:tmpl w:val="52E69914"/>
+    <w:lvl w:ilvl="0" w:tplc="B2666B1A">
+      <w:numFmt w:val="bullet"/>
+      <w:lvlText w:val="•"/>
+      <w:lvlJc w:val="left"/>
+      <w:pPr>
+        <w:ind w:left="720" w:hanging="360"/>
+      </w:pPr>
+      <w:rPr>
+        <w:rFonts w:ascii="Open Sans Light" w:eastAsiaTheme="minorHAnsi" w:hAnsi="Open Sans Light" w:cs="Open Sans Light" w:hint="default"/>
+      </w:rPr>
+    </w:lvl>
+    <w:lvl w:ilvl="1" w:tplc="0C0A0003" w:tentative="1">
+      <w:start w:val="1"/>
+      <w:numFmt w:val="bullet"/>
+      <w:lvlText w:val="o"/>
+      <w:lvlJc w:val="left"/>
+      <w:pPr>
+        <w:ind w:left="1440" w:hanging="360"/>
+      </w:pPr>
+      <w:rPr>
+        <w:rFonts w:ascii="Courier New" w:hAnsi="Courier New" w:cs="Courier New" w:hint="default"/>
+      </w:rPr>
+    </w:lvl>
+    <w:lvl w:ilvl="2" w:tplc="0C0A0005" w:tentative="1">
+      <w:start w:val="1"/>
+      <w:numFmt w:val="bullet"/>
+      <w:lvlText w:val=""/>
+      <w:lvlJc w:val="left"/>
+      <w:pPr>
+        <w:ind w:left="2160" w:hanging="360"/>
+      </w:pPr>
+      <w:rPr>
+        <w:rFonts w:ascii="Wingdings" w:hAnsi="Wingdings" w:hint="default"/>
+      </w:rPr>
+    </w:lvl>
+    <w:lvl w:ilvl="3" w:tplc="0C0A0001" w:tentative="1">
+      <w:start w:val="1"/>
+      <w:numFmt w:val="bullet"/>
+      <w:lvlText w:val=""/>
+      <w:lvlJc w:val="left"/>
+      <w:pPr>
+        <w:ind w:left="2880" w:hanging="360"/>
+      </w:pPr>
+      <w:rPr>
+        <w:rFonts w:ascii="Symbol" w:hAnsi="Symbol" w:hint="default"/>
+      </w:rPr>
+    </w:lvl>
+    <w:lvl w:ilvl="4" w:tplc="0C0A0003" w:tentative="1">
+      <w:start w:val="1"/>
+      <w:numFmt w:val="bullet"/>
+      <w:lvlText w:val="o"/>
+      <w:lvlJc w:val="left"/>
+      <w:pPr>
+        <w:ind w:left="3600" w:hanging="360"/>
+      </w:pPr>
+      <w:rPr>
+        <w:rFonts w:ascii="Courier New" w:hAnsi="Courier New" w:cs="Courier New" w:hint="default"/>
+      </w:rPr>
+    </w:lvl>
+    <w:lvl w:ilvl="5" w:tplc="0C0A0005" w:tentative="1">
+      <w:start w:val="1"/>
+      <w:numFmt w:val="bullet"/>
+      <w:lvlText w:val=""/>
+      <w:lvlJc w:val="left"/>
+      <w:pPr>
+        <w:ind w:left="4320" w:hanging="360"/>
+      </w:pPr>
+      <w:rPr>
+        <w:rFonts w:ascii="Wingdings" w:hAnsi="Wingdings" w:hint="default"/>
+      </w:rPr>
+    </w:lvl>
+    <w:lvl w:ilvl="6" w:tplc="0C0A0001" w:tentative="1">
+      <w:start w:val="1"/>
+      <w:numFmt w:val="bullet"/>
+      <w:lvlText w:val=""/>
+      <w:lvlJc w:val="left"/>
+      <w:pPr>
+        <w:ind w:left="5040" w:hanging="360"/>
+      </w:pPr>
+      <w:rPr>
+        <w:rFonts w:ascii="Symbol" w:hAnsi="Symbol" w:hint="default"/>
+      </w:rPr>
+    </w:lvl>
+    <w:lvl w:ilvl="7" w:tplc="0C0A0003" w:tentative="1">
+      <w:start w:val="1"/>
+      <w:numFmt w:val="bullet"/>
+      <w:lvlText w:val="o"/>
+      <w:lvlJc w:val="left"/>
+      <w:pPr>
+        <w:ind w:left="5760" w:hanging="360"/>
+      </w:pPr>
+      <w:rPr>
+        <w:rFonts w:ascii="Courier New" w:hAnsi="Courier New" w:cs="Courier New" w:hint="default"/>
+      </w:rPr>
+    </w:lvl>
+    <w:lvl w:ilvl="8" w:tplc="0C0A0005" w:tentative="1">
+      <w:start w:val="1"/>
+      <w:numFmt w:val="bullet"/>
+      <w:lvlText w:val=""/>
+      <w:lvlJc w:val="left"/>
+      <w:pPr>
+        <w:ind w:left="6480" w:hanging="360"/>
+      </w:pPr>
+      <w:rPr>
+        <w:rFonts w:ascii="Wingdings" w:hAnsi="Wingdings" w:hint="default"/>
+      </w:rPr>
+    </w:lvl>
+  </w:abstractNum>
+  <w:abstractNum w:abstractNumId="9">
     <w:nsid w:val="44E844A1"/>
     <w:multiLevelType w:val="multilevel"/>
     <w:tmpl w:val="54CC918A"/>
@@ -10007,7 +9812,232 @@
       </w:rPr>
     </w:lvl>
   </w:abstractNum>
-  <w:abstractNum w:abstractNumId="6">
+  <w:abstractNum w:abstractNumId="10">
+    <w:nsid w:val="4C9A7B65"/>
+    <w:multiLevelType w:val="hybridMultilevel"/>
+    <w:tmpl w:val="25709BB0"/>
+    <w:lvl w:ilvl="0" w:tplc="0C0A0001">
+      <w:start w:val="1"/>
+      <w:numFmt w:val="bullet"/>
+      <w:lvlText w:val=""/>
+      <w:lvlJc w:val="left"/>
+      <w:pPr>
+        <w:ind w:left="720" w:hanging="360"/>
+      </w:pPr>
+      <w:rPr>
+        <w:rFonts w:ascii="Symbol" w:hAnsi="Symbol" w:hint="default"/>
+      </w:rPr>
+    </w:lvl>
+    <w:lvl w:ilvl="1" w:tplc="0C0A0003" w:tentative="1">
+      <w:start w:val="1"/>
+      <w:numFmt w:val="bullet"/>
+      <w:lvlText w:val="o"/>
+      <w:lvlJc w:val="left"/>
+      <w:pPr>
+        <w:ind w:left="1440" w:hanging="360"/>
+      </w:pPr>
+      <w:rPr>
+        <w:rFonts w:ascii="Courier New" w:hAnsi="Courier New" w:cs="Courier New" w:hint="default"/>
+      </w:rPr>
+    </w:lvl>
+    <w:lvl w:ilvl="2" w:tplc="0C0A0005" w:tentative="1">
+      <w:start w:val="1"/>
+      <w:numFmt w:val="bullet"/>
+      <w:lvlText w:val=""/>
+      <w:lvlJc w:val="left"/>
+      <w:pPr>
+        <w:ind w:left="2160" w:hanging="360"/>
+      </w:pPr>
+      <w:rPr>
+        <w:rFonts w:ascii="Wingdings" w:hAnsi="Wingdings" w:hint="default"/>
+      </w:rPr>
+    </w:lvl>
+    <w:lvl w:ilvl="3" w:tplc="0C0A0001" w:tentative="1">
+      <w:start w:val="1"/>
+      <w:numFmt w:val="bullet"/>
+      <w:lvlText w:val=""/>
+      <w:lvlJc w:val="left"/>
+      <w:pPr>
+        <w:ind w:left="2880" w:hanging="360"/>
+      </w:pPr>
+      <w:rPr>
+        <w:rFonts w:ascii="Symbol" w:hAnsi="Symbol" w:hint="default"/>
+      </w:rPr>
+    </w:lvl>
+    <w:lvl w:ilvl="4" w:tplc="0C0A0003" w:tentative="1">
+      <w:start w:val="1"/>
+      <w:numFmt w:val="bullet"/>
+      <w:lvlText w:val="o"/>
+      <w:lvlJc w:val="left"/>
+      <w:pPr>
+        <w:ind w:left="3600" w:hanging="360"/>
+      </w:pPr>
+      <w:rPr>
+        <w:rFonts w:ascii="Courier New" w:hAnsi="Courier New" w:cs="Courier New" w:hint="default"/>
+      </w:rPr>
+    </w:lvl>
+    <w:lvl w:ilvl="5" w:tplc="0C0A0005" w:tentative="1">
+      <w:start w:val="1"/>
+      <w:numFmt w:val="bullet"/>
+      <w:lvlText w:val=""/>
+      <w:lvlJc w:val="left"/>
+      <w:pPr>
+        <w:ind w:left="4320" w:hanging="360"/>
+      </w:pPr>
+      <w:rPr>
+        <w:rFonts w:ascii="Wingdings" w:hAnsi="Wingdings" w:hint="default"/>
+      </w:rPr>
+    </w:lvl>
+    <w:lvl w:ilvl="6" w:tplc="0C0A0001" w:tentative="1">
+      <w:start w:val="1"/>
+      <w:numFmt w:val="bullet"/>
+      <w:lvlText w:val=""/>
+      <w:lvlJc w:val="left"/>
+      <w:pPr>
+        <w:ind w:left="5040" w:hanging="360"/>
+      </w:pPr>
+      <w:rPr>
+        <w:rFonts w:ascii="Symbol" w:hAnsi="Symbol" w:hint="default"/>
+      </w:rPr>
+    </w:lvl>
+    <w:lvl w:ilvl="7" w:tplc="0C0A0003" w:tentative="1">
+      <w:start w:val="1"/>
+      <w:numFmt w:val="bullet"/>
+      <w:lvlText w:val="o"/>
+      <w:lvlJc w:val="left"/>
+      <w:pPr>
+        <w:ind w:left="5760" w:hanging="360"/>
+      </w:pPr>
+      <w:rPr>
+        <w:rFonts w:ascii="Courier New" w:hAnsi="Courier New" w:cs="Courier New" w:hint="default"/>
+      </w:rPr>
+    </w:lvl>
+    <w:lvl w:ilvl="8" w:tplc="0C0A0005" w:tentative="1">
+      <w:start w:val="1"/>
+      <w:numFmt w:val="bullet"/>
+      <w:lvlText w:val=""/>
+      <w:lvlJc w:val="left"/>
+      <w:pPr>
+        <w:ind w:left="6480" w:hanging="360"/>
+      </w:pPr>
+      <w:rPr>
+        <w:rFonts w:ascii="Wingdings" w:hAnsi="Wingdings" w:hint="default"/>
+      </w:rPr>
+    </w:lvl>
+  </w:abstractNum>
+  <w:abstractNum w:abstractNumId="11">
+    <w:nsid w:val="58230442"/>
+    <w:multiLevelType w:val="hybridMultilevel"/>
+    <w:tmpl w:val="EFB6D01A"/>
+    <w:lvl w:ilvl="0" w:tplc="B2666B1A">
+      <w:numFmt w:val="bullet"/>
+      <w:lvlText w:val="•"/>
+      <w:lvlJc w:val="left"/>
+      <w:pPr>
+        <w:ind w:left="720" w:hanging="360"/>
+      </w:pPr>
+      <w:rPr>
+        <w:rFonts w:ascii="Open Sans Light" w:eastAsiaTheme="minorHAnsi" w:hAnsi="Open Sans Light" w:cs="Open Sans Light" w:hint="default"/>
+      </w:rPr>
+    </w:lvl>
+    <w:lvl w:ilvl="1" w:tplc="0C0A0003" w:tentative="1">
+      <w:start w:val="1"/>
+      <w:numFmt w:val="bullet"/>
+      <w:lvlText w:val="o"/>
+      <w:lvlJc w:val="left"/>
+      <w:pPr>
+        <w:ind w:left="1440" w:hanging="360"/>
+      </w:pPr>
+      <w:rPr>
+        <w:rFonts w:ascii="Courier New" w:hAnsi="Courier New" w:cs="Courier New" w:hint="default"/>
+      </w:rPr>
+    </w:lvl>
+    <w:lvl w:ilvl="2" w:tplc="0C0A0005" w:tentative="1">
+      <w:start w:val="1"/>
+      <w:numFmt w:val="bullet"/>
+      <w:lvlText w:val=""/>
+      <w:lvlJc w:val="left"/>
+      <w:pPr>
+        <w:ind w:left="2160" w:hanging="360"/>
+      </w:pPr>
+      <w:rPr>
+        <w:rFonts w:ascii="Wingdings" w:hAnsi="Wingdings" w:hint="default"/>
+      </w:rPr>
+    </w:lvl>
+    <w:lvl w:ilvl="3" w:tplc="0C0A0001" w:tentative="1">
+      <w:start w:val="1"/>
+      <w:numFmt w:val="bullet"/>
+      <w:lvlText w:val=""/>
+      <w:lvlJc w:val="left"/>
+      <w:pPr>
+        <w:ind w:left="2880" w:hanging="360"/>
+      </w:pPr>
+      <w:rPr>
+        <w:rFonts w:ascii="Symbol" w:hAnsi="Symbol" w:hint="default"/>
+      </w:rPr>
+    </w:lvl>
+    <w:lvl w:ilvl="4" w:tplc="0C0A0003" w:tentative="1">
+      <w:start w:val="1"/>
+      <w:numFmt w:val="bullet"/>
+      <w:lvlText w:val="o"/>
+      <w:lvlJc w:val="left"/>
+      <w:pPr>
+        <w:ind w:left="3600" w:hanging="360"/>
+      </w:pPr>
+      <w:rPr>
+        <w:rFonts w:ascii="Courier New" w:hAnsi="Courier New" w:cs="Courier New" w:hint="default"/>
+      </w:rPr>
+    </w:lvl>
+    <w:lvl w:ilvl="5" w:tplc="0C0A0005" w:tentative="1">
+      <w:start w:val="1"/>
+      <w:numFmt w:val="bullet"/>
+      <w:lvlText w:val=""/>
+      <w:lvlJc w:val="left"/>
+      <w:pPr>
+        <w:ind w:left="4320" w:hanging="360"/>
+      </w:pPr>
+      <w:rPr>
+        <w:rFonts w:ascii="Wingdings" w:hAnsi="Wingdings" w:hint="default"/>
+      </w:rPr>
+    </w:lvl>
+    <w:lvl w:ilvl="6" w:tplc="0C0A0001" w:tentative="1">
+      <w:start w:val="1"/>
+      <w:numFmt w:val="bullet"/>
+      <w:lvlText w:val=""/>
+      <w:lvlJc w:val="left"/>
+      <w:pPr>
+        <w:ind w:left="5040" w:hanging="360"/>
+      </w:pPr>
+      <w:rPr>
+        <w:rFonts w:ascii="Symbol" w:hAnsi="Symbol" w:hint="default"/>
+      </w:rPr>
+    </w:lvl>
+    <w:lvl w:ilvl="7" w:tplc="0C0A0003" w:tentative="1">
+      <w:start w:val="1"/>
+      <w:numFmt w:val="bullet"/>
+      <w:lvlText w:val="o"/>
+      <w:lvlJc w:val="left"/>
+      <w:pPr>
+        <w:ind w:left="5760" w:hanging="360"/>
+      </w:pPr>
+      <w:rPr>
+        <w:rFonts w:ascii="Courier New" w:hAnsi="Courier New" w:cs="Courier New" w:hint="default"/>
+      </w:rPr>
+    </w:lvl>
+    <w:lvl w:ilvl="8" w:tplc="0C0A0005" w:tentative="1">
+      <w:start w:val="1"/>
+      <w:numFmt w:val="bullet"/>
+      <w:lvlText w:val=""/>
+      <w:lvlJc w:val="left"/>
+      <w:pPr>
+        <w:ind w:left="6480" w:hanging="360"/>
+      </w:pPr>
+      <w:rPr>
+        <w:rFonts w:ascii="Wingdings" w:hAnsi="Wingdings" w:hint="default"/>
+      </w:rPr>
+    </w:lvl>
+  </w:abstractNum>
+  <w:abstractNum w:abstractNumId="12">
     <w:nsid w:val="5B004AD3"/>
     <w:multiLevelType w:val="multilevel"/>
     <w:tmpl w:val="99D29D64"/>
@@ -10156,7 +10186,7 @@
       </w:rPr>
     </w:lvl>
   </w:abstractNum>
-  <w:abstractNum w:abstractNumId="7">
+  <w:abstractNum w:abstractNumId="13">
     <w:nsid w:val="5E396CEE"/>
     <w:multiLevelType w:val="multilevel"/>
     <w:tmpl w:val="7264EF4E"/>
@@ -10305,7 +10335,119 @@
       </w:rPr>
     </w:lvl>
   </w:abstractNum>
-  <w:abstractNum w:abstractNumId="8">
+  <w:abstractNum w:abstractNumId="14">
+    <w:nsid w:val="63020C76"/>
+    <w:multiLevelType w:val="hybridMultilevel"/>
+    <w:tmpl w:val="045A58F2"/>
+    <w:lvl w:ilvl="0" w:tplc="B2666B1A">
+      <w:numFmt w:val="bullet"/>
+      <w:lvlText w:val="•"/>
+      <w:lvlJc w:val="left"/>
+      <w:pPr>
+        <w:ind w:left="720" w:hanging="360"/>
+      </w:pPr>
+      <w:rPr>
+        <w:rFonts w:ascii="Open Sans Light" w:eastAsiaTheme="minorHAnsi" w:hAnsi="Open Sans Light" w:cs="Open Sans Light" w:hint="default"/>
+      </w:rPr>
+    </w:lvl>
+    <w:lvl w:ilvl="1" w:tplc="0C0A0003" w:tentative="1">
+      <w:start w:val="1"/>
+      <w:numFmt w:val="bullet"/>
+      <w:lvlText w:val="o"/>
+      <w:lvlJc w:val="left"/>
+      <w:pPr>
+        <w:ind w:left="1440" w:hanging="360"/>
+      </w:pPr>
+      <w:rPr>
+        <w:rFonts w:ascii="Courier New" w:hAnsi="Courier New" w:cs="Courier New" w:hint="default"/>
+      </w:rPr>
+    </w:lvl>
+    <w:lvl w:ilvl="2" w:tplc="0C0A0005" w:tentative="1">
+      <w:start w:val="1"/>
+      <w:numFmt w:val="bullet"/>
+      <w:lvlText w:val=""/>
+      <w:lvlJc w:val="left"/>
+      <w:pPr>
+        <w:ind w:left="2160" w:hanging="360"/>
+      </w:pPr>
+      <w:rPr>
+        <w:rFonts w:ascii="Wingdings" w:hAnsi="Wingdings" w:hint="default"/>
+      </w:rPr>
+    </w:lvl>
+    <w:lvl w:ilvl="3" w:tplc="0C0A0001" w:tentative="1">
+      <w:start w:val="1"/>
+      <w:numFmt w:val="bullet"/>
+      <w:lvlText w:val=""/>
+      <w:lvlJc w:val="left"/>
+      <w:pPr>
+        <w:ind w:left="2880" w:hanging="360"/>
+      </w:pPr>
+      <w:rPr>
+        <w:rFonts w:ascii="Symbol" w:hAnsi="Symbol" w:hint="default"/>
+      </w:rPr>
+    </w:lvl>
+    <w:lvl w:ilvl="4" w:tplc="0C0A0003" w:tentative="1">
+      <w:start w:val="1"/>
+      <w:numFmt w:val="bullet"/>
+      <w:lvlText w:val="o"/>
+      <w:lvlJc w:val="left"/>
+      <w:pPr>
+        <w:ind w:left="3600" w:hanging="360"/>
+      </w:pPr>
+      <w:rPr>
+        <w:rFonts w:ascii="Courier New" w:hAnsi="Courier New" w:cs="Courier New" w:hint="default"/>
+      </w:rPr>
+    </w:lvl>
+    <w:lvl w:ilvl="5" w:tplc="0C0A0005" w:tentative="1">
+      <w:start w:val="1"/>
+      <w:numFmt w:val="bullet"/>
+      <w:lvlText w:val=""/>
+      <w:lvlJc w:val="left"/>
+      <w:pPr>
+        <w:ind w:left="4320" w:hanging="360"/>
+      </w:pPr>
+      <w:rPr>
+        <w:rFonts w:ascii="Wingdings" w:hAnsi="Wingdings" w:hint="default"/>
+      </w:rPr>
+    </w:lvl>
+    <w:lvl w:ilvl="6" w:tplc="0C0A0001" w:tentative="1">
+      <w:start w:val="1"/>
+      <w:numFmt w:val="bullet"/>
+      <w:lvlText w:val=""/>
+      <w:lvlJc w:val="left"/>
+      <w:pPr>
+        <w:ind w:left="5040" w:hanging="360"/>
+      </w:pPr>
+      <w:rPr>
+        <w:rFonts w:ascii="Symbol" w:hAnsi="Symbol" w:hint="default"/>
+      </w:rPr>
+    </w:lvl>
+    <w:lvl w:ilvl="7" w:tplc="0C0A0003" w:tentative="1">
+      <w:start w:val="1"/>
+      <w:numFmt w:val="bullet"/>
+      <w:lvlText w:val="o"/>
+      <w:lvlJc w:val="left"/>
+      <w:pPr>
+        <w:ind w:left="5760" w:hanging="360"/>
+      </w:pPr>
+      <w:rPr>
+        <w:rFonts w:ascii="Courier New" w:hAnsi="Courier New" w:cs="Courier New" w:hint="default"/>
+      </w:rPr>
+    </w:lvl>
+    <w:lvl w:ilvl="8" w:tplc="0C0A0005" w:tentative="1">
+      <w:start w:val="1"/>
+      <w:numFmt w:val="bullet"/>
+      <w:lvlText w:val=""/>
+      <w:lvlJc w:val="left"/>
+      <w:pPr>
+        <w:ind w:left="6480" w:hanging="360"/>
+      </w:pPr>
+      <w:rPr>
+        <w:rFonts w:ascii="Wingdings" w:hAnsi="Wingdings" w:hint="default"/>
+      </w:rPr>
+    </w:lvl>
+  </w:abstractNum>
+  <w:abstractNum w:abstractNumId="15">
     <w:nsid w:val="64ED24C5"/>
     <w:multiLevelType w:val="multilevel"/>
     <w:tmpl w:val="A3E40912"/>
@@ -10454,7 +10596,7 @@
       </w:rPr>
     </w:lvl>
   </w:abstractNum>
-  <w:abstractNum w:abstractNumId="9">
+  <w:abstractNum w:abstractNumId="16">
     <w:nsid w:val="66260382"/>
     <w:multiLevelType w:val="hybridMultilevel"/>
     <w:tmpl w:val="89AE6430"/>
@@ -10567,7 +10709,7 @@
       </w:rPr>
     </w:lvl>
   </w:abstractNum>
-  <w:abstractNum w:abstractNumId="10">
+  <w:abstractNum w:abstractNumId="17">
     <w:nsid w:val="664528FB"/>
     <w:multiLevelType w:val="hybridMultilevel"/>
     <w:tmpl w:val="C1BAA656"/>
@@ -10680,7 +10822,7 @@
       </w:rPr>
     </w:lvl>
   </w:abstractNum>
-  <w:abstractNum w:abstractNumId="11">
+  <w:abstractNum w:abstractNumId="18">
     <w:nsid w:val="6754427F"/>
     <w:multiLevelType w:val="hybridMultilevel"/>
     <w:tmpl w:val="7CEA9C18"/>
@@ -10793,7 +10935,7 @@
       </w:rPr>
     </w:lvl>
   </w:abstractNum>
-  <w:abstractNum w:abstractNumId="12">
+  <w:abstractNum w:abstractNumId="19">
     <w:nsid w:val="773F7824"/>
     <w:multiLevelType w:val="hybridMultilevel"/>
     <w:tmpl w:val="B71E950A"/>
@@ -10906,7 +11048,7 @@
       </w:rPr>
     </w:lvl>
   </w:abstractNum>
-  <w:abstractNum w:abstractNumId="13">
+  <w:abstractNum w:abstractNumId="20">
     <w:nsid w:val="794819AB"/>
     <w:multiLevelType w:val="hybridMultilevel"/>
     <w:tmpl w:val="AD6A4FDE"/>
@@ -11019,7 +11161,7 @@
       </w:rPr>
     </w:lvl>
   </w:abstractNum>
-  <w:abstractNum w:abstractNumId="14">
+  <w:abstractNum w:abstractNumId="21">
     <w:nsid w:val="7A3C2640"/>
     <w:multiLevelType w:val="hybridMultilevel"/>
     <w:tmpl w:val="546E840C"/>
@@ -11132,7 +11274,120 @@
       </w:rPr>
     </w:lvl>
   </w:abstractNum>
-  <w:abstractNum w:abstractNumId="15">
+  <w:abstractNum w:abstractNumId="22">
+    <w:nsid w:val="7D550CC9"/>
+    <w:multiLevelType w:val="hybridMultilevel"/>
+    <w:tmpl w:val="4488A870"/>
+    <w:lvl w:ilvl="0" w:tplc="0C0A0001">
+      <w:start w:val="1"/>
+      <w:numFmt w:val="bullet"/>
+      <w:lvlText w:val=""/>
+      <w:lvlJc w:val="left"/>
+      <w:pPr>
+        <w:ind w:left="720" w:hanging="360"/>
+      </w:pPr>
+      <w:rPr>
+        <w:rFonts w:ascii="Symbol" w:hAnsi="Symbol" w:hint="default"/>
+      </w:rPr>
+    </w:lvl>
+    <w:lvl w:ilvl="1" w:tplc="0C0A0003" w:tentative="1">
+      <w:start w:val="1"/>
+      <w:numFmt w:val="bullet"/>
+      <w:lvlText w:val="o"/>
+      <w:lvlJc w:val="left"/>
+      <w:pPr>
+        <w:ind w:left="1440" w:hanging="360"/>
+      </w:pPr>
+      <w:rPr>
+        <w:rFonts w:ascii="Courier New" w:hAnsi="Courier New" w:cs="Courier New" w:hint="default"/>
+      </w:rPr>
+    </w:lvl>
+    <w:lvl w:ilvl="2" w:tplc="0C0A0005" w:tentative="1">
+      <w:start w:val="1"/>
+      <w:numFmt w:val="bullet"/>
+      <w:lvlText w:val=""/>
+      <w:lvlJc w:val="left"/>
+      <w:pPr>
+        <w:ind w:left="2160" w:hanging="360"/>
+      </w:pPr>
+      <w:rPr>
+        <w:rFonts w:ascii="Wingdings" w:hAnsi="Wingdings" w:hint="default"/>
+      </w:rPr>
+    </w:lvl>
+    <w:lvl w:ilvl="3" w:tplc="0C0A0001" w:tentative="1">
+      <w:start w:val="1"/>
+      <w:numFmt w:val="bullet"/>
+      <w:lvlText w:val=""/>
+      <w:lvlJc w:val="left"/>
+      <w:pPr>
+        <w:ind w:left="2880" w:hanging="360"/>
+      </w:pPr>
+      <w:rPr>
+        <w:rFonts w:ascii="Symbol" w:hAnsi="Symbol" w:hint="default"/>
+      </w:rPr>
+    </w:lvl>
+    <w:lvl w:ilvl="4" w:tplc="0C0A0003" w:tentative="1">
+      <w:start w:val="1"/>
+      <w:numFmt w:val="bullet"/>
+      <w:lvlText w:val="o"/>
+      <w:lvlJc w:val="left"/>
+      <w:pPr>
+        <w:ind w:left="3600" w:hanging="360"/>
+      </w:pPr>
+      <w:rPr>
+        <w:rFonts w:ascii="Courier New" w:hAnsi="Courier New" w:cs="Courier New" w:hint="default"/>
+      </w:rPr>
+    </w:lvl>
+    <w:lvl w:ilvl="5" w:tplc="0C0A0005" w:tentative="1">
+      <w:start w:val="1"/>
+      <w:numFmt w:val="bullet"/>
+      <w:lvlText w:val=""/>
+      <w:lvlJc w:val="left"/>
+      <w:pPr>
+        <w:ind w:left="4320" w:hanging="360"/>
+      </w:pPr>
+      <w:rPr>
+        <w:rFonts w:ascii="Wingdings" w:hAnsi="Wingdings" w:hint="default"/>
+      </w:rPr>
+    </w:lvl>
+    <w:lvl w:ilvl="6" w:tplc="0C0A0001" w:tentative="1">
+      <w:start w:val="1"/>
+      <w:numFmt w:val="bullet"/>
+      <w:lvlText w:val=""/>
+      <w:lvlJc w:val="left"/>
+      <w:pPr>
+        <w:ind w:left="5040" w:hanging="360"/>
+      </w:pPr>
+      <w:rPr>
+        <w:rFonts w:ascii="Symbol" w:hAnsi="Symbol" w:hint="default"/>
+      </w:rPr>
+    </w:lvl>
+    <w:lvl w:ilvl="7" w:tplc="0C0A0003" w:tentative="1">
+      <w:start w:val="1"/>
+      <w:numFmt w:val="bullet"/>
+      <w:lvlText w:val="o"/>
+      <w:lvlJc w:val="left"/>
+      <w:pPr>
+        <w:ind w:left="5760" w:hanging="360"/>
+      </w:pPr>
+      <w:rPr>
+        <w:rFonts w:ascii="Courier New" w:hAnsi="Courier New" w:cs="Courier New" w:hint="default"/>
+      </w:rPr>
+    </w:lvl>
+    <w:lvl w:ilvl="8" w:tplc="0C0A0005" w:tentative="1">
+      <w:start w:val="1"/>
+      <w:numFmt w:val="bullet"/>
+      <w:lvlText w:val=""/>
+      <w:lvlJc w:val="left"/>
+      <w:pPr>
+        <w:ind w:left="6480" w:hanging="360"/>
+      </w:pPr>
+      <w:rPr>
+        <w:rFonts w:ascii="Wingdings" w:hAnsi="Wingdings" w:hint="default"/>
+      </w:rPr>
+    </w:lvl>
+  </w:abstractNum>
+  <w:abstractNum w:abstractNumId="23">
     <w:nsid w:val="7F8D0A67"/>
     <w:multiLevelType w:val="multilevel"/>
     <w:tmpl w:val="957A0226"/>
@@ -11282,52 +11537,76 @@
     </w:lvl>
   </w:abstractNum>
   <w:num w:numId="1">
-    <w:abstractNumId w:val="4"/>
+    <w:abstractNumId w:val="6"/>
   </w:num>
   <w:num w:numId="2">
-    <w:abstractNumId w:val="14"/>
+    <w:abstractNumId w:val="21"/>
   </w:num>
   <w:num w:numId="3">
     <w:abstractNumId w:val="0"/>
   </w:num>
   <w:num w:numId="4">
-    <w:abstractNumId w:val="3"/>
+    <w:abstractNumId w:val="4"/>
   </w:num>
   <w:num w:numId="5">
     <w:abstractNumId w:val="1"/>
   </w:num>
   <w:num w:numId="6">
+    <w:abstractNumId w:val="23"/>
+  </w:num>
+  <w:num w:numId="7">
+    <w:abstractNumId w:val="3"/>
+  </w:num>
+  <w:num w:numId="8">
+    <w:abstractNumId w:val="13"/>
+  </w:num>
+  <w:num w:numId="9">
+    <w:abstractNumId w:val="19"/>
+  </w:num>
+  <w:num w:numId="10">
     <w:abstractNumId w:val="15"/>
   </w:num>
-  <w:num w:numId="7">
+  <w:num w:numId="11">
+    <w:abstractNumId w:val="17"/>
+  </w:num>
+  <w:num w:numId="12">
+    <w:abstractNumId w:val="12"/>
+  </w:num>
+  <w:num w:numId="13">
+    <w:abstractNumId w:val="20"/>
+  </w:num>
+  <w:num w:numId="14">
+    <w:abstractNumId w:val="18"/>
+  </w:num>
+  <w:num w:numId="15">
+    <w:abstractNumId w:val="9"/>
+  </w:num>
+  <w:num w:numId="16">
+    <w:abstractNumId w:val="16"/>
+  </w:num>
+  <w:num w:numId="17">
+    <w:abstractNumId w:val="7"/>
+  </w:num>
+  <w:num w:numId="18">
+    <w:abstractNumId w:val="5"/>
+  </w:num>
+  <w:num w:numId="19">
+    <w:abstractNumId w:val="10"/>
+  </w:num>
+  <w:num w:numId="20">
+    <w:abstractNumId w:val="22"/>
+  </w:num>
+  <w:num w:numId="21">
     <w:abstractNumId w:val="2"/>
   </w:num>
-  <w:num w:numId="8">
-    <w:abstractNumId w:val="7"/>
-  </w:num>
-  <w:num w:numId="9">
-    <w:abstractNumId w:val="12"/>
-  </w:num>
-  <w:num w:numId="10">
-    <w:abstractNumId w:val="8"/>
-  </w:num>
-  <w:num w:numId="11">
-    <w:abstractNumId w:val="10"/>
-  </w:num>
-  <w:num w:numId="12">
-    <w:abstractNumId w:val="6"/>
-  </w:num>
-  <w:num w:numId="13">
-    <w:abstractNumId w:val="13"/>
-  </w:num>
-  <w:num w:numId="14">
+  <w:num w:numId="22">
     <w:abstractNumId w:val="11"/>
   </w:num>
-  <w:num w:numId="15">
-    <w:abstractNumId w:val="5"/>
+  <w:num w:numId="23">
+    <w:abstractNumId w:val="14"/>
   </w:num>
-  <w:num w:numId="16">
-    <w:abstractNumId w:val="9"/>
+  <w:num w:numId="24">
+    <w:abstractNumId w:val="8"/>
   </w:num>
 </w:numbering>
 </file>
@@ -11738,11 +12017,11 @@
       <w:lang w:eastAsia="es-AR"/>
     </w:rPr>
   </w:style>
-  <w:style w:type="paragraph" w:styleId="Heading1">
+  <w:style w:type="paragraph" w:styleId="Ttulo1">
     <w:name w:val="heading 1"/>
     <w:aliases w:val="Capitulo"/>
     <w:basedOn w:val="Normal"/>
-    <w:link w:val="Heading1Char"/>
+    <w:link w:val="Ttulo1Car"/>
     <w:uiPriority w:val="9"/>
     <w:qFormat/>
     <w:rsid w:val="00197361"/>
@@ -11756,12 +12035,12 @@
       <w:szCs w:val="96"/>
     </w:rPr>
   </w:style>
-  <w:style w:type="paragraph" w:styleId="Heading2">
+  <w:style w:type="paragraph" w:styleId="Ttulo2">
     <w:name w:val="heading 2"/>
     <w:aliases w:val="Título capitulo"/>
-    <w:basedOn w:val="Heading1"/>
+    <w:basedOn w:val="Ttulo1"/>
     <w:next w:val="Normal"/>
-    <w:link w:val="Heading2Char"/>
+    <w:link w:val="Ttulo2Car"/>
     <w:uiPriority w:val="9"/>
     <w:unhideWhenUsed/>
     <w:qFormat/>
@@ -11774,12 +12053,12 @@
       <w:szCs w:val="72"/>
     </w:rPr>
   </w:style>
-  <w:style w:type="paragraph" w:styleId="Heading3">
+  <w:style w:type="paragraph" w:styleId="Ttulo3">
     <w:name w:val="heading 3"/>
     <w:aliases w:val="Sección"/>
-    <w:basedOn w:val="Heading2"/>
+    <w:basedOn w:val="Ttulo2"/>
     <w:next w:val="Normal"/>
-    <w:link w:val="Heading3Char"/>
+    <w:link w:val="Ttulo3Car"/>
     <w:uiPriority w:val="9"/>
     <w:unhideWhenUsed/>
     <w:qFormat/>
@@ -11794,12 +12073,12 @@
       <w:szCs w:val="52"/>
     </w:rPr>
   </w:style>
-  <w:style w:type="paragraph" w:styleId="Heading4">
+  <w:style w:type="paragraph" w:styleId="Ttulo4">
     <w:name w:val="heading 4"/>
     <w:aliases w:val="SubSección"/>
     <w:basedOn w:val="Normal"/>
     <w:next w:val="Normal"/>
-    <w:link w:val="Heading4Char"/>
+    <w:link w:val="Ttulo4Car"/>
     <w:uiPriority w:val="9"/>
     <w:unhideWhenUsed/>
     <w:qFormat/>
@@ -11813,12 +12092,12 @@
       <w:lang w:val="es-ES"/>
     </w:rPr>
   </w:style>
-  <w:style w:type="paragraph" w:styleId="Heading5">
+  <w:style w:type="paragraph" w:styleId="Ttulo5">
     <w:name w:val="heading 5"/>
     <w:aliases w:val="Sub-SubSección"/>
-    <w:basedOn w:val="Heading4"/>
+    <w:basedOn w:val="Ttulo4"/>
     <w:next w:val="Normal"/>
-    <w:link w:val="Heading5Char"/>
+    <w:link w:val="Ttulo5Car"/>
     <w:uiPriority w:val="9"/>
     <w:unhideWhenUsed/>
     <w:qFormat/>
@@ -11827,11 +12106,11 @@
       <w:outlineLvl w:val="4"/>
     </w:pPr>
   </w:style>
-  <w:style w:type="paragraph" w:styleId="Heading6">
+  <w:style w:type="paragraph" w:styleId="Ttulo6">
     <w:name w:val="heading 6"/>
     <w:basedOn w:val="Normal"/>
     <w:next w:val="Normal"/>
-    <w:link w:val="Heading6Char"/>
+    <w:link w:val="Ttulo6Car"/>
     <w:uiPriority w:val="9"/>
     <w:unhideWhenUsed/>
     <w:qFormat/>
@@ -11847,11 +12126,11 @@
       <w:color w:val="1F4D78" w:themeColor="accent1" w:themeShade="7F"/>
     </w:rPr>
   </w:style>
-  <w:style w:type="paragraph" w:styleId="Heading7">
+  <w:style w:type="paragraph" w:styleId="Ttulo7">
     <w:name w:val="heading 7"/>
     <w:basedOn w:val="Normal"/>
     <w:next w:val="Normal"/>
-    <w:link w:val="Heading7Char"/>
+    <w:link w:val="Ttulo7Car"/>
     <w:uiPriority w:val="9"/>
     <w:unhideWhenUsed/>
     <w:qFormat/>
@@ -11869,11 +12148,11 @@
       <w:color w:val="1F4D78" w:themeColor="accent1" w:themeShade="7F"/>
     </w:rPr>
   </w:style>
-  <w:style w:type="paragraph" w:styleId="Heading8">
+  <w:style w:type="paragraph" w:styleId="Ttulo8">
     <w:name w:val="heading 8"/>
     <w:basedOn w:val="Normal"/>
     <w:next w:val="Normal"/>
-    <w:link w:val="Heading8Char"/>
+    <w:link w:val="Ttulo8Car"/>
     <w:uiPriority w:val="9"/>
     <w:unhideWhenUsed/>
     <w:qFormat/>
@@ -11891,12 +12170,12 @@
       <w:szCs w:val="21"/>
     </w:rPr>
   </w:style>
-  <w:style w:type="character" w:default="1" w:styleId="DefaultParagraphFont">
+  <w:style w:type="character" w:default="1" w:styleId="Fuentedeprrafopredeter">
     <w:name w:val="Default Paragraph Font"/>
     <w:uiPriority w:val="1"/>
     <w:unhideWhenUsed/>
   </w:style>
-  <w:style w:type="table" w:default="1" w:styleId="TableNormal">
+  <w:style w:type="table" w:default="1" w:styleId="Tablanormal">
     <w:name w:val="Normal Table"/>
     <w:uiPriority w:val="99"/>
     <w:semiHidden/>
@@ -11911,15 +12190,15 @@
       </w:tblCellMar>
     </w:tblPr>
   </w:style>
-  <w:style w:type="numbering" w:default="1" w:styleId="NoList">
+  <w:style w:type="numbering" w:default="1" w:styleId="Sinlista">
     <w:name w:val="No List"/>
     <w:uiPriority w:val="99"/>
     <w:semiHidden/>
     <w:unhideWhenUsed/>
   </w:style>
-  <w:style w:type="paragraph" w:styleId="NoSpacing">
+  <w:style w:type="paragraph" w:styleId="Sinespaciado">
     <w:name w:val="No Spacing"/>
-    <w:link w:val="NoSpacingChar"/>
+    <w:link w:val="SinespaciadoCar"/>
     <w:uiPriority w:val="1"/>
     <w:qFormat/>
     <w:rsid w:val="00DF03F3"/>
@@ -11931,10 +12210,10 @@
       <w:lang w:val="en-US"/>
     </w:rPr>
   </w:style>
-  <w:style w:type="character" w:customStyle="1" w:styleId="NoSpacingChar">
-    <w:name w:val="No Spacing Char"/>
-    <w:basedOn w:val="DefaultParagraphFont"/>
-    <w:link w:val="NoSpacing"/>
+  <w:style w:type="character" w:customStyle="1" w:styleId="SinespaciadoCar">
+    <w:name w:val="Sin espaciado Car"/>
+    <w:basedOn w:val="Fuentedeprrafopredeter"/>
+    <w:link w:val="Sinespaciado"/>
     <w:uiPriority w:val="1"/>
     <w:rsid w:val="00DF03F3"/>
     <w:rPr>
@@ -11942,10 +12221,10 @@
       <w:lang w:val="en-US"/>
     </w:rPr>
   </w:style>
-  <w:style w:type="paragraph" w:styleId="Header">
+  <w:style w:type="paragraph" w:styleId="Encabezado">
     <w:name w:val="header"/>
     <w:basedOn w:val="Normal"/>
-    <w:link w:val="HeaderChar"/>
+    <w:link w:val="EncabezadoCar"/>
     <w:uiPriority w:val="99"/>
     <w:unhideWhenUsed/>
     <w:rsid w:val="00DF03F3"/>
@@ -11956,17 +12235,17 @@
       </w:tabs>
     </w:pPr>
   </w:style>
-  <w:style w:type="character" w:customStyle="1" w:styleId="HeaderChar">
-    <w:name w:val="Header Char"/>
-    <w:basedOn w:val="DefaultParagraphFont"/>
-    <w:link w:val="Header"/>
+  <w:style w:type="character" w:customStyle="1" w:styleId="EncabezadoCar">
+    <w:name w:val="Encabezado Car"/>
+    <w:basedOn w:val="Fuentedeprrafopredeter"/>
+    <w:link w:val="Encabezado"/>
     <w:uiPriority w:val="99"/>
     <w:rsid w:val="00DF03F3"/>
   </w:style>
-  <w:style w:type="paragraph" w:styleId="Footer">
+  <w:style w:type="paragraph" w:styleId="Piedepgina">
     <w:name w:val="footer"/>
     <w:basedOn w:val="Normal"/>
-    <w:link w:val="FooterChar"/>
+    <w:link w:val="PiedepginaCar"/>
     <w:uiPriority w:val="99"/>
     <w:unhideWhenUsed/>
     <w:rsid w:val="00DF03F3"/>
@@ -11977,14 +12256,14 @@
       </w:tabs>
     </w:pPr>
   </w:style>
-  <w:style w:type="character" w:customStyle="1" w:styleId="FooterChar">
-    <w:name w:val="Footer Char"/>
-    <w:basedOn w:val="DefaultParagraphFont"/>
-    <w:link w:val="Footer"/>
+  <w:style w:type="character" w:customStyle="1" w:styleId="PiedepginaCar">
+    <w:name w:val="Pie de página Car"/>
+    <w:basedOn w:val="Fuentedeprrafopredeter"/>
+    <w:link w:val="Piedepgina"/>
     <w:uiPriority w:val="99"/>
     <w:rsid w:val="00DF03F3"/>
   </w:style>
-  <w:style w:type="paragraph" w:styleId="ListParagraph">
+  <w:style w:type="paragraph" w:styleId="Prrafodelista">
     <w:name w:val="List Paragraph"/>
     <w:basedOn w:val="Normal"/>
     <w:uiPriority w:val="34"/>
@@ -12012,12 +12291,12 @@
   </w:style>
   <w:style w:type="character" w:customStyle="1" w:styleId="apple-converted-space">
     <w:name w:val="apple-converted-space"/>
-    <w:basedOn w:val="DefaultParagraphFont"/>
+    <w:basedOn w:val="Fuentedeprrafopredeter"/>
     <w:rsid w:val="00C60548"/>
   </w:style>
-  <w:style w:type="character" w:styleId="Hyperlink">
+  <w:style w:type="character" w:styleId="Hipervnculo">
     <w:name w:val="Hyperlink"/>
-    <w:basedOn w:val="DefaultParagraphFont"/>
+    <w:basedOn w:val="Fuentedeprrafopredeter"/>
     <w:uiPriority w:val="99"/>
     <w:semiHidden/>
     <w:unhideWhenUsed/>
@@ -12027,11 +12306,11 @@
       <w:u w:val="single"/>
     </w:rPr>
   </w:style>
-  <w:style w:type="character" w:customStyle="1" w:styleId="Heading1Char">
-    <w:name w:val="Heading 1 Char"/>
-    <w:aliases w:val="Capitulo Char"/>
-    <w:basedOn w:val="DefaultParagraphFont"/>
-    <w:link w:val="Heading1"/>
+  <w:style w:type="character" w:customStyle="1" w:styleId="Ttulo1Car">
+    <w:name w:val="Título 1 Car"/>
+    <w:aliases w:val="Capitulo Car"/>
+    <w:basedOn w:val="Fuentedeprrafopredeter"/>
+    <w:link w:val="Ttulo1"/>
     <w:uiPriority w:val="9"/>
     <w:rsid w:val="00197361"/>
     <w:rPr>
@@ -12040,10 +12319,10 @@
       <w:szCs w:val="96"/>
     </w:rPr>
   </w:style>
-  <w:style w:type="paragraph" w:styleId="BalloonText">
+  <w:style w:type="paragraph" w:styleId="Textodeglobo">
     <w:name w:val="Balloon Text"/>
     <w:basedOn w:val="Normal"/>
-    <w:link w:val="BalloonTextChar"/>
+    <w:link w:val="TextodegloboCar"/>
     <w:uiPriority w:val="99"/>
     <w:semiHidden/>
     <w:unhideWhenUsed/>
@@ -12054,10 +12333,10 @@
       <w:szCs w:val="18"/>
     </w:rPr>
   </w:style>
-  <w:style w:type="character" w:customStyle="1" w:styleId="BalloonTextChar">
-    <w:name w:val="Balloon Text Char"/>
-    <w:basedOn w:val="DefaultParagraphFont"/>
-    <w:link w:val="BalloonText"/>
+  <w:style w:type="character" w:customStyle="1" w:styleId="TextodegloboCar">
+    <w:name w:val="Texto de globo Car"/>
+    <w:basedOn w:val="Fuentedeprrafopredeter"/>
+    <w:link w:val="Textodeglobo"/>
     <w:uiPriority w:val="99"/>
     <w:semiHidden/>
     <w:rsid w:val="00A705D0"/>
@@ -12067,11 +12346,11 @@
       <w:szCs w:val="18"/>
     </w:rPr>
   </w:style>
-  <w:style w:type="character" w:customStyle="1" w:styleId="Heading2Char">
-    <w:name w:val="Heading 2 Char"/>
-    <w:aliases w:val="Título capitulo Char"/>
-    <w:basedOn w:val="DefaultParagraphFont"/>
-    <w:link w:val="Heading2"/>
+  <w:style w:type="character" w:customStyle="1" w:styleId="Ttulo2Car">
+    <w:name w:val="Título 2 Car"/>
+    <w:aliases w:val="Título capitulo Car"/>
+    <w:basedOn w:val="Fuentedeprrafopredeter"/>
+    <w:link w:val="Ttulo2"/>
     <w:uiPriority w:val="9"/>
     <w:rsid w:val="00635B2F"/>
     <w:rPr>
@@ -12081,11 +12360,11 @@
       <w:lang w:eastAsia="es-AR"/>
     </w:rPr>
   </w:style>
-  <w:style w:type="character" w:customStyle="1" w:styleId="Heading3Char">
-    <w:name w:val="Heading 3 Char"/>
-    <w:aliases w:val="Sección Char"/>
-    <w:basedOn w:val="DefaultParagraphFont"/>
-    <w:link w:val="Heading3"/>
+  <w:style w:type="character" w:customStyle="1" w:styleId="Ttulo3Car">
+    <w:name w:val="Título 3 Car"/>
+    <w:aliases w:val="Sección Car"/>
+    <w:basedOn w:val="Fuentedeprrafopredeter"/>
+    <w:link w:val="Ttulo3"/>
     <w:uiPriority w:val="9"/>
     <w:rsid w:val="00056DE8"/>
     <w:rPr>
@@ -12095,11 +12374,11 @@
       <w:lang w:eastAsia="es-AR"/>
     </w:rPr>
   </w:style>
-  <w:style w:type="character" w:customStyle="1" w:styleId="Heading4Char">
-    <w:name w:val="Heading 4 Char"/>
-    <w:aliases w:val="SubSección Char"/>
-    <w:basedOn w:val="DefaultParagraphFont"/>
-    <w:link w:val="Heading4"/>
+  <w:style w:type="character" w:customStyle="1" w:styleId="Ttulo4Car">
+    <w:name w:val="Título 4 Car"/>
+    <w:aliases w:val="SubSección Car"/>
+    <w:basedOn w:val="Fuentedeprrafopredeter"/>
+    <w:link w:val="Ttulo4"/>
     <w:uiPriority w:val="9"/>
     <w:rsid w:val="009E2580"/>
     <w:rPr>
@@ -12109,11 +12388,11 @@
       <w:lang w:val="es-ES" w:eastAsia="es-AR"/>
     </w:rPr>
   </w:style>
-  <w:style w:type="paragraph" w:styleId="Subtitle">
+  <w:style w:type="paragraph" w:styleId="Subttulo">
     <w:name w:val="Subtitle"/>
     <w:basedOn w:val="Normal"/>
     <w:next w:val="Normal"/>
-    <w:link w:val="SubtitleChar"/>
+    <w:link w:val="SubttuloCar"/>
     <w:uiPriority w:val="11"/>
     <w:qFormat/>
     <w:rsid w:val="00802CC5"/>
@@ -12126,10 +12405,10 @@
       <w:szCs w:val="52"/>
     </w:rPr>
   </w:style>
-  <w:style w:type="character" w:customStyle="1" w:styleId="SubtitleChar">
-    <w:name w:val="Subtitle Char"/>
-    <w:basedOn w:val="DefaultParagraphFont"/>
-    <w:link w:val="Subtitle"/>
+  <w:style w:type="character" w:customStyle="1" w:styleId="SubttuloCar">
+    <w:name w:val="Subtítulo Car"/>
+    <w:basedOn w:val="Fuentedeprrafopredeter"/>
+    <w:link w:val="Subttulo"/>
     <w:uiPriority w:val="11"/>
     <w:rsid w:val="00802CC5"/>
     <w:rPr>
@@ -12138,9 +12417,9 @@
       <w:szCs w:val="52"/>
     </w:rPr>
   </w:style>
-  <w:style w:type="table" w:styleId="TableGrid">
+  <w:style w:type="table" w:styleId="Tablaconcuadrcula">
     <w:name w:val="Table Grid"/>
-    <w:basedOn w:val="TableNormal"/>
+    <w:basedOn w:val="Tablanormal"/>
     <w:uiPriority w:val="39"/>
     <w:rsid w:val="00952898"/>
     <w:pPr>
@@ -12164,11 +12443,11 @@
       </w:tblCellMar>
     </w:tblPr>
   </w:style>
-  <w:style w:type="character" w:customStyle="1" w:styleId="Heading5Char">
-    <w:name w:val="Heading 5 Char"/>
-    <w:aliases w:val="Sub-SubSección Char"/>
-    <w:basedOn w:val="DefaultParagraphFont"/>
-    <w:link w:val="Heading5"/>
+  <w:style w:type="character" w:customStyle="1" w:styleId="Ttulo5Car">
+    <w:name w:val="Título 5 Car"/>
+    <w:aliases w:val="Sub-SubSección Car"/>
+    <w:basedOn w:val="Fuentedeprrafopredeter"/>
+    <w:link w:val="Ttulo5"/>
     <w:uiPriority w:val="9"/>
     <w:rsid w:val="00635B2F"/>
     <w:rPr>
@@ -12178,10 +12457,10 @@
       <w:lang w:val="es-ES" w:eastAsia="es-AR"/>
     </w:rPr>
   </w:style>
-  <w:style w:type="character" w:customStyle="1" w:styleId="Heading6Char">
-    <w:name w:val="Heading 6 Char"/>
-    <w:basedOn w:val="DefaultParagraphFont"/>
-    <w:link w:val="Heading6"/>
+  <w:style w:type="character" w:customStyle="1" w:styleId="Ttulo6Car">
+    <w:name w:val="Título 6 Car"/>
+    <w:basedOn w:val="Fuentedeprrafopredeter"/>
+    <w:link w:val="Ttulo6"/>
     <w:uiPriority w:val="9"/>
     <w:rsid w:val="00635B2F"/>
     <w:rPr>
@@ -12190,9 +12469,9 @@
       <w:lang w:eastAsia="es-AR"/>
     </w:rPr>
   </w:style>
-  <w:style w:type="character" w:styleId="Strong">
+  <w:style w:type="character" w:styleId="Textoennegrita">
     <w:name w:val="Strong"/>
-    <w:basedOn w:val="DefaultParagraphFont"/>
+    <w:basedOn w:val="Fuentedeprrafopredeter"/>
     <w:uiPriority w:val="22"/>
     <w:qFormat/>
     <w:rsid w:val="000E738A"/>
@@ -12201,10 +12480,10 @@
       <w:bCs/>
     </w:rPr>
   </w:style>
-  <w:style w:type="character" w:customStyle="1" w:styleId="Heading7Char">
-    <w:name w:val="Heading 7 Char"/>
-    <w:basedOn w:val="DefaultParagraphFont"/>
-    <w:link w:val="Heading7"/>
+  <w:style w:type="character" w:customStyle="1" w:styleId="Ttulo7Car">
+    <w:name w:val="Título 7 Car"/>
+    <w:basedOn w:val="Fuentedeprrafopredeter"/>
+    <w:link w:val="Ttulo7"/>
     <w:uiPriority w:val="9"/>
     <w:rsid w:val="00AC1F4F"/>
     <w:rPr>
@@ -12215,10 +12494,10 @@
       <w:lang w:eastAsia="es-AR"/>
     </w:rPr>
   </w:style>
-  <w:style w:type="character" w:customStyle="1" w:styleId="Heading8Char">
-    <w:name w:val="Heading 8 Char"/>
-    <w:basedOn w:val="DefaultParagraphFont"/>
-    <w:link w:val="Heading8"/>
+  <w:style w:type="character" w:customStyle="1" w:styleId="Ttulo8Car">
+    <w:name w:val="Título 8 Car"/>
+    <w:basedOn w:val="Fuentedeprrafopredeter"/>
+    <w:link w:val="Ttulo8"/>
     <w:uiPriority w:val="9"/>
     <w:rsid w:val="00AC1F4F"/>
     <w:rPr>
@@ -12229,9 +12508,9 @@
       <w:lang w:eastAsia="es-AR"/>
     </w:rPr>
   </w:style>
-  <w:style w:type="table" w:styleId="PlainTable1">
+  <w:style w:type="table" w:styleId="Tablanormal1">
     <w:name w:val="Plain Table 1"/>
-    <w:basedOn w:val="TableNormal"/>
+    <w:basedOn w:val="Tablanormal"/>
     <w:uiPriority w:val="41"/>
     <w:rsid w:val="00605BE2"/>
     <w:pPr>
@@ -12387,7 +12666,7 @@
     <w:charset w:val="00"/>
     <w:family w:val="roman"/>
     <w:pitch w:val="variable"/>
-    <w:sig w:usb0="E0002EFF" w:usb1="C0007843" w:usb2="00000009" w:usb3="00000000" w:csb0="000001FF" w:csb1="00000000"/>
+    <w:sig w:usb0="E0002AFF" w:usb1="C0007841" w:usb2="00000009" w:usb3="00000000" w:csb0="000001FF" w:csb1="00000000"/>
   </w:font>
   <w:font w:name="Courier New">
     <w:panose1 w:val="02070309020205020404"/>
@@ -12403,13 +12682,6 @@
     <w:pitch w:val="variable"/>
     <w:sig w:usb0="00000000" w:usb1="10000000" w:usb2="00000000" w:usb3="00000000" w:csb0="80000000" w:csb1="00000000"/>
   </w:font>
-  <w:font w:name="Calibri">
-    <w:panose1 w:val="020F0502020204030204"/>
-    <w:charset w:val="00"/>
-    <w:family w:val="swiss"/>
-    <w:pitch w:val="variable"/>
-    <w:sig w:usb0="E00002FF" w:usb1="4000ACFF" w:usb2="00000001" w:usb3="00000000" w:csb0="0000019F" w:csb1="00000000"/>
-  </w:font>
   <w:font w:name="Open Sans Light">
     <w:panose1 w:val="020B0306030504020204"/>
     <w:charset w:val="00"/>
@@ -12417,19 +12689,26 @@
     <w:pitch w:val="variable"/>
     <w:sig w:usb0="E00002EF" w:usb1="4000205B" w:usb2="00000028" w:usb3="00000000" w:csb0="0000019F" w:csb1="00000000"/>
   </w:font>
+  <w:font w:name="Calibri">
+    <w:panose1 w:val="020F0502020204030204"/>
+    <w:charset w:val="00"/>
+    <w:family w:val="swiss"/>
+    <w:pitch w:val="variable"/>
+    <w:sig w:usb0="E10002FF" w:usb1="4000ACFF" w:usb2="00000009" w:usb3="00000000" w:csb0="0000019F" w:csb1="00000000"/>
+  </w:font>
   <w:font w:name="Oswald">
-    <w:panose1 w:val="02000303000000000000"/>
+    <w:panose1 w:val="02000503000000000000"/>
     <w:charset w:val="00"/>
     <w:family w:val="auto"/>
     <w:pitch w:val="variable"/>
     <w:sig w:usb0="A000006F" w:usb1="4000004B" w:usb2="00000000" w:usb3="00000000" w:csb0="00000093" w:csb1="00000000"/>
   </w:font>
   <w:font w:name="Source Sans Pro">
-    <w:panose1 w:val="020B0503030403020204"/>
+    <w:altName w:val="Corbel"/>
     <w:charset w:val="00"/>
     <w:family w:val="swiss"/>
     <w:pitch w:val="variable"/>
-    <w:sig w:usb0="20000007" w:usb1="00000001" w:usb2="00000000" w:usb3="00000000" w:csb0="00000193" w:csb1="00000000"/>
+    <w:sig w:usb0="00000001" w:usb1="00000001" w:usb2="00000000" w:usb3="00000000" w:csb0="00000193" w:csb1="00000000"/>
   </w:font>
   <w:font w:name="Calibri Light">
     <w:panose1 w:val="020F0302020204030204"/>
@@ -12451,7 +12730,7 @@
     <w:charset w:val="00"/>
     <w:family w:val="swiss"/>
     <w:pitch w:val="variable"/>
-    <w:sig w:usb0="E4002EFF" w:usb1="C000E47F" w:usb2="00000009" w:usb3="00000000" w:csb0="000001FF" w:csb1="00000000"/>
+    <w:sig w:usb0="E10022FF" w:usb1="C000E47F" w:usb2="00000029" w:usb3="00000000" w:csb0="000001DF" w:csb1="00000000"/>
   </w:font>
 </w:fonts>
 </file>
@@ -12478,6 +12757,7 @@
     <w:rsid w:val="00563C2F"/>
     <w:rsid w:val="00822F23"/>
     <w:rsid w:val="00AB6DDF"/>
+    <w:rsid w:val="00B76329"/>
     <w:rsid w:val="00BE6338"/>
     <w:rsid w:val="00CD369A"/>
     <w:rsid w:val="00D44B89"/>
@@ -12499,7 +12779,7 @@
   <w:themeFontLang w:val="es-AR"/>
   <w:clrSchemeMapping w:bg1="light1" w:t1="dark1" w:bg2="light2" w:t2="dark2" w:accent1="accent1" w:accent2="accent2" w:accent3="accent3" w:accent4="accent4" w:accent5="accent5" w:accent6="accent6" w:hyperlink="hyperlink" w:followedHyperlink="followedHyperlink"/>
   <w:decimalSymbol w:val=","/>
-  <w:listSeparator w:val=","/>
+  <w:listSeparator w:val=";"/>
   <w15:chartTrackingRefBased/>
 </w:settings>
 </file>
@@ -12898,13 +13178,13 @@
     <w:name w:val="Normal"/>
     <w:qFormat/>
   </w:style>
-  <w:style w:type="character" w:default="1" w:styleId="DefaultParagraphFont">
+  <w:style w:type="character" w:default="1" w:styleId="Fuentedeprrafopredeter">
     <w:name w:val="Default Paragraph Font"/>
     <w:uiPriority w:val="1"/>
     <w:semiHidden/>
     <w:unhideWhenUsed/>
   </w:style>
-  <w:style w:type="table" w:default="1" w:styleId="TableNormal">
+  <w:style w:type="table" w:default="1" w:styleId="Tablanormal">
     <w:name w:val="Normal Table"/>
     <w:uiPriority w:val="99"/>
     <w:semiHidden/>
@@ -12919,7 +13199,7 @@
       </w:tblCellMar>
     </w:tblPr>
   </w:style>
-  <w:style w:type="numbering" w:default="1" w:styleId="NoList">
+  <w:style w:type="numbering" w:default="1" w:styleId="Sinlista">
     <w:name w:val="No List"/>
     <w:uiPriority w:val="99"/>
     <w:semiHidden/>
@@ -13236,7 +13516,7 @@
 </file>
 
 <file path=customXml/itemProps2.xml><?xml version="1.0" encoding="utf-8"?>
-<ds:datastoreItem xmlns:ds="http://schemas.openxmlformats.org/officeDocument/2006/customXml" ds:itemID="{E2F54A9E-9546-476C-A3F4-86D9FD01213A}">
+<ds:datastoreItem xmlns:ds="http://schemas.openxmlformats.org/officeDocument/2006/customXml" ds:itemID="{8C53103D-003E-412B-A80B-39C5F251F7C1}">
   <ds:schemaRefs>
     <ds:schemaRef ds:uri="http://schemas.openxmlformats.org/officeDocument/2006/bibliography"/>
   </ds:schemaRefs>

--- a/Documento Principal.docx
+++ b/Documento Principal.docx
@@ -30,7 +30,7 @@
       <w:sdtContent>
         <w:p>
           <w:pPr>
-            <w:pStyle w:val="Sinespaciado"/>
+            <w:pStyle w:val="NoSpacing"/>
             <w:spacing w:before="1540" w:after="240"/>
             <w:jc w:val="center"/>
             <w:rPr>
@@ -45,7 +45,7 @@
               <w:color w:val="5B9BD5" w:themeColor="accent1"/>
               <w:sz w:val="56"/>
               <w:szCs w:val="56"/>
-              <w:lang w:val="es-ES" w:eastAsia="es-ES"/>
+              <w:lang w:val="es-AR" w:eastAsia="es-AR"/>
             </w:rPr>
             <w:drawing>
               <wp:inline distT="0" distB="0" distL="0" distR="0" wp14:anchorId="6955DAEB" wp14:editId="1DBC57F8">
@@ -120,10 +120,11 @@
             <w:dataBinding w:prefixMappings="xmlns:ns0='http://purl.org/dc/elements/1.1/' xmlns:ns1='http://schemas.openxmlformats.org/package/2006/metadata/core-properties' " w:xpath="/ns1:coreProperties[1]/ns0:title[1]" w:storeItemID="{6C3C8BC8-F283-45AE-878A-BAB7291924A1}"/>
             <w:text/>
           </w:sdtPr>
+          <w:sdtEndPr/>
           <w:sdtContent>
             <w:p>
               <w:pPr>
-                <w:pStyle w:val="Sinespaciado"/>
+                <w:pStyle w:val="NoSpacing"/>
                 <w:pBdr>
                   <w:top w:val="single" w:sz="6" w:space="6" w:color="5B9BD5" w:themeColor="accent1"/>
                   <w:bottom w:val="single" w:sz="6" w:space="6" w:color="5B9BD5" w:themeColor="accent1"/>
@@ -172,10 +173,11 @@
             <w:dataBinding w:prefixMappings="xmlns:ns0='http://purl.org/dc/elements/1.1/' xmlns:ns1='http://schemas.openxmlformats.org/package/2006/metadata/core-properties' " w:xpath="/ns1:coreProperties[1]/ns0:subject[1]" w:storeItemID="{6C3C8BC8-F283-45AE-878A-BAB7291924A1}"/>
             <w:text/>
           </w:sdtPr>
+          <w:sdtEndPr/>
           <w:sdtContent>
             <w:p>
               <w:pPr>
-                <w:pStyle w:val="Sinespaciado"/>
+                <w:pStyle w:val="NoSpacing"/>
                 <w:jc w:val="center"/>
                 <w:rPr>
                   <w:color w:val="5B9BD5" w:themeColor="accent1"/>
@@ -200,7 +202,7 @@
         </w:sdt>
         <w:p>
           <w:pPr>
-            <w:pStyle w:val="Sinespaciado"/>
+            <w:pStyle w:val="NoSpacing"/>
             <w:spacing w:before="480"/>
             <w:jc w:val="center"/>
             <w:rPr>
@@ -216,7 +218,7 @@
               <w:color w:val="5B9BD5" w:themeColor="accent1"/>
               <w:sz w:val="56"/>
               <w:szCs w:val="56"/>
-              <w:lang w:val="es-ES" w:eastAsia="es-ES"/>
+              <w:lang w:val="es-AR" w:eastAsia="es-AR"/>
             </w:rPr>
             <mc:AlternateContent>
               <mc:Choice Requires="wps">
@@ -297,10 +299,11 @@
                                     <w:calendar w:val="gregorian"/>
                                   </w:date>
                                 </w:sdtPr>
+                                <w:sdtEndPr/>
                                 <w:sdtContent>
                                   <w:p>
                                     <w:pPr>
-                                      <w:pStyle w:val="Sinespaciado"/>
+                                      <w:pStyle w:val="NoSpacing"/>
                                       <w:spacing w:after="40"/>
                                       <w:jc w:val="center"/>
                                       <w:rPr>
@@ -326,7 +329,7 @@
                               </w:sdt>
                               <w:p>
                                 <w:pPr>
-                                  <w:pStyle w:val="Sinespaciado"/>
+                                  <w:pStyle w:val="NoSpacing"/>
                                   <w:jc w:val="center"/>
                                   <w:rPr>
                                     <w:color w:val="5B9BD5" w:themeColor="accent1"/>
@@ -346,6 +349,7 @@
                                     <w:dataBinding w:prefixMappings="xmlns:ns0='http://schemas.openxmlformats.org/officeDocument/2006/extended-properties' " w:xpath="/ns0:Properties[1]/ns0:Company[1]" w:storeItemID="{6668398D-A668-4E3E-A5EB-62B293D839F1}"/>
                                     <w:text/>
                                   </w:sdtPr>
+                                  <w:sdtEndPr/>
                                   <w:sdtContent>
                                     <w:r>
                                       <w:rPr>
@@ -360,7 +364,7 @@
                               </w:p>
                               <w:p>
                                 <w:pPr>
-                                  <w:pStyle w:val="Sinespaciado"/>
+                                  <w:pStyle w:val="NoSpacing"/>
                                   <w:jc w:val="center"/>
                                   <w:rPr>
                                     <w:color w:val="5B9BD5" w:themeColor="accent1"/>
@@ -379,6 +383,7 @@
                                     <w:dataBinding w:prefixMappings="xmlns:ns0='http://schemas.microsoft.com/office/2006/coverPageProps' " w:xpath="/ns0:CoverPageProperties[1]/ns0:CompanyAddress[1]" w:storeItemID="{55AF091B-3C7A-41E3-B477-F2FDAA23CFDA}"/>
                                     <w:text/>
                                   </w:sdtPr>
+                                  <w:sdtEndPr/>
                                   <w:sdtContent>
                                     <w:r>
                                       <w:rPr>
@@ -560,7 +565,7 @@
               <w:color w:val="5B9BD5" w:themeColor="accent1"/>
               <w:sz w:val="56"/>
               <w:szCs w:val="56"/>
-              <w:lang w:val="es-ES" w:eastAsia="es-ES"/>
+              <w:lang w:val="es-AR" w:eastAsia="es-AR"/>
             </w:rPr>
             <w:drawing>
               <wp:inline distT="0" distB="0" distL="0" distR="0" wp14:anchorId="7E7183D1" wp14:editId="63DAF0FE">
@@ -627,7 +632,7 @@
         </w:p>
         <w:p>
           <w:pPr>
-            <w:pStyle w:val="Ttulo2"/>
+            <w:pStyle w:val="Heading2"/>
             <w:jc w:val="left"/>
           </w:pPr>
           <w:r>
@@ -663,19 +668,19 @@
         </w:p>
         <w:p>
           <w:pPr>
-            <w:pStyle w:val="Ttulo1"/>
+            <w:pStyle w:val="Heading1"/>
           </w:pPr>
         </w:p>
         <w:p>
           <w:pPr>
-            <w:pStyle w:val="Ttulo1"/>
+            <w:pStyle w:val="Heading1"/>
           </w:pPr>
         </w:p>
       </w:sdtContent>
     </w:sdt>
     <w:p>
       <w:pPr>
-        <w:pStyle w:val="Ttulo1"/>
+        <w:pStyle w:val="Heading1"/>
       </w:pPr>
       <w:r>
         <w:t>Capítulo</w:t>
@@ -693,7 +698,7 @@
     </w:p>
     <w:p>
       <w:pPr>
-        <w:pStyle w:val="Ttulo2"/>
+        <w:pStyle w:val="Heading2"/>
       </w:pPr>
       <w:r>
         <w:t xml:space="preserve">Introducción </w:t>
@@ -714,7 +719,7 @@
     <w:p/>
     <w:p>
       <w:pPr>
-        <w:pStyle w:val="Ttulo3"/>
+        <w:pStyle w:val="Heading3"/>
       </w:pPr>
       <w:r>
         <w:t xml:space="preserve">1. </w:t>
@@ -726,14 +731,14 @@
     <w:p/>
     <w:p>
       <w:pPr>
-        <w:pStyle w:val="Ttulo4"/>
+        <w:pStyle w:val="Heading4"/>
       </w:pPr>
       <w:r>
         <w:t xml:space="preserve">1.1 </w:t>
       </w:r>
       <w:r>
         <w:rPr>
-          <w:rStyle w:val="Ttulo4Car"/>
+          <w:rStyle w:val="Heading4Char"/>
         </w:rPr>
         <w:t>Sit</w:t>
       </w:r>
@@ -742,7 +747,7 @@
       </w:r>
       <w:r>
         <w:rPr>
-          <w:rStyle w:val="Ttulo4Car"/>
+          <w:rStyle w:val="Heading4Char"/>
         </w:rPr>
         <w:t>ión Actual</w:t>
       </w:r>
@@ -800,9 +805,10 @@
       </w:r>
     </w:p>
     <w:p/>
-    <w:p>
-      <w:pPr>
-        <w:pStyle w:val="Ttulo3"/>
+    <w:p/>
+    <w:p>
+      <w:pPr>
+        <w:pStyle w:val="Heading3"/>
       </w:pPr>
       <w:r>
         <w:t>2</w:t>
@@ -832,7 +838,7 @@
     <w:p/>
     <w:p>
       <w:pPr>
-        <w:pStyle w:val="Ttulo4"/>
+        <w:pStyle w:val="Heading4"/>
       </w:pPr>
       <w:r>
         <w:t xml:space="preserve">2.1 Información </w:t>
@@ -861,7 +867,7 @@
     </w:p>
     <w:p>
       <w:pPr>
-        <w:pStyle w:val="Prrafodelista"/>
+        <w:pStyle w:val="ListParagraph"/>
         <w:numPr>
           <w:ilvl w:val="0"/>
           <w:numId w:val="2"/>
@@ -879,7 +885,7 @@
     </w:p>
     <w:p>
       <w:pPr>
-        <w:pStyle w:val="Prrafodelista"/>
+        <w:pStyle w:val="ListParagraph"/>
         <w:numPr>
           <w:ilvl w:val="0"/>
           <w:numId w:val="2"/>
@@ -897,7 +903,7 @@
     </w:p>
     <w:p>
       <w:pPr>
-        <w:pStyle w:val="Prrafodelista"/>
+        <w:pStyle w:val="ListParagraph"/>
         <w:numPr>
           <w:ilvl w:val="0"/>
           <w:numId w:val="2"/>
@@ -915,7 +921,7 @@
     </w:p>
     <w:p>
       <w:pPr>
-        <w:pStyle w:val="Prrafodelista"/>
+        <w:pStyle w:val="ListParagraph"/>
       </w:pPr>
     </w:p>
     <w:p>
@@ -932,7 +938,7 @@
     <w:p/>
     <w:p>
       <w:pPr>
-        <w:pStyle w:val="Ttulo4"/>
+        <w:pStyle w:val="Heading4"/>
       </w:pPr>
       <w:r>
         <w:t>2.</w:t>
@@ -942,7 +948,7 @@
       </w:r>
       <w:r>
         <w:rPr>
-          <w:rStyle w:val="Ttulo3Car"/>
+          <w:rStyle w:val="Heading3Char"/>
         </w:rPr>
         <w:t xml:space="preserve"> </w:t>
       </w:r>
@@ -965,7 +971,7 @@
     <w:p/>
     <w:p>
       <w:pPr>
-        <w:pStyle w:val="Prrafodelista"/>
+        <w:pStyle w:val="ListParagraph"/>
         <w:numPr>
           <w:ilvl w:val="0"/>
           <w:numId w:val="3"/>
@@ -983,7 +989,7 @@
     </w:p>
     <w:p>
       <w:pPr>
-        <w:pStyle w:val="Prrafodelista"/>
+        <w:pStyle w:val="ListParagraph"/>
         <w:numPr>
           <w:ilvl w:val="0"/>
           <w:numId w:val="3"/>
@@ -995,7 +1001,7 @@
     </w:p>
     <w:p>
       <w:pPr>
-        <w:pStyle w:val="Prrafodelista"/>
+        <w:pStyle w:val="ListParagraph"/>
         <w:numPr>
           <w:ilvl w:val="0"/>
           <w:numId w:val="3"/>
@@ -1007,7 +1013,7 @@
     </w:p>
     <w:p>
       <w:pPr>
-        <w:pStyle w:val="Prrafodelista"/>
+        <w:pStyle w:val="ListParagraph"/>
         <w:numPr>
           <w:ilvl w:val="0"/>
           <w:numId w:val="3"/>
@@ -1020,10 +1026,9 @@
     <w:p/>
     <w:p>
       <w:pPr>
-        <w:pStyle w:val="Ttulo4"/>
-      </w:pPr>
-      <w:r>
-        <w:lastRenderedPageBreak/>
+        <w:pStyle w:val="Heading4"/>
+      </w:pPr>
+      <w:r>
         <w:t>2</w:t>
       </w:r>
       <w:r>
@@ -1155,7 +1160,7 @@
     <w:p/>
     <w:p>
       <w:pPr>
-        <w:pStyle w:val="Prrafodelista"/>
+        <w:pStyle w:val="ListParagraph"/>
         <w:numPr>
           <w:ilvl w:val="0"/>
           <w:numId w:val="4"/>
@@ -1167,7 +1172,7 @@
     </w:p>
     <w:p>
       <w:pPr>
-        <w:pStyle w:val="Prrafodelista"/>
+        <w:pStyle w:val="ListParagraph"/>
         <w:numPr>
           <w:ilvl w:val="0"/>
           <w:numId w:val="4"/>
@@ -1179,7 +1184,7 @@
     </w:p>
     <w:p>
       <w:pPr>
-        <w:pStyle w:val="Prrafodelista"/>
+        <w:pStyle w:val="ListParagraph"/>
         <w:numPr>
           <w:ilvl w:val="0"/>
           <w:numId w:val="4"/>
@@ -1191,7 +1196,7 @@
     </w:p>
     <w:p>
       <w:pPr>
-        <w:pStyle w:val="Prrafodelista"/>
+        <w:pStyle w:val="ListParagraph"/>
         <w:numPr>
           <w:ilvl w:val="0"/>
           <w:numId w:val="4"/>
@@ -1203,7 +1208,7 @@
     </w:p>
     <w:p>
       <w:pPr>
-        <w:pStyle w:val="Prrafodelista"/>
+        <w:pStyle w:val="ListParagraph"/>
         <w:numPr>
           <w:ilvl w:val="0"/>
           <w:numId w:val="4"/>
@@ -1218,7 +1223,7 @@
     </w:p>
     <w:p>
       <w:pPr>
-        <w:pStyle w:val="Prrafodelista"/>
+        <w:pStyle w:val="ListParagraph"/>
         <w:numPr>
           <w:ilvl w:val="0"/>
           <w:numId w:val="4"/>
@@ -1246,7 +1251,7 @@
     <w:p/>
     <w:p>
       <w:pPr>
-        <w:pStyle w:val="Ttulo4"/>
+        <w:pStyle w:val="Heading4"/>
       </w:pPr>
       <w:r>
         <w:t xml:space="preserve">2.4 Arquitectura </w:t>
@@ -1278,7 +1283,6 @@
       <w:r>
         <w:rPr>
           <w:noProof/>
-          <w:lang w:val="es-ES" w:eastAsia="es-ES"/>
         </w:rPr>
         <w:lastRenderedPageBreak/>
         <w:drawing>
@@ -1333,7 +1337,12 @@
       <w:r>
         <w:rPr>
           <w:noProof/>
-          <w:lang w:val="es-ES" w:eastAsia="es-ES"/>
+        </w:rPr>
+        <w:t xml:space="preserve">      </w:t>
+      </w:r>
+      <w:r>
+        <w:rPr>
+          <w:noProof/>
         </w:rPr>
         <w:drawing>
           <wp:inline distT="0" distB="0" distL="0" distR="0" wp14:anchorId="2529EF0A" wp14:editId="54C41E62">
@@ -1387,7 +1396,12 @@
       <w:r>
         <w:rPr>
           <w:noProof/>
-          <w:lang w:val="es-ES" w:eastAsia="es-ES"/>
+        </w:rPr>
+        <w:t xml:space="preserve">      </w:t>
+      </w:r>
+      <w:r>
+        <w:rPr>
+          <w:noProof/>
         </w:rPr>
         <w:drawing>
           <wp:inline distT="0" distB="0" distL="0" distR="0" wp14:anchorId="6BA0D711" wp14:editId="1467A3B6">
@@ -1449,7 +1463,7 @@
     <w:p/>
     <w:p>
       <w:pPr>
-        <w:pStyle w:val="Prrafodelista"/>
+        <w:pStyle w:val="ListParagraph"/>
         <w:numPr>
           <w:ilvl w:val="0"/>
           <w:numId w:val="5"/>
@@ -1470,7 +1484,7 @@
     </w:p>
     <w:p>
       <w:pPr>
-        <w:pStyle w:val="Prrafodelista"/>
+        <w:pStyle w:val="ListParagraph"/>
         <w:numPr>
           <w:ilvl w:val="0"/>
           <w:numId w:val="5"/>
@@ -1497,7 +1511,7 @@
     </w:p>
     <w:p>
       <w:pPr>
-        <w:pStyle w:val="Prrafodelista"/>
+        <w:pStyle w:val="ListParagraph"/>
         <w:numPr>
           <w:ilvl w:val="0"/>
           <w:numId w:val="5"/>
@@ -1543,7 +1557,7 @@
     </w:p>
     <w:p>
       <w:pPr>
-        <w:pStyle w:val="Prrafodelista"/>
+        <w:pStyle w:val="ListParagraph"/>
       </w:pPr>
     </w:p>
     <w:p>
@@ -1551,7 +1565,15 @@
         <w:t>Además, en la plataforma escritorio existirá un servidor de base de datos que servirá como interfaz entre las distintas plataformas</w:t>
       </w:r>
       <w:r>
-        <w:t xml:space="preserve">. La plataforma mobile se comunicará a la misma a través de tecnología inalámbrica (Wi-Fi). </w:t>
+        <w:t>. La plataforma mobile se comunicará a la misma a través de tecnología inalámbrica (</w:t>
+      </w:r>
+      <w:proofErr w:type="spellStart"/>
+      <w:r>
+        <w:t>Wi</w:t>
+      </w:r>
+      <w:proofErr w:type="spellEnd"/>
+      <w:r>
+        <w:t xml:space="preserve">-Fi). </w:t>
       </w:r>
       <w:r>
         <w:rPr>
@@ -1591,7 +1613,6 @@
       <w:r>
         <w:rPr>
           <w:noProof/>
-          <w:lang w:val="es-ES" w:eastAsia="es-ES"/>
         </w:rPr>
         <w:drawing>
           <wp:inline distT="0" distB="0" distL="0" distR="0">
@@ -1702,7 +1723,7 @@
     </w:p>
     <w:p>
       <w:pPr>
-        <w:pStyle w:val="Ttulo5"/>
+        <w:pStyle w:val="Heading5"/>
       </w:pPr>
       <w:r>
         <w:lastRenderedPageBreak/>
@@ -1717,24 +1738,28 @@
       </w:pPr>
     </w:p>
     <w:p>
-      <w:r>
+      <w:pPr>
         <w:rPr>
           <w:noProof/>
-          <w:lang w:val="es-ES" w:eastAsia="es-ES"/>
+        </w:rPr>
+      </w:pPr>
+      <w:r>
+        <w:rPr>
+          <w:noProof/>
         </w:rPr>
         <w:drawing>
-          <wp:anchor distT="0" distB="0" distL="114300" distR="114300" simplePos="0" relativeHeight="251660288" behindDoc="0" locked="0" layoutInCell="1" allowOverlap="1" wp14:anchorId="66CC0042" wp14:editId="3B32BF9D">
+          <wp:anchor distT="0" distB="0" distL="114300" distR="114300" simplePos="0" relativeHeight="251667456" behindDoc="0" locked="0" layoutInCell="1" allowOverlap="1" wp14:anchorId="64147A25" wp14:editId="009ED029">
             <wp:simplePos x="0" y="0"/>
             <wp:positionH relativeFrom="margin">
-              <wp:posOffset>4711065</wp:posOffset>
+              <wp:align>right</wp:align>
             </wp:positionH>
             <wp:positionV relativeFrom="paragraph">
               <wp:posOffset>6985</wp:posOffset>
             </wp:positionV>
-            <wp:extent cx="904875" cy="904875"/>
-            <wp:effectExtent l="0" t="0" r="9525" b="9525"/>
+            <wp:extent cx="1188720" cy="1188720"/>
+            <wp:effectExtent l="0" t="0" r="0" b="0"/>
             <wp:wrapSquare wrapText="bothSides"/>
-            <wp:docPr id="7" name="Picture 7" descr="android, robot, social icon"/>
+            <wp:docPr id="19" name="Picture 19" descr="call, cell, mobile, phone, telephone, voice icon"/>
             <wp:cNvGraphicFramePr>
               <a:graphicFrameLocks xmlns:a="http://schemas.openxmlformats.org/drawingml/2006/main" noChangeAspect="1"/>
             </wp:cNvGraphicFramePr>
@@ -1742,13 +1767,13 @@
               <a:graphicData uri="http://schemas.openxmlformats.org/drawingml/2006/picture">
                 <pic:pic xmlns:pic="http://schemas.openxmlformats.org/drawingml/2006/picture">
                   <pic:nvPicPr>
-                    <pic:cNvPr id="0" name="Picture 11" descr="android, robot, social icon"/>
+                    <pic:cNvPr id="0" name="Picture 3" descr="call, cell, mobile, phone, telephone, voice icon"/>
                     <pic:cNvPicPr>
                       <a:picLocks noChangeAspect="1" noChangeArrowheads="1"/>
                     </pic:cNvPicPr>
                   </pic:nvPicPr>
                   <pic:blipFill>
-                    <a:blip r:embed="rId15" cstate="print">
+                    <a:blip r:embed="rId13">
                       <a:extLst>
                         <a:ext uri="{28A0092B-C50C-407E-A947-70E740481C1C}">
                           <a14:useLocalDpi xmlns:a14="http://schemas.microsoft.com/office/drawing/2010/main" val="0"/>
@@ -1763,7 +1788,7 @@
                   <pic:spPr bwMode="auto">
                     <a:xfrm>
                       <a:off x="0" y="0"/>
-                      <a:ext cx="904875" cy="904875"/>
+                      <a:ext cx="1188720" cy="1188720"/>
                     </a:xfrm>
                     <a:prstGeom prst="rect">
                       <a:avLst/>
@@ -1776,12 +1801,6 @@
                 </pic:pic>
               </a:graphicData>
             </a:graphic>
-            <wp14:sizeRelH relativeFrom="margin">
-              <wp14:pctWidth>0</wp14:pctWidth>
-            </wp14:sizeRelH>
-            <wp14:sizeRelV relativeFrom="margin">
-              <wp14:pctHeight>0</wp14:pctHeight>
-            </wp14:sizeRelV>
           </wp:anchor>
         </w:drawing>
       </w:r>
@@ -1838,10 +1857,10 @@
         </w:rPr>
         <w:t> </w:t>
       </w:r>
-      <w:hyperlink r:id="rId16" w:tooltip="Aplicación informática" w:history="1">
+      <w:hyperlink r:id="rId15" w:tooltip="Aplicación informática" w:history="1">
         <w:r>
           <w:rPr>
-            <w:rStyle w:val="Hipervnculo"/>
+            <w:rStyle w:val="Hyperlink"/>
             <w:color w:val="auto"/>
             <w:u w:val="none"/>
           </w:rPr>
@@ -1863,10 +1882,10 @@
         </w:rPr>
         <w:t> </w:t>
       </w:r>
-      <w:hyperlink r:id="rId17" w:tooltip="Teléfonos inteligentes" w:history="1">
+      <w:hyperlink r:id="rId16" w:tooltip="Teléfonos inteligentes" w:history="1">
         <w:r>
           <w:rPr>
-            <w:rStyle w:val="Hipervnculo"/>
+            <w:rStyle w:val="Hyperlink"/>
             <w:color w:val="auto"/>
             <w:u w:val="none"/>
           </w:rPr>
@@ -1882,10 +1901,10 @@
         </w:rPr>
         <w:t> </w:t>
       </w:r>
-      <w:hyperlink r:id="rId18" w:tooltip="Tableta (computadora)" w:history="1">
+      <w:hyperlink r:id="rId17" w:tooltip="Tableta (computadora)" w:history="1">
         <w:r>
           <w:rPr>
-            <w:rStyle w:val="Hipervnculo"/>
+            <w:rStyle w:val="Hyperlink"/>
             <w:color w:val="auto"/>
             <w:u w:val="none"/>
           </w:rPr>
@@ -1901,10 +1920,10 @@
         </w:rPr>
         <w:t> </w:t>
       </w:r>
-      <w:hyperlink r:id="rId19" w:tooltip="Sistema operativo móvil" w:history="1">
+      <w:hyperlink r:id="rId18" w:tooltip="Sistema operativo móvil" w:history="1">
         <w:r>
           <w:rPr>
-            <w:rStyle w:val="Hipervnculo"/>
+            <w:rStyle w:val="Hyperlink"/>
             <w:color w:val="auto"/>
             <w:u w:val="none"/>
           </w:rPr>
@@ -1912,7 +1931,7 @@
         </w:r>
         <w:r>
           <w:rPr>
-            <w:rStyle w:val="Hipervnculo"/>
+            <w:rStyle w:val="Hyperlink"/>
             <w:color w:val="auto"/>
             <w:u w:val="none"/>
           </w:rPr>
@@ -1934,10 +1953,10 @@
         </w:rPr>
         <w:t> </w:t>
       </w:r>
-      <w:hyperlink r:id="rId20" w:tooltip="Android" w:history="1">
+      <w:hyperlink r:id="rId19" w:tooltip="Android" w:history="1">
         <w:r>
           <w:rPr>
-            <w:rStyle w:val="Hipervnculo"/>
+            <w:rStyle w:val="Hyperlink"/>
             <w:color w:val="auto"/>
             <w:u w:val="none"/>
           </w:rPr>
@@ -1953,10 +1972,10 @@
         </w:rPr>
         <w:t> </w:t>
       </w:r>
-      <w:hyperlink r:id="rId21" w:tooltip="IOS (sistema operativo)" w:history="1">
+      <w:hyperlink r:id="rId20" w:tooltip="IOS (sistema operativo)" w:history="1">
         <w:r>
           <w:rPr>
-            <w:rStyle w:val="Hipervnculo"/>
+            <w:rStyle w:val="Hyperlink"/>
             <w:color w:val="auto"/>
             <w:u w:val="none"/>
           </w:rPr>
@@ -1972,10 +1991,10 @@
         </w:rPr>
         <w:t> </w:t>
       </w:r>
-      <w:hyperlink r:id="rId22" w:tooltip="BlackBerry OS" w:history="1">
+      <w:hyperlink r:id="rId21" w:tooltip="BlackBerry OS" w:history="1">
         <w:r>
           <w:rPr>
-            <w:rStyle w:val="Hipervnculo"/>
+            <w:rStyle w:val="Hyperlink"/>
             <w:color w:val="auto"/>
             <w:u w:val="none"/>
           </w:rPr>
@@ -1991,10 +2010,10 @@
         </w:rPr>
         <w:t> </w:t>
       </w:r>
-      <w:hyperlink r:id="rId23" w:tooltip="Windows Phone" w:history="1">
+      <w:hyperlink r:id="rId22" w:tooltip="Windows Phone" w:history="1">
         <w:r>
           <w:rPr>
-            <w:rStyle w:val="Hipervnculo"/>
+            <w:rStyle w:val="Hyperlink"/>
             <w:color w:val="auto"/>
             <w:u w:val="none"/>
           </w:rPr>
@@ -2019,10 +2038,10 @@
       <w:r>
         <w:t xml:space="preserve">, de acuerdo al sitio de estadísticas globales </w:t>
       </w:r>
-      <w:hyperlink r:id="rId24" w:history="1">
+      <w:hyperlink r:id="rId23" w:history="1">
         <w:r>
           <w:rPr>
-            <w:rStyle w:val="Hipervnculo"/>
+            <w:rStyle w:val="Hyperlink"/>
             <w:color w:val="00B0F0"/>
           </w:rPr>
           <w:t>http://gs.statcounter.com</w:t>
@@ -2040,10 +2059,17 @@
     </w:p>
     <w:p/>
     <w:p>
+      <w:bookmarkStart w:id="0" w:name="_GoBack"/>
+      <w:bookmarkEnd w:id="0"/>
+    </w:p>
+    <w:p/>
+    <w:p>
+      <w:pPr>
+        <w:jc w:val="center"/>
+      </w:pPr>
       <w:r>
         <w:rPr>
           <w:noProof/>
-          <w:lang w:val="es-ES" w:eastAsia="es-ES"/>
         </w:rPr>
         <w:drawing>
           <wp:inline distT="0" distB="0" distL="0" distR="0" wp14:anchorId="4C3034BB" wp14:editId="7063BF46">
@@ -2061,7 +2087,7 @@
                     <pic:cNvPicPr/>
                   </pic:nvPicPr>
                   <pic:blipFill>
-                    <a:blip r:embed="rId25">
+                    <a:blip r:embed="rId24">
                       <a:extLst>
                         <a:ext uri="{28A0092B-C50C-407E-A947-70E740481C1C}">
                           <a14:useLocalDpi xmlns:a14="http://schemas.microsoft.com/office/drawing/2010/main" val="0"/>
@@ -2130,7 +2156,7 @@
     </w:p>
     <w:p>
       <w:pPr>
-        <w:pStyle w:val="Ttulo5"/>
+        <w:pStyle w:val="Heading5"/>
       </w:pPr>
       <w:r>
         <w:lastRenderedPageBreak/>
@@ -2163,33 +2189,801 @@
         </w:rPr>
       </w:pPr>
       <w:r>
-        <w:t xml:space="preserve">Lorem ipsum dolor sit amet, consectetur adipiscing elit. </w:t>
-      </w:r>
-      <w:r>
-        <w:t xml:space="preserve">Fusce gravida ipsum id libero sagittis molestie. </w:t>
-      </w:r>
-      <w:r>
-        <w:t xml:space="preserve">Nam volutpat congue metus, non congue tortor hendrerit nec. </w:t>
-      </w:r>
-      <w:r>
-        <w:rPr>
-          <w:lang w:val="en-US"/>
-        </w:rPr>
-        <w:t xml:space="preserve">Sed non ipsum nibh. Cras commodo </w:t>
-      </w:r>
+        <w:rPr>
+          <w:noProof/>
+        </w:rPr>
+        <w:drawing>
+          <wp:anchor distT="0" distB="0" distL="114300" distR="114300" simplePos="0" relativeHeight="251665408" behindDoc="0" locked="0" layoutInCell="1" allowOverlap="1" wp14:anchorId="17D33EE7" wp14:editId="1E20D081">
+            <wp:simplePos x="0" y="0"/>
+            <wp:positionH relativeFrom="margin">
+              <wp:align>left</wp:align>
+            </wp:positionH>
+            <wp:positionV relativeFrom="paragraph">
+              <wp:posOffset>6985</wp:posOffset>
+            </wp:positionV>
+            <wp:extent cx="1219200" cy="1219200"/>
+            <wp:effectExtent l="0" t="0" r="0" b="0"/>
+            <wp:wrapSquare wrapText="bothSides"/>
+            <wp:docPr id="17" name="Picture 17" descr="browser, flat, internet, url, web, website, www icon"/>
+            <wp:cNvGraphicFramePr>
+              <a:graphicFrameLocks xmlns:a="http://schemas.openxmlformats.org/drawingml/2006/main" noChangeAspect="1"/>
+            </wp:cNvGraphicFramePr>
+            <a:graphic xmlns:a="http://schemas.openxmlformats.org/drawingml/2006/main">
+              <a:graphicData uri="http://schemas.openxmlformats.org/drawingml/2006/picture">
+                <pic:pic xmlns:pic="http://schemas.openxmlformats.org/drawingml/2006/picture">
+                  <pic:nvPicPr>
+                    <pic:cNvPr id="0" name="Picture 7" descr="browser, flat, internet, url, web, website, www icon"/>
+                    <pic:cNvPicPr>
+                      <a:picLocks noChangeAspect="1" noChangeArrowheads="1"/>
+                    </pic:cNvPicPr>
+                  </pic:nvPicPr>
+                  <pic:blipFill>
+                    <a:blip r:embed="rId11">
+                      <a:extLst>
+                        <a:ext uri="{28A0092B-C50C-407E-A947-70E740481C1C}">
+                          <a14:useLocalDpi xmlns:a14="http://schemas.microsoft.com/office/drawing/2010/main" val="0"/>
+                        </a:ext>
+                      </a:extLst>
+                    </a:blip>
+                    <a:srcRect/>
+                    <a:stretch>
+                      <a:fillRect/>
+                    </a:stretch>
+                  </pic:blipFill>
+                  <pic:spPr bwMode="auto">
+                    <a:xfrm>
+                      <a:off x="0" y="0"/>
+                      <a:ext cx="1219200" cy="1219200"/>
+                    </a:xfrm>
+                    <a:prstGeom prst="rect">
+                      <a:avLst/>
+                    </a:prstGeom>
+                    <a:noFill/>
+                    <a:ln>
+                      <a:noFill/>
+                    </a:ln>
+                  </pic:spPr>
+                </pic:pic>
+              </a:graphicData>
+            </a:graphic>
+          </wp:anchor>
+        </w:drawing>
+      </w:r>
+      <w:proofErr w:type="spellStart"/>
+      <w:r>
+        <w:rPr>
+          <w:lang w:val="en-US"/>
+        </w:rPr>
+        <w:t>Lorem</w:t>
+      </w:r>
+      <w:proofErr w:type="spellEnd"/>
+      <w:r>
+        <w:rPr>
+          <w:lang w:val="en-US"/>
+        </w:rPr>
+        <w:t xml:space="preserve"> </w:t>
+      </w:r>
+      <w:proofErr w:type="spellStart"/>
+      <w:r>
+        <w:rPr>
+          <w:lang w:val="en-US"/>
+        </w:rPr>
+        <w:t>ipsum</w:t>
+      </w:r>
+      <w:proofErr w:type="spellEnd"/>
+      <w:r>
+        <w:rPr>
+          <w:lang w:val="en-US"/>
+        </w:rPr>
+        <w:t xml:space="preserve"> dolor sit </w:t>
+      </w:r>
+      <w:proofErr w:type="spellStart"/>
+      <w:r>
+        <w:rPr>
+          <w:lang w:val="en-US"/>
+        </w:rPr>
+        <w:t>amet</w:t>
+      </w:r>
+      <w:proofErr w:type="spellEnd"/>
+      <w:r>
+        <w:rPr>
+          <w:lang w:val="en-US"/>
+        </w:rPr>
+        <w:t xml:space="preserve">, </w:t>
+      </w:r>
+      <w:proofErr w:type="spellStart"/>
+      <w:r>
+        <w:rPr>
+          <w:lang w:val="en-US"/>
+        </w:rPr>
+        <w:t>consectetur</w:t>
+      </w:r>
+      <w:proofErr w:type="spellEnd"/>
+      <w:r>
+        <w:rPr>
+          <w:lang w:val="en-US"/>
+        </w:rPr>
+        <w:t xml:space="preserve"> </w:t>
+      </w:r>
+      <w:proofErr w:type="spellStart"/>
+      <w:r>
+        <w:rPr>
+          <w:lang w:val="en-US"/>
+        </w:rPr>
+        <w:t>adipiscing</w:t>
+      </w:r>
+      <w:proofErr w:type="spellEnd"/>
+      <w:r>
+        <w:rPr>
+          <w:lang w:val="en-US"/>
+        </w:rPr>
+        <w:t xml:space="preserve"> </w:t>
+      </w:r>
+      <w:proofErr w:type="spellStart"/>
+      <w:r>
+        <w:rPr>
+          <w:lang w:val="en-US"/>
+        </w:rPr>
+        <w:t>elit</w:t>
+      </w:r>
+      <w:proofErr w:type="spellEnd"/>
+      <w:r>
+        <w:rPr>
+          <w:lang w:val="en-US"/>
+        </w:rPr>
+        <w:t xml:space="preserve">. </w:t>
+      </w:r>
+      <w:proofErr w:type="spellStart"/>
+      <w:r>
+        <w:t>Fusce</w:t>
+      </w:r>
+      <w:proofErr w:type="spellEnd"/>
+      <w:r>
+        <w:t xml:space="preserve"> </w:t>
+      </w:r>
+      <w:proofErr w:type="spellStart"/>
+      <w:r>
+        <w:t>gravida</w:t>
+      </w:r>
+      <w:proofErr w:type="spellEnd"/>
+      <w:r>
+        <w:t xml:space="preserve"> </w:t>
+      </w:r>
+      <w:proofErr w:type="spellStart"/>
+      <w:r>
+        <w:t>ipsum</w:t>
+      </w:r>
+      <w:proofErr w:type="spellEnd"/>
+      <w:r>
+        <w:t xml:space="preserve"> id libero </w:t>
+      </w:r>
+      <w:proofErr w:type="spellStart"/>
+      <w:r>
+        <w:t>sagittis</w:t>
+      </w:r>
+      <w:proofErr w:type="spellEnd"/>
+      <w:r>
+        <w:t xml:space="preserve"> </w:t>
+      </w:r>
+      <w:proofErr w:type="spellStart"/>
+      <w:r>
+        <w:t>molestie</w:t>
+      </w:r>
+      <w:proofErr w:type="spellEnd"/>
+      <w:r>
+        <w:t xml:space="preserve">. </w:t>
+      </w:r>
+      <w:r>
+        <w:rPr>
+          <w:lang w:val="en-US"/>
+        </w:rPr>
+        <w:t xml:space="preserve">Nam </w:t>
+      </w:r>
+      <w:proofErr w:type="spellStart"/>
+      <w:r>
+        <w:rPr>
+          <w:lang w:val="en-US"/>
+        </w:rPr>
+        <w:t>volutpat</w:t>
+      </w:r>
+      <w:proofErr w:type="spellEnd"/>
+      <w:r>
+        <w:rPr>
+          <w:lang w:val="en-US"/>
+        </w:rPr>
+        <w:t xml:space="preserve"> </w:t>
+      </w:r>
+      <w:proofErr w:type="spellStart"/>
+      <w:r>
+        <w:rPr>
+          <w:lang w:val="en-US"/>
+        </w:rPr>
+        <w:t>congue</w:t>
+      </w:r>
+      <w:proofErr w:type="spellEnd"/>
+      <w:r>
+        <w:rPr>
+          <w:lang w:val="en-US"/>
+        </w:rPr>
+        <w:t xml:space="preserve"> </w:t>
+      </w:r>
+      <w:proofErr w:type="spellStart"/>
+      <w:r>
+        <w:rPr>
+          <w:lang w:val="en-US"/>
+        </w:rPr>
+        <w:t>metus</w:t>
+      </w:r>
+      <w:proofErr w:type="spellEnd"/>
+      <w:r>
+        <w:rPr>
+          <w:lang w:val="en-US"/>
+        </w:rPr>
+        <w:t xml:space="preserve">, non </w:t>
+      </w:r>
+      <w:proofErr w:type="spellStart"/>
+      <w:r>
+        <w:rPr>
+          <w:lang w:val="en-US"/>
+        </w:rPr>
+        <w:t>congue</w:t>
+      </w:r>
+      <w:proofErr w:type="spellEnd"/>
+      <w:r>
+        <w:rPr>
+          <w:lang w:val="en-US"/>
+        </w:rPr>
+        <w:t xml:space="preserve"> </w:t>
+      </w:r>
+      <w:proofErr w:type="spellStart"/>
+      <w:r>
+        <w:rPr>
+          <w:lang w:val="en-US"/>
+        </w:rPr>
+        <w:t>tortor</w:t>
+      </w:r>
+      <w:proofErr w:type="spellEnd"/>
+      <w:r>
+        <w:rPr>
+          <w:lang w:val="en-US"/>
+        </w:rPr>
+        <w:t xml:space="preserve"> </w:t>
+      </w:r>
+      <w:proofErr w:type="spellStart"/>
+      <w:r>
+        <w:rPr>
+          <w:lang w:val="en-US"/>
+        </w:rPr>
+        <w:t>hendrerit</w:t>
+      </w:r>
+      <w:proofErr w:type="spellEnd"/>
+      <w:r>
+        <w:rPr>
+          <w:lang w:val="en-US"/>
+        </w:rPr>
+        <w:t xml:space="preserve"> </w:t>
+      </w:r>
+      <w:proofErr w:type="spellStart"/>
       <w:proofErr w:type="gramStart"/>
       <w:r>
         <w:rPr>
           <w:lang w:val="en-US"/>
         </w:rPr>
+        <w:t>nec</w:t>
+      </w:r>
+      <w:proofErr w:type="spellEnd"/>
+      <w:proofErr w:type="gramEnd"/>
+      <w:r>
+        <w:rPr>
+          <w:lang w:val="en-US"/>
+        </w:rPr>
+        <w:t xml:space="preserve">. </w:t>
+      </w:r>
+      <w:proofErr w:type="spellStart"/>
+      <w:r>
+        <w:rPr>
+          <w:lang w:val="en-US"/>
+        </w:rPr>
+        <w:t>Sed</w:t>
+      </w:r>
+      <w:proofErr w:type="spellEnd"/>
+      <w:r>
+        <w:rPr>
+          <w:lang w:val="en-US"/>
+        </w:rPr>
+        <w:t xml:space="preserve"> non </w:t>
+      </w:r>
+      <w:proofErr w:type="spellStart"/>
+      <w:r>
+        <w:rPr>
+          <w:lang w:val="en-US"/>
+        </w:rPr>
+        <w:t>ipsum</w:t>
+      </w:r>
+      <w:proofErr w:type="spellEnd"/>
+      <w:r>
+        <w:rPr>
+          <w:lang w:val="en-US"/>
+        </w:rPr>
+        <w:t xml:space="preserve"> </w:t>
+      </w:r>
+      <w:proofErr w:type="spellStart"/>
+      <w:r>
+        <w:rPr>
+          <w:lang w:val="en-US"/>
+        </w:rPr>
+        <w:t>nibh</w:t>
+      </w:r>
+      <w:proofErr w:type="spellEnd"/>
+      <w:r>
+        <w:rPr>
+          <w:lang w:val="en-US"/>
+        </w:rPr>
+        <w:t xml:space="preserve">. </w:t>
+      </w:r>
+      <w:proofErr w:type="spellStart"/>
+      <w:r>
+        <w:rPr>
+          <w:lang w:val="en-US"/>
+        </w:rPr>
+        <w:t>Cras</w:t>
+      </w:r>
+      <w:proofErr w:type="spellEnd"/>
+      <w:r>
+        <w:rPr>
+          <w:lang w:val="en-US"/>
+        </w:rPr>
+        <w:t xml:space="preserve"> </w:t>
+      </w:r>
+      <w:proofErr w:type="spellStart"/>
+      <w:r>
+        <w:rPr>
+          <w:lang w:val="en-US"/>
+        </w:rPr>
+        <w:t>commodo</w:t>
+      </w:r>
+      <w:proofErr w:type="spellEnd"/>
+      <w:r>
+        <w:rPr>
+          <w:lang w:val="en-US"/>
+        </w:rPr>
+        <w:t xml:space="preserve"> </w:t>
+      </w:r>
+      <w:proofErr w:type="spellStart"/>
+      <w:proofErr w:type="gramStart"/>
+      <w:r>
+        <w:rPr>
+          <w:lang w:val="en-US"/>
+        </w:rPr>
         <w:t>sem</w:t>
       </w:r>
+      <w:proofErr w:type="spellEnd"/>
       <w:proofErr w:type="gramEnd"/>
       <w:r>
         <w:rPr>
           <w:lang w:val="en-US"/>
         </w:rPr>
-        <w:t xml:space="preserve"> et lacus feugiat accumsan. Praesent quis diam consequat, pharetra dolor sed, interdum tortor. Sed elit metus, semper sed dolor vitae, luctus auctor neque. Nunc ut gravida nibh, sit amet ultricies lorem. Fusce eros tellus, volutpat sed mollis </w:t>
+        <w:t xml:space="preserve"> et lacus </w:t>
+      </w:r>
+      <w:proofErr w:type="spellStart"/>
+      <w:r>
+        <w:rPr>
+          <w:lang w:val="en-US"/>
+        </w:rPr>
+        <w:t>feugiat</w:t>
+      </w:r>
+      <w:proofErr w:type="spellEnd"/>
+      <w:r>
+        <w:rPr>
+          <w:lang w:val="en-US"/>
+        </w:rPr>
+        <w:t xml:space="preserve"> </w:t>
+      </w:r>
+      <w:proofErr w:type="spellStart"/>
+      <w:r>
+        <w:rPr>
+          <w:lang w:val="en-US"/>
+        </w:rPr>
+        <w:t>accumsan</w:t>
+      </w:r>
+      <w:proofErr w:type="spellEnd"/>
+      <w:r>
+        <w:rPr>
+          <w:lang w:val="en-US"/>
+        </w:rPr>
+        <w:t xml:space="preserve">. </w:t>
+      </w:r>
+      <w:proofErr w:type="spellStart"/>
+      <w:r>
+        <w:rPr>
+          <w:lang w:val="en-US"/>
+        </w:rPr>
+        <w:t>Praesent</w:t>
+      </w:r>
+      <w:proofErr w:type="spellEnd"/>
+      <w:r>
+        <w:rPr>
+          <w:lang w:val="en-US"/>
+        </w:rPr>
+        <w:t xml:space="preserve"> </w:t>
+      </w:r>
+      <w:proofErr w:type="spellStart"/>
+      <w:r>
+        <w:rPr>
+          <w:lang w:val="en-US"/>
+        </w:rPr>
+        <w:t>quis</w:t>
+      </w:r>
+      <w:proofErr w:type="spellEnd"/>
+      <w:r>
+        <w:rPr>
+          <w:lang w:val="en-US"/>
+        </w:rPr>
+        <w:t xml:space="preserve"> </w:t>
+      </w:r>
+      <w:proofErr w:type="spellStart"/>
+      <w:r>
+        <w:rPr>
+          <w:lang w:val="en-US"/>
+        </w:rPr>
+        <w:t>diam</w:t>
+      </w:r>
+      <w:proofErr w:type="spellEnd"/>
+      <w:r>
+        <w:rPr>
+          <w:lang w:val="en-US"/>
+        </w:rPr>
+        <w:t xml:space="preserve"> </w:t>
+      </w:r>
+      <w:proofErr w:type="spellStart"/>
+      <w:r>
+        <w:rPr>
+          <w:lang w:val="en-US"/>
+        </w:rPr>
+        <w:t>consequat</w:t>
+      </w:r>
+      <w:proofErr w:type="spellEnd"/>
+      <w:r>
+        <w:rPr>
+          <w:lang w:val="en-US"/>
+        </w:rPr>
+        <w:t xml:space="preserve">, </w:t>
+      </w:r>
+      <w:proofErr w:type="spellStart"/>
+      <w:r>
+        <w:rPr>
+          <w:lang w:val="en-US"/>
+        </w:rPr>
+        <w:t>pharetra</w:t>
+      </w:r>
+      <w:proofErr w:type="spellEnd"/>
+      <w:r>
+        <w:rPr>
+          <w:lang w:val="en-US"/>
+        </w:rPr>
+        <w:t xml:space="preserve"> dolor </w:t>
+      </w:r>
+      <w:proofErr w:type="spellStart"/>
+      <w:r>
+        <w:rPr>
+          <w:lang w:val="en-US"/>
+        </w:rPr>
+        <w:t>sed</w:t>
+      </w:r>
+      <w:proofErr w:type="spellEnd"/>
+      <w:r>
+        <w:rPr>
+          <w:lang w:val="en-US"/>
+        </w:rPr>
+        <w:t xml:space="preserve">, </w:t>
+      </w:r>
+      <w:proofErr w:type="spellStart"/>
+      <w:r>
+        <w:rPr>
+          <w:lang w:val="en-US"/>
+        </w:rPr>
+        <w:t>interdum</w:t>
+      </w:r>
+      <w:proofErr w:type="spellEnd"/>
+      <w:r>
+        <w:rPr>
+          <w:lang w:val="en-US"/>
+        </w:rPr>
+        <w:t xml:space="preserve"> </w:t>
+      </w:r>
+      <w:proofErr w:type="spellStart"/>
+      <w:r>
+        <w:rPr>
+          <w:lang w:val="en-US"/>
+        </w:rPr>
+        <w:t>tortor</w:t>
+      </w:r>
+      <w:proofErr w:type="spellEnd"/>
+      <w:r>
+        <w:rPr>
+          <w:lang w:val="en-US"/>
+        </w:rPr>
+        <w:t xml:space="preserve">. </w:t>
+      </w:r>
+      <w:proofErr w:type="spellStart"/>
+      <w:r>
+        <w:rPr>
+          <w:lang w:val="en-US"/>
+        </w:rPr>
+        <w:t>Sed</w:t>
+      </w:r>
+      <w:proofErr w:type="spellEnd"/>
+      <w:r>
+        <w:rPr>
+          <w:lang w:val="en-US"/>
+        </w:rPr>
+        <w:t xml:space="preserve"> </w:t>
+      </w:r>
+      <w:proofErr w:type="spellStart"/>
+      <w:r>
+        <w:rPr>
+          <w:lang w:val="en-US"/>
+        </w:rPr>
+        <w:t>elit</w:t>
+      </w:r>
+      <w:proofErr w:type="spellEnd"/>
+      <w:r>
+        <w:rPr>
+          <w:lang w:val="en-US"/>
+        </w:rPr>
+        <w:t xml:space="preserve"> </w:t>
+      </w:r>
+      <w:proofErr w:type="spellStart"/>
+      <w:r>
+        <w:rPr>
+          <w:lang w:val="en-US"/>
+        </w:rPr>
+        <w:t>metus</w:t>
+      </w:r>
+      <w:proofErr w:type="spellEnd"/>
+      <w:r>
+        <w:rPr>
+          <w:lang w:val="en-US"/>
+        </w:rPr>
+        <w:t xml:space="preserve">, semper </w:t>
+      </w:r>
+      <w:proofErr w:type="spellStart"/>
+      <w:r>
+        <w:rPr>
+          <w:lang w:val="en-US"/>
+        </w:rPr>
+        <w:t>sed</w:t>
+      </w:r>
+      <w:proofErr w:type="spellEnd"/>
+      <w:r>
+        <w:rPr>
+          <w:lang w:val="en-US"/>
+        </w:rPr>
+        <w:t xml:space="preserve"> dolor vitae, </w:t>
+      </w:r>
+      <w:proofErr w:type="spellStart"/>
+      <w:r>
+        <w:rPr>
+          <w:lang w:val="en-US"/>
+        </w:rPr>
+        <w:t>luctus</w:t>
+      </w:r>
+      <w:proofErr w:type="spellEnd"/>
+      <w:r>
+        <w:rPr>
+          <w:lang w:val="en-US"/>
+        </w:rPr>
+        <w:t xml:space="preserve"> </w:t>
+      </w:r>
+      <w:proofErr w:type="spellStart"/>
+      <w:r>
+        <w:rPr>
+          <w:lang w:val="en-US"/>
+        </w:rPr>
+        <w:t>auctor</w:t>
+      </w:r>
+      <w:proofErr w:type="spellEnd"/>
+      <w:r>
+        <w:rPr>
+          <w:lang w:val="en-US"/>
+        </w:rPr>
+        <w:t xml:space="preserve"> </w:t>
+      </w:r>
+      <w:proofErr w:type="spellStart"/>
+      <w:r>
+        <w:rPr>
+          <w:lang w:val="en-US"/>
+        </w:rPr>
+        <w:t>neque</w:t>
+      </w:r>
+      <w:proofErr w:type="spellEnd"/>
+      <w:r>
+        <w:rPr>
+          <w:lang w:val="en-US"/>
+        </w:rPr>
+        <w:t xml:space="preserve">. </w:t>
+      </w:r>
+      <w:proofErr w:type="spellStart"/>
+      <w:r>
+        <w:rPr>
+          <w:lang w:val="en-US"/>
+        </w:rPr>
+        <w:t>Nunc</w:t>
+      </w:r>
+      <w:proofErr w:type="spellEnd"/>
+      <w:r>
+        <w:rPr>
+          <w:lang w:val="en-US"/>
+        </w:rPr>
+        <w:t xml:space="preserve"> </w:t>
+      </w:r>
+      <w:proofErr w:type="spellStart"/>
+      <w:r>
+        <w:rPr>
+          <w:lang w:val="en-US"/>
+        </w:rPr>
+        <w:t>ut</w:t>
+      </w:r>
+      <w:proofErr w:type="spellEnd"/>
+      <w:r>
+        <w:rPr>
+          <w:lang w:val="en-US"/>
+        </w:rPr>
+        <w:t xml:space="preserve"> </w:t>
+      </w:r>
+      <w:proofErr w:type="spellStart"/>
+      <w:r>
+        <w:rPr>
+          <w:lang w:val="en-US"/>
+        </w:rPr>
+        <w:t>gravida</w:t>
+      </w:r>
+      <w:proofErr w:type="spellEnd"/>
+      <w:r>
+        <w:rPr>
+          <w:lang w:val="en-US"/>
+        </w:rPr>
+        <w:t xml:space="preserve"> </w:t>
+      </w:r>
+      <w:proofErr w:type="spellStart"/>
+      <w:r>
+        <w:rPr>
+          <w:lang w:val="en-US"/>
+        </w:rPr>
+        <w:t>nibh</w:t>
+      </w:r>
+      <w:proofErr w:type="spellEnd"/>
+      <w:r>
+        <w:rPr>
+          <w:lang w:val="en-US"/>
+        </w:rPr>
+        <w:t xml:space="preserve">, sit </w:t>
+      </w:r>
+      <w:proofErr w:type="spellStart"/>
+      <w:r>
+        <w:rPr>
+          <w:lang w:val="en-US"/>
+        </w:rPr>
+        <w:t>amet</w:t>
+      </w:r>
+      <w:proofErr w:type="spellEnd"/>
+      <w:r>
+        <w:rPr>
+          <w:lang w:val="en-US"/>
+        </w:rPr>
+        <w:t xml:space="preserve"> </w:t>
+      </w:r>
+      <w:proofErr w:type="spellStart"/>
+      <w:r>
+        <w:rPr>
+          <w:lang w:val="en-US"/>
+        </w:rPr>
+        <w:t>ultricies</w:t>
+      </w:r>
+      <w:proofErr w:type="spellEnd"/>
+      <w:r>
+        <w:rPr>
+          <w:lang w:val="en-US"/>
+        </w:rPr>
+        <w:t xml:space="preserve"> </w:t>
+      </w:r>
+      <w:proofErr w:type="spellStart"/>
+      <w:r>
+        <w:rPr>
+          <w:lang w:val="en-US"/>
+        </w:rPr>
+        <w:t>lorem</w:t>
+      </w:r>
+      <w:proofErr w:type="spellEnd"/>
+      <w:r>
+        <w:rPr>
+          <w:lang w:val="en-US"/>
+        </w:rPr>
+        <w:t xml:space="preserve">. </w:t>
+      </w:r>
+      <w:proofErr w:type="spellStart"/>
+      <w:r>
+        <w:rPr>
+          <w:lang w:val="en-US"/>
+        </w:rPr>
+        <w:t>Fusce</w:t>
+      </w:r>
+      <w:proofErr w:type="spellEnd"/>
+      <w:r>
+        <w:rPr>
+          <w:lang w:val="en-US"/>
+        </w:rPr>
+        <w:t xml:space="preserve"> </w:t>
+      </w:r>
+      <w:proofErr w:type="spellStart"/>
+      <w:r>
+        <w:rPr>
+          <w:lang w:val="en-US"/>
+        </w:rPr>
+        <w:t>eros</w:t>
+      </w:r>
+      <w:proofErr w:type="spellEnd"/>
+      <w:r>
+        <w:rPr>
+          <w:lang w:val="en-US"/>
+        </w:rPr>
+        <w:t xml:space="preserve"> </w:t>
+      </w:r>
+      <w:proofErr w:type="spellStart"/>
+      <w:r>
+        <w:rPr>
+          <w:lang w:val="en-US"/>
+        </w:rPr>
+        <w:t>tellus</w:t>
+      </w:r>
+      <w:proofErr w:type="spellEnd"/>
+      <w:r>
+        <w:rPr>
+          <w:lang w:val="en-US"/>
+        </w:rPr>
+        <w:t xml:space="preserve">, </w:t>
+      </w:r>
+      <w:proofErr w:type="spellStart"/>
+      <w:r>
+        <w:rPr>
+          <w:lang w:val="en-US"/>
+        </w:rPr>
+        <w:t>volutpat</w:t>
+      </w:r>
+      <w:proofErr w:type="spellEnd"/>
+      <w:r>
+        <w:rPr>
+          <w:lang w:val="en-US"/>
+        </w:rPr>
+        <w:t xml:space="preserve"> </w:t>
+      </w:r>
+      <w:proofErr w:type="spellStart"/>
+      <w:r>
+        <w:rPr>
+          <w:lang w:val="en-US"/>
+        </w:rPr>
+        <w:t>sed</w:t>
+      </w:r>
+      <w:proofErr w:type="spellEnd"/>
+      <w:r>
+        <w:rPr>
+          <w:lang w:val="en-US"/>
+        </w:rPr>
+        <w:t xml:space="preserve"> </w:t>
+      </w:r>
+      <w:proofErr w:type="spellStart"/>
+      <w:r>
+        <w:rPr>
+          <w:lang w:val="en-US"/>
+        </w:rPr>
+        <w:t>mollis</w:t>
+      </w:r>
+      <w:proofErr w:type="spellEnd"/>
+      <w:r>
+        <w:rPr>
+          <w:lang w:val="en-US"/>
+        </w:rPr>
+        <w:t xml:space="preserve"> </w:t>
       </w:r>
       <w:proofErr w:type="gramStart"/>
       <w:r>
@@ -2203,7 +2997,77 @@
         <w:rPr>
           <w:lang w:val="en-US"/>
         </w:rPr>
-        <w:t xml:space="preserve">, consequat eu lectus. Donec mollis ante </w:t>
+        <w:t xml:space="preserve">, </w:t>
+      </w:r>
+      <w:proofErr w:type="spellStart"/>
+      <w:r>
+        <w:rPr>
+          <w:lang w:val="en-US"/>
+        </w:rPr>
+        <w:t>consequat</w:t>
+      </w:r>
+      <w:proofErr w:type="spellEnd"/>
+      <w:r>
+        <w:rPr>
+          <w:lang w:val="en-US"/>
+        </w:rPr>
+        <w:t xml:space="preserve"> </w:t>
+      </w:r>
+      <w:proofErr w:type="spellStart"/>
+      <w:r>
+        <w:rPr>
+          <w:lang w:val="en-US"/>
+        </w:rPr>
+        <w:t>eu</w:t>
+      </w:r>
+      <w:proofErr w:type="spellEnd"/>
+      <w:r>
+        <w:rPr>
+          <w:lang w:val="en-US"/>
+        </w:rPr>
+        <w:t xml:space="preserve"> </w:t>
+      </w:r>
+      <w:proofErr w:type="spellStart"/>
+      <w:r>
+        <w:rPr>
+          <w:lang w:val="en-US"/>
+        </w:rPr>
+        <w:t>lectus</w:t>
+      </w:r>
+      <w:proofErr w:type="spellEnd"/>
+      <w:r>
+        <w:rPr>
+          <w:lang w:val="en-US"/>
+        </w:rPr>
+        <w:t xml:space="preserve">. </w:t>
+      </w:r>
+      <w:proofErr w:type="spellStart"/>
+      <w:r>
+        <w:rPr>
+          <w:lang w:val="en-US"/>
+        </w:rPr>
+        <w:t>Donec</w:t>
+      </w:r>
+      <w:proofErr w:type="spellEnd"/>
+      <w:r>
+        <w:rPr>
+          <w:lang w:val="en-US"/>
+        </w:rPr>
+        <w:t xml:space="preserve"> </w:t>
+      </w:r>
+      <w:proofErr w:type="spellStart"/>
+      <w:r>
+        <w:rPr>
+          <w:lang w:val="en-US"/>
+        </w:rPr>
+        <w:t>mollis</w:t>
+      </w:r>
+      <w:proofErr w:type="spellEnd"/>
+      <w:r>
+        <w:rPr>
+          <w:lang w:val="en-US"/>
+        </w:rPr>
+        <w:t xml:space="preserve"> ante </w:t>
       </w:r>
       <w:proofErr w:type="gramStart"/>
       <w:r>
@@ -2217,7 +3081,63 @@
         <w:rPr>
           <w:lang w:val="en-US"/>
         </w:rPr>
-        <w:t xml:space="preserve"> mollis rhoncus. Nunc id condimentum </w:t>
+        <w:t xml:space="preserve"> </w:t>
+      </w:r>
+      <w:proofErr w:type="spellStart"/>
+      <w:r>
+        <w:rPr>
+          <w:lang w:val="en-US"/>
+        </w:rPr>
+        <w:t>mollis</w:t>
+      </w:r>
+      <w:proofErr w:type="spellEnd"/>
+      <w:r>
+        <w:rPr>
+          <w:lang w:val="en-US"/>
+        </w:rPr>
+        <w:t xml:space="preserve"> </w:t>
+      </w:r>
+      <w:proofErr w:type="spellStart"/>
+      <w:r>
+        <w:rPr>
+          <w:lang w:val="en-US"/>
+        </w:rPr>
+        <w:t>rhoncus</w:t>
+      </w:r>
+      <w:proofErr w:type="spellEnd"/>
+      <w:r>
+        <w:rPr>
+          <w:lang w:val="en-US"/>
+        </w:rPr>
+        <w:t xml:space="preserve">. </w:t>
+      </w:r>
+      <w:proofErr w:type="spellStart"/>
+      <w:r>
+        <w:rPr>
+          <w:lang w:val="en-US"/>
+        </w:rPr>
+        <w:t>Nunc</w:t>
+      </w:r>
+      <w:proofErr w:type="spellEnd"/>
+      <w:r>
+        <w:rPr>
+          <w:lang w:val="en-US"/>
+        </w:rPr>
+        <w:t xml:space="preserve"> id </w:t>
+      </w:r>
+      <w:proofErr w:type="spellStart"/>
+      <w:r>
+        <w:rPr>
+          <w:lang w:val="en-US"/>
+        </w:rPr>
+        <w:t>condimentum</w:t>
+      </w:r>
+      <w:proofErr w:type="spellEnd"/>
+      <w:r>
+        <w:rPr>
+          <w:lang w:val="en-US"/>
+        </w:rPr>
+        <w:t xml:space="preserve"> </w:t>
       </w:r>
       <w:proofErr w:type="gramStart"/>
       <w:r>
@@ -2235,11 +3155,19 @@
       </w:r>
     </w:p>
     <w:p>
-      <w:r>
-        <w:rPr>
-          <w:lang w:val="en-US"/>
-        </w:rPr>
-        <w:t xml:space="preserve">Sed </w:t>
+      <w:proofErr w:type="spellStart"/>
+      <w:r>
+        <w:rPr>
+          <w:lang w:val="en-US"/>
+        </w:rPr>
+        <w:t>Sed</w:t>
+      </w:r>
+      <w:proofErr w:type="spellEnd"/>
+      <w:r>
+        <w:rPr>
+          <w:lang w:val="en-US"/>
+        </w:rPr>
+        <w:t xml:space="preserve"> </w:t>
       </w:r>
       <w:proofErr w:type="gramStart"/>
       <w:r>
@@ -2253,8 +3181,345 @@
         <w:rPr>
           <w:lang w:val="en-US"/>
         </w:rPr>
-        <w:t xml:space="preserve"> accumsan risus. Aenean cursus, erat eget convallis porta, erat augue vulputate tortor, non dignissim urna enim quis justo. Vestibulum lobortis dignissim sapien. Praesent varius enim </w:t>
-      </w:r>
+        <w:t xml:space="preserve"> </w:t>
+      </w:r>
+      <w:proofErr w:type="spellStart"/>
+      <w:r>
+        <w:rPr>
+          <w:lang w:val="en-US"/>
+        </w:rPr>
+        <w:t>accumsan</w:t>
+      </w:r>
+      <w:proofErr w:type="spellEnd"/>
+      <w:r>
+        <w:rPr>
+          <w:lang w:val="en-US"/>
+        </w:rPr>
+        <w:t xml:space="preserve"> </w:t>
+      </w:r>
+      <w:proofErr w:type="spellStart"/>
+      <w:r>
+        <w:rPr>
+          <w:lang w:val="en-US"/>
+        </w:rPr>
+        <w:t>risus</w:t>
+      </w:r>
+      <w:proofErr w:type="spellEnd"/>
+      <w:r>
+        <w:rPr>
+          <w:lang w:val="en-US"/>
+        </w:rPr>
+        <w:t xml:space="preserve">. </w:t>
+      </w:r>
+      <w:proofErr w:type="spellStart"/>
+      <w:r>
+        <w:rPr>
+          <w:lang w:val="en-US"/>
+        </w:rPr>
+        <w:t>Aenean</w:t>
+      </w:r>
+      <w:proofErr w:type="spellEnd"/>
+      <w:r>
+        <w:rPr>
+          <w:lang w:val="en-US"/>
+        </w:rPr>
+        <w:t xml:space="preserve"> </w:t>
+      </w:r>
+      <w:proofErr w:type="spellStart"/>
+      <w:r>
+        <w:rPr>
+          <w:lang w:val="en-US"/>
+        </w:rPr>
+        <w:t>cursus</w:t>
+      </w:r>
+      <w:proofErr w:type="spellEnd"/>
+      <w:r>
+        <w:rPr>
+          <w:lang w:val="en-US"/>
+        </w:rPr>
+        <w:t xml:space="preserve">, </w:t>
+      </w:r>
+      <w:proofErr w:type="spellStart"/>
+      <w:r>
+        <w:rPr>
+          <w:lang w:val="en-US"/>
+        </w:rPr>
+        <w:t>erat</w:t>
+      </w:r>
+      <w:proofErr w:type="spellEnd"/>
+      <w:r>
+        <w:rPr>
+          <w:lang w:val="en-US"/>
+        </w:rPr>
+        <w:t xml:space="preserve"> </w:t>
+      </w:r>
+      <w:proofErr w:type="spellStart"/>
+      <w:r>
+        <w:rPr>
+          <w:lang w:val="en-US"/>
+        </w:rPr>
+        <w:t>eget</w:t>
+      </w:r>
+      <w:proofErr w:type="spellEnd"/>
+      <w:r>
+        <w:rPr>
+          <w:lang w:val="en-US"/>
+        </w:rPr>
+        <w:t xml:space="preserve"> </w:t>
+      </w:r>
+      <w:proofErr w:type="spellStart"/>
+      <w:r>
+        <w:rPr>
+          <w:lang w:val="en-US"/>
+        </w:rPr>
+        <w:t>convallis</w:t>
+      </w:r>
+      <w:proofErr w:type="spellEnd"/>
+      <w:r>
+        <w:rPr>
+          <w:lang w:val="en-US"/>
+        </w:rPr>
+        <w:t xml:space="preserve"> </w:t>
+      </w:r>
+      <w:proofErr w:type="spellStart"/>
+      <w:r>
+        <w:rPr>
+          <w:lang w:val="en-US"/>
+        </w:rPr>
+        <w:t>porta</w:t>
+      </w:r>
+      <w:proofErr w:type="spellEnd"/>
+      <w:r>
+        <w:rPr>
+          <w:lang w:val="en-US"/>
+        </w:rPr>
+        <w:t xml:space="preserve">, </w:t>
+      </w:r>
+      <w:proofErr w:type="spellStart"/>
+      <w:r>
+        <w:rPr>
+          <w:lang w:val="en-US"/>
+        </w:rPr>
+        <w:t>erat</w:t>
+      </w:r>
+      <w:proofErr w:type="spellEnd"/>
+      <w:r>
+        <w:rPr>
+          <w:lang w:val="en-US"/>
+        </w:rPr>
+        <w:t xml:space="preserve"> </w:t>
+      </w:r>
+      <w:proofErr w:type="spellStart"/>
+      <w:r>
+        <w:rPr>
+          <w:lang w:val="en-US"/>
+        </w:rPr>
+        <w:t>augue</w:t>
+      </w:r>
+      <w:proofErr w:type="spellEnd"/>
+      <w:r>
+        <w:rPr>
+          <w:lang w:val="en-US"/>
+        </w:rPr>
+        <w:t xml:space="preserve"> </w:t>
+      </w:r>
+      <w:proofErr w:type="spellStart"/>
+      <w:r>
+        <w:rPr>
+          <w:lang w:val="en-US"/>
+        </w:rPr>
+        <w:t>vulputate</w:t>
+      </w:r>
+      <w:proofErr w:type="spellEnd"/>
+      <w:r>
+        <w:rPr>
+          <w:lang w:val="en-US"/>
+        </w:rPr>
+        <w:t xml:space="preserve"> </w:t>
+      </w:r>
+      <w:proofErr w:type="spellStart"/>
+      <w:r>
+        <w:rPr>
+          <w:lang w:val="en-US"/>
+        </w:rPr>
+        <w:t>tortor</w:t>
+      </w:r>
+      <w:proofErr w:type="spellEnd"/>
+      <w:r>
+        <w:rPr>
+          <w:lang w:val="en-US"/>
+        </w:rPr>
+        <w:t xml:space="preserve">, non </w:t>
+      </w:r>
+      <w:proofErr w:type="spellStart"/>
+      <w:r>
+        <w:rPr>
+          <w:lang w:val="en-US"/>
+        </w:rPr>
+        <w:t>dignissim</w:t>
+      </w:r>
+      <w:proofErr w:type="spellEnd"/>
+      <w:r>
+        <w:rPr>
+          <w:lang w:val="en-US"/>
+        </w:rPr>
+        <w:t xml:space="preserve"> </w:t>
+      </w:r>
+      <w:proofErr w:type="spellStart"/>
+      <w:r>
+        <w:rPr>
+          <w:lang w:val="en-US"/>
+        </w:rPr>
+        <w:t>urna</w:t>
+      </w:r>
+      <w:proofErr w:type="spellEnd"/>
+      <w:r>
+        <w:rPr>
+          <w:lang w:val="en-US"/>
+        </w:rPr>
+        <w:t xml:space="preserve"> </w:t>
+      </w:r>
+      <w:proofErr w:type="spellStart"/>
+      <w:r>
+        <w:rPr>
+          <w:lang w:val="en-US"/>
+        </w:rPr>
+        <w:t>enim</w:t>
+      </w:r>
+      <w:proofErr w:type="spellEnd"/>
+      <w:r>
+        <w:rPr>
+          <w:lang w:val="en-US"/>
+        </w:rPr>
+        <w:t xml:space="preserve"> </w:t>
+      </w:r>
+      <w:proofErr w:type="spellStart"/>
+      <w:r>
+        <w:rPr>
+          <w:lang w:val="en-US"/>
+        </w:rPr>
+        <w:t>quis</w:t>
+      </w:r>
+      <w:proofErr w:type="spellEnd"/>
+      <w:r>
+        <w:rPr>
+          <w:lang w:val="en-US"/>
+        </w:rPr>
+        <w:t xml:space="preserve"> </w:t>
+      </w:r>
+      <w:proofErr w:type="spellStart"/>
+      <w:r>
+        <w:rPr>
+          <w:lang w:val="en-US"/>
+        </w:rPr>
+        <w:t>justo</w:t>
+      </w:r>
+      <w:proofErr w:type="spellEnd"/>
+      <w:r>
+        <w:rPr>
+          <w:lang w:val="en-US"/>
+        </w:rPr>
+        <w:t xml:space="preserve">. </w:t>
+      </w:r>
+      <w:proofErr w:type="spellStart"/>
+      <w:r>
+        <w:rPr>
+          <w:lang w:val="en-US"/>
+        </w:rPr>
+        <w:t>Vestibulum</w:t>
+      </w:r>
+      <w:proofErr w:type="spellEnd"/>
+      <w:r>
+        <w:rPr>
+          <w:lang w:val="en-US"/>
+        </w:rPr>
+        <w:t xml:space="preserve"> </w:t>
+      </w:r>
+      <w:proofErr w:type="spellStart"/>
+      <w:r>
+        <w:rPr>
+          <w:lang w:val="en-US"/>
+        </w:rPr>
+        <w:t>lobortis</w:t>
+      </w:r>
+      <w:proofErr w:type="spellEnd"/>
+      <w:r>
+        <w:rPr>
+          <w:lang w:val="en-US"/>
+        </w:rPr>
+        <w:t xml:space="preserve"> </w:t>
+      </w:r>
+      <w:proofErr w:type="spellStart"/>
+      <w:r>
+        <w:rPr>
+          <w:lang w:val="en-US"/>
+        </w:rPr>
+        <w:t>dignissim</w:t>
+      </w:r>
+      <w:proofErr w:type="spellEnd"/>
+      <w:r>
+        <w:rPr>
+          <w:lang w:val="en-US"/>
+        </w:rPr>
+        <w:t xml:space="preserve"> </w:t>
+      </w:r>
+      <w:proofErr w:type="spellStart"/>
+      <w:r>
+        <w:rPr>
+          <w:lang w:val="en-US"/>
+        </w:rPr>
+        <w:t>sapien</w:t>
+      </w:r>
+      <w:proofErr w:type="spellEnd"/>
+      <w:r>
+        <w:rPr>
+          <w:lang w:val="en-US"/>
+        </w:rPr>
+        <w:t xml:space="preserve">. </w:t>
+      </w:r>
+      <w:proofErr w:type="spellStart"/>
+      <w:r>
+        <w:rPr>
+          <w:lang w:val="en-US"/>
+        </w:rPr>
+        <w:t>Praesent</w:t>
+      </w:r>
+      <w:proofErr w:type="spellEnd"/>
+      <w:r>
+        <w:rPr>
+          <w:lang w:val="en-US"/>
+        </w:rPr>
+        <w:t xml:space="preserve"> </w:t>
+      </w:r>
+      <w:proofErr w:type="spellStart"/>
+      <w:r>
+        <w:rPr>
+          <w:lang w:val="en-US"/>
+        </w:rPr>
+        <w:t>varius</w:t>
+      </w:r>
+      <w:proofErr w:type="spellEnd"/>
+      <w:r>
+        <w:rPr>
+          <w:lang w:val="en-US"/>
+        </w:rPr>
+        <w:t xml:space="preserve"> </w:t>
+      </w:r>
+      <w:proofErr w:type="spellStart"/>
+      <w:r>
+        <w:rPr>
+          <w:lang w:val="en-US"/>
+        </w:rPr>
+        <w:t>enim</w:t>
+      </w:r>
+      <w:proofErr w:type="spellEnd"/>
+      <w:r>
+        <w:rPr>
+          <w:lang w:val="en-US"/>
+        </w:rPr>
+        <w:t xml:space="preserve"> </w:t>
+      </w:r>
+      <w:proofErr w:type="spellStart"/>
       <w:proofErr w:type="gramStart"/>
       <w:r>
         <w:rPr>
@@ -2262,13 +3527,351 @@
         </w:rPr>
         <w:t>nec</w:t>
       </w:r>
+      <w:proofErr w:type="spellEnd"/>
       <w:proofErr w:type="gramEnd"/>
       <w:r>
         <w:rPr>
           <w:lang w:val="en-US"/>
         </w:rPr>
-        <w:t xml:space="preserve"> justo facilisis, sed placerat felis luctus. Fusce convallis, eros non euismod dictum, ipsum justo accumsan nisi, quis consequat tortor neque a sapien. Mauris rutrum dignissim placerat. Proin id tortor at </w:t>
-      </w:r>
+        <w:t xml:space="preserve"> </w:t>
+      </w:r>
+      <w:proofErr w:type="spellStart"/>
+      <w:r>
+        <w:rPr>
+          <w:lang w:val="en-US"/>
+        </w:rPr>
+        <w:t>justo</w:t>
+      </w:r>
+      <w:proofErr w:type="spellEnd"/>
+      <w:r>
+        <w:rPr>
+          <w:lang w:val="en-US"/>
+        </w:rPr>
+        <w:t xml:space="preserve"> </w:t>
+      </w:r>
+      <w:proofErr w:type="spellStart"/>
+      <w:r>
+        <w:rPr>
+          <w:lang w:val="en-US"/>
+        </w:rPr>
+        <w:t>facilisis</w:t>
+      </w:r>
+      <w:proofErr w:type="spellEnd"/>
+      <w:r>
+        <w:rPr>
+          <w:lang w:val="en-US"/>
+        </w:rPr>
+        <w:t xml:space="preserve">, </w:t>
+      </w:r>
+      <w:proofErr w:type="spellStart"/>
+      <w:r>
+        <w:rPr>
+          <w:lang w:val="en-US"/>
+        </w:rPr>
+        <w:t>sed</w:t>
+      </w:r>
+      <w:proofErr w:type="spellEnd"/>
+      <w:r>
+        <w:rPr>
+          <w:lang w:val="en-US"/>
+        </w:rPr>
+        <w:t xml:space="preserve"> </w:t>
+      </w:r>
+      <w:proofErr w:type="spellStart"/>
+      <w:r>
+        <w:rPr>
+          <w:lang w:val="en-US"/>
+        </w:rPr>
+        <w:t>placerat</w:t>
+      </w:r>
+      <w:proofErr w:type="spellEnd"/>
+      <w:r>
+        <w:rPr>
+          <w:lang w:val="en-US"/>
+        </w:rPr>
+        <w:t xml:space="preserve"> </w:t>
+      </w:r>
+      <w:proofErr w:type="spellStart"/>
+      <w:r>
+        <w:rPr>
+          <w:lang w:val="en-US"/>
+        </w:rPr>
+        <w:t>felis</w:t>
+      </w:r>
+      <w:proofErr w:type="spellEnd"/>
+      <w:r>
+        <w:rPr>
+          <w:lang w:val="en-US"/>
+        </w:rPr>
+        <w:t xml:space="preserve"> </w:t>
+      </w:r>
+      <w:proofErr w:type="spellStart"/>
+      <w:r>
+        <w:rPr>
+          <w:lang w:val="en-US"/>
+        </w:rPr>
+        <w:t>luctus</w:t>
+      </w:r>
+      <w:proofErr w:type="spellEnd"/>
+      <w:r>
+        <w:rPr>
+          <w:lang w:val="en-US"/>
+        </w:rPr>
+        <w:t xml:space="preserve">. </w:t>
+      </w:r>
+      <w:proofErr w:type="spellStart"/>
+      <w:r>
+        <w:rPr>
+          <w:lang w:val="en-US"/>
+        </w:rPr>
+        <w:t>Fusce</w:t>
+      </w:r>
+      <w:proofErr w:type="spellEnd"/>
+      <w:r>
+        <w:rPr>
+          <w:lang w:val="en-US"/>
+        </w:rPr>
+        <w:t xml:space="preserve"> </w:t>
+      </w:r>
+      <w:proofErr w:type="spellStart"/>
+      <w:r>
+        <w:rPr>
+          <w:lang w:val="en-US"/>
+        </w:rPr>
+        <w:t>convallis</w:t>
+      </w:r>
+      <w:proofErr w:type="spellEnd"/>
+      <w:r>
+        <w:rPr>
+          <w:lang w:val="en-US"/>
+        </w:rPr>
+        <w:t xml:space="preserve">, </w:t>
+      </w:r>
+      <w:proofErr w:type="spellStart"/>
+      <w:r>
+        <w:rPr>
+          <w:lang w:val="en-US"/>
+        </w:rPr>
+        <w:t>eros</w:t>
+      </w:r>
+      <w:proofErr w:type="spellEnd"/>
+      <w:r>
+        <w:rPr>
+          <w:lang w:val="en-US"/>
+        </w:rPr>
+        <w:t xml:space="preserve"> non </w:t>
+      </w:r>
+      <w:proofErr w:type="spellStart"/>
+      <w:r>
+        <w:rPr>
+          <w:lang w:val="en-US"/>
+        </w:rPr>
+        <w:t>euismod</w:t>
+      </w:r>
+      <w:proofErr w:type="spellEnd"/>
+      <w:r>
+        <w:rPr>
+          <w:lang w:val="en-US"/>
+        </w:rPr>
+        <w:t xml:space="preserve"> dictum, </w:t>
+      </w:r>
+      <w:proofErr w:type="spellStart"/>
+      <w:r>
+        <w:rPr>
+          <w:lang w:val="en-US"/>
+        </w:rPr>
+        <w:t>ipsum</w:t>
+      </w:r>
+      <w:proofErr w:type="spellEnd"/>
+      <w:r>
+        <w:rPr>
+          <w:lang w:val="en-US"/>
+        </w:rPr>
+        <w:t xml:space="preserve"> </w:t>
+      </w:r>
+      <w:proofErr w:type="spellStart"/>
+      <w:r>
+        <w:rPr>
+          <w:lang w:val="en-US"/>
+        </w:rPr>
+        <w:t>justo</w:t>
+      </w:r>
+      <w:proofErr w:type="spellEnd"/>
+      <w:r>
+        <w:rPr>
+          <w:lang w:val="en-US"/>
+        </w:rPr>
+        <w:t xml:space="preserve"> </w:t>
+      </w:r>
+      <w:proofErr w:type="spellStart"/>
+      <w:r>
+        <w:rPr>
+          <w:lang w:val="en-US"/>
+        </w:rPr>
+        <w:t>accumsan</w:t>
+      </w:r>
+      <w:proofErr w:type="spellEnd"/>
+      <w:r>
+        <w:rPr>
+          <w:lang w:val="en-US"/>
+        </w:rPr>
+        <w:t xml:space="preserve"> nisi, </w:t>
+      </w:r>
+      <w:proofErr w:type="spellStart"/>
+      <w:r>
+        <w:rPr>
+          <w:lang w:val="en-US"/>
+        </w:rPr>
+        <w:t>quis</w:t>
+      </w:r>
+      <w:proofErr w:type="spellEnd"/>
+      <w:r>
+        <w:rPr>
+          <w:lang w:val="en-US"/>
+        </w:rPr>
+        <w:t xml:space="preserve"> </w:t>
+      </w:r>
+      <w:proofErr w:type="spellStart"/>
+      <w:r>
+        <w:rPr>
+          <w:lang w:val="en-US"/>
+        </w:rPr>
+        <w:t>consequat</w:t>
+      </w:r>
+      <w:proofErr w:type="spellEnd"/>
+      <w:r>
+        <w:rPr>
+          <w:lang w:val="en-US"/>
+        </w:rPr>
+        <w:t xml:space="preserve"> </w:t>
+      </w:r>
+      <w:proofErr w:type="spellStart"/>
+      <w:r>
+        <w:rPr>
+          <w:lang w:val="en-US"/>
+        </w:rPr>
+        <w:t>tortor</w:t>
+      </w:r>
+      <w:proofErr w:type="spellEnd"/>
+      <w:r>
+        <w:rPr>
+          <w:lang w:val="en-US"/>
+        </w:rPr>
+        <w:t xml:space="preserve"> </w:t>
+      </w:r>
+      <w:proofErr w:type="spellStart"/>
+      <w:r>
+        <w:rPr>
+          <w:lang w:val="en-US"/>
+        </w:rPr>
+        <w:t>neque</w:t>
+      </w:r>
+      <w:proofErr w:type="spellEnd"/>
+      <w:r>
+        <w:rPr>
+          <w:lang w:val="en-US"/>
+        </w:rPr>
+        <w:t xml:space="preserve"> a </w:t>
+      </w:r>
+      <w:proofErr w:type="spellStart"/>
+      <w:r>
+        <w:rPr>
+          <w:lang w:val="en-US"/>
+        </w:rPr>
+        <w:t>sapien</w:t>
+      </w:r>
+      <w:proofErr w:type="spellEnd"/>
+      <w:r>
+        <w:rPr>
+          <w:lang w:val="en-US"/>
+        </w:rPr>
+        <w:t xml:space="preserve">. </w:t>
+      </w:r>
+      <w:proofErr w:type="spellStart"/>
+      <w:r>
+        <w:rPr>
+          <w:lang w:val="en-US"/>
+        </w:rPr>
+        <w:t>Mauris</w:t>
+      </w:r>
+      <w:proofErr w:type="spellEnd"/>
+      <w:r>
+        <w:rPr>
+          <w:lang w:val="en-US"/>
+        </w:rPr>
+        <w:t xml:space="preserve"> </w:t>
+      </w:r>
+      <w:proofErr w:type="spellStart"/>
+      <w:r>
+        <w:rPr>
+          <w:lang w:val="en-US"/>
+        </w:rPr>
+        <w:t>rutrum</w:t>
+      </w:r>
+      <w:proofErr w:type="spellEnd"/>
+      <w:r>
+        <w:rPr>
+          <w:lang w:val="en-US"/>
+        </w:rPr>
+        <w:t xml:space="preserve"> </w:t>
+      </w:r>
+      <w:proofErr w:type="spellStart"/>
+      <w:r>
+        <w:rPr>
+          <w:lang w:val="en-US"/>
+        </w:rPr>
+        <w:t>dignissim</w:t>
+      </w:r>
+      <w:proofErr w:type="spellEnd"/>
+      <w:r>
+        <w:rPr>
+          <w:lang w:val="en-US"/>
+        </w:rPr>
+        <w:t xml:space="preserve"> </w:t>
+      </w:r>
+      <w:proofErr w:type="spellStart"/>
+      <w:r>
+        <w:rPr>
+          <w:lang w:val="en-US"/>
+        </w:rPr>
+        <w:t>placerat</w:t>
+      </w:r>
+      <w:proofErr w:type="spellEnd"/>
+      <w:r>
+        <w:rPr>
+          <w:lang w:val="en-US"/>
+        </w:rPr>
+        <w:t xml:space="preserve">. </w:t>
+      </w:r>
+      <w:proofErr w:type="spellStart"/>
+      <w:r>
+        <w:rPr>
+          <w:lang w:val="en-US"/>
+        </w:rPr>
+        <w:t>Proin</w:t>
+      </w:r>
+      <w:proofErr w:type="spellEnd"/>
+      <w:r>
+        <w:rPr>
+          <w:lang w:val="en-US"/>
+        </w:rPr>
+        <w:t xml:space="preserve"> id </w:t>
+      </w:r>
+      <w:proofErr w:type="spellStart"/>
+      <w:r>
+        <w:rPr>
+          <w:lang w:val="en-US"/>
+        </w:rPr>
+        <w:t>tortor</w:t>
+      </w:r>
+      <w:proofErr w:type="spellEnd"/>
+      <w:r>
+        <w:rPr>
+          <w:lang w:val="en-US"/>
+        </w:rPr>
+        <w:t xml:space="preserve"> at </w:t>
+      </w:r>
+      <w:proofErr w:type="spellStart"/>
       <w:proofErr w:type="gramStart"/>
       <w:r>
         <w:rPr>
@@ -2276,25 +3879,323 @@
         </w:rPr>
         <w:t>massa</w:t>
       </w:r>
+      <w:proofErr w:type="spellEnd"/>
       <w:proofErr w:type="gramEnd"/>
       <w:r>
         <w:rPr>
           <w:lang w:val="en-US"/>
         </w:rPr>
-        <w:t xml:space="preserve"> pharetra varius. Morbi tincidunt dignissim odio sed luctus. Lorem ipsum dolor sit amet, consectetur adipiscing elit. </w:t>
-      </w:r>
-      <w:r>
-        <w:t>Integer accumsan convallis velit, placerat semper est hendrerit et. Proin elementum vehicula leo, vitae sodales magna tristique quis.</w:t>
-      </w:r>
-    </w:p>
-    <w:p>
-      <w:r>
-        <w:t xml:space="preserve"> </w:t>
-      </w:r>
-    </w:p>
-    <w:p>
-      <w:pPr>
-        <w:pStyle w:val="Ttulo5"/>
+        <w:t xml:space="preserve"> </w:t>
+      </w:r>
+      <w:proofErr w:type="spellStart"/>
+      <w:r>
+        <w:rPr>
+          <w:lang w:val="en-US"/>
+        </w:rPr>
+        <w:t>pharetra</w:t>
+      </w:r>
+      <w:proofErr w:type="spellEnd"/>
+      <w:r>
+        <w:rPr>
+          <w:lang w:val="en-US"/>
+        </w:rPr>
+        <w:t xml:space="preserve"> </w:t>
+      </w:r>
+      <w:proofErr w:type="spellStart"/>
+      <w:r>
+        <w:rPr>
+          <w:lang w:val="en-US"/>
+        </w:rPr>
+        <w:t>varius</w:t>
+      </w:r>
+      <w:proofErr w:type="spellEnd"/>
+      <w:r>
+        <w:rPr>
+          <w:lang w:val="en-US"/>
+        </w:rPr>
+        <w:t xml:space="preserve">. </w:t>
+      </w:r>
+      <w:proofErr w:type="spellStart"/>
+      <w:r>
+        <w:rPr>
+          <w:lang w:val="en-US"/>
+        </w:rPr>
+        <w:t>Morbi</w:t>
+      </w:r>
+      <w:proofErr w:type="spellEnd"/>
+      <w:r>
+        <w:rPr>
+          <w:lang w:val="en-US"/>
+        </w:rPr>
+        <w:t xml:space="preserve"> </w:t>
+      </w:r>
+      <w:proofErr w:type="spellStart"/>
+      <w:r>
+        <w:rPr>
+          <w:lang w:val="en-US"/>
+        </w:rPr>
+        <w:t>tincidunt</w:t>
+      </w:r>
+      <w:proofErr w:type="spellEnd"/>
+      <w:r>
+        <w:rPr>
+          <w:lang w:val="en-US"/>
+        </w:rPr>
+        <w:t xml:space="preserve"> </w:t>
+      </w:r>
+      <w:proofErr w:type="spellStart"/>
+      <w:r>
+        <w:rPr>
+          <w:lang w:val="en-US"/>
+        </w:rPr>
+        <w:t>dignissim</w:t>
+      </w:r>
+      <w:proofErr w:type="spellEnd"/>
+      <w:r>
+        <w:rPr>
+          <w:lang w:val="en-US"/>
+        </w:rPr>
+        <w:t xml:space="preserve"> </w:t>
+      </w:r>
+      <w:proofErr w:type="spellStart"/>
+      <w:r>
+        <w:rPr>
+          <w:lang w:val="en-US"/>
+        </w:rPr>
+        <w:t>odio</w:t>
+      </w:r>
+      <w:proofErr w:type="spellEnd"/>
+      <w:r>
+        <w:rPr>
+          <w:lang w:val="en-US"/>
+        </w:rPr>
+        <w:t xml:space="preserve"> </w:t>
+      </w:r>
+      <w:proofErr w:type="spellStart"/>
+      <w:r>
+        <w:rPr>
+          <w:lang w:val="en-US"/>
+        </w:rPr>
+        <w:t>sed</w:t>
+      </w:r>
+      <w:proofErr w:type="spellEnd"/>
+      <w:r>
+        <w:rPr>
+          <w:lang w:val="en-US"/>
+        </w:rPr>
+        <w:t xml:space="preserve"> </w:t>
+      </w:r>
+      <w:proofErr w:type="spellStart"/>
+      <w:r>
+        <w:rPr>
+          <w:lang w:val="en-US"/>
+        </w:rPr>
+        <w:t>luctus</w:t>
+      </w:r>
+      <w:proofErr w:type="spellEnd"/>
+      <w:r>
+        <w:rPr>
+          <w:lang w:val="en-US"/>
+        </w:rPr>
+        <w:t xml:space="preserve">. </w:t>
+      </w:r>
+      <w:proofErr w:type="spellStart"/>
+      <w:r>
+        <w:rPr>
+          <w:lang w:val="en-US"/>
+        </w:rPr>
+        <w:t>Lorem</w:t>
+      </w:r>
+      <w:proofErr w:type="spellEnd"/>
+      <w:r>
+        <w:rPr>
+          <w:lang w:val="en-US"/>
+        </w:rPr>
+        <w:t xml:space="preserve"> </w:t>
+      </w:r>
+      <w:proofErr w:type="spellStart"/>
+      <w:r>
+        <w:rPr>
+          <w:lang w:val="en-US"/>
+        </w:rPr>
+        <w:t>ipsum</w:t>
+      </w:r>
+      <w:proofErr w:type="spellEnd"/>
+      <w:r>
+        <w:rPr>
+          <w:lang w:val="en-US"/>
+        </w:rPr>
+        <w:t xml:space="preserve"> dolor sit </w:t>
+      </w:r>
+      <w:proofErr w:type="spellStart"/>
+      <w:r>
+        <w:rPr>
+          <w:lang w:val="en-US"/>
+        </w:rPr>
+        <w:t>amet</w:t>
+      </w:r>
+      <w:proofErr w:type="spellEnd"/>
+      <w:r>
+        <w:rPr>
+          <w:lang w:val="en-US"/>
+        </w:rPr>
+        <w:t xml:space="preserve">, </w:t>
+      </w:r>
+      <w:proofErr w:type="spellStart"/>
+      <w:r>
+        <w:rPr>
+          <w:lang w:val="en-US"/>
+        </w:rPr>
+        <w:t>consectetur</w:t>
+      </w:r>
+      <w:proofErr w:type="spellEnd"/>
+      <w:r>
+        <w:rPr>
+          <w:lang w:val="en-US"/>
+        </w:rPr>
+        <w:t xml:space="preserve"> </w:t>
+      </w:r>
+      <w:proofErr w:type="spellStart"/>
+      <w:r>
+        <w:rPr>
+          <w:lang w:val="en-US"/>
+        </w:rPr>
+        <w:t>adipiscing</w:t>
+      </w:r>
+      <w:proofErr w:type="spellEnd"/>
+      <w:r>
+        <w:rPr>
+          <w:lang w:val="en-US"/>
+        </w:rPr>
+        <w:t xml:space="preserve"> </w:t>
+      </w:r>
+      <w:proofErr w:type="spellStart"/>
+      <w:r>
+        <w:rPr>
+          <w:lang w:val="en-US"/>
+        </w:rPr>
+        <w:t>elit</w:t>
+      </w:r>
+      <w:proofErr w:type="spellEnd"/>
+      <w:r>
+        <w:rPr>
+          <w:lang w:val="en-US"/>
+        </w:rPr>
+        <w:t xml:space="preserve">. </w:t>
+      </w:r>
+      <w:proofErr w:type="spellStart"/>
+      <w:r>
+        <w:t>Integer</w:t>
+      </w:r>
+      <w:proofErr w:type="spellEnd"/>
+      <w:r>
+        <w:t xml:space="preserve"> </w:t>
+      </w:r>
+      <w:proofErr w:type="spellStart"/>
+      <w:r>
+        <w:t>accumsan</w:t>
+      </w:r>
+      <w:proofErr w:type="spellEnd"/>
+      <w:r>
+        <w:t xml:space="preserve"> </w:t>
+      </w:r>
+      <w:proofErr w:type="spellStart"/>
+      <w:r>
+        <w:t>convallis</w:t>
+      </w:r>
+      <w:proofErr w:type="spellEnd"/>
+      <w:r>
+        <w:t xml:space="preserve"> </w:t>
+      </w:r>
+      <w:proofErr w:type="spellStart"/>
+      <w:r>
+        <w:t>velit</w:t>
+      </w:r>
+      <w:proofErr w:type="spellEnd"/>
+      <w:r>
+        <w:t xml:space="preserve">, </w:t>
+      </w:r>
+      <w:proofErr w:type="spellStart"/>
+      <w:r>
+        <w:t>placerat</w:t>
+      </w:r>
+      <w:proofErr w:type="spellEnd"/>
+      <w:r>
+        <w:t xml:space="preserve"> </w:t>
+      </w:r>
+      <w:proofErr w:type="spellStart"/>
+      <w:r>
+        <w:t>semper</w:t>
+      </w:r>
+      <w:proofErr w:type="spellEnd"/>
+      <w:r>
+        <w:t xml:space="preserve"> </w:t>
+      </w:r>
+      <w:proofErr w:type="spellStart"/>
+      <w:r>
+        <w:t>est</w:t>
+      </w:r>
+      <w:proofErr w:type="spellEnd"/>
+      <w:r>
+        <w:t xml:space="preserve"> </w:t>
+      </w:r>
+      <w:proofErr w:type="spellStart"/>
+      <w:r>
+        <w:t>hendrerit</w:t>
+      </w:r>
+      <w:proofErr w:type="spellEnd"/>
+      <w:r>
+        <w:t xml:space="preserve"> et. </w:t>
+      </w:r>
+      <w:proofErr w:type="spellStart"/>
+      <w:r>
+        <w:t>Proin</w:t>
+      </w:r>
+      <w:proofErr w:type="spellEnd"/>
+      <w:r>
+        <w:t xml:space="preserve"> </w:t>
+      </w:r>
+      <w:proofErr w:type="spellStart"/>
+      <w:r>
+        <w:t>elementum</w:t>
+      </w:r>
+      <w:proofErr w:type="spellEnd"/>
+      <w:r>
+        <w:t xml:space="preserve"> vehicula leo, vitae </w:t>
+      </w:r>
+      <w:proofErr w:type="spellStart"/>
+      <w:r>
+        <w:t>sodales</w:t>
+      </w:r>
+      <w:proofErr w:type="spellEnd"/>
+      <w:r>
+        <w:t xml:space="preserve"> magna </w:t>
+      </w:r>
+      <w:proofErr w:type="spellStart"/>
+      <w:r>
+        <w:t>tristique</w:t>
+      </w:r>
+      <w:proofErr w:type="spellEnd"/>
+      <w:r>
+        <w:t xml:space="preserve"> </w:t>
+      </w:r>
+      <w:proofErr w:type="spellStart"/>
+      <w:r>
+        <w:t>quis</w:t>
+      </w:r>
+      <w:proofErr w:type="spellEnd"/>
+      <w:r>
+        <w:t>.</w:t>
+      </w:r>
+    </w:p>
+    <w:p>
+      <w:r>
+        <w:t xml:space="preserve"> </w:t>
+      </w:r>
+    </w:p>
+    <w:p>
+      <w:pPr>
+        <w:pStyle w:val="Heading5"/>
       </w:pPr>
       <w:r>
         <w:t>2.4.</w:t>
@@ -2324,19 +4225,252 @@
       </w:pPr>
       <w:r>
         <w:rPr>
-          <w:lang w:val="en-US"/>
-        </w:rPr>
-        <w:t xml:space="preserve">Lorem ipsum dolor sit amet, consectetur adipiscing elit. </w:t>
-      </w:r>
-      <w:r>
-        <w:t xml:space="preserve">Fusce gravida ipsum id libero sagittis molestie. </w:t>
-      </w:r>
-      <w:r>
-        <w:rPr>
-          <w:lang w:val="en-US"/>
-        </w:rPr>
-        <w:t xml:space="preserve">Nam volutpat congue metus, non congue tortor hendrerit </w:t>
-      </w:r>
+          <w:noProof/>
+        </w:rPr>
+        <w:drawing>
+          <wp:anchor distT="0" distB="0" distL="114300" distR="114300" simplePos="0" relativeHeight="251666432" behindDoc="0" locked="0" layoutInCell="1" allowOverlap="1" wp14:anchorId="67E05E1E" wp14:editId="2587A51A">
+            <wp:simplePos x="0" y="0"/>
+            <wp:positionH relativeFrom="margin">
+              <wp:align>right</wp:align>
+            </wp:positionH>
+            <wp:positionV relativeFrom="paragraph">
+              <wp:posOffset>5080</wp:posOffset>
+            </wp:positionV>
+            <wp:extent cx="1219200" cy="1219200"/>
+            <wp:effectExtent l="0" t="0" r="0" b="0"/>
+            <wp:wrapSquare wrapText="bothSides"/>
+            <wp:docPr id="18" name="Picture 18" descr="apple, computer, flat, imac, mac icon"/>
+            <wp:cNvGraphicFramePr>
+              <a:graphicFrameLocks xmlns:a="http://schemas.openxmlformats.org/drawingml/2006/main" noChangeAspect="1"/>
+            </wp:cNvGraphicFramePr>
+            <a:graphic xmlns:a="http://schemas.openxmlformats.org/drawingml/2006/main">
+              <a:graphicData uri="http://schemas.openxmlformats.org/drawingml/2006/picture">
+                <pic:pic xmlns:pic="http://schemas.openxmlformats.org/drawingml/2006/picture">
+                  <pic:nvPicPr>
+                    <pic:cNvPr id="0" name="Picture 5" descr="apple, computer, flat, imac, mac icon"/>
+                    <pic:cNvPicPr>
+                      <a:picLocks noChangeAspect="1" noChangeArrowheads="1"/>
+                    </pic:cNvPicPr>
+                  </pic:nvPicPr>
+                  <pic:blipFill>
+                    <a:blip r:embed="rId12">
+                      <a:extLst>
+                        <a:ext uri="{28A0092B-C50C-407E-A947-70E740481C1C}">
+                          <a14:useLocalDpi xmlns:a14="http://schemas.microsoft.com/office/drawing/2010/main" val="0"/>
+                        </a:ext>
+                      </a:extLst>
+                    </a:blip>
+                    <a:srcRect/>
+                    <a:stretch>
+                      <a:fillRect/>
+                    </a:stretch>
+                  </pic:blipFill>
+                  <pic:spPr bwMode="auto">
+                    <a:xfrm>
+                      <a:off x="0" y="0"/>
+                      <a:ext cx="1219200" cy="1219200"/>
+                    </a:xfrm>
+                    <a:prstGeom prst="rect">
+                      <a:avLst/>
+                    </a:prstGeom>
+                    <a:noFill/>
+                    <a:ln>
+                      <a:noFill/>
+                    </a:ln>
+                  </pic:spPr>
+                </pic:pic>
+              </a:graphicData>
+            </a:graphic>
+          </wp:anchor>
+        </w:drawing>
+      </w:r>
+      <w:proofErr w:type="spellStart"/>
+      <w:r>
+        <w:t>Lorem</w:t>
+      </w:r>
+      <w:proofErr w:type="spellEnd"/>
+      <w:r>
+        <w:t xml:space="preserve"> </w:t>
+      </w:r>
+      <w:proofErr w:type="spellStart"/>
+      <w:r>
+        <w:t>ipsum</w:t>
+      </w:r>
+      <w:proofErr w:type="spellEnd"/>
+      <w:r>
+        <w:t xml:space="preserve"> dolor </w:t>
+      </w:r>
+      <w:proofErr w:type="spellStart"/>
+      <w:r>
+        <w:t>sit</w:t>
+      </w:r>
+      <w:proofErr w:type="spellEnd"/>
+      <w:r>
+        <w:t xml:space="preserve"> </w:t>
+      </w:r>
+      <w:proofErr w:type="spellStart"/>
+      <w:r>
+        <w:t>amet</w:t>
+      </w:r>
+      <w:proofErr w:type="spellEnd"/>
+      <w:r>
+        <w:t xml:space="preserve">, </w:t>
+      </w:r>
+      <w:proofErr w:type="spellStart"/>
+      <w:r>
+        <w:t>consectetur</w:t>
+      </w:r>
+      <w:proofErr w:type="spellEnd"/>
+      <w:r>
+        <w:t xml:space="preserve"> </w:t>
+      </w:r>
+      <w:proofErr w:type="spellStart"/>
+      <w:r>
+        <w:t>adipiscing</w:t>
+      </w:r>
+      <w:proofErr w:type="spellEnd"/>
+      <w:r>
+        <w:t xml:space="preserve"> </w:t>
+      </w:r>
+      <w:proofErr w:type="spellStart"/>
+      <w:r>
+        <w:t>elit</w:t>
+      </w:r>
+      <w:proofErr w:type="spellEnd"/>
+      <w:r>
+        <w:t xml:space="preserve">. </w:t>
+      </w:r>
+      <w:proofErr w:type="spellStart"/>
+      <w:r>
+        <w:t>Fusce</w:t>
+      </w:r>
+      <w:proofErr w:type="spellEnd"/>
+      <w:r>
+        <w:t xml:space="preserve"> </w:t>
+      </w:r>
+      <w:proofErr w:type="spellStart"/>
+      <w:r>
+        <w:t>gravida</w:t>
+      </w:r>
+      <w:proofErr w:type="spellEnd"/>
+      <w:r>
+        <w:t xml:space="preserve"> </w:t>
+      </w:r>
+      <w:proofErr w:type="spellStart"/>
+      <w:r>
+        <w:t>ipsum</w:t>
+      </w:r>
+      <w:proofErr w:type="spellEnd"/>
+      <w:r>
+        <w:t xml:space="preserve"> id libero </w:t>
+      </w:r>
+      <w:proofErr w:type="spellStart"/>
+      <w:r>
+        <w:t>sagittis</w:t>
+      </w:r>
+      <w:proofErr w:type="spellEnd"/>
+      <w:r>
+        <w:t xml:space="preserve"> </w:t>
+      </w:r>
+      <w:proofErr w:type="spellStart"/>
+      <w:r>
+        <w:t>molestie</w:t>
+      </w:r>
+      <w:proofErr w:type="spellEnd"/>
+      <w:r>
+        <w:t xml:space="preserve">. </w:t>
+      </w:r>
+      <w:r>
+        <w:rPr>
+          <w:lang w:val="en-US"/>
+        </w:rPr>
+        <w:t xml:space="preserve">Nam </w:t>
+      </w:r>
+      <w:proofErr w:type="spellStart"/>
+      <w:r>
+        <w:rPr>
+          <w:lang w:val="en-US"/>
+        </w:rPr>
+        <w:t>volutpat</w:t>
+      </w:r>
+      <w:proofErr w:type="spellEnd"/>
+      <w:r>
+        <w:rPr>
+          <w:lang w:val="en-US"/>
+        </w:rPr>
+        <w:t xml:space="preserve"> </w:t>
+      </w:r>
+      <w:proofErr w:type="spellStart"/>
+      <w:r>
+        <w:rPr>
+          <w:lang w:val="en-US"/>
+        </w:rPr>
+        <w:t>congue</w:t>
+      </w:r>
+      <w:proofErr w:type="spellEnd"/>
+      <w:r>
+        <w:rPr>
+          <w:lang w:val="en-US"/>
+        </w:rPr>
+        <w:t xml:space="preserve"> </w:t>
+      </w:r>
+      <w:proofErr w:type="spellStart"/>
+      <w:r>
+        <w:rPr>
+          <w:lang w:val="en-US"/>
+        </w:rPr>
+        <w:t>metus</w:t>
+      </w:r>
+      <w:proofErr w:type="spellEnd"/>
+      <w:r>
+        <w:rPr>
+          <w:lang w:val="en-US"/>
+        </w:rPr>
+        <w:t xml:space="preserve">, non </w:t>
+      </w:r>
+      <w:proofErr w:type="spellStart"/>
+      <w:r>
+        <w:rPr>
+          <w:lang w:val="en-US"/>
+        </w:rPr>
+        <w:t>congue</w:t>
+      </w:r>
+      <w:proofErr w:type="spellEnd"/>
+      <w:r>
+        <w:rPr>
+          <w:lang w:val="en-US"/>
+        </w:rPr>
+        <w:t xml:space="preserve"> </w:t>
+      </w:r>
+      <w:proofErr w:type="spellStart"/>
+      <w:r>
+        <w:rPr>
+          <w:lang w:val="en-US"/>
+        </w:rPr>
+        <w:t>tortor</w:t>
+      </w:r>
+      <w:proofErr w:type="spellEnd"/>
+      <w:r>
+        <w:rPr>
+          <w:lang w:val="en-US"/>
+        </w:rPr>
+        <w:t xml:space="preserve"> </w:t>
+      </w:r>
+      <w:proofErr w:type="spellStart"/>
+      <w:r>
+        <w:rPr>
+          <w:lang w:val="en-US"/>
+        </w:rPr>
+        <w:t>hendrerit</w:t>
+      </w:r>
+      <w:proofErr w:type="spellEnd"/>
+      <w:r>
+        <w:rPr>
+          <w:lang w:val="en-US"/>
+        </w:rPr>
+        <w:t xml:space="preserve"> </w:t>
+      </w:r>
+      <w:proofErr w:type="spellStart"/>
       <w:proofErr w:type="gramStart"/>
       <w:r>
         <w:rPr>
@@ -2344,13 +4478,85 @@
         </w:rPr>
         <w:t>nec</w:t>
       </w:r>
+      <w:proofErr w:type="spellEnd"/>
       <w:proofErr w:type="gramEnd"/>
       <w:r>
         <w:rPr>
           <w:lang w:val="en-US"/>
         </w:rPr>
-        <w:t xml:space="preserve">. Sed non ipsum nibh. Cras commodo </w:t>
-      </w:r>
+        <w:t xml:space="preserve">. </w:t>
+      </w:r>
+      <w:proofErr w:type="spellStart"/>
+      <w:r>
+        <w:rPr>
+          <w:lang w:val="en-US"/>
+        </w:rPr>
+        <w:t>Sed</w:t>
+      </w:r>
+      <w:proofErr w:type="spellEnd"/>
+      <w:r>
+        <w:rPr>
+          <w:lang w:val="en-US"/>
+        </w:rPr>
+        <w:t xml:space="preserve"> non </w:t>
+      </w:r>
+      <w:proofErr w:type="spellStart"/>
+      <w:r>
+        <w:rPr>
+          <w:lang w:val="en-US"/>
+        </w:rPr>
+        <w:t>ipsum</w:t>
+      </w:r>
+      <w:proofErr w:type="spellEnd"/>
+      <w:r>
+        <w:rPr>
+          <w:lang w:val="en-US"/>
+        </w:rPr>
+        <w:t xml:space="preserve"> </w:t>
+      </w:r>
+      <w:proofErr w:type="spellStart"/>
+      <w:r>
+        <w:rPr>
+          <w:lang w:val="en-US"/>
+        </w:rPr>
+        <w:t>nibh</w:t>
+      </w:r>
+      <w:proofErr w:type="spellEnd"/>
+      <w:r>
+        <w:rPr>
+          <w:lang w:val="en-US"/>
+        </w:rPr>
+        <w:t xml:space="preserve">. </w:t>
+      </w:r>
+      <w:proofErr w:type="spellStart"/>
+      <w:r>
+        <w:rPr>
+          <w:lang w:val="en-US"/>
+        </w:rPr>
+        <w:t>Cras</w:t>
+      </w:r>
+      <w:proofErr w:type="spellEnd"/>
+      <w:r>
+        <w:rPr>
+          <w:lang w:val="en-US"/>
+        </w:rPr>
+        <w:t xml:space="preserve"> </w:t>
+      </w:r>
+      <w:proofErr w:type="spellStart"/>
+      <w:r>
+        <w:rPr>
+          <w:lang w:val="en-US"/>
+        </w:rPr>
+        <w:t>commodo</w:t>
+      </w:r>
+      <w:proofErr w:type="spellEnd"/>
+      <w:r>
+        <w:rPr>
+          <w:lang w:val="en-US"/>
+        </w:rPr>
+        <w:t xml:space="preserve"> </w:t>
+      </w:r>
+      <w:proofErr w:type="spellStart"/>
       <w:proofErr w:type="gramStart"/>
       <w:r>
         <w:rPr>
@@ -2358,24 +4564,411 @@
         </w:rPr>
         <w:t>sem</w:t>
       </w:r>
+      <w:proofErr w:type="spellEnd"/>
       <w:proofErr w:type="gramEnd"/>
       <w:r>
         <w:rPr>
           <w:lang w:val="en-US"/>
         </w:rPr>
-        <w:t xml:space="preserve"> et lacus feugiat accumsan. Praesent quis diam consequat, pharetra dolor sed, interdum tortor. Sed elit metus, semper sed dolor vitae, luctus auctor neque. </w:t>
-      </w:r>
-    </w:p>
-    <w:p>
-      <w:r>
-        <w:t xml:space="preserve">Sed a accumsan risus. Aenean cursus, erat eget convallis porta, erat augue vulputate tortor, non dignissim urna enim quis justo. </w:t>
-      </w:r>
-      <w:r>
-        <w:rPr>
-          <w:lang w:val="en-US"/>
-        </w:rPr>
-        <w:t>Vestibulum lobortis dignissim sapien</w:t>
-      </w:r>
+        <w:t xml:space="preserve"> et lacus </w:t>
+      </w:r>
+      <w:proofErr w:type="spellStart"/>
+      <w:r>
+        <w:rPr>
+          <w:lang w:val="en-US"/>
+        </w:rPr>
+        <w:t>feugiat</w:t>
+      </w:r>
+      <w:proofErr w:type="spellEnd"/>
+      <w:r>
+        <w:rPr>
+          <w:lang w:val="en-US"/>
+        </w:rPr>
+        <w:t xml:space="preserve"> </w:t>
+      </w:r>
+      <w:proofErr w:type="spellStart"/>
+      <w:r>
+        <w:rPr>
+          <w:lang w:val="en-US"/>
+        </w:rPr>
+        <w:t>accumsan</w:t>
+      </w:r>
+      <w:proofErr w:type="spellEnd"/>
+      <w:r>
+        <w:rPr>
+          <w:lang w:val="en-US"/>
+        </w:rPr>
+        <w:t xml:space="preserve">. </w:t>
+      </w:r>
+      <w:proofErr w:type="spellStart"/>
+      <w:r>
+        <w:rPr>
+          <w:lang w:val="en-US"/>
+        </w:rPr>
+        <w:t>Praesent</w:t>
+      </w:r>
+      <w:proofErr w:type="spellEnd"/>
+      <w:r>
+        <w:rPr>
+          <w:lang w:val="en-US"/>
+        </w:rPr>
+        <w:t xml:space="preserve"> </w:t>
+      </w:r>
+      <w:proofErr w:type="spellStart"/>
+      <w:r>
+        <w:rPr>
+          <w:lang w:val="en-US"/>
+        </w:rPr>
+        <w:t>quis</w:t>
+      </w:r>
+      <w:proofErr w:type="spellEnd"/>
+      <w:r>
+        <w:rPr>
+          <w:lang w:val="en-US"/>
+        </w:rPr>
+        <w:t xml:space="preserve"> </w:t>
+      </w:r>
+      <w:proofErr w:type="spellStart"/>
+      <w:r>
+        <w:rPr>
+          <w:lang w:val="en-US"/>
+        </w:rPr>
+        <w:t>diam</w:t>
+      </w:r>
+      <w:proofErr w:type="spellEnd"/>
+      <w:r>
+        <w:rPr>
+          <w:lang w:val="en-US"/>
+        </w:rPr>
+        <w:t xml:space="preserve"> </w:t>
+      </w:r>
+      <w:proofErr w:type="spellStart"/>
+      <w:r>
+        <w:rPr>
+          <w:lang w:val="en-US"/>
+        </w:rPr>
+        <w:t>consequat</w:t>
+      </w:r>
+      <w:proofErr w:type="spellEnd"/>
+      <w:r>
+        <w:rPr>
+          <w:lang w:val="en-US"/>
+        </w:rPr>
+        <w:t xml:space="preserve">, </w:t>
+      </w:r>
+      <w:proofErr w:type="spellStart"/>
+      <w:r>
+        <w:rPr>
+          <w:lang w:val="en-US"/>
+        </w:rPr>
+        <w:t>pharetra</w:t>
+      </w:r>
+      <w:proofErr w:type="spellEnd"/>
+      <w:r>
+        <w:rPr>
+          <w:lang w:val="en-US"/>
+        </w:rPr>
+        <w:t xml:space="preserve"> dolor </w:t>
+      </w:r>
+      <w:proofErr w:type="spellStart"/>
+      <w:r>
+        <w:rPr>
+          <w:lang w:val="en-US"/>
+        </w:rPr>
+        <w:t>sed</w:t>
+      </w:r>
+      <w:proofErr w:type="spellEnd"/>
+      <w:r>
+        <w:rPr>
+          <w:lang w:val="en-US"/>
+        </w:rPr>
+        <w:t xml:space="preserve">, </w:t>
+      </w:r>
+      <w:proofErr w:type="spellStart"/>
+      <w:r>
+        <w:rPr>
+          <w:lang w:val="en-US"/>
+        </w:rPr>
+        <w:t>interdum</w:t>
+      </w:r>
+      <w:proofErr w:type="spellEnd"/>
+      <w:r>
+        <w:rPr>
+          <w:lang w:val="en-US"/>
+        </w:rPr>
+        <w:t xml:space="preserve"> </w:t>
+      </w:r>
+      <w:proofErr w:type="spellStart"/>
+      <w:r>
+        <w:rPr>
+          <w:lang w:val="en-US"/>
+        </w:rPr>
+        <w:t>tortor</w:t>
+      </w:r>
+      <w:proofErr w:type="spellEnd"/>
+      <w:r>
+        <w:rPr>
+          <w:lang w:val="en-US"/>
+        </w:rPr>
+        <w:t xml:space="preserve">. </w:t>
+      </w:r>
+      <w:proofErr w:type="spellStart"/>
+      <w:r>
+        <w:rPr>
+          <w:lang w:val="en-US"/>
+        </w:rPr>
+        <w:t>Sed</w:t>
+      </w:r>
+      <w:proofErr w:type="spellEnd"/>
+      <w:r>
+        <w:rPr>
+          <w:lang w:val="en-US"/>
+        </w:rPr>
+        <w:t xml:space="preserve"> </w:t>
+      </w:r>
+      <w:proofErr w:type="spellStart"/>
+      <w:r>
+        <w:rPr>
+          <w:lang w:val="en-US"/>
+        </w:rPr>
+        <w:t>elit</w:t>
+      </w:r>
+      <w:proofErr w:type="spellEnd"/>
+      <w:r>
+        <w:rPr>
+          <w:lang w:val="en-US"/>
+        </w:rPr>
+        <w:t xml:space="preserve"> </w:t>
+      </w:r>
+      <w:proofErr w:type="spellStart"/>
+      <w:r>
+        <w:rPr>
+          <w:lang w:val="en-US"/>
+        </w:rPr>
+        <w:t>metus</w:t>
+      </w:r>
+      <w:proofErr w:type="spellEnd"/>
+      <w:r>
+        <w:rPr>
+          <w:lang w:val="en-US"/>
+        </w:rPr>
+        <w:t xml:space="preserve">, semper </w:t>
+      </w:r>
+      <w:proofErr w:type="spellStart"/>
+      <w:r>
+        <w:rPr>
+          <w:lang w:val="en-US"/>
+        </w:rPr>
+        <w:t>sed</w:t>
+      </w:r>
+      <w:proofErr w:type="spellEnd"/>
+      <w:r>
+        <w:rPr>
+          <w:lang w:val="en-US"/>
+        </w:rPr>
+        <w:t xml:space="preserve"> dolor vitae, </w:t>
+      </w:r>
+      <w:proofErr w:type="spellStart"/>
+      <w:r>
+        <w:rPr>
+          <w:lang w:val="en-US"/>
+        </w:rPr>
+        <w:t>luctus</w:t>
+      </w:r>
+      <w:proofErr w:type="spellEnd"/>
+      <w:r>
+        <w:rPr>
+          <w:lang w:val="en-US"/>
+        </w:rPr>
+        <w:t xml:space="preserve"> </w:t>
+      </w:r>
+      <w:proofErr w:type="spellStart"/>
+      <w:r>
+        <w:rPr>
+          <w:lang w:val="en-US"/>
+        </w:rPr>
+        <w:t>auctor</w:t>
+      </w:r>
+      <w:proofErr w:type="spellEnd"/>
+      <w:r>
+        <w:rPr>
+          <w:lang w:val="en-US"/>
+        </w:rPr>
+        <w:t xml:space="preserve"> </w:t>
+      </w:r>
+      <w:proofErr w:type="spellStart"/>
+      <w:r>
+        <w:rPr>
+          <w:lang w:val="en-US"/>
+        </w:rPr>
+        <w:t>neque</w:t>
+      </w:r>
+      <w:proofErr w:type="spellEnd"/>
+      <w:r>
+        <w:rPr>
+          <w:lang w:val="en-US"/>
+        </w:rPr>
+        <w:t xml:space="preserve">. </w:t>
+      </w:r>
+    </w:p>
+    <w:p>
+      <w:r>
+        <w:t xml:space="preserve">Sed a </w:t>
+      </w:r>
+      <w:proofErr w:type="spellStart"/>
+      <w:r>
+        <w:t>accumsan</w:t>
+      </w:r>
+      <w:proofErr w:type="spellEnd"/>
+      <w:r>
+        <w:t xml:space="preserve"> </w:t>
+      </w:r>
+      <w:proofErr w:type="spellStart"/>
+      <w:r>
+        <w:t>risus</w:t>
+      </w:r>
+      <w:proofErr w:type="spellEnd"/>
+      <w:r>
+        <w:t xml:space="preserve">. </w:t>
+      </w:r>
+      <w:proofErr w:type="spellStart"/>
+      <w:r>
+        <w:t>Aenean</w:t>
+      </w:r>
+      <w:proofErr w:type="spellEnd"/>
+      <w:r>
+        <w:t xml:space="preserve"> </w:t>
+      </w:r>
+      <w:proofErr w:type="spellStart"/>
+      <w:r>
+        <w:t>cursus</w:t>
+      </w:r>
+      <w:proofErr w:type="spellEnd"/>
+      <w:r>
+        <w:t xml:space="preserve">, </w:t>
+      </w:r>
+      <w:proofErr w:type="spellStart"/>
+      <w:r>
+        <w:t>erat</w:t>
+      </w:r>
+      <w:proofErr w:type="spellEnd"/>
+      <w:r>
+        <w:t xml:space="preserve"> </w:t>
+      </w:r>
+      <w:proofErr w:type="spellStart"/>
+      <w:r>
+        <w:t>eget</w:t>
+      </w:r>
+      <w:proofErr w:type="spellEnd"/>
+      <w:r>
+        <w:t xml:space="preserve"> </w:t>
+      </w:r>
+      <w:proofErr w:type="spellStart"/>
+      <w:r>
+        <w:t>convallis</w:t>
+      </w:r>
+      <w:proofErr w:type="spellEnd"/>
+      <w:r>
+        <w:t xml:space="preserve"> porta, </w:t>
+      </w:r>
+      <w:proofErr w:type="spellStart"/>
+      <w:r>
+        <w:t>erat</w:t>
+      </w:r>
+      <w:proofErr w:type="spellEnd"/>
+      <w:r>
+        <w:t xml:space="preserve"> </w:t>
+      </w:r>
+      <w:proofErr w:type="spellStart"/>
+      <w:r>
+        <w:t>augue</w:t>
+      </w:r>
+      <w:proofErr w:type="spellEnd"/>
+      <w:r>
+        <w:t xml:space="preserve"> </w:t>
+      </w:r>
+      <w:proofErr w:type="spellStart"/>
+      <w:r>
+        <w:t>vulputate</w:t>
+      </w:r>
+      <w:proofErr w:type="spellEnd"/>
+      <w:r>
+        <w:t xml:space="preserve"> tortor, non </w:t>
+      </w:r>
+      <w:proofErr w:type="spellStart"/>
+      <w:r>
+        <w:t>dignissim</w:t>
+      </w:r>
+      <w:proofErr w:type="spellEnd"/>
+      <w:r>
+        <w:t xml:space="preserve"> urna </w:t>
+      </w:r>
+      <w:proofErr w:type="spellStart"/>
+      <w:r>
+        <w:t>enim</w:t>
+      </w:r>
+      <w:proofErr w:type="spellEnd"/>
+      <w:r>
+        <w:t xml:space="preserve"> </w:t>
+      </w:r>
+      <w:proofErr w:type="spellStart"/>
+      <w:r>
+        <w:t>quis</w:t>
+      </w:r>
+      <w:proofErr w:type="spellEnd"/>
+      <w:r>
+        <w:t xml:space="preserve"> justo. </w:t>
+      </w:r>
+      <w:proofErr w:type="spellStart"/>
+      <w:r>
+        <w:rPr>
+          <w:lang w:val="en-US"/>
+        </w:rPr>
+        <w:t>Vestibulum</w:t>
+      </w:r>
+      <w:proofErr w:type="spellEnd"/>
+      <w:r>
+        <w:rPr>
+          <w:lang w:val="en-US"/>
+        </w:rPr>
+        <w:t xml:space="preserve"> </w:t>
+      </w:r>
+      <w:proofErr w:type="spellStart"/>
+      <w:r>
+        <w:rPr>
+          <w:lang w:val="en-US"/>
+        </w:rPr>
+        <w:t>lobortis</w:t>
+      </w:r>
+      <w:proofErr w:type="spellEnd"/>
+      <w:r>
+        <w:rPr>
+          <w:lang w:val="en-US"/>
+        </w:rPr>
+        <w:t xml:space="preserve"> </w:t>
+      </w:r>
+      <w:proofErr w:type="spellStart"/>
+      <w:r>
+        <w:rPr>
+          <w:lang w:val="en-US"/>
+        </w:rPr>
+        <w:t>dignissim</w:t>
+      </w:r>
+      <w:proofErr w:type="spellEnd"/>
+      <w:r>
+        <w:rPr>
+          <w:lang w:val="en-US"/>
+        </w:rPr>
+        <w:t xml:space="preserve"> </w:t>
+      </w:r>
+      <w:proofErr w:type="spellStart"/>
+      <w:r>
+        <w:rPr>
+          <w:lang w:val="en-US"/>
+        </w:rPr>
+        <w:t>sapien</w:t>
+      </w:r>
+      <w:proofErr w:type="spellEnd"/>
       <w:proofErr w:type="gramStart"/>
       <w:r>
         <w:rPr>
@@ -2388,10 +4981,195 @@
         <w:rPr>
           <w:lang w:val="en-US"/>
         </w:rPr>
-        <w:t xml:space="preserve"> Lorem ipsum dolor sit amet, consectetur adipiscing elit. </w:t>
-      </w:r>
-      <w:r>
-        <w:t>Integer accumsan convallis velit, placerat semper est hendrerit et. Proin elementum vehicula leo, vitae sodales magna tristique quis.</w:t>
+        <w:t xml:space="preserve"> </w:t>
+      </w:r>
+      <w:proofErr w:type="spellStart"/>
+      <w:r>
+        <w:rPr>
+          <w:lang w:val="en-US"/>
+        </w:rPr>
+        <w:t>Lorem</w:t>
+      </w:r>
+      <w:proofErr w:type="spellEnd"/>
+      <w:r>
+        <w:rPr>
+          <w:lang w:val="en-US"/>
+        </w:rPr>
+        <w:t xml:space="preserve"> </w:t>
+      </w:r>
+      <w:proofErr w:type="spellStart"/>
+      <w:r>
+        <w:rPr>
+          <w:lang w:val="en-US"/>
+        </w:rPr>
+        <w:t>ipsum</w:t>
+      </w:r>
+      <w:proofErr w:type="spellEnd"/>
+      <w:r>
+        <w:rPr>
+          <w:lang w:val="en-US"/>
+        </w:rPr>
+        <w:t xml:space="preserve"> dolor sit </w:t>
+      </w:r>
+      <w:proofErr w:type="spellStart"/>
+      <w:r>
+        <w:rPr>
+          <w:lang w:val="en-US"/>
+        </w:rPr>
+        <w:t>amet</w:t>
+      </w:r>
+      <w:proofErr w:type="spellEnd"/>
+      <w:r>
+        <w:rPr>
+          <w:lang w:val="en-US"/>
+        </w:rPr>
+        <w:t xml:space="preserve">, </w:t>
+      </w:r>
+      <w:proofErr w:type="spellStart"/>
+      <w:r>
+        <w:rPr>
+          <w:lang w:val="en-US"/>
+        </w:rPr>
+        <w:t>consectetur</w:t>
+      </w:r>
+      <w:proofErr w:type="spellEnd"/>
+      <w:r>
+        <w:rPr>
+          <w:lang w:val="en-US"/>
+        </w:rPr>
+        <w:t xml:space="preserve"> </w:t>
+      </w:r>
+      <w:proofErr w:type="spellStart"/>
+      <w:r>
+        <w:rPr>
+          <w:lang w:val="en-US"/>
+        </w:rPr>
+        <w:t>adipiscing</w:t>
+      </w:r>
+      <w:proofErr w:type="spellEnd"/>
+      <w:r>
+        <w:rPr>
+          <w:lang w:val="en-US"/>
+        </w:rPr>
+        <w:t xml:space="preserve"> </w:t>
+      </w:r>
+      <w:proofErr w:type="spellStart"/>
+      <w:r>
+        <w:rPr>
+          <w:lang w:val="en-US"/>
+        </w:rPr>
+        <w:t>elit</w:t>
+      </w:r>
+      <w:proofErr w:type="spellEnd"/>
+      <w:r>
+        <w:rPr>
+          <w:lang w:val="en-US"/>
+        </w:rPr>
+        <w:t xml:space="preserve">. </w:t>
+      </w:r>
+      <w:proofErr w:type="spellStart"/>
+      <w:r>
+        <w:t>Integer</w:t>
+      </w:r>
+      <w:proofErr w:type="spellEnd"/>
+      <w:r>
+        <w:t xml:space="preserve"> </w:t>
+      </w:r>
+      <w:proofErr w:type="spellStart"/>
+      <w:r>
+        <w:t>accumsan</w:t>
+      </w:r>
+      <w:proofErr w:type="spellEnd"/>
+      <w:r>
+        <w:t xml:space="preserve"> </w:t>
+      </w:r>
+      <w:proofErr w:type="spellStart"/>
+      <w:r>
+        <w:t>convallis</w:t>
+      </w:r>
+      <w:proofErr w:type="spellEnd"/>
+      <w:r>
+        <w:t xml:space="preserve"> </w:t>
+      </w:r>
+      <w:proofErr w:type="spellStart"/>
+      <w:r>
+        <w:t>velit</w:t>
+      </w:r>
+      <w:proofErr w:type="spellEnd"/>
+      <w:r>
+        <w:t xml:space="preserve">, </w:t>
+      </w:r>
+      <w:proofErr w:type="spellStart"/>
+      <w:r>
+        <w:t>placerat</w:t>
+      </w:r>
+      <w:proofErr w:type="spellEnd"/>
+      <w:r>
+        <w:t xml:space="preserve"> </w:t>
+      </w:r>
+      <w:proofErr w:type="spellStart"/>
+      <w:r>
+        <w:t>semper</w:t>
+      </w:r>
+      <w:proofErr w:type="spellEnd"/>
+      <w:r>
+        <w:t xml:space="preserve"> </w:t>
+      </w:r>
+      <w:proofErr w:type="spellStart"/>
+      <w:r>
+        <w:t>est</w:t>
+      </w:r>
+      <w:proofErr w:type="spellEnd"/>
+      <w:r>
+        <w:t xml:space="preserve"> </w:t>
+      </w:r>
+      <w:proofErr w:type="spellStart"/>
+      <w:r>
+        <w:t>hendrerit</w:t>
+      </w:r>
+      <w:proofErr w:type="spellEnd"/>
+      <w:r>
+        <w:t xml:space="preserve"> et. </w:t>
+      </w:r>
+      <w:proofErr w:type="spellStart"/>
+      <w:r>
+        <w:t>Proin</w:t>
+      </w:r>
+      <w:proofErr w:type="spellEnd"/>
+      <w:r>
+        <w:t xml:space="preserve"> </w:t>
+      </w:r>
+      <w:proofErr w:type="spellStart"/>
+      <w:r>
+        <w:t>elementum</w:t>
+      </w:r>
+      <w:proofErr w:type="spellEnd"/>
+      <w:r>
+        <w:t xml:space="preserve"> vehicula leo, vitae </w:t>
+      </w:r>
+      <w:proofErr w:type="spellStart"/>
+      <w:r>
+        <w:t>sodales</w:t>
+      </w:r>
+      <w:proofErr w:type="spellEnd"/>
+      <w:r>
+        <w:t xml:space="preserve"> magna </w:t>
+      </w:r>
+      <w:proofErr w:type="spellStart"/>
+      <w:r>
+        <w:t>tristique</w:t>
+      </w:r>
+      <w:proofErr w:type="spellEnd"/>
+      <w:r>
+        <w:t xml:space="preserve"> </w:t>
+      </w:r>
+      <w:proofErr w:type="spellStart"/>
+      <w:r>
+        <w:t>quis</w:t>
+      </w:r>
+      <w:proofErr w:type="spellEnd"/>
+      <w:r>
+        <w:t>.</w:t>
       </w:r>
     </w:p>
     <w:p>
@@ -2401,7 +5179,7 @@
     </w:p>
     <w:p>
       <w:pPr>
-        <w:pStyle w:val="Ttulo5"/>
+        <w:pStyle w:val="Heading5"/>
       </w:pPr>
       <w:r>
         <w:lastRenderedPageBreak/>
@@ -2425,7 +5203,6 @@
       <w:r>
         <w:rPr>
           <w:noProof/>
-          <w:lang w:val="es-ES" w:eastAsia="es-ES"/>
         </w:rPr>
         <w:drawing>
           <wp:anchor distT="0" distB="0" distL="114300" distR="114300" simplePos="0" relativeHeight="251661312" behindDoc="1" locked="0" layoutInCell="1" allowOverlap="1" wp14:anchorId="0B0E6728" wp14:editId="429827B9">
@@ -2461,7 +5238,7 @@
                     </pic:cNvPicPr>
                   </pic:nvPicPr>
                   <pic:blipFill>
-                    <a:blip r:embed="rId26" cstate="print">
+                    <a:blip r:embed="rId25" cstate="print">
                       <a:extLst>
                         <a:ext uri="{28A0092B-C50C-407E-A947-70E740481C1C}">
                           <a14:useLocalDpi xmlns:a14="http://schemas.microsoft.com/office/drawing/2010/main" val="0"/>
@@ -2505,7 +5282,15 @@
         <w:t xml:space="preserve"> físico diferente.</w:t>
       </w:r>
       <w:r>
-        <w:t xml:space="preserve"> La tecnología seleccionada como gestor de base de datos es MySQL.</w:t>
+        <w:t xml:space="preserve"> La tecnología seleccionada como gestor de base de datos es </w:t>
+      </w:r>
+      <w:proofErr w:type="spellStart"/>
+      <w:r>
+        <w:t>MySQL</w:t>
+      </w:r>
+      <w:proofErr w:type="spellEnd"/>
+      <w:r>
+        <w:t>.</w:t>
       </w:r>
       <w:r>
         <w:t xml:space="preserve"> </w:t>
@@ -2514,7 +5299,7 @@
     <w:p/>
     <w:p>
       <w:pPr>
-        <w:pStyle w:val="Ttulo5"/>
+        <w:pStyle w:val="Heading5"/>
       </w:pPr>
       <w:r>
         <w:t>2.4.</w:t>
@@ -2523,8 +5308,13 @@
         <w:t>5</w:t>
       </w:r>
       <w:r>
-        <w:t xml:space="preserve"> Web Service</w:t>
-      </w:r>
+        <w:t xml:space="preserve"> Web </w:t>
+      </w:r>
+      <w:proofErr w:type="spellStart"/>
+      <w:r>
+        <w:t>Service</w:t>
+      </w:r>
+      <w:proofErr w:type="spellEnd"/>
       <w:r>
         <w:t xml:space="preserve"> [Redactar]</w:t>
       </w:r>
@@ -2538,17 +5328,162 @@
     </w:p>
     <w:p>
       <w:r>
-        <w:t xml:space="preserve">Sed a accumsan risus. </w:t>
-      </w:r>
-      <w:r>
-        <w:t xml:space="preserve">Aenean cursus, erat eget convallis porta, erat augue vulputate tortor, non dignissim urna enim quis justo. </w:t>
-      </w:r>
-      <w:r>
-        <w:rPr>
-          <w:lang w:val="en-US"/>
-        </w:rPr>
-        <w:t>Vestibulum lobortis dignissim sapien</w:t>
-      </w:r>
+        <w:t xml:space="preserve">Sed a </w:t>
+      </w:r>
+      <w:proofErr w:type="spellStart"/>
+      <w:r>
+        <w:t>accumsan</w:t>
+      </w:r>
+      <w:proofErr w:type="spellEnd"/>
+      <w:r>
+        <w:t xml:space="preserve"> </w:t>
+      </w:r>
+      <w:proofErr w:type="spellStart"/>
+      <w:r>
+        <w:t>risus</w:t>
+      </w:r>
+      <w:proofErr w:type="spellEnd"/>
+      <w:r>
+        <w:t xml:space="preserve">. </w:t>
+      </w:r>
+      <w:proofErr w:type="spellStart"/>
+      <w:r>
+        <w:t>Aenean</w:t>
+      </w:r>
+      <w:proofErr w:type="spellEnd"/>
+      <w:r>
+        <w:t xml:space="preserve"> </w:t>
+      </w:r>
+      <w:proofErr w:type="spellStart"/>
+      <w:r>
+        <w:t>cursus</w:t>
+      </w:r>
+      <w:proofErr w:type="spellEnd"/>
+      <w:r>
+        <w:t xml:space="preserve">, </w:t>
+      </w:r>
+      <w:proofErr w:type="spellStart"/>
+      <w:r>
+        <w:t>erat</w:t>
+      </w:r>
+      <w:proofErr w:type="spellEnd"/>
+      <w:r>
+        <w:t xml:space="preserve"> </w:t>
+      </w:r>
+      <w:proofErr w:type="spellStart"/>
+      <w:r>
+        <w:t>eget</w:t>
+      </w:r>
+      <w:proofErr w:type="spellEnd"/>
+      <w:r>
+        <w:t xml:space="preserve"> </w:t>
+      </w:r>
+      <w:proofErr w:type="spellStart"/>
+      <w:r>
+        <w:t>convallis</w:t>
+      </w:r>
+      <w:proofErr w:type="spellEnd"/>
+      <w:r>
+        <w:t xml:space="preserve"> porta, </w:t>
+      </w:r>
+      <w:proofErr w:type="spellStart"/>
+      <w:r>
+        <w:t>erat</w:t>
+      </w:r>
+      <w:proofErr w:type="spellEnd"/>
+      <w:r>
+        <w:t xml:space="preserve"> </w:t>
+      </w:r>
+      <w:proofErr w:type="spellStart"/>
+      <w:r>
+        <w:t>augue</w:t>
+      </w:r>
+      <w:proofErr w:type="spellEnd"/>
+      <w:r>
+        <w:t xml:space="preserve"> </w:t>
+      </w:r>
+      <w:proofErr w:type="spellStart"/>
+      <w:r>
+        <w:t>vulputate</w:t>
+      </w:r>
+      <w:proofErr w:type="spellEnd"/>
+      <w:r>
+        <w:t xml:space="preserve"> tortor, non </w:t>
+      </w:r>
+      <w:proofErr w:type="spellStart"/>
+      <w:r>
+        <w:t>dignissim</w:t>
+      </w:r>
+      <w:proofErr w:type="spellEnd"/>
+      <w:r>
+        <w:t xml:space="preserve"> urna </w:t>
+      </w:r>
+      <w:proofErr w:type="spellStart"/>
+      <w:r>
+        <w:t>enim</w:t>
+      </w:r>
+      <w:proofErr w:type="spellEnd"/>
+      <w:r>
+        <w:t xml:space="preserve"> </w:t>
+      </w:r>
+      <w:proofErr w:type="spellStart"/>
+      <w:r>
+        <w:t>quis</w:t>
+      </w:r>
+      <w:proofErr w:type="spellEnd"/>
+      <w:r>
+        <w:t xml:space="preserve"> justo. </w:t>
+      </w:r>
+      <w:proofErr w:type="spellStart"/>
+      <w:r>
+        <w:rPr>
+          <w:lang w:val="en-US"/>
+        </w:rPr>
+        <w:t>Vestibulum</w:t>
+      </w:r>
+      <w:proofErr w:type="spellEnd"/>
+      <w:r>
+        <w:rPr>
+          <w:lang w:val="en-US"/>
+        </w:rPr>
+        <w:t xml:space="preserve"> </w:t>
+      </w:r>
+      <w:proofErr w:type="spellStart"/>
+      <w:r>
+        <w:rPr>
+          <w:lang w:val="en-US"/>
+        </w:rPr>
+        <w:t>lobortis</w:t>
+      </w:r>
+      <w:proofErr w:type="spellEnd"/>
+      <w:r>
+        <w:rPr>
+          <w:lang w:val="en-US"/>
+        </w:rPr>
+        <w:t xml:space="preserve"> </w:t>
+      </w:r>
+      <w:proofErr w:type="spellStart"/>
+      <w:r>
+        <w:rPr>
+          <w:lang w:val="en-US"/>
+        </w:rPr>
+        <w:t>dignissim</w:t>
+      </w:r>
+      <w:proofErr w:type="spellEnd"/>
+      <w:r>
+        <w:rPr>
+          <w:lang w:val="en-US"/>
+        </w:rPr>
+        <w:t xml:space="preserve"> </w:t>
+      </w:r>
+      <w:proofErr w:type="spellStart"/>
+      <w:r>
+        <w:rPr>
+          <w:lang w:val="en-US"/>
+        </w:rPr>
+        <w:t>sapien</w:t>
+      </w:r>
+      <w:proofErr w:type="spellEnd"/>
       <w:proofErr w:type="gramStart"/>
       <w:r>
         <w:rPr>
@@ -2561,10 +5496,195 @@
         <w:rPr>
           <w:lang w:val="en-US"/>
         </w:rPr>
-        <w:t xml:space="preserve"> Lorem ipsum dolor sit amet, consectetur adipiscing elit. </w:t>
-      </w:r>
-      <w:r>
-        <w:t>Integer accumsan convallis velit, placerat semper est hendrerit et. Proin elementum vehicula leo, vitae sodales magna tristique quis.</w:t>
+        <w:t xml:space="preserve"> </w:t>
+      </w:r>
+      <w:proofErr w:type="spellStart"/>
+      <w:r>
+        <w:rPr>
+          <w:lang w:val="en-US"/>
+        </w:rPr>
+        <w:t>Lorem</w:t>
+      </w:r>
+      <w:proofErr w:type="spellEnd"/>
+      <w:r>
+        <w:rPr>
+          <w:lang w:val="en-US"/>
+        </w:rPr>
+        <w:t xml:space="preserve"> </w:t>
+      </w:r>
+      <w:proofErr w:type="spellStart"/>
+      <w:r>
+        <w:rPr>
+          <w:lang w:val="en-US"/>
+        </w:rPr>
+        <w:t>ipsum</w:t>
+      </w:r>
+      <w:proofErr w:type="spellEnd"/>
+      <w:r>
+        <w:rPr>
+          <w:lang w:val="en-US"/>
+        </w:rPr>
+        <w:t xml:space="preserve"> dolor sit </w:t>
+      </w:r>
+      <w:proofErr w:type="spellStart"/>
+      <w:r>
+        <w:rPr>
+          <w:lang w:val="en-US"/>
+        </w:rPr>
+        <w:t>amet</w:t>
+      </w:r>
+      <w:proofErr w:type="spellEnd"/>
+      <w:r>
+        <w:rPr>
+          <w:lang w:val="en-US"/>
+        </w:rPr>
+        <w:t xml:space="preserve">, </w:t>
+      </w:r>
+      <w:proofErr w:type="spellStart"/>
+      <w:r>
+        <w:rPr>
+          <w:lang w:val="en-US"/>
+        </w:rPr>
+        <w:t>consectetur</w:t>
+      </w:r>
+      <w:proofErr w:type="spellEnd"/>
+      <w:r>
+        <w:rPr>
+          <w:lang w:val="en-US"/>
+        </w:rPr>
+        <w:t xml:space="preserve"> </w:t>
+      </w:r>
+      <w:proofErr w:type="spellStart"/>
+      <w:r>
+        <w:rPr>
+          <w:lang w:val="en-US"/>
+        </w:rPr>
+        <w:t>adipiscing</w:t>
+      </w:r>
+      <w:proofErr w:type="spellEnd"/>
+      <w:r>
+        <w:rPr>
+          <w:lang w:val="en-US"/>
+        </w:rPr>
+        <w:t xml:space="preserve"> </w:t>
+      </w:r>
+      <w:proofErr w:type="spellStart"/>
+      <w:r>
+        <w:rPr>
+          <w:lang w:val="en-US"/>
+        </w:rPr>
+        <w:t>elit</w:t>
+      </w:r>
+      <w:proofErr w:type="spellEnd"/>
+      <w:r>
+        <w:rPr>
+          <w:lang w:val="en-US"/>
+        </w:rPr>
+        <w:t xml:space="preserve">. </w:t>
+      </w:r>
+      <w:proofErr w:type="spellStart"/>
+      <w:r>
+        <w:t>Integer</w:t>
+      </w:r>
+      <w:proofErr w:type="spellEnd"/>
+      <w:r>
+        <w:t xml:space="preserve"> </w:t>
+      </w:r>
+      <w:proofErr w:type="spellStart"/>
+      <w:r>
+        <w:t>accumsan</w:t>
+      </w:r>
+      <w:proofErr w:type="spellEnd"/>
+      <w:r>
+        <w:t xml:space="preserve"> </w:t>
+      </w:r>
+      <w:proofErr w:type="spellStart"/>
+      <w:r>
+        <w:t>convallis</w:t>
+      </w:r>
+      <w:proofErr w:type="spellEnd"/>
+      <w:r>
+        <w:t xml:space="preserve"> </w:t>
+      </w:r>
+      <w:proofErr w:type="spellStart"/>
+      <w:r>
+        <w:t>velit</w:t>
+      </w:r>
+      <w:proofErr w:type="spellEnd"/>
+      <w:r>
+        <w:t xml:space="preserve">, </w:t>
+      </w:r>
+      <w:proofErr w:type="spellStart"/>
+      <w:r>
+        <w:t>placerat</w:t>
+      </w:r>
+      <w:proofErr w:type="spellEnd"/>
+      <w:r>
+        <w:t xml:space="preserve"> </w:t>
+      </w:r>
+      <w:proofErr w:type="spellStart"/>
+      <w:r>
+        <w:t>semper</w:t>
+      </w:r>
+      <w:proofErr w:type="spellEnd"/>
+      <w:r>
+        <w:t xml:space="preserve"> </w:t>
+      </w:r>
+      <w:proofErr w:type="spellStart"/>
+      <w:r>
+        <w:t>est</w:t>
+      </w:r>
+      <w:proofErr w:type="spellEnd"/>
+      <w:r>
+        <w:t xml:space="preserve"> </w:t>
+      </w:r>
+      <w:proofErr w:type="spellStart"/>
+      <w:r>
+        <w:t>hendrerit</w:t>
+      </w:r>
+      <w:proofErr w:type="spellEnd"/>
+      <w:r>
+        <w:t xml:space="preserve"> et. </w:t>
+      </w:r>
+      <w:proofErr w:type="spellStart"/>
+      <w:r>
+        <w:t>Proin</w:t>
+      </w:r>
+      <w:proofErr w:type="spellEnd"/>
+      <w:r>
+        <w:t xml:space="preserve"> </w:t>
+      </w:r>
+      <w:proofErr w:type="spellStart"/>
+      <w:r>
+        <w:t>elementum</w:t>
+      </w:r>
+      <w:proofErr w:type="spellEnd"/>
+      <w:r>
+        <w:t xml:space="preserve"> vehicula leo, vitae </w:t>
+      </w:r>
+      <w:proofErr w:type="spellStart"/>
+      <w:r>
+        <w:t>sodales</w:t>
+      </w:r>
+      <w:proofErr w:type="spellEnd"/>
+      <w:r>
+        <w:t xml:space="preserve"> magna </w:t>
+      </w:r>
+      <w:proofErr w:type="spellStart"/>
+      <w:r>
+        <w:t>tristique</w:t>
+      </w:r>
+      <w:proofErr w:type="spellEnd"/>
+      <w:r>
+        <w:t xml:space="preserve"> </w:t>
+      </w:r>
+      <w:proofErr w:type="spellStart"/>
+      <w:r>
+        <w:t>quis</w:t>
+      </w:r>
+      <w:proofErr w:type="spellEnd"/>
+      <w:r>
+        <w:t>.</w:t>
       </w:r>
     </w:p>
     <w:p>
@@ -2581,7 +5701,7 @@
     <w:p/>
     <w:p>
       <w:pPr>
-        <w:pStyle w:val="Ttulo3"/>
+        <w:pStyle w:val="Heading3"/>
         <w:rPr>
           <w:color w:val="FFC000"/>
           <w:sz w:val="24"/>
@@ -2621,7 +5741,7 @@
     </w:p>
     <w:p>
       <w:pPr>
-        <w:pStyle w:val="Prrafodelista"/>
+        <w:pStyle w:val="ListParagraph"/>
         <w:numPr>
           <w:ilvl w:val="1"/>
           <w:numId w:val="6"/>
@@ -2633,7 +5753,7 @@
     </w:p>
     <w:p>
       <w:pPr>
-        <w:pStyle w:val="Prrafodelista"/>
+        <w:pStyle w:val="ListParagraph"/>
         <w:numPr>
           <w:ilvl w:val="1"/>
           <w:numId w:val="6"/>
@@ -2645,7 +5765,7 @@
     </w:p>
     <w:p>
       <w:pPr>
-        <w:pStyle w:val="Prrafodelista"/>
+        <w:pStyle w:val="ListParagraph"/>
         <w:numPr>
           <w:ilvl w:val="1"/>
           <w:numId w:val="6"/>
@@ -2657,7 +5777,7 @@
     </w:p>
     <w:p>
       <w:pPr>
-        <w:pStyle w:val="Prrafodelista"/>
+        <w:pStyle w:val="ListParagraph"/>
         <w:numPr>
           <w:ilvl w:val="1"/>
           <w:numId w:val="6"/>
@@ -2669,7 +5789,7 @@
     </w:p>
     <w:p>
       <w:pPr>
-        <w:pStyle w:val="Prrafodelista"/>
+        <w:pStyle w:val="ListParagraph"/>
         <w:numPr>
           <w:ilvl w:val="1"/>
           <w:numId w:val="6"/>
@@ -2681,7 +5801,7 @@
     </w:p>
     <w:p>
       <w:pPr>
-        <w:pStyle w:val="Prrafodelista"/>
+        <w:pStyle w:val="ListParagraph"/>
         <w:numPr>
           <w:ilvl w:val="1"/>
           <w:numId w:val="6"/>
@@ -2693,7 +5813,7 @@
     </w:p>
     <w:p>
       <w:pPr>
-        <w:pStyle w:val="Prrafodelista"/>
+        <w:pStyle w:val="ListParagraph"/>
         <w:numPr>
           <w:ilvl w:val="1"/>
           <w:numId w:val="6"/>
@@ -2713,10 +5833,22 @@
         <w:t>[COMPLETAR]</w:t>
       </w:r>
     </w:p>
+    <w:p>
+      <w:pPr>
+        <w:autoSpaceDE/>
+        <w:autoSpaceDN/>
+        <w:adjustRightInd/>
+        <w:spacing w:after="160" w:line="259" w:lineRule="auto"/>
+        <w:jc w:val="left"/>
+      </w:pPr>
+      <w:r>
+        <w:br w:type="page"/>
+      </w:r>
+    </w:p>
     <w:p/>
     <w:p>
       <w:pPr>
-        <w:pStyle w:val="Ttulo3"/>
+        <w:pStyle w:val="Heading3"/>
       </w:pPr>
       <w:r>
         <w:t>4</w:t>
@@ -2743,6 +5875,63 @@
           <w:szCs w:val="22"/>
         </w:rPr>
       </w:pPr>
+      <w:r>
+        <w:rPr>
+          <w:rFonts w:ascii="Open Sans" w:hAnsi="Open Sans" w:cs="Open Sans"/>
+          <w:noProof/>
+          <w:sz w:val="22"/>
+          <w:szCs w:val="22"/>
+        </w:rPr>
+        <w:drawing>
+          <wp:anchor distT="0" distB="0" distL="114300" distR="114300" simplePos="0" relativeHeight="251668480" behindDoc="1" locked="0" layoutInCell="1" allowOverlap="1">
+            <wp:simplePos x="0" y="0"/>
+            <wp:positionH relativeFrom="margin">
+              <wp:align>left</wp:align>
+            </wp:positionH>
+            <wp:positionV relativeFrom="paragraph">
+              <wp:posOffset>189230</wp:posOffset>
+            </wp:positionV>
+            <wp:extent cx="1219200" cy="1219200"/>
+            <wp:effectExtent l="0" t="0" r="0" b="0"/>
+            <wp:wrapSquare wrapText="bothSides"/>
+            <wp:docPr id="20" name="Picture 20"/>
+            <wp:cNvGraphicFramePr>
+              <a:graphicFrameLocks xmlns:a="http://schemas.openxmlformats.org/drawingml/2006/main" noChangeAspect="1"/>
+            </wp:cNvGraphicFramePr>
+            <a:graphic xmlns:a="http://schemas.openxmlformats.org/drawingml/2006/main">
+              <a:graphicData uri="http://schemas.openxmlformats.org/drawingml/2006/picture">
+                <pic:pic xmlns:pic="http://schemas.openxmlformats.org/drawingml/2006/picture">
+                  <pic:nvPicPr>
+                    <pic:cNvPr id="20" name="graph.png"/>
+                    <pic:cNvPicPr/>
+                  </pic:nvPicPr>
+                  <pic:blipFill>
+                    <a:blip r:embed="rId26">
+                      <a:extLst>
+                        <a:ext uri="{28A0092B-C50C-407E-A947-70E740481C1C}">
+                          <a14:useLocalDpi xmlns:a14="http://schemas.microsoft.com/office/drawing/2010/main" val="0"/>
+                        </a:ext>
+                      </a:extLst>
+                    </a:blip>
+                    <a:stretch>
+                      <a:fillRect/>
+                    </a:stretch>
+                  </pic:blipFill>
+                  <pic:spPr>
+                    <a:xfrm>
+                      <a:off x="0" y="0"/>
+                      <a:ext cx="1219200" cy="1219200"/>
+                    </a:xfrm>
+                    <a:prstGeom prst="rect">
+                      <a:avLst/>
+                    </a:prstGeom>
+                  </pic:spPr>
+                </pic:pic>
+              </a:graphicData>
+            </a:graphic>
+          </wp:anchor>
+        </w:drawing>
+      </w:r>
       <w:r>
         <w:rPr>
           <w:rFonts w:ascii="Open Sans" w:hAnsi="Open Sans" w:cs="Open Sans"/>
@@ -2798,7 +5987,7 @@
       <w:hyperlink r:id="rId27" w:tooltip="Negocio" w:history="1">
         <w:r>
           <w:rPr>
-            <w:rStyle w:val="Hipervnculo"/>
+            <w:rStyle w:val="Hyperlink"/>
             <w:rFonts w:ascii="Open Sans" w:hAnsi="Open Sans" w:cs="Open Sans"/>
             <w:color w:val="auto"/>
             <w:sz w:val="22"/>
@@ -2837,7 +6026,7 @@
       <w:hyperlink r:id="rId28" w:tooltip="Ingreso" w:history="1">
         <w:r>
           <w:rPr>
-            <w:rStyle w:val="Hipervnculo"/>
+            <w:rStyle w:val="Hyperlink"/>
             <w:rFonts w:ascii="Open Sans" w:hAnsi="Open Sans" w:cs="Open Sans"/>
             <w:color w:val="auto"/>
             <w:sz w:val="22"/>
@@ -2876,7 +6065,7 @@
       <w:hyperlink r:id="rId29" w:tooltip="Beneficio económico" w:history="1">
         <w:r>
           <w:rPr>
-            <w:rStyle w:val="Hipervnculo"/>
+            <w:rStyle w:val="Hyperlink"/>
             <w:rFonts w:ascii="Open Sans" w:hAnsi="Open Sans" w:cs="Open Sans"/>
             <w:color w:val="auto"/>
             <w:sz w:val="22"/>
@@ -2914,7 +6103,7 @@
       <w:hyperlink r:id="rId30" w:tooltip="Cliente (economía)" w:history="1">
         <w:r>
           <w:rPr>
-            <w:rStyle w:val="Hipervnculo"/>
+            <w:rStyle w:val="Hyperlink"/>
             <w:rFonts w:ascii="Open Sans" w:hAnsi="Open Sans" w:cs="Open Sans"/>
             <w:color w:val="auto"/>
             <w:sz w:val="22"/>
@@ -2935,7 +6124,6 @@
     </w:p>
     <w:p>
       <w:r>
-        <w:lastRenderedPageBreak/>
         <w:t xml:space="preserve">El </w:t>
       </w:r>
       <w:r>
@@ -2954,9 +6142,10 @@
         <w:t>. En esta sección se discutirán los siguientes apartados:</w:t>
       </w:r>
     </w:p>
-    <w:p>
-      <w:pPr>
-        <w:pStyle w:val="Prrafodelista"/>
+    <w:p/>
+    <w:p>
+      <w:pPr>
+        <w:pStyle w:val="ListParagraph"/>
         <w:numPr>
           <w:ilvl w:val="0"/>
           <w:numId w:val="7"/>
@@ -2974,7 +6163,7 @@
     </w:p>
     <w:p>
       <w:pPr>
-        <w:pStyle w:val="Prrafodelista"/>
+        <w:pStyle w:val="ListParagraph"/>
         <w:numPr>
           <w:ilvl w:val="0"/>
           <w:numId w:val="7"/>
@@ -2986,7 +6175,7 @@
     </w:p>
     <w:p>
       <w:pPr>
-        <w:pStyle w:val="Prrafodelista"/>
+        <w:pStyle w:val="ListParagraph"/>
         <w:numPr>
           <w:ilvl w:val="0"/>
           <w:numId w:val="7"/>
@@ -2998,7 +6187,7 @@
     </w:p>
     <w:p>
       <w:pPr>
-        <w:pStyle w:val="Prrafodelista"/>
+        <w:pStyle w:val="ListParagraph"/>
         <w:numPr>
           <w:ilvl w:val="0"/>
           <w:numId w:val="7"/>
@@ -3010,7 +6199,7 @@
     </w:p>
     <w:p>
       <w:pPr>
-        <w:pStyle w:val="Prrafodelista"/>
+        <w:pStyle w:val="ListParagraph"/>
         <w:numPr>
           <w:ilvl w:val="0"/>
           <w:numId w:val="7"/>
@@ -3035,7 +6224,7 @@
       <w:hyperlink r:id="rId31" w:tooltip="Publicidad" w:history="1">
         <w:r>
           <w:rPr>
-            <w:rStyle w:val="Hipervnculo"/>
+            <w:rStyle w:val="Hyperlink"/>
             <w:color w:val="0B0080"/>
           </w:rPr>
           <w:t>publicidad</w:t>
@@ -3064,7 +6253,7 @@
       <w:hyperlink r:id="rId32" w:tooltip="Distribución (negocios)" w:history="1">
         <w:r>
           <w:rPr>
-            <w:rStyle w:val="Hipervnculo"/>
+            <w:rStyle w:val="Hyperlink"/>
             <w:color w:val="0B0080"/>
           </w:rPr>
           <w:t>distribución</w:t>
@@ -3079,7 +6268,7 @@
     </w:p>
     <w:p>
       <w:pPr>
-        <w:pStyle w:val="Prrafodelista"/>
+        <w:pStyle w:val="ListParagraph"/>
         <w:numPr>
           <w:ilvl w:val="0"/>
           <w:numId w:val="7"/>
@@ -3091,7 +6280,7 @@
     </w:p>
     <w:p>
       <w:pPr>
-        <w:pStyle w:val="Prrafodelista"/>
+        <w:pStyle w:val="ListParagraph"/>
         <w:numPr>
           <w:ilvl w:val="0"/>
           <w:numId w:val="7"/>
@@ -3103,7 +6292,7 @@
     </w:p>
     <w:p>
       <w:pPr>
-        <w:pStyle w:val="Prrafodelista"/>
+        <w:pStyle w:val="ListParagraph"/>
         <w:numPr>
           <w:ilvl w:val="0"/>
           <w:numId w:val="7"/>
@@ -3115,7 +6304,7 @@
     </w:p>
     <w:p>
       <w:pPr>
-        <w:pStyle w:val="Prrafodelista"/>
+        <w:pStyle w:val="ListParagraph"/>
         <w:numPr>
           <w:ilvl w:val="0"/>
           <w:numId w:val="7"/>
@@ -3126,6 +6315,11 @@
       </w:r>
     </w:p>
     <w:p>
+      <w:pPr>
+        <w:pStyle w:val="ListParagraph"/>
+      </w:pPr>
+    </w:p>
+    <w:p>
       <w:r>
         <w:t>[EDITAR PARA QUE SE AJUSTE A LOS CAP DE ABAJO]</w:t>
       </w:r>
@@ -3133,7 +6327,7 @@
     <w:p/>
     <w:p>
       <w:pPr>
-        <w:pStyle w:val="Ttulo4"/>
+        <w:pStyle w:val="Heading4"/>
       </w:pPr>
       <w:r>
         <w:t>4.1</w:t>
@@ -3190,8 +6384,8 @@
       <w:r>
         <w:rPr>
           <w:noProof/>
-          <w:lang w:val="es-ES" w:eastAsia="es-ES"/>
-        </w:rPr>
+        </w:rPr>
+        <w:lastRenderedPageBreak/>
         <w:drawing>
           <wp:inline distT="0" distB="0" distL="0" distR="0">
             <wp:extent cx="3286125" cy="2039049"/>
@@ -3256,9 +6450,11 @@
       </w:r>
     </w:p>
     <w:p>
+      <w:proofErr w:type="spellStart"/>
       <w:r>
         <w:t>TuCartaDigital</w:t>
       </w:r>
+      <w:proofErr w:type="spellEnd"/>
       <w:r>
         <w:t xml:space="preserve"> es un servicio de cartas electrónicas de vinos se adaptan a cualquier tipo de local o negocio, son fácilmente administrables y sus clientes siempre podrán acceder vía web a su bodega estén donde estén y desde cualquier dispositivo</w:t>
       </w:r>
@@ -3270,13 +6466,13 @@
     <w:p>
       <w:pPr>
         <w:rPr>
-          <w:rStyle w:val="Textoennegrita"/>
+          <w:rStyle w:val="Strong"/>
           <w:sz w:val="28"/>
         </w:rPr>
       </w:pPr>
       <w:r>
         <w:rPr>
-          <w:rStyle w:val="Textoennegrita"/>
+          <w:rStyle w:val="Strong"/>
           <w:sz w:val="28"/>
         </w:rPr>
         <w:t>Comparativa con el sistema propuesto:</w:t>
@@ -3285,19 +6481,20 @@
     <w:p>
       <w:pPr>
         <w:rPr>
-          <w:rStyle w:val="Textoennegrita"/>
+          <w:rStyle w:val="Strong"/>
           <w:sz w:val="28"/>
         </w:rPr>
       </w:pPr>
     </w:p>
     <w:p>
+      <w:proofErr w:type="spellStart"/>
       <w:r>
         <w:rPr>
           <w:i/>
         </w:rPr>
-        <w:lastRenderedPageBreak/>
         <w:t>TuCartaDigital</w:t>
       </w:r>
+      <w:proofErr w:type="spellEnd"/>
       <w:r>
         <w:t xml:space="preserve"> ofrece al cliente la posibilidad de ver la oferta completa del restaurante cliente, incluyendo precios y fotografías. </w:t>
       </w:r>
@@ -3310,12 +6507,14 @@
       <w:r>
         <w:t xml:space="preserve"> estará orientado a agilizar la gestión, es decir, se enfocará en brindar un servicio al restaurante y al cliente mientras que </w:t>
       </w:r>
+      <w:proofErr w:type="spellStart"/>
       <w:r>
         <w:rPr>
           <w:i/>
         </w:rPr>
         <w:t>TuCartaDigital</w:t>
       </w:r>
+      <w:proofErr w:type="spellEnd"/>
       <w:r>
         <w:t xml:space="preserve"> está orientado</w:t>
       </w:r>
@@ -3358,8 +6557,9 @@
           <w:szCs w:val="28"/>
         </w:rPr>
         <w:lastRenderedPageBreak/>
-        <w:t xml:space="preserve">«Restorando»: Start Up </w:t>
-      </w:r>
+        <w:t>«</w:t>
+      </w:r>
+      <w:proofErr w:type="spellStart"/>
       <w:r>
         <w:rPr>
           <w:rFonts w:eastAsia="Times New Roman"/>
@@ -3368,8 +6568,9 @@
           <w:sz w:val="28"/>
           <w:szCs w:val="28"/>
         </w:rPr>
-        <w:t>A</w:t>
-      </w:r>
+        <w:t>Restorando</w:t>
+      </w:r>
+      <w:proofErr w:type="spellEnd"/>
       <w:r>
         <w:rPr>
           <w:rFonts w:eastAsia="Times New Roman"/>
@@ -3378,9 +6579,9 @@
           <w:sz w:val="28"/>
           <w:szCs w:val="28"/>
         </w:rPr>
-        <w:t>rgentina</w:t>
-      </w:r>
-      <w:proofErr w:type="gramStart"/>
+        <w:t xml:space="preserve">»: </w:t>
+      </w:r>
+      <w:proofErr w:type="spellStart"/>
       <w:r>
         <w:rPr>
           <w:rFonts w:eastAsia="Times New Roman"/>
@@ -3389,8 +6590,9 @@
           <w:sz w:val="28"/>
           <w:szCs w:val="28"/>
         </w:rPr>
-        <w:t xml:space="preserve">: </w:t>
-      </w:r>
+        <w:t>Start</w:t>
+      </w:r>
+      <w:proofErr w:type="spellEnd"/>
       <w:r>
         <w:rPr>
           <w:rFonts w:eastAsia="Times New Roman"/>
@@ -3399,6 +6601,47 @@
           <w:sz w:val="28"/>
           <w:szCs w:val="28"/>
         </w:rPr>
+        <w:t xml:space="preserve"> Up </w:t>
+      </w:r>
+      <w:r>
+        <w:rPr>
+          <w:rFonts w:eastAsia="Times New Roman"/>
+          <w:spacing w:val="-30"/>
+          <w:kern w:val="36"/>
+          <w:sz w:val="28"/>
+          <w:szCs w:val="28"/>
+        </w:rPr>
+        <w:t>A</w:t>
+      </w:r>
+      <w:r>
+        <w:rPr>
+          <w:rFonts w:eastAsia="Times New Roman"/>
+          <w:spacing w:val="-30"/>
+          <w:kern w:val="36"/>
+          <w:sz w:val="28"/>
+          <w:szCs w:val="28"/>
+        </w:rPr>
+        <w:t>rgentina</w:t>
+      </w:r>
+      <w:proofErr w:type="gramStart"/>
+      <w:r>
+        <w:rPr>
+          <w:rFonts w:eastAsia="Times New Roman"/>
+          <w:spacing w:val="-30"/>
+          <w:kern w:val="36"/>
+          <w:sz w:val="28"/>
+          <w:szCs w:val="28"/>
+        </w:rPr>
+        <w:t xml:space="preserve">: </w:t>
+      </w:r>
+      <w:r>
+        <w:rPr>
+          <w:rFonts w:eastAsia="Times New Roman"/>
+          <w:spacing w:val="-30"/>
+          <w:kern w:val="36"/>
+          <w:sz w:val="28"/>
+          <w:szCs w:val="28"/>
+        </w:rPr>
         <w:t xml:space="preserve"> </w:t>
       </w:r>
       <w:r>
@@ -3432,7 +6675,6 @@
       <w:r>
         <w:rPr>
           <w:noProof/>
-          <w:lang w:val="es-ES" w:eastAsia="es-ES"/>
         </w:rPr>
         <w:drawing>
           <wp:inline distT="0" distB="0" distL="0" distR="0">
@@ -3488,7 +6730,6 @@
       <w:r>
         <w:rPr>
           <w:noProof/>
-          <w:lang w:val="es-ES" w:eastAsia="es-ES"/>
         </w:rPr>
         <w:drawing>
           <wp:inline distT="0" distB="0" distL="0" distR="0" wp14:anchorId="0195062F" wp14:editId="4D1ADBD7">
@@ -3550,7 +6791,23 @@
         </w:rPr>
       </w:pPr>
       <w:r>
-        <w:t xml:space="preserve">Lanzado en 2010 Restorando le ofrece a miles de comensales la comodidad de poder reservar su mesa online en tiempo real. Restorando trabaja junto con los restaurantes para hacer más cómodo y efectivo el proceso de reserva y </w:t>
+        <w:t xml:space="preserve">Lanzado en 2010 </w:t>
+      </w:r>
+      <w:proofErr w:type="spellStart"/>
+      <w:r>
+        <w:t>Restorando</w:t>
+      </w:r>
+      <w:proofErr w:type="spellEnd"/>
+      <w:r>
+        <w:t xml:space="preserve"> le ofrece a miles de comensales la comodidad de poder reservar su mesa online en tiempo real. </w:t>
+      </w:r>
+      <w:proofErr w:type="spellStart"/>
+      <w:r>
+        <w:t>Restorando</w:t>
+      </w:r>
+      <w:proofErr w:type="spellEnd"/>
+      <w:r>
+        <w:t xml:space="preserve"> trabaja junto con los restaurantes para hacer más cómodo y efectivo el proceso de reserva y </w:t>
       </w:r>
       <w:r>
         <w:rPr>
@@ -3569,13 +6826,13 @@
     <w:p>
       <w:pPr>
         <w:rPr>
-          <w:rStyle w:val="Textoennegrita"/>
+          <w:rStyle w:val="Strong"/>
           <w:sz w:val="28"/>
         </w:rPr>
       </w:pPr>
       <w:r>
         <w:rPr>
-          <w:rStyle w:val="Textoennegrita"/>
+          <w:rStyle w:val="Strong"/>
           <w:sz w:val="28"/>
         </w:rPr>
         <w:t>Comparativa con el sistema propuesto:</w:t>
@@ -3590,12 +6847,14 @@
       <w:r>
         <w:t xml:space="preserve">Consideramos que </w:t>
       </w:r>
+      <w:proofErr w:type="spellStart"/>
       <w:r>
         <w:rPr>
           <w:i/>
         </w:rPr>
         <w:t>Restorando</w:t>
       </w:r>
+      <w:proofErr w:type="spellEnd"/>
       <w:r>
         <w:t xml:space="preserve"> cubre una de los objetivos propuestos en el presente proyecto: Ofrecer un servicio de reservas online e información actualizada del estado del restaurante. </w:t>
       </w:r>
@@ -3609,7 +6868,7 @@
     <w:p/>
     <w:p>
       <w:pPr>
-        <w:pStyle w:val="Ttulo4"/>
+        <w:pStyle w:val="Heading4"/>
       </w:pPr>
       <w:r>
         <w:t>4.2</w:t>
@@ -3620,6 +6879,14 @@
       <w:r>
         <w:t>Modelo de Negocios</w:t>
       </w:r>
+      <w:r>
+        <w:t xml:space="preserve"> de </w:t>
+      </w:r>
+      <w:proofErr w:type="spellStart"/>
+      <w:r>
+        <w:t>RestAPP</w:t>
+      </w:r>
+      <w:proofErr w:type="spellEnd"/>
     </w:p>
     <w:p>
       <w:pPr>
@@ -3664,7 +6931,7 @@
     <w:p/>
     <w:p>
       <w:pPr>
-        <w:pStyle w:val="Ttulo4"/>
+        <w:pStyle w:val="Heading4"/>
       </w:pPr>
       <w:r>
         <w:t>4.3</w:t>
@@ -3717,7 +6984,7 @@
     <w:p/>
     <w:p>
       <w:pPr>
-        <w:pStyle w:val="Ttulo4"/>
+        <w:pStyle w:val="Heading4"/>
       </w:pPr>
       <w:r>
         <w:t>4.4 Política de Precios</w:t>
@@ -3802,13 +7069,21 @@
     </w:p>
     <w:p>
       <w:r>
-        <w:t>Los precios incluyen el costo de los servicios web (hosting y dominio) por el plazo de un año. Además, se incluye en el precio, la tarea de personalización gráfica del sistema para que se adapte a la del negocio.</w:t>
+        <w:t>Los precios incluyen el costo de los servicios web (</w:t>
+      </w:r>
+      <w:proofErr w:type="spellStart"/>
+      <w:r>
+        <w:t>hosting</w:t>
+      </w:r>
+      <w:proofErr w:type="spellEnd"/>
+      <w:r>
+        <w:t xml:space="preserve"> y dominio) por el plazo de un año. Además, se incluye en el precio, la tarea de personalización gráfica del sistema para que se adapte a la del negocio.</w:t>
       </w:r>
     </w:p>
     <w:p/>
     <w:p>
       <w:pPr>
-        <w:pStyle w:val="Ttulo3"/>
+        <w:pStyle w:val="Heading3"/>
       </w:pPr>
       <w:r>
         <w:t>5</w:t>
@@ -3825,7 +7100,7 @@
     </w:p>
     <w:p>
       <w:pPr>
-        <w:pStyle w:val="Ttulo3"/>
+        <w:pStyle w:val="Heading3"/>
       </w:pPr>
       <w:r>
         <w:t>6</w:t>
@@ -3858,7 +7133,7 @@
     <w:p/>
     <w:p>
       <w:pPr>
-        <w:pStyle w:val="Prrafodelista"/>
+        <w:pStyle w:val="ListParagraph"/>
         <w:numPr>
           <w:ilvl w:val="0"/>
           <w:numId w:val="9"/>
@@ -3890,7 +7165,7 @@
     </w:p>
     <w:p>
       <w:pPr>
-        <w:pStyle w:val="Prrafodelista"/>
+        <w:pStyle w:val="ListParagraph"/>
         <w:numPr>
           <w:ilvl w:val="0"/>
           <w:numId w:val="9"/>
@@ -3915,7 +7190,7 @@
     </w:p>
     <w:p>
       <w:pPr>
-        <w:pStyle w:val="Prrafodelista"/>
+        <w:pStyle w:val="ListParagraph"/>
         <w:numPr>
           <w:ilvl w:val="0"/>
           <w:numId w:val="9"/>
@@ -3940,7 +7215,7 @@
     </w:p>
     <w:p>
       <w:pPr>
-        <w:pStyle w:val="Prrafodelista"/>
+        <w:pStyle w:val="ListParagraph"/>
         <w:numPr>
           <w:ilvl w:val="0"/>
           <w:numId w:val="9"/>
@@ -3965,7 +7240,7 @@
     </w:p>
     <w:p>
       <w:pPr>
-        <w:pStyle w:val="Prrafodelista"/>
+        <w:pStyle w:val="ListParagraph"/>
         <w:numPr>
           <w:ilvl w:val="0"/>
           <w:numId w:val="9"/>
@@ -3989,7 +7264,7 @@
     </w:p>
     <w:p>
       <w:pPr>
-        <w:pStyle w:val="Prrafodelista"/>
+        <w:pStyle w:val="ListParagraph"/>
         <w:numPr>
           <w:ilvl w:val="0"/>
           <w:numId w:val="9"/>
@@ -4021,7 +7296,7 @@
     </w:p>
     <w:p>
       <w:pPr>
-        <w:pStyle w:val="Prrafodelista"/>
+        <w:pStyle w:val="ListParagraph"/>
         <w:numPr>
           <w:ilvl w:val="0"/>
           <w:numId w:val="9"/>
@@ -4060,7 +7335,7 @@
     </w:p>
     <w:p>
       <w:pPr>
-        <w:pStyle w:val="Prrafodelista"/>
+        <w:pStyle w:val="ListParagraph"/>
         <w:numPr>
           <w:ilvl w:val="0"/>
           <w:numId w:val="9"/>
@@ -4081,7 +7356,7 @@
     </w:p>
     <w:p>
       <w:pPr>
-        <w:pStyle w:val="Prrafodelista"/>
+        <w:pStyle w:val="ListParagraph"/>
         <w:numPr>
           <w:ilvl w:val="0"/>
           <w:numId w:val="9"/>
@@ -4105,40 +7380,40 @@
     <w:p/>
     <w:p>
       <w:pPr>
-        <w:pStyle w:val="Prrafodelista"/>
-      </w:pPr>
-    </w:p>
-    <w:p>
-      <w:pPr>
-        <w:pStyle w:val="Ttulo2"/>
-        <w:rPr>
-          <w:rStyle w:val="Ttulo1Car"/>
-        </w:rPr>
-      </w:pPr>
-    </w:p>
-    <w:p>
-      <w:pPr>
-        <w:pStyle w:val="Ttulo2"/>
-        <w:rPr>
-          <w:rStyle w:val="Ttulo1Car"/>
-        </w:rPr>
-      </w:pPr>
-    </w:p>
-    <w:p>
-      <w:pPr>
-        <w:pStyle w:val="Ttulo2"/>
-        <w:rPr>
-          <w:rStyle w:val="Ttulo1Car"/>
-        </w:rPr>
-      </w:pPr>
-    </w:p>
-    <w:p>
-      <w:pPr>
-        <w:pStyle w:val="Ttulo1"/>
-      </w:pPr>
-      <w:r>
-        <w:rPr>
-          <w:rStyle w:val="Ttulo1Car"/>
+        <w:pStyle w:val="ListParagraph"/>
+      </w:pPr>
+    </w:p>
+    <w:p>
+      <w:pPr>
+        <w:pStyle w:val="Heading2"/>
+        <w:rPr>
+          <w:rStyle w:val="Heading1Char"/>
+        </w:rPr>
+      </w:pPr>
+    </w:p>
+    <w:p>
+      <w:pPr>
+        <w:pStyle w:val="Heading2"/>
+        <w:rPr>
+          <w:rStyle w:val="Heading1Char"/>
+        </w:rPr>
+      </w:pPr>
+    </w:p>
+    <w:p>
+      <w:pPr>
+        <w:pStyle w:val="Heading2"/>
+        <w:rPr>
+          <w:rStyle w:val="Heading1Char"/>
+        </w:rPr>
+      </w:pPr>
+    </w:p>
+    <w:p>
+      <w:pPr>
+        <w:pStyle w:val="Heading1"/>
+      </w:pPr>
+      <w:r>
+        <w:rPr>
+          <w:rStyle w:val="Heading1Char"/>
           <w:rFonts w:cs="Open Sans Light"/>
         </w:rPr>
         <w:t>Capítulo</w:t>
@@ -4157,7 +7432,7 @@
     </w:p>
     <w:p>
       <w:pPr>
-        <w:pStyle w:val="Ttulo2"/>
+        <w:pStyle w:val="Heading2"/>
       </w:pPr>
       <w:r>
         <w:t>Plan de Proyecto</w:t>
@@ -4167,7 +7442,7 @@
     <w:p/>
     <w:p>
       <w:pPr>
-        <w:pStyle w:val="Ttulo3"/>
+        <w:pStyle w:val="Heading3"/>
       </w:pPr>
       <w:r>
         <w:t>7</w:t>
@@ -4182,11 +7457,32 @@
     <w:p/>
     <w:p>
       <w:pPr>
-        <w:pStyle w:val="Ttulo4"/>
-      </w:pPr>
-      <w:r>
-        <w:t>7.1 RUP: Rational Unified Process</w:t>
-      </w:r>
+        <w:pStyle w:val="Heading4"/>
+      </w:pPr>
+      <w:r>
+        <w:t xml:space="preserve">7.1 RUP: </w:t>
+      </w:r>
+      <w:proofErr w:type="spellStart"/>
+      <w:r>
+        <w:t>Rational</w:t>
+      </w:r>
+      <w:proofErr w:type="spellEnd"/>
+      <w:r>
+        <w:t xml:space="preserve"> </w:t>
+      </w:r>
+      <w:proofErr w:type="spellStart"/>
+      <w:r>
+        <w:t>Unified</w:t>
+      </w:r>
+      <w:proofErr w:type="spellEnd"/>
+      <w:r>
+        <w:t xml:space="preserve"> </w:t>
+      </w:r>
+      <w:proofErr w:type="spellStart"/>
+      <w:r>
+        <w:t>Process</w:t>
+      </w:r>
+      <w:proofErr w:type="spellEnd"/>
     </w:p>
     <w:p/>
     <w:p>
@@ -4212,8 +7508,16 @@
         <w:rPr>
           <w:bCs/>
         </w:rPr>
-        <w:t>roceso Unificado de Rational</w:t>
-      </w:r>
+        <w:t xml:space="preserve">roceso Unificado de </w:t>
+      </w:r>
+      <w:proofErr w:type="spellStart"/>
+      <w:r>
+        <w:rPr>
+          <w:bCs/>
+        </w:rPr>
+        <w:t>Rational</w:t>
+      </w:r>
+      <w:proofErr w:type="spellEnd"/>
       <w:r>
         <w:rPr>
           <w:rStyle w:val="apple-converted-space"/>
@@ -4230,7 +7534,15 @@
         <w:t xml:space="preserve">en su desarrollo. RUP </w:t>
       </w:r>
       <w:r>
-        <w:t>es un proceso de desarrollo de software desarrollado por la empresa Rational Software</w:t>
+        <w:t>es un proceso de desarrollo de software desarrollado por la empresa </w:t>
+      </w:r>
+      <w:proofErr w:type="spellStart"/>
+      <w:r>
+        <w:t>Rational</w:t>
+      </w:r>
+      <w:proofErr w:type="spellEnd"/>
+      <w:r>
+        <w:t xml:space="preserve"> Software</w:t>
       </w:r>
       <w:hyperlink r:id="rId37" w:tooltip="Rational Software" w:history="1"/>
       <w:r>
@@ -4285,7 +7597,6 @@
       <w:r>
         <w:rPr>
           <w:noProof/>
-          <w:lang w:val="es-ES" w:eastAsia="es-ES"/>
         </w:rPr>
         <w:drawing>
           <wp:inline distT="0" distB="0" distL="0" distR="0" wp14:anchorId="05B3C965" wp14:editId="5D41D0E7">
@@ -4356,7 +7667,7 @@
     <w:p/>
     <w:p>
       <w:pPr>
-        <w:pStyle w:val="Ttulo4"/>
+        <w:pStyle w:val="Heading4"/>
       </w:pPr>
       <w:r>
         <w:t>8.1 Fases</w:t>
@@ -4467,7 +7778,7 @@
     </w:p>
     <w:tbl>
       <w:tblPr>
-        <w:tblStyle w:val="Tablanormal1"/>
+        <w:tblStyle w:val="PlainTable1"/>
         <w:tblW w:w="0" w:type="auto"/>
         <w:tblLook w:val="04A0" w:firstRow="1" w:lastRow="0" w:firstColumn="1" w:lastColumn="0" w:noHBand="0" w:noVBand="1"/>
       </w:tblPr>
@@ -4545,7 +7856,7 @@
           </w:tcPr>
           <w:p>
             <w:pPr>
-              <w:pStyle w:val="Ttulo4"/>
+              <w:pStyle w:val="Heading4"/>
               <w:jc w:val="center"/>
               <w:outlineLvl w:val="3"/>
             </w:pPr>
@@ -4562,7 +7873,7 @@
           </w:tcPr>
           <w:p>
             <w:pPr>
-              <w:pStyle w:val="Ttulo4"/>
+              <w:pStyle w:val="Heading4"/>
               <w:jc w:val="center"/>
               <w:outlineLvl w:val="3"/>
               <w:cnfStyle w:val="000000100000" w:firstRow="0" w:lastRow="0" w:firstColumn="0" w:lastColumn="0" w:oddVBand="0" w:evenVBand="0" w:oddHBand="1" w:evenHBand="0" w:firstRowFirstColumn="0" w:firstRowLastColumn="0" w:lastRowFirstColumn="0" w:lastRowLastColumn="0"/>
@@ -4650,7 +7961,7 @@
           </w:tcPr>
           <w:p>
             <w:pPr>
-              <w:pStyle w:val="Ttulo4"/>
+              <w:pStyle w:val="Heading4"/>
               <w:jc w:val="center"/>
               <w:outlineLvl w:val="3"/>
               <w:cnfStyle w:val="000000000000" w:firstRow="0" w:lastRow="0" w:firstColumn="0" w:lastColumn="0" w:oddVBand="0" w:evenVBand="0" w:oddHBand="0" w:evenHBand="0" w:firstRowFirstColumn="0" w:firstRowLastColumn="0" w:lastRowFirstColumn="0" w:lastRowLastColumn="0"/>
@@ -4672,7 +7983,7 @@
           </w:p>
           <w:p>
             <w:pPr>
-              <w:pStyle w:val="Prrafodelista"/>
+              <w:pStyle w:val="ListParagraph"/>
               <w:numPr>
                 <w:ilvl w:val="0"/>
                 <w:numId w:val="11"/>
@@ -4685,7 +7996,7 @@
           </w:p>
           <w:p>
             <w:pPr>
-              <w:pStyle w:val="Prrafodelista"/>
+              <w:pStyle w:val="ListParagraph"/>
               <w:numPr>
                 <w:ilvl w:val="0"/>
                 <w:numId w:val="11"/>
@@ -4713,7 +8024,7 @@
           </w:p>
           <w:p>
             <w:pPr>
-              <w:pStyle w:val="Prrafodelista"/>
+              <w:pStyle w:val="ListParagraph"/>
               <w:numPr>
                 <w:ilvl w:val="0"/>
                 <w:numId w:val="11"/>
@@ -4732,7 +8043,7 @@
           </w:p>
           <w:p>
             <w:pPr>
-              <w:pStyle w:val="Prrafodelista"/>
+              <w:pStyle w:val="ListParagraph"/>
               <w:numPr>
                 <w:ilvl w:val="0"/>
                 <w:numId w:val="11"/>
@@ -4763,7 +8074,7 @@
           </w:p>
           <w:p>
             <w:pPr>
-              <w:pStyle w:val="Prrafodelista"/>
+              <w:pStyle w:val="ListParagraph"/>
               <w:numPr>
                 <w:ilvl w:val="0"/>
                 <w:numId w:val="11"/>
@@ -4794,7 +8105,7 @@
           </w:p>
           <w:p>
             <w:pPr>
-              <w:pStyle w:val="Prrafodelista"/>
+              <w:pStyle w:val="ListParagraph"/>
               <w:numPr>
                 <w:ilvl w:val="0"/>
                 <w:numId w:val="11"/>
@@ -4828,7 +8139,7 @@
           </w:tcPr>
           <w:p>
             <w:pPr>
-              <w:pStyle w:val="Ttulo4"/>
+              <w:pStyle w:val="Heading4"/>
               <w:jc w:val="center"/>
               <w:outlineLvl w:val="3"/>
             </w:pPr>
@@ -4845,7 +8156,7 @@
           </w:tcPr>
           <w:p>
             <w:pPr>
-              <w:pStyle w:val="Ttulo4"/>
+              <w:pStyle w:val="Heading4"/>
               <w:jc w:val="center"/>
               <w:outlineLvl w:val="3"/>
               <w:cnfStyle w:val="000000100000" w:firstRow="0" w:lastRow="0" w:firstColumn="0" w:lastColumn="0" w:oddVBand="0" w:evenVBand="0" w:oddHBand="1" w:evenHBand="0" w:firstRowFirstColumn="0" w:firstRowLastColumn="0" w:lastRowFirstColumn="0" w:lastRowLastColumn="0"/>
@@ -4908,7 +8219,7 @@
           </w:tcPr>
           <w:p>
             <w:pPr>
-              <w:pStyle w:val="Ttulo4"/>
+              <w:pStyle w:val="Heading4"/>
               <w:outlineLvl w:val="3"/>
             </w:pPr>
           </w:p>
@@ -4921,7 +8232,7 @@
           </w:tcPr>
           <w:p>
             <w:pPr>
-              <w:pStyle w:val="Ttulo4"/>
+              <w:pStyle w:val="Heading4"/>
               <w:jc w:val="center"/>
               <w:outlineLvl w:val="3"/>
               <w:cnfStyle w:val="000000000000" w:firstRow="0" w:lastRow="0" w:firstColumn="0" w:lastColumn="0" w:oddVBand="0" w:evenVBand="0" w:oddHBand="0" w:evenHBand="0" w:firstRowFirstColumn="0" w:firstRowLastColumn="0" w:lastRowFirstColumn="0" w:lastRowLastColumn="0"/>
@@ -4945,7 +8256,7 @@
           </w:p>
           <w:p>
             <w:pPr>
-              <w:pStyle w:val="Prrafodelista"/>
+              <w:pStyle w:val="ListParagraph"/>
               <w:numPr>
                 <w:ilvl w:val="0"/>
                 <w:numId w:val="13"/>
@@ -4961,7 +8272,7 @@
           </w:p>
           <w:p>
             <w:pPr>
-              <w:pStyle w:val="Prrafodelista"/>
+              <w:pStyle w:val="ListParagraph"/>
               <w:numPr>
                 <w:ilvl w:val="0"/>
                 <w:numId w:val="13"/>
@@ -4995,7 +8306,7 @@
           </w:p>
           <w:p>
             <w:pPr>
-              <w:pStyle w:val="Prrafodelista"/>
+              <w:pStyle w:val="ListParagraph"/>
               <w:numPr>
                 <w:ilvl w:val="0"/>
                 <w:numId w:val="13"/>
@@ -5014,7 +8325,7 @@
           </w:p>
           <w:p>
             <w:pPr>
-              <w:pStyle w:val="Prrafodelista"/>
+              <w:pStyle w:val="ListParagraph"/>
               <w:numPr>
                 <w:ilvl w:val="0"/>
                 <w:numId w:val="13"/>
@@ -5027,7 +8338,7 @@
           </w:p>
           <w:p>
             <w:pPr>
-              <w:pStyle w:val="Prrafodelista"/>
+              <w:pStyle w:val="ListParagraph"/>
               <w:numPr>
                 <w:ilvl w:val="0"/>
                 <w:numId w:val="13"/>
@@ -5046,7 +8357,7 @@
           </w:p>
           <w:p>
             <w:pPr>
-              <w:pStyle w:val="Prrafodelista"/>
+              <w:pStyle w:val="ListParagraph"/>
               <w:numPr>
                 <w:ilvl w:val="0"/>
                 <w:numId w:val="13"/>
@@ -5059,7 +8370,7 @@
           </w:p>
           <w:p>
             <w:pPr>
-              <w:pStyle w:val="Prrafodelista"/>
+              <w:pStyle w:val="ListParagraph"/>
               <w:numPr>
                 <w:ilvl w:val="0"/>
                 <w:numId w:val="13"/>
@@ -5075,7 +8386,7 @@
           </w:p>
           <w:p>
             <w:pPr>
-              <w:pStyle w:val="Prrafodelista"/>
+              <w:pStyle w:val="ListParagraph"/>
               <w:numPr>
                 <w:ilvl w:val="0"/>
                 <w:numId w:val="13"/>
@@ -5100,7 +8411,7 @@
           </w:p>
           <w:p>
             <w:pPr>
-              <w:pStyle w:val="Prrafodelista"/>
+              <w:pStyle w:val="ListParagraph"/>
               <w:cnfStyle w:val="000000000000" w:firstRow="0" w:lastRow="0" w:firstColumn="0" w:lastColumn="0" w:oddVBand="0" w:evenVBand="0" w:oddHBand="0" w:evenHBand="0" w:firstRowFirstColumn="0" w:firstRowLastColumn="0" w:lastRowFirstColumn="0" w:lastRowLastColumn="0"/>
             </w:pPr>
           </w:p>
@@ -5127,7 +8438,7 @@
           </w:tcPr>
           <w:p>
             <w:pPr>
-              <w:pStyle w:val="Ttulo4"/>
+              <w:pStyle w:val="Heading4"/>
               <w:jc w:val="center"/>
               <w:outlineLvl w:val="3"/>
               <w:rPr>
@@ -5147,7 +8458,7 @@
           </w:tcPr>
           <w:p>
             <w:pPr>
-              <w:pStyle w:val="Ttulo4"/>
+              <w:pStyle w:val="Heading4"/>
               <w:jc w:val="center"/>
               <w:outlineLvl w:val="3"/>
               <w:cnfStyle w:val="000000100000" w:firstRow="0" w:lastRow="0" w:firstColumn="0" w:lastColumn="0" w:oddVBand="0" w:evenVBand="0" w:oddHBand="1" w:evenHBand="0" w:firstRowFirstColumn="0" w:firstRowLastColumn="0" w:lastRowFirstColumn="0" w:lastRowLastColumn="0"/>
@@ -5237,7 +8548,7 @@
           </w:tcPr>
           <w:p>
             <w:pPr>
-              <w:pStyle w:val="Ttulo4"/>
+              <w:pStyle w:val="Heading4"/>
               <w:outlineLvl w:val="3"/>
             </w:pPr>
           </w:p>
@@ -5250,7 +8561,7 @@
           </w:tcPr>
           <w:p>
             <w:pPr>
-              <w:pStyle w:val="Ttulo4"/>
+              <w:pStyle w:val="Heading4"/>
               <w:jc w:val="center"/>
               <w:outlineLvl w:val="3"/>
               <w:cnfStyle w:val="000000000000" w:firstRow="0" w:lastRow="0" w:firstColumn="0" w:lastColumn="0" w:oddVBand="0" w:evenVBand="0" w:oddHBand="0" w:evenHBand="0" w:firstRowFirstColumn="0" w:firstRowLastColumn="0" w:lastRowFirstColumn="0" w:lastRowLastColumn="0"/>
@@ -5278,7 +8589,7 @@
           </w:p>
           <w:p>
             <w:pPr>
-              <w:pStyle w:val="Prrafodelista"/>
+              <w:pStyle w:val="ListParagraph"/>
               <w:numPr>
                 <w:ilvl w:val="0"/>
                 <w:numId w:val="14"/>
@@ -5294,7 +8605,7 @@
           </w:p>
           <w:p>
             <w:pPr>
-              <w:pStyle w:val="Prrafodelista"/>
+              <w:pStyle w:val="ListParagraph"/>
               <w:numPr>
                 <w:ilvl w:val="0"/>
                 <w:numId w:val="14"/>
@@ -5336,7 +8647,7 @@
           </w:tcPr>
           <w:p>
             <w:pPr>
-              <w:pStyle w:val="Ttulo4"/>
+              <w:pStyle w:val="Heading4"/>
               <w:jc w:val="center"/>
               <w:outlineLvl w:val="3"/>
             </w:pPr>
@@ -5353,7 +8664,7 @@
           </w:tcPr>
           <w:p>
             <w:pPr>
-              <w:pStyle w:val="Ttulo4"/>
+              <w:pStyle w:val="Heading4"/>
               <w:jc w:val="center"/>
               <w:outlineLvl w:val="3"/>
               <w:cnfStyle w:val="000000100000" w:firstRow="0" w:lastRow="0" w:firstColumn="0" w:lastColumn="0" w:oddVBand="0" w:evenVBand="0" w:oddHBand="1" w:evenHBand="0" w:firstRowFirstColumn="0" w:firstRowLastColumn="0" w:lastRowFirstColumn="0" w:lastRowLastColumn="0"/>
@@ -5426,7 +8737,7 @@
           </w:tcPr>
           <w:p>
             <w:pPr>
-              <w:pStyle w:val="Ttulo4"/>
+              <w:pStyle w:val="Heading4"/>
               <w:outlineLvl w:val="3"/>
               <w:rPr>
                 <w:lang w:val="es-AR"/>
@@ -5442,7 +8753,7 @@
           </w:tcPr>
           <w:p>
             <w:pPr>
-              <w:pStyle w:val="Ttulo4"/>
+              <w:pStyle w:val="Heading4"/>
               <w:jc w:val="center"/>
               <w:outlineLvl w:val="3"/>
               <w:cnfStyle w:val="000000000000" w:firstRow="0" w:lastRow="0" w:firstColumn="0" w:lastColumn="0" w:oddVBand="0" w:evenVBand="0" w:oddHBand="0" w:evenHBand="0" w:firstRowFirstColumn="0" w:firstRowLastColumn="0" w:lastRowFirstColumn="0" w:lastRowLastColumn="0"/>
@@ -5458,7 +8769,7 @@
           </w:tcPr>
           <w:p>
             <w:pPr>
-              <w:pStyle w:val="Prrafodelista"/>
+              <w:pStyle w:val="ListParagraph"/>
               <w:jc w:val="left"/>
               <w:cnfStyle w:val="000000000000" w:firstRow="0" w:lastRow="0" w:firstColumn="0" w:lastColumn="0" w:oddVBand="0" w:evenVBand="0" w:oddHBand="0" w:evenHBand="0" w:firstRowFirstColumn="0" w:firstRowLastColumn="0" w:lastRowFirstColumn="0" w:lastRowLastColumn="0"/>
               <w:rPr>
@@ -5468,7 +8779,7 @@
           </w:p>
           <w:p>
             <w:pPr>
-              <w:pStyle w:val="Prrafodelista"/>
+              <w:pStyle w:val="ListParagraph"/>
               <w:numPr>
                 <w:ilvl w:val="0"/>
                 <w:numId w:val="16"/>
@@ -5488,7 +8799,7 @@
           </w:p>
           <w:p>
             <w:pPr>
-              <w:pStyle w:val="Prrafodelista"/>
+              <w:pStyle w:val="ListParagraph"/>
               <w:numPr>
                 <w:ilvl w:val="0"/>
                 <w:numId w:val="16"/>
@@ -5508,7 +8819,7 @@
           </w:p>
           <w:p>
             <w:pPr>
-              <w:pStyle w:val="Prrafodelista"/>
+              <w:pStyle w:val="ListParagraph"/>
               <w:numPr>
                 <w:ilvl w:val="0"/>
                 <w:numId w:val="16"/>
@@ -5542,7 +8853,7 @@
     <w:p/>
     <w:p>
       <w:pPr>
-        <w:pStyle w:val="Ttulo4"/>
+        <w:pStyle w:val="Heading4"/>
       </w:pPr>
       <w:r>
         <w:t>8.2 Iteraciones</w:t>
@@ -5612,7 +8923,7 @@
     </w:p>
     <w:p>
       <w:pPr>
-        <w:pStyle w:val="Prrafodelista"/>
+        <w:pStyle w:val="ListParagraph"/>
         <w:numPr>
           <w:ilvl w:val="0"/>
           <w:numId w:val="17"/>
@@ -5631,7 +8942,7 @@
     </w:p>
     <w:p>
       <w:pPr>
-        <w:pStyle w:val="Prrafodelista"/>
+        <w:pStyle w:val="ListParagraph"/>
         <w:numPr>
           <w:ilvl w:val="0"/>
           <w:numId w:val="17"/>
@@ -5650,7 +8961,7 @@
     </w:p>
     <w:p>
       <w:pPr>
-        <w:pStyle w:val="Prrafodelista"/>
+        <w:pStyle w:val="ListParagraph"/>
         <w:numPr>
           <w:ilvl w:val="0"/>
           <w:numId w:val="17"/>
@@ -5669,7 +8980,7 @@
     </w:p>
     <w:p>
       <w:pPr>
-        <w:pStyle w:val="Prrafodelista"/>
+        <w:pStyle w:val="ListParagraph"/>
         <w:numPr>
           <w:ilvl w:val="0"/>
           <w:numId w:val="17"/>
@@ -5714,7 +9025,7 @@
     </w:p>
     <w:tbl>
       <w:tblPr>
-        <w:tblStyle w:val="Tablanormal1"/>
+        <w:tblStyle w:val="PlainTable1"/>
         <w:tblW w:w="0" w:type="auto"/>
         <w:tblLook w:val="04A0" w:firstRow="1" w:lastRow="0" w:firstColumn="1" w:lastColumn="0" w:noHBand="0" w:noVBand="1"/>
       </w:tblPr>
@@ -5985,7 +9296,7 @@
           </w:p>
           <w:p>
             <w:pPr>
-              <w:pStyle w:val="Prrafodelista"/>
+              <w:pStyle w:val="ListParagraph"/>
               <w:numPr>
                 <w:ilvl w:val="0"/>
                 <w:numId w:val="18"/>
@@ -6005,7 +9316,7 @@
           </w:p>
           <w:p>
             <w:pPr>
-              <w:pStyle w:val="Prrafodelista"/>
+              <w:pStyle w:val="ListParagraph"/>
               <w:jc w:val="left"/>
               <w:cnfStyle w:val="000000100000" w:firstRow="0" w:lastRow="0" w:firstColumn="0" w:lastColumn="0" w:oddVBand="0" w:evenVBand="0" w:oddHBand="1" w:evenHBand="0" w:firstRowFirstColumn="0" w:firstRowLastColumn="0" w:lastRowFirstColumn="0" w:lastRowLastColumn="0"/>
               <w:rPr>
@@ -6015,7 +9326,7 @@
           </w:p>
           <w:p>
             <w:pPr>
-              <w:pStyle w:val="Prrafodelista"/>
+              <w:pStyle w:val="ListParagraph"/>
               <w:numPr>
                 <w:ilvl w:val="0"/>
                 <w:numId w:val="18"/>
@@ -6044,7 +9355,7 @@
           </w:p>
           <w:p>
             <w:pPr>
-              <w:pStyle w:val="Prrafodelista"/>
+              <w:pStyle w:val="ListParagraph"/>
               <w:numPr>
                 <w:ilvl w:val="0"/>
                 <w:numId w:val="18"/>
@@ -6073,7 +9384,7 @@
           </w:p>
           <w:p>
             <w:pPr>
-              <w:pStyle w:val="Prrafodelista"/>
+              <w:pStyle w:val="ListParagraph"/>
               <w:numPr>
                 <w:ilvl w:val="0"/>
                 <w:numId w:val="18"/>
@@ -6198,7 +9509,7 @@
           </w:p>
           <w:p>
             <w:pPr>
-              <w:pStyle w:val="Prrafodelista"/>
+              <w:pStyle w:val="ListParagraph"/>
               <w:numPr>
                 <w:ilvl w:val="0"/>
                 <w:numId w:val="22"/>
@@ -6225,7 +9536,7 @@
           </w:p>
           <w:p>
             <w:pPr>
-              <w:pStyle w:val="Prrafodelista"/>
+              <w:pStyle w:val="ListParagraph"/>
               <w:numPr>
                 <w:ilvl w:val="0"/>
                 <w:numId w:val="22"/>
@@ -6508,7 +9819,7 @@
           </w:p>
           <w:p>
             <w:pPr>
-              <w:pStyle w:val="Prrafodelista"/>
+              <w:pStyle w:val="ListParagraph"/>
               <w:numPr>
                 <w:ilvl w:val="0"/>
                 <w:numId w:val="24"/>
@@ -6535,7 +9846,7 @@
           </w:p>
           <w:p>
             <w:pPr>
-              <w:pStyle w:val="Prrafodelista"/>
+              <w:pStyle w:val="ListParagraph"/>
               <w:numPr>
                 <w:ilvl w:val="0"/>
                 <w:numId w:val="24"/>
@@ -6562,7 +9873,7 @@
           </w:p>
           <w:p>
             <w:pPr>
-              <w:pStyle w:val="Prrafodelista"/>
+              <w:pStyle w:val="ListParagraph"/>
               <w:numPr>
                 <w:ilvl w:val="0"/>
                 <w:numId w:val="23"/>
@@ -6742,7 +10053,7 @@
           </w:p>
           <w:p>
             <w:pPr>
-              <w:pStyle w:val="Prrafodelista"/>
+              <w:pStyle w:val="ListParagraph"/>
               <w:numPr>
                 <w:ilvl w:val="0"/>
                 <w:numId w:val="13"/>
@@ -6761,7 +10072,7 @@
           </w:p>
           <w:p>
             <w:pPr>
-              <w:pStyle w:val="Prrafodelista"/>
+              <w:pStyle w:val="ListParagraph"/>
               <w:numPr>
                 <w:ilvl w:val="0"/>
                 <w:numId w:val="13"/>
@@ -6780,7 +10091,7 @@
           </w:p>
           <w:p>
             <w:pPr>
-              <w:pStyle w:val="Prrafodelista"/>
+              <w:pStyle w:val="ListParagraph"/>
               <w:numPr>
                 <w:ilvl w:val="0"/>
                 <w:numId w:val="13"/>
@@ -6799,7 +10110,7 @@
           </w:p>
           <w:p>
             <w:pPr>
-              <w:pStyle w:val="Prrafodelista"/>
+              <w:pStyle w:val="ListParagraph"/>
               <w:numPr>
                 <w:ilvl w:val="0"/>
                 <w:numId w:val="13"/>
@@ -6812,7 +10123,7 @@
           </w:p>
           <w:p>
             <w:pPr>
-              <w:pStyle w:val="Prrafodelista"/>
+              <w:pStyle w:val="ListParagraph"/>
               <w:numPr>
                 <w:ilvl w:val="0"/>
                 <w:numId w:val="13"/>
@@ -6828,7 +10139,7 @@
           </w:p>
           <w:p>
             <w:pPr>
-              <w:pStyle w:val="Prrafodelista"/>
+              <w:pStyle w:val="ListParagraph"/>
               <w:cnfStyle w:val="000000000000" w:firstRow="0" w:lastRow="0" w:firstColumn="0" w:lastColumn="0" w:oddVBand="0" w:evenVBand="0" w:oddHBand="0" w:evenHBand="0" w:firstRowFirstColumn="0" w:firstRowLastColumn="0" w:lastRowFirstColumn="0" w:lastRowLastColumn="0"/>
             </w:pPr>
           </w:p>
@@ -6915,7 +10226,35 @@
               <w:rPr>
                 <w:lang w:val="es-ES"/>
               </w:rPr>
-              <w:t>Se confeccionan prototipos funcionales independientes de los módulos del sistema más importantes (móvil, web frontend y backend) para  familiarizar el equipo de trabajo con la tecnología seleccionada. Se refinan los documentos generados en la fase de elaboración.</w:t>
+              <w:t xml:space="preserve">Se confeccionan prototipos funcionales independientes de los módulos del sistema más importantes (móvil, web </w:t>
+            </w:r>
+            <w:proofErr w:type="spellStart"/>
+            <w:r>
+              <w:rPr>
+                <w:lang w:val="es-ES"/>
+              </w:rPr>
+              <w:t>frontend</w:t>
+            </w:r>
+            <w:proofErr w:type="spellEnd"/>
+            <w:r>
+              <w:rPr>
+                <w:lang w:val="es-ES"/>
+              </w:rPr>
+              <w:t xml:space="preserve"> y </w:t>
+            </w:r>
+            <w:proofErr w:type="spellStart"/>
+            <w:r>
+              <w:rPr>
+                <w:lang w:val="es-ES"/>
+              </w:rPr>
+              <w:t>backend</w:t>
+            </w:r>
+            <w:proofErr w:type="spellEnd"/>
+            <w:r>
+              <w:rPr>
+                <w:lang w:val="es-ES"/>
+              </w:rPr>
+              <w:t>) para  familiarizar el equipo de trabajo con la tecnología seleccionada. Se refinan los documentos generados en la fase de elaboración.</w:t>
             </w:r>
           </w:p>
           <w:p>
@@ -6960,7 +10299,7 @@
           </w:p>
           <w:p>
             <w:pPr>
-              <w:pStyle w:val="Prrafodelista"/>
+              <w:pStyle w:val="ListParagraph"/>
               <w:numPr>
                 <w:ilvl w:val="0"/>
                 <w:numId w:val="13"/>
@@ -6979,7 +10318,7 @@
           </w:p>
           <w:p>
             <w:pPr>
-              <w:pStyle w:val="Prrafodelista"/>
+              <w:pStyle w:val="ListParagraph"/>
               <w:numPr>
                 <w:ilvl w:val="0"/>
                 <w:numId w:val="13"/>
@@ -6989,11 +10328,19 @@
             <w:r>
               <w:t>M</w:t>
             </w:r>
-            <w:r>
-              <w:rPr>
-                <w:lang w:val="es-ES"/>
-              </w:rPr>
-              <w:t>odelo de casos de uso</w:t>
+            <w:proofErr w:type="spellStart"/>
+            <w:r>
+              <w:rPr>
+                <w:lang w:val="es-ES"/>
+              </w:rPr>
+              <w:t>odelo</w:t>
+            </w:r>
+            <w:proofErr w:type="spellEnd"/>
+            <w:r>
+              <w:rPr>
+                <w:lang w:val="es-ES"/>
+              </w:rPr>
+              <w:t xml:space="preserve"> de casos de uso</w:t>
             </w:r>
             <w:r>
               <w:rPr>
@@ -7004,7 +10351,7 @@
           </w:p>
           <w:p>
             <w:pPr>
-              <w:pStyle w:val="Prrafodelista"/>
+              <w:pStyle w:val="ListParagraph"/>
               <w:numPr>
                 <w:ilvl w:val="0"/>
                 <w:numId w:val="13"/>
@@ -7017,7 +10364,7 @@
           </w:p>
           <w:p>
             <w:pPr>
-              <w:pStyle w:val="Prrafodelista"/>
+              <w:pStyle w:val="ListParagraph"/>
               <w:numPr>
                 <w:ilvl w:val="0"/>
                 <w:numId w:val="13"/>
@@ -7030,7 +10377,7 @@
           </w:p>
           <w:p>
             <w:pPr>
-              <w:pStyle w:val="Prrafodelista"/>
+              <w:pStyle w:val="ListParagraph"/>
               <w:numPr>
                 <w:ilvl w:val="0"/>
                 <w:numId w:val="13"/>
@@ -7049,7 +10396,7 @@
           </w:p>
           <w:p>
             <w:pPr>
-              <w:pStyle w:val="Prrafodelista"/>
+              <w:pStyle w:val="ListParagraph"/>
               <w:numPr>
                 <w:ilvl w:val="0"/>
                 <w:numId w:val="13"/>
@@ -7168,9 +10515,6 @@
           <w:p>
             <w:pPr>
               <w:cnfStyle w:val="000000000000" w:firstRow="0" w:lastRow="0" w:firstColumn="0" w:lastColumn="0" w:oddVBand="0" w:evenVBand="0" w:oddHBand="0" w:evenHBand="0" w:firstRowFirstColumn="0" w:firstRowLastColumn="0" w:lastRowFirstColumn="0" w:lastRowLastColumn="0"/>
-              <w:rPr>
-                <w:lang w:val="en-US"/>
-              </w:rPr>
             </w:pPr>
           </w:p>
           <w:p>
@@ -7197,7 +10541,7 @@
           </w:p>
           <w:p>
             <w:pPr>
-              <w:pStyle w:val="Prrafodelista"/>
+              <w:pStyle w:val="ListParagraph"/>
               <w:numPr>
                 <w:ilvl w:val="0"/>
                 <w:numId w:val="23"/>
@@ -7216,7 +10560,7 @@
           </w:p>
           <w:p>
             <w:pPr>
-              <w:pStyle w:val="Prrafodelista"/>
+              <w:pStyle w:val="ListParagraph"/>
               <w:numPr>
                 <w:ilvl w:val="0"/>
                 <w:numId w:val="23"/>
@@ -7235,15 +10579,12 @@
           </w:p>
           <w:p>
             <w:pPr>
-              <w:pStyle w:val="Prrafodelista"/>
+              <w:pStyle w:val="ListParagraph"/>
               <w:numPr>
                 <w:ilvl w:val="0"/>
                 <w:numId w:val="23"/>
               </w:numPr>
               <w:cnfStyle w:val="000000000000" w:firstRow="0" w:lastRow="0" w:firstColumn="0" w:lastColumn="0" w:oddVBand="0" w:evenVBand="0" w:oddHBand="0" w:evenHBand="0" w:firstRowFirstColumn="0" w:firstRowLastColumn="0" w:lastRowFirstColumn="0" w:lastRowLastColumn="0"/>
-              <w:rPr>
-                <w:lang w:val="en-US"/>
-              </w:rPr>
             </w:pPr>
             <w:r>
               <w:rPr>
@@ -7254,7 +10595,7 @@
           </w:p>
           <w:p>
             <w:pPr>
-              <w:pStyle w:val="Prrafodelista"/>
+              <w:pStyle w:val="ListParagraph"/>
               <w:numPr>
                 <w:ilvl w:val="0"/>
                 <w:numId w:val="23"/>
@@ -7345,7 +10686,6 @@
                 <w:szCs w:val="36"/>
                 <w:lang w:val="es-ES"/>
               </w:rPr>
-              <w:lastRenderedPageBreak/>
               <w:t>Construcción</w:t>
             </w:r>
           </w:p>
@@ -7697,8 +11037,6 @@
                 <w:lang w:val="en-US"/>
               </w:rPr>
             </w:pPr>
-            <w:bookmarkStart w:id="0" w:name="_GoBack"/>
-            <w:bookmarkEnd w:id="0"/>
           </w:p>
         </w:tc>
       </w:tr>
@@ -7853,7 +11191,7 @@
     </w:p>
     <w:p>
       <w:pPr>
-        <w:pStyle w:val="Ttulo3"/>
+        <w:pStyle w:val="Heading3"/>
       </w:pPr>
       <w:r>
         <w:t>8</w:t>
@@ -7906,7 +11244,7 @@
     </w:p>
     <w:p>
       <w:pPr>
-        <w:pStyle w:val="Ttulo4"/>
+        <w:pStyle w:val="Heading4"/>
       </w:pPr>
       <w:r>
         <w:t>3.1 Recursos Humanos</w:t>
@@ -7921,7 +11259,7 @@
     </w:p>
     <w:tbl>
       <w:tblPr>
-        <w:tblStyle w:val="Tablaconcuadrcula"/>
+        <w:tblStyle w:val="TableGrid"/>
         <w:tblW w:w="0" w:type="auto"/>
         <w:jc w:val="center"/>
         <w:tblLook w:val="04A0" w:firstRow="1" w:lastRow="0" w:firstColumn="1" w:lastColumn="0" w:noHBand="0" w:noVBand="1"/>
@@ -7942,7 +11280,7 @@
           </w:tcPr>
           <w:p>
             <w:pPr>
-              <w:pStyle w:val="Sinespaciado"/>
+              <w:pStyle w:val="NoSpacing"/>
               <w:jc w:val="center"/>
               <w:rPr>
                 <w:rFonts w:ascii="Open Sans Light" w:hAnsi="Open Sans Light" w:cs="Open Sans Light"/>
@@ -7963,7 +11301,7 @@
           </w:tcPr>
           <w:p>
             <w:pPr>
-              <w:pStyle w:val="Sinespaciado"/>
+              <w:pStyle w:val="NoSpacing"/>
               <w:jc w:val="center"/>
               <w:rPr>
                 <w:rFonts w:ascii="Open Sans Light" w:hAnsi="Open Sans Light" w:cs="Open Sans Light"/>
@@ -8115,12 +11453,12 @@
     </w:tbl>
     <w:p>
       <w:pPr>
-        <w:pStyle w:val="Ttulo4"/>
-      </w:pPr>
-    </w:p>
-    <w:p>
-      <w:pPr>
-        <w:pStyle w:val="Ttulo4"/>
+        <w:pStyle w:val="Heading4"/>
+      </w:pPr>
+    </w:p>
+    <w:p>
+      <w:pPr>
+        <w:pStyle w:val="Heading4"/>
       </w:pPr>
       <w:r>
         <w:t>3.2 Roles y Responsabilidades</w:t>
@@ -8170,12 +11508,11 @@
 <w:ftr xmlns:wpc="http://schemas.microsoft.com/office/word/2010/wordprocessingCanvas" xmlns:mc="http://schemas.openxmlformats.org/markup-compatibility/2006" xmlns:o="urn:schemas-microsoft-com:office:office" xmlns:r="http://schemas.openxmlformats.org/officeDocument/2006/relationships" xmlns:m="http://schemas.openxmlformats.org/officeDocument/2006/math" xmlns:v="urn:schemas-microsoft-com:vml" xmlns:wp14="http://schemas.microsoft.com/office/word/2010/wordprocessingDrawing" xmlns:wp="http://schemas.openxmlformats.org/drawingml/2006/wordprocessingDrawing" xmlns:w10="urn:schemas-microsoft-com:office:word" xmlns:w="http://schemas.openxmlformats.org/wordprocessingml/2006/main" xmlns:w14="http://schemas.microsoft.com/office/word/2010/wordml" xmlns:w15="http://schemas.microsoft.com/office/word/2012/wordml" xmlns:wpg="http://schemas.microsoft.com/office/word/2010/wordprocessingGroup" xmlns:wpi="http://schemas.microsoft.com/office/word/2010/wordprocessingInk" xmlns:wne="http://schemas.microsoft.com/office/word/2006/wordml" xmlns:wps="http://schemas.microsoft.com/office/word/2010/wordprocessingShape" mc:Ignorable="w14 w15 wp14">
   <w:p>
     <w:pPr>
-      <w:pStyle w:val="Piedepgina"/>
+      <w:pStyle w:val="Footer"/>
     </w:pPr>
     <w:r>
       <w:rPr>
         <w:noProof/>
-        <w:lang w:val="es-ES" w:eastAsia="es-ES"/>
       </w:rPr>
       <mc:AlternateContent>
         <mc:Choice Requires="wps">
@@ -8255,7 +11592,6 @@
     <w:r>
       <w:rPr>
         <w:noProof/>
-        <w:lang w:val="es-ES" w:eastAsia="es-ES"/>
       </w:rPr>
       <mc:AlternateContent>
         <mc:Choice Requires="wps">
@@ -8362,7 +11698,7 @@
 <w:hdr xmlns:wpc="http://schemas.microsoft.com/office/word/2010/wordprocessingCanvas" xmlns:mc="http://schemas.openxmlformats.org/markup-compatibility/2006" xmlns:o="urn:schemas-microsoft-com:office:office" xmlns:r="http://schemas.openxmlformats.org/officeDocument/2006/relationships" xmlns:m="http://schemas.openxmlformats.org/officeDocument/2006/math" xmlns:v="urn:schemas-microsoft-com:vml" xmlns:wp14="http://schemas.microsoft.com/office/word/2010/wordprocessingDrawing" xmlns:wp="http://schemas.openxmlformats.org/drawingml/2006/wordprocessingDrawing" xmlns:w10="urn:schemas-microsoft-com:office:word" xmlns:w="http://schemas.openxmlformats.org/wordprocessingml/2006/main" xmlns:w14="http://schemas.microsoft.com/office/word/2010/wordml" xmlns:w15="http://schemas.microsoft.com/office/word/2012/wordml" xmlns:wpg="http://schemas.microsoft.com/office/word/2010/wordprocessingGroup" xmlns:wpi="http://schemas.microsoft.com/office/word/2010/wordprocessingInk" xmlns:wne="http://schemas.microsoft.com/office/word/2006/wordml" xmlns:wps="http://schemas.microsoft.com/office/word/2010/wordprocessingShape" mc:Ignorable="w14 w15 wp14">
   <w:p>
     <w:pPr>
-      <w:pStyle w:val="Sinespaciado"/>
+      <w:pStyle w:val="NoSpacing"/>
       <w:jc w:val="right"/>
       <w:rPr>
         <w:sz w:val="52"/>
@@ -8377,7 +11713,7 @@
         <w:noProof/>
         <w:sz w:val="52"/>
         <w:szCs w:val="52"/>
-        <w:lang w:val="es-ES" w:eastAsia="es-ES"/>
+        <w:lang w:val="es-AR" w:eastAsia="es-AR"/>
       </w:rPr>
       <mc:AlternateContent>
         <mc:Choice Requires="wps">
@@ -8464,7 +11800,7 @@
         <w:noProof/>
         <w:sz w:val="52"/>
         <w:szCs w:val="52"/>
-        <w:lang w:val="es-ES" w:eastAsia="es-ES"/>
+        <w:lang w:val="es-AR" w:eastAsia="es-AR"/>
       </w:rPr>
       <mc:AlternateContent>
         <mc:Choice Requires="wps">
@@ -8565,7 +11901,7 @@
   </w:p>
   <w:p>
     <w:pPr>
-      <w:pStyle w:val="Encabezado"/>
+      <w:pStyle w:val="Header"/>
     </w:pPr>
   </w:p>
 </w:hdr>
@@ -8575,7 +11911,7 @@
 <w:numbering xmlns:wpc="http://schemas.microsoft.com/office/word/2010/wordprocessingCanvas" xmlns:mc="http://schemas.openxmlformats.org/markup-compatibility/2006" xmlns:o="urn:schemas-microsoft-com:office:office" xmlns:r="http://schemas.openxmlformats.org/officeDocument/2006/relationships" xmlns:m="http://schemas.openxmlformats.org/officeDocument/2006/math" xmlns:v="urn:schemas-microsoft-com:vml" xmlns:wp14="http://schemas.microsoft.com/office/word/2010/wordprocessingDrawing" xmlns:wp="http://schemas.openxmlformats.org/drawingml/2006/wordprocessingDrawing" xmlns:w10="urn:schemas-microsoft-com:office:word" xmlns:w="http://schemas.openxmlformats.org/wordprocessingml/2006/main" xmlns:w14="http://schemas.microsoft.com/office/word/2010/wordml" xmlns:w15="http://schemas.microsoft.com/office/word/2012/wordml" xmlns:wpg="http://schemas.microsoft.com/office/word/2010/wordprocessingGroup" xmlns:wpi="http://schemas.microsoft.com/office/word/2010/wordprocessingInk" xmlns:wne="http://schemas.microsoft.com/office/word/2006/wordml" xmlns:wps="http://schemas.microsoft.com/office/word/2010/wordprocessingShape" mc:Ignorable="w14 w15 wp14">
   <w:numPicBullet w:numPicBulletId="0">
     <w:pict>
-      <v:shapetype id="_x0000_t75" coordsize="21600,21600" o:spt="75" o:preferrelative="t" path="m@4@5l@4@11@9@11@9@5xe" filled="f" stroked="f">
+      <v:shapetype w14:anchorId="6955DAEB" id="_x0000_t75" coordsize="21600,21600" o:spt="75" o:preferrelative="t" path="m@4@5l@4@11@9@11@9@5xe" filled="f" stroked="f">
         <v:stroke joinstyle="miter"/>
         <v:formulas>
           <v:f eqn="if lineDrawn pixelLineWidth 0"/>
@@ -8594,7 +11930,7 @@
         <v:path o:extrusionok="f" gradientshapeok="t" o:connecttype="rect"/>
         <o:lock v:ext="edit" aspectratio="t"/>
       </v:shapetype>
-      <v:shape id="_x0000_i1095" type="#_x0000_t75" alt="link, world icon" style="width:24pt;height:24pt;visibility:visible;mso-wrap-style:square" o:bullet="t">
+      <v:shape id="_x0000_i1029" type="#_x0000_t75" alt="link, world icon" style="width:24pt;height:24pt;visibility:visible;mso-wrap-style:square" o:bullet="t">
         <v:imagedata r:id="rId1" o:title="link, world icon"/>
       </v:shape>
     </w:pict>
@@ -12017,11 +15353,11 @@
       <w:lang w:eastAsia="es-AR"/>
     </w:rPr>
   </w:style>
-  <w:style w:type="paragraph" w:styleId="Ttulo1">
+  <w:style w:type="paragraph" w:styleId="Heading1">
     <w:name w:val="heading 1"/>
     <w:aliases w:val="Capitulo"/>
     <w:basedOn w:val="Normal"/>
-    <w:link w:val="Ttulo1Car"/>
+    <w:link w:val="Heading1Char"/>
     <w:uiPriority w:val="9"/>
     <w:qFormat/>
     <w:rsid w:val="00197361"/>
@@ -12035,12 +15371,12 @@
       <w:szCs w:val="96"/>
     </w:rPr>
   </w:style>
-  <w:style w:type="paragraph" w:styleId="Ttulo2">
+  <w:style w:type="paragraph" w:styleId="Heading2">
     <w:name w:val="heading 2"/>
     <w:aliases w:val="Título capitulo"/>
-    <w:basedOn w:val="Ttulo1"/>
+    <w:basedOn w:val="Heading1"/>
     <w:next w:val="Normal"/>
-    <w:link w:val="Ttulo2Car"/>
+    <w:link w:val="Heading2Char"/>
     <w:uiPriority w:val="9"/>
     <w:unhideWhenUsed/>
     <w:qFormat/>
@@ -12053,12 +15389,12 @@
       <w:szCs w:val="72"/>
     </w:rPr>
   </w:style>
-  <w:style w:type="paragraph" w:styleId="Ttulo3">
+  <w:style w:type="paragraph" w:styleId="Heading3">
     <w:name w:val="heading 3"/>
     <w:aliases w:val="Sección"/>
-    <w:basedOn w:val="Ttulo2"/>
+    <w:basedOn w:val="Heading2"/>
     <w:next w:val="Normal"/>
-    <w:link w:val="Ttulo3Car"/>
+    <w:link w:val="Heading3Char"/>
     <w:uiPriority w:val="9"/>
     <w:unhideWhenUsed/>
     <w:qFormat/>
@@ -12073,12 +15409,12 @@
       <w:szCs w:val="52"/>
     </w:rPr>
   </w:style>
-  <w:style w:type="paragraph" w:styleId="Ttulo4">
+  <w:style w:type="paragraph" w:styleId="Heading4">
     <w:name w:val="heading 4"/>
     <w:aliases w:val="SubSección"/>
     <w:basedOn w:val="Normal"/>
     <w:next w:val="Normal"/>
-    <w:link w:val="Ttulo4Car"/>
+    <w:link w:val="Heading4Char"/>
     <w:uiPriority w:val="9"/>
     <w:unhideWhenUsed/>
     <w:qFormat/>
@@ -12092,12 +15428,12 @@
       <w:lang w:val="es-ES"/>
     </w:rPr>
   </w:style>
-  <w:style w:type="paragraph" w:styleId="Ttulo5">
+  <w:style w:type="paragraph" w:styleId="Heading5">
     <w:name w:val="heading 5"/>
     <w:aliases w:val="Sub-SubSección"/>
-    <w:basedOn w:val="Ttulo4"/>
+    <w:basedOn w:val="Heading4"/>
     <w:next w:val="Normal"/>
-    <w:link w:val="Ttulo5Car"/>
+    <w:link w:val="Heading5Char"/>
     <w:uiPriority w:val="9"/>
     <w:unhideWhenUsed/>
     <w:qFormat/>
@@ -12106,11 +15442,11 @@
       <w:outlineLvl w:val="4"/>
     </w:pPr>
   </w:style>
-  <w:style w:type="paragraph" w:styleId="Ttulo6">
+  <w:style w:type="paragraph" w:styleId="Heading6">
     <w:name w:val="heading 6"/>
     <w:basedOn w:val="Normal"/>
     <w:next w:val="Normal"/>
-    <w:link w:val="Ttulo6Car"/>
+    <w:link w:val="Heading6Char"/>
     <w:uiPriority w:val="9"/>
     <w:unhideWhenUsed/>
     <w:qFormat/>
@@ -12126,11 +15462,11 @@
       <w:color w:val="1F4D78" w:themeColor="accent1" w:themeShade="7F"/>
     </w:rPr>
   </w:style>
-  <w:style w:type="paragraph" w:styleId="Ttulo7">
+  <w:style w:type="paragraph" w:styleId="Heading7">
     <w:name w:val="heading 7"/>
     <w:basedOn w:val="Normal"/>
     <w:next w:val="Normal"/>
-    <w:link w:val="Ttulo7Car"/>
+    <w:link w:val="Heading7Char"/>
     <w:uiPriority w:val="9"/>
     <w:unhideWhenUsed/>
     <w:qFormat/>
@@ -12148,11 +15484,11 @@
       <w:color w:val="1F4D78" w:themeColor="accent1" w:themeShade="7F"/>
     </w:rPr>
   </w:style>
-  <w:style w:type="paragraph" w:styleId="Ttulo8">
+  <w:style w:type="paragraph" w:styleId="Heading8">
     <w:name w:val="heading 8"/>
     <w:basedOn w:val="Normal"/>
     <w:next w:val="Normal"/>
-    <w:link w:val="Ttulo8Car"/>
+    <w:link w:val="Heading8Char"/>
     <w:uiPriority w:val="9"/>
     <w:unhideWhenUsed/>
     <w:qFormat/>
@@ -12170,12 +15506,13 @@
       <w:szCs w:val="21"/>
     </w:rPr>
   </w:style>
-  <w:style w:type="character" w:default="1" w:styleId="Fuentedeprrafopredeter">
+  <w:style w:type="character" w:default="1" w:styleId="DefaultParagraphFont">
     <w:name w:val="Default Paragraph Font"/>
     <w:uiPriority w:val="1"/>
+    <w:semiHidden/>
     <w:unhideWhenUsed/>
   </w:style>
-  <w:style w:type="table" w:default="1" w:styleId="Tablanormal">
+  <w:style w:type="table" w:default="1" w:styleId="TableNormal">
     <w:name w:val="Normal Table"/>
     <w:uiPriority w:val="99"/>
     <w:semiHidden/>
@@ -12190,15 +15527,15 @@
       </w:tblCellMar>
     </w:tblPr>
   </w:style>
-  <w:style w:type="numbering" w:default="1" w:styleId="Sinlista">
+  <w:style w:type="numbering" w:default="1" w:styleId="NoList">
     <w:name w:val="No List"/>
     <w:uiPriority w:val="99"/>
     <w:semiHidden/>
     <w:unhideWhenUsed/>
   </w:style>
-  <w:style w:type="paragraph" w:styleId="Sinespaciado">
+  <w:style w:type="paragraph" w:styleId="NoSpacing">
     <w:name w:val="No Spacing"/>
-    <w:link w:val="SinespaciadoCar"/>
+    <w:link w:val="NoSpacingChar"/>
     <w:uiPriority w:val="1"/>
     <w:qFormat/>
     <w:rsid w:val="00DF03F3"/>
@@ -12210,10 +15547,10 @@
       <w:lang w:val="en-US"/>
     </w:rPr>
   </w:style>
-  <w:style w:type="character" w:customStyle="1" w:styleId="SinespaciadoCar">
-    <w:name w:val="Sin espaciado Car"/>
-    <w:basedOn w:val="Fuentedeprrafopredeter"/>
-    <w:link w:val="Sinespaciado"/>
+  <w:style w:type="character" w:customStyle="1" w:styleId="NoSpacingChar">
+    <w:name w:val="No Spacing Char"/>
+    <w:basedOn w:val="DefaultParagraphFont"/>
+    <w:link w:val="NoSpacing"/>
     <w:uiPriority w:val="1"/>
     <w:rsid w:val="00DF03F3"/>
     <w:rPr>
@@ -12221,10 +15558,10 @@
       <w:lang w:val="en-US"/>
     </w:rPr>
   </w:style>
-  <w:style w:type="paragraph" w:styleId="Encabezado">
+  <w:style w:type="paragraph" w:styleId="Header">
     <w:name w:val="header"/>
     <w:basedOn w:val="Normal"/>
-    <w:link w:val="EncabezadoCar"/>
+    <w:link w:val="HeaderChar"/>
     <w:uiPriority w:val="99"/>
     <w:unhideWhenUsed/>
     <w:rsid w:val="00DF03F3"/>
@@ -12235,17 +15572,17 @@
       </w:tabs>
     </w:pPr>
   </w:style>
-  <w:style w:type="character" w:customStyle="1" w:styleId="EncabezadoCar">
-    <w:name w:val="Encabezado Car"/>
-    <w:basedOn w:val="Fuentedeprrafopredeter"/>
-    <w:link w:val="Encabezado"/>
+  <w:style w:type="character" w:customStyle="1" w:styleId="HeaderChar">
+    <w:name w:val="Header Char"/>
+    <w:basedOn w:val="DefaultParagraphFont"/>
+    <w:link w:val="Header"/>
     <w:uiPriority w:val="99"/>
     <w:rsid w:val="00DF03F3"/>
   </w:style>
-  <w:style w:type="paragraph" w:styleId="Piedepgina">
+  <w:style w:type="paragraph" w:styleId="Footer">
     <w:name w:val="footer"/>
     <w:basedOn w:val="Normal"/>
-    <w:link w:val="PiedepginaCar"/>
+    <w:link w:val="FooterChar"/>
     <w:uiPriority w:val="99"/>
     <w:unhideWhenUsed/>
     <w:rsid w:val="00DF03F3"/>
@@ -12256,14 +15593,14 @@
       </w:tabs>
     </w:pPr>
   </w:style>
-  <w:style w:type="character" w:customStyle="1" w:styleId="PiedepginaCar">
-    <w:name w:val="Pie de página Car"/>
-    <w:basedOn w:val="Fuentedeprrafopredeter"/>
-    <w:link w:val="Piedepgina"/>
+  <w:style w:type="character" w:customStyle="1" w:styleId="FooterChar">
+    <w:name w:val="Footer Char"/>
+    <w:basedOn w:val="DefaultParagraphFont"/>
+    <w:link w:val="Footer"/>
     <w:uiPriority w:val="99"/>
     <w:rsid w:val="00DF03F3"/>
   </w:style>
-  <w:style w:type="paragraph" w:styleId="Prrafodelista">
+  <w:style w:type="paragraph" w:styleId="ListParagraph">
     <w:name w:val="List Paragraph"/>
     <w:basedOn w:val="Normal"/>
     <w:uiPriority w:val="34"/>
@@ -12291,12 +15628,12 @@
   </w:style>
   <w:style w:type="character" w:customStyle="1" w:styleId="apple-converted-space">
     <w:name w:val="apple-converted-space"/>
-    <w:basedOn w:val="Fuentedeprrafopredeter"/>
+    <w:basedOn w:val="DefaultParagraphFont"/>
     <w:rsid w:val="00C60548"/>
   </w:style>
-  <w:style w:type="character" w:styleId="Hipervnculo">
+  <w:style w:type="character" w:styleId="Hyperlink">
     <w:name w:val="Hyperlink"/>
-    <w:basedOn w:val="Fuentedeprrafopredeter"/>
+    <w:basedOn w:val="DefaultParagraphFont"/>
     <w:uiPriority w:val="99"/>
     <w:semiHidden/>
     <w:unhideWhenUsed/>
@@ -12306,11 +15643,11 @@
       <w:u w:val="single"/>
     </w:rPr>
   </w:style>
-  <w:style w:type="character" w:customStyle="1" w:styleId="Ttulo1Car">
-    <w:name w:val="Título 1 Car"/>
-    <w:aliases w:val="Capitulo Car"/>
-    <w:basedOn w:val="Fuentedeprrafopredeter"/>
-    <w:link w:val="Ttulo1"/>
+  <w:style w:type="character" w:customStyle="1" w:styleId="Heading1Char">
+    <w:name w:val="Heading 1 Char"/>
+    <w:aliases w:val="Capitulo Char"/>
+    <w:basedOn w:val="DefaultParagraphFont"/>
+    <w:link w:val="Heading1"/>
     <w:uiPriority w:val="9"/>
     <w:rsid w:val="00197361"/>
     <w:rPr>
@@ -12319,10 +15656,10 @@
       <w:szCs w:val="96"/>
     </w:rPr>
   </w:style>
-  <w:style w:type="paragraph" w:styleId="Textodeglobo">
+  <w:style w:type="paragraph" w:styleId="BalloonText">
     <w:name w:val="Balloon Text"/>
     <w:basedOn w:val="Normal"/>
-    <w:link w:val="TextodegloboCar"/>
+    <w:link w:val="BalloonTextChar"/>
     <w:uiPriority w:val="99"/>
     <w:semiHidden/>
     <w:unhideWhenUsed/>
@@ -12333,10 +15670,10 @@
       <w:szCs w:val="18"/>
     </w:rPr>
   </w:style>
-  <w:style w:type="character" w:customStyle="1" w:styleId="TextodegloboCar">
-    <w:name w:val="Texto de globo Car"/>
-    <w:basedOn w:val="Fuentedeprrafopredeter"/>
-    <w:link w:val="Textodeglobo"/>
+  <w:style w:type="character" w:customStyle="1" w:styleId="BalloonTextChar">
+    <w:name w:val="Balloon Text Char"/>
+    <w:basedOn w:val="DefaultParagraphFont"/>
+    <w:link w:val="BalloonText"/>
     <w:uiPriority w:val="99"/>
     <w:semiHidden/>
     <w:rsid w:val="00A705D0"/>
@@ -12346,11 +15683,11 @@
       <w:szCs w:val="18"/>
     </w:rPr>
   </w:style>
-  <w:style w:type="character" w:customStyle="1" w:styleId="Ttulo2Car">
-    <w:name w:val="Título 2 Car"/>
-    <w:aliases w:val="Título capitulo Car"/>
-    <w:basedOn w:val="Fuentedeprrafopredeter"/>
-    <w:link w:val="Ttulo2"/>
+  <w:style w:type="character" w:customStyle="1" w:styleId="Heading2Char">
+    <w:name w:val="Heading 2 Char"/>
+    <w:aliases w:val="Título capitulo Char"/>
+    <w:basedOn w:val="DefaultParagraphFont"/>
+    <w:link w:val="Heading2"/>
     <w:uiPriority w:val="9"/>
     <w:rsid w:val="00635B2F"/>
     <w:rPr>
@@ -12360,11 +15697,11 @@
       <w:lang w:eastAsia="es-AR"/>
     </w:rPr>
   </w:style>
-  <w:style w:type="character" w:customStyle="1" w:styleId="Ttulo3Car">
-    <w:name w:val="Título 3 Car"/>
-    <w:aliases w:val="Sección Car"/>
-    <w:basedOn w:val="Fuentedeprrafopredeter"/>
-    <w:link w:val="Ttulo3"/>
+  <w:style w:type="character" w:customStyle="1" w:styleId="Heading3Char">
+    <w:name w:val="Heading 3 Char"/>
+    <w:aliases w:val="Sección Char"/>
+    <w:basedOn w:val="DefaultParagraphFont"/>
+    <w:link w:val="Heading3"/>
     <w:uiPriority w:val="9"/>
     <w:rsid w:val="00056DE8"/>
     <w:rPr>
@@ -12374,11 +15711,11 @@
       <w:lang w:eastAsia="es-AR"/>
     </w:rPr>
   </w:style>
-  <w:style w:type="character" w:customStyle="1" w:styleId="Ttulo4Car">
-    <w:name w:val="Título 4 Car"/>
-    <w:aliases w:val="SubSección Car"/>
-    <w:basedOn w:val="Fuentedeprrafopredeter"/>
-    <w:link w:val="Ttulo4"/>
+  <w:style w:type="character" w:customStyle="1" w:styleId="Heading4Char">
+    <w:name w:val="Heading 4 Char"/>
+    <w:aliases w:val="SubSección Char"/>
+    <w:basedOn w:val="DefaultParagraphFont"/>
+    <w:link w:val="Heading4"/>
     <w:uiPriority w:val="9"/>
     <w:rsid w:val="009E2580"/>
     <w:rPr>
@@ -12388,11 +15725,11 @@
       <w:lang w:val="es-ES" w:eastAsia="es-AR"/>
     </w:rPr>
   </w:style>
-  <w:style w:type="paragraph" w:styleId="Subttulo">
+  <w:style w:type="paragraph" w:styleId="Subtitle">
     <w:name w:val="Subtitle"/>
     <w:basedOn w:val="Normal"/>
     <w:next w:val="Normal"/>
-    <w:link w:val="SubttuloCar"/>
+    <w:link w:val="SubtitleChar"/>
     <w:uiPriority w:val="11"/>
     <w:qFormat/>
     <w:rsid w:val="00802CC5"/>
@@ -12405,10 +15742,10 @@
       <w:szCs w:val="52"/>
     </w:rPr>
   </w:style>
-  <w:style w:type="character" w:customStyle="1" w:styleId="SubttuloCar">
-    <w:name w:val="Subtítulo Car"/>
-    <w:basedOn w:val="Fuentedeprrafopredeter"/>
-    <w:link w:val="Subttulo"/>
+  <w:style w:type="character" w:customStyle="1" w:styleId="SubtitleChar">
+    <w:name w:val="Subtitle Char"/>
+    <w:basedOn w:val="DefaultParagraphFont"/>
+    <w:link w:val="Subtitle"/>
     <w:uiPriority w:val="11"/>
     <w:rsid w:val="00802CC5"/>
     <w:rPr>
@@ -12417,9 +15754,9 @@
       <w:szCs w:val="52"/>
     </w:rPr>
   </w:style>
-  <w:style w:type="table" w:styleId="Tablaconcuadrcula">
+  <w:style w:type="table" w:styleId="TableGrid">
     <w:name w:val="Table Grid"/>
-    <w:basedOn w:val="Tablanormal"/>
+    <w:basedOn w:val="TableNormal"/>
     <w:uiPriority w:val="39"/>
     <w:rsid w:val="00952898"/>
     <w:pPr>
@@ -12443,11 +15780,11 @@
       </w:tblCellMar>
     </w:tblPr>
   </w:style>
-  <w:style w:type="character" w:customStyle="1" w:styleId="Ttulo5Car">
-    <w:name w:val="Título 5 Car"/>
-    <w:aliases w:val="Sub-SubSección Car"/>
-    <w:basedOn w:val="Fuentedeprrafopredeter"/>
-    <w:link w:val="Ttulo5"/>
+  <w:style w:type="character" w:customStyle="1" w:styleId="Heading5Char">
+    <w:name w:val="Heading 5 Char"/>
+    <w:aliases w:val="Sub-SubSección Char"/>
+    <w:basedOn w:val="DefaultParagraphFont"/>
+    <w:link w:val="Heading5"/>
     <w:uiPriority w:val="9"/>
     <w:rsid w:val="00635B2F"/>
     <w:rPr>
@@ -12457,10 +15794,10 @@
       <w:lang w:val="es-ES" w:eastAsia="es-AR"/>
     </w:rPr>
   </w:style>
-  <w:style w:type="character" w:customStyle="1" w:styleId="Ttulo6Car">
-    <w:name w:val="Título 6 Car"/>
-    <w:basedOn w:val="Fuentedeprrafopredeter"/>
-    <w:link w:val="Ttulo6"/>
+  <w:style w:type="character" w:customStyle="1" w:styleId="Heading6Char">
+    <w:name w:val="Heading 6 Char"/>
+    <w:basedOn w:val="DefaultParagraphFont"/>
+    <w:link w:val="Heading6"/>
     <w:uiPriority w:val="9"/>
     <w:rsid w:val="00635B2F"/>
     <w:rPr>
@@ -12469,9 +15806,9 @@
       <w:lang w:eastAsia="es-AR"/>
     </w:rPr>
   </w:style>
-  <w:style w:type="character" w:styleId="Textoennegrita">
+  <w:style w:type="character" w:styleId="Strong">
     <w:name w:val="Strong"/>
-    <w:basedOn w:val="Fuentedeprrafopredeter"/>
+    <w:basedOn w:val="DefaultParagraphFont"/>
     <w:uiPriority w:val="22"/>
     <w:qFormat/>
     <w:rsid w:val="000E738A"/>
@@ -12480,10 +15817,10 @@
       <w:bCs/>
     </w:rPr>
   </w:style>
-  <w:style w:type="character" w:customStyle="1" w:styleId="Ttulo7Car">
-    <w:name w:val="Título 7 Car"/>
-    <w:basedOn w:val="Fuentedeprrafopredeter"/>
-    <w:link w:val="Ttulo7"/>
+  <w:style w:type="character" w:customStyle="1" w:styleId="Heading7Char">
+    <w:name w:val="Heading 7 Char"/>
+    <w:basedOn w:val="DefaultParagraphFont"/>
+    <w:link w:val="Heading7"/>
     <w:uiPriority w:val="9"/>
     <w:rsid w:val="00AC1F4F"/>
     <w:rPr>
@@ -12494,10 +15831,10 @@
       <w:lang w:eastAsia="es-AR"/>
     </w:rPr>
   </w:style>
-  <w:style w:type="character" w:customStyle="1" w:styleId="Ttulo8Car">
-    <w:name w:val="Título 8 Car"/>
-    <w:basedOn w:val="Fuentedeprrafopredeter"/>
-    <w:link w:val="Ttulo8"/>
+  <w:style w:type="character" w:customStyle="1" w:styleId="Heading8Char">
+    <w:name w:val="Heading 8 Char"/>
+    <w:basedOn w:val="DefaultParagraphFont"/>
+    <w:link w:val="Heading8"/>
     <w:uiPriority w:val="9"/>
     <w:rsid w:val="00AC1F4F"/>
     <w:rPr>
@@ -12508,9 +15845,9 @@
       <w:lang w:eastAsia="es-AR"/>
     </w:rPr>
   </w:style>
-  <w:style w:type="table" w:styleId="Tablanormal1">
+  <w:style w:type="table" w:styleId="PlainTable1">
     <w:name w:val="Plain Table 1"/>
-    <w:basedOn w:val="Tablanormal"/>
+    <w:basedOn w:val="TableNormal"/>
     <w:uiPriority w:val="41"/>
     <w:rsid w:val="00605BE2"/>
     <w:pPr>
@@ -12666,7 +16003,7 @@
     <w:charset w:val="00"/>
     <w:family w:val="roman"/>
     <w:pitch w:val="variable"/>
-    <w:sig w:usb0="E0002AFF" w:usb1="C0007841" w:usb2="00000009" w:usb3="00000000" w:csb0="000001FF" w:csb1="00000000"/>
+    <w:sig w:usb0="E0002EFF" w:usb1="C0007843" w:usb2="00000009" w:usb3="00000000" w:csb0="000001FF" w:csb1="00000000"/>
   </w:font>
   <w:font w:name="Courier New">
     <w:panose1 w:val="02070309020205020404"/>
@@ -12694,10 +16031,10 @@
     <w:charset w:val="00"/>
     <w:family w:val="swiss"/>
     <w:pitch w:val="variable"/>
-    <w:sig w:usb0="E10002FF" w:usb1="4000ACFF" w:usb2="00000009" w:usb3="00000000" w:csb0="0000019F" w:csb1="00000000"/>
+    <w:sig w:usb0="E00002FF" w:usb1="4000ACFF" w:usb2="00000001" w:usb3="00000000" w:csb0="0000019F" w:csb1="00000000"/>
   </w:font>
   <w:font w:name="Oswald">
-    <w:panose1 w:val="02000503000000000000"/>
+    <w:panose1 w:val="02000303000000000000"/>
     <w:charset w:val="00"/>
     <w:family w:val="auto"/>
     <w:pitch w:val="variable"/>
@@ -12705,10 +16042,11 @@
   </w:font>
   <w:font w:name="Source Sans Pro">
     <w:altName w:val="Corbel"/>
+    <w:panose1 w:val="020B0503030403020204"/>
     <w:charset w:val="00"/>
     <w:family w:val="swiss"/>
     <w:pitch w:val="variable"/>
-    <w:sig w:usb0="00000001" w:usb1="00000001" w:usb2="00000000" w:usb3="00000000" w:csb0="00000193" w:csb1="00000000"/>
+    <w:sig w:usb0="20000007" w:usb1="00000001" w:usb2="00000000" w:usb3="00000000" w:csb0="00000193" w:csb1="00000000"/>
   </w:font>
   <w:font w:name="Calibri Light">
     <w:panose1 w:val="020F0302020204030204"/>
@@ -12730,7 +16068,7 @@
     <w:charset w:val="00"/>
     <w:family w:val="swiss"/>
     <w:pitch w:val="variable"/>
-    <w:sig w:usb0="E10022FF" w:usb1="C000E47F" w:usb2="00000029" w:usb3="00000000" w:csb0="000001DF" w:csb1="00000000"/>
+    <w:sig w:usb0="E4002EFF" w:usb1="C000E47F" w:usb2="00000009" w:usb3="00000000" w:csb0="000001FF" w:csb1="00000000"/>
   </w:font>
 </w:fonts>
 </file>
@@ -12752,6 +16090,7 @@
   <w:rsids>
     <w:rsidRoot w:val="004B4DDB"/>
     <w:rsid w:val="00223103"/>
+    <w:rsid w:val="00266236"/>
     <w:rsid w:val="003A6D9D"/>
     <w:rsid w:val="004B4DDB"/>
     <w:rsid w:val="00563C2F"/>
@@ -12779,7 +16118,7 @@
   <w:themeFontLang w:val="es-AR"/>
   <w:clrSchemeMapping w:bg1="light1" w:t1="dark1" w:bg2="light2" w:t2="dark2" w:accent1="accent1" w:accent2="accent2" w:accent3="accent3" w:accent4="accent4" w:accent5="accent5" w:accent6="accent6" w:hyperlink="hyperlink" w:followedHyperlink="followedHyperlink"/>
   <w:decimalSymbol w:val=","/>
-  <w:listSeparator w:val=";"/>
+  <w:listSeparator w:val=","/>
   <w15:chartTrackingRefBased/>
 </w:settings>
 </file>
@@ -13178,13 +16517,13 @@
     <w:name w:val="Normal"/>
     <w:qFormat/>
   </w:style>
-  <w:style w:type="character" w:default="1" w:styleId="Fuentedeprrafopredeter">
+  <w:style w:type="character" w:default="1" w:styleId="DefaultParagraphFont">
     <w:name w:val="Default Paragraph Font"/>
     <w:uiPriority w:val="1"/>
     <w:semiHidden/>
     <w:unhideWhenUsed/>
   </w:style>
-  <w:style w:type="table" w:default="1" w:styleId="Tablanormal">
+  <w:style w:type="table" w:default="1" w:styleId="TableNormal">
     <w:name w:val="Normal Table"/>
     <w:uiPriority w:val="99"/>
     <w:semiHidden/>
@@ -13199,7 +16538,7 @@
       </w:tblCellMar>
     </w:tblPr>
   </w:style>
-  <w:style w:type="numbering" w:default="1" w:styleId="Sinlista">
+  <w:style w:type="numbering" w:default="1" w:styleId="NoList">
     <w:name w:val="No List"/>
     <w:uiPriority w:val="99"/>
     <w:semiHidden/>
@@ -13516,7 +16855,7 @@
 </file>
 
 <file path=customXml/itemProps2.xml><?xml version="1.0" encoding="utf-8"?>
-<ds:datastoreItem xmlns:ds="http://schemas.openxmlformats.org/officeDocument/2006/customXml" ds:itemID="{8C53103D-003E-412B-A80B-39C5F251F7C1}">
+<ds:datastoreItem xmlns:ds="http://schemas.openxmlformats.org/officeDocument/2006/customXml" ds:itemID="{BC3445BD-98FE-4CBF-8A5B-1AE33BF66EFA}">
   <ds:schemaRefs>
     <ds:schemaRef ds:uri="http://schemas.openxmlformats.org/officeDocument/2006/bibliography"/>
   </ds:schemaRefs>

--- a/Documento Principal.docx
+++ b/Documento Principal.docx
@@ -30,7 +30,7 @@
       <w:sdtContent>
         <w:p>
           <w:pPr>
-            <w:pStyle w:val="NoSpacing"/>
+            <w:pStyle w:val="Sinespaciado"/>
             <w:spacing w:before="1540" w:after="240"/>
             <w:jc w:val="center"/>
             <w:rPr>
@@ -45,7 +45,7 @@
               <w:color w:val="5B9BD5" w:themeColor="accent1"/>
               <w:sz w:val="56"/>
               <w:szCs w:val="56"/>
-              <w:lang w:val="es-AR" w:eastAsia="es-AR"/>
+              <w:lang w:val="es-ES" w:eastAsia="es-ES"/>
             </w:rPr>
             <w:drawing>
               <wp:inline distT="0" distB="0" distL="0" distR="0" wp14:anchorId="6955DAEB" wp14:editId="1DBC57F8">
@@ -120,11 +120,10 @@
             <w:dataBinding w:prefixMappings="xmlns:ns0='http://purl.org/dc/elements/1.1/' xmlns:ns1='http://schemas.openxmlformats.org/package/2006/metadata/core-properties' " w:xpath="/ns1:coreProperties[1]/ns0:title[1]" w:storeItemID="{6C3C8BC8-F283-45AE-878A-BAB7291924A1}"/>
             <w:text/>
           </w:sdtPr>
-          <w:sdtEndPr/>
           <w:sdtContent>
             <w:p>
               <w:pPr>
-                <w:pStyle w:val="NoSpacing"/>
+                <w:pStyle w:val="Sinespaciado"/>
                 <w:pBdr>
                   <w:top w:val="single" w:sz="6" w:space="6" w:color="5B9BD5" w:themeColor="accent1"/>
                   <w:bottom w:val="single" w:sz="6" w:space="6" w:color="5B9BD5" w:themeColor="accent1"/>
@@ -173,11 +172,10 @@
             <w:dataBinding w:prefixMappings="xmlns:ns0='http://purl.org/dc/elements/1.1/' xmlns:ns1='http://schemas.openxmlformats.org/package/2006/metadata/core-properties' " w:xpath="/ns1:coreProperties[1]/ns0:subject[1]" w:storeItemID="{6C3C8BC8-F283-45AE-878A-BAB7291924A1}"/>
             <w:text/>
           </w:sdtPr>
-          <w:sdtEndPr/>
           <w:sdtContent>
             <w:p>
               <w:pPr>
-                <w:pStyle w:val="NoSpacing"/>
+                <w:pStyle w:val="Sinespaciado"/>
                 <w:jc w:val="center"/>
                 <w:rPr>
                   <w:color w:val="5B9BD5" w:themeColor="accent1"/>
@@ -202,7 +200,7 @@
         </w:sdt>
         <w:p>
           <w:pPr>
-            <w:pStyle w:val="NoSpacing"/>
+            <w:pStyle w:val="Sinespaciado"/>
             <w:spacing w:before="480"/>
             <w:jc w:val="center"/>
             <w:rPr>
@@ -218,7 +216,7 @@
               <w:color w:val="5B9BD5" w:themeColor="accent1"/>
               <w:sz w:val="56"/>
               <w:szCs w:val="56"/>
-              <w:lang w:val="es-AR" w:eastAsia="es-AR"/>
+              <w:lang w:val="es-ES" w:eastAsia="es-ES"/>
             </w:rPr>
             <mc:AlternateContent>
               <mc:Choice Requires="wps">
@@ -299,11 +297,10 @@
                                     <w:calendar w:val="gregorian"/>
                                   </w:date>
                                 </w:sdtPr>
-                                <w:sdtEndPr/>
                                 <w:sdtContent>
                                   <w:p>
                                     <w:pPr>
-                                      <w:pStyle w:val="NoSpacing"/>
+                                      <w:pStyle w:val="Sinespaciado"/>
                                       <w:spacing w:after="40"/>
                                       <w:jc w:val="center"/>
                                       <w:rPr>
@@ -329,7 +326,7 @@
                               </w:sdt>
                               <w:p>
                                 <w:pPr>
-                                  <w:pStyle w:val="NoSpacing"/>
+                                  <w:pStyle w:val="Sinespaciado"/>
                                   <w:jc w:val="center"/>
                                   <w:rPr>
                                     <w:color w:val="5B9BD5" w:themeColor="accent1"/>
@@ -349,7 +346,6 @@
                                     <w:dataBinding w:prefixMappings="xmlns:ns0='http://schemas.openxmlformats.org/officeDocument/2006/extended-properties' " w:xpath="/ns0:Properties[1]/ns0:Company[1]" w:storeItemID="{6668398D-A668-4E3E-A5EB-62B293D839F1}"/>
                                     <w:text/>
                                   </w:sdtPr>
-                                  <w:sdtEndPr/>
                                   <w:sdtContent>
                                     <w:r>
                                       <w:rPr>
@@ -364,7 +360,7 @@
                               </w:p>
                               <w:p>
                                 <w:pPr>
-                                  <w:pStyle w:val="NoSpacing"/>
+                                  <w:pStyle w:val="Sinespaciado"/>
                                   <w:jc w:val="center"/>
                                   <w:rPr>
                                     <w:color w:val="5B9BD5" w:themeColor="accent1"/>
@@ -383,7 +379,6 @@
                                     <w:dataBinding w:prefixMappings="xmlns:ns0='http://schemas.microsoft.com/office/2006/coverPageProps' " w:xpath="/ns0:CoverPageProperties[1]/ns0:CompanyAddress[1]" w:storeItemID="{55AF091B-3C7A-41E3-B477-F2FDAA23CFDA}"/>
                                     <w:text/>
                                   </w:sdtPr>
-                                  <w:sdtEndPr/>
                                   <w:sdtContent>
                                     <w:r>
                                       <w:rPr>
@@ -565,7 +560,7 @@
               <w:color w:val="5B9BD5" w:themeColor="accent1"/>
               <w:sz w:val="56"/>
               <w:szCs w:val="56"/>
-              <w:lang w:val="es-AR" w:eastAsia="es-AR"/>
+              <w:lang w:val="es-ES" w:eastAsia="es-ES"/>
             </w:rPr>
             <w:drawing>
               <wp:inline distT="0" distB="0" distL="0" distR="0" wp14:anchorId="7E7183D1" wp14:editId="63DAF0FE">
@@ -632,7 +627,7 @@
         </w:p>
         <w:p>
           <w:pPr>
-            <w:pStyle w:val="Heading2"/>
+            <w:pStyle w:val="Ttulo2"/>
             <w:jc w:val="left"/>
           </w:pPr>
           <w:r>
@@ -668,19 +663,19 @@
         </w:p>
         <w:p>
           <w:pPr>
-            <w:pStyle w:val="Heading1"/>
+            <w:pStyle w:val="Ttulo1"/>
           </w:pPr>
         </w:p>
         <w:p>
           <w:pPr>
-            <w:pStyle w:val="Heading1"/>
+            <w:pStyle w:val="Ttulo1"/>
           </w:pPr>
         </w:p>
       </w:sdtContent>
     </w:sdt>
     <w:p>
       <w:pPr>
-        <w:pStyle w:val="Heading1"/>
+        <w:pStyle w:val="Ttulo1"/>
       </w:pPr>
       <w:r>
         <w:t>Capítulo</w:t>
@@ -698,7 +693,7 @@
     </w:p>
     <w:p>
       <w:pPr>
-        <w:pStyle w:val="Heading2"/>
+        <w:pStyle w:val="Ttulo2"/>
       </w:pPr>
       <w:r>
         <w:t xml:space="preserve">Introducción </w:t>
@@ -719,7 +714,7 @@
     <w:p/>
     <w:p>
       <w:pPr>
-        <w:pStyle w:val="Heading3"/>
+        <w:pStyle w:val="Ttulo3"/>
       </w:pPr>
       <w:r>
         <w:t xml:space="preserve">1. </w:t>
@@ -731,14 +726,14 @@
     <w:p/>
     <w:p>
       <w:pPr>
-        <w:pStyle w:val="Heading4"/>
+        <w:pStyle w:val="Ttulo4"/>
       </w:pPr>
       <w:r>
         <w:t xml:space="preserve">1.1 </w:t>
       </w:r>
       <w:r>
         <w:rPr>
-          <w:rStyle w:val="Heading4Char"/>
+          <w:rStyle w:val="Ttulo4Car"/>
         </w:rPr>
         <w:t>Sit</w:t>
       </w:r>
@@ -747,7 +742,7 @@
       </w:r>
       <w:r>
         <w:rPr>
-          <w:rStyle w:val="Heading4Char"/>
+          <w:rStyle w:val="Ttulo4Car"/>
         </w:rPr>
         <w:t>ión Actual</w:t>
       </w:r>
@@ -808,7 +803,7 @@
     <w:p/>
     <w:p>
       <w:pPr>
-        <w:pStyle w:val="Heading3"/>
+        <w:pStyle w:val="Ttulo3"/>
       </w:pPr>
       <w:r>
         <w:t>2</w:t>
@@ -838,7 +833,7 @@
     <w:p/>
     <w:p>
       <w:pPr>
-        <w:pStyle w:val="Heading4"/>
+        <w:pStyle w:val="Ttulo4"/>
       </w:pPr>
       <w:r>
         <w:t xml:space="preserve">2.1 Información </w:t>
@@ -867,7 +862,7 @@
     </w:p>
     <w:p>
       <w:pPr>
-        <w:pStyle w:val="ListParagraph"/>
+        <w:pStyle w:val="Prrafodelista"/>
         <w:numPr>
           <w:ilvl w:val="0"/>
           <w:numId w:val="2"/>
@@ -885,7 +880,7 @@
     </w:p>
     <w:p>
       <w:pPr>
-        <w:pStyle w:val="ListParagraph"/>
+        <w:pStyle w:val="Prrafodelista"/>
         <w:numPr>
           <w:ilvl w:val="0"/>
           <w:numId w:val="2"/>
@@ -903,7 +898,7 @@
     </w:p>
     <w:p>
       <w:pPr>
-        <w:pStyle w:val="ListParagraph"/>
+        <w:pStyle w:val="Prrafodelista"/>
         <w:numPr>
           <w:ilvl w:val="0"/>
           <w:numId w:val="2"/>
@@ -921,7 +916,7 @@
     </w:p>
     <w:p>
       <w:pPr>
-        <w:pStyle w:val="ListParagraph"/>
+        <w:pStyle w:val="Prrafodelista"/>
       </w:pPr>
     </w:p>
     <w:p>
@@ -938,7 +933,7 @@
     <w:p/>
     <w:p>
       <w:pPr>
-        <w:pStyle w:val="Heading4"/>
+        <w:pStyle w:val="Ttulo4"/>
       </w:pPr>
       <w:r>
         <w:t>2.</w:t>
@@ -948,7 +943,7 @@
       </w:r>
       <w:r>
         <w:rPr>
-          <w:rStyle w:val="Heading3Char"/>
+          <w:rStyle w:val="Ttulo3Car"/>
         </w:rPr>
         <w:t xml:space="preserve"> </w:t>
       </w:r>
@@ -971,7 +966,7 @@
     <w:p/>
     <w:p>
       <w:pPr>
-        <w:pStyle w:val="ListParagraph"/>
+        <w:pStyle w:val="Prrafodelista"/>
         <w:numPr>
           <w:ilvl w:val="0"/>
           <w:numId w:val="3"/>
@@ -989,7 +984,7 @@
     </w:p>
     <w:p>
       <w:pPr>
-        <w:pStyle w:val="ListParagraph"/>
+        <w:pStyle w:val="Prrafodelista"/>
         <w:numPr>
           <w:ilvl w:val="0"/>
           <w:numId w:val="3"/>
@@ -1001,7 +996,7 @@
     </w:p>
     <w:p>
       <w:pPr>
-        <w:pStyle w:val="ListParagraph"/>
+        <w:pStyle w:val="Prrafodelista"/>
         <w:numPr>
           <w:ilvl w:val="0"/>
           <w:numId w:val="3"/>
@@ -1013,7 +1008,7 @@
     </w:p>
     <w:p>
       <w:pPr>
-        <w:pStyle w:val="ListParagraph"/>
+        <w:pStyle w:val="Prrafodelista"/>
         <w:numPr>
           <w:ilvl w:val="0"/>
           <w:numId w:val="3"/>
@@ -1026,7 +1021,7 @@
     <w:p/>
     <w:p>
       <w:pPr>
-        <w:pStyle w:val="Heading4"/>
+        <w:pStyle w:val="Ttulo4"/>
       </w:pPr>
       <w:r>
         <w:t>2</w:t>
@@ -1160,7 +1155,7 @@
     <w:p/>
     <w:p>
       <w:pPr>
-        <w:pStyle w:val="ListParagraph"/>
+        <w:pStyle w:val="Prrafodelista"/>
         <w:numPr>
           <w:ilvl w:val="0"/>
           <w:numId w:val="4"/>
@@ -1172,7 +1167,7 @@
     </w:p>
     <w:p>
       <w:pPr>
-        <w:pStyle w:val="ListParagraph"/>
+        <w:pStyle w:val="Prrafodelista"/>
         <w:numPr>
           <w:ilvl w:val="0"/>
           <w:numId w:val="4"/>
@@ -1184,7 +1179,7 @@
     </w:p>
     <w:p>
       <w:pPr>
-        <w:pStyle w:val="ListParagraph"/>
+        <w:pStyle w:val="Prrafodelista"/>
         <w:numPr>
           <w:ilvl w:val="0"/>
           <w:numId w:val="4"/>
@@ -1196,7 +1191,7 @@
     </w:p>
     <w:p>
       <w:pPr>
-        <w:pStyle w:val="ListParagraph"/>
+        <w:pStyle w:val="Prrafodelista"/>
         <w:numPr>
           <w:ilvl w:val="0"/>
           <w:numId w:val="4"/>
@@ -1208,7 +1203,7 @@
     </w:p>
     <w:p>
       <w:pPr>
-        <w:pStyle w:val="ListParagraph"/>
+        <w:pStyle w:val="Prrafodelista"/>
         <w:numPr>
           <w:ilvl w:val="0"/>
           <w:numId w:val="4"/>
@@ -1223,7 +1218,7 @@
     </w:p>
     <w:p>
       <w:pPr>
-        <w:pStyle w:val="ListParagraph"/>
+        <w:pStyle w:val="Prrafodelista"/>
         <w:numPr>
           <w:ilvl w:val="0"/>
           <w:numId w:val="4"/>
@@ -1251,7 +1246,7 @@
     <w:p/>
     <w:p>
       <w:pPr>
-        <w:pStyle w:val="Heading4"/>
+        <w:pStyle w:val="Ttulo4"/>
       </w:pPr>
       <w:r>
         <w:t xml:space="preserve">2.4 Arquitectura </w:t>
@@ -1283,6 +1278,7 @@
       <w:r>
         <w:rPr>
           <w:noProof/>
+          <w:lang w:val="es-ES" w:eastAsia="es-ES"/>
         </w:rPr>
         <w:lastRenderedPageBreak/>
         <w:drawing>
@@ -1343,6 +1339,7 @@
       <w:r>
         <w:rPr>
           <w:noProof/>
+          <w:lang w:val="es-ES" w:eastAsia="es-ES"/>
         </w:rPr>
         <w:drawing>
           <wp:inline distT="0" distB="0" distL="0" distR="0" wp14:anchorId="2529EF0A" wp14:editId="54C41E62">
@@ -1402,6 +1399,7 @@
       <w:r>
         <w:rPr>
           <w:noProof/>
+          <w:lang w:val="es-ES" w:eastAsia="es-ES"/>
         </w:rPr>
         <w:drawing>
           <wp:inline distT="0" distB="0" distL="0" distR="0" wp14:anchorId="6BA0D711" wp14:editId="1467A3B6">
@@ -1463,7 +1461,7 @@
     <w:p/>
     <w:p>
       <w:pPr>
-        <w:pStyle w:val="ListParagraph"/>
+        <w:pStyle w:val="Prrafodelista"/>
         <w:numPr>
           <w:ilvl w:val="0"/>
           <w:numId w:val="5"/>
@@ -1484,7 +1482,7 @@
     </w:p>
     <w:p>
       <w:pPr>
-        <w:pStyle w:val="ListParagraph"/>
+        <w:pStyle w:val="Prrafodelista"/>
         <w:numPr>
           <w:ilvl w:val="0"/>
           <w:numId w:val="5"/>
@@ -1511,7 +1509,7 @@
     </w:p>
     <w:p>
       <w:pPr>
-        <w:pStyle w:val="ListParagraph"/>
+        <w:pStyle w:val="Prrafodelista"/>
         <w:numPr>
           <w:ilvl w:val="0"/>
           <w:numId w:val="5"/>
@@ -1557,7 +1555,7 @@
     </w:p>
     <w:p>
       <w:pPr>
-        <w:pStyle w:val="ListParagraph"/>
+        <w:pStyle w:val="Prrafodelista"/>
       </w:pPr>
     </w:p>
     <w:p>
@@ -1565,15 +1563,7 @@
         <w:t>Además, en la plataforma escritorio existirá un servidor de base de datos que servirá como interfaz entre las distintas plataformas</w:t>
       </w:r>
       <w:r>
-        <w:t>. La plataforma mobile se comunicará a la misma a través de tecnología inalámbrica (</w:t>
-      </w:r>
-      <w:proofErr w:type="spellStart"/>
-      <w:r>
-        <w:t>Wi</w:t>
-      </w:r>
-      <w:proofErr w:type="spellEnd"/>
-      <w:r>
-        <w:t xml:space="preserve">-Fi). </w:t>
+        <w:t xml:space="preserve">. La plataforma mobile se comunicará a la misma a través de tecnología inalámbrica (Wi-Fi). </w:t>
       </w:r>
       <w:r>
         <w:rPr>
@@ -1613,6 +1603,7 @@
       <w:r>
         <w:rPr>
           <w:noProof/>
+          <w:lang w:val="es-ES" w:eastAsia="es-ES"/>
         </w:rPr>
         <w:drawing>
           <wp:inline distT="0" distB="0" distL="0" distR="0">
@@ -1723,7 +1714,7 @@
     </w:p>
     <w:p>
       <w:pPr>
-        <w:pStyle w:val="Heading5"/>
+        <w:pStyle w:val="Ttulo5"/>
       </w:pPr>
       <w:r>
         <w:lastRenderedPageBreak/>
@@ -1746,6 +1737,7 @@
       <w:r>
         <w:rPr>
           <w:noProof/>
+          <w:lang w:val="es-ES" w:eastAsia="es-ES"/>
         </w:rPr>
         <w:drawing>
           <wp:anchor distT="0" distB="0" distL="114300" distR="114300" simplePos="0" relativeHeight="251667456" behindDoc="0" locked="0" layoutInCell="1" allowOverlap="1" wp14:anchorId="64147A25" wp14:editId="009ED029">
@@ -1860,7 +1852,7 @@
       <w:hyperlink r:id="rId15" w:tooltip="Aplicación informática" w:history="1">
         <w:r>
           <w:rPr>
-            <w:rStyle w:val="Hyperlink"/>
+            <w:rStyle w:val="Hipervnculo"/>
             <w:color w:val="auto"/>
             <w:u w:val="none"/>
           </w:rPr>
@@ -1885,7 +1877,7 @@
       <w:hyperlink r:id="rId16" w:tooltip="Teléfonos inteligentes" w:history="1">
         <w:r>
           <w:rPr>
-            <w:rStyle w:val="Hyperlink"/>
+            <w:rStyle w:val="Hipervnculo"/>
             <w:color w:val="auto"/>
             <w:u w:val="none"/>
           </w:rPr>
@@ -1904,7 +1896,7 @@
       <w:hyperlink r:id="rId17" w:tooltip="Tableta (computadora)" w:history="1">
         <w:r>
           <w:rPr>
-            <w:rStyle w:val="Hyperlink"/>
+            <w:rStyle w:val="Hipervnculo"/>
             <w:color w:val="auto"/>
             <w:u w:val="none"/>
           </w:rPr>
@@ -1923,7 +1915,7 @@
       <w:hyperlink r:id="rId18" w:tooltip="Sistema operativo móvil" w:history="1">
         <w:r>
           <w:rPr>
-            <w:rStyle w:val="Hyperlink"/>
+            <w:rStyle w:val="Hipervnculo"/>
             <w:color w:val="auto"/>
             <w:u w:val="none"/>
           </w:rPr>
@@ -1931,7 +1923,7 @@
         </w:r>
         <w:r>
           <w:rPr>
-            <w:rStyle w:val="Hyperlink"/>
+            <w:rStyle w:val="Hipervnculo"/>
             <w:color w:val="auto"/>
             <w:u w:val="none"/>
           </w:rPr>
@@ -1956,7 +1948,7 @@
       <w:hyperlink r:id="rId19" w:tooltip="Android" w:history="1">
         <w:r>
           <w:rPr>
-            <w:rStyle w:val="Hyperlink"/>
+            <w:rStyle w:val="Hipervnculo"/>
             <w:color w:val="auto"/>
             <w:u w:val="none"/>
           </w:rPr>
@@ -1975,7 +1967,7 @@
       <w:hyperlink r:id="rId20" w:tooltip="IOS (sistema operativo)" w:history="1">
         <w:r>
           <w:rPr>
-            <w:rStyle w:val="Hyperlink"/>
+            <w:rStyle w:val="Hipervnculo"/>
             <w:color w:val="auto"/>
             <w:u w:val="none"/>
           </w:rPr>
@@ -1994,7 +1986,7 @@
       <w:hyperlink r:id="rId21" w:tooltip="BlackBerry OS" w:history="1">
         <w:r>
           <w:rPr>
-            <w:rStyle w:val="Hyperlink"/>
+            <w:rStyle w:val="Hipervnculo"/>
             <w:color w:val="auto"/>
             <w:u w:val="none"/>
           </w:rPr>
@@ -2013,7 +2005,7 @@
       <w:hyperlink r:id="rId22" w:tooltip="Windows Phone" w:history="1">
         <w:r>
           <w:rPr>
-            <w:rStyle w:val="Hyperlink"/>
+            <w:rStyle w:val="Hipervnculo"/>
             <w:color w:val="auto"/>
             <w:u w:val="none"/>
           </w:rPr>
@@ -2041,7 +2033,7 @@
       <w:hyperlink r:id="rId23" w:history="1">
         <w:r>
           <w:rPr>
-            <w:rStyle w:val="Hyperlink"/>
+            <w:rStyle w:val="Hipervnculo"/>
             <w:color w:val="00B0F0"/>
           </w:rPr>
           <w:t>http://gs.statcounter.com</w:t>
@@ -2058,11 +2050,8 @@
       </w:r>
     </w:p>
     <w:p/>
-    <w:p>
-      <w:bookmarkStart w:id="0" w:name="_GoBack"/>
-      <w:bookmarkEnd w:id="0"/>
-    </w:p>
     <w:p/>
+    <w:p/>
     <w:p>
       <w:pPr>
         <w:jc w:val="center"/>
@@ -2070,6 +2059,7 @@
       <w:r>
         <w:rPr>
           <w:noProof/>
+          <w:lang w:val="es-ES" w:eastAsia="es-ES"/>
         </w:rPr>
         <w:drawing>
           <wp:inline distT="0" distB="0" distL="0" distR="0" wp14:anchorId="4C3034BB" wp14:editId="7063BF46">
@@ -2156,7 +2146,7 @@
     </w:p>
     <w:p>
       <w:pPr>
-        <w:pStyle w:val="Heading5"/>
+        <w:pStyle w:val="Ttulo5"/>
       </w:pPr>
       <w:r>
         <w:lastRenderedPageBreak/>
@@ -2191,6 +2181,7 @@
       <w:r>
         <w:rPr>
           <w:noProof/>
+          <w:lang w:val="es-ES" w:eastAsia="es-ES"/>
         </w:rPr>
         <w:drawing>
           <wp:anchor distT="0" distB="0" distL="114300" distR="114300" simplePos="0" relativeHeight="251665408" behindDoc="0" locked="0" layoutInCell="1" allowOverlap="1" wp14:anchorId="17D33EE7" wp14:editId="1E20D081">
@@ -2249,1983 +2240,190 @@
           </wp:anchor>
         </w:drawing>
       </w:r>
-      <w:proofErr w:type="spellStart"/>
       <w:r>
         <w:rPr>
           <w:lang w:val="en-US"/>
         </w:rPr>
-        <w:t>Lorem</w:t>
-      </w:r>
-      <w:proofErr w:type="spellEnd"/>
+        <w:t xml:space="preserve">Lorem ipsum dolor sit amet, consectetur adipiscing elit. </w:t>
+      </w:r>
+      <w:r>
+        <w:t xml:space="preserve">Fusce gravida ipsum id libero sagittis molestie. </w:t>
+      </w:r>
       <w:r>
         <w:rPr>
           <w:lang w:val="en-US"/>
         </w:rPr>
+        <w:t xml:space="preserve">Nam volutpat congue metus, non congue tortor hendrerit </w:t>
+      </w:r>
+      <w:proofErr w:type="gramStart"/>
+      <w:r>
+        <w:rPr>
+          <w:lang w:val="en-US"/>
+        </w:rPr>
+        <w:t>nec</w:t>
+      </w:r>
+      <w:proofErr w:type="gramEnd"/>
+      <w:r>
+        <w:rPr>
+          <w:lang w:val="en-US"/>
+        </w:rPr>
+        <w:t xml:space="preserve">. </w:t>
+      </w:r>
+      <w:r>
+        <w:rPr>
+          <w:lang w:val="en-US"/>
+        </w:rPr>
+        <w:t xml:space="preserve">Sed non ipsum nibh. Cras commodo </w:t>
+      </w:r>
+      <w:proofErr w:type="gramStart"/>
+      <w:r>
+        <w:rPr>
+          <w:lang w:val="en-US"/>
+        </w:rPr>
+        <w:t>sem</w:t>
+      </w:r>
+      <w:proofErr w:type="gramEnd"/>
+      <w:r>
+        <w:rPr>
+          <w:lang w:val="en-US"/>
+        </w:rPr>
+        <w:t xml:space="preserve"> et lacus feugiat accumsan. Praesent quis diam consequat, pharetra dolor sed, interdum tortor. Sed elit metus, semper sed dolor vitae, luctus auctor neque. Nunc ut gravida nibh, sit amet ultricies lorem. Fusce eros tellus, volutpat sed mollis </w:t>
+      </w:r>
+      <w:proofErr w:type="gramStart"/>
+      <w:r>
+        <w:rPr>
+          <w:lang w:val="en-US"/>
+        </w:rPr>
+        <w:t>non</w:t>
+      </w:r>
+      <w:proofErr w:type="gramEnd"/>
+      <w:r>
+        <w:rPr>
+          <w:lang w:val="en-US"/>
+        </w:rPr>
+        <w:t xml:space="preserve">, consequat eu lectus. Donec mollis ante </w:t>
+      </w:r>
+      <w:proofErr w:type="gramStart"/>
+      <w:r>
+        <w:rPr>
+          <w:lang w:val="en-US"/>
+        </w:rPr>
+        <w:t>et</w:t>
+      </w:r>
+      <w:proofErr w:type="gramEnd"/>
+      <w:r>
+        <w:rPr>
+          <w:lang w:val="en-US"/>
+        </w:rPr>
+        <w:t xml:space="preserve"> mollis rhoncus. Nunc id condimentum </w:t>
+      </w:r>
+      <w:proofErr w:type="gramStart"/>
+      <w:r>
+        <w:rPr>
+          <w:lang w:val="en-US"/>
+        </w:rPr>
+        <w:t>est</w:t>
+      </w:r>
+      <w:proofErr w:type="gramEnd"/>
+      <w:r>
+        <w:rPr>
+          <w:lang w:val="en-US"/>
+        </w:rPr>
+        <w:t>.</w:t>
+      </w:r>
+    </w:p>
+    <w:p>
+      <w:r>
+        <w:rPr>
+          <w:lang w:val="en-US"/>
+        </w:rPr>
+        <w:t xml:space="preserve">Sed </w:t>
+      </w:r>
+      <w:proofErr w:type="gramStart"/>
+      <w:r>
+        <w:rPr>
+          <w:lang w:val="en-US"/>
+        </w:rPr>
+        <w:t>a</w:t>
+      </w:r>
+      <w:proofErr w:type="gramEnd"/>
+      <w:r>
+        <w:rPr>
+          <w:lang w:val="en-US"/>
+        </w:rPr>
+        <w:t xml:space="preserve"> accumsan risus. Aenean cursus, erat eget convallis porta, erat augue vulputate tortor, non dignissim urna enim quis justo. Vestibulum lobortis dignissim sapien. Praesent varius enim </w:t>
+      </w:r>
+      <w:proofErr w:type="gramStart"/>
+      <w:r>
+        <w:rPr>
+          <w:lang w:val="en-US"/>
+        </w:rPr>
+        <w:t>nec</w:t>
+      </w:r>
+      <w:proofErr w:type="gramEnd"/>
+      <w:r>
+        <w:rPr>
+          <w:lang w:val="en-US"/>
+        </w:rPr>
+        <w:t xml:space="preserve"> justo facilisis, sed placerat felis luctus. Fusce convallis, eros non euismod dictum, ipsum justo accumsan nisi, quis consequat tortor neque a sapien. Mauris rutrum dignissim placerat. Proin id tortor at </w:t>
+      </w:r>
+      <w:proofErr w:type="gramStart"/>
+      <w:r>
+        <w:rPr>
+          <w:lang w:val="en-US"/>
+        </w:rPr>
+        <w:t>massa</w:t>
+      </w:r>
+      <w:proofErr w:type="gramEnd"/>
+      <w:r>
+        <w:rPr>
+          <w:lang w:val="en-US"/>
+        </w:rPr>
+        <w:t xml:space="preserve"> pharetra varius. Morbi tincidunt dignissim odio sed luctus. Lorem ipsum dolor sit amet, consectetur adipiscing elit. </w:t>
+      </w:r>
+      <w:r>
+        <w:t>Integer accumsan convallis velit, placerat semper est hendrerit et. Proin elementum vehicula leo, vitae sodales magna tristique quis.</w:t>
+      </w:r>
+    </w:p>
+    <w:p>
+      <w:r>
         <w:t xml:space="preserve"> </w:t>
       </w:r>
-      <w:proofErr w:type="spellStart"/>
-      <w:r>
+    </w:p>
+    <w:p>
+      <w:pPr>
+        <w:pStyle w:val="Ttulo5"/>
+      </w:pPr>
+      <w:r>
+        <w:t>2.4.</w:t>
+      </w:r>
+      <w:r>
+        <w:t>3</w:t>
+      </w:r>
+      <w:r>
+        <w:t xml:space="preserve"> Aplicación Escritorio</w:t>
+      </w:r>
+      <w:r>
+        <w:t xml:space="preserve"> [Redactar]</w:t>
+      </w:r>
+    </w:p>
+    <w:p>
+      <w:pPr>
+        <w:rPr>
+          <w:lang w:val="es-ES"/>
+        </w:rPr>
+      </w:pPr>
+    </w:p>
+    <w:p>
+      <w:pPr>
         <w:rPr>
           <w:lang w:val="en-US"/>
         </w:rPr>
-        <w:t>ipsum</w:t>
-      </w:r>
-      <w:proofErr w:type="spellEnd"/>
-      <w:r>
-        <w:rPr>
-          <w:lang w:val="en-US"/>
-        </w:rPr>
-        <w:t xml:space="preserve"> dolor sit </w:t>
-      </w:r>
-      <w:proofErr w:type="spellStart"/>
-      <w:r>
-        <w:rPr>
-          <w:lang w:val="en-US"/>
-        </w:rPr>
-        <w:t>amet</w:t>
-      </w:r>
-      <w:proofErr w:type="spellEnd"/>
-      <w:r>
-        <w:rPr>
-          <w:lang w:val="en-US"/>
-        </w:rPr>
-        <w:t xml:space="preserve">, </w:t>
-      </w:r>
-      <w:proofErr w:type="spellStart"/>
-      <w:r>
-        <w:rPr>
-          <w:lang w:val="en-US"/>
-        </w:rPr>
-        <w:t>consectetur</w:t>
-      </w:r>
-      <w:proofErr w:type="spellEnd"/>
-      <w:r>
-        <w:rPr>
-          <w:lang w:val="en-US"/>
-        </w:rPr>
-        <w:t xml:space="preserve"> </w:t>
-      </w:r>
-      <w:proofErr w:type="spellStart"/>
-      <w:r>
-        <w:rPr>
-          <w:lang w:val="en-US"/>
-        </w:rPr>
-        <w:t>adipiscing</w:t>
-      </w:r>
-      <w:proofErr w:type="spellEnd"/>
-      <w:r>
-        <w:rPr>
-          <w:lang w:val="en-US"/>
-        </w:rPr>
-        <w:t xml:space="preserve"> </w:t>
-      </w:r>
-      <w:proofErr w:type="spellStart"/>
-      <w:r>
-        <w:rPr>
-          <w:lang w:val="en-US"/>
-        </w:rPr>
-        <w:t>elit</w:t>
-      </w:r>
-      <w:proofErr w:type="spellEnd"/>
-      <w:r>
-        <w:rPr>
-          <w:lang w:val="en-US"/>
-        </w:rPr>
-        <w:t xml:space="preserve">. </w:t>
-      </w:r>
-      <w:proofErr w:type="spellStart"/>
-      <w:r>
-        <w:t>Fusce</w:t>
-      </w:r>
-      <w:proofErr w:type="spellEnd"/>
-      <w:r>
-        <w:t xml:space="preserve"> </w:t>
-      </w:r>
-      <w:proofErr w:type="spellStart"/>
-      <w:r>
-        <w:t>gravida</w:t>
-      </w:r>
-      <w:proofErr w:type="spellEnd"/>
-      <w:r>
-        <w:t xml:space="preserve"> </w:t>
-      </w:r>
-      <w:proofErr w:type="spellStart"/>
-      <w:r>
-        <w:t>ipsum</w:t>
-      </w:r>
-      <w:proofErr w:type="spellEnd"/>
-      <w:r>
-        <w:t xml:space="preserve"> id libero </w:t>
-      </w:r>
-      <w:proofErr w:type="spellStart"/>
-      <w:r>
-        <w:t>sagittis</w:t>
-      </w:r>
-      <w:proofErr w:type="spellEnd"/>
-      <w:r>
-        <w:t xml:space="preserve"> </w:t>
-      </w:r>
-      <w:proofErr w:type="spellStart"/>
-      <w:r>
-        <w:t>molestie</w:t>
-      </w:r>
-      <w:proofErr w:type="spellEnd"/>
-      <w:r>
-        <w:t xml:space="preserve">. </w:t>
-      </w:r>
-      <w:r>
-        <w:rPr>
-          <w:lang w:val="en-US"/>
-        </w:rPr>
-        <w:t xml:space="preserve">Nam </w:t>
-      </w:r>
-      <w:proofErr w:type="spellStart"/>
-      <w:r>
-        <w:rPr>
-          <w:lang w:val="en-US"/>
-        </w:rPr>
-        <w:t>volutpat</w:t>
-      </w:r>
-      <w:proofErr w:type="spellEnd"/>
-      <w:r>
-        <w:rPr>
-          <w:lang w:val="en-US"/>
-        </w:rPr>
-        <w:t xml:space="preserve"> </w:t>
-      </w:r>
-      <w:proofErr w:type="spellStart"/>
-      <w:r>
-        <w:rPr>
-          <w:lang w:val="en-US"/>
-        </w:rPr>
-        <w:t>congue</w:t>
-      </w:r>
-      <w:proofErr w:type="spellEnd"/>
-      <w:r>
-        <w:rPr>
-          <w:lang w:val="en-US"/>
-        </w:rPr>
-        <w:t xml:space="preserve"> </w:t>
-      </w:r>
-      <w:proofErr w:type="spellStart"/>
-      <w:r>
-        <w:rPr>
-          <w:lang w:val="en-US"/>
-        </w:rPr>
-        <w:t>metus</w:t>
-      </w:r>
-      <w:proofErr w:type="spellEnd"/>
-      <w:r>
-        <w:rPr>
-          <w:lang w:val="en-US"/>
-        </w:rPr>
-        <w:t xml:space="preserve">, non </w:t>
-      </w:r>
-      <w:proofErr w:type="spellStart"/>
-      <w:r>
-        <w:rPr>
-          <w:lang w:val="en-US"/>
-        </w:rPr>
-        <w:t>congue</w:t>
-      </w:r>
-      <w:proofErr w:type="spellEnd"/>
-      <w:r>
-        <w:rPr>
-          <w:lang w:val="en-US"/>
-        </w:rPr>
-        <w:t xml:space="preserve"> </w:t>
-      </w:r>
-      <w:proofErr w:type="spellStart"/>
-      <w:r>
-        <w:rPr>
-          <w:lang w:val="en-US"/>
-        </w:rPr>
-        <w:t>tortor</w:t>
-      </w:r>
-      <w:proofErr w:type="spellEnd"/>
-      <w:r>
-        <w:rPr>
-          <w:lang w:val="en-US"/>
-        </w:rPr>
-        <w:t xml:space="preserve"> </w:t>
-      </w:r>
-      <w:proofErr w:type="spellStart"/>
-      <w:r>
-        <w:rPr>
-          <w:lang w:val="en-US"/>
-        </w:rPr>
-        <w:t>hendrerit</w:t>
-      </w:r>
-      <w:proofErr w:type="spellEnd"/>
-      <w:r>
-        <w:rPr>
-          <w:lang w:val="en-US"/>
-        </w:rPr>
-        <w:t xml:space="preserve"> </w:t>
-      </w:r>
-      <w:proofErr w:type="spellStart"/>
-      <w:proofErr w:type="gramStart"/>
-      <w:r>
-        <w:rPr>
-          <w:lang w:val="en-US"/>
-        </w:rPr>
-        <w:t>nec</w:t>
-      </w:r>
-      <w:proofErr w:type="spellEnd"/>
-      <w:proofErr w:type="gramEnd"/>
-      <w:r>
-        <w:rPr>
-          <w:lang w:val="en-US"/>
-        </w:rPr>
-        <w:t xml:space="preserve">. </w:t>
-      </w:r>
-      <w:proofErr w:type="spellStart"/>
-      <w:r>
-        <w:rPr>
-          <w:lang w:val="en-US"/>
-        </w:rPr>
-        <w:t>Sed</w:t>
-      </w:r>
-      <w:proofErr w:type="spellEnd"/>
-      <w:r>
-        <w:rPr>
-          <w:lang w:val="en-US"/>
-        </w:rPr>
-        <w:t xml:space="preserve"> non </w:t>
-      </w:r>
-      <w:proofErr w:type="spellStart"/>
-      <w:r>
-        <w:rPr>
-          <w:lang w:val="en-US"/>
-        </w:rPr>
-        <w:t>ipsum</w:t>
-      </w:r>
-      <w:proofErr w:type="spellEnd"/>
-      <w:r>
-        <w:rPr>
-          <w:lang w:val="en-US"/>
-        </w:rPr>
-        <w:t xml:space="preserve"> </w:t>
-      </w:r>
-      <w:proofErr w:type="spellStart"/>
-      <w:r>
-        <w:rPr>
-          <w:lang w:val="en-US"/>
-        </w:rPr>
-        <w:t>nibh</w:t>
-      </w:r>
-      <w:proofErr w:type="spellEnd"/>
-      <w:r>
-        <w:rPr>
-          <w:lang w:val="en-US"/>
-        </w:rPr>
-        <w:t xml:space="preserve">. </w:t>
-      </w:r>
-      <w:proofErr w:type="spellStart"/>
-      <w:r>
-        <w:rPr>
-          <w:lang w:val="en-US"/>
-        </w:rPr>
-        <w:t>Cras</w:t>
-      </w:r>
-      <w:proofErr w:type="spellEnd"/>
-      <w:r>
-        <w:rPr>
-          <w:lang w:val="en-US"/>
-        </w:rPr>
-        <w:t xml:space="preserve"> </w:t>
-      </w:r>
-      <w:proofErr w:type="spellStart"/>
-      <w:r>
-        <w:rPr>
-          <w:lang w:val="en-US"/>
-        </w:rPr>
-        <w:t>commodo</w:t>
-      </w:r>
-      <w:proofErr w:type="spellEnd"/>
-      <w:r>
-        <w:rPr>
-          <w:lang w:val="en-US"/>
-        </w:rPr>
-        <w:t xml:space="preserve"> </w:t>
-      </w:r>
-      <w:proofErr w:type="spellStart"/>
-      <w:proofErr w:type="gramStart"/>
-      <w:r>
-        <w:rPr>
-          <w:lang w:val="en-US"/>
-        </w:rPr>
-        <w:t>sem</w:t>
-      </w:r>
-      <w:proofErr w:type="spellEnd"/>
-      <w:proofErr w:type="gramEnd"/>
-      <w:r>
-        <w:rPr>
-          <w:lang w:val="en-US"/>
-        </w:rPr>
-        <w:t xml:space="preserve"> et lacus </w:t>
-      </w:r>
-      <w:proofErr w:type="spellStart"/>
-      <w:r>
-        <w:rPr>
-          <w:lang w:val="en-US"/>
-        </w:rPr>
-        <w:t>feugiat</w:t>
-      </w:r>
-      <w:proofErr w:type="spellEnd"/>
-      <w:r>
-        <w:rPr>
-          <w:lang w:val="en-US"/>
-        </w:rPr>
-        <w:t xml:space="preserve"> </w:t>
-      </w:r>
-      <w:proofErr w:type="spellStart"/>
-      <w:r>
-        <w:rPr>
-          <w:lang w:val="en-US"/>
-        </w:rPr>
-        <w:t>accumsan</w:t>
-      </w:r>
-      <w:proofErr w:type="spellEnd"/>
-      <w:r>
-        <w:rPr>
-          <w:lang w:val="en-US"/>
-        </w:rPr>
-        <w:t xml:space="preserve">. </w:t>
-      </w:r>
-      <w:proofErr w:type="spellStart"/>
-      <w:r>
-        <w:rPr>
-          <w:lang w:val="en-US"/>
-        </w:rPr>
-        <w:t>Praesent</w:t>
-      </w:r>
-      <w:proofErr w:type="spellEnd"/>
-      <w:r>
-        <w:rPr>
-          <w:lang w:val="en-US"/>
-        </w:rPr>
-        <w:t xml:space="preserve"> </w:t>
-      </w:r>
-      <w:proofErr w:type="spellStart"/>
-      <w:r>
-        <w:rPr>
-          <w:lang w:val="en-US"/>
-        </w:rPr>
-        <w:t>quis</w:t>
-      </w:r>
-      <w:proofErr w:type="spellEnd"/>
-      <w:r>
-        <w:rPr>
-          <w:lang w:val="en-US"/>
-        </w:rPr>
-        <w:t xml:space="preserve"> </w:t>
-      </w:r>
-      <w:proofErr w:type="spellStart"/>
-      <w:r>
-        <w:rPr>
-          <w:lang w:val="en-US"/>
-        </w:rPr>
-        <w:t>diam</w:t>
-      </w:r>
-      <w:proofErr w:type="spellEnd"/>
-      <w:r>
-        <w:rPr>
-          <w:lang w:val="en-US"/>
-        </w:rPr>
-        <w:t xml:space="preserve"> </w:t>
-      </w:r>
-      <w:proofErr w:type="spellStart"/>
-      <w:r>
-        <w:rPr>
-          <w:lang w:val="en-US"/>
-        </w:rPr>
-        <w:t>consequat</w:t>
-      </w:r>
-      <w:proofErr w:type="spellEnd"/>
-      <w:r>
-        <w:rPr>
-          <w:lang w:val="en-US"/>
-        </w:rPr>
-        <w:t xml:space="preserve">, </w:t>
-      </w:r>
-      <w:proofErr w:type="spellStart"/>
-      <w:r>
-        <w:rPr>
-          <w:lang w:val="en-US"/>
-        </w:rPr>
-        <w:t>pharetra</w:t>
-      </w:r>
-      <w:proofErr w:type="spellEnd"/>
-      <w:r>
-        <w:rPr>
-          <w:lang w:val="en-US"/>
-        </w:rPr>
-        <w:t xml:space="preserve"> dolor </w:t>
-      </w:r>
-      <w:proofErr w:type="spellStart"/>
-      <w:r>
-        <w:rPr>
-          <w:lang w:val="en-US"/>
-        </w:rPr>
-        <w:t>sed</w:t>
-      </w:r>
-      <w:proofErr w:type="spellEnd"/>
-      <w:r>
-        <w:rPr>
-          <w:lang w:val="en-US"/>
-        </w:rPr>
-        <w:t xml:space="preserve">, </w:t>
-      </w:r>
-      <w:proofErr w:type="spellStart"/>
-      <w:r>
-        <w:rPr>
-          <w:lang w:val="en-US"/>
-        </w:rPr>
-        <w:t>interdum</w:t>
-      </w:r>
-      <w:proofErr w:type="spellEnd"/>
-      <w:r>
-        <w:rPr>
-          <w:lang w:val="en-US"/>
-        </w:rPr>
-        <w:t xml:space="preserve"> </w:t>
-      </w:r>
-      <w:proofErr w:type="spellStart"/>
-      <w:r>
-        <w:rPr>
-          <w:lang w:val="en-US"/>
-        </w:rPr>
-        <w:t>tortor</w:t>
-      </w:r>
-      <w:proofErr w:type="spellEnd"/>
-      <w:r>
-        <w:rPr>
-          <w:lang w:val="en-US"/>
-        </w:rPr>
-        <w:t xml:space="preserve">. </w:t>
-      </w:r>
-      <w:proofErr w:type="spellStart"/>
-      <w:r>
-        <w:rPr>
-          <w:lang w:val="en-US"/>
-        </w:rPr>
-        <w:t>Sed</w:t>
-      </w:r>
-      <w:proofErr w:type="spellEnd"/>
-      <w:r>
-        <w:rPr>
-          <w:lang w:val="en-US"/>
-        </w:rPr>
-        <w:t xml:space="preserve"> </w:t>
-      </w:r>
-      <w:proofErr w:type="spellStart"/>
-      <w:r>
-        <w:rPr>
-          <w:lang w:val="en-US"/>
-        </w:rPr>
-        <w:t>elit</w:t>
-      </w:r>
-      <w:proofErr w:type="spellEnd"/>
-      <w:r>
-        <w:rPr>
-          <w:lang w:val="en-US"/>
-        </w:rPr>
-        <w:t xml:space="preserve"> </w:t>
-      </w:r>
-      <w:proofErr w:type="spellStart"/>
-      <w:r>
-        <w:rPr>
-          <w:lang w:val="en-US"/>
-        </w:rPr>
-        <w:t>metus</w:t>
-      </w:r>
-      <w:proofErr w:type="spellEnd"/>
-      <w:r>
-        <w:rPr>
-          <w:lang w:val="en-US"/>
-        </w:rPr>
-        <w:t xml:space="preserve">, semper </w:t>
-      </w:r>
-      <w:proofErr w:type="spellStart"/>
-      <w:r>
-        <w:rPr>
-          <w:lang w:val="en-US"/>
-        </w:rPr>
-        <w:t>sed</w:t>
-      </w:r>
-      <w:proofErr w:type="spellEnd"/>
-      <w:r>
-        <w:rPr>
-          <w:lang w:val="en-US"/>
-        </w:rPr>
-        <w:t xml:space="preserve"> dolor vitae, </w:t>
-      </w:r>
-      <w:proofErr w:type="spellStart"/>
-      <w:r>
-        <w:rPr>
-          <w:lang w:val="en-US"/>
-        </w:rPr>
-        <w:t>luctus</w:t>
-      </w:r>
-      <w:proofErr w:type="spellEnd"/>
-      <w:r>
-        <w:rPr>
-          <w:lang w:val="en-US"/>
-        </w:rPr>
-        <w:t xml:space="preserve"> </w:t>
-      </w:r>
-      <w:proofErr w:type="spellStart"/>
-      <w:r>
-        <w:rPr>
-          <w:lang w:val="en-US"/>
-        </w:rPr>
-        <w:t>auctor</w:t>
-      </w:r>
-      <w:proofErr w:type="spellEnd"/>
-      <w:r>
-        <w:rPr>
-          <w:lang w:val="en-US"/>
-        </w:rPr>
-        <w:t xml:space="preserve"> </w:t>
-      </w:r>
-      <w:proofErr w:type="spellStart"/>
-      <w:r>
-        <w:rPr>
-          <w:lang w:val="en-US"/>
-        </w:rPr>
-        <w:t>neque</w:t>
-      </w:r>
-      <w:proofErr w:type="spellEnd"/>
-      <w:r>
-        <w:rPr>
-          <w:lang w:val="en-US"/>
-        </w:rPr>
-        <w:t xml:space="preserve">. </w:t>
-      </w:r>
-      <w:proofErr w:type="spellStart"/>
-      <w:r>
-        <w:rPr>
-          <w:lang w:val="en-US"/>
-        </w:rPr>
-        <w:t>Nunc</w:t>
-      </w:r>
-      <w:proofErr w:type="spellEnd"/>
-      <w:r>
-        <w:rPr>
-          <w:lang w:val="en-US"/>
-        </w:rPr>
-        <w:t xml:space="preserve"> </w:t>
-      </w:r>
-      <w:proofErr w:type="spellStart"/>
-      <w:r>
-        <w:rPr>
-          <w:lang w:val="en-US"/>
-        </w:rPr>
-        <w:t>ut</w:t>
-      </w:r>
-      <w:proofErr w:type="spellEnd"/>
-      <w:r>
-        <w:rPr>
-          <w:lang w:val="en-US"/>
-        </w:rPr>
-        <w:t xml:space="preserve"> </w:t>
-      </w:r>
-      <w:proofErr w:type="spellStart"/>
-      <w:r>
-        <w:rPr>
-          <w:lang w:val="en-US"/>
-        </w:rPr>
-        <w:t>gravida</w:t>
-      </w:r>
-      <w:proofErr w:type="spellEnd"/>
-      <w:r>
-        <w:rPr>
-          <w:lang w:val="en-US"/>
-        </w:rPr>
-        <w:t xml:space="preserve"> </w:t>
-      </w:r>
-      <w:proofErr w:type="spellStart"/>
-      <w:r>
-        <w:rPr>
-          <w:lang w:val="en-US"/>
-        </w:rPr>
-        <w:t>nibh</w:t>
-      </w:r>
-      <w:proofErr w:type="spellEnd"/>
-      <w:r>
-        <w:rPr>
-          <w:lang w:val="en-US"/>
-        </w:rPr>
-        <w:t xml:space="preserve">, sit </w:t>
-      </w:r>
-      <w:proofErr w:type="spellStart"/>
-      <w:r>
-        <w:rPr>
-          <w:lang w:val="en-US"/>
-        </w:rPr>
-        <w:t>amet</w:t>
-      </w:r>
-      <w:proofErr w:type="spellEnd"/>
-      <w:r>
-        <w:rPr>
-          <w:lang w:val="en-US"/>
-        </w:rPr>
-        <w:t xml:space="preserve"> </w:t>
-      </w:r>
-      <w:proofErr w:type="spellStart"/>
-      <w:r>
-        <w:rPr>
-          <w:lang w:val="en-US"/>
-        </w:rPr>
-        <w:t>ultricies</w:t>
-      </w:r>
-      <w:proofErr w:type="spellEnd"/>
-      <w:r>
-        <w:rPr>
-          <w:lang w:val="en-US"/>
-        </w:rPr>
-        <w:t xml:space="preserve"> </w:t>
-      </w:r>
-      <w:proofErr w:type="spellStart"/>
-      <w:r>
-        <w:rPr>
-          <w:lang w:val="en-US"/>
-        </w:rPr>
-        <w:t>lorem</w:t>
-      </w:r>
-      <w:proofErr w:type="spellEnd"/>
-      <w:r>
-        <w:rPr>
-          <w:lang w:val="en-US"/>
-        </w:rPr>
-        <w:t xml:space="preserve">. </w:t>
-      </w:r>
-      <w:proofErr w:type="spellStart"/>
-      <w:r>
-        <w:rPr>
-          <w:lang w:val="en-US"/>
-        </w:rPr>
-        <w:t>Fusce</w:t>
-      </w:r>
-      <w:proofErr w:type="spellEnd"/>
-      <w:r>
-        <w:rPr>
-          <w:lang w:val="en-US"/>
-        </w:rPr>
-        <w:t xml:space="preserve"> </w:t>
-      </w:r>
-      <w:proofErr w:type="spellStart"/>
-      <w:r>
-        <w:rPr>
-          <w:lang w:val="en-US"/>
-        </w:rPr>
-        <w:t>eros</w:t>
-      </w:r>
-      <w:proofErr w:type="spellEnd"/>
-      <w:r>
-        <w:rPr>
-          <w:lang w:val="en-US"/>
-        </w:rPr>
-        <w:t xml:space="preserve"> </w:t>
-      </w:r>
-      <w:proofErr w:type="spellStart"/>
-      <w:r>
-        <w:rPr>
-          <w:lang w:val="en-US"/>
-        </w:rPr>
-        <w:t>tellus</w:t>
-      </w:r>
-      <w:proofErr w:type="spellEnd"/>
-      <w:r>
-        <w:rPr>
-          <w:lang w:val="en-US"/>
-        </w:rPr>
-        <w:t xml:space="preserve">, </w:t>
-      </w:r>
-      <w:proofErr w:type="spellStart"/>
-      <w:r>
-        <w:rPr>
-          <w:lang w:val="en-US"/>
-        </w:rPr>
-        <w:t>volutpat</w:t>
-      </w:r>
-      <w:proofErr w:type="spellEnd"/>
-      <w:r>
-        <w:rPr>
-          <w:lang w:val="en-US"/>
-        </w:rPr>
-        <w:t xml:space="preserve"> </w:t>
-      </w:r>
-      <w:proofErr w:type="spellStart"/>
-      <w:r>
-        <w:rPr>
-          <w:lang w:val="en-US"/>
-        </w:rPr>
-        <w:t>sed</w:t>
-      </w:r>
-      <w:proofErr w:type="spellEnd"/>
-      <w:r>
-        <w:rPr>
-          <w:lang w:val="en-US"/>
-        </w:rPr>
-        <w:t xml:space="preserve"> </w:t>
-      </w:r>
-      <w:proofErr w:type="spellStart"/>
-      <w:r>
-        <w:rPr>
-          <w:lang w:val="en-US"/>
-        </w:rPr>
-        <w:t>mollis</w:t>
-      </w:r>
-      <w:proofErr w:type="spellEnd"/>
-      <w:r>
-        <w:rPr>
-          <w:lang w:val="en-US"/>
-        </w:rPr>
-        <w:t xml:space="preserve"> </w:t>
-      </w:r>
-      <w:proofErr w:type="gramStart"/>
-      <w:r>
-        <w:rPr>
-          <w:lang w:val="en-US"/>
-        </w:rPr>
-        <w:t>non</w:t>
-      </w:r>
-      <w:proofErr w:type="gramEnd"/>
-      <w:r>
-        <w:rPr>
-          <w:lang w:val="en-US"/>
-        </w:rPr>
-        <w:t xml:space="preserve">, </w:t>
-      </w:r>
-      <w:proofErr w:type="spellStart"/>
-      <w:r>
-        <w:rPr>
-          <w:lang w:val="en-US"/>
-        </w:rPr>
-        <w:t>consequat</w:t>
-      </w:r>
-      <w:proofErr w:type="spellEnd"/>
-      <w:r>
-        <w:rPr>
-          <w:lang w:val="en-US"/>
-        </w:rPr>
-        <w:t xml:space="preserve"> </w:t>
-      </w:r>
-      <w:proofErr w:type="spellStart"/>
-      <w:r>
-        <w:rPr>
-          <w:lang w:val="en-US"/>
-        </w:rPr>
-        <w:t>eu</w:t>
-      </w:r>
-      <w:proofErr w:type="spellEnd"/>
-      <w:r>
-        <w:rPr>
-          <w:lang w:val="en-US"/>
-        </w:rPr>
-        <w:t xml:space="preserve"> </w:t>
-      </w:r>
-      <w:proofErr w:type="spellStart"/>
-      <w:r>
-        <w:rPr>
-          <w:lang w:val="en-US"/>
-        </w:rPr>
-        <w:t>lectus</w:t>
-      </w:r>
-      <w:proofErr w:type="spellEnd"/>
-      <w:r>
-        <w:rPr>
-          <w:lang w:val="en-US"/>
-        </w:rPr>
-        <w:t xml:space="preserve">. </w:t>
-      </w:r>
-      <w:proofErr w:type="spellStart"/>
-      <w:r>
-        <w:rPr>
-          <w:lang w:val="en-US"/>
-        </w:rPr>
-        <w:t>Donec</w:t>
-      </w:r>
-      <w:proofErr w:type="spellEnd"/>
-      <w:r>
-        <w:rPr>
-          <w:lang w:val="en-US"/>
-        </w:rPr>
-        <w:t xml:space="preserve"> </w:t>
-      </w:r>
-      <w:proofErr w:type="spellStart"/>
-      <w:r>
-        <w:rPr>
-          <w:lang w:val="en-US"/>
-        </w:rPr>
-        <w:t>mollis</w:t>
-      </w:r>
-      <w:proofErr w:type="spellEnd"/>
-      <w:r>
-        <w:rPr>
-          <w:lang w:val="en-US"/>
-        </w:rPr>
-        <w:t xml:space="preserve"> ante </w:t>
-      </w:r>
-      <w:proofErr w:type="gramStart"/>
-      <w:r>
-        <w:rPr>
-          <w:lang w:val="en-US"/>
-        </w:rPr>
-        <w:t>et</w:t>
-      </w:r>
-      <w:proofErr w:type="gramEnd"/>
-      <w:r>
-        <w:rPr>
-          <w:lang w:val="en-US"/>
-        </w:rPr>
-        <w:t xml:space="preserve"> </w:t>
-      </w:r>
-      <w:proofErr w:type="spellStart"/>
-      <w:r>
-        <w:rPr>
-          <w:lang w:val="en-US"/>
-        </w:rPr>
-        <w:t>mollis</w:t>
-      </w:r>
-      <w:proofErr w:type="spellEnd"/>
-      <w:r>
-        <w:rPr>
-          <w:lang w:val="en-US"/>
-        </w:rPr>
-        <w:t xml:space="preserve"> </w:t>
-      </w:r>
-      <w:proofErr w:type="spellStart"/>
-      <w:r>
-        <w:rPr>
-          <w:lang w:val="en-US"/>
-        </w:rPr>
-        <w:t>rhoncus</w:t>
-      </w:r>
-      <w:proofErr w:type="spellEnd"/>
-      <w:r>
-        <w:rPr>
-          <w:lang w:val="en-US"/>
-        </w:rPr>
-        <w:t xml:space="preserve">. </w:t>
-      </w:r>
-      <w:proofErr w:type="spellStart"/>
-      <w:r>
-        <w:rPr>
-          <w:lang w:val="en-US"/>
-        </w:rPr>
-        <w:t>Nunc</w:t>
-      </w:r>
-      <w:proofErr w:type="spellEnd"/>
-      <w:r>
-        <w:rPr>
-          <w:lang w:val="en-US"/>
-        </w:rPr>
-        <w:t xml:space="preserve"> id </w:t>
-      </w:r>
-      <w:proofErr w:type="spellStart"/>
-      <w:r>
-        <w:rPr>
-          <w:lang w:val="en-US"/>
-        </w:rPr>
-        <w:t>condimentum</w:t>
-      </w:r>
-      <w:proofErr w:type="spellEnd"/>
-      <w:r>
-        <w:rPr>
-          <w:lang w:val="en-US"/>
-        </w:rPr>
-        <w:t xml:space="preserve"> </w:t>
-      </w:r>
-      <w:proofErr w:type="gramStart"/>
-      <w:r>
-        <w:rPr>
-          <w:lang w:val="en-US"/>
-        </w:rPr>
-        <w:t>est</w:t>
-      </w:r>
-      <w:proofErr w:type="gramEnd"/>
-      <w:r>
-        <w:rPr>
-          <w:lang w:val="en-US"/>
-        </w:rPr>
-        <w:t>.</w:t>
-      </w:r>
-    </w:p>
-    <w:p>
-      <w:proofErr w:type="spellStart"/>
-      <w:r>
-        <w:rPr>
-          <w:lang w:val="en-US"/>
-        </w:rPr>
-        <w:t>Sed</w:t>
-      </w:r>
-      <w:proofErr w:type="spellEnd"/>
-      <w:r>
-        <w:rPr>
-          <w:lang w:val="en-US"/>
-        </w:rPr>
-        <w:t xml:space="preserve"> </w:t>
-      </w:r>
-      <w:proofErr w:type="gramStart"/>
-      <w:r>
-        <w:rPr>
-          <w:lang w:val="en-US"/>
-        </w:rPr>
-        <w:t>a</w:t>
-      </w:r>
-      <w:proofErr w:type="gramEnd"/>
-      <w:r>
-        <w:rPr>
-          <w:lang w:val="en-US"/>
-        </w:rPr>
-        <w:t xml:space="preserve"> </w:t>
-      </w:r>
-      <w:proofErr w:type="spellStart"/>
-      <w:r>
-        <w:rPr>
-          <w:lang w:val="en-US"/>
-        </w:rPr>
-        <w:t>accumsan</w:t>
-      </w:r>
-      <w:proofErr w:type="spellEnd"/>
-      <w:r>
-        <w:rPr>
-          <w:lang w:val="en-US"/>
-        </w:rPr>
-        <w:t xml:space="preserve"> </w:t>
-      </w:r>
-      <w:proofErr w:type="spellStart"/>
-      <w:r>
-        <w:rPr>
-          <w:lang w:val="en-US"/>
-        </w:rPr>
-        <w:t>risus</w:t>
-      </w:r>
-      <w:proofErr w:type="spellEnd"/>
-      <w:r>
-        <w:rPr>
-          <w:lang w:val="en-US"/>
-        </w:rPr>
-        <w:t xml:space="preserve">. </w:t>
-      </w:r>
-      <w:proofErr w:type="spellStart"/>
-      <w:r>
-        <w:rPr>
-          <w:lang w:val="en-US"/>
-        </w:rPr>
-        <w:t>Aenean</w:t>
-      </w:r>
-      <w:proofErr w:type="spellEnd"/>
-      <w:r>
-        <w:rPr>
-          <w:lang w:val="en-US"/>
-        </w:rPr>
-        <w:t xml:space="preserve"> </w:t>
-      </w:r>
-      <w:proofErr w:type="spellStart"/>
-      <w:r>
-        <w:rPr>
-          <w:lang w:val="en-US"/>
-        </w:rPr>
-        <w:t>cursus</w:t>
-      </w:r>
-      <w:proofErr w:type="spellEnd"/>
-      <w:r>
-        <w:rPr>
-          <w:lang w:val="en-US"/>
-        </w:rPr>
-        <w:t xml:space="preserve">, </w:t>
-      </w:r>
-      <w:proofErr w:type="spellStart"/>
-      <w:r>
-        <w:rPr>
-          <w:lang w:val="en-US"/>
-        </w:rPr>
-        <w:t>erat</w:t>
-      </w:r>
-      <w:proofErr w:type="spellEnd"/>
-      <w:r>
-        <w:rPr>
-          <w:lang w:val="en-US"/>
-        </w:rPr>
-        <w:t xml:space="preserve"> </w:t>
-      </w:r>
-      <w:proofErr w:type="spellStart"/>
-      <w:r>
-        <w:rPr>
-          <w:lang w:val="en-US"/>
-        </w:rPr>
-        <w:t>eget</w:t>
-      </w:r>
-      <w:proofErr w:type="spellEnd"/>
-      <w:r>
-        <w:rPr>
-          <w:lang w:val="en-US"/>
-        </w:rPr>
-        <w:t xml:space="preserve"> </w:t>
-      </w:r>
-      <w:proofErr w:type="spellStart"/>
-      <w:r>
-        <w:rPr>
-          <w:lang w:val="en-US"/>
-        </w:rPr>
-        <w:t>convallis</w:t>
-      </w:r>
-      <w:proofErr w:type="spellEnd"/>
-      <w:r>
-        <w:rPr>
-          <w:lang w:val="en-US"/>
-        </w:rPr>
-        <w:t xml:space="preserve"> </w:t>
-      </w:r>
-      <w:proofErr w:type="spellStart"/>
-      <w:r>
-        <w:rPr>
-          <w:lang w:val="en-US"/>
-        </w:rPr>
-        <w:t>porta</w:t>
-      </w:r>
-      <w:proofErr w:type="spellEnd"/>
-      <w:r>
-        <w:rPr>
-          <w:lang w:val="en-US"/>
-        </w:rPr>
-        <w:t xml:space="preserve">, </w:t>
-      </w:r>
-      <w:proofErr w:type="spellStart"/>
-      <w:r>
-        <w:rPr>
-          <w:lang w:val="en-US"/>
-        </w:rPr>
-        <w:t>erat</w:t>
-      </w:r>
-      <w:proofErr w:type="spellEnd"/>
-      <w:r>
-        <w:rPr>
-          <w:lang w:val="en-US"/>
-        </w:rPr>
-        <w:t xml:space="preserve"> </w:t>
-      </w:r>
-      <w:proofErr w:type="spellStart"/>
-      <w:r>
-        <w:rPr>
-          <w:lang w:val="en-US"/>
-        </w:rPr>
-        <w:t>augue</w:t>
-      </w:r>
-      <w:proofErr w:type="spellEnd"/>
-      <w:r>
-        <w:rPr>
-          <w:lang w:val="en-US"/>
-        </w:rPr>
-        <w:t xml:space="preserve"> </w:t>
-      </w:r>
-      <w:proofErr w:type="spellStart"/>
-      <w:r>
-        <w:rPr>
-          <w:lang w:val="en-US"/>
-        </w:rPr>
-        <w:t>vulputate</w:t>
-      </w:r>
-      <w:proofErr w:type="spellEnd"/>
-      <w:r>
-        <w:rPr>
-          <w:lang w:val="en-US"/>
-        </w:rPr>
-        <w:t xml:space="preserve"> </w:t>
-      </w:r>
-      <w:proofErr w:type="spellStart"/>
-      <w:r>
-        <w:rPr>
-          <w:lang w:val="en-US"/>
-        </w:rPr>
-        <w:t>tortor</w:t>
-      </w:r>
-      <w:proofErr w:type="spellEnd"/>
-      <w:r>
-        <w:rPr>
-          <w:lang w:val="en-US"/>
-        </w:rPr>
-        <w:t xml:space="preserve">, non </w:t>
-      </w:r>
-      <w:proofErr w:type="spellStart"/>
-      <w:r>
-        <w:rPr>
-          <w:lang w:val="en-US"/>
-        </w:rPr>
-        <w:t>dignissim</w:t>
-      </w:r>
-      <w:proofErr w:type="spellEnd"/>
-      <w:r>
-        <w:rPr>
-          <w:lang w:val="en-US"/>
-        </w:rPr>
-        <w:t xml:space="preserve"> </w:t>
-      </w:r>
-      <w:proofErr w:type="spellStart"/>
-      <w:r>
-        <w:rPr>
-          <w:lang w:val="en-US"/>
-        </w:rPr>
-        <w:t>urna</w:t>
-      </w:r>
-      <w:proofErr w:type="spellEnd"/>
-      <w:r>
-        <w:rPr>
-          <w:lang w:val="en-US"/>
-        </w:rPr>
-        <w:t xml:space="preserve"> </w:t>
-      </w:r>
-      <w:proofErr w:type="spellStart"/>
-      <w:r>
-        <w:rPr>
-          <w:lang w:val="en-US"/>
-        </w:rPr>
-        <w:t>enim</w:t>
-      </w:r>
-      <w:proofErr w:type="spellEnd"/>
-      <w:r>
-        <w:rPr>
-          <w:lang w:val="en-US"/>
-        </w:rPr>
-        <w:t xml:space="preserve"> </w:t>
-      </w:r>
-      <w:proofErr w:type="spellStart"/>
-      <w:r>
-        <w:rPr>
-          <w:lang w:val="en-US"/>
-        </w:rPr>
-        <w:t>quis</w:t>
-      </w:r>
-      <w:proofErr w:type="spellEnd"/>
-      <w:r>
-        <w:rPr>
-          <w:lang w:val="en-US"/>
-        </w:rPr>
-        <w:t xml:space="preserve"> </w:t>
-      </w:r>
-      <w:proofErr w:type="spellStart"/>
-      <w:r>
-        <w:rPr>
-          <w:lang w:val="en-US"/>
-        </w:rPr>
-        <w:t>justo</w:t>
-      </w:r>
-      <w:proofErr w:type="spellEnd"/>
-      <w:r>
-        <w:rPr>
-          <w:lang w:val="en-US"/>
-        </w:rPr>
-        <w:t xml:space="preserve">. </w:t>
-      </w:r>
-      <w:proofErr w:type="spellStart"/>
-      <w:r>
-        <w:rPr>
-          <w:lang w:val="en-US"/>
-        </w:rPr>
-        <w:t>Vestibulum</w:t>
-      </w:r>
-      <w:proofErr w:type="spellEnd"/>
-      <w:r>
-        <w:rPr>
-          <w:lang w:val="en-US"/>
-        </w:rPr>
-        <w:t xml:space="preserve"> </w:t>
-      </w:r>
-      <w:proofErr w:type="spellStart"/>
-      <w:r>
-        <w:rPr>
-          <w:lang w:val="en-US"/>
-        </w:rPr>
-        <w:t>lobortis</w:t>
-      </w:r>
-      <w:proofErr w:type="spellEnd"/>
-      <w:r>
-        <w:rPr>
-          <w:lang w:val="en-US"/>
-        </w:rPr>
-        <w:t xml:space="preserve"> </w:t>
-      </w:r>
-      <w:proofErr w:type="spellStart"/>
-      <w:r>
-        <w:rPr>
-          <w:lang w:val="en-US"/>
-        </w:rPr>
-        <w:t>dignissim</w:t>
-      </w:r>
-      <w:proofErr w:type="spellEnd"/>
-      <w:r>
-        <w:rPr>
-          <w:lang w:val="en-US"/>
-        </w:rPr>
-        <w:t xml:space="preserve"> </w:t>
-      </w:r>
-      <w:proofErr w:type="spellStart"/>
-      <w:r>
-        <w:rPr>
-          <w:lang w:val="en-US"/>
-        </w:rPr>
-        <w:t>sapien</w:t>
-      </w:r>
-      <w:proofErr w:type="spellEnd"/>
-      <w:r>
-        <w:rPr>
-          <w:lang w:val="en-US"/>
-        </w:rPr>
-        <w:t xml:space="preserve">. </w:t>
-      </w:r>
-      <w:proofErr w:type="spellStart"/>
-      <w:r>
-        <w:rPr>
-          <w:lang w:val="en-US"/>
-        </w:rPr>
-        <w:t>Praesent</w:t>
-      </w:r>
-      <w:proofErr w:type="spellEnd"/>
-      <w:r>
-        <w:rPr>
-          <w:lang w:val="en-US"/>
-        </w:rPr>
-        <w:t xml:space="preserve"> </w:t>
-      </w:r>
-      <w:proofErr w:type="spellStart"/>
-      <w:r>
-        <w:rPr>
-          <w:lang w:val="en-US"/>
-        </w:rPr>
-        <w:t>varius</w:t>
-      </w:r>
-      <w:proofErr w:type="spellEnd"/>
-      <w:r>
-        <w:rPr>
-          <w:lang w:val="en-US"/>
-        </w:rPr>
-        <w:t xml:space="preserve"> </w:t>
-      </w:r>
-      <w:proofErr w:type="spellStart"/>
-      <w:r>
-        <w:rPr>
-          <w:lang w:val="en-US"/>
-        </w:rPr>
-        <w:t>enim</w:t>
-      </w:r>
-      <w:proofErr w:type="spellEnd"/>
-      <w:r>
-        <w:rPr>
-          <w:lang w:val="en-US"/>
-        </w:rPr>
-        <w:t xml:space="preserve"> </w:t>
-      </w:r>
-      <w:proofErr w:type="spellStart"/>
-      <w:proofErr w:type="gramStart"/>
-      <w:r>
-        <w:rPr>
-          <w:lang w:val="en-US"/>
-        </w:rPr>
-        <w:t>nec</w:t>
-      </w:r>
-      <w:proofErr w:type="spellEnd"/>
-      <w:proofErr w:type="gramEnd"/>
-      <w:r>
-        <w:rPr>
-          <w:lang w:val="en-US"/>
-        </w:rPr>
-        <w:t xml:space="preserve"> </w:t>
-      </w:r>
-      <w:proofErr w:type="spellStart"/>
-      <w:r>
-        <w:rPr>
-          <w:lang w:val="en-US"/>
-        </w:rPr>
-        <w:t>justo</w:t>
-      </w:r>
-      <w:proofErr w:type="spellEnd"/>
-      <w:r>
-        <w:rPr>
-          <w:lang w:val="en-US"/>
-        </w:rPr>
-        <w:t xml:space="preserve"> </w:t>
-      </w:r>
-      <w:proofErr w:type="spellStart"/>
-      <w:r>
-        <w:rPr>
-          <w:lang w:val="en-US"/>
-        </w:rPr>
-        <w:t>facilisis</w:t>
-      </w:r>
-      <w:proofErr w:type="spellEnd"/>
-      <w:r>
-        <w:rPr>
-          <w:lang w:val="en-US"/>
-        </w:rPr>
-        <w:t xml:space="preserve">, </w:t>
-      </w:r>
-      <w:proofErr w:type="spellStart"/>
-      <w:r>
-        <w:rPr>
-          <w:lang w:val="en-US"/>
-        </w:rPr>
-        <w:t>sed</w:t>
-      </w:r>
-      <w:proofErr w:type="spellEnd"/>
-      <w:r>
-        <w:rPr>
-          <w:lang w:val="en-US"/>
-        </w:rPr>
-        <w:t xml:space="preserve"> </w:t>
-      </w:r>
-      <w:proofErr w:type="spellStart"/>
-      <w:r>
-        <w:rPr>
-          <w:lang w:val="en-US"/>
-        </w:rPr>
-        <w:t>placerat</w:t>
-      </w:r>
-      <w:proofErr w:type="spellEnd"/>
-      <w:r>
-        <w:rPr>
-          <w:lang w:val="en-US"/>
-        </w:rPr>
-        <w:t xml:space="preserve"> </w:t>
-      </w:r>
-      <w:proofErr w:type="spellStart"/>
-      <w:r>
-        <w:rPr>
-          <w:lang w:val="en-US"/>
-        </w:rPr>
-        <w:t>felis</w:t>
-      </w:r>
-      <w:proofErr w:type="spellEnd"/>
-      <w:r>
-        <w:rPr>
-          <w:lang w:val="en-US"/>
-        </w:rPr>
-        <w:t xml:space="preserve"> </w:t>
-      </w:r>
-      <w:proofErr w:type="spellStart"/>
-      <w:r>
-        <w:rPr>
-          <w:lang w:val="en-US"/>
-        </w:rPr>
-        <w:t>luctus</w:t>
-      </w:r>
-      <w:proofErr w:type="spellEnd"/>
-      <w:r>
-        <w:rPr>
-          <w:lang w:val="en-US"/>
-        </w:rPr>
-        <w:t xml:space="preserve">. </w:t>
-      </w:r>
-      <w:proofErr w:type="spellStart"/>
-      <w:r>
-        <w:rPr>
-          <w:lang w:val="en-US"/>
-        </w:rPr>
-        <w:t>Fusce</w:t>
-      </w:r>
-      <w:proofErr w:type="spellEnd"/>
-      <w:r>
-        <w:rPr>
-          <w:lang w:val="en-US"/>
-        </w:rPr>
-        <w:t xml:space="preserve"> </w:t>
-      </w:r>
-      <w:proofErr w:type="spellStart"/>
-      <w:r>
-        <w:rPr>
-          <w:lang w:val="en-US"/>
-        </w:rPr>
-        <w:t>convallis</w:t>
-      </w:r>
-      <w:proofErr w:type="spellEnd"/>
-      <w:r>
-        <w:rPr>
-          <w:lang w:val="en-US"/>
-        </w:rPr>
-        <w:t xml:space="preserve">, </w:t>
-      </w:r>
-      <w:proofErr w:type="spellStart"/>
-      <w:r>
-        <w:rPr>
-          <w:lang w:val="en-US"/>
-        </w:rPr>
-        <w:t>eros</w:t>
-      </w:r>
-      <w:proofErr w:type="spellEnd"/>
-      <w:r>
-        <w:rPr>
-          <w:lang w:val="en-US"/>
-        </w:rPr>
-        <w:t xml:space="preserve"> non </w:t>
-      </w:r>
-      <w:proofErr w:type="spellStart"/>
-      <w:r>
-        <w:rPr>
-          <w:lang w:val="en-US"/>
-        </w:rPr>
-        <w:t>euismod</w:t>
-      </w:r>
-      <w:proofErr w:type="spellEnd"/>
-      <w:r>
-        <w:rPr>
-          <w:lang w:val="en-US"/>
-        </w:rPr>
-        <w:t xml:space="preserve"> dictum, </w:t>
-      </w:r>
-      <w:proofErr w:type="spellStart"/>
-      <w:r>
-        <w:rPr>
-          <w:lang w:val="en-US"/>
-        </w:rPr>
-        <w:t>ipsum</w:t>
-      </w:r>
-      <w:proofErr w:type="spellEnd"/>
-      <w:r>
-        <w:rPr>
-          <w:lang w:val="en-US"/>
-        </w:rPr>
-        <w:t xml:space="preserve"> </w:t>
-      </w:r>
-      <w:proofErr w:type="spellStart"/>
-      <w:r>
-        <w:rPr>
-          <w:lang w:val="en-US"/>
-        </w:rPr>
-        <w:t>justo</w:t>
-      </w:r>
-      <w:proofErr w:type="spellEnd"/>
-      <w:r>
-        <w:rPr>
-          <w:lang w:val="en-US"/>
-        </w:rPr>
-        <w:t xml:space="preserve"> </w:t>
-      </w:r>
-      <w:proofErr w:type="spellStart"/>
-      <w:r>
-        <w:rPr>
-          <w:lang w:val="en-US"/>
-        </w:rPr>
-        <w:t>accumsan</w:t>
-      </w:r>
-      <w:proofErr w:type="spellEnd"/>
-      <w:r>
-        <w:rPr>
-          <w:lang w:val="en-US"/>
-        </w:rPr>
-        <w:t xml:space="preserve"> nisi, </w:t>
-      </w:r>
-      <w:proofErr w:type="spellStart"/>
-      <w:r>
-        <w:rPr>
-          <w:lang w:val="en-US"/>
-        </w:rPr>
-        <w:t>quis</w:t>
-      </w:r>
-      <w:proofErr w:type="spellEnd"/>
-      <w:r>
-        <w:rPr>
-          <w:lang w:val="en-US"/>
-        </w:rPr>
-        <w:t xml:space="preserve"> </w:t>
-      </w:r>
-      <w:proofErr w:type="spellStart"/>
-      <w:r>
-        <w:rPr>
-          <w:lang w:val="en-US"/>
-        </w:rPr>
-        <w:t>consequat</w:t>
-      </w:r>
-      <w:proofErr w:type="spellEnd"/>
-      <w:r>
-        <w:rPr>
-          <w:lang w:val="en-US"/>
-        </w:rPr>
-        <w:t xml:space="preserve"> </w:t>
-      </w:r>
-      <w:proofErr w:type="spellStart"/>
-      <w:r>
-        <w:rPr>
-          <w:lang w:val="en-US"/>
-        </w:rPr>
-        <w:t>tortor</w:t>
-      </w:r>
-      <w:proofErr w:type="spellEnd"/>
-      <w:r>
-        <w:rPr>
-          <w:lang w:val="en-US"/>
-        </w:rPr>
-        <w:t xml:space="preserve"> </w:t>
-      </w:r>
-      <w:proofErr w:type="spellStart"/>
-      <w:r>
-        <w:rPr>
-          <w:lang w:val="en-US"/>
-        </w:rPr>
-        <w:t>neque</w:t>
-      </w:r>
-      <w:proofErr w:type="spellEnd"/>
-      <w:r>
-        <w:rPr>
-          <w:lang w:val="en-US"/>
-        </w:rPr>
-        <w:t xml:space="preserve"> a </w:t>
-      </w:r>
-      <w:proofErr w:type="spellStart"/>
-      <w:r>
-        <w:rPr>
-          <w:lang w:val="en-US"/>
-        </w:rPr>
-        <w:t>sapien</w:t>
-      </w:r>
-      <w:proofErr w:type="spellEnd"/>
-      <w:r>
-        <w:rPr>
-          <w:lang w:val="en-US"/>
-        </w:rPr>
-        <w:t xml:space="preserve">. </w:t>
-      </w:r>
-      <w:proofErr w:type="spellStart"/>
-      <w:r>
-        <w:rPr>
-          <w:lang w:val="en-US"/>
-        </w:rPr>
-        <w:t>Mauris</w:t>
-      </w:r>
-      <w:proofErr w:type="spellEnd"/>
-      <w:r>
-        <w:rPr>
-          <w:lang w:val="en-US"/>
-        </w:rPr>
-        <w:t xml:space="preserve"> </w:t>
-      </w:r>
-      <w:proofErr w:type="spellStart"/>
-      <w:r>
-        <w:rPr>
-          <w:lang w:val="en-US"/>
-        </w:rPr>
-        <w:t>rutrum</w:t>
-      </w:r>
-      <w:proofErr w:type="spellEnd"/>
-      <w:r>
-        <w:rPr>
-          <w:lang w:val="en-US"/>
-        </w:rPr>
-        <w:t xml:space="preserve"> </w:t>
-      </w:r>
-      <w:proofErr w:type="spellStart"/>
-      <w:r>
-        <w:rPr>
-          <w:lang w:val="en-US"/>
-        </w:rPr>
-        <w:t>dignissim</w:t>
-      </w:r>
-      <w:proofErr w:type="spellEnd"/>
-      <w:r>
-        <w:rPr>
-          <w:lang w:val="en-US"/>
-        </w:rPr>
-        <w:t xml:space="preserve"> </w:t>
-      </w:r>
-      <w:proofErr w:type="spellStart"/>
-      <w:r>
-        <w:rPr>
-          <w:lang w:val="en-US"/>
-        </w:rPr>
-        <w:t>placerat</w:t>
-      </w:r>
-      <w:proofErr w:type="spellEnd"/>
-      <w:r>
-        <w:rPr>
-          <w:lang w:val="en-US"/>
-        </w:rPr>
-        <w:t xml:space="preserve">. </w:t>
-      </w:r>
-      <w:proofErr w:type="spellStart"/>
-      <w:r>
-        <w:rPr>
-          <w:lang w:val="en-US"/>
-        </w:rPr>
-        <w:t>Proin</w:t>
-      </w:r>
-      <w:proofErr w:type="spellEnd"/>
-      <w:r>
-        <w:rPr>
-          <w:lang w:val="en-US"/>
-        </w:rPr>
-        <w:t xml:space="preserve"> id </w:t>
-      </w:r>
-      <w:proofErr w:type="spellStart"/>
-      <w:r>
-        <w:rPr>
-          <w:lang w:val="en-US"/>
-        </w:rPr>
-        <w:t>tortor</w:t>
-      </w:r>
-      <w:proofErr w:type="spellEnd"/>
-      <w:r>
-        <w:rPr>
-          <w:lang w:val="en-US"/>
-        </w:rPr>
-        <w:t xml:space="preserve"> at </w:t>
-      </w:r>
-      <w:proofErr w:type="spellStart"/>
-      <w:proofErr w:type="gramStart"/>
-      <w:r>
-        <w:rPr>
-          <w:lang w:val="en-US"/>
-        </w:rPr>
-        <w:t>massa</w:t>
-      </w:r>
-      <w:proofErr w:type="spellEnd"/>
-      <w:proofErr w:type="gramEnd"/>
-      <w:r>
-        <w:rPr>
-          <w:lang w:val="en-US"/>
-        </w:rPr>
-        <w:t xml:space="preserve"> </w:t>
-      </w:r>
-      <w:proofErr w:type="spellStart"/>
-      <w:r>
-        <w:rPr>
-          <w:lang w:val="en-US"/>
-        </w:rPr>
-        <w:t>pharetra</w:t>
-      </w:r>
-      <w:proofErr w:type="spellEnd"/>
-      <w:r>
-        <w:rPr>
-          <w:lang w:val="en-US"/>
-        </w:rPr>
-        <w:t xml:space="preserve"> </w:t>
-      </w:r>
-      <w:proofErr w:type="spellStart"/>
-      <w:r>
-        <w:rPr>
-          <w:lang w:val="en-US"/>
-        </w:rPr>
-        <w:t>varius</w:t>
-      </w:r>
-      <w:proofErr w:type="spellEnd"/>
-      <w:r>
-        <w:rPr>
-          <w:lang w:val="en-US"/>
-        </w:rPr>
-        <w:t xml:space="preserve">. </w:t>
-      </w:r>
-      <w:proofErr w:type="spellStart"/>
-      <w:r>
-        <w:rPr>
-          <w:lang w:val="en-US"/>
-        </w:rPr>
-        <w:t>Morbi</w:t>
-      </w:r>
-      <w:proofErr w:type="spellEnd"/>
-      <w:r>
-        <w:rPr>
-          <w:lang w:val="en-US"/>
-        </w:rPr>
-        <w:t xml:space="preserve"> </w:t>
-      </w:r>
-      <w:proofErr w:type="spellStart"/>
-      <w:r>
-        <w:rPr>
-          <w:lang w:val="en-US"/>
-        </w:rPr>
-        <w:t>tincidunt</w:t>
-      </w:r>
-      <w:proofErr w:type="spellEnd"/>
-      <w:r>
-        <w:rPr>
-          <w:lang w:val="en-US"/>
-        </w:rPr>
-        <w:t xml:space="preserve"> </w:t>
-      </w:r>
-      <w:proofErr w:type="spellStart"/>
-      <w:r>
-        <w:rPr>
-          <w:lang w:val="en-US"/>
-        </w:rPr>
-        <w:t>dignissim</w:t>
-      </w:r>
-      <w:proofErr w:type="spellEnd"/>
-      <w:r>
-        <w:rPr>
-          <w:lang w:val="en-US"/>
-        </w:rPr>
-        <w:t xml:space="preserve"> </w:t>
-      </w:r>
-      <w:proofErr w:type="spellStart"/>
-      <w:r>
-        <w:rPr>
-          <w:lang w:val="en-US"/>
-        </w:rPr>
-        <w:t>odio</w:t>
-      </w:r>
-      <w:proofErr w:type="spellEnd"/>
-      <w:r>
-        <w:rPr>
-          <w:lang w:val="en-US"/>
-        </w:rPr>
-        <w:t xml:space="preserve"> </w:t>
-      </w:r>
-      <w:proofErr w:type="spellStart"/>
-      <w:r>
-        <w:rPr>
-          <w:lang w:val="en-US"/>
-        </w:rPr>
-        <w:t>sed</w:t>
-      </w:r>
-      <w:proofErr w:type="spellEnd"/>
-      <w:r>
-        <w:rPr>
-          <w:lang w:val="en-US"/>
-        </w:rPr>
-        <w:t xml:space="preserve"> </w:t>
-      </w:r>
-      <w:proofErr w:type="spellStart"/>
-      <w:r>
-        <w:rPr>
-          <w:lang w:val="en-US"/>
-        </w:rPr>
-        <w:t>luctus</w:t>
-      </w:r>
-      <w:proofErr w:type="spellEnd"/>
-      <w:r>
-        <w:rPr>
-          <w:lang w:val="en-US"/>
-        </w:rPr>
-        <w:t xml:space="preserve">. </w:t>
-      </w:r>
-      <w:proofErr w:type="spellStart"/>
-      <w:r>
-        <w:rPr>
-          <w:lang w:val="en-US"/>
-        </w:rPr>
-        <w:t>Lorem</w:t>
-      </w:r>
-      <w:proofErr w:type="spellEnd"/>
-      <w:r>
-        <w:rPr>
-          <w:lang w:val="en-US"/>
-        </w:rPr>
-        <w:t xml:space="preserve"> </w:t>
-      </w:r>
-      <w:proofErr w:type="spellStart"/>
-      <w:r>
-        <w:rPr>
-          <w:lang w:val="en-US"/>
-        </w:rPr>
-        <w:t>ipsum</w:t>
-      </w:r>
-      <w:proofErr w:type="spellEnd"/>
-      <w:r>
-        <w:rPr>
-          <w:lang w:val="en-US"/>
-        </w:rPr>
-        <w:t xml:space="preserve"> dolor sit </w:t>
-      </w:r>
-      <w:proofErr w:type="spellStart"/>
-      <w:r>
-        <w:rPr>
-          <w:lang w:val="en-US"/>
-        </w:rPr>
-        <w:t>amet</w:t>
-      </w:r>
-      <w:proofErr w:type="spellEnd"/>
-      <w:r>
-        <w:rPr>
-          <w:lang w:val="en-US"/>
-        </w:rPr>
-        <w:t xml:space="preserve">, </w:t>
-      </w:r>
-      <w:proofErr w:type="spellStart"/>
-      <w:r>
-        <w:rPr>
-          <w:lang w:val="en-US"/>
-        </w:rPr>
-        <w:t>consectetur</w:t>
-      </w:r>
-      <w:proofErr w:type="spellEnd"/>
-      <w:r>
-        <w:rPr>
-          <w:lang w:val="en-US"/>
-        </w:rPr>
-        <w:t xml:space="preserve"> </w:t>
-      </w:r>
-      <w:proofErr w:type="spellStart"/>
-      <w:r>
-        <w:rPr>
-          <w:lang w:val="en-US"/>
-        </w:rPr>
-        <w:t>adipiscing</w:t>
-      </w:r>
-      <w:proofErr w:type="spellEnd"/>
-      <w:r>
-        <w:rPr>
-          <w:lang w:val="en-US"/>
-        </w:rPr>
-        <w:t xml:space="preserve"> </w:t>
-      </w:r>
-      <w:proofErr w:type="spellStart"/>
-      <w:r>
-        <w:rPr>
-          <w:lang w:val="en-US"/>
-        </w:rPr>
-        <w:t>elit</w:t>
-      </w:r>
-      <w:proofErr w:type="spellEnd"/>
-      <w:r>
-        <w:rPr>
-          <w:lang w:val="en-US"/>
-        </w:rPr>
-        <w:t xml:space="preserve">. </w:t>
-      </w:r>
-      <w:proofErr w:type="spellStart"/>
-      <w:r>
-        <w:t>Integer</w:t>
-      </w:r>
-      <w:proofErr w:type="spellEnd"/>
-      <w:r>
-        <w:t xml:space="preserve"> </w:t>
-      </w:r>
-      <w:proofErr w:type="spellStart"/>
-      <w:r>
-        <w:t>accumsan</w:t>
-      </w:r>
-      <w:proofErr w:type="spellEnd"/>
-      <w:r>
-        <w:t xml:space="preserve"> </w:t>
-      </w:r>
-      <w:proofErr w:type="spellStart"/>
-      <w:r>
-        <w:t>convallis</w:t>
-      </w:r>
-      <w:proofErr w:type="spellEnd"/>
-      <w:r>
-        <w:t xml:space="preserve"> </w:t>
-      </w:r>
-      <w:proofErr w:type="spellStart"/>
-      <w:r>
-        <w:t>velit</w:t>
-      </w:r>
-      <w:proofErr w:type="spellEnd"/>
-      <w:r>
-        <w:t xml:space="preserve">, </w:t>
-      </w:r>
-      <w:proofErr w:type="spellStart"/>
-      <w:r>
-        <w:t>placerat</w:t>
-      </w:r>
-      <w:proofErr w:type="spellEnd"/>
-      <w:r>
-        <w:t xml:space="preserve"> </w:t>
-      </w:r>
-      <w:proofErr w:type="spellStart"/>
-      <w:r>
-        <w:t>semper</w:t>
-      </w:r>
-      <w:proofErr w:type="spellEnd"/>
-      <w:r>
-        <w:t xml:space="preserve"> </w:t>
-      </w:r>
-      <w:proofErr w:type="spellStart"/>
-      <w:r>
-        <w:t>est</w:t>
-      </w:r>
-      <w:proofErr w:type="spellEnd"/>
-      <w:r>
-        <w:t xml:space="preserve"> </w:t>
-      </w:r>
-      <w:proofErr w:type="spellStart"/>
-      <w:r>
-        <w:t>hendrerit</w:t>
-      </w:r>
-      <w:proofErr w:type="spellEnd"/>
-      <w:r>
-        <w:t xml:space="preserve"> et. </w:t>
-      </w:r>
-      <w:proofErr w:type="spellStart"/>
-      <w:r>
-        <w:t>Proin</w:t>
-      </w:r>
-      <w:proofErr w:type="spellEnd"/>
-      <w:r>
-        <w:t xml:space="preserve"> </w:t>
-      </w:r>
-      <w:proofErr w:type="spellStart"/>
-      <w:r>
-        <w:t>elementum</w:t>
-      </w:r>
-      <w:proofErr w:type="spellEnd"/>
-      <w:r>
-        <w:t xml:space="preserve"> vehicula leo, vitae </w:t>
-      </w:r>
-      <w:proofErr w:type="spellStart"/>
-      <w:r>
-        <w:t>sodales</w:t>
-      </w:r>
-      <w:proofErr w:type="spellEnd"/>
-      <w:r>
-        <w:t xml:space="preserve"> magna </w:t>
-      </w:r>
-      <w:proofErr w:type="spellStart"/>
-      <w:r>
-        <w:t>tristique</w:t>
-      </w:r>
-      <w:proofErr w:type="spellEnd"/>
-      <w:r>
-        <w:t xml:space="preserve"> </w:t>
-      </w:r>
-      <w:proofErr w:type="spellStart"/>
-      <w:r>
-        <w:t>quis</w:t>
-      </w:r>
-      <w:proofErr w:type="spellEnd"/>
-      <w:r>
-        <w:t>.</w:t>
-      </w:r>
-    </w:p>
-    <w:p>
-      <w:r>
-        <w:t xml:space="preserve"> </w:t>
-      </w:r>
-    </w:p>
-    <w:p>
-      <w:pPr>
-        <w:pStyle w:val="Heading5"/>
-      </w:pPr>
-      <w:r>
-        <w:t>2.4.</w:t>
-      </w:r>
-      <w:r>
-        <w:t>3</w:t>
-      </w:r>
-      <w:r>
-        <w:t xml:space="preserve"> Aplicación Escritorio</w:t>
-      </w:r>
-      <w:r>
-        <w:t xml:space="preserve"> [Redactar]</w:t>
-      </w:r>
-    </w:p>
-    <w:p>
-      <w:pPr>
-        <w:rPr>
-          <w:lang w:val="es-ES"/>
-        </w:rPr>
-      </w:pPr>
-    </w:p>
-    <w:p>
-      <w:pPr>
-        <w:rPr>
-          <w:lang w:val="en-US"/>
-        </w:rPr>
       </w:pPr>
       <w:r>
         <w:rPr>
           <w:noProof/>
+          <w:lang w:val="es-ES" w:eastAsia="es-ES"/>
         </w:rPr>
         <w:drawing>
           <wp:anchor distT="0" distB="0" distL="114300" distR="114300" simplePos="0" relativeHeight="251666432" behindDoc="0" locked="0" layoutInCell="1" allowOverlap="1" wp14:anchorId="67E05E1E" wp14:editId="2587A51A">
@@ -4284,892 +2482,76 @@
           </wp:anchor>
         </w:drawing>
       </w:r>
-      <w:proofErr w:type="spellStart"/>
-      <w:r>
-        <w:t>Lorem</w:t>
-      </w:r>
-      <w:proofErr w:type="spellEnd"/>
-      <w:r>
-        <w:t xml:space="preserve"> </w:t>
-      </w:r>
-      <w:proofErr w:type="spellStart"/>
-      <w:r>
-        <w:t>ipsum</w:t>
-      </w:r>
-      <w:proofErr w:type="spellEnd"/>
-      <w:r>
-        <w:t xml:space="preserve"> dolor </w:t>
-      </w:r>
-      <w:proofErr w:type="spellStart"/>
-      <w:r>
-        <w:t>sit</w:t>
-      </w:r>
-      <w:proofErr w:type="spellEnd"/>
-      <w:r>
-        <w:t xml:space="preserve"> </w:t>
-      </w:r>
-      <w:proofErr w:type="spellStart"/>
-      <w:r>
-        <w:t>amet</w:t>
-      </w:r>
-      <w:proofErr w:type="spellEnd"/>
-      <w:r>
-        <w:t xml:space="preserve">, </w:t>
-      </w:r>
-      <w:proofErr w:type="spellStart"/>
-      <w:r>
-        <w:t>consectetur</w:t>
-      </w:r>
-      <w:proofErr w:type="spellEnd"/>
-      <w:r>
-        <w:t xml:space="preserve"> </w:t>
-      </w:r>
-      <w:proofErr w:type="spellStart"/>
-      <w:r>
-        <w:t>adipiscing</w:t>
-      </w:r>
-      <w:proofErr w:type="spellEnd"/>
-      <w:r>
-        <w:t xml:space="preserve"> </w:t>
-      </w:r>
-      <w:proofErr w:type="spellStart"/>
-      <w:r>
-        <w:t>elit</w:t>
-      </w:r>
-      <w:proofErr w:type="spellEnd"/>
-      <w:r>
-        <w:t xml:space="preserve">. </w:t>
-      </w:r>
-      <w:proofErr w:type="spellStart"/>
-      <w:r>
-        <w:t>Fusce</w:t>
-      </w:r>
-      <w:proofErr w:type="spellEnd"/>
-      <w:r>
-        <w:t xml:space="preserve"> </w:t>
-      </w:r>
-      <w:proofErr w:type="spellStart"/>
-      <w:r>
-        <w:t>gravida</w:t>
-      </w:r>
-      <w:proofErr w:type="spellEnd"/>
-      <w:r>
-        <w:t xml:space="preserve"> </w:t>
-      </w:r>
-      <w:proofErr w:type="spellStart"/>
-      <w:r>
-        <w:t>ipsum</w:t>
-      </w:r>
-      <w:proofErr w:type="spellEnd"/>
-      <w:r>
-        <w:t xml:space="preserve"> id libero </w:t>
-      </w:r>
-      <w:proofErr w:type="spellStart"/>
-      <w:r>
-        <w:t>sagittis</w:t>
-      </w:r>
-      <w:proofErr w:type="spellEnd"/>
-      <w:r>
-        <w:t xml:space="preserve"> </w:t>
-      </w:r>
-      <w:proofErr w:type="spellStart"/>
-      <w:r>
-        <w:t>molestie</w:t>
-      </w:r>
-      <w:proofErr w:type="spellEnd"/>
-      <w:r>
-        <w:t xml:space="preserve">. </w:t>
-      </w:r>
       <w:r>
         <w:rPr>
           <w:lang w:val="en-US"/>
         </w:rPr>
-        <w:t xml:space="preserve">Nam </w:t>
-      </w:r>
-      <w:proofErr w:type="spellStart"/>
+        <w:t xml:space="preserve">Lorem ipsum dolor sit amet, consectetur adipiscing elit. </w:t>
+      </w:r>
+      <w:r>
+        <w:t xml:space="preserve">Fusce gravida ipsum id libero sagittis molestie. </w:t>
+      </w:r>
       <w:r>
         <w:rPr>
           <w:lang w:val="en-US"/>
         </w:rPr>
-        <w:t>volutpat</w:t>
-      </w:r>
-      <w:proofErr w:type="spellEnd"/>
+        <w:t xml:space="preserve">Nam volutpat congue metus, non congue tortor hendrerit </w:t>
+      </w:r>
+      <w:proofErr w:type="gramStart"/>
       <w:r>
         <w:rPr>
           <w:lang w:val="en-US"/>
         </w:rPr>
-        <w:t xml:space="preserve"> </w:t>
-      </w:r>
-      <w:proofErr w:type="spellStart"/>
+        <w:t>nec</w:t>
+      </w:r>
+      <w:proofErr w:type="gramEnd"/>
       <w:r>
         <w:rPr>
           <w:lang w:val="en-US"/>
         </w:rPr>
-        <w:t>congue</w:t>
-      </w:r>
-      <w:proofErr w:type="spellEnd"/>
+        <w:t xml:space="preserve">. Sed non ipsum nibh. Cras commodo </w:t>
+      </w:r>
+      <w:proofErr w:type="gramStart"/>
       <w:r>
         <w:rPr>
           <w:lang w:val="en-US"/>
         </w:rPr>
-        <w:t xml:space="preserve"> </w:t>
-      </w:r>
-      <w:proofErr w:type="spellStart"/>
+        <w:t>sem</w:t>
+      </w:r>
+      <w:proofErr w:type="gramEnd"/>
       <w:r>
         <w:rPr>
           <w:lang w:val="en-US"/>
         </w:rPr>
-        <w:t>metus</w:t>
-      </w:r>
-      <w:proofErr w:type="spellEnd"/>
+        <w:t xml:space="preserve"> et lacus feugiat accumsan. Praesent quis diam consequat, pharetra dolor sed, interdum tortor. Sed elit metus, semper sed dolor vitae, luctus auctor neque. </w:t>
+      </w:r>
+    </w:p>
+    <w:p>
+      <w:r>
+        <w:t xml:space="preserve">Sed a accumsan risus. Aenean cursus, erat eget convallis porta, erat augue vulputate tortor, non dignissim urna enim quis justo. </w:t>
+      </w:r>
       <w:r>
         <w:rPr>
           <w:lang w:val="en-US"/>
         </w:rPr>
-        <w:t xml:space="preserve">, non </w:t>
-      </w:r>
-      <w:proofErr w:type="spellStart"/>
+        <w:t>Vestibulum lobortis dignissim sapien</w:t>
+      </w:r>
+      <w:proofErr w:type="gramStart"/>
       <w:r>
         <w:rPr>
           <w:lang w:val="en-US"/>
         </w:rPr>
-        <w:t>congue</w:t>
-      </w:r>
-      <w:proofErr w:type="spellEnd"/>
+        <w:t>..</w:t>
+      </w:r>
+      <w:proofErr w:type="gramEnd"/>
       <w:r>
         <w:rPr>
           <w:lang w:val="en-US"/>
         </w:rPr>
-        <w:t xml:space="preserve"> </w:t>
-      </w:r>
-      <w:proofErr w:type="spellStart"/>
-      <w:r>
-        <w:rPr>
-          <w:lang w:val="en-US"/>
-        </w:rPr>
-        <w:t>tortor</w:t>
-      </w:r>
-      <w:proofErr w:type="spellEnd"/>
-      <w:r>
-        <w:rPr>
-          <w:lang w:val="en-US"/>
-        </w:rPr>
-        <w:t xml:space="preserve"> </w:t>
-      </w:r>
-      <w:proofErr w:type="spellStart"/>
-      <w:r>
-        <w:rPr>
-          <w:lang w:val="en-US"/>
-        </w:rPr>
-        <w:t>hendrerit</w:t>
-      </w:r>
-      <w:proofErr w:type="spellEnd"/>
-      <w:r>
-        <w:rPr>
-          <w:lang w:val="en-US"/>
-        </w:rPr>
-        <w:t xml:space="preserve"> </w:t>
-      </w:r>
-      <w:proofErr w:type="spellStart"/>
-      <w:proofErr w:type="gramStart"/>
-      <w:r>
-        <w:rPr>
-          <w:lang w:val="en-US"/>
-        </w:rPr>
-        <w:t>nec</w:t>
-      </w:r>
-      <w:proofErr w:type="spellEnd"/>
-      <w:proofErr w:type="gramEnd"/>
-      <w:r>
-        <w:rPr>
-          <w:lang w:val="en-US"/>
-        </w:rPr>
-        <w:t xml:space="preserve">. </w:t>
-      </w:r>
-      <w:proofErr w:type="spellStart"/>
-      <w:r>
-        <w:rPr>
-          <w:lang w:val="en-US"/>
-        </w:rPr>
-        <w:t>Sed</w:t>
-      </w:r>
-      <w:proofErr w:type="spellEnd"/>
-      <w:r>
-        <w:rPr>
-          <w:lang w:val="en-US"/>
-        </w:rPr>
-        <w:t xml:space="preserve"> non </w:t>
-      </w:r>
-      <w:proofErr w:type="spellStart"/>
-      <w:r>
-        <w:rPr>
-          <w:lang w:val="en-US"/>
-        </w:rPr>
-        <w:t>ipsum</w:t>
-      </w:r>
-      <w:proofErr w:type="spellEnd"/>
-      <w:r>
-        <w:rPr>
-          <w:lang w:val="en-US"/>
-        </w:rPr>
-        <w:t xml:space="preserve"> </w:t>
-      </w:r>
-      <w:proofErr w:type="spellStart"/>
-      <w:r>
-        <w:rPr>
-          <w:lang w:val="en-US"/>
-        </w:rPr>
-        <w:t>nibh</w:t>
-      </w:r>
-      <w:proofErr w:type="spellEnd"/>
-      <w:r>
-        <w:rPr>
-          <w:lang w:val="en-US"/>
-        </w:rPr>
-        <w:t xml:space="preserve">. </w:t>
-      </w:r>
-      <w:proofErr w:type="spellStart"/>
-      <w:r>
-        <w:rPr>
-          <w:lang w:val="en-US"/>
-        </w:rPr>
-        <w:t>Cras</w:t>
-      </w:r>
-      <w:proofErr w:type="spellEnd"/>
-      <w:r>
-        <w:rPr>
-          <w:lang w:val="en-US"/>
-        </w:rPr>
-        <w:t xml:space="preserve"> </w:t>
-      </w:r>
-      <w:proofErr w:type="spellStart"/>
-      <w:r>
-        <w:rPr>
-          <w:lang w:val="en-US"/>
-        </w:rPr>
-        <w:t>commodo</w:t>
-      </w:r>
-      <w:proofErr w:type="spellEnd"/>
-      <w:r>
-        <w:rPr>
-          <w:lang w:val="en-US"/>
-        </w:rPr>
-        <w:t xml:space="preserve"> </w:t>
-      </w:r>
-      <w:proofErr w:type="spellStart"/>
-      <w:proofErr w:type="gramStart"/>
-      <w:r>
-        <w:rPr>
-          <w:lang w:val="en-US"/>
-        </w:rPr>
-        <w:t>sem</w:t>
-      </w:r>
-      <w:proofErr w:type="spellEnd"/>
-      <w:proofErr w:type="gramEnd"/>
-      <w:r>
-        <w:rPr>
-          <w:lang w:val="en-US"/>
-        </w:rPr>
-        <w:t xml:space="preserve"> et lacus </w:t>
-      </w:r>
-      <w:proofErr w:type="spellStart"/>
-      <w:r>
-        <w:rPr>
-          <w:lang w:val="en-US"/>
-        </w:rPr>
-        <w:t>feugiat</w:t>
-      </w:r>
-      <w:proofErr w:type="spellEnd"/>
-      <w:r>
-        <w:rPr>
-          <w:lang w:val="en-US"/>
-        </w:rPr>
-        <w:t xml:space="preserve"> </w:t>
-      </w:r>
-      <w:proofErr w:type="spellStart"/>
-      <w:r>
-        <w:rPr>
-          <w:lang w:val="en-US"/>
-        </w:rPr>
-        <w:t>accumsan</w:t>
-      </w:r>
-      <w:proofErr w:type="spellEnd"/>
-      <w:r>
-        <w:rPr>
-          <w:lang w:val="en-US"/>
-        </w:rPr>
-        <w:t xml:space="preserve">. </w:t>
-      </w:r>
-      <w:proofErr w:type="spellStart"/>
-      <w:r>
-        <w:rPr>
-          <w:lang w:val="en-US"/>
-        </w:rPr>
-        <w:t>Praesent</w:t>
-      </w:r>
-      <w:proofErr w:type="spellEnd"/>
-      <w:r>
-        <w:rPr>
-          <w:lang w:val="en-US"/>
-        </w:rPr>
-        <w:t xml:space="preserve"> </w:t>
-      </w:r>
-      <w:proofErr w:type="spellStart"/>
-      <w:r>
-        <w:rPr>
-          <w:lang w:val="en-US"/>
-        </w:rPr>
-        <w:t>quis</w:t>
-      </w:r>
-      <w:proofErr w:type="spellEnd"/>
-      <w:r>
-        <w:rPr>
-          <w:lang w:val="en-US"/>
-        </w:rPr>
-        <w:t xml:space="preserve"> </w:t>
-      </w:r>
-      <w:proofErr w:type="spellStart"/>
-      <w:r>
-        <w:rPr>
-          <w:lang w:val="en-US"/>
-        </w:rPr>
-        <w:t>diam</w:t>
-      </w:r>
-      <w:proofErr w:type="spellEnd"/>
-      <w:r>
-        <w:rPr>
-          <w:lang w:val="en-US"/>
-        </w:rPr>
-        <w:t xml:space="preserve"> </w:t>
-      </w:r>
-      <w:proofErr w:type="spellStart"/>
-      <w:r>
-        <w:rPr>
-          <w:lang w:val="en-US"/>
-        </w:rPr>
-        <w:t>consequat</w:t>
-      </w:r>
-      <w:proofErr w:type="spellEnd"/>
-      <w:r>
-        <w:rPr>
-          <w:lang w:val="en-US"/>
-        </w:rPr>
-        <w:t xml:space="preserve">, </w:t>
-      </w:r>
-      <w:proofErr w:type="spellStart"/>
-      <w:r>
-        <w:rPr>
-          <w:lang w:val="en-US"/>
-        </w:rPr>
-        <w:t>pharetra</w:t>
-      </w:r>
-      <w:proofErr w:type="spellEnd"/>
-      <w:r>
-        <w:rPr>
-          <w:lang w:val="en-US"/>
-        </w:rPr>
-        <w:t xml:space="preserve"> dolor </w:t>
-      </w:r>
-      <w:proofErr w:type="spellStart"/>
-      <w:r>
-        <w:rPr>
-          <w:lang w:val="en-US"/>
-        </w:rPr>
-        <w:t>sed</w:t>
-      </w:r>
-      <w:proofErr w:type="spellEnd"/>
-      <w:r>
-        <w:rPr>
-          <w:lang w:val="en-US"/>
-        </w:rPr>
-        <w:t xml:space="preserve">, </w:t>
-      </w:r>
-      <w:proofErr w:type="spellStart"/>
-      <w:r>
-        <w:rPr>
-          <w:lang w:val="en-US"/>
-        </w:rPr>
-        <w:t>interdum</w:t>
-      </w:r>
-      <w:proofErr w:type="spellEnd"/>
-      <w:r>
-        <w:rPr>
-          <w:lang w:val="en-US"/>
-        </w:rPr>
-        <w:t xml:space="preserve"> </w:t>
-      </w:r>
-      <w:proofErr w:type="spellStart"/>
-      <w:r>
-        <w:rPr>
-          <w:lang w:val="en-US"/>
-        </w:rPr>
-        <w:t>tortor</w:t>
-      </w:r>
-      <w:proofErr w:type="spellEnd"/>
-      <w:r>
-        <w:rPr>
-          <w:lang w:val="en-US"/>
-        </w:rPr>
-        <w:t xml:space="preserve">. </w:t>
-      </w:r>
-      <w:proofErr w:type="spellStart"/>
-      <w:r>
-        <w:rPr>
-          <w:lang w:val="en-US"/>
-        </w:rPr>
-        <w:t>Sed</w:t>
-      </w:r>
-      <w:proofErr w:type="spellEnd"/>
-      <w:r>
-        <w:rPr>
-          <w:lang w:val="en-US"/>
-        </w:rPr>
-        <w:t xml:space="preserve"> </w:t>
-      </w:r>
-      <w:proofErr w:type="spellStart"/>
-      <w:r>
-        <w:rPr>
-          <w:lang w:val="en-US"/>
-        </w:rPr>
-        <w:t>elit</w:t>
-      </w:r>
-      <w:proofErr w:type="spellEnd"/>
-      <w:r>
-        <w:rPr>
-          <w:lang w:val="en-US"/>
-        </w:rPr>
-        <w:t xml:space="preserve"> </w:t>
-      </w:r>
-      <w:proofErr w:type="spellStart"/>
-      <w:r>
-        <w:rPr>
-          <w:lang w:val="en-US"/>
-        </w:rPr>
-        <w:t>metus</w:t>
-      </w:r>
-      <w:proofErr w:type="spellEnd"/>
-      <w:r>
-        <w:rPr>
-          <w:lang w:val="en-US"/>
-        </w:rPr>
-        <w:t xml:space="preserve">, semper </w:t>
-      </w:r>
-      <w:proofErr w:type="spellStart"/>
-      <w:r>
-        <w:rPr>
-          <w:lang w:val="en-US"/>
-        </w:rPr>
-        <w:t>sed</w:t>
-      </w:r>
-      <w:proofErr w:type="spellEnd"/>
-      <w:r>
-        <w:rPr>
-          <w:lang w:val="en-US"/>
-        </w:rPr>
-        <w:t xml:space="preserve"> dolor vitae, </w:t>
-      </w:r>
-      <w:proofErr w:type="spellStart"/>
-      <w:r>
-        <w:rPr>
-          <w:lang w:val="en-US"/>
-        </w:rPr>
-        <w:t>luctus</w:t>
-      </w:r>
-      <w:proofErr w:type="spellEnd"/>
-      <w:r>
-        <w:rPr>
-          <w:lang w:val="en-US"/>
-        </w:rPr>
-        <w:t xml:space="preserve"> </w:t>
-      </w:r>
-      <w:proofErr w:type="spellStart"/>
-      <w:r>
-        <w:rPr>
-          <w:lang w:val="en-US"/>
-        </w:rPr>
-        <w:t>auctor</w:t>
-      </w:r>
-      <w:proofErr w:type="spellEnd"/>
-      <w:r>
-        <w:rPr>
-          <w:lang w:val="en-US"/>
-        </w:rPr>
-        <w:t xml:space="preserve"> </w:t>
-      </w:r>
-      <w:proofErr w:type="spellStart"/>
-      <w:r>
-        <w:rPr>
-          <w:lang w:val="en-US"/>
-        </w:rPr>
-        <w:t>neque</w:t>
-      </w:r>
-      <w:proofErr w:type="spellEnd"/>
-      <w:r>
-        <w:rPr>
-          <w:lang w:val="en-US"/>
-        </w:rPr>
-        <w:t xml:space="preserve">. </w:t>
-      </w:r>
-    </w:p>
-    <w:p>
-      <w:r>
-        <w:t xml:space="preserve">Sed a </w:t>
-      </w:r>
-      <w:proofErr w:type="spellStart"/>
-      <w:r>
-        <w:t>accumsan</w:t>
-      </w:r>
-      <w:proofErr w:type="spellEnd"/>
-      <w:r>
-        <w:t xml:space="preserve"> </w:t>
-      </w:r>
-      <w:proofErr w:type="spellStart"/>
-      <w:r>
-        <w:t>risus</w:t>
-      </w:r>
-      <w:proofErr w:type="spellEnd"/>
-      <w:r>
-        <w:t xml:space="preserve">. </w:t>
-      </w:r>
-      <w:proofErr w:type="spellStart"/>
-      <w:r>
-        <w:t>Aenean</w:t>
-      </w:r>
-      <w:proofErr w:type="spellEnd"/>
-      <w:r>
-        <w:t xml:space="preserve"> </w:t>
-      </w:r>
-      <w:proofErr w:type="spellStart"/>
-      <w:r>
-        <w:t>cursus</w:t>
-      </w:r>
-      <w:proofErr w:type="spellEnd"/>
-      <w:r>
-        <w:t xml:space="preserve">, </w:t>
-      </w:r>
-      <w:proofErr w:type="spellStart"/>
-      <w:r>
-        <w:t>erat</w:t>
-      </w:r>
-      <w:proofErr w:type="spellEnd"/>
-      <w:r>
-        <w:t xml:space="preserve"> </w:t>
-      </w:r>
-      <w:proofErr w:type="spellStart"/>
-      <w:r>
-        <w:t>eget</w:t>
-      </w:r>
-      <w:proofErr w:type="spellEnd"/>
-      <w:r>
-        <w:t xml:space="preserve"> </w:t>
-      </w:r>
-      <w:proofErr w:type="spellStart"/>
-      <w:r>
-        <w:t>convallis</w:t>
-      </w:r>
-      <w:proofErr w:type="spellEnd"/>
-      <w:r>
-        <w:t xml:space="preserve"> porta, </w:t>
-      </w:r>
-      <w:proofErr w:type="spellStart"/>
-      <w:r>
-        <w:t>erat</w:t>
-      </w:r>
-      <w:proofErr w:type="spellEnd"/>
-      <w:r>
-        <w:t xml:space="preserve"> </w:t>
-      </w:r>
-      <w:proofErr w:type="spellStart"/>
-      <w:r>
-        <w:t>augue</w:t>
-      </w:r>
-      <w:proofErr w:type="spellEnd"/>
-      <w:r>
-        <w:t xml:space="preserve"> </w:t>
-      </w:r>
-      <w:proofErr w:type="spellStart"/>
-      <w:r>
-        <w:t>vulputate</w:t>
-      </w:r>
-      <w:proofErr w:type="spellEnd"/>
-      <w:r>
-        <w:t xml:space="preserve"> tortor, non </w:t>
-      </w:r>
-      <w:proofErr w:type="spellStart"/>
-      <w:r>
-        <w:t>dignissim</w:t>
-      </w:r>
-      <w:proofErr w:type="spellEnd"/>
-      <w:r>
-        <w:t xml:space="preserve"> urna </w:t>
-      </w:r>
-      <w:proofErr w:type="spellStart"/>
-      <w:r>
-        <w:t>enim</w:t>
-      </w:r>
-      <w:proofErr w:type="spellEnd"/>
-      <w:r>
-        <w:t xml:space="preserve"> </w:t>
-      </w:r>
-      <w:proofErr w:type="spellStart"/>
-      <w:r>
-        <w:t>quis</w:t>
-      </w:r>
-      <w:proofErr w:type="spellEnd"/>
-      <w:r>
-        <w:t xml:space="preserve"> justo. </w:t>
-      </w:r>
-      <w:proofErr w:type="spellStart"/>
-      <w:r>
-        <w:rPr>
-          <w:lang w:val="en-US"/>
-        </w:rPr>
-        <w:t>Vestibulum</w:t>
-      </w:r>
-      <w:proofErr w:type="spellEnd"/>
-      <w:r>
-        <w:rPr>
-          <w:lang w:val="en-US"/>
-        </w:rPr>
-        <w:t xml:space="preserve"> </w:t>
-      </w:r>
-      <w:proofErr w:type="spellStart"/>
-      <w:r>
-        <w:rPr>
-          <w:lang w:val="en-US"/>
-        </w:rPr>
-        <w:t>lobortis</w:t>
-      </w:r>
-      <w:proofErr w:type="spellEnd"/>
-      <w:r>
-        <w:rPr>
-          <w:lang w:val="en-US"/>
-        </w:rPr>
-        <w:t xml:space="preserve"> </w:t>
-      </w:r>
-      <w:proofErr w:type="spellStart"/>
-      <w:r>
-        <w:rPr>
-          <w:lang w:val="en-US"/>
-        </w:rPr>
-        <w:t>dignissim</w:t>
-      </w:r>
-      <w:proofErr w:type="spellEnd"/>
-      <w:r>
-        <w:rPr>
-          <w:lang w:val="en-US"/>
-        </w:rPr>
-        <w:t xml:space="preserve"> </w:t>
-      </w:r>
-      <w:proofErr w:type="spellStart"/>
-      <w:r>
-        <w:rPr>
-          <w:lang w:val="en-US"/>
-        </w:rPr>
-        <w:t>sapien</w:t>
-      </w:r>
-      <w:proofErr w:type="spellEnd"/>
-      <w:proofErr w:type="gramStart"/>
-      <w:r>
-        <w:rPr>
-          <w:lang w:val="en-US"/>
-        </w:rPr>
-        <w:t>..</w:t>
-      </w:r>
-      <w:proofErr w:type="gramEnd"/>
-      <w:r>
-        <w:rPr>
-          <w:lang w:val="en-US"/>
-        </w:rPr>
-        <w:t xml:space="preserve"> </w:t>
-      </w:r>
-      <w:proofErr w:type="spellStart"/>
-      <w:r>
-        <w:rPr>
-          <w:lang w:val="en-US"/>
-        </w:rPr>
-        <w:t>Lorem</w:t>
-      </w:r>
-      <w:proofErr w:type="spellEnd"/>
-      <w:r>
-        <w:rPr>
-          <w:lang w:val="en-US"/>
-        </w:rPr>
-        <w:t xml:space="preserve"> </w:t>
-      </w:r>
-      <w:proofErr w:type="spellStart"/>
-      <w:r>
-        <w:rPr>
-          <w:lang w:val="en-US"/>
-        </w:rPr>
-        <w:t>ipsum</w:t>
-      </w:r>
-      <w:proofErr w:type="spellEnd"/>
-      <w:r>
-        <w:rPr>
-          <w:lang w:val="en-US"/>
-        </w:rPr>
-        <w:t xml:space="preserve"> dolor sit </w:t>
-      </w:r>
-      <w:proofErr w:type="spellStart"/>
-      <w:r>
-        <w:rPr>
-          <w:lang w:val="en-US"/>
-        </w:rPr>
-        <w:t>amet</w:t>
-      </w:r>
-      <w:proofErr w:type="spellEnd"/>
-      <w:r>
-        <w:rPr>
-          <w:lang w:val="en-US"/>
-        </w:rPr>
-        <w:t xml:space="preserve">, </w:t>
-      </w:r>
-      <w:proofErr w:type="spellStart"/>
-      <w:r>
-        <w:rPr>
-          <w:lang w:val="en-US"/>
-        </w:rPr>
-        <w:t>consectetur</w:t>
-      </w:r>
-      <w:proofErr w:type="spellEnd"/>
-      <w:r>
-        <w:rPr>
-          <w:lang w:val="en-US"/>
-        </w:rPr>
-        <w:t xml:space="preserve"> </w:t>
-      </w:r>
-      <w:proofErr w:type="spellStart"/>
-      <w:r>
-        <w:rPr>
-          <w:lang w:val="en-US"/>
-        </w:rPr>
-        <w:t>adipiscing</w:t>
-      </w:r>
-      <w:proofErr w:type="spellEnd"/>
-      <w:r>
-        <w:rPr>
-          <w:lang w:val="en-US"/>
-        </w:rPr>
-        <w:t xml:space="preserve"> </w:t>
-      </w:r>
-      <w:proofErr w:type="spellStart"/>
-      <w:r>
-        <w:rPr>
-          <w:lang w:val="en-US"/>
-        </w:rPr>
-        <w:t>elit</w:t>
-      </w:r>
-      <w:proofErr w:type="spellEnd"/>
-      <w:r>
-        <w:rPr>
-          <w:lang w:val="en-US"/>
-        </w:rPr>
-        <w:t xml:space="preserve">. </w:t>
-      </w:r>
-      <w:proofErr w:type="spellStart"/>
-      <w:r>
-        <w:t>Integer</w:t>
-      </w:r>
-      <w:proofErr w:type="spellEnd"/>
-      <w:r>
-        <w:t xml:space="preserve"> </w:t>
-      </w:r>
-      <w:proofErr w:type="spellStart"/>
-      <w:r>
-        <w:t>accumsan</w:t>
-      </w:r>
-      <w:proofErr w:type="spellEnd"/>
-      <w:r>
-        <w:t xml:space="preserve"> </w:t>
-      </w:r>
-      <w:proofErr w:type="spellStart"/>
-      <w:r>
-        <w:t>convallis</w:t>
-      </w:r>
-      <w:proofErr w:type="spellEnd"/>
-      <w:r>
-        <w:t xml:space="preserve"> </w:t>
-      </w:r>
-      <w:proofErr w:type="spellStart"/>
-      <w:r>
-        <w:t>velit</w:t>
-      </w:r>
-      <w:proofErr w:type="spellEnd"/>
-      <w:r>
-        <w:t xml:space="preserve">, </w:t>
-      </w:r>
-      <w:proofErr w:type="spellStart"/>
-      <w:r>
-        <w:t>placerat</w:t>
-      </w:r>
-      <w:proofErr w:type="spellEnd"/>
-      <w:r>
-        <w:t xml:space="preserve"> </w:t>
-      </w:r>
-      <w:proofErr w:type="spellStart"/>
-      <w:r>
-        <w:t>semper</w:t>
-      </w:r>
-      <w:proofErr w:type="spellEnd"/>
-      <w:r>
-        <w:t xml:space="preserve"> </w:t>
-      </w:r>
-      <w:proofErr w:type="spellStart"/>
-      <w:r>
-        <w:t>est</w:t>
-      </w:r>
-      <w:proofErr w:type="spellEnd"/>
-      <w:r>
-        <w:t xml:space="preserve"> </w:t>
-      </w:r>
-      <w:proofErr w:type="spellStart"/>
-      <w:r>
-        <w:t>hendrerit</w:t>
-      </w:r>
-      <w:proofErr w:type="spellEnd"/>
-      <w:r>
-        <w:t xml:space="preserve"> et. </w:t>
-      </w:r>
-      <w:proofErr w:type="spellStart"/>
-      <w:r>
-        <w:t>Proin</w:t>
-      </w:r>
-      <w:proofErr w:type="spellEnd"/>
-      <w:r>
-        <w:t xml:space="preserve"> </w:t>
-      </w:r>
-      <w:proofErr w:type="spellStart"/>
-      <w:r>
-        <w:t>elementum</w:t>
-      </w:r>
-      <w:proofErr w:type="spellEnd"/>
-      <w:r>
-        <w:t xml:space="preserve"> vehicula leo, vitae </w:t>
-      </w:r>
-      <w:proofErr w:type="spellStart"/>
-      <w:r>
-        <w:t>sodales</w:t>
-      </w:r>
-      <w:proofErr w:type="spellEnd"/>
-      <w:r>
-        <w:t xml:space="preserve"> magna </w:t>
-      </w:r>
-      <w:proofErr w:type="spellStart"/>
-      <w:r>
-        <w:t>tristique</w:t>
-      </w:r>
-      <w:proofErr w:type="spellEnd"/>
-      <w:r>
-        <w:t xml:space="preserve"> </w:t>
-      </w:r>
-      <w:proofErr w:type="spellStart"/>
-      <w:r>
-        <w:t>quis</w:t>
-      </w:r>
-      <w:proofErr w:type="spellEnd"/>
-      <w:r>
-        <w:t>.</w:t>
+        <w:t xml:space="preserve"> Lorem ipsum dolor sit amet, consectetur adipiscing elit. </w:t>
+      </w:r>
+      <w:r>
+        <w:t>Integer accumsan convallis velit, placerat semper est hendrerit et. Proin elementum vehicula leo, vitae sodales magna tristique quis.</w:t>
       </w:r>
     </w:p>
     <w:p>
@@ -5179,7 +2561,7 @@
     </w:p>
     <w:p>
       <w:pPr>
-        <w:pStyle w:val="Heading5"/>
+        <w:pStyle w:val="Ttulo5"/>
       </w:pPr>
       <w:r>
         <w:lastRenderedPageBreak/>
@@ -5203,6 +2585,7 @@
       <w:r>
         <w:rPr>
           <w:noProof/>
+          <w:lang w:val="es-ES" w:eastAsia="es-ES"/>
         </w:rPr>
         <w:drawing>
           <wp:anchor distT="0" distB="0" distL="114300" distR="114300" simplePos="0" relativeHeight="251661312" behindDoc="1" locked="0" layoutInCell="1" allowOverlap="1" wp14:anchorId="0B0E6728" wp14:editId="429827B9">
@@ -5282,15 +2665,7 @@
         <w:t xml:space="preserve"> físico diferente.</w:t>
       </w:r>
       <w:r>
-        <w:t xml:space="preserve"> La tecnología seleccionada como gestor de base de datos es </w:t>
-      </w:r>
-      <w:proofErr w:type="spellStart"/>
-      <w:r>
-        <w:t>MySQL</w:t>
-      </w:r>
-      <w:proofErr w:type="spellEnd"/>
-      <w:r>
-        <w:t>.</w:t>
+        <w:t xml:space="preserve"> La tecnología seleccionada como gestor de base de datos es MySQL.</w:t>
       </w:r>
       <w:r>
         <w:t xml:space="preserve"> </w:t>
@@ -5299,7 +2674,7 @@
     <w:p/>
     <w:p>
       <w:pPr>
-        <w:pStyle w:val="Heading5"/>
+        <w:pStyle w:val="Ttulo5"/>
       </w:pPr>
       <w:r>
         <w:t>2.4.</w:t>
@@ -5308,13 +2683,8 @@
         <w:t>5</w:t>
       </w:r>
       <w:r>
-        <w:t xml:space="preserve"> Web </w:t>
-      </w:r>
-      <w:proofErr w:type="spellStart"/>
-      <w:r>
-        <w:t>Service</w:t>
-      </w:r>
-      <w:proofErr w:type="spellEnd"/>
+        <w:t xml:space="preserve"> Web Service</w:t>
+      </w:r>
       <w:r>
         <w:t xml:space="preserve"> [Redactar]</w:t>
       </w:r>
@@ -5328,363 +2698,33 @@
     </w:p>
     <w:p>
       <w:r>
-        <w:t xml:space="preserve">Sed a </w:t>
-      </w:r>
-      <w:proofErr w:type="spellStart"/>
-      <w:r>
-        <w:t>accumsan</w:t>
-      </w:r>
-      <w:proofErr w:type="spellEnd"/>
-      <w:r>
-        <w:t xml:space="preserve"> </w:t>
-      </w:r>
-      <w:proofErr w:type="spellStart"/>
-      <w:r>
-        <w:t>risus</w:t>
-      </w:r>
-      <w:proofErr w:type="spellEnd"/>
-      <w:r>
-        <w:t xml:space="preserve">. </w:t>
-      </w:r>
-      <w:proofErr w:type="spellStart"/>
-      <w:r>
-        <w:t>Aenean</w:t>
-      </w:r>
-      <w:proofErr w:type="spellEnd"/>
-      <w:r>
-        <w:t xml:space="preserve"> </w:t>
-      </w:r>
-      <w:proofErr w:type="spellStart"/>
-      <w:r>
-        <w:t>cursus</w:t>
-      </w:r>
-      <w:proofErr w:type="spellEnd"/>
-      <w:r>
-        <w:t xml:space="preserve">, </w:t>
-      </w:r>
-      <w:proofErr w:type="spellStart"/>
-      <w:r>
-        <w:t>erat</w:t>
-      </w:r>
-      <w:proofErr w:type="spellEnd"/>
-      <w:r>
-        <w:t xml:space="preserve"> </w:t>
-      </w:r>
-      <w:proofErr w:type="spellStart"/>
-      <w:r>
-        <w:t>eget</w:t>
-      </w:r>
-      <w:proofErr w:type="spellEnd"/>
-      <w:r>
-        <w:t xml:space="preserve"> </w:t>
-      </w:r>
-      <w:proofErr w:type="spellStart"/>
-      <w:r>
-        <w:t>convallis</w:t>
-      </w:r>
-      <w:proofErr w:type="spellEnd"/>
-      <w:r>
-        <w:t xml:space="preserve"> porta, </w:t>
-      </w:r>
-      <w:proofErr w:type="spellStart"/>
-      <w:r>
-        <w:t>erat</w:t>
-      </w:r>
-      <w:proofErr w:type="spellEnd"/>
-      <w:r>
-        <w:t xml:space="preserve"> </w:t>
-      </w:r>
-      <w:proofErr w:type="spellStart"/>
-      <w:r>
-        <w:t>augue</w:t>
-      </w:r>
-      <w:proofErr w:type="spellEnd"/>
-      <w:r>
-        <w:t xml:space="preserve"> </w:t>
-      </w:r>
-      <w:proofErr w:type="spellStart"/>
-      <w:r>
-        <w:t>vulputate</w:t>
-      </w:r>
-      <w:proofErr w:type="spellEnd"/>
-      <w:r>
-        <w:t xml:space="preserve"> tortor, non </w:t>
-      </w:r>
-      <w:proofErr w:type="spellStart"/>
-      <w:r>
-        <w:t>dignissim</w:t>
-      </w:r>
-      <w:proofErr w:type="spellEnd"/>
-      <w:r>
-        <w:t xml:space="preserve"> urna </w:t>
-      </w:r>
-      <w:proofErr w:type="spellStart"/>
-      <w:r>
-        <w:t>enim</w:t>
-      </w:r>
-      <w:proofErr w:type="spellEnd"/>
-      <w:r>
-        <w:t xml:space="preserve"> </w:t>
-      </w:r>
-      <w:proofErr w:type="spellStart"/>
-      <w:r>
-        <w:t>quis</w:t>
-      </w:r>
-      <w:proofErr w:type="spellEnd"/>
-      <w:r>
-        <w:t xml:space="preserve"> justo. </w:t>
-      </w:r>
-      <w:proofErr w:type="spellStart"/>
+        <w:t xml:space="preserve">Sed a accumsan risus. </w:t>
+      </w:r>
+      <w:r>
+        <w:t xml:space="preserve">Aenean cursus, erat eget convallis porta, erat augue vulputate tortor, non dignissim urna enim quis justo. </w:t>
+      </w:r>
       <w:r>
         <w:rPr>
           <w:lang w:val="en-US"/>
         </w:rPr>
-        <w:t>Vestibulum</w:t>
-      </w:r>
-      <w:proofErr w:type="spellEnd"/>
+        <w:t>Vestibulum lobortis dignissim sapien</w:t>
+      </w:r>
+      <w:proofErr w:type="gramStart"/>
       <w:r>
         <w:rPr>
           <w:lang w:val="en-US"/>
         </w:rPr>
-        <w:t xml:space="preserve"> </w:t>
-      </w:r>
-      <w:proofErr w:type="spellStart"/>
+        <w:t>..</w:t>
+      </w:r>
+      <w:proofErr w:type="gramEnd"/>
       <w:r>
         <w:rPr>
           <w:lang w:val="en-US"/>
         </w:rPr>
-        <w:t>lobortis</w:t>
-      </w:r>
-      <w:proofErr w:type="spellEnd"/>
-      <w:r>
-        <w:rPr>
-          <w:lang w:val="en-US"/>
-        </w:rPr>
-        <w:t xml:space="preserve"> </w:t>
-      </w:r>
-      <w:proofErr w:type="spellStart"/>
-      <w:r>
-        <w:rPr>
-          <w:lang w:val="en-US"/>
-        </w:rPr>
-        <w:t>dignissim</w:t>
-      </w:r>
-      <w:proofErr w:type="spellEnd"/>
-      <w:r>
-        <w:rPr>
-          <w:lang w:val="en-US"/>
-        </w:rPr>
-        <w:t xml:space="preserve"> </w:t>
-      </w:r>
-      <w:proofErr w:type="spellStart"/>
-      <w:r>
-        <w:rPr>
-          <w:lang w:val="en-US"/>
-        </w:rPr>
-        <w:t>sapien</w:t>
-      </w:r>
-      <w:proofErr w:type="spellEnd"/>
-      <w:proofErr w:type="gramStart"/>
-      <w:r>
-        <w:rPr>
-          <w:lang w:val="en-US"/>
-        </w:rPr>
-        <w:t>..</w:t>
-      </w:r>
-      <w:proofErr w:type="gramEnd"/>
-      <w:r>
-        <w:rPr>
-          <w:lang w:val="en-US"/>
-        </w:rPr>
-        <w:t xml:space="preserve"> </w:t>
-      </w:r>
-      <w:proofErr w:type="spellStart"/>
-      <w:r>
-        <w:rPr>
-          <w:lang w:val="en-US"/>
-        </w:rPr>
-        <w:t>Lorem</w:t>
-      </w:r>
-      <w:proofErr w:type="spellEnd"/>
-      <w:r>
-        <w:rPr>
-          <w:lang w:val="en-US"/>
-        </w:rPr>
-        <w:t xml:space="preserve"> </w:t>
-      </w:r>
-      <w:proofErr w:type="spellStart"/>
-      <w:r>
-        <w:rPr>
-          <w:lang w:val="en-US"/>
-        </w:rPr>
-        <w:t>ipsum</w:t>
-      </w:r>
-      <w:proofErr w:type="spellEnd"/>
-      <w:r>
-        <w:rPr>
-          <w:lang w:val="en-US"/>
-        </w:rPr>
-        <w:t xml:space="preserve"> dolor sit </w:t>
-      </w:r>
-      <w:proofErr w:type="spellStart"/>
-      <w:r>
-        <w:rPr>
-          <w:lang w:val="en-US"/>
-        </w:rPr>
-        <w:t>amet</w:t>
-      </w:r>
-      <w:proofErr w:type="spellEnd"/>
-      <w:r>
-        <w:rPr>
-          <w:lang w:val="en-US"/>
-        </w:rPr>
-        <w:t xml:space="preserve">, </w:t>
-      </w:r>
-      <w:proofErr w:type="spellStart"/>
-      <w:r>
-        <w:rPr>
-          <w:lang w:val="en-US"/>
-        </w:rPr>
-        <w:t>consectetur</w:t>
-      </w:r>
-      <w:proofErr w:type="spellEnd"/>
-      <w:r>
-        <w:rPr>
-          <w:lang w:val="en-US"/>
-        </w:rPr>
-        <w:t xml:space="preserve"> </w:t>
-      </w:r>
-      <w:proofErr w:type="spellStart"/>
-      <w:r>
-        <w:rPr>
-          <w:lang w:val="en-US"/>
-        </w:rPr>
-        <w:t>adipiscing</w:t>
-      </w:r>
-      <w:proofErr w:type="spellEnd"/>
-      <w:r>
-        <w:rPr>
-          <w:lang w:val="en-US"/>
-        </w:rPr>
-        <w:t xml:space="preserve"> </w:t>
-      </w:r>
-      <w:proofErr w:type="spellStart"/>
-      <w:r>
-        <w:rPr>
-          <w:lang w:val="en-US"/>
-        </w:rPr>
-        <w:t>elit</w:t>
-      </w:r>
-      <w:proofErr w:type="spellEnd"/>
-      <w:r>
-        <w:rPr>
-          <w:lang w:val="en-US"/>
-        </w:rPr>
-        <w:t xml:space="preserve">. </w:t>
-      </w:r>
-      <w:proofErr w:type="spellStart"/>
-      <w:r>
-        <w:t>Integer</w:t>
-      </w:r>
-      <w:proofErr w:type="spellEnd"/>
-      <w:r>
-        <w:t xml:space="preserve"> </w:t>
-      </w:r>
-      <w:proofErr w:type="spellStart"/>
-      <w:r>
-        <w:t>accumsan</w:t>
-      </w:r>
-      <w:proofErr w:type="spellEnd"/>
-      <w:r>
-        <w:t xml:space="preserve"> </w:t>
-      </w:r>
-      <w:proofErr w:type="spellStart"/>
-      <w:r>
-        <w:t>convallis</w:t>
-      </w:r>
-      <w:proofErr w:type="spellEnd"/>
-      <w:r>
-        <w:t xml:space="preserve"> </w:t>
-      </w:r>
-      <w:proofErr w:type="spellStart"/>
-      <w:r>
-        <w:t>velit</w:t>
-      </w:r>
-      <w:proofErr w:type="spellEnd"/>
-      <w:r>
-        <w:t xml:space="preserve">, </w:t>
-      </w:r>
-      <w:proofErr w:type="spellStart"/>
-      <w:r>
-        <w:t>placerat</w:t>
-      </w:r>
-      <w:proofErr w:type="spellEnd"/>
-      <w:r>
-        <w:t xml:space="preserve"> </w:t>
-      </w:r>
-      <w:proofErr w:type="spellStart"/>
-      <w:r>
-        <w:t>semper</w:t>
-      </w:r>
-      <w:proofErr w:type="spellEnd"/>
-      <w:r>
-        <w:t xml:space="preserve"> </w:t>
-      </w:r>
-      <w:proofErr w:type="spellStart"/>
-      <w:r>
-        <w:t>est</w:t>
-      </w:r>
-      <w:proofErr w:type="spellEnd"/>
-      <w:r>
-        <w:t xml:space="preserve"> </w:t>
-      </w:r>
-      <w:proofErr w:type="spellStart"/>
-      <w:r>
-        <w:t>hendrerit</w:t>
-      </w:r>
-      <w:proofErr w:type="spellEnd"/>
-      <w:r>
-        <w:t xml:space="preserve"> et. </w:t>
-      </w:r>
-      <w:proofErr w:type="spellStart"/>
-      <w:r>
-        <w:t>Proin</w:t>
-      </w:r>
-      <w:proofErr w:type="spellEnd"/>
-      <w:r>
-        <w:t xml:space="preserve"> </w:t>
-      </w:r>
-      <w:proofErr w:type="spellStart"/>
-      <w:r>
-        <w:t>elementum</w:t>
-      </w:r>
-      <w:proofErr w:type="spellEnd"/>
-      <w:r>
-        <w:t xml:space="preserve"> vehicula leo, vitae </w:t>
-      </w:r>
-      <w:proofErr w:type="spellStart"/>
-      <w:r>
-        <w:t>sodales</w:t>
-      </w:r>
-      <w:proofErr w:type="spellEnd"/>
-      <w:r>
-        <w:t xml:space="preserve"> magna </w:t>
-      </w:r>
-      <w:proofErr w:type="spellStart"/>
-      <w:r>
-        <w:t>tristique</w:t>
-      </w:r>
-      <w:proofErr w:type="spellEnd"/>
-      <w:r>
-        <w:t xml:space="preserve"> </w:t>
-      </w:r>
-      <w:proofErr w:type="spellStart"/>
-      <w:r>
-        <w:t>quis</w:t>
-      </w:r>
-      <w:proofErr w:type="spellEnd"/>
-      <w:r>
-        <w:t>.</w:t>
+        <w:t xml:space="preserve"> Lorem ipsum dolor sit amet, consectetur adipiscing elit. </w:t>
+      </w:r>
+      <w:r>
+        <w:t>Integer accumsan convallis velit, placerat semper est hendrerit et. Proin elementum vehicula leo, vitae sodales magna tristique quis.</w:t>
       </w:r>
     </w:p>
     <w:p>
@@ -5701,7 +2741,7 @@
     <w:p/>
     <w:p>
       <w:pPr>
-        <w:pStyle w:val="Heading3"/>
+        <w:pStyle w:val="Ttulo3"/>
         <w:rPr>
           <w:color w:val="FFC000"/>
           <w:sz w:val="24"/>
@@ -5741,7 +2781,7 @@
     </w:p>
     <w:p>
       <w:pPr>
-        <w:pStyle w:val="ListParagraph"/>
+        <w:pStyle w:val="Prrafodelista"/>
         <w:numPr>
           <w:ilvl w:val="1"/>
           <w:numId w:val="6"/>
@@ -5753,7 +2793,7 @@
     </w:p>
     <w:p>
       <w:pPr>
-        <w:pStyle w:val="ListParagraph"/>
+        <w:pStyle w:val="Prrafodelista"/>
         <w:numPr>
           <w:ilvl w:val="1"/>
           <w:numId w:val="6"/>
@@ -5765,7 +2805,7 @@
     </w:p>
     <w:p>
       <w:pPr>
-        <w:pStyle w:val="ListParagraph"/>
+        <w:pStyle w:val="Prrafodelista"/>
         <w:numPr>
           <w:ilvl w:val="1"/>
           <w:numId w:val="6"/>
@@ -5777,7 +2817,7 @@
     </w:p>
     <w:p>
       <w:pPr>
-        <w:pStyle w:val="ListParagraph"/>
+        <w:pStyle w:val="Prrafodelista"/>
         <w:numPr>
           <w:ilvl w:val="1"/>
           <w:numId w:val="6"/>
@@ -5789,7 +2829,7 @@
     </w:p>
     <w:p>
       <w:pPr>
-        <w:pStyle w:val="ListParagraph"/>
+        <w:pStyle w:val="Prrafodelista"/>
         <w:numPr>
           <w:ilvl w:val="1"/>
           <w:numId w:val="6"/>
@@ -5801,7 +2841,7 @@
     </w:p>
     <w:p>
       <w:pPr>
-        <w:pStyle w:val="ListParagraph"/>
+        <w:pStyle w:val="Prrafodelista"/>
         <w:numPr>
           <w:ilvl w:val="1"/>
           <w:numId w:val="6"/>
@@ -5813,7 +2853,7 @@
     </w:p>
     <w:p>
       <w:pPr>
-        <w:pStyle w:val="ListParagraph"/>
+        <w:pStyle w:val="Prrafodelista"/>
         <w:numPr>
           <w:ilvl w:val="1"/>
           <w:numId w:val="6"/>
@@ -5848,7 +2888,7 @@
     <w:p/>
     <w:p>
       <w:pPr>
-        <w:pStyle w:val="Heading3"/>
+        <w:pStyle w:val="Ttulo3"/>
       </w:pPr>
       <w:r>
         <w:t>4</w:t>
@@ -5881,6 +2921,7 @@
           <w:noProof/>
           <w:sz w:val="22"/>
           <w:szCs w:val="22"/>
+          <w:lang w:val="es-ES" w:eastAsia="es-ES"/>
         </w:rPr>
         <w:drawing>
           <wp:anchor distT="0" distB="0" distL="114300" distR="114300" simplePos="0" relativeHeight="251668480" behindDoc="1" locked="0" layoutInCell="1" allowOverlap="1">
@@ -5987,7 +3028,7 @@
       <w:hyperlink r:id="rId27" w:tooltip="Negocio" w:history="1">
         <w:r>
           <w:rPr>
-            <w:rStyle w:val="Hyperlink"/>
+            <w:rStyle w:val="Hipervnculo"/>
             <w:rFonts w:ascii="Open Sans" w:hAnsi="Open Sans" w:cs="Open Sans"/>
             <w:color w:val="auto"/>
             <w:sz w:val="22"/>
@@ -6026,7 +3067,7 @@
       <w:hyperlink r:id="rId28" w:tooltip="Ingreso" w:history="1">
         <w:r>
           <w:rPr>
-            <w:rStyle w:val="Hyperlink"/>
+            <w:rStyle w:val="Hipervnculo"/>
             <w:rFonts w:ascii="Open Sans" w:hAnsi="Open Sans" w:cs="Open Sans"/>
             <w:color w:val="auto"/>
             <w:sz w:val="22"/>
@@ -6065,7 +3106,7 @@
       <w:hyperlink r:id="rId29" w:tooltip="Beneficio económico" w:history="1">
         <w:r>
           <w:rPr>
-            <w:rStyle w:val="Hyperlink"/>
+            <w:rStyle w:val="Hipervnculo"/>
             <w:rFonts w:ascii="Open Sans" w:hAnsi="Open Sans" w:cs="Open Sans"/>
             <w:color w:val="auto"/>
             <w:sz w:val="22"/>
@@ -6103,7 +3144,7 @@
       <w:hyperlink r:id="rId30" w:tooltip="Cliente (economía)" w:history="1">
         <w:r>
           <w:rPr>
-            <w:rStyle w:val="Hyperlink"/>
+            <w:rStyle w:val="Hipervnculo"/>
             <w:rFonts w:ascii="Open Sans" w:hAnsi="Open Sans" w:cs="Open Sans"/>
             <w:color w:val="auto"/>
             <w:sz w:val="22"/>
@@ -6145,7 +3186,7 @@
     <w:p/>
     <w:p>
       <w:pPr>
-        <w:pStyle w:val="ListParagraph"/>
+        <w:pStyle w:val="Prrafodelista"/>
         <w:numPr>
           <w:ilvl w:val="0"/>
           <w:numId w:val="7"/>
@@ -6163,7 +3204,7 @@
     </w:p>
     <w:p>
       <w:pPr>
-        <w:pStyle w:val="ListParagraph"/>
+        <w:pStyle w:val="Prrafodelista"/>
         <w:numPr>
           <w:ilvl w:val="0"/>
           <w:numId w:val="7"/>
@@ -6175,7 +3216,7 @@
     </w:p>
     <w:p>
       <w:pPr>
-        <w:pStyle w:val="ListParagraph"/>
+        <w:pStyle w:val="Prrafodelista"/>
         <w:numPr>
           <w:ilvl w:val="0"/>
           <w:numId w:val="7"/>
@@ -6187,7 +3228,7 @@
     </w:p>
     <w:p>
       <w:pPr>
-        <w:pStyle w:val="ListParagraph"/>
+        <w:pStyle w:val="Prrafodelista"/>
         <w:numPr>
           <w:ilvl w:val="0"/>
           <w:numId w:val="7"/>
@@ -6199,7 +3240,7 @@
     </w:p>
     <w:p>
       <w:pPr>
-        <w:pStyle w:val="ListParagraph"/>
+        <w:pStyle w:val="Prrafodelista"/>
         <w:numPr>
           <w:ilvl w:val="0"/>
           <w:numId w:val="7"/>
@@ -6224,7 +3265,7 @@
       <w:hyperlink r:id="rId31" w:tooltip="Publicidad" w:history="1">
         <w:r>
           <w:rPr>
-            <w:rStyle w:val="Hyperlink"/>
+            <w:rStyle w:val="Hipervnculo"/>
             <w:color w:val="0B0080"/>
           </w:rPr>
           <w:t>publicidad</w:t>
@@ -6253,7 +3294,7 @@
       <w:hyperlink r:id="rId32" w:tooltip="Distribución (negocios)" w:history="1">
         <w:r>
           <w:rPr>
-            <w:rStyle w:val="Hyperlink"/>
+            <w:rStyle w:val="Hipervnculo"/>
             <w:color w:val="0B0080"/>
           </w:rPr>
           <w:t>distribución</w:t>
@@ -6268,7 +3309,7 @@
     </w:p>
     <w:p>
       <w:pPr>
-        <w:pStyle w:val="ListParagraph"/>
+        <w:pStyle w:val="Prrafodelista"/>
         <w:numPr>
           <w:ilvl w:val="0"/>
           <w:numId w:val="7"/>
@@ -6280,7 +3321,7 @@
     </w:p>
     <w:p>
       <w:pPr>
-        <w:pStyle w:val="ListParagraph"/>
+        <w:pStyle w:val="Prrafodelista"/>
         <w:numPr>
           <w:ilvl w:val="0"/>
           <w:numId w:val="7"/>
@@ -6292,7 +3333,7 @@
     </w:p>
     <w:p>
       <w:pPr>
-        <w:pStyle w:val="ListParagraph"/>
+        <w:pStyle w:val="Prrafodelista"/>
         <w:numPr>
           <w:ilvl w:val="0"/>
           <w:numId w:val="7"/>
@@ -6304,7 +3345,7 @@
     </w:p>
     <w:p>
       <w:pPr>
-        <w:pStyle w:val="ListParagraph"/>
+        <w:pStyle w:val="Prrafodelista"/>
         <w:numPr>
           <w:ilvl w:val="0"/>
           <w:numId w:val="7"/>
@@ -6316,7 +3357,7 @@
     </w:p>
     <w:p>
       <w:pPr>
-        <w:pStyle w:val="ListParagraph"/>
+        <w:pStyle w:val="Prrafodelista"/>
       </w:pPr>
     </w:p>
     <w:p>
@@ -6327,7 +3368,7 @@
     <w:p/>
     <w:p>
       <w:pPr>
-        <w:pStyle w:val="Heading4"/>
+        <w:pStyle w:val="Ttulo4"/>
       </w:pPr>
       <w:r>
         <w:t>4.1</w:t>
@@ -6384,6 +3425,7 @@
       <w:r>
         <w:rPr>
           <w:noProof/>
+          <w:lang w:val="es-ES" w:eastAsia="es-ES"/>
         </w:rPr>
         <w:lastRenderedPageBreak/>
         <w:drawing>
@@ -6450,11 +3492,9 @@
       </w:r>
     </w:p>
     <w:p>
-      <w:proofErr w:type="spellStart"/>
       <w:r>
         <w:t>TuCartaDigital</w:t>
       </w:r>
-      <w:proofErr w:type="spellEnd"/>
       <w:r>
         <w:t xml:space="preserve"> es un servicio de cartas electrónicas de vinos se adaptan a cualquier tipo de local o negocio, son fácilmente administrables y sus clientes siempre podrán acceder vía web a su bodega estén donde estén y desde cualquier dispositivo</w:t>
       </w:r>
@@ -6466,13 +3506,13 @@
     <w:p>
       <w:pPr>
         <w:rPr>
-          <w:rStyle w:val="Strong"/>
+          <w:rStyle w:val="Textoennegrita"/>
           <w:sz w:val="28"/>
         </w:rPr>
       </w:pPr>
       <w:r>
         <w:rPr>
-          <w:rStyle w:val="Strong"/>
+          <w:rStyle w:val="Textoennegrita"/>
           <w:sz w:val="28"/>
         </w:rPr>
         <w:t>Comparativa con el sistema propuesto:</w:t>
@@ -6481,20 +3521,18 @@
     <w:p>
       <w:pPr>
         <w:rPr>
-          <w:rStyle w:val="Strong"/>
+          <w:rStyle w:val="Textoennegrita"/>
           <w:sz w:val="28"/>
         </w:rPr>
       </w:pPr>
     </w:p>
     <w:p>
-      <w:proofErr w:type="spellStart"/>
       <w:r>
         <w:rPr>
           <w:i/>
         </w:rPr>
         <w:t>TuCartaDigital</w:t>
       </w:r>
-      <w:proofErr w:type="spellEnd"/>
       <w:r>
         <w:t xml:space="preserve"> ofrece al cliente la posibilidad de ver la oferta completa del restaurante cliente, incluyendo precios y fotografías. </w:t>
       </w:r>
@@ -6507,14 +3545,12 @@
       <w:r>
         <w:t xml:space="preserve"> estará orientado a agilizar la gestión, es decir, se enfocará en brindar un servicio al restaurante y al cliente mientras que </w:t>
       </w:r>
-      <w:proofErr w:type="spellStart"/>
       <w:r>
         <w:rPr>
           <w:i/>
         </w:rPr>
         <w:t>TuCartaDigital</w:t>
       </w:r>
-      <w:proofErr w:type="spellEnd"/>
       <w:r>
         <w:t xml:space="preserve"> está orientado</w:t>
       </w:r>
@@ -6557,9 +3593,8 @@
           <w:szCs w:val="28"/>
         </w:rPr>
         <w:lastRenderedPageBreak/>
-        <w:t>«</w:t>
-      </w:r>
-      <w:proofErr w:type="spellStart"/>
+        <w:t xml:space="preserve">«Restorando»: Start Up </w:t>
+      </w:r>
       <w:r>
         <w:rPr>
           <w:rFonts w:eastAsia="Times New Roman"/>
@@ -6568,9 +3603,8 @@
           <w:sz w:val="28"/>
           <w:szCs w:val="28"/>
         </w:rPr>
-        <w:t>Restorando</w:t>
-      </w:r>
-      <w:proofErr w:type="spellEnd"/>
+        <w:t>A</w:t>
+      </w:r>
       <w:r>
         <w:rPr>
           <w:rFonts w:eastAsia="Times New Roman"/>
@@ -6579,9 +3613,9 @@
           <w:sz w:val="28"/>
           <w:szCs w:val="28"/>
         </w:rPr>
-        <w:t xml:space="preserve">»: </w:t>
-      </w:r>
-      <w:proofErr w:type="spellStart"/>
+        <w:t>rgentina</w:t>
+      </w:r>
+      <w:proofErr w:type="gramStart"/>
       <w:r>
         <w:rPr>
           <w:rFonts w:eastAsia="Times New Roman"/>
@@ -6590,9 +3624,8 @@
           <w:sz w:val="28"/>
           <w:szCs w:val="28"/>
         </w:rPr>
-        <w:t>Start</w:t>
-      </w:r>
-      <w:proofErr w:type="spellEnd"/>
+        <w:t xml:space="preserve">: </w:t>
+      </w:r>
       <w:r>
         <w:rPr>
           <w:rFonts w:eastAsia="Times New Roman"/>
@@ -6601,47 +3634,6 @@
           <w:sz w:val="28"/>
           <w:szCs w:val="28"/>
         </w:rPr>
-        <w:t xml:space="preserve"> Up </w:t>
-      </w:r>
-      <w:r>
-        <w:rPr>
-          <w:rFonts w:eastAsia="Times New Roman"/>
-          <w:spacing w:val="-30"/>
-          <w:kern w:val="36"/>
-          <w:sz w:val="28"/>
-          <w:szCs w:val="28"/>
-        </w:rPr>
-        <w:t>A</w:t>
-      </w:r>
-      <w:r>
-        <w:rPr>
-          <w:rFonts w:eastAsia="Times New Roman"/>
-          <w:spacing w:val="-30"/>
-          <w:kern w:val="36"/>
-          <w:sz w:val="28"/>
-          <w:szCs w:val="28"/>
-        </w:rPr>
-        <w:t>rgentina</w:t>
-      </w:r>
-      <w:proofErr w:type="gramStart"/>
-      <w:r>
-        <w:rPr>
-          <w:rFonts w:eastAsia="Times New Roman"/>
-          <w:spacing w:val="-30"/>
-          <w:kern w:val="36"/>
-          <w:sz w:val="28"/>
-          <w:szCs w:val="28"/>
-        </w:rPr>
-        <w:t xml:space="preserve">: </w:t>
-      </w:r>
-      <w:r>
-        <w:rPr>
-          <w:rFonts w:eastAsia="Times New Roman"/>
-          <w:spacing w:val="-30"/>
-          <w:kern w:val="36"/>
-          <w:sz w:val="28"/>
-          <w:szCs w:val="28"/>
-        </w:rPr>
         <w:t xml:space="preserve"> </w:t>
       </w:r>
       <w:r>
@@ -6675,6 +3667,7 @@
       <w:r>
         <w:rPr>
           <w:noProof/>
+          <w:lang w:val="es-ES" w:eastAsia="es-ES"/>
         </w:rPr>
         <w:drawing>
           <wp:inline distT="0" distB="0" distL="0" distR="0">
@@ -6730,6 +3723,7 @@
       <w:r>
         <w:rPr>
           <w:noProof/>
+          <w:lang w:val="es-ES" w:eastAsia="es-ES"/>
         </w:rPr>
         <w:drawing>
           <wp:inline distT="0" distB="0" distL="0" distR="0" wp14:anchorId="0195062F" wp14:editId="4D1ADBD7">
@@ -6791,102 +3785,137 @@
         </w:rPr>
       </w:pPr>
       <w:r>
-        <w:t xml:space="preserve">Lanzado en 2010 </w:t>
-      </w:r>
-      <w:proofErr w:type="spellStart"/>
-      <w:r>
+        <w:t xml:space="preserve">Lanzado en 2010 Restorando le ofrece a miles de comensales la comodidad de poder reservar su mesa online en tiempo real. Restorando trabaja junto con los restaurantes para hacer más cómodo y efectivo el proceso de reserva y </w:t>
+      </w:r>
+      <w:r>
+        <w:rPr>
+          <w:color w:val="222222"/>
+        </w:rPr>
+        <w:t>espera.</w:t>
+      </w:r>
+    </w:p>
+    <w:p>
+      <w:pPr>
+        <w:rPr>
+          <w:color w:val="222222"/>
+        </w:rPr>
+      </w:pPr>
+    </w:p>
+    <w:p>
+      <w:pPr>
+        <w:rPr>
+          <w:rStyle w:val="Textoennegrita"/>
+          <w:sz w:val="28"/>
+        </w:rPr>
+      </w:pPr>
+      <w:r>
+        <w:rPr>
+          <w:rStyle w:val="Textoennegrita"/>
+          <w:sz w:val="28"/>
+        </w:rPr>
+        <w:t>Comparativa con el sistema propuesto:</w:t>
+      </w:r>
+    </w:p>
+    <w:p>
+      <w:pPr>
+        <w:rPr>
+          <w:color w:val="FFC000"/>
+        </w:rPr>
+      </w:pPr>
+      <w:r>
+        <w:t xml:space="preserve">Consideramos que </w:t>
+      </w:r>
+      <w:r>
+        <w:rPr>
+          <w:i/>
+        </w:rPr>
         <w:t>Restorando</w:t>
       </w:r>
-      <w:proofErr w:type="spellEnd"/>
-      <w:r>
-        <w:t xml:space="preserve"> le ofrece a miles de comensales la comodidad de poder reservar su mesa online en tiempo real. </w:t>
-      </w:r>
-      <w:proofErr w:type="spellStart"/>
-      <w:r>
-        <w:t>Restorando</w:t>
-      </w:r>
-      <w:proofErr w:type="spellEnd"/>
-      <w:r>
-        <w:t xml:space="preserve"> trabaja junto con los restaurantes para hacer más cómodo y efectivo el proceso de reserva y </w:t>
-      </w:r>
-      <w:r>
-        <w:rPr>
-          <w:color w:val="222222"/>
-        </w:rPr>
-        <w:t>espera.</w:t>
-      </w:r>
-    </w:p>
-    <w:p>
-      <w:pPr>
-        <w:rPr>
-          <w:color w:val="222222"/>
-        </w:rPr>
-      </w:pPr>
-    </w:p>
-    <w:p>
-      <w:pPr>
-        <w:rPr>
-          <w:rStyle w:val="Strong"/>
-          <w:sz w:val="28"/>
-        </w:rPr>
-      </w:pPr>
-      <w:r>
-        <w:rPr>
-          <w:rStyle w:val="Strong"/>
-          <w:sz w:val="28"/>
-        </w:rPr>
-        <w:t>Comparativa con el sistema propuesto:</w:t>
-      </w:r>
-    </w:p>
-    <w:p>
-      <w:pPr>
+      <w:r>
+        <w:t xml:space="preserve"> cubre una de los objetivos propuestos en el presente proyecto: Ofrecer un servicio de reservas online e información actualizada del estado del restaurante. </w:t>
+      </w:r>
+      <w:r>
         <w:rPr>
           <w:color w:val="FFC000"/>
         </w:rPr>
-      </w:pPr>
-      <w:r>
-        <w:t xml:space="preserve">Consideramos que </w:t>
-      </w:r>
-      <w:proofErr w:type="spellStart"/>
-      <w:r>
-        <w:rPr>
-          <w:i/>
-        </w:rPr>
-        <w:t>Restorando</w:t>
-      </w:r>
-      <w:proofErr w:type="spellEnd"/>
-      <w:r>
-        <w:t xml:space="preserve"> cubre una de los objetivos propuestos en el presente proyecto: Ofrecer un servicio de reservas online e información actualizada del estado del restaurante. </w:t>
-      </w:r>
-      <w:r>
+        <w:t>[EDITAR]</w:t>
+      </w:r>
+    </w:p>
+    <w:p/>
+    <w:p>
+      <w:pPr>
+        <w:pStyle w:val="Ttulo4"/>
+      </w:pPr>
+      <w:r>
+        <w:t>4.2</w:t>
+      </w:r>
+      <w:r>
+        <w:t xml:space="preserve"> </w:t>
+      </w:r>
+      <w:r>
+        <w:t>Modelo de Negocios</w:t>
+      </w:r>
+      <w:r>
+        <w:t xml:space="preserve"> de RestAPP</w:t>
+      </w:r>
+    </w:p>
+    <w:p>
+      <w:pPr>
+        <w:rPr>
+          <w:lang w:val="es-ES"/>
+        </w:rPr>
+      </w:pPr>
+    </w:p>
+    <w:p>
+      <w:pPr>
         <w:rPr>
           <w:color w:val="FFC000"/>
         </w:rPr>
-        <w:t>[EDITAR]</w:t>
+      </w:pPr>
+      <w:r>
+        <w:t>Debido a que el dominio del problema está bien definido, la aplicación resultante no será  construida para un restaurante en particular. En cambio, se creará un producto genérico, totalmente personalizable que podrá ser adquirido por cualquier restaurante, bodega o establecimiento gastronómico.</w:t>
+      </w:r>
+      <w:r>
+        <w:t xml:space="preserve"> </w:t>
+      </w:r>
+      <w:r>
+        <w:rPr>
+          <w:color w:val="FFC000"/>
+        </w:rPr>
+        <w:t>[EXPANDIR</w:t>
+      </w:r>
+      <w:proofErr w:type="gramStart"/>
+      <w:r>
+        <w:rPr>
+          <w:color w:val="FFC000"/>
+        </w:rPr>
+        <w:t>??</w:t>
+      </w:r>
+      <w:proofErr w:type="gramEnd"/>
+      <w:r>
+        <w:rPr>
+          <w:color w:val="FFC000"/>
+        </w:rPr>
+        <w:t>]</w:t>
       </w:r>
     </w:p>
     <w:p/>
     <w:p>
       <w:pPr>
-        <w:pStyle w:val="Heading4"/>
-      </w:pPr>
-      <w:r>
-        <w:t>4.2</w:t>
+        <w:pStyle w:val="Ttulo4"/>
+      </w:pPr>
+      <w:r>
+        <w:t>4.3</w:t>
       </w:r>
       <w:r>
         <w:t xml:space="preserve"> </w:t>
       </w:r>
       <w:r>
-        <w:t>Modelo de Negocios</w:t>
-      </w:r>
-      <w:r>
-        <w:t xml:space="preserve"> de </w:t>
-      </w:r>
-      <w:proofErr w:type="spellStart"/>
-      <w:r>
-        <w:t>RestAPP</w:t>
-      </w:r>
-      <w:proofErr w:type="spellEnd"/>
+        <w:t>Plan de comercialización</w:t>
+      </w:r>
+      <w:r>
+        <w:t xml:space="preserve"> y características del producto</w:t>
+      </w:r>
     </w:p>
     <w:p>
       <w:pPr>
@@ -6898,93 +3927,35 @@
     <w:p>
       <w:pPr>
         <w:rPr>
-          <w:color w:val="FFC000"/>
-        </w:rPr>
-      </w:pPr>
-      <w:r>
-        <w:t>Debido a que el dominio del problema está bien definido, la aplicación resultante no será  construida para un restaurante en particular. En cambio, se creará un producto genérico, totalmente personalizable que podrá ser adquirido por cualquier restaurante, bodega o establecimiento gastronómico.</w:t>
-      </w:r>
-      <w:r>
-        <w:t xml:space="preserve"> </w:t>
-      </w:r>
-      <w:r>
-        <w:rPr>
-          <w:color w:val="FFC000"/>
-        </w:rPr>
-        <w:t>[EXPANDIR</w:t>
-      </w:r>
-      <w:proofErr w:type="gramStart"/>
-      <w:r>
-        <w:rPr>
-          <w:color w:val="FFC000"/>
-        </w:rPr>
-        <w:t>??</w:t>
-      </w:r>
-      <w:proofErr w:type="gramEnd"/>
-      <w:r>
-        <w:rPr>
-          <w:color w:val="FFC000"/>
-        </w:rPr>
-        <w:t>]</w:t>
+          <w:color w:val="FF0000"/>
+        </w:rPr>
+      </w:pPr>
+      <w:r>
+        <w:t>La comercialización es el conjunto de actividades realizadas por la empresa para lograr que el bien o servicio que ofrece esté al alcance de los consumidores.</w:t>
+      </w:r>
+      <w:r>
+        <w:t xml:space="preserve"> RestApp será ofrecido como un sistema de paquete cerrado que incluirá los tres módulos definidos previamente (móvil, escritorio, web)</w:t>
+      </w:r>
+      <w:r>
+        <w:t xml:space="preserve"> y el software requerido para poder ejecutar dichas aplicaciones. De forma opcional, es posible adquirir el hardware requerido recomendado por RestApp para la implementación del sistema</w:t>
+      </w:r>
+      <w:r>
+        <w:t>. RestApp se diferencia de soluciones disponible</w:t>
+      </w:r>
+      <w:r>
+        <w:t>s…</w:t>
+      </w:r>
+      <w:r>
+        <w:rPr>
+          <w:color w:val="FF0000"/>
+        </w:rPr>
+        <w:t xml:space="preserve"> [COMPLETAR]</w:t>
       </w:r>
     </w:p>
     <w:p/>
     <w:p>
       <w:pPr>
-        <w:pStyle w:val="Heading4"/>
-      </w:pPr>
-      <w:r>
-        <w:t>4.3</w:t>
-      </w:r>
-      <w:r>
-        <w:t xml:space="preserve"> </w:t>
-      </w:r>
-      <w:r>
-        <w:t>Plan de comercialización</w:t>
-      </w:r>
-      <w:r>
-        <w:t xml:space="preserve"> y características del producto</w:t>
-      </w:r>
-    </w:p>
-    <w:p>
-      <w:pPr>
-        <w:rPr>
-          <w:lang w:val="es-ES"/>
-        </w:rPr>
-      </w:pPr>
-    </w:p>
-    <w:p>
-      <w:pPr>
-        <w:rPr>
-          <w:color w:val="FF0000"/>
-        </w:rPr>
-      </w:pPr>
-      <w:r>
-        <w:t>La comercialización es el conjunto de actividades realizadas por la empresa para lograr que el bien o servicio que ofrece esté al alcance de los consumidores.</w:t>
-      </w:r>
-      <w:r>
-        <w:t xml:space="preserve"> RestApp será ofrecido como un sistema de paquete cerrado que incluirá los tres módulos definidos previamente (móvil, escritorio, web)</w:t>
-      </w:r>
-      <w:r>
-        <w:t xml:space="preserve"> y el software requerido para poder ejecutar dichas aplicaciones. De forma opcional, es posible adquirir el hardware requerido recomendado por RestApp para la implementación del sistema</w:t>
-      </w:r>
-      <w:r>
-        <w:t>. RestApp se diferencia de soluciones disponible</w:t>
-      </w:r>
-      <w:r>
-        <w:t>s…</w:t>
-      </w:r>
-      <w:r>
-        <w:rPr>
-          <w:color w:val="FF0000"/>
-        </w:rPr>
-        <w:t xml:space="preserve"> [COMPLETAR]</w:t>
-      </w:r>
-    </w:p>
-    <w:p/>
-    <w:p>
-      <w:pPr>
-        <w:pStyle w:val="Heading4"/>
+        <w:pStyle w:val="Ttulo4"/>
       </w:pPr>
       <w:r>
         <w:t>4.4 Política de Precios</w:t>
@@ -7069,21 +4040,13 @@
     </w:p>
     <w:p>
       <w:r>
-        <w:t>Los precios incluyen el costo de los servicios web (</w:t>
-      </w:r>
-      <w:proofErr w:type="spellStart"/>
-      <w:r>
-        <w:t>hosting</w:t>
-      </w:r>
-      <w:proofErr w:type="spellEnd"/>
-      <w:r>
-        <w:t xml:space="preserve"> y dominio) por el plazo de un año. Además, se incluye en el precio, la tarea de personalización gráfica del sistema para que se adapte a la del negocio.</w:t>
+        <w:t>Los precios incluyen el costo de los servicios web (hosting y dominio) por el plazo de un año. Además, se incluye en el precio, la tarea de personalización gráfica del sistema para que se adapte a la del negocio.</w:t>
       </w:r>
     </w:p>
     <w:p/>
     <w:p>
       <w:pPr>
-        <w:pStyle w:val="Heading3"/>
+        <w:pStyle w:val="Ttulo3"/>
       </w:pPr>
       <w:r>
         <w:t>5</w:t>
@@ -7100,7 +4063,7 @@
     </w:p>
     <w:p>
       <w:pPr>
-        <w:pStyle w:val="Heading3"/>
+        <w:pStyle w:val="Ttulo3"/>
       </w:pPr>
       <w:r>
         <w:t>6</w:t>
@@ -7133,7 +4096,7 @@
     <w:p/>
     <w:p>
       <w:pPr>
-        <w:pStyle w:val="ListParagraph"/>
+        <w:pStyle w:val="Prrafodelista"/>
         <w:numPr>
           <w:ilvl w:val="0"/>
           <w:numId w:val="9"/>
@@ -7165,7 +4128,7 @@
     </w:p>
     <w:p>
       <w:pPr>
-        <w:pStyle w:val="ListParagraph"/>
+        <w:pStyle w:val="Prrafodelista"/>
         <w:numPr>
           <w:ilvl w:val="0"/>
           <w:numId w:val="9"/>
@@ -7190,7 +4153,7 @@
     </w:p>
     <w:p>
       <w:pPr>
-        <w:pStyle w:val="ListParagraph"/>
+        <w:pStyle w:val="Prrafodelista"/>
         <w:numPr>
           <w:ilvl w:val="0"/>
           <w:numId w:val="9"/>
@@ -7215,7 +4178,7 @@
     </w:p>
     <w:p>
       <w:pPr>
-        <w:pStyle w:val="ListParagraph"/>
+        <w:pStyle w:val="Prrafodelista"/>
         <w:numPr>
           <w:ilvl w:val="0"/>
           <w:numId w:val="9"/>
@@ -7240,7 +4203,7 @@
     </w:p>
     <w:p>
       <w:pPr>
-        <w:pStyle w:val="ListParagraph"/>
+        <w:pStyle w:val="Prrafodelista"/>
         <w:numPr>
           <w:ilvl w:val="0"/>
           <w:numId w:val="9"/>
@@ -7264,7 +4227,7 @@
     </w:p>
     <w:p>
       <w:pPr>
-        <w:pStyle w:val="ListParagraph"/>
+        <w:pStyle w:val="Prrafodelista"/>
         <w:numPr>
           <w:ilvl w:val="0"/>
           <w:numId w:val="9"/>
@@ -7296,7 +4259,7 @@
     </w:p>
     <w:p>
       <w:pPr>
-        <w:pStyle w:val="ListParagraph"/>
+        <w:pStyle w:val="Prrafodelista"/>
         <w:numPr>
           <w:ilvl w:val="0"/>
           <w:numId w:val="9"/>
@@ -7335,7 +4298,7 @@
     </w:p>
     <w:p>
       <w:pPr>
-        <w:pStyle w:val="ListParagraph"/>
+        <w:pStyle w:val="Prrafodelista"/>
         <w:numPr>
           <w:ilvl w:val="0"/>
           <w:numId w:val="9"/>
@@ -7356,7 +4319,7 @@
     </w:p>
     <w:p>
       <w:pPr>
-        <w:pStyle w:val="ListParagraph"/>
+        <w:pStyle w:val="Prrafodelista"/>
         <w:numPr>
           <w:ilvl w:val="0"/>
           <w:numId w:val="9"/>
@@ -7380,40 +4343,40 @@
     <w:p/>
     <w:p>
       <w:pPr>
-        <w:pStyle w:val="ListParagraph"/>
-      </w:pPr>
-    </w:p>
-    <w:p>
-      <w:pPr>
-        <w:pStyle w:val="Heading2"/>
-        <w:rPr>
-          <w:rStyle w:val="Heading1Char"/>
-        </w:rPr>
-      </w:pPr>
-    </w:p>
-    <w:p>
-      <w:pPr>
-        <w:pStyle w:val="Heading2"/>
-        <w:rPr>
-          <w:rStyle w:val="Heading1Char"/>
-        </w:rPr>
-      </w:pPr>
-    </w:p>
-    <w:p>
-      <w:pPr>
-        <w:pStyle w:val="Heading2"/>
-        <w:rPr>
-          <w:rStyle w:val="Heading1Char"/>
-        </w:rPr>
-      </w:pPr>
-    </w:p>
-    <w:p>
-      <w:pPr>
-        <w:pStyle w:val="Heading1"/>
-      </w:pPr>
-      <w:r>
-        <w:rPr>
-          <w:rStyle w:val="Heading1Char"/>
+        <w:pStyle w:val="Prrafodelista"/>
+      </w:pPr>
+    </w:p>
+    <w:p>
+      <w:pPr>
+        <w:pStyle w:val="Ttulo2"/>
+        <w:rPr>
+          <w:rStyle w:val="Ttulo1Car"/>
+        </w:rPr>
+      </w:pPr>
+    </w:p>
+    <w:p>
+      <w:pPr>
+        <w:pStyle w:val="Ttulo2"/>
+        <w:rPr>
+          <w:rStyle w:val="Ttulo1Car"/>
+        </w:rPr>
+      </w:pPr>
+    </w:p>
+    <w:p>
+      <w:pPr>
+        <w:pStyle w:val="Ttulo2"/>
+        <w:rPr>
+          <w:rStyle w:val="Ttulo1Car"/>
+        </w:rPr>
+      </w:pPr>
+    </w:p>
+    <w:p>
+      <w:pPr>
+        <w:pStyle w:val="Ttulo1"/>
+      </w:pPr>
+      <w:r>
+        <w:rPr>
+          <w:rStyle w:val="Ttulo1Car"/>
           <w:rFonts w:cs="Open Sans Light"/>
         </w:rPr>
         <w:t>Capítulo</w:t>
@@ -7432,7 +4395,7 @@
     </w:p>
     <w:p>
       <w:pPr>
-        <w:pStyle w:val="Heading2"/>
+        <w:pStyle w:val="Ttulo2"/>
       </w:pPr>
       <w:r>
         <w:t>Plan de Proyecto</w:t>
@@ -7442,7 +4405,7 @@
     <w:p/>
     <w:p>
       <w:pPr>
-        <w:pStyle w:val="Heading3"/>
+        <w:pStyle w:val="Ttulo3"/>
       </w:pPr>
       <w:r>
         <w:t>7</w:t>
@@ -7457,32 +4420,11 @@
     <w:p/>
     <w:p>
       <w:pPr>
-        <w:pStyle w:val="Heading4"/>
-      </w:pPr>
-      <w:r>
-        <w:t xml:space="preserve">7.1 RUP: </w:t>
-      </w:r>
-      <w:proofErr w:type="spellStart"/>
-      <w:r>
-        <w:t>Rational</w:t>
-      </w:r>
-      <w:proofErr w:type="spellEnd"/>
-      <w:r>
-        <w:t xml:space="preserve"> </w:t>
-      </w:r>
-      <w:proofErr w:type="spellStart"/>
-      <w:r>
-        <w:t>Unified</w:t>
-      </w:r>
-      <w:proofErr w:type="spellEnd"/>
-      <w:r>
-        <w:t xml:space="preserve"> </w:t>
-      </w:r>
-      <w:proofErr w:type="spellStart"/>
-      <w:r>
-        <w:t>Process</w:t>
-      </w:r>
-      <w:proofErr w:type="spellEnd"/>
+        <w:pStyle w:val="Ttulo4"/>
+      </w:pPr>
+      <w:r>
+        <w:t>7.1 RUP: Rational Unified Process</w:t>
+      </w:r>
     </w:p>
     <w:p/>
     <w:p>
@@ -7508,16 +4450,8 @@
         <w:rPr>
           <w:bCs/>
         </w:rPr>
-        <w:t xml:space="preserve">roceso Unificado de </w:t>
-      </w:r>
-      <w:proofErr w:type="spellStart"/>
-      <w:r>
-        <w:rPr>
-          <w:bCs/>
-        </w:rPr>
-        <w:t>Rational</w:t>
-      </w:r>
-      <w:proofErr w:type="spellEnd"/>
+        <w:t>roceso Unificado de Rational</w:t>
+      </w:r>
       <w:r>
         <w:rPr>
           <w:rStyle w:val="apple-converted-space"/>
@@ -7534,15 +4468,7 @@
         <w:t xml:space="preserve">en su desarrollo. RUP </w:t>
       </w:r>
       <w:r>
-        <w:t>es un proceso de desarrollo de software desarrollado por la empresa </w:t>
-      </w:r>
-      <w:proofErr w:type="spellStart"/>
-      <w:r>
-        <w:t>Rational</w:t>
-      </w:r>
-      <w:proofErr w:type="spellEnd"/>
-      <w:r>
-        <w:t xml:space="preserve"> Software</w:t>
+        <w:t>es un proceso de desarrollo de software desarrollado por la empresa Rational Software</w:t>
       </w:r>
       <w:hyperlink r:id="rId37" w:tooltip="Rational Software" w:history="1"/>
       <w:r>
@@ -7597,6 +4523,7 @@
       <w:r>
         <w:rPr>
           <w:noProof/>
+          <w:lang w:val="es-ES" w:eastAsia="es-ES"/>
         </w:rPr>
         <w:drawing>
           <wp:inline distT="0" distB="0" distL="0" distR="0" wp14:anchorId="05B3C965" wp14:editId="5D41D0E7">
@@ -7667,7 +4594,7 @@
     <w:p/>
     <w:p>
       <w:pPr>
-        <w:pStyle w:val="Heading4"/>
+        <w:pStyle w:val="Ttulo4"/>
       </w:pPr>
       <w:r>
         <w:t>8.1 Fases</w:t>
@@ -7778,7 +4705,7 @@
     </w:p>
     <w:tbl>
       <w:tblPr>
-        <w:tblStyle w:val="PlainTable1"/>
+        <w:tblStyle w:val="Tablanormal1"/>
         <w:tblW w:w="0" w:type="auto"/>
         <w:tblLook w:val="04A0" w:firstRow="1" w:lastRow="0" w:firstColumn="1" w:lastColumn="0" w:noHBand="0" w:noVBand="1"/>
       </w:tblPr>
@@ -7856,7 +4783,7 @@
           </w:tcPr>
           <w:p>
             <w:pPr>
-              <w:pStyle w:val="Heading4"/>
+              <w:pStyle w:val="Ttulo4"/>
               <w:jc w:val="center"/>
               <w:outlineLvl w:val="3"/>
             </w:pPr>
@@ -7873,7 +4800,7 @@
           </w:tcPr>
           <w:p>
             <w:pPr>
-              <w:pStyle w:val="Heading4"/>
+              <w:pStyle w:val="Ttulo4"/>
               <w:jc w:val="center"/>
               <w:outlineLvl w:val="3"/>
               <w:cnfStyle w:val="000000100000" w:firstRow="0" w:lastRow="0" w:firstColumn="0" w:lastColumn="0" w:oddVBand="0" w:evenVBand="0" w:oddHBand="1" w:evenHBand="0" w:firstRowFirstColumn="0" w:firstRowLastColumn="0" w:lastRowFirstColumn="0" w:lastRowLastColumn="0"/>
@@ -7961,7 +4888,7 @@
           </w:tcPr>
           <w:p>
             <w:pPr>
-              <w:pStyle w:val="Heading4"/>
+              <w:pStyle w:val="Ttulo4"/>
               <w:jc w:val="center"/>
               <w:outlineLvl w:val="3"/>
               <w:cnfStyle w:val="000000000000" w:firstRow="0" w:lastRow="0" w:firstColumn="0" w:lastColumn="0" w:oddVBand="0" w:evenVBand="0" w:oddHBand="0" w:evenHBand="0" w:firstRowFirstColumn="0" w:firstRowLastColumn="0" w:lastRowFirstColumn="0" w:lastRowLastColumn="0"/>
@@ -7983,7 +4910,7 @@
           </w:p>
           <w:p>
             <w:pPr>
-              <w:pStyle w:val="ListParagraph"/>
+              <w:pStyle w:val="Prrafodelista"/>
               <w:numPr>
                 <w:ilvl w:val="0"/>
                 <w:numId w:val="11"/>
@@ -7996,7 +4923,7 @@
           </w:p>
           <w:p>
             <w:pPr>
-              <w:pStyle w:val="ListParagraph"/>
+              <w:pStyle w:val="Prrafodelista"/>
               <w:numPr>
                 <w:ilvl w:val="0"/>
                 <w:numId w:val="11"/>
@@ -8024,7 +4951,7 @@
           </w:p>
           <w:p>
             <w:pPr>
-              <w:pStyle w:val="ListParagraph"/>
+              <w:pStyle w:val="Prrafodelista"/>
               <w:numPr>
                 <w:ilvl w:val="0"/>
                 <w:numId w:val="11"/>
@@ -8043,7 +4970,7 @@
           </w:p>
           <w:p>
             <w:pPr>
-              <w:pStyle w:val="ListParagraph"/>
+              <w:pStyle w:val="Prrafodelista"/>
               <w:numPr>
                 <w:ilvl w:val="0"/>
                 <w:numId w:val="11"/>
@@ -8074,7 +5001,7 @@
           </w:p>
           <w:p>
             <w:pPr>
-              <w:pStyle w:val="ListParagraph"/>
+              <w:pStyle w:val="Prrafodelista"/>
               <w:numPr>
                 <w:ilvl w:val="0"/>
                 <w:numId w:val="11"/>
@@ -8105,7 +5032,7 @@
           </w:p>
           <w:p>
             <w:pPr>
-              <w:pStyle w:val="ListParagraph"/>
+              <w:pStyle w:val="Prrafodelista"/>
               <w:numPr>
                 <w:ilvl w:val="0"/>
                 <w:numId w:val="11"/>
@@ -8139,7 +5066,7 @@
           </w:tcPr>
           <w:p>
             <w:pPr>
-              <w:pStyle w:val="Heading4"/>
+              <w:pStyle w:val="Ttulo4"/>
               <w:jc w:val="center"/>
               <w:outlineLvl w:val="3"/>
             </w:pPr>
@@ -8156,7 +5083,7 @@
           </w:tcPr>
           <w:p>
             <w:pPr>
-              <w:pStyle w:val="Heading4"/>
+              <w:pStyle w:val="Ttulo4"/>
               <w:jc w:val="center"/>
               <w:outlineLvl w:val="3"/>
               <w:cnfStyle w:val="000000100000" w:firstRow="0" w:lastRow="0" w:firstColumn="0" w:lastColumn="0" w:oddVBand="0" w:evenVBand="0" w:oddHBand="1" w:evenHBand="0" w:firstRowFirstColumn="0" w:firstRowLastColumn="0" w:lastRowFirstColumn="0" w:lastRowLastColumn="0"/>
@@ -8219,7 +5146,7 @@
           </w:tcPr>
           <w:p>
             <w:pPr>
-              <w:pStyle w:val="Heading4"/>
+              <w:pStyle w:val="Ttulo4"/>
               <w:outlineLvl w:val="3"/>
             </w:pPr>
           </w:p>
@@ -8232,7 +5159,7 @@
           </w:tcPr>
           <w:p>
             <w:pPr>
-              <w:pStyle w:val="Heading4"/>
+              <w:pStyle w:val="Ttulo4"/>
               <w:jc w:val="center"/>
               <w:outlineLvl w:val="3"/>
               <w:cnfStyle w:val="000000000000" w:firstRow="0" w:lastRow="0" w:firstColumn="0" w:lastColumn="0" w:oddVBand="0" w:evenVBand="0" w:oddHBand="0" w:evenHBand="0" w:firstRowFirstColumn="0" w:firstRowLastColumn="0" w:lastRowFirstColumn="0" w:lastRowLastColumn="0"/>
@@ -8256,7 +5183,7 @@
           </w:p>
           <w:p>
             <w:pPr>
-              <w:pStyle w:val="ListParagraph"/>
+              <w:pStyle w:val="Prrafodelista"/>
               <w:numPr>
                 <w:ilvl w:val="0"/>
                 <w:numId w:val="13"/>
@@ -8272,7 +5199,7 @@
           </w:p>
           <w:p>
             <w:pPr>
-              <w:pStyle w:val="ListParagraph"/>
+              <w:pStyle w:val="Prrafodelista"/>
               <w:numPr>
                 <w:ilvl w:val="0"/>
                 <w:numId w:val="13"/>
@@ -8306,7 +5233,7 @@
           </w:p>
           <w:p>
             <w:pPr>
-              <w:pStyle w:val="ListParagraph"/>
+              <w:pStyle w:val="Prrafodelista"/>
               <w:numPr>
                 <w:ilvl w:val="0"/>
                 <w:numId w:val="13"/>
@@ -8325,7 +5252,7 @@
           </w:p>
           <w:p>
             <w:pPr>
-              <w:pStyle w:val="ListParagraph"/>
+              <w:pStyle w:val="Prrafodelista"/>
               <w:numPr>
                 <w:ilvl w:val="0"/>
                 <w:numId w:val="13"/>
@@ -8338,7 +5265,7 @@
           </w:p>
           <w:p>
             <w:pPr>
-              <w:pStyle w:val="ListParagraph"/>
+              <w:pStyle w:val="Prrafodelista"/>
               <w:numPr>
                 <w:ilvl w:val="0"/>
                 <w:numId w:val="13"/>
@@ -8357,7 +5284,7 @@
           </w:p>
           <w:p>
             <w:pPr>
-              <w:pStyle w:val="ListParagraph"/>
+              <w:pStyle w:val="Prrafodelista"/>
               <w:numPr>
                 <w:ilvl w:val="0"/>
                 <w:numId w:val="13"/>
@@ -8370,7 +5297,7 @@
           </w:p>
           <w:p>
             <w:pPr>
-              <w:pStyle w:val="ListParagraph"/>
+              <w:pStyle w:val="Prrafodelista"/>
               <w:numPr>
                 <w:ilvl w:val="0"/>
                 <w:numId w:val="13"/>
@@ -8386,7 +5313,7 @@
           </w:p>
           <w:p>
             <w:pPr>
-              <w:pStyle w:val="ListParagraph"/>
+              <w:pStyle w:val="Prrafodelista"/>
               <w:numPr>
                 <w:ilvl w:val="0"/>
                 <w:numId w:val="13"/>
@@ -8411,7 +5338,7 @@
           </w:p>
           <w:p>
             <w:pPr>
-              <w:pStyle w:val="ListParagraph"/>
+              <w:pStyle w:val="Prrafodelista"/>
               <w:cnfStyle w:val="000000000000" w:firstRow="0" w:lastRow="0" w:firstColumn="0" w:lastColumn="0" w:oddVBand="0" w:evenVBand="0" w:oddHBand="0" w:evenHBand="0" w:firstRowFirstColumn="0" w:firstRowLastColumn="0" w:lastRowFirstColumn="0" w:lastRowLastColumn="0"/>
             </w:pPr>
           </w:p>
@@ -8438,7 +5365,7 @@
           </w:tcPr>
           <w:p>
             <w:pPr>
-              <w:pStyle w:val="Heading4"/>
+              <w:pStyle w:val="Ttulo4"/>
               <w:jc w:val="center"/>
               <w:outlineLvl w:val="3"/>
               <w:rPr>
@@ -8458,7 +5385,7 @@
           </w:tcPr>
           <w:p>
             <w:pPr>
-              <w:pStyle w:val="Heading4"/>
+              <w:pStyle w:val="Ttulo4"/>
               <w:jc w:val="center"/>
               <w:outlineLvl w:val="3"/>
               <w:cnfStyle w:val="000000100000" w:firstRow="0" w:lastRow="0" w:firstColumn="0" w:lastColumn="0" w:oddVBand="0" w:evenVBand="0" w:oddHBand="1" w:evenHBand="0" w:firstRowFirstColumn="0" w:firstRowLastColumn="0" w:lastRowFirstColumn="0" w:lastRowLastColumn="0"/>
@@ -8548,7 +5475,7 @@
           </w:tcPr>
           <w:p>
             <w:pPr>
-              <w:pStyle w:val="Heading4"/>
+              <w:pStyle w:val="Ttulo4"/>
               <w:outlineLvl w:val="3"/>
             </w:pPr>
           </w:p>
@@ -8561,7 +5488,7 @@
           </w:tcPr>
           <w:p>
             <w:pPr>
-              <w:pStyle w:val="Heading4"/>
+              <w:pStyle w:val="Ttulo4"/>
               <w:jc w:val="center"/>
               <w:outlineLvl w:val="3"/>
               <w:cnfStyle w:val="000000000000" w:firstRow="0" w:lastRow="0" w:firstColumn="0" w:lastColumn="0" w:oddVBand="0" w:evenVBand="0" w:oddHBand="0" w:evenHBand="0" w:firstRowFirstColumn="0" w:firstRowLastColumn="0" w:lastRowFirstColumn="0" w:lastRowLastColumn="0"/>
@@ -8589,7 +5516,7 @@
           </w:p>
           <w:p>
             <w:pPr>
-              <w:pStyle w:val="ListParagraph"/>
+              <w:pStyle w:val="Prrafodelista"/>
               <w:numPr>
                 <w:ilvl w:val="0"/>
                 <w:numId w:val="14"/>
@@ -8605,7 +5532,7 @@
           </w:p>
           <w:p>
             <w:pPr>
-              <w:pStyle w:val="ListParagraph"/>
+              <w:pStyle w:val="Prrafodelista"/>
               <w:numPr>
                 <w:ilvl w:val="0"/>
                 <w:numId w:val="14"/>
@@ -8647,7 +5574,7 @@
           </w:tcPr>
           <w:p>
             <w:pPr>
-              <w:pStyle w:val="Heading4"/>
+              <w:pStyle w:val="Ttulo4"/>
               <w:jc w:val="center"/>
               <w:outlineLvl w:val="3"/>
             </w:pPr>
@@ -8664,7 +5591,7 @@
           </w:tcPr>
           <w:p>
             <w:pPr>
-              <w:pStyle w:val="Heading4"/>
+              <w:pStyle w:val="Ttulo4"/>
               <w:jc w:val="center"/>
               <w:outlineLvl w:val="3"/>
               <w:cnfStyle w:val="000000100000" w:firstRow="0" w:lastRow="0" w:firstColumn="0" w:lastColumn="0" w:oddVBand="0" w:evenVBand="0" w:oddHBand="1" w:evenHBand="0" w:firstRowFirstColumn="0" w:firstRowLastColumn="0" w:lastRowFirstColumn="0" w:lastRowLastColumn="0"/>
@@ -8737,7 +5664,7 @@
           </w:tcPr>
           <w:p>
             <w:pPr>
-              <w:pStyle w:val="Heading4"/>
+              <w:pStyle w:val="Ttulo4"/>
               <w:outlineLvl w:val="3"/>
               <w:rPr>
                 <w:lang w:val="es-AR"/>
@@ -8753,7 +5680,7 @@
           </w:tcPr>
           <w:p>
             <w:pPr>
-              <w:pStyle w:val="Heading4"/>
+              <w:pStyle w:val="Ttulo4"/>
               <w:jc w:val="center"/>
               <w:outlineLvl w:val="3"/>
               <w:cnfStyle w:val="000000000000" w:firstRow="0" w:lastRow="0" w:firstColumn="0" w:lastColumn="0" w:oddVBand="0" w:evenVBand="0" w:oddHBand="0" w:evenHBand="0" w:firstRowFirstColumn="0" w:firstRowLastColumn="0" w:lastRowFirstColumn="0" w:lastRowLastColumn="0"/>
@@ -8769,7 +5696,7 @@
           </w:tcPr>
           <w:p>
             <w:pPr>
-              <w:pStyle w:val="ListParagraph"/>
+              <w:pStyle w:val="Prrafodelista"/>
               <w:jc w:val="left"/>
               <w:cnfStyle w:val="000000000000" w:firstRow="0" w:lastRow="0" w:firstColumn="0" w:lastColumn="0" w:oddVBand="0" w:evenVBand="0" w:oddHBand="0" w:evenHBand="0" w:firstRowFirstColumn="0" w:firstRowLastColumn="0" w:lastRowFirstColumn="0" w:lastRowLastColumn="0"/>
               <w:rPr>
@@ -8779,7 +5706,7 @@
           </w:p>
           <w:p>
             <w:pPr>
-              <w:pStyle w:val="ListParagraph"/>
+              <w:pStyle w:val="Prrafodelista"/>
               <w:numPr>
                 <w:ilvl w:val="0"/>
                 <w:numId w:val="16"/>
@@ -8799,7 +5726,7 @@
           </w:p>
           <w:p>
             <w:pPr>
-              <w:pStyle w:val="ListParagraph"/>
+              <w:pStyle w:val="Prrafodelista"/>
               <w:numPr>
                 <w:ilvl w:val="0"/>
                 <w:numId w:val="16"/>
@@ -8819,7 +5746,7 @@
           </w:p>
           <w:p>
             <w:pPr>
-              <w:pStyle w:val="ListParagraph"/>
+              <w:pStyle w:val="Prrafodelista"/>
               <w:numPr>
                 <w:ilvl w:val="0"/>
                 <w:numId w:val="16"/>
@@ -8853,7 +5780,7 @@
     <w:p/>
     <w:p>
       <w:pPr>
-        <w:pStyle w:val="Heading4"/>
+        <w:pStyle w:val="Ttulo4"/>
       </w:pPr>
       <w:r>
         <w:t>8.2 Iteraciones</w:t>
@@ -8923,7 +5850,7 @@
     </w:p>
     <w:p>
       <w:pPr>
-        <w:pStyle w:val="ListParagraph"/>
+        <w:pStyle w:val="Prrafodelista"/>
         <w:numPr>
           <w:ilvl w:val="0"/>
           <w:numId w:val="17"/>
@@ -8942,7 +5869,7 @@
     </w:p>
     <w:p>
       <w:pPr>
-        <w:pStyle w:val="ListParagraph"/>
+        <w:pStyle w:val="Prrafodelista"/>
         <w:numPr>
           <w:ilvl w:val="0"/>
           <w:numId w:val="17"/>
@@ -8961,7 +5888,7 @@
     </w:p>
     <w:p>
       <w:pPr>
-        <w:pStyle w:val="ListParagraph"/>
+        <w:pStyle w:val="Prrafodelista"/>
         <w:numPr>
           <w:ilvl w:val="0"/>
           <w:numId w:val="17"/>
@@ -8980,7 +5907,7 @@
     </w:p>
     <w:p>
       <w:pPr>
-        <w:pStyle w:val="ListParagraph"/>
+        <w:pStyle w:val="Prrafodelista"/>
         <w:numPr>
           <w:ilvl w:val="0"/>
           <w:numId w:val="17"/>
@@ -9025,7 +5952,7 @@
     </w:p>
     <w:tbl>
       <w:tblPr>
-        <w:tblStyle w:val="PlainTable1"/>
+        <w:tblStyle w:val="Tablanormal1"/>
         <w:tblW w:w="0" w:type="auto"/>
         <w:tblLook w:val="04A0" w:firstRow="1" w:lastRow="0" w:firstColumn="1" w:lastColumn="0" w:noHBand="0" w:noVBand="1"/>
       </w:tblPr>
@@ -9296,7 +6223,7 @@
           </w:p>
           <w:p>
             <w:pPr>
-              <w:pStyle w:val="ListParagraph"/>
+              <w:pStyle w:val="Prrafodelista"/>
               <w:numPr>
                 <w:ilvl w:val="0"/>
                 <w:numId w:val="18"/>
@@ -9311,12 +6238,12 @@
               <w:rPr>
                 <w:lang w:val="es-ES"/>
               </w:rPr>
-              <w:t>Un documento que detalle una visión general de los requerimientos principales del proyecto, sus características y sus limitaciones.</w:t>
-            </w:r>
-          </w:p>
-          <w:p>
-            <w:pPr>
-              <w:pStyle w:val="ListParagraph"/>
+              <w:t>Un documento que detalle una visión general de los requerimientos principales del proyecto, sus características y limitaciones.</w:t>
+            </w:r>
+          </w:p>
+          <w:p>
+            <w:pPr>
+              <w:pStyle w:val="Prrafodelista"/>
               <w:jc w:val="left"/>
               <w:cnfStyle w:val="000000100000" w:firstRow="0" w:lastRow="0" w:firstColumn="0" w:lastColumn="0" w:oddVBand="0" w:evenVBand="0" w:oddHBand="1" w:evenHBand="0" w:firstRowFirstColumn="0" w:firstRowLastColumn="0" w:lastRowFirstColumn="0" w:lastRowLastColumn="0"/>
               <w:rPr>
@@ -9326,7 +6253,7 @@
           </w:p>
           <w:p>
             <w:pPr>
-              <w:pStyle w:val="ListParagraph"/>
+              <w:pStyle w:val="Prrafodelista"/>
               <w:numPr>
                 <w:ilvl w:val="0"/>
                 <w:numId w:val="18"/>
@@ -9355,7 +6282,7 @@
           </w:p>
           <w:p>
             <w:pPr>
-              <w:pStyle w:val="ListParagraph"/>
+              <w:pStyle w:val="Prrafodelista"/>
               <w:numPr>
                 <w:ilvl w:val="0"/>
                 <w:numId w:val="18"/>
@@ -9384,7 +6311,7 @@
           </w:p>
           <w:p>
             <w:pPr>
-              <w:pStyle w:val="ListParagraph"/>
+              <w:pStyle w:val="Prrafodelista"/>
               <w:numPr>
                 <w:ilvl w:val="0"/>
                 <w:numId w:val="18"/>
@@ -9509,7 +6436,7 @@
           </w:p>
           <w:p>
             <w:pPr>
-              <w:pStyle w:val="ListParagraph"/>
+              <w:pStyle w:val="Prrafodelista"/>
               <w:numPr>
                 <w:ilvl w:val="0"/>
                 <w:numId w:val="22"/>
@@ -9536,7 +6463,7 @@
           </w:p>
           <w:p>
             <w:pPr>
-              <w:pStyle w:val="ListParagraph"/>
+              <w:pStyle w:val="Prrafodelista"/>
               <w:numPr>
                 <w:ilvl w:val="0"/>
                 <w:numId w:val="22"/>
@@ -9819,7 +6746,7 @@
           </w:p>
           <w:p>
             <w:pPr>
-              <w:pStyle w:val="ListParagraph"/>
+              <w:pStyle w:val="Prrafodelista"/>
               <w:numPr>
                 <w:ilvl w:val="0"/>
                 <w:numId w:val="24"/>
@@ -9833,11 +6760,24 @@
               <w:rPr>
                 <w:lang w:val="es-ES"/>
               </w:rPr>
-              <w:t>Un modelo de casos de uso (al menos 80% completo), con todos los actores identificados y la mayoría de las descripciones.</w:t>
-            </w:r>
-          </w:p>
-          <w:p>
-            <w:pPr>
+              <w:t xml:space="preserve">Un modelo de casos de uso (al menos </w:t>
+            </w:r>
+            <w:r>
+              <w:rPr>
+                <w:lang w:val="es-ES"/>
+              </w:rPr>
+              <w:t>6</w:t>
+            </w:r>
+            <w:r>
+              <w:rPr>
+                <w:lang w:val="es-ES"/>
+              </w:rPr>
+              <w:t>0% completo), con todos los actores identificados y la mayoría de las descripciones.</w:t>
+            </w:r>
+          </w:p>
+          <w:p>
+            <w:pPr>
+              <w:pStyle w:val="Prrafodelista"/>
               <w:cnfStyle w:val="000000100000" w:firstRow="0" w:lastRow="0" w:firstColumn="0" w:lastColumn="0" w:oddVBand="0" w:evenVBand="0" w:oddHBand="1" w:evenHBand="0" w:firstRowFirstColumn="0" w:firstRowLastColumn="0" w:lastRowFirstColumn="0" w:lastRowLastColumn="0"/>
               <w:rPr>
                 <w:lang w:val="es-ES"/>
@@ -9846,7 +6786,7 @@
           </w:p>
           <w:p>
             <w:pPr>
-              <w:pStyle w:val="ListParagraph"/>
+              <w:pStyle w:val="Prrafodelista"/>
               <w:numPr>
                 <w:ilvl w:val="0"/>
                 <w:numId w:val="24"/>
@@ -9860,6 +6800,34 @@
               <w:rPr>
                 <w:lang w:val="es-ES"/>
               </w:rPr>
+              <w:t>Identificación de una arquitectura preliminar de la solución.</w:t>
+            </w:r>
+          </w:p>
+          <w:p>
+            <w:pPr>
+              <w:pStyle w:val="Prrafodelista"/>
+              <w:cnfStyle w:val="000000100000" w:firstRow="0" w:lastRow="0" w:firstColumn="0" w:lastColumn="0" w:oddVBand="0" w:evenVBand="0" w:oddHBand="1" w:evenHBand="0" w:firstRowFirstColumn="0" w:firstRowLastColumn="0" w:lastRowFirstColumn="0" w:lastRowLastColumn="0"/>
+              <w:rPr>
+                <w:lang w:val="es-ES"/>
+              </w:rPr>
+            </w:pPr>
+          </w:p>
+          <w:p>
+            <w:pPr>
+              <w:pStyle w:val="Prrafodelista"/>
+              <w:numPr>
+                <w:ilvl w:val="0"/>
+                <w:numId w:val="24"/>
+              </w:numPr>
+              <w:cnfStyle w:val="000000100000" w:firstRow="0" w:lastRow="0" w:firstColumn="0" w:lastColumn="0" w:oddVBand="0" w:evenVBand="0" w:oddHBand="1" w:evenHBand="0" w:firstRowFirstColumn="0" w:firstRowLastColumn="0" w:lastRowFirstColumn="0" w:lastRowLastColumn="0"/>
+              <w:rPr>
+                <w:lang w:val="es-ES"/>
+              </w:rPr>
+            </w:pPr>
+            <w:r>
+              <w:rPr>
+                <w:lang w:val="es-ES"/>
+              </w:rPr>
               <w:t>Un documento que prioriza los riesgos del proyecto en función de su probabilidad de ocurrencia y criticidad.</w:t>
             </w:r>
           </w:p>
@@ -9873,7 +6841,7 @@
           </w:p>
           <w:p>
             <w:pPr>
-              <w:pStyle w:val="ListParagraph"/>
+              <w:pStyle w:val="Prrafodelista"/>
               <w:numPr>
                 <w:ilvl w:val="0"/>
                 <w:numId w:val="23"/>
@@ -10053,7 +7021,7 @@
           </w:p>
           <w:p>
             <w:pPr>
-              <w:pStyle w:val="ListParagraph"/>
+              <w:pStyle w:val="Prrafodelista"/>
               <w:numPr>
                 <w:ilvl w:val="0"/>
                 <w:numId w:val="13"/>
@@ -10072,26 +7040,52 @@
           </w:p>
           <w:p>
             <w:pPr>
-              <w:pStyle w:val="ListParagraph"/>
+              <w:pStyle w:val="Prrafodelista"/>
+              <w:cnfStyle w:val="000000000000" w:firstRow="0" w:lastRow="0" w:firstColumn="0" w:lastColumn="0" w:oddVBand="0" w:evenVBand="0" w:oddHBand="0" w:evenHBand="0" w:firstRowFirstColumn="0" w:firstRowLastColumn="0" w:lastRowFirstColumn="0" w:lastRowLastColumn="0"/>
+            </w:pPr>
+          </w:p>
+          <w:p>
+            <w:pPr>
+              <w:pStyle w:val="Prrafodelista"/>
               <w:numPr>
                 <w:ilvl w:val="0"/>
                 <w:numId w:val="13"/>
               </w:numPr>
               <w:cnfStyle w:val="000000000000" w:firstRow="0" w:lastRow="0" w:firstColumn="0" w:lastColumn="0" w:oddVBand="0" w:evenVBand="0" w:oddHBand="0" w:evenHBand="0" w:firstRowFirstColumn="0" w:firstRowLastColumn="0" w:lastRowFirstColumn="0" w:lastRowLastColumn="0"/>
-            </w:pPr>
-            <w:r>
-              <w:t>Diagrama de Clases</w:t>
-            </w:r>
-            <w:r>
-              <w:t xml:space="preserve"> (al menos 60% completo)</w:t>
-            </w:r>
-            <w:r>
-              <w:t>.</w:t>
-            </w:r>
-          </w:p>
-          <w:p>
-            <w:pPr>
-              <w:pStyle w:val="ListParagraph"/>
+              <w:rPr>
+                <w:lang w:val="es-ES"/>
+              </w:rPr>
+            </w:pPr>
+            <w:r>
+              <w:rPr>
+                <w:lang w:val="es-ES"/>
+              </w:rPr>
+              <w:t xml:space="preserve">Un modelo de casos de uso (al menos </w:t>
+            </w:r>
+            <w:r>
+              <w:rPr>
+                <w:lang w:val="es-ES"/>
+              </w:rPr>
+              <w:t>8</w:t>
+            </w:r>
+            <w:r>
+              <w:rPr>
+                <w:lang w:val="es-ES"/>
+              </w:rPr>
+              <w:t>0% completo), con todos los actores identificados y la mayoría de las descripciones.</w:t>
+            </w:r>
+          </w:p>
+          <w:p>
+            <w:pPr>
+              <w:cnfStyle w:val="000000000000" w:firstRow="0" w:lastRow="0" w:firstColumn="0" w:lastColumn="0" w:oddVBand="0" w:evenVBand="0" w:oddHBand="0" w:evenHBand="0" w:firstRowFirstColumn="0" w:firstRowLastColumn="0" w:lastRowFirstColumn="0" w:lastRowLastColumn="0"/>
+              <w:rPr>
+                <w:lang w:val="es-ES"/>
+              </w:rPr>
+            </w:pPr>
+          </w:p>
+          <w:p>
+            <w:pPr>
+              <w:pStyle w:val="Prrafodelista"/>
               <w:numPr>
                 <w:ilvl w:val="0"/>
                 <w:numId w:val="13"/>
@@ -10099,10 +7093,16 @@
               <w:cnfStyle w:val="000000000000" w:firstRow="0" w:lastRow="0" w:firstColumn="0" w:lastColumn="0" w:oddVBand="0" w:evenVBand="0" w:oddHBand="0" w:evenHBand="0" w:firstRowFirstColumn="0" w:firstRowLastColumn="0" w:lastRowFirstColumn="0" w:lastRowLastColumn="0"/>
             </w:pPr>
             <w:r>
-              <w:t>Modelo de Datos</w:t>
-            </w:r>
-            <w:r>
-              <w:t xml:space="preserve"> (al menos 60% completo)</w:t>
+              <w:t>Diagrama de Clases</w:t>
+            </w:r>
+            <w:r>
+              <w:t xml:space="preserve"> (al menos </w:t>
+            </w:r>
+            <w:r>
+              <w:t>5</w:t>
+            </w:r>
+            <w:r>
+              <w:t>0% completo)</w:t>
             </w:r>
             <w:r>
               <w:t>.</w:t>
@@ -10110,7 +7110,12 @@
           </w:p>
           <w:p>
             <w:pPr>
-              <w:pStyle w:val="ListParagraph"/>
+              <w:cnfStyle w:val="000000000000" w:firstRow="0" w:lastRow="0" w:firstColumn="0" w:lastColumn="0" w:oddVBand="0" w:evenVBand="0" w:oddHBand="0" w:evenHBand="0" w:firstRowFirstColumn="0" w:firstRowLastColumn="0" w:lastRowFirstColumn="0" w:lastRowLastColumn="0"/>
+            </w:pPr>
+          </w:p>
+          <w:p>
+            <w:pPr>
+              <w:pStyle w:val="Prrafodelista"/>
               <w:numPr>
                 <w:ilvl w:val="0"/>
                 <w:numId w:val="13"/>
@@ -10118,12 +7123,24 @@
               <w:cnfStyle w:val="000000000000" w:firstRow="0" w:lastRow="0" w:firstColumn="0" w:lastColumn="0" w:oddVBand="0" w:evenVBand="0" w:oddHBand="0" w:evenHBand="0" w:firstRowFirstColumn="0" w:firstRowLastColumn="0" w:lastRowFirstColumn="0" w:lastRowLastColumn="0"/>
             </w:pPr>
             <w:r>
-              <w:t>Diagrama de Secuencia</w:t>
-            </w:r>
-          </w:p>
-          <w:p>
-            <w:pPr>
-              <w:pStyle w:val="ListParagraph"/>
+              <w:t>Modelo de Datos</w:t>
+            </w:r>
+            <w:r>
+              <w:t xml:space="preserve"> (al menos 60% completo)</w:t>
+            </w:r>
+            <w:r>
+              <w:t>.</w:t>
+            </w:r>
+          </w:p>
+          <w:p>
+            <w:pPr>
+              <w:pStyle w:val="Prrafodelista"/>
+              <w:cnfStyle w:val="000000000000" w:firstRow="0" w:lastRow="0" w:firstColumn="0" w:lastColumn="0" w:oddVBand="0" w:evenVBand="0" w:oddHBand="0" w:evenHBand="0" w:firstRowFirstColumn="0" w:firstRowLastColumn="0" w:lastRowFirstColumn="0" w:lastRowLastColumn="0"/>
+            </w:pPr>
+          </w:p>
+          <w:p>
+            <w:pPr>
+              <w:pStyle w:val="Prrafodelista"/>
               <w:numPr>
                 <w:ilvl w:val="0"/>
                 <w:numId w:val="13"/>
@@ -10131,6 +7148,42 @@
               <w:cnfStyle w:val="000000000000" w:firstRow="0" w:lastRow="0" w:firstColumn="0" w:lastColumn="0" w:oddVBand="0" w:evenVBand="0" w:oddHBand="0" w:evenHBand="0" w:firstRowFirstColumn="0" w:firstRowLastColumn="0" w:lastRowFirstColumn="0" w:lastRowLastColumn="0"/>
             </w:pPr>
             <w:r>
+              <w:t>Mapeo de requerimientos a casos de usos.</w:t>
+            </w:r>
+          </w:p>
+          <w:p>
+            <w:pPr>
+              <w:cnfStyle w:val="000000000000" w:firstRow="0" w:lastRow="0" w:firstColumn="0" w:lastColumn="0" w:oddVBand="0" w:evenVBand="0" w:oddHBand="0" w:evenHBand="0" w:firstRowFirstColumn="0" w:firstRowLastColumn="0" w:lastRowFirstColumn="0" w:lastRowLastColumn="0"/>
+            </w:pPr>
+          </w:p>
+          <w:p>
+            <w:pPr>
+              <w:pStyle w:val="Prrafodelista"/>
+              <w:numPr>
+                <w:ilvl w:val="0"/>
+                <w:numId w:val="13"/>
+              </w:numPr>
+              <w:cnfStyle w:val="000000000000" w:firstRow="0" w:lastRow="0" w:firstColumn="0" w:lastColumn="0" w:oddVBand="0" w:evenVBand="0" w:oddHBand="0" w:evenHBand="0" w:firstRowFirstColumn="0" w:firstRowLastColumn="0" w:lastRowFirstColumn="0" w:lastRowLastColumn="0"/>
+            </w:pPr>
+            <w:r>
+              <w:t>Diagrama de Secuencia</w:t>
+            </w:r>
+          </w:p>
+          <w:p>
+            <w:pPr>
+              <w:cnfStyle w:val="000000000000" w:firstRow="0" w:lastRow="0" w:firstColumn="0" w:lastColumn="0" w:oddVBand="0" w:evenVBand="0" w:oddHBand="0" w:evenHBand="0" w:firstRowFirstColumn="0" w:firstRowLastColumn="0" w:lastRowFirstColumn="0" w:lastRowLastColumn="0"/>
+            </w:pPr>
+          </w:p>
+          <w:p>
+            <w:pPr>
+              <w:pStyle w:val="Prrafodelista"/>
+              <w:numPr>
+                <w:ilvl w:val="0"/>
+                <w:numId w:val="13"/>
+              </w:numPr>
+              <w:cnfStyle w:val="000000000000" w:firstRow="0" w:lastRow="0" w:firstColumn="0" w:lastColumn="0" w:oddVBand="0" w:evenVBand="0" w:oddHBand="0" w:evenHBand="0" w:firstRowFirstColumn="0" w:firstRowLastColumn="0" w:lastRowFirstColumn="0" w:lastRowLastColumn="0"/>
+            </w:pPr>
+            <w:r>
               <w:t xml:space="preserve">Diagrama de </w:t>
             </w:r>
             <w:r>
@@ -10139,7 +7192,7 @@
           </w:p>
           <w:p>
             <w:pPr>
-              <w:pStyle w:val="ListParagraph"/>
+              <w:pStyle w:val="Prrafodelista"/>
               <w:cnfStyle w:val="000000000000" w:firstRow="0" w:lastRow="0" w:firstColumn="0" w:lastColumn="0" w:oddVBand="0" w:evenVBand="0" w:oddHBand="0" w:evenHBand="0" w:firstRowFirstColumn="0" w:firstRowLastColumn="0" w:lastRowFirstColumn="0" w:lastRowLastColumn="0"/>
             </w:pPr>
           </w:p>
@@ -10226,35 +7279,7 @@
               <w:rPr>
                 <w:lang w:val="es-ES"/>
               </w:rPr>
-              <w:t xml:space="preserve">Se confeccionan prototipos funcionales independientes de los módulos del sistema más importantes (móvil, web </w:t>
-            </w:r>
-            <w:proofErr w:type="spellStart"/>
-            <w:r>
-              <w:rPr>
-                <w:lang w:val="es-ES"/>
-              </w:rPr>
-              <w:t>frontend</w:t>
-            </w:r>
-            <w:proofErr w:type="spellEnd"/>
-            <w:r>
-              <w:rPr>
-                <w:lang w:val="es-ES"/>
-              </w:rPr>
-              <w:t xml:space="preserve"> y </w:t>
-            </w:r>
-            <w:proofErr w:type="spellStart"/>
-            <w:r>
-              <w:rPr>
-                <w:lang w:val="es-ES"/>
-              </w:rPr>
-              <w:t>backend</w:t>
-            </w:r>
-            <w:proofErr w:type="spellEnd"/>
-            <w:r>
-              <w:rPr>
-                <w:lang w:val="es-ES"/>
-              </w:rPr>
-              <w:t>) para  familiarizar el equipo de trabajo con la tecnología seleccionada. Se refinan los documentos generados en la fase de elaboración.</w:t>
+              <w:t>Se confeccionan prototipos funcionales independientes de los módulos del sistema más importantes (móvil, web frontend y backend) para  familiarizar el equipo de trabajo con la tecnología seleccionada. Se refinan los documentos generados en la fase de elaboración.</w:t>
             </w:r>
           </w:p>
           <w:p>
@@ -10299,7 +7324,7 @@
           </w:p>
           <w:p>
             <w:pPr>
-              <w:pStyle w:val="ListParagraph"/>
+              <w:pStyle w:val="Prrafodelista"/>
               <w:numPr>
                 <w:ilvl w:val="0"/>
                 <w:numId w:val="13"/>
@@ -10318,7 +7343,13 @@
           </w:p>
           <w:p>
             <w:pPr>
-              <w:pStyle w:val="ListParagraph"/>
+              <w:pStyle w:val="Prrafodelista"/>
+              <w:cnfStyle w:val="000000100000" w:firstRow="0" w:lastRow="0" w:firstColumn="0" w:lastColumn="0" w:oddVBand="0" w:evenVBand="0" w:oddHBand="1" w:evenHBand="0" w:firstRowFirstColumn="0" w:firstRowLastColumn="0" w:lastRowFirstColumn="0" w:lastRowLastColumn="0"/>
+            </w:pPr>
+          </w:p>
+          <w:p>
+            <w:pPr>
+              <w:pStyle w:val="Prrafodelista"/>
               <w:numPr>
                 <w:ilvl w:val="0"/>
                 <w:numId w:val="13"/>
@@ -10328,19 +7359,11 @@
             <w:r>
               <w:t>M</w:t>
             </w:r>
-            <w:proofErr w:type="spellStart"/>
-            <w:r>
-              <w:rPr>
-                <w:lang w:val="es-ES"/>
-              </w:rPr>
-              <w:t>odelo</w:t>
-            </w:r>
-            <w:proofErr w:type="spellEnd"/>
-            <w:r>
-              <w:rPr>
-                <w:lang w:val="es-ES"/>
-              </w:rPr>
-              <w:t xml:space="preserve"> de casos de uso</w:t>
+            <w:r>
+              <w:rPr>
+                <w:lang w:val="es-ES"/>
+              </w:rPr>
+              <w:t>odelo de casos de uso</w:t>
             </w:r>
             <w:r>
               <w:rPr>
@@ -10351,7 +7374,12 @@
           </w:p>
           <w:p>
             <w:pPr>
-              <w:pStyle w:val="ListParagraph"/>
+              <w:cnfStyle w:val="000000100000" w:firstRow="0" w:lastRow="0" w:firstColumn="0" w:lastColumn="0" w:oddVBand="0" w:evenVBand="0" w:oddHBand="1" w:evenHBand="0" w:firstRowFirstColumn="0" w:firstRowLastColumn="0" w:lastRowFirstColumn="0" w:lastRowLastColumn="0"/>
+            </w:pPr>
+          </w:p>
+          <w:p>
+            <w:pPr>
+              <w:pStyle w:val="Prrafodelista"/>
               <w:numPr>
                 <w:ilvl w:val="0"/>
                 <w:numId w:val="13"/>
@@ -10364,7 +7392,12 @@
           </w:p>
           <w:p>
             <w:pPr>
-              <w:pStyle w:val="ListParagraph"/>
+              <w:cnfStyle w:val="000000100000" w:firstRow="0" w:lastRow="0" w:firstColumn="0" w:lastColumn="0" w:oddVBand="0" w:evenVBand="0" w:oddHBand="1" w:evenHBand="0" w:firstRowFirstColumn="0" w:firstRowLastColumn="0" w:lastRowFirstColumn="0" w:lastRowLastColumn="0"/>
+            </w:pPr>
+          </w:p>
+          <w:p>
+            <w:pPr>
+              <w:pStyle w:val="Prrafodelista"/>
               <w:numPr>
                 <w:ilvl w:val="0"/>
                 <w:numId w:val="13"/>
@@ -10372,17 +7405,58 @@
               <w:cnfStyle w:val="000000100000" w:firstRow="0" w:lastRow="0" w:firstColumn="0" w:lastColumn="0" w:oddVBand="0" w:evenVBand="0" w:oddHBand="1" w:evenHBand="0" w:firstRowFirstColumn="0" w:firstRowLastColumn="0" w:lastRowFirstColumn="0" w:lastRowLastColumn="0"/>
             </w:pPr>
             <w:r>
-              <w:t>Modelo de Datos (al menos 90% completo).</w:t>
-            </w:r>
-          </w:p>
-          <w:p>
-            <w:pPr>
-              <w:pStyle w:val="ListParagraph"/>
+              <w:t>Modelo d</w:t>
+            </w:r>
+            <w:r>
+              <w:t>e Datos (al menos 90% completo).</w:t>
+            </w:r>
+          </w:p>
+          <w:p>
+            <w:pPr>
+              <w:cnfStyle w:val="000000100000" w:firstRow="0" w:lastRow="0" w:firstColumn="0" w:lastColumn="0" w:oddVBand="0" w:evenVBand="0" w:oddHBand="1" w:evenHBand="0" w:firstRowFirstColumn="0" w:firstRowLastColumn="0" w:lastRowFirstColumn="0" w:lastRowLastColumn="0"/>
+            </w:pPr>
+          </w:p>
+          <w:p>
+            <w:pPr>
+              <w:pStyle w:val="Prrafodelista"/>
               <w:numPr>
                 <w:ilvl w:val="0"/>
                 <w:numId w:val="13"/>
               </w:numPr>
               <w:cnfStyle w:val="000000100000" w:firstRow="0" w:lastRow="0" w:firstColumn="0" w:lastColumn="0" w:oddVBand="0" w:evenVBand="0" w:oddHBand="1" w:evenHBand="0" w:firstRowFirstColumn="0" w:firstRowLastColumn="0" w:lastRowFirstColumn="0" w:lastRowLastColumn="0"/>
+              <w:rPr>
+                <w:lang w:val="es-ES"/>
+              </w:rPr>
+            </w:pPr>
+            <w:r>
+              <w:rPr>
+                <w:lang w:val="es-ES"/>
+              </w:rPr>
+              <w:t xml:space="preserve">Un documento </w:t>
+            </w:r>
+            <w:r>
+              <w:rPr>
+                <w:lang w:val="es-ES"/>
+              </w:rPr>
+              <w:t>de riesgos con planes de contingencia y prevención.</w:t>
+            </w:r>
+          </w:p>
+          <w:p>
+            <w:pPr>
+              <w:cnfStyle w:val="000000100000" w:firstRow="0" w:lastRow="0" w:firstColumn="0" w:lastColumn="0" w:oddVBand="0" w:evenVBand="0" w:oddHBand="1" w:evenHBand="0" w:firstRowFirstColumn="0" w:firstRowLastColumn="0" w:lastRowFirstColumn="0" w:lastRowLastColumn="0"/>
+              <w:rPr>
+                <w:lang w:val="es-ES"/>
+              </w:rPr>
+            </w:pPr>
+          </w:p>
+          <w:p>
+            <w:pPr>
+              <w:pStyle w:val="Prrafodelista"/>
+              <w:numPr>
+                <w:ilvl w:val="0"/>
+                <w:numId w:val="13"/>
+              </w:numPr>
+              <w:cnfStyle w:val="000000100000" w:firstRow="0" w:lastRow="0" w:firstColumn="0" w:lastColumn="0" w:oddVBand="0" w:evenVBand="0" w:oddHBand="1" w:evenHBand="0" w:firstRowFirstColumn="0" w:firstRowLastColumn="0" w:lastRowFirstColumn="0" w:lastRowLastColumn="0"/>
             </w:pPr>
             <w:r>
               <w:t>Refinamiento</w:t>
@@ -10396,7 +7470,19 @@
           </w:p>
           <w:p>
             <w:pPr>
-              <w:pStyle w:val="ListParagraph"/>
+              <w:pStyle w:val="Prrafodelista"/>
+              <w:cnfStyle w:val="000000100000" w:firstRow="0" w:lastRow="0" w:firstColumn="0" w:lastColumn="0" w:oddVBand="0" w:evenVBand="0" w:oddHBand="1" w:evenHBand="0" w:firstRowFirstColumn="0" w:firstRowLastColumn="0" w:lastRowFirstColumn="0" w:lastRowLastColumn="0"/>
+            </w:pPr>
+          </w:p>
+          <w:p>
+            <w:pPr>
+              <w:pStyle w:val="Prrafodelista"/>
+              <w:cnfStyle w:val="000000100000" w:firstRow="0" w:lastRow="0" w:firstColumn="0" w:lastColumn="0" w:oddVBand="0" w:evenVBand="0" w:oddHBand="1" w:evenHBand="0" w:firstRowFirstColumn="0" w:firstRowLastColumn="0" w:lastRowFirstColumn="0" w:lastRowLastColumn="0"/>
+            </w:pPr>
+          </w:p>
+          <w:p>
+            <w:pPr>
+              <w:pStyle w:val="Prrafodelista"/>
               <w:numPr>
                 <w:ilvl w:val="0"/>
                 <w:numId w:val="13"/>
@@ -10541,7 +7627,7 @@
           </w:p>
           <w:p>
             <w:pPr>
-              <w:pStyle w:val="ListParagraph"/>
+              <w:pStyle w:val="Prrafodelista"/>
               <w:numPr>
                 <w:ilvl w:val="0"/>
                 <w:numId w:val="23"/>
@@ -10560,7 +7646,7 @@
           </w:p>
           <w:p>
             <w:pPr>
-              <w:pStyle w:val="ListParagraph"/>
+              <w:pStyle w:val="Prrafodelista"/>
               <w:numPr>
                 <w:ilvl w:val="0"/>
                 <w:numId w:val="23"/>
@@ -10579,7 +7665,7 @@
           </w:p>
           <w:p>
             <w:pPr>
-              <w:pStyle w:val="ListParagraph"/>
+              <w:pStyle w:val="Prrafodelista"/>
               <w:numPr>
                 <w:ilvl w:val="0"/>
                 <w:numId w:val="23"/>
@@ -10595,7 +7681,7 @@
           </w:p>
           <w:p>
             <w:pPr>
-              <w:pStyle w:val="ListParagraph"/>
+              <w:pStyle w:val="Prrafodelista"/>
               <w:numPr>
                 <w:ilvl w:val="0"/>
                 <w:numId w:val="23"/>
@@ -10742,6 +7828,28 @@
               </w:rPr>
             </w:pPr>
           </w:p>
+          <w:p>
+            <w:pPr>
+              <w:cnfStyle w:val="000000100000" w:firstRow="0" w:lastRow="0" w:firstColumn="0" w:lastColumn="0" w:oddVBand="0" w:evenVBand="0" w:oddHBand="1" w:evenHBand="0" w:firstRowFirstColumn="0" w:firstRowLastColumn="0" w:lastRowFirstColumn="0" w:lastRowLastColumn="0"/>
+              <w:rPr>
+                <w:lang w:val="es-ES"/>
+              </w:rPr>
+            </w:pPr>
+            <w:r>
+              <w:rPr>
+                <w:lang w:val="es-ES"/>
+              </w:rPr>
+              <w:t>Construcción de la base de datos, configuración del web service.</w:t>
+            </w:r>
+          </w:p>
+          <w:p>
+            <w:pPr>
+              <w:cnfStyle w:val="000000100000" w:firstRow="0" w:lastRow="0" w:firstColumn="0" w:lastColumn="0" w:oddVBand="0" w:evenVBand="0" w:oddHBand="1" w:evenHBand="0" w:firstRowFirstColumn="0" w:firstRowLastColumn="0" w:lastRowFirstColumn="0" w:lastRowLastColumn="0"/>
+              <w:rPr>
+                <w:lang w:val="es-ES"/>
+              </w:rPr>
+            </w:pPr>
+          </w:p>
         </w:tc>
       </w:tr>
       <w:tr>
@@ -10765,7 +7873,7 @@
               <w:rPr>
                 <w:sz w:val="36"/>
                 <w:szCs w:val="36"/>
-                <w:lang w:val="en-US"/>
+                <w:lang w:val="es-ES"/>
               </w:rPr>
             </w:pPr>
           </w:p>
@@ -10784,7 +7892,7 @@
               <w:rPr>
                 <w:sz w:val="96"/>
                 <w:szCs w:val="96"/>
-                <w:lang w:val="en-US"/>
+                <w:lang w:val="es-ES"/>
               </w:rPr>
             </w:pPr>
           </w:p>
@@ -10798,9 +7906,43 @@
             <w:pPr>
               <w:cnfStyle w:val="000000000000" w:firstRow="0" w:lastRow="0" w:firstColumn="0" w:lastColumn="0" w:oddVBand="0" w:evenVBand="0" w:oddHBand="0" w:evenHBand="0" w:firstRowFirstColumn="0" w:firstRowLastColumn="0" w:lastRowFirstColumn="0" w:lastRowLastColumn="0"/>
               <w:rPr>
-                <w:lang w:val="en-US"/>
-              </w:rPr>
-            </w:pPr>
+                <w:lang w:val="es-ES"/>
+              </w:rPr>
+            </w:pPr>
+            <w:r>
+              <w:rPr>
+                <w:lang w:val="es-ES"/>
+              </w:rPr>
+              <w:t xml:space="preserve">ITERACCIÓN C2: </w:t>
+            </w:r>
+          </w:p>
+          <w:p>
+            <w:pPr>
+              <w:cnfStyle w:val="000000000000" w:firstRow="0" w:lastRow="0" w:firstColumn="0" w:lastColumn="0" w:oddVBand="0" w:evenVBand="0" w:oddHBand="0" w:evenHBand="0" w:firstRowFirstColumn="0" w:firstRowLastColumn="0" w:lastRowFirstColumn="0" w:lastRowLastColumn="0"/>
+              <w:rPr>
+                <w:lang w:val="es-ES"/>
+              </w:rPr>
+            </w:pPr>
+          </w:p>
+          <w:p>
+            <w:pPr>
+              <w:cnfStyle w:val="000000000000" w:firstRow="0" w:lastRow="0" w:firstColumn="0" w:lastColumn="0" w:oddVBand="0" w:evenVBand="0" w:oddHBand="0" w:evenHBand="0" w:firstRowFirstColumn="0" w:firstRowLastColumn="0" w:lastRowFirstColumn="0" w:lastRowLastColumn="0"/>
+              <w:rPr>
+                <w:lang w:val="es-ES"/>
+              </w:rPr>
+            </w:pPr>
+            <w:r>
+              <w:rPr>
+                <w:lang w:val="es-ES"/>
+              </w:rPr>
+              <w:t xml:space="preserve">Definición de las interfaces de usuarios para las </w:t>
+            </w:r>
+            <w:r>
+              <w:rPr>
+                <w:lang w:val="es-ES"/>
+              </w:rPr>
+              <w:t>aplicaciones Móviles, web backend y frontend. Pruebas de conectividad con la base de datos, corrección de fallas.</w:t>
+            </w:r>
           </w:p>
         </w:tc>
       </w:tr>
@@ -10825,7 +7967,7 @@
               <w:rPr>
                 <w:sz w:val="36"/>
                 <w:szCs w:val="36"/>
-                <w:lang w:val="en-US"/>
+                <w:lang w:val="es-ES"/>
               </w:rPr>
             </w:pPr>
           </w:p>
@@ -10843,7 +7985,7 @@
               <w:rPr>
                 <w:sz w:val="96"/>
                 <w:szCs w:val="96"/>
-                <w:lang w:val="en-US"/>
+                <w:lang w:val="es-ES"/>
               </w:rPr>
             </w:pPr>
           </w:p>
@@ -10856,7 +7998,79 @@
             <w:pPr>
               <w:cnfStyle w:val="000000100000" w:firstRow="0" w:lastRow="0" w:firstColumn="0" w:lastColumn="0" w:oddVBand="0" w:evenVBand="0" w:oddHBand="1" w:evenHBand="0" w:firstRowFirstColumn="0" w:firstRowLastColumn="0" w:lastRowFirstColumn="0" w:lastRowLastColumn="0"/>
               <w:rPr>
-                <w:lang w:val="en-US"/>
+                <w:lang w:val="es-ES"/>
+              </w:rPr>
+            </w:pPr>
+          </w:p>
+          <w:p>
+            <w:pPr>
+              <w:cnfStyle w:val="000000100000" w:firstRow="0" w:lastRow="0" w:firstColumn="0" w:lastColumn="0" w:oddVBand="0" w:evenVBand="0" w:oddHBand="1" w:evenHBand="0" w:firstRowFirstColumn="0" w:firstRowLastColumn="0" w:lastRowFirstColumn="0" w:lastRowLastColumn="0"/>
+              <w:rPr>
+                <w:lang w:val="es-ES"/>
+              </w:rPr>
+            </w:pPr>
+            <w:r>
+              <w:rPr>
+                <w:lang w:val="es-ES"/>
+              </w:rPr>
+              <w:t xml:space="preserve">Aplicación Móvil: </w:t>
+            </w:r>
+            <w:r>
+              <w:rPr>
+                <w:lang w:val="es-ES"/>
+              </w:rPr>
+              <w:t>Creación y autentificación de usuarios.</w:t>
+            </w:r>
+          </w:p>
+          <w:p>
+            <w:pPr>
+              <w:cnfStyle w:val="000000100000" w:firstRow="0" w:lastRow="0" w:firstColumn="0" w:lastColumn="0" w:oddVBand="0" w:evenVBand="0" w:oddHBand="1" w:evenHBand="0" w:firstRowFirstColumn="0" w:firstRowLastColumn="0" w:lastRowFirstColumn="0" w:lastRowLastColumn="0"/>
+              <w:rPr>
+                <w:lang w:val="es-ES"/>
+              </w:rPr>
+            </w:pPr>
+          </w:p>
+          <w:p>
+            <w:pPr>
+              <w:cnfStyle w:val="000000100000" w:firstRow="0" w:lastRow="0" w:firstColumn="0" w:lastColumn="0" w:oddVBand="0" w:evenVBand="0" w:oddHBand="1" w:evenHBand="0" w:firstRowFirstColumn="0" w:firstRowLastColumn="0" w:lastRowFirstColumn="0" w:lastRowLastColumn="0"/>
+              <w:rPr>
+                <w:lang w:val="es-ES"/>
+              </w:rPr>
+            </w:pPr>
+            <w:r>
+              <w:rPr>
+                <w:lang w:val="es-ES"/>
+              </w:rPr>
+              <w:t>Aplicación web frontend: Refinamiento de interfaz de usuario, integración de registros de usuario con Facebook</w:t>
+            </w:r>
+          </w:p>
+          <w:p>
+            <w:pPr>
+              <w:cnfStyle w:val="000000100000" w:firstRow="0" w:lastRow="0" w:firstColumn="0" w:lastColumn="0" w:oddVBand="0" w:evenVBand="0" w:oddHBand="1" w:evenHBand="0" w:firstRowFirstColumn="0" w:firstRowLastColumn="0" w:lastRowFirstColumn="0" w:lastRowLastColumn="0"/>
+              <w:rPr>
+                <w:lang w:val="es-ES"/>
+              </w:rPr>
+            </w:pPr>
+          </w:p>
+          <w:p>
+            <w:pPr>
+              <w:cnfStyle w:val="000000100000" w:firstRow="0" w:lastRow="0" w:firstColumn="0" w:lastColumn="0" w:oddVBand="0" w:evenVBand="0" w:oddHBand="1" w:evenHBand="0" w:firstRowFirstColumn="0" w:firstRowLastColumn="0" w:lastRowFirstColumn="0" w:lastRowLastColumn="0"/>
+              <w:rPr>
+                <w:lang w:val="es-ES"/>
+              </w:rPr>
+            </w:pPr>
+            <w:r>
+              <w:rPr>
+                <w:lang w:val="es-ES"/>
+              </w:rPr>
+              <w:t>Aplicación web backend: Creación y autentificación de usuarios. Refinamiento de la interfaz.</w:t>
+            </w:r>
+          </w:p>
+          <w:p>
+            <w:pPr>
+              <w:cnfStyle w:val="000000100000" w:firstRow="0" w:lastRow="0" w:firstColumn="0" w:lastColumn="0" w:oddVBand="0" w:evenVBand="0" w:oddHBand="1" w:evenHBand="0" w:firstRowFirstColumn="0" w:firstRowLastColumn="0" w:lastRowFirstColumn="0" w:lastRowLastColumn="0"/>
+              <w:rPr>
+                <w:lang w:val="es-ES"/>
               </w:rPr>
             </w:pPr>
           </w:p>
@@ -10883,7 +8097,7 @@
               <w:rPr>
                 <w:sz w:val="36"/>
                 <w:szCs w:val="36"/>
-                <w:lang w:val="en-US"/>
+                <w:lang w:val="es-ES"/>
               </w:rPr>
             </w:pPr>
           </w:p>
@@ -10902,7 +8116,7 @@
               <w:rPr>
                 <w:sz w:val="96"/>
                 <w:szCs w:val="96"/>
-                <w:lang w:val="en-US"/>
+                <w:lang w:val="es-ES"/>
               </w:rPr>
             </w:pPr>
           </w:p>
@@ -10916,9 +8130,65 @@
             <w:pPr>
               <w:cnfStyle w:val="000000000000" w:firstRow="0" w:lastRow="0" w:firstColumn="0" w:lastColumn="0" w:oddVBand="0" w:evenVBand="0" w:oddHBand="0" w:evenHBand="0" w:firstRowFirstColumn="0" w:firstRowLastColumn="0" w:lastRowFirstColumn="0" w:lastRowLastColumn="0"/>
               <w:rPr>
-                <w:lang w:val="en-US"/>
-              </w:rPr>
-            </w:pPr>
+                <w:lang w:val="es-ES"/>
+              </w:rPr>
+            </w:pPr>
+            <w:r>
+              <w:rPr>
+                <w:lang w:val="es-ES"/>
+              </w:rPr>
+              <w:t>Aplicación Móvil: Codificación de ABM principales y configuraciones de personalización.  Refinamiento de interfaz de usuario.</w:t>
+            </w:r>
+          </w:p>
+          <w:p>
+            <w:pPr>
+              <w:cnfStyle w:val="000000000000" w:firstRow="0" w:lastRow="0" w:firstColumn="0" w:lastColumn="0" w:oddVBand="0" w:evenVBand="0" w:oddHBand="0" w:evenHBand="0" w:firstRowFirstColumn="0" w:firstRowLastColumn="0" w:lastRowFirstColumn="0" w:lastRowLastColumn="0"/>
+              <w:rPr>
+                <w:lang w:val="es-ES"/>
+              </w:rPr>
+            </w:pPr>
+          </w:p>
+          <w:p>
+            <w:pPr>
+              <w:cnfStyle w:val="000000000000" w:firstRow="0" w:lastRow="0" w:firstColumn="0" w:lastColumn="0" w:oddVBand="0" w:evenVBand="0" w:oddHBand="0" w:evenHBand="0" w:firstRowFirstColumn="0" w:firstRowLastColumn="0" w:lastRowFirstColumn="0" w:lastRowLastColumn="0"/>
+              <w:rPr>
+                <w:lang w:val="es-ES"/>
+              </w:rPr>
+            </w:pPr>
+            <w:r>
+              <w:rPr>
+                <w:lang w:val="es-ES"/>
+              </w:rPr>
+              <w:t xml:space="preserve">Aplicación web front end: ABM de reservas. </w:t>
+            </w:r>
+          </w:p>
+          <w:p>
+            <w:pPr>
+              <w:cnfStyle w:val="000000000000" w:firstRow="0" w:lastRow="0" w:firstColumn="0" w:lastColumn="0" w:oddVBand="0" w:evenVBand="0" w:oddHBand="0" w:evenHBand="0" w:firstRowFirstColumn="0" w:firstRowLastColumn="0" w:lastRowFirstColumn="0" w:lastRowLastColumn="0"/>
+              <w:rPr>
+                <w:lang w:val="es-ES"/>
+              </w:rPr>
+            </w:pPr>
+            <w:r>
+              <w:rPr>
+                <w:lang w:val="es-ES"/>
+              </w:rPr>
+              <w:t>Aplicación web backend: Codificación de ABM principales</w:t>
+            </w:r>
+          </w:p>
+          <w:p>
+            <w:pPr>
+              <w:cnfStyle w:val="000000000000" w:firstRow="0" w:lastRow="0" w:firstColumn="0" w:lastColumn="0" w:oddVBand="0" w:evenVBand="0" w:oddHBand="0" w:evenHBand="0" w:firstRowFirstColumn="0" w:firstRowLastColumn="0" w:lastRowFirstColumn="0" w:lastRowLastColumn="0"/>
+              <w:rPr>
+                <w:lang w:val="es-ES"/>
+              </w:rPr>
+            </w:pPr>
+            <w:r>
+              <w:rPr>
+                <w:lang w:val="es-ES"/>
+              </w:rPr>
+              <w:t>Comunicación con monitor en la cocina.</w:t>
+            </w:r>
           </w:p>
         </w:tc>
       </w:tr>
@@ -10943,7 +8213,7 @@
               <w:rPr>
                 <w:sz w:val="36"/>
                 <w:szCs w:val="36"/>
-                <w:lang w:val="en-US"/>
+                <w:lang w:val="es-ES"/>
               </w:rPr>
             </w:pPr>
           </w:p>
@@ -10961,7 +8231,7 @@
               <w:rPr>
                 <w:sz w:val="96"/>
                 <w:szCs w:val="96"/>
-                <w:lang w:val="en-US"/>
+                <w:lang w:val="es-ES"/>
               </w:rPr>
             </w:pPr>
           </w:p>
@@ -10974,7 +8244,29 @@
             <w:pPr>
               <w:cnfStyle w:val="000000100000" w:firstRow="0" w:lastRow="0" w:firstColumn="0" w:lastColumn="0" w:oddVBand="0" w:evenVBand="0" w:oddHBand="1" w:evenHBand="0" w:firstRowFirstColumn="0" w:firstRowLastColumn="0" w:lastRowFirstColumn="0" w:lastRowLastColumn="0"/>
               <w:rPr>
-                <w:lang w:val="en-US"/>
+                <w:lang w:val="es-ES"/>
+              </w:rPr>
+            </w:pPr>
+          </w:p>
+          <w:p>
+            <w:pPr>
+              <w:cnfStyle w:val="000000100000" w:firstRow="0" w:lastRow="0" w:firstColumn="0" w:lastColumn="0" w:oddVBand="0" w:evenVBand="0" w:oddHBand="1" w:evenHBand="0" w:firstRowFirstColumn="0" w:firstRowLastColumn="0" w:lastRowFirstColumn="0" w:lastRowLastColumn="0"/>
+              <w:rPr>
+                <w:lang w:val="es-ES"/>
+              </w:rPr>
+            </w:pPr>
+            <w:r>
+              <w:rPr>
+                <w:lang w:val="es-ES"/>
+              </w:rPr>
+              <w:t>Calculo de colas, Cobros, comunicación servicio AFIP, impresión de facturas.</w:t>
+            </w:r>
+          </w:p>
+          <w:p>
+            <w:pPr>
+              <w:cnfStyle w:val="000000100000" w:firstRow="0" w:lastRow="0" w:firstColumn="0" w:lastColumn="0" w:oddVBand="0" w:evenVBand="0" w:oddHBand="1" w:evenHBand="0" w:firstRowFirstColumn="0" w:firstRowLastColumn="0" w:lastRowFirstColumn="0" w:lastRowLastColumn="0"/>
+              <w:rPr>
+                <w:lang w:val="es-ES"/>
               </w:rPr>
             </w:pPr>
           </w:p>
@@ -11001,7 +8293,7 @@
               <w:rPr>
                 <w:sz w:val="36"/>
                 <w:szCs w:val="36"/>
-                <w:lang w:val="en-US"/>
+                <w:lang w:val="es-ES"/>
               </w:rPr>
             </w:pPr>
           </w:p>
@@ -11020,7 +8312,7 @@
               <w:rPr>
                 <w:sz w:val="96"/>
                 <w:szCs w:val="96"/>
-                <w:lang w:val="en-US"/>
+                <w:lang w:val="es-ES"/>
               </w:rPr>
             </w:pPr>
           </w:p>
@@ -11034,9 +8326,15 @@
             <w:pPr>
               <w:cnfStyle w:val="000000000000" w:firstRow="0" w:lastRow="0" w:firstColumn="0" w:lastColumn="0" w:oddVBand="0" w:evenVBand="0" w:oddHBand="0" w:evenHBand="0" w:firstRowFirstColumn="0" w:firstRowLastColumn="0" w:lastRowFirstColumn="0" w:lastRowLastColumn="0"/>
               <w:rPr>
-                <w:lang w:val="en-US"/>
-              </w:rPr>
-            </w:pPr>
+                <w:lang w:val="es-ES"/>
+              </w:rPr>
+            </w:pPr>
+            <w:r>
+              <w:rPr>
+                <w:lang w:val="es-ES"/>
+              </w:rPr>
+              <w:t>Pruebas de interfaces, pruebas de caja negra, blanca …</w:t>
+            </w:r>
           </w:p>
         </w:tc>
       </w:tr>
@@ -11050,7 +8348,6 @@
           <w:tcPr>
             <w:cnfStyle w:val="001000000000" w:firstRow="0" w:lastRow="0" w:firstColumn="1" w:lastColumn="0" w:oddVBand="0" w:evenVBand="0" w:oddHBand="0" w:evenHBand="0" w:firstRowFirstColumn="0" w:firstRowLastColumn="0" w:lastRowFirstColumn="0" w:lastRowLastColumn="0"/>
             <w:tcW w:w="1009" w:type="dxa"/>
-            <w:vMerge w:val="restart"/>
             <w:textDirection w:val="tbRl"/>
             <w:vAlign w:val="center"/>
           </w:tcPr>
@@ -11077,7 +8374,6 @@
         <w:tc>
           <w:tcPr>
             <w:tcW w:w="1254" w:type="dxa"/>
-            <w:vMerge w:val="restart"/>
             <w:vAlign w:val="center"/>
           </w:tcPr>
           <w:p>
@@ -11096,7 +8392,7 @@
                 <w:szCs w:val="96"/>
                 <w:lang w:val="es-ES"/>
               </w:rPr>
-              <w:t>2</w:t>
+              <w:t>1</w:t>
             </w:r>
           </w:p>
         </w:tc>
@@ -11108,65 +8404,133 @@
             <w:pPr>
               <w:cnfStyle w:val="000000100000" w:firstRow="0" w:lastRow="0" w:firstColumn="0" w:lastColumn="0" w:oddVBand="0" w:evenVBand="0" w:oddHBand="1" w:evenHBand="0" w:firstRowFirstColumn="0" w:firstRowLastColumn="0" w:lastRowFirstColumn="0" w:lastRowLastColumn="0"/>
               <w:rPr>
-                <w:lang w:val="es-ES"/>
-              </w:rPr>
-            </w:pPr>
-          </w:p>
-        </w:tc>
-      </w:tr>
-      <w:tr>
-        <w:trPr>
-          <w:cantSplit/>
-          <w:trHeight w:val="1552"/>
-        </w:trPr>
-        <w:tc>
-          <w:tcPr>
-            <w:cnfStyle w:val="001000000000" w:firstRow="0" w:lastRow="0" w:firstColumn="1" w:lastColumn="0" w:oddVBand="0" w:evenVBand="0" w:oddHBand="0" w:evenHBand="0" w:firstRowFirstColumn="0" w:firstRowLastColumn="0" w:lastRowFirstColumn="0" w:lastRowLastColumn="0"/>
-            <w:tcW w:w="1009" w:type="dxa"/>
-            <w:vMerge/>
-            <w:shd w:val="clear" w:color="auto" w:fill="F2F2F2" w:themeFill="background1" w:themeFillShade="F2"/>
-            <w:textDirection w:val="tbRl"/>
-            <w:vAlign w:val="center"/>
-          </w:tcPr>
-          <w:p>
-            <w:pPr>
-              <w:ind w:left="113" w:right="113"/>
-              <w:jc w:val="center"/>
-              <w:rPr>
-                <w:sz w:val="36"/>
-                <w:szCs w:val="36"/>
-                <w:lang w:val="es-ES"/>
-              </w:rPr>
-            </w:pPr>
-          </w:p>
-        </w:tc>
-        <w:tc>
-          <w:tcPr>
-            <w:tcW w:w="1254" w:type="dxa"/>
-            <w:vMerge/>
-            <w:shd w:val="clear" w:color="auto" w:fill="F2F2F2" w:themeFill="background1" w:themeFillShade="F2"/>
-            <w:vAlign w:val="center"/>
-          </w:tcPr>
-          <w:p>
-            <w:pPr>
-              <w:jc w:val="center"/>
-              <w:cnfStyle w:val="000000000000" w:firstRow="0" w:lastRow="0" w:firstColumn="0" w:lastColumn="0" w:oddVBand="0" w:evenVBand="0" w:oddHBand="0" w:evenHBand="0" w:firstRowFirstColumn="0" w:firstRowLastColumn="0" w:lastRowFirstColumn="0" w:lastRowLastColumn="0"/>
-              <w:rPr>
-                <w:sz w:val="96"/>
-                <w:szCs w:val="96"/>
-                <w:lang w:val="es-ES"/>
-              </w:rPr>
-            </w:pPr>
-          </w:p>
-        </w:tc>
-        <w:tc>
-          <w:tcPr>
-            <w:tcW w:w="6565" w:type="dxa"/>
-            <w:shd w:val="clear" w:color="auto" w:fill="F2F2F2" w:themeFill="background1" w:themeFillShade="F2"/>
-          </w:tcPr>
-          <w:p>
-            <w:pPr>
-              <w:cnfStyle w:val="000000000000" w:firstRow="0" w:lastRow="0" w:firstColumn="0" w:lastColumn="0" w:oddVBand="0" w:evenVBand="0" w:oddHBand="0" w:evenHBand="0" w:firstRowFirstColumn="0" w:firstRowLastColumn="0" w:lastRowFirstColumn="0" w:lastRowLastColumn="0"/>
+                <w:lang w:val="es-ES" w:eastAsia="es-ES"/>
+              </w:rPr>
+            </w:pPr>
+          </w:p>
+          <w:p>
+            <w:pPr>
+              <w:cnfStyle w:val="000000100000" w:firstRow="0" w:lastRow="0" w:firstColumn="0" w:lastColumn="0" w:oddVBand="0" w:evenVBand="0" w:oddHBand="1" w:evenHBand="0" w:firstRowFirstColumn="0" w:firstRowLastColumn="0" w:lastRowFirstColumn="0" w:lastRowLastColumn="0"/>
+              <w:rPr>
+                <w:lang w:val="es-ES" w:eastAsia="es-ES"/>
+              </w:rPr>
+            </w:pPr>
+            <w:r>
+              <w:rPr>
+                <w:lang w:val="es-ES" w:eastAsia="es-ES"/>
+              </w:rPr>
+              <w:t xml:space="preserve">ITERACIÓN T1: </w:t>
+            </w:r>
+          </w:p>
+          <w:p>
+            <w:pPr>
+              <w:cnfStyle w:val="000000100000" w:firstRow="0" w:lastRow="0" w:firstColumn="0" w:lastColumn="0" w:oddVBand="0" w:evenVBand="0" w:oddHBand="1" w:evenHBand="0" w:firstRowFirstColumn="0" w:firstRowLastColumn="0" w:lastRowFirstColumn="0" w:lastRowLastColumn="0"/>
+              <w:rPr>
+                <w:lang w:val="es-ES" w:eastAsia="es-ES"/>
+              </w:rPr>
+            </w:pPr>
+            <w:r>
+              <w:rPr>
+                <w:lang w:val="es-ES" w:eastAsia="es-ES"/>
+              </w:rPr>
+              <w:t>El obje</w:t>
+            </w:r>
+            <w:r>
+              <w:rPr>
+                <w:lang w:val="es-ES" w:eastAsia="es-ES"/>
+              </w:rPr>
+              <w:t>tivo principal consiste en el "traspa</w:t>
+            </w:r>
+            <w:r>
+              <w:rPr>
+                <w:lang w:val="es-ES" w:eastAsia="es-ES"/>
+              </w:rPr>
+              <w:t>so" del sistema</w:t>
+            </w:r>
+            <w:r>
+              <w:rPr>
+                <w:lang w:val="es-ES" w:eastAsia="es-ES"/>
+              </w:rPr>
+              <w:t xml:space="preserve"> </w:t>
+            </w:r>
+            <w:r>
+              <w:rPr>
+                <w:lang w:val="es-ES" w:eastAsia="es-ES"/>
+              </w:rPr>
+              <w:t>d</w:t>
+            </w:r>
+            <w:r>
+              <w:rPr>
+                <w:lang w:val="es-ES" w:eastAsia="es-ES"/>
+              </w:rPr>
+              <w:t>esarrollado</w:t>
+            </w:r>
+            <w:r>
+              <w:rPr>
+                <w:lang w:val="es-ES" w:eastAsia="es-ES"/>
+              </w:rPr>
+              <w:t xml:space="preserve"> a la producción, por lo que es disponible y comprensible para el usuario final.</w:t>
+            </w:r>
+          </w:p>
+          <w:p>
+            <w:pPr>
+              <w:cnfStyle w:val="000000100000" w:firstRow="0" w:lastRow="0" w:firstColumn="0" w:lastColumn="0" w:oddVBand="0" w:evenVBand="0" w:oddHBand="1" w:evenHBand="0" w:firstRowFirstColumn="0" w:firstRowLastColumn="0" w:lastRowFirstColumn="0" w:lastRowLastColumn="0"/>
+              <w:rPr>
+                <w:lang w:val="es-ES" w:eastAsia="es-ES"/>
+              </w:rPr>
+            </w:pPr>
+            <w:r>
+              <w:rPr>
+                <w:lang w:val="es-ES" w:eastAsia="es-ES"/>
+              </w:rPr>
+              <w:t>Creación de video tutoriales para los usuarios finales (administradores y personal de atención)</w:t>
+            </w:r>
+          </w:p>
+          <w:p>
+            <w:pPr>
+              <w:cnfStyle w:val="000000100000" w:firstRow="0" w:lastRow="0" w:firstColumn="0" w:lastColumn="0" w:oddVBand="0" w:evenVBand="0" w:oddHBand="1" w:evenHBand="0" w:firstRowFirstColumn="0" w:firstRowLastColumn="0" w:lastRowFirstColumn="0" w:lastRowLastColumn="0"/>
+              <w:rPr>
+                <w:lang w:val="es-ES" w:eastAsia="es-ES"/>
+              </w:rPr>
+            </w:pPr>
+            <w:r>
+              <w:rPr>
+                <w:lang w:val="es-ES" w:eastAsia="es-ES"/>
+              </w:rPr>
+              <w:t>Pruebas de funcionamiento en situaciones criticas</w:t>
+            </w:r>
+          </w:p>
+          <w:p>
+            <w:pPr>
+              <w:cnfStyle w:val="000000100000" w:firstRow="0" w:lastRow="0" w:firstColumn="0" w:lastColumn="0" w:oddVBand="0" w:evenVBand="0" w:oddHBand="1" w:evenHBand="0" w:firstRowFirstColumn="0" w:firstRowLastColumn="0" w:lastRowFirstColumn="0" w:lastRowLastColumn="0"/>
+              <w:rPr>
+                <w:lang w:val="es-ES" w:eastAsia="es-ES"/>
+              </w:rPr>
+            </w:pPr>
+            <w:r>
+              <w:rPr>
+                <w:lang w:val="es-ES" w:eastAsia="es-ES"/>
+              </w:rPr>
+              <w:t>Comparación con las expectativas de calidad en la fase de inicio.</w:t>
+            </w:r>
+          </w:p>
+          <w:p>
+            <w:pPr>
+              <w:cnfStyle w:val="000000100000" w:firstRow="0" w:lastRow="0" w:firstColumn="0" w:lastColumn="0" w:oddVBand="0" w:evenVBand="0" w:oddHBand="1" w:evenHBand="0" w:firstRowFirstColumn="0" w:firstRowLastColumn="0" w:lastRowFirstColumn="0" w:lastRowLastColumn="0"/>
+              <w:rPr>
+                <w:lang w:val="es-ES" w:eastAsia="es-ES"/>
+              </w:rPr>
+            </w:pPr>
+            <w:r>
+              <w:rPr>
+                <w:lang w:val="es-ES" w:eastAsia="es-ES"/>
+              </w:rPr>
+              <w:t xml:space="preserve">Evaluación de riesgos e incidentes. </w:t>
+            </w:r>
+          </w:p>
+          <w:p>
+            <w:pPr>
+              <w:cnfStyle w:val="000000100000" w:firstRow="0" w:lastRow="0" w:firstColumn="0" w:lastColumn="0" w:oddVBand="0" w:evenVBand="0" w:oddHBand="1" w:evenHBand="0" w:firstRowFirstColumn="0" w:firstRowLastColumn="0" w:lastRowFirstColumn="0" w:lastRowLastColumn="0"/>
               <w:rPr>
                 <w:lang w:val="es-ES"/>
               </w:rPr>
@@ -11191,7 +8555,7 @@
     </w:p>
     <w:p>
       <w:pPr>
-        <w:pStyle w:val="Heading3"/>
+        <w:pStyle w:val="Ttulo3"/>
       </w:pPr>
       <w:r>
         <w:t>8</w:t>
@@ -11244,7 +8608,7 @@
     </w:p>
     <w:p>
       <w:pPr>
-        <w:pStyle w:val="Heading4"/>
+        <w:pStyle w:val="Ttulo4"/>
       </w:pPr>
       <w:r>
         <w:t>3.1 Recursos Humanos</w:t>
@@ -11259,9 +8623,8 @@
     </w:p>
     <w:tbl>
       <w:tblPr>
-        <w:tblStyle w:val="TableGrid"/>
+        <w:tblStyle w:val="Tablanormal1"/>
         <w:tblW w:w="0" w:type="auto"/>
-        <w:jc w:val="center"/>
         <w:tblLook w:val="04A0" w:firstRow="1" w:lastRow="0" w:firstColumn="1" w:lastColumn="0" w:noHBand="0" w:noVBand="1"/>
       </w:tblPr>
       <w:tblGrid>
@@ -11270,17 +8633,18 @@
       </w:tblGrid>
       <w:tr>
         <w:trPr>
+          <w:cnfStyle w:val="100000000000" w:firstRow="1" w:lastRow="0" w:firstColumn="0" w:lastColumn="0" w:oddVBand="0" w:evenVBand="0" w:oddHBand="0" w:evenHBand="0" w:firstRowFirstColumn="0" w:firstRowLastColumn="0" w:lastRowFirstColumn="0" w:lastRowLastColumn="0"/>
           <w:trHeight w:val="658"/>
-          <w:jc w:val="center"/>
         </w:trPr>
         <w:tc>
           <w:tcPr>
+            <w:cnfStyle w:val="001000000000" w:firstRow="0" w:lastRow="0" w:firstColumn="1" w:lastColumn="0" w:oddVBand="0" w:evenVBand="0" w:oddHBand="0" w:evenHBand="0" w:firstRowFirstColumn="0" w:firstRowLastColumn="0" w:lastRowFirstColumn="0" w:lastRowLastColumn="0"/>
             <w:tcW w:w="4087" w:type="dxa"/>
             <w:shd w:val="clear" w:color="auto" w:fill="FFC000"/>
           </w:tcPr>
           <w:p>
             <w:pPr>
-              <w:pStyle w:val="NoSpacing"/>
+              <w:pStyle w:val="Sinespaciado"/>
               <w:jc w:val="center"/>
               <w:rPr>
                 <w:rFonts w:ascii="Open Sans Light" w:hAnsi="Open Sans Light" w:cs="Open Sans Light"/>
@@ -11301,8 +8665,9 @@
           </w:tcPr>
           <w:p>
             <w:pPr>
-              <w:pStyle w:val="NoSpacing"/>
+              <w:pStyle w:val="Sinespaciado"/>
               <w:jc w:val="center"/>
+              <w:cnfStyle w:val="100000000000" w:firstRow="1" w:lastRow="0" w:firstColumn="0" w:lastColumn="0" w:oddVBand="0" w:evenVBand="0" w:oddHBand="0" w:evenHBand="0" w:firstRowFirstColumn="0" w:firstRowLastColumn="0" w:lastRowFirstColumn="0" w:lastRowLastColumn="0"/>
               <w:rPr>
                 <w:rFonts w:ascii="Open Sans Light" w:hAnsi="Open Sans Light" w:cs="Open Sans Light"/>
                 <w:lang w:val="es-ES"/>
@@ -11320,11 +8685,12 @@
       </w:tr>
       <w:tr>
         <w:trPr>
+          <w:cnfStyle w:val="000000100000" w:firstRow="0" w:lastRow="0" w:firstColumn="0" w:lastColumn="0" w:oddVBand="0" w:evenVBand="0" w:oddHBand="1" w:evenHBand="0" w:firstRowFirstColumn="0" w:firstRowLastColumn="0" w:lastRowFirstColumn="0" w:lastRowLastColumn="0"/>
           <w:trHeight w:val="312"/>
-          <w:jc w:val="center"/>
         </w:trPr>
         <w:tc>
           <w:tcPr>
+            <w:cnfStyle w:val="001000000000" w:firstRow="0" w:lastRow="0" w:firstColumn="1" w:lastColumn="0" w:oddVBand="0" w:evenVBand="0" w:oddHBand="0" w:evenHBand="0" w:firstRowFirstColumn="0" w:firstRowLastColumn="0" w:lastRowFirstColumn="0" w:lastRowLastColumn="0"/>
             <w:tcW w:w="4087" w:type="dxa"/>
           </w:tcPr>
           <w:p>
@@ -11349,6 +8715,7 @@
           <w:p>
             <w:pPr>
               <w:jc w:val="center"/>
+              <w:cnfStyle w:val="000000100000" w:firstRow="0" w:lastRow="0" w:firstColumn="0" w:lastColumn="0" w:oddVBand="0" w:evenVBand="0" w:oddHBand="1" w:evenHBand="0" w:firstRowFirstColumn="0" w:firstRowLastColumn="0" w:lastRowFirstColumn="0" w:lastRowLastColumn="0"/>
               <w:rPr>
                 <w:lang w:val="es-ES"/>
               </w:rPr>
@@ -11365,10 +8732,10 @@
       <w:tr>
         <w:trPr>
           <w:trHeight w:val="329"/>
-          <w:jc w:val="center"/>
         </w:trPr>
         <w:tc>
           <w:tcPr>
+            <w:cnfStyle w:val="001000000000" w:firstRow="0" w:lastRow="0" w:firstColumn="1" w:lastColumn="0" w:oddVBand="0" w:evenVBand="0" w:oddHBand="0" w:evenHBand="0" w:firstRowFirstColumn="0" w:firstRowLastColumn="0" w:lastRowFirstColumn="0" w:lastRowLastColumn="0"/>
             <w:tcW w:w="4087" w:type="dxa"/>
           </w:tcPr>
           <w:p>
@@ -11393,6 +8760,7 @@
           <w:p>
             <w:pPr>
               <w:jc w:val="center"/>
+              <w:cnfStyle w:val="000000000000" w:firstRow="0" w:lastRow="0" w:firstColumn="0" w:lastColumn="0" w:oddVBand="0" w:evenVBand="0" w:oddHBand="0" w:evenHBand="0" w:firstRowFirstColumn="0" w:firstRowLastColumn="0" w:lastRowFirstColumn="0" w:lastRowLastColumn="0"/>
               <w:rPr>
                 <w:lang w:val="es-ES"/>
               </w:rPr>
@@ -11408,11 +8776,12 @@
       </w:tr>
       <w:tr>
         <w:trPr>
+          <w:cnfStyle w:val="000000100000" w:firstRow="0" w:lastRow="0" w:firstColumn="0" w:lastColumn="0" w:oddVBand="0" w:evenVBand="0" w:oddHBand="1" w:evenHBand="0" w:firstRowFirstColumn="0" w:firstRowLastColumn="0" w:lastRowFirstColumn="0" w:lastRowLastColumn="0"/>
           <w:trHeight w:val="312"/>
-          <w:jc w:val="center"/>
         </w:trPr>
         <w:tc>
           <w:tcPr>
+            <w:cnfStyle w:val="001000000000" w:firstRow="0" w:lastRow="0" w:firstColumn="1" w:lastColumn="0" w:oddVBand="0" w:evenVBand="0" w:oddHBand="0" w:evenHBand="0" w:firstRowFirstColumn="0" w:firstRowLastColumn="0" w:lastRowFirstColumn="0" w:lastRowLastColumn="0"/>
             <w:tcW w:w="4087" w:type="dxa"/>
           </w:tcPr>
           <w:p>
@@ -11437,6 +8806,7 @@
           <w:p>
             <w:pPr>
               <w:jc w:val="center"/>
+              <w:cnfStyle w:val="000000100000" w:firstRow="0" w:lastRow="0" w:firstColumn="0" w:lastColumn="0" w:oddVBand="0" w:evenVBand="0" w:oddHBand="1" w:evenHBand="0" w:firstRowFirstColumn="0" w:firstRowLastColumn="0" w:lastRowFirstColumn="0" w:lastRowLastColumn="0"/>
               <w:rPr>
                 <w:lang w:val="es-ES"/>
               </w:rPr>
@@ -11453,17 +8823,1513 @@
     </w:tbl>
     <w:p>
       <w:pPr>
-        <w:pStyle w:val="Heading4"/>
-      </w:pPr>
-    </w:p>
-    <w:p>
-      <w:pPr>
-        <w:pStyle w:val="Heading4"/>
-      </w:pPr>
-      <w:r>
+        <w:pStyle w:val="Ttulo4"/>
+      </w:pPr>
+    </w:p>
+    <w:p>
+      <w:pPr>
+        <w:pStyle w:val="Ttulo4"/>
+      </w:pPr>
+    </w:p>
+    <w:p>
+      <w:pPr>
+        <w:pStyle w:val="Ttulo4"/>
+      </w:pPr>
+    </w:p>
+    <w:p>
+      <w:pPr>
+        <w:pStyle w:val="Ttulo4"/>
+      </w:pPr>
+    </w:p>
+    <w:p>
+      <w:pPr>
+        <w:pStyle w:val="Ttulo4"/>
+      </w:pPr>
+      <w:r>
+        <w:lastRenderedPageBreak/>
         <w:t>3.2 Roles y Responsabilidades</w:t>
       </w:r>
     </w:p>
+    <w:p>
+      <w:pPr>
+        <w:rPr>
+          <w:lang w:val="es-ES"/>
+        </w:rPr>
+      </w:pPr>
+    </w:p>
+    <w:tbl>
+      <w:tblPr>
+        <w:tblStyle w:val="Cuadrculadetablaclara"/>
+        <w:tblW w:w="0" w:type="auto"/>
+        <w:tblLook w:val="04A0" w:firstRow="1" w:lastRow="0" w:firstColumn="1" w:lastColumn="0" w:noHBand="0" w:noVBand="1"/>
+      </w:tblPr>
+      <w:tblGrid>
+        <w:gridCol w:w="2942"/>
+        <w:gridCol w:w="3716"/>
+        <w:gridCol w:w="2170"/>
+      </w:tblGrid>
+      <w:tr>
+        <w:tc>
+          <w:tcPr>
+            <w:tcW w:w="2942" w:type="dxa"/>
+            <w:shd w:val="clear" w:color="auto" w:fill="FFC000"/>
+            <w:vAlign w:val="center"/>
+          </w:tcPr>
+          <w:p>
+            <w:pPr>
+              <w:jc w:val="center"/>
+              <w:rPr>
+                <w:lang w:val="es-ES"/>
+              </w:rPr>
+            </w:pPr>
+            <w:r>
+              <w:rPr>
+                <w:lang w:val="es-ES"/>
+              </w:rPr>
+              <w:t>ROL</w:t>
+            </w:r>
+          </w:p>
+        </w:tc>
+        <w:tc>
+          <w:tcPr>
+            <w:tcW w:w="3716" w:type="dxa"/>
+            <w:shd w:val="clear" w:color="auto" w:fill="FFC000"/>
+            <w:vAlign w:val="center"/>
+          </w:tcPr>
+          <w:p>
+            <w:pPr>
+              <w:jc w:val="center"/>
+              <w:rPr>
+                <w:lang w:val="es-ES"/>
+              </w:rPr>
+            </w:pPr>
+            <w:r>
+              <w:rPr>
+                <w:lang w:val="es-ES"/>
+              </w:rPr>
+              <w:t>RESPONSABILIDADES</w:t>
+            </w:r>
+          </w:p>
+        </w:tc>
+        <w:tc>
+          <w:tcPr>
+            <w:tcW w:w="2170" w:type="dxa"/>
+            <w:shd w:val="clear" w:color="auto" w:fill="FFC000"/>
+            <w:vAlign w:val="center"/>
+          </w:tcPr>
+          <w:p>
+            <w:pPr>
+              <w:jc w:val="center"/>
+              <w:rPr>
+                <w:lang w:val="es-ES"/>
+              </w:rPr>
+            </w:pPr>
+            <w:r>
+              <w:rPr>
+                <w:lang w:val="es-ES"/>
+              </w:rPr>
+              <w:t>RECURSO</w:t>
+            </w:r>
+          </w:p>
+        </w:tc>
+      </w:tr>
+      <w:tr>
+        <w:tc>
+          <w:tcPr>
+            <w:tcW w:w="2942" w:type="dxa"/>
+            <w:vAlign w:val="center"/>
+          </w:tcPr>
+          <w:p>
+            <w:pPr>
+              <w:jc w:val="center"/>
+              <w:rPr>
+                <w:rFonts w:ascii="Oswald" w:hAnsi="Oswald"/>
+                <w:sz w:val="28"/>
+                <w:szCs w:val="28"/>
+              </w:rPr>
+            </w:pPr>
+            <w:r>
+              <w:rPr>
+                <w:rFonts w:ascii="Oswald" w:hAnsi="Oswald"/>
+                <w:sz w:val="28"/>
+                <w:szCs w:val="28"/>
+                <w:shd w:val="clear" w:color="auto" w:fill="FFFFFF"/>
+              </w:rPr>
+              <w:t>Project Manager</w:t>
+            </w:r>
+          </w:p>
+        </w:tc>
+        <w:tc>
+          <w:tcPr>
+            <w:tcW w:w="3716" w:type="dxa"/>
+            <w:vAlign w:val="center"/>
+          </w:tcPr>
+          <w:p>
+            <w:pPr>
+              <w:rPr>
+                <w:color w:val="000000"/>
+                <w:shd w:val="clear" w:color="auto" w:fill="FFFFFF"/>
+                <w:lang w:val="es-ES"/>
+              </w:rPr>
+            </w:pPr>
+          </w:p>
+          <w:p>
+            <w:pPr>
+              <w:rPr>
+                <w:color w:val="000000"/>
+                <w:shd w:val="clear" w:color="auto" w:fill="FFFFFF"/>
+                <w:lang w:val="es-ES"/>
+              </w:rPr>
+            </w:pPr>
+            <w:r>
+              <w:rPr>
+                <w:color w:val="000000"/>
+                <w:shd w:val="clear" w:color="auto" w:fill="FFFFFF"/>
+                <w:lang w:val="es-ES"/>
+              </w:rPr>
+              <w:t>Planeación, control y gestión del plan de proyecto.</w:t>
+            </w:r>
+          </w:p>
+          <w:p>
+            <w:pPr>
+              <w:rPr>
+                <w:color w:val="000000"/>
+                <w:shd w:val="clear" w:color="auto" w:fill="FFFFFF"/>
+                <w:lang w:val="es-ES"/>
+              </w:rPr>
+            </w:pPr>
+          </w:p>
+        </w:tc>
+        <w:tc>
+          <w:tcPr>
+            <w:tcW w:w="2170" w:type="dxa"/>
+            <w:vAlign w:val="center"/>
+          </w:tcPr>
+          <w:p>
+            <w:pPr>
+              <w:jc w:val="center"/>
+              <w:rPr>
+                <w:lang w:val="es-ES"/>
+              </w:rPr>
+            </w:pPr>
+            <w:bookmarkStart w:id="0" w:name="_GoBack"/>
+            <w:bookmarkEnd w:id="0"/>
+          </w:p>
+          <w:p>
+            <w:pPr>
+              <w:jc w:val="center"/>
+              <w:rPr>
+                <w:lang w:val="en-US"/>
+              </w:rPr>
+            </w:pPr>
+            <w:r>
+              <w:rPr>
+                <w:lang w:val="en-US"/>
+              </w:rPr>
+              <w:t>OS, FR, LF</w:t>
+            </w:r>
+          </w:p>
+        </w:tc>
+      </w:tr>
+      <w:tr>
+        <w:tc>
+          <w:tcPr>
+            <w:tcW w:w="2942" w:type="dxa"/>
+            <w:vAlign w:val="center"/>
+          </w:tcPr>
+          <w:p>
+            <w:pPr>
+              <w:jc w:val="center"/>
+              <w:rPr>
+                <w:rFonts w:ascii="Oswald" w:hAnsi="Oswald"/>
+                <w:sz w:val="28"/>
+                <w:szCs w:val="28"/>
+                <w:shd w:val="clear" w:color="auto" w:fill="FFFFFF"/>
+              </w:rPr>
+            </w:pPr>
+            <w:r>
+              <w:rPr>
+                <w:rFonts w:ascii="Oswald" w:hAnsi="Oswald"/>
+                <w:sz w:val="28"/>
+                <w:szCs w:val="28"/>
+                <w:shd w:val="clear" w:color="auto" w:fill="FFFFFF"/>
+              </w:rPr>
+              <w:t>Arquitecto de software</w:t>
+            </w:r>
+          </w:p>
+        </w:tc>
+        <w:tc>
+          <w:tcPr>
+            <w:tcW w:w="3716" w:type="dxa"/>
+            <w:vAlign w:val="center"/>
+          </w:tcPr>
+          <w:p>
+            <w:pPr>
+              <w:rPr>
+                <w:color w:val="000000"/>
+                <w:shd w:val="clear" w:color="auto" w:fill="FFFFFF"/>
+              </w:rPr>
+            </w:pPr>
+          </w:p>
+          <w:p>
+            <w:pPr>
+              <w:rPr>
+                <w:color w:val="000000"/>
+                <w:shd w:val="clear" w:color="auto" w:fill="FFFFFF"/>
+              </w:rPr>
+            </w:pPr>
+            <w:r>
+              <w:rPr>
+                <w:color w:val="000000"/>
+                <w:shd w:val="clear" w:color="auto" w:fill="FFFFFF"/>
+              </w:rPr>
+              <w:t>Decidir las tecnologías a utilizar para el desarrollo de la solución</w:t>
+            </w:r>
+            <w:r>
+              <w:rPr>
+                <w:color w:val="000000"/>
+                <w:shd w:val="clear" w:color="auto" w:fill="FFFFFF"/>
+              </w:rPr>
+              <w:t>.</w:t>
+            </w:r>
+          </w:p>
+          <w:p>
+            <w:pPr>
+              <w:rPr>
+                <w:color w:val="000000"/>
+                <w:shd w:val="clear" w:color="auto" w:fill="FFFFFF"/>
+              </w:rPr>
+            </w:pPr>
+          </w:p>
+        </w:tc>
+        <w:tc>
+          <w:tcPr>
+            <w:tcW w:w="2170" w:type="dxa"/>
+            <w:vAlign w:val="center"/>
+          </w:tcPr>
+          <w:p>
+            <w:pPr>
+              <w:jc w:val="center"/>
+              <w:rPr>
+                <w:lang w:val="en-US"/>
+              </w:rPr>
+            </w:pPr>
+            <w:r>
+              <w:rPr>
+                <w:lang w:val="en-US"/>
+              </w:rPr>
+              <w:t>LF</w:t>
+            </w:r>
+          </w:p>
+        </w:tc>
+      </w:tr>
+      <w:tr>
+        <w:tc>
+          <w:tcPr>
+            <w:tcW w:w="2942" w:type="dxa"/>
+            <w:vAlign w:val="center"/>
+          </w:tcPr>
+          <w:p>
+            <w:pPr>
+              <w:jc w:val="center"/>
+              <w:rPr>
+                <w:rFonts w:ascii="Oswald" w:hAnsi="Oswald"/>
+                <w:sz w:val="28"/>
+                <w:szCs w:val="28"/>
+                <w:shd w:val="clear" w:color="auto" w:fill="FFFFFF"/>
+              </w:rPr>
+            </w:pPr>
+            <w:r>
+              <w:rPr>
+                <w:rFonts w:ascii="Oswald" w:hAnsi="Oswald"/>
+                <w:sz w:val="28"/>
+                <w:szCs w:val="28"/>
+              </w:rPr>
+              <w:t>Analista Funcional</w:t>
+            </w:r>
+            <w:r>
+              <w:rPr>
+                <w:rFonts w:ascii="Oswald" w:hAnsi="Oswald"/>
+                <w:sz w:val="28"/>
+                <w:szCs w:val="28"/>
+              </w:rPr>
+              <w:br/>
+            </w:r>
+          </w:p>
+        </w:tc>
+        <w:tc>
+          <w:tcPr>
+            <w:tcW w:w="3716" w:type="dxa"/>
+            <w:vAlign w:val="center"/>
+          </w:tcPr>
+          <w:p>
+            <w:pPr>
+              <w:rPr>
+                <w:shd w:val="clear" w:color="auto" w:fill="EDEDED"/>
+              </w:rPr>
+            </w:pPr>
+          </w:p>
+          <w:p>
+            <w:pPr>
+              <w:rPr>
+                <w:shd w:val="clear" w:color="auto" w:fill="EDEDED"/>
+              </w:rPr>
+            </w:pPr>
+            <w:r>
+              <w:rPr>
+                <w:shd w:val="clear" w:color="auto" w:fill="EDEDED"/>
+              </w:rPr>
+              <w:t>Registrar los requerimientos y confeccionar los casos de uso</w:t>
+            </w:r>
+            <w:r>
+              <w:rPr>
+                <w:shd w:val="clear" w:color="auto" w:fill="EDEDED"/>
+              </w:rPr>
+              <w:t>.</w:t>
+            </w:r>
+          </w:p>
+          <w:p>
+            <w:pPr>
+              <w:rPr>
+                <w:color w:val="000000"/>
+                <w:shd w:val="clear" w:color="auto" w:fill="FFFFFF"/>
+              </w:rPr>
+            </w:pPr>
+          </w:p>
+        </w:tc>
+        <w:tc>
+          <w:tcPr>
+            <w:tcW w:w="2170" w:type="dxa"/>
+            <w:vAlign w:val="center"/>
+          </w:tcPr>
+          <w:p>
+            <w:pPr>
+              <w:jc w:val="center"/>
+              <w:rPr>
+                <w:lang w:val="en-US"/>
+              </w:rPr>
+            </w:pPr>
+            <w:r>
+              <w:rPr>
+                <w:lang w:val="en-US"/>
+              </w:rPr>
+              <w:t>LF</w:t>
+            </w:r>
+          </w:p>
+        </w:tc>
+      </w:tr>
+      <w:tr>
+        <w:tc>
+          <w:tcPr>
+            <w:tcW w:w="2942" w:type="dxa"/>
+            <w:vAlign w:val="center"/>
+          </w:tcPr>
+          <w:p>
+            <w:pPr>
+              <w:jc w:val="center"/>
+              <w:rPr>
+                <w:rFonts w:ascii="Oswald" w:hAnsi="Oswald"/>
+                <w:sz w:val="28"/>
+                <w:szCs w:val="28"/>
+              </w:rPr>
+            </w:pPr>
+            <w:r>
+              <w:rPr>
+                <w:rFonts w:ascii="Oswald" w:hAnsi="Oswald"/>
+                <w:sz w:val="28"/>
+                <w:szCs w:val="28"/>
+                <w:shd w:val="clear" w:color="auto" w:fill="FFFFFF"/>
+              </w:rPr>
+              <w:t>Test Manager</w:t>
+            </w:r>
+            <w:r>
+              <w:rPr>
+                <w:rFonts w:ascii="Oswald" w:hAnsi="Oswald"/>
+                <w:sz w:val="28"/>
+                <w:szCs w:val="28"/>
+              </w:rPr>
+              <w:br/>
+            </w:r>
+          </w:p>
+        </w:tc>
+        <w:tc>
+          <w:tcPr>
+            <w:tcW w:w="3716" w:type="dxa"/>
+            <w:vAlign w:val="center"/>
+          </w:tcPr>
+          <w:p>
+            <w:pPr>
+              <w:rPr>
+                <w:shd w:val="clear" w:color="auto" w:fill="FFFFFF"/>
+              </w:rPr>
+            </w:pPr>
+          </w:p>
+          <w:p>
+            <w:pPr>
+              <w:rPr>
+                <w:shd w:val="clear" w:color="auto" w:fill="FFFFFF"/>
+              </w:rPr>
+            </w:pPr>
+            <w:r>
+              <w:rPr>
+                <w:shd w:val="clear" w:color="auto" w:fill="FFFFFF"/>
+              </w:rPr>
+              <w:t>Asegurar y documentar las pruebas del sistema.</w:t>
+            </w:r>
+          </w:p>
+          <w:p>
+            <w:pPr>
+              <w:rPr>
+                <w:color w:val="000000"/>
+                <w:shd w:val="clear" w:color="auto" w:fill="FFFFFF"/>
+                <w:lang w:val="es-ES"/>
+              </w:rPr>
+            </w:pPr>
+          </w:p>
+        </w:tc>
+        <w:tc>
+          <w:tcPr>
+            <w:tcW w:w="2170" w:type="dxa"/>
+            <w:vAlign w:val="center"/>
+          </w:tcPr>
+          <w:p>
+            <w:pPr>
+              <w:jc w:val="center"/>
+              <w:rPr>
+                <w:lang w:val="en-US"/>
+              </w:rPr>
+            </w:pPr>
+            <w:r>
+              <w:rPr>
+                <w:lang w:val="en-US"/>
+              </w:rPr>
+              <w:t>OS</w:t>
+            </w:r>
+          </w:p>
+        </w:tc>
+      </w:tr>
+      <w:tr>
+        <w:tc>
+          <w:tcPr>
+            <w:tcW w:w="2942" w:type="dxa"/>
+            <w:vAlign w:val="center"/>
+          </w:tcPr>
+          <w:p>
+            <w:pPr>
+              <w:jc w:val="center"/>
+              <w:rPr>
+                <w:rFonts w:ascii="Oswald" w:hAnsi="Oswald"/>
+                <w:sz w:val="28"/>
+                <w:szCs w:val="28"/>
+                <w:shd w:val="clear" w:color="auto" w:fill="FFFFFF"/>
+              </w:rPr>
+            </w:pPr>
+            <w:r>
+              <w:rPr>
+                <w:rFonts w:ascii="Oswald" w:hAnsi="Oswald"/>
+                <w:sz w:val="28"/>
+                <w:szCs w:val="28"/>
+                <w:shd w:val="clear" w:color="auto" w:fill="FFFFFF"/>
+              </w:rPr>
+              <w:t>Deployment Manager</w:t>
+            </w:r>
+            <w:r>
+              <w:rPr>
+                <w:rFonts w:ascii="Oswald" w:hAnsi="Oswald"/>
+                <w:sz w:val="28"/>
+                <w:szCs w:val="28"/>
+              </w:rPr>
+              <w:br/>
+            </w:r>
+          </w:p>
+        </w:tc>
+        <w:tc>
+          <w:tcPr>
+            <w:tcW w:w="3716" w:type="dxa"/>
+            <w:vAlign w:val="center"/>
+          </w:tcPr>
+          <w:p>
+            <w:pPr>
+              <w:rPr>
+                <w:shd w:val="clear" w:color="auto" w:fill="FFFFFF"/>
+              </w:rPr>
+            </w:pPr>
+          </w:p>
+          <w:p>
+            <w:pPr>
+              <w:rPr>
+                <w:shd w:val="clear" w:color="auto" w:fill="FFFFFF"/>
+              </w:rPr>
+            </w:pPr>
+            <w:r>
+              <w:rPr>
+                <w:shd w:val="clear" w:color="auto" w:fill="FFFFFF"/>
+              </w:rPr>
+              <w:t>Supervisar el progreso del desarrollo de las aplicaciones de software.</w:t>
+            </w:r>
+          </w:p>
+          <w:p>
+            <w:pPr>
+              <w:rPr>
+                <w:color w:val="000000"/>
+                <w:shd w:val="clear" w:color="auto" w:fill="FFFFFF"/>
+              </w:rPr>
+            </w:pPr>
+          </w:p>
+        </w:tc>
+        <w:tc>
+          <w:tcPr>
+            <w:tcW w:w="2170" w:type="dxa"/>
+            <w:vAlign w:val="center"/>
+          </w:tcPr>
+          <w:p>
+            <w:pPr>
+              <w:jc w:val="center"/>
+              <w:rPr>
+                <w:lang w:val="en-US"/>
+              </w:rPr>
+            </w:pPr>
+            <w:r>
+              <w:rPr>
+                <w:lang w:val="en-US"/>
+              </w:rPr>
+              <w:t>OS,FR,LF</w:t>
+            </w:r>
+          </w:p>
+        </w:tc>
+      </w:tr>
+      <w:tr>
+        <w:tc>
+          <w:tcPr>
+            <w:tcW w:w="2942" w:type="dxa"/>
+            <w:vAlign w:val="center"/>
+          </w:tcPr>
+          <w:p>
+            <w:pPr>
+              <w:jc w:val="center"/>
+              <w:rPr>
+                <w:rFonts w:ascii="Oswald" w:hAnsi="Oswald"/>
+                <w:sz w:val="28"/>
+                <w:szCs w:val="28"/>
+              </w:rPr>
+            </w:pPr>
+            <w:r>
+              <w:rPr>
+                <w:rFonts w:ascii="Oswald" w:hAnsi="Oswald"/>
+                <w:sz w:val="28"/>
+                <w:szCs w:val="28"/>
+              </w:rPr>
+              <w:t>Configuration Manager</w:t>
+            </w:r>
+          </w:p>
+          <w:p>
+            <w:pPr>
+              <w:jc w:val="center"/>
+              <w:rPr>
+                <w:rFonts w:ascii="Oswald" w:hAnsi="Oswald"/>
+                <w:sz w:val="28"/>
+                <w:szCs w:val="28"/>
+                <w:shd w:val="clear" w:color="auto" w:fill="FFFFFF"/>
+              </w:rPr>
+            </w:pPr>
+          </w:p>
+        </w:tc>
+        <w:tc>
+          <w:tcPr>
+            <w:tcW w:w="3716" w:type="dxa"/>
+            <w:vAlign w:val="center"/>
+          </w:tcPr>
+          <w:p/>
+          <w:p>
+            <w:r>
+              <w:t xml:space="preserve">Gestiona </w:t>
+            </w:r>
+            <w:r>
+              <w:t>las</w:t>
+            </w:r>
+            <w:r>
+              <w:t xml:space="preserve"> políticas y el ambiente</w:t>
+            </w:r>
+            <w:r>
+              <w:t xml:space="preserve"> de desarrollo para llevar a cabo una</w:t>
+            </w:r>
+            <w:r>
+              <w:t xml:space="preserve"> efici</w:t>
+            </w:r>
+            <w:r>
+              <w:t>ente gestión de configuraciones.</w:t>
+            </w:r>
+          </w:p>
+          <w:p>
+            <w:pPr>
+              <w:rPr>
+                <w:color w:val="000000"/>
+                <w:shd w:val="clear" w:color="auto" w:fill="FFFFFF"/>
+                <w:lang w:val="es-ES"/>
+              </w:rPr>
+            </w:pPr>
+          </w:p>
+        </w:tc>
+        <w:tc>
+          <w:tcPr>
+            <w:tcW w:w="2170" w:type="dxa"/>
+            <w:vAlign w:val="center"/>
+          </w:tcPr>
+          <w:p>
+            <w:pPr>
+              <w:jc w:val="center"/>
+              <w:rPr>
+                <w:lang w:val="es-ES"/>
+              </w:rPr>
+            </w:pPr>
+            <w:r>
+              <w:rPr>
+                <w:lang w:val="es-ES"/>
+              </w:rPr>
+              <w:t>FR</w:t>
+            </w:r>
+          </w:p>
+        </w:tc>
+      </w:tr>
+      <w:tr>
+        <w:tc>
+          <w:tcPr>
+            <w:tcW w:w="2942" w:type="dxa"/>
+            <w:vAlign w:val="center"/>
+          </w:tcPr>
+          <w:p>
+            <w:pPr>
+              <w:jc w:val="center"/>
+              <w:rPr>
+                <w:rFonts w:ascii="Oswald" w:hAnsi="Oswald"/>
+                <w:sz w:val="28"/>
+                <w:szCs w:val="28"/>
+              </w:rPr>
+            </w:pPr>
+            <w:r>
+              <w:rPr>
+                <w:rFonts w:ascii="Oswald" w:hAnsi="Oswald"/>
+                <w:sz w:val="28"/>
+                <w:szCs w:val="28"/>
+              </w:rPr>
+              <w:t>Modelador</w:t>
+            </w:r>
+            <w:r>
+              <w:rPr>
+                <w:rFonts w:ascii="Oswald" w:hAnsi="Oswald"/>
+                <w:sz w:val="28"/>
+                <w:szCs w:val="28"/>
+              </w:rPr>
+              <w:t xml:space="preserve"> de</w:t>
+            </w:r>
+          </w:p>
+          <w:p>
+            <w:pPr>
+              <w:jc w:val="center"/>
+              <w:rPr>
+                <w:rFonts w:ascii="Oswald" w:hAnsi="Oswald"/>
+                <w:sz w:val="28"/>
+                <w:szCs w:val="28"/>
+              </w:rPr>
+            </w:pPr>
+            <w:r>
+              <w:rPr>
+                <w:rFonts w:ascii="Oswald" w:hAnsi="Oswald"/>
+                <w:sz w:val="28"/>
+                <w:szCs w:val="28"/>
+              </w:rPr>
+              <w:t>A</w:t>
+            </w:r>
+            <w:r>
+              <w:rPr>
+                <w:rFonts w:ascii="Oswald" w:hAnsi="Oswald"/>
+                <w:sz w:val="28"/>
+                <w:szCs w:val="28"/>
+              </w:rPr>
+              <w:t>nálisis</w:t>
+            </w:r>
+            <w:r>
+              <w:rPr>
+                <w:rFonts w:ascii="Oswald" w:hAnsi="Oswald"/>
+                <w:sz w:val="28"/>
+                <w:szCs w:val="28"/>
+              </w:rPr>
+              <w:t xml:space="preserve"> &amp; D</w:t>
+            </w:r>
+            <w:r>
+              <w:rPr>
+                <w:rFonts w:ascii="Oswald" w:hAnsi="Oswald"/>
+                <w:sz w:val="28"/>
+                <w:szCs w:val="28"/>
+              </w:rPr>
+              <w:t>iseño</w:t>
+            </w:r>
+          </w:p>
+        </w:tc>
+        <w:tc>
+          <w:tcPr>
+            <w:tcW w:w="3716" w:type="dxa"/>
+            <w:vAlign w:val="center"/>
+          </w:tcPr>
+          <w:p/>
+          <w:p>
+            <w:r>
+              <w:t>Responsable de los modelos de Análisis (dominio del problema) y de Diseño (dominio de la solución).</w:t>
+            </w:r>
+          </w:p>
+          <w:p>
+            <w:pPr>
+              <w:rPr>
+                <w:color w:val="000000"/>
+                <w:shd w:val="clear" w:color="auto" w:fill="FFFFFF"/>
+                <w:lang w:val="es-ES"/>
+              </w:rPr>
+            </w:pPr>
+          </w:p>
+        </w:tc>
+        <w:tc>
+          <w:tcPr>
+            <w:tcW w:w="2170" w:type="dxa"/>
+            <w:vAlign w:val="center"/>
+          </w:tcPr>
+          <w:p>
+            <w:pPr>
+              <w:jc w:val="center"/>
+              <w:rPr>
+                <w:lang w:val="es-ES"/>
+              </w:rPr>
+            </w:pPr>
+            <w:r>
+              <w:rPr>
+                <w:lang w:val="es-ES"/>
+              </w:rPr>
+              <w:t>OS,FR,LF</w:t>
+            </w:r>
+          </w:p>
+        </w:tc>
+      </w:tr>
+      <w:tr>
+        <w:tc>
+          <w:tcPr>
+            <w:tcW w:w="2942" w:type="dxa"/>
+            <w:vAlign w:val="center"/>
+          </w:tcPr>
+          <w:p>
+            <w:pPr>
+              <w:jc w:val="center"/>
+              <w:rPr>
+                <w:rFonts w:ascii="Oswald" w:hAnsi="Oswald"/>
+                <w:sz w:val="28"/>
+                <w:szCs w:val="28"/>
+              </w:rPr>
+            </w:pPr>
+            <w:r>
+              <w:rPr>
+                <w:rFonts w:ascii="Oswald" w:hAnsi="Oswald"/>
+                <w:sz w:val="28"/>
+                <w:szCs w:val="28"/>
+              </w:rPr>
+              <w:t>Administrador de Base de Datos</w:t>
+            </w:r>
+          </w:p>
+          <w:p>
+            <w:pPr>
+              <w:jc w:val="center"/>
+              <w:rPr>
+                <w:rFonts w:ascii="Oswald" w:hAnsi="Oswald"/>
+                <w:sz w:val="28"/>
+                <w:szCs w:val="28"/>
+              </w:rPr>
+            </w:pPr>
+          </w:p>
+        </w:tc>
+        <w:tc>
+          <w:tcPr>
+            <w:tcW w:w="3716" w:type="dxa"/>
+            <w:vAlign w:val="center"/>
+          </w:tcPr>
+          <w:p/>
+          <w:p>
+            <w:r>
+              <w:t>Responsable de la estructura, los datos y la seguridad del Web Service / Base de datos</w:t>
+            </w:r>
+            <w:r>
+              <w:t>.</w:t>
+            </w:r>
+          </w:p>
+          <w:p>
+            <w:pPr>
+              <w:rPr>
+                <w:color w:val="000000"/>
+                <w:shd w:val="clear" w:color="auto" w:fill="FFFFFF"/>
+                <w:lang w:val="es-ES"/>
+              </w:rPr>
+            </w:pPr>
+          </w:p>
+        </w:tc>
+        <w:tc>
+          <w:tcPr>
+            <w:tcW w:w="2170" w:type="dxa"/>
+            <w:vAlign w:val="center"/>
+          </w:tcPr>
+          <w:p>
+            <w:pPr>
+              <w:jc w:val="center"/>
+              <w:rPr>
+                <w:lang w:val="es-ES"/>
+              </w:rPr>
+            </w:pPr>
+            <w:r>
+              <w:rPr>
+                <w:lang w:val="es-ES"/>
+              </w:rPr>
+              <w:t>OS</w:t>
+            </w:r>
+          </w:p>
+        </w:tc>
+      </w:tr>
+    </w:tbl>
+    <w:p>
+      <w:pPr>
+        <w:rPr>
+          <w:lang w:val="es-ES"/>
+        </w:rPr>
+      </w:pPr>
+    </w:p>
+    <w:p>
+      <w:pPr>
+        <w:rPr>
+          <w:lang w:val="es-ES"/>
+        </w:rPr>
+      </w:pPr>
+    </w:p>
+    <w:p>
+      <w:pPr>
+        <w:pStyle w:val="Ttulo4"/>
+      </w:pPr>
+      <w:r>
+        <w:t>3.3 Herramientas de Software</w:t>
+      </w:r>
+    </w:p>
+    <w:tbl>
+      <w:tblPr>
+        <w:tblStyle w:val="Tablanormal1"/>
+        <w:tblW w:w="0" w:type="auto"/>
+        <w:tblLook w:val="04A0" w:firstRow="1" w:lastRow="0" w:firstColumn="1" w:lastColumn="0" w:noHBand="0" w:noVBand="1"/>
+      </w:tblPr>
+      <w:tblGrid>
+        <w:gridCol w:w="2942"/>
+        <w:gridCol w:w="2943"/>
+        <w:gridCol w:w="2943"/>
+      </w:tblGrid>
+      <w:tr>
+        <w:trPr>
+          <w:cnfStyle w:val="100000000000" w:firstRow="1" w:lastRow="0" w:firstColumn="0" w:lastColumn="0" w:oddVBand="0" w:evenVBand="0" w:oddHBand="0" w:evenHBand="0" w:firstRowFirstColumn="0" w:firstRowLastColumn="0" w:lastRowFirstColumn="0" w:lastRowLastColumn="0"/>
+        </w:trPr>
+        <w:tc>
+          <w:tcPr>
+            <w:cnfStyle w:val="001000000000" w:firstRow="0" w:lastRow="0" w:firstColumn="1" w:lastColumn="0" w:oddVBand="0" w:evenVBand="0" w:oddHBand="0" w:evenHBand="0" w:firstRowFirstColumn="0" w:firstRowLastColumn="0" w:lastRowFirstColumn="0" w:lastRowLastColumn="0"/>
+            <w:tcW w:w="2942" w:type="dxa"/>
+            <w:shd w:val="clear" w:color="auto" w:fill="FFC000"/>
+          </w:tcPr>
+          <w:p>
+            <w:pPr>
+              <w:pStyle w:val="Sinespaciado"/>
+              <w:jc w:val="center"/>
+              <w:rPr>
+                <w:rFonts w:ascii="Open Sans Light" w:hAnsi="Open Sans Light" w:cs="Open Sans Light"/>
+              </w:rPr>
+            </w:pPr>
+            <w:r>
+              <w:rPr>
+                <w:rFonts w:ascii="Open Sans Light" w:hAnsi="Open Sans Light" w:cs="Open Sans Light"/>
+              </w:rPr>
+              <w:t>RECURSOS</w:t>
+            </w:r>
+          </w:p>
+        </w:tc>
+        <w:tc>
+          <w:tcPr>
+            <w:tcW w:w="2943" w:type="dxa"/>
+            <w:shd w:val="clear" w:color="auto" w:fill="FFC000"/>
+          </w:tcPr>
+          <w:p>
+            <w:pPr>
+              <w:pStyle w:val="Sinespaciado"/>
+              <w:jc w:val="center"/>
+              <w:cnfStyle w:val="100000000000" w:firstRow="1" w:lastRow="0" w:firstColumn="0" w:lastColumn="0" w:oddVBand="0" w:evenVBand="0" w:oddHBand="0" w:evenHBand="0" w:firstRowFirstColumn="0" w:firstRowLastColumn="0" w:lastRowFirstColumn="0" w:lastRowLastColumn="0"/>
+              <w:rPr>
+                <w:rFonts w:ascii="Open Sans Light" w:hAnsi="Open Sans Light" w:cs="Open Sans Light"/>
+              </w:rPr>
+            </w:pPr>
+            <w:r>
+              <w:rPr>
+                <w:rFonts w:ascii="Open Sans Light" w:hAnsi="Open Sans Light" w:cs="Open Sans Light"/>
+              </w:rPr>
+              <w:t>CANTIDAD</w:t>
+            </w:r>
+          </w:p>
+        </w:tc>
+        <w:tc>
+          <w:tcPr>
+            <w:tcW w:w="2943" w:type="dxa"/>
+            <w:shd w:val="clear" w:color="auto" w:fill="FFC000"/>
+          </w:tcPr>
+          <w:p>
+            <w:pPr>
+              <w:pStyle w:val="Sinespaciado"/>
+              <w:jc w:val="center"/>
+              <w:cnfStyle w:val="100000000000" w:firstRow="1" w:lastRow="0" w:firstColumn="0" w:lastColumn="0" w:oddVBand="0" w:evenVBand="0" w:oddHBand="0" w:evenHBand="0" w:firstRowFirstColumn="0" w:firstRowLastColumn="0" w:lastRowFirstColumn="0" w:lastRowLastColumn="0"/>
+              <w:rPr>
+                <w:rFonts w:ascii="Open Sans Light" w:hAnsi="Open Sans Light" w:cs="Open Sans Light"/>
+              </w:rPr>
+            </w:pPr>
+            <w:r>
+              <w:rPr>
+                <w:rFonts w:ascii="Open Sans Light" w:hAnsi="Open Sans Light" w:cs="Open Sans Light"/>
+              </w:rPr>
+              <w:t>LICENCIA</w:t>
+            </w:r>
+          </w:p>
+        </w:tc>
+      </w:tr>
+      <w:tr>
+        <w:trPr>
+          <w:cnfStyle w:val="000000100000" w:firstRow="0" w:lastRow="0" w:firstColumn="0" w:lastColumn="0" w:oddVBand="0" w:evenVBand="0" w:oddHBand="1" w:evenHBand="0" w:firstRowFirstColumn="0" w:firstRowLastColumn="0" w:lastRowFirstColumn="0" w:lastRowLastColumn="0"/>
+        </w:trPr>
+        <w:tc>
+          <w:tcPr>
+            <w:cnfStyle w:val="001000000000" w:firstRow="0" w:lastRow="0" w:firstColumn="1" w:lastColumn="0" w:oddVBand="0" w:evenVBand="0" w:oddHBand="0" w:evenHBand="0" w:firstRowFirstColumn="0" w:firstRowLastColumn="0" w:lastRowFirstColumn="0" w:lastRowLastColumn="0"/>
+            <w:tcW w:w="2942" w:type="dxa"/>
+          </w:tcPr>
+          <w:p>
+            <w:pPr>
+              <w:rPr>
+                <w:lang w:val="es-ES"/>
+              </w:rPr>
+            </w:pPr>
+            <w:r>
+              <w:rPr>
+                <w:lang w:val="es-ES"/>
+              </w:rPr>
+              <w:t>Microsoft Word 2013</w:t>
+            </w:r>
+          </w:p>
+        </w:tc>
+        <w:tc>
+          <w:tcPr>
+            <w:tcW w:w="2943" w:type="dxa"/>
+          </w:tcPr>
+          <w:p>
+            <w:pPr>
+              <w:cnfStyle w:val="000000100000" w:firstRow="0" w:lastRow="0" w:firstColumn="0" w:lastColumn="0" w:oddVBand="0" w:evenVBand="0" w:oddHBand="1" w:evenHBand="0" w:firstRowFirstColumn="0" w:firstRowLastColumn="0" w:lastRowFirstColumn="0" w:lastRowLastColumn="0"/>
+              <w:rPr>
+                <w:lang w:val="es-ES"/>
+              </w:rPr>
+            </w:pPr>
+            <w:r>
+              <w:rPr>
+                <w:lang w:val="es-ES"/>
+              </w:rPr>
+              <w:t>2</w:t>
+            </w:r>
+          </w:p>
+        </w:tc>
+        <w:tc>
+          <w:tcPr>
+            <w:tcW w:w="2943" w:type="dxa"/>
+          </w:tcPr>
+          <w:p>
+            <w:pPr>
+              <w:cnfStyle w:val="000000100000" w:firstRow="0" w:lastRow="0" w:firstColumn="0" w:lastColumn="0" w:oddVBand="0" w:evenVBand="0" w:oddHBand="1" w:evenHBand="0" w:firstRowFirstColumn="0" w:firstRowLastColumn="0" w:lastRowFirstColumn="0" w:lastRowLastColumn="0"/>
+              <w:rPr>
+                <w:lang w:val="es-ES"/>
+              </w:rPr>
+            </w:pPr>
+            <w:r>
+              <w:rPr>
+                <w:lang w:val="es-ES"/>
+              </w:rPr>
+              <w:t>Educativa</w:t>
+            </w:r>
+          </w:p>
+        </w:tc>
+      </w:tr>
+      <w:tr>
+        <w:tc>
+          <w:tcPr>
+            <w:cnfStyle w:val="001000000000" w:firstRow="0" w:lastRow="0" w:firstColumn="1" w:lastColumn="0" w:oddVBand="0" w:evenVBand="0" w:oddHBand="0" w:evenHBand="0" w:firstRowFirstColumn="0" w:firstRowLastColumn="0" w:lastRowFirstColumn="0" w:lastRowLastColumn="0"/>
+            <w:tcW w:w="2942" w:type="dxa"/>
+          </w:tcPr>
+          <w:p>
+            <w:pPr>
+              <w:rPr>
+                <w:lang w:val="es-ES"/>
+              </w:rPr>
+            </w:pPr>
+            <w:r>
+              <w:rPr>
+                <w:lang w:val="es-ES"/>
+              </w:rPr>
+              <w:t>Enterprise A</w:t>
+            </w:r>
+            <w:r>
+              <w:rPr>
+                <w:lang w:val="es-ES"/>
+              </w:rPr>
+              <w:t>rchitect</w:t>
+            </w:r>
+          </w:p>
+        </w:tc>
+        <w:tc>
+          <w:tcPr>
+            <w:tcW w:w="2943" w:type="dxa"/>
+          </w:tcPr>
+          <w:p>
+            <w:pPr>
+              <w:cnfStyle w:val="000000000000" w:firstRow="0" w:lastRow="0" w:firstColumn="0" w:lastColumn="0" w:oddVBand="0" w:evenVBand="0" w:oddHBand="0" w:evenHBand="0" w:firstRowFirstColumn="0" w:firstRowLastColumn="0" w:lastRowFirstColumn="0" w:lastRowLastColumn="0"/>
+              <w:rPr>
+                <w:lang w:val="es-ES"/>
+              </w:rPr>
+            </w:pPr>
+            <w:r>
+              <w:rPr>
+                <w:lang w:val="es-ES"/>
+              </w:rPr>
+              <w:t>2</w:t>
+            </w:r>
+          </w:p>
+        </w:tc>
+        <w:tc>
+          <w:tcPr>
+            <w:tcW w:w="2943" w:type="dxa"/>
+          </w:tcPr>
+          <w:p>
+            <w:pPr>
+              <w:cnfStyle w:val="000000000000" w:firstRow="0" w:lastRow="0" w:firstColumn="0" w:lastColumn="0" w:oddVBand="0" w:evenVBand="0" w:oddHBand="0" w:evenHBand="0" w:firstRowFirstColumn="0" w:firstRowLastColumn="0" w:lastRowFirstColumn="0" w:lastRowLastColumn="0"/>
+              <w:rPr>
+                <w:lang w:val="es-ES"/>
+              </w:rPr>
+            </w:pPr>
+            <w:r>
+              <w:rPr>
+                <w:lang w:val="es-ES"/>
+              </w:rPr>
+              <w:t>Educativa</w:t>
+            </w:r>
+          </w:p>
+        </w:tc>
+      </w:tr>
+      <w:tr>
+        <w:trPr>
+          <w:cnfStyle w:val="000000100000" w:firstRow="0" w:lastRow="0" w:firstColumn="0" w:lastColumn="0" w:oddVBand="0" w:evenVBand="0" w:oddHBand="1" w:evenHBand="0" w:firstRowFirstColumn="0" w:firstRowLastColumn="0" w:lastRowFirstColumn="0" w:lastRowLastColumn="0"/>
+        </w:trPr>
+        <w:tc>
+          <w:tcPr>
+            <w:cnfStyle w:val="001000000000" w:firstRow="0" w:lastRow="0" w:firstColumn="1" w:lastColumn="0" w:oddVBand="0" w:evenVBand="0" w:oddHBand="0" w:evenHBand="0" w:firstRowFirstColumn="0" w:firstRowLastColumn="0" w:lastRowFirstColumn="0" w:lastRowLastColumn="0"/>
+            <w:tcW w:w="2942" w:type="dxa"/>
+          </w:tcPr>
+          <w:p>
+            <w:pPr>
+              <w:rPr>
+                <w:lang w:val="es-ES"/>
+              </w:rPr>
+            </w:pPr>
+            <w:r>
+              <w:rPr>
+                <w:lang w:val="es-ES"/>
+              </w:rPr>
+              <w:t>Git/GitHub</w:t>
+            </w:r>
+          </w:p>
+        </w:tc>
+        <w:tc>
+          <w:tcPr>
+            <w:tcW w:w="2943" w:type="dxa"/>
+          </w:tcPr>
+          <w:p>
+            <w:pPr>
+              <w:cnfStyle w:val="000000100000" w:firstRow="0" w:lastRow="0" w:firstColumn="0" w:lastColumn="0" w:oddVBand="0" w:evenVBand="0" w:oddHBand="1" w:evenHBand="0" w:firstRowFirstColumn="0" w:firstRowLastColumn="0" w:lastRowFirstColumn="0" w:lastRowLastColumn="0"/>
+              <w:rPr>
+                <w:lang w:val="es-ES"/>
+              </w:rPr>
+            </w:pPr>
+            <w:r>
+              <w:rPr>
+                <w:lang w:val="es-ES"/>
+              </w:rPr>
+              <w:t>3</w:t>
+            </w:r>
+          </w:p>
+        </w:tc>
+        <w:tc>
+          <w:tcPr>
+            <w:tcW w:w="2943" w:type="dxa"/>
+          </w:tcPr>
+          <w:p>
+            <w:pPr>
+              <w:cnfStyle w:val="000000100000" w:firstRow="0" w:lastRow="0" w:firstColumn="0" w:lastColumn="0" w:oddVBand="0" w:evenVBand="0" w:oddHBand="1" w:evenHBand="0" w:firstRowFirstColumn="0" w:firstRowLastColumn="0" w:lastRowFirstColumn="0" w:lastRowLastColumn="0"/>
+              <w:rPr>
+                <w:lang w:val="es-ES"/>
+              </w:rPr>
+            </w:pPr>
+            <w:r>
+              <w:rPr>
+                <w:lang w:val="es-ES"/>
+              </w:rPr>
+              <w:t>Gratuito</w:t>
+            </w:r>
+          </w:p>
+        </w:tc>
+      </w:tr>
+      <w:tr>
+        <w:tc>
+          <w:tcPr>
+            <w:cnfStyle w:val="001000000000" w:firstRow="0" w:lastRow="0" w:firstColumn="1" w:lastColumn="0" w:oddVBand="0" w:evenVBand="0" w:oddHBand="0" w:evenHBand="0" w:firstRowFirstColumn="0" w:firstRowLastColumn="0" w:lastRowFirstColumn="0" w:lastRowLastColumn="0"/>
+            <w:tcW w:w="2942" w:type="dxa"/>
+          </w:tcPr>
+          <w:p>
+            <w:pPr>
+              <w:pStyle w:val="Default"/>
+              <w:jc w:val="both"/>
+            </w:pPr>
+            <w:r>
+              <w:rPr>
+                <w:rFonts w:ascii="Open Sans Light" w:hAnsi="Open Sans Light" w:cs="Open Sans Light"/>
+                <w:color w:val="auto"/>
+                <w:sz w:val="22"/>
+                <w:szCs w:val="22"/>
+                <w:lang w:eastAsia="es-AR"/>
+              </w:rPr>
+              <w:t>MySQL Workbench CE</w:t>
+            </w:r>
+            <w:r>
+              <w:rPr>
+                <w:sz w:val="22"/>
+                <w:szCs w:val="22"/>
+              </w:rPr>
+              <w:t xml:space="preserve"> </w:t>
+            </w:r>
+          </w:p>
+        </w:tc>
+        <w:tc>
+          <w:tcPr>
+            <w:tcW w:w="2943" w:type="dxa"/>
+          </w:tcPr>
+          <w:p>
+            <w:pPr>
+              <w:cnfStyle w:val="000000000000" w:firstRow="0" w:lastRow="0" w:firstColumn="0" w:lastColumn="0" w:oddVBand="0" w:evenVBand="0" w:oddHBand="0" w:evenHBand="0" w:firstRowFirstColumn="0" w:firstRowLastColumn="0" w:lastRowFirstColumn="0" w:lastRowLastColumn="0"/>
+              <w:rPr>
+                <w:lang w:val="es-ES"/>
+              </w:rPr>
+            </w:pPr>
+            <w:r>
+              <w:rPr>
+                <w:lang w:val="es-ES"/>
+              </w:rPr>
+              <w:t>3</w:t>
+            </w:r>
+          </w:p>
+        </w:tc>
+        <w:tc>
+          <w:tcPr>
+            <w:tcW w:w="2943" w:type="dxa"/>
+          </w:tcPr>
+          <w:p>
+            <w:pPr>
+              <w:cnfStyle w:val="000000000000" w:firstRow="0" w:lastRow="0" w:firstColumn="0" w:lastColumn="0" w:oddVBand="0" w:evenVBand="0" w:oddHBand="0" w:evenHBand="0" w:firstRowFirstColumn="0" w:firstRowLastColumn="0" w:lastRowFirstColumn="0" w:lastRowLastColumn="0"/>
+              <w:rPr>
+                <w:lang w:val="es-ES"/>
+              </w:rPr>
+            </w:pPr>
+            <w:r>
+              <w:rPr>
+                <w:lang w:val="es-ES"/>
+              </w:rPr>
+              <w:t>Gratuito</w:t>
+            </w:r>
+          </w:p>
+        </w:tc>
+      </w:tr>
+      <w:tr>
+        <w:trPr>
+          <w:cnfStyle w:val="000000100000" w:firstRow="0" w:lastRow="0" w:firstColumn="0" w:lastColumn="0" w:oddVBand="0" w:evenVBand="0" w:oddHBand="1" w:evenHBand="0" w:firstRowFirstColumn="0" w:firstRowLastColumn="0" w:lastRowFirstColumn="0" w:lastRowLastColumn="0"/>
+        </w:trPr>
+        <w:tc>
+          <w:tcPr>
+            <w:cnfStyle w:val="001000000000" w:firstRow="0" w:lastRow="0" w:firstColumn="1" w:lastColumn="0" w:oddVBand="0" w:evenVBand="0" w:oddHBand="0" w:evenHBand="0" w:firstRowFirstColumn="0" w:firstRowLastColumn="0" w:lastRowFirstColumn="0" w:lastRowLastColumn="0"/>
+            <w:tcW w:w="2942" w:type="dxa"/>
+          </w:tcPr>
+          <w:p>
+            <w:pPr>
+              <w:rPr>
+                <w:lang w:val="es-ES"/>
+              </w:rPr>
+            </w:pPr>
+            <w:r>
+              <w:rPr>
+                <w:lang w:val="es-ES"/>
+              </w:rPr>
+              <w:t>Eclipse + Android SDK</w:t>
+            </w:r>
+          </w:p>
+        </w:tc>
+        <w:tc>
+          <w:tcPr>
+            <w:tcW w:w="2943" w:type="dxa"/>
+          </w:tcPr>
+          <w:p>
+            <w:pPr>
+              <w:cnfStyle w:val="000000100000" w:firstRow="0" w:lastRow="0" w:firstColumn="0" w:lastColumn="0" w:oddVBand="0" w:evenVBand="0" w:oddHBand="1" w:evenHBand="0" w:firstRowFirstColumn="0" w:firstRowLastColumn="0" w:lastRowFirstColumn="0" w:lastRowLastColumn="0"/>
+              <w:rPr>
+                <w:lang w:val="es-ES"/>
+              </w:rPr>
+            </w:pPr>
+            <w:r>
+              <w:rPr>
+                <w:lang w:val="es-ES"/>
+              </w:rPr>
+              <w:t>2</w:t>
+            </w:r>
+          </w:p>
+        </w:tc>
+        <w:tc>
+          <w:tcPr>
+            <w:tcW w:w="2943" w:type="dxa"/>
+          </w:tcPr>
+          <w:p>
+            <w:pPr>
+              <w:cnfStyle w:val="000000100000" w:firstRow="0" w:lastRow="0" w:firstColumn="0" w:lastColumn="0" w:oddVBand="0" w:evenVBand="0" w:oddHBand="1" w:evenHBand="0" w:firstRowFirstColumn="0" w:firstRowLastColumn="0" w:lastRowFirstColumn="0" w:lastRowLastColumn="0"/>
+              <w:rPr>
+                <w:lang w:val="es-ES"/>
+              </w:rPr>
+            </w:pPr>
+            <w:r>
+              <w:rPr>
+                <w:lang w:val="es-ES"/>
+              </w:rPr>
+              <w:t>Gratuito</w:t>
+            </w:r>
+          </w:p>
+        </w:tc>
+      </w:tr>
+      <w:tr>
+        <w:tc>
+          <w:tcPr>
+            <w:cnfStyle w:val="001000000000" w:firstRow="0" w:lastRow="0" w:firstColumn="1" w:lastColumn="0" w:oddVBand="0" w:evenVBand="0" w:oddHBand="0" w:evenHBand="0" w:firstRowFirstColumn="0" w:firstRowLastColumn="0" w:lastRowFirstColumn="0" w:lastRowLastColumn="0"/>
+            <w:tcW w:w="2942" w:type="dxa"/>
+          </w:tcPr>
+          <w:p>
+            <w:pPr>
+              <w:jc w:val="left"/>
+              <w:rPr>
+                <w:lang w:val="es-ES"/>
+              </w:rPr>
+            </w:pPr>
+            <w:r>
+              <w:rPr>
+                <w:lang w:val="es-ES"/>
+              </w:rPr>
+              <w:t>Microsoft Visual Studio 2012</w:t>
+            </w:r>
+          </w:p>
+        </w:tc>
+        <w:tc>
+          <w:tcPr>
+            <w:tcW w:w="2943" w:type="dxa"/>
+          </w:tcPr>
+          <w:p>
+            <w:pPr>
+              <w:cnfStyle w:val="000000000000" w:firstRow="0" w:lastRow="0" w:firstColumn="0" w:lastColumn="0" w:oddVBand="0" w:evenVBand="0" w:oddHBand="0" w:evenHBand="0" w:firstRowFirstColumn="0" w:firstRowLastColumn="0" w:lastRowFirstColumn="0" w:lastRowLastColumn="0"/>
+              <w:rPr>
+                <w:lang w:val="es-ES"/>
+              </w:rPr>
+            </w:pPr>
+            <w:r>
+              <w:rPr>
+                <w:lang w:val="es-ES"/>
+              </w:rPr>
+              <w:t>2</w:t>
+            </w:r>
+          </w:p>
+        </w:tc>
+        <w:tc>
+          <w:tcPr>
+            <w:tcW w:w="2943" w:type="dxa"/>
+          </w:tcPr>
+          <w:p>
+            <w:pPr>
+              <w:cnfStyle w:val="000000000000" w:firstRow="0" w:lastRow="0" w:firstColumn="0" w:lastColumn="0" w:oddVBand="0" w:evenVBand="0" w:oddHBand="0" w:evenHBand="0" w:firstRowFirstColumn="0" w:firstRowLastColumn="0" w:lastRowFirstColumn="0" w:lastRowLastColumn="0"/>
+              <w:rPr>
+                <w:lang w:val="es-ES"/>
+              </w:rPr>
+            </w:pPr>
+            <w:r>
+              <w:rPr>
+                <w:lang w:val="es-ES"/>
+              </w:rPr>
+              <w:t>Educativa</w:t>
+            </w:r>
+          </w:p>
+        </w:tc>
+      </w:tr>
+      <w:tr>
+        <w:trPr>
+          <w:cnfStyle w:val="000000100000" w:firstRow="0" w:lastRow="0" w:firstColumn="0" w:lastColumn="0" w:oddVBand="0" w:evenVBand="0" w:oddHBand="1" w:evenHBand="0" w:firstRowFirstColumn="0" w:firstRowLastColumn="0" w:lastRowFirstColumn="0" w:lastRowLastColumn="0"/>
+        </w:trPr>
+        <w:tc>
+          <w:tcPr>
+            <w:cnfStyle w:val="001000000000" w:firstRow="0" w:lastRow="0" w:firstColumn="1" w:lastColumn="0" w:oddVBand="0" w:evenVBand="0" w:oddHBand="0" w:evenHBand="0" w:firstRowFirstColumn="0" w:firstRowLastColumn="0" w:lastRowFirstColumn="0" w:lastRowLastColumn="0"/>
+            <w:tcW w:w="2942" w:type="dxa"/>
+          </w:tcPr>
+          <w:p>
+            <w:pPr>
+              <w:jc w:val="left"/>
+              <w:rPr>
+                <w:lang w:val="es-ES"/>
+              </w:rPr>
+            </w:pPr>
+            <w:r>
+              <w:rPr>
+                <w:lang w:val="es-ES"/>
+              </w:rPr>
+              <w:t xml:space="preserve">Twitter Bootstrap </w:t>
+            </w:r>
+            <w:r>
+              <w:rPr>
+                <w:lang w:val="es-ES"/>
+              </w:rPr>
+              <w:t>Framework</w:t>
+            </w:r>
+          </w:p>
+        </w:tc>
+        <w:tc>
+          <w:tcPr>
+            <w:tcW w:w="2943" w:type="dxa"/>
+          </w:tcPr>
+          <w:p>
+            <w:pPr>
+              <w:cnfStyle w:val="000000100000" w:firstRow="0" w:lastRow="0" w:firstColumn="0" w:lastColumn="0" w:oddVBand="0" w:evenVBand="0" w:oddHBand="1" w:evenHBand="0" w:firstRowFirstColumn="0" w:firstRowLastColumn="0" w:lastRowFirstColumn="0" w:lastRowLastColumn="0"/>
+              <w:rPr>
+                <w:lang w:val="es-ES"/>
+              </w:rPr>
+            </w:pPr>
+            <w:r>
+              <w:rPr>
+                <w:lang w:val="es-ES"/>
+              </w:rPr>
+              <w:t>2</w:t>
+            </w:r>
+          </w:p>
+        </w:tc>
+        <w:tc>
+          <w:tcPr>
+            <w:tcW w:w="2943" w:type="dxa"/>
+          </w:tcPr>
+          <w:p>
+            <w:pPr>
+              <w:cnfStyle w:val="000000100000" w:firstRow="0" w:lastRow="0" w:firstColumn="0" w:lastColumn="0" w:oddVBand="0" w:evenVBand="0" w:oddHBand="1" w:evenHBand="0" w:firstRowFirstColumn="0" w:firstRowLastColumn="0" w:lastRowFirstColumn="0" w:lastRowLastColumn="0"/>
+              <w:rPr>
+                <w:lang w:val="es-ES"/>
+              </w:rPr>
+            </w:pPr>
+          </w:p>
+        </w:tc>
+      </w:tr>
+      <w:tr>
+        <w:tc>
+          <w:tcPr>
+            <w:cnfStyle w:val="001000000000" w:firstRow="0" w:lastRow="0" w:firstColumn="1" w:lastColumn="0" w:oddVBand="0" w:evenVBand="0" w:oddHBand="0" w:evenHBand="0" w:firstRowFirstColumn="0" w:firstRowLastColumn="0" w:lastRowFirstColumn="0" w:lastRowLastColumn="0"/>
+            <w:tcW w:w="2942" w:type="dxa"/>
+          </w:tcPr>
+          <w:p>
+            <w:pPr>
+              <w:jc w:val="left"/>
+              <w:rPr>
+                <w:lang w:val="es-ES"/>
+              </w:rPr>
+            </w:pPr>
+            <w:r>
+              <w:rPr>
+                <w:lang w:val="es-ES"/>
+              </w:rPr>
+              <w:t>MySQL</w:t>
+            </w:r>
+          </w:p>
+        </w:tc>
+        <w:tc>
+          <w:tcPr>
+            <w:tcW w:w="2943" w:type="dxa"/>
+          </w:tcPr>
+          <w:p>
+            <w:pPr>
+              <w:cnfStyle w:val="000000000000" w:firstRow="0" w:lastRow="0" w:firstColumn="0" w:lastColumn="0" w:oddVBand="0" w:evenVBand="0" w:oddHBand="0" w:evenHBand="0" w:firstRowFirstColumn="0" w:firstRowLastColumn="0" w:lastRowFirstColumn="0" w:lastRowLastColumn="0"/>
+              <w:rPr>
+                <w:lang w:val="es-ES"/>
+              </w:rPr>
+            </w:pPr>
+          </w:p>
+        </w:tc>
+        <w:tc>
+          <w:tcPr>
+            <w:tcW w:w="2943" w:type="dxa"/>
+          </w:tcPr>
+          <w:p>
+            <w:pPr>
+              <w:cnfStyle w:val="000000000000" w:firstRow="0" w:lastRow="0" w:firstColumn="0" w:lastColumn="0" w:oddVBand="0" w:evenVBand="0" w:oddHBand="0" w:evenHBand="0" w:firstRowFirstColumn="0" w:firstRowLastColumn="0" w:lastRowFirstColumn="0" w:lastRowLastColumn="0"/>
+              <w:rPr>
+                <w:lang w:val="es-ES"/>
+              </w:rPr>
+            </w:pPr>
+          </w:p>
+        </w:tc>
+      </w:tr>
+      <w:tr>
+        <w:trPr>
+          <w:cnfStyle w:val="000000100000" w:firstRow="0" w:lastRow="0" w:firstColumn="0" w:lastColumn="0" w:oddVBand="0" w:evenVBand="0" w:oddHBand="1" w:evenHBand="0" w:firstRowFirstColumn="0" w:firstRowLastColumn="0" w:lastRowFirstColumn="0" w:lastRowLastColumn="0"/>
+        </w:trPr>
+        <w:tc>
+          <w:tcPr>
+            <w:cnfStyle w:val="001000000000" w:firstRow="0" w:lastRow="0" w:firstColumn="1" w:lastColumn="0" w:oddVBand="0" w:evenVBand="0" w:oddHBand="0" w:evenHBand="0" w:firstRowFirstColumn="0" w:firstRowLastColumn="0" w:lastRowFirstColumn="0" w:lastRowLastColumn="0"/>
+            <w:tcW w:w="2942" w:type="dxa"/>
+          </w:tcPr>
+          <w:p>
+            <w:pPr>
+              <w:jc w:val="left"/>
+              <w:rPr>
+                <w:lang w:val="es-ES"/>
+              </w:rPr>
+            </w:pPr>
+          </w:p>
+        </w:tc>
+        <w:tc>
+          <w:tcPr>
+            <w:tcW w:w="2943" w:type="dxa"/>
+          </w:tcPr>
+          <w:p>
+            <w:pPr>
+              <w:cnfStyle w:val="000000100000" w:firstRow="0" w:lastRow="0" w:firstColumn="0" w:lastColumn="0" w:oddVBand="0" w:evenVBand="0" w:oddHBand="1" w:evenHBand="0" w:firstRowFirstColumn="0" w:firstRowLastColumn="0" w:lastRowFirstColumn="0" w:lastRowLastColumn="0"/>
+              <w:rPr>
+                <w:lang w:val="es-ES"/>
+              </w:rPr>
+            </w:pPr>
+          </w:p>
+        </w:tc>
+        <w:tc>
+          <w:tcPr>
+            <w:tcW w:w="2943" w:type="dxa"/>
+          </w:tcPr>
+          <w:p>
+            <w:pPr>
+              <w:cnfStyle w:val="000000100000" w:firstRow="0" w:lastRow="0" w:firstColumn="0" w:lastColumn="0" w:oddVBand="0" w:evenVBand="0" w:oddHBand="1" w:evenHBand="0" w:firstRowFirstColumn="0" w:firstRowLastColumn="0" w:lastRowFirstColumn="0" w:lastRowLastColumn="0"/>
+              <w:rPr>
+                <w:lang w:val="es-ES"/>
+              </w:rPr>
+            </w:pPr>
+          </w:p>
+        </w:tc>
+      </w:tr>
+    </w:tbl>
     <w:p>
       <w:pPr>
         <w:rPr>
@@ -11508,11 +10374,12 @@
 <w:ftr xmlns:wpc="http://schemas.microsoft.com/office/word/2010/wordprocessingCanvas" xmlns:mc="http://schemas.openxmlformats.org/markup-compatibility/2006" xmlns:o="urn:schemas-microsoft-com:office:office" xmlns:r="http://schemas.openxmlformats.org/officeDocument/2006/relationships" xmlns:m="http://schemas.openxmlformats.org/officeDocument/2006/math" xmlns:v="urn:schemas-microsoft-com:vml" xmlns:wp14="http://schemas.microsoft.com/office/word/2010/wordprocessingDrawing" xmlns:wp="http://schemas.openxmlformats.org/drawingml/2006/wordprocessingDrawing" xmlns:w10="urn:schemas-microsoft-com:office:word" xmlns:w="http://schemas.openxmlformats.org/wordprocessingml/2006/main" xmlns:w14="http://schemas.microsoft.com/office/word/2010/wordml" xmlns:w15="http://schemas.microsoft.com/office/word/2012/wordml" xmlns:wpg="http://schemas.microsoft.com/office/word/2010/wordprocessingGroup" xmlns:wpi="http://schemas.microsoft.com/office/word/2010/wordprocessingInk" xmlns:wne="http://schemas.microsoft.com/office/word/2006/wordml" xmlns:wps="http://schemas.microsoft.com/office/word/2010/wordprocessingShape" mc:Ignorable="w14 w15 wp14">
   <w:p>
     <w:pPr>
-      <w:pStyle w:val="Footer"/>
+      <w:pStyle w:val="Piedepgina"/>
     </w:pPr>
     <w:r>
       <w:rPr>
         <w:noProof/>
+        <w:lang w:val="es-ES" w:eastAsia="es-ES"/>
       </w:rPr>
       <mc:AlternateContent>
         <mc:Choice Requires="wps">
@@ -11592,6 +10459,7 @@
     <w:r>
       <w:rPr>
         <w:noProof/>
+        <w:lang w:val="es-ES" w:eastAsia="es-ES"/>
       </w:rPr>
       <mc:AlternateContent>
         <mc:Choice Requires="wps">
@@ -11698,7 +10566,7 @@
 <w:hdr xmlns:wpc="http://schemas.microsoft.com/office/word/2010/wordprocessingCanvas" xmlns:mc="http://schemas.openxmlformats.org/markup-compatibility/2006" xmlns:o="urn:schemas-microsoft-com:office:office" xmlns:r="http://schemas.openxmlformats.org/officeDocument/2006/relationships" xmlns:m="http://schemas.openxmlformats.org/officeDocument/2006/math" xmlns:v="urn:schemas-microsoft-com:vml" xmlns:wp14="http://schemas.microsoft.com/office/word/2010/wordprocessingDrawing" xmlns:wp="http://schemas.openxmlformats.org/drawingml/2006/wordprocessingDrawing" xmlns:w10="urn:schemas-microsoft-com:office:word" xmlns:w="http://schemas.openxmlformats.org/wordprocessingml/2006/main" xmlns:w14="http://schemas.microsoft.com/office/word/2010/wordml" xmlns:w15="http://schemas.microsoft.com/office/word/2012/wordml" xmlns:wpg="http://schemas.microsoft.com/office/word/2010/wordprocessingGroup" xmlns:wpi="http://schemas.microsoft.com/office/word/2010/wordprocessingInk" xmlns:wne="http://schemas.microsoft.com/office/word/2006/wordml" xmlns:wps="http://schemas.microsoft.com/office/word/2010/wordprocessingShape" mc:Ignorable="w14 w15 wp14">
   <w:p>
     <w:pPr>
-      <w:pStyle w:val="NoSpacing"/>
+      <w:pStyle w:val="Sinespaciado"/>
       <w:jc w:val="right"/>
       <w:rPr>
         <w:sz w:val="52"/>
@@ -11713,7 +10581,7 @@
         <w:noProof/>
         <w:sz w:val="52"/>
         <w:szCs w:val="52"/>
-        <w:lang w:val="es-AR" w:eastAsia="es-AR"/>
+        <w:lang w:val="es-ES" w:eastAsia="es-ES"/>
       </w:rPr>
       <mc:AlternateContent>
         <mc:Choice Requires="wps">
@@ -11800,7 +10668,7 @@
         <w:noProof/>
         <w:sz w:val="52"/>
         <w:szCs w:val="52"/>
-        <w:lang w:val="es-AR" w:eastAsia="es-AR"/>
+        <w:lang w:val="es-ES" w:eastAsia="es-ES"/>
       </w:rPr>
       <mc:AlternateContent>
         <mc:Choice Requires="wps">
@@ -11901,7 +10769,7 @@
   </w:p>
   <w:p>
     <w:pPr>
-      <w:pStyle w:val="Header"/>
+      <w:pStyle w:val="Encabezado"/>
     </w:pPr>
   </w:p>
 </w:hdr>
@@ -11911,7 +10779,7 @@
 <w:numbering xmlns:wpc="http://schemas.microsoft.com/office/word/2010/wordprocessingCanvas" xmlns:mc="http://schemas.openxmlformats.org/markup-compatibility/2006" xmlns:o="urn:schemas-microsoft-com:office:office" xmlns:r="http://schemas.openxmlformats.org/officeDocument/2006/relationships" xmlns:m="http://schemas.openxmlformats.org/officeDocument/2006/math" xmlns:v="urn:schemas-microsoft-com:vml" xmlns:wp14="http://schemas.microsoft.com/office/word/2010/wordprocessingDrawing" xmlns:wp="http://schemas.openxmlformats.org/drawingml/2006/wordprocessingDrawing" xmlns:w10="urn:schemas-microsoft-com:office:word" xmlns:w="http://schemas.openxmlformats.org/wordprocessingml/2006/main" xmlns:w14="http://schemas.microsoft.com/office/word/2010/wordml" xmlns:w15="http://schemas.microsoft.com/office/word/2012/wordml" xmlns:wpg="http://schemas.microsoft.com/office/word/2010/wordprocessingGroup" xmlns:wpi="http://schemas.microsoft.com/office/word/2010/wordprocessingInk" xmlns:wne="http://schemas.microsoft.com/office/word/2006/wordml" xmlns:wps="http://schemas.microsoft.com/office/word/2010/wordprocessingShape" mc:Ignorable="w14 w15 wp14">
   <w:numPicBullet w:numPicBulletId="0">
     <w:pict>
-      <v:shapetype w14:anchorId="6955DAEB" id="_x0000_t75" coordsize="21600,21600" o:spt="75" o:preferrelative="t" path="m@4@5l@4@11@9@11@9@5xe" filled="f" stroked="f">
+      <v:shapetype id="_x0000_t75" coordsize="21600,21600" o:spt="75" o:preferrelative="t" path="m@4@5l@4@11@9@11@9@5xe" filled="f" stroked="f">
         <v:stroke joinstyle="miter"/>
         <v:formulas>
           <v:f eqn="if lineDrawn pixelLineWidth 0"/>
@@ -11930,7 +10798,7 @@
         <v:path o:extrusionok="f" gradientshapeok="t" o:connecttype="rect"/>
         <o:lock v:ext="edit" aspectratio="t"/>
       </v:shapetype>
-      <v:shape id="_x0000_i1029" type="#_x0000_t75" alt="link, world icon" style="width:24pt;height:24pt;visibility:visible;mso-wrap-style:square" o:bullet="t">
+      <v:shape id="_x0000_i1142" type="#_x0000_t75" alt="link, world icon" style="width:24pt;height:24pt;visibility:visible;mso-wrap-style:square" o:bullet="t">
         <v:imagedata r:id="rId1" o:title="link, world icon"/>
       </v:shape>
     </w:pict>
@@ -15353,11 +14221,11 @@
       <w:lang w:eastAsia="es-AR"/>
     </w:rPr>
   </w:style>
-  <w:style w:type="paragraph" w:styleId="Heading1">
+  <w:style w:type="paragraph" w:styleId="Ttulo1">
     <w:name w:val="heading 1"/>
     <w:aliases w:val="Capitulo"/>
     <w:basedOn w:val="Normal"/>
-    <w:link w:val="Heading1Char"/>
+    <w:link w:val="Ttulo1Car"/>
     <w:uiPriority w:val="9"/>
     <w:qFormat/>
     <w:rsid w:val="00197361"/>
@@ -15371,12 +14239,12 @@
       <w:szCs w:val="96"/>
     </w:rPr>
   </w:style>
-  <w:style w:type="paragraph" w:styleId="Heading2">
+  <w:style w:type="paragraph" w:styleId="Ttulo2">
     <w:name w:val="heading 2"/>
     <w:aliases w:val="Título capitulo"/>
-    <w:basedOn w:val="Heading1"/>
+    <w:basedOn w:val="Ttulo1"/>
     <w:next w:val="Normal"/>
-    <w:link w:val="Heading2Char"/>
+    <w:link w:val="Ttulo2Car"/>
     <w:uiPriority w:val="9"/>
     <w:unhideWhenUsed/>
     <w:qFormat/>
@@ -15389,12 +14257,12 @@
       <w:szCs w:val="72"/>
     </w:rPr>
   </w:style>
-  <w:style w:type="paragraph" w:styleId="Heading3">
+  <w:style w:type="paragraph" w:styleId="Ttulo3">
     <w:name w:val="heading 3"/>
     <w:aliases w:val="Sección"/>
-    <w:basedOn w:val="Heading2"/>
+    <w:basedOn w:val="Ttulo2"/>
     <w:next w:val="Normal"/>
-    <w:link w:val="Heading3Char"/>
+    <w:link w:val="Ttulo3Car"/>
     <w:uiPriority w:val="9"/>
     <w:unhideWhenUsed/>
     <w:qFormat/>
@@ -15409,12 +14277,12 @@
       <w:szCs w:val="52"/>
     </w:rPr>
   </w:style>
-  <w:style w:type="paragraph" w:styleId="Heading4">
+  <w:style w:type="paragraph" w:styleId="Ttulo4">
     <w:name w:val="heading 4"/>
     <w:aliases w:val="SubSección"/>
     <w:basedOn w:val="Normal"/>
     <w:next w:val="Normal"/>
-    <w:link w:val="Heading4Char"/>
+    <w:link w:val="Ttulo4Car"/>
     <w:uiPriority w:val="9"/>
     <w:unhideWhenUsed/>
     <w:qFormat/>
@@ -15428,12 +14296,12 @@
       <w:lang w:val="es-ES"/>
     </w:rPr>
   </w:style>
-  <w:style w:type="paragraph" w:styleId="Heading5">
+  <w:style w:type="paragraph" w:styleId="Ttulo5">
     <w:name w:val="heading 5"/>
     <w:aliases w:val="Sub-SubSección"/>
-    <w:basedOn w:val="Heading4"/>
+    <w:basedOn w:val="Ttulo4"/>
     <w:next w:val="Normal"/>
-    <w:link w:val="Heading5Char"/>
+    <w:link w:val="Ttulo5Car"/>
     <w:uiPriority w:val="9"/>
     <w:unhideWhenUsed/>
     <w:qFormat/>
@@ -15442,11 +14310,11 @@
       <w:outlineLvl w:val="4"/>
     </w:pPr>
   </w:style>
-  <w:style w:type="paragraph" w:styleId="Heading6">
+  <w:style w:type="paragraph" w:styleId="Ttulo6">
     <w:name w:val="heading 6"/>
     <w:basedOn w:val="Normal"/>
     <w:next w:val="Normal"/>
-    <w:link w:val="Heading6Char"/>
+    <w:link w:val="Ttulo6Car"/>
     <w:uiPriority w:val="9"/>
     <w:unhideWhenUsed/>
     <w:qFormat/>
@@ -15462,11 +14330,11 @@
       <w:color w:val="1F4D78" w:themeColor="accent1" w:themeShade="7F"/>
     </w:rPr>
   </w:style>
-  <w:style w:type="paragraph" w:styleId="Heading7">
+  <w:style w:type="paragraph" w:styleId="Ttulo7">
     <w:name w:val="heading 7"/>
     <w:basedOn w:val="Normal"/>
     <w:next w:val="Normal"/>
-    <w:link w:val="Heading7Char"/>
+    <w:link w:val="Ttulo7Car"/>
     <w:uiPriority w:val="9"/>
     <w:unhideWhenUsed/>
     <w:qFormat/>
@@ -15484,11 +14352,11 @@
       <w:color w:val="1F4D78" w:themeColor="accent1" w:themeShade="7F"/>
     </w:rPr>
   </w:style>
-  <w:style w:type="paragraph" w:styleId="Heading8">
+  <w:style w:type="paragraph" w:styleId="Ttulo8">
     <w:name w:val="heading 8"/>
     <w:basedOn w:val="Normal"/>
     <w:next w:val="Normal"/>
-    <w:link w:val="Heading8Char"/>
+    <w:link w:val="Ttulo8Car"/>
     <w:uiPriority w:val="9"/>
     <w:unhideWhenUsed/>
     <w:qFormat/>
@@ -15506,13 +14374,13 @@
       <w:szCs w:val="21"/>
     </w:rPr>
   </w:style>
-  <w:style w:type="character" w:default="1" w:styleId="DefaultParagraphFont">
+  <w:style w:type="character" w:default="1" w:styleId="Fuentedeprrafopredeter">
     <w:name w:val="Default Paragraph Font"/>
     <w:uiPriority w:val="1"/>
     <w:semiHidden/>
     <w:unhideWhenUsed/>
   </w:style>
-  <w:style w:type="table" w:default="1" w:styleId="TableNormal">
+  <w:style w:type="table" w:default="1" w:styleId="Tablanormal">
     <w:name w:val="Normal Table"/>
     <w:uiPriority w:val="99"/>
     <w:semiHidden/>
@@ -15527,15 +14395,15 @@
       </w:tblCellMar>
     </w:tblPr>
   </w:style>
-  <w:style w:type="numbering" w:default="1" w:styleId="NoList">
+  <w:style w:type="numbering" w:default="1" w:styleId="Sinlista">
     <w:name w:val="No List"/>
     <w:uiPriority w:val="99"/>
     <w:semiHidden/>
     <w:unhideWhenUsed/>
   </w:style>
-  <w:style w:type="paragraph" w:styleId="NoSpacing">
+  <w:style w:type="paragraph" w:styleId="Sinespaciado">
     <w:name w:val="No Spacing"/>
-    <w:link w:val="NoSpacingChar"/>
+    <w:link w:val="SinespaciadoCar"/>
     <w:uiPriority w:val="1"/>
     <w:qFormat/>
     <w:rsid w:val="00DF03F3"/>
@@ -15547,10 +14415,10 @@
       <w:lang w:val="en-US"/>
     </w:rPr>
   </w:style>
-  <w:style w:type="character" w:customStyle="1" w:styleId="NoSpacingChar">
-    <w:name w:val="No Spacing Char"/>
-    <w:basedOn w:val="DefaultParagraphFont"/>
-    <w:link w:val="NoSpacing"/>
+  <w:style w:type="character" w:customStyle="1" w:styleId="SinespaciadoCar">
+    <w:name w:val="Sin espaciado Car"/>
+    <w:basedOn w:val="Fuentedeprrafopredeter"/>
+    <w:link w:val="Sinespaciado"/>
     <w:uiPriority w:val="1"/>
     <w:rsid w:val="00DF03F3"/>
     <w:rPr>
@@ -15558,10 +14426,10 @@
       <w:lang w:val="en-US"/>
     </w:rPr>
   </w:style>
-  <w:style w:type="paragraph" w:styleId="Header">
+  <w:style w:type="paragraph" w:styleId="Encabezado">
     <w:name w:val="header"/>
     <w:basedOn w:val="Normal"/>
-    <w:link w:val="HeaderChar"/>
+    <w:link w:val="EncabezadoCar"/>
     <w:uiPriority w:val="99"/>
     <w:unhideWhenUsed/>
     <w:rsid w:val="00DF03F3"/>
@@ -15572,17 +14440,17 @@
       </w:tabs>
     </w:pPr>
   </w:style>
-  <w:style w:type="character" w:customStyle="1" w:styleId="HeaderChar">
-    <w:name w:val="Header Char"/>
-    <w:basedOn w:val="DefaultParagraphFont"/>
-    <w:link w:val="Header"/>
+  <w:style w:type="character" w:customStyle="1" w:styleId="EncabezadoCar">
+    <w:name w:val="Encabezado Car"/>
+    <w:basedOn w:val="Fuentedeprrafopredeter"/>
+    <w:link w:val="Encabezado"/>
     <w:uiPriority w:val="99"/>
     <w:rsid w:val="00DF03F3"/>
   </w:style>
-  <w:style w:type="paragraph" w:styleId="Footer">
+  <w:style w:type="paragraph" w:styleId="Piedepgina">
     <w:name w:val="footer"/>
     <w:basedOn w:val="Normal"/>
-    <w:link w:val="FooterChar"/>
+    <w:link w:val="PiedepginaCar"/>
     <w:uiPriority w:val="99"/>
     <w:unhideWhenUsed/>
     <w:rsid w:val="00DF03F3"/>
@@ -15593,14 +14461,14 @@
       </w:tabs>
     </w:pPr>
   </w:style>
-  <w:style w:type="character" w:customStyle="1" w:styleId="FooterChar">
-    <w:name w:val="Footer Char"/>
-    <w:basedOn w:val="DefaultParagraphFont"/>
-    <w:link w:val="Footer"/>
+  <w:style w:type="character" w:customStyle="1" w:styleId="PiedepginaCar">
+    <w:name w:val="Pie de página Car"/>
+    <w:basedOn w:val="Fuentedeprrafopredeter"/>
+    <w:link w:val="Piedepgina"/>
     <w:uiPriority w:val="99"/>
     <w:rsid w:val="00DF03F3"/>
   </w:style>
-  <w:style w:type="paragraph" w:styleId="ListParagraph">
+  <w:style w:type="paragraph" w:styleId="Prrafodelista">
     <w:name w:val="List Paragraph"/>
     <w:basedOn w:val="Normal"/>
     <w:uiPriority w:val="34"/>
@@ -15628,12 +14496,12 @@
   </w:style>
   <w:style w:type="character" w:customStyle="1" w:styleId="apple-converted-space">
     <w:name w:val="apple-converted-space"/>
-    <w:basedOn w:val="DefaultParagraphFont"/>
+    <w:basedOn w:val="Fuentedeprrafopredeter"/>
     <w:rsid w:val="00C60548"/>
   </w:style>
-  <w:style w:type="character" w:styleId="Hyperlink">
+  <w:style w:type="character" w:styleId="Hipervnculo">
     <w:name w:val="Hyperlink"/>
-    <w:basedOn w:val="DefaultParagraphFont"/>
+    <w:basedOn w:val="Fuentedeprrafopredeter"/>
     <w:uiPriority w:val="99"/>
     <w:semiHidden/>
     <w:unhideWhenUsed/>
@@ -15643,11 +14511,11 @@
       <w:u w:val="single"/>
     </w:rPr>
   </w:style>
-  <w:style w:type="character" w:customStyle="1" w:styleId="Heading1Char">
-    <w:name w:val="Heading 1 Char"/>
-    <w:aliases w:val="Capitulo Char"/>
-    <w:basedOn w:val="DefaultParagraphFont"/>
-    <w:link w:val="Heading1"/>
+  <w:style w:type="character" w:customStyle="1" w:styleId="Ttulo1Car">
+    <w:name w:val="Título 1 Car"/>
+    <w:aliases w:val="Capitulo Car"/>
+    <w:basedOn w:val="Fuentedeprrafopredeter"/>
+    <w:link w:val="Ttulo1"/>
     <w:uiPriority w:val="9"/>
     <w:rsid w:val="00197361"/>
     <w:rPr>
@@ -15656,10 +14524,10 @@
       <w:szCs w:val="96"/>
     </w:rPr>
   </w:style>
-  <w:style w:type="paragraph" w:styleId="BalloonText">
+  <w:style w:type="paragraph" w:styleId="Textodeglobo">
     <w:name w:val="Balloon Text"/>
     <w:basedOn w:val="Normal"/>
-    <w:link w:val="BalloonTextChar"/>
+    <w:link w:val="TextodegloboCar"/>
     <w:uiPriority w:val="99"/>
     <w:semiHidden/>
     <w:unhideWhenUsed/>
@@ -15670,10 +14538,10 @@
       <w:szCs w:val="18"/>
     </w:rPr>
   </w:style>
-  <w:style w:type="character" w:customStyle="1" w:styleId="BalloonTextChar">
-    <w:name w:val="Balloon Text Char"/>
-    <w:basedOn w:val="DefaultParagraphFont"/>
-    <w:link w:val="BalloonText"/>
+  <w:style w:type="character" w:customStyle="1" w:styleId="TextodegloboCar">
+    <w:name w:val="Texto de globo Car"/>
+    <w:basedOn w:val="Fuentedeprrafopredeter"/>
+    <w:link w:val="Textodeglobo"/>
     <w:uiPriority w:val="99"/>
     <w:semiHidden/>
     <w:rsid w:val="00A705D0"/>
@@ -15683,11 +14551,11 @@
       <w:szCs w:val="18"/>
     </w:rPr>
   </w:style>
-  <w:style w:type="character" w:customStyle="1" w:styleId="Heading2Char">
-    <w:name w:val="Heading 2 Char"/>
-    <w:aliases w:val="Título capitulo Char"/>
-    <w:basedOn w:val="DefaultParagraphFont"/>
-    <w:link w:val="Heading2"/>
+  <w:style w:type="character" w:customStyle="1" w:styleId="Ttulo2Car">
+    <w:name w:val="Título 2 Car"/>
+    <w:aliases w:val="Título capitulo Car"/>
+    <w:basedOn w:val="Fuentedeprrafopredeter"/>
+    <w:link w:val="Ttulo2"/>
     <w:uiPriority w:val="9"/>
     <w:rsid w:val="00635B2F"/>
     <w:rPr>
@@ -15697,11 +14565,11 @@
       <w:lang w:eastAsia="es-AR"/>
     </w:rPr>
   </w:style>
-  <w:style w:type="character" w:customStyle="1" w:styleId="Heading3Char">
-    <w:name w:val="Heading 3 Char"/>
-    <w:aliases w:val="Sección Char"/>
-    <w:basedOn w:val="DefaultParagraphFont"/>
-    <w:link w:val="Heading3"/>
+  <w:style w:type="character" w:customStyle="1" w:styleId="Ttulo3Car">
+    <w:name w:val="Título 3 Car"/>
+    <w:aliases w:val="Sección Car"/>
+    <w:basedOn w:val="Fuentedeprrafopredeter"/>
+    <w:link w:val="Ttulo3"/>
     <w:uiPriority w:val="9"/>
     <w:rsid w:val="00056DE8"/>
     <w:rPr>
@@ -15711,11 +14579,11 @@
       <w:lang w:eastAsia="es-AR"/>
     </w:rPr>
   </w:style>
-  <w:style w:type="character" w:customStyle="1" w:styleId="Heading4Char">
-    <w:name w:val="Heading 4 Char"/>
-    <w:aliases w:val="SubSección Char"/>
-    <w:basedOn w:val="DefaultParagraphFont"/>
-    <w:link w:val="Heading4"/>
+  <w:style w:type="character" w:customStyle="1" w:styleId="Ttulo4Car">
+    <w:name w:val="Título 4 Car"/>
+    <w:aliases w:val="SubSección Car"/>
+    <w:basedOn w:val="Fuentedeprrafopredeter"/>
+    <w:link w:val="Ttulo4"/>
     <w:uiPriority w:val="9"/>
     <w:rsid w:val="009E2580"/>
     <w:rPr>
@@ -15725,11 +14593,11 @@
       <w:lang w:val="es-ES" w:eastAsia="es-AR"/>
     </w:rPr>
   </w:style>
-  <w:style w:type="paragraph" w:styleId="Subtitle">
+  <w:style w:type="paragraph" w:styleId="Subttulo">
     <w:name w:val="Subtitle"/>
     <w:basedOn w:val="Normal"/>
     <w:next w:val="Normal"/>
-    <w:link w:val="SubtitleChar"/>
+    <w:link w:val="SubttuloCar"/>
     <w:uiPriority w:val="11"/>
     <w:qFormat/>
     <w:rsid w:val="00802CC5"/>
@@ -15742,10 +14610,10 @@
       <w:szCs w:val="52"/>
     </w:rPr>
   </w:style>
-  <w:style w:type="character" w:customStyle="1" w:styleId="SubtitleChar">
-    <w:name w:val="Subtitle Char"/>
-    <w:basedOn w:val="DefaultParagraphFont"/>
-    <w:link w:val="Subtitle"/>
+  <w:style w:type="character" w:customStyle="1" w:styleId="SubttuloCar">
+    <w:name w:val="Subtítulo Car"/>
+    <w:basedOn w:val="Fuentedeprrafopredeter"/>
+    <w:link w:val="Subttulo"/>
     <w:uiPriority w:val="11"/>
     <w:rsid w:val="00802CC5"/>
     <w:rPr>
@@ -15754,9 +14622,9 @@
       <w:szCs w:val="52"/>
     </w:rPr>
   </w:style>
-  <w:style w:type="table" w:styleId="TableGrid">
+  <w:style w:type="table" w:styleId="Tablaconcuadrcula">
     <w:name w:val="Table Grid"/>
-    <w:basedOn w:val="TableNormal"/>
+    <w:basedOn w:val="Tablanormal"/>
     <w:uiPriority w:val="39"/>
     <w:rsid w:val="00952898"/>
     <w:pPr>
@@ -15780,11 +14648,11 @@
       </w:tblCellMar>
     </w:tblPr>
   </w:style>
-  <w:style w:type="character" w:customStyle="1" w:styleId="Heading5Char">
-    <w:name w:val="Heading 5 Char"/>
-    <w:aliases w:val="Sub-SubSección Char"/>
-    <w:basedOn w:val="DefaultParagraphFont"/>
-    <w:link w:val="Heading5"/>
+  <w:style w:type="character" w:customStyle="1" w:styleId="Ttulo5Car">
+    <w:name w:val="Título 5 Car"/>
+    <w:aliases w:val="Sub-SubSección Car"/>
+    <w:basedOn w:val="Fuentedeprrafopredeter"/>
+    <w:link w:val="Ttulo5"/>
     <w:uiPriority w:val="9"/>
     <w:rsid w:val="00635B2F"/>
     <w:rPr>
@@ -15794,10 +14662,10 @@
       <w:lang w:val="es-ES" w:eastAsia="es-AR"/>
     </w:rPr>
   </w:style>
-  <w:style w:type="character" w:customStyle="1" w:styleId="Heading6Char">
-    <w:name w:val="Heading 6 Char"/>
-    <w:basedOn w:val="DefaultParagraphFont"/>
-    <w:link w:val="Heading6"/>
+  <w:style w:type="character" w:customStyle="1" w:styleId="Ttulo6Car">
+    <w:name w:val="Título 6 Car"/>
+    <w:basedOn w:val="Fuentedeprrafopredeter"/>
+    <w:link w:val="Ttulo6"/>
     <w:uiPriority w:val="9"/>
     <w:rsid w:val="00635B2F"/>
     <w:rPr>
@@ -15806,9 +14674,9 @@
       <w:lang w:eastAsia="es-AR"/>
     </w:rPr>
   </w:style>
-  <w:style w:type="character" w:styleId="Strong">
+  <w:style w:type="character" w:styleId="Textoennegrita">
     <w:name w:val="Strong"/>
-    <w:basedOn w:val="DefaultParagraphFont"/>
+    <w:basedOn w:val="Fuentedeprrafopredeter"/>
     <w:uiPriority w:val="22"/>
     <w:qFormat/>
     <w:rsid w:val="000E738A"/>
@@ -15817,10 +14685,10 @@
       <w:bCs/>
     </w:rPr>
   </w:style>
-  <w:style w:type="character" w:customStyle="1" w:styleId="Heading7Char">
-    <w:name w:val="Heading 7 Char"/>
-    <w:basedOn w:val="DefaultParagraphFont"/>
-    <w:link w:val="Heading7"/>
+  <w:style w:type="character" w:customStyle="1" w:styleId="Ttulo7Car">
+    <w:name w:val="Título 7 Car"/>
+    <w:basedOn w:val="Fuentedeprrafopredeter"/>
+    <w:link w:val="Ttulo7"/>
     <w:uiPriority w:val="9"/>
     <w:rsid w:val="00AC1F4F"/>
     <w:rPr>
@@ -15831,10 +14699,10 @@
       <w:lang w:eastAsia="es-AR"/>
     </w:rPr>
   </w:style>
-  <w:style w:type="character" w:customStyle="1" w:styleId="Heading8Char">
-    <w:name w:val="Heading 8 Char"/>
-    <w:basedOn w:val="DefaultParagraphFont"/>
-    <w:link w:val="Heading8"/>
+  <w:style w:type="character" w:customStyle="1" w:styleId="Ttulo8Car">
+    <w:name w:val="Título 8 Car"/>
+    <w:basedOn w:val="Fuentedeprrafopredeter"/>
+    <w:link w:val="Ttulo8"/>
     <w:uiPriority w:val="9"/>
     <w:rsid w:val="00AC1F4F"/>
     <w:rPr>
@@ -15845,9 +14713,9 @@
       <w:lang w:eastAsia="es-AR"/>
     </w:rPr>
   </w:style>
-  <w:style w:type="table" w:styleId="PlainTable1">
+  <w:style w:type="table" w:styleId="Tablanormal1">
     <w:name w:val="Plain Table 1"/>
-    <w:basedOn w:val="TableNormal"/>
+    <w:basedOn w:val="Tablanormal"/>
     <w:uiPriority w:val="41"/>
     <w:rsid w:val="00605BE2"/>
     <w:pPr>
@@ -15912,6 +14780,236 @@
       <w:tblPr/>
       <w:tcPr>
         <w:shd w:val="clear" w:color="auto" w:fill="F2F2F2" w:themeFill="background1" w:themeFillShade="F2"/>
+      </w:tcPr>
+    </w:tblStylePr>
+  </w:style>
+  <w:style w:type="paragraph" w:customStyle="1" w:styleId="Default">
+    <w:name w:val="Default"/>
+    <w:rsid w:val="00BC4910"/>
+    <w:pPr>
+      <w:autoSpaceDE w:val="0"/>
+      <w:autoSpaceDN w:val="0"/>
+      <w:adjustRightInd w:val="0"/>
+      <w:spacing w:after="0" w:line="240" w:lineRule="auto"/>
+    </w:pPr>
+    <w:rPr>
+      <w:rFonts w:ascii="Open Sans" w:hAnsi="Open Sans" w:cs="Open Sans"/>
+      <w:color w:val="000000"/>
+      <w:sz w:val="24"/>
+      <w:szCs w:val="24"/>
+      <w:lang w:val="es-ES"/>
+    </w:rPr>
+  </w:style>
+  <w:style w:type="table" w:styleId="Cuadrculadetablaclara">
+    <w:name w:val="Grid Table Light"/>
+    <w:basedOn w:val="Tablanormal"/>
+    <w:uiPriority w:val="40"/>
+    <w:rsid w:val="00BC4910"/>
+    <w:pPr>
+      <w:spacing w:after="0" w:line="240" w:lineRule="auto"/>
+    </w:pPr>
+    <w:tblPr>
+      <w:tblInd w:w="0" w:type="dxa"/>
+      <w:tblBorders>
+        <w:top w:val="single" w:sz="4" w:space="0" w:color="BFBFBF" w:themeColor="background1" w:themeShade="BF"/>
+        <w:left w:val="single" w:sz="4" w:space="0" w:color="BFBFBF" w:themeColor="background1" w:themeShade="BF"/>
+        <w:bottom w:val="single" w:sz="4" w:space="0" w:color="BFBFBF" w:themeColor="background1" w:themeShade="BF"/>
+        <w:right w:val="single" w:sz="4" w:space="0" w:color="BFBFBF" w:themeColor="background1" w:themeShade="BF"/>
+        <w:insideH w:val="single" w:sz="4" w:space="0" w:color="BFBFBF" w:themeColor="background1" w:themeShade="BF"/>
+        <w:insideV w:val="single" w:sz="4" w:space="0" w:color="BFBFBF" w:themeColor="background1" w:themeShade="BF"/>
+      </w:tblBorders>
+      <w:tblCellMar>
+        <w:top w:w="0" w:type="dxa"/>
+        <w:left w:w="108" w:type="dxa"/>
+        <w:bottom w:w="0" w:type="dxa"/>
+        <w:right w:w="108" w:type="dxa"/>
+      </w:tblCellMar>
+    </w:tblPr>
+  </w:style>
+  <w:style w:type="table" w:styleId="Tablanormal3">
+    <w:name w:val="Plain Table 3"/>
+    <w:basedOn w:val="Tablanormal"/>
+    <w:uiPriority w:val="43"/>
+    <w:rsid w:val="00BC4910"/>
+    <w:pPr>
+      <w:spacing w:after="0" w:line="240" w:lineRule="auto"/>
+    </w:pPr>
+    <w:tblPr>
+      <w:tblStyleRowBandSize w:val="1"/>
+      <w:tblStyleColBandSize w:val="1"/>
+      <w:tblInd w:w="0" w:type="dxa"/>
+      <w:tblCellMar>
+        <w:top w:w="0" w:type="dxa"/>
+        <w:left w:w="108" w:type="dxa"/>
+        <w:bottom w:w="0" w:type="dxa"/>
+        <w:right w:w="108" w:type="dxa"/>
+      </w:tblCellMar>
+    </w:tblPr>
+    <w:tblStylePr w:type="firstRow">
+      <w:rPr>
+        <w:b/>
+        <w:bCs/>
+        <w:caps/>
+      </w:rPr>
+      <w:tblPr/>
+      <w:tcPr>
+        <w:tcBorders>
+          <w:bottom w:val="single" w:sz="4" w:space="0" w:color="7F7F7F" w:themeColor="text1" w:themeTint="80"/>
+        </w:tcBorders>
+      </w:tcPr>
+    </w:tblStylePr>
+    <w:tblStylePr w:type="lastRow">
+      <w:rPr>
+        <w:b/>
+        <w:bCs/>
+        <w:caps/>
+      </w:rPr>
+      <w:tblPr/>
+      <w:tcPr>
+        <w:tcBorders>
+          <w:top w:val="nil"/>
+        </w:tcBorders>
+      </w:tcPr>
+    </w:tblStylePr>
+    <w:tblStylePr w:type="firstCol">
+      <w:rPr>
+        <w:b/>
+        <w:bCs/>
+        <w:caps/>
+      </w:rPr>
+      <w:tblPr/>
+      <w:tcPr>
+        <w:tcBorders>
+          <w:right w:val="single" w:sz="4" w:space="0" w:color="7F7F7F" w:themeColor="text1" w:themeTint="80"/>
+        </w:tcBorders>
+      </w:tcPr>
+    </w:tblStylePr>
+    <w:tblStylePr w:type="lastCol">
+      <w:rPr>
+        <w:b/>
+        <w:bCs/>
+        <w:caps/>
+      </w:rPr>
+      <w:tblPr/>
+      <w:tcPr>
+        <w:tcBorders>
+          <w:left w:val="nil"/>
+        </w:tcBorders>
+      </w:tcPr>
+    </w:tblStylePr>
+    <w:tblStylePr w:type="band1Vert">
+      <w:tblPr/>
+      <w:tcPr>
+        <w:shd w:val="clear" w:color="auto" w:fill="F2F2F2" w:themeFill="background1" w:themeFillShade="F2"/>
+      </w:tcPr>
+    </w:tblStylePr>
+    <w:tblStylePr w:type="band1Horz">
+      <w:tblPr/>
+      <w:tcPr>
+        <w:shd w:val="clear" w:color="auto" w:fill="F2F2F2" w:themeFill="background1" w:themeFillShade="F2"/>
+      </w:tcPr>
+    </w:tblStylePr>
+    <w:tblStylePr w:type="neCell">
+      <w:tblPr/>
+      <w:tcPr>
+        <w:tcBorders>
+          <w:left w:val="nil"/>
+        </w:tcBorders>
+      </w:tcPr>
+    </w:tblStylePr>
+    <w:tblStylePr w:type="nwCell">
+      <w:tblPr/>
+      <w:tcPr>
+        <w:tcBorders>
+          <w:right w:val="nil"/>
+        </w:tcBorders>
+      </w:tcPr>
+    </w:tblStylePr>
+  </w:style>
+  <w:style w:type="table" w:styleId="Tablanormal2">
+    <w:name w:val="Plain Table 2"/>
+    <w:basedOn w:val="Tablanormal"/>
+    <w:uiPriority w:val="42"/>
+    <w:rsid w:val="00BC4910"/>
+    <w:pPr>
+      <w:spacing w:after="0" w:line="240" w:lineRule="auto"/>
+    </w:pPr>
+    <w:tblPr>
+      <w:tblStyleRowBandSize w:val="1"/>
+      <w:tblStyleColBandSize w:val="1"/>
+      <w:tblInd w:w="0" w:type="dxa"/>
+      <w:tblBorders>
+        <w:top w:val="single" w:sz="4" w:space="0" w:color="7F7F7F" w:themeColor="text1" w:themeTint="80"/>
+        <w:bottom w:val="single" w:sz="4" w:space="0" w:color="7F7F7F" w:themeColor="text1" w:themeTint="80"/>
+      </w:tblBorders>
+      <w:tblCellMar>
+        <w:top w:w="0" w:type="dxa"/>
+        <w:left w:w="108" w:type="dxa"/>
+        <w:bottom w:w="0" w:type="dxa"/>
+        <w:right w:w="108" w:type="dxa"/>
+      </w:tblCellMar>
+    </w:tblPr>
+    <w:tblStylePr w:type="firstRow">
+      <w:rPr>
+        <w:b/>
+        <w:bCs/>
+      </w:rPr>
+      <w:tblPr/>
+      <w:tcPr>
+        <w:tcBorders>
+          <w:bottom w:val="single" w:sz="4" w:space="0" w:color="7F7F7F" w:themeColor="text1" w:themeTint="80"/>
+        </w:tcBorders>
+      </w:tcPr>
+    </w:tblStylePr>
+    <w:tblStylePr w:type="lastRow">
+      <w:rPr>
+        <w:b/>
+        <w:bCs/>
+      </w:rPr>
+      <w:tblPr/>
+      <w:tcPr>
+        <w:tcBorders>
+          <w:top w:val="single" w:sz="4" w:space="0" w:color="7F7F7F" w:themeColor="text1" w:themeTint="80"/>
+        </w:tcBorders>
+      </w:tcPr>
+    </w:tblStylePr>
+    <w:tblStylePr w:type="firstCol">
+      <w:rPr>
+        <w:b/>
+        <w:bCs/>
+      </w:rPr>
+    </w:tblStylePr>
+    <w:tblStylePr w:type="lastCol">
+      <w:rPr>
+        <w:b/>
+        <w:bCs/>
+      </w:rPr>
+    </w:tblStylePr>
+    <w:tblStylePr w:type="band1Vert">
+      <w:tblPr/>
+      <w:tcPr>
+        <w:tcBorders>
+          <w:left w:val="single" w:sz="4" w:space="0" w:color="7F7F7F" w:themeColor="text1" w:themeTint="80"/>
+          <w:right w:val="single" w:sz="4" w:space="0" w:color="7F7F7F" w:themeColor="text1" w:themeTint="80"/>
+        </w:tcBorders>
+      </w:tcPr>
+    </w:tblStylePr>
+    <w:tblStylePr w:type="band2Vert">
+      <w:tblPr/>
+      <w:tcPr>
+        <w:tcBorders>
+          <w:left w:val="single" w:sz="4" w:space="0" w:color="7F7F7F" w:themeColor="text1" w:themeTint="80"/>
+          <w:right w:val="single" w:sz="4" w:space="0" w:color="7F7F7F" w:themeColor="text1" w:themeTint="80"/>
+        </w:tcBorders>
+      </w:tcPr>
+    </w:tblStylePr>
+    <w:tblStylePr w:type="band1Horz">
+      <w:tblPr/>
+      <w:tcPr>
+        <w:tcBorders>
+          <w:top w:val="single" w:sz="4" w:space="0" w:color="7F7F7F" w:themeColor="text1" w:themeTint="80"/>
+          <w:bottom w:val="single" w:sz="4" w:space="0" w:color="7F7F7F" w:themeColor="text1" w:themeTint="80"/>
+        </w:tcBorders>
       </w:tcPr>
     </w:tblStylePr>
   </w:style>
@@ -16003,7 +15101,7 @@
     <w:charset w:val="00"/>
     <w:family w:val="roman"/>
     <w:pitch w:val="variable"/>
-    <w:sig w:usb0="E0002EFF" w:usb1="C0007843" w:usb2="00000009" w:usb3="00000000" w:csb0="000001FF" w:csb1="00000000"/>
+    <w:sig w:usb0="E0002AFF" w:usb1="C0007841" w:usb2="00000009" w:usb3="00000000" w:csb0="000001FF" w:csb1="00000000"/>
   </w:font>
   <w:font w:name="Courier New">
     <w:panose1 w:val="02070309020205020404"/>
@@ -16031,10 +15129,10 @@
     <w:charset w:val="00"/>
     <w:family w:val="swiss"/>
     <w:pitch w:val="variable"/>
-    <w:sig w:usb0="E00002FF" w:usb1="4000ACFF" w:usb2="00000001" w:usb3="00000000" w:csb0="0000019F" w:csb1="00000000"/>
+    <w:sig w:usb0="E10002FF" w:usb1="4000ACFF" w:usb2="00000009" w:usb3="00000000" w:csb0="0000019F" w:csb1="00000000"/>
   </w:font>
   <w:font w:name="Oswald">
-    <w:panose1 w:val="02000303000000000000"/>
+    <w:panose1 w:val="02000503000000000000"/>
     <w:charset w:val="00"/>
     <w:family w:val="auto"/>
     <w:pitch w:val="variable"/>
@@ -16042,7 +15140,6 @@
   </w:font>
   <w:font w:name="Source Sans Pro">
     <w:altName w:val="Corbel"/>
-    <w:panose1 w:val="020B0503030403020204"/>
     <w:charset w:val="00"/>
     <w:family w:val="swiss"/>
     <w:pitch w:val="variable"/>
@@ -16056,7 +15153,7 @@
     <w:sig w:usb0="A00002EF" w:usb1="4000207B" w:usb2="00000000" w:usb3="00000000" w:csb0="0000019F" w:csb1="00000000"/>
   </w:font>
   <w:font w:name="Open Sans">
-    <w:altName w:val="Times New Roman"/>
+    <w:altName w:val="Open Sans Light"/>
     <w:panose1 w:val="020B0606030504020204"/>
     <w:charset w:val="00"/>
     <w:family w:val="swiss"/>
@@ -16068,7 +15165,7 @@
     <w:charset w:val="00"/>
     <w:family w:val="swiss"/>
     <w:pitch w:val="variable"/>
-    <w:sig w:usb0="E4002EFF" w:usb1="C000E47F" w:usb2="00000009" w:usb3="00000000" w:csb0="000001FF" w:csb1="00000000"/>
+    <w:sig w:usb0="E10022FF" w:usb1="C000E47F" w:usb2="00000029" w:usb3="00000000" w:csb0="000001DF" w:csb1="00000000"/>
   </w:font>
 </w:fonts>
 </file>
@@ -16095,6 +15192,7 @@
     <w:rsid w:val="004B4DDB"/>
     <w:rsid w:val="00563C2F"/>
     <w:rsid w:val="00822F23"/>
+    <w:rsid w:val="00856A7C"/>
     <w:rsid w:val="00AB6DDF"/>
     <w:rsid w:val="00B76329"/>
     <w:rsid w:val="00BE6338"/>
@@ -16118,7 +15216,7 @@
   <w:themeFontLang w:val="es-AR"/>
   <w:clrSchemeMapping w:bg1="light1" w:t1="dark1" w:bg2="light2" w:t2="dark2" w:accent1="accent1" w:accent2="accent2" w:accent3="accent3" w:accent4="accent4" w:accent5="accent5" w:accent6="accent6" w:hyperlink="hyperlink" w:followedHyperlink="followedHyperlink"/>
   <w:decimalSymbol w:val=","/>
-  <w:listSeparator w:val=","/>
+  <w:listSeparator w:val=";"/>
   <w15:chartTrackingRefBased/>
 </w:settings>
 </file>
@@ -16517,13 +15615,13 @@
     <w:name w:val="Normal"/>
     <w:qFormat/>
   </w:style>
-  <w:style w:type="character" w:default="1" w:styleId="DefaultParagraphFont">
+  <w:style w:type="character" w:default="1" w:styleId="Fuentedeprrafopredeter">
     <w:name w:val="Default Paragraph Font"/>
     <w:uiPriority w:val="1"/>
     <w:semiHidden/>
     <w:unhideWhenUsed/>
   </w:style>
-  <w:style w:type="table" w:default="1" w:styleId="TableNormal">
+  <w:style w:type="table" w:default="1" w:styleId="Tablanormal">
     <w:name w:val="Normal Table"/>
     <w:uiPriority w:val="99"/>
     <w:semiHidden/>
@@ -16538,7 +15636,7 @@
       </w:tblCellMar>
     </w:tblPr>
   </w:style>
-  <w:style w:type="numbering" w:default="1" w:styleId="NoList">
+  <w:style w:type="numbering" w:default="1" w:styleId="Sinlista">
     <w:name w:val="No List"/>
     <w:uiPriority w:val="99"/>
     <w:semiHidden/>
@@ -16855,7 +15953,7 @@
 </file>
 
 <file path=customXml/itemProps2.xml><?xml version="1.0" encoding="utf-8"?>
-<ds:datastoreItem xmlns:ds="http://schemas.openxmlformats.org/officeDocument/2006/customXml" ds:itemID="{BC3445BD-98FE-4CBF-8A5B-1AE33BF66EFA}">
+<ds:datastoreItem xmlns:ds="http://schemas.openxmlformats.org/officeDocument/2006/customXml" ds:itemID="{9E03D1C9-6262-4C18-853B-0A1CDFFE7FB7}">
   <ds:schemaRefs>
     <ds:schemaRef ds:uri="http://schemas.openxmlformats.org/officeDocument/2006/bibliography"/>
   </ds:schemaRefs>

--- a/Documento Principal.docx
+++ b/Documento Principal.docx
@@ -792,11 +792,7 @@
         <w:t>m</w:t>
       </w:r>
       <w:r>
-        <w:t xml:space="preserve">uchos restaurantes no cuentan con información más allá de la parte contable sobre la gestión del negocio y esto les impide aprovechar sus beneficios para la </w:t>
-      </w:r>
-      <w:r>
-        <w:lastRenderedPageBreak/>
-        <w:t>toma de decisiones futuras. Para la mayoría de los dueños de restaurantes, identificar qué platos son los más pedidos, el desempeño de un mozo en particular, en qué época del año se consume cada uno, como asignar tiempos de reservas, en que temporada se vende cada plato, etc. es una tarea imposible.</w:t>
+        <w:t>uchos restaurantes no cuentan con información más allá de la parte contable sobre la gestión del negocio y esto les impide aprovechar sus beneficios para la toma de decisiones futuras. Para la mayoría de los dueños de restaurantes, identificar qué platos son los más pedidos, el desempeño de un mozo en particular, en qué época del año se consume cada uno, como asignar tiempos de reservas, en que temporada se vende cada plato, etc. es una tarea imposible.</w:t>
       </w:r>
     </w:p>
     <w:p/>
@@ -1087,12 +1083,14 @@
       <w:r>
         <w:t xml:space="preserve">La aplicación, de ahora en adelante conocida bajo el nombre </w:t>
       </w:r>
+      <w:proofErr w:type="spellStart"/>
       <w:r>
         <w:rPr>
           <w:i/>
         </w:rPr>
         <w:t>RestApp</w:t>
       </w:r>
+      <w:proofErr w:type="spellEnd"/>
       <w:r>
         <w:t>, s</w:t>
       </w:r>
@@ -1102,14 +1100,24 @@
       <w:r>
         <w:t>terminales móviles (</w:t>
       </w:r>
+      <w:proofErr w:type="spellStart"/>
       <w:r>
         <w:t>tablets</w:t>
       </w:r>
+      <w:proofErr w:type="spellEnd"/>
       <w:r>
         <w:t>)</w:t>
       </w:r>
       <w:r>
-        <w:t xml:space="preserve"> que se comunica con un servidor central permitiendo a los mozos tomar órdenes y enviarlas vía wireless a los cocineros. A su vez </w:t>
+        <w:t xml:space="preserve"> que se comunica con un servidor central permitiendo a los mozos tomar órdenes y enviarlas vía </w:t>
+      </w:r>
+      <w:proofErr w:type="spellStart"/>
+      <w:r>
+        <w:t>wireless</w:t>
+      </w:r>
+      <w:proofErr w:type="spellEnd"/>
+      <w:r>
+        <w:t xml:space="preserve"> a los cocineros. A su vez </w:t>
       </w:r>
       <w:r>
         <w:t>llevará</w:t>
@@ -1280,7 +1288,6 @@
           <w:noProof/>
           <w:lang w:val="es-ES" w:eastAsia="es-ES"/>
         </w:rPr>
-        <w:lastRenderedPageBreak/>
         <w:drawing>
           <wp:inline distT="0" distB="0" distL="0" distR="0" wp14:anchorId="73BB6336" wp14:editId="76DA0620">
             <wp:extent cx="1219200" cy="1219200"/>
@@ -1563,7 +1570,23 @@
         <w:t>Además, en la plataforma escritorio existirá un servidor de base de datos que servirá como interfaz entre las distintas plataformas</w:t>
       </w:r>
       <w:r>
-        <w:t xml:space="preserve">. La plataforma mobile se comunicará a la misma a través de tecnología inalámbrica (Wi-Fi). </w:t>
+        <w:t xml:space="preserve">. La plataforma </w:t>
+      </w:r>
+      <w:proofErr w:type="spellStart"/>
+      <w:r>
+        <w:t>mobile</w:t>
+      </w:r>
+      <w:proofErr w:type="spellEnd"/>
+      <w:r>
+        <w:t xml:space="preserve"> se comunicará a la misma a través de tecnología inalámbrica (</w:t>
+      </w:r>
+      <w:proofErr w:type="spellStart"/>
+      <w:r>
+        <w:t>Wi</w:t>
+      </w:r>
+      <w:proofErr w:type="spellEnd"/>
+      <w:r>
+        <w:t xml:space="preserve">-Fi). </w:t>
       </w:r>
       <w:r>
         <w:rPr>
@@ -1717,7 +1740,6 @@
         <w:pStyle w:val="Ttulo5"/>
       </w:pPr>
       <w:r>
-        <w:lastRenderedPageBreak/>
         <w:t>2.4.1 Aplicación Mobile</w:t>
       </w:r>
     </w:p>
@@ -2149,7 +2171,6 @@
         <w:pStyle w:val="Ttulo5"/>
       </w:pPr>
       <w:r>
-        <w:lastRenderedPageBreak/>
         <w:t>2.4.</w:t>
       </w:r>
       <w:r>
@@ -2240,21 +2261,221 @@
           </wp:anchor>
         </w:drawing>
       </w:r>
-      <w:r>
-        <w:rPr>
-          <w:lang w:val="en-US"/>
-        </w:rPr>
-        <w:t xml:space="preserve">Lorem ipsum dolor sit amet, consectetur adipiscing elit. </w:t>
-      </w:r>
-      <w:r>
-        <w:t xml:space="preserve">Fusce gravida ipsum id libero sagittis molestie. </w:t>
-      </w:r>
-      <w:r>
-        <w:rPr>
-          <w:lang w:val="en-US"/>
-        </w:rPr>
-        <w:t xml:space="preserve">Nam volutpat congue metus, non congue tortor hendrerit </w:t>
-      </w:r>
+      <w:proofErr w:type="spellStart"/>
+      <w:r>
+        <w:rPr>
+          <w:lang w:val="en-US"/>
+        </w:rPr>
+        <w:t>Lorem</w:t>
+      </w:r>
+      <w:proofErr w:type="spellEnd"/>
+      <w:r>
+        <w:rPr>
+          <w:lang w:val="en-US"/>
+        </w:rPr>
+        <w:t xml:space="preserve"> </w:t>
+      </w:r>
+      <w:proofErr w:type="spellStart"/>
+      <w:r>
+        <w:rPr>
+          <w:lang w:val="en-US"/>
+        </w:rPr>
+        <w:t>ipsum</w:t>
+      </w:r>
+      <w:proofErr w:type="spellEnd"/>
+      <w:r>
+        <w:rPr>
+          <w:lang w:val="en-US"/>
+        </w:rPr>
+        <w:t xml:space="preserve"> dolor sit </w:t>
+      </w:r>
+      <w:proofErr w:type="spellStart"/>
+      <w:r>
+        <w:rPr>
+          <w:lang w:val="en-US"/>
+        </w:rPr>
+        <w:t>amet</w:t>
+      </w:r>
+      <w:proofErr w:type="spellEnd"/>
+      <w:r>
+        <w:rPr>
+          <w:lang w:val="en-US"/>
+        </w:rPr>
+        <w:t xml:space="preserve">, </w:t>
+      </w:r>
+      <w:proofErr w:type="spellStart"/>
+      <w:r>
+        <w:rPr>
+          <w:lang w:val="en-US"/>
+        </w:rPr>
+        <w:t>consectetur</w:t>
+      </w:r>
+      <w:proofErr w:type="spellEnd"/>
+      <w:r>
+        <w:rPr>
+          <w:lang w:val="en-US"/>
+        </w:rPr>
+        <w:t xml:space="preserve"> </w:t>
+      </w:r>
+      <w:proofErr w:type="spellStart"/>
+      <w:r>
+        <w:rPr>
+          <w:lang w:val="en-US"/>
+        </w:rPr>
+        <w:t>adipiscing</w:t>
+      </w:r>
+      <w:proofErr w:type="spellEnd"/>
+      <w:r>
+        <w:rPr>
+          <w:lang w:val="en-US"/>
+        </w:rPr>
+        <w:t xml:space="preserve"> </w:t>
+      </w:r>
+      <w:proofErr w:type="spellStart"/>
+      <w:r>
+        <w:rPr>
+          <w:lang w:val="en-US"/>
+        </w:rPr>
+        <w:t>elit</w:t>
+      </w:r>
+      <w:proofErr w:type="spellEnd"/>
+      <w:r>
+        <w:rPr>
+          <w:lang w:val="en-US"/>
+        </w:rPr>
+        <w:t xml:space="preserve">. </w:t>
+      </w:r>
+      <w:proofErr w:type="spellStart"/>
+      <w:r>
+        <w:t>Fusce</w:t>
+      </w:r>
+      <w:proofErr w:type="spellEnd"/>
+      <w:r>
+        <w:t xml:space="preserve"> </w:t>
+      </w:r>
+      <w:proofErr w:type="spellStart"/>
+      <w:r>
+        <w:t>gravida</w:t>
+      </w:r>
+      <w:proofErr w:type="spellEnd"/>
+      <w:r>
+        <w:t xml:space="preserve"> </w:t>
+      </w:r>
+      <w:proofErr w:type="spellStart"/>
+      <w:r>
+        <w:t>ipsum</w:t>
+      </w:r>
+      <w:proofErr w:type="spellEnd"/>
+      <w:r>
+        <w:t xml:space="preserve"> id libero </w:t>
+      </w:r>
+      <w:proofErr w:type="spellStart"/>
+      <w:r>
+        <w:t>sagittis</w:t>
+      </w:r>
+      <w:proofErr w:type="spellEnd"/>
+      <w:r>
+        <w:t xml:space="preserve"> </w:t>
+      </w:r>
+      <w:proofErr w:type="spellStart"/>
+      <w:r>
+        <w:t>molestie</w:t>
+      </w:r>
+      <w:proofErr w:type="spellEnd"/>
+      <w:r>
+        <w:t xml:space="preserve">. </w:t>
+      </w:r>
+      <w:r>
+        <w:rPr>
+          <w:lang w:val="en-US"/>
+        </w:rPr>
+        <w:t xml:space="preserve">Nam </w:t>
+      </w:r>
+      <w:proofErr w:type="spellStart"/>
+      <w:r>
+        <w:rPr>
+          <w:lang w:val="en-US"/>
+        </w:rPr>
+        <w:t>volutpat</w:t>
+      </w:r>
+      <w:proofErr w:type="spellEnd"/>
+      <w:r>
+        <w:rPr>
+          <w:lang w:val="en-US"/>
+        </w:rPr>
+        <w:t xml:space="preserve"> </w:t>
+      </w:r>
+      <w:proofErr w:type="spellStart"/>
+      <w:r>
+        <w:rPr>
+          <w:lang w:val="en-US"/>
+        </w:rPr>
+        <w:t>congue</w:t>
+      </w:r>
+      <w:proofErr w:type="spellEnd"/>
+      <w:r>
+        <w:rPr>
+          <w:lang w:val="en-US"/>
+        </w:rPr>
+        <w:t xml:space="preserve"> </w:t>
+      </w:r>
+      <w:proofErr w:type="spellStart"/>
+      <w:r>
+        <w:rPr>
+          <w:lang w:val="en-US"/>
+        </w:rPr>
+        <w:t>metus</w:t>
+      </w:r>
+      <w:proofErr w:type="spellEnd"/>
+      <w:r>
+        <w:rPr>
+          <w:lang w:val="en-US"/>
+        </w:rPr>
+        <w:t xml:space="preserve">, non </w:t>
+      </w:r>
+      <w:proofErr w:type="spellStart"/>
+      <w:r>
+        <w:rPr>
+          <w:lang w:val="en-US"/>
+        </w:rPr>
+        <w:t>congue</w:t>
+      </w:r>
+      <w:proofErr w:type="spellEnd"/>
+      <w:r>
+        <w:rPr>
+          <w:lang w:val="en-US"/>
+        </w:rPr>
+        <w:t xml:space="preserve"> </w:t>
+      </w:r>
+      <w:proofErr w:type="spellStart"/>
+      <w:r>
+        <w:rPr>
+          <w:lang w:val="en-US"/>
+        </w:rPr>
+        <w:t>tortor</w:t>
+      </w:r>
+      <w:proofErr w:type="spellEnd"/>
+      <w:r>
+        <w:rPr>
+          <w:lang w:val="en-US"/>
+        </w:rPr>
+        <w:t xml:space="preserve"> </w:t>
+      </w:r>
+      <w:proofErr w:type="spellStart"/>
+      <w:r>
+        <w:rPr>
+          <w:lang w:val="en-US"/>
+        </w:rPr>
+        <w:t>hendrerit</w:t>
+      </w:r>
+      <w:proofErr w:type="spellEnd"/>
+      <w:r>
+        <w:rPr>
+          <w:lang w:val="en-US"/>
+        </w:rPr>
+        <w:t xml:space="preserve"> </w:t>
+      </w:r>
+      <w:proofErr w:type="spellStart"/>
       <w:proofErr w:type="gramStart"/>
       <w:r>
         <w:rPr>
@@ -2262,6 +2483,7 @@
         </w:rPr>
         <w:t>nec</w:t>
       </w:r>
+      <w:proofErr w:type="spellEnd"/>
       <w:proofErr w:type="gramEnd"/>
       <w:r>
         <w:rPr>
@@ -2269,12 +2491,77 @@
         </w:rPr>
         <w:t xml:space="preserve">. </w:t>
       </w:r>
-      <w:r>
-        <w:rPr>
-          <w:lang w:val="en-US"/>
-        </w:rPr>
-        <w:t xml:space="preserve">Sed non ipsum nibh. Cras commodo </w:t>
-      </w:r>
+      <w:proofErr w:type="spellStart"/>
+      <w:r>
+        <w:rPr>
+          <w:lang w:val="en-US"/>
+        </w:rPr>
+        <w:t>Sed</w:t>
+      </w:r>
+      <w:proofErr w:type="spellEnd"/>
+      <w:r>
+        <w:rPr>
+          <w:lang w:val="en-US"/>
+        </w:rPr>
+        <w:t xml:space="preserve"> non </w:t>
+      </w:r>
+      <w:proofErr w:type="spellStart"/>
+      <w:r>
+        <w:rPr>
+          <w:lang w:val="en-US"/>
+        </w:rPr>
+        <w:t>ipsum</w:t>
+      </w:r>
+      <w:proofErr w:type="spellEnd"/>
+      <w:r>
+        <w:rPr>
+          <w:lang w:val="en-US"/>
+        </w:rPr>
+        <w:t xml:space="preserve"> </w:t>
+      </w:r>
+      <w:proofErr w:type="spellStart"/>
+      <w:r>
+        <w:rPr>
+          <w:lang w:val="en-US"/>
+        </w:rPr>
+        <w:t>nibh</w:t>
+      </w:r>
+      <w:proofErr w:type="spellEnd"/>
+      <w:r>
+        <w:rPr>
+          <w:lang w:val="en-US"/>
+        </w:rPr>
+        <w:t xml:space="preserve">. </w:t>
+      </w:r>
+      <w:proofErr w:type="spellStart"/>
+      <w:r>
+        <w:rPr>
+          <w:lang w:val="en-US"/>
+        </w:rPr>
+        <w:t>Cras</w:t>
+      </w:r>
+      <w:proofErr w:type="spellEnd"/>
+      <w:r>
+        <w:rPr>
+          <w:lang w:val="en-US"/>
+        </w:rPr>
+        <w:t xml:space="preserve"> </w:t>
+      </w:r>
+      <w:proofErr w:type="spellStart"/>
+      <w:r>
+        <w:rPr>
+          <w:lang w:val="en-US"/>
+        </w:rPr>
+        <w:t>commodo</w:t>
+      </w:r>
+      <w:proofErr w:type="spellEnd"/>
+      <w:r>
+        <w:rPr>
+          <w:lang w:val="en-US"/>
+        </w:rPr>
+        <w:t xml:space="preserve"> </w:t>
+      </w:r>
+      <w:proofErr w:type="spellStart"/>
       <w:proofErr w:type="gramStart"/>
       <w:r>
         <w:rPr>
@@ -2282,12 +2569,433 @@
         </w:rPr>
         <w:t>sem</w:t>
       </w:r>
+      <w:proofErr w:type="spellEnd"/>
       <w:proofErr w:type="gramEnd"/>
       <w:r>
         <w:rPr>
           <w:lang w:val="en-US"/>
         </w:rPr>
-        <w:t xml:space="preserve"> et lacus feugiat accumsan. Praesent quis diam consequat, pharetra dolor sed, interdum tortor. Sed elit metus, semper sed dolor vitae, luctus auctor neque. Nunc ut gravida nibh, sit amet ultricies lorem. Fusce eros tellus, volutpat sed mollis </w:t>
+        <w:t xml:space="preserve"> et lacus </w:t>
+      </w:r>
+      <w:proofErr w:type="spellStart"/>
+      <w:r>
+        <w:rPr>
+          <w:lang w:val="en-US"/>
+        </w:rPr>
+        <w:t>feugiat</w:t>
+      </w:r>
+      <w:proofErr w:type="spellEnd"/>
+      <w:r>
+        <w:rPr>
+          <w:lang w:val="en-US"/>
+        </w:rPr>
+        <w:t xml:space="preserve"> </w:t>
+      </w:r>
+      <w:proofErr w:type="spellStart"/>
+      <w:r>
+        <w:rPr>
+          <w:lang w:val="en-US"/>
+        </w:rPr>
+        <w:t>accumsan</w:t>
+      </w:r>
+      <w:proofErr w:type="spellEnd"/>
+      <w:r>
+        <w:rPr>
+          <w:lang w:val="en-US"/>
+        </w:rPr>
+        <w:t xml:space="preserve">. </w:t>
+      </w:r>
+      <w:proofErr w:type="spellStart"/>
+      <w:r>
+        <w:rPr>
+          <w:lang w:val="en-US"/>
+        </w:rPr>
+        <w:t>Praesent</w:t>
+      </w:r>
+      <w:proofErr w:type="spellEnd"/>
+      <w:r>
+        <w:rPr>
+          <w:lang w:val="en-US"/>
+        </w:rPr>
+        <w:t xml:space="preserve"> </w:t>
+      </w:r>
+      <w:proofErr w:type="spellStart"/>
+      <w:r>
+        <w:rPr>
+          <w:lang w:val="en-US"/>
+        </w:rPr>
+        <w:t>quis</w:t>
+      </w:r>
+      <w:proofErr w:type="spellEnd"/>
+      <w:r>
+        <w:rPr>
+          <w:lang w:val="en-US"/>
+        </w:rPr>
+        <w:t xml:space="preserve"> </w:t>
+      </w:r>
+      <w:proofErr w:type="spellStart"/>
+      <w:r>
+        <w:rPr>
+          <w:lang w:val="en-US"/>
+        </w:rPr>
+        <w:t>diam</w:t>
+      </w:r>
+      <w:proofErr w:type="spellEnd"/>
+      <w:r>
+        <w:rPr>
+          <w:lang w:val="en-US"/>
+        </w:rPr>
+        <w:t xml:space="preserve"> </w:t>
+      </w:r>
+      <w:proofErr w:type="spellStart"/>
+      <w:r>
+        <w:rPr>
+          <w:lang w:val="en-US"/>
+        </w:rPr>
+        <w:t>consequat</w:t>
+      </w:r>
+      <w:proofErr w:type="spellEnd"/>
+      <w:r>
+        <w:rPr>
+          <w:lang w:val="en-US"/>
+        </w:rPr>
+        <w:t xml:space="preserve">, </w:t>
+      </w:r>
+      <w:proofErr w:type="spellStart"/>
+      <w:r>
+        <w:rPr>
+          <w:lang w:val="en-US"/>
+        </w:rPr>
+        <w:t>pharetra</w:t>
+      </w:r>
+      <w:proofErr w:type="spellEnd"/>
+      <w:r>
+        <w:rPr>
+          <w:lang w:val="en-US"/>
+        </w:rPr>
+        <w:t xml:space="preserve"> dolor </w:t>
+      </w:r>
+      <w:proofErr w:type="spellStart"/>
+      <w:r>
+        <w:rPr>
+          <w:lang w:val="en-US"/>
+        </w:rPr>
+        <w:t>sed</w:t>
+      </w:r>
+      <w:proofErr w:type="spellEnd"/>
+      <w:r>
+        <w:rPr>
+          <w:lang w:val="en-US"/>
+        </w:rPr>
+        <w:t xml:space="preserve">, </w:t>
+      </w:r>
+      <w:proofErr w:type="spellStart"/>
+      <w:r>
+        <w:rPr>
+          <w:lang w:val="en-US"/>
+        </w:rPr>
+        <w:t>interdum</w:t>
+      </w:r>
+      <w:proofErr w:type="spellEnd"/>
+      <w:r>
+        <w:rPr>
+          <w:lang w:val="en-US"/>
+        </w:rPr>
+        <w:t xml:space="preserve"> </w:t>
+      </w:r>
+      <w:proofErr w:type="spellStart"/>
+      <w:r>
+        <w:rPr>
+          <w:lang w:val="en-US"/>
+        </w:rPr>
+        <w:t>tortor</w:t>
+      </w:r>
+      <w:proofErr w:type="spellEnd"/>
+      <w:r>
+        <w:rPr>
+          <w:lang w:val="en-US"/>
+        </w:rPr>
+        <w:t xml:space="preserve">. </w:t>
+      </w:r>
+      <w:proofErr w:type="spellStart"/>
+      <w:r>
+        <w:rPr>
+          <w:lang w:val="en-US"/>
+        </w:rPr>
+        <w:t>Sed</w:t>
+      </w:r>
+      <w:proofErr w:type="spellEnd"/>
+      <w:r>
+        <w:rPr>
+          <w:lang w:val="en-US"/>
+        </w:rPr>
+        <w:t xml:space="preserve"> </w:t>
+      </w:r>
+      <w:proofErr w:type="spellStart"/>
+      <w:r>
+        <w:rPr>
+          <w:lang w:val="en-US"/>
+        </w:rPr>
+        <w:t>elit</w:t>
+      </w:r>
+      <w:proofErr w:type="spellEnd"/>
+      <w:r>
+        <w:rPr>
+          <w:lang w:val="en-US"/>
+        </w:rPr>
+        <w:t xml:space="preserve"> </w:t>
+      </w:r>
+      <w:proofErr w:type="spellStart"/>
+      <w:r>
+        <w:rPr>
+          <w:lang w:val="en-US"/>
+        </w:rPr>
+        <w:t>metus</w:t>
+      </w:r>
+      <w:proofErr w:type="spellEnd"/>
+      <w:r>
+        <w:rPr>
+          <w:lang w:val="en-US"/>
+        </w:rPr>
+        <w:t xml:space="preserve">, semper </w:t>
+      </w:r>
+      <w:proofErr w:type="spellStart"/>
+      <w:r>
+        <w:rPr>
+          <w:lang w:val="en-US"/>
+        </w:rPr>
+        <w:t>sed</w:t>
+      </w:r>
+      <w:proofErr w:type="spellEnd"/>
+      <w:r>
+        <w:rPr>
+          <w:lang w:val="en-US"/>
+        </w:rPr>
+        <w:t xml:space="preserve"> dolor vitae, </w:t>
+      </w:r>
+      <w:proofErr w:type="spellStart"/>
+      <w:r>
+        <w:rPr>
+          <w:lang w:val="en-US"/>
+        </w:rPr>
+        <w:t>luctus</w:t>
+      </w:r>
+      <w:proofErr w:type="spellEnd"/>
+      <w:r>
+        <w:rPr>
+          <w:lang w:val="en-US"/>
+        </w:rPr>
+        <w:t xml:space="preserve"> </w:t>
+      </w:r>
+      <w:proofErr w:type="spellStart"/>
+      <w:r>
+        <w:rPr>
+          <w:lang w:val="en-US"/>
+        </w:rPr>
+        <w:t>auctor</w:t>
+      </w:r>
+      <w:proofErr w:type="spellEnd"/>
+      <w:r>
+        <w:rPr>
+          <w:lang w:val="en-US"/>
+        </w:rPr>
+        <w:t xml:space="preserve"> </w:t>
+      </w:r>
+      <w:proofErr w:type="spellStart"/>
+      <w:r>
+        <w:rPr>
+          <w:lang w:val="en-US"/>
+        </w:rPr>
+        <w:t>neque</w:t>
+      </w:r>
+      <w:proofErr w:type="spellEnd"/>
+      <w:r>
+        <w:rPr>
+          <w:lang w:val="en-US"/>
+        </w:rPr>
+        <w:t xml:space="preserve">. </w:t>
+      </w:r>
+      <w:proofErr w:type="spellStart"/>
+      <w:r>
+        <w:rPr>
+          <w:lang w:val="en-US"/>
+        </w:rPr>
+        <w:t>Nunc</w:t>
+      </w:r>
+      <w:proofErr w:type="spellEnd"/>
+      <w:r>
+        <w:rPr>
+          <w:lang w:val="en-US"/>
+        </w:rPr>
+        <w:t xml:space="preserve"> </w:t>
+      </w:r>
+      <w:proofErr w:type="spellStart"/>
+      <w:r>
+        <w:rPr>
+          <w:lang w:val="en-US"/>
+        </w:rPr>
+        <w:t>ut</w:t>
+      </w:r>
+      <w:proofErr w:type="spellEnd"/>
+      <w:r>
+        <w:rPr>
+          <w:lang w:val="en-US"/>
+        </w:rPr>
+        <w:t xml:space="preserve"> </w:t>
+      </w:r>
+      <w:proofErr w:type="spellStart"/>
+      <w:r>
+        <w:rPr>
+          <w:lang w:val="en-US"/>
+        </w:rPr>
+        <w:t>gravida</w:t>
+      </w:r>
+      <w:proofErr w:type="spellEnd"/>
+      <w:r>
+        <w:rPr>
+          <w:lang w:val="en-US"/>
+        </w:rPr>
+        <w:t xml:space="preserve"> </w:t>
+      </w:r>
+      <w:proofErr w:type="spellStart"/>
+      <w:r>
+        <w:rPr>
+          <w:lang w:val="en-US"/>
+        </w:rPr>
+        <w:t>nibh</w:t>
+      </w:r>
+      <w:proofErr w:type="spellEnd"/>
+      <w:r>
+        <w:rPr>
+          <w:lang w:val="en-US"/>
+        </w:rPr>
+        <w:t xml:space="preserve">, sit </w:t>
+      </w:r>
+      <w:proofErr w:type="spellStart"/>
+      <w:r>
+        <w:rPr>
+          <w:lang w:val="en-US"/>
+        </w:rPr>
+        <w:t>amet</w:t>
+      </w:r>
+      <w:proofErr w:type="spellEnd"/>
+      <w:r>
+        <w:rPr>
+          <w:lang w:val="en-US"/>
+        </w:rPr>
+        <w:t xml:space="preserve"> </w:t>
+      </w:r>
+      <w:proofErr w:type="spellStart"/>
+      <w:r>
+        <w:rPr>
+          <w:lang w:val="en-US"/>
+        </w:rPr>
+        <w:t>ultricies</w:t>
+      </w:r>
+      <w:proofErr w:type="spellEnd"/>
+      <w:r>
+        <w:rPr>
+          <w:lang w:val="en-US"/>
+        </w:rPr>
+        <w:t xml:space="preserve"> </w:t>
+      </w:r>
+      <w:proofErr w:type="spellStart"/>
+      <w:r>
+        <w:rPr>
+          <w:lang w:val="en-US"/>
+        </w:rPr>
+        <w:t>lorem</w:t>
+      </w:r>
+      <w:proofErr w:type="spellEnd"/>
+      <w:r>
+        <w:rPr>
+          <w:lang w:val="en-US"/>
+        </w:rPr>
+        <w:t xml:space="preserve">. </w:t>
+      </w:r>
+      <w:proofErr w:type="spellStart"/>
+      <w:r>
+        <w:rPr>
+          <w:lang w:val="en-US"/>
+        </w:rPr>
+        <w:t>Fusce</w:t>
+      </w:r>
+      <w:proofErr w:type="spellEnd"/>
+      <w:r>
+        <w:rPr>
+          <w:lang w:val="en-US"/>
+        </w:rPr>
+        <w:t xml:space="preserve"> </w:t>
+      </w:r>
+      <w:proofErr w:type="spellStart"/>
+      <w:r>
+        <w:rPr>
+          <w:lang w:val="en-US"/>
+        </w:rPr>
+        <w:t>eros</w:t>
+      </w:r>
+      <w:proofErr w:type="spellEnd"/>
+      <w:r>
+        <w:rPr>
+          <w:lang w:val="en-US"/>
+        </w:rPr>
+        <w:t xml:space="preserve"> </w:t>
+      </w:r>
+      <w:proofErr w:type="spellStart"/>
+      <w:r>
+        <w:rPr>
+          <w:lang w:val="en-US"/>
+        </w:rPr>
+        <w:t>tellus</w:t>
+      </w:r>
+      <w:proofErr w:type="spellEnd"/>
+      <w:r>
+        <w:rPr>
+          <w:lang w:val="en-US"/>
+        </w:rPr>
+        <w:t xml:space="preserve">, </w:t>
+      </w:r>
+      <w:proofErr w:type="spellStart"/>
+      <w:r>
+        <w:rPr>
+          <w:lang w:val="en-US"/>
+        </w:rPr>
+        <w:t>volutpat</w:t>
+      </w:r>
+      <w:proofErr w:type="spellEnd"/>
+      <w:r>
+        <w:rPr>
+          <w:lang w:val="en-US"/>
+        </w:rPr>
+        <w:t xml:space="preserve"> </w:t>
+      </w:r>
+      <w:proofErr w:type="spellStart"/>
+      <w:r>
+        <w:rPr>
+          <w:lang w:val="en-US"/>
+        </w:rPr>
+        <w:t>sed</w:t>
+      </w:r>
+      <w:proofErr w:type="spellEnd"/>
+      <w:r>
+        <w:rPr>
+          <w:lang w:val="en-US"/>
+        </w:rPr>
+        <w:t xml:space="preserve"> </w:t>
+      </w:r>
+      <w:proofErr w:type="spellStart"/>
+      <w:r>
+        <w:rPr>
+          <w:lang w:val="en-US"/>
+        </w:rPr>
+        <w:t>mollis</w:t>
+      </w:r>
+      <w:proofErr w:type="spellEnd"/>
+      <w:r>
+        <w:rPr>
+          <w:lang w:val="en-US"/>
+        </w:rPr>
+        <w:t xml:space="preserve"> </w:t>
       </w:r>
       <w:proofErr w:type="gramStart"/>
       <w:r>
@@ -2301,7 +3009,77 @@
         <w:rPr>
           <w:lang w:val="en-US"/>
         </w:rPr>
-        <w:t xml:space="preserve">, consequat eu lectus. Donec mollis ante </w:t>
+        <w:t xml:space="preserve">, </w:t>
+      </w:r>
+      <w:proofErr w:type="spellStart"/>
+      <w:r>
+        <w:rPr>
+          <w:lang w:val="en-US"/>
+        </w:rPr>
+        <w:t>consequat</w:t>
+      </w:r>
+      <w:proofErr w:type="spellEnd"/>
+      <w:r>
+        <w:rPr>
+          <w:lang w:val="en-US"/>
+        </w:rPr>
+        <w:t xml:space="preserve"> </w:t>
+      </w:r>
+      <w:proofErr w:type="spellStart"/>
+      <w:r>
+        <w:rPr>
+          <w:lang w:val="en-US"/>
+        </w:rPr>
+        <w:t>eu</w:t>
+      </w:r>
+      <w:proofErr w:type="spellEnd"/>
+      <w:r>
+        <w:rPr>
+          <w:lang w:val="en-US"/>
+        </w:rPr>
+        <w:t xml:space="preserve"> </w:t>
+      </w:r>
+      <w:proofErr w:type="spellStart"/>
+      <w:r>
+        <w:rPr>
+          <w:lang w:val="en-US"/>
+        </w:rPr>
+        <w:t>lectus</w:t>
+      </w:r>
+      <w:proofErr w:type="spellEnd"/>
+      <w:r>
+        <w:rPr>
+          <w:lang w:val="en-US"/>
+        </w:rPr>
+        <w:t xml:space="preserve">. </w:t>
+      </w:r>
+      <w:proofErr w:type="spellStart"/>
+      <w:r>
+        <w:rPr>
+          <w:lang w:val="en-US"/>
+        </w:rPr>
+        <w:t>Donec</w:t>
+      </w:r>
+      <w:proofErr w:type="spellEnd"/>
+      <w:r>
+        <w:rPr>
+          <w:lang w:val="en-US"/>
+        </w:rPr>
+        <w:t xml:space="preserve"> </w:t>
+      </w:r>
+      <w:proofErr w:type="spellStart"/>
+      <w:r>
+        <w:rPr>
+          <w:lang w:val="en-US"/>
+        </w:rPr>
+        <w:t>mollis</w:t>
+      </w:r>
+      <w:proofErr w:type="spellEnd"/>
+      <w:r>
+        <w:rPr>
+          <w:lang w:val="en-US"/>
+        </w:rPr>
+        <w:t xml:space="preserve"> ante </w:t>
       </w:r>
       <w:proofErr w:type="gramStart"/>
       <w:r>
@@ -2315,7 +3093,63 @@
         <w:rPr>
           <w:lang w:val="en-US"/>
         </w:rPr>
-        <w:t xml:space="preserve"> mollis rhoncus. Nunc id condimentum </w:t>
+        <w:t xml:space="preserve"> </w:t>
+      </w:r>
+      <w:proofErr w:type="spellStart"/>
+      <w:r>
+        <w:rPr>
+          <w:lang w:val="en-US"/>
+        </w:rPr>
+        <w:t>mollis</w:t>
+      </w:r>
+      <w:proofErr w:type="spellEnd"/>
+      <w:r>
+        <w:rPr>
+          <w:lang w:val="en-US"/>
+        </w:rPr>
+        <w:t xml:space="preserve"> </w:t>
+      </w:r>
+      <w:proofErr w:type="spellStart"/>
+      <w:r>
+        <w:rPr>
+          <w:lang w:val="en-US"/>
+        </w:rPr>
+        <w:t>rhoncus</w:t>
+      </w:r>
+      <w:proofErr w:type="spellEnd"/>
+      <w:r>
+        <w:rPr>
+          <w:lang w:val="en-US"/>
+        </w:rPr>
+        <w:t xml:space="preserve">. </w:t>
+      </w:r>
+      <w:proofErr w:type="spellStart"/>
+      <w:r>
+        <w:rPr>
+          <w:lang w:val="en-US"/>
+        </w:rPr>
+        <w:t>Nunc</w:t>
+      </w:r>
+      <w:proofErr w:type="spellEnd"/>
+      <w:r>
+        <w:rPr>
+          <w:lang w:val="en-US"/>
+        </w:rPr>
+        <w:t xml:space="preserve"> id </w:t>
+      </w:r>
+      <w:proofErr w:type="spellStart"/>
+      <w:r>
+        <w:rPr>
+          <w:lang w:val="en-US"/>
+        </w:rPr>
+        <w:t>condimentum</w:t>
+      </w:r>
+      <w:proofErr w:type="spellEnd"/>
+      <w:r>
+        <w:rPr>
+          <w:lang w:val="en-US"/>
+        </w:rPr>
+        <w:t xml:space="preserve"> </w:t>
       </w:r>
       <w:proofErr w:type="gramStart"/>
       <w:r>
@@ -2333,11 +3167,19 @@
       </w:r>
     </w:p>
     <w:p>
-      <w:r>
-        <w:rPr>
-          <w:lang w:val="en-US"/>
-        </w:rPr>
-        <w:t xml:space="preserve">Sed </w:t>
+      <w:proofErr w:type="spellStart"/>
+      <w:r>
+        <w:rPr>
+          <w:lang w:val="en-US"/>
+        </w:rPr>
+        <w:t>Sed</w:t>
+      </w:r>
+      <w:proofErr w:type="spellEnd"/>
+      <w:r>
+        <w:rPr>
+          <w:lang w:val="en-US"/>
+        </w:rPr>
+        <w:t xml:space="preserve"> </w:t>
       </w:r>
       <w:proofErr w:type="gramStart"/>
       <w:r>
@@ -2351,8 +3193,345 @@
         <w:rPr>
           <w:lang w:val="en-US"/>
         </w:rPr>
-        <w:t xml:space="preserve"> accumsan risus. Aenean cursus, erat eget convallis porta, erat augue vulputate tortor, non dignissim urna enim quis justo. Vestibulum lobortis dignissim sapien. Praesent varius enim </w:t>
-      </w:r>
+        <w:t xml:space="preserve"> </w:t>
+      </w:r>
+      <w:proofErr w:type="spellStart"/>
+      <w:r>
+        <w:rPr>
+          <w:lang w:val="en-US"/>
+        </w:rPr>
+        <w:t>accumsan</w:t>
+      </w:r>
+      <w:proofErr w:type="spellEnd"/>
+      <w:r>
+        <w:rPr>
+          <w:lang w:val="en-US"/>
+        </w:rPr>
+        <w:t xml:space="preserve"> </w:t>
+      </w:r>
+      <w:proofErr w:type="spellStart"/>
+      <w:r>
+        <w:rPr>
+          <w:lang w:val="en-US"/>
+        </w:rPr>
+        <w:t>risus</w:t>
+      </w:r>
+      <w:proofErr w:type="spellEnd"/>
+      <w:r>
+        <w:rPr>
+          <w:lang w:val="en-US"/>
+        </w:rPr>
+        <w:t xml:space="preserve">. </w:t>
+      </w:r>
+      <w:proofErr w:type="spellStart"/>
+      <w:r>
+        <w:rPr>
+          <w:lang w:val="en-US"/>
+        </w:rPr>
+        <w:t>Aenean</w:t>
+      </w:r>
+      <w:proofErr w:type="spellEnd"/>
+      <w:r>
+        <w:rPr>
+          <w:lang w:val="en-US"/>
+        </w:rPr>
+        <w:t xml:space="preserve"> </w:t>
+      </w:r>
+      <w:proofErr w:type="spellStart"/>
+      <w:r>
+        <w:rPr>
+          <w:lang w:val="en-US"/>
+        </w:rPr>
+        <w:t>cursus</w:t>
+      </w:r>
+      <w:proofErr w:type="spellEnd"/>
+      <w:r>
+        <w:rPr>
+          <w:lang w:val="en-US"/>
+        </w:rPr>
+        <w:t xml:space="preserve">, </w:t>
+      </w:r>
+      <w:proofErr w:type="spellStart"/>
+      <w:r>
+        <w:rPr>
+          <w:lang w:val="en-US"/>
+        </w:rPr>
+        <w:t>erat</w:t>
+      </w:r>
+      <w:proofErr w:type="spellEnd"/>
+      <w:r>
+        <w:rPr>
+          <w:lang w:val="en-US"/>
+        </w:rPr>
+        <w:t xml:space="preserve"> </w:t>
+      </w:r>
+      <w:proofErr w:type="spellStart"/>
+      <w:r>
+        <w:rPr>
+          <w:lang w:val="en-US"/>
+        </w:rPr>
+        <w:t>eget</w:t>
+      </w:r>
+      <w:proofErr w:type="spellEnd"/>
+      <w:r>
+        <w:rPr>
+          <w:lang w:val="en-US"/>
+        </w:rPr>
+        <w:t xml:space="preserve"> </w:t>
+      </w:r>
+      <w:proofErr w:type="spellStart"/>
+      <w:r>
+        <w:rPr>
+          <w:lang w:val="en-US"/>
+        </w:rPr>
+        <w:t>convallis</w:t>
+      </w:r>
+      <w:proofErr w:type="spellEnd"/>
+      <w:r>
+        <w:rPr>
+          <w:lang w:val="en-US"/>
+        </w:rPr>
+        <w:t xml:space="preserve"> </w:t>
+      </w:r>
+      <w:proofErr w:type="spellStart"/>
+      <w:r>
+        <w:rPr>
+          <w:lang w:val="en-US"/>
+        </w:rPr>
+        <w:t>porta</w:t>
+      </w:r>
+      <w:proofErr w:type="spellEnd"/>
+      <w:r>
+        <w:rPr>
+          <w:lang w:val="en-US"/>
+        </w:rPr>
+        <w:t xml:space="preserve">, </w:t>
+      </w:r>
+      <w:proofErr w:type="spellStart"/>
+      <w:r>
+        <w:rPr>
+          <w:lang w:val="en-US"/>
+        </w:rPr>
+        <w:t>erat</w:t>
+      </w:r>
+      <w:proofErr w:type="spellEnd"/>
+      <w:r>
+        <w:rPr>
+          <w:lang w:val="en-US"/>
+        </w:rPr>
+        <w:t xml:space="preserve"> </w:t>
+      </w:r>
+      <w:proofErr w:type="spellStart"/>
+      <w:r>
+        <w:rPr>
+          <w:lang w:val="en-US"/>
+        </w:rPr>
+        <w:t>augue</w:t>
+      </w:r>
+      <w:proofErr w:type="spellEnd"/>
+      <w:r>
+        <w:rPr>
+          <w:lang w:val="en-US"/>
+        </w:rPr>
+        <w:t xml:space="preserve"> </w:t>
+      </w:r>
+      <w:proofErr w:type="spellStart"/>
+      <w:r>
+        <w:rPr>
+          <w:lang w:val="en-US"/>
+        </w:rPr>
+        <w:t>vulputate</w:t>
+      </w:r>
+      <w:proofErr w:type="spellEnd"/>
+      <w:r>
+        <w:rPr>
+          <w:lang w:val="en-US"/>
+        </w:rPr>
+        <w:t xml:space="preserve"> </w:t>
+      </w:r>
+      <w:proofErr w:type="spellStart"/>
+      <w:r>
+        <w:rPr>
+          <w:lang w:val="en-US"/>
+        </w:rPr>
+        <w:t>tortor</w:t>
+      </w:r>
+      <w:proofErr w:type="spellEnd"/>
+      <w:r>
+        <w:rPr>
+          <w:lang w:val="en-US"/>
+        </w:rPr>
+        <w:t xml:space="preserve">, non </w:t>
+      </w:r>
+      <w:proofErr w:type="spellStart"/>
+      <w:r>
+        <w:rPr>
+          <w:lang w:val="en-US"/>
+        </w:rPr>
+        <w:t>dignissim</w:t>
+      </w:r>
+      <w:proofErr w:type="spellEnd"/>
+      <w:r>
+        <w:rPr>
+          <w:lang w:val="en-US"/>
+        </w:rPr>
+        <w:t xml:space="preserve"> </w:t>
+      </w:r>
+      <w:proofErr w:type="spellStart"/>
+      <w:r>
+        <w:rPr>
+          <w:lang w:val="en-US"/>
+        </w:rPr>
+        <w:t>urna</w:t>
+      </w:r>
+      <w:proofErr w:type="spellEnd"/>
+      <w:r>
+        <w:rPr>
+          <w:lang w:val="en-US"/>
+        </w:rPr>
+        <w:t xml:space="preserve"> </w:t>
+      </w:r>
+      <w:proofErr w:type="spellStart"/>
+      <w:r>
+        <w:rPr>
+          <w:lang w:val="en-US"/>
+        </w:rPr>
+        <w:t>enim</w:t>
+      </w:r>
+      <w:proofErr w:type="spellEnd"/>
+      <w:r>
+        <w:rPr>
+          <w:lang w:val="en-US"/>
+        </w:rPr>
+        <w:t xml:space="preserve"> </w:t>
+      </w:r>
+      <w:proofErr w:type="spellStart"/>
+      <w:r>
+        <w:rPr>
+          <w:lang w:val="en-US"/>
+        </w:rPr>
+        <w:t>quis</w:t>
+      </w:r>
+      <w:proofErr w:type="spellEnd"/>
+      <w:r>
+        <w:rPr>
+          <w:lang w:val="en-US"/>
+        </w:rPr>
+        <w:t xml:space="preserve"> </w:t>
+      </w:r>
+      <w:proofErr w:type="spellStart"/>
+      <w:r>
+        <w:rPr>
+          <w:lang w:val="en-US"/>
+        </w:rPr>
+        <w:t>justo</w:t>
+      </w:r>
+      <w:proofErr w:type="spellEnd"/>
+      <w:r>
+        <w:rPr>
+          <w:lang w:val="en-US"/>
+        </w:rPr>
+        <w:t xml:space="preserve">. </w:t>
+      </w:r>
+      <w:proofErr w:type="spellStart"/>
+      <w:r>
+        <w:rPr>
+          <w:lang w:val="en-US"/>
+        </w:rPr>
+        <w:t>Vestibulum</w:t>
+      </w:r>
+      <w:proofErr w:type="spellEnd"/>
+      <w:r>
+        <w:rPr>
+          <w:lang w:val="en-US"/>
+        </w:rPr>
+        <w:t xml:space="preserve"> </w:t>
+      </w:r>
+      <w:proofErr w:type="spellStart"/>
+      <w:r>
+        <w:rPr>
+          <w:lang w:val="en-US"/>
+        </w:rPr>
+        <w:t>lobortis</w:t>
+      </w:r>
+      <w:proofErr w:type="spellEnd"/>
+      <w:r>
+        <w:rPr>
+          <w:lang w:val="en-US"/>
+        </w:rPr>
+        <w:t xml:space="preserve"> </w:t>
+      </w:r>
+      <w:proofErr w:type="spellStart"/>
+      <w:r>
+        <w:rPr>
+          <w:lang w:val="en-US"/>
+        </w:rPr>
+        <w:t>dignissim</w:t>
+      </w:r>
+      <w:proofErr w:type="spellEnd"/>
+      <w:r>
+        <w:rPr>
+          <w:lang w:val="en-US"/>
+        </w:rPr>
+        <w:t xml:space="preserve"> </w:t>
+      </w:r>
+      <w:proofErr w:type="spellStart"/>
+      <w:r>
+        <w:rPr>
+          <w:lang w:val="en-US"/>
+        </w:rPr>
+        <w:t>sapien</w:t>
+      </w:r>
+      <w:proofErr w:type="spellEnd"/>
+      <w:r>
+        <w:rPr>
+          <w:lang w:val="en-US"/>
+        </w:rPr>
+        <w:t xml:space="preserve">. </w:t>
+      </w:r>
+      <w:proofErr w:type="spellStart"/>
+      <w:r>
+        <w:rPr>
+          <w:lang w:val="en-US"/>
+        </w:rPr>
+        <w:t>Praesent</w:t>
+      </w:r>
+      <w:proofErr w:type="spellEnd"/>
+      <w:r>
+        <w:rPr>
+          <w:lang w:val="en-US"/>
+        </w:rPr>
+        <w:t xml:space="preserve"> </w:t>
+      </w:r>
+      <w:proofErr w:type="spellStart"/>
+      <w:r>
+        <w:rPr>
+          <w:lang w:val="en-US"/>
+        </w:rPr>
+        <w:t>varius</w:t>
+      </w:r>
+      <w:proofErr w:type="spellEnd"/>
+      <w:r>
+        <w:rPr>
+          <w:lang w:val="en-US"/>
+        </w:rPr>
+        <w:t xml:space="preserve"> </w:t>
+      </w:r>
+      <w:proofErr w:type="spellStart"/>
+      <w:r>
+        <w:rPr>
+          <w:lang w:val="en-US"/>
+        </w:rPr>
+        <w:t>enim</w:t>
+      </w:r>
+      <w:proofErr w:type="spellEnd"/>
+      <w:r>
+        <w:rPr>
+          <w:lang w:val="en-US"/>
+        </w:rPr>
+        <w:t xml:space="preserve"> </w:t>
+      </w:r>
+      <w:proofErr w:type="spellStart"/>
       <w:proofErr w:type="gramStart"/>
       <w:r>
         <w:rPr>
@@ -2360,13 +3539,351 @@
         </w:rPr>
         <w:t>nec</w:t>
       </w:r>
+      <w:proofErr w:type="spellEnd"/>
       <w:proofErr w:type="gramEnd"/>
       <w:r>
         <w:rPr>
           <w:lang w:val="en-US"/>
         </w:rPr>
-        <w:t xml:space="preserve"> justo facilisis, sed placerat felis luctus. Fusce convallis, eros non euismod dictum, ipsum justo accumsan nisi, quis consequat tortor neque a sapien. Mauris rutrum dignissim placerat. Proin id tortor at </w:t>
-      </w:r>
+        <w:t xml:space="preserve"> </w:t>
+      </w:r>
+      <w:proofErr w:type="spellStart"/>
+      <w:r>
+        <w:rPr>
+          <w:lang w:val="en-US"/>
+        </w:rPr>
+        <w:t>justo</w:t>
+      </w:r>
+      <w:proofErr w:type="spellEnd"/>
+      <w:r>
+        <w:rPr>
+          <w:lang w:val="en-US"/>
+        </w:rPr>
+        <w:t xml:space="preserve"> </w:t>
+      </w:r>
+      <w:proofErr w:type="spellStart"/>
+      <w:r>
+        <w:rPr>
+          <w:lang w:val="en-US"/>
+        </w:rPr>
+        <w:t>facilisis</w:t>
+      </w:r>
+      <w:proofErr w:type="spellEnd"/>
+      <w:r>
+        <w:rPr>
+          <w:lang w:val="en-US"/>
+        </w:rPr>
+        <w:t xml:space="preserve">, </w:t>
+      </w:r>
+      <w:proofErr w:type="spellStart"/>
+      <w:r>
+        <w:rPr>
+          <w:lang w:val="en-US"/>
+        </w:rPr>
+        <w:t>sed</w:t>
+      </w:r>
+      <w:proofErr w:type="spellEnd"/>
+      <w:r>
+        <w:rPr>
+          <w:lang w:val="en-US"/>
+        </w:rPr>
+        <w:t xml:space="preserve"> </w:t>
+      </w:r>
+      <w:proofErr w:type="spellStart"/>
+      <w:r>
+        <w:rPr>
+          <w:lang w:val="en-US"/>
+        </w:rPr>
+        <w:t>placerat</w:t>
+      </w:r>
+      <w:proofErr w:type="spellEnd"/>
+      <w:r>
+        <w:rPr>
+          <w:lang w:val="en-US"/>
+        </w:rPr>
+        <w:t xml:space="preserve"> </w:t>
+      </w:r>
+      <w:proofErr w:type="spellStart"/>
+      <w:r>
+        <w:rPr>
+          <w:lang w:val="en-US"/>
+        </w:rPr>
+        <w:t>felis</w:t>
+      </w:r>
+      <w:proofErr w:type="spellEnd"/>
+      <w:r>
+        <w:rPr>
+          <w:lang w:val="en-US"/>
+        </w:rPr>
+        <w:t xml:space="preserve"> </w:t>
+      </w:r>
+      <w:proofErr w:type="spellStart"/>
+      <w:r>
+        <w:rPr>
+          <w:lang w:val="en-US"/>
+        </w:rPr>
+        <w:t>luctus</w:t>
+      </w:r>
+      <w:proofErr w:type="spellEnd"/>
+      <w:r>
+        <w:rPr>
+          <w:lang w:val="en-US"/>
+        </w:rPr>
+        <w:t xml:space="preserve">. </w:t>
+      </w:r>
+      <w:proofErr w:type="spellStart"/>
+      <w:r>
+        <w:rPr>
+          <w:lang w:val="en-US"/>
+        </w:rPr>
+        <w:t>Fusce</w:t>
+      </w:r>
+      <w:proofErr w:type="spellEnd"/>
+      <w:r>
+        <w:rPr>
+          <w:lang w:val="en-US"/>
+        </w:rPr>
+        <w:t xml:space="preserve"> </w:t>
+      </w:r>
+      <w:proofErr w:type="spellStart"/>
+      <w:r>
+        <w:rPr>
+          <w:lang w:val="en-US"/>
+        </w:rPr>
+        <w:t>convallis</w:t>
+      </w:r>
+      <w:proofErr w:type="spellEnd"/>
+      <w:r>
+        <w:rPr>
+          <w:lang w:val="en-US"/>
+        </w:rPr>
+        <w:t xml:space="preserve">, </w:t>
+      </w:r>
+      <w:proofErr w:type="spellStart"/>
+      <w:r>
+        <w:rPr>
+          <w:lang w:val="en-US"/>
+        </w:rPr>
+        <w:t>eros</w:t>
+      </w:r>
+      <w:proofErr w:type="spellEnd"/>
+      <w:r>
+        <w:rPr>
+          <w:lang w:val="en-US"/>
+        </w:rPr>
+        <w:t xml:space="preserve"> non </w:t>
+      </w:r>
+      <w:proofErr w:type="spellStart"/>
+      <w:r>
+        <w:rPr>
+          <w:lang w:val="en-US"/>
+        </w:rPr>
+        <w:t>euismod</w:t>
+      </w:r>
+      <w:proofErr w:type="spellEnd"/>
+      <w:r>
+        <w:rPr>
+          <w:lang w:val="en-US"/>
+        </w:rPr>
+        <w:t xml:space="preserve"> dictum, </w:t>
+      </w:r>
+      <w:proofErr w:type="spellStart"/>
+      <w:r>
+        <w:rPr>
+          <w:lang w:val="en-US"/>
+        </w:rPr>
+        <w:t>ipsum</w:t>
+      </w:r>
+      <w:proofErr w:type="spellEnd"/>
+      <w:r>
+        <w:rPr>
+          <w:lang w:val="en-US"/>
+        </w:rPr>
+        <w:t xml:space="preserve"> </w:t>
+      </w:r>
+      <w:proofErr w:type="spellStart"/>
+      <w:r>
+        <w:rPr>
+          <w:lang w:val="en-US"/>
+        </w:rPr>
+        <w:t>justo</w:t>
+      </w:r>
+      <w:proofErr w:type="spellEnd"/>
+      <w:r>
+        <w:rPr>
+          <w:lang w:val="en-US"/>
+        </w:rPr>
+        <w:t xml:space="preserve"> </w:t>
+      </w:r>
+      <w:proofErr w:type="spellStart"/>
+      <w:r>
+        <w:rPr>
+          <w:lang w:val="en-US"/>
+        </w:rPr>
+        <w:t>accumsan</w:t>
+      </w:r>
+      <w:proofErr w:type="spellEnd"/>
+      <w:r>
+        <w:rPr>
+          <w:lang w:val="en-US"/>
+        </w:rPr>
+        <w:t xml:space="preserve"> nisi, </w:t>
+      </w:r>
+      <w:proofErr w:type="spellStart"/>
+      <w:r>
+        <w:rPr>
+          <w:lang w:val="en-US"/>
+        </w:rPr>
+        <w:t>quis</w:t>
+      </w:r>
+      <w:proofErr w:type="spellEnd"/>
+      <w:r>
+        <w:rPr>
+          <w:lang w:val="en-US"/>
+        </w:rPr>
+        <w:t xml:space="preserve"> </w:t>
+      </w:r>
+      <w:proofErr w:type="spellStart"/>
+      <w:r>
+        <w:rPr>
+          <w:lang w:val="en-US"/>
+        </w:rPr>
+        <w:t>consequat</w:t>
+      </w:r>
+      <w:proofErr w:type="spellEnd"/>
+      <w:r>
+        <w:rPr>
+          <w:lang w:val="en-US"/>
+        </w:rPr>
+        <w:t xml:space="preserve"> </w:t>
+      </w:r>
+      <w:proofErr w:type="spellStart"/>
+      <w:r>
+        <w:rPr>
+          <w:lang w:val="en-US"/>
+        </w:rPr>
+        <w:t>tortor</w:t>
+      </w:r>
+      <w:proofErr w:type="spellEnd"/>
+      <w:r>
+        <w:rPr>
+          <w:lang w:val="en-US"/>
+        </w:rPr>
+        <w:t xml:space="preserve"> </w:t>
+      </w:r>
+      <w:proofErr w:type="spellStart"/>
+      <w:r>
+        <w:rPr>
+          <w:lang w:val="en-US"/>
+        </w:rPr>
+        <w:t>neque</w:t>
+      </w:r>
+      <w:proofErr w:type="spellEnd"/>
+      <w:r>
+        <w:rPr>
+          <w:lang w:val="en-US"/>
+        </w:rPr>
+        <w:t xml:space="preserve"> a </w:t>
+      </w:r>
+      <w:proofErr w:type="spellStart"/>
+      <w:r>
+        <w:rPr>
+          <w:lang w:val="en-US"/>
+        </w:rPr>
+        <w:t>sapien</w:t>
+      </w:r>
+      <w:proofErr w:type="spellEnd"/>
+      <w:r>
+        <w:rPr>
+          <w:lang w:val="en-US"/>
+        </w:rPr>
+        <w:t xml:space="preserve">. </w:t>
+      </w:r>
+      <w:proofErr w:type="spellStart"/>
+      <w:r>
+        <w:rPr>
+          <w:lang w:val="en-US"/>
+        </w:rPr>
+        <w:t>Mauris</w:t>
+      </w:r>
+      <w:proofErr w:type="spellEnd"/>
+      <w:r>
+        <w:rPr>
+          <w:lang w:val="en-US"/>
+        </w:rPr>
+        <w:t xml:space="preserve"> </w:t>
+      </w:r>
+      <w:proofErr w:type="spellStart"/>
+      <w:r>
+        <w:rPr>
+          <w:lang w:val="en-US"/>
+        </w:rPr>
+        <w:t>rutrum</w:t>
+      </w:r>
+      <w:proofErr w:type="spellEnd"/>
+      <w:r>
+        <w:rPr>
+          <w:lang w:val="en-US"/>
+        </w:rPr>
+        <w:t xml:space="preserve"> </w:t>
+      </w:r>
+      <w:proofErr w:type="spellStart"/>
+      <w:r>
+        <w:rPr>
+          <w:lang w:val="en-US"/>
+        </w:rPr>
+        <w:t>dignissim</w:t>
+      </w:r>
+      <w:proofErr w:type="spellEnd"/>
+      <w:r>
+        <w:rPr>
+          <w:lang w:val="en-US"/>
+        </w:rPr>
+        <w:t xml:space="preserve"> </w:t>
+      </w:r>
+      <w:proofErr w:type="spellStart"/>
+      <w:r>
+        <w:rPr>
+          <w:lang w:val="en-US"/>
+        </w:rPr>
+        <w:t>placerat</w:t>
+      </w:r>
+      <w:proofErr w:type="spellEnd"/>
+      <w:r>
+        <w:rPr>
+          <w:lang w:val="en-US"/>
+        </w:rPr>
+        <w:t xml:space="preserve">. </w:t>
+      </w:r>
+      <w:proofErr w:type="spellStart"/>
+      <w:r>
+        <w:rPr>
+          <w:lang w:val="en-US"/>
+        </w:rPr>
+        <w:t>Proin</w:t>
+      </w:r>
+      <w:proofErr w:type="spellEnd"/>
+      <w:r>
+        <w:rPr>
+          <w:lang w:val="en-US"/>
+        </w:rPr>
+        <w:t xml:space="preserve"> id </w:t>
+      </w:r>
+      <w:proofErr w:type="spellStart"/>
+      <w:r>
+        <w:rPr>
+          <w:lang w:val="en-US"/>
+        </w:rPr>
+        <w:t>tortor</w:t>
+      </w:r>
+      <w:proofErr w:type="spellEnd"/>
+      <w:r>
+        <w:rPr>
+          <w:lang w:val="en-US"/>
+        </w:rPr>
+        <w:t xml:space="preserve"> at </w:t>
+      </w:r>
+      <w:proofErr w:type="spellStart"/>
       <w:proofErr w:type="gramStart"/>
       <w:r>
         <w:rPr>
@@ -2374,15 +3891,313 @@
         </w:rPr>
         <w:t>massa</w:t>
       </w:r>
+      <w:proofErr w:type="spellEnd"/>
       <w:proofErr w:type="gramEnd"/>
       <w:r>
         <w:rPr>
           <w:lang w:val="en-US"/>
         </w:rPr>
-        <w:t xml:space="preserve"> pharetra varius. Morbi tincidunt dignissim odio sed luctus. Lorem ipsum dolor sit amet, consectetur adipiscing elit. </w:t>
-      </w:r>
-      <w:r>
-        <w:t>Integer accumsan convallis velit, placerat semper est hendrerit et. Proin elementum vehicula leo, vitae sodales magna tristique quis.</w:t>
+        <w:t xml:space="preserve"> </w:t>
+      </w:r>
+      <w:proofErr w:type="spellStart"/>
+      <w:r>
+        <w:rPr>
+          <w:lang w:val="en-US"/>
+        </w:rPr>
+        <w:t>pharetra</w:t>
+      </w:r>
+      <w:proofErr w:type="spellEnd"/>
+      <w:r>
+        <w:rPr>
+          <w:lang w:val="en-US"/>
+        </w:rPr>
+        <w:t xml:space="preserve"> </w:t>
+      </w:r>
+      <w:proofErr w:type="spellStart"/>
+      <w:r>
+        <w:rPr>
+          <w:lang w:val="en-US"/>
+        </w:rPr>
+        <w:t>varius</w:t>
+      </w:r>
+      <w:proofErr w:type="spellEnd"/>
+      <w:r>
+        <w:rPr>
+          <w:lang w:val="en-US"/>
+        </w:rPr>
+        <w:t xml:space="preserve">. </w:t>
+      </w:r>
+      <w:proofErr w:type="spellStart"/>
+      <w:r>
+        <w:rPr>
+          <w:lang w:val="en-US"/>
+        </w:rPr>
+        <w:t>Morbi</w:t>
+      </w:r>
+      <w:proofErr w:type="spellEnd"/>
+      <w:r>
+        <w:rPr>
+          <w:lang w:val="en-US"/>
+        </w:rPr>
+        <w:t xml:space="preserve"> </w:t>
+      </w:r>
+      <w:proofErr w:type="spellStart"/>
+      <w:r>
+        <w:rPr>
+          <w:lang w:val="en-US"/>
+        </w:rPr>
+        <w:t>tincidunt</w:t>
+      </w:r>
+      <w:proofErr w:type="spellEnd"/>
+      <w:r>
+        <w:rPr>
+          <w:lang w:val="en-US"/>
+        </w:rPr>
+        <w:t xml:space="preserve"> </w:t>
+      </w:r>
+      <w:proofErr w:type="spellStart"/>
+      <w:r>
+        <w:rPr>
+          <w:lang w:val="en-US"/>
+        </w:rPr>
+        <w:t>dignissim</w:t>
+      </w:r>
+      <w:proofErr w:type="spellEnd"/>
+      <w:r>
+        <w:rPr>
+          <w:lang w:val="en-US"/>
+        </w:rPr>
+        <w:t xml:space="preserve"> </w:t>
+      </w:r>
+      <w:proofErr w:type="spellStart"/>
+      <w:r>
+        <w:rPr>
+          <w:lang w:val="en-US"/>
+        </w:rPr>
+        <w:t>odio</w:t>
+      </w:r>
+      <w:proofErr w:type="spellEnd"/>
+      <w:r>
+        <w:rPr>
+          <w:lang w:val="en-US"/>
+        </w:rPr>
+        <w:t xml:space="preserve"> </w:t>
+      </w:r>
+      <w:proofErr w:type="spellStart"/>
+      <w:r>
+        <w:rPr>
+          <w:lang w:val="en-US"/>
+        </w:rPr>
+        <w:t>sed</w:t>
+      </w:r>
+      <w:proofErr w:type="spellEnd"/>
+      <w:r>
+        <w:rPr>
+          <w:lang w:val="en-US"/>
+        </w:rPr>
+        <w:t xml:space="preserve"> </w:t>
+      </w:r>
+      <w:proofErr w:type="spellStart"/>
+      <w:r>
+        <w:rPr>
+          <w:lang w:val="en-US"/>
+        </w:rPr>
+        <w:t>luctus</w:t>
+      </w:r>
+      <w:proofErr w:type="spellEnd"/>
+      <w:r>
+        <w:rPr>
+          <w:lang w:val="en-US"/>
+        </w:rPr>
+        <w:t xml:space="preserve">. </w:t>
+      </w:r>
+      <w:proofErr w:type="spellStart"/>
+      <w:r>
+        <w:rPr>
+          <w:lang w:val="en-US"/>
+        </w:rPr>
+        <w:t>Lorem</w:t>
+      </w:r>
+      <w:proofErr w:type="spellEnd"/>
+      <w:r>
+        <w:rPr>
+          <w:lang w:val="en-US"/>
+        </w:rPr>
+        <w:t xml:space="preserve"> </w:t>
+      </w:r>
+      <w:proofErr w:type="spellStart"/>
+      <w:r>
+        <w:rPr>
+          <w:lang w:val="en-US"/>
+        </w:rPr>
+        <w:t>ipsum</w:t>
+      </w:r>
+      <w:proofErr w:type="spellEnd"/>
+      <w:r>
+        <w:rPr>
+          <w:lang w:val="en-US"/>
+        </w:rPr>
+        <w:t xml:space="preserve"> dolor sit </w:t>
+      </w:r>
+      <w:proofErr w:type="spellStart"/>
+      <w:r>
+        <w:rPr>
+          <w:lang w:val="en-US"/>
+        </w:rPr>
+        <w:t>amet</w:t>
+      </w:r>
+      <w:proofErr w:type="spellEnd"/>
+      <w:r>
+        <w:rPr>
+          <w:lang w:val="en-US"/>
+        </w:rPr>
+        <w:t xml:space="preserve">, </w:t>
+      </w:r>
+      <w:proofErr w:type="spellStart"/>
+      <w:r>
+        <w:rPr>
+          <w:lang w:val="en-US"/>
+        </w:rPr>
+        <w:t>consectetur</w:t>
+      </w:r>
+      <w:proofErr w:type="spellEnd"/>
+      <w:r>
+        <w:rPr>
+          <w:lang w:val="en-US"/>
+        </w:rPr>
+        <w:t xml:space="preserve"> </w:t>
+      </w:r>
+      <w:proofErr w:type="spellStart"/>
+      <w:r>
+        <w:rPr>
+          <w:lang w:val="en-US"/>
+        </w:rPr>
+        <w:t>adipiscing</w:t>
+      </w:r>
+      <w:proofErr w:type="spellEnd"/>
+      <w:r>
+        <w:rPr>
+          <w:lang w:val="en-US"/>
+        </w:rPr>
+        <w:t xml:space="preserve"> </w:t>
+      </w:r>
+      <w:proofErr w:type="spellStart"/>
+      <w:r>
+        <w:rPr>
+          <w:lang w:val="en-US"/>
+        </w:rPr>
+        <w:t>elit</w:t>
+      </w:r>
+      <w:proofErr w:type="spellEnd"/>
+      <w:r>
+        <w:rPr>
+          <w:lang w:val="en-US"/>
+        </w:rPr>
+        <w:t xml:space="preserve">. </w:t>
+      </w:r>
+      <w:proofErr w:type="spellStart"/>
+      <w:r>
+        <w:t>Integer</w:t>
+      </w:r>
+      <w:proofErr w:type="spellEnd"/>
+      <w:r>
+        <w:t xml:space="preserve"> </w:t>
+      </w:r>
+      <w:proofErr w:type="spellStart"/>
+      <w:r>
+        <w:t>accumsan</w:t>
+      </w:r>
+      <w:proofErr w:type="spellEnd"/>
+      <w:r>
+        <w:t xml:space="preserve"> </w:t>
+      </w:r>
+      <w:proofErr w:type="spellStart"/>
+      <w:r>
+        <w:t>convallis</w:t>
+      </w:r>
+      <w:proofErr w:type="spellEnd"/>
+      <w:r>
+        <w:t xml:space="preserve"> </w:t>
+      </w:r>
+      <w:proofErr w:type="spellStart"/>
+      <w:r>
+        <w:t>velit</w:t>
+      </w:r>
+      <w:proofErr w:type="spellEnd"/>
+      <w:r>
+        <w:t xml:space="preserve">, </w:t>
+      </w:r>
+      <w:proofErr w:type="spellStart"/>
+      <w:r>
+        <w:t>placerat</w:t>
+      </w:r>
+      <w:proofErr w:type="spellEnd"/>
+      <w:r>
+        <w:t xml:space="preserve"> </w:t>
+      </w:r>
+      <w:proofErr w:type="spellStart"/>
+      <w:r>
+        <w:t>semper</w:t>
+      </w:r>
+      <w:proofErr w:type="spellEnd"/>
+      <w:r>
+        <w:t xml:space="preserve"> </w:t>
+      </w:r>
+      <w:proofErr w:type="spellStart"/>
+      <w:r>
+        <w:t>est</w:t>
+      </w:r>
+      <w:proofErr w:type="spellEnd"/>
+      <w:r>
+        <w:t xml:space="preserve"> </w:t>
+      </w:r>
+      <w:proofErr w:type="spellStart"/>
+      <w:r>
+        <w:t>hendrerit</w:t>
+      </w:r>
+      <w:proofErr w:type="spellEnd"/>
+      <w:r>
+        <w:t xml:space="preserve"> et. </w:t>
+      </w:r>
+      <w:proofErr w:type="spellStart"/>
+      <w:r>
+        <w:t>Proin</w:t>
+      </w:r>
+      <w:proofErr w:type="spellEnd"/>
+      <w:r>
+        <w:t xml:space="preserve"> </w:t>
+      </w:r>
+      <w:proofErr w:type="spellStart"/>
+      <w:r>
+        <w:t>elementum</w:t>
+      </w:r>
+      <w:proofErr w:type="spellEnd"/>
+      <w:r>
+        <w:t xml:space="preserve"> vehicula leo, vitae </w:t>
+      </w:r>
+      <w:proofErr w:type="spellStart"/>
+      <w:r>
+        <w:t>sodales</w:t>
+      </w:r>
+      <w:proofErr w:type="spellEnd"/>
+      <w:r>
+        <w:t xml:space="preserve"> magna </w:t>
+      </w:r>
+      <w:proofErr w:type="spellStart"/>
+      <w:r>
+        <w:t>tristique</w:t>
+      </w:r>
+      <w:proofErr w:type="spellEnd"/>
+      <w:r>
+        <w:t xml:space="preserve"> </w:t>
+      </w:r>
+      <w:proofErr w:type="spellStart"/>
+      <w:r>
+        <w:t>quis</w:t>
+      </w:r>
+      <w:proofErr w:type="spellEnd"/>
+      <w:r>
+        <w:t>.</w:t>
       </w:r>
     </w:p>
     <w:p>
@@ -2482,21 +4297,221 @@
           </wp:anchor>
         </w:drawing>
       </w:r>
-      <w:r>
-        <w:rPr>
-          <w:lang w:val="en-US"/>
-        </w:rPr>
-        <w:t xml:space="preserve">Lorem ipsum dolor sit amet, consectetur adipiscing elit. </w:t>
-      </w:r>
-      <w:r>
-        <w:t xml:space="preserve">Fusce gravida ipsum id libero sagittis molestie. </w:t>
-      </w:r>
-      <w:r>
-        <w:rPr>
-          <w:lang w:val="en-US"/>
-        </w:rPr>
-        <w:t xml:space="preserve">Nam volutpat congue metus, non congue tortor hendrerit </w:t>
-      </w:r>
+      <w:proofErr w:type="spellStart"/>
+      <w:r>
+        <w:rPr>
+          <w:lang w:val="en-US"/>
+        </w:rPr>
+        <w:t>Lorem</w:t>
+      </w:r>
+      <w:proofErr w:type="spellEnd"/>
+      <w:r>
+        <w:rPr>
+          <w:lang w:val="en-US"/>
+        </w:rPr>
+        <w:t xml:space="preserve"> </w:t>
+      </w:r>
+      <w:proofErr w:type="spellStart"/>
+      <w:r>
+        <w:rPr>
+          <w:lang w:val="en-US"/>
+        </w:rPr>
+        <w:t>ipsum</w:t>
+      </w:r>
+      <w:proofErr w:type="spellEnd"/>
+      <w:r>
+        <w:rPr>
+          <w:lang w:val="en-US"/>
+        </w:rPr>
+        <w:t xml:space="preserve"> dolor sit </w:t>
+      </w:r>
+      <w:proofErr w:type="spellStart"/>
+      <w:r>
+        <w:rPr>
+          <w:lang w:val="en-US"/>
+        </w:rPr>
+        <w:t>amet</w:t>
+      </w:r>
+      <w:proofErr w:type="spellEnd"/>
+      <w:r>
+        <w:rPr>
+          <w:lang w:val="en-US"/>
+        </w:rPr>
+        <w:t xml:space="preserve">, </w:t>
+      </w:r>
+      <w:proofErr w:type="spellStart"/>
+      <w:r>
+        <w:rPr>
+          <w:lang w:val="en-US"/>
+        </w:rPr>
+        <w:t>consectetur</w:t>
+      </w:r>
+      <w:proofErr w:type="spellEnd"/>
+      <w:r>
+        <w:rPr>
+          <w:lang w:val="en-US"/>
+        </w:rPr>
+        <w:t xml:space="preserve"> </w:t>
+      </w:r>
+      <w:proofErr w:type="spellStart"/>
+      <w:r>
+        <w:rPr>
+          <w:lang w:val="en-US"/>
+        </w:rPr>
+        <w:t>adipiscing</w:t>
+      </w:r>
+      <w:proofErr w:type="spellEnd"/>
+      <w:r>
+        <w:rPr>
+          <w:lang w:val="en-US"/>
+        </w:rPr>
+        <w:t xml:space="preserve"> </w:t>
+      </w:r>
+      <w:proofErr w:type="spellStart"/>
+      <w:r>
+        <w:rPr>
+          <w:lang w:val="en-US"/>
+        </w:rPr>
+        <w:t>elit</w:t>
+      </w:r>
+      <w:proofErr w:type="spellEnd"/>
+      <w:r>
+        <w:rPr>
+          <w:lang w:val="en-US"/>
+        </w:rPr>
+        <w:t xml:space="preserve">. </w:t>
+      </w:r>
+      <w:proofErr w:type="spellStart"/>
+      <w:r>
+        <w:t>Fusce</w:t>
+      </w:r>
+      <w:proofErr w:type="spellEnd"/>
+      <w:r>
+        <w:t xml:space="preserve"> </w:t>
+      </w:r>
+      <w:proofErr w:type="spellStart"/>
+      <w:r>
+        <w:t>gravida</w:t>
+      </w:r>
+      <w:proofErr w:type="spellEnd"/>
+      <w:r>
+        <w:t xml:space="preserve"> </w:t>
+      </w:r>
+      <w:proofErr w:type="spellStart"/>
+      <w:r>
+        <w:t>ipsum</w:t>
+      </w:r>
+      <w:proofErr w:type="spellEnd"/>
+      <w:r>
+        <w:t xml:space="preserve"> id libero </w:t>
+      </w:r>
+      <w:proofErr w:type="spellStart"/>
+      <w:r>
+        <w:t>sagittis</w:t>
+      </w:r>
+      <w:proofErr w:type="spellEnd"/>
+      <w:r>
+        <w:t xml:space="preserve"> </w:t>
+      </w:r>
+      <w:proofErr w:type="spellStart"/>
+      <w:r>
+        <w:t>molestie</w:t>
+      </w:r>
+      <w:proofErr w:type="spellEnd"/>
+      <w:r>
+        <w:t xml:space="preserve">. </w:t>
+      </w:r>
+      <w:r>
+        <w:rPr>
+          <w:lang w:val="en-US"/>
+        </w:rPr>
+        <w:t xml:space="preserve">Nam </w:t>
+      </w:r>
+      <w:proofErr w:type="spellStart"/>
+      <w:r>
+        <w:rPr>
+          <w:lang w:val="en-US"/>
+        </w:rPr>
+        <w:t>volutpat</w:t>
+      </w:r>
+      <w:proofErr w:type="spellEnd"/>
+      <w:r>
+        <w:rPr>
+          <w:lang w:val="en-US"/>
+        </w:rPr>
+        <w:t xml:space="preserve"> </w:t>
+      </w:r>
+      <w:proofErr w:type="spellStart"/>
+      <w:r>
+        <w:rPr>
+          <w:lang w:val="en-US"/>
+        </w:rPr>
+        <w:t>congue</w:t>
+      </w:r>
+      <w:proofErr w:type="spellEnd"/>
+      <w:r>
+        <w:rPr>
+          <w:lang w:val="en-US"/>
+        </w:rPr>
+        <w:t xml:space="preserve"> </w:t>
+      </w:r>
+      <w:proofErr w:type="spellStart"/>
+      <w:r>
+        <w:rPr>
+          <w:lang w:val="en-US"/>
+        </w:rPr>
+        <w:t>metus</w:t>
+      </w:r>
+      <w:proofErr w:type="spellEnd"/>
+      <w:r>
+        <w:rPr>
+          <w:lang w:val="en-US"/>
+        </w:rPr>
+        <w:t xml:space="preserve">, non </w:t>
+      </w:r>
+      <w:proofErr w:type="spellStart"/>
+      <w:r>
+        <w:rPr>
+          <w:lang w:val="en-US"/>
+        </w:rPr>
+        <w:t>congue</w:t>
+      </w:r>
+      <w:proofErr w:type="spellEnd"/>
+      <w:r>
+        <w:rPr>
+          <w:lang w:val="en-US"/>
+        </w:rPr>
+        <w:t xml:space="preserve"> </w:t>
+      </w:r>
+      <w:proofErr w:type="spellStart"/>
+      <w:r>
+        <w:rPr>
+          <w:lang w:val="en-US"/>
+        </w:rPr>
+        <w:t>tortor</w:t>
+      </w:r>
+      <w:proofErr w:type="spellEnd"/>
+      <w:r>
+        <w:rPr>
+          <w:lang w:val="en-US"/>
+        </w:rPr>
+        <w:t xml:space="preserve"> </w:t>
+      </w:r>
+      <w:proofErr w:type="spellStart"/>
+      <w:r>
+        <w:rPr>
+          <w:lang w:val="en-US"/>
+        </w:rPr>
+        <w:t>hendrerit</w:t>
+      </w:r>
+      <w:proofErr w:type="spellEnd"/>
+      <w:r>
+        <w:rPr>
+          <w:lang w:val="en-US"/>
+        </w:rPr>
+        <w:t xml:space="preserve"> </w:t>
+      </w:r>
+      <w:proofErr w:type="spellStart"/>
       <w:proofErr w:type="gramStart"/>
       <w:r>
         <w:rPr>
@@ -2504,13 +4519,85 @@
         </w:rPr>
         <w:t>nec</w:t>
       </w:r>
+      <w:proofErr w:type="spellEnd"/>
       <w:proofErr w:type="gramEnd"/>
       <w:r>
         <w:rPr>
           <w:lang w:val="en-US"/>
         </w:rPr>
-        <w:t xml:space="preserve">. Sed non ipsum nibh. Cras commodo </w:t>
-      </w:r>
+        <w:t xml:space="preserve">. </w:t>
+      </w:r>
+      <w:proofErr w:type="spellStart"/>
+      <w:r>
+        <w:rPr>
+          <w:lang w:val="en-US"/>
+        </w:rPr>
+        <w:t>Sed</w:t>
+      </w:r>
+      <w:proofErr w:type="spellEnd"/>
+      <w:r>
+        <w:rPr>
+          <w:lang w:val="en-US"/>
+        </w:rPr>
+        <w:t xml:space="preserve"> non </w:t>
+      </w:r>
+      <w:proofErr w:type="spellStart"/>
+      <w:r>
+        <w:rPr>
+          <w:lang w:val="en-US"/>
+        </w:rPr>
+        <w:t>ipsum</w:t>
+      </w:r>
+      <w:proofErr w:type="spellEnd"/>
+      <w:r>
+        <w:rPr>
+          <w:lang w:val="en-US"/>
+        </w:rPr>
+        <w:t xml:space="preserve"> </w:t>
+      </w:r>
+      <w:proofErr w:type="spellStart"/>
+      <w:r>
+        <w:rPr>
+          <w:lang w:val="en-US"/>
+        </w:rPr>
+        <w:t>nibh</w:t>
+      </w:r>
+      <w:proofErr w:type="spellEnd"/>
+      <w:r>
+        <w:rPr>
+          <w:lang w:val="en-US"/>
+        </w:rPr>
+        <w:t xml:space="preserve">. </w:t>
+      </w:r>
+      <w:proofErr w:type="spellStart"/>
+      <w:r>
+        <w:rPr>
+          <w:lang w:val="en-US"/>
+        </w:rPr>
+        <w:t>Cras</w:t>
+      </w:r>
+      <w:proofErr w:type="spellEnd"/>
+      <w:r>
+        <w:rPr>
+          <w:lang w:val="en-US"/>
+        </w:rPr>
+        <w:t xml:space="preserve"> </w:t>
+      </w:r>
+      <w:proofErr w:type="spellStart"/>
+      <w:r>
+        <w:rPr>
+          <w:lang w:val="en-US"/>
+        </w:rPr>
+        <w:t>commodo</w:t>
+      </w:r>
+      <w:proofErr w:type="spellEnd"/>
+      <w:r>
+        <w:rPr>
+          <w:lang w:val="en-US"/>
+        </w:rPr>
+        <w:t xml:space="preserve"> </w:t>
+      </w:r>
+      <w:proofErr w:type="spellStart"/>
       <w:proofErr w:type="gramStart"/>
       <w:r>
         <w:rPr>
@@ -2518,24 +4605,411 @@
         </w:rPr>
         <w:t>sem</w:t>
       </w:r>
+      <w:proofErr w:type="spellEnd"/>
       <w:proofErr w:type="gramEnd"/>
       <w:r>
         <w:rPr>
           <w:lang w:val="en-US"/>
         </w:rPr>
-        <w:t xml:space="preserve"> et lacus feugiat accumsan. Praesent quis diam consequat, pharetra dolor sed, interdum tortor. Sed elit metus, semper sed dolor vitae, luctus auctor neque. </w:t>
-      </w:r>
-    </w:p>
-    <w:p>
-      <w:r>
-        <w:t xml:space="preserve">Sed a accumsan risus. Aenean cursus, erat eget convallis porta, erat augue vulputate tortor, non dignissim urna enim quis justo. </w:t>
-      </w:r>
-      <w:r>
-        <w:rPr>
-          <w:lang w:val="en-US"/>
-        </w:rPr>
-        <w:t>Vestibulum lobortis dignissim sapien</w:t>
-      </w:r>
+        <w:t xml:space="preserve"> et lacus </w:t>
+      </w:r>
+      <w:proofErr w:type="spellStart"/>
+      <w:r>
+        <w:rPr>
+          <w:lang w:val="en-US"/>
+        </w:rPr>
+        <w:t>feugiat</w:t>
+      </w:r>
+      <w:proofErr w:type="spellEnd"/>
+      <w:r>
+        <w:rPr>
+          <w:lang w:val="en-US"/>
+        </w:rPr>
+        <w:t xml:space="preserve"> </w:t>
+      </w:r>
+      <w:proofErr w:type="spellStart"/>
+      <w:r>
+        <w:rPr>
+          <w:lang w:val="en-US"/>
+        </w:rPr>
+        <w:t>accumsan</w:t>
+      </w:r>
+      <w:proofErr w:type="spellEnd"/>
+      <w:r>
+        <w:rPr>
+          <w:lang w:val="en-US"/>
+        </w:rPr>
+        <w:t xml:space="preserve">. </w:t>
+      </w:r>
+      <w:proofErr w:type="spellStart"/>
+      <w:r>
+        <w:rPr>
+          <w:lang w:val="en-US"/>
+        </w:rPr>
+        <w:t>Praesent</w:t>
+      </w:r>
+      <w:proofErr w:type="spellEnd"/>
+      <w:r>
+        <w:rPr>
+          <w:lang w:val="en-US"/>
+        </w:rPr>
+        <w:t xml:space="preserve"> </w:t>
+      </w:r>
+      <w:proofErr w:type="spellStart"/>
+      <w:r>
+        <w:rPr>
+          <w:lang w:val="en-US"/>
+        </w:rPr>
+        <w:t>quis</w:t>
+      </w:r>
+      <w:proofErr w:type="spellEnd"/>
+      <w:r>
+        <w:rPr>
+          <w:lang w:val="en-US"/>
+        </w:rPr>
+        <w:t xml:space="preserve"> </w:t>
+      </w:r>
+      <w:proofErr w:type="spellStart"/>
+      <w:r>
+        <w:rPr>
+          <w:lang w:val="en-US"/>
+        </w:rPr>
+        <w:t>diam</w:t>
+      </w:r>
+      <w:proofErr w:type="spellEnd"/>
+      <w:r>
+        <w:rPr>
+          <w:lang w:val="en-US"/>
+        </w:rPr>
+        <w:t xml:space="preserve"> </w:t>
+      </w:r>
+      <w:proofErr w:type="spellStart"/>
+      <w:r>
+        <w:rPr>
+          <w:lang w:val="en-US"/>
+        </w:rPr>
+        <w:t>consequat</w:t>
+      </w:r>
+      <w:proofErr w:type="spellEnd"/>
+      <w:r>
+        <w:rPr>
+          <w:lang w:val="en-US"/>
+        </w:rPr>
+        <w:t xml:space="preserve">, </w:t>
+      </w:r>
+      <w:proofErr w:type="spellStart"/>
+      <w:r>
+        <w:rPr>
+          <w:lang w:val="en-US"/>
+        </w:rPr>
+        <w:t>pharetra</w:t>
+      </w:r>
+      <w:proofErr w:type="spellEnd"/>
+      <w:r>
+        <w:rPr>
+          <w:lang w:val="en-US"/>
+        </w:rPr>
+        <w:t xml:space="preserve"> dolor </w:t>
+      </w:r>
+      <w:proofErr w:type="spellStart"/>
+      <w:r>
+        <w:rPr>
+          <w:lang w:val="en-US"/>
+        </w:rPr>
+        <w:t>sed</w:t>
+      </w:r>
+      <w:proofErr w:type="spellEnd"/>
+      <w:r>
+        <w:rPr>
+          <w:lang w:val="en-US"/>
+        </w:rPr>
+        <w:t xml:space="preserve">, </w:t>
+      </w:r>
+      <w:proofErr w:type="spellStart"/>
+      <w:r>
+        <w:rPr>
+          <w:lang w:val="en-US"/>
+        </w:rPr>
+        <w:t>interdum</w:t>
+      </w:r>
+      <w:proofErr w:type="spellEnd"/>
+      <w:r>
+        <w:rPr>
+          <w:lang w:val="en-US"/>
+        </w:rPr>
+        <w:t xml:space="preserve"> </w:t>
+      </w:r>
+      <w:proofErr w:type="spellStart"/>
+      <w:r>
+        <w:rPr>
+          <w:lang w:val="en-US"/>
+        </w:rPr>
+        <w:t>tortor</w:t>
+      </w:r>
+      <w:proofErr w:type="spellEnd"/>
+      <w:r>
+        <w:rPr>
+          <w:lang w:val="en-US"/>
+        </w:rPr>
+        <w:t xml:space="preserve">. </w:t>
+      </w:r>
+      <w:proofErr w:type="spellStart"/>
+      <w:r>
+        <w:rPr>
+          <w:lang w:val="en-US"/>
+        </w:rPr>
+        <w:t>Sed</w:t>
+      </w:r>
+      <w:proofErr w:type="spellEnd"/>
+      <w:r>
+        <w:rPr>
+          <w:lang w:val="en-US"/>
+        </w:rPr>
+        <w:t xml:space="preserve"> </w:t>
+      </w:r>
+      <w:proofErr w:type="spellStart"/>
+      <w:r>
+        <w:rPr>
+          <w:lang w:val="en-US"/>
+        </w:rPr>
+        <w:t>elit</w:t>
+      </w:r>
+      <w:proofErr w:type="spellEnd"/>
+      <w:r>
+        <w:rPr>
+          <w:lang w:val="en-US"/>
+        </w:rPr>
+        <w:t xml:space="preserve"> </w:t>
+      </w:r>
+      <w:proofErr w:type="spellStart"/>
+      <w:r>
+        <w:rPr>
+          <w:lang w:val="en-US"/>
+        </w:rPr>
+        <w:t>metus</w:t>
+      </w:r>
+      <w:proofErr w:type="spellEnd"/>
+      <w:r>
+        <w:rPr>
+          <w:lang w:val="en-US"/>
+        </w:rPr>
+        <w:t xml:space="preserve">, semper </w:t>
+      </w:r>
+      <w:proofErr w:type="spellStart"/>
+      <w:r>
+        <w:rPr>
+          <w:lang w:val="en-US"/>
+        </w:rPr>
+        <w:t>sed</w:t>
+      </w:r>
+      <w:proofErr w:type="spellEnd"/>
+      <w:r>
+        <w:rPr>
+          <w:lang w:val="en-US"/>
+        </w:rPr>
+        <w:t xml:space="preserve"> dolor vitae, </w:t>
+      </w:r>
+      <w:proofErr w:type="spellStart"/>
+      <w:r>
+        <w:rPr>
+          <w:lang w:val="en-US"/>
+        </w:rPr>
+        <w:t>luctus</w:t>
+      </w:r>
+      <w:proofErr w:type="spellEnd"/>
+      <w:r>
+        <w:rPr>
+          <w:lang w:val="en-US"/>
+        </w:rPr>
+        <w:t xml:space="preserve"> </w:t>
+      </w:r>
+      <w:proofErr w:type="spellStart"/>
+      <w:r>
+        <w:rPr>
+          <w:lang w:val="en-US"/>
+        </w:rPr>
+        <w:t>auctor</w:t>
+      </w:r>
+      <w:proofErr w:type="spellEnd"/>
+      <w:r>
+        <w:rPr>
+          <w:lang w:val="en-US"/>
+        </w:rPr>
+        <w:t xml:space="preserve"> </w:t>
+      </w:r>
+      <w:proofErr w:type="spellStart"/>
+      <w:r>
+        <w:rPr>
+          <w:lang w:val="en-US"/>
+        </w:rPr>
+        <w:t>neque</w:t>
+      </w:r>
+      <w:proofErr w:type="spellEnd"/>
+      <w:r>
+        <w:rPr>
+          <w:lang w:val="en-US"/>
+        </w:rPr>
+        <w:t xml:space="preserve">. </w:t>
+      </w:r>
+    </w:p>
+    <w:p>
+      <w:r>
+        <w:t xml:space="preserve">Sed a </w:t>
+      </w:r>
+      <w:proofErr w:type="spellStart"/>
+      <w:r>
+        <w:t>accumsan</w:t>
+      </w:r>
+      <w:proofErr w:type="spellEnd"/>
+      <w:r>
+        <w:t xml:space="preserve"> </w:t>
+      </w:r>
+      <w:proofErr w:type="spellStart"/>
+      <w:r>
+        <w:t>risus</w:t>
+      </w:r>
+      <w:proofErr w:type="spellEnd"/>
+      <w:r>
+        <w:t xml:space="preserve">. </w:t>
+      </w:r>
+      <w:proofErr w:type="spellStart"/>
+      <w:r>
+        <w:t>Aenean</w:t>
+      </w:r>
+      <w:proofErr w:type="spellEnd"/>
+      <w:r>
+        <w:t xml:space="preserve"> </w:t>
+      </w:r>
+      <w:proofErr w:type="spellStart"/>
+      <w:r>
+        <w:t>cursus</w:t>
+      </w:r>
+      <w:proofErr w:type="spellEnd"/>
+      <w:r>
+        <w:t xml:space="preserve">, </w:t>
+      </w:r>
+      <w:proofErr w:type="spellStart"/>
+      <w:r>
+        <w:t>erat</w:t>
+      </w:r>
+      <w:proofErr w:type="spellEnd"/>
+      <w:r>
+        <w:t xml:space="preserve"> </w:t>
+      </w:r>
+      <w:proofErr w:type="spellStart"/>
+      <w:r>
+        <w:t>eget</w:t>
+      </w:r>
+      <w:proofErr w:type="spellEnd"/>
+      <w:r>
+        <w:t xml:space="preserve"> </w:t>
+      </w:r>
+      <w:proofErr w:type="spellStart"/>
+      <w:r>
+        <w:t>convallis</w:t>
+      </w:r>
+      <w:proofErr w:type="spellEnd"/>
+      <w:r>
+        <w:t xml:space="preserve"> porta, </w:t>
+      </w:r>
+      <w:proofErr w:type="spellStart"/>
+      <w:r>
+        <w:t>erat</w:t>
+      </w:r>
+      <w:proofErr w:type="spellEnd"/>
+      <w:r>
+        <w:t xml:space="preserve"> </w:t>
+      </w:r>
+      <w:proofErr w:type="spellStart"/>
+      <w:r>
+        <w:t>augue</w:t>
+      </w:r>
+      <w:proofErr w:type="spellEnd"/>
+      <w:r>
+        <w:t xml:space="preserve"> </w:t>
+      </w:r>
+      <w:proofErr w:type="spellStart"/>
+      <w:r>
+        <w:t>vulputate</w:t>
+      </w:r>
+      <w:proofErr w:type="spellEnd"/>
+      <w:r>
+        <w:t xml:space="preserve"> tortor, non </w:t>
+      </w:r>
+      <w:proofErr w:type="spellStart"/>
+      <w:r>
+        <w:t>dignissim</w:t>
+      </w:r>
+      <w:proofErr w:type="spellEnd"/>
+      <w:r>
+        <w:t xml:space="preserve"> urna </w:t>
+      </w:r>
+      <w:proofErr w:type="spellStart"/>
+      <w:r>
+        <w:t>enim</w:t>
+      </w:r>
+      <w:proofErr w:type="spellEnd"/>
+      <w:r>
+        <w:t xml:space="preserve"> </w:t>
+      </w:r>
+      <w:proofErr w:type="spellStart"/>
+      <w:r>
+        <w:t>quis</w:t>
+      </w:r>
+      <w:proofErr w:type="spellEnd"/>
+      <w:r>
+        <w:t xml:space="preserve"> justo. </w:t>
+      </w:r>
+      <w:proofErr w:type="spellStart"/>
+      <w:r>
+        <w:rPr>
+          <w:lang w:val="en-US"/>
+        </w:rPr>
+        <w:t>Vestibulum</w:t>
+      </w:r>
+      <w:proofErr w:type="spellEnd"/>
+      <w:r>
+        <w:rPr>
+          <w:lang w:val="en-US"/>
+        </w:rPr>
+        <w:t xml:space="preserve"> </w:t>
+      </w:r>
+      <w:proofErr w:type="spellStart"/>
+      <w:r>
+        <w:rPr>
+          <w:lang w:val="en-US"/>
+        </w:rPr>
+        <w:t>lobortis</w:t>
+      </w:r>
+      <w:proofErr w:type="spellEnd"/>
+      <w:r>
+        <w:rPr>
+          <w:lang w:val="en-US"/>
+        </w:rPr>
+        <w:t xml:space="preserve"> </w:t>
+      </w:r>
+      <w:proofErr w:type="spellStart"/>
+      <w:r>
+        <w:rPr>
+          <w:lang w:val="en-US"/>
+        </w:rPr>
+        <w:t>dignissim</w:t>
+      </w:r>
+      <w:proofErr w:type="spellEnd"/>
+      <w:r>
+        <w:rPr>
+          <w:lang w:val="en-US"/>
+        </w:rPr>
+        <w:t xml:space="preserve"> </w:t>
+      </w:r>
+      <w:proofErr w:type="spellStart"/>
+      <w:r>
+        <w:rPr>
+          <w:lang w:val="en-US"/>
+        </w:rPr>
+        <w:t>sapien</w:t>
+      </w:r>
+      <w:proofErr w:type="spellEnd"/>
       <w:proofErr w:type="gramStart"/>
       <w:r>
         <w:rPr>
@@ -2548,10 +5022,195 @@
         <w:rPr>
           <w:lang w:val="en-US"/>
         </w:rPr>
-        <w:t xml:space="preserve"> Lorem ipsum dolor sit amet, consectetur adipiscing elit. </w:t>
-      </w:r>
-      <w:r>
-        <w:t>Integer accumsan convallis velit, placerat semper est hendrerit et. Proin elementum vehicula leo, vitae sodales magna tristique quis.</w:t>
+        <w:t xml:space="preserve"> </w:t>
+      </w:r>
+      <w:proofErr w:type="spellStart"/>
+      <w:r>
+        <w:rPr>
+          <w:lang w:val="en-US"/>
+        </w:rPr>
+        <w:t>Lorem</w:t>
+      </w:r>
+      <w:proofErr w:type="spellEnd"/>
+      <w:r>
+        <w:rPr>
+          <w:lang w:val="en-US"/>
+        </w:rPr>
+        <w:t xml:space="preserve"> </w:t>
+      </w:r>
+      <w:proofErr w:type="spellStart"/>
+      <w:r>
+        <w:rPr>
+          <w:lang w:val="en-US"/>
+        </w:rPr>
+        <w:t>ipsum</w:t>
+      </w:r>
+      <w:proofErr w:type="spellEnd"/>
+      <w:r>
+        <w:rPr>
+          <w:lang w:val="en-US"/>
+        </w:rPr>
+        <w:t xml:space="preserve"> dolor sit </w:t>
+      </w:r>
+      <w:proofErr w:type="spellStart"/>
+      <w:r>
+        <w:rPr>
+          <w:lang w:val="en-US"/>
+        </w:rPr>
+        <w:t>amet</w:t>
+      </w:r>
+      <w:proofErr w:type="spellEnd"/>
+      <w:r>
+        <w:rPr>
+          <w:lang w:val="en-US"/>
+        </w:rPr>
+        <w:t xml:space="preserve">, </w:t>
+      </w:r>
+      <w:proofErr w:type="spellStart"/>
+      <w:r>
+        <w:rPr>
+          <w:lang w:val="en-US"/>
+        </w:rPr>
+        <w:t>consectetur</w:t>
+      </w:r>
+      <w:proofErr w:type="spellEnd"/>
+      <w:r>
+        <w:rPr>
+          <w:lang w:val="en-US"/>
+        </w:rPr>
+        <w:t xml:space="preserve"> </w:t>
+      </w:r>
+      <w:proofErr w:type="spellStart"/>
+      <w:r>
+        <w:rPr>
+          <w:lang w:val="en-US"/>
+        </w:rPr>
+        <w:t>adipiscing</w:t>
+      </w:r>
+      <w:proofErr w:type="spellEnd"/>
+      <w:r>
+        <w:rPr>
+          <w:lang w:val="en-US"/>
+        </w:rPr>
+        <w:t xml:space="preserve"> </w:t>
+      </w:r>
+      <w:proofErr w:type="spellStart"/>
+      <w:r>
+        <w:rPr>
+          <w:lang w:val="en-US"/>
+        </w:rPr>
+        <w:t>elit</w:t>
+      </w:r>
+      <w:proofErr w:type="spellEnd"/>
+      <w:r>
+        <w:rPr>
+          <w:lang w:val="en-US"/>
+        </w:rPr>
+        <w:t xml:space="preserve">. </w:t>
+      </w:r>
+      <w:proofErr w:type="spellStart"/>
+      <w:r>
+        <w:t>Integer</w:t>
+      </w:r>
+      <w:proofErr w:type="spellEnd"/>
+      <w:r>
+        <w:t xml:space="preserve"> </w:t>
+      </w:r>
+      <w:proofErr w:type="spellStart"/>
+      <w:r>
+        <w:t>accumsan</w:t>
+      </w:r>
+      <w:proofErr w:type="spellEnd"/>
+      <w:r>
+        <w:t xml:space="preserve"> </w:t>
+      </w:r>
+      <w:proofErr w:type="spellStart"/>
+      <w:r>
+        <w:t>convallis</w:t>
+      </w:r>
+      <w:proofErr w:type="spellEnd"/>
+      <w:r>
+        <w:t xml:space="preserve"> </w:t>
+      </w:r>
+      <w:proofErr w:type="spellStart"/>
+      <w:r>
+        <w:t>velit</w:t>
+      </w:r>
+      <w:proofErr w:type="spellEnd"/>
+      <w:r>
+        <w:t xml:space="preserve">, </w:t>
+      </w:r>
+      <w:proofErr w:type="spellStart"/>
+      <w:r>
+        <w:t>placerat</w:t>
+      </w:r>
+      <w:proofErr w:type="spellEnd"/>
+      <w:r>
+        <w:t xml:space="preserve"> </w:t>
+      </w:r>
+      <w:proofErr w:type="spellStart"/>
+      <w:r>
+        <w:t>semper</w:t>
+      </w:r>
+      <w:proofErr w:type="spellEnd"/>
+      <w:r>
+        <w:t xml:space="preserve"> </w:t>
+      </w:r>
+      <w:proofErr w:type="spellStart"/>
+      <w:r>
+        <w:t>est</w:t>
+      </w:r>
+      <w:proofErr w:type="spellEnd"/>
+      <w:r>
+        <w:t xml:space="preserve"> </w:t>
+      </w:r>
+      <w:proofErr w:type="spellStart"/>
+      <w:r>
+        <w:t>hendrerit</w:t>
+      </w:r>
+      <w:proofErr w:type="spellEnd"/>
+      <w:r>
+        <w:t xml:space="preserve"> et. </w:t>
+      </w:r>
+      <w:proofErr w:type="spellStart"/>
+      <w:r>
+        <w:t>Proin</w:t>
+      </w:r>
+      <w:proofErr w:type="spellEnd"/>
+      <w:r>
+        <w:t xml:space="preserve"> </w:t>
+      </w:r>
+      <w:proofErr w:type="spellStart"/>
+      <w:r>
+        <w:t>elementum</w:t>
+      </w:r>
+      <w:proofErr w:type="spellEnd"/>
+      <w:r>
+        <w:t xml:space="preserve"> vehicula leo, vitae </w:t>
+      </w:r>
+      <w:proofErr w:type="spellStart"/>
+      <w:r>
+        <w:t>sodales</w:t>
+      </w:r>
+      <w:proofErr w:type="spellEnd"/>
+      <w:r>
+        <w:t xml:space="preserve"> magna </w:t>
+      </w:r>
+      <w:proofErr w:type="spellStart"/>
+      <w:r>
+        <w:t>tristique</w:t>
+      </w:r>
+      <w:proofErr w:type="spellEnd"/>
+      <w:r>
+        <w:t xml:space="preserve"> </w:t>
+      </w:r>
+      <w:proofErr w:type="spellStart"/>
+      <w:r>
+        <w:t>quis</w:t>
+      </w:r>
+      <w:proofErr w:type="spellEnd"/>
+      <w:r>
+        <w:t>.</w:t>
       </w:r>
     </w:p>
     <w:p>
@@ -2564,7 +5223,6 @@
         <w:pStyle w:val="Ttulo5"/>
       </w:pPr>
       <w:r>
-        <w:lastRenderedPageBreak/>
         <w:t>2.4.</w:t>
       </w:r>
       <w:r>
@@ -2665,7 +5323,15 @@
         <w:t xml:space="preserve"> físico diferente.</w:t>
       </w:r>
       <w:r>
-        <w:t xml:space="preserve"> La tecnología seleccionada como gestor de base de datos es MySQL.</w:t>
+        <w:t xml:space="preserve"> La tecnología seleccionada como gestor de base de datos es </w:t>
+      </w:r>
+      <w:proofErr w:type="spellStart"/>
+      <w:r>
+        <w:t>MySQL</w:t>
+      </w:r>
+      <w:proofErr w:type="spellEnd"/>
+      <w:r>
+        <w:t>.</w:t>
       </w:r>
       <w:r>
         <w:t xml:space="preserve"> </w:t>
@@ -2683,8 +5349,13 @@
         <w:t>5</w:t>
       </w:r>
       <w:r>
-        <w:t xml:space="preserve"> Web Service</w:t>
-      </w:r>
+        <w:t xml:space="preserve"> Web </w:t>
+      </w:r>
+      <w:proofErr w:type="spellStart"/>
+      <w:r>
+        <w:t>Service</w:t>
+      </w:r>
+      <w:proofErr w:type="spellEnd"/>
       <w:r>
         <w:t xml:space="preserve"> [Redactar]</w:t>
       </w:r>
@@ -2698,17 +5369,162 @@
     </w:p>
     <w:p>
       <w:r>
-        <w:t xml:space="preserve">Sed a accumsan risus. </w:t>
-      </w:r>
-      <w:r>
-        <w:t xml:space="preserve">Aenean cursus, erat eget convallis porta, erat augue vulputate tortor, non dignissim urna enim quis justo. </w:t>
-      </w:r>
-      <w:r>
-        <w:rPr>
-          <w:lang w:val="en-US"/>
-        </w:rPr>
-        <w:t>Vestibulum lobortis dignissim sapien</w:t>
-      </w:r>
+        <w:t xml:space="preserve">Sed a </w:t>
+      </w:r>
+      <w:proofErr w:type="spellStart"/>
+      <w:r>
+        <w:t>accumsan</w:t>
+      </w:r>
+      <w:proofErr w:type="spellEnd"/>
+      <w:r>
+        <w:t xml:space="preserve"> </w:t>
+      </w:r>
+      <w:proofErr w:type="spellStart"/>
+      <w:r>
+        <w:t>risus</w:t>
+      </w:r>
+      <w:proofErr w:type="spellEnd"/>
+      <w:r>
+        <w:t xml:space="preserve">. </w:t>
+      </w:r>
+      <w:proofErr w:type="spellStart"/>
+      <w:r>
+        <w:t>Aenean</w:t>
+      </w:r>
+      <w:proofErr w:type="spellEnd"/>
+      <w:r>
+        <w:t xml:space="preserve"> </w:t>
+      </w:r>
+      <w:proofErr w:type="spellStart"/>
+      <w:r>
+        <w:t>cursus</w:t>
+      </w:r>
+      <w:proofErr w:type="spellEnd"/>
+      <w:r>
+        <w:t xml:space="preserve">, </w:t>
+      </w:r>
+      <w:proofErr w:type="spellStart"/>
+      <w:r>
+        <w:t>erat</w:t>
+      </w:r>
+      <w:proofErr w:type="spellEnd"/>
+      <w:r>
+        <w:t xml:space="preserve"> </w:t>
+      </w:r>
+      <w:proofErr w:type="spellStart"/>
+      <w:r>
+        <w:t>eget</w:t>
+      </w:r>
+      <w:proofErr w:type="spellEnd"/>
+      <w:r>
+        <w:t xml:space="preserve"> </w:t>
+      </w:r>
+      <w:proofErr w:type="spellStart"/>
+      <w:r>
+        <w:t>convallis</w:t>
+      </w:r>
+      <w:proofErr w:type="spellEnd"/>
+      <w:r>
+        <w:t xml:space="preserve"> porta, </w:t>
+      </w:r>
+      <w:proofErr w:type="spellStart"/>
+      <w:r>
+        <w:t>erat</w:t>
+      </w:r>
+      <w:proofErr w:type="spellEnd"/>
+      <w:r>
+        <w:t xml:space="preserve"> </w:t>
+      </w:r>
+      <w:proofErr w:type="spellStart"/>
+      <w:r>
+        <w:t>augue</w:t>
+      </w:r>
+      <w:proofErr w:type="spellEnd"/>
+      <w:r>
+        <w:t xml:space="preserve"> </w:t>
+      </w:r>
+      <w:proofErr w:type="spellStart"/>
+      <w:r>
+        <w:t>vulputate</w:t>
+      </w:r>
+      <w:proofErr w:type="spellEnd"/>
+      <w:r>
+        <w:t xml:space="preserve"> tortor, non </w:t>
+      </w:r>
+      <w:proofErr w:type="spellStart"/>
+      <w:r>
+        <w:t>dignissim</w:t>
+      </w:r>
+      <w:proofErr w:type="spellEnd"/>
+      <w:r>
+        <w:t xml:space="preserve"> urna </w:t>
+      </w:r>
+      <w:proofErr w:type="spellStart"/>
+      <w:r>
+        <w:t>enim</w:t>
+      </w:r>
+      <w:proofErr w:type="spellEnd"/>
+      <w:r>
+        <w:t xml:space="preserve"> </w:t>
+      </w:r>
+      <w:proofErr w:type="spellStart"/>
+      <w:r>
+        <w:t>quis</w:t>
+      </w:r>
+      <w:proofErr w:type="spellEnd"/>
+      <w:r>
+        <w:t xml:space="preserve"> justo. </w:t>
+      </w:r>
+      <w:proofErr w:type="spellStart"/>
+      <w:r>
+        <w:rPr>
+          <w:lang w:val="en-US"/>
+        </w:rPr>
+        <w:t>Vestibulum</w:t>
+      </w:r>
+      <w:proofErr w:type="spellEnd"/>
+      <w:r>
+        <w:rPr>
+          <w:lang w:val="en-US"/>
+        </w:rPr>
+        <w:t xml:space="preserve"> </w:t>
+      </w:r>
+      <w:proofErr w:type="spellStart"/>
+      <w:r>
+        <w:rPr>
+          <w:lang w:val="en-US"/>
+        </w:rPr>
+        <w:t>lobortis</w:t>
+      </w:r>
+      <w:proofErr w:type="spellEnd"/>
+      <w:r>
+        <w:rPr>
+          <w:lang w:val="en-US"/>
+        </w:rPr>
+        <w:t xml:space="preserve"> </w:t>
+      </w:r>
+      <w:proofErr w:type="spellStart"/>
+      <w:r>
+        <w:rPr>
+          <w:lang w:val="en-US"/>
+        </w:rPr>
+        <w:t>dignissim</w:t>
+      </w:r>
+      <w:proofErr w:type="spellEnd"/>
+      <w:r>
+        <w:rPr>
+          <w:lang w:val="en-US"/>
+        </w:rPr>
+        <w:t xml:space="preserve"> </w:t>
+      </w:r>
+      <w:proofErr w:type="spellStart"/>
+      <w:r>
+        <w:rPr>
+          <w:lang w:val="en-US"/>
+        </w:rPr>
+        <w:t>sapien</w:t>
+      </w:r>
+      <w:proofErr w:type="spellEnd"/>
       <w:proofErr w:type="gramStart"/>
       <w:r>
         <w:rPr>
@@ -2721,10 +5537,195 @@
         <w:rPr>
           <w:lang w:val="en-US"/>
         </w:rPr>
-        <w:t xml:space="preserve"> Lorem ipsum dolor sit amet, consectetur adipiscing elit. </w:t>
-      </w:r>
-      <w:r>
-        <w:t>Integer accumsan convallis velit, placerat semper est hendrerit et. Proin elementum vehicula leo, vitae sodales magna tristique quis.</w:t>
+        <w:t xml:space="preserve"> </w:t>
+      </w:r>
+      <w:proofErr w:type="spellStart"/>
+      <w:r>
+        <w:rPr>
+          <w:lang w:val="en-US"/>
+        </w:rPr>
+        <w:t>Lorem</w:t>
+      </w:r>
+      <w:proofErr w:type="spellEnd"/>
+      <w:r>
+        <w:rPr>
+          <w:lang w:val="en-US"/>
+        </w:rPr>
+        <w:t xml:space="preserve"> </w:t>
+      </w:r>
+      <w:proofErr w:type="spellStart"/>
+      <w:r>
+        <w:rPr>
+          <w:lang w:val="en-US"/>
+        </w:rPr>
+        <w:t>ipsum</w:t>
+      </w:r>
+      <w:proofErr w:type="spellEnd"/>
+      <w:r>
+        <w:rPr>
+          <w:lang w:val="en-US"/>
+        </w:rPr>
+        <w:t xml:space="preserve"> dolor sit </w:t>
+      </w:r>
+      <w:proofErr w:type="spellStart"/>
+      <w:r>
+        <w:rPr>
+          <w:lang w:val="en-US"/>
+        </w:rPr>
+        <w:t>amet</w:t>
+      </w:r>
+      <w:proofErr w:type="spellEnd"/>
+      <w:r>
+        <w:rPr>
+          <w:lang w:val="en-US"/>
+        </w:rPr>
+        <w:t xml:space="preserve">, </w:t>
+      </w:r>
+      <w:proofErr w:type="spellStart"/>
+      <w:r>
+        <w:rPr>
+          <w:lang w:val="en-US"/>
+        </w:rPr>
+        <w:t>consectetur</w:t>
+      </w:r>
+      <w:proofErr w:type="spellEnd"/>
+      <w:r>
+        <w:rPr>
+          <w:lang w:val="en-US"/>
+        </w:rPr>
+        <w:t xml:space="preserve"> </w:t>
+      </w:r>
+      <w:proofErr w:type="spellStart"/>
+      <w:r>
+        <w:rPr>
+          <w:lang w:val="en-US"/>
+        </w:rPr>
+        <w:t>adipiscing</w:t>
+      </w:r>
+      <w:proofErr w:type="spellEnd"/>
+      <w:r>
+        <w:rPr>
+          <w:lang w:val="en-US"/>
+        </w:rPr>
+        <w:t xml:space="preserve"> </w:t>
+      </w:r>
+      <w:proofErr w:type="spellStart"/>
+      <w:r>
+        <w:rPr>
+          <w:lang w:val="en-US"/>
+        </w:rPr>
+        <w:t>elit</w:t>
+      </w:r>
+      <w:proofErr w:type="spellEnd"/>
+      <w:r>
+        <w:rPr>
+          <w:lang w:val="en-US"/>
+        </w:rPr>
+        <w:t xml:space="preserve">. </w:t>
+      </w:r>
+      <w:proofErr w:type="spellStart"/>
+      <w:r>
+        <w:t>Integer</w:t>
+      </w:r>
+      <w:proofErr w:type="spellEnd"/>
+      <w:r>
+        <w:t xml:space="preserve"> </w:t>
+      </w:r>
+      <w:proofErr w:type="spellStart"/>
+      <w:r>
+        <w:t>accumsan</w:t>
+      </w:r>
+      <w:proofErr w:type="spellEnd"/>
+      <w:r>
+        <w:t xml:space="preserve"> </w:t>
+      </w:r>
+      <w:proofErr w:type="spellStart"/>
+      <w:r>
+        <w:t>convallis</w:t>
+      </w:r>
+      <w:proofErr w:type="spellEnd"/>
+      <w:r>
+        <w:t xml:space="preserve"> </w:t>
+      </w:r>
+      <w:proofErr w:type="spellStart"/>
+      <w:r>
+        <w:t>velit</w:t>
+      </w:r>
+      <w:proofErr w:type="spellEnd"/>
+      <w:r>
+        <w:t xml:space="preserve">, </w:t>
+      </w:r>
+      <w:proofErr w:type="spellStart"/>
+      <w:r>
+        <w:t>placerat</w:t>
+      </w:r>
+      <w:proofErr w:type="spellEnd"/>
+      <w:r>
+        <w:t xml:space="preserve"> </w:t>
+      </w:r>
+      <w:proofErr w:type="spellStart"/>
+      <w:r>
+        <w:t>semper</w:t>
+      </w:r>
+      <w:proofErr w:type="spellEnd"/>
+      <w:r>
+        <w:t xml:space="preserve"> </w:t>
+      </w:r>
+      <w:proofErr w:type="spellStart"/>
+      <w:r>
+        <w:t>est</w:t>
+      </w:r>
+      <w:proofErr w:type="spellEnd"/>
+      <w:r>
+        <w:t xml:space="preserve"> </w:t>
+      </w:r>
+      <w:proofErr w:type="spellStart"/>
+      <w:r>
+        <w:t>hendrerit</w:t>
+      </w:r>
+      <w:proofErr w:type="spellEnd"/>
+      <w:r>
+        <w:t xml:space="preserve"> et. </w:t>
+      </w:r>
+      <w:proofErr w:type="spellStart"/>
+      <w:r>
+        <w:t>Proin</w:t>
+      </w:r>
+      <w:proofErr w:type="spellEnd"/>
+      <w:r>
+        <w:t xml:space="preserve"> </w:t>
+      </w:r>
+      <w:proofErr w:type="spellStart"/>
+      <w:r>
+        <w:t>elementum</w:t>
+      </w:r>
+      <w:proofErr w:type="spellEnd"/>
+      <w:r>
+        <w:t xml:space="preserve"> vehicula leo, vitae </w:t>
+      </w:r>
+      <w:proofErr w:type="spellStart"/>
+      <w:r>
+        <w:t>sodales</w:t>
+      </w:r>
+      <w:proofErr w:type="spellEnd"/>
+      <w:r>
+        <w:t xml:space="preserve"> magna </w:t>
+      </w:r>
+      <w:proofErr w:type="spellStart"/>
+      <w:r>
+        <w:t>tristique</w:t>
+      </w:r>
+      <w:proofErr w:type="spellEnd"/>
+      <w:r>
+        <w:t xml:space="preserve"> </w:t>
+      </w:r>
+      <w:proofErr w:type="spellStart"/>
+      <w:r>
+        <w:t>quis</w:t>
+      </w:r>
+      <w:proofErr w:type="spellEnd"/>
+      <w:r>
+        <w:t>.</w:t>
       </w:r>
     </w:p>
     <w:p>
@@ -3427,7 +6428,6 @@
           <w:noProof/>
           <w:lang w:val="es-ES" w:eastAsia="es-ES"/>
         </w:rPr>
-        <w:lastRenderedPageBreak/>
         <w:drawing>
           <wp:inline distT="0" distB="0" distL="0" distR="0">
             <wp:extent cx="3286125" cy="2039049"/>
@@ -3492,9 +6492,11 @@
       </w:r>
     </w:p>
     <w:p>
+      <w:proofErr w:type="spellStart"/>
       <w:r>
         <w:t>TuCartaDigital</w:t>
       </w:r>
+      <w:proofErr w:type="spellEnd"/>
       <w:r>
         <w:t xml:space="preserve"> es un servicio de cartas electrónicas de vinos se adaptan a cualquier tipo de local o negocio, son fácilmente administrables y sus clientes siempre podrán acceder vía web a su bodega estén donde estén y desde cualquier dispositivo</w:t>
       </w:r>
@@ -3527,30 +6529,36 @@
       </w:pPr>
     </w:p>
     <w:p>
+      <w:proofErr w:type="spellStart"/>
       <w:r>
         <w:rPr>
           <w:i/>
         </w:rPr>
         <w:t>TuCartaDigital</w:t>
       </w:r>
+      <w:proofErr w:type="spellEnd"/>
       <w:r>
         <w:t xml:space="preserve"> ofrece al cliente la posibilidad de ver la oferta completa del restaurante cliente, incluyendo precios y fotografías. </w:t>
       </w:r>
+      <w:proofErr w:type="spellStart"/>
       <w:r>
         <w:rPr>
           <w:i/>
         </w:rPr>
         <w:t>RestApp</w:t>
       </w:r>
+      <w:proofErr w:type="spellEnd"/>
       <w:r>
         <w:t xml:space="preserve"> estará orientado a agilizar la gestión, es decir, se enfocará en brindar un servicio al restaurante y al cliente mientras que </w:t>
       </w:r>
+      <w:proofErr w:type="spellStart"/>
       <w:r>
         <w:rPr>
           <w:i/>
         </w:rPr>
         <w:t>TuCartaDigital</w:t>
       </w:r>
+      <w:proofErr w:type="spellEnd"/>
       <w:r>
         <w:t xml:space="preserve"> está orientado</w:t>
       </w:r>
@@ -3592,8 +6600,51 @@
           <w:sz w:val="28"/>
           <w:szCs w:val="28"/>
         </w:rPr>
-        <w:lastRenderedPageBreak/>
-        <w:t xml:space="preserve">«Restorando»: Start Up </w:t>
+        <w:t>«</w:t>
+      </w:r>
+      <w:proofErr w:type="spellStart"/>
+      <w:r>
+        <w:rPr>
+          <w:rFonts w:eastAsia="Times New Roman"/>
+          <w:spacing w:val="-30"/>
+          <w:kern w:val="36"/>
+          <w:sz w:val="28"/>
+          <w:szCs w:val="28"/>
+        </w:rPr>
+        <w:t>Restorando</w:t>
+      </w:r>
+      <w:proofErr w:type="spellEnd"/>
+      <w:r>
+        <w:rPr>
+          <w:rFonts w:eastAsia="Times New Roman"/>
+          <w:spacing w:val="-30"/>
+          <w:kern w:val="36"/>
+          <w:sz w:val="28"/>
+          <w:szCs w:val="28"/>
+        </w:rPr>
+        <w:t xml:space="preserve">»: </w:t>
+      </w:r>
+      <w:proofErr w:type="spellStart"/>
+      <w:r>
+        <w:rPr>
+          <w:rFonts w:eastAsia="Times New Roman"/>
+          <w:spacing w:val="-30"/>
+          <w:kern w:val="36"/>
+          <w:sz w:val="28"/>
+          <w:szCs w:val="28"/>
+        </w:rPr>
+        <w:t>Start</w:t>
+      </w:r>
+      <w:proofErr w:type="spellEnd"/>
+      <w:r>
+        <w:rPr>
+          <w:rFonts w:eastAsia="Times New Roman"/>
+          <w:spacing w:val="-30"/>
+          <w:kern w:val="36"/>
+          <w:sz w:val="28"/>
+          <w:szCs w:val="28"/>
+        </w:rPr>
+        <w:t xml:space="preserve"> Up </w:t>
       </w:r>
       <w:r>
         <w:rPr>
@@ -3785,7 +6836,23 @@
         </w:rPr>
       </w:pPr>
       <w:r>
-        <w:t xml:space="preserve">Lanzado en 2010 Restorando le ofrece a miles de comensales la comodidad de poder reservar su mesa online en tiempo real. Restorando trabaja junto con los restaurantes para hacer más cómodo y efectivo el proceso de reserva y </w:t>
+        <w:t xml:space="preserve">Lanzado en 2010 </w:t>
+      </w:r>
+      <w:proofErr w:type="spellStart"/>
+      <w:r>
+        <w:t>Restorando</w:t>
+      </w:r>
+      <w:proofErr w:type="spellEnd"/>
+      <w:r>
+        <w:t xml:space="preserve"> le ofrece a miles de comensales la comodidad de poder reservar su mesa online en tiempo real. </w:t>
+      </w:r>
+      <w:proofErr w:type="spellStart"/>
+      <w:r>
+        <w:t>Restorando</w:t>
+      </w:r>
+      <w:proofErr w:type="spellEnd"/>
+      <w:r>
+        <w:t xml:space="preserve"> trabaja junto con los restaurantes para hacer más cómodo y efectivo el proceso de reserva y </w:t>
       </w:r>
       <w:r>
         <w:rPr>
@@ -3825,12 +6892,14 @@
       <w:r>
         <w:t xml:space="preserve">Consideramos que </w:t>
       </w:r>
+      <w:proofErr w:type="spellStart"/>
       <w:r>
         <w:rPr>
           <w:i/>
         </w:rPr>
         <w:t>Restorando</w:t>
       </w:r>
+      <w:proofErr w:type="spellEnd"/>
       <w:r>
         <w:t xml:space="preserve"> cubre una de los objetivos propuestos en el presente proyecto: Ofrecer un servicio de reservas online e información actualizada del estado del restaurante. </w:t>
       </w:r>
@@ -3856,8 +6925,13 @@
         <w:t>Modelo de Negocios</w:t>
       </w:r>
       <w:r>
-        <w:t xml:space="preserve"> de RestAPP</w:t>
-      </w:r>
+        <w:t xml:space="preserve"> de </w:t>
+      </w:r>
+      <w:proofErr w:type="spellStart"/>
+      <w:r>
+        <w:t>RestAPP</w:t>
+      </w:r>
+      <w:proofErr w:type="spellEnd"/>
     </w:p>
     <w:p>
       <w:pPr>
@@ -3934,13 +7008,37 @@
         <w:t>La comercialización es el conjunto de actividades realizadas por la empresa para lograr que el bien o servicio que ofrece esté al alcance de los consumidores.</w:t>
       </w:r>
       <w:r>
-        <w:t xml:space="preserve"> RestApp será ofrecido como un sistema de paquete cerrado que incluirá los tres módulos definidos previamente (móvil, escritorio, web)</w:t>
-      </w:r>
-      <w:r>
-        <w:t xml:space="preserve"> y el software requerido para poder ejecutar dichas aplicaciones. De forma opcional, es posible adquirir el hardware requerido recomendado por RestApp para la implementación del sistema</w:t>
-      </w:r>
-      <w:r>
-        <w:t>. RestApp se diferencia de soluciones disponible</w:t>
+        <w:t xml:space="preserve"> </w:t>
+      </w:r>
+      <w:proofErr w:type="spellStart"/>
+      <w:r>
+        <w:t>RestApp</w:t>
+      </w:r>
+      <w:proofErr w:type="spellEnd"/>
+      <w:r>
+        <w:t xml:space="preserve"> será ofrecido como un sistema de paquete cerrado que incluirá los tres módulos definidos previamente (móvil, escritorio, web)</w:t>
+      </w:r>
+      <w:r>
+        <w:t xml:space="preserve"> y el software requerido para poder ejecutar dichas aplicaciones. De forma opcional, es posible adquirir el hardware requerido recomendado por </w:t>
+      </w:r>
+      <w:proofErr w:type="spellStart"/>
+      <w:r>
+        <w:t>RestApp</w:t>
+      </w:r>
+      <w:proofErr w:type="spellEnd"/>
+      <w:r>
+        <w:t xml:space="preserve"> para la implementación del sistema</w:t>
+      </w:r>
+      <w:r>
+        <w:t xml:space="preserve">. </w:t>
+      </w:r>
+      <w:proofErr w:type="spellStart"/>
+      <w:r>
+        <w:t>RestApp</w:t>
+      </w:r>
+      <w:proofErr w:type="spellEnd"/>
+      <w:r>
+        <w:t xml:space="preserve"> se diferencia de soluciones disponible</w:t>
       </w:r>
       <w:r>
         <w:t>s…</w:t>
@@ -3970,7 +7068,6 @@
     </w:p>
     <w:p>
       <w:r>
-        <w:lastRenderedPageBreak/>
         <w:t>Para la adquisición del sistema, existirán dos métodos de pago desde los cuales el cliente podrá seleccionar.</w:t>
       </w:r>
     </w:p>
@@ -4035,12 +7132,28 @@
     </w:p>
     <w:p>
       <w:r>
-        <w:t>A su vez, el cliente podrá seleccionar entre comprar su propio hardware o el paquete recomendado por RestApp, por supuesto, los precios variarán de acuerdo a la elección.</w:t>
-      </w:r>
-    </w:p>
-    <w:p>
-      <w:r>
-        <w:t>Los precios incluyen el costo de los servicios web (hosting y dominio) por el plazo de un año. Además, se incluye en el precio, la tarea de personalización gráfica del sistema para que se adapte a la del negocio.</w:t>
+        <w:t xml:space="preserve">A su vez, el cliente podrá seleccionar entre comprar su propio hardware o el paquete recomendado por </w:t>
+      </w:r>
+      <w:proofErr w:type="spellStart"/>
+      <w:r>
+        <w:t>RestApp</w:t>
+      </w:r>
+      <w:proofErr w:type="spellEnd"/>
+      <w:r>
+        <w:t>, por supuesto, los precios variarán de acuerdo a la elección.</w:t>
+      </w:r>
+    </w:p>
+    <w:p>
+      <w:r>
+        <w:t>Los precios incluyen el costo de los servicios web (</w:t>
+      </w:r>
+      <w:proofErr w:type="spellStart"/>
+      <w:r>
+        <w:t>hosting</w:t>
+      </w:r>
+      <w:proofErr w:type="spellEnd"/>
+      <w:r>
+        <w:t xml:space="preserve"> y dominio) por el plazo de un año. Además, se incluye en el precio, la tarea de personalización gráfica del sistema para que se adapte a la del negocio.</w:t>
       </w:r>
     </w:p>
     <w:p/>
@@ -4373,6 +7486,1794 @@
     <w:p>
       <w:pPr>
         <w:pStyle w:val="Ttulo1"/>
+        <w:rPr>
+          <w:rStyle w:val="Ttulo1Car"/>
+          <w:rFonts w:cs="Open Sans Light"/>
+          <w:b/>
+          <w:sz w:val="144"/>
+        </w:rPr>
+      </w:pPr>
+      <w:r>
+        <w:rPr>
+          <w:rStyle w:val="Ttulo1Car"/>
+          <w:rFonts w:cs="Open Sans Light"/>
+        </w:rPr>
+        <w:t xml:space="preserve">Capítulo </w:t>
+      </w:r>
+      <w:r>
+        <w:rPr>
+          <w:rStyle w:val="Ttulo1Car"/>
+          <w:rFonts w:cs="Open Sans Light"/>
+          <w:b/>
+          <w:sz w:val="144"/>
+        </w:rPr>
+        <w:t>2</w:t>
+      </w:r>
+    </w:p>
+    <w:p>
+      <w:pPr>
+        <w:pStyle w:val="Ttulo2"/>
+        <w:rPr>
+          <w:rStyle w:val="Ttulo1Car"/>
+          <w:rFonts w:cs="Open Sans Light"/>
+          <w:sz w:val="96"/>
+          <w:szCs w:val="72"/>
+        </w:rPr>
+      </w:pPr>
+      <w:r>
+        <w:rPr>
+          <w:rStyle w:val="Ttulo1Car"/>
+          <w:rFonts w:cs="Open Sans Light"/>
+          <w:sz w:val="96"/>
+          <w:szCs w:val="72"/>
+        </w:rPr>
+        <w:t xml:space="preserve">Estudio de </w:t>
+      </w:r>
+      <w:r>
+        <w:rPr>
+          <w:rStyle w:val="Ttulo1Car"/>
+          <w:rFonts w:cs="Open Sans Light"/>
+          <w:sz w:val="96"/>
+          <w:szCs w:val="72"/>
+        </w:rPr>
+        <w:t>Pref</w:t>
+      </w:r>
+      <w:r>
+        <w:rPr>
+          <w:rStyle w:val="Ttulo1Car"/>
+          <w:rFonts w:cs="Open Sans Light"/>
+          <w:sz w:val="96"/>
+          <w:szCs w:val="72"/>
+        </w:rPr>
+        <w:t>actibilidad</w:t>
+      </w:r>
+    </w:p>
+    <w:p/>
+    <w:p>
+      <w:pPr>
+        <w:pStyle w:val="Ttulo3"/>
+      </w:pPr>
+      <w:r>
+        <w:t>7</w:t>
+      </w:r>
+      <w:r>
+        <w:t>.</w:t>
+      </w:r>
+      <w:r>
+        <w:t xml:space="preserve"> </w:t>
+      </w:r>
+      <w:r>
+        <w:t>INTRODUCCIÓN</w:t>
+      </w:r>
+    </w:p>
+    <w:p>
+      <w:pPr>
+        <w:rPr>
+          <w:shd w:val="clear" w:color="auto" w:fill="FFFFFF"/>
+          <w:lang w:val="es-ES" w:eastAsia="es-ES"/>
+        </w:rPr>
+      </w:pPr>
+    </w:p>
+    <w:p>
+      <w:pPr>
+        <w:rPr>
+          <w:shd w:val="clear" w:color="auto" w:fill="FFFFFF"/>
+          <w:lang w:val="es-ES" w:eastAsia="es-ES"/>
+        </w:rPr>
+      </w:pPr>
+    </w:p>
+    <w:p>
+      <w:pPr>
+        <w:rPr>
+          <w:rFonts w:ascii="Times New Roman" w:hAnsi="Times New Roman" w:cs="Times New Roman"/>
+          <w:sz w:val="24"/>
+          <w:szCs w:val="24"/>
+          <w:lang w:val="es-ES" w:eastAsia="es-ES"/>
+        </w:rPr>
+      </w:pPr>
+      <w:r>
+        <w:rPr>
+          <w:shd w:val="clear" w:color="auto" w:fill="FFFFFF"/>
+          <w:lang w:val="es-ES" w:eastAsia="es-ES"/>
+        </w:rPr>
+        <w:t xml:space="preserve">El estudio de prefactibilidad se lleva a cabo con el objetivo de contar con información sobre el proyecto a realizar, mostrando las alternativas </w:t>
+      </w:r>
+      <w:r>
+        <w:rPr>
+          <w:shd w:val="clear" w:color="auto" w:fill="FFFFFF"/>
+          <w:lang w:val="es-ES" w:eastAsia="es-ES"/>
+        </w:rPr>
+        <w:t>disponibles</w:t>
+      </w:r>
+      <w:r>
+        <w:rPr>
+          <w:shd w:val="clear" w:color="auto" w:fill="FFFFFF"/>
+          <w:lang w:val="es-ES" w:eastAsia="es-ES"/>
+        </w:rPr>
+        <w:t xml:space="preserve"> y las condiciones técnicas, legales, operativas y fina</w:t>
+      </w:r>
+      <w:r>
+        <w:rPr>
+          <w:shd w:val="clear" w:color="auto" w:fill="FFFFFF"/>
+          <w:lang w:val="es-ES" w:eastAsia="es-ES"/>
+        </w:rPr>
+        <w:t>ncieras que rodean al proyecto. El siguiente documento hará referencia a todos aquellos aspectos que hacen posible la viabilidad del proyecto seleccionado.</w:t>
+      </w:r>
+    </w:p>
+    <w:p>
+      <w:pPr>
+        <w:rPr>
+          <w:lang w:val="es-ES"/>
+        </w:rPr>
+      </w:pPr>
+    </w:p>
+    <w:p>
+      <w:pPr>
+        <w:pStyle w:val="Ttulo3"/>
+        <w:rPr>
+          <w:lang w:val="es-ES"/>
+        </w:rPr>
+      </w:pPr>
+      <w:r>
+        <w:rPr>
+          <w:lang w:val="es-ES"/>
+        </w:rPr>
+        <w:t xml:space="preserve">8. </w:t>
+      </w:r>
+      <w:r>
+        <w:rPr>
+          <w:lang w:val="es-ES"/>
+        </w:rPr>
+        <w:t>ESTUDIO ECONÓMICO</w:t>
+      </w:r>
+    </w:p>
+    <w:p>
+      <w:pPr>
+        <w:pStyle w:val="Default"/>
+        <w:rPr>
+          <w:sz w:val="22"/>
+          <w:szCs w:val="22"/>
+        </w:rPr>
+      </w:pPr>
+    </w:p>
+    <w:p>
+      <w:pPr>
+        <w:pStyle w:val="Default"/>
+        <w:rPr>
+          <w:sz w:val="22"/>
+          <w:szCs w:val="22"/>
+        </w:rPr>
+      </w:pPr>
+      <w:r>
+        <w:rPr>
+          <w:sz w:val="22"/>
+          <w:szCs w:val="22"/>
+        </w:rPr>
+        <w:t>El estudio de prefactibilidad económica tiene como objetivo brindar una primera estimación de los recursos financieros necesarios para llevar adelante el proyecto.</w:t>
+      </w:r>
+    </w:p>
+    <w:p>
+      <w:r>
+        <w:t>Se tendrán en cuenta los recursos utilizados para desarrollo</w:t>
+      </w:r>
+      <w:r>
+        <w:t xml:space="preserve"> de la solución</w:t>
+      </w:r>
+      <w:r>
+        <w:t>, los mismos de clasifican en:</w:t>
+      </w:r>
+    </w:p>
+    <w:p>
+      <w:r>
+        <w:lastRenderedPageBreak/>
+        <w:t>Hardware:</w:t>
+      </w:r>
+    </w:p>
+    <w:p/>
+    <w:tbl>
+      <w:tblPr>
+        <w:tblStyle w:val="Cuadrculadetablaclara"/>
+        <w:tblW w:w="0" w:type="auto"/>
+        <w:tblLook w:val="04A0" w:firstRow="1" w:lastRow="0" w:firstColumn="1" w:lastColumn="0" w:noHBand="0" w:noVBand="1"/>
+      </w:tblPr>
+      <w:tblGrid>
+        <w:gridCol w:w="2942"/>
+        <w:gridCol w:w="2943"/>
+        <w:gridCol w:w="2943"/>
+      </w:tblGrid>
+      <w:tr>
+        <w:tc>
+          <w:tcPr>
+            <w:tcW w:w="2942" w:type="dxa"/>
+            <w:vAlign w:val="center"/>
+          </w:tcPr>
+          <w:p>
+            <w:pPr>
+              <w:jc w:val="center"/>
+            </w:pPr>
+            <w:r>
+              <w:t>RECURSO</w:t>
+            </w:r>
+          </w:p>
+        </w:tc>
+        <w:tc>
+          <w:tcPr>
+            <w:tcW w:w="2943" w:type="dxa"/>
+            <w:vAlign w:val="center"/>
+          </w:tcPr>
+          <w:p>
+            <w:pPr>
+              <w:jc w:val="center"/>
+            </w:pPr>
+            <w:r>
+              <w:t>CANTIDAD</w:t>
+            </w:r>
+          </w:p>
+        </w:tc>
+        <w:tc>
+          <w:tcPr>
+            <w:tcW w:w="2943" w:type="dxa"/>
+            <w:vAlign w:val="center"/>
+          </w:tcPr>
+          <w:p>
+            <w:pPr>
+              <w:jc w:val="center"/>
+            </w:pPr>
+            <w:r>
+              <w:t>PRECIO</w:t>
+            </w:r>
+          </w:p>
+        </w:tc>
+      </w:tr>
+      <w:tr>
+        <w:tc>
+          <w:tcPr>
+            <w:tcW w:w="2942" w:type="dxa"/>
+          </w:tcPr>
+          <w:p>
+            <w:r>
+              <w:t>Notebo</w:t>
+            </w:r>
+            <w:r>
+              <w:t>ok</w:t>
+            </w:r>
+          </w:p>
+        </w:tc>
+        <w:tc>
+          <w:tcPr>
+            <w:tcW w:w="2943" w:type="dxa"/>
+          </w:tcPr>
+          <w:p>
+            <w:r>
+              <w:t>2</w:t>
+            </w:r>
+          </w:p>
+        </w:tc>
+        <w:tc>
+          <w:tcPr>
+            <w:tcW w:w="2943" w:type="dxa"/>
+          </w:tcPr>
+          <w:p>
+            <w:r>
+              <w:t>$5500</w:t>
+            </w:r>
+          </w:p>
+        </w:tc>
+      </w:tr>
+      <w:tr>
+        <w:tc>
+          <w:tcPr>
+            <w:tcW w:w="2942" w:type="dxa"/>
+          </w:tcPr>
+          <w:p>
+            <w:r>
+              <w:t>Pc Escritorio</w:t>
+            </w:r>
+          </w:p>
+        </w:tc>
+        <w:tc>
+          <w:tcPr>
+            <w:tcW w:w="2943" w:type="dxa"/>
+          </w:tcPr>
+          <w:p>
+            <w:r>
+              <w:t>1</w:t>
+            </w:r>
+          </w:p>
+        </w:tc>
+        <w:tc>
+          <w:tcPr>
+            <w:tcW w:w="2943" w:type="dxa"/>
+          </w:tcPr>
+          <w:p>
+            <w:r>
+              <w:t>$3800</w:t>
+            </w:r>
+          </w:p>
+        </w:tc>
+      </w:tr>
+      <w:tr>
+        <w:tc>
+          <w:tcPr>
+            <w:tcW w:w="2942" w:type="dxa"/>
+          </w:tcPr>
+          <w:p>
+            <w:r>
+              <w:t>Dispositivo Móvil</w:t>
+            </w:r>
+          </w:p>
+        </w:tc>
+        <w:tc>
+          <w:tcPr>
+            <w:tcW w:w="2943" w:type="dxa"/>
+          </w:tcPr>
+          <w:p>
+            <w:r>
+              <w:t>2</w:t>
+            </w:r>
+          </w:p>
+        </w:tc>
+        <w:tc>
+          <w:tcPr>
+            <w:tcW w:w="2943" w:type="dxa"/>
+          </w:tcPr>
+          <w:p>
+            <w:r>
+              <w:t>$1800</w:t>
+            </w:r>
+          </w:p>
+        </w:tc>
+      </w:tr>
+      <w:tr>
+        <w:tc>
+          <w:tcPr>
+            <w:tcW w:w="2942" w:type="dxa"/>
+          </w:tcPr>
+          <w:p>
+            <w:r>
+              <w:t>Impresora</w:t>
+            </w:r>
+          </w:p>
+        </w:tc>
+        <w:tc>
+          <w:tcPr>
+            <w:tcW w:w="2943" w:type="dxa"/>
+          </w:tcPr>
+          <w:p>
+            <w:r>
+              <w:t>1</w:t>
+            </w:r>
+          </w:p>
+        </w:tc>
+        <w:tc>
+          <w:tcPr>
+            <w:tcW w:w="2943" w:type="dxa"/>
+          </w:tcPr>
+          <w:p>
+            <w:r>
+              <w:t>$500</w:t>
+            </w:r>
+          </w:p>
+        </w:tc>
+      </w:tr>
+    </w:tbl>
+    <w:p/>
+    <w:p>
+      <w:r>
+        <w:t>Software</w:t>
+      </w:r>
+      <w:r>
+        <w:t>:</w:t>
+      </w:r>
+    </w:p>
+    <w:p/>
+    <w:tbl>
+      <w:tblPr>
+        <w:tblStyle w:val="Cuadrculadetablaclara"/>
+        <w:tblW w:w="0" w:type="auto"/>
+        <w:tblLook w:val="04A0" w:firstRow="1" w:lastRow="0" w:firstColumn="1" w:lastColumn="0" w:noHBand="0" w:noVBand="1"/>
+      </w:tblPr>
+      <w:tblGrid>
+        <w:gridCol w:w="2942"/>
+        <w:gridCol w:w="2943"/>
+        <w:gridCol w:w="2943"/>
+      </w:tblGrid>
+      <w:tr>
+        <w:tc>
+          <w:tcPr>
+            <w:tcW w:w="2942" w:type="dxa"/>
+          </w:tcPr>
+          <w:p>
+            <w:pPr>
+              <w:pStyle w:val="Sinespaciado"/>
+              <w:jc w:val="center"/>
+              <w:rPr>
+                <w:rFonts w:ascii="Open Sans Light" w:hAnsi="Open Sans Light" w:cs="Open Sans Light"/>
+              </w:rPr>
+            </w:pPr>
+            <w:r>
+              <w:rPr>
+                <w:rFonts w:ascii="Open Sans Light" w:hAnsi="Open Sans Light" w:cs="Open Sans Light"/>
+              </w:rPr>
+              <w:t>RECURSOS</w:t>
+            </w:r>
+          </w:p>
+        </w:tc>
+        <w:tc>
+          <w:tcPr>
+            <w:tcW w:w="2943" w:type="dxa"/>
+          </w:tcPr>
+          <w:p>
+            <w:pPr>
+              <w:pStyle w:val="Sinespaciado"/>
+              <w:jc w:val="center"/>
+              <w:rPr>
+                <w:rFonts w:ascii="Open Sans Light" w:hAnsi="Open Sans Light" w:cs="Open Sans Light"/>
+              </w:rPr>
+            </w:pPr>
+            <w:r>
+              <w:rPr>
+                <w:rFonts w:ascii="Open Sans Light" w:hAnsi="Open Sans Light" w:cs="Open Sans Light"/>
+              </w:rPr>
+              <w:t>CANTIDAD</w:t>
+            </w:r>
+          </w:p>
+        </w:tc>
+        <w:tc>
+          <w:tcPr>
+            <w:tcW w:w="2943" w:type="dxa"/>
+          </w:tcPr>
+          <w:p>
+            <w:pPr>
+              <w:pStyle w:val="Sinespaciado"/>
+              <w:jc w:val="center"/>
+              <w:rPr>
+                <w:rFonts w:ascii="Open Sans Light" w:hAnsi="Open Sans Light" w:cs="Open Sans Light"/>
+              </w:rPr>
+            </w:pPr>
+            <w:r>
+              <w:rPr>
+                <w:rFonts w:ascii="Open Sans Light" w:hAnsi="Open Sans Light" w:cs="Open Sans Light"/>
+              </w:rPr>
+              <w:t>PRECIO</w:t>
+            </w:r>
+          </w:p>
+        </w:tc>
+      </w:tr>
+      <w:tr>
+        <w:tc>
+          <w:tcPr>
+            <w:tcW w:w="2942" w:type="dxa"/>
+          </w:tcPr>
+          <w:p>
+            <w:pPr>
+              <w:rPr>
+                <w:lang w:val="es-ES"/>
+              </w:rPr>
+            </w:pPr>
+            <w:r>
+              <w:rPr>
+                <w:lang w:val="es-ES"/>
+              </w:rPr>
+              <w:t>Microsoft Word 2013</w:t>
+            </w:r>
+          </w:p>
+        </w:tc>
+        <w:tc>
+          <w:tcPr>
+            <w:tcW w:w="2943" w:type="dxa"/>
+          </w:tcPr>
+          <w:p>
+            <w:pPr>
+              <w:rPr>
+                <w:lang w:val="es-ES"/>
+              </w:rPr>
+            </w:pPr>
+            <w:r>
+              <w:rPr>
+                <w:lang w:val="es-ES"/>
+              </w:rPr>
+              <w:t>2</w:t>
+            </w:r>
+          </w:p>
+        </w:tc>
+        <w:tc>
+          <w:tcPr>
+            <w:tcW w:w="2943" w:type="dxa"/>
+          </w:tcPr>
+          <w:p>
+            <w:pPr>
+              <w:rPr>
+                <w:lang w:val="es-ES"/>
+              </w:rPr>
+            </w:pPr>
+            <w:r>
+              <w:rPr>
+                <w:lang w:val="es-ES"/>
+              </w:rPr>
+              <w:t>$0 (Licencia e</w:t>
+            </w:r>
+            <w:r>
+              <w:rPr>
+                <w:lang w:val="es-ES"/>
+              </w:rPr>
+              <w:t>ducativa</w:t>
+            </w:r>
+            <w:r>
+              <w:rPr>
+                <w:lang w:val="es-ES"/>
+              </w:rPr>
+              <w:t>)</w:t>
+            </w:r>
+          </w:p>
+        </w:tc>
+      </w:tr>
+      <w:tr>
+        <w:tc>
+          <w:tcPr>
+            <w:tcW w:w="2942" w:type="dxa"/>
+          </w:tcPr>
+          <w:p>
+            <w:pPr>
+              <w:rPr>
+                <w:lang w:val="es-ES"/>
+              </w:rPr>
+            </w:pPr>
+            <w:r>
+              <w:rPr>
+                <w:lang w:val="es-ES"/>
+              </w:rPr>
+              <w:t xml:space="preserve">Enterprise </w:t>
+            </w:r>
+            <w:proofErr w:type="spellStart"/>
+            <w:r>
+              <w:rPr>
+                <w:lang w:val="es-ES"/>
+              </w:rPr>
+              <w:t>Architect</w:t>
+            </w:r>
+            <w:proofErr w:type="spellEnd"/>
+          </w:p>
+        </w:tc>
+        <w:tc>
+          <w:tcPr>
+            <w:tcW w:w="2943" w:type="dxa"/>
+          </w:tcPr>
+          <w:p>
+            <w:pPr>
+              <w:rPr>
+                <w:lang w:val="es-ES"/>
+              </w:rPr>
+            </w:pPr>
+            <w:r>
+              <w:rPr>
+                <w:lang w:val="es-ES"/>
+              </w:rPr>
+              <w:t>2</w:t>
+            </w:r>
+          </w:p>
+        </w:tc>
+        <w:tc>
+          <w:tcPr>
+            <w:tcW w:w="2943" w:type="dxa"/>
+          </w:tcPr>
+          <w:p>
+            <w:pPr>
+              <w:rPr>
+                <w:lang w:val="es-ES"/>
+              </w:rPr>
+            </w:pPr>
+            <w:r>
+              <w:rPr>
+                <w:lang w:val="es-ES"/>
+              </w:rPr>
+              <w:t>$0 (Licencia educativa)</w:t>
+            </w:r>
+          </w:p>
+        </w:tc>
+      </w:tr>
+      <w:tr>
+        <w:tc>
+          <w:tcPr>
+            <w:tcW w:w="2942" w:type="dxa"/>
+          </w:tcPr>
+          <w:p>
+            <w:pPr>
+              <w:rPr>
+                <w:lang w:val="es-ES"/>
+              </w:rPr>
+            </w:pPr>
+            <w:proofErr w:type="spellStart"/>
+            <w:r>
+              <w:rPr>
+                <w:lang w:val="es-ES"/>
+              </w:rPr>
+              <w:t>Git</w:t>
+            </w:r>
+            <w:proofErr w:type="spellEnd"/>
+            <w:r>
+              <w:rPr>
+                <w:lang w:val="es-ES"/>
+              </w:rPr>
+              <w:t>/</w:t>
+            </w:r>
+            <w:proofErr w:type="spellStart"/>
+            <w:r>
+              <w:rPr>
+                <w:lang w:val="es-ES"/>
+              </w:rPr>
+              <w:t>GitHub</w:t>
+            </w:r>
+            <w:proofErr w:type="spellEnd"/>
+          </w:p>
+        </w:tc>
+        <w:tc>
+          <w:tcPr>
+            <w:tcW w:w="2943" w:type="dxa"/>
+          </w:tcPr>
+          <w:p>
+            <w:pPr>
+              <w:rPr>
+                <w:lang w:val="es-ES"/>
+              </w:rPr>
+            </w:pPr>
+            <w:r>
+              <w:rPr>
+                <w:lang w:val="es-ES"/>
+              </w:rPr>
+              <w:t>3</w:t>
+            </w:r>
+          </w:p>
+        </w:tc>
+        <w:tc>
+          <w:tcPr>
+            <w:tcW w:w="2943" w:type="dxa"/>
+          </w:tcPr>
+          <w:p>
+            <w:pPr>
+              <w:rPr>
+                <w:lang w:val="es-ES"/>
+              </w:rPr>
+            </w:pPr>
+            <w:r>
+              <w:rPr>
+                <w:lang w:val="es-ES"/>
+              </w:rPr>
+              <w:t>Gratuito</w:t>
+            </w:r>
+          </w:p>
+        </w:tc>
+      </w:tr>
+      <w:tr>
+        <w:tc>
+          <w:tcPr>
+            <w:tcW w:w="2942" w:type="dxa"/>
+          </w:tcPr>
+          <w:p>
+            <w:pPr>
+              <w:pStyle w:val="Default"/>
+              <w:jc w:val="both"/>
+            </w:pPr>
+            <w:proofErr w:type="spellStart"/>
+            <w:r>
+              <w:rPr>
+                <w:rFonts w:ascii="Open Sans Light" w:hAnsi="Open Sans Light" w:cs="Open Sans Light"/>
+                <w:color w:val="auto"/>
+                <w:sz w:val="22"/>
+                <w:szCs w:val="22"/>
+                <w:lang w:eastAsia="es-AR"/>
+              </w:rPr>
+              <w:t>MySQL</w:t>
+            </w:r>
+            <w:proofErr w:type="spellEnd"/>
+            <w:r>
+              <w:rPr>
+                <w:rFonts w:ascii="Open Sans Light" w:hAnsi="Open Sans Light" w:cs="Open Sans Light"/>
+                <w:color w:val="auto"/>
+                <w:sz w:val="22"/>
+                <w:szCs w:val="22"/>
+                <w:lang w:eastAsia="es-AR"/>
+              </w:rPr>
+              <w:t xml:space="preserve"> </w:t>
+            </w:r>
+            <w:proofErr w:type="spellStart"/>
+            <w:r>
+              <w:rPr>
+                <w:rFonts w:ascii="Open Sans Light" w:hAnsi="Open Sans Light" w:cs="Open Sans Light"/>
+                <w:color w:val="auto"/>
+                <w:sz w:val="22"/>
+                <w:szCs w:val="22"/>
+                <w:lang w:eastAsia="es-AR"/>
+              </w:rPr>
+              <w:t>Workbench</w:t>
+            </w:r>
+            <w:proofErr w:type="spellEnd"/>
+            <w:r>
+              <w:rPr>
+                <w:rFonts w:ascii="Open Sans Light" w:hAnsi="Open Sans Light" w:cs="Open Sans Light"/>
+                <w:color w:val="auto"/>
+                <w:sz w:val="22"/>
+                <w:szCs w:val="22"/>
+                <w:lang w:eastAsia="es-AR"/>
+              </w:rPr>
+              <w:t xml:space="preserve"> CE</w:t>
+            </w:r>
+            <w:r>
+              <w:rPr>
+                <w:sz w:val="22"/>
+                <w:szCs w:val="22"/>
+              </w:rPr>
+              <w:t xml:space="preserve"> </w:t>
+            </w:r>
+          </w:p>
+        </w:tc>
+        <w:tc>
+          <w:tcPr>
+            <w:tcW w:w="2943" w:type="dxa"/>
+          </w:tcPr>
+          <w:p>
+            <w:pPr>
+              <w:rPr>
+                <w:lang w:val="es-ES"/>
+              </w:rPr>
+            </w:pPr>
+            <w:r>
+              <w:rPr>
+                <w:lang w:val="es-ES"/>
+              </w:rPr>
+              <w:t>3</w:t>
+            </w:r>
+          </w:p>
+        </w:tc>
+        <w:tc>
+          <w:tcPr>
+            <w:tcW w:w="2943" w:type="dxa"/>
+          </w:tcPr>
+          <w:p>
+            <w:pPr>
+              <w:rPr>
+                <w:lang w:val="es-ES"/>
+              </w:rPr>
+            </w:pPr>
+            <w:r>
+              <w:rPr>
+                <w:lang w:val="es-ES"/>
+              </w:rPr>
+              <w:t>Gratuito</w:t>
+            </w:r>
+          </w:p>
+        </w:tc>
+      </w:tr>
+      <w:tr>
+        <w:tc>
+          <w:tcPr>
+            <w:tcW w:w="2942" w:type="dxa"/>
+          </w:tcPr>
+          <w:p>
+            <w:pPr>
+              <w:rPr>
+                <w:lang w:val="es-ES"/>
+              </w:rPr>
+            </w:pPr>
+            <w:r>
+              <w:rPr>
+                <w:lang w:val="es-ES"/>
+              </w:rPr>
+              <w:t>Eclipse + Android SDK</w:t>
+            </w:r>
+          </w:p>
+        </w:tc>
+        <w:tc>
+          <w:tcPr>
+            <w:tcW w:w="2943" w:type="dxa"/>
+          </w:tcPr>
+          <w:p>
+            <w:pPr>
+              <w:rPr>
+                <w:lang w:val="es-ES"/>
+              </w:rPr>
+            </w:pPr>
+            <w:r>
+              <w:rPr>
+                <w:lang w:val="es-ES"/>
+              </w:rPr>
+              <w:t>2</w:t>
+            </w:r>
+          </w:p>
+        </w:tc>
+        <w:tc>
+          <w:tcPr>
+            <w:tcW w:w="2943" w:type="dxa"/>
+          </w:tcPr>
+          <w:p>
+            <w:pPr>
+              <w:rPr>
+                <w:lang w:val="es-ES"/>
+              </w:rPr>
+            </w:pPr>
+            <w:r>
+              <w:rPr>
+                <w:lang w:val="es-ES"/>
+              </w:rPr>
+              <w:t>Gratuito</w:t>
+            </w:r>
+          </w:p>
+        </w:tc>
+      </w:tr>
+      <w:tr>
+        <w:tc>
+          <w:tcPr>
+            <w:tcW w:w="2942" w:type="dxa"/>
+          </w:tcPr>
+          <w:p>
+            <w:pPr>
+              <w:jc w:val="left"/>
+              <w:rPr>
+                <w:lang w:val="es-ES"/>
+              </w:rPr>
+            </w:pPr>
+            <w:r>
+              <w:rPr>
+                <w:lang w:val="es-ES"/>
+              </w:rPr>
+              <w:t>Microsoft Visual Studio 2012</w:t>
+            </w:r>
+          </w:p>
+        </w:tc>
+        <w:tc>
+          <w:tcPr>
+            <w:tcW w:w="2943" w:type="dxa"/>
+          </w:tcPr>
+          <w:p>
+            <w:pPr>
+              <w:rPr>
+                <w:lang w:val="es-ES"/>
+              </w:rPr>
+            </w:pPr>
+            <w:r>
+              <w:rPr>
+                <w:lang w:val="es-ES"/>
+              </w:rPr>
+              <w:t>2</w:t>
+            </w:r>
+          </w:p>
+        </w:tc>
+        <w:tc>
+          <w:tcPr>
+            <w:tcW w:w="2943" w:type="dxa"/>
+          </w:tcPr>
+          <w:p>
+            <w:pPr>
+              <w:rPr>
+                <w:lang w:val="es-ES"/>
+              </w:rPr>
+            </w:pPr>
+            <w:r>
+              <w:rPr>
+                <w:lang w:val="es-ES"/>
+              </w:rPr>
+              <w:t>$0 (Licencia educativa)</w:t>
+            </w:r>
+          </w:p>
+        </w:tc>
+      </w:tr>
+      <w:tr>
+        <w:tc>
+          <w:tcPr>
+            <w:tcW w:w="2942" w:type="dxa"/>
+          </w:tcPr>
+          <w:p>
+            <w:pPr>
+              <w:jc w:val="left"/>
+              <w:rPr>
+                <w:lang w:val="es-ES"/>
+              </w:rPr>
+            </w:pPr>
+            <w:r>
+              <w:rPr>
+                <w:lang w:val="es-ES"/>
+              </w:rPr>
+              <w:t xml:space="preserve">Twitter </w:t>
+            </w:r>
+            <w:proofErr w:type="spellStart"/>
+            <w:r>
+              <w:rPr>
+                <w:lang w:val="es-ES"/>
+              </w:rPr>
+              <w:t>Bootstrap</w:t>
+            </w:r>
+            <w:proofErr w:type="spellEnd"/>
+            <w:r>
+              <w:rPr>
+                <w:lang w:val="es-ES"/>
+              </w:rPr>
+              <w:t xml:space="preserve"> Framework</w:t>
+            </w:r>
+          </w:p>
+        </w:tc>
+        <w:tc>
+          <w:tcPr>
+            <w:tcW w:w="2943" w:type="dxa"/>
+          </w:tcPr>
+          <w:p>
+            <w:pPr>
+              <w:rPr>
+                <w:lang w:val="es-ES"/>
+              </w:rPr>
+            </w:pPr>
+            <w:r>
+              <w:rPr>
+                <w:lang w:val="es-ES"/>
+              </w:rPr>
+              <w:t>2</w:t>
+            </w:r>
+          </w:p>
+        </w:tc>
+        <w:tc>
+          <w:tcPr>
+            <w:tcW w:w="2943" w:type="dxa"/>
+          </w:tcPr>
+          <w:p>
+            <w:pPr>
+              <w:rPr>
+                <w:lang w:val="es-ES"/>
+              </w:rPr>
+            </w:pPr>
+            <w:r>
+              <w:rPr>
+                <w:lang w:val="es-ES"/>
+              </w:rPr>
+              <w:t>Gratuito</w:t>
+            </w:r>
+          </w:p>
+        </w:tc>
+      </w:tr>
+      <w:tr>
+        <w:tc>
+          <w:tcPr>
+            <w:tcW w:w="2942" w:type="dxa"/>
+          </w:tcPr>
+          <w:p>
+            <w:pPr>
+              <w:jc w:val="left"/>
+              <w:rPr>
+                <w:lang w:val="es-ES"/>
+              </w:rPr>
+            </w:pPr>
+            <w:proofErr w:type="spellStart"/>
+            <w:r>
+              <w:rPr>
+                <w:lang w:val="es-ES"/>
+              </w:rPr>
+              <w:t>MySQL</w:t>
+            </w:r>
+            <w:proofErr w:type="spellEnd"/>
+          </w:p>
+        </w:tc>
+        <w:tc>
+          <w:tcPr>
+            <w:tcW w:w="2943" w:type="dxa"/>
+          </w:tcPr>
+          <w:p>
+            <w:pPr>
+              <w:rPr>
+                <w:lang w:val="es-ES"/>
+              </w:rPr>
+            </w:pPr>
+          </w:p>
+        </w:tc>
+        <w:tc>
+          <w:tcPr>
+            <w:tcW w:w="2943" w:type="dxa"/>
+          </w:tcPr>
+          <w:p>
+            <w:pPr>
+              <w:rPr>
+                <w:lang w:val="es-ES"/>
+              </w:rPr>
+            </w:pPr>
+            <w:r>
+              <w:rPr>
+                <w:lang w:val="es-ES"/>
+              </w:rPr>
+              <w:t>Gratuito</w:t>
+            </w:r>
+          </w:p>
+        </w:tc>
+      </w:tr>
+      <w:tr>
+        <w:tc>
+          <w:tcPr>
+            <w:tcW w:w="2942" w:type="dxa"/>
+          </w:tcPr>
+          <w:p>
+            <w:pPr>
+              <w:jc w:val="left"/>
+              <w:rPr>
+                <w:lang w:val="es-ES"/>
+              </w:rPr>
+            </w:pPr>
+            <w:r>
+              <w:rPr>
+                <w:lang w:val="es-ES"/>
+              </w:rPr>
+              <w:t>Microsoft Windows 8</w:t>
+            </w:r>
+          </w:p>
+        </w:tc>
+        <w:tc>
+          <w:tcPr>
+            <w:tcW w:w="2943" w:type="dxa"/>
+          </w:tcPr>
+          <w:p>
+            <w:pPr>
+              <w:rPr>
+                <w:lang w:val="es-ES"/>
+              </w:rPr>
+            </w:pPr>
+            <w:r>
+              <w:rPr>
+                <w:lang w:val="es-ES"/>
+              </w:rPr>
+              <w:t>3</w:t>
+            </w:r>
+          </w:p>
+        </w:tc>
+        <w:tc>
+          <w:tcPr>
+            <w:tcW w:w="2943" w:type="dxa"/>
+          </w:tcPr>
+          <w:p>
+            <w:pPr>
+              <w:rPr>
+                <w:lang w:val="es-ES"/>
+              </w:rPr>
+            </w:pPr>
+            <w:r>
+              <w:rPr>
+                <w:lang w:val="es-ES"/>
+              </w:rPr>
+              <w:t>$0 (Licencia educativa)</w:t>
+            </w:r>
+          </w:p>
+        </w:tc>
+      </w:tr>
+    </w:tbl>
+    <w:p/>
+    <w:p/>
+    <w:p>
+      <w:pPr>
+        <w:pStyle w:val="Ttulo3"/>
+        <w:rPr>
+          <w:rFonts w:ascii="Times New Roman" w:hAnsi="Times New Roman" w:cs="Times New Roman"/>
+          <w:lang w:eastAsia="es-ES"/>
+        </w:rPr>
+      </w:pPr>
+      <w:r>
+        <w:rPr>
+          <w:shd w:val="clear" w:color="auto" w:fill="FFFFFF"/>
+        </w:rPr>
+        <w:t>8</w:t>
+      </w:r>
+      <w:r>
+        <w:rPr>
+          <w:shd w:val="clear" w:color="auto" w:fill="FFFFFF"/>
+        </w:rPr>
+        <w:t>.</w:t>
+      </w:r>
+      <w:r>
+        <w:rPr>
+          <w:shd w:val="clear" w:color="auto" w:fill="FFFFFF"/>
+        </w:rPr>
+        <w:t xml:space="preserve"> ESTUDIO DE MERCADO</w:t>
+      </w:r>
+      <w:r>
+        <w:rPr>
+          <w:shd w:val="clear" w:color="auto" w:fill="FFFFFF"/>
+        </w:rPr>
+        <w:t xml:space="preserve"> </w:t>
+      </w:r>
+    </w:p>
+    <w:p>
+      <w:pPr>
+        <w:rPr>
+          <w:shd w:val="clear" w:color="auto" w:fill="FFFFFF"/>
+        </w:rPr>
+      </w:pPr>
+    </w:p>
+    <w:p>
+      <w:pPr>
+        <w:pStyle w:val="Ttulo4"/>
+      </w:pPr>
+      <w:r>
+        <w:rPr>
+          <w:shd w:val="clear" w:color="auto" w:fill="FFFFFF"/>
+        </w:rPr>
+        <w:t xml:space="preserve">8.1 </w:t>
+      </w:r>
+      <w:r>
+        <w:rPr>
+          <w:shd w:val="clear" w:color="auto" w:fill="FFFFFF"/>
+        </w:rPr>
+        <w:t>¿</w:t>
+      </w:r>
+      <w:r>
+        <w:rPr>
+          <w:shd w:val="clear" w:color="auto" w:fill="FFFFFF"/>
+        </w:rPr>
+        <w:t>Qué</w:t>
+      </w:r>
+      <w:r>
+        <w:rPr>
+          <w:shd w:val="clear" w:color="auto" w:fill="FFFFFF"/>
+        </w:rPr>
+        <w:t xml:space="preserve"> beneficios le trae al negocio el sistema?</w:t>
+      </w:r>
+    </w:p>
+    <w:p>
+      <w:r>
+        <w:rPr>
+          <w:shd w:val="clear" w:color="auto" w:fill="FFFFFF"/>
+        </w:rPr>
+        <w:t xml:space="preserve">Es de esperarse una reducción de hasta 20% del tiempo de espera en mesa promedio actual en hora pico. En verano, al haber una mayor concurrencia, se estima que este porcentaje sea aún mayor (30%), ya que las mesas se encuentran </w:t>
+      </w:r>
+      <w:r>
+        <w:rPr>
+          <w:shd w:val="clear" w:color="auto" w:fill="FFFFFF"/>
+        </w:rPr>
+        <w:t>aún</w:t>
+      </w:r>
+      <w:r>
+        <w:rPr>
+          <w:shd w:val="clear" w:color="auto" w:fill="FFFFFF"/>
+        </w:rPr>
+        <w:t xml:space="preserve"> </w:t>
+      </w:r>
+      <w:r>
+        <w:rPr>
+          <w:shd w:val="clear" w:color="auto" w:fill="FFFFFF"/>
+        </w:rPr>
+        <w:t>más</w:t>
+      </w:r>
+      <w:r>
+        <w:rPr>
+          <w:shd w:val="clear" w:color="auto" w:fill="FFFFFF"/>
+        </w:rPr>
+        <w:t xml:space="preserve"> lejos de la cocina.</w:t>
+      </w:r>
+    </w:p>
+    <w:p/>
+    <w:p>
+      <w:pPr>
+        <w:pStyle w:val="Ttulo4"/>
+      </w:pPr>
+      <w:r>
+        <w:rPr>
+          <w:rStyle w:val="Ttulo3Car"/>
+        </w:rPr>
+        <w:t>9. ESTUDIO TÉCNICO</w:t>
+      </w:r>
+    </w:p>
+    <w:p>
+      <w:pPr>
+        <w:rPr>
+          <w:shd w:val="clear" w:color="auto" w:fill="FFFFFF"/>
+        </w:rPr>
+      </w:pPr>
+    </w:p>
+    <w:p>
+      <w:r>
+        <w:rPr>
+          <w:shd w:val="clear" w:color="auto" w:fill="FFFFFF"/>
+        </w:rPr>
+        <w:t xml:space="preserve">¿Disponemos de los conocimientos y habilidades necesarias para la implementación del proyecto? ¿Se dispone del equipo y herramientas para llevarlo a cabo? </w:t>
+      </w:r>
+    </w:p>
+    <w:p/>
+    <w:p>
+      <w:r>
+        <w:rPr>
+          <w:b/>
+          <w:bCs/>
+          <w:shd w:val="clear" w:color="auto" w:fill="FFFFFF"/>
+        </w:rPr>
+        <w:t xml:space="preserve">Disponibilidad de </w:t>
+      </w:r>
+      <w:r>
+        <w:rPr>
+          <w:b/>
+          <w:bCs/>
+          <w:shd w:val="clear" w:color="auto" w:fill="FFFFFF"/>
+        </w:rPr>
+        <w:t>Recursos tecnológicos principales a utilizar:</w:t>
+      </w:r>
+    </w:p>
+    <w:p/>
+    <w:p>
+      <w:proofErr w:type="spellStart"/>
+      <w:r>
+        <w:rPr>
+          <w:b/>
+          <w:bCs/>
+          <w:shd w:val="clear" w:color="auto" w:fill="FFFFFF"/>
+        </w:rPr>
+        <w:t>Tablets</w:t>
+      </w:r>
+      <w:proofErr w:type="spellEnd"/>
+      <w:r>
+        <w:rPr>
+          <w:shd w:val="clear" w:color="auto" w:fill="FFFFFF"/>
+        </w:rPr>
+        <w:t xml:space="preserve">: </w:t>
+      </w:r>
+      <w:r>
+        <w:rPr>
+          <w:shd w:val="clear" w:color="auto" w:fill="FFFFFF"/>
+        </w:rPr>
+        <w:t>Actualmente</w:t>
+      </w:r>
+      <w:r>
+        <w:rPr>
+          <w:shd w:val="clear" w:color="auto" w:fill="FFFFFF"/>
+        </w:rPr>
+        <w:t xml:space="preserve"> podemos encontrar una variedad de fabricantes (Samsung, Apple) y sistemas operativos entre los cuales elegir (</w:t>
+      </w:r>
+      <w:proofErr w:type="spellStart"/>
+      <w:r>
+        <w:rPr>
+          <w:shd w:val="clear" w:color="auto" w:fill="FFFFFF"/>
+        </w:rPr>
+        <w:t>iOS</w:t>
+      </w:r>
+      <w:proofErr w:type="spellEnd"/>
+      <w:r>
+        <w:rPr>
+          <w:shd w:val="clear" w:color="auto" w:fill="FFFFFF"/>
+        </w:rPr>
+        <w:t xml:space="preserve">, Android, Windows, Linux). Los aspectos que vamos a evaluar son la velocidad y </w:t>
+      </w:r>
+      <w:r>
+        <w:rPr>
+          <w:shd w:val="clear" w:color="auto" w:fill="FFFFFF"/>
+        </w:rPr>
+        <w:t>alcance</w:t>
+      </w:r>
+      <w:r>
+        <w:rPr>
+          <w:shd w:val="clear" w:color="auto" w:fill="FFFFFF"/>
+        </w:rPr>
+        <w:t xml:space="preserve"> de </w:t>
+      </w:r>
+      <w:r>
+        <w:rPr>
+          <w:shd w:val="clear" w:color="auto" w:fill="FFFFFF"/>
+        </w:rPr>
+        <w:t>transmisión</w:t>
+      </w:r>
+      <w:r>
+        <w:rPr>
+          <w:shd w:val="clear" w:color="auto" w:fill="FFFFFF"/>
+        </w:rPr>
+        <w:t xml:space="preserve"> de datos (</w:t>
+      </w:r>
+      <w:proofErr w:type="spellStart"/>
+      <w:r>
+        <w:rPr>
+          <w:shd w:val="clear" w:color="auto" w:fill="FFFFFF"/>
+        </w:rPr>
+        <w:t>wifi</w:t>
+      </w:r>
+      <w:proofErr w:type="spellEnd"/>
+      <w:r>
+        <w:rPr>
+          <w:shd w:val="clear" w:color="auto" w:fill="FFFFFF"/>
+        </w:rPr>
+        <w:t xml:space="preserve">), la flexibilidad y facilidad de uso del </w:t>
+      </w:r>
+      <w:r>
+        <w:rPr>
+          <w:shd w:val="clear" w:color="auto" w:fill="FFFFFF"/>
+        </w:rPr>
+        <w:t>SO,</w:t>
+      </w:r>
+      <w:r>
+        <w:rPr>
+          <w:shd w:val="clear" w:color="auto" w:fill="FFFFFF"/>
+        </w:rPr>
+        <w:t xml:space="preserve"> y la robustez física del dispositivo, debido al uso excesivo que deberá soportar. Además, Se debe considerar también la duración de la </w:t>
+      </w:r>
+      <w:r>
+        <w:rPr>
+          <w:shd w:val="clear" w:color="auto" w:fill="FFFFFF"/>
+        </w:rPr>
+        <w:t>batería</w:t>
+      </w:r>
+      <w:r>
+        <w:rPr>
+          <w:shd w:val="clear" w:color="auto" w:fill="FFFFFF"/>
+        </w:rPr>
+        <w:t xml:space="preserve"> y el tiempo de recarga de la </w:t>
+      </w:r>
+      <w:proofErr w:type="spellStart"/>
+      <w:r>
+        <w:rPr>
+          <w:shd w:val="clear" w:color="auto" w:fill="FFFFFF"/>
+        </w:rPr>
+        <w:t>tablet</w:t>
+      </w:r>
+      <w:proofErr w:type="spellEnd"/>
+      <w:r>
+        <w:rPr>
+          <w:shd w:val="clear" w:color="auto" w:fill="FFFFFF"/>
+        </w:rPr>
+        <w:t>.</w:t>
+      </w:r>
+    </w:p>
+    <w:p/>
+    <w:p>
+      <w:proofErr w:type="spellStart"/>
+      <w:r>
+        <w:rPr>
+          <w:b/>
+          <w:bCs/>
+          <w:shd w:val="clear" w:color="auto" w:fill="FFFFFF"/>
+        </w:rPr>
+        <w:t>Routers</w:t>
+      </w:r>
+      <w:proofErr w:type="spellEnd"/>
+      <w:r>
+        <w:rPr>
+          <w:b/>
+          <w:bCs/>
+          <w:shd w:val="clear" w:color="auto" w:fill="FFFFFF"/>
+        </w:rPr>
+        <w:t xml:space="preserve"> </w:t>
+      </w:r>
+      <w:r>
+        <w:rPr>
+          <w:b/>
+          <w:bCs/>
+          <w:shd w:val="clear" w:color="auto" w:fill="FFFFFF"/>
+        </w:rPr>
+        <w:t>inalámbricos</w:t>
+      </w:r>
+      <w:r>
+        <w:rPr>
+          <w:shd w:val="clear" w:color="auto" w:fill="FFFFFF"/>
+        </w:rPr>
+        <w:t xml:space="preserve">: Cualquier dispositivo </w:t>
+      </w:r>
+      <w:proofErr w:type="spellStart"/>
+      <w:r>
+        <w:rPr>
+          <w:shd w:val="clear" w:color="auto" w:fill="FFFFFF"/>
+        </w:rPr>
+        <w:t>Wi</w:t>
+      </w:r>
+      <w:proofErr w:type="spellEnd"/>
+      <w:r>
+        <w:rPr>
+          <w:shd w:val="clear" w:color="auto" w:fill="FFFFFF"/>
+        </w:rPr>
+        <w:t>-Fi con velocidades superiores a 300Mbps y un alcance de moderado a bueno será suficiente. Preferentemente dos antenas o más.</w:t>
+      </w:r>
+    </w:p>
+    <w:p>
+      <w:pPr>
+        <w:rPr>
+          <w:b/>
+          <w:bCs/>
+          <w:shd w:val="clear" w:color="auto" w:fill="FFFFFF"/>
+        </w:rPr>
+      </w:pPr>
+    </w:p>
+    <w:p>
+      <w:r>
+        <w:rPr>
+          <w:b/>
+          <w:bCs/>
+          <w:shd w:val="clear" w:color="auto" w:fill="FFFFFF"/>
+        </w:rPr>
+        <w:t>ISP / Conexión a internet</w:t>
+      </w:r>
+      <w:r>
+        <w:rPr>
+          <w:shd w:val="clear" w:color="auto" w:fill="FFFFFF"/>
+        </w:rPr>
+        <w:t>: Conexión de banda ancha de 3Mb o superior</w:t>
+      </w:r>
+      <w:bookmarkStart w:id="0" w:name="_GoBack"/>
+      <w:bookmarkEnd w:id="0"/>
+      <w:r>
+        <w:rPr>
+          <w:shd w:val="clear" w:color="auto" w:fill="FFFFFF"/>
+        </w:rPr>
+        <w:t>.</w:t>
+      </w:r>
+      <w:r>
+        <w:rPr>
+          <w:rStyle w:val="apple-tab-span"/>
+          <w:rFonts w:ascii="Arial" w:hAnsi="Arial" w:cs="Arial"/>
+          <w:color w:val="222222"/>
+          <w:sz w:val="20"/>
+          <w:szCs w:val="20"/>
+          <w:shd w:val="clear" w:color="auto" w:fill="FFFFFF"/>
+        </w:rPr>
+        <w:tab/>
+      </w:r>
+    </w:p>
+    <w:p>
+      <w:r>
+        <w:br/>
+      </w:r>
+    </w:p>
+    <w:p>
+      <w:pPr>
+        <w:pStyle w:val="Ttulo3"/>
+      </w:pPr>
+      <w:r>
+        <w:t>10. ESTUDIO LEGAL</w:t>
+      </w:r>
+    </w:p>
+    <w:p/>
+    <w:p>
+      <w:r>
+        <w:rPr>
+          <w:shd w:val="clear" w:color="auto" w:fill="FFFFFF"/>
+        </w:rPr>
+        <w:t>Las herramientas a utilizar no suponen un problema legal ya que se utilizará software libre y software con licencia estudiantil.</w:t>
+      </w:r>
+    </w:p>
+    <w:p/>
+    <w:p>
+      <w:pPr>
+        <w:pStyle w:val="Ttulo3"/>
+        <w:rPr>
+          <w:shd w:val="clear" w:color="auto" w:fill="FFFFFF"/>
+        </w:rPr>
+      </w:pPr>
+      <w:r>
+        <w:rPr>
+          <w:shd w:val="clear" w:color="auto" w:fill="FFFFFF"/>
+        </w:rPr>
+        <w:t>11. ESTUDIO FINANCIERO</w:t>
+      </w:r>
+      <w:r>
+        <w:rPr>
+          <w:shd w:val="clear" w:color="auto" w:fill="FFFFFF"/>
+        </w:rPr>
+        <w:t xml:space="preserve">  </w:t>
+      </w:r>
+    </w:p>
+    <w:p>
+      <w:pPr>
+        <w:rPr>
+          <w:lang w:val="es-ES"/>
+        </w:rPr>
+      </w:pPr>
+    </w:p>
+    <w:p>
+      <w:r>
+        <w:rPr>
+          <w:shd w:val="clear" w:color="auto" w:fill="FFFFFF"/>
+        </w:rPr>
+        <w:t>Analizamos si disponemos del capital necesario para emprender el proyecto y los costos derivados del mismo.</w:t>
+      </w:r>
+    </w:p>
+    <w:p/>
+    <w:p>
+      <w:r>
+        <w:rPr>
+          <w:rFonts w:ascii="Arial" w:hAnsi="Arial" w:cs="Arial"/>
+          <w:b/>
+          <w:bCs/>
+          <w:shd w:val="clear" w:color="auto" w:fill="FFFFFF"/>
+        </w:rPr>
+        <w:t>●</w:t>
+      </w:r>
+      <w:r>
+        <w:rPr>
+          <w:b/>
+          <w:bCs/>
+          <w:sz w:val="14"/>
+          <w:szCs w:val="14"/>
+          <w:shd w:val="clear" w:color="auto" w:fill="FFFFFF"/>
+        </w:rPr>
+        <w:t xml:space="preserve">     </w:t>
+      </w:r>
+      <w:proofErr w:type="spellStart"/>
+      <w:r>
+        <w:rPr>
+          <w:b/>
+          <w:bCs/>
+          <w:shd w:val="clear" w:color="auto" w:fill="FFFFFF"/>
+        </w:rPr>
+        <w:t>Tablets</w:t>
+      </w:r>
+      <w:proofErr w:type="spellEnd"/>
+      <w:r>
+        <w:rPr>
+          <w:b/>
+          <w:bCs/>
+          <w:shd w:val="clear" w:color="auto" w:fill="FFFFFF"/>
+        </w:rPr>
+        <w:t xml:space="preserve">: </w:t>
+      </w:r>
+      <w:r>
+        <w:rPr>
+          <w:shd w:val="clear" w:color="auto" w:fill="FFFFFF"/>
+        </w:rPr>
+        <w:t xml:space="preserve">el costo varía según la marca y modelo que se elija, su precio </w:t>
+      </w:r>
+      <w:r>
+        <w:rPr>
+          <w:shd w:val="clear" w:color="auto" w:fill="FFFFFF"/>
+        </w:rPr>
+        <w:t>oscila</w:t>
+      </w:r>
+      <w:r>
+        <w:rPr>
+          <w:shd w:val="clear" w:color="auto" w:fill="FFFFFF"/>
+        </w:rPr>
+        <w:t xml:space="preserve">  $2200 y $4000.</w:t>
+      </w:r>
+    </w:p>
+    <w:p>
+      <w:r>
+        <w:rPr>
+          <w:rFonts w:ascii="Arial" w:hAnsi="Arial" w:cs="Arial"/>
+          <w:b/>
+          <w:bCs/>
+          <w:shd w:val="clear" w:color="auto" w:fill="FFFFFF"/>
+        </w:rPr>
+        <w:t>●</w:t>
+      </w:r>
+      <w:r>
+        <w:rPr>
+          <w:b/>
+          <w:bCs/>
+          <w:sz w:val="14"/>
+          <w:szCs w:val="14"/>
+          <w:shd w:val="clear" w:color="auto" w:fill="FFFFFF"/>
+        </w:rPr>
+        <w:t xml:space="preserve">     </w:t>
+      </w:r>
+      <w:r>
+        <w:rPr>
+          <w:b/>
+          <w:bCs/>
+          <w:shd w:val="clear" w:color="auto" w:fill="FFFFFF"/>
+        </w:rPr>
+        <w:t xml:space="preserve">Conectividad: </w:t>
+      </w:r>
+      <w:r>
+        <w:rPr>
+          <w:shd w:val="clear" w:color="auto" w:fill="FFFFFF"/>
+        </w:rPr>
+        <w:t xml:space="preserve">Red </w:t>
+      </w:r>
+      <w:r>
+        <w:rPr>
+          <w:shd w:val="clear" w:color="auto" w:fill="FFFFFF"/>
+        </w:rPr>
+        <w:t>LAN</w:t>
+      </w:r>
+      <w:r>
+        <w:rPr>
+          <w:shd w:val="clear" w:color="auto" w:fill="FFFFFF"/>
+        </w:rPr>
+        <w:t xml:space="preserve"> interna, con salida a internet para generar reportes, </w:t>
+      </w:r>
+      <w:proofErr w:type="spellStart"/>
+      <w:r>
+        <w:rPr>
+          <w:shd w:val="clear" w:color="auto" w:fill="FFFFFF"/>
+        </w:rPr>
+        <w:t>routers</w:t>
+      </w:r>
+      <w:proofErr w:type="spellEnd"/>
+      <w:r>
+        <w:rPr>
+          <w:shd w:val="clear" w:color="auto" w:fill="FFFFFF"/>
+        </w:rPr>
+        <w:t>, cables, fichas, costo $400</w:t>
+      </w:r>
+    </w:p>
+    <w:p>
+      <w:r>
+        <w:rPr>
+          <w:rFonts w:ascii="Arial" w:hAnsi="Arial" w:cs="Arial"/>
+          <w:b/>
+          <w:bCs/>
+          <w:shd w:val="clear" w:color="auto" w:fill="FFFFFF"/>
+        </w:rPr>
+        <w:t>●</w:t>
+      </w:r>
+      <w:r>
+        <w:rPr>
+          <w:b/>
+          <w:bCs/>
+          <w:sz w:val="14"/>
+          <w:szCs w:val="14"/>
+          <w:shd w:val="clear" w:color="auto" w:fill="FFFFFF"/>
+        </w:rPr>
+        <w:t xml:space="preserve">    </w:t>
+      </w:r>
+      <w:r>
+        <w:rPr>
+          <w:b/>
+          <w:bCs/>
+          <w:shd w:val="clear" w:color="auto" w:fill="FFFFFF"/>
+        </w:rPr>
+        <w:t> ISP</w:t>
+      </w:r>
+      <w:r>
+        <w:rPr>
+          <w:b/>
+          <w:bCs/>
+          <w:shd w:val="clear" w:color="auto" w:fill="FFFFFF"/>
+        </w:rPr>
+        <w:t>: $</w:t>
+      </w:r>
+      <w:r>
+        <w:rPr>
+          <w:shd w:val="clear" w:color="auto" w:fill="FFFFFF"/>
+        </w:rPr>
+        <w:t>180</w:t>
+      </w:r>
+    </w:p>
+    <w:p>
+      <w:r>
+        <w:br/>
+      </w:r>
+    </w:p>
+    <w:p>
+      <w:pPr>
+        <w:rPr>
+          <w:sz w:val="48"/>
+          <w:szCs w:val="48"/>
+        </w:rPr>
+      </w:pPr>
+      <w:r>
+        <w:rPr>
+          <w:sz w:val="48"/>
+          <w:szCs w:val="48"/>
+          <w:shd w:val="clear" w:color="auto" w:fill="FFFFFF"/>
+        </w:rPr>
+        <w:t>Costo aproximado total: $3580</w:t>
+      </w:r>
+    </w:p>
+    <w:p>
+      <w:r>
+        <w:br/>
+      </w:r>
+      <w:r>
+        <w:br/>
+      </w:r>
+      <w:r>
+        <w:br/>
+      </w:r>
+    </w:p>
+    <w:p>
+      <w:pPr>
+        <w:pStyle w:val="NormalWeb"/>
+        <w:spacing w:before="0" w:beforeAutospacing="0" w:after="0" w:afterAutospacing="0"/>
+        <w:jc w:val="center"/>
+        <w:rPr>
+          <w:rFonts w:ascii="Droid Serif" w:hAnsi="Droid Serif"/>
+          <w:b/>
+          <w:bCs/>
+          <w:i/>
+          <w:iCs/>
+          <w:color w:val="222222"/>
+          <w:shd w:val="clear" w:color="auto" w:fill="FFFFFF"/>
+        </w:rPr>
+      </w:pPr>
+    </w:p>
+    <w:p>
+      <w:pPr>
+        <w:pStyle w:val="NormalWeb"/>
+        <w:spacing w:before="0" w:beforeAutospacing="0" w:after="0" w:afterAutospacing="0"/>
+        <w:jc w:val="center"/>
+        <w:rPr>
+          <w:sz w:val="44"/>
+          <w:szCs w:val="44"/>
+        </w:rPr>
+      </w:pPr>
+      <w:r>
+        <w:rPr>
+          <w:rFonts w:ascii="Droid Serif" w:hAnsi="Droid Serif"/>
+          <w:b/>
+          <w:bCs/>
+          <w:i/>
+          <w:iCs/>
+          <w:color w:val="222222"/>
+          <w:sz w:val="44"/>
+          <w:szCs w:val="44"/>
+          <w:shd w:val="clear" w:color="auto" w:fill="FFFFFF"/>
+        </w:rPr>
+        <w:t xml:space="preserve">Conclusión: </w:t>
+      </w:r>
+      <w:r>
+        <w:rPr>
+          <w:rFonts w:ascii="Droid Serif" w:hAnsi="Droid Serif"/>
+          <w:i/>
+          <w:iCs/>
+          <w:color w:val="222222"/>
+          <w:sz w:val="44"/>
+          <w:szCs w:val="44"/>
+          <w:shd w:val="clear" w:color="auto" w:fill="FFFFFF"/>
+        </w:rPr>
+        <w:t xml:space="preserve">Se dispone del equipamiento necesario para llevar a cabo el proyecto. Las limitaciones </w:t>
+      </w:r>
+      <w:r>
+        <w:rPr>
+          <w:rFonts w:ascii="Droid Serif" w:hAnsi="Droid Serif"/>
+          <w:i/>
+          <w:iCs/>
+          <w:color w:val="222222"/>
+          <w:sz w:val="44"/>
+          <w:szCs w:val="44"/>
+          <w:shd w:val="clear" w:color="auto" w:fill="FFFFFF"/>
+        </w:rPr>
+        <w:t>económicas</w:t>
+      </w:r>
+      <w:r>
+        <w:rPr>
+          <w:rFonts w:ascii="Droid Serif" w:hAnsi="Droid Serif"/>
+          <w:i/>
+          <w:iCs/>
+          <w:color w:val="222222"/>
+          <w:sz w:val="44"/>
+          <w:szCs w:val="44"/>
+          <w:shd w:val="clear" w:color="auto" w:fill="FFFFFF"/>
+        </w:rPr>
+        <w:t xml:space="preserve"> no son relevantes.</w:t>
+      </w:r>
+    </w:p>
+    <w:p>
+      <w:pPr>
+        <w:rPr>
+          <w:sz w:val="44"/>
+          <w:szCs w:val="44"/>
+          <w:lang w:val="es-ES"/>
+        </w:rPr>
+      </w:pPr>
+      <w:r>
+        <w:rPr>
+          <w:rFonts w:ascii="Times New Roman" w:hAnsi="Times New Roman" w:cs="Times New Roman"/>
+          <w:sz w:val="44"/>
+          <w:szCs w:val="44"/>
+          <w:lang w:val="es-ES" w:eastAsia="es-ES"/>
+        </w:rPr>
+        <w:lastRenderedPageBreak/>
+        <w:br/>
+      </w:r>
+    </w:p>
+    <w:p/>
+    <w:p>
+      <w:pPr>
+        <w:pStyle w:val="Ttulo1"/>
       </w:pPr>
       <w:r>
         <w:rPr>
@@ -4390,7 +9291,7 @@
           <w:sz w:val="144"/>
           <w:szCs w:val="144"/>
         </w:rPr>
-        <w:t>2</w:t>
+        <w:t>3</w:t>
       </w:r>
     </w:p>
     <w:p>
@@ -4423,8 +9324,29 @@
         <w:pStyle w:val="Ttulo4"/>
       </w:pPr>
       <w:r>
-        <w:t>7.1 RUP: Rational Unified Process</w:t>
-      </w:r>
+        <w:t xml:space="preserve">7.1 RUP: </w:t>
+      </w:r>
+      <w:proofErr w:type="spellStart"/>
+      <w:r>
+        <w:t>Rational</w:t>
+      </w:r>
+      <w:proofErr w:type="spellEnd"/>
+      <w:r>
+        <w:t xml:space="preserve"> </w:t>
+      </w:r>
+      <w:proofErr w:type="spellStart"/>
+      <w:r>
+        <w:t>Unified</w:t>
+      </w:r>
+      <w:proofErr w:type="spellEnd"/>
+      <w:r>
+        <w:t xml:space="preserve"> </w:t>
+      </w:r>
+      <w:proofErr w:type="spellStart"/>
+      <w:r>
+        <w:t>Process</w:t>
+      </w:r>
+      <w:proofErr w:type="spellEnd"/>
     </w:p>
     <w:p/>
     <w:p>
@@ -4450,8 +9372,16 @@
         <w:rPr>
           <w:bCs/>
         </w:rPr>
-        <w:t>roceso Unificado de Rational</w:t>
-      </w:r>
+        <w:t xml:space="preserve">roceso Unificado de </w:t>
+      </w:r>
+      <w:proofErr w:type="spellStart"/>
+      <w:r>
+        <w:rPr>
+          <w:bCs/>
+        </w:rPr>
+        <w:t>Rational</w:t>
+      </w:r>
+      <w:proofErr w:type="spellEnd"/>
       <w:r>
         <w:rPr>
           <w:rStyle w:val="apple-converted-space"/>
@@ -4468,7 +9398,15 @@
         <w:t xml:space="preserve">en su desarrollo. RUP </w:t>
       </w:r>
       <w:r>
-        <w:t>es un proceso de desarrollo de software desarrollado por la empresa Rational Software</w:t>
+        <w:t>es un proceso de desarrollo de software desarrollado por la empresa </w:t>
+      </w:r>
+      <w:proofErr w:type="spellStart"/>
+      <w:r>
+        <w:t>Rational</w:t>
+      </w:r>
+      <w:proofErr w:type="spellEnd"/>
+      <w:r>
+        <w:t xml:space="preserve"> Software</w:t>
       </w:r>
       <w:hyperlink r:id="rId37" w:tooltip="Rational Software" w:history="1"/>
       <w:r>
@@ -4505,7 +9443,6 @@
     </w:p>
     <w:p>
       <w:r>
-        <w:lastRenderedPageBreak/>
         <w:t xml:space="preserve">RUP divide el proceso en cuatro fases, dentro de las cuales se realizan varias iteraciones en número variable según el proyecto y en las que se hace un mayor o menor hincapié en las distintas actividades. En la Figura </w:t>
       </w:r>
       <w:r>
@@ -4525,6 +9462,7 @@
           <w:noProof/>
           <w:lang w:val="es-ES" w:eastAsia="es-ES"/>
         </w:rPr>
+        <w:lastRenderedPageBreak/>
         <w:drawing>
           <wp:inline distT="0" distB="0" distL="0" distR="0" wp14:anchorId="05B3C965" wp14:editId="5D41D0E7">
             <wp:extent cx="4524375" cy="4000500"/>
@@ -4649,6 +9587,7 @@
         </w:rPr>
         <w:t xml:space="preserve">, las fases de RUP están más estrechamente vinculadas con la empresa que con las preocupaciones técnicas. El siguiente cuadro muestra los hitos y objetivos propuestos para el proyecto </w:t>
       </w:r>
+      <w:proofErr w:type="spellStart"/>
       <w:r>
         <w:rPr>
           <w:i/>
@@ -4656,6 +9595,7 @@
         </w:rPr>
         <w:t>RestApp</w:t>
       </w:r>
+      <w:proofErr w:type="spellEnd"/>
       <w:r>
         <w:rPr>
           <w:i/>
@@ -7359,11 +12299,19 @@
             <w:r>
               <w:t>M</w:t>
             </w:r>
-            <w:r>
-              <w:rPr>
-                <w:lang w:val="es-ES"/>
-              </w:rPr>
-              <w:t>odelo de casos de uso</w:t>
+            <w:proofErr w:type="spellStart"/>
+            <w:r>
+              <w:rPr>
+                <w:lang w:val="es-ES"/>
+              </w:rPr>
+              <w:t>odelo</w:t>
+            </w:r>
+            <w:proofErr w:type="spellEnd"/>
+            <w:r>
+              <w:rPr>
+                <w:lang w:val="es-ES"/>
+              </w:rPr>
+              <w:t xml:space="preserve"> de casos de uso</w:t>
             </w:r>
             <w:r>
               <w:rPr>
@@ -7810,7 +12758,7 @@
             <w:pPr>
               <w:cnfStyle w:val="000000100000" w:firstRow="0" w:lastRow="0" w:firstColumn="0" w:lastColumn="0" w:oddVBand="0" w:evenVBand="0" w:oddHBand="1" w:evenHBand="0" w:firstRowFirstColumn="0" w:firstRowLastColumn="0" w:lastRowFirstColumn="0" w:lastRowLastColumn="0"/>
               <w:rPr>
-                <w:lang w:val="en-US"/>
+                <w:lang w:val="es-ES"/>
               </w:rPr>
             </w:pPr>
             <w:r>
@@ -7824,7 +12772,7 @@
             <w:pPr>
               <w:cnfStyle w:val="000000100000" w:firstRow="0" w:lastRow="0" w:firstColumn="0" w:lastColumn="0" w:oddVBand="0" w:evenVBand="0" w:oddHBand="1" w:evenHBand="0" w:firstRowFirstColumn="0" w:firstRowLastColumn="0" w:lastRowFirstColumn="0" w:lastRowLastColumn="0"/>
               <w:rPr>
-                <w:lang w:val="en-US"/>
+                <w:lang w:val="es-ES"/>
               </w:rPr>
             </w:pPr>
           </w:p>
@@ -7839,7 +12787,21 @@
               <w:rPr>
                 <w:lang w:val="es-ES"/>
               </w:rPr>
-              <w:t>Construcción de la base de datos, configuración del web service.</w:t>
+              <w:t xml:space="preserve">Construcción de la base de datos, configuración del web </w:t>
+            </w:r>
+            <w:proofErr w:type="spellStart"/>
+            <w:r>
+              <w:rPr>
+                <w:lang w:val="es-ES"/>
+              </w:rPr>
+              <w:t>service</w:t>
+            </w:r>
+            <w:proofErr w:type="spellEnd"/>
+            <w:r>
+              <w:rPr>
+                <w:lang w:val="es-ES"/>
+              </w:rPr>
+              <w:t>.</w:t>
             </w:r>
           </w:p>
           <w:p>
@@ -8001,6 +12963,20 @@
                 <w:lang w:val="es-ES"/>
               </w:rPr>
             </w:pPr>
+            <w:r>
+              <w:rPr>
+                <w:lang w:val="es-ES"/>
+              </w:rPr>
+              <w:t>ITERACCIÓN C3:</w:t>
+            </w:r>
+          </w:p>
+          <w:p>
+            <w:pPr>
+              <w:cnfStyle w:val="000000100000" w:firstRow="0" w:lastRow="0" w:firstColumn="0" w:lastColumn="0" w:oddVBand="0" w:evenVBand="0" w:oddHBand="1" w:evenHBand="0" w:firstRowFirstColumn="0" w:firstRowLastColumn="0" w:lastRowFirstColumn="0" w:lastRowLastColumn="0"/>
+              <w:rPr>
+                <w:lang w:val="es-ES"/>
+              </w:rPr>
+            </w:pPr>
           </w:p>
           <w:p>
             <w:pPr>
@@ -8159,7 +13135,13 @@
               <w:rPr>
                 <w:lang w:val="es-ES"/>
               </w:rPr>
-              <w:t xml:space="preserve">Aplicación web front end: ABM de reservas. </w:t>
+              <w:t>Aplicación web front</w:t>
+            </w:r>
+            <w:r>
+              <w:rPr>
+                <w:lang w:val="es-ES"/>
+              </w:rPr>
+              <w:t xml:space="preserve">end: ABM de reservas. </w:t>
             </w:r>
           </w:p>
           <w:p>
@@ -8247,6 +13229,12 @@
                 <w:lang w:val="es-ES"/>
               </w:rPr>
             </w:pPr>
+            <w:r>
+              <w:rPr>
+                <w:lang w:val="es-ES"/>
+              </w:rPr>
+              <w:t>ITERACCIÓN C4:</w:t>
+            </w:r>
           </w:p>
           <w:p>
             <w:pPr>
@@ -8322,6 +13310,20 @@
             <w:tcW w:w="6565" w:type="dxa"/>
             <w:shd w:val="clear" w:color="auto" w:fill="F2F2F2" w:themeFill="background1" w:themeFillShade="F2"/>
           </w:tcPr>
+          <w:p>
+            <w:pPr>
+              <w:cnfStyle w:val="000000000000" w:firstRow="0" w:lastRow="0" w:firstColumn="0" w:lastColumn="0" w:oddVBand="0" w:evenVBand="0" w:oddHBand="0" w:evenHBand="0" w:firstRowFirstColumn="0" w:firstRowLastColumn="0" w:lastRowFirstColumn="0" w:lastRowLastColumn="0"/>
+              <w:rPr>
+                <w:lang w:val="es-ES"/>
+              </w:rPr>
+            </w:pPr>
+            <w:r>
+              <w:rPr>
+                <w:lang w:val="es-ES"/>
+              </w:rPr>
+              <w:t>ITERACCIÓN C5:</w:t>
+            </w:r>
+          </w:p>
           <w:p>
             <w:pPr>
               <w:cnfStyle w:val="000000000000" w:firstRow="0" w:lastRow="0" w:firstColumn="0" w:lastColumn="0" w:oddVBand="0" w:evenVBand="0" w:oddHBand="0" w:evenHBand="0" w:firstRowFirstColumn="0" w:firstRowLastColumn="0" w:lastRowFirstColumn="0" w:lastRowLastColumn="0"/>
@@ -8745,11 +13747,19 @@
                 <w:lang w:val="es-ES"/>
               </w:rPr>
             </w:pPr>
-            <w:r>
-              <w:rPr>
-                <w:lang w:val="es-ES"/>
-              </w:rPr>
-              <w:t>Raviola, Fernando</w:t>
+            <w:proofErr w:type="spellStart"/>
+            <w:r>
+              <w:rPr>
+                <w:lang w:val="es-ES"/>
+              </w:rPr>
+              <w:t>Raviola</w:t>
+            </w:r>
+            <w:proofErr w:type="spellEnd"/>
+            <w:r>
+              <w:rPr>
+                <w:lang w:val="es-ES"/>
+              </w:rPr>
+              <w:t>, Fernando</w:t>
             </w:r>
           </w:p>
         </w:tc>
@@ -8795,6 +13805,7 @@
               <w:rPr>
                 <w:lang w:val="es-ES"/>
               </w:rPr>
+              <w:lastRenderedPageBreak/>
               <w:t>Salomón, Oscar</w:t>
             </w:r>
           </w:p>
@@ -8846,7 +13857,6 @@
         <w:pStyle w:val="Ttulo4"/>
       </w:pPr>
       <w:r>
-        <w:lastRenderedPageBreak/>
         <w:t>3.2 Roles y Responsabilidades</w:t>
       </w:r>
     </w:p>
@@ -9012,8 +14022,6 @@
                 <w:lang w:val="es-ES"/>
               </w:rPr>
             </w:pPr>
-            <w:bookmarkStart w:id="0" w:name="_GoBack"/>
-            <w:bookmarkEnd w:id="0"/>
           </w:p>
           <w:p>
             <w:pPr>
@@ -9324,6 +14332,7 @@
                 <w:shd w:val="clear" w:color="auto" w:fill="FFFFFF"/>
               </w:rPr>
             </w:pPr>
+            <w:proofErr w:type="spellStart"/>
             <w:r>
               <w:rPr>
                 <w:rFonts w:ascii="Oswald" w:hAnsi="Oswald"/>
@@ -9331,7 +14340,17 @@
                 <w:szCs w:val="28"/>
                 <w:shd w:val="clear" w:color="auto" w:fill="FFFFFF"/>
               </w:rPr>
-              <w:t>Deployment Manager</w:t>
+              <w:t>Deployment</w:t>
+            </w:r>
+            <w:proofErr w:type="spellEnd"/>
+            <w:r>
+              <w:rPr>
+                <w:rFonts w:ascii="Oswald" w:hAnsi="Oswald"/>
+                <w:sz w:val="28"/>
+                <w:szCs w:val="28"/>
+                <w:shd w:val="clear" w:color="auto" w:fill="FFFFFF"/>
+              </w:rPr>
+              <w:t xml:space="preserve"> Manager</w:t>
             </w:r>
             <w:r>
               <w:rPr>
@@ -9413,13 +14432,23 @@
                 <w:szCs w:val="28"/>
               </w:rPr>
             </w:pPr>
+            <w:proofErr w:type="spellStart"/>
             <w:r>
               <w:rPr>
                 <w:rFonts w:ascii="Oswald" w:hAnsi="Oswald"/>
                 <w:sz w:val="28"/>
                 <w:szCs w:val="28"/>
               </w:rPr>
-              <w:t>Configuration Manager</w:t>
+              <w:t>Configuration</w:t>
+            </w:r>
+            <w:proofErr w:type="spellEnd"/>
+            <w:r>
+              <w:rPr>
+                <w:rFonts w:ascii="Oswald" w:hAnsi="Oswald"/>
+                <w:sz w:val="28"/>
+                <w:szCs w:val="28"/>
+              </w:rPr>
+              <w:t xml:space="preserve"> Manager</w:t>
             </w:r>
           </w:p>
           <w:p>
@@ -9574,6 +14603,7 @@
           <w:p/>
           <w:p>
             <w:r>
+              <w:lastRenderedPageBreak/>
               <w:t>Responsable de los modelos de Análisis (dominio del problema) y de Diseño (dominio de la solución).</w:t>
             </w:r>
           </w:p>
@@ -9603,6 +14633,7 @@
               <w:rPr>
                 <w:lang w:val="es-ES"/>
               </w:rPr>
+              <w:lastRenderedPageBreak/>
               <w:t>OS,FR,LF</w:t>
             </w:r>
           </w:p>
@@ -9629,6 +14660,7 @@
                 <w:sz w:val="28"/>
                 <w:szCs w:val="28"/>
               </w:rPr>
+              <w:lastRenderedPageBreak/>
               <w:t>Administrador de Base de Datos</w:t>
             </w:r>
           </w:p>
@@ -9651,7 +14683,15 @@
           <w:p/>
           <w:p>
             <w:r>
-              <w:t>Responsable de la estructura, los datos y la seguridad del Web Service / Base de datos</w:t>
+              <w:t xml:space="preserve">Responsable de la estructura, los datos y la seguridad del Web </w:t>
+            </w:r>
+            <w:proofErr w:type="spellStart"/>
+            <w:r>
+              <w:t>Service</w:t>
+            </w:r>
+            <w:proofErr w:type="spellEnd"/>
+            <w:r>
+              <w:t xml:space="preserve"> / Base de datos</w:t>
             </w:r>
             <w:r>
               <w:t>.</w:t>
@@ -9711,631 +14751,30 @@
         <w:t>3.3 Herramientas de Software</w:t>
       </w:r>
     </w:p>
-    <w:tbl>
-      <w:tblPr>
-        <w:tblStyle w:val="Tablanormal1"/>
-        <w:tblW w:w="0" w:type="auto"/>
-        <w:tblLook w:val="04A0" w:firstRow="1" w:lastRow="0" w:firstColumn="1" w:lastColumn="0" w:noHBand="0" w:noVBand="1"/>
-      </w:tblPr>
-      <w:tblGrid>
-        <w:gridCol w:w="2942"/>
-        <w:gridCol w:w="2943"/>
-        <w:gridCol w:w="2943"/>
-      </w:tblGrid>
-      <w:tr>
-        <w:trPr>
-          <w:cnfStyle w:val="100000000000" w:firstRow="1" w:lastRow="0" w:firstColumn="0" w:lastColumn="0" w:oddVBand="0" w:evenVBand="0" w:oddHBand="0" w:evenHBand="0" w:firstRowFirstColumn="0" w:firstRowLastColumn="0" w:lastRowFirstColumn="0" w:lastRowLastColumn="0"/>
-        </w:trPr>
-        <w:tc>
-          <w:tcPr>
-            <w:cnfStyle w:val="001000000000" w:firstRow="0" w:lastRow="0" w:firstColumn="1" w:lastColumn="0" w:oddVBand="0" w:evenVBand="0" w:oddHBand="0" w:evenHBand="0" w:firstRowFirstColumn="0" w:firstRowLastColumn="0" w:lastRowFirstColumn="0" w:lastRowLastColumn="0"/>
-            <w:tcW w:w="2942" w:type="dxa"/>
-            <w:shd w:val="clear" w:color="auto" w:fill="FFC000"/>
-          </w:tcPr>
-          <w:p>
-            <w:pPr>
-              <w:pStyle w:val="Sinespaciado"/>
-              <w:jc w:val="center"/>
-              <w:rPr>
-                <w:rFonts w:ascii="Open Sans Light" w:hAnsi="Open Sans Light" w:cs="Open Sans Light"/>
-              </w:rPr>
-            </w:pPr>
-            <w:r>
-              <w:rPr>
-                <w:rFonts w:ascii="Open Sans Light" w:hAnsi="Open Sans Light" w:cs="Open Sans Light"/>
-              </w:rPr>
-              <w:t>RECURSOS</w:t>
-            </w:r>
-          </w:p>
-        </w:tc>
-        <w:tc>
-          <w:tcPr>
-            <w:tcW w:w="2943" w:type="dxa"/>
-            <w:shd w:val="clear" w:color="auto" w:fill="FFC000"/>
-          </w:tcPr>
-          <w:p>
-            <w:pPr>
-              <w:pStyle w:val="Sinespaciado"/>
-              <w:jc w:val="center"/>
-              <w:cnfStyle w:val="100000000000" w:firstRow="1" w:lastRow="0" w:firstColumn="0" w:lastColumn="0" w:oddVBand="0" w:evenVBand="0" w:oddHBand="0" w:evenHBand="0" w:firstRowFirstColumn="0" w:firstRowLastColumn="0" w:lastRowFirstColumn="0" w:lastRowLastColumn="0"/>
-              <w:rPr>
-                <w:rFonts w:ascii="Open Sans Light" w:hAnsi="Open Sans Light" w:cs="Open Sans Light"/>
-              </w:rPr>
-            </w:pPr>
-            <w:r>
-              <w:rPr>
-                <w:rFonts w:ascii="Open Sans Light" w:hAnsi="Open Sans Light" w:cs="Open Sans Light"/>
-              </w:rPr>
-              <w:t>CANTIDAD</w:t>
-            </w:r>
-          </w:p>
-        </w:tc>
-        <w:tc>
-          <w:tcPr>
-            <w:tcW w:w="2943" w:type="dxa"/>
-            <w:shd w:val="clear" w:color="auto" w:fill="FFC000"/>
-          </w:tcPr>
-          <w:p>
-            <w:pPr>
-              <w:pStyle w:val="Sinespaciado"/>
-              <w:jc w:val="center"/>
-              <w:cnfStyle w:val="100000000000" w:firstRow="1" w:lastRow="0" w:firstColumn="0" w:lastColumn="0" w:oddVBand="0" w:evenVBand="0" w:oddHBand="0" w:evenHBand="0" w:firstRowFirstColumn="0" w:firstRowLastColumn="0" w:lastRowFirstColumn="0" w:lastRowLastColumn="0"/>
-              <w:rPr>
-                <w:rFonts w:ascii="Open Sans Light" w:hAnsi="Open Sans Light" w:cs="Open Sans Light"/>
-              </w:rPr>
-            </w:pPr>
-            <w:r>
-              <w:rPr>
-                <w:rFonts w:ascii="Open Sans Light" w:hAnsi="Open Sans Light" w:cs="Open Sans Light"/>
-              </w:rPr>
-              <w:t>LICENCIA</w:t>
-            </w:r>
-          </w:p>
-        </w:tc>
-      </w:tr>
-      <w:tr>
-        <w:trPr>
-          <w:cnfStyle w:val="000000100000" w:firstRow="0" w:lastRow="0" w:firstColumn="0" w:lastColumn="0" w:oddVBand="0" w:evenVBand="0" w:oddHBand="1" w:evenHBand="0" w:firstRowFirstColumn="0" w:firstRowLastColumn="0" w:lastRowFirstColumn="0" w:lastRowLastColumn="0"/>
-        </w:trPr>
-        <w:tc>
-          <w:tcPr>
-            <w:cnfStyle w:val="001000000000" w:firstRow="0" w:lastRow="0" w:firstColumn="1" w:lastColumn="0" w:oddVBand="0" w:evenVBand="0" w:oddHBand="0" w:evenHBand="0" w:firstRowFirstColumn="0" w:firstRowLastColumn="0" w:lastRowFirstColumn="0" w:lastRowLastColumn="0"/>
-            <w:tcW w:w="2942" w:type="dxa"/>
-          </w:tcPr>
-          <w:p>
-            <w:pPr>
-              <w:rPr>
-                <w:lang w:val="es-ES"/>
-              </w:rPr>
-            </w:pPr>
-            <w:r>
-              <w:rPr>
-                <w:lang w:val="es-ES"/>
-              </w:rPr>
-              <w:t>Microsoft Word 2013</w:t>
-            </w:r>
-          </w:p>
-        </w:tc>
-        <w:tc>
-          <w:tcPr>
-            <w:tcW w:w="2943" w:type="dxa"/>
-          </w:tcPr>
-          <w:p>
-            <w:pPr>
-              <w:cnfStyle w:val="000000100000" w:firstRow="0" w:lastRow="0" w:firstColumn="0" w:lastColumn="0" w:oddVBand="0" w:evenVBand="0" w:oddHBand="1" w:evenHBand="0" w:firstRowFirstColumn="0" w:firstRowLastColumn="0" w:lastRowFirstColumn="0" w:lastRowLastColumn="0"/>
-              <w:rPr>
-                <w:lang w:val="es-ES"/>
-              </w:rPr>
-            </w:pPr>
-            <w:r>
-              <w:rPr>
-                <w:lang w:val="es-ES"/>
-              </w:rPr>
-              <w:t>2</w:t>
-            </w:r>
-          </w:p>
-        </w:tc>
-        <w:tc>
-          <w:tcPr>
-            <w:tcW w:w="2943" w:type="dxa"/>
-          </w:tcPr>
-          <w:p>
-            <w:pPr>
-              <w:cnfStyle w:val="000000100000" w:firstRow="0" w:lastRow="0" w:firstColumn="0" w:lastColumn="0" w:oddVBand="0" w:evenVBand="0" w:oddHBand="1" w:evenHBand="0" w:firstRowFirstColumn="0" w:firstRowLastColumn="0" w:lastRowFirstColumn="0" w:lastRowLastColumn="0"/>
-              <w:rPr>
-                <w:lang w:val="es-ES"/>
-              </w:rPr>
-            </w:pPr>
-            <w:r>
-              <w:rPr>
-                <w:lang w:val="es-ES"/>
-              </w:rPr>
-              <w:t>Educativa</w:t>
-            </w:r>
-          </w:p>
-        </w:tc>
-      </w:tr>
-      <w:tr>
-        <w:tc>
-          <w:tcPr>
-            <w:cnfStyle w:val="001000000000" w:firstRow="0" w:lastRow="0" w:firstColumn="1" w:lastColumn="0" w:oddVBand="0" w:evenVBand="0" w:oddHBand="0" w:evenHBand="0" w:firstRowFirstColumn="0" w:firstRowLastColumn="0" w:lastRowFirstColumn="0" w:lastRowLastColumn="0"/>
-            <w:tcW w:w="2942" w:type="dxa"/>
-          </w:tcPr>
-          <w:p>
-            <w:pPr>
-              <w:rPr>
-                <w:lang w:val="es-ES"/>
-              </w:rPr>
-            </w:pPr>
-            <w:r>
-              <w:rPr>
-                <w:lang w:val="es-ES"/>
-              </w:rPr>
-              <w:t>Enterprise A</w:t>
-            </w:r>
-            <w:r>
-              <w:rPr>
-                <w:lang w:val="es-ES"/>
-              </w:rPr>
-              <w:t>rchitect</w:t>
-            </w:r>
-          </w:p>
-        </w:tc>
-        <w:tc>
-          <w:tcPr>
-            <w:tcW w:w="2943" w:type="dxa"/>
-          </w:tcPr>
-          <w:p>
-            <w:pPr>
-              <w:cnfStyle w:val="000000000000" w:firstRow="0" w:lastRow="0" w:firstColumn="0" w:lastColumn="0" w:oddVBand="0" w:evenVBand="0" w:oddHBand="0" w:evenHBand="0" w:firstRowFirstColumn="0" w:firstRowLastColumn="0" w:lastRowFirstColumn="0" w:lastRowLastColumn="0"/>
-              <w:rPr>
-                <w:lang w:val="es-ES"/>
-              </w:rPr>
-            </w:pPr>
-            <w:r>
-              <w:rPr>
-                <w:lang w:val="es-ES"/>
-              </w:rPr>
-              <w:t>2</w:t>
-            </w:r>
-          </w:p>
-        </w:tc>
-        <w:tc>
-          <w:tcPr>
-            <w:tcW w:w="2943" w:type="dxa"/>
-          </w:tcPr>
-          <w:p>
-            <w:pPr>
-              <w:cnfStyle w:val="000000000000" w:firstRow="0" w:lastRow="0" w:firstColumn="0" w:lastColumn="0" w:oddVBand="0" w:evenVBand="0" w:oddHBand="0" w:evenHBand="0" w:firstRowFirstColumn="0" w:firstRowLastColumn="0" w:lastRowFirstColumn="0" w:lastRowLastColumn="0"/>
-              <w:rPr>
-                <w:lang w:val="es-ES"/>
-              </w:rPr>
-            </w:pPr>
-            <w:r>
-              <w:rPr>
-                <w:lang w:val="es-ES"/>
-              </w:rPr>
-              <w:t>Educativa</w:t>
-            </w:r>
-          </w:p>
-        </w:tc>
-      </w:tr>
-      <w:tr>
-        <w:trPr>
-          <w:cnfStyle w:val="000000100000" w:firstRow="0" w:lastRow="0" w:firstColumn="0" w:lastColumn="0" w:oddVBand="0" w:evenVBand="0" w:oddHBand="1" w:evenHBand="0" w:firstRowFirstColumn="0" w:firstRowLastColumn="0" w:lastRowFirstColumn="0" w:lastRowLastColumn="0"/>
-        </w:trPr>
-        <w:tc>
-          <w:tcPr>
-            <w:cnfStyle w:val="001000000000" w:firstRow="0" w:lastRow="0" w:firstColumn="1" w:lastColumn="0" w:oddVBand="0" w:evenVBand="0" w:oddHBand="0" w:evenHBand="0" w:firstRowFirstColumn="0" w:firstRowLastColumn="0" w:lastRowFirstColumn="0" w:lastRowLastColumn="0"/>
-            <w:tcW w:w="2942" w:type="dxa"/>
-          </w:tcPr>
-          <w:p>
-            <w:pPr>
-              <w:rPr>
-                <w:lang w:val="es-ES"/>
-              </w:rPr>
-            </w:pPr>
-            <w:r>
-              <w:rPr>
-                <w:lang w:val="es-ES"/>
-              </w:rPr>
-              <w:t>Git/GitHub</w:t>
-            </w:r>
-          </w:p>
-        </w:tc>
-        <w:tc>
-          <w:tcPr>
-            <w:tcW w:w="2943" w:type="dxa"/>
-          </w:tcPr>
-          <w:p>
-            <w:pPr>
-              <w:cnfStyle w:val="000000100000" w:firstRow="0" w:lastRow="0" w:firstColumn="0" w:lastColumn="0" w:oddVBand="0" w:evenVBand="0" w:oddHBand="1" w:evenHBand="0" w:firstRowFirstColumn="0" w:firstRowLastColumn="0" w:lastRowFirstColumn="0" w:lastRowLastColumn="0"/>
-              <w:rPr>
-                <w:lang w:val="es-ES"/>
-              </w:rPr>
-            </w:pPr>
-            <w:r>
-              <w:rPr>
-                <w:lang w:val="es-ES"/>
-              </w:rPr>
-              <w:t>3</w:t>
-            </w:r>
-          </w:p>
-        </w:tc>
-        <w:tc>
-          <w:tcPr>
-            <w:tcW w:w="2943" w:type="dxa"/>
-          </w:tcPr>
-          <w:p>
-            <w:pPr>
-              <w:cnfStyle w:val="000000100000" w:firstRow="0" w:lastRow="0" w:firstColumn="0" w:lastColumn="0" w:oddVBand="0" w:evenVBand="0" w:oddHBand="1" w:evenHBand="0" w:firstRowFirstColumn="0" w:firstRowLastColumn="0" w:lastRowFirstColumn="0" w:lastRowLastColumn="0"/>
-              <w:rPr>
-                <w:lang w:val="es-ES"/>
-              </w:rPr>
-            </w:pPr>
-            <w:r>
-              <w:rPr>
-                <w:lang w:val="es-ES"/>
-              </w:rPr>
-              <w:t>Gratuito</w:t>
-            </w:r>
-          </w:p>
-        </w:tc>
-      </w:tr>
-      <w:tr>
-        <w:tc>
-          <w:tcPr>
-            <w:cnfStyle w:val="001000000000" w:firstRow="0" w:lastRow="0" w:firstColumn="1" w:lastColumn="0" w:oddVBand="0" w:evenVBand="0" w:oddHBand="0" w:evenHBand="0" w:firstRowFirstColumn="0" w:firstRowLastColumn="0" w:lastRowFirstColumn="0" w:lastRowLastColumn="0"/>
-            <w:tcW w:w="2942" w:type="dxa"/>
-          </w:tcPr>
-          <w:p>
-            <w:pPr>
-              <w:pStyle w:val="Default"/>
-              <w:jc w:val="both"/>
-            </w:pPr>
-            <w:r>
-              <w:rPr>
-                <w:rFonts w:ascii="Open Sans Light" w:hAnsi="Open Sans Light" w:cs="Open Sans Light"/>
-                <w:color w:val="auto"/>
-                <w:sz w:val="22"/>
-                <w:szCs w:val="22"/>
-                <w:lang w:eastAsia="es-AR"/>
-              </w:rPr>
-              <w:t>MySQL Workbench CE</w:t>
-            </w:r>
-            <w:r>
-              <w:rPr>
-                <w:sz w:val="22"/>
-                <w:szCs w:val="22"/>
-              </w:rPr>
-              <w:t xml:space="preserve"> </w:t>
-            </w:r>
-          </w:p>
-        </w:tc>
-        <w:tc>
-          <w:tcPr>
-            <w:tcW w:w="2943" w:type="dxa"/>
-          </w:tcPr>
-          <w:p>
-            <w:pPr>
-              <w:cnfStyle w:val="000000000000" w:firstRow="0" w:lastRow="0" w:firstColumn="0" w:lastColumn="0" w:oddVBand="0" w:evenVBand="0" w:oddHBand="0" w:evenHBand="0" w:firstRowFirstColumn="0" w:firstRowLastColumn="0" w:lastRowFirstColumn="0" w:lastRowLastColumn="0"/>
-              <w:rPr>
-                <w:lang w:val="es-ES"/>
-              </w:rPr>
-            </w:pPr>
-            <w:r>
-              <w:rPr>
-                <w:lang w:val="es-ES"/>
-              </w:rPr>
-              <w:t>3</w:t>
-            </w:r>
-          </w:p>
-        </w:tc>
-        <w:tc>
-          <w:tcPr>
-            <w:tcW w:w="2943" w:type="dxa"/>
-          </w:tcPr>
-          <w:p>
-            <w:pPr>
-              <w:cnfStyle w:val="000000000000" w:firstRow="0" w:lastRow="0" w:firstColumn="0" w:lastColumn="0" w:oddVBand="0" w:evenVBand="0" w:oddHBand="0" w:evenHBand="0" w:firstRowFirstColumn="0" w:firstRowLastColumn="0" w:lastRowFirstColumn="0" w:lastRowLastColumn="0"/>
-              <w:rPr>
-                <w:lang w:val="es-ES"/>
-              </w:rPr>
-            </w:pPr>
-            <w:r>
-              <w:rPr>
-                <w:lang w:val="es-ES"/>
-              </w:rPr>
-              <w:t>Gratuito</w:t>
-            </w:r>
-          </w:p>
-        </w:tc>
-      </w:tr>
-      <w:tr>
-        <w:trPr>
-          <w:cnfStyle w:val="000000100000" w:firstRow="0" w:lastRow="0" w:firstColumn="0" w:lastColumn="0" w:oddVBand="0" w:evenVBand="0" w:oddHBand="1" w:evenHBand="0" w:firstRowFirstColumn="0" w:firstRowLastColumn="0" w:lastRowFirstColumn="0" w:lastRowLastColumn="0"/>
-        </w:trPr>
-        <w:tc>
-          <w:tcPr>
-            <w:cnfStyle w:val="001000000000" w:firstRow="0" w:lastRow="0" w:firstColumn="1" w:lastColumn="0" w:oddVBand="0" w:evenVBand="0" w:oddHBand="0" w:evenHBand="0" w:firstRowFirstColumn="0" w:firstRowLastColumn="0" w:lastRowFirstColumn="0" w:lastRowLastColumn="0"/>
-            <w:tcW w:w="2942" w:type="dxa"/>
-          </w:tcPr>
-          <w:p>
-            <w:pPr>
-              <w:rPr>
-                <w:lang w:val="es-ES"/>
-              </w:rPr>
-            </w:pPr>
-            <w:r>
-              <w:rPr>
-                <w:lang w:val="es-ES"/>
-              </w:rPr>
-              <w:t>Eclipse + Android SDK</w:t>
-            </w:r>
-          </w:p>
-        </w:tc>
-        <w:tc>
-          <w:tcPr>
-            <w:tcW w:w="2943" w:type="dxa"/>
-          </w:tcPr>
-          <w:p>
-            <w:pPr>
-              <w:cnfStyle w:val="000000100000" w:firstRow="0" w:lastRow="0" w:firstColumn="0" w:lastColumn="0" w:oddVBand="0" w:evenVBand="0" w:oddHBand="1" w:evenHBand="0" w:firstRowFirstColumn="0" w:firstRowLastColumn="0" w:lastRowFirstColumn="0" w:lastRowLastColumn="0"/>
-              <w:rPr>
-                <w:lang w:val="es-ES"/>
-              </w:rPr>
-            </w:pPr>
-            <w:r>
-              <w:rPr>
-                <w:lang w:val="es-ES"/>
-              </w:rPr>
-              <w:t>2</w:t>
-            </w:r>
-          </w:p>
-        </w:tc>
-        <w:tc>
-          <w:tcPr>
-            <w:tcW w:w="2943" w:type="dxa"/>
-          </w:tcPr>
-          <w:p>
-            <w:pPr>
-              <w:cnfStyle w:val="000000100000" w:firstRow="0" w:lastRow="0" w:firstColumn="0" w:lastColumn="0" w:oddVBand="0" w:evenVBand="0" w:oddHBand="1" w:evenHBand="0" w:firstRowFirstColumn="0" w:firstRowLastColumn="0" w:lastRowFirstColumn="0" w:lastRowLastColumn="0"/>
-              <w:rPr>
-                <w:lang w:val="es-ES"/>
-              </w:rPr>
-            </w:pPr>
-            <w:r>
-              <w:rPr>
-                <w:lang w:val="es-ES"/>
-              </w:rPr>
-              <w:t>Gratuito</w:t>
-            </w:r>
-          </w:p>
-        </w:tc>
-      </w:tr>
-      <w:tr>
-        <w:tc>
-          <w:tcPr>
-            <w:cnfStyle w:val="001000000000" w:firstRow="0" w:lastRow="0" w:firstColumn="1" w:lastColumn="0" w:oddVBand="0" w:evenVBand="0" w:oddHBand="0" w:evenHBand="0" w:firstRowFirstColumn="0" w:firstRowLastColumn="0" w:lastRowFirstColumn="0" w:lastRowLastColumn="0"/>
-            <w:tcW w:w="2942" w:type="dxa"/>
-          </w:tcPr>
-          <w:p>
-            <w:pPr>
-              <w:jc w:val="left"/>
-              <w:rPr>
-                <w:lang w:val="es-ES"/>
-              </w:rPr>
-            </w:pPr>
-            <w:r>
-              <w:rPr>
-                <w:lang w:val="es-ES"/>
-              </w:rPr>
-              <w:t>Microsoft Visual Studio 2012</w:t>
-            </w:r>
-          </w:p>
-        </w:tc>
-        <w:tc>
-          <w:tcPr>
-            <w:tcW w:w="2943" w:type="dxa"/>
-          </w:tcPr>
-          <w:p>
-            <w:pPr>
-              <w:cnfStyle w:val="000000000000" w:firstRow="0" w:lastRow="0" w:firstColumn="0" w:lastColumn="0" w:oddVBand="0" w:evenVBand="0" w:oddHBand="0" w:evenHBand="0" w:firstRowFirstColumn="0" w:firstRowLastColumn="0" w:lastRowFirstColumn="0" w:lastRowLastColumn="0"/>
-              <w:rPr>
-                <w:lang w:val="es-ES"/>
-              </w:rPr>
-            </w:pPr>
-            <w:r>
-              <w:rPr>
-                <w:lang w:val="es-ES"/>
-              </w:rPr>
-              <w:t>2</w:t>
-            </w:r>
-          </w:p>
-        </w:tc>
-        <w:tc>
-          <w:tcPr>
-            <w:tcW w:w="2943" w:type="dxa"/>
-          </w:tcPr>
-          <w:p>
-            <w:pPr>
-              <w:cnfStyle w:val="000000000000" w:firstRow="0" w:lastRow="0" w:firstColumn="0" w:lastColumn="0" w:oddVBand="0" w:evenVBand="0" w:oddHBand="0" w:evenHBand="0" w:firstRowFirstColumn="0" w:firstRowLastColumn="0" w:lastRowFirstColumn="0" w:lastRowLastColumn="0"/>
-              <w:rPr>
-                <w:lang w:val="es-ES"/>
-              </w:rPr>
-            </w:pPr>
-            <w:r>
-              <w:rPr>
-                <w:lang w:val="es-ES"/>
-              </w:rPr>
-              <w:t>Educativa</w:t>
-            </w:r>
-          </w:p>
-        </w:tc>
-      </w:tr>
-      <w:tr>
-        <w:trPr>
-          <w:cnfStyle w:val="000000100000" w:firstRow="0" w:lastRow="0" w:firstColumn="0" w:lastColumn="0" w:oddVBand="0" w:evenVBand="0" w:oddHBand="1" w:evenHBand="0" w:firstRowFirstColumn="0" w:firstRowLastColumn="0" w:lastRowFirstColumn="0" w:lastRowLastColumn="0"/>
-        </w:trPr>
-        <w:tc>
-          <w:tcPr>
-            <w:cnfStyle w:val="001000000000" w:firstRow="0" w:lastRow="0" w:firstColumn="1" w:lastColumn="0" w:oddVBand="0" w:evenVBand="0" w:oddHBand="0" w:evenHBand="0" w:firstRowFirstColumn="0" w:firstRowLastColumn="0" w:lastRowFirstColumn="0" w:lastRowLastColumn="0"/>
-            <w:tcW w:w="2942" w:type="dxa"/>
-          </w:tcPr>
-          <w:p>
-            <w:pPr>
-              <w:jc w:val="left"/>
-              <w:rPr>
-                <w:lang w:val="es-ES"/>
-              </w:rPr>
-            </w:pPr>
-            <w:r>
-              <w:rPr>
-                <w:lang w:val="es-ES"/>
-              </w:rPr>
-              <w:t xml:space="preserve">Twitter Bootstrap </w:t>
-            </w:r>
-            <w:r>
-              <w:rPr>
-                <w:lang w:val="es-ES"/>
-              </w:rPr>
-              <w:t>Framework</w:t>
-            </w:r>
-          </w:p>
-        </w:tc>
-        <w:tc>
-          <w:tcPr>
-            <w:tcW w:w="2943" w:type="dxa"/>
-          </w:tcPr>
-          <w:p>
-            <w:pPr>
-              <w:cnfStyle w:val="000000100000" w:firstRow="0" w:lastRow="0" w:firstColumn="0" w:lastColumn="0" w:oddVBand="0" w:evenVBand="0" w:oddHBand="1" w:evenHBand="0" w:firstRowFirstColumn="0" w:firstRowLastColumn="0" w:lastRowFirstColumn="0" w:lastRowLastColumn="0"/>
-              <w:rPr>
-                <w:lang w:val="es-ES"/>
-              </w:rPr>
-            </w:pPr>
-            <w:r>
-              <w:rPr>
-                <w:lang w:val="es-ES"/>
-              </w:rPr>
-              <w:t>2</w:t>
-            </w:r>
-          </w:p>
-        </w:tc>
-        <w:tc>
-          <w:tcPr>
-            <w:tcW w:w="2943" w:type="dxa"/>
-          </w:tcPr>
-          <w:p>
-            <w:pPr>
-              <w:cnfStyle w:val="000000100000" w:firstRow="0" w:lastRow="0" w:firstColumn="0" w:lastColumn="0" w:oddVBand="0" w:evenVBand="0" w:oddHBand="1" w:evenHBand="0" w:firstRowFirstColumn="0" w:firstRowLastColumn="0" w:lastRowFirstColumn="0" w:lastRowLastColumn="0"/>
-              <w:rPr>
-                <w:lang w:val="es-ES"/>
-              </w:rPr>
-            </w:pPr>
-          </w:p>
-        </w:tc>
-      </w:tr>
-      <w:tr>
-        <w:tc>
-          <w:tcPr>
-            <w:cnfStyle w:val="001000000000" w:firstRow="0" w:lastRow="0" w:firstColumn="1" w:lastColumn="0" w:oddVBand="0" w:evenVBand="0" w:oddHBand="0" w:evenHBand="0" w:firstRowFirstColumn="0" w:firstRowLastColumn="0" w:lastRowFirstColumn="0" w:lastRowLastColumn="0"/>
-            <w:tcW w:w="2942" w:type="dxa"/>
-          </w:tcPr>
-          <w:p>
-            <w:pPr>
-              <w:jc w:val="left"/>
-              <w:rPr>
-                <w:lang w:val="es-ES"/>
-              </w:rPr>
-            </w:pPr>
-            <w:r>
-              <w:rPr>
-                <w:lang w:val="es-ES"/>
-              </w:rPr>
-              <w:t>MySQL</w:t>
-            </w:r>
-          </w:p>
-        </w:tc>
-        <w:tc>
-          <w:tcPr>
-            <w:tcW w:w="2943" w:type="dxa"/>
-          </w:tcPr>
-          <w:p>
-            <w:pPr>
-              <w:cnfStyle w:val="000000000000" w:firstRow="0" w:lastRow="0" w:firstColumn="0" w:lastColumn="0" w:oddVBand="0" w:evenVBand="0" w:oddHBand="0" w:evenHBand="0" w:firstRowFirstColumn="0" w:firstRowLastColumn="0" w:lastRowFirstColumn="0" w:lastRowLastColumn="0"/>
-              <w:rPr>
-                <w:lang w:val="es-ES"/>
-              </w:rPr>
-            </w:pPr>
-          </w:p>
-        </w:tc>
-        <w:tc>
-          <w:tcPr>
-            <w:tcW w:w="2943" w:type="dxa"/>
-          </w:tcPr>
-          <w:p>
-            <w:pPr>
-              <w:cnfStyle w:val="000000000000" w:firstRow="0" w:lastRow="0" w:firstColumn="0" w:lastColumn="0" w:oddVBand="0" w:evenVBand="0" w:oddHBand="0" w:evenHBand="0" w:firstRowFirstColumn="0" w:firstRowLastColumn="0" w:lastRowFirstColumn="0" w:lastRowLastColumn="0"/>
-              <w:rPr>
-                <w:lang w:val="es-ES"/>
-              </w:rPr>
-            </w:pPr>
-          </w:p>
-        </w:tc>
-      </w:tr>
-      <w:tr>
-        <w:trPr>
-          <w:cnfStyle w:val="000000100000" w:firstRow="0" w:lastRow="0" w:firstColumn="0" w:lastColumn="0" w:oddVBand="0" w:evenVBand="0" w:oddHBand="1" w:evenHBand="0" w:firstRowFirstColumn="0" w:firstRowLastColumn="0" w:lastRowFirstColumn="0" w:lastRowLastColumn="0"/>
-        </w:trPr>
-        <w:tc>
-          <w:tcPr>
-            <w:cnfStyle w:val="001000000000" w:firstRow="0" w:lastRow="0" w:firstColumn="1" w:lastColumn="0" w:oddVBand="0" w:evenVBand="0" w:oddHBand="0" w:evenHBand="0" w:firstRowFirstColumn="0" w:firstRowLastColumn="0" w:lastRowFirstColumn="0" w:lastRowLastColumn="0"/>
-            <w:tcW w:w="2942" w:type="dxa"/>
-          </w:tcPr>
-          <w:p>
-            <w:pPr>
-              <w:jc w:val="left"/>
-              <w:rPr>
-                <w:lang w:val="es-ES"/>
-              </w:rPr>
-            </w:pPr>
-          </w:p>
-        </w:tc>
-        <w:tc>
-          <w:tcPr>
-            <w:tcW w:w="2943" w:type="dxa"/>
-          </w:tcPr>
-          <w:p>
-            <w:pPr>
-              <w:cnfStyle w:val="000000100000" w:firstRow="0" w:lastRow="0" w:firstColumn="0" w:lastColumn="0" w:oddVBand="0" w:evenVBand="0" w:oddHBand="1" w:evenHBand="0" w:firstRowFirstColumn="0" w:firstRowLastColumn="0" w:lastRowFirstColumn="0" w:lastRowLastColumn="0"/>
-              <w:rPr>
-                <w:lang w:val="es-ES"/>
-              </w:rPr>
-            </w:pPr>
-          </w:p>
-        </w:tc>
-        <w:tc>
-          <w:tcPr>
-            <w:tcW w:w="2943" w:type="dxa"/>
-          </w:tcPr>
-          <w:p>
-            <w:pPr>
-              <w:cnfStyle w:val="000000100000" w:firstRow="0" w:lastRow="0" w:firstColumn="0" w:lastColumn="0" w:oddVBand="0" w:evenVBand="0" w:oddHBand="1" w:evenHBand="0" w:firstRowFirstColumn="0" w:firstRowLastColumn="0" w:lastRowFirstColumn="0" w:lastRowLastColumn="0"/>
-              <w:rPr>
-                <w:lang w:val="es-ES"/>
-              </w:rPr>
-            </w:pPr>
-          </w:p>
-        </w:tc>
-      </w:tr>
-    </w:tbl>
     <w:p>
       <w:pPr>
         <w:rPr>
           <w:lang w:val="es-ES"/>
         </w:rPr>
       </w:pPr>
+    </w:p>
+    <w:p>
+      <w:pPr>
+        <w:autoSpaceDE/>
+        <w:autoSpaceDN/>
+        <w:adjustRightInd/>
+        <w:spacing w:after="160" w:line="259" w:lineRule="auto"/>
+        <w:jc w:val="left"/>
+        <w:rPr>
+          <w:lang w:val="es-ES"/>
+        </w:rPr>
+      </w:pPr>
+      <w:r>
+        <w:rPr>
+          <w:lang w:val="es-ES"/>
+        </w:rPr>
+        <w:br w:type="page"/>
+      </w:r>
     </w:p>
     <w:sectPr>
       <w:headerReference w:type="default" r:id="rId41"/>
@@ -10798,7 +15237,7 @@
         <v:path o:extrusionok="f" gradientshapeok="t" o:connecttype="rect"/>
         <o:lock v:ext="edit" aspectratio="t"/>
       </v:shapetype>
-      <v:shape id="_x0000_i1142" type="#_x0000_t75" alt="link, world icon" style="width:24pt;height:24pt;visibility:visible;mso-wrap-style:square" o:bullet="t">
+      <v:shape id="_x0000_i1086" type="#_x0000_t75" alt="link, world icon" style="width:24pt;height:24pt;visibility:visible;mso-wrap-style:square" o:bullet="t">
         <v:imagedata r:id="rId1" o:title="link, world icon"/>
       </v:shape>
     </w:pict>
@@ -15013,6 +19452,11 @@
       </w:tcPr>
     </w:tblStylePr>
   </w:style>
+  <w:style w:type="character" w:customStyle="1" w:styleId="apple-tab-span">
+    <w:name w:val="apple-tab-span"/>
+    <w:basedOn w:val="Fuentedeprrafopredeter"/>
+    <w:rsid w:val="000547B1"/>
+  </w:style>
 </w:styles>
 </file>
 
@@ -15167,6 +19611,21 @@
     <w:pitch w:val="variable"/>
     <w:sig w:usb0="E10022FF" w:usb1="C000E47F" w:usb2="00000029" w:usb3="00000000" w:csb0="000001DF" w:csb1="00000000"/>
   </w:font>
+  <w:font w:name="Arial">
+    <w:panose1 w:val="020B0604020202020204"/>
+    <w:charset w:val="00"/>
+    <w:family w:val="swiss"/>
+    <w:pitch w:val="variable"/>
+    <w:sig w:usb0="E0002AFF" w:usb1="C0007843" w:usb2="00000009" w:usb3="00000000" w:csb0="000001FF" w:csb1="00000000"/>
+  </w:font>
+  <w:font w:name="Droid Serif">
+    <w:altName w:val="Times New Roman"/>
+    <w:panose1 w:val="00000000000000000000"/>
+    <w:charset w:val="00"/>
+    <w:family w:val="roman"/>
+    <w:notTrueType/>
+    <w:pitch w:val="default"/>
+  </w:font>
 </w:fonts>
 </file>
 
@@ -15193,6 +19652,7 @@
     <w:rsid w:val="00563C2F"/>
     <w:rsid w:val="00822F23"/>
     <w:rsid w:val="00856A7C"/>
+    <w:rsid w:val="009E5773"/>
     <w:rsid w:val="00AB6DDF"/>
     <w:rsid w:val="00B76329"/>
     <w:rsid w:val="00BE6338"/>
@@ -15953,7 +20413,7 @@
 </file>
 
 <file path=customXml/itemProps2.xml><?xml version="1.0" encoding="utf-8"?>
-<ds:datastoreItem xmlns:ds="http://schemas.openxmlformats.org/officeDocument/2006/customXml" ds:itemID="{9E03D1C9-6262-4C18-853B-0A1CDFFE7FB7}">
+<ds:datastoreItem xmlns:ds="http://schemas.openxmlformats.org/officeDocument/2006/customXml" ds:itemID="{03065074-E867-4CD9-AFEF-9C442A6BF3DA}">
   <ds:schemaRefs>
     <ds:schemaRef ds:uri="http://schemas.openxmlformats.org/officeDocument/2006/bibliography"/>
   </ds:schemaRefs>

--- a/Documento Principal.docx
+++ b/Documento Principal.docx
@@ -792,7 +792,11 @@
         <w:t>m</w:t>
       </w:r>
       <w:r>
-        <w:t>uchos restaurantes no cuentan con información más allá de la parte contable sobre la gestión del negocio y esto les impide aprovechar sus beneficios para la toma de decisiones futuras. Para la mayoría de los dueños de restaurantes, identificar qué platos son los más pedidos, el desempeño de un mozo en particular, en qué época del año se consume cada uno, como asignar tiempos de reservas, en que temporada se vende cada plato, etc. es una tarea imposible.</w:t>
+        <w:t xml:space="preserve">uchos restaurantes no cuentan con información más allá de la parte contable sobre la gestión del negocio y esto les impide aprovechar sus beneficios para la </w:t>
+      </w:r>
+      <w:r>
+        <w:lastRenderedPageBreak/>
+        <w:t>toma de decisiones futuras. Para la mayoría de los dueños de restaurantes, identificar qué platos son los más pedidos, el desempeño de un mozo en particular, en qué época del año se consume cada uno, como asignar tiempos de reservas, en que temporada se vende cada plato, etc. es una tarea imposible.</w:t>
       </w:r>
     </w:p>
     <w:p/>
@@ -1083,14 +1087,12 @@
       <w:r>
         <w:t xml:space="preserve">La aplicación, de ahora en adelante conocida bajo el nombre </w:t>
       </w:r>
-      <w:proofErr w:type="spellStart"/>
       <w:r>
         <w:rPr>
           <w:i/>
         </w:rPr>
         <w:t>RestApp</w:t>
       </w:r>
-      <w:proofErr w:type="spellEnd"/>
       <w:r>
         <w:t>, s</w:t>
       </w:r>
@@ -1100,24 +1102,14 @@
       <w:r>
         <w:t>terminales móviles (</w:t>
       </w:r>
-      <w:proofErr w:type="spellStart"/>
       <w:r>
         <w:t>tablets</w:t>
       </w:r>
-      <w:proofErr w:type="spellEnd"/>
       <w:r>
         <w:t>)</w:t>
       </w:r>
       <w:r>
-        <w:t xml:space="preserve"> que se comunica con un servidor central permitiendo a los mozos tomar órdenes y enviarlas vía </w:t>
-      </w:r>
-      <w:proofErr w:type="spellStart"/>
-      <w:r>
-        <w:t>wireless</w:t>
-      </w:r>
-      <w:proofErr w:type="spellEnd"/>
-      <w:r>
-        <w:t xml:space="preserve"> a los cocineros. A su vez </w:t>
+        <w:t xml:space="preserve"> que se comunica con un servidor central permitiendo a los mozos tomar órdenes y enviarlas vía wireless a los cocineros. A su vez </w:t>
       </w:r>
       <w:r>
         <w:t>llevará</w:t>
@@ -1288,6 +1280,7 @@
           <w:noProof/>
           <w:lang w:val="es-ES" w:eastAsia="es-ES"/>
         </w:rPr>
+        <w:lastRenderedPageBreak/>
         <w:drawing>
           <wp:inline distT="0" distB="0" distL="0" distR="0" wp14:anchorId="73BB6336" wp14:editId="76DA0620">
             <wp:extent cx="1219200" cy="1219200"/>
@@ -1570,23 +1563,7 @@
         <w:t>Además, en la plataforma escritorio existirá un servidor de base de datos que servirá como interfaz entre las distintas plataformas</w:t>
       </w:r>
       <w:r>
-        <w:t xml:space="preserve">. La plataforma </w:t>
-      </w:r>
-      <w:proofErr w:type="spellStart"/>
-      <w:r>
-        <w:t>mobile</w:t>
-      </w:r>
-      <w:proofErr w:type="spellEnd"/>
-      <w:r>
-        <w:t xml:space="preserve"> se comunicará a la misma a través de tecnología inalámbrica (</w:t>
-      </w:r>
-      <w:proofErr w:type="spellStart"/>
-      <w:r>
-        <w:t>Wi</w:t>
-      </w:r>
-      <w:proofErr w:type="spellEnd"/>
-      <w:r>
-        <w:t xml:space="preserve">-Fi). </w:t>
+        <w:t xml:space="preserve">. La plataforma mobile se comunicará a la misma a través de tecnología inalámbrica (Wi-Fi). </w:t>
       </w:r>
       <w:r>
         <w:rPr>
@@ -1740,6 +1717,7 @@
         <w:pStyle w:val="Ttulo5"/>
       </w:pPr>
       <w:r>
+        <w:lastRenderedPageBreak/>
         <w:t>2.4.1 Aplicación Mobile</w:t>
       </w:r>
     </w:p>
@@ -2171,6 +2149,7 @@
         <w:pStyle w:val="Ttulo5"/>
       </w:pPr>
       <w:r>
+        <w:lastRenderedPageBreak/>
         <w:t>2.4.</w:t>
       </w:r>
       <w:r>
@@ -2261,1943 +2240,157 @@
           </wp:anchor>
         </w:drawing>
       </w:r>
-      <w:proofErr w:type="spellStart"/>
       <w:r>
         <w:rPr>
           <w:lang w:val="en-US"/>
         </w:rPr>
-        <w:t>Lorem</w:t>
-      </w:r>
-      <w:proofErr w:type="spellEnd"/>
+        <w:t xml:space="preserve">Lorem ipsum dolor sit amet, consectetur adipiscing elit. </w:t>
+      </w:r>
+      <w:r>
+        <w:t xml:space="preserve">Fusce gravida ipsum id libero sagittis molestie. </w:t>
+      </w:r>
       <w:r>
         <w:rPr>
           <w:lang w:val="en-US"/>
         </w:rPr>
-        <w:t xml:space="preserve"> </w:t>
-      </w:r>
-      <w:proofErr w:type="spellStart"/>
+        <w:t xml:space="preserve">Nam volutpat congue metus, non congue tortor hendrerit </w:t>
+      </w:r>
+      <w:proofErr w:type="gramStart"/>
       <w:r>
         <w:rPr>
           <w:lang w:val="en-US"/>
         </w:rPr>
-        <w:t>ipsum</w:t>
-      </w:r>
-      <w:proofErr w:type="spellEnd"/>
+        <w:t>nec</w:t>
+      </w:r>
+      <w:proofErr w:type="gramEnd"/>
       <w:r>
         <w:rPr>
           <w:lang w:val="en-US"/>
         </w:rPr>
-        <w:t xml:space="preserve"> dolor sit </w:t>
-      </w:r>
-      <w:proofErr w:type="spellStart"/>
+        <w:t xml:space="preserve">. </w:t>
+      </w:r>
       <w:r>
         <w:rPr>
           <w:lang w:val="en-US"/>
         </w:rPr>
-        <w:t>amet</w:t>
-      </w:r>
-      <w:proofErr w:type="spellEnd"/>
+        <w:t xml:space="preserve">Sed non ipsum nibh. Cras commodo </w:t>
+      </w:r>
+      <w:proofErr w:type="gramStart"/>
       <w:r>
         <w:rPr>
           <w:lang w:val="en-US"/>
         </w:rPr>
-        <w:t xml:space="preserve">, </w:t>
-      </w:r>
-      <w:proofErr w:type="spellStart"/>
+        <w:t>sem</w:t>
+      </w:r>
+      <w:proofErr w:type="gramEnd"/>
       <w:r>
         <w:rPr>
           <w:lang w:val="en-US"/>
         </w:rPr>
-        <w:t>consectetur</w:t>
-      </w:r>
-      <w:proofErr w:type="spellEnd"/>
+        <w:t xml:space="preserve"> et lacus feugiat accumsan. Praesent quis diam consequat, pharetra dolor sed, interdum tortor. Sed elit metus, semper sed dolor vitae, luctus auctor neque. Nunc ut gravida nibh, sit amet ultricies lorem. Fusce eros tellus, volutpat sed mollis </w:t>
+      </w:r>
+      <w:proofErr w:type="gramStart"/>
       <w:r>
         <w:rPr>
           <w:lang w:val="en-US"/>
         </w:rPr>
-        <w:t xml:space="preserve"> </w:t>
-      </w:r>
-      <w:proofErr w:type="spellStart"/>
+        <w:t>non</w:t>
+      </w:r>
+      <w:proofErr w:type="gramEnd"/>
       <w:r>
         <w:rPr>
           <w:lang w:val="en-US"/>
         </w:rPr>
-        <w:t>adipiscing</w:t>
-      </w:r>
-      <w:proofErr w:type="spellEnd"/>
+        <w:t xml:space="preserve">, consequat eu lectus. Donec mollis ante </w:t>
+      </w:r>
+      <w:proofErr w:type="gramStart"/>
       <w:r>
         <w:rPr>
           <w:lang w:val="en-US"/>
         </w:rPr>
-        <w:t xml:space="preserve"> </w:t>
-      </w:r>
-      <w:proofErr w:type="spellStart"/>
+        <w:t>et</w:t>
+      </w:r>
+      <w:proofErr w:type="gramEnd"/>
       <w:r>
         <w:rPr>
           <w:lang w:val="en-US"/>
         </w:rPr>
-        <w:t>elit</w:t>
-      </w:r>
-      <w:proofErr w:type="spellEnd"/>
+        <w:t xml:space="preserve"> mollis rhoncus. Nunc id co</w:t>
+      </w:r>
+      <w:bookmarkStart w:id="0" w:name="_GoBack"/>
+      <w:bookmarkEnd w:id="0"/>
       <w:r>
         <w:rPr>
           <w:lang w:val="en-US"/>
         </w:rPr>
-        <w:t xml:space="preserve">. </w:t>
-      </w:r>
-      <w:proofErr w:type="spellStart"/>
-      <w:r>
-        <w:t>Fusce</w:t>
-      </w:r>
-      <w:proofErr w:type="spellEnd"/>
-      <w:r>
-        <w:t xml:space="preserve"> </w:t>
-      </w:r>
-      <w:proofErr w:type="spellStart"/>
-      <w:r>
-        <w:t>gravida</w:t>
-      </w:r>
-      <w:proofErr w:type="spellEnd"/>
-      <w:r>
-        <w:t xml:space="preserve"> </w:t>
-      </w:r>
-      <w:proofErr w:type="spellStart"/>
-      <w:r>
-        <w:t>ipsum</w:t>
-      </w:r>
-      <w:proofErr w:type="spellEnd"/>
-      <w:r>
-        <w:t xml:space="preserve"> id libero </w:t>
-      </w:r>
-      <w:proofErr w:type="spellStart"/>
-      <w:r>
-        <w:t>sagittis</w:t>
-      </w:r>
-      <w:proofErr w:type="spellEnd"/>
-      <w:r>
-        <w:t xml:space="preserve"> </w:t>
-      </w:r>
-      <w:proofErr w:type="spellStart"/>
-      <w:r>
-        <w:t>molestie</w:t>
-      </w:r>
-      <w:proofErr w:type="spellEnd"/>
-      <w:r>
-        <w:t xml:space="preserve">. </w:t>
-      </w:r>
+        <w:t xml:space="preserve">ndimentum </w:t>
+      </w:r>
+      <w:proofErr w:type="gramStart"/>
       <w:r>
         <w:rPr>
           <w:lang w:val="en-US"/>
         </w:rPr>
-        <w:t xml:space="preserve">Nam </w:t>
-      </w:r>
-      <w:proofErr w:type="spellStart"/>
+        <w:t>est</w:t>
+      </w:r>
+      <w:proofErr w:type="gramEnd"/>
       <w:r>
         <w:rPr>
           <w:lang w:val="en-US"/>
         </w:rPr>
-        <w:t>volutpat</w:t>
-      </w:r>
-      <w:proofErr w:type="spellEnd"/>
+        <w:t>.</w:t>
+      </w:r>
+    </w:p>
+    <w:p>
       <w:r>
         <w:rPr>
           <w:lang w:val="en-US"/>
         </w:rPr>
-        <w:t xml:space="preserve"> </w:t>
-      </w:r>
-      <w:proofErr w:type="spellStart"/>
+        <w:t xml:space="preserve">Sed </w:t>
+      </w:r>
+      <w:proofErr w:type="gramStart"/>
       <w:r>
         <w:rPr>
           <w:lang w:val="en-US"/>
         </w:rPr>
-        <w:t>congue</w:t>
-      </w:r>
-      <w:proofErr w:type="spellEnd"/>
+        <w:t>a</w:t>
+      </w:r>
+      <w:proofErr w:type="gramEnd"/>
       <w:r>
         <w:rPr>
           <w:lang w:val="en-US"/>
         </w:rPr>
-        <w:t xml:space="preserve"> </w:t>
-      </w:r>
-      <w:proofErr w:type="spellStart"/>
+        <w:t xml:space="preserve"> accumsan risus. Aenean cursus, erat eget convallis porta, erat augue vulputate tortor, non dignissim urna enim quis justo. Vestibulum lobortis dignissim sapien. Praesent varius enim </w:t>
+      </w:r>
+      <w:proofErr w:type="gramStart"/>
       <w:r>
         <w:rPr>
           <w:lang w:val="en-US"/>
         </w:rPr>
-        <w:t>metus</w:t>
-      </w:r>
-      <w:proofErr w:type="spellEnd"/>
+        <w:t>nec</w:t>
+      </w:r>
+      <w:proofErr w:type="gramEnd"/>
       <w:r>
         <w:rPr>
           <w:lang w:val="en-US"/>
         </w:rPr>
-        <w:t xml:space="preserve">, non </w:t>
-      </w:r>
-      <w:proofErr w:type="spellStart"/>
+        <w:t xml:space="preserve"> justo facilisis, sed placerat felis luctus. Fusce convallis, eros non euismod dictum, ipsum justo accumsan nisi, quis consequat tortor neque a sapien. Mauris rutrum dignissim placerat. Proin id tortor at </w:t>
+      </w:r>
+      <w:proofErr w:type="gramStart"/>
       <w:r>
         <w:rPr>
           <w:lang w:val="en-US"/>
         </w:rPr>
-        <w:t>congue</w:t>
-      </w:r>
-      <w:proofErr w:type="spellEnd"/>
+        <w:t>massa</w:t>
+      </w:r>
+      <w:proofErr w:type="gramEnd"/>
       <w:r>
         <w:rPr>
           <w:lang w:val="en-US"/>
         </w:rPr>
-        <w:t xml:space="preserve"> </w:t>
-      </w:r>
-      <w:proofErr w:type="spellStart"/>
-      <w:r>
-        <w:rPr>
-          <w:lang w:val="en-US"/>
-        </w:rPr>
-        <w:t>tortor</w:t>
-      </w:r>
-      <w:proofErr w:type="spellEnd"/>
-      <w:r>
-        <w:rPr>
-          <w:lang w:val="en-US"/>
-        </w:rPr>
-        <w:t xml:space="preserve"> </w:t>
-      </w:r>
-      <w:proofErr w:type="spellStart"/>
-      <w:r>
-        <w:rPr>
-          <w:lang w:val="en-US"/>
-        </w:rPr>
-        <w:t>hendrerit</w:t>
-      </w:r>
-      <w:proofErr w:type="spellEnd"/>
-      <w:r>
-        <w:rPr>
-          <w:lang w:val="en-US"/>
-        </w:rPr>
-        <w:t xml:space="preserve"> </w:t>
-      </w:r>
-      <w:proofErr w:type="spellStart"/>
-      <w:proofErr w:type="gramStart"/>
-      <w:r>
-        <w:rPr>
-          <w:lang w:val="en-US"/>
-        </w:rPr>
-        <w:t>nec</w:t>
-      </w:r>
-      <w:proofErr w:type="spellEnd"/>
-      <w:proofErr w:type="gramEnd"/>
-      <w:r>
-        <w:rPr>
-          <w:lang w:val="en-US"/>
-        </w:rPr>
-        <w:t xml:space="preserve">. </w:t>
-      </w:r>
-      <w:proofErr w:type="spellStart"/>
-      <w:r>
-        <w:rPr>
-          <w:lang w:val="en-US"/>
-        </w:rPr>
-        <w:t>Sed</w:t>
-      </w:r>
-      <w:proofErr w:type="spellEnd"/>
-      <w:r>
-        <w:rPr>
-          <w:lang w:val="en-US"/>
-        </w:rPr>
-        <w:t xml:space="preserve"> non </w:t>
-      </w:r>
-      <w:proofErr w:type="spellStart"/>
-      <w:r>
-        <w:rPr>
-          <w:lang w:val="en-US"/>
-        </w:rPr>
-        <w:t>ipsum</w:t>
-      </w:r>
-      <w:proofErr w:type="spellEnd"/>
-      <w:r>
-        <w:rPr>
-          <w:lang w:val="en-US"/>
-        </w:rPr>
-        <w:t xml:space="preserve"> </w:t>
-      </w:r>
-      <w:proofErr w:type="spellStart"/>
-      <w:r>
-        <w:rPr>
-          <w:lang w:val="en-US"/>
-        </w:rPr>
-        <w:t>nibh</w:t>
-      </w:r>
-      <w:proofErr w:type="spellEnd"/>
-      <w:r>
-        <w:rPr>
-          <w:lang w:val="en-US"/>
-        </w:rPr>
-        <w:t xml:space="preserve">. </w:t>
-      </w:r>
-      <w:proofErr w:type="spellStart"/>
-      <w:r>
-        <w:rPr>
-          <w:lang w:val="en-US"/>
-        </w:rPr>
-        <w:t>Cras</w:t>
-      </w:r>
-      <w:proofErr w:type="spellEnd"/>
-      <w:r>
-        <w:rPr>
-          <w:lang w:val="en-US"/>
-        </w:rPr>
-        <w:t xml:space="preserve"> </w:t>
-      </w:r>
-      <w:proofErr w:type="spellStart"/>
-      <w:r>
-        <w:rPr>
-          <w:lang w:val="en-US"/>
-        </w:rPr>
-        <w:t>commodo</w:t>
-      </w:r>
-      <w:proofErr w:type="spellEnd"/>
-      <w:r>
-        <w:rPr>
-          <w:lang w:val="en-US"/>
-        </w:rPr>
-        <w:t xml:space="preserve"> </w:t>
-      </w:r>
-      <w:proofErr w:type="spellStart"/>
-      <w:proofErr w:type="gramStart"/>
-      <w:r>
-        <w:rPr>
-          <w:lang w:val="en-US"/>
-        </w:rPr>
-        <w:t>sem</w:t>
-      </w:r>
-      <w:proofErr w:type="spellEnd"/>
-      <w:proofErr w:type="gramEnd"/>
-      <w:r>
-        <w:rPr>
-          <w:lang w:val="en-US"/>
-        </w:rPr>
-        <w:t xml:space="preserve"> et lacus </w:t>
-      </w:r>
-      <w:proofErr w:type="spellStart"/>
-      <w:r>
-        <w:rPr>
-          <w:lang w:val="en-US"/>
-        </w:rPr>
-        <w:t>feugiat</w:t>
-      </w:r>
-      <w:proofErr w:type="spellEnd"/>
-      <w:r>
-        <w:rPr>
-          <w:lang w:val="en-US"/>
-        </w:rPr>
-        <w:t xml:space="preserve"> </w:t>
-      </w:r>
-      <w:proofErr w:type="spellStart"/>
-      <w:r>
-        <w:rPr>
-          <w:lang w:val="en-US"/>
-        </w:rPr>
-        <w:t>accumsan</w:t>
-      </w:r>
-      <w:proofErr w:type="spellEnd"/>
-      <w:r>
-        <w:rPr>
-          <w:lang w:val="en-US"/>
-        </w:rPr>
-        <w:t xml:space="preserve">. </w:t>
-      </w:r>
-      <w:proofErr w:type="spellStart"/>
-      <w:r>
-        <w:rPr>
-          <w:lang w:val="en-US"/>
-        </w:rPr>
-        <w:t>Praesent</w:t>
-      </w:r>
-      <w:proofErr w:type="spellEnd"/>
-      <w:r>
-        <w:rPr>
-          <w:lang w:val="en-US"/>
-        </w:rPr>
-        <w:t xml:space="preserve"> </w:t>
-      </w:r>
-      <w:proofErr w:type="spellStart"/>
-      <w:r>
-        <w:rPr>
-          <w:lang w:val="en-US"/>
-        </w:rPr>
-        <w:t>quis</w:t>
-      </w:r>
-      <w:proofErr w:type="spellEnd"/>
-      <w:r>
-        <w:rPr>
-          <w:lang w:val="en-US"/>
-        </w:rPr>
-        <w:t xml:space="preserve"> </w:t>
-      </w:r>
-      <w:proofErr w:type="spellStart"/>
-      <w:r>
-        <w:rPr>
-          <w:lang w:val="en-US"/>
-        </w:rPr>
-        <w:t>diam</w:t>
-      </w:r>
-      <w:proofErr w:type="spellEnd"/>
-      <w:r>
-        <w:rPr>
-          <w:lang w:val="en-US"/>
-        </w:rPr>
-        <w:t xml:space="preserve"> </w:t>
-      </w:r>
-      <w:proofErr w:type="spellStart"/>
-      <w:r>
-        <w:rPr>
-          <w:lang w:val="en-US"/>
-        </w:rPr>
-        <w:t>consequat</w:t>
-      </w:r>
-      <w:proofErr w:type="spellEnd"/>
-      <w:r>
-        <w:rPr>
-          <w:lang w:val="en-US"/>
-        </w:rPr>
-        <w:t xml:space="preserve">, </w:t>
-      </w:r>
-      <w:proofErr w:type="spellStart"/>
-      <w:r>
-        <w:rPr>
-          <w:lang w:val="en-US"/>
-        </w:rPr>
-        <w:t>pharetra</w:t>
-      </w:r>
-      <w:proofErr w:type="spellEnd"/>
-      <w:r>
-        <w:rPr>
-          <w:lang w:val="en-US"/>
-        </w:rPr>
-        <w:t xml:space="preserve"> dolor </w:t>
-      </w:r>
-      <w:proofErr w:type="spellStart"/>
-      <w:r>
-        <w:rPr>
-          <w:lang w:val="en-US"/>
-        </w:rPr>
-        <w:t>sed</w:t>
-      </w:r>
-      <w:proofErr w:type="spellEnd"/>
-      <w:r>
-        <w:rPr>
-          <w:lang w:val="en-US"/>
-        </w:rPr>
-        <w:t xml:space="preserve">, </w:t>
-      </w:r>
-      <w:proofErr w:type="spellStart"/>
-      <w:r>
-        <w:rPr>
-          <w:lang w:val="en-US"/>
-        </w:rPr>
-        <w:t>interdum</w:t>
-      </w:r>
-      <w:proofErr w:type="spellEnd"/>
-      <w:r>
-        <w:rPr>
-          <w:lang w:val="en-US"/>
-        </w:rPr>
-        <w:t xml:space="preserve"> </w:t>
-      </w:r>
-      <w:proofErr w:type="spellStart"/>
-      <w:r>
-        <w:rPr>
-          <w:lang w:val="en-US"/>
-        </w:rPr>
-        <w:t>tortor</w:t>
-      </w:r>
-      <w:proofErr w:type="spellEnd"/>
-      <w:r>
-        <w:rPr>
-          <w:lang w:val="en-US"/>
-        </w:rPr>
-        <w:t xml:space="preserve">. </w:t>
-      </w:r>
-      <w:proofErr w:type="spellStart"/>
-      <w:r>
-        <w:rPr>
-          <w:lang w:val="en-US"/>
-        </w:rPr>
-        <w:t>Sed</w:t>
-      </w:r>
-      <w:proofErr w:type="spellEnd"/>
-      <w:r>
-        <w:rPr>
-          <w:lang w:val="en-US"/>
-        </w:rPr>
-        <w:t xml:space="preserve"> </w:t>
-      </w:r>
-      <w:proofErr w:type="spellStart"/>
-      <w:r>
-        <w:rPr>
-          <w:lang w:val="en-US"/>
-        </w:rPr>
-        <w:t>elit</w:t>
-      </w:r>
-      <w:proofErr w:type="spellEnd"/>
-      <w:r>
-        <w:rPr>
-          <w:lang w:val="en-US"/>
-        </w:rPr>
-        <w:t xml:space="preserve"> </w:t>
-      </w:r>
-      <w:proofErr w:type="spellStart"/>
-      <w:r>
-        <w:rPr>
-          <w:lang w:val="en-US"/>
-        </w:rPr>
-        <w:t>metus</w:t>
-      </w:r>
-      <w:proofErr w:type="spellEnd"/>
-      <w:r>
-        <w:rPr>
-          <w:lang w:val="en-US"/>
-        </w:rPr>
-        <w:t xml:space="preserve">, semper </w:t>
-      </w:r>
-      <w:proofErr w:type="spellStart"/>
-      <w:r>
-        <w:rPr>
-          <w:lang w:val="en-US"/>
-        </w:rPr>
-        <w:t>sed</w:t>
-      </w:r>
-      <w:proofErr w:type="spellEnd"/>
-      <w:r>
-        <w:rPr>
-          <w:lang w:val="en-US"/>
-        </w:rPr>
-        <w:t xml:space="preserve"> dolor vitae, </w:t>
-      </w:r>
-      <w:proofErr w:type="spellStart"/>
-      <w:r>
-        <w:rPr>
-          <w:lang w:val="en-US"/>
-        </w:rPr>
-        <w:t>luctus</w:t>
-      </w:r>
-      <w:proofErr w:type="spellEnd"/>
-      <w:r>
-        <w:rPr>
-          <w:lang w:val="en-US"/>
-        </w:rPr>
-        <w:t xml:space="preserve"> </w:t>
-      </w:r>
-      <w:proofErr w:type="spellStart"/>
-      <w:r>
-        <w:rPr>
-          <w:lang w:val="en-US"/>
-        </w:rPr>
-        <w:t>auctor</w:t>
-      </w:r>
-      <w:proofErr w:type="spellEnd"/>
-      <w:r>
-        <w:rPr>
-          <w:lang w:val="en-US"/>
-        </w:rPr>
-        <w:t xml:space="preserve"> </w:t>
-      </w:r>
-      <w:proofErr w:type="spellStart"/>
-      <w:r>
-        <w:rPr>
-          <w:lang w:val="en-US"/>
-        </w:rPr>
-        <w:t>neque</w:t>
-      </w:r>
-      <w:proofErr w:type="spellEnd"/>
-      <w:r>
-        <w:rPr>
-          <w:lang w:val="en-US"/>
-        </w:rPr>
-        <w:t xml:space="preserve">. </w:t>
-      </w:r>
-      <w:proofErr w:type="spellStart"/>
-      <w:r>
-        <w:rPr>
-          <w:lang w:val="en-US"/>
-        </w:rPr>
-        <w:t>Nunc</w:t>
-      </w:r>
-      <w:proofErr w:type="spellEnd"/>
-      <w:r>
-        <w:rPr>
-          <w:lang w:val="en-US"/>
-        </w:rPr>
-        <w:t xml:space="preserve"> </w:t>
-      </w:r>
-      <w:proofErr w:type="spellStart"/>
-      <w:r>
-        <w:rPr>
-          <w:lang w:val="en-US"/>
-        </w:rPr>
-        <w:t>ut</w:t>
-      </w:r>
-      <w:proofErr w:type="spellEnd"/>
-      <w:r>
-        <w:rPr>
-          <w:lang w:val="en-US"/>
-        </w:rPr>
-        <w:t xml:space="preserve"> </w:t>
-      </w:r>
-      <w:proofErr w:type="spellStart"/>
-      <w:r>
-        <w:rPr>
-          <w:lang w:val="en-US"/>
-        </w:rPr>
-        <w:t>gravida</w:t>
-      </w:r>
-      <w:proofErr w:type="spellEnd"/>
-      <w:r>
-        <w:rPr>
-          <w:lang w:val="en-US"/>
-        </w:rPr>
-        <w:t xml:space="preserve"> </w:t>
-      </w:r>
-      <w:proofErr w:type="spellStart"/>
-      <w:r>
-        <w:rPr>
-          <w:lang w:val="en-US"/>
-        </w:rPr>
-        <w:t>nibh</w:t>
-      </w:r>
-      <w:proofErr w:type="spellEnd"/>
-      <w:r>
-        <w:rPr>
-          <w:lang w:val="en-US"/>
-        </w:rPr>
-        <w:t xml:space="preserve">, sit </w:t>
-      </w:r>
-      <w:proofErr w:type="spellStart"/>
-      <w:r>
-        <w:rPr>
-          <w:lang w:val="en-US"/>
-        </w:rPr>
-        <w:t>amet</w:t>
-      </w:r>
-      <w:proofErr w:type="spellEnd"/>
-      <w:r>
-        <w:rPr>
-          <w:lang w:val="en-US"/>
-        </w:rPr>
-        <w:t xml:space="preserve"> </w:t>
-      </w:r>
-      <w:proofErr w:type="spellStart"/>
-      <w:r>
-        <w:rPr>
-          <w:lang w:val="en-US"/>
-        </w:rPr>
-        <w:t>ultricies</w:t>
-      </w:r>
-      <w:proofErr w:type="spellEnd"/>
-      <w:r>
-        <w:rPr>
-          <w:lang w:val="en-US"/>
-        </w:rPr>
-        <w:t xml:space="preserve"> </w:t>
-      </w:r>
-      <w:proofErr w:type="spellStart"/>
-      <w:r>
-        <w:rPr>
-          <w:lang w:val="en-US"/>
-        </w:rPr>
-        <w:t>lorem</w:t>
-      </w:r>
-      <w:proofErr w:type="spellEnd"/>
-      <w:r>
-        <w:rPr>
-          <w:lang w:val="en-US"/>
-        </w:rPr>
-        <w:t xml:space="preserve">. </w:t>
-      </w:r>
-      <w:proofErr w:type="spellStart"/>
-      <w:r>
-        <w:rPr>
-          <w:lang w:val="en-US"/>
-        </w:rPr>
-        <w:t>Fusce</w:t>
-      </w:r>
-      <w:proofErr w:type="spellEnd"/>
-      <w:r>
-        <w:rPr>
-          <w:lang w:val="en-US"/>
-        </w:rPr>
-        <w:t xml:space="preserve"> </w:t>
-      </w:r>
-      <w:proofErr w:type="spellStart"/>
-      <w:r>
-        <w:rPr>
-          <w:lang w:val="en-US"/>
-        </w:rPr>
-        <w:t>eros</w:t>
-      </w:r>
-      <w:proofErr w:type="spellEnd"/>
-      <w:r>
-        <w:rPr>
-          <w:lang w:val="en-US"/>
-        </w:rPr>
-        <w:t xml:space="preserve"> </w:t>
-      </w:r>
-      <w:proofErr w:type="spellStart"/>
-      <w:r>
-        <w:rPr>
-          <w:lang w:val="en-US"/>
-        </w:rPr>
-        <w:t>tellus</w:t>
-      </w:r>
-      <w:proofErr w:type="spellEnd"/>
-      <w:r>
-        <w:rPr>
-          <w:lang w:val="en-US"/>
-        </w:rPr>
-        <w:t xml:space="preserve">, </w:t>
-      </w:r>
-      <w:proofErr w:type="spellStart"/>
-      <w:r>
-        <w:rPr>
-          <w:lang w:val="en-US"/>
-        </w:rPr>
-        <w:t>volutpat</w:t>
-      </w:r>
-      <w:proofErr w:type="spellEnd"/>
-      <w:r>
-        <w:rPr>
-          <w:lang w:val="en-US"/>
-        </w:rPr>
-        <w:t xml:space="preserve"> </w:t>
-      </w:r>
-      <w:proofErr w:type="spellStart"/>
-      <w:r>
-        <w:rPr>
-          <w:lang w:val="en-US"/>
-        </w:rPr>
-        <w:t>sed</w:t>
-      </w:r>
-      <w:proofErr w:type="spellEnd"/>
-      <w:r>
-        <w:rPr>
-          <w:lang w:val="en-US"/>
-        </w:rPr>
-        <w:t xml:space="preserve"> </w:t>
-      </w:r>
-      <w:proofErr w:type="spellStart"/>
-      <w:r>
-        <w:rPr>
-          <w:lang w:val="en-US"/>
-        </w:rPr>
-        <w:t>mollis</w:t>
-      </w:r>
-      <w:proofErr w:type="spellEnd"/>
-      <w:r>
-        <w:rPr>
-          <w:lang w:val="en-US"/>
-        </w:rPr>
-        <w:t xml:space="preserve"> </w:t>
-      </w:r>
-      <w:proofErr w:type="gramStart"/>
-      <w:r>
-        <w:rPr>
-          <w:lang w:val="en-US"/>
-        </w:rPr>
-        <w:t>non</w:t>
-      </w:r>
-      <w:proofErr w:type="gramEnd"/>
-      <w:r>
-        <w:rPr>
-          <w:lang w:val="en-US"/>
-        </w:rPr>
-        <w:t xml:space="preserve">, </w:t>
-      </w:r>
-      <w:proofErr w:type="spellStart"/>
-      <w:r>
-        <w:rPr>
-          <w:lang w:val="en-US"/>
-        </w:rPr>
-        <w:t>consequat</w:t>
-      </w:r>
-      <w:proofErr w:type="spellEnd"/>
-      <w:r>
-        <w:rPr>
-          <w:lang w:val="en-US"/>
-        </w:rPr>
-        <w:t xml:space="preserve"> </w:t>
-      </w:r>
-      <w:proofErr w:type="spellStart"/>
-      <w:r>
-        <w:rPr>
-          <w:lang w:val="en-US"/>
-        </w:rPr>
-        <w:t>eu</w:t>
-      </w:r>
-      <w:proofErr w:type="spellEnd"/>
-      <w:r>
-        <w:rPr>
-          <w:lang w:val="en-US"/>
-        </w:rPr>
-        <w:t xml:space="preserve"> </w:t>
-      </w:r>
-      <w:proofErr w:type="spellStart"/>
-      <w:r>
-        <w:rPr>
-          <w:lang w:val="en-US"/>
-        </w:rPr>
-        <w:t>lectus</w:t>
-      </w:r>
-      <w:proofErr w:type="spellEnd"/>
-      <w:r>
-        <w:rPr>
-          <w:lang w:val="en-US"/>
-        </w:rPr>
-        <w:t xml:space="preserve">. </w:t>
-      </w:r>
-      <w:proofErr w:type="spellStart"/>
-      <w:r>
-        <w:rPr>
-          <w:lang w:val="en-US"/>
-        </w:rPr>
-        <w:t>Donec</w:t>
-      </w:r>
-      <w:proofErr w:type="spellEnd"/>
-      <w:r>
-        <w:rPr>
-          <w:lang w:val="en-US"/>
-        </w:rPr>
-        <w:t xml:space="preserve"> </w:t>
-      </w:r>
-      <w:proofErr w:type="spellStart"/>
-      <w:r>
-        <w:rPr>
-          <w:lang w:val="en-US"/>
-        </w:rPr>
-        <w:t>mollis</w:t>
-      </w:r>
-      <w:proofErr w:type="spellEnd"/>
-      <w:r>
-        <w:rPr>
-          <w:lang w:val="en-US"/>
-        </w:rPr>
-        <w:t xml:space="preserve"> ante </w:t>
-      </w:r>
-      <w:proofErr w:type="gramStart"/>
-      <w:r>
-        <w:rPr>
-          <w:lang w:val="en-US"/>
-        </w:rPr>
-        <w:t>et</w:t>
-      </w:r>
-      <w:proofErr w:type="gramEnd"/>
-      <w:r>
-        <w:rPr>
-          <w:lang w:val="en-US"/>
-        </w:rPr>
-        <w:t xml:space="preserve"> </w:t>
-      </w:r>
-      <w:proofErr w:type="spellStart"/>
-      <w:r>
-        <w:rPr>
-          <w:lang w:val="en-US"/>
-        </w:rPr>
-        <w:t>mollis</w:t>
-      </w:r>
-      <w:proofErr w:type="spellEnd"/>
-      <w:r>
-        <w:rPr>
-          <w:lang w:val="en-US"/>
-        </w:rPr>
-        <w:t xml:space="preserve"> </w:t>
-      </w:r>
-      <w:proofErr w:type="spellStart"/>
-      <w:r>
-        <w:rPr>
-          <w:lang w:val="en-US"/>
-        </w:rPr>
-        <w:t>rhoncus</w:t>
-      </w:r>
-      <w:proofErr w:type="spellEnd"/>
-      <w:r>
-        <w:rPr>
-          <w:lang w:val="en-US"/>
-        </w:rPr>
-        <w:t xml:space="preserve">. </w:t>
-      </w:r>
-      <w:proofErr w:type="spellStart"/>
-      <w:r>
-        <w:rPr>
-          <w:lang w:val="en-US"/>
-        </w:rPr>
-        <w:t>Nunc</w:t>
-      </w:r>
-      <w:proofErr w:type="spellEnd"/>
-      <w:r>
-        <w:rPr>
-          <w:lang w:val="en-US"/>
-        </w:rPr>
-        <w:t xml:space="preserve"> id </w:t>
-      </w:r>
-      <w:proofErr w:type="spellStart"/>
-      <w:r>
-        <w:rPr>
-          <w:lang w:val="en-US"/>
-        </w:rPr>
-        <w:t>condimentum</w:t>
-      </w:r>
-      <w:proofErr w:type="spellEnd"/>
-      <w:r>
-        <w:rPr>
-          <w:lang w:val="en-US"/>
-        </w:rPr>
-        <w:t xml:space="preserve"> </w:t>
-      </w:r>
-      <w:proofErr w:type="gramStart"/>
-      <w:r>
-        <w:rPr>
-          <w:lang w:val="en-US"/>
-        </w:rPr>
-        <w:t>est</w:t>
-      </w:r>
-      <w:proofErr w:type="gramEnd"/>
-      <w:r>
-        <w:rPr>
-          <w:lang w:val="en-US"/>
-        </w:rPr>
-        <w:t>.</w:t>
-      </w:r>
-    </w:p>
-    <w:p>
-      <w:proofErr w:type="spellStart"/>
-      <w:r>
-        <w:rPr>
-          <w:lang w:val="en-US"/>
-        </w:rPr>
-        <w:t>Sed</w:t>
-      </w:r>
-      <w:proofErr w:type="spellEnd"/>
-      <w:r>
-        <w:rPr>
-          <w:lang w:val="en-US"/>
-        </w:rPr>
-        <w:t xml:space="preserve"> </w:t>
-      </w:r>
-      <w:proofErr w:type="gramStart"/>
-      <w:r>
-        <w:rPr>
-          <w:lang w:val="en-US"/>
-        </w:rPr>
-        <w:t>a</w:t>
-      </w:r>
-      <w:proofErr w:type="gramEnd"/>
-      <w:r>
-        <w:rPr>
-          <w:lang w:val="en-US"/>
-        </w:rPr>
-        <w:t xml:space="preserve"> </w:t>
-      </w:r>
-      <w:proofErr w:type="spellStart"/>
-      <w:r>
-        <w:rPr>
-          <w:lang w:val="en-US"/>
-        </w:rPr>
-        <w:t>accumsan</w:t>
-      </w:r>
-      <w:proofErr w:type="spellEnd"/>
-      <w:r>
-        <w:rPr>
-          <w:lang w:val="en-US"/>
-        </w:rPr>
-        <w:t xml:space="preserve"> </w:t>
-      </w:r>
-      <w:proofErr w:type="spellStart"/>
-      <w:r>
-        <w:rPr>
-          <w:lang w:val="en-US"/>
-        </w:rPr>
-        <w:t>risus</w:t>
-      </w:r>
-      <w:proofErr w:type="spellEnd"/>
-      <w:r>
-        <w:rPr>
-          <w:lang w:val="en-US"/>
-        </w:rPr>
-        <w:t xml:space="preserve">. </w:t>
-      </w:r>
-      <w:proofErr w:type="spellStart"/>
-      <w:r>
-        <w:rPr>
-          <w:lang w:val="en-US"/>
-        </w:rPr>
-        <w:t>Aenean</w:t>
-      </w:r>
-      <w:proofErr w:type="spellEnd"/>
-      <w:r>
-        <w:rPr>
-          <w:lang w:val="en-US"/>
-        </w:rPr>
-        <w:t xml:space="preserve"> </w:t>
-      </w:r>
-      <w:proofErr w:type="spellStart"/>
-      <w:r>
-        <w:rPr>
-          <w:lang w:val="en-US"/>
-        </w:rPr>
-        <w:t>cursus</w:t>
-      </w:r>
-      <w:proofErr w:type="spellEnd"/>
-      <w:r>
-        <w:rPr>
-          <w:lang w:val="en-US"/>
-        </w:rPr>
-        <w:t xml:space="preserve">, </w:t>
-      </w:r>
-      <w:proofErr w:type="spellStart"/>
-      <w:r>
-        <w:rPr>
-          <w:lang w:val="en-US"/>
-        </w:rPr>
-        <w:t>erat</w:t>
-      </w:r>
-      <w:proofErr w:type="spellEnd"/>
-      <w:r>
-        <w:rPr>
-          <w:lang w:val="en-US"/>
-        </w:rPr>
-        <w:t xml:space="preserve"> </w:t>
-      </w:r>
-      <w:proofErr w:type="spellStart"/>
-      <w:r>
-        <w:rPr>
-          <w:lang w:val="en-US"/>
-        </w:rPr>
-        <w:t>eget</w:t>
-      </w:r>
-      <w:proofErr w:type="spellEnd"/>
-      <w:r>
-        <w:rPr>
-          <w:lang w:val="en-US"/>
-        </w:rPr>
-        <w:t xml:space="preserve"> </w:t>
-      </w:r>
-      <w:proofErr w:type="spellStart"/>
-      <w:r>
-        <w:rPr>
-          <w:lang w:val="en-US"/>
-        </w:rPr>
-        <w:t>convallis</w:t>
-      </w:r>
-      <w:proofErr w:type="spellEnd"/>
-      <w:r>
-        <w:rPr>
-          <w:lang w:val="en-US"/>
-        </w:rPr>
-        <w:t xml:space="preserve"> </w:t>
-      </w:r>
-      <w:proofErr w:type="spellStart"/>
-      <w:r>
-        <w:rPr>
-          <w:lang w:val="en-US"/>
-        </w:rPr>
-        <w:t>porta</w:t>
-      </w:r>
-      <w:proofErr w:type="spellEnd"/>
-      <w:r>
-        <w:rPr>
-          <w:lang w:val="en-US"/>
-        </w:rPr>
-        <w:t xml:space="preserve">, </w:t>
-      </w:r>
-      <w:proofErr w:type="spellStart"/>
-      <w:r>
-        <w:rPr>
-          <w:lang w:val="en-US"/>
-        </w:rPr>
-        <w:t>erat</w:t>
-      </w:r>
-      <w:proofErr w:type="spellEnd"/>
-      <w:r>
-        <w:rPr>
-          <w:lang w:val="en-US"/>
-        </w:rPr>
-        <w:t xml:space="preserve"> </w:t>
-      </w:r>
-      <w:proofErr w:type="spellStart"/>
-      <w:r>
-        <w:rPr>
-          <w:lang w:val="en-US"/>
-        </w:rPr>
-        <w:t>augue</w:t>
-      </w:r>
-      <w:proofErr w:type="spellEnd"/>
-      <w:r>
-        <w:rPr>
-          <w:lang w:val="en-US"/>
-        </w:rPr>
-        <w:t xml:space="preserve"> </w:t>
-      </w:r>
-      <w:proofErr w:type="spellStart"/>
-      <w:r>
-        <w:rPr>
-          <w:lang w:val="en-US"/>
-        </w:rPr>
-        <w:t>vulputate</w:t>
-      </w:r>
-      <w:proofErr w:type="spellEnd"/>
-      <w:r>
-        <w:rPr>
-          <w:lang w:val="en-US"/>
-        </w:rPr>
-        <w:t xml:space="preserve"> </w:t>
-      </w:r>
-      <w:proofErr w:type="spellStart"/>
-      <w:r>
-        <w:rPr>
-          <w:lang w:val="en-US"/>
-        </w:rPr>
-        <w:t>tortor</w:t>
-      </w:r>
-      <w:proofErr w:type="spellEnd"/>
-      <w:r>
-        <w:rPr>
-          <w:lang w:val="en-US"/>
-        </w:rPr>
-        <w:t xml:space="preserve">, non </w:t>
-      </w:r>
-      <w:proofErr w:type="spellStart"/>
-      <w:r>
-        <w:rPr>
-          <w:lang w:val="en-US"/>
-        </w:rPr>
-        <w:t>dignissim</w:t>
-      </w:r>
-      <w:proofErr w:type="spellEnd"/>
-      <w:r>
-        <w:rPr>
-          <w:lang w:val="en-US"/>
-        </w:rPr>
-        <w:t xml:space="preserve"> </w:t>
-      </w:r>
-      <w:proofErr w:type="spellStart"/>
-      <w:r>
-        <w:rPr>
-          <w:lang w:val="en-US"/>
-        </w:rPr>
-        <w:t>urna</w:t>
-      </w:r>
-      <w:proofErr w:type="spellEnd"/>
-      <w:r>
-        <w:rPr>
-          <w:lang w:val="en-US"/>
-        </w:rPr>
-        <w:t xml:space="preserve"> </w:t>
-      </w:r>
-      <w:proofErr w:type="spellStart"/>
-      <w:r>
-        <w:rPr>
-          <w:lang w:val="en-US"/>
-        </w:rPr>
-        <w:t>enim</w:t>
-      </w:r>
-      <w:proofErr w:type="spellEnd"/>
-      <w:r>
-        <w:rPr>
-          <w:lang w:val="en-US"/>
-        </w:rPr>
-        <w:t xml:space="preserve"> </w:t>
-      </w:r>
-      <w:proofErr w:type="spellStart"/>
-      <w:r>
-        <w:rPr>
-          <w:lang w:val="en-US"/>
-        </w:rPr>
-        <w:t>quis</w:t>
-      </w:r>
-      <w:proofErr w:type="spellEnd"/>
-      <w:r>
-        <w:rPr>
-          <w:lang w:val="en-US"/>
-        </w:rPr>
-        <w:t xml:space="preserve"> </w:t>
-      </w:r>
-      <w:proofErr w:type="spellStart"/>
-      <w:r>
-        <w:rPr>
-          <w:lang w:val="en-US"/>
-        </w:rPr>
-        <w:t>justo</w:t>
-      </w:r>
-      <w:proofErr w:type="spellEnd"/>
-      <w:r>
-        <w:rPr>
-          <w:lang w:val="en-US"/>
-        </w:rPr>
-        <w:t xml:space="preserve">. </w:t>
-      </w:r>
-      <w:proofErr w:type="spellStart"/>
-      <w:r>
-        <w:rPr>
-          <w:lang w:val="en-US"/>
-        </w:rPr>
-        <w:t>Vestibulum</w:t>
-      </w:r>
-      <w:proofErr w:type="spellEnd"/>
-      <w:r>
-        <w:rPr>
-          <w:lang w:val="en-US"/>
-        </w:rPr>
-        <w:t xml:space="preserve"> </w:t>
-      </w:r>
-      <w:proofErr w:type="spellStart"/>
-      <w:r>
-        <w:rPr>
-          <w:lang w:val="en-US"/>
-        </w:rPr>
-        <w:t>lobortis</w:t>
-      </w:r>
-      <w:proofErr w:type="spellEnd"/>
-      <w:r>
-        <w:rPr>
-          <w:lang w:val="en-US"/>
-        </w:rPr>
-        <w:t xml:space="preserve"> </w:t>
-      </w:r>
-      <w:proofErr w:type="spellStart"/>
-      <w:r>
-        <w:rPr>
-          <w:lang w:val="en-US"/>
-        </w:rPr>
-        <w:t>dignissim</w:t>
-      </w:r>
-      <w:proofErr w:type="spellEnd"/>
-      <w:r>
-        <w:rPr>
-          <w:lang w:val="en-US"/>
-        </w:rPr>
-        <w:t xml:space="preserve"> </w:t>
-      </w:r>
-      <w:proofErr w:type="spellStart"/>
-      <w:r>
-        <w:rPr>
-          <w:lang w:val="en-US"/>
-        </w:rPr>
-        <w:t>sapien</w:t>
-      </w:r>
-      <w:proofErr w:type="spellEnd"/>
-      <w:r>
-        <w:rPr>
-          <w:lang w:val="en-US"/>
-        </w:rPr>
-        <w:t xml:space="preserve">. </w:t>
-      </w:r>
-      <w:proofErr w:type="spellStart"/>
-      <w:r>
-        <w:rPr>
-          <w:lang w:val="en-US"/>
-        </w:rPr>
-        <w:t>Praesent</w:t>
-      </w:r>
-      <w:proofErr w:type="spellEnd"/>
-      <w:r>
-        <w:rPr>
-          <w:lang w:val="en-US"/>
-        </w:rPr>
-        <w:t xml:space="preserve"> </w:t>
-      </w:r>
-      <w:proofErr w:type="spellStart"/>
-      <w:r>
-        <w:rPr>
-          <w:lang w:val="en-US"/>
-        </w:rPr>
-        <w:t>varius</w:t>
-      </w:r>
-      <w:proofErr w:type="spellEnd"/>
-      <w:r>
-        <w:rPr>
-          <w:lang w:val="en-US"/>
-        </w:rPr>
-        <w:t xml:space="preserve"> </w:t>
-      </w:r>
-      <w:proofErr w:type="spellStart"/>
-      <w:r>
-        <w:rPr>
-          <w:lang w:val="en-US"/>
-        </w:rPr>
-        <w:t>enim</w:t>
-      </w:r>
-      <w:proofErr w:type="spellEnd"/>
-      <w:r>
-        <w:rPr>
-          <w:lang w:val="en-US"/>
-        </w:rPr>
-        <w:t xml:space="preserve"> </w:t>
-      </w:r>
-      <w:proofErr w:type="spellStart"/>
-      <w:proofErr w:type="gramStart"/>
-      <w:r>
-        <w:rPr>
-          <w:lang w:val="en-US"/>
-        </w:rPr>
-        <w:t>nec</w:t>
-      </w:r>
-      <w:proofErr w:type="spellEnd"/>
-      <w:proofErr w:type="gramEnd"/>
-      <w:r>
-        <w:rPr>
-          <w:lang w:val="en-US"/>
-        </w:rPr>
-        <w:t xml:space="preserve"> </w:t>
-      </w:r>
-      <w:proofErr w:type="spellStart"/>
-      <w:r>
-        <w:rPr>
-          <w:lang w:val="en-US"/>
-        </w:rPr>
-        <w:t>justo</w:t>
-      </w:r>
-      <w:proofErr w:type="spellEnd"/>
-      <w:r>
-        <w:rPr>
-          <w:lang w:val="en-US"/>
-        </w:rPr>
-        <w:t xml:space="preserve"> </w:t>
-      </w:r>
-      <w:proofErr w:type="spellStart"/>
-      <w:r>
-        <w:rPr>
-          <w:lang w:val="en-US"/>
-        </w:rPr>
-        <w:t>facilisis</w:t>
-      </w:r>
-      <w:proofErr w:type="spellEnd"/>
-      <w:r>
-        <w:rPr>
-          <w:lang w:val="en-US"/>
-        </w:rPr>
-        <w:t xml:space="preserve">, </w:t>
-      </w:r>
-      <w:proofErr w:type="spellStart"/>
-      <w:r>
-        <w:rPr>
-          <w:lang w:val="en-US"/>
-        </w:rPr>
-        <w:t>sed</w:t>
-      </w:r>
-      <w:proofErr w:type="spellEnd"/>
-      <w:r>
-        <w:rPr>
-          <w:lang w:val="en-US"/>
-        </w:rPr>
-        <w:t xml:space="preserve"> </w:t>
-      </w:r>
-      <w:proofErr w:type="spellStart"/>
-      <w:r>
-        <w:rPr>
-          <w:lang w:val="en-US"/>
-        </w:rPr>
-        <w:t>placerat</w:t>
-      </w:r>
-      <w:proofErr w:type="spellEnd"/>
-      <w:r>
-        <w:rPr>
-          <w:lang w:val="en-US"/>
-        </w:rPr>
-        <w:t xml:space="preserve"> </w:t>
-      </w:r>
-      <w:proofErr w:type="spellStart"/>
-      <w:r>
-        <w:rPr>
-          <w:lang w:val="en-US"/>
-        </w:rPr>
-        <w:t>felis</w:t>
-      </w:r>
-      <w:proofErr w:type="spellEnd"/>
-      <w:r>
-        <w:rPr>
-          <w:lang w:val="en-US"/>
-        </w:rPr>
-        <w:t xml:space="preserve"> </w:t>
-      </w:r>
-      <w:proofErr w:type="spellStart"/>
-      <w:r>
-        <w:rPr>
-          <w:lang w:val="en-US"/>
-        </w:rPr>
-        <w:t>luctus</w:t>
-      </w:r>
-      <w:proofErr w:type="spellEnd"/>
-      <w:r>
-        <w:rPr>
-          <w:lang w:val="en-US"/>
-        </w:rPr>
-        <w:t xml:space="preserve">. </w:t>
-      </w:r>
-      <w:proofErr w:type="spellStart"/>
-      <w:r>
-        <w:rPr>
-          <w:lang w:val="en-US"/>
-        </w:rPr>
-        <w:t>Fusce</w:t>
-      </w:r>
-      <w:proofErr w:type="spellEnd"/>
-      <w:r>
-        <w:rPr>
-          <w:lang w:val="en-US"/>
-        </w:rPr>
-        <w:t xml:space="preserve"> </w:t>
-      </w:r>
-      <w:proofErr w:type="spellStart"/>
-      <w:r>
-        <w:rPr>
-          <w:lang w:val="en-US"/>
-        </w:rPr>
-        <w:t>convallis</w:t>
-      </w:r>
-      <w:proofErr w:type="spellEnd"/>
-      <w:r>
-        <w:rPr>
-          <w:lang w:val="en-US"/>
-        </w:rPr>
-        <w:t xml:space="preserve">, </w:t>
-      </w:r>
-      <w:proofErr w:type="spellStart"/>
-      <w:r>
-        <w:rPr>
-          <w:lang w:val="en-US"/>
-        </w:rPr>
-        <w:t>eros</w:t>
-      </w:r>
-      <w:proofErr w:type="spellEnd"/>
-      <w:r>
-        <w:rPr>
-          <w:lang w:val="en-US"/>
-        </w:rPr>
-        <w:t xml:space="preserve"> non </w:t>
-      </w:r>
-      <w:proofErr w:type="spellStart"/>
-      <w:r>
-        <w:rPr>
-          <w:lang w:val="en-US"/>
-        </w:rPr>
-        <w:t>euismod</w:t>
-      </w:r>
-      <w:proofErr w:type="spellEnd"/>
-      <w:r>
-        <w:rPr>
-          <w:lang w:val="en-US"/>
-        </w:rPr>
-        <w:t xml:space="preserve"> dictum, </w:t>
-      </w:r>
-      <w:proofErr w:type="spellStart"/>
-      <w:r>
-        <w:rPr>
-          <w:lang w:val="en-US"/>
-        </w:rPr>
-        <w:t>ipsum</w:t>
-      </w:r>
-      <w:proofErr w:type="spellEnd"/>
-      <w:r>
-        <w:rPr>
-          <w:lang w:val="en-US"/>
-        </w:rPr>
-        <w:t xml:space="preserve"> </w:t>
-      </w:r>
-      <w:proofErr w:type="spellStart"/>
-      <w:r>
-        <w:rPr>
-          <w:lang w:val="en-US"/>
-        </w:rPr>
-        <w:t>justo</w:t>
-      </w:r>
-      <w:proofErr w:type="spellEnd"/>
-      <w:r>
-        <w:rPr>
-          <w:lang w:val="en-US"/>
-        </w:rPr>
-        <w:t xml:space="preserve"> </w:t>
-      </w:r>
-      <w:proofErr w:type="spellStart"/>
-      <w:r>
-        <w:rPr>
-          <w:lang w:val="en-US"/>
-        </w:rPr>
-        <w:t>accumsan</w:t>
-      </w:r>
-      <w:proofErr w:type="spellEnd"/>
-      <w:r>
-        <w:rPr>
-          <w:lang w:val="en-US"/>
-        </w:rPr>
-        <w:t xml:space="preserve"> nisi, </w:t>
-      </w:r>
-      <w:proofErr w:type="spellStart"/>
-      <w:r>
-        <w:rPr>
-          <w:lang w:val="en-US"/>
-        </w:rPr>
-        <w:t>quis</w:t>
-      </w:r>
-      <w:proofErr w:type="spellEnd"/>
-      <w:r>
-        <w:rPr>
-          <w:lang w:val="en-US"/>
-        </w:rPr>
-        <w:t xml:space="preserve"> </w:t>
-      </w:r>
-      <w:proofErr w:type="spellStart"/>
-      <w:r>
-        <w:rPr>
-          <w:lang w:val="en-US"/>
-        </w:rPr>
-        <w:t>consequat</w:t>
-      </w:r>
-      <w:proofErr w:type="spellEnd"/>
-      <w:r>
-        <w:rPr>
-          <w:lang w:val="en-US"/>
-        </w:rPr>
-        <w:t xml:space="preserve"> </w:t>
-      </w:r>
-      <w:proofErr w:type="spellStart"/>
-      <w:r>
-        <w:rPr>
-          <w:lang w:val="en-US"/>
-        </w:rPr>
-        <w:t>tortor</w:t>
-      </w:r>
-      <w:proofErr w:type="spellEnd"/>
-      <w:r>
-        <w:rPr>
-          <w:lang w:val="en-US"/>
-        </w:rPr>
-        <w:t xml:space="preserve"> </w:t>
-      </w:r>
-      <w:proofErr w:type="spellStart"/>
-      <w:r>
-        <w:rPr>
-          <w:lang w:val="en-US"/>
-        </w:rPr>
-        <w:t>neque</w:t>
-      </w:r>
-      <w:proofErr w:type="spellEnd"/>
-      <w:r>
-        <w:rPr>
-          <w:lang w:val="en-US"/>
-        </w:rPr>
-        <w:t xml:space="preserve"> a </w:t>
-      </w:r>
-      <w:proofErr w:type="spellStart"/>
-      <w:r>
-        <w:rPr>
-          <w:lang w:val="en-US"/>
-        </w:rPr>
-        <w:t>sapien</w:t>
-      </w:r>
-      <w:proofErr w:type="spellEnd"/>
-      <w:r>
-        <w:rPr>
-          <w:lang w:val="en-US"/>
-        </w:rPr>
-        <w:t xml:space="preserve">. </w:t>
-      </w:r>
-      <w:proofErr w:type="spellStart"/>
-      <w:r>
-        <w:rPr>
-          <w:lang w:val="en-US"/>
-        </w:rPr>
-        <w:t>Mauris</w:t>
-      </w:r>
-      <w:proofErr w:type="spellEnd"/>
-      <w:r>
-        <w:rPr>
-          <w:lang w:val="en-US"/>
-        </w:rPr>
-        <w:t xml:space="preserve"> </w:t>
-      </w:r>
-      <w:proofErr w:type="spellStart"/>
-      <w:r>
-        <w:rPr>
-          <w:lang w:val="en-US"/>
-        </w:rPr>
-        <w:t>rutrum</w:t>
-      </w:r>
-      <w:proofErr w:type="spellEnd"/>
-      <w:r>
-        <w:rPr>
-          <w:lang w:val="en-US"/>
-        </w:rPr>
-        <w:t xml:space="preserve"> </w:t>
-      </w:r>
-      <w:proofErr w:type="spellStart"/>
-      <w:r>
-        <w:rPr>
-          <w:lang w:val="en-US"/>
-        </w:rPr>
-        <w:t>dignissim</w:t>
-      </w:r>
-      <w:proofErr w:type="spellEnd"/>
-      <w:r>
-        <w:rPr>
-          <w:lang w:val="en-US"/>
-        </w:rPr>
-        <w:t xml:space="preserve"> </w:t>
-      </w:r>
-      <w:proofErr w:type="spellStart"/>
-      <w:r>
-        <w:rPr>
-          <w:lang w:val="en-US"/>
-        </w:rPr>
-        <w:t>placerat</w:t>
-      </w:r>
-      <w:proofErr w:type="spellEnd"/>
-      <w:r>
-        <w:rPr>
-          <w:lang w:val="en-US"/>
-        </w:rPr>
-        <w:t xml:space="preserve">. </w:t>
-      </w:r>
-      <w:proofErr w:type="spellStart"/>
-      <w:r>
-        <w:rPr>
-          <w:lang w:val="en-US"/>
-        </w:rPr>
-        <w:t>Proin</w:t>
-      </w:r>
-      <w:proofErr w:type="spellEnd"/>
-      <w:r>
-        <w:rPr>
-          <w:lang w:val="en-US"/>
-        </w:rPr>
-        <w:t xml:space="preserve"> id </w:t>
-      </w:r>
-      <w:proofErr w:type="spellStart"/>
-      <w:r>
-        <w:rPr>
-          <w:lang w:val="en-US"/>
-        </w:rPr>
-        <w:t>tortor</w:t>
-      </w:r>
-      <w:proofErr w:type="spellEnd"/>
-      <w:r>
-        <w:rPr>
-          <w:lang w:val="en-US"/>
-        </w:rPr>
-        <w:t xml:space="preserve"> at </w:t>
-      </w:r>
-      <w:proofErr w:type="spellStart"/>
-      <w:proofErr w:type="gramStart"/>
-      <w:r>
-        <w:rPr>
-          <w:lang w:val="en-US"/>
-        </w:rPr>
-        <w:t>massa</w:t>
-      </w:r>
-      <w:proofErr w:type="spellEnd"/>
-      <w:proofErr w:type="gramEnd"/>
-      <w:r>
-        <w:rPr>
-          <w:lang w:val="en-US"/>
-        </w:rPr>
-        <w:t xml:space="preserve"> </w:t>
-      </w:r>
-      <w:proofErr w:type="spellStart"/>
-      <w:r>
-        <w:rPr>
-          <w:lang w:val="en-US"/>
-        </w:rPr>
-        <w:t>pharetra</w:t>
-      </w:r>
-      <w:proofErr w:type="spellEnd"/>
-      <w:r>
-        <w:rPr>
-          <w:lang w:val="en-US"/>
-        </w:rPr>
-        <w:t xml:space="preserve"> </w:t>
-      </w:r>
-      <w:proofErr w:type="spellStart"/>
-      <w:r>
-        <w:rPr>
-          <w:lang w:val="en-US"/>
-        </w:rPr>
-        <w:t>varius</w:t>
-      </w:r>
-      <w:proofErr w:type="spellEnd"/>
-      <w:r>
-        <w:rPr>
-          <w:lang w:val="en-US"/>
-        </w:rPr>
-        <w:t xml:space="preserve">. </w:t>
-      </w:r>
-      <w:proofErr w:type="spellStart"/>
-      <w:r>
-        <w:rPr>
-          <w:lang w:val="en-US"/>
-        </w:rPr>
-        <w:t>Morbi</w:t>
-      </w:r>
-      <w:proofErr w:type="spellEnd"/>
-      <w:r>
-        <w:rPr>
-          <w:lang w:val="en-US"/>
-        </w:rPr>
-        <w:t xml:space="preserve"> </w:t>
-      </w:r>
-      <w:proofErr w:type="spellStart"/>
-      <w:r>
-        <w:rPr>
-          <w:lang w:val="en-US"/>
-        </w:rPr>
-        <w:t>tincidunt</w:t>
-      </w:r>
-      <w:proofErr w:type="spellEnd"/>
-      <w:r>
-        <w:rPr>
-          <w:lang w:val="en-US"/>
-        </w:rPr>
-        <w:t xml:space="preserve"> </w:t>
-      </w:r>
-      <w:proofErr w:type="spellStart"/>
-      <w:r>
-        <w:rPr>
-          <w:lang w:val="en-US"/>
-        </w:rPr>
-        <w:t>dignissim</w:t>
-      </w:r>
-      <w:proofErr w:type="spellEnd"/>
-      <w:r>
-        <w:rPr>
-          <w:lang w:val="en-US"/>
-        </w:rPr>
-        <w:t xml:space="preserve"> </w:t>
-      </w:r>
-      <w:proofErr w:type="spellStart"/>
-      <w:r>
-        <w:rPr>
-          <w:lang w:val="en-US"/>
-        </w:rPr>
-        <w:t>odio</w:t>
-      </w:r>
-      <w:proofErr w:type="spellEnd"/>
-      <w:r>
-        <w:rPr>
-          <w:lang w:val="en-US"/>
-        </w:rPr>
-        <w:t xml:space="preserve"> </w:t>
-      </w:r>
-      <w:proofErr w:type="spellStart"/>
-      <w:r>
-        <w:rPr>
-          <w:lang w:val="en-US"/>
-        </w:rPr>
-        <w:t>sed</w:t>
-      </w:r>
-      <w:proofErr w:type="spellEnd"/>
-      <w:r>
-        <w:rPr>
-          <w:lang w:val="en-US"/>
-        </w:rPr>
-        <w:t xml:space="preserve"> </w:t>
-      </w:r>
-      <w:proofErr w:type="spellStart"/>
-      <w:r>
-        <w:rPr>
-          <w:lang w:val="en-US"/>
-        </w:rPr>
-        <w:t>luctus</w:t>
-      </w:r>
-      <w:proofErr w:type="spellEnd"/>
-      <w:r>
-        <w:rPr>
-          <w:lang w:val="en-US"/>
-        </w:rPr>
-        <w:t xml:space="preserve">. </w:t>
-      </w:r>
-      <w:proofErr w:type="spellStart"/>
-      <w:r>
-        <w:rPr>
-          <w:lang w:val="en-US"/>
-        </w:rPr>
-        <w:t>Lorem</w:t>
-      </w:r>
-      <w:proofErr w:type="spellEnd"/>
-      <w:r>
-        <w:rPr>
-          <w:lang w:val="en-US"/>
-        </w:rPr>
-        <w:t xml:space="preserve"> </w:t>
-      </w:r>
-      <w:proofErr w:type="spellStart"/>
-      <w:r>
-        <w:rPr>
-          <w:lang w:val="en-US"/>
-        </w:rPr>
-        <w:t>ipsum</w:t>
-      </w:r>
-      <w:proofErr w:type="spellEnd"/>
-      <w:r>
-        <w:rPr>
-          <w:lang w:val="en-US"/>
-        </w:rPr>
-        <w:t xml:space="preserve"> dolor sit </w:t>
-      </w:r>
-      <w:proofErr w:type="spellStart"/>
-      <w:r>
-        <w:rPr>
-          <w:lang w:val="en-US"/>
-        </w:rPr>
-        <w:t>amet</w:t>
-      </w:r>
-      <w:proofErr w:type="spellEnd"/>
-      <w:r>
-        <w:rPr>
-          <w:lang w:val="en-US"/>
-        </w:rPr>
-        <w:t xml:space="preserve">, </w:t>
-      </w:r>
-      <w:proofErr w:type="spellStart"/>
-      <w:r>
-        <w:rPr>
-          <w:lang w:val="en-US"/>
-        </w:rPr>
-        <w:t>consectetur</w:t>
-      </w:r>
-      <w:proofErr w:type="spellEnd"/>
-      <w:r>
-        <w:rPr>
-          <w:lang w:val="en-US"/>
-        </w:rPr>
-        <w:t xml:space="preserve"> </w:t>
-      </w:r>
-      <w:proofErr w:type="spellStart"/>
-      <w:r>
-        <w:rPr>
-          <w:lang w:val="en-US"/>
-        </w:rPr>
-        <w:t>adipiscing</w:t>
-      </w:r>
-      <w:proofErr w:type="spellEnd"/>
-      <w:r>
-        <w:rPr>
-          <w:lang w:val="en-US"/>
-        </w:rPr>
-        <w:t xml:space="preserve"> </w:t>
-      </w:r>
-      <w:proofErr w:type="spellStart"/>
-      <w:r>
-        <w:rPr>
-          <w:lang w:val="en-US"/>
-        </w:rPr>
-        <w:t>elit</w:t>
-      </w:r>
-      <w:proofErr w:type="spellEnd"/>
-      <w:r>
-        <w:rPr>
-          <w:lang w:val="en-US"/>
-        </w:rPr>
-        <w:t xml:space="preserve">. </w:t>
-      </w:r>
-      <w:proofErr w:type="spellStart"/>
-      <w:r>
-        <w:t>Integer</w:t>
-      </w:r>
-      <w:proofErr w:type="spellEnd"/>
-      <w:r>
-        <w:t xml:space="preserve"> </w:t>
-      </w:r>
-      <w:proofErr w:type="spellStart"/>
-      <w:r>
-        <w:t>accumsan</w:t>
-      </w:r>
-      <w:proofErr w:type="spellEnd"/>
-      <w:r>
-        <w:t xml:space="preserve"> </w:t>
-      </w:r>
-      <w:proofErr w:type="spellStart"/>
-      <w:r>
-        <w:t>convallis</w:t>
-      </w:r>
-      <w:proofErr w:type="spellEnd"/>
-      <w:r>
-        <w:t xml:space="preserve"> </w:t>
-      </w:r>
-      <w:proofErr w:type="spellStart"/>
-      <w:r>
-        <w:t>velit</w:t>
-      </w:r>
-      <w:proofErr w:type="spellEnd"/>
-      <w:r>
-        <w:t xml:space="preserve">, </w:t>
-      </w:r>
-      <w:proofErr w:type="spellStart"/>
-      <w:r>
-        <w:t>placerat</w:t>
-      </w:r>
-      <w:proofErr w:type="spellEnd"/>
-      <w:r>
-        <w:t xml:space="preserve"> </w:t>
-      </w:r>
-      <w:proofErr w:type="spellStart"/>
-      <w:r>
-        <w:t>semper</w:t>
-      </w:r>
-      <w:proofErr w:type="spellEnd"/>
-      <w:r>
-        <w:t xml:space="preserve"> </w:t>
-      </w:r>
-      <w:proofErr w:type="spellStart"/>
-      <w:r>
-        <w:t>est</w:t>
-      </w:r>
-      <w:proofErr w:type="spellEnd"/>
-      <w:r>
-        <w:t xml:space="preserve"> </w:t>
-      </w:r>
-      <w:proofErr w:type="spellStart"/>
-      <w:r>
-        <w:t>hendrerit</w:t>
-      </w:r>
-      <w:proofErr w:type="spellEnd"/>
-      <w:r>
-        <w:t xml:space="preserve"> et. </w:t>
-      </w:r>
-      <w:proofErr w:type="spellStart"/>
-      <w:r>
-        <w:t>Proin</w:t>
-      </w:r>
-      <w:proofErr w:type="spellEnd"/>
-      <w:r>
-        <w:t xml:space="preserve"> </w:t>
-      </w:r>
-      <w:proofErr w:type="spellStart"/>
-      <w:r>
-        <w:t>elementum</w:t>
-      </w:r>
-      <w:proofErr w:type="spellEnd"/>
-      <w:r>
-        <w:t xml:space="preserve"> vehicula leo, vitae </w:t>
-      </w:r>
-      <w:proofErr w:type="spellStart"/>
-      <w:r>
-        <w:t>sodales</w:t>
-      </w:r>
-      <w:proofErr w:type="spellEnd"/>
-      <w:r>
-        <w:t xml:space="preserve"> magna </w:t>
-      </w:r>
-      <w:proofErr w:type="spellStart"/>
-      <w:r>
-        <w:t>tristique</w:t>
-      </w:r>
-      <w:proofErr w:type="spellEnd"/>
-      <w:r>
-        <w:t xml:space="preserve"> </w:t>
-      </w:r>
-      <w:proofErr w:type="spellStart"/>
-      <w:r>
-        <w:t>quis</w:t>
-      </w:r>
-      <w:proofErr w:type="spellEnd"/>
-      <w:r>
-        <w:t>.</w:t>
+        <w:t xml:space="preserve"> pharetra varius. Morbi tincidunt dignissim odio sed luctus. Lorem ipsum dolor sit amet, consectetur adipiscing elit. </w:t>
+      </w:r>
+      <w:r>
+        <w:t>Integer accumsan convallis velit, placerat semper est hendrerit et. Proin elementum vehicula leo, vitae sodales magna tristique quis.</w:t>
       </w:r>
     </w:p>
     <w:p>
@@ -4297,920 +2490,76 @@
           </wp:anchor>
         </w:drawing>
       </w:r>
-      <w:proofErr w:type="spellStart"/>
       <w:r>
         <w:rPr>
           <w:lang w:val="en-US"/>
         </w:rPr>
-        <w:t>Lorem</w:t>
-      </w:r>
-      <w:proofErr w:type="spellEnd"/>
+        <w:t xml:space="preserve">Lorem ipsum dolor sit amet, consectetur adipiscing elit. </w:t>
+      </w:r>
+      <w:r>
+        <w:t xml:space="preserve">Fusce gravida ipsum id libero sagittis molestie. </w:t>
+      </w:r>
       <w:r>
         <w:rPr>
           <w:lang w:val="en-US"/>
         </w:rPr>
-        <w:t xml:space="preserve"> </w:t>
-      </w:r>
-      <w:proofErr w:type="spellStart"/>
+        <w:t xml:space="preserve">Nam volutpat congue metus, non congue tortor hendrerit </w:t>
+      </w:r>
+      <w:proofErr w:type="gramStart"/>
       <w:r>
         <w:rPr>
           <w:lang w:val="en-US"/>
         </w:rPr>
-        <w:t>ipsum</w:t>
-      </w:r>
-      <w:proofErr w:type="spellEnd"/>
+        <w:t>nec</w:t>
+      </w:r>
+      <w:proofErr w:type="gramEnd"/>
       <w:r>
         <w:rPr>
           <w:lang w:val="en-US"/>
         </w:rPr>
-        <w:t xml:space="preserve"> dolor sit </w:t>
-      </w:r>
-      <w:proofErr w:type="spellStart"/>
+        <w:t xml:space="preserve">. Sed non ipsum nibh. Cras commodo </w:t>
+      </w:r>
+      <w:proofErr w:type="gramStart"/>
       <w:r>
         <w:rPr>
           <w:lang w:val="en-US"/>
         </w:rPr>
-        <w:t>amet</w:t>
-      </w:r>
-      <w:proofErr w:type="spellEnd"/>
+        <w:t>sem</w:t>
+      </w:r>
+      <w:proofErr w:type="gramEnd"/>
       <w:r>
         <w:rPr>
           <w:lang w:val="en-US"/>
         </w:rPr>
-        <w:t xml:space="preserve">, </w:t>
-      </w:r>
-      <w:proofErr w:type="spellStart"/>
+        <w:t xml:space="preserve"> et lacus feugiat accumsan. Praesent quis diam consequat, pharetra dolor sed, interdum tortor. Sed elit metus, semper sed dolor vitae, luctus auctor neque. </w:t>
+      </w:r>
+    </w:p>
+    <w:p>
+      <w:r>
+        <w:t xml:space="preserve">Sed a accumsan risus. Aenean cursus, erat eget convallis porta, erat augue vulputate tortor, non dignissim urna enim quis justo. </w:t>
+      </w:r>
       <w:r>
         <w:rPr>
           <w:lang w:val="en-US"/>
         </w:rPr>
-        <w:t>consectetur</w:t>
-      </w:r>
-      <w:proofErr w:type="spellEnd"/>
+        <w:t>Vestibulum lobortis dignissim sapien</w:t>
+      </w:r>
+      <w:proofErr w:type="gramStart"/>
       <w:r>
         <w:rPr>
           <w:lang w:val="en-US"/>
         </w:rPr>
-        <w:t xml:space="preserve"> </w:t>
-      </w:r>
-      <w:proofErr w:type="spellStart"/>
+        <w:t>..</w:t>
+      </w:r>
+      <w:proofErr w:type="gramEnd"/>
       <w:r>
         <w:rPr>
           <w:lang w:val="en-US"/>
         </w:rPr>
-        <w:t>adipiscing</w:t>
-      </w:r>
-      <w:proofErr w:type="spellEnd"/>
-      <w:r>
-        <w:rPr>
-          <w:lang w:val="en-US"/>
-        </w:rPr>
-        <w:t xml:space="preserve"> </w:t>
-      </w:r>
-      <w:proofErr w:type="spellStart"/>
-      <w:r>
-        <w:rPr>
-          <w:lang w:val="en-US"/>
-        </w:rPr>
-        <w:t>elit</w:t>
-      </w:r>
-      <w:proofErr w:type="spellEnd"/>
-      <w:r>
-        <w:rPr>
-          <w:lang w:val="en-US"/>
-        </w:rPr>
-        <w:t xml:space="preserve">. </w:t>
-      </w:r>
-      <w:proofErr w:type="spellStart"/>
-      <w:r>
-        <w:t>Fusce</w:t>
-      </w:r>
-      <w:proofErr w:type="spellEnd"/>
-      <w:r>
-        <w:t xml:space="preserve"> </w:t>
-      </w:r>
-      <w:proofErr w:type="spellStart"/>
-      <w:r>
-        <w:t>gravida</w:t>
-      </w:r>
-      <w:proofErr w:type="spellEnd"/>
-      <w:r>
-        <w:t xml:space="preserve"> </w:t>
-      </w:r>
-      <w:proofErr w:type="spellStart"/>
-      <w:r>
-        <w:t>ipsum</w:t>
-      </w:r>
-      <w:proofErr w:type="spellEnd"/>
-      <w:r>
-        <w:t xml:space="preserve"> id libero </w:t>
-      </w:r>
-      <w:proofErr w:type="spellStart"/>
-      <w:r>
-        <w:t>sagittis</w:t>
-      </w:r>
-      <w:proofErr w:type="spellEnd"/>
-      <w:r>
-        <w:t xml:space="preserve"> </w:t>
-      </w:r>
-      <w:proofErr w:type="spellStart"/>
-      <w:r>
-        <w:t>molestie</w:t>
-      </w:r>
-      <w:proofErr w:type="spellEnd"/>
-      <w:r>
-        <w:t xml:space="preserve">. </w:t>
-      </w:r>
-      <w:r>
-        <w:rPr>
-          <w:lang w:val="en-US"/>
-        </w:rPr>
-        <w:t xml:space="preserve">Nam </w:t>
-      </w:r>
-      <w:proofErr w:type="spellStart"/>
-      <w:r>
-        <w:rPr>
-          <w:lang w:val="en-US"/>
-        </w:rPr>
-        <w:t>volutpat</w:t>
-      </w:r>
-      <w:proofErr w:type="spellEnd"/>
-      <w:r>
-        <w:rPr>
-          <w:lang w:val="en-US"/>
-        </w:rPr>
-        <w:t xml:space="preserve"> </w:t>
-      </w:r>
-      <w:proofErr w:type="spellStart"/>
-      <w:r>
-        <w:rPr>
-          <w:lang w:val="en-US"/>
-        </w:rPr>
-        <w:t>congue</w:t>
-      </w:r>
-      <w:proofErr w:type="spellEnd"/>
-      <w:r>
-        <w:rPr>
-          <w:lang w:val="en-US"/>
-        </w:rPr>
-        <w:t xml:space="preserve"> </w:t>
-      </w:r>
-      <w:proofErr w:type="spellStart"/>
-      <w:r>
-        <w:rPr>
-          <w:lang w:val="en-US"/>
-        </w:rPr>
-        <w:t>metus</w:t>
-      </w:r>
-      <w:proofErr w:type="spellEnd"/>
-      <w:r>
-        <w:rPr>
-          <w:lang w:val="en-US"/>
-        </w:rPr>
-        <w:t xml:space="preserve">, non </w:t>
-      </w:r>
-      <w:proofErr w:type="spellStart"/>
-      <w:r>
-        <w:rPr>
-          <w:lang w:val="en-US"/>
-        </w:rPr>
-        <w:t>congue</w:t>
-      </w:r>
-      <w:proofErr w:type="spellEnd"/>
-      <w:r>
-        <w:rPr>
-          <w:lang w:val="en-US"/>
-        </w:rPr>
-        <w:t xml:space="preserve"> </w:t>
-      </w:r>
-      <w:proofErr w:type="spellStart"/>
-      <w:r>
-        <w:rPr>
-          <w:lang w:val="en-US"/>
-        </w:rPr>
-        <w:t>tortor</w:t>
-      </w:r>
-      <w:proofErr w:type="spellEnd"/>
-      <w:r>
-        <w:rPr>
-          <w:lang w:val="en-US"/>
-        </w:rPr>
-        <w:t xml:space="preserve"> </w:t>
-      </w:r>
-      <w:proofErr w:type="spellStart"/>
-      <w:r>
-        <w:rPr>
-          <w:lang w:val="en-US"/>
-        </w:rPr>
-        <w:t>hendrerit</w:t>
-      </w:r>
-      <w:proofErr w:type="spellEnd"/>
-      <w:r>
-        <w:rPr>
-          <w:lang w:val="en-US"/>
-        </w:rPr>
-        <w:t xml:space="preserve"> </w:t>
-      </w:r>
-      <w:proofErr w:type="spellStart"/>
-      <w:proofErr w:type="gramStart"/>
-      <w:r>
-        <w:rPr>
-          <w:lang w:val="en-US"/>
-        </w:rPr>
-        <w:t>nec</w:t>
-      </w:r>
-      <w:proofErr w:type="spellEnd"/>
-      <w:proofErr w:type="gramEnd"/>
-      <w:r>
-        <w:rPr>
-          <w:lang w:val="en-US"/>
-        </w:rPr>
-        <w:t xml:space="preserve">. </w:t>
-      </w:r>
-      <w:proofErr w:type="spellStart"/>
-      <w:r>
-        <w:rPr>
-          <w:lang w:val="en-US"/>
-        </w:rPr>
-        <w:t>Sed</w:t>
-      </w:r>
-      <w:proofErr w:type="spellEnd"/>
-      <w:r>
-        <w:rPr>
-          <w:lang w:val="en-US"/>
-        </w:rPr>
-        <w:t xml:space="preserve"> non </w:t>
-      </w:r>
-      <w:proofErr w:type="spellStart"/>
-      <w:r>
-        <w:rPr>
-          <w:lang w:val="en-US"/>
-        </w:rPr>
-        <w:t>ipsum</w:t>
-      </w:r>
-      <w:proofErr w:type="spellEnd"/>
-      <w:r>
-        <w:rPr>
-          <w:lang w:val="en-US"/>
-        </w:rPr>
-        <w:t xml:space="preserve"> </w:t>
-      </w:r>
-      <w:proofErr w:type="spellStart"/>
-      <w:r>
-        <w:rPr>
-          <w:lang w:val="en-US"/>
-        </w:rPr>
-        <w:t>nibh</w:t>
-      </w:r>
-      <w:proofErr w:type="spellEnd"/>
-      <w:r>
-        <w:rPr>
-          <w:lang w:val="en-US"/>
-        </w:rPr>
-        <w:t xml:space="preserve">. </w:t>
-      </w:r>
-      <w:proofErr w:type="spellStart"/>
-      <w:r>
-        <w:rPr>
-          <w:lang w:val="en-US"/>
-        </w:rPr>
-        <w:t>Cras</w:t>
-      </w:r>
-      <w:proofErr w:type="spellEnd"/>
-      <w:r>
-        <w:rPr>
-          <w:lang w:val="en-US"/>
-        </w:rPr>
-        <w:t xml:space="preserve"> </w:t>
-      </w:r>
-      <w:proofErr w:type="spellStart"/>
-      <w:r>
-        <w:rPr>
-          <w:lang w:val="en-US"/>
-        </w:rPr>
-        <w:t>commodo</w:t>
-      </w:r>
-      <w:proofErr w:type="spellEnd"/>
-      <w:r>
-        <w:rPr>
-          <w:lang w:val="en-US"/>
-        </w:rPr>
-        <w:t xml:space="preserve"> </w:t>
-      </w:r>
-      <w:proofErr w:type="spellStart"/>
-      <w:proofErr w:type="gramStart"/>
-      <w:r>
-        <w:rPr>
-          <w:lang w:val="en-US"/>
-        </w:rPr>
-        <w:t>sem</w:t>
-      </w:r>
-      <w:proofErr w:type="spellEnd"/>
-      <w:proofErr w:type="gramEnd"/>
-      <w:r>
-        <w:rPr>
-          <w:lang w:val="en-US"/>
-        </w:rPr>
-        <w:t xml:space="preserve"> et lacus </w:t>
-      </w:r>
-      <w:proofErr w:type="spellStart"/>
-      <w:r>
-        <w:rPr>
-          <w:lang w:val="en-US"/>
-        </w:rPr>
-        <w:t>feugiat</w:t>
-      </w:r>
-      <w:proofErr w:type="spellEnd"/>
-      <w:r>
-        <w:rPr>
-          <w:lang w:val="en-US"/>
-        </w:rPr>
-        <w:t xml:space="preserve"> </w:t>
-      </w:r>
-      <w:proofErr w:type="spellStart"/>
-      <w:r>
-        <w:rPr>
-          <w:lang w:val="en-US"/>
-        </w:rPr>
-        <w:t>accumsan</w:t>
-      </w:r>
-      <w:proofErr w:type="spellEnd"/>
-      <w:r>
-        <w:rPr>
-          <w:lang w:val="en-US"/>
-        </w:rPr>
-        <w:t xml:space="preserve">. </w:t>
-      </w:r>
-      <w:proofErr w:type="spellStart"/>
-      <w:r>
-        <w:rPr>
-          <w:lang w:val="en-US"/>
-        </w:rPr>
-        <w:t>Praesent</w:t>
-      </w:r>
-      <w:proofErr w:type="spellEnd"/>
-      <w:r>
-        <w:rPr>
-          <w:lang w:val="en-US"/>
-        </w:rPr>
-        <w:t xml:space="preserve"> </w:t>
-      </w:r>
-      <w:proofErr w:type="spellStart"/>
-      <w:r>
-        <w:rPr>
-          <w:lang w:val="en-US"/>
-        </w:rPr>
-        <w:t>quis</w:t>
-      </w:r>
-      <w:proofErr w:type="spellEnd"/>
-      <w:r>
-        <w:rPr>
-          <w:lang w:val="en-US"/>
-        </w:rPr>
-        <w:t xml:space="preserve"> </w:t>
-      </w:r>
-      <w:proofErr w:type="spellStart"/>
-      <w:r>
-        <w:rPr>
-          <w:lang w:val="en-US"/>
-        </w:rPr>
-        <w:t>diam</w:t>
-      </w:r>
-      <w:proofErr w:type="spellEnd"/>
-      <w:r>
-        <w:rPr>
-          <w:lang w:val="en-US"/>
-        </w:rPr>
-        <w:t xml:space="preserve"> </w:t>
-      </w:r>
-      <w:proofErr w:type="spellStart"/>
-      <w:r>
-        <w:rPr>
-          <w:lang w:val="en-US"/>
-        </w:rPr>
-        <w:t>consequat</w:t>
-      </w:r>
-      <w:proofErr w:type="spellEnd"/>
-      <w:r>
-        <w:rPr>
-          <w:lang w:val="en-US"/>
-        </w:rPr>
-        <w:t xml:space="preserve">, </w:t>
-      </w:r>
-      <w:proofErr w:type="spellStart"/>
-      <w:r>
-        <w:rPr>
-          <w:lang w:val="en-US"/>
-        </w:rPr>
-        <w:t>pharetra</w:t>
-      </w:r>
-      <w:proofErr w:type="spellEnd"/>
-      <w:r>
-        <w:rPr>
-          <w:lang w:val="en-US"/>
-        </w:rPr>
-        <w:t xml:space="preserve"> dolor </w:t>
-      </w:r>
-      <w:proofErr w:type="spellStart"/>
-      <w:r>
-        <w:rPr>
-          <w:lang w:val="en-US"/>
-        </w:rPr>
-        <w:t>sed</w:t>
-      </w:r>
-      <w:proofErr w:type="spellEnd"/>
-      <w:r>
-        <w:rPr>
-          <w:lang w:val="en-US"/>
-        </w:rPr>
-        <w:t xml:space="preserve">, </w:t>
-      </w:r>
-      <w:proofErr w:type="spellStart"/>
-      <w:r>
-        <w:rPr>
-          <w:lang w:val="en-US"/>
-        </w:rPr>
-        <w:t>interdum</w:t>
-      </w:r>
-      <w:proofErr w:type="spellEnd"/>
-      <w:r>
-        <w:rPr>
-          <w:lang w:val="en-US"/>
-        </w:rPr>
-        <w:t xml:space="preserve"> </w:t>
-      </w:r>
-      <w:proofErr w:type="spellStart"/>
-      <w:r>
-        <w:rPr>
-          <w:lang w:val="en-US"/>
-        </w:rPr>
-        <w:t>tortor</w:t>
-      </w:r>
-      <w:proofErr w:type="spellEnd"/>
-      <w:r>
-        <w:rPr>
-          <w:lang w:val="en-US"/>
-        </w:rPr>
-        <w:t xml:space="preserve">. </w:t>
-      </w:r>
-      <w:proofErr w:type="spellStart"/>
-      <w:r>
-        <w:rPr>
-          <w:lang w:val="en-US"/>
-        </w:rPr>
-        <w:t>Sed</w:t>
-      </w:r>
-      <w:proofErr w:type="spellEnd"/>
-      <w:r>
-        <w:rPr>
-          <w:lang w:val="en-US"/>
-        </w:rPr>
-        <w:t xml:space="preserve"> </w:t>
-      </w:r>
-      <w:proofErr w:type="spellStart"/>
-      <w:r>
-        <w:rPr>
-          <w:lang w:val="en-US"/>
-        </w:rPr>
-        <w:t>elit</w:t>
-      </w:r>
-      <w:proofErr w:type="spellEnd"/>
-      <w:r>
-        <w:rPr>
-          <w:lang w:val="en-US"/>
-        </w:rPr>
-        <w:t xml:space="preserve"> </w:t>
-      </w:r>
-      <w:proofErr w:type="spellStart"/>
-      <w:r>
-        <w:rPr>
-          <w:lang w:val="en-US"/>
-        </w:rPr>
-        <w:t>metus</w:t>
-      </w:r>
-      <w:proofErr w:type="spellEnd"/>
-      <w:r>
-        <w:rPr>
-          <w:lang w:val="en-US"/>
-        </w:rPr>
-        <w:t xml:space="preserve">, semper </w:t>
-      </w:r>
-      <w:proofErr w:type="spellStart"/>
-      <w:r>
-        <w:rPr>
-          <w:lang w:val="en-US"/>
-        </w:rPr>
-        <w:t>sed</w:t>
-      </w:r>
-      <w:proofErr w:type="spellEnd"/>
-      <w:r>
-        <w:rPr>
-          <w:lang w:val="en-US"/>
-        </w:rPr>
-        <w:t xml:space="preserve"> dolor vitae, </w:t>
-      </w:r>
-      <w:proofErr w:type="spellStart"/>
-      <w:r>
-        <w:rPr>
-          <w:lang w:val="en-US"/>
-        </w:rPr>
-        <w:t>luctus</w:t>
-      </w:r>
-      <w:proofErr w:type="spellEnd"/>
-      <w:r>
-        <w:rPr>
-          <w:lang w:val="en-US"/>
-        </w:rPr>
-        <w:t xml:space="preserve"> </w:t>
-      </w:r>
-      <w:proofErr w:type="spellStart"/>
-      <w:r>
-        <w:rPr>
-          <w:lang w:val="en-US"/>
-        </w:rPr>
-        <w:t>auctor</w:t>
-      </w:r>
-      <w:proofErr w:type="spellEnd"/>
-      <w:r>
-        <w:rPr>
-          <w:lang w:val="en-US"/>
-        </w:rPr>
-        <w:t xml:space="preserve"> </w:t>
-      </w:r>
-      <w:proofErr w:type="spellStart"/>
-      <w:r>
-        <w:rPr>
-          <w:lang w:val="en-US"/>
-        </w:rPr>
-        <w:t>neque</w:t>
-      </w:r>
-      <w:proofErr w:type="spellEnd"/>
-      <w:r>
-        <w:rPr>
-          <w:lang w:val="en-US"/>
-        </w:rPr>
-        <w:t xml:space="preserve">. </w:t>
-      </w:r>
-    </w:p>
-    <w:p>
-      <w:r>
-        <w:t xml:space="preserve">Sed a </w:t>
-      </w:r>
-      <w:proofErr w:type="spellStart"/>
-      <w:r>
-        <w:t>accumsan</w:t>
-      </w:r>
-      <w:proofErr w:type="spellEnd"/>
-      <w:r>
-        <w:t xml:space="preserve"> </w:t>
-      </w:r>
-      <w:proofErr w:type="spellStart"/>
-      <w:r>
-        <w:t>risus</w:t>
-      </w:r>
-      <w:proofErr w:type="spellEnd"/>
-      <w:r>
-        <w:t xml:space="preserve">. </w:t>
-      </w:r>
-      <w:proofErr w:type="spellStart"/>
-      <w:r>
-        <w:t>Aenean</w:t>
-      </w:r>
-      <w:proofErr w:type="spellEnd"/>
-      <w:r>
-        <w:t xml:space="preserve"> </w:t>
-      </w:r>
-      <w:proofErr w:type="spellStart"/>
-      <w:r>
-        <w:t>cursus</w:t>
-      </w:r>
-      <w:proofErr w:type="spellEnd"/>
-      <w:r>
-        <w:t xml:space="preserve">, </w:t>
-      </w:r>
-      <w:proofErr w:type="spellStart"/>
-      <w:r>
-        <w:t>erat</w:t>
-      </w:r>
-      <w:proofErr w:type="spellEnd"/>
-      <w:r>
-        <w:t xml:space="preserve"> </w:t>
-      </w:r>
-      <w:proofErr w:type="spellStart"/>
-      <w:r>
-        <w:t>eget</w:t>
-      </w:r>
-      <w:proofErr w:type="spellEnd"/>
-      <w:r>
-        <w:t xml:space="preserve"> </w:t>
-      </w:r>
-      <w:proofErr w:type="spellStart"/>
-      <w:r>
-        <w:t>convallis</w:t>
-      </w:r>
-      <w:proofErr w:type="spellEnd"/>
-      <w:r>
-        <w:t xml:space="preserve"> porta, </w:t>
-      </w:r>
-      <w:proofErr w:type="spellStart"/>
-      <w:r>
-        <w:t>erat</w:t>
-      </w:r>
-      <w:proofErr w:type="spellEnd"/>
-      <w:r>
-        <w:t xml:space="preserve"> </w:t>
-      </w:r>
-      <w:proofErr w:type="spellStart"/>
-      <w:r>
-        <w:t>augue</w:t>
-      </w:r>
-      <w:proofErr w:type="spellEnd"/>
-      <w:r>
-        <w:t xml:space="preserve"> </w:t>
-      </w:r>
-      <w:proofErr w:type="spellStart"/>
-      <w:r>
-        <w:t>vulputate</w:t>
-      </w:r>
-      <w:proofErr w:type="spellEnd"/>
-      <w:r>
-        <w:t xml:space="preserve"> tortor, non </w:t>
-      </w:r>
-      <w:proofErr w:type="spellStart"/>
-      <w:r>
-        <w:t>dignissim</w:t>
-      </w:r>
-      <w:proofErr w:type="spellEnd"/>
-      <w:r>
-        <w:t xml:space="preserve"> urna </w:t>
-      </w:r>
-      <w:proofErr w:type="spellStart"/>
-      <w:r>
-        <w:t>enim</w:t>
-      </w:r>
-      <w:proofErr w:type="spellEnd"/>
-      <w:r>
-        <w:t xml:space="preserve"> </w:t>
-      </w:r>
-      <w:proofErr w:type="spellStart"/>
-      <w:r>
-        <w:t>quis</w:t>
-      </w:r>
-      <w:proofErr w:type="spellEnd"/>
-      <w:r>
-        <w:t xml:space="preserve"> justo. </w:t>
-      </w:r>
-      <w:proofErr w:type="spellStart"/>
-      <w:r>
-        <w:rPr>
-          <w:lang w:val="en-US"/>
-        </w:rPr>
-        <w:t>Vestibulum</w:t>
-      </w:r>
-      <w:proofErr w:type="spellEnd"/>
-      <w:r>
-        <w:rPr>
-          <w:lang w:val="en-US"/>
-        </w:rPr>
-        <w:t xml:space="preserve"> </w:t>
-      </w:r>
-      <w:proofErr w:type="spellStart"/>
-      <w:r>
-        <w:rPr>
-          <w:lang w:val="en-US"/>
-        </w:rPr>
-        <w:t>lobortis</w:t>
-      </w:r>
-      <w:proofErr w:type="spellEnd"/>
-      <w:r>
-        <w:rPr>
-          <w:lang w:val="en-US"/>
-        </w:rPr>
-        <w:t xml:space="preserve"> </w:t>
-      </w:r>
-      <w:proofErr w:type="spellStart"/>
-      <w:r>
-        <w:rPr>
-          <w:lang w:val="en-US"/>
-        </w:rPr>
-        <w:t>dignissim</w:t>
-      </w:r>
-      <w:proofErr w:type="spellEnd"/>
-      <w:r>
-        <w:rPr>
-          <w:lang w:val="en-US"/>
-        </w:rPr>
-        <w:t xml:space="preserve"> </w:t>
-      </w:r>
-      <w:proofErr w:type="spellStart"/>
-      <w:r>
-        <w:rPr>
-          <w:lang w:val="en-US"/>
-        </w:rPr>
-        <w:t>sapien</w:t>
-      </w:r>
-      <w:proofErr w:type="spellEnd"/>
-      <w:proofErr w:type="gramStart"/>
-      <w:r>
-        <w:rPr>
-          <w:lang w:val="en-US"/>
-        </w:rPr>
-        <w:t>..</w:t>
-      </w:r>
-      <w:proofErr w:type="gramEnd"/>
-      <w:r>
-        <w:rPr>
-          <w:lang w:val="en-US"/>
-        </w:rPr>
-        <w:t xml:space="preserve"> </w:t>
-      </w:r>
-      <w:proofErr w:type="spellStart"/>
-      <w:r>
-        <w:rPr>
-          <w:lang w:val="en-US"/>
-        </w:rPr>
-        <w:t>Lorem</w:t>
-      </w:r>
-      <w:proofErr w:type="spellEnd"/>
-      <w:r>
-        <w:rPr>
-          <w:lang w:val="en-US"/>
-        </w:rPr>
-        <w:t xml:space="preserve"> </w:t>
-      </w:r>
-      <w:proofErr w:type="spellStart"/>
-      <w:r>
-        <w:rPr>
-          <w:lang w:val="en-US"/>
-        </w:rPr>
-        <w:t>ipsum</w:t>
-      </w:r>
-      <w:proofErr w:type="spellEnd"/>
-      <w:r>
-        <w:rPr>
-          <w:lang w:val="en-US"/>
-        </w:rPr>
-        <w:t xml:space="preserve"> dolor sit </w:t>
-      </w:r>
-      <w:proofErr w:type="spellStart"/>
-      <w:r>
-        <w:rPr>
-          <w:lang w:val="en-US"/>
-        </w:rPr>
-        <w:t>amet</w:t>
-      </w:r>
-      <w:proofErr w:type="spellEnd"/>
-      <w:r>
-        <w:rPr>
-          <w:lang w:val="en-US"/>
-        </w:rPr>
-        <w:t xml:space="preserve">, </w:t>
-      </w:r>
-      <w:proofErr w:type="spellStart"/>
-      <w:r>
-        <w:rPr>
-          <w:lang w:val="en-US"/>
-        </w:rPr>
-        <w:t>consectetur</w:t>
-      </w:r>
-      <w:proofErr w:type="spellEnd"/>
-      <w:r>
-        <w:rPr>
-          <w:lang w:val="en-US"/>
-        </w:rPr>
-        <w:t xml:space="preserve"> </w:t>
-      </w:r>
-      <w:proofErr w:type="spellStart"/>
-      <w:r>
-        <w:rPr>
-          <w:lang w:val="en-US"/>
-        </w:rPr>
-        <w:t>adipiscing</w:t>
-      </w:r>
-      <w:proofErr w:type="spellEnd"/>
-      <w:r>
-        <w:rPr>
-          <w:lang w:val="en-US"/>
-        </w:rPr>
-        <w:t xml:space="preserve"> </w:t>
-      </w:r>
-      <w:proofErr w:type="spellStart"/>
-      <w:r>
-        <w:rPr>
-          <w:lang w:val="en-US"/>
-        </w:rPr>
-        <w:t>elit</w:t>
-      </w:r>
-      <w:proofErr w:type="spellEnd"/>
-      <w:r>
-        <w:rPr>
-          <w:lang w:val="en-US"/>
-        </w:rPr>
-        <w:t xml:space="preserve">. </w:t>
-      </w:r>
-      <w:proofErr w:type="spellStart"/>
-      <w:r>
-        <w:t>Integer</w:t>
-      </w:r>
-      <w:proofErr w:type="spellEnd"/>
-      <w:r>
-        <w:t xml:space="preserve"> </w:t>
-      </w:r>
-      <w:proofErr w:type="spellStart"/>
-      <w:r>
-        <w:t>accumsan</w:t>
-      </w:r>
-      <w:proofErr w:type="spellEnd"/>
-      <w:r>
-        <w:t xml:space="preserve"> </w:t>
-      </w:r>
-      <w:proofErr w:type="spellStart"/>
-      <w:r>
-        <w:t>convallis</w:t>
-      </w:r>
-      <w:proofErr w:type="spellEnd"/>
-      <w:r>
-        <w:t xml:space="preserve"> </w:t>
-      </w:r>
-      <w:proofErr w:type="spellStart"/>
-      <w:r>
-        <w:t>velit</w:t>
-      </w:r>
-      <w:proofErr w:type="spellEnd"/>
-      <w:r>
-        <w:t xml:space="preserve">, </w:t>
-      </w:r>
-      <w:proofErr w:type="spellStart"/>
-      <w:r>
-        <w:t>placerat</w:t>
-      </w:r>
-      <w:proofErr w:type="spellEnd"/>
-      <w:r>
-        <w:t xml:space="preserve"> </w:t>
-      </w:r>
-      <w:proofErr w:type="spellStart"/>
-      <w:r>
-        <w:t>semper</w:t>
-      </w:r>
-      <w:proofErr w:type="spellEnd"/>
-      <w:r>
-        <w:t xml:space="preserve"> </w:t>
-      </w:r>
-      <w:proofErr w:type="spellStart"/>
-      <w:r>
-        <w:t>est</w:t>
-      </w:r>
-      <w:proofErr w:type="spellEnd"/>
-      <w:r>
-        <w:t xml:space="preserve"> </w:t>
-      </w:r>
-      <w:proofErr w:type="spellStart"/>
-      <w:r>
-        <w:t>hendrerit</w:t>
-      </w:r>
-      <w:proofErr w:type="spellEnd"/>
-      <w:r>
-        <w:t xml:space="preserve"> et. </w:t>
-      </w:r>
-      <w:proofErr w:type="spellStart"/>
-      <w:r>
-        <w:t>Proin</w:t>
-      </w:r>
-      <w:proofErr w:type="spellEnd"/>
-      <w:r>
-        <w:t xml:space="preserve"> </w:t>
-      </w:r>
-      <w:proofErr w:type="spellStart"/>
-      <w:r>
-        <w:t>elementum</w:t>
-      </w:r>
-      <w:proofErr w:type="spellEnd"/>
-      <w:r>
-        <w:t xml:space="preserve"> vehicula leo, vitae </w:t>
-      </w:r>
-      <w:proofErr w:type="spellStart"/>
-      <w:r>
-        <w:t>sodales</w:t>
-      </w:r>
-      <w:proofErr w:type="spellEnd"/>
-      <w:r>
-        <w:t xml:space="preserve"> magna </w:t>
-      </w:r>
-      <w:proofErr w:type="spellStart"/>
-      <w:r>
-        <w:t>tristique</w:t>
-      </w:r>
-      <w:proofErr w:type="spellEnd"/>
-      <w:r>
-        <w:t xml:space="preserve"> </w:t>
-      </w:r>
-      <w:proofErr w:type="spellStart"/>
-      <w:r>
-        <w:t>quis</w:t>
-      </w:r>
-      <w:proofErr w:type="spellEnd"/>
-      <w:r>
-        <w:t>.</w:t>
+        <w:t xml:space="preserve"> Lorem ipsum dolor sit amet, consectetur adipiscing elit. </w:t>
+      </w:r>
+      <w:r>
+        <w:t>Integer accumsan convallis velit, placerat semper est hendrerit et. Proin elementum vehicula leo, vitae sodales magna tristique quis.</w:t>
       </w:r>
     </w:p>
     <w:p>
@@ -5223,6 +2572,7 @@
         <w:pStyle w:val="Ttulo5"/>
       </w:pPr>
       <w:r>
+        <w:lastRenderedPageBreak/>
         <w:t>2.4.</w:t>
       </w:r>
       <w:r>
@@ -5323,15 +2673,7 @@
         <w:t xml:space="preserve"> físico diferente.</w:t>
       </w:r>
       <w:r>
-        <w:t xml:space="preserve"> La tecnología seleccionada como gestor de base de datos es </w:t>
-      </w:r>
-      <w:proofErr w:type="spellStart"/>
-      <w:r>
-        <w:t>MySQL</w:t>
-      </w:r>
-      <w:proofErr w:type="spellEnd"/>
-      <w:r>
-        <w:t>.</w:t>
+        <w:t xml:space="preserve"> La tecnología seleccionada como gestor de base de datos es MySQL.</w:t>
       </w:r>
       <w:r>
         <w:t xml:space="preserve"> </w:t>
@@ -5349,13 +2691,8 @@
         <w:t>5</w:t>
       </w:r>
       <w:r>
-        <w:t xml:space="preserve"> Web </w:t>
-      </w:r>
-      <w:proofErr w:type="spellStart"/>
-      <w:r>
-        <w:t>Service</w:t>
-      </w:r>
-      <w:proofErr w:type="spellEnd"/>
+        <w:t xml:space="preserve"> Web Service</w:t>
+      </w:r>
       <w:r>
         <w:t xml:space="preserve"> [Redactar]</w:t>
       </w:r>
@@ -5369,363 +2706,33 @@
     </w:p>
     <w:p>
       <w:r>
-        <w:t xml:space="preserve">Sed a </w:t>
-      </w:r>
-      <w:proofErr w:type="spellStart"/>
-      <w:r>
-        <w:t>accumsan</w:t>
-      </w:r>
-      <w:proofErr w:type="spellEnd"/>
-      <w:r>
-        <w:t xml:space="preserve"> </w:t>
-      </w:r>
-      <w:proofErr w:type="spellStart"/>
-      <w:r>
-        <w:t>risus</w:t>
-      </w:r>
-      <w:proofErr w:type="spellEnd"/>
-      <w:r>
-        <w:t xml:space="preserve">. </w:t>
-      </w:r>
-      <w:proofErr w:type="spellStart"/>
-      <w:r>
-        <w:t>Aenean</w:t>
-      </w:r>
-      <w:proofErr w:type="spellEnd"/>
-      <w:r>
-        <w:t xml:space="preserve"> </w:t>
-      </w:r>
-      <w:proofErr w:type="spellStart"/>
-      <w:r>
-        <w:t>cursus</w:t>
-      </w:r>
-      <w:proofErr w:type="spellEnd"/>
-      <w:r>
-        <w:t xml:space="preserve">, </w:t>
-      </w:r>
-      <w:proofErr w:type="spellStart"/>
-      <w:r>
-        <w:t>erat</w:t>
-      </w:r>
-      <w:proofErr w:type="spellEnd"/>
-      <w:r>
-        <w:t xml:space="preserve"> </w:t>
-      </w:r>
-      <w:proofErr w:type="spellStart"/>
-      <w:r>
-        <w:t>eget</w:t>
-      </w:r>
-      <w:proofErr w:type="spellEnd"/>
-      <w:r>
-        <w:t xml:space="preserve"> </w:t>
-      </w:r>
-      <w:proofErr w:type="spellStart"/>
-      <w:r>
-        <w:t>convallis</w:t>
-      </w:r>
-      <w:proofErr w:type="spellEnd"/>
-      <w:r>
-        <w:t xml:space="preserve"> porta, </w:t>
-      </w:r>
-      <w:proofErr w:type="spellStart"/>
-      <w:r>
-        <w:t>erat</w:t>
-      </w:r>
-      <w:proofErr w:type="spellEnd"/>
-      <w:r>
-        <w:t xml:space="preserve"> </w:t>
-      </w:r>
-      <w:proofErr w:type="spellStart"/>
-      <w:r>
-        <w:t>augue</w:t>
-      </w:r>
-      <w:proofErr w:type="spellEnd"/>
-      <w:r>
-        <w:t xml:space="preserve"> </w:t>
-      </w:r>
-      <w:proofErr w:type="spellStart"/>
-      <w:r>
-        <w:t>vulputate</w:t>
-      </w:r>
-      <w:proofErr w:type="spellEnd"/>
-      <w:r>
-        <w:t xml:space="preserve"> tortor, non </w:t>
-      </w:r>
-      <w:proofErr w:type="spellStart"/>
-      <w:r>
-        <w:t>dignissim</w:t>
-      </w:r>
-      <w:proofErr w:type="spellEnd"/>
-      <w:r>
-        <w:t xml:space="preserve"> urna </w:t>
-      </w:r>
-      <w:proofErr w:type="spellStart"/>
-      <w:r>
-        <w:t>enim</w:t>
-      </w:r>
-      <w:proofErr w:type="spellEnd"/>
-      <w:r>
-        <w:t xml:space="preserve"> </w:t>
-      </w:r>
-      <w:proofErr w:type="spellStart"/>
-      <w:r>
-        <w:t>quis</w:t>
-      </w:r>
-      <w:proofErr w:type="spellEnd"/>
-      <w:r>
-        <w:t xml:space="preserve"> justo. </w:t>
-      </w:r>
-      <w:proofErr w:type="spellStart"/>
+        <w:t xml:space="preserve">Sed a accumsan risus. </w:t>
+      </w:r>
+      <w:r>
+        <w:t xml:space="preserve">Aenean cursus, erat eget convallis porta, erat augue vulputate tortor, non dignissim urna enim quis justo. </w:t>
+      </w:r>
       <w:r>
         <w:rPr>
           <w:lang w:val="en-US"/>
         </w:rPr>
-        <w:t>Vestibulum</w:t>
-      </w:r>
-      <w:proofErr w:type="spellEnd"/>
+        <w:t>Vestibulum lobortis dignissim sapien</w:t>
+      </w:r>
+      <w:proofErr w:type="gramStart"/>
       <w:r>
         <w:rPr>
           <w:lang w:val="en-US"/>
         </w:rPr>
-        <w:t xml:space="preserve"> </w:t>
-      </w:r>
-      <w:proofErr w:type="spellStart"/>
+        <w:t>..</w:t>
+      </w:r>
+      <w:proofErr w:type="gramEnd"/>
       <w:r>
         <w:rPr>
           <w:lang w:val="en-US"/>
         </w:rPr>
-        <w:t>lobortis</w:t>
-      </w:r>
-      <w:proofErr w:type="spellEnd"/>
-      <w:r>
-        <w:rPr>
-          <w:lang w:val="en-US"/>
-        </w:rPr>
-        <w:t xml:space="preserve"> </w:t>
-      </w:r>
-      <w:proofErr w:type="spellStart"/>
-      <w:r>
-        <w:rPr>
-          <w:lang w:val="en-US"/>
-        </w:rPr>
-        <w:t>dignissim</w:t>
-      </w:r>
-      <w:proofErr w:type="spellEnd"/>
-      <w:r>
-        <w:rPr>
-          <w:lang w:val="en-US"/>
-        </w:rPr>
-        <w:t xml:space="preserve"> </w:t>
-      </w:r>
-      <w:proofErr w:type="spellStart"/>
-      <w:r>
-        <w:rPr>
-          <w:lang w:val="en-US"/>
-        </w:rPr>
-        <w:t>sapien</w:t>
-      </w:r>
-      <w:proofErr w:type="spellEnd"/>
-      <w:proofErr w:type="gramStart"/>
-      <w:r>
-        <w:rPr>
-          <w:lang w:val="en-US"/>
-        </w:rPr>
-        <w:t>..</w:t>
-      </w:r>
-      <w:proofErr w:type="gramEnd"/>
-      <w:r>
-        <w:rPr>
-          <w:lang w:val="en-US"/>
-        </w:rPr>
-        <w:t xml:space="preserve"> </w:t>
-      </w:r>
-      <w:proofErr w:type="spellStart"/>
-      <w:r>
-        <w:rPr>
-          <w:lang w:val="en-US"/>
-        </w:rPr>
-        <w:t>Lorem</w:t>
-      </w:r>
-      <w:proofErr w:type="spellEnd"/>
-      <w:r>
-        <w:rPr>
-          <w:lang w:val="en-US"/>
-        </w:rPr>
-        <w:t xml:space="preserve"> </w:t>
-      </w:r>
-      <w:proofErr w:type="spellStart"/>
-      <w:r>
-        <w:rPr>
-          <w:lang w:val="en-US"/>
-        </w:rPr>
-        <w:t>ipsum</w:t>
-      </w:r>
-      <w:proofErr w:type="spellEnd"/>
-      <w:r>
-        <w:rPr>
-          <w:lang w:val="en-US"/>
-        </w:rPr>
-        <w:t xml:space="preserve"> dolor sit </w:t>
-      </w:r>
-      <w:proofErr w:type="spellStart"/>
-      <w:r>
-        <w:rPr>
-          <w:lang w:val="en-US"/>
-        </w:rPr>
-        <w:t>amet</w:t>
-      </w:r>
-      <w:proofErr w:type="spellEnd"/>
-      <w:r>
-        <w:rPr>
-          <w:lang w:val="en-US"/>
-        </w:rPr>
-        <w:t xml:space="preserve">, </w:t>
-      </w:r>
-      <w:proofErr w:type="spellStart"/>
-      <w:r>
-        <w:rPr>
-          <w:lang w:val="en-US"/>
-        </w:rPr>
-        <w:t>consectetur</w:t>
-      </w:r>
-      <w:proofErr w:type="spellEnd"/>
-      <w:r>
-        <w:rPr>
-          <w:lang w:val="en-US"/>
-        </w:rPr>
-        <w:t xml:space="preserve"> </w:t>
-      </w:r>
-      <w:proofErr w:type="spellStart"/>
-      <w:r>
-        <w:rPr>
-          <w:lang w:val="en-US"/>
-        </w:rPr>
-        <w:t>adipiscing</w:t>
-      </w:r>
-      <w:proofErr w:type="spellEnd"/>
-      <w:r>
-        <w:rPr>
-          <w:lang w:val="en-US"/>
-        </w:rPr>
-        <w:t xml:space="preserve"> </w:t>
-      </w:r>
-      <w:proofErr w:type="spellStart"/>
-      <w:r>
-        <w:rPr>
-          <w:lang w:val="en-US"/>
-        </w:rPr>
-        <w:t>elit</w:t>
-      </w:r>
-      <w:proofErr w:type="spellEnd"/>
-      <w:r>
-        <w:rPr>
-          <w:lang w:val="en-US"/>
-        </w:rPr>
-        <w:t xml:space="preserve">. </w:t>
-      </w:r>
-      <w:proofErr w:type="spellStart"/>
-      <w:r>
-        <w:t>Integer</w:t>
-      </w:r>
-      <w:proofErr w:type="spellEnd"/>
-      <w:r>
-        <w:t xml:space="preserve"> </w:t>
-      </w:r>
-      <w:proofErr w:type="spellStart"/>
-      <w:r>
-        <w:t>accumsan</w:t>
-      </w:r>
-      <w:proofErr w:type="spellEnd"/>
-      <w:r>
-        <w:t xml:space="preserve"> </w:t>
-      </w:r>
-      <w:proofErr w:type="spellStart"/>
-      <w:r>
-        <w:t>convallis</w:t>
-      </w:r>
-      <w:proofErr w:type="spellEnd"/>
-      <w:r>
-        <w:t xml:space="preserve"> </w:t>
-      </w:r>
-      <w:proofErr w:type="spellStart"/>
-      <w:r>
-        <w:t>velit</w:t>
-      </w:r>
-      <w:proofErr w:type="spellEnd"/>
-      <w:r>
-        <w:t xml:space="preserve">, </w:t>
-      </w:r>
-      <w:proofErr w:type="spellStart"/>
-      <w:r>
-        <w:t>placerat</w:t>
-      </w:r>
-      <w:proofErr w:type="spellEnd"/>
-      <w:r>
-        <w:t xml:space="preserve"> </w:t>
-      </w:r>
-      <w:proofErr w:type="spellStart"/>
-      <w:r>
-        <w:t>semper</w:t>
-      </w:r>
-      <w:proofErr w:type="spellEnd"/>
-      <w:r>
-        <w:t xml:space="preserve"> </w:t>
-      </w:r>
-      <w:proofErr w:type="spellStart"/>
-      <w:r>
-        <w:t>est</w:t>
-      </w:r>
-      <w:proofErr w:type="spellEnd"/>
-      <w:r>
-        <w:t xml:space="preserve"> </w:t>
-      </w:r>
-      <w:proofErr w:type="spellStart"/>
-      <w:r>
-        <w:t>hendrerit</w:t>
-      </w:r>
-      <w:proofErr w:type="spellEnd"/>
-      <w:r>
-        <w:t xml:space="preserve"> et. </w:t>
-      </w:r>
-      <w:proofErr w:type="spellStart"/>
-      <w:r>
-        <w:t>Proin</w:t>
-      </w:r>
-      <w:proofErr w:type="spellEnd"/>
-      <w:r>
-        <w:t xml:space="preserve"> </w:t>
-      </w:r>
-      <w:proofErr w:type="spellStart"/>
-      <w:r>
-        <w:t>elementum</w:t>
-      </w:r>
-      <w:proofErr w:type="spellEnd"/>
-      <w:r>
-        <w:t xml:space="preserve"> vehicula leo, vitae </w:t>
-      </w:r>
-      <w:proofErr w:type="spellStart"/>
-      <w:r>
-        <w:t>sodales</w:t>
-      </w:r>
-      <w:proofErr w:type="spellEnd"/>
-      <w:r>
-        <w:t xml:space="preserve"> magna </w:t>
-      </w:r>
-      <w:proofErr w:type="spellStart"/>
-      <w:r>
-        <w:t>tristique</w:t>
-      </w:r>
-      <w:proofErr w:type="spellEnd"/>
-      <w:r>
-        <w:t xml:space="preserve"> </w:t>
-      </w:r>
-      <w:proofErr w:type="spellStart"/>
-      <w:r>
-        <w:t>quis</w:t>
-      </w:r>
-      <w:proofErr w:type="spellEnd"/>
-      <w:r>
-        <w:t>.</w:t>
+        <w:t xml:space="preserve"> Lorem ipsum dolor sit amet, consectetur adipiscing elit. </w:t>
+      </w:r>
+      <w:r>
+        <w:t>Integer accumsan convallis velit, placerat semper est hendrerit et. Proin elementum vehicula leo, vitae sodales magna tristique quis.</w:t>
       </w:r>
     </w:p>
     <w:p>
@@ -6428,6 +3435,7 @@
           <w:noProof/>
           <w:lang w:val="es-ES" w:eastAsia="es-ES"/>
         </w:rPr>
+        <w:lastRenderedPageBreak/>
         <w:drawing>
           <wp:inline distT="0" distB="0" distL="0" distR="0">
             <wp:extent cx="3286125" cy="2039049"/>
@@ -6492,11 +3500,9 @@
       </w:r>
     </w:p>
     <w:p>
-      <w:proofErr w:type="spellStart"/>
       <w:r>
         <w:t>TuCartaDigital</w:t>
       </w:r>
-      <w:proofErr w:type="spellEnd"/>
       <w:r>
         <w:t xml:space="preserve"> es un servicio de cartas electrónicas de vinos se adaptan a cualquier tipo de local o negocio, son fácilmente administrables y sus clientes siempre podrán acceder vía web a su bodega estén donde estén y desde cualquier dispositivo</w:t>
       </w:r>
@@ -6529,36 +3535,30 @@
       </w:pPr>
     </w:p>
     <w:p>
-      <w:proofErr w:type="spellStart"/>
       <w:r>
         <w:rPr>
           <w:i/>
         </w:rPr>
         <w:t>TuCartaDigital</w:t>
       </w:r>
-      <w:proofErr w:type="spellEnd"/>
       <w:r>
         <w:t xml:space="preserve"> ofrece al cliente la posibilidad de ver la oferta completa del restaurante cliente, incluyendo precios y fotografías. </w:t>
       </w:r>
-      <w:proofErr w:type="spellStart"/>
       <w:r>
         <w:rPr>
           <w:i/>
         </w:rPr>
         <w:t>RestApp</w:t>
       </w:r>
-      <w:proofErr w:type="spellEnd"/>
       <w:r>
         <w:t xml:space="preserve"> estará orientado a agilizar la gestión, es decir, se enfocará en brindar un servicio al restaurante y al cliente mientras que </w:t>
       </w:r>
-      <w:proofErr w:type="spellStart"/>
       <w:r>
         <w:rPr>
           <w:i/>
         </w:rPr>
         <w:t>TuCartaDigital</w:t>
       </w:r>
-      <w:proofErr w:type="spellEnd"/>
       <w:r>
         <w:t xml:space="preserve"> está orientado</w:t>
       </w:r>
@@ -6600,51 +3600,8 @@
           <w:sz w:val="28"/>
           <w:szCs w:val="28"/>
         </w:rPr>
-        <w:t>«</w:t>
-      </w:r>
-      <w:proofErr w:type="spellStart"/>
-      <w:r>
-        <w:rPr>
-          <w:rFonts w:eastAsia="Times New Roman"/>
-          <w:spacing w:val="-30"/>
-          <w:kern w:val="36"/>
-          <w:sz w:val="28"/>
-          <w:szCs w:val="28"/>
-        </w:rPr>
-        <w:t>Restorando</w:t>
-      </w:r>
-      <w:proofErr w:type="spellEnd"/>
-      <w:r>
-        <w:rPr>
-          <w:rFonts w:eastAsia="Times New Roman"/>
-          <w:spacing w:val="-30"/>
-          <w:kern w:val="36"/>
-          <w:sz w:val="28"/>
-          <w:szCs w:val="28"/>
-        </w:rPr>
-        <w:t xml:space="preserve">»: </w:t>
-      </w:r>
-      <w:proofErr w:type="spellStart"/>
-      <w:r>
-        <w:rPr>
-          <w:rFonts w:eastAsia="Times New Roman"/>
-          <w:spacing w:val="-30"/>
-          <w:kern w:val="36"/>
-          <w:sz w:val="28"/>
-          <w:szCs w:val="28"/>
-        </w:rPr>
-        <w:t>Start</w:t>
-      </w:r>
-      <w:proofErr w:type="spellEnd"/>
-      <w:r>
-        <w:rPr>
-          <w:rFonts w:eastAsia="Times New Roman"/>
-          <w:spacing w:val="-30"/>
-          <w:kern w:val="36"/>
-          <w:sz w:val="28"/>
-          <w:szCs w:val="28"/>
-        </w:rPr>
-        <w:t xml:space="preserve"> Up </w:t>
+        <w:lastRenderedPageBreak/>
+        <w:t xml:space="preserve">«Restorando»: Start Up </w:t>
       </w:r>
       <w:r>
         <w:rPr>
@@ -6836,23 +3793,7 @@
         </w:rPr>
       </w:pPr>
       <w:r>
-        <w:t xml:space="preserve">Lanzado en 2010 </w:t>
-      </w:r>
-      <w:proofErr w:type="spellStart"/>
-      <w:r>
-        <w:t>Restorando</w:t>
-      </w:r>
-      <w:proofErr w:type="spellEnd"/>
-      <w:r>
-        <w:t xml:space="preserve"> le ofrece a miles de comensales la comodidad de poder reservar su mesa online en tiempo real. </w:t>
-      </w:r>
-      <w:proofErr w:type="spellStart"/>
-      <w:r>
-        <w:t>Restorando</w:t>
-      </w:r>
-      <w:proofErr w:type="spellEnd"/>
-      <w:r>
-        <w:t xml:space="preserve"> trabaja junto con los restaurantes para hacer más cómodo y efectivo el proceso de reserva y </w:t>
+        <w:t xml:space="preserve">Lanzado en 2010 Restorando le ofrece a miles de comensales la comodidad de poder reservar su mesa online en tiempo real. Restorando trabaja junto con los restaurantes para hacer más cómodo y efectivo el proceso de reserva y </w:t>
       </w:r>
       <w:r>
         <w:rPr>
@@ -6892,14 +3833,12 @@
       <w:r>
         <w:t xml:space="preserve">Consideramos que </w:t>
       </w:r>
-      <w:proofErr w:type="spellStart"/>
       <w:r>
         <w:rPr>
           <w:i/>
         </w:rPr>
         <w:t>Restorando</w:t>
       </w:r>
-      <w:proofErr w:type="spellEnd"/>
       <w:r>
         <w:t xml:space="preserve"> cubre una de los objetivos propuestos en el presente proyecto: Ofrecer un servicio de reservas online e información actualizada del estado del restaurante. </w:t>
       </w:r>
@@ -6925,13 +3864,8 @@
         <w:t>Modelo de Negocios</w:t>
       </w:r>
       <w:r>
-        <w:t xml:space="preserve"> de </w:t>
-      </w:r>
-      <w:proofErr w:type="spellStart"/>
-      <w:r>
-        <w:t>RestAPP</w:t>
-      </w:r>
-      <w:proofErr w:type="spellEnd"/>
+        <w:t xml:space="preserve"> de RestAPP</w:t>
+      </w:r>
     </w:p>
     <w:p>
       <w:pPr>
@@ -7008,67 +3942,72 @@
         <w:t>La comercialización es el conjunto de actividades realizadas por la empresa para lograr que el bien o servicio que ofrece esté al alcance de los consumidores.</w:t>
       </w:r>
       <w:r>
+        <w:t xml:space="preserve"> RestApp será ofrecido como un sistema de paquete cerrado que incluirá los tres módulos definidos previamente (móvil, escritorio, web)</w:t>
+      </w:r>
+      <w:r>
+        <w:t xml:space="preserve"> y el software requerido para poder ejecutar dichas aplicaciones. De forma opcional, es posible adquirir el hardware requerido recomendado por RestApp para la implementación del sistema</w:t>
+      </w:r>
+      <w:r>
+        <w:t>. RestApp se diferencia de soluciones disponible</w:t>
+      </w:r>
+      <w:r>
+        <w:t>s…</w:t>
+      </w:r>
+      <w:r>
+        <w:rPr>
+          <w:color w:val="FF0000"/>
+        </w:rPr>
+        <w:t xml:space="preserve"> [COMPLETAR]</w:t>
+      </w:r>
+    </w:p>
+    <w:p/>
+    <w:p>
+      <w:pPr>
+        <w:pStyle w:val="Ttulo4"/>
+      </w:pPr>
+      <w:r>
+        <w:t>4.4 Política de Precios</w:t>
+      </w:r>
+    </w:p>
+    <w:p>
+      <w:pPr>
+        <w:rPr>
+          <w:lang w:val="es-ES"/>
+        </w:rPr>
+      </w:pPr>
+    </w:p>
+    <w:p>
+      <w:r>
+        <w:lastRenderedPageBreak/>
+        <w:t>Para la adquisición del sistema, existirán dos métodos de pago desde los cuales el cliente podrá seleccionar.</w:t>
+      </w:r>
+    </w:p>
+    <w:p>
+      <w:pPr>
+        <w:rPr>
+          <w:color w:val="FF0000"/>
+        </w:rPr>
+      </w:pPr>
+      <w:r>
+        <w:rPr>
+          <w:u w:val="single"/>
+        </w:rPr>
+        <w:t>Pago único</w:t>
+      </w:r>
+      <w:r>
+        <w:t>: El cliente realizará un único pago por el sistema y solo se le cobrará por servicios de mantenimiento</w:t>
+      </w:r>
+      <w:r>
+        <w:t>.</w:t>
+      </w:r>
+      <w:r>
         <w:t xml:space="preserve"> </w:t>
       </w:r>
-      <w:proofErr w:type="spellStart"/>
-      <w:r>
-        <w:t>RestApp</w:t>
-      </w:r>
-      <w:proofErr w:type="spellEnd"/>
-      <w:r>
-        <w:t xml:space="preserve"> será ofrecido como un sistema de paquete cerrado que incluirá los tres módulos definidos previamente (móvil, escritorio, web)</w:t>
-      </w:r>
-      <w:r>
-        <w:t xml:space="preserve"> y el software requerido para poder ejecutar dichas aplicaciones. De forma opcional, es posible adquirir el hardware requerido recomendado por </w:t>
-      </w:r>
-      <w:proofErr w:type="spellStart"/>
-      <w:r>
-        <w:t>RestApp</w:t>
-      </w:r>
-      <w:proofErr w:type="spellEnd"/>
-      <w:r>
-        <w:t xml:space="preserve"> para la implementación del sistema</w:t>
-      </w:r>
-      <w:r>
-        <w:t xml:space="preserve">. </w:t>
-      </w:r>
-      <w:proofErr w:type="spellStart"/>
-      <w:r>
-        <w:t>RestApp</w:t>
-      </w:r>
-      <w:proofErr w:type="spellEnd"/>
-      <w:r>
-        <w:t xml:space="preserve"> se diferencia de soluciones disponible</w:t>
-      </w:r>
-      <w:r>
-        <w:t>s…</w:t>
-      </w:r>
       <w:r>
         <w:rPr>
           <w:color w:val="FF0000"/>
         </w:rPr>
-        <w:t xml:space="preserve"> [COMPLETAR]</w:t>
-      </w:r>
-    </w:p>
-    <w:p/>
-    <w:p>
-      <w:pPr>
-        <w:pStyle w:val="Ttulo4"/>
-      </w:pPr>
-      <w:r>
-        <w:t>4.4 Política de Precios</w:t>
-      </w:r>
-    </w:p>
-    <w:p>
-      <w:pPr>
-        <w:rPr>
-          <w:lang w:val="es-ES"/>
-        </w:rPr>
-      </w:pPr>
-    </w:p>
-    <w:p>
-      <w:r>
-        <w:t>Para la adquisición del sistema, existirán dos métodos de pago desde los cuales el cliente podrá seleccionar.</w:t>
+        <w:t>[EXPANDIR]</w:t>
       </w:r>
     </w:p>
     <w:p>
@@ -7081,18 +4020,21 @@
         <w:rPr>
           <w:u w:val="single"/>
         </w:rPr>
-        <w:t>Pago único</w:t>
-      </w:r>
-      <w:r>
-        <w:t>: El cliente realizará un único pago por el sistema y solo se le cobrará por servicios de mantenimiento</w:t>
-      </w:r>
-      <w:r>
-        <w:t>.</w:t>
+        <w:t>Pago por uso</w:t>
+      </w:r>
+      <w:r>
+        <w:t>:</w:t>
+      </w:r>
+      <w:r>
+        <w:t xml:space="preserve"> Se cobrará mensualmente por orden levantada.</w:t>
       </w:r>
       <w:r>
         <w:t xml:space="preserve"> </w:t>
       </w:r>
       <w:r>
+        <w:t xml:space="preserve"> </w:t>
+      </w:r>
+      <w:r>
         <w:rPr>
           <w:color w:val="FF0000"/>
         </w:rPr>
@@ -7100,60 +4042,13 @@
       </w:r>
     </w:p>
     <w:p>
-      <w:pPr>
-        <w:rPr>
-          <w:color w:val="FF0000"/>
-        </w:rPr>
-      </w:pPr>
-      <w:r>
-        <w:rPr>
-          <w:u w:val="single"/>
-        </w:rPr>
-        <w:t>Pago por uso</w:t>
-      </w:r>
-      <w:r>
-        <w:t>:</w:t>
-      </w:r>
-      <w:r>
-        <w:t xml:space="preserve"> Se cobrará mensualmente por orden levantada.</w:t>
-      </w:r>
-      <w:r>
-        <w:t xml:space="preserve"> </w:t>
-      </w:r>
-      <w:r>
-        <w:t xml:space="preserve"> </w:t>
-      </w:r>
-      <w:r>
-        <w:rPr>
-          <w:color w:val="FF0000"/>
-        </w:rPr>
-        <w:t>[EXPANDIR]</w:t>
-      </w:r>
-    </w:p>
-    <w:p>
-      <w:r>
-        <w:t xml:space="preserve">A su vez, el cliente podrá seleccionar entre comprar su propio hardware o el paquete recomendado por </w:t>
-      </w:r>
-      <w:proofErr w:type="spellStart"/>
-      <w:r>
-        <w:t>RestApp</w:t>
-      </w:r>
-      <w:proofErr w:type="spellEnd"/>
-      <w:r>
-        <w:t>, por supuesto, los precios variarán de acuerdo a la elección.</w:t>
-      </w:r>
-    </w:p>
-    <w:p>
-      <w:r>
-        <w:t>Los precios incluyen el costo de los servicios web (</w:t>
-      </w:r>
-      <w:proofErr w:type="spellStart"/>
-      <w:r>
-        <w:t>hosting</w:t>
-      </w:r>
-      <w:proofErr w:type="spellEnd"/>
-      <w:r>
-        <w:t xml:space="preserve"> y dominio) por el plazo de un año. Además, se incluye en el precio, la tarea de personalización gráfica del sistema para que se adapte a la del negocio.</w:t>
+      <w:r>
+        <w:t>A su vez, el cliente podrá seleccionar entre comprar su propio hardware o el paquete recomendado por RestApp, por supuesto, los precios variarán de acuerdo a la elección.</w:t>
+      </w:r>
+    </w:p>
+    <w:p>
+      <w:r>
+        <w:t>Los precios incluyen el costo de los servicios web (hosting y dominio) por el plazo de un año. Además, se incluye en el precio, la tarea de personalización gráfica del sistema para que se adapte a la del negocio.</w:t>
       </w:r>
     </w:p>
     <w:p/>
@@ -7638,6 +4533,7 @@
         <w:rPr>
           <w:lang w:val="es-ES"/>
         </w:rPr>
+        <w:lastRenderedPageBreak/>
         <w:t xml:space="preserve">8. </w:t>
       </w:r>
       <w:r>
@@ -7685,7 +4581,6 @@
     </w:p>
     <w:p>
       <w:r>
-        <w:lastRenderedPageBreak/>
         <w:t>Hardware:</w:t>
       </w:r>
     </w:p>
@@ -8011,19 +4906,7 @@
               <w:rPr>
                 <w:lang w:val="es-ES"/>
               </w:rPr>
-              <w:t>$0 (Licencia e</w:t>
-            </w:r>
-            <w:r>
-              <w:rPr>
-                <w:lang w:val="es-ES"/>
-              </w:rPr>
-              <w:t>ducativa</w:t>
-            </w:r>
-            <w:r>
-              <w:rPr>
-                <w:lang w:val="es-ES"/>
-              </w:rPr>
-              <w:t>)</w:t>
+              <w:t>$0 (Licencia educativa)</w:t>
             </w:r>
           </w:p>
         </w:tc>
@@ -8043,16 +4926,8 @@
               <w:rPr>
                 <w:lang w:val="es-ES"/>
               </w:rPr>
-              <w:t xml:space="preserve">Enterprise </w:t>
-            </w:r>
-            <w:proofErr w:type="spellStart"/>
-            <w:r>
-              <w:rPr>
-                <w:lang w:val="es-ES"/>
-              </w:rPr>
-              <w:t>Architect</w:t>
-            </w:r>
-            <w:proofErr w:type="spellEnd"/>
+              <w:t>Enterprise Architect</w:t>
+            </w:r>
           </w:p>
         </w:tc>
         <w:tc>
@@ -8103,28 +4978,12 @@
                 <w:lang w:val="es-ES"/>
               </w:rPr>
             </w:pPr>
-            <w:proofErr w:type="spellStart"/>
-            <w:r>
-              <w:rPr>
-                <w:lang w:val="es-ES"/>
-              </w:rPr>
-              <w:t>Git</w:t>
-            </w:r>
-            <w:proofErr w:type="spellEnd"/>
-            <w:r>
-              <w:rPr>
-                <w:lang w:val="es-ES"/>
-              </w:rPr>
-              <w:t>/</w:t>
-            </w:r>
-            <w:proofErr w:type="spellStart"/>
-            <w:r>
-              <w:rPr>
-                <w:lang w:val="es-ES"/>
-              </w:rPr>
-              <w:t>GitHub</w:t>
-            </w:r>
-            <w:proofErr w:type="spellEnd"/>
+            <w:r>
+              <w:rPr>
+                <w:lang w:val="es-ES"/>
+              </w:rPr>
+              <w:t>Git/GitHub</w:t>
+            </w:r>
           </w:p>
         </w:tc>
         <w:tc>
@@ -8174,7 +5033,6 @@
               <w:pStyle w:val="Default"/>
               <w:jc w:val="both"/>
             </w:pPr>
-            <w:proofErr w:type="spellStart"/>
             <w:r>
               <w:rPr>
                 <w:rFonts w:ascii="Open Sans Light" w:hAnsi="Open Sans Light" w:cs="Open Sans Light"/>
@@ -8183,40 +5041,7 @@
                 <w:szCs w:val="22"/>
                 <w:lang w:eastAsia="es-AR"/>
               </w:rPr>
-              <w:t>MySQL</w:t>
-            </w:r>
-            <w:proofErr w:type="spellEnd"/>
-            <w:r>
-              <w:rPr>
-                <w:rFonts w:ascii="Open Sans Light" w:hAnsi="Open Sans Light" w:cs="Open Sans Light"/>
-                <w:color w:val="auto"/>
-                <w:sz w:val="22"/>
-                <w:szCs w:val="22"/>
-                <w:lang w:eastAsia="es-AR"/>
-              </w:rPr>
-              <w:t xml:space="preserve"> </w:t>
-            </w:r>
-            <w:proofErr w:type="spellStart"/>
-            <w:r>
-              <w:rPr>
-                <w:rFonts w:ascii="Open Sans Light" w:hAnsi="Open Sans Light" w:cs="Open Sans Light"/>
-                <w:color w:val="auto"/>
-                <w:sz w:val="22"/>
-                <w:szCs w:val="22"/>
-                <w:lang w:eastAsia="es-AR"/>
-              </w:rPr>
-              <w:t>Workbench</w:t>
-            </w:r>
-            <w:proofErr w:type="spellEnd"/>
-            <w:r>
-              <w:rPr>
-                <w:rFonts w:ascii="Open Sans Light" w:hAnsi="Open Sans Light" w:cs="Open Sans Light"/>
-                <w:color w:val="auto"/>
-                <w:sz w:val="22"/>
-                <w:szCs w:val="22"/>
-                <w:lang w:eastAsia="es-AR"/>
-              </w:rPr>
-              <w:t xml:space="preserve"> CE</w:t>
+              <w:t>MySQL Workbench CE</w:t>
             </w:r>
             <w:r>
               <w:rPr>
@@ -8393,21 +5218,7 @@
               <w:rPr>
                 <w:lang w:val="es-ES"/>
               </w:rPr>
-              <w:t xml:space="preserve">Twitter </w:t>
-            </w:r>
-            <w:proofErr w:type="spellStart"/>
-            <w:r>
-              <w:rPr>
-                <w:lang w:val="es-ES"/>
-              </w:rPr>
-              <w:t>Bootstrap</w:t>
-            </w:r>
-            <w:proofErr w:type="spellEnd"/>
-            <w:r>
-              <w:rPr>
-                <w:lang w:val="es-ES"/>
-              </w:rPr>
-              <w:t xml:space="preserve"> Framework</w:t>
+              <w:t>Twitter Bootstrap Framework</w:t>
             </w:r>
           </w:p>
         </w:tc>
@@ -8460,14 +5271,12 @@
                 <w:lang w:val="es-ES"/>
               </w:rPr>
             </w:pPr>
-            <w:proofErr w:type="spellStart"/>
             <w:r>
               <w:rPr>
                 <w:lang w:val="es-ES"/>
               </w:rPr>
               <w:t>MySQL</w:t>
             </w:r>
-            <w:proofErr w:type="spellEnd"/>
           </w:p>
         </w:tc>
         <w:tc>
@@ -8585,92 +5394,51 @@
         <w:rPr>
           <w:shd w:val="clear" w:color="auto" w:fill="FFFFFF"/>
         </w:rPr>
-        <w:t xml:space="preserve"> ESTUDIO DE MERCADO</w:t>
-      </w:r>
-      <w:r>
+        <w:t xml:space="preserve"> ESTUDIO DE MERCADO </w:t>
+      </w:r>
+    </w:p>
+    <w:p>
+      <w:pPr>
         <w:rPr>
           <w:shd w:val="clear" w:color="auto" w:fill="FFFFFF"/>
         </w:rPr>
-        <w:t xml:space="preserve"> </w:t>
-      </w:r>
-    </w:p>
-    <w:p>
-      <w:pPr>
+      </w:pPr>
+    </w:p>
+    <w:p>
+      <w:pPr>
+        <w:pStyle w:val="Ttulo4"/>
+      </w:pPr>
+      <w:r>
         <w:rPr>
           <w:shd w:val="clear" w:color="auto" w:fill="FFFFFF"/>
         </w:rPr>
-      </w:pPr>
-    </w:p>
+        <w:t xml:space="preserve">8.1 </w:t>
+      </w:r>
+      <w:r>
+        <w:rPr>
+          <w:shd w:val="clear" w:color="auto" w:fill="FFFFFF"/>
+        </w:rPr>
+        <w:t>¿Qué beneficios le trae al negocio el sistema?</w:t>
+      </w:r>
+    </w:p>
+    <w:p>
+      <w:r>
+        <w:rPr>
+          <w:shd w:val="clear" w:color="auto" w:fill="FFFFFF"/>
+        </w:rPr>
+        <w:t>Es de esperarse una reducción de hasta 20% del tiempo de espera en mesa promedio actual en hora pico. En verano, al haber una mayor concurrencia, se estima que este porcentaje sea aún mayor (30%), ya que las mesas se encuentran aún más lejos de la cocina.</w:t>
+      </w:r>
+    </w:p>
+    <w:p/>
     <w:p>
       <w:pPr>
         <w:pStyle w:val="Ttulo4"/>
       </w:pPr>
       <w:r>
         <w:rPr>
-          <w:shd w:val="clear" w:color="auto" w:fill="FFFFFF"/>
-        </w:rPr>
-        <w:t xml:space="preserve">8.1 </w:t>
-      </w:r>
-      <w:r>
-        <w:rPr>
-          <w:shd w:val="clear" w:color="auto" w:fill="FFFFFF"/>
-        </w:rPr>
-        <w:t>¿</w:t>
-      </w:r>
-      <w:r>
-        <w:rPr>
-          <w:shd w:val="clear" w:color="auto" w:fill="FFFFFF"/>
-        </w:rPr>
-        <w:t>Qué</w:t>
-      </w:r>
-      <w:r>
-        <w:rPr>
-          <w:shd w:val="clear" w:color="auto" w:fill="FFFFFF"/>
-        </w:rPr>
-        <w:t xml:space="preserve"> beneficios le trae al negocio el sistema?</w:t>
-      </w:r>
-    </w:p>
-    <w:p>
-      <w:r>
-        <w:rPr>
-          <w:shd w:val="clear" w:color="auto" w:fill="FFFFFF"/>
-        </w:rPr>
-        <w:t xml:space="preserve">Es de esperarse una reducción de hasta 20% del tiempo de espera en mesa promedio actual en hora pico. En verano, al haber una mayor concurrencia, se estima que este porcentaje sea aún mayor (30%), ya que las mesas se encuentran </w:t>
-      </w:r>
-      <w:r>
-        <w:rPr>
-          <w:shd w:val="clear" w:color="auto" w:fill="FFFFFF"/>
-        </w:rPr>
-        <w:t>aún</w:t>
-      </w:r>
-      <w:r>
-        <w:rPr>
-          <w:shd w:val="clear" w:color="auto" w:fill="FFFFFF"/>
-        </w:rPr>
-        <w:t xml:space="preserve"> </w:t>
-      </w:r>
-      <w:r>
-        <w:rPr>
-          <w:shd w:val="clear" w:color="auto" w:fill="FFFFFF"/>
-        </w:rPr>
-        <w:t>más</w:t>
-      </w:r>
-      <w:r>
-        <w:rPr>
-          <w:shd w:val="clear" w:color="auto" w:fill="FFFFFF"/>
-        </w:rPr>
-        <w:t xml:space="preserve"> lejos de la cocina.</w:t>
-      </w:r>
-    </w:p>
-    <w:p/>
-    <w:p>
-      <w:pPr>
-        <w:pStyle w:val="Ttulo4"/>
-      </w:pPr>
-      <w:r>
-        <w:rPr>
           <w:rStyle w:val="Ttulo3Car"/>
         </w:rPr>
+        <w:lastRenderedPageBreak/>
         <w:t>9. ESTUDIO TÉCNICO</w:t>
       </w:r>
     </w:p>
@@ -8710,7 +5478,6 @@
     </w:p>
     <w:p/>
     <w:p>
-      <w:proofErr w:type="spellStart"/>
       <w:r>
         <w:rPr>
           <w:b/>
@@ -8719,191 +5486,54 @@
         </w:rPr>
         <w:t>Tablets</w:t>
       </w:r>
-      <w:proofErr w:type="spellEnd"/>
       <w:r>
         <w:rPr>
           <w:shd w:val="clear" w:color="auto" w:fill="FFFFFF"/>
         </w:rPr>
-        <w:t xml:space="preserve">: </w:t>
-      </w:r>
-      <w:r>
-        <w:rPr>
-          <w:shd w:val="clear" w:color="auto" w:fill="FFFFFF"/>
-        </w:rPr>
-        <w:t>Actualmente</w:t>
-      </w:r>
-      <w:r>
-        <w:rPr>
-          <w:shd w:val="clear" w:color="auto" w:fill="FFFFFF"/>
-        </w:rPr>
-        <w:t xml:space="preserve"> podemos encontrar una variedad de fabricantes (Samsung, Apple) y sistemas operativos entre los cuales elegir (</w:t>
-      </w:r>
-      <w:proofErr w:type="spellStart"/>
-      <w:r>
-        <w:rPr>
-          <w:shd w:val="clear" w:color="auto" w:fill="FFFFFF"/>
-        </w:rPr>
-        <w:t>iOS</w:t>
-      </w:r>
-      <w:proofErr w:type="spellEnd"/>
-      <w:r>
-        <w:rPr>
-          <w:shd w:val="clear" w:color="auto" w:fill="FFFFFF"/>
-        </w:rPr>
-        <w:t xml:space="preserve">, Android, Windows, Linux). Los aspectos que vamos a evaluar son la velocidad y </w:t>
-      </w:r>
-      <w:r>
-        <w:rPr>
-          <w:shd w:val="clear" w:color="auto" w:fill="FFFFFF"/>
-        </w:rPr>
-        <w:t>alcance</w:t>
-      </w:r>
-      <w:r>
-        <w:rPr>
-          <w:shd w:val="clear" w:color="auto" w:fill="FFFFFF"/>
-        </w:rPr>
-        <w:t xml:space="preserve"> de </w:t>
-      </w:r>
-      <w:r>
-        <w:rPr>
-          <w:shd w:val="clear" w:color="auto" w:fill="FFFFFF"/>
-        </w:rPr>
-        <w:t>transmisión</w:t>
-      </w:r>
-      <w:r>
-        <w:rPr>
-          <w:shd w:val="clear" w:color="auto" w:fill="FFFFFF"/>
-        </w:rPr>
-        <w:t xml:space="preserve"> de datos (</w:t>
-      </w:r>
-      <w:proofErr w:type="spellStart"/>
-      <w:r>
-        <w:rPr>
-          <w:shd w:val="clear" w:color="auto" w:fill="FFFFFF"/>
-        </w:rPr>
-        <w:t>wifi</w:t>
-      </w:r>
-      <w:proofErr w:type="spellEnd"/>
-      <w:r>
-        <w:rPr>
-          <w:shd w:val="clear" w:color="auto" w:fill="FFFFFF"/>
-        </w:rPr>
-        <w:t xml:space="preserve">), la flexibilidad y facilidad de uso del </w:t>
-      </w:r>
-      <w:r>
-        <w:rPr>
-          <w:shd w:val="clear" w:color="auto" w:fill="FFFFFF"/>
-        </w:rPr>
-        <w:t>SO,</w:t>
-      </w:r>
-      <w:r>
-        <w:rPr>
-          <w:shd w:val="clear" w:color="auto" w:fill="FFFFFF"/>
-        </w:rPr>
-        <w:t xml:space="preserve"> y la robustez física del dispositivo, debido al uso excesivo que deberá soportar. Además, Se debe considerar también la duración de la </w:t>
-      </w:r>
-      <w:r>
-        <w:rPr>
-          <w:shd w:val="clear" w:color="auto" w:fill="FFFFFF"/>
-        </w:rPr>
-        <w:t>batería</w:t>
-      </w:r>
-      <w:r>
-        <w:rPr>
-          <w:shd w:val="clear" w:color="auto" w:fill="FFFFFF"/>
-        </w:rPr>
-        <w:t xml:space="preserve"> y el tiempo de recarga de la </w:t>
-      </w:r>
-      <w:proofErr w:type="spellStart"/>
-      <w:r>
-        <w:rPr>
-          <w:shd w:val="clear" w:color="auto" w:fill="FFFFFF"/>
-        </w:rPr>
-        <w:t>tablet</w:t>
-      </w:r>
-      <w:proofErr w:type="spellEnd"/>
-      <w:r>
-        <w:rPr>
-          <w:shd w:val="clear" w:color="auto" w:fill="FFFFFF"/>
-        </w:rPr>
-        <w:t>.</w:t>
+        <w:t>: Actualmente podemos encontrar una variedad de fabricantes (Samsung, Apple) y sistemas operativos entre los cuales elegir (iOS, Android, Windows, Linux). Los aspectos que vamos a evaluar son la velocidad y alcance de transmisión de datos (wifi), la flexibilidad y facilidad de uso del SO, y la robustez física del dispositivo, debido al uso excesivo que deberá soportar. Además, Se debe considerar también la duración de la batería y el tiempo de recarga de la tablet.</w:t>
       </w:r>
     </w:p>
     <w:p/>
     <w:p>
-      <w:proofErr w:type="spellStart"/>
       <w:r>
         <w:rPr>
           <w:b/>
           <w:bCs/>
           <w:shd w:val="clear" w:color="auto" w:fill="FFFFFF"/>
         </w:rPr>
-        <w:t>Routers</w:t>
-      </w:r>
-      <w:proofErr w:type="spellEnd"/>
-      <w:r>
+        <w:t>Routers inalámbricos</w:t>
+      </w:r>
+      <w:r>
+        <w:rPr>
+          <w:shd w:val="clear" w:color="auto" w:fill="FFFFFF"/>
+        </w:rPr>
+        <w:t>: Cualquier dispositivo Wi-Fi con velocidades superiores a 300Mbps y un alcance de moderado a bueno será suficiente. Preferentemente dos antenas o más.</w:t>
+      </w:r>
+    </w:p>
+    <w:p>
+      <w:pPr>
         <w:rPr>
           <w:b/>
           <w:bCs/>
           <w:shd w:val="clear" w:color="auto" w:fill="FFFFFF"/>
         </w:rPr>
-        <w:t xml:space="preserve"> </w:t>
-      </w:r>
+      </w:pPr>
+    </w:p>
+    <w:p>
       <w:r>
         <w:rPr>
           <w:b/>
           <w:bCs/>
           <w:shd w:val="clear" w:color="auto" w:fill="FFFFFF"/>
         </w:rPr>
-        <w:t>inalámbricos</w:t>
+        <w:t>ISP / Conexión a internet</w:t>
       </w:r>
       <w:r>
         <w:rPr>
           <w:shd w:val="clear" w:color="auto" w:fill="FFFFFF"/>
         </w:rPr>
-        <w:t xml:space="preserve">: Cualquier dispositivo </w:t>
-      </w:r>
-      <w:proofErr w:type="spellStart"/>
-      <w:r>
-        <w:rPr>
-          <w:shd w:val="clear" w:color="auto" w:fill="FFFFFF"/>
-        </w:rPr>
-        <w:t>Wi</w:t>
-      </w:r>
-      <w:proofErr w:type="spellEnd"/>
-      <w:r>
-        <w:rPr>
-          <w:shd w:val="clear" w:color="auto" w:fill="FFFFFF"/>
-        </w:rPr>
-        <w:t>-Fi con velocidades superiores a 300Mbps y un alcance de moderado a bueno será suficiente. Preferentemente dos antenas o más.</w:t>
-      </w:r>
-    </w:p>
-    <w:p>
-      <w:pPr>
-        <w:rPr>
-          <w:b/>
-          <w:bCs/>
-          <w:shd w:val="clear" w:color="auto" w:fill="FFFFFF"/>
-        </w:rPr>
-      </w:pPr>
-    </w:p>
-    <w:p>
-      <w:r>
-        <w:rPr>
-          <w:b/>
-          <w:bCs/>
-          <w:shd w:val="clear" w:color="auto" w:fill="FFFFFF"/>
-        </w:rPr>
-        <w:t>ISP / Conexión a internet</w:t>
-      </w:r>
-      <w:r>
-        <w:rPr>
-          <w:shd w:val="clear" w:color="auto" w:fill="FFFFFF"/>
-        </w:rPr>
         <w:t>: Conexión de banda ancha de 3Mb o superior</w:t>
       </w:r>
-      <w:bookmarkStart w:id="0" w:name="_GoBack"/>
-      <w:bookmarkEnd w:id="0"/>
       <w:r>
         <w:rPr>
           <w:shd w:val="clear" w:color="auto" w:fill="FFFFFF"/>
@@ -8956,13 +5586,7 @@
         <w:rPr>
           <w:shd w:val="clear" w:color="auto" w:fill="FFFFFF"/>
         </w:rPr>
-        <w:t>11. ESTUDIO FINANCIERO</w:t>
-      </w:r>
-      <w:r>
-        <w:rPr>
-          <w:shd w:val="clear" w:color="auto" w:fill="FFFFFF"/>
-        </w:rPr>
-        <w:t xml:space="preserve">  </w:t>
+        <w:t>11. ESTUDIO FINANCIERO  </w:t>
       </w:r>
     </w:p>
     <w:p>
@@ -9001,41 +5625,19 @@
         </w:rPr>
         <w:t xml:space="preserve">     </w:t>
       </w:r>
-      <w:proofErr w:type="spellStart"/>
       <w:r>
         <w:rPr>
           <w:b/>
           <w:bCs/>
           <w:shd w:val="clear" w:color="auto" w:fill="FFFFFF"/>
         </w:rPr>
-        <w:t>Tablets</w:t>
-      </w:r>
-      <w:proofErr w:type="spellEnd"/>
-      <w:r>
-        <w:rPr>
-          <w:b/>
-          <w:bCs/>
+        <w:t xml:space="preserve">Tablets: </w:t>
+      </w:r>
+      <w:r>
+        <w:rPr>
           <w:shd w:val="clear" w:color="auto" w:fill="FFFFFF"/>
         </w:rPr>
-        <w:t xml:space="preserve">: </w:t>
-      </w:r>
-      <w:r>
-        <w:rPr>
-          <w:shd w:val="clear" w:color="auto" w:fill="FFFFFF"/>
-        </w:rPr>
-        <w:t xml:space="preserve">el costo varía según la marca y modelo que se elija, su precio </w:t>
-      </w:r>
-      <w:r>
-        <w:rPr>
-          <w:shd w:val="clear" w:color="auto" w:fill="FFFFFF"/>
-        </w:rPr>
-        <w:t>oscila</w:t>
-      </w:r>
-      <w:r>
-        <w:rPr>
-          <w:shd w:val="clear" w:color="auto" w:fill="FFFFFF"/>
-        </w:rPr>
-        <w:t xml:space="preserve">  $2200 y $4000.</w:t>
+        <w:t>el costo varía según la marca y modelo que se elija, su precio oscila  $2200 y $4000.</w:t>
       </w:r>
     </w:p>
     <w:p>
@@ -9070,33 +5672,7 @@
         <w:rPr>
           <w:shd w:val="clear" w:color="auto" w:fill="FFFFFF"/>
         </w:rPr>
-        <w:t xml:space="preserve">Red </w:t>
-      </w:r>
-      <w:r>
-        <w:rPr>
-          <w:shd w:val="clear" w:color="auto" w:fill="FFFFFF"/>
-        </w:rPr>
-        <w:t>LAN</w:t>
-      </w:r>
-      <w:r>
-        <w:rPr>
-          <w:shd w:val="clear" w:color="auto" w:fill="FFFFFF"/>
-        </w:rPr>
-        <w:t xml:space="preserve"> interna, con salida a internet para generar reportes, </w:t>
-      </w:r>
-      <w:proofErr w:type="spellStart"/>
-      <w:r>
-        <w:rPr>
-          <w:shd w:val="clear" w:color="auto" w:fill="FFFFFF"/>
-        </w:rPr>
-        <w:t>routers</w:t>
-      </w:r>
-      <w:proofErr w:type="spellEnd"/>
-      <w:r>
-        <w:rPr>
-          <w:shd w:val="clear" w:color="auto" w:fill="FFFFFF"/>
-        </w:rPr>
-        <w:t>, cables, fichas, costo $400</w:t>
+        <w:t>Red LAN interna, con salida a internet para generar reportes, routers, cables, fichas, costo $400</w:t>
       </w:r>
     </w:p>
     <w:p>
@@ -9125,15 +5701,7 @@
           <w:bCs/>
           <w:shd w:val="clear" w:color="auto" w:fill="FFFFFF"/>
         </w:rPr>
-        <w:t> ISP</w:t>
-      </w:r>
-      <w:r>
-        <w:rPr>
-          <w:b/>
-          <w:bCs/>
-          <w:shd w:val="clear" w:color="auto" w:fill="FFFFFF"/>
-        </w:rPr>
-        <w:t>: $</w:t>
+        <w:t> ISP: $</w:t>
       </w:r>
       <w:r>
         <w:rPr>
@@ -9160,6 +5728,7 @@
           <w:szCs w:val="48"/>
           <w:shd w:val="clear" w:color="auto" w:fill="FFFFFF"/>
         </w:rPr>
+        <w:lastRenderedPageBreak/>
         <w:t>Costo aproximado total: $3580</w:t>
       </w:r>
     </w:p>
@@ -9224,31 +5793,7 @@
           <w:szCs w:val="44"/>
           <w:shd w:val="clear" w:color="auto" w:fill="FFFFFF"/>
         </w:rPr>
-        <w:t xml:space="preserve">Se dispone del equipamiento necesario para llevar a cabo el proyecto. Las limitaciones </w:t>
-      </w:r>
-      <w:r>
-        <w:rPr>
-          <w:rFonts w:ascii="Droid Serif" w:hAnsi="Droid Serif"/>
-          <w:i/>
-          <w:iCs/>
-          <w:color w:val="222222"/>
-          <w:sz w:val="44"/>
-          <w:szCs w:val="44"/>
-          <w:shd w:val="clear" w:color="auto" w:fill="FFFFFF"/>
-        </w:rPr>
-        <w:t>económicas</w:t>
-      </w:r>
-      <w:r>
-        <w:rPr>
-          <w:rFonts w:ascii="Droid Serif" w:hAnsi="Droid Serif"/>
-          <w:i/>
-          <w:iCs/>
-          <w:color w:val="222222"/>
-          <w:sz w:val="44"/>
-          <w:szCs w:val="44"/>
-          <w:shd w:val="clear" w:color="auto" w:fill="FFFFFF"/>
-        </w:rPr>
-        <w:t xml:space="preserve"> no son relevantes.</w:t>
+        <w:t>Se dispone del equipamiento necesario para llevar a cabo el proyecto. Las limitaciones económicas no son relevantes.</w:t>
       </w:r>
     </w:p>
     <w:p>
@@ -9266,7 +5811,6 @@
           <w:szCs w:val="44"/>
           <w:lang w:val="es-ES" w:eastAsia="es-ES"/>
         </w:rPr>
-        <w:lastRenderedPageBreak/>
         <w:br/>
       </w:r>
     </w:p>
@@ -9324,29 +5868,8 @@
         <w:pStyle w:val="Ttulo4"/>
       </w:pPr>
       <w:r>
-        <w:t xml:space="preserve">7.1 RUP: </w:t>
-      </w:r>
-      <w:proofErr w:type="spellStart"/>
-      <w:r>
-        <w:t>Rational</w:t>
-      </w:r>
-      <w:proofErr w:type="spellEnd"/>
-      <w:r>
-        <w:t xml:space="preserve"> </w:t>
-      </w:r>
-      <w:proofErr w:type="spellStart"/>
-      <w:r>
-        <w:t>Unified</w:t>
-      </w:r>
-      <w:proofErr w:type="spellEnd"/>
-      <w:r>
-        <w:t xml:space="preserve"> </w:t>
-      </w:r>
-      <w:proofErr w:type="spellStart"/>
-      <w:r>
-        <w:t>Process</w:t>
-      </w:r>
-      <w:proofErr w:type="spellEnd"/>
+        <w:t>7.1 RUP: Rational Unified Process</w:t>
+      </w:r>
     </w:p>
     <w:p/>
     <w:p>
@@ -9372,16 +5895,8 @@
         <w:rPr>
           <w:bCs/>
         </w:rPr>
-        <w:t xml:space="preserve">roceso Unificado de </w:t>
-      </w:r>
-      <w:proofErr w:type="spellStart"/>
-      <w:r>
-        <w:rPr>
-          <w:bCs/>
-        </w:rPr>
-        <w:t>Rational</w:t>
-      </w:r>
-      <w:proofErr w:type="spellEnd"/>
+        <w:t>roceso Unificado de Rational</w:t>
+      </w:r>
       <w:r>
         <w:rPr>
           <w:rStyle w:val="apple-converted-space"/>
@@ -9398,15 +5913,7 @@
         <w:t xml:space="preserve">en su desarrollo. RUP </w:t>
       </w:r>
       <w:r>
-        <w:t>es un proceso de desarrollo de software desarrollado por la empresa </w:t>
-      </w:r>
-      <w:proofErr w:type="spellStart"/>
-      <w:r>
-        <w:t>Rational</w:t>
-      </w:r>
-      <w:proofErr w:type="spellEnd"/>
-      <w:r>
-        <w:t xml:space="preserve"> Software</w:t>
+        <w:t>es un proceso de desarrollo de software desarrollado por la empresa Rational Software</w:t>
       </w:r>
       <w:hyperlink r:id="rId37" w:tooltip="Rational Software" w:history="1"/>
       <w:r>
@@ -9438,6 +5945,7 @@
         </w:rPr>
       </w:pPr>
       <w:r>
+        <w:lastRenderedPageBreak/>
         <w:t>Por afinidad y conocimientos con este proceso, se lo tomará como referencia para llevar a cabo el presente proyecto, con las adaptaciones y personalizaciones que el equipo de trabajo considere necesarias.</w:t>
       </w:r>
     </w:p>
@@ -9462,7 +5970,6 @@
           <w:noProof/>
           <w:lang w:val="es-ES" w:eastAsia="es-ES"/>
         </w:rPr>
-        <w:lastRenderedPageBreak/>
         <w:drawing>
           <wp:inline distT="0" distB="0" distL="0" distR="0" wp14:anchorId="05B3C965" wp14:editId="5D41D0E7">
             <wp:extent cx="4524375" cy="4000500"/>
@@ -9587,7 +6094,6 @@
         </w:rPr>
         <w:t xml:space="preserve">, las fases de RUP están más estrechamente vinculadas con la empresa que con las preocupaciones técnicas. El siguiente cuadro muestra los hitos y objetivos propuestos para el proyecto </w:t>
       </w:r>
-      <w:proofErr w:type="spellStart"/>
       <w:r>
         <w:rPr>
           <w:i/>
@@ -9595,7 +6101,6 @@
         </w:rPr>
         <w:t>RestApp</w:t>
       </w:r>
-      <w:proofErr w:type="spellEnd"/>
       <w:r>
         <w:rPr>
           <w:i/>
@@ -10890,6 +7395,13 @@
         </w:rPr>
       </w:pPr>
     </w:p>
+    <w:p>
+      <w:pPr>
+        <w:rPr>
+          <w:lang w:val="es-ES"/>
+        </w:rPr>
+      </w:pPr>
+    </w:p>
     <w:tbl>
       <w:tblPr>
         <w:tblStyle w:val="Tablanormal1"/>
@@ -11740,7 +8252,19 @@
               <w:rPr>
                 <w:lang w:val="es-ES"/>
               </w:rPr>
-              <w:t>Identificación de una arquitectura preliminar de la solución.</w:t>
+              <w:t>Identificación de una arquitectura</w:t>
+            </w:r>
+            <w:r>
+              <w:rPr>
+                <w:lang w:val="es-ES"/>
+              </w:rPr>
+              <w:t xml:space="preserve"> software</w:t>
+            </w:r>
+            <w:r>
+              <w:rPr>
+                <w:lang w:val="es-ES"/>
+              </w:rPr>
+              <w:t xml:space="preserve"> preliminar de la solución.</w:t>
             </w:r>
           </w:p>
           <w:p>
@@ -11769,6 +8293,34 @@
                 <w:lang w:val="es-ES"/>
               </w:rPr>
               <w:t>Un documento que prioriza los riesgos del proyecto en función de su probabilidad de ocurrencia y criticidad.</w:t>
+            </w:r>
+          </w:p>
+          <w:p>
+            <w:pPr>
+              <w:pStyle w:val="Prrafodelista"/>
+              <w:cnfStyle w:val="000000100000" w:firstRow="0" w:lastRow="0" w:firstColumn="0" w:lastColumn="0" w:oddVBand="0" w:evenVBand="0" w:oddHBand="1" w:evenHBand="0" w:firstRowFirstColumn="0" w:firstRowLastColumn="0" w:lastRowFirstColumn="0" w:lastRowLastColumn="0"/>
+              <w:rPr>
+                <w:lang w:val="es-ES"/>
+              </w:rPr>
+            </w:pPr>
+          </w:p>
+          <w:p>
+            <w:pPr>
+              <w:pStyle w:val="Prrafodelista"/>
+              <w:numPr>
+                <w:ilvl w:val="0"/>
+                <w:numId w:val="24"/>
+              </w:numPr>
+              <w:cnfStyle w:val="000000100000" w:firstRow="0" w:lastRow="0" w:firstColumn="0" w:lastColumn="0" w:oddVBand="0" w:evenVBand="0" w:oddHBand="1" w:evenHBand="0" w:firstRowFirstColumn="0" w:firstRowLastColumn="0" w:lastRowFirstColumn="0" w:lastRowLastColumn="0"/>
+              <w:rPr>
+                <w:lang w:val="es-ES"/>
+              </w:rPr>
+            </w:pPr>
+            <w:r>
+              <w:rPr>
+                <w:lang w:val="es-ES"/>
+              </w:rPr>
+              <w:t>Desarrollo de prototipos independientes para prueba.</w:t>
             </w:r>
           </w:p>
           <w:p>
@@ -11967,21 +8519,36 @@
                 <w:numId w:val="13"/>
               </w:numPr>
               <w:cnfStyle w:val="000000000000" w:firstRow="0" w:lastRow="0" w:firstColumn="0" w:lastColumn="0" w:oddVBand="0" w:evenVBand="0" w:oddHBand="0" w:evenHBand="0" w:firstRowFirstColumn="0" w:firstRowLastColumn="0" w:lastRowFirstColumn="0" w:lastRowLastColumn="0"/>
-            </w:pPr>
-            <w:r>
-              <w:t>D</w:t>
-            </w:r>
-            <w:r>
-              <w:t>escripción de la arquitec</w:t>
-            </w:r>
-            <w:r>
-              <w:t>tura de software.</w:t>
+              <w:rPr>
+                <w:lang w:val="es-ES"/>
+              </w:rPr>
+            </w:pPr>
+            <w:r>
+              <w:rPr>
+                <w:lang w:val="es-ES"/>
+              </w:rPr>
+              <w:t xml:space="preserve">Un modelo de casos de uso (al menos </w:t>
+            </w:r>
+            <w:r>
+              <w:rPr>
+                <w:lang w:val="es-ES"/>
+              </w:rPr>
+              <w:t>8</w:t>
+            </w:r>
+            <w:r>
+              <w:rPr>
+                <w:lang w:val="es-ES"/>
+              </w:rPr>
+              <w:t>0% completo), con todos los actores identificados y la mayoría de las descripciones.</w:t>
             </w:r>
           </w:p>
           <w:p>
             <w:pPr>
               <w:pStyle w:val="Prrafodelista"/>
               <w:cnfStyle w:val="000000000000" w:firstRow="0" w:lastRow="0" w:firstColumn="0" w:lastColumn="0" w:oddVBand="0" w:evenVBand="0" w:oddHBand="0" w:evenHBand="0" w:firstRowFirstColumn="0" w:firstRowLastColumn="0" w:lastRowFirstColumn="0" w:lastRowLastColumn="0"/>
+              <w:rPr>
+                <w:lang w:val="es-ES"/>
+              </w:rPr>
             </w:pPr>
           </w:p>
           <w:p>
@@ -11992,27 +8559,9 @@
                 <w:numId w:val="13"/>
               </w:numPr>
               <w:cnfStyle w:val="000000000000" w:firstRow="0" w:lastRow="0" w:firstColumn="0" w:lastColumn="0" w:oddVBand="0" w:evenVBand="0" w:oddHBand="0" w:evenHBand="0" w:firstRowFirstColumn="0" w:firstRowLastColumn="0" w:lastRowFirstColumn="0" w:lastRowLastColumn="0"/>
-              <w:rPr>
-                <w:lang w:val="es-ES"/>
-              </w:rPr>
-            </w:pPr>
-            <w:r>
-              <w:rPr>
-                <w:lang w:val="es-ES"/>
-              </w:rPr>
-              <w:t xml:space="preserve">Un modelo de casos de uso (al menos </w:t>
-            </w:r>
-            <w:r>
-              <w:rPr>
-                <w:lang w:val="es-ES"/>
-              </w:rPr>
-              <w:t>8</w:t>
-            </w:r>
-            <w:r>
-              <w:rPr>
-                <w:lang w:val="es-ES"/>
-              </w:rPr>
-              <w:t>0% completo), con todos los actores identificados y la mayoría de las descripciones.</w:t>
+            </w:pPr>
+            <w:r>
+              <w:t>Mapeo de requerimientos a casos de usos.</w:t>
             </w:r>
           </w:p>
           <w:p>
@@ -12070,25 +8619,6 @@
             </w:r>
             <w:r>
               <w:t>.</w:t>
-            </w:r>
-          </w:p>
-          <w:p>
-            <w:pPr>
-              <w:pStyle w:val="Prrafodelista"/>
-              <w:cnfStyle w:val="000000000000" w:firstRow="0" w:lastRow="0" w:firstColumn="0" w:lastColumn="0" w:oddVBand="0" w:evenVBand="0" w:oddHBand="0" w:evenHBand="0" w:firstRowFirstColumn="0" w:firstRowLastColumn="0" w:lastRowFirstColumn="0" w:lastRowLastColumn="0"/>
-            </w:pPr>
-          </w:p>
-          <w:p>
-            <w:pPr>
-              <w:pStyle w:val="Prrafodelista"/>
-              <w:numPr>
-                <w:ilvl w:val="0"/>
-                <w:numId w:val="13"/>
-              </w:numPr>
-              <w:cnfStyle w:val="000000000000" w:firstRow="0" w:lastRow="0" w:firstColumn="0" w:lastColumn="0" w:oddVBand="0" w:evenVBand="0" w:oddHBand="0" w:evenHBand="0" w:firstRowFirstColumn="0" w:firstRowLastColumn="0" w:lastRowFirstColumn="0" w:lastRowLastColumn="0"/>
-            </w:pPr>
-            <w:r>
-              <w:t>Mapeo de requerimientos a casos de usos.</w:t>
             </w:r>
           </w:p>
           <w:p>
@@ -12256,10 +8786,14 @@
           </w:p>
           <w:p>
             <w:pPr>
+              <w:pStyle w:val="Prrafodelista"/>
               <w:cnfStyle w:val="000000100000" w:firstRow="0" w:lastRow="0" w:firstColumn="0" w:lastColumn="0" w:oddVBand="0" w:evenVBand="0" w:oddHBand="1" w:evenHBand="0" w:firstRowFirstColumn="0" w:firstRowLastColumn="0" w:lastRowFirstColumn="0" w:lastRowLastColumn="0"/>
-              <w:rPr>
-                <w:lang w:val="es-ES"/>
-              </w:rPr>
+            </w:pPr>
+          </w:p>
+          <w:p>
+            <w:pPr>
+              <w:pStyle w:val="Prrafodelista"/>
+              <w:cnfStyle w:val="000000100000" w:firstRow="0" w:lastRow="0" w:firstColumn="0" w:lastColumn="0" w:oddVBand="0" w:evenVBand="0" w:oddHBand="1" w:evenHBand="0" w:firstRowFirstColumn="0" w:firstRowLastColumn="0" w:lastRowFirstColumn="0" w:lastRowLastColumn="0"/>
             </w:pPr>
           </w:p>
           <w:p>
@@ -12272,18 +8806,29 @@
               <w:cnfStyle w:val="000000100000" w:firstRow="0" w:lastRow="0" w:firstColumn="0" w:lastColumn="0" w:oddVBand="0" w:evenVBand="0" w:oddHBand="1" w:evenHBand="0" w:firstRowFirstColumn="0" w:firstRowLastColumn="0" w:lastRowFirstColumn="0" w:lastRowLastColumn="0"/>
             </w:pPr>
             <w:r>
-              <w:t>Refinamiento</w:t>
-            </w:r>
-            <w:r>
-              <w:t xml:space="preserve"> de la arquitec</w:t>
-            </w:r>
-            <w:r>
-              <w:t>tura de software.</w:t>
-            </w:r>
-          </w:p>
-          <w:p>
-            <w:pPr>
-              <w:pStyle w:val="Prrafodelista"/>
+              <w:t>M</w:t>
+            </w:r>
+            <w:r>
+              <w:rPr>
+                <w:lang w:val="es-ES"/>
+              </w:rPr>
+              <w:t>odelo</w:t>
+            </w:r>
+            <w:r>
+              <w:rPr>
+                <w:lang w:val="es-ES"/>
+              </w:rPr>
+              <w:t xml:space="preserve"> de casos de uso</w:t>
+            </w:r>
+            <w:r>
+              <w:rPr>
+                <w:lang w:val="es-ES"/>
+              </w:rPr>
+              <w:t xml:space="preserve"> (al menos %90 completo).</w:t>
+            </w:r>
+          </w:p>
+          <w:p>
+            <w:pPr>
               <w:cnfStyle w:val="000000100000" w:firstRow="0" w:lastRow="0" w:firstColumn="0" w:lastColumn="0" w:oddVBand="0" w:evenVBand="0" w:oddHBand="1" w:evenHBand="0" w:firstRowFirstColumn="0" w:firstRowLastColumn="0" w:lastRowFirstColumn="0" w:lastRowLastColumn="0"/>
             </w:pPr>
           </w:p>
@@ -12297,27 +8842,7 @@
               <w:cnfStyle w:val="000000100000" w:firstRow="0" w:lastRow="0" w:firstColumn="0" w:lastColumn="0" w:oddVBand="0" w:evenVBand="0" w:oddHBand="1" w:evenHBand="0" w:firstRowFirstColumn="0" w:firstRowLastColumn="0" w:lastRowFirstColumn="0" w:lastRowLastColumn="0"/>
             </w:pPr>
             <w:r>
-              <w:t>M</w:t>
-            </w:r>
-            <w:proofErr w:type="spellStart"/>
-            <w:r>
-              <w:rPr>
-                <w:lang w:val="es-ES"/>
-              </w:rPr>
-              <w:t>odelo</w:t>
-            </w:r>
-            <w:proofErr w:type="spellEnd"/>
-            <w:r>
-              <w:rPr>
-                <w:lang w:val="es-ES"/>
-              </w:rPr>
-              <w:t xml:space="preserve"> de casos de uso</w:t>
-            </w:r>
-            <w:r>
-              <w:rPr>
-                <w:lang w:val="es-ES"/>
-              </w:rPr>
-              <w:t xml:space="preserve"> (al menos %90 completo).</w:t>
+              <w:t>Diagrama de Clases (al menos 90% completo).</w:t>
             </w:r>
           </w:p>
           <w:p>
@@ -12335,7 +8860,10 @@
               <w:cnfStyle w:val="000000100000" w:firstRow="0" w:lastRow="0" w:firstColumn="0" w:lastColumn="0" w:oddVBand="0" w:evenVBand="0" w:oddHBand="1" w:evenHBand="0" w:firstRowFirstColumn="0" w:firstRowLastColumn="0" w:lastRowFirstColumn="0" w:lastRowLastColumn="0"/>
             </w:pPr>
             <w:r>
-              <w:t>Diagrama de Clases (al menos 90% completo).</w:t>
+              <w:t>Modelo d</w:t>
+            </w:r>
+            <w:r>
+              <w:t>e Datos (al menos 90% completo).</w:t>
             </w:r>
           </w:p>
           <w:p>
@@ -12351,27 +8879,6 @@
                 <w:numId w:val="13"/>
               </w:numPr>
               <w:cnfStyle w:val="000000100000" w:firstRow="0" w:lastRow="0" w:firstColumn="0" w:lastColumn="0" w:oddVBand="0" w:evenVBand="0" w:oddHBand="1" w:evenHBand="0" w:firstRowFirstColumn="0" w:firstRowLastColumn="0" w:lastRowFirstColumn="0" w:lastRowLastColumn="0"/>
-            </w:pPr>
-            <w:r>
-              <w:t>Modelo d</w:t>
-            </w:r>
-            <w:r>
-              <w:t>e Datos (al menos 90% completo).</w:t>
-            </w:r>
-          </w:p>
-          <w:p>
-            <w:pPr>
-              <w:cnfStyle w:val="000000100000" w:firstRow="0" w:lastRow="0" w:firstColumn="0" w:lastColumn="0" w:oddVBand="0" w:evenVBand="0" w:oddHBand="1" w:evenHBand="0" w:firstRowFirstColumn="0" w:firstRowLastColumn="0" w:lastRowFirstColumn="0" w:lastRowLastColumn="0"/>
-            </w:pPr>
-          </w:p>
-          <w:p>
-            <w:pPr>
-              <w:pStyle w:val="Prrafodelista"/>
-              <w:numPr>
-                <w:ilvl w:val="0"/>
-                <w:numId w:val="13"/>
-              </w:numPr>
-              <w:cnfStyle w:val="000000100000" w:firstRow="0" w:lastRow="0" w:firstColumn="0" w:lastColumn="0" w:oddVBand="0" w:evenVBand="0" w:oddHBand="1" w:evenHBand="0" w:firstRowFirstColumn="0" w:firstRowLastColumn="0" w:lastRowFirstColumn="0" w:lastRowLastColumn="0"/>
               <w:rPr>
                 <w:lang w:val="es-ES"/>
               </w:rPr>
@@ -12386,7 +8893,19 @@
               <w:rPr>
                 <w:lang w:val="es-ES"/>
               </w:rPr>
-              <w:t>de riesgos con planes de contingencia y prevención.</w:t>
+              <w:t>de riesgos con planes de</w:t>
+            </w:r>
+            <w:r>
+              <w:rPr>
+                <w:lang w:val="es-ES"/>
+              </w:rPr>
+              <w:t xml:space="preserve"> prevención y </w:t>
+            </w:r>
+            <w:r>
+              <w:rPr>
+                <w:lang w:val="es-ES"/>
+              </w:rPr>
+              <w:t>contingencia.</w:t>
             </w:r>
           </w:p>
           <w:p>
@@ -12787,21 +9306,7 @@
               <w:rPr>
                 <w:lang w:val="es-ES"/>
               </w:rPr>
-              <w:t xml:space="preserve">Construcción de la base de datos, configuración del web </w:t>
-            </w:r>
-            <w:proofErr w:type="spellStart"/>
-            <w:r>
-              <w:rPr>
-                <w:lang w:val="es-ES"/>
-              </w:rPr>
-              <w:t>service</w:t>
-            </w:r>
-            <w:proofErr w:type="spellEnd"/>
-            <w:r>
-              <w:rPr>
-                <w:lang w:val="es-ES"/>
-              </w:rPr>
-              <w:t>.</w:t>
+              <w:t>Construcción de la base de datos.</w:t>
             </w:r>
           </w:p>
           <w:p>
@@ -12903,7 +9408,19 @@
               <w:rPr>
                 <w:lang w:val="es-ES"/>
               </w:rPr>
-              <w:t>aplicaciones Móviles, web backend y frontend. Pruebas de conectividad con la base de datos, corrección de fallas.</w:t>
+              <w:t>aplicaciones Móviles, web backend y frontend. Pruebas de conectividad con la</w:t>
+            </w:r>
+            <w:r>
+              <w:rPr>
+                <w:lang w:val="es-ES"/>
+              </w:rPr>
+              <w:t xml:space="preserve"> base de datos, corrección de fa</w:t>
+            </w:r>
+            <w:r>
+              <w:rPr>
+                <w:lang w:val="es-ES"/>
+              </w:rPr>
+              <w:t>llas.</w:t>
             </w:r>
           </w:p>
         </w:tc>
@@ -13747,19 +10264,11 @@
                 <w:lang w:val="es-ES"/>
               </w:rPr>
             </w:pPr>
-            <w:proofErr w:type="spellStart"/>
-            <w:r>
-              <w:rPr>
-                <w:lang w:val="es-ES"/>
-              </w:rPr>
-              <w:t>Raviola</w:t>
-            </w:r>
-            <w:proofErr w:type="spellEnd"/>
-            <w:r>
-              <w:rPr>
-                <w:lang w:val="es-ES"/>
-              </w:rPr>
-              <w:t>, Fernando</w:t>
+            <w:r>
+              <w:rPr>
+                <w:lang w:val="es-ES"/>
+              </w:rPr>
+              <w:t>Raviola, Fernando</w:t>
             </w:r>
           </w:p>
         </w:tc>
@@ -14168,6 +10677,7 @@
         <w:tc>
           <w:tcPr>
             <w:tcW w:w="3716" w:type="dxa"/>
+            <w:shd w:val="clear" w:color="auto" w:fill="auto"/>
             <w:vAlign w:val="center"/>
           </w:tcPr>
           <w:p>
@@ -14180,20 +10690,16 @@
           <w:p>
             <w:pPr>
               <w:rPr>
-                <w:shd w:val="clear" w:color="auto" w:fill="EDEDED"/>
-              </w:rPr>
-            </w:pPr>
-            <w:r>
-              <w:rPr>
-                <w:shd w:val="clear" w:color="auto" w:fill="EDEDED"/>
-              </w:rPr>
-              <w:t>Registrar los requerimientos y confeccionar los casos de uso</w:t>
-            </w:r>
-            <w:r>
-              <w:rPr>
-                <w:shd w:val="clear" w:color="auto" w:fill="EDEDED"/>
-              </w:rPr>
-              <w:t>.</w:t>
+                <w:color w:val="000000"/>
+                <w:shd w:val="clear" w:color="auto" w:fill="FFFFFF"/>
+              </w:rPr>
+            </w:pPr>
+            <w:r>
+              <w:rPr>
+                <w:color w:val="000000"/>
+                <w:shd w:val="clear" w:color="auto" w:fill="FFFFFF"/>
+              </w:rPr>
+              <w:t>Registrar los requerimientos y confeccionar los casos de uso.</w:t>
             </w:r>
           </w:p>
           <w:p>
@@ -14332,7 +10838,6 @@
                 <w:shd w:val="clear" w:color="auto" w:fill="FFFFFF"/>
               </w:rPr>
             </w:pPr>
-            <w:proofErr w:type="spellStart"/>
             <w:r>
               <w:rPr>
                 <w:rFonts w:ascii="Oswald" w:hAnsi="Oswald"/>
@@ -14340,17 +10845,7 @@
                 <w:szCs w:val="28"/>
                 <w:shd w:val="clear" w:color="auto" w:fill="FFFFFF"/>
               </w:rPr>
-              <w:t>Deployment</w:t>
-            </w:r>
-            <w:proofErr w:type="spellEnd"/>
-            <w:r>
-              <w:rPr>
-                <w:rFonts w:ascii="Oswald" w:hAnsi="Oswald"/>
-                <w:sz w:val="28"/>
-                <w:szCs w:val="28"/>
-                <w:shd w:val="clear" w:color="auto" w:fill="FFFFFF"/>
-              </w:rPr>
-              <w:t xml:space="preserve"> Manager</w:t>
+              <w:t>Deployment Manager</w:t>
             </w:r>
             <w:r>
               <w:rPr>
@@ -14432,23 +10927,13 @@
                 <w:szCs w:val="28"/>
               </w:rPr>
             </w:pPr>
-            <w:proofErr w:type="spellStart"/>
             <w:r>
               <w:rPr>
                 <w:rFonts w:ascii="Oswald" w:hAnsi="Oswald"/>
                 <w:sz w:val="28"/>
                 <w:szCs w:val="28"/>
               </w:rPr>
-              <w:t>Configuration</w:t>
-            </w:r>
-            <w:proofErr w:type="spellEnd"/>
-            <w:r>
-              <w:rPr>
-                <w:rFonts w:ascii="Oswald" w:hAnsi="Oswald"/>
-                <w:sz w:val="28"/>
-                <w:szCs w:val="28"/>
-              </w:rPr>
-              <w:t xml:space="preserve"> Manager</w:t>
+              <w:t>Configuration Manager</w:t>
             </w:r>
           </w:p>
           <w:p>
@@ -14683,15 +11168,7 @@
           <w:p/>
           <w:p>
             <w:r>
-              <w:t xml:space="preserve">Responsable de la estructura, los datos y la seguridad del Web </w:t>
-            </w:r>
-            <w:proofErr w:type="spellStart"/>
-            <w:r>
-              <w:t>Service</w:t>
-            </w:r>
-            <w:proofErr w:type="spellEnd"/>
-            <w:r>
-              <w:t xml:space="preserve"> / Base de datos</w:t>
+              <w:t>Responsable de la estructura, los datos y la seguridad del Web Service / Base de datos</w:t>
             </w:r>
             <w:r>
               <w:t>.</w:t>
@@ -15237,7 +11714,7 @@
         <v:path o:extrusionok="f" gradientshapeok="t" o:connecttype="rect"/>
         <o:lock v:ext="edit" aspectratio="t"/>
       </v:shapetype>
-      <v:shape id="_x0000_i1086" type="#_x0000_t75" alt="link, world icon" style="width:24pt;height:24pt;visibility:visible;mso-wrap-style:square" o:bullet="t">
+      <v:shape id="_x0000_i1048" type="#_x0000_t75" alt="link, world icon" style="width:24pt;height:24pt;visibility:visible;mso-wrap-style:square" o:bullet="t">
         <v:imagedata r:id="rId1" o:title="link, world icon"/>
       </v:shape>
     </w:pict>
@@ -19655,6 +16132,7 @@
     <w:rsid w:val="009E5773"/>
     <w:rsid w:val="00AB6DDF"/>
     <w:rsid w:val="00B76329"/>
+    <w:rsid w:val="00BD563C"/>
     <w:rsid w:val="00BE6338"/>
     <w:rsid w:val="00CD369A"/>
     <w:rsid w:val="00D44B89"/>
@@ -20413,7 +16891,7 @@
 </file>
 
 <file path=customXml/itemProps2.xml><?xml version="1.0" encoding="utf-8"?>
-<ds:datastoreItem xmlns:ds="http://schemas.openxmlformats.org/officeDocument/2006/customXml" ds:itemID="{03065074-E867-4CD9-AFEF-9C442A6BF3DA}">
+<ds:datastoreItem xmlns:ds="http://schemas.openxmlformats.org/officeDocument/2006/customXml" ds:itemID="{B29BC28D-ACB5-459C-9039-5645E7B481C6}">
   <ds:schemaRefs>
     <ds:schemaRef ds:uri="http://schemas.openxmlformats.org/officeDocument/2006/bibliography"/>
   </ds:schemaRefs>

--- a/Documento Principal.docx
+++ b/Documento Principal.docx
@@ -30,7 +30,7 @@
       <w:sdtContent>
         <w:p>
           <w:pPr>
-            <w:pStyle w:val="Sinespaciado"/>
+            <w:pStyle w:val="NoSpacing"/>
             <w:spacing w:before="1540" w:after="240"/>
             <w:jc w:val="center"/>
             <w:rPr>
@@ -45,7 +45,7 @@
               <w:color w:val="5B9BD5" w:themeColor="accent1"/>
               <w:sz w:val="56"/>
               <w:szCs w:val="56"/>
-              <w:lang w:val="es-ES" w:eastAsia="es-ES"/>
+              <w:lang w:val="es-AR" w:eastAsia="es-AR"/>
             </w:rPr>
             <w:drawing>
               <wp:inline distT="0" distB="0" distL="0" distR="0" wp14:anchorId="6955DAEB" wp14:editId="1DBC57F8">
@@ -123,7 +123,7 @@
           <w:sdtContent>
             <w:p>
               <w:pPr>
-                <w:pStyle w:val="Sinespaciado"/>
+                <w:pStyle w:val="NoSpacing"/>
                 <w:pBdr>
                   <w:top w:val="single" w:sz="6" w:space="6" w:color="5B9BD5" w:themeColor="accent1"/>
                   <w:bottom w:val="single" w:sz="6" w:space="6" w:color="5B9BD5" w:themeColor="accent1"/>
@@ -175,7 +175,7 @@
           <w:sdtContent>
             <w:p>
               <w:pPr>
-                <w:pStyle w:val="Sinespaciado"/>
+                <w:pStyle w:val="NoSpacing"/>
                 <w:jc w:val="center"/>
                 <w:rPr>
                   <w:color w:val="5B9BD5" w:themeColor="accent1"/>
@@ -200,7 +200,7 @@
         </w:sdt>
         <w:p>
           <w:pPr>
-            <w:pStyle w:val="Sinespaciado"/>
+            <w:pStyle w:val="NoSpacing"/>
             <w:spacing w:before="480"/>
             <w:jc w:val="center"/>
             <w:rPr>
@@ -216,7 +216,7 @@
               <w:color w:val="5B9BD5" w:themeColor="accent1"/>
               <w:sz w:val="56"/>
               <w:szCs w:val="56"/>
-              <w:lang w:val="es-ES" w:eastAsia="es-ES"/>
+              <w:lang w:val="es-AR" w:eastAsia="es-AR"/>
             </w:rPr>
             <mc:AlternateContent>
               <mc:Choice Requires="wps">
@@ -300,7 +300,7 @@
                                 <w:sdtContent>
                                   <w:p>
                                     <w:pPr>
-                                      <w:pStyle w:val="Sinespaciado"/>
+                                      <w:pStyle w:val="NoSpacing"/>
                                       <w:spacing w:after="40"/>
                                       <w:jc w:val="center"/>
                                       <w:rPr>
@@ -326,7 +326,7 @@
                               </w:sdt>
                               <w:p>
                                 <w:pPr>
-                                  <w:pStyle w:val="Sinespaciado"/>
+                                  <w:pStyle w:val="NoSpacing"/>
                                   <w:jc w:val="center"/>
                                   <w:rPr>
                                     <w:color w:val="5B9BD5" w:themeColor="accent1"/>
@@ -360,7 +360,7 @@
                               </w:p>
                               <w:p>
                                 <w:pPr>
-                                  <w:pStyle w:val="Sinespaciado"/>
+                                  <w:pStyle w:val="NoSpacing"/>
                                   <w:jc w:val="center"/>
                                   <w:rPr>
                                     <w:color w:val="5B9BD5" w:themeColor="accent1"/>
@@ -449,7 +449,7 @@
                           <w:sdtContent>
                             <w:p>
                               <w:pPr>
-                                <w:pStyle w:val="Sinespaciado"/>
+                                <w:pStyle w:val="NoSpacing"/>
                                 <w:spacing w:after="40"/>
                                 <w:jc w:val="center"/>
                                 <w:rPr>
@@ -475,7 +475,7 @@
                         </w:sdt>
                         <w:p>
                           <w:pPr>
-                            <w:pStyle w:val="Sinespaciado"/>
+                            <w:pStyle w:val="NoSpacing"/>
                             <w:jc w:val="center"/>
                             <w:rPr>
                               <w:color w:val="5B9BD5" w:themeColor="accent1"/>
@@ -509,7 +509,7 @@
                         </w:p>
                         <w:p>
                           <w:pPr>
-                            <w:pStyle w:val="Sinespaciado"/>
+                            <w:pStyle w:val="NoSpacing"/>
                             <w:jc w:val="center"/>
                             <w:rPr>
                               <w:color w:val="5B9BD5" w:themeColor="accent1"/>
@@ -560,7 +560,7 @@
               <w:color w:val="5B9BD5" w:themeColor="accent1"/>
               <w:sz w:val="56"/>
               <w:szCs w:val="56"/>
-              <w:lang w:val="es-ES" w:eastAsia="es-ES"/>
+              <w:lang w:val="es-AR" w:eastAsia="es-AR"/>
             </w:rPr>
             <w:drawing>
               <wp:inline distT="0" distB="0" distL="0" distR="0" wp14:anchorId="7E7183D1" wp14:editId="63DAF0FE">
@@ -627,7 +627,7 @@
         </w:p>
         <w:p>
           <w:pPr>
-            <w:pStyle w:val="Ttulo2"/>
+            <w:pStyle w:val="Heading2"/>
             <w:jc w:val="left"/>
           </w:pPr>
           <w:r>
@@ -663,19 +663,19 @@
         </w:p>
         <w:p>
           <w:pPr>
-            <w:pStyle w:val="Ttulo1"/>
+            <w:pStyle w:val="Heading1"/>
           </w:pPr>
         </w:p>
         <w:p>
           <w:pPr>
-            <w:pStyle w:val="Ttulo1"/>
+            <w:pStyle w:val="Heading1"/>
           </w:pPr>
         </w:p>
       </w:sdtContent>
     </w:sdt>
     <w:p>
       <w:pPr>
-        <w:pStyle w:val="Ttulo1"/>
+        <w:pStyle w:val="Heading1"/>
       </w:pPr>
       <w:r>
         <w:t>Capítulo</w:t>
@@ -693,7 +693,7 @@
     </w:p>
     <w:p>
       <w:pPr>
-        <w:pStyle w:val="Ttulo2"/>
+        <w:pStyle w:val="Heading2"/>
       </w:pPr>
       <w:r>
         <w:t xml:space="preserve">Introducción </w:t>
@@ -714,7 +714,7 @@
     <w:p/>
     <w:p>
       <w:pPr>
-        <w:pStyle w:val="Ttulo3"/>
+        <w:pStyle w:val="Heading3"/>
       </w:pPr>
       <w:r>
         <w:t xml:space="preserve">1. </w:t>
@@ -726,14 +726,14 @@
     <w:p/>
     <w:p>
       <w:pPr>
-        <w:pStyle w:val="Ttulo4"/>
+        <w:pStyle w:val="Heading4"/>
       </w:pPr>
       <w:r>
         <w:t xml:space="preserve">1.1 </w:t>
       </w:r>
       <w:r>
         <w:rPr>
-          <w:rStyle w:val="Ttulo4Car"/>
+          <w:rStyle w:val="Heading4Char"/>
         </w:rPr>
         <w:t>Sit</w:t>
       </w:r>
@@ -742,7 +742,7 @@
       </w:r>
       <w:r>
         <w:rPr>
-          <w:rStyle w:val="Ttulo4Car"/>
+          <w:rStyle w:val="Heading4Char"/>
         </w:rPr>
         <w:t>ión Actual</w:t>
       </w:r>
@@ -750,7 +750,10 @@
     <w:p/>
     <w:p>
       <w:r>
-        <w:t xml:space="preserve">Actualmente, la única forma de resolver la congestión de un restaurante en horas pico es contratar más personal, que solamente es aprovechado en periodos de tiempo muy breves. Los </w:t>
+        <w:t xml:space="preserve">Actualmente, la </w:t>
+      </w:r>
+      <w:r>
+        <w:t xml:space="preserve">forma de resolver la congestión de un restaurante en horas pico es contratar más personal, que solamente es aprovechado en periodos de tiempo muy breves. Los </w:t>
       </w:r>
       <w:r>
         <w:t>métodos de atención actuales consisten en tomar nota de las órdenes en lápiz y papel e ingresarlas a un sistema centralizado, es</w:t>
@@ -803,7 +806,7 @@
     <w:p/>
     <w:p>
       <w:pPr>
-        <w:pStyle w:val="Ttulo3"/>
+        <w:pStyle w:val="Heading3"/>
       </w:pPr>
       <w:r>
         <w:t>2</w:t>
@@ -833,7 +836,7 @@
     <w:p/>
     <w:p>
       <w:pPr>
-        <w:pStyle w:val="Ttulo4"/>
+        <w:pStyle w:val="Heading4"/>
       </w:pPr>
       <w:r>
         <w:t xml:space="preserve">2.1 Información </w:t>
@@ -862,7 +865,7 @@
     </w:p>
     <w:p>
       <w:pPr>
-        <w:pStyle w:val="Prrafodelista"/>
+        <w:pStyle w:val="ListParagraph"/>
         <w:numPr>
           <w:ilvl w:val="0"/>
           <w:numId w:val="2"/>
@@ -880,7 +883,7 @@
     </w:p>
     <w:p>
       <w:pPr>
-        <w:pStyle w:val="Prrafodelista"/>
+        <w:pStyle w:val="ListParagraph"/>
         <w:numPr>
           <w:ilvl w:val="0"/>
           <w:numId w:val="2"/>
@@ -898,7 +901,7 @@
     </w:p>
     <w:p>
       <w:pPr>
-        <w:pStyle w:val="Prrafodelista"/>
+        <w:pStyle w:val="ListParagraph"/>
         <w:numPr>
           <w:ilvl w:val="0"/>
           <w:numId w:val="2"/>
@@ -916,7 +919,7 @@
     </w:p>
     <w:p>
       <w:pPr>
-        <w:pStyle w:val="Prrafodelista"/>
+        <w:pStyle w:val="ListParagraph"/>
       </w:pPr>
     </w:p>
     <w:p>
@@ -933,7 +936,7 @@
     <w:p/>
     <w:p>
       <w:pPr>
-        <w:pStyle w:val="Ttulo4"/>
+        <w:pStyle w:val="Heading4"/>
       </w:pPr>
       <w:r>
         <w:t>2.</w:t>
@@ -943,7 +946,7 @@
       </w:r>
       <w:r>
         <w:rPr>
-          <w:rStyle w:val="Ttulo3Car"/>
+          <w:rStyle w:val="Heading3Char"/>
         </w:rPr>
         <w:t xml:space="preserve"> </w:t>
       </w:r>
@@ -966,7 +969,7 @@
     <w:p/>
     <w:p>
       <w:pPr>
-        <w:pStyle w:val="Prrafodelista"/>
+        <w:pStyle w:val="ListParagraph"/>
         <w:numPr>
           <w:ilvl w:val="0"/>
           <w:numId w:val="3"/>
@@ -979,36 +982,71 @@
         <w:t xml:space="preserve"> </w:t>
       </w:r>
       <w:r>
-        <w:t>cronológica resumida de los pedidos realizados, de sus clientes y de los ítems solicitados.</w:t>
-      </w:r>
-    </w:p>
-    <w:p>
-      <w:pPr>
-        <w:pStyle w:val="Prrafodelista"/>
+        <w:t xml:space="preserve">cronológica resumida de los pedidos realizados, </w:t>
+      </w:r>
+      <w:r>
+        <w:t xml:space="preserve">sus clientes e </w:t>
+      </w:r>
+      <w:r>
+        <w:t>ítems solicitados.</w:t>
+      </w:r>
+    </w:p>
+    <w:p>
+      <w:pPr>
+        <w:pStyle w:val="ListParagraph"/>
         <w:numPr>
           <w:ilvl w:val="0"/>
           <w:numId w:val="3"/>
         </w:numPr>
       </w:pPr>
       <w:r>
-        <w:t>Información sobre  montos recaudados (por mozo y total).</w:t>
-      </w:r>
-    </w:p>
-    <w:p>
-      <w:pPr>
-        <w:pStyle w:val="Prrafodelista"/>
+        <w:t>Infor</w:t>
+      </w:r>
+      <w:r>
+        <w:t>mación sobre  montos recaudados.</w:t>
+      </w:r>
+    </w:p>
+    <w:p>
+      <w:pPr>
+        <w:pStyle w:val="ListParagraph"/>
         <w:numPr>
           <w:ilvl w:val="0"/>
           <w:numId w:val="3"/>
         </w:numPr>
-      </w:pPr>
-      <w:r>
+        <w:rPr>
+          <w:color w:val="FF0000"/>
+        </w:rPr>
+      </w:pPr>
+      <w:r>
+        <w:rPr>
+          <w:color w:val="FF0000"/>
+        </w:rPr>
         <w:t>Información sobre el estado del restaurante.</w:t>
       </w:r>
-    </w:p>
-    <w:p>
-      <w:pPr>
-        <w:pStyle w:val="Prrafodelista"/>
+      <w:r>
+        <w:rPr>
+          <w:color w:val="FF0000"/>
+        </w:rPr>
+        <w:t xml:space="preserve"> (ESTADO</w:t>
+      </w:r>
+      <w:proofErr w:type="gramStart"/>
+      <w:r>
+        <w:rPr>
+          <w:color w:val="FF0000"/>
+        </w:rPr>
+        <w:t>?</w:t>
+      </w:r>
+      <w:proofErr w:type="gramEnd"/>
+      <w:r>
+        <w:rPr>
+          <w:color w:val="FF0000"/>
+        </w:rPr>
+        <w:t>)</w:t>
+      </w:r>
+    </w:p>
+    <w:p>
+      <w:pPr>
+        <w:pStyle w:val="ListParagraph"/>
         <w:numPr>
           <w:ilvl w:val="0"/>
           <w:numId w:val="3"/>
@@ -1021,7 +1059,7 @@
     <w:p/>
     <w:p>
       <w:pPr>
-        <w:pStyle w:val="Ttulo4"/>
+        <w:pStyle w:val="Heading4"/>
       </w:pPr>
       <w:r>
         <w:t>2</w:t>
@@ -1087,12 +1125,14 @@
       <w:r>
         <w:t xml:space="preserve">La aplicación, de ahora en adelante conocida bajo el nombre </w:t>
       </w:r>
+      <w:proofErr w:type="spellStart"/>
       <w:r>
         <w:rPr>
           <w:i/>
         </w:rPr>
         <w:t>RestApp</w:t>
       </w:r>
+      <w:proofErr w:type="spellEnd"/>
       <w:r>
         <w:t>, s</w:t>
       </w:r>
@@ -1102,14 +1142,24 @@
       <w:r>
         <w:t>terminales móviles (</w:t>
       </w:r>
+      <w:proofErr w:type="spellStart"/>
       <w:r>
         <w:t>tablets</w:t>
       </w:r>
+      <w:proofErr w:type="spellEnd"/>
       <w:r>
         <w:t>)</w:t>
       </w:r>
       <w:r>
-        <w:t xml:space="preserve"> que se comunica con un servidor central permitiendo a los mozos tomar órdenes y enviarlas vía wireless a los cocineros. A su vez </w:t>
+        <w:t xml:space="preserve"> que se comunica con un servidor central permitiendo a los mozos tomar órdenes y enviarlas vía </w:t>
+      </w:r>
+      <w:proofErr w:type="spellStart"/>
+      <w:r>
+        <w:t>wireless</w:t>
+      </w:r>
+      <w:proofErr w:type="spellEnd"/>
+      <w:r>
+        <w:t xml:space="preserve"> a los cocineros. A su vez </w:t>
       </w:r>
       <w:r>
         <w:t>llevará</w:t>
@@ -1132,7 +1182,16 @@
         <w:t>aplicación</w:t>
       </w:r>
       <w:r>
-        <w:t xml:space="preserve"> sería totalmente personalizable, permitiendo a cada restaurante añadir su propio estilo, logo, menú y precios.  </w:t>
+        <w:t xml:space="preserve"> </w:t>
+      </w:r>
+      <w:r>
+        <w:t>será</w:t>
+      </w:r>
+      <w:r>
+        <w:t xml:space="preserve"> totalmente personalizable, permitiendo a cada restaurante añadir su propio</w:t>
+      </w:r>
+      <w:r>
+        <w:t xml:space="preserve"> estilo, logo, menú y precios.</w:t>
       </w:r>
     </w:p>
     <w:p>
@@ -1155,7 +1214,7 @@
     <w:p/>
     <w:p>
       <w:pPr>
-        <w:pStyle w:val="Prrafodelista"/>
+        <w:pStyle w:val="ListParagraph"/>
         <w:numPr>
           <w:ilvl w:val="0"/>
           <w:numId w:val="4"/>
@@ -1167,7 +1226,7 @@
     </w:p>
     <w:p>
       <w:pPr>
-        <w:pStyle w:val="Prrafodelista"/>
+        <w:pStyle w:val="ListParagraph"/>
         <w:numPr>
           <w:ilvl w:val="0"/>
           <w:numId w:val="4"/>
@@ -1179,7 +1238,7 @@
     </w:p>
     <w:p>
       <w:pPr>
-        <w:pStyle w:val="Prrafodelista"/>
+        <w:pStyle w:val="ListParagraph"/>
         <w:numPr>
           <w:ilvl w:val="0"/>
           <w:numId w:val="4"/>
@@ -1191,7 +1250,7 @@
     </w:p>
     <w:p>
       <w:pPr>
-        <w:pStyle w:val="Prrafodelista"/>
+        <w:pStyle w:val="ListParagraph"/>
         <w:numPr>
           <w:ilvl w:val="0"/>
           <w:numId w:val="4"/>
@@ -1203,7 +1262,7 @@
     </w:p>
     <w:p>
       <w:pPr>
-        <w:pStyle w:val="Prrafodelista"/>
+        <w:pStyle w:val="ListParagraph"/>
         <w:numPr>
           <w:ilvl w:val="0"/>
           <w:numId w:val="4"/>
@@ -1218,7 +1277,7 @@
     </w:p>
     <w:p>
       <w:pPr>
-        <w:pStyle w:val="Prrafodelista"/>
+        <w:pStyle w:val="ListParagraph"/>
         <w:numPr>
           <w:ilvl w:val="0"/>
           <w:numId w:val="4"/>
@@ -1246,7 +1305,7 @@
     <w:p/>
     <w:p>
       <w:pPr>
-        <w:pStyle w:val="Ttulo4"/>
+        <w:pStyle w:val="Heading4"/>
       </w:pPr>
       <w:r>
         <w:t xml:space="preserve">2.4 Arquitectura </w:t>
@@ -1278,7 +1337,6 @@
       <w:r>
         <w:rPr>
           <w:noProof/>
-          <w:lang w:val="es-ES" w:eastAsia="es-ES"/>
         </w:rPr>
         <w:lastRenderedPageBreak/>
         <w:drawing>
@@ -1339,7 +1397,6 @@
       <w:r>
         <w:rPr>
           <w:noProof/>
-          <w:lang w:val="es-ES" w:eastAsia="es-ES"/>
         </w:rPr>
         <w:drawing>
           <wp:inline distT="0" distB="0" distL="0" distR="0" wp14:anchorId="2529EF0A" wp14:editId="54C41E62">
@@ -1399,7 +1456,6 @@
       <w:r>
         <w:rPr>
           <w:noProof/>
-          <w:lang w:val="es-ES" w:eastAsia="es-ES"/>
         </w:rPr>
         <w:drawing>
           <wp:inline distT="0" distB="0" distL="0" distR="0" wp14:anchorId="6BA0D711" wp14:editId="1467A3B6">
@@ -1461,7 +1517,7 @@
     <w:p/>
     <w:p>
       <w:pPr>
-        <w:pStyle w:val="Prrafodelista"/>
+        <w:pStyle w:val="ListParagraph"/>
         <w:numPr>
           <w:ilvl w:val="0"/>
           <w:numId w:val="5"/>
@@ -1482,7 +1538,12 @@
     </w:p>
     <w:p>
       <w:pPr>
-        <w:pStyle w:val="Prrafodelista"/>
+        <w:pStyle w:val="ListParagraph"/>
+      </w:pPr>
+    </w:p>
+    <w:p>
+      <w:pPr>
+        <w:pStyle w:val="ListParagraph"/>
         <w:numPr>
           <w:ilvl w:val="0"/>
           <w:numId w:val="5"/>
@@ -1507,9 +1568,10 @@
         <w:t xml:space="preserve">[COMPLETAR] </w:t>
       </w:r>
     </w:p>
-    <w:p>
-      <w:pPr>
-        <w:pStyle w:val="Prrafodelista"/>
+    <w:p/>
+    <w:p>
+      <w:pPr>
+        <w:pStyle w:val="ListParagraph"/>
         <w:numPr>
           <w:ilvl w:val="0"/>
           <w:numId w:val="5"/>
@@ -1555,7 +1617,7 @@
     </w:p>
     <w:p>
       <w:pPr>
-        <w:pStyle w:val="Prrafodelista"/>
+        <w:pStyle w:val="ListParagraph"/>
       </w:pPr>
     </w:p>
     <w:p>
@@ -1563,7 +1625,23 @@
         <w:t>Además, en la plataforma escritorio existirá un servidor de base de datos que servirá como interfaz entre las distintas plataformas</w:t>
       </w:r>
       <w:r>
-        <w:t xml:space="preserve">. La plataforma mobile se comunicará a la misma a través de tecnología inalámbrica (Wi-Fi). </w:t>
+        <w:t xml:space="preserve">. La plataforma </w:t>
+      </w:r>
+      <w:proofErr w:type="spellStart"/>
+      <w:r>
+        <w:t>mobile</w:t>
+      </w:r>
+      <w:proofErr w:type="spellEnd"/>
+      <w:r>
+        <w:t xml:space="preserve"> se comunicará a la misma a través de tecnología inalámbrica (</w:t>
+      </w:r>
+      <w:proofErr w:type="spellStart"/>
+      <w:r>
+        <w:t>Wi</w:t>
+      </w:r>
+      <w:proofErr w:type="spellEnd"/>
+      <w:r>
+        <w:t xml:space="preserve">-Fi). </w:t>
       </w:r>
       <w:r>
         <w:rPr>
@@ -1603,7 +1681,6 @@
       <w:r>
         <w:rPr>
           <w:noProof/>
-          <w:lang w:val="es-ES" w:eastAsia="es-ES"/>
         </w:rPr>
         <w:drawing>
           <wp:inline distT="0" distB="0" distL="0" distR="0">
@@ -1692,6 +1769,7 @@
         <w:jc w:val="center"/>
       </w:pPr>
       <w:r>
+        <w:lastRenderedPageBreak/>
         <w:t>[CAMBIAR IMAGEN]</w:t>
       </w:r>
     </w:p>
@@ -1714,7 +1792,7 @@
     </w:p>
     <w:p>
       <w:pPr>
-        <w:pStyle w:val="Ttulo5"/>
+        <w:pStyle w:val="Heading5"/>
       </w:pPr>
       <w:r>
         <w:lastRenderedPageBreak/>
@@ -1737,7 +1815,6 @@
       <w:r>
         <w:rPr>
           <w:noProof/>
-          <w:lang w:val="es-ES" w:eastAsia="es-ES"/>
         </w:rPr>
         <w:drawing>
           <wp:anchor distT="0" distB="0" distL="114300" distR="114300" simplePos="0" relativeHeight="251667456" behindDoc="0" locked="0" layoutInCell="1" allowOverlap="1" wp14:anchorId="64147A25" wp14:editId="009ED029">
@@ -1852,7 +1929,7 @@
       <w:hyperlink r:id="rId15" w:tooltip="Aplicación informática" w:history="1">
         <w:r>
           <w:rPr>
-            <w:rStyle w:val="Hipervnculo"/>
+            <w:rStyle w:val="Hyperlink"/>
             <w:color w:val="auto"/>
             <w:u w:val="none"/>
           </w:rPr>
@@ -1877,7 +1954,7 @@
       <w:hyperlink r:id="rId16" w:tooltip="Teléfonos inteligentes" w:history="1">
         <w:r>
           <w:rPr>
-            <w:rStyle w:val="Hipervnculo"/>
+            <w:rStyle w:val="Hyperlink"/>
             <w:color w:val="auto"/>
             <w:u w:val="none"/>
           </w:rPr>
@@ -1896,7 +1973,7 @@
       <w:hyperlink r:id="rId17" w:tooltip="Tableta (computadora)" w:history="1">
         <w:r>
           <w:rPr>
-            <w:rStyle w:val="Hipervnculo"/>
+            <w:rStyle w:val="Hyperlink"/>
             <w:color w:val="auto"/>
             <w:u w:val="none"/>
           </w:rPr>
@@ -1915,7 +1992,7 @@
       <w:hyperlink r:id="rId18" w:tooltip="Sistema operativo móvil" w:history="1">
         <w:r>
           <w:rPr>
-            <w:rStyle w:val="Hipervnculo"/>
+            <w:rStyle w:val="Hyperlink"/>
             <w:color w:val="auto"/>
             <w:u w:val="none"/>
           </w:rPr>
@@ -1923,7 +2000,7 @@
         </w:r>
         <w:r>
           <w:rPr>
-            <w:rStyle w:val="Hipervnculo"/>
+            <w:rStyle w:val="Hyperlink"/>
             <w:color w:val="auto"/>
             <w:u w:val="none"/>
           </w:rPr>
@@ -1948,7 +2025,7 @@
       <w:hyperlink r:id="rId19" w:tooltip="Android" w:history="1">
         <w:r>
           <w:rPr>
-            <w:rStyle w:val="Hipervnculo"/>
+            <w:rStyle w:val="Hyperlink"/>
             <w:color w:val="auto"/>
             <w:u w:val="none"/>
           </w:rPr>
@@ -1967,7 +2044,7 @@
       <w:hyperlink r:id="rId20" w:tooltip="IOS (sistema operativo)" w:history="1">
         <w:r>
           <w:rPr>
-            <w:rStyle w:val="Hipervnculo"/>
+            <w:rStyle w:val="Hyperlink"/>
             <w:color w:val="auto"/>
             <w:u w:val="none"/>
           </w:rPr>
@@ -1986,7 +2063,7 @@
       <w:hyperlink r:id="rId21" w:tooltip="BlackBerry OS" w:history="1">
         <w:r>
           <w:rPr>
-            <w:rStyle w:val="Hipervnculo"/>
+            <w:rStyle w:val="Hyperlink"/>
             <w:color w:val="auto"/>
             <w:u w:val="none"/>
           </w:rPr>
@@ -2005,7 +2082,7 @@
       <w:hyperlink r:id="rId22" w:tooltip="Windows Phone" w:history="1">
         <w:r>
           <w:rPr>
-            <w:rStyle w:val="Hipervnculo"/>
+            <w:rStyle w:val="Hyperlink"/>
             <w:color w:val="auto"/>
             <w:u w:val="none"/>
           </w:rPr>
@@ -2033,7 +2110,7 @@
       <w:hyperlink r:id="rId23" w:history="1">
         <w:r>
           <w:rPr>
-            <w:rStyle w:val="Hipervnculo"/>
+            <w:rStyle w:val="Hyperlink"/>
             <w:color w:val="00B0F0"/>
           </w:rPr>
           <w:t>http://gs.statcounter.com</w:t>
@@ -2059,7 +2136,6 @@
       <w:r>
         <w:rPr>
           <w:noProof/>
-          <w:lang w:val="es-ES" w:eastAsia="es-ES"/>
         </w:rPr>
         <w:drawing>
           <wp:inline distT="0" distB="0" distL="0" distR="0" wp14:anchorId="4C3034BB" wp14:editId="7063BF46">
@@ -2146,7 +2222,7 @@
     </w:p>
     <w:p>
       <w:pPr>
-        <w:pStyle w:val="Ttulo5"/>
+        <w:pStyle w:val="Heading5"/>
       </w:pPr>
       <w:r>
         <w:lastRenderedPageBreak/>
@@ -2181,7 +2257,6 @@
       <w:r>
         <w:rPr>
           <w:noProof/>
-          <w:lang w:val="es-ES" w:eastAsia="es-ES"/>
         </w:rPr>
         <w:drawing>
           <wp:anchor distT="0" distB="0" distL="114300" distR="114300" simplePos="0" relativeHeight="251665408" behindDoc="0" locked="0" layoutInCell="1" allowOverlap="1" wp14:anchorId="17D33EE7" wp14:editId="1E20D081">
@@ -2240,21 +2315,221 @@
           </wp:anchor>
         </w:drawing>
       </w:r>
-      <w:r>
-        <w:rPr>
-          <w:lang w:val="en-US"/>
-        </w:rPr>
-        <w:t xml:space="preserve">Lorem ipsum dolor sit amet, consectetur adipiscing elit. </w:t>
-      </w:r>
-      <w:r>
-        <w:t xml:space="preserve">Fusce gravida ipsum id libero sagittis molestie. </w:t>
-      </w:r>
-      <w:r>
-        <w:rPr>
-          <w:lang w:val="en-US"/>
-        </w:rPr>
-        <w:t xml:space="preserve">Nam volutpat congue metus, non congue tortor hendrerit </w:t>
-      </w:r>
+      <w:proofErr w:type="spellStart"/>
+      <w:r>
+        <w:rPr>
+          <w:lang w:val="en-US"/>
+        </w:rPr>
+        <w:t>Lorem</w:t>
+      </w:r>
+      <w:proofErr w:type="spellEnd"/>
+      <w:r>
+        <w:rPr>
+          <w:lang w:val="en-US"/>
+        </w:rPr>
+        <w:t xml:space="preserve"> </w:t>
+      </w:r>
+      <w:proofErr w:type="spellStart"/>
+      <w:r>
+        <w:rPr>
+          <w:lang w:val="en-US"/>
+        </w:rPr>
+        <w:t>ipsum</w:t>
+      </w:r>
+      <w:proofErr w:type="spellEnd"/>
+      <w:r>
+        <w:rPr>
+          <w:lang w:val="en-US"/>
+        </w:rPr>
+        <w:t xml:space="preserve"> dolor sit </w:t>
+      </w:r>
+      <w:proofErr w:type="spellStart"/>
+      <w:r>
+        <w:rPr>
+          <w:lang w:val="en-US"/>
+        </w:rPr>
+        <w:t>amet</w:t>
+      </w:r>
+      <w:proofErr w:type="spellEnd"/>
+      <w:r>
+        <w:rPr>
+          <w:lang w:val="en-US"/>
+        </w:rPr>
+        <w:t xml:space="preserve">, </w:t>
+      </w:r>
+      <w:proofErr w:type="spellStart"/>
+      <w:r>
+        <w:rPr>
+          <w:lang w:val="en-US"/>
+        </w:rPr>
+        <w:t>consectetur</w:t>
+      </w:r>
+      <w:proofErr w:type="spellEnd"/>
+      <w:r>
+        <w:rPr>
+          <w:lang w:val="en-US"/>
+        </w:rPr>
+        <w:t xml:space="preserve"> </w:t>
+      </w:r>
+      <w:proofErr w:type="spellStart"/>
+      <w:r>
+        <w:rPr>
+          <w:lang w:val="en-US"/>
+        </w:rPr>
+        <w:t>adipiscing</w:t>
+      </w:r>
+      <w:proofErr w:type="spellEnd"/>
+      <w:r>
+        <w:rPr>
+          <w:lang w:val="en-US"/>
+        </w:rPr>
+        <w:t xml:space="preserve"> </w:t>
+      </w:r>
+      <w:proofErr w:type="spellStart"/>
+      <w:r>
+        <w:rPr>
+          <w:lang w:val="en-US"/>
+        </w:rPr>
+        <w:t>elit</w:t>
+      </w:r>
+      <w:proofErr w:type="spellEnd"/>
+      <w:r>
+        <w:rPr>
+          <w:lang w:val="en-US"/>
+        </w:rPr>
+        <w:t xml:space="preserve">. </w:t>
+      </w:r>
+      <w:proofErr w:type="spellStart"/>
+      <w:r>
+        <w:t>Fusce</w:t>
+      </w:r>
+      <w:proofErr w:type="spellEnd"/>
+      <w:r>
+        <w:t xml:space="preserve"> </w:t>
+      </w:r>
+      <w:proofErr w:type="spellStart"/>
+      <w:r>
+        <w:t>gravida</w:t>
+      </w:r>
+      <w:proofErr w:type="spellEnd"/>
+      <w:r>
+        <w:t xml:space="preserve"> </w:t>
+      </w:r>
+      <w:proofErr w:type="spellStart"/>
+      <w:r>
+        <w:t>ipsum</w:t>
+      </w:r>
+      <w:proofErr w:type="spellEnd"/>
+      <w:r>
+        <w:t xml:space="preserve"> id libero </w:t>
+      </w:r>
+      <w:proofErr w:type="spellStart"/>
+      <w:r>
+        <w:t>sagittis</w:t>
+      </w:r>
+      <w:proofErr w:type="spellEnd"/>
+      <w:r>
+        <w:t xml:space="preserve"> </w:t>
+      </w:r>
+      <w:proofErr w:type="spellStart"/>
+      <w:r>
+        <w:t>molestie</w:t>
+      </w:r>
+      <w:proofErr w:type="spellEnd"/>
+      <w:r>
+        <w:t xml:space="preserve">. </w:t>
+      </w:r>
+      <w:r>
+        <w:rPr>
+          <w:lang w:val="en-US"/>
+        </w:rPr>
+        <w:t xml:space="preserve">Nam </w:t>
+      </w:r>
+      <w:proofErr w:type="spellStart"/>
+      <w:r>
+        <w:rPr>
+          <w:lang w:val="en-US"/>
+        </w:rPr>
+        <w:t>volutpat</w:t>
+      </w:r>
+      <w:proofErr w:type="spellEnd"/>
+      <w:r>
+        <w:rPr>
+          <w:lang w:val="en-US"/>
+        </w:rPr>
+        <w:t xml:space="preserve"> </w:t>
+      </w:r>
+      <w:proofErr w:type="spellStart"/>
+      <w:r>
+        <w:rPr>
+          <w:lang w:val="en-US"/>
+        </w:rPr>
+        <w:t>congue</w:t>
+      </w:r>
+      <w:proofErr w:type="spellEnd"/>
+      <w:r>
+        <w:rPr>
+          <w:lang w:val="en-US"/>
+        </w:rPr>
+        <w:t xml:space="preserve"> </w:t>
+      </w:r>
+      <w:proofErr w:type="spellStart"/>
+      <w:r>
+        <w:rPr>
+          <w:lang w:val="en-US"/>
+        </w:rPr>
+        <w:t>metus</w:t>
+      </w:r>
+      <w:proofErr w:type="spellEnd"/>
+      <w:r>
+        <w:rPr>
+          <w:lang w:val="en-US"/>
+        </w:rPr>
+        <w:t xml:space="preserve">, non </w:t>
+      </w:r>
+      <w:proofErr w:type="spellStart"/>
+      <w:r>
+        <w:rPr>
+          <w:lang w:val="en-US"/>
+        </w:rPr>
+        <w:t>congue</w:t>
+      </w:r>
+      <w:proofErr w:type="spellEnd"/>
+      <w:r>
+        <w:rPr>
+          <w:lang w:val="en-US"/>
+        </w:rPr>
+        <w:t xml:space="preserve"> </w:t>
+      </w:r>
+      <w:proofErr w:type="spellStart"/>
+      <w:r>
+        <w:rPr>
+          <w:lang w:val="en-US"/>
+        </w:rPr>
+        <w:t>tortor</w:t>
+      </w:r>
+      <w:proofErr w:type="spellEnd"/>
+      <w:r>
+        <w:rPr>
+          <w:lang w:val="en-US"/>
+        </w:rPr>
+        <w:t xml:space="preserve"> </w:t>
+      </w:r>
+      <w:proofErr w:type="spellStart"/>
+      <w:r>
+        <w:rPr>
+          <w:lang w:val="en-US"/>
+        </w:rPr>
+        <w:t>hendrerit</w:t>
+      </w:r>
+      <w:proofErr w:type="spellEnd"/>
+      <w:r>
+        <w:rPr>
+          <w:lang w:val="en-US"/>
+        </w:rPr>
+        <w:t xml:space="preserve"> </w:t>
+      </w:r>
+      <w:proofErr w:type="spellStart"/>
       <w:proofErr w:type="gramStart"/>
       <w:r>
         <w:rPr>
@@ -2262,6 +2537,7 @@
         </w:rPr>
         <w:t>nec</w:t>
       </w:r>
+      <w:proofErr w:type="spellEnd"/>
       <w:proofErr w:type="gramEnd"/>
       <w:r>
         <w:rPr>
@@ -2269,12 +2545,77 @@
         </w:rPr>
         <w:t xml:space="preserve">. </w:t>
       </w:r>
-      <w:r>
-        <w:rPr>
-          <w:lang w:val="en-US"/>
-        </w:rPr>
-        <w:t xml:space="preserve">Sed non ipsum nibh. Cras commodo </w:t>
-      </w:r>
+      <w:proofErr w:type="spellStart"/>
+      <w:r>
+        <w:rPr>
+          <w:lang w:val="en-US"/>
+        </w:rPr>
+        <w:t>Sed</w:t>
+      </w:r>
+      <w:proofErr w:type="spellEnd"/>
+      <w:r>
+        <w:rPr>
+          <w:lang w:val="en-US"/>
+        </w:rPr>
+        <w:t xml:space="preserve"> non </w:t>
+      </w:r>
+      <w:proofErr w:type="spellStart"/>
+      <w:r>
+        <w:rPr>
+          <w:lang w:val="en-US"/>
+        </w:rPr>
+        <w:t>ipsum</w:t>
+      </w:r>
+      <w:proofErr w:type="spellEnd"/>
+      <w:r>
+        <w:rPr>
+          <w:lang w:val="en-US"/>
+        </w:rPr>
+        <w:t xml:space="preserve"> </w:t>
+      </w:r>
+      <w:proofErr w:type="spellStart"/>
+      <w:r>
+        <w:rPr>
+          <w:lang w:val="en-US"/>
+        </w:rPr>
+        <w:t>nibh</w:t>
+      </w:r>
+      <w:proofErr w:type="spellEnd"/>
+      <w:r>
+        <w:rPr>
+          <w:lang w:val="en-US"/>
+        </w:rPr>
+        <w:t xml:space="preserve">. </w:t>
+      </w:r>
+      <w:proofErr w:type="spellStart"/>
+      <w:r>
+        <w:rPr>
+          <w:lang w:val="en-US"/>
+        </w:rPr>
+        <w:t>Cras</w:t>
+      </w:r>
+      <w:proofErr w:type="spellEnd"/>
+      <w:r>
+        <w:rPr>
+          <w:lang w:val="en-US"/>
+        </w:rPr>
+        <w:t xml:space="preserve"> </w:t>
+      </w:r>
+      <w:proofErr w:type="spellStart"/>
+      <w:r>
+        <w:rPr>
+          <w:lang w:val="en-US"/>
+        </w:rPr>
+        <w:t>commodo</w:t>
+      </w:r>
+      <w:proofErr w:type="spellEnd"/>
+      <w:r>
+        <w:rPr>
+          <w:lang w:val="en-US"/>
+        </w:rPr>
+        <w:t xml:space="preserve"> </w:t>
+      </w:r>
+      <w:proofErr w:type="spellStart"/>
       <w:proofErr w:type="gramStart"/>
       <w:r>
         <w:rPr>
@@ -2282,12 +2623,433 @@
         </w:rPr>
         <w:t>sem</w:t>
       </w:r>
+      <w:proofErr w:type="spellEnd"/>
       <w:proofErr w:type="gramEnd"/>
       <w:r>
         <w:rPr>
           <w:lang w:val="en-US"/>
         </w:rPr>
-        <w:t xml:space="preserve"> et lacus feugiat accumsan. Praesent quis diam consequat, pharetra dolor sed, interdum tortor. Sed elit metus, semper sed dolor vitae, luctus auctor neque. Nunc ut gravida nibh, sit amet ultricies lorem. Fusce eros tellus, volutpat sed mollis </w:t>
+        <w:t xml:space="preserve"> et lacus </w:t>
+      </w:r>
+      <w:proofErr w:type="spellStart"/>
+      <w:r>
+        <w:rPr>
+          <w:lang w:val="en-US"/>
+        </w:rPr>
+        <w:t>feugiat</w:t>
+      </w:r>
+      <w:proofErr w:type="spellEnd"/>
+      <w:r>
+        <w:rPr>
+          <w:lang w:val="en-US"/>
+        </w:rPr>
+        <w:t xml:space="preserve"> </w:t>
+      </w:r>
+      <w:proofErr w:type="spellStart"/>
+      <w:r>
+        <w:rPr>
+          <w:lang w:val="en-US"/>
+        </w:rPr>
+        <w:t>accumsan</w:t>
+      </w:r>
+      <w:proofErr w:type="spellEnd"/>
+      <w:r>
+        <w:rPr>
+          <w:lang w:val="en-US"/>
+        </w:rPr>
+        <w:t xml:space="preserve">. </w:t>
+      </w:r>
+      <w:proofErr w:type="spellStart"/>
+      <w:r>
+        <w:rPr>
+          <w:lang w:val="en-US"/>
+        </w:rPr>
+        <w:t>Praesent</w:t>
+      </w:r>
+      <w:proofErr w:type="spellEnd"/>
+      <w:r>
+        <w:rPr>
+          <w:lang w:val="en-US"/>
+        </w:rPr>
+        <w:t xml:space="preserve"> </w:t>
+      </w:r>
+      <w:proofErr w:type="spellStart"/>
+      <w:r>
+        <w:rPr>
+          <w:lang w:val="en-US"/>
+        </w:rPr>
+        <w:t>quis</w:t>
+      </w:r>
+      <w:proofErr w:type="spellEnd"/>
+      <w:r>
+        <w:rPr>
+          <w:lang w:val="en-US"/>
+        </w:rPr>
+        <w:t xml:space="preserve"> </w:t>
+      </w:r>
+      <w:proofErr w:type="spellStart"/>
+      <w:r>
+        <w:rPr>
+          <w:lang w:val="en-US"/>
+        </w:rPr>
+        <w:t>diam</w:t>
+      </w:r>
+      <w:proofErr w:type="spellEnd"/>
+      <w:r>
+        <w:rPr>
+          <w:lang w:val="en-US"/>
+        </w:rPr>
+        <w:t xml:space="preserve"> </w:t>
+      </w:r>
+      <w:proofErr w:type="spellStart"/>
+      <w:r>
+        <w:rPr>
+          <w:lang w:val="en-US"/>
+        </w:rPr>
+        <w:t>consequat</w:t>
+      </w:r>
+      <w:proofErr w:type="spellEnd"/>
+      <w:r>
+        <w:rPr>
+          <w:lang w:val="en-US"/>
+        </w:rPr>
+        <w:t xml:space="preserve">, </w:t>
+      </w:r>
+      <w:proofErr w:type="spellStart"/>
+      <w:r>
+        <w:rPr>
+          <w:lang w:val="en-US"/>
+        </w:rPr>
+        <w:t>pharetra</w:t>
+      </w:r>
+      <w:proofErr w:type="spellEnd"/>
+      <w:r>
+        <w:rPr>
+          <w:lang w:val="en-US"/>
+        </w:rPr>
+        <w:t xml:space="preserve"> dolor </w:t>
+      </w:r>
+      <w:proofErr w:type="spellStart"/>
+      <w:r>
+        <w:rPr>
+          <w:lang w:val="en-US"/>
+        </w:rPr>
+        <w:t>sed</w:t>
+      </w:r>
+      <w:proofErr w:type="spellEnd"/>
+      <w:r>
+        <w:rPr>
+          <w:lang w:val="en-US"/>
+        </w:rPr>
+        <w:t xml:space="preserve">, </w:t>
+      </w:r>
+      <w:proofErr w:type="spellStart"/>
+      <w:r>
+        <w:rPr>
+          <w:lang w:val="en-US"/>
+        </w:rPr>
+        <w:t>interdum</w:t>
+      </w:r>
+      <w:proofErr w:type="spellEnd"/>
+      <w:r>
+        <w:rPr>
+          <w:lang w:val="en-US"/>
+        </w:rPr>
+        <w:t xml:space="preserve"> </w:t>
+      </w:r>
+      <w:proofErr w:type="spellStart"/>
+      <w:r>
+        <w:rPr>
+          <w:lang w:val="en-US"/>
+        </w:rPr>
+        <w:t>tortor</w:t>
+      </w:r>
+      <w:proofErr w:type="spellEnd"/>
+      <w:r>
+        <w:rPr>
+          <w:lang w:val="en-US"/>
+        </w:rPr>
+        <w:t xml:space="preserve">. </w:t>
+      </w:r>
+      <w:proofErr w:type="spellStart"/>
+      <w:r>
+        <w:rPr>
+          <w:lang w:val="en-US"/>
+        </w:rPr>
+        <w:t>Sed</w:t>
+      </w:r>
+      <w:proofErr w:type="spellEnd"/>
+      <w:r>
+        <w:rPr>
+          <w:lang w:val="en-US"/>
+        </w:rPr>
+        <w:t xml:space="preserve"> </w:t>
+      </w:r>
+      <w:proofErr w:type="spellStart"/>
+      <w:r>
+        <w:rPr>
+          <w:lang w:val="en-US"/>
+        </w:rPr>
+        <w:t>elit</w:t>
+      </w:r>
+      <w:proofErr w:type="spellEnd"/>
+      <w:r>
+        <w:rPr>
+          <w:lang w:val="en-US"/>
+        </w:rPr>
+        <w:t xml:space="preserve"> </w:t>
+      </w:r>
+      <w:proofErr w:type="spellStart"/>
+      <w:r>
+        <w:rPr>
+          <w:lang w:val="en-US"/>
+        </w:rPr>
+        <w:t>metus</w:t>
+      </w:r>
+      <w:proofErr w:type="spellEnd"/>
+      <w:r>
+        <w:rPr>
+          <w:lang w:val="en-US"/>
+        </w:rPr>
+        <w:t xml:space="preserve">, semper </w:t>
+      </w:r>
+      <w:proofErr w:type="spellStart"/>
+      <w:r>
+        <w:rPr>
+          <w:lang w:val="en-US"/>
+        </w:rPr>
+        <w:t>sed</w:t>
+      </w:r>
+      <w:proofErr w:type="spellEnd"/>
+      <w:r>
+        <w:rPr>
+          <w:lang w:val="en-US"/>
+        </w:rPr>
+        <w:t xml:space="preserve"> dolor vitae, </w:t>
+      </w:r>
+      <w:proofErr w:type="spellStart"/>
+      <w:r>
+        <w:rPr>
+          <w:lang w:val="en-US"/>
+        </w:rPr>
+        <w:t>luctus</w:t>
+      </w:r>
+      <w:proofErr w:type="spellEnd"/>
+      <w:r>
+        <w:rPr>
+          <w:lang w:val="en-US"/>
+        </w:rPr>
+        <w:t xml:space="preserve"> </w:t>
+      </w:r>
+      <w:proofErr w:type="spellStart"/>
+      <w:r>
+        <w:rPr>
+          <w:lang w:val="en-US"/>
+        </w:rPr>
+        <w:t>auctor</w:t>
+      </w:r>
+      <w:proofErr w:type="spellEnd"/>
+      <w:r>
+        <w:rPr>
+          <w:lang w:val="en-US"/>
+        </w:rPr>
+        <w:t xml:space="preserve"> </w:t>
+      </w:r>
+      <w:proofErr w:type="spellStart"/>
+      <w:r>
+        <w:rPr>
+          <w:lang w:val="en-US"/>
+        </w:rPr>
+        <w:t>neque</w:t>
+      </w:r>
+      <w:proofErr w:type="spellEnd"/>
+      <w:r>
+        <w:rPr>
+          <w:lang w:val="en-US"/>
+        </w:rPr>
+        <w:t xml:space="preserve">. </w:t>
+      </w:r>
+      <w:proofErr w:type="spellStart"/>
+      <w:r>
+        <w:rPr>
+          <w:lang w:val="en-US"/>
+        </w:rPr>
+        <w:t>Nunc</w:t>
+      </w:r>
+      <w:proofErr w:type="spellEnd"/>
+      <w:r>
+        <w:rPr>
+          <w:lang w:val="en-US"/>
+        </w:rPr>
+        <w:t xml:space="preserve"> </w:t>
+      </w:r>
+      <w:proofErr w:type="spellStart"/>
+      <w:r>
+        <w:rPr>
+          <w:lang w:val="en-US"/>
+        </w:rPr>
+        <w:t>ut</w:t>
+      </w:r>
+      <w:proofErr w:type="spellEnd"/>
+      <w:r>
+        <w:rPr>
+          <w:lang w:val="en-US"/>
+        </w:rPr>
+        <w:t xml:space="preserve"> </w:t>
+      </w:r>
+      <w:proofErr w:type="spellStart"/>
+      <w:r>
+        <w:rPr>
+          <w:lang w:val="en-US"/>
+        </w:rPr>
+        <w:t>gravida</w:t>
+      </w:r>
+      <w:proofErr w:type="spellEnd"/>
+      <w:r>
+        <w:rPr>
+          <w:lang w:val="en-US"/>
+        </w:rPr>
+        <w:t xml:space="preserve"> </w:t>
+      </w:r>
+      <w:proofErr w:type="spellStart"/>
+      <w:r>
+        <w:rPr>
+          <w:lang w:val="en-US"/>
+        </w:rPr>
+        <w:t>nibh</w:t>
+      </w:r>
+      <w:proofErr w:type="spellEnd"/>
+      <w:r>
+        <w:rPr>
+          <w:lang w:val="en-US"/>
+        </w:rPr>
+        <w:t xml:space="preserve">, sit </w:t>
+      </w:r>
+      <w:proofErr w:type="spellStart"/>
+      <w:r>
+        <w:rPr>
+          <w:lang w:val="en-US"/>
+        </w:rPr>
+        <w:t>amet</w:t>
+      </w:r>
+      <w:proofErr w:type="spellEnd"/>
+      <w:r>
+        <w:rPr>
+          <w:lang w:val="en-US"/>
+        </w:rPr>
+        <w:t xml:space="preserve"> </w:t>
+      </w:r>
+      <w:proofErr w:type="spellStart"/>
+      <w:r>
+        <w:rPr>
+          <w:lang w:val="en-US"/>
+        </w:rPr>
+        <w:t>ultricies</w:t>
+      </w:r>
+      <w:proofErr w:type="spellEnd"/>
+      <w:r>
+        <w:rPr>
+          <w:lang w:val="en-US"/>
+        </w:rPr>
+        <w:t xml:space="preserve"> </w:t>
+      </w:r>
+      <w:proofErr w:type="spellStart"/>
+      <w:r>
+        <w:rPr>
+          <w:lang w:val="en-US"/>
+        </w:rPr>
+        <w:t>lorem</w:t>
+      </w:r>
+      <w:proofErr w:type="spellEnd"/>
+      <w:r>
+        <w:rPr>
+          <w:lang w:val="en-US"/>
+        </w:rPr>
+        <w:t xml:space="preserve">. </w:t>
+      </w:r>
+      <w:proofErr w:type="spellStart"/>
+      <w:r>
+        <w:rPr>
+          <w:lang w:val="en-US"/>
+        </w:rPr>
+        <w:t>Fusce</w:t>
+      </w:r>
+      <w:proofErr w:type="spellEnd"/>
+      <w:r>
+        <w:rPr>
+          <w:lang w:val="en-US"/>
+        </w:rPr>
+        <w:t xml:space="preserve"> </w:t>
+      </w:r>
+      <w:proofErr w:type="spellStart"/>
+      <w:r>
+        <w:rPr>
+          <w:lang w:val="en-US"/>
+        </w:rPr>
+        <w:t>eros</w:t>
+      </w:r>
+      <w:proofErr w:type="spellEnd"/>
+      <w:r>
+        <w:rPr>
+          <w:lang w:val="en-US"/>
+        </w:rPr>
+        <w:t xml:space="preserve"> </w:t>
+      </w:r>
+      <w:proofErr w:type="spellStart"/>
+      <w:r>
+        <w:rPr>
+          <w:lang w:val="en-US"/>
+        </w:rPr>
+        <w:t>tellus</w:t>
+      </w:r>
+      <w:proofErr w:type="spellEnd"/>
+      <w:r>
+        <w:rPr>
+          <w:lang w:val="en-US"/>
+        </w:rPr>
+        <w:t xml:space="preserve">, </w:t>
+      </w:r>
+      <w:proofErr w:type="spellStart"/>
+      <w:r>
+        <w:rPr>
+          <w:lang w:val="en-US"/>
+        </w:rPr>
+        <w:t>volutpat</w:t>
+      </w:r>
+      <w:proofErr w:type="spellEnd"/>
+      <w:r>
+        <w:rPr>
+          <w:lang w:val="en-US"/>
+        </w:rPr>
+        <w:t xml:space="preserve"> </w:t>
+      </w:r>
+      <w:proofErr w:type="spellStart"/>
+      <w:r>
+        <w:rPr>
+          <w:lang w:val="en-US"/>
+        </w:rPr>
+        <w:t>sed</w:t>
+      </w:r>
+      <w:proofErr w:type="spellEnd"/>
+      <w:r>
+        <w:rPr>
+          <w:lang w:val="en-US"/>
+        </w:rPr>
+        <w:t xml:space="preserve"> </w:t>
+      </w:r>
+      <w:proofErr w:type="spellStart"/>
+      <w:r>
+        <w:rPr>
+          <w:lang w:val="en-US"/>
+        </w:rPr>
+        <w:t>mollis</w:t>
+      </w:r>
+      <w:proofErr w:type="spellEnd"/>
+      <w:r>
+        <w:rPr>
+          <w:lang w:val="en-US"/>
+        </w:rPr>
+        <w:t xml:space="preserve"> </w:t>
       </w:r>
       <w:proofErr w:type="gramStart"/>
       <w:r>
@@ -2301,7 +3063,77 @@
         <w:rPr>
           <w:lang w:val="en-US"/>
         </w:rPr>
-        <w:t xml:space="preserve">, consequat eu lectus. Donec mollis ante </w:t>
+        <w:t xml:space="preserve">, </w:t>
+      </w:r>
+      <w:proofErr w:type="spellStart"/>
+      <w:r>
+        <w:rPr>
+          <w:lang w:val="en-US"/>
+        </w:rPr>
+        <w:t>consequat</w:t>
+      </w:r>
+      <w:proofErr w:type="spellEnd"/>
+      <w:r>
+        <w:rPr>
+          <w:lang w:val="en-US"/>
+        </w:rPr>
+        <w:t xml:space="preserve"> </w:t>
+      </w:r>
+      <w:proofErr w:type="spellStart"/>
+      <w:r>
+        <w:rPr>
+          <w:lang w:val="en-US"/>
+        </w:rPr>
+        <w:t>eu</w:t>
+      </w:r>
+      <w:proofErr w:type="spellEnd"/>
+      <w:r>
+        <w:rPr>
+          <w:lang w:val="en-US"/>
+        </w:rPr>
+        <w:t xml:space="preserve"> </w:t>
+      </w:r>
+      <w:proofErr w:type="spellStart"/>
+      <w:r>
+        <w:rPr>
+          <w:lang w:val="en-US"/>
+        </w:rPr>
+        <w:t>lectus</w:t>
+      </w:r>
+      <w:proofErr w:type="spellEnd"/>
+      <w:r>
+        <w:rPr>
+          <w:lang w:val="en-US"/>
+        </w:rPr>
+        <w:t xml:space="preserve">. </w:t>
+      </w:r>
+      <w:proofErr w:type="spellStart"/>
+      <w:r>
+        <w:rPr>
+          <w:lang w:val="en-US"/>
+        </w:rPr>
+        <w:t>Donec</w:t>
+      </w:r>
+      <w:proofErr w:type="spellEnd"/>
+      <w:r>
+        <w:rPr>
+          <w:lang w:val="en-US"/>
+        </w:rPr>
+        <w:t xml:space="preserve"> </w:t>
+      </w:r>
+      <w:proofErr w:type="spellStart"/>
+      <w:r>
+        <w:rPr>
+          <w:lang w:val="en-US"/>
+        </w:rPr>
+        <w:t>mollis</w:t>
+      </w:r>
+      <w:proofErr w:type="spellEnd"/>
+      <w:r>
+        <w:rPr>
+          <w:lang w:val="en-US"/>
+        </w:rPr>
+        <w:t xml:space="preserve"> ante </w:t>
       </w:r>
       <w:proofErr w:type="gramStart"/>
       <w:r>
@@ -2315,15 +3147,63 @@
         <w:rPr>
           <w:lang w:val="en-US"/>
         </w:rPr>
-        <w:t xml:space="preserve"> mollis rhoncus. Nunc id co</w:t>
-      </w:r>
-      <w:bookmarkStart w:id="0" w:name="_GoBack"/>
-      <w:bookmarkEnd w:id="0"/>
-      <w:r>
-        <w:rPr>
-          <w:lang w:val="en-US"/>
-        </w:rPr>
-        <w:t xml:space="preserve">ndimentum </w:t>
+        <w:t xml:space="preserve"> </w:t>
+      </w:r>
+      <w:proofErr w:type="spellStart"/>
+      <w:r>
+        <w:rPr>
+          <w:lang w:val="en-US"/>
+        </w:rPr>
+        <w:t>mollis</w:t>
+      </w:r>
+      <w:proofErr w:type="spellEnd"/>
+      <w:r>
+        <w:rPr>
+          <w:lang w:val="en-US"/>
+        </w:rPr>
+        <w:t xml:space="preserve"> </w:t>
+      </w:r>
+      <w:proofErr w:type="spellStart"/>
+      <w:r>
+        <w:rPr>
+          <w:lang w:val="en-US"/>
+        </w:rPr>
+        <w:t>rhoncus</w:t>
+      </w:r>
+      <w:proofErr w:type="spellEnd"/>
+      <w:r>
+        <w:rPr>
+          <w:lang w:val="en-US"/>
+        </w:rPr>
+        <w:t xml:space="preserve">. </w:t>
+      </w:r>
+      <w:proofErr w:type="spellStart"/>
+      <w:r>
+        <w:rPr>
+          <w:lang w:val="en-US"/>
+        </w:rPr>
+        <w:t>Nunc</w:t>
+      </w:r>
+      <w:proofErr w:type="spellEnd"/>
+      <w:r>
+        <w:rPr>
+          <w:lang w:val="en-US"/>
+        </w:rPr>
+        <w:t xml:space="preserve"> id </w:t>
+      </w:r>
+      <w:proofErr w:type="spellStart"/>
+      <w:r>
+        <w:rPr>
+          <w:lang w:val="en-US"/>
+        </w:rPr>
+        <w:t>condimentum</w:t>
+      </w:r>
+      <w:proofErr w:type="spellEnd"/>
+      <w:r>
+        <w:rPr>
+          <w:lang w:val="en-US"/>
+        </w:rPr>
+        <w:t xml:space="preserve"> </w:t>
       </w:r>
       <w:proofErr w:type="gramStart"/>
       <w:r>
@@ -2341,11 +3221,19 @@
       </w:r>
     </w:p>
     <w:p>
-      <w:r>
-        <w:rPr>
-          <w:lang w:val="en-US"/>
-        </w:rPr>
-        <w:t xml:space="preserve">Sed </w:t>
+      <w:proofErr w:type="spellStart"/>
+      <w:r>
+        <w:rPr>
+          <w:lang w:val="en-US"/>
+        </w:rPr>
+        <w:t>Sed</w:t>
+      </w:r>
+      <w:proofErr w:type="spellEnd"/>
+      <w:r>
+        <w:rPr>
+          <w:lang w:val="en-US"/>
+        </w:rPr>
+        <w:t xml:space="preserve"> </w:t>
       </w:r>
       <w:proofErr w:type="gramStart"/>
       <w:r>
@@ -2359,8 +3247,345 @@
         <w:rPr>
           <w:lang w:val="en-US"/>
         </w:rPr>
-        <w:t xml:space="preserve"> accumsan risus. Aenean cursus, erat eget convallis porta, erat augue vulputate tortor, non dignissim urna enim quis justo. Vestibulum lobortis dignissim sapien. Praesent varius enim </w:t>
-      </w:r>
+        <w:t xml:space="preserve"> </w:t>
+      </w:r>
+      <w:proofErr w:type="spellStart"/>
+      <w:r>
+        <w:rPr>
+          <w:lang w:val="en-US"/>
+        </w:rPr>
+        <w:t>accumsan</w:t>
+      </w:r>
+      <w:proofErr w:type="spellEnd"/>
+      <w:r>
+        <w:rPr>
+          <w:lang w:val="en-US"/>
+        </w:rPr>
+        <w:t xml:space="preserve"> </w:t>
+      </w:r>
+      <w:proofErr w:type="spellStart"/>
+      <w:r>
+        <w:rPr>
+          <w:lang w:val="en-US"/>
+        </w:rPr>
+        <w:t>risus</w:t>
+      </w:r>
+      <w:proofErr w:type="spellEnd"/>
+      <w:r>
+        <w:rPr>
+          <w:lang w:val="en-US"/>
+        </w:rPr>
+        <w:t xml:space="preserve">. </w:t>
+      </w:r>
+      <w:proofErr w:type="spellStart"/>
+      <w:r>
+        <w:rPr>
+          <w:lang w:val="en-US"/>
+        </w:rPr>
+        <w:t>Aenean</w:t>
+      </w:r>
+      <w:proofErr w:type="spellEnd"/>
+      <w:r>
+        <w:rPr>
+          <w:lang w:val="en-US"/>
+        </w:rPr>
+        <w:t xml:space="preserve"> </w:t>
+      </w:r>
+      <w:proofErr w:type="spellStart"/>
+      <w:r>
+        <w:rPr>
+          <w:lang w:val="en-US"/>
+        </w:rPr>
+        <w:t>cursus</w:t>
+      </w:r>
+      <w:proofErr w:type="spellEnd"/>
+      <w:r>
+        <w:rPr>
+          <w:lang w:val="en-US"/>
+        </w:rPr>
+        <w:t xml:space="preserve">, </w:t>
+      </w:r>
+      <w:proofErr w:type="spellStart"/>
+      <w:r>
+        <w:rPr>
+          <w:lang w:val="en-US"/>
+        </w:rPr>
+        <w:t>erat</w:t>
+      </w:r>
+      <w:proofErr w:type="spellEnd"/>
+      <w:r>
+        <w:rPr>
+          <w:lang w:val="en-US"/>
+        </w:rPr>
+        <w:t xml:space="preserve"> </w:t>
+      </w:r>
+      <w:proofErr w:type="spellStart"/>
+      <w:r>
+        <w:rPr>
+          <w:lang w:val="en-US"/>
+        </w:rPr>
+        <w:t>eget</w:t>
+      </w:r>
+      <w:proofErr w:type="spellEnd"/>
+      <w:r>
+        <w:rPr>
+          <w:lang w:val="en-US"/>
+        </w:rPr>
+        <w:t xml:space="preserve"> </w:t>
+      </w:r>
+      <w:proofErr w:type="spellStart"/>
+      <w:r>
+        <w:rPr>
+          <w:lang w:val="en-US"/>
+        </w:rPr>
+        <w:t>convallis</w:t>
+      </w:r>
+      <w:proofErr w:type="spellEnd"/>
+      <w:r>
+        <w:rPr>
+          <w:lang w:val="en-US"/>
+        </w:rPr>
+        <w:t xml:space="preserve"> </w:t>
+      </w:r>
+      <w:proofErr w:type="spellStart"/>
+      <w:r>
+        <w:rPr>
+          <w:lang w:val="en-US"/>
+        </w:rPr>
+        <w:t>porta</w:t>
+      </w:r>
+      <w:proofErr w:type="spellEnd"/>
+      <w:r>
+        <w:rPr>
+          <w:lang w:val="en-US"/>
+        </w:rPr>
+        <w:t xml:space="preserve">, </w:t>
+      </w:r>
+      <w:proofErr w:type="spellStart"/>
+      <w:r>
+        <w:rPr>
+          <w:lang w:val="en-US"/>
+        </w:rPr>
+        <w:t>erat</w:t>
+      </w:r>
+      <w:proofErr w:type="spellEnd"/>
+      <w:r>
+        <w:rPr>
+          <w:lang w:val="en-US"/>
+        </w:rPr>
+        <w:t xml:space="preserve"> </w:t>
+      </w:r>
+      <w:proofErr w:type="spellStart"/>
+      <w:r>
+        <w:rPr>
+          <w:lang w:val="en-US"/>
+        </w:rPr>
+        <w:t>augue</w:t>
+      </w:r>
+      <w:proofErr w:type="spellEnd"/>
+      <w:r>
+        <w:rPr>
+          <w:lang w:val="en-US"/>
+        </w:rPr>
+        <w:t xml:space="preserve"> </w:t>
+      </w:r>
+      <w:proofErr w:type="spellStart"/>
+      <w:r>
+        <w:rPr>
+          <w:lang w:val="en-US"/>
+        </w:rPr>
+        <w:t>vulputate</w:t>
+      </w:r>
+      <w:proofErr w:type="spellEnd"/>
+      <w:r>
+        <w:rPr>
+          <w:lang w:val="en-US"/>
+        </w:rPr>
+        <w:t xml:space="preserve"> </w:t>
+      </w:r>
+      <w:proofErr w:type="spellStart"/>
+      <w:r>
+        <w:rPr>
+          <w:lang w:val="en-US"/>
+        </w:rPr>
+        <w:t>tortor</w:t>
+      </w:r>
+      <w:proofErr w:type="spellEnd"/>
+      <w:r>
+        <w:rPr>
+          <w:lang w:val="en-US"/>
+        </w:rPr>
+        <w:t xml:space="preserve">, non </w:t>
+      </w:r>
+      <w:proofErr w:type="spellStart"/>
+      <w:r>
+        <w:rPr>
+          <w:lang w:val="en-US"/>
+        </w:rPr>
+        <w:t>dignissim</w:t>
+      </w:r>
+      <w:proofErr w:type="spellEnd"/>
+      <w:r>
+        <w:rPr>
+          <w:lang w:val="en-US"/>
+        </w:rPr>
+        <w:t xml:space="preserve"> </w:t>
+      </w:r>
+      <w:proofErr w:type="spellStart"/>
+      <w:r>
+        <w:rPr>
+          <w:lang w:val="en-US"/>
+        </w:rPr>
+        <w:t>urna</w:t>
+      </w:r>
+      <w:proofErr w:type="spellEnd"/>
+      <w:r>
+        <w:rPr>
+          <w:lang w:val="en-US"/>
+        </w:rPr>
+        <w:t xml:space="preserve"> </w:t>
+      </w:r>
+      <w:proofErr w:type="spellStart"/>
+      <w:r>
+        <w:rPr>
+          <w:lang w:val="en-US"/>
+        </w:rPr>
+        <w:t>enim</w:t>
+      </w:r>
+      <w:proofErr w:type="spellEnd"/>
+      <w:r>
+        <w:rPr>
+          <w:lang w:val="en-US"/>
+        </w:rPr>
+        <w:t xml:space="preserve"> </w:t>
+      </w:r>
+      <w:proofErr w:type="spellStart"/>
+      <w:r>
+        <w:rPr>
+          <w:lang w:val="en-US"/>
+        </w:rPr>
+        <w:t>quis</w:t>
+      </w:r>
+      <w:proofErr w:type="spellEnd"/>
+      <w:r>
+        <w:rPr>
+          <w:lang w:val="en-US"/>
+        </w:rPr>
+        <w:t xml:space="preserve"> </w:t>
+      </w:r>
+      <w:proofErr w:type="spellStart"/>
+      <w:r>
+        <w:rPr>
+          <w:lang w:val="en-US"/>
+        </w:rPr>
+        <w:t>justo</w:t>
+      </w:r>
+      <w:proofErr w:type="spellEnd"/>
+      <w:r>
+        <w:rPr>
+          <w:lang w:val="en-US"/>
+        </w:rPr>
+        <w:t xml:space="preserve">. </w:t>
+      </w:r>
+      <w:proofErr w:type="spellStart"/>
+      <w:r>
+        <w:rPr>
+          <w:lang w:val="en-US"/>
+        </w:rPr>
+        <w:t>Vestibulum</w:t>
+      </w:r>
+      <w:proofErr w:type="spellEnd"/>
+      <w:r>
+        <w:rPr>
+          <w:lang w:val="en-US"/>
+        </w:rPr>
+        <w:t xml:space="preserve"> </w:t>
+      </w:r>
+      <w:proofErr w:type="spellStart"/>
+      <w:r>
+        <w:rPr>
+          <w:lang w:val="en-US"/>
+        </w:rPr>
+        <w:t>lobortis</w:t>
+      </w:r>
+      <w:proofErr w:type="spellEnd"/>
+      <w:r>
+        <w:rPr>
+          <w:lang w:val="en-US"/>
+        </w:rPr>
+        <w:t xml:space="preserve"> </w:t>
+      </w:r>
+      <w:proofErr w:type="spellStart"/>
+      <w:r>
+        <w:rPr>
+          <w:lang w:val="en-US"/>
+        </w:rPr>
+        <w:t>dignissim</w:t>
+      </w:r>
+      <w:proofErr w:type="spellEnd"/>
+      <w:r>
+        <w:rPr>
+          <w:lang w:val="en-US"/>
+        </w:rPr>
+        <w:t xml:space="preserve"> </w:t>
+      </w:r>
+      <w:proofErr w:type="spellStart"/>
+      <w:r>
+        <w:rPr>
+          <w:lang w:val="en-US"/>
+        </w:rPr>
+        <w:t>sapien</w:t>
+      </w:r>
+      <w:proofErr w:type="spellEnd"/>
+      <w:r>
+        <w:rPr>
+          <w:lang w:val="en-US"/>
+        </w:rPr>
+        <w:t xml:space="preserve">. </w:t>
+      </w:r>
+      <w:proofErr w:type="spellStart"/>
+      <w:r>
+        <w:rPr>
+          <w:lang w:val="en-US"/>
+        </w:rPr>
+        <w:t>Praesent</w:t>
+      </w:r>
+      <w:proofErr w:type="spellEnd"/>
+      <w:r>
+        <w:rPr>
+          <w:lang w:val="en-US"/>
+        </w:rPr>
+        <w:t xml:space="preserve"> </w:t>
+      </w:r>
+      <w:proofErr w:type="spellStart"/>
+      <w:r>
+        <w:rPr>
+          <w:lang w:val="en-US"/>
+        </w:rPr>
+        <w:t>varius</w:t>
+      </w:r>
+      <w:proofErr w:type="spellEnd"/>
+      <w:r>
+        <w:rPr>
+          <w:lang w:val="en-US"/>
+        </w:rPr>
+        <w:t xml:space="preserve"> </w:t>
+      </w:r>
+      <w:proofErr w:type="spellStart"/>
+      <w:r>
+        <w:rPr>
+          <w:lang w:val="en-US"/>
+        </w:rPr>
+        <w:t>enim</w:t>
+      </w:r>
+      <w:proofErr w:type="spellEnd"/>
+      <w:r>
+        <w:rPr>
+          <w:lang w:val="en-US"/>
+        </w:rPr>
+        <w:t xml:space="preserve"> </w:t>
+      </w:r>
+      <w:proofErr w:type="spellStart"/>
       <w:proofErr w:type="gramStart"/>
       <w:r>
         <w:rPr>
@@ -2368,13 +3593,351 @@
         </w:rPr>
         <w:t>nec</w:t>
       </w:r>
+      <w:proofErr w:type="spellEnd"/>
       <w:proofErr w:type="gramEnd"/>
       <w:r>
         <w:rPr>
           <w:lang w:val="en-US"/>
         </w:rPr>
-        <w:t xml:space="preserve"> justo facilisis, sed placerat felis luctus. Fusce convallis, eros non euismod dictum, ipsum justo accumsan nisi, quis consequat tortor neque a sapien. Mauris rutrum dignissim placerat. Proin id tortor at </w:t>
-      </w:r>
+        <w:t xml:space="preserve"> </w:t>
+      </w:r>
+      <w:proofErr w:type="spellStart"/>
+      <w:r>
+        <w:rPr>
+          <w:lang w:val="en-US"/>
+        </w:rPr>
+        <w:t>justo</w:t>
+      </w:r>
+      <w:proofErr w:type="spellEnd"/>
+      <w:r>
+        <w:rPr>
+          <w:lang w:val="en-US"/>
+        </w:rPr>
+        <w:t xml:space="preserve"> </w:t>
+      </w:r>
+      <w:proofErr w:type="spellStart"/>
+      <w:r>
+        <w:rPr>
+          <w:lang w:val="en-US"/>
+        </w:rPr>
+        <w:t>facilisis</w:t>
+      </w:r>
+      <w:proofErr w:type="spellEnd"/>
+      <w:r>
+        <w:rPr>
+          <w:lang w:val="en-US"/>
+        </w:rPr>
+        <w:t xml:space="preserve">, </w:t>
+      </w:r>
+      <w:proofErr w:type="spellStart"/>
+      <w:r>
+        <w:rPr>
+          <w:lang w:val="en-US"/>
+        </w:rPr>
+        <w:t>sed</w:t>
+      </w:r>
+      <w:proofErr w:type="spellEnd"/>
+      <w:r>
+        <w:rPr>
+          <w:lang w:val="en-US"/>
+        </w:rPr>
+        <w:t xml:space="preserve"> </w:t>
+      </w:r>
+      <w:proofErr w:type="spellStart"/>
+      <w:r>
+        <w:rPr>
+          <w:lang w:val="en-US"/>
+        </w:rPr>
+        <w:t>placerat</w:t>
+      </w:r>
+      <w:proofErr w:type="spellEnd"/>
+      <w:r>
+        <w:rPr>
+          <w:lang w:val="en-US"/>
+        </w:rPr>
+        <w:t xml:space="preserve"> </w:t>
+      </w:r>
+      <w:proofErr w:type="spellStart"/>
+      <w:r>
+        <w:rPr>
+          <w:lang w:val="en-US"/>
+        </w:rPr>
+        <w:t>felis</w:t>
+      </w:r>
+      <w:proofErr w:type="spellEnd"/>
+      <w:r>
+        <w:rPr>
+          <w:lang w:val="en-US"/>
+        </w:rPr>
+        <w:t xml:space="preserve"> </w:t>
+      </w:r>
+      <w:proofErr w:type="spellStart"/>
+      <w:r>
+        <w:rPr>
+          <w:lang w:val="en-US"/>
+        </w:rPr>
+        <w:t>luctus</w:t>
+      </w:r>
+      <w:proofErr w:type="spellEnd"/>
+      <w:r>
+        <w:rPr>
+          <w:lang w:val="en-US"/>
+        </w:rPr>
+        <w:t xml:space="preserve">. </w:t>
+      </w:r>
+      <w:proofErr w:type="spellStart"/>
+      <w:r>
+        <w:rPr>
+          <w:lang w:val="en-US"/>
+        </w:rPr>
+        <w:t>Fusce</w:t>
+      </w:r>
+      <w:proofErr w:type="spellEnd"/>
+      <w:r>
+        <w:rPr>
+          <w:lang w:val="en-US"/>
+        </w:rPr>
+        <w:t xml:space="preserve"> </w:t>
+      </w:r>
+      <w:proofErr w:type="spellStart"/>
+      <w:r>
+        <w:rPr>
+          <w:lang w:val="en-US"/>
+        </w:rPr>
+        <w:t>convallis</w:t>
+      </w:r>
+      <w:proofErr w:type="spellEnd"/>
+      <w:r>
+        <w:rPr>
+          <w:lang w:val="en-US"/>
+        </w:rPr>
+        <w:t xml:space="preserve">, </w:t>
+      </w:r>
+      <w:proofErr w:type="spellStart"/>
+      <w:r>
+        <w:rPr>
+          <w:lang w:val="en-US"/>
+        </w:rPr>
+        <w:t>eros</w:t>
+      </w:r>
+      <w:proofErr w:type="spellEnd"/>
+      <w:r>
+        <w:rPr>
+          <w:lang w:val="en-US"/>
+        </w:rPr>
+        <w:t xml:space="preserve"> non </w:t>
+      </w:r>
+      <w:proofErr w:type="spellStart"/>
+      <w:r>
+        <w:rPr>
+          <w:lang w:val="en-US"/>
+        </w:rPr>
+        <w:t>euismod</w:t>
+      </w:r>
+      <w:proofErr w:type="spellEnd"/>
+      <w:r>
+        <w:rPr>
+          <w:lang w:val="en-US"/>
+        </w:rPr>
+        <w:t xml:space="preserve"> dictum, </w:t>
+      </w:r>
+      <w:proofErr w:type="spellStart"/>
+      <w:r>
+        <w:rPr>
+          <w:lang w:val="en-US"/>
+        </w:rPr>
+        <w:t>ipsum</w:t>
+      </w:r>
+      <w:proofErr w:type="spellEnd"/>
+      <w:r>
+        <w:rPr>
+          <w:lang w:val="en-US"/>
+        </w:rPr>
+        <w:t xml:space="preserve"> </w:t>
+      </w:r>
+      <w:proofErr w:type="spellStart"/>
+      <w:r>
+        <w:rPr>
+          <w:lang w:val="en-US"/>
+        </w:rPr>
+        <w:t>justo</w:t>
+      </w:r>
+      <w:proofErr w:type="spellEnd"/>
+      <w:r>
+        <w:rPr>
+          <w:lang w:val="en-US"/>
+        </w:rPr>
+        <w:t xml:space="preserve"> </w:t>
+      </w:r>
+      <w:proofErr w:type="spellStart"/>
+      <w:r>
+        <w:rPr>
+          <w:lang w:val="en-US"/>
+        </w:rPr>
+        <w:t>accumsan</w:t>
+      </w:r>
+      <w:proofErr w:type="spellEnd"/>
+      <w:r>
+        <w:rPr>
+          <w:lang w:val="en-US"/>
+        </w:rPr>
+        <w:t xml:space="preserve"> nisi, </w:t>
+      </w:r>
+      <w:proofErr w:type="spellStart"/>
+      <w:r>
+        <w:rPr>
+          <w:lang w:val="en-US"/>
+        </w:rPr>
+        <w:t>quis</w:t>
+      </w:r>
+      <w:proofErr w:type="spellEnd"/>
+      <w:r>
+        <w:rPr>
+          <w:lang w:val="en-US"/>
+        </w:rPr>
+        <w:t xml:space="preserve"> </w:t>
+      </w:r>
+      <w:proofErr w:type="spellStart"/>
+      <w:r>
+        <w:rPr>
+          <w:lang w:val="en-US"/>
+        </w:rPr>
+        <w:t>consequat</w:t>
+      </w:r>
+      <w:proofErr w:type="spellEnd"/>
+      <w:r>
+        <w:rPr>
+          <w:lang w:val="en-US"/>
+        </w:rPr>
+        <w:t xml:space="preserve"> </w:t>
+      </w:r>
+      <w:proofErr w:type="spellStart"/>
+      <w:r>
+        <w:rPr>
+          <w:lang w:val="en-US"/>
+        </w:rPr>
+        <w:t>tortor</w:t>
+      </w:r>
+      <w:proofErr w:type="spellEnd"/>
+      <w:r>
+        <w:rPr>
+          <w:lang w:val="en-US"/>
+        </w:rPr>
+        <w:t xml:space="preserve"> </w:t>
+      </w:r>
+      <w:proofErr w:type="spellStart"/>
+      <w:r>
+        <w:rPr>
+          <w:lang w:val="en-US"/>
+        </w:rPr>
+        <w:t>neque</w:t>
+      </w:r>
+      <w:proofErr w:type="spellEnd"/>
+      <w:r>
+        <w:rPr>
+          <w:lang w:val="en-US"/>
+        </w:rPr>
+        <w:t xml:space="preserve"> a </w:t>
+      </w:r>
+      <w:proofErr w:type="spellStart"/>
+      <w:r>
+        <w:rPr>
+          <w:lang w:val="en-US"/>
+        </w:rPr>
+        <w:t>sapien</w:t>
+      </w:r>
+      <w:proofErr w:type="spellEnd"/>
+      <w:r>
+        <w:rPr>
+          <w:lang w:val="en-US"/>
+        </w:rPr>
+        <w:t xml:space="preserve">. </w:t>
+      </w:r>
+      <w:proofErr w:type="spellStart"/>
+      <w:r>
+        <w:rPr>
+          <w:lang w:val="en-US"/>
+        </w:rPr>
+        <w:t>Mauris</w:t>
+      </w:r>
+      <w:proofErr w:type="spellEnd"/>
+      <w:r>
+        <w:rPr>
+          <w:lang w:val="en-US"/>
+        </w:rPr>
+        <w:t xml:space="preserve"> </w:t>
+      </w:r>
+      <w:proofErr w:type="spellStart"/>
+      <w:r>
+        <w:rPr>
+          <w:lang w:val="en-US"/>
+        </w:rPr>
+        <w:t>rutrum</w:t>
+      </w:r>
+      <w:proofErr w:type="spellEnd"/>
+      <w:r>
+        <w:rPr>
+          <w:lang w:val="en-US"/>
+        </w:rPr>
+        <w:t xml:space="preserve"> </w:t>
+      </w:r>
+      <w:proofErr w:type="spellStart"/>
+      <w:r>
+        <w:rPr>
+          <w:lang w:val="en-US"/>
+        </w:rPr>
+        <w:t>dignissim</w:t>
+      </w:r>
+      <w:proofErr w:type="spellEnd"/>
+      <w:r>
+        <w:rPr>
+          <w:lang w:val="en-US"/>
+        </w:rPr>
+        <w:t xml:space="preserve"> </w:t>
+      </w:r>
+      <w:proofErr w:type="spellStart"/>
+      <w:r>
+        <w:rPr>
+          <w:lang w:val="en-US"/>
+        </w:rPr>
+        <w:t>placerat</w:t>
+      </w:r>
+      <w:proofErr w:type="spellEnd"/>
+      <w:r>
+        <w:rPr>
+          <w:lang w:val="en-US"/>
+        </w:rPr>
+        <w:t xml:space="preserve">. </w:t>
+      </w:r>
+      <w:proofErr w:type="spellStart"/>
+      <w:r>
+        <w:rPr>
+          <w:lang w:val="en-US"/>
+        </w:rPr>
+        <w:t>Proin</w:t>
+      </w:r>
+      <w:proofErr w:type="spellEnd"/>
+      <w:r>
+        <w:rPr>
+          <w:lang w:val="en-US"/>
+        </w:rPr>
+        <w:t xml:space="preserve"> id </w:t>
+      </w:r>
+      <w:proofErr w:type="spellStart"/>
+      <w:r>
+        <w:rPr>
+          <w:lang w:val="en-US"/>
+        </w:rPr>
+        <w:t>tortor</w:t>
+      </w:r>
+      <w:proofErr w:type="spellEnd"/>
+      <w:r>
+        <w:rPr>
+          <w:lang w:val="en-US"/>
+        </w:rPr>
+        <w:t xml:space="preserve"> at </w:t>
+      </w:r>
+      <w:proofErr w:type="spellStart"/>
       <w:proofErr w:type="gramStart"/>
       <w:r>
         <w:rPr>
@@ -2382,25 +3945,323 @@
         </w:rPr>
         <w:t>massa</w:t>
       </w:r>
+      <w:proofErr w:type="spellEnd"/>
       <w:proofErr w:type="gramEnd"/>
       <w:r>
         <w:rPr>
           <w:lang w:val="en-US"/>
         </w:rPr>
-        <w:t xml:space="preserve"> pharetra varius. Morbi tincidunt dignissim odio sed luctus. Lorem ipsum dolor sit amet, consectetur adipiscing elit. </w:t>
-      </w:r>
-      <w:r>
-        <w:t>Integer accumsan convallis velit, placerat semper est hendrerit et. Proin elementum vehicula leo, vitae sodales magna tristique quis.</w:t>
-      </w:r>
-    </w:p>
-    <w:p>
-      <w:r>
         <w:t xml:space="preserve"> </w:t>
       </w:r>
-    </w:p>
-    <w:p>
-      <w:pPr>
-        <w:pStyle w:val="Ttulo5"/>
+      <w:proofErr w:type="spellStart"/>
+      <w:r>
+        <w:rPr>
+          <w:lang w:val="en-US"/>
+        </w:rPr>
+        <w:t>pharetra</w:t>
+      </w:r>
+      <w:proofErr w:type="spellEnd"/>
+      <w:r>
+        <w:rPr>
+          <w:lang w:val="en-US"/>
+        </w:rPr>
+        <w:t xml:space="preserve"> </w:t>
+      </w:r>
+      <w:proofErr w:type="spellStart"/>
+      <w:r>
+        <w:rPr>
+          <w:lang w:val="en-US"/>
+        </w:rPr>
+        <w:t>varius</w:t>
+      </w:r>
+      <w:proofErr w:type="spellEnd"/>
+      <w:r>
+        <w:rPr>
+          <w:lang w:val="en-US"/>
+        </w:rPr>
+        <w:t xml:space="preserve">. </w:t>
+      </w:r>
+      <w:proofErr w:type="spellStart"/>
+      <w:r>
+        <w:rPr>
+          <w:lang w:val="en-US"/>
+        </w:rPr>
+        <w:t>Morbi</w:t>
+      </w:r>
+      <w:proofErr w:type="spellEnd"/>
+      <w:r>
+        <w:rPr>
+          <w:lang w:val="en-US"/>
+        </w:rPr>
+        <w:t xml:space="preserve"> </w:t>
+      </w:r>
+      <w:proofErr w:type="spellStart"/>
+      <w:r>
+        <w:rPr>
+          <w:lang w:val="en-US"/>
+        </w:rPr>
+        <w:t>tincidunt</w:t>
+      </w:r>
+      <w:proofErr w:type="spellEnd"/>
+      <w:r>
+        <w:rPr>
+          <w:lang w:val="en-US"/>
+        </w:rPr>
+        <w:t xml:space="preserve"> </w:t>
+      </w:r>
+      <w:proofErr w:type="spellStart"/>
+      <w:r>
+        <w:rPr>
+          <w:lang w:val="en-US"/>
+        </w:rPr>
+        <w:t>dignissim</w:t>
+      </w:r>
+      <w:proofErr w:type="spellEnd"/>
+      <w:r>
+        <w:rPr>
+          <w:lang w:val="en-US"/>
+        </w:rPr>
+        <w:t xml:space="preserve"> </w:t>
+      </w:r>
+      <w:proofErr w:type="spellStart"/>
+      <w:r>
+        <w:rPr>
+          <w:lang w:val="en-US"/>
+        </w:rPr>
+        <w:t>odio</w:t>
+      </w:r>
+      <w:proofErr w:type="spellEnd"/>
+      <w:r>
+        <w:rPr>
+          <w:lang w:val="en-US"/>
+        </w:rPr>
+        <w:t xml:space="preserve"> </w:t>
+      </w:r>
+      <w:proofErr w:type="spellStart"/>
+      <w:r>
+        <w:rPr>
+          <w:lang w:val="en-US"/>
+        </w:rPr>
+        <w:t>sed</w:t>
+      </w:r>
+      <w:proofErr w:type="spellEnd"/>
+      <w:r>
+        <w:rPr>
+          <w:lang w:val="en-US"/>
+        </w:rPr>
+        <w:t xml:space="preserve"> </w:t>
+      </w:r>
+      <w:proofErr w:type="spellStart"/>
+      <w:r>
+        <w:rPr>
+          <w:lang w:val="en-US"/>
+        </w:rPr>
+        <w:t>luctus</w:t>
+      </w:r>
+      <w:proofErr w:type="spellEnd"/>
+      <w:r>
+        <w:rPr>
+          <w:lang w:val="en-US"/>
+        </w:rPr>
+        <w:t xml:space="preserve">. </w:t>
+      </w:r>
+      <w:proofErr w:type="spellStart"/>
+      <w:r>
+        <w:rPr>
+          <w:lang w:val="en-US"/>
+        </w:rPr>
+        <w:t>Lorem</w:t>
+      </w:r>
+      <w:proofErr w:type="spellEnd"/>
+      <w:r>
+        <w:rPr>
+          <w:lang w:val="en-US"/>
+        </w:rPr>
+        <w:t xml:space="preserve"> </w:t>
+      </w:r>
+      <w:proofErr w:type="spellStart"/>
+      <w:r>
+        <w:rPr>
+          <w:lang w:val="en-US"/>
+        </w:rPr>
+        <w:t>ipsum</w:t>
+      </w:r>
+      <w:proofErr w:type="spellEnd"/>
+      <w:r>
+        <w:rPr>
+          <w:lang w:val="en-US"/>
+        </w:rPr>
+        <w:t xml:space="preserve"> dolor sit </w:t>
+      </w:r>
+      <w:proofErr w:type="spellStart"/>
+      <w:r>
+        <w:rPr>
+          <w:lang w:val="en-US"/>
+        </w:rPr>
+        <w:t>amet</w:t>
+      </w:r>
+      <w:proofErr w:type="spellEnd"/>
+      <w:r>
+        <w:rPr>
+          <w:lang w:val="en-US"/>
+        </w:rPr>
+        <w:t xml:space="preserve">, </w:t>
+      </w:r>
+      <w:proofErr w:type="spellStart"/>
+      <w:r>
+        <w:rPr>
+          <w:lang w:val="en-US"/>
+        </w:rPr>
+        <w:t>consectetur</w:t>
+      </w:r>
+      <w:proofErr w:type="spellEnd"/>
+      <w:r>
+        <w:rPr>
+          <w:lang w:val="en-US"/>
+        </w:rPr>
+        <w:t xml:space="preserve"> </w:t>
+      </w:r>
+      <w:proofErr w:type="spellStart"/>
+      <w:r>
+        <w:rPr>
+          <w:lang w:val="en-US"/>
+        </w:rPr>
+        <w:t>adipiscing</w:t>
+      </w:r>
+      <w:proofErr w:type="spellEnd"/>
+      <w:r>
+        <w:rPr>
+          <w:lang w:val="en-US"/>
+        </w:rPr>
+        <w:t xml:space="preserve"> </w:t>
+      </w:r>
+      <w:proofErr w:type="spellStart"/>
+      <w:r>
+        <w:rPr>
+          <w:lang w:val="en-US"/>
+        </w:rPr>
+        <w:t>elit</w:t>
+      </w:r>
+      <w:proofErr w:type="spellEnd"/>
+      <w:r>
+        <w:rPr>
+          <w:lang w:val="en-US"/>
+        </w:rPr>
+        <w:t xml:space="preserve">. </w:t>
+      </w:r>
+      <w:proofErr w:type="spellStart"/>
+      <w:r>
+        <w:t>Integer</w:t>
+      </w:r>
+      <w:proofErr w:type="spellEnd"/>
+      <w:r>
+        <w:t xml:space="preserve"> </w:t>
+      </w:r>
+      <w:proofErr w:type="spellStart"/>
+      <w:r>
+        <w:t>accumsan</w:t>
+      </w:r>
+      <w:proofErr w:type="spellEnd"/>
+      <w:r>
+        <w:t xml:space="preserve"> </w:t>
+      </w:r>
+      <w:proofErr w:type="spellStart"/>
+      <w:r>
+        <w:t>convallis</w:t>
+      </w:r>
+      <w:proofErr w:type="spellEnd"/>
+      <w:r>
+        <w:t xml:space="preserve"> </w:t>
+      </w:r>
+      <w:proofErr w:type="spellStart"/>
+      <w:r>
+        <w:t>velit</w:t>
+      </w:r>
+      <w:proofErr w:type="spellEnd"/>
+      <w:r>
+        <w:t xml:space="preserve">, </w:t>
+      </w:r>
+      <w:proofErr w:type="spellStart"/>
+      <w:r>
+        <w:t>placerat</w:t>
+      </w:r>
+      <w:proofErr w:type="spellEnd"/>
+      <w:r>
+        <w:t xml:space="preserve"> </w:t>
+      </w:r>
+      <w:proofErr w:type="spellStart"/>
+      <w:r>
+        <w:t>semper</w:t>
+      </w:r>
+      <w:proofErr w:type="spellEnd"/>
+      <w:r>
+        <w:t xml:space="preserve"> </w:t>
+      </w:r>
+      <w:proofErr w:type="spellStart"/>
+      <w:r>
+        <w:t>est</w:t>
+      </w:r>
+      <w:proofErr w:type="spellEnd"/>
+      <w:r>
+        <w:t xml:space="preserve"> </w:t>
+      </w:r>
+      <w:proofErr w:type="spellStart"/>
+      <w:r>
+        <w:t>hendrerit</w:t>
+      </w:r>
+      <w:proofErr w:type="spellEnd"/>
+      <w:r>
+        <w:t xml:space="preserve"> et. </w:t>
+      </w:r>
+      <w:proofErr w:type="spellStart"/>
+      <w:r>
+        <w:t>Proin</w:t>
+      </w:r>
+      <w:proofErr w:type="spellEnd"/>
+      <w:r>
+        <w:t xml:space="preserve"> </w:t>
+      </w:r>
+      <w:proofErr w:type="spellStart"/>
+      <w:r>
+        <w:t>elementum</w:t>
+      </w:r>
+      <w:proofErr w:type="spellEnd"/>
+      <w:r>
+        <w:t xml:space="preserve"> vehicula leo, vitae </w:t>
+      </w:r>
+      <w:proofErr w:type="spellStart"/>
+      <w:r>
+        <w:t>sodales</w:t>
+      </w:r>
+      <w:proofErr w:type="spellEnd"/>
+      <w:r>
+        <w:t xml:space="preserve"> magna </w:t>
+      </w:r>
+      <w:proofErr w:type="spellStart"/>
+      <w:r>
+        <w:t>tristique</w:t>
+      </w:r>
+      <w:proofErr w:type="spellEnd"/>
+      <w:r>
+        <w:t xml:space="preserve"> </w:t>
+      </w:r>
+      <w:proofErr w:type="spellStart"/>
+      <w:r>
+        <w:t>quis</w:t>
+      </w:r>
+      <w:proofErr w:type="spellEnd"/>
+      <w:r>
+        <w:t>.</w:t>
+      </w:r>
+    </w:p>
+    <w:p>
+      <w:r>
+        <w:t xml:space="preserve"> </w:t>
+      </w:r>
+    </w:p>
+    <w:p>
+      <w:pPr>
+        <w:pStyle w:val="Heading5"/>
       </w:pPr>
       <w:r>
         <w:t>2.4.</w:t>
@@ -2431,7 +4292,6 @@
       <w:r>
         <w:rPr>
           <w:noProof/>
-          <w:lang w:val="es-ES" w:eastAsia="es-ES"/>
         </w:rPr>
         <w:drawing>
           <wp:anchor distT="0" distB="0" distL="114300" distR="114300" simplePos="0" relativeHeight="251666432" behindDoc="0" locked="0" layoutInCell="1" allowOverlap="1" wp14:anchorId="67E05E1E" wp14:editId="2587A51A">
@@ -2490,21 +4350,221 @@
           </wp:anchor>
         </w:drawing>
       </w:r>
-      <w:r>
-        <w:rPr>
-          <w:lang w:val="en-US"/>
-        </w:rPr>
-        <w:t xml:space="preserve">Lorem ipsum dolor sit amet, consectetur adipiscing elit. </w:t>
-      </w:r>
-      <w:r>
-        <w:t xml:space="preserve">Fusce gravida ipsum id libero sagittis molestie. </w:t>
-      </w:r>
-      <w:r>
-        <w:rPr>
-          <w:lang w:val="en-US"/>
-        </w:rPr>
-        <w:t xml:space="preserve">Nam volutpat congue metus, non congue tortor hendrerit </w:t>
-      </w:r>
+      <w:proofErr w:type="spellStart"/>
+      <w:r>
+        <w:rPr>
+          <w:lang w:val="en-US"/>
+        </w:rPr>
+        <w:t>Lorem</w:t>
+      </w:r>
+      <w:proofErr w:type="spellEnd"/>
+      <w:r>
+        <w:rPr>
+          <w:lang w:val="en-US"/>
+        </w:rPr>
+        <w:t xml:space="preserve"> </w:t>
+      </w:r>
+      <w:proofErr w:type="spellStart"/>
+      <w:r>
+        <w:rPr>
+          <w:lang w:val="en-US"/>
+        </w:rPr>
+        <w:t>ipsum</w:t>
+      </w:r>
+      <w:proofErr w:type="spellEnd"/>
+      <w:r>
+        <w:rPr>
+          <w:lang w:val="en-US"/>
+        </w:rPr>
+        <w:t xml:space="preserve"> dolor sit </w:t>
+      </w:r>
+      <w:proofErr w:type="spellStart"/>
+      <w:r>
+        <w:rPr>
+          <w:lang w:val="en-US"/>
+        </w:rPr>
+        <w:t>amet</w:t>
+      </w:r>
+      <w:proofErr w:type="spellEnd"/>
+      <w:r>
+        <w:rPr>
+          <w:lang w:val="en-US"/>
+        </w:rPr>
+        <w:t xml:space="preserve">, </w:t>
+      </w:r>
+      <w:proofErr w:type="spellStart"/>
+      <w:r>
+        <w:rPr>
+          <w:lang w:val="en-US"/>
+        </w:rPr>
+        <w:t>consectetur</w:t>
+      </w:r>
+      <w:proofErr w:type="spellEnd"/>
+      <w:r>
+        <w:rPr>
+          <w:lang w:val="en-US"/>
+        </w:rPr>
+        <w:t xml:space="preserve"> </w:t>
+      </w:r>
+      <w:proofErr w:type="spellStart"/>
+      <w:r>
+        <w:rPr>
+          <w:lang w:val="en-US"/>
+        </w:rPr>
+        <w:t>adipiscing</w:t>
+      </w:r>
+      <w:proofErr w:type="spellEnd"/>
+      <w:r>
+        <w:rPr>
+          <w:lang w:val="en-US"/>
+        </w:rPr>
+        <w:t xml:space="preserve"> </w:t>
+      </w:r>
+      <w:proofErr w:type="spellStart"/>
+      <w:r>
+        <w:rPr>
+          <w:lang w:val="en-US"/>
+        </w:rPr>
+        <w:t>elit</w:t>
+      </w:r>
+      <w:proofErr w:type="spellEnd"/>
+      <w:r>
+        <w:rPr>
+          <w:lang w:val="en-US"/>
+        </w:rPr>
+        <w:t xml:space="preserve">. </w:t>
+      </w:r>
+      <w:proofErr w:type="spellStart"/>
+      <w:r>
+        <w:t>Fusce</w:t>
+      </w:r>
+      <w:proofErr w:type="spellEnd"/>
+      <w:r>
+        <w:t xml:space="preserve"> </w:t>
+      </w:r>
+      <w:proofErr w:type="spellStart"/>
+      <w:r>
+        <w:t>gravida</w:t>
+      </w:r>
+      <w:proofErr w:type="spellEnd"/>
+      <w:r>
+        <w:t xml:space="preserve"> </w:t>
+      </w:r>
+      <w:proofErr w:type="spellStart"/>
+      <w:r>
+        <w:t>ipsum</w:t>
+      </w:r>
+      <w:proofErr w:type="spellEnd"/>
+      <w:r>
+        <w:t xml:space="preserve"> id libero </w:t>
+      </w:r>
+      <w:proofErr w:type="spellStart"/>
+      <w:r>
+        <w:t>sagittis</w:t>
+      </w:r>
+      <w:proofErr w:type="spellEnd"/>
+      <w:r>
+        <w:t xml:space="preserve"> </w:t>
+      </w:r>
+      <w:proofErr w:type="spellStart"/>
+      <w:r>
+        <w:t>molestie</w:t>
+      </w:r>
+      <w:proofErr w:type="spellEnd"/>
+      <w:r>
+        <w:t xml:space="preserve">. </w:t>
+      </w:r>
+      <w:r>
+        <w:rPr>
+          <w:lang w:val="en-US"/>
+        </w:rPr>
+        <w:t xml:space="preserve">Nam </w:t>
+      </w:r>
+      <w:proofErr w:type="spellStart"/>
+      <w:r>
+        <w:rPr>
+          <w:lang w:val="en-US"/>
+        </w:rPr>
+        <w:t>volutpat</w:t>
+      </w:r>
+      <w:proofErr w:type="spellEnd"/>
+      <w:r>
+        <w:rPr>
+          <w:lang w:val="en-US"/>
+        </w:rPr>
+        <w:t xml:space="preserve"> </w:t>
+      </w:r>
+      <w:proofErr w:type="spellStart"/>
+      <w:r>
+        <w:rPr>
+          <w:lang w:val="en-US"/>
+        </w:rPr>
+        <w:t>congue</w:t>
+      </w:r>
+      <w:proofErr w:type="spellEnd"/>
+      <w:r>
+        <w:rPr>
+          <w:lang w:val="en-US"/>
+        </w:rPr>
+        <w:t xml:space="preserve"> </w:t>
+      </w:r>
+      <w:proofErr w:type="spellStart"/>
+      <w:r>
+        <w:rPr>
+          <w:lang w:val="en-US"/>
+        </w:rPr>
+        <w:t>metus</w:t>
+      </w:r>
+      <w:proofErr w:type="spellEnd"/>
+      <w:r>
+        <w:rPr>
+          <w:lang w:val="en-US"/>
+        </w:rPr>
+        <w:t xml:space="preserve">, non </w:t>
+      </w:r>
+      <w:proofErr w:type="spellStart"/>
+      <w:r>
+        <w:rPr>
+          <w:lang w:val="en-US"/>
+        </w:rPr>
+        <w:t>congue</w:t>
+      </w:r>
+      <w:proofErr w:type="spellEnd"/>
+      <w:r>
+        <w:rPr>
+          <w:lang w:val="en-US"/>
+        </w:rPr>
+        <w:t xml:space="preserve"> </w:t>
+      </w:r>
+      <w:proofErr w:type="spellStart"/>
+      <w:r>
+        <w:rPr>
+          <w:lang w:val="en-US"/>
+        </w:rPr>
+        <w:t>tortor</w:t>
+      </w:r>
+      <w:proofErr w:type="spellEnd"/>
+      <w:r>
+        <w:rPr>
+          <w:lang w:val="en-US"/>
+        </w:rPr>
+        <w:t xml:space="preserve"> </w:t>
+      </w:r>
+      <w:proofErr w:type="spellStart"/>
+      <w:r>
+        <w:rPr>
+          <w:lang w:val="en-US"/>
+        </w:rPr>
+        <w:t>hendrerit</w:t>
+      </w:r>
+      <w:proofErr w:type="spellEnd"/>
+      <w:r>
+        <w:rPr>
+          <w:lang w:val="en-US"/>
+        </w:rPr>
+        <w:t xml:space="preserve"> </w:t>
+      </w:r>
+      <w:proofErr w:type="spellStart"/>
       <w:proofErr w:type="gramStart"/>
       <w:r>
         <w:rPr>
@@ -2512,13 +4572,85 @@
         </w:rPr>
         <w:t>nec</w:t>
       </w:r>
+      <w:proofErr w:type="spellEnd"/>
       <w:proofErr w:type="gramEnd"/>
       <w:r>
         <w:rPr>
           <w:lang w:val="en-US"/>
         </w:rPr>
-        <w:t xml:space="preserve">. Sed non ipsum nibh. Cras commodo </w:t>
-      </w:r>
+        <w:t xml:space="preserve">. </w:t>
+      </w:r>
+      <w:proofErr w:type="spellStart"/>
+      <w:r>
+        <w:rPr>
+          <w:lang w:val="en-US"/>
+        </w:rPr>
+        <w:t>Sed</w:t>
+      </w:r>
+      <w:proofErr w:type="spellEnd"/>
+      <w:r>
+        <w:rPr>
+          <w:lang w:val="en-US"/>
+        </w:rPr>
+        <w:t xml:space="preserve"> non </w:t>
+      </w:r>
+      <w:proofErr w:type="spellStart"/>
+      <w:r>
+        <w:rPr>
+          <w:lang w:val="en-US"/>
+        </w:rPr>
+        <w:t>ipsum</w:t>
+      </w:r>
+      <w:proofErr w:type="spellEnd"/>
+      <w:r>
+        <w:rPr>
+          <w:lang w:val="en-US"/>
+        </w:rPr>
+        <w:t xml:space="preserve"> </w:t>
+      </w:r>
+      <w:proofErr w:type="spellStart"/>
+      <w:r>
+        <w:rPr>
+          <w:lang w:val="en-US"/>
+        </w:rPr>
+        <w:t>nibh</w:t>
+      </w:r>
+      <w:proofErr w:type="spellEnd"/>
+      <w:r>
+        <w:rPr>
+          <w:lang w:val="en-US"/>
+        </w:rPr>
+        <w:t xml:space="preserve">. </w:t>
+      </w:r>
+      <w:proofErr w:type="spellStart"/>
+      <w:r>
+        <w:rPr>
+          <w:lang w:val="en-US"/>
+        </w:rPr>
+        <w:t>Cras</w:t>
+      </w:r>
+      <w:proofErr w:type="spellEnd"/>
+      <w:r>
+        <w:rPr>
+          <w:lang w:val="en-US"/>
+        </w:rPr>
+        <w:t xml:space="preserve"> </w:t>
+      </w:r>
+      <w:proofErr w:type="spellStart"/>
+      <w:r>
+        <w:rPr>
+          <w:lang w:val="en-US"/>
+        </w:rPr>
+        <w:t>commodo</w:t>
+      </w:r>
+      <w:proofErr w:type="spellEnd"/>
+      <w:r>
+        <w:rPr>
+          <w:lang w:val="en-US"/>
+        </w:rPr>
+        <w:t xml:space="preserve"> </w:t>
+      </w:r>
+      <w:proofErr w:type="spellStart"/>
       <w:proofErr w:type="gramStart"/>
       <w:r>
         <w:rPr>
@@ -2526,24 +4658,411 @@
         </w:rPr>
         <w:t>sem</w:t>
       </w:r>
+      <w:proofErr w:type="spellEnd"/>
       <w:proofErr w:type="gramEnd"/>
       <w:r>
         <w:rPr>
           <w:lang w:val="en-US"/>
         </w:rPr>
-        <w:t xml:space="preserve"> et lacus feugiat accumsan. Praesent quis diam consequat, pharetra dolor sed, interdum tortor. Sed elit metus, semper sed dolor vitae, luctus auctor neque. </w:t>
-      </w:r>
-    </w:p>
-    <w:p>
-      <w:r>
-        <w:t xml:space="preserve">Sed a accumsan risus. Aenean cursus, erat eget convallis porta, erat augue vulputate tortor, non dignissim urna enim quis justo. </w:t>
-      </w:r>
-      <w:r>
-        <w:rPr>
-          <w:lang w:val="en-US"/>
-        </w:rPr>
-        <w:t>Vestibulum lobortis dignissim sapien</w:t>
-      </w:r>
+        <w:t xml:space="preserve"> et lacus </w:t>
+      </w:r>
+      <w:proofErr w:type="spellStart"/>
+      <w:r>
+        <w:rPr>
+          <w:lang w:val="en-US"/>
+        </w:rPr>
+        <w:t>feugiat</w:t>
+      </w:r>
+      <w:proofErr w:type="spellEnd"/>
+      <w:r>
+        <w:rPr>
+          <w:lang w:val="en-US"/>
+        </w:rPr>
+        <w:t xml:space="preserve"> </w:t>
+      </w:r>
+      <w:proofErr w:type="spellStart"/>
+      <w:r>
+        <w:rPr>
+          <w:lang w:val="en-US"/>
+        </w:rPr>
+        <w:t>accumsan</w:t>
+      </w:r>
+      <w:proofErr w:type="spellEnd"/>
+      <w:r>
+        <w:rPr>
+          <w:lang w:val="en-US"/>
+        </w:rPr>
+        <w:t xml:space="preserve">. </w:t>
+      </w:r>
+      <w:proofErr w:type="spellStart"/>
+      <w:r>
+        <w:rPr>
+          <w:lang w:val="en-US"/>
+        </w:rPr>
+        <w:t>Praesent</w:t>
+      </w:r>
+      <w:proofErr w:type="spellEnd"/>
+      <w:r>
+        <w:rPr>
+          <w:lang w:val="en-US"/>
+        </w:rPr>
+        <w:t xml:space="preserve"> </w:t>
+      </w:r>
+      <w:proofErr w:type="spellStart"/>
+      <w:r>
+        <w:rPr>
+          <w:lang w:val="en-US"/>
+        </w:rPr>
+        <w:t>quis</w:t>
+      </w:r>
+      <w:proofErr w:type="spellEnd"/>
+      <w:r>
+        <w:rPr>
+          <w:lang w:val="en-US"/>
+        </w:rPr>
+        <w:t xml:space="preserve"> </w:t>
+      </w:r>
+      <w:proofErr w:type="spellStart"/>
+      <w:r>
+        <w:rPr>
+          <w:lang w:val="en-US"/>
+        </w:rPr>
+        <w:t>diam</w:t>
+      </w:r>
+      <w:proofErr w:type="spellEnd"/>
+      <w:r>
+        <w:rPr>
+          <w:lang w:val="en-US"/>
+        </w:rPr>
+        <w:t xml:space="preserve"> </w:t>
+      </w:r>
+      <w:proofErr w:type="spellStart"/>
+      <w:r>
+        <w:rPr>
+          <w:lang w:val="en-US"/>
+        </w:rPr>
+        <w:t>consequat</w:t>
+      </w:r>
+      <w:proofErr w:type="spellEnd"/>
+      <w:r>
+        <w:rPr>
+          <w:lang w:val="en-US"/>
+        </w:rPr>
+        <w:t xml:space="preserve">, </w:t>
+      </w:r>
+      <w:proofErr w:type="spellStart"/>
+      <w:r>
+        <w:rPr>
+          <w:lang w:val="en-US"/>
+        </w:rPr>
+        <w:t>pharetra</w:t>
+      </w:r>
+      <w:proofErr w:type="spellEnd"/>
+      <w:r>
+        <w:rPr>
+          <w:lang w:val="en-US"/>
+        </w:rPr>
+        <w:t xml:space="preserve"> dolor </w:t>
+      </w:r>
+      <w:proofErr w:type="spellStart"/>
+      <w:r>
+        <w:rPr>
+          <w:lang w:val="en-US"/>
+        </w:rPr>
+        <w:t>sed</w:t>
+      </w:r>
+      <w:proofErr w:type="spellEnd"/>
+      <w:r>
+        <w:rPr>
+          <w:lang w:val="en-US"/>
+        </w:rPr>
+        <w:t xml:space="preserve">, </w:t>
+      </w:r>
+      <w:proofErr w:type="spellStart"/>
+      <w:r>
+        <w:rPr>
+          <w:lang w:val="en-US"/>
+        </w:rPr>
+        <w:t>interdum</w:t>
+      </w:r>
+      <w:proofErr w:type="spellEnd"/>
+      <w:r>
+        <w:rPr>
+          <w:lang w:val="en-US"/>
+        </w:rPr>
+        <w:t xml:space="preserve"> </w:t>
+      </w:r>
+      <w:proofErr w:type="spellStart"/>
+      <w:r>
+        <w:rPr>
+          <w:lang w:val="en-US"/>
+        </w:rPr>
+        <w:t>tortor</w:t>
+      </w:r>
+      <w:proofErr w:type="spellEnd"/>
+      <w:r>
+        <w:rPr>
+          <w:lang w:val="en-US"/>
+        </w:rPr>
+        <w:t xml:space="preserve">. </w:t>
+      </w:r>
+      <w:proofErr w:type="spellStart"/>
+      <w:r>
+        <w:rPr>
+          <w:lang w:val="en-US"/>
+        </w:rPr>
+        <w:t>Sed</w:t>
+      </w:r>
+      <w:proofErr w:type="spellEnd"/>
+      <w:r>
+        <w:rPr>
+          <w:lang w:val="en-US"/>
+        </w:rPr>
+        <w:t xml:space="preserve"> </w:t>
+      </w:r>
+      <w:proofErr w:type="spellStart"/>
+      <w:r>
+        <w:rPr>
+          <w:lang w:val="en-US"/>
+        </w:rPr>
+        <w:t>elit</w:t>
+      </w:r>
+      <w:proofErr w:type="spellEnd"/>
+      <w:r>
+        <w:rPr>
+          <w:lang w:val="en-US"/>
+        </w:rPr>
+        <w:t xml:space="preserve"> </w:t>
+      </w:r>
+      <w:proofErr w:type="spellStart"/>
+      <w:r>
+        <w:rPr>
+          <w:lang w:val="en-US"/>
+        </w:rPr>
+        <w:t>metus</w:t>
+      </w:r>
+      <w:proofErr w:type="spellEnd"/>
+      <w:r>
+        <w:rPr>
+          <w:lang w:val="en-US"/>
+        </w:rPr>
+        <w:t xml:space="preserve">, semper </w:t>
+      </w:r>
+      <w:proofErr w:type="spellStart"/>
+      <w:r>
+        <w:rPr>
+          <w:lang w:val="en-US"/>
+        </w:rPr>
+        <w:t>sed</w:t>
+      </w:r>
+      <w:proofErr w:type="spellEnd"/>
+      <w:r>
+        <w:rPr>
+          <w:lang w:val="en-US"/>
+        </w:rPr>
+        <w:t xml:space="preserve"> dolor vitae, </w:t>
+      </w:r>
+      <w:proofErr w:type="spellStart"/>
+      <w:r>
+        <w:rPr>
+          <w:lang w:val="en-US"/>
+        </w:rPr>
+        <w:t>luctus</w:t>
+      </w:r>
+      <w:proofErr w:type="spellEnd"/>
+      <w:r>
+        <w:rPr>
+          <w:lang w:val="en-US"/>
+        </w:rPr>
+        <w:t xml:space="preserve"> </w:t>
+      </w:r>
+      <w:proofErr w:type="spellStart"/>
+      <w:r>
+        <w:rPr>
+          <w:lang w:val="en-US"/>
+        </w:rPr>
+        <w:t>auctor</w:t>
+      </w:r>
+      <w:proofErr w:type="spellEnd"/>
+      <w:r>
+        <w:rPr>
+          <w:lang w:val="en-US"/>
+        </w:rPr>
+        <w:t xml:space="preserve"> </w:t>
+      </w:r>
+      <w:proofErr w:type="spellStart"/>
+      <w:r>
+        <w:rPr>
+          <w:lang w:val="en-US"/>
+        </w:rPr>
+        <w:t>neque</w:t>
+      </w:r>
+      <w:proofErr w:type="spellEnd"/>
+      <w:r>
+        <w:rPr>
+          <w:lang w:val="en-US"/>
+        </w:rPr>
+        <w:t xml:space="preserve">. </w:t>
+      </w:r>
+    </w:p>
+    <w:p>
+      <w:r>
+        <w:t xml:space="preserve">Sed a </w:t>
+      </w:r>
+      <w:proofErr w:type="spellStart"/>
+      <w:r>
+        <w:t>accumsan</w:t>
+      </w:r>
+      <w:proofErr w:type="spellEnd"/>
+      <w:r>
+        <w:t xml:space="preserve"> </w:t>
+      </w:r>
+      <w:proofErr w:type="spellStart"/>
+      <w:r>
+        <w:t>risus</w:t>
+      </w:r>
+      <w:proofErr w:type="spellEnd"/>
+      <w:r>
+        <w:t xml:space="preserve">. </w:t>
+      </w:r>
+      <w:proofErr w:type="spellStart"/>
+      <w:r>
+        <w:t>Aenean</w:t>
+      </w:r>
+      <w:proofErr w:type="spellEnd"/>
+      <w:r>
+        <w:t xml:space="preserve"> </w:t>
+      </w:r>
+      <w:proofErr w:type="spellStart"/>
+      <w:r>
+        <w:t>cursus</w:t>
+      </w:r>
+      <w:proofErr w:type="spellEnd"/>
+      <w:r>
+        <w:t xml:space="preserve">, </w:t>
+      </w:r>
+      <w:proofErr w:type="spellStart"/>
+      <w:r>
+        <w:t>erat</w:t>
+      </w:r>
+      <w:proofErr w:type="spellEnd"/>
+      <w:r>
+        <w:t xml:space="preserve"> </w:t>
+      </w:r>
+      <w:proofErr w:type="spellStart"/>
+      <w:r>
+        <w:t>eget</w:t>
+      </w:r>
+      <w:proofErr w:type="spellEnd"/>
+      <w:r>
+        <w:t xml:space="preserve"> </w:t>
+      </w:r>
+      <w:proofErr w:type="spellStart"/>
+      <w:r>
+        <w:t>convallis</w:t>
+      </w:r>
+      <w:proofErr w:type="spellEnd"/>
+      <w:r>
+        <w:t xml:space="preserve"> porta, </w:t>
+      </w:r>
+      <w:proofErr w:type="spellStart"/>
+      <w:r>
+        <w:t>erat</w:t>
+      </w:r>
+      <w:proofErr w:type="spellEnd"/>
+      <w:r>
+        <w:t xml:space="preserve"> </w:t>
+      </w:r>
+      <w:proofErr w:type="spellStart"/>
+      <w:r>
+        <w:t>augue</w:t>
+      </w:r>
+      <w:proofErr w:type="spellEnd"/>
+      <w:r>
+        <w:t xml:space="preserve"> </w:t>
+      </w:r>
+      <w:proofErr w:type="spellStart"/>
+      <w:r>
+        <w:t>vulputate</w:t>
+      </w:r>
+      <w:proofErr w:type="spellEnd"/>
+      <w:r>
+        <w:t xml:space="preserve"> tortor, non </w:t>
+      </w:r>
+      <w:proofErr w:type="spellStart"/>
+      <w:r>
+        <w:t>dignissim</w:t>
+      </w:r>
+      <w:proofErr w:type="spellEnd"/>
+      <w:r>
+        <w:t xml:space="preserve"> urna </w:t>
+      </w:r>
+      <w:proofErr w:type="spellStart"/>
+      <w:r>
+        <w:t>enim</w:t>
+      </w:r>
+      <w:proofErr w:type="spellEnd"/>
+      <w:r>
+        <w:t xml:space="preserve"> </w:t>
+      </w:r>
+      <w:proofErr w:type="spellStart"/>
+      <w:r>
+        <w:t>quis</w:t>
+      </w:r>
+      <w:proofErr w:type="spellEnd"/>
+      <w:r>
+        <w:t xml:space="preserve"> justo. </w:t>
+      </w:r>
+      <w:proofErr w:type="spellStart"/>
+      <w:r>
+        <w:rPr>
+          <w:lang w:val="en-US"/>
+        </w:rPr>
+        <w:t>Vestibulum</w:t>
+      </w:r>
+      <w:proofErr w:type="spellEnd"/>
+      <w:r>
+        <w:rPr>
+          <w:lang w:val="en-US"/>
+        </w:rPr>
+        <w:t xml:space="preserve"> </w:t>
+      </w:r>
+      <w:proofErr w:type="spellStart"/>
+      <w:r>
+        <w:rPr>
+          <w:lang w:val="en-US"/>
+        </w:rPr>
+        <w:t>lobortis</w:t>
+      </w:r>
+      <w:proofErr w:type="spellEnd"/>
+      <w:r>
+        <w:rPr>
+          <w:lang w:val="en-US"/>
+        </w:rPr>
+        <w:t xml:space="preserve"> </w:t>
+      </w:r>
+      <w:proofErr w:type="spellStart"/>
+      <w:r>
+        <w:rPr>
+          <w:lang w:val="en-US"/>
+        </w:rPr>
+        <w:t>dignissim</w:t>
+      </w:r>
+      <w:proofErr w:type="spellEnd"/>
+      <w:r>
+        <w:rPr>
+          <w:lang w:val="en-US"/>
+        </w:rPr>
+        <w:t xml:space="preserve"> </w:t>
+      </w:r>
+      <w:proofErr w:type="spellStart"/>
+      <w:r>
+        <w:rPr>
+          <w:lang w:val="en-US"/>
+        </w:rPr>
+        <w:t>sapien</w:t>
+      </w:r>
+      <w:proofErr w:type="spellEnd"/>
       <w:proofErr w:type="gramStart"/>
       <w:r>
         <w:rPr>
@@ -2556,10 +5075,195 @@
         <w:rPr>
           <w:lang w:val="en-US"/>
         </w:rPr>
-        <w:t xml:space="preserve"> Lorem ipsum dolor sit amet, consectetur adipiscing elit. </w:t>
-      </w:r>
-      <w:r>
-        <w:t>Integer accumsan convallis velit, placerat semper est hendrerit et. Proin elementum vehicula leo, vitae sodales magna tristique quis.</w:t>
+        <w:t xml:space="preserve"> </w:t>
+      </w:r>
+      <w:proofErr w:type="spellStart"/>
+      <w:r>
+        <w:rPr>
+          <w:lang w:val="en-US"/>
+        </w:rPr>
+        <w:t>Lorem</w:t>
+      </w:r>
+      <w:proofErr w:type="spellEnd"/>
+      <w:r>
+        <w:rPr>
+          <w:lang w:val="en-US"/>
+        </w:rPr>
+        <w:t xml:space="preserve"> </w:t>
+      </w:r>
+      <w:proofErr w:type="spellStart"/>
+      <w:r>
+        <w:rPr>
+          <w:lang w:val="en-US"/>
+        </w:rPr>
+        <w:t>ipsum</w:t>
+      </w:r>
+      <w:proofErr w:type="spellEnd"/>
+      <w:r>
+        <w:rPr>
+          <w:lang w:val="en-US"/>
+        </w:rPr>
+        <w:t xml:space="preserve"> dolor sit </w:t>
+      </w:r>
+      <w:proofErr w:type="spellStart"/>
+      <w:r>
+        <w:rPr>
+          <w:lang w:val="en-US"/>
+        </w:rPr>
+        <w:t>amet</w:t>
+      </w:r>
+      <w:proofErr w:type="spellEnd"/>
+      <w:r>
+        <w:rPr>
+          <w:lang w:val="en-US"/>
+        </w:rPr>
+        <w:t xml:space="preserve">, </w:t>
+      </w:r>
+      <w:proofErr w:type="spellStart"/>
+      <w:r>
+        <w:rPr>
+          <w:lang w:val="en-US"/>
+        </w:rPr>
+        <w:t>consectetur</w:t>
+      </w:r>
+      <w:proofErr w:type="spellEnd"/>
+      <w:r>
+        <w:rPr>
+          <w:lang w:val="en-US"/>
+        </w:rPr>
+        <w:t xml:space="preserve"> </w:t>
+      </w:r>
+      <w:proofErr w:type="spellStart"/>
+      <w:r>
+        <w:rPr>
+          <w:lang w:val="en-US"/>
+        </w:rPr>
+        <w:t>adipiscing</w:t>
+      </w:r>
+      <w:proofErr w:type="spellEnd"/>
+      <w:r>
+        <w:rPr>
+          <w:lang w:val="en-US"/>
+        </w:rPr>
+        <w:t xml:space="preserve"> </w:t>
+      </w:r>
+      <w:proofErr w:type="spellStart"/>
+      <w:r>
+        <w:rPr>
+          <w:lang w:val="en-US"/>
+        </w:rPr>
+        <w:t>elit</w:t>
+      </w:r>
+      <w:proofErr w:type="spellEnd"/>
+      <w:r>
+        <w:rPr>
+          <w:lang w:val="en-US"/>
+        </w:rPr>
+        <w:t xml:space="preserve">. </w:t>
+      </w:r>
+      <w:proofErr w:type="spellStart"/>
+      <w:r>
+        <w:t>Integer</w:t>
+      </w:r>
+      <w:proofErr w:type="spellEnd"/>
+      <w:r>
+        <w:t xml:space="preserve"> </w:t>
+      </w:r>
+      <w:proofErr w:type="spellStart"/>
+      <w:r>
+        <w:t>accumsan</w:t>
+      </w:r>
+      <w:proofErr w:type="spellEnd"/>
+      <w:r>
+        <w:t xml:space="preserve"> </w:t>
+      </w:r>
+      <w:proofErr w:type="spellStart"/>
+      <w:r>
+        <w:t>convallis</w:t>
+      </w:r>
+      <w:proofErr w:type="spellEnd"/>
+      <w:r>
+        <w:t xml:space="preserve"> </w:t>
+      </w:r>
+      <w:proofErr w:type="spellStart"/>
+      <w:r>
+        <w:t>velit</w:t>
+      </w:r>
+      <w:proofErr w:type="spellEnd"/>
+      <w:r>
+        <w:t xml:space="preserve">, </w:t>
+      </w:r>
+      <w:proofErr w:type="spellStart"/>
+      <w:r>
+        <w:t>placerat</w:t>
+      </w:r>
+      <w:proofErr w:type="spellEnd"/>
+      <w:r>
+        <w:t xml:space="preserve"> </w:t>
+      </w:r>
+      <w:proofErr w:type="spellStart"/>
+      <w:r>
+        <w:t>semper</w:t>
+      </w:r>
+      <w:proofErr w:type="spellEnd"/>
+      <w:r>
+        <w:t xml:space="preserve"> </w:t>
+      </w:r>
+      <w:proofErr w:type="spellStart"/>
+      <w:r>
+        <w:t>est</w:t>
+      </w:r>
+      <w:proofErr w:type="spellEnd"/>
+      <w:r>
+        <w:t xml:space="preserve"> </w:t>
+      </w:r>
+      <w:proofErr w:type="spellStart"/>
+      <w:r>
+        <w:t>hendrerit</w:t>
+      </w:r>
+      <w:proofErr w:type="spellEnd"/>
+      <w:r>
+        <w:t xml:space="preserve"> et. </w:t>
+      </w:r>
+      <w:proofErr w:type="spellStart"/>
+      <w:r>
+        <w:t>Proin</w:t>
+      </w:r>
+      <w:proofErr w:type="spellEnd"/>
+      <w:r>
+        <w:t xml:space="preserve"> </w:t>
+      </w:r>
+      <w:proofErr w:type="spellStart"/>
+      <w:r>
+        <w:t>elementum</w:t>
+      </w:r>
+      <w:proofErr w:type="spellEnd"/>
+      <w:r>
+        <w:t xml:space="preserve"> vehicula leo, vitae </w:t>
+      </w:r>
+      <w:proofErr w:type="spellStart"/>
+      <w:r>
+        <w:t>sodales</w:t>
+      </w:r>
+      <w:proofErr w:type="spellEnd"/>
+      <w:r>
+        <w:t xml:space="preserve"> magna </w:t>
+      </w:r>
+      <w:proofErr w:type="spellStart"/>
+      <w:r>
+        <w:t>tristique</w:t>
+      </w:r>
+      <w:proofErr w:type="spellEnd"/>
+      <w:r>
+        <w:t xml:space="preserve"> </w:t>
+      </w:r>
+      <w:proofErr w:type="spellStart"/>
+      <w:r>
+        <w:t>quis</w:t>
+      </w:r>
+      <w:proofErr w:type="spellEnd"/>
+      <w:r>
+        <w:t>.</w:t>
       </w:r>
     </w:p>
     <w:p>
@@ -2569,7 +5273,7 @@
     </w:p>
     <w:p>
       <w:pPr>
-        <w:pStyle w:val="Ttulo5"/>
+        <w:pStyle w:val="Heading5"/>
       </w:pPr>
       <w:r>
         <w:lastRenderedPageBreak/>
@@ -2593,7 +5297,6 @@
       <w:r>
         <w:rPr>
           <w:noProof/>
-          <w:lang w:val="es-ES" w:eastAsia="es-ES"/>
         </w:rPr>
         <w:drawing>
           <wp:anchor distT="0" distB="0" distL="114300" distR="114300" simplePos="0" relativeHeight="251661312" behindDoc="1" locked="0" layoutInCell="1" allowOverlap="1" wp14:anchorId="0B0E6728" wp14:editId="429827B9">
@@ -2673,7 +5376,15 @@
         <w:t xml:space="preserve"> físico diferente.</w:t>
       </w:r>
       <w:r>
-        <w:t xml:space="preserve"> La tecnología seleccionada como gestor de base de datos es MySQL.</w:t>
+        <w:t xml:space="preserve"> La tecnología seleccionada como gestor de base de datos es </w:t>
+      </w:r>
+      <w:proofErr w:type="spellStart"/>
+      <w:r>
+        <w:t>MySQL</w:t>
+      </w:r>
+      <w:proofErr w:type="spellEnd"/>
+      <w:r>
+        <w:t>.</w:t>
       </w:r>
       <w:r>
         <w:t xml:space="preserve"> </w:t>
@@ -2682,7 +5393,7 @@
     <w:p/>
     <w:p>
       <w:pPr>
-        <w:pStyle w:val="Ttulo5"/>
+        <w:pStyle w:val="Heading5"/>
       </w:pPr>
       <w:r>
         <w:t>2.4.</w:t>
@@ -2691,8 +5402,13 @@
         <w:t>5</w:t>
       </w:r>
       <w:r>
-        <w:t xml:space="preserve"> Web Service</w:t>
-      </w:r>
+        <w:t xml:space="preserve"> Web </w:t>
+      </w:r>
+      <w:proofErr w:type="spellStart"/>
+      <w:r>
+        <w:t>Service</w:t>
+      </w:r>
+      <w:proofErr w:type="spellEnd"/>
       <w:r>
         <w:t xml:space="preserve"> [Redactar]</w:t>
       </w:r>
@@ -2706,17 +5422,162 @@
     </w:p>
     <w:p>
       <w:r>
-        <w:t xml:space="preserve">Sed a accumsan risus. </w:t>
-      </w:r>
-      <w:r>
-        <w:t xml:space="preserve">Aenean cursus, erat eget convallis porta, erat augue vulputate tortor, non dignissim urna enim quis justo. </w:t>
-      </w:r>
-      <w:r>
-        <w:rPr>
-          <w:lang w:val="en-US"/>
-        </w:rPr>
-        <w:t>Vestibulum lobortis dignissim sapien</w:t>
-      </w:r>
+        <w:t xml:space="preserve">Sed a </w:t>
+      </w:r>
+      <w:proofErr w:type="spellStart"/>
+      <w:r>
+        <w:t>accumsan</w:t>
+      </w:r>
+      <w:proofErr w:type="spellEnd"/>
+      <w:r>
+        <w:t xml:space="preserve"> </w:t>
+      </w:r>
+      <w:proofErr w:type="spellStart"/>
+      <w:r>
+        <w:t>risus</w:t>
+      </w:r>
+      <w:proofErr w:type="spellEnd"/>
+      <w:r>
+        <w:t xml:space="preserve">. </w:t>
+      </w:r>
+      <w:proofErr w:type="spellStart"/>
+      <w:r>
+        <w:t>Aenean</w:t>
+      </w:r>
+      <w:proofErr w:type="spellEnd"/>
+      <w:r>
+        <w:t xml:space="preserve"> </w:t>
+      </w:r>
+      <w:proofErr w:type="spellStart"/>
+      <w:r>
+        <w:t>cursus</w:t>
+      </w:r>
+      <w:proofErr w:type="spellEnd"/>
+      <w:r>
+        <w:t xml:space="preserve">, </w:t>
+      </w:r>
+      <w:proofErr w:type="spellStart"/>
+      <w:r>
+        <w:t>erat</w:t>
+      </w:r>
+      <w:proofErr w:type="spellEnd"/>
+      <w:r>
+        <w:t xml:space="preserve"> </w:t>
+      </w:r>
+      <w:proofErr w:type="spellStart"/>
+      <w:r>
+        <w:t>eget</w:t>
+      </w:r>
+      <w:proofErr w:type="spellEnd"/>
+      <w:r>
+        <w:t xml:space="preserve"> </w:t>
+      </w:r>
+      <w:proofErr w:type="spellStart"/>
+      <w:r>
+        <w:t>convallis</w:t>
+      </w:r>
+      <w:proofErr w:type="spellEnd"/>
+      <w:r>
+        <w:t xml:space="preserve"> porta, </w:t>
+      </w:r>
+      <w:proofErr w:type="spellStart"/>
+      <w:r>
+        <w:t>erat</w:t>
+      </w:r>
+      <w:proofErr w:type="spellEnd"/>
+      <w:r>
+        <w:t xml:space="preserve"> </w:t>
+      </w:r>
+      <w:proofErr w:type="spellStart"/>
+      <w:r>
+        <w:t>augue</w:t>
+      </w:r>
+      <w:proofErr w:type="spellEnd"/>
+      <w:r>
+        <w:t xml:space="preserve"> </w:t>
+      </w:r>
+      <w:proofErr w:type="spellStart"/>
+      <w:r>
+        <w:t>vulputate</w:t>
+      </w:r>
+      <w:proofErr w:type="spellEnd"/>
+      <w:r>
+        <w:t xml:space="preserve"> tortor, non </w:t>
+      </w:r>
+      <w:proofErr w:type="spellStart"/>
+      <w:r>
+        <w:t>dignissim</w:t>
+      </w:r>
+      <w:proofErr w:type="spellEnd"/>
+      <w:r>
+        <w:t xml:space="preserve"> urna </w:t>
+      </w:r>
+      <w:proofErr w:type="spellStart"/>
+      <w:r>
+        <w:t>enim</w:t>
+      </w:r>
+      <w:proofErr w:type="spellEnd"/>
+      <w:r>
+        <w:t xml:space="preserve"> </w:t>
+      </w:r>
+      <w:proofErr w:type="spellStart"/>
+      <w:r>
+        <w:t>quis</w:t>
+      </w:r>
+      <w:proofErr w:type="spellEnd"/>
+      <w:r>
+        <w:t xml:space="preserve"> justo. </w:t>
+      </w:r>
+      <w:proofErr w:type="spellStart"/>
+      <w:r>
+        <w:rPr>
+          <w:lang w:val="en-US"/>
+        </w:rPr>
+        <w:t>Vestibulum</w:t>
+      </w:r>
+      <w:proofErr w:type="spellEnd"/>
+      <w:r>
+        <w:rPr>
+          <w:lang w:val="en-US"/>
+        </w:rPr>
+        <w:t xml:space="preserve"> </w:t>
+      </w:r>
+      <w:proofErr w:type="spellStart"/>
+      <w:r>
+        <w:rPr>
+          <w:lang w:val="en-US"/>
+        </w:rPr>
+        <w:t>lobortis</w:t>
+      </w:r>
+      <w:proofErr w:type="spellEnd"/>
+      <w:r>
+        <w:rPr>
+          <w:lang w:val="en-US"/>
+        </w:rPr>
+        <w:t xml:space="preserve"> </w:t>
+      </w:r>
+      <w:proofErr w:type="spellStart"/>
+      <w:r>
+        <w:rPr>
+          <w:lang w:val="en-US"/>
+        </w:rPr>
+        <w:t>dignissim</w:t>
+      </w:r>
+      <w:proofErr w:type="spellEnd"/>
+      <w:r>
+        <w:rPr>
+          <w:lang w:val="en-US"/>
+        </w:rPr>
+        <w:t xml:space="preserve"> </w:t>
+      </w:r>
+      <w:proofErr w:type="spellStart"/>
+      <w:r>
+        <w:rPr>
+          <w:lang w:val="en-US"/>
+        </w:rPr>
+        <w:t>sapien</w:t>
+      </w:r>
+      <w:proofErr w:type="spellEnd"/>
       <w:proofErr w:type="gramStart"/>
       <w:r>
         <w:rPr>
@@ -2729,10 +5590,195 @@
         <w:rPr>
           <w:lang w:val="en-US"/>
         </w:rPr>
-        <w:t xml:space="preserve"> Lorem ipsum dolor sit amet, consectetur adipiscing elit. </w:t>
-      </w:r>
-      <w:r>
-        <w:t>Integer accumsan convallis velit, placerat semper est hendrerit et. Proin elementum vehicula leo, vitae sodales magna tristique quis.</w:t>
+        <w:t xml:space="preserve"> </w:t>
+      </w:r>
+      <w:proofErr w:type="spellStart"/>
+      <w:r>
+        <w:rPr>
+          <w:lang w:val="en-US"/>
+        </w:rPr>
+        <w:t>Lorem</w:t>
+      </w:r>
+      <w:proofErr w:type="spellEnd"/>
+      <w:r>
+        <w:rPr>
+          <w:lang w:val="en-US"/>
+        </w:rPr>
+        <w:t xml:space="preserve"> </w:t>
+      </w:r>
+      <w:proofErr w:type="spellStart"/>
+      <w:r>
+        <w:rPr>
+          <w:lang w:val="en-US"/>
+        </w:rPr>
+        <w:t>ipsum</w:t>
+      </w:r>
+      <w:proofErr w:type="spellEnd"/>
+      <w:r>
+        <w:rPr>
+          <w:lang w:val="en-US"/>
+        </w:rPr>
+        <w:t xml:space="preserve"> dolor sit </w:t>
+      </w:r>
+      <w:proofErr w:type="spellStart"/>
+      <w:r>
+        <w:rPr>
+          <w:lang w:val="en-US"/>
+        </w:rPr>
+        <w:t>amet</w:t>
+      </w:r>
+      <w:proofErr w:type="spellEnd"/>
+      <w:r>
+        <w:rPr>
+          <w:lang w:val="en-US"/>
+        </w:rPr>
+        <w:t xml:space="preserve">, </w:t>
+      </w:r>
+      <w:proofErr w:type="spellStart"/>
+      <w:r>
+        <w:rPr>
+          <w:lang w:val="en-US"/>
+        </w:rPr>
+        <w:t>consectetur</w:t>
+      </w:r>
+      <w:proofErr w:type="spellEnd"/>
+      <w:r>
+        <w:rPr>
+          <w:lang w:val="en-US"/>
+        </w:rPr>
+        <w:t xml:space="preserve"> </w:t>
+      </w:r>
+      <w:proofErr w:type="spellStart"/>
+      <w:r>
+        <w:rPr>
+          <w:lang w:val="en-US"/>
+        </w:rPr>
+        <w:t>adipiscing</w:t>
+      </w:r>
+      <w:proofErr w:type="spellEnd"/>
+      <w:r>
+        <w:rPr>
+          <w:lang w:val="en-US"/>
+        </w:rPr>
+        <w:t xml:space="preserve"> </w:t>
+      </w:r>
+      <w:proofErr w:type="spellStart"/>
+      <w:r>
+        <w:rPr>
+          <w:lang w:val="en-US"/>
+        </w:rPr>
+        <w:t>elit</w:t>
+      </w:r>
+      <w:proofErr w:type="spellEnd"/>
+      <w:r>
+        <w:rPr>
+          <w:lang w:val="en-US"/>
+        </w:rPr>
+        <w:t xml:space="preserve">. </w:t>
+      </w:r>
+      <w:proofErr w:type="spellStart"/>
+      <w:r>
+        <w:t>Integer</w:t>
+      </w:r>
+      <w:proofErr w:type="spellEnd"/>
+      <w:r>
+        <w:t xml:space="preserve"> </w:t>
+      </w:r>
+      <w:proofErr w:type="spellStart"/>
+      <w:r>
+        <w:t>accumsan</w:t>
+      </w:r>
+      <w:proofErr w:type="spellEnd"/>
+      <w:r>
+        <w:t xml:space="preserve"> </w:t>
+      </w:r>
+      <w:proofErr w:type="spellStart"/>
+      <w:r>
+        <w:t>convallis</w:t>
+      </w:r>
+      <w:proofErr w:type="spellEnd"/>
+      <w:r>
+        <w:t xml:space="preserve"> </w:t>
+      </w:r>
+      <w:proofErr w:type="spellStart"/>
+      <w:r>
+        <w:t>velit</w:t>
+      </w:r>
+      <w:proofErr w:type="spellEnd"/>
+      <w:r>
+        <w:t xml:space="preserve">, </w:t>
+      </w:r>
+      <w:proofErr w:type="spellStart"/>
+      <w:r>
+        <w:t>placerat</w:t>
+      </w:r>
+      <w:proofErr w:type="spellEnd"/>
+      <w:r>
+        <w:t xml:space="preserve"> </w:t>
+      </w:r>
+      <w:proofErr w:type="spellStart"/>
+      <w:r>
+        <w:t>semper</w:t>
+      </w:r>
+      <w:proofErr w:type="spellEnd"/>
+      <w:r>
+        <w:t xml:space="preserve"> </w:t>
+      </w:r>
+      <w:proofErr w:type="spellStart"/>
+      <w:r>
+        <w:t>est</w:t>
+      </w:r>
+      <w:proofErr w:type="spellEnd"/>
+      <w:r>
+        <w:t xml:space="preserve"> </w:t>
+      </w:r>
+      <w:proofErr w:type="spellStart"/>
+      <w:r>
+        <w:t>hendrerit</w:t>
+      </w:r>
+      <w:proofErr w:type="spellEnd"/>
+      <w:r>
+        <w:t xml:space="preserve"> et. </w:t>
+      </w:r>
+      <w:proofErr w:type="spellStart"/>
+      <w:r>
+        <w:t>Proin</w:t>
+      </w:r>
+      <w:proofErr w:type="spellEnd"/>
+      <w:r>
+        <w:t xml:space="preserve"> </w:t>
+      </w:r>
+      <w:proofErr w:type="spellStart"/>
+      <w:r>
+        <w:t>elementum</w:t>
+      </w:r>
+      <w:proofErr w:type="spellEnd"/>
+      <w:r>
+        <w:t xml:space="preserve"> vehicula leo, vitae </w:t>
+      </w:r>
+      <w:proofErr w:type="spellStart"/>
+      <w:r>
+        <w:t>sodales</w:t>
+      </w:r>
+      <w:proofErr w:type="spellEnd"/>
+      <w:r>
+        <w:t xml:space="preserve"> magna </w:t>
+      </w:r>
+      <w:proofErr w:type="spellStart"/>
+      <w:r>
+        <w:t>tristique</w:t>
+      </w:r>
+      <w:proofErr w:type="spellEnd"/>
+      <w:r>
+        <w:t xml:space="preserve"> </w:t>
+      </w:r>
+      <w:proofErr w:type="spellStart"/>
+      <w:r>
+        <w:t>quis</w:t>
+      </w:r>
+      <w:proofErr w:type="spellEnd"/>
+      <w:r>
+        <w:t>.</w:t>
       </w:r>
     </w:p>
     <w:p>
@@ -2749,7 +5795,7 @@
     <w:p/>
     <w:p>
       <w:pPr>
-        <w:pStyle w:val="Ttulo3"/>
+        <w:pStyle w:val="Heading3"/>
         <w:rPr>
           <w:color w:val="FFC000"/>
           <w:sz w:val="24"/>
@@ -2787,9 +5833,10 @@
         <w:t>A través del ciclo de vida del proyecto, se llevarán a cabo las siguientes actividades:</w:t>
       </w:r>
     </w:p>
-    <w:p>
-      <w:pPr>
-        <w:pStyle w:val="Prrafodelista"/>
+    <w:p/>
+    <w:p>
+      <w:pPr>
+        <w:pStyle w:val="ListParagraph"/>
         <w:numPr>
           <w:ilvl w:val="1"/>
           <w:numId w:val="6"/>
@@ -2801,7 +5848,7 @@
     </w:p>
     <w:p>
       <w:pPr>
-        <w:pStyle w:val="Prrafodelista"/>
+        <w:pStyle w:val="ListParagraph"/>
         <w:numPr>
           <w:ilvl w:val="1"/>
           <w:numId w:val="6"/>
@@ -2813,7 +5860,7 @@
     </w:p>
     <w:p>
       <w:pPr>
-        <w:pStyle w:val="Prrafodelista"/>
+        <w:pStyle w:val="ListParagraph"/>
         <w:numPr>
           <w:ilvl w:val="1"/>
           <w:numId w:val="6"/>
@@ -2825,7 +5872,7 @@
     </w:p>
     <w:p>
       <w:pPr>
-        <w:pStyle w:val="Prrafodelista"/>
+        <w:pStyle w:val="ListParagraph"/>
         <w:numPr>
           <w:ilvl w:val="1"/>
           <w:numId w:val="6"/>
@@ -2837,7 +5884,7 @@
     </w:p>
     <w:p>
       <w:pPr>
-        <w:pStyle w:val="Prrafodelista"/>
+        <w:pStyle w:val="ListParagraph"/>
         <w:numPr>
           <w:ilvl w:val="1"/>
           <w:numId w:val="6"/>
@@ -2849,7 +5896,7 @@
     </w:p>
     <w:p>
       <w:pPr>
-        <w:pStyle w:val="Prrafodelista"/>
+        <w:pStyle w:val="ListParagraph"/>
         <w:numPr>
           <w:ilvl w:val="1"/>
           <w:numId w:val="6"/>
@@ -2861,7 +5908,7 @@
     </w:p>
     <w:p>
       <w:pPr>
-        <w:pStyle w:val="Prrafodelista"/>
+        <w:pStyle w:val="ListParagraph"/>
         <w:numPr>
           <w:ilvl w:val="1"/>
           <w:numId w:val="6"/>
@@ -2870,6 +5917,12 @@
       <w:r>
         <w:t>Confección de manual de usuario</w:t>
       </w:r>
+    </w:p>
+    <w:p>
+      <w:pPr>
+        <w:pStyle w:val="ListParagraph"/>
+        <w:ind w:left="1440"/>
+      </w:pPr>
     </w:p>
     <w:p>
       <w:r>
@@ -2896,7 +5949,7 @@
     <w:p/>
     <w:p>
       <w:pPr>
-        <w:pStyle w:val="Ttulo3"/>
+        <w:pStyle w:val="Heading3"/>
       </w:pPr>
       <w:r>
         <w:t>4</w:t>
@@ -2929,7 +5982,6 @@
           <w:noProof/>
           <w:sz w:val="22"/>
           <w:szCs w:val="22"/>
-          <w:lang w:val="es-ES" w:eastAsia="es-ES"/>
         </w:rPr>
         <w:drawing>
           <wp:anchor distT="0" distB="0" distL="114300" distR="114300" simplePos="0" relativeHeight="251668480" behindDoc="1" locked="0" layoutInCell="1" allowOverlap="1">
@@ -3036,7 +6088,7 @@
       <w:hyperlink r:id="rId27" w:tooltip="Negocio" w:history="1">
         <w:r>
           <w:rPr>
-            <w:rStyle w:val="Hipervnculo"/>
+            <w:rStyle w:val="Hyperlink"/>
             <w:rFonts w:ascii="Open Sans" w:hAnsi="Open Sans" w:cs="Open Sans"/>
             <w:color w:val="auto"/>
             <w:sz w:val="22"/>
@@ -3075,7 +6127,7 @@
       <w:hyperlink r:id="rId28" w:tooltip="Ingreso" w:history="1">
         <w:r>
           <w:rPr>
-            <w:rStyle w:val="Hipervnculo"/>
+            <w:rStyle w:val="Hyperlink"/>
             <w:rFonts w:ascii="Open Sans" w:hAnsi="Open Sans" w:cs="Open Sans"/>
             <w:color w:val="auto"/>
             <w:sz w:val="22"/>
@@ -3114,7 +6166,7 @@
       <w:hyperlink r:id="rId29" w:tooltip="Beneficio económico" w:history="1">
         <w:r>
           <w:rPr>
-            <w:rStyle w:val="Hipervnculo"/>
+            <w:rStyle w:val="Hyperlink"/>
             <w:rFonts w:ascii="Open Sans" w:hAnsi="Open Sans" w:cs="Open Sans"/>
             <w:color w:val="auto"/>
             <w:sz w:val="22"/>
@@ -3152,7 +6204,7 @@
       <w:hyperlink r:id="rId30" w:tooltip="Cliente (economía)" w:history="1">
         <w:r>
           <w:rPr>
-            <w:rStyle w:val="Hipervnculo"/>
+            <w:rStyle w:val="Hyperlink"/>
             <w:rFonts w:ascii="Open Sans" w:hAnsi="Open Sans" w:cs="Open Sans"/>
             <w:color w:val="auto"/>
             <w:sz w:val="22"/>
@@ -3194,7 +6246,7 @@
     <w:p/>
     <w:p>
       <w:pPr>
-        <w:pStyle w:val="Prrafodelista"/>
+        <w:pStyle w:val="ListParagraph"/>
         <w:numPr>
           <w:ilvl w:val="0"/>
           <w:numId w:val="7"/>
@@ -3212,7 +6264,7 @@
     </w:p>
     <w:p>
       <w:pPr>
-        <w:pStyle w:val="Prrafodelista"/>
+        <w:pStyle w:val="ListParagraph"/>
         <w:numPr>
           <w:ilvl w:val="0"/>
           <w:numId w:val="7"/>
@@ -3224,7 +6276,7 @@
     </w:p>
     <w:p>
       <w:pPr>
-        <w:pStyle w:val="Prrafodelista"/>
+        <w:pStyle w:val="ListParagraph"/>
         <w:numPr>
           <w:ilvl w:val="0"/>
           <w:numId w:val="7"/>
@@ -3236,7 +6288,7 @@
     </w:p>
     <w:p>
       <w:pPr>
-        <w:pStyle w:val="Prrafodelista"/>
+        <w:pStyle w:val="ListParagraph"/>
         <w:numPr>
           <w:ilvl w:val="0"/>
           <w:numId w:val="7"/>
@@ -3248,7 +6300,7 @@
     </w:p>
     <w:p>
       <w:pPr>
-        <w:pStyle w:val="Prrafodelista"/>
+        <w:pStyle w:val="ListParagraph"/>
         <w:numPr>
           <w:ilvl w:val="0"/>
           <w:numId w:val="7"/>
@@ -3273,7 +6325,7 @@
       <w:hyperlink r:id="rId31" w:tooltip="Publicidad" w:history="1">
         <w:r>
           <w:rPr>
-            <w:rStyle w:val="Hipervnculo"/>
+            <w:rStyle w:val="Hyperlink"/>
             <w:color w:val="0B0080"/>
           </w:rPr>
           <w:t>publicidad</w:t>
@@ -3302,7 +6354,7 @@
       <w:hyperlink r:id="rId32" w:tooltip="Distribución (negocios)" w:history="1">
         <w:r>
           <w:rPr>
-            <w:rStyle w:val="Hipervnculo"/>
+            <w:rStyle w:val="Hyperlink"/>
             <w:color w:val="0B0080"/>
           </w:rPr>
           <w:t>distribución</w:t>
@@ -3317,7 +6369,7 @@
     </w:p>
     <w:p>
       <w:pPr>
-        <w:pStyle w:val="Prrafodelista"/>
+        <w:pStyle w:val="ListParagraph"/>
         <w:numPr>
           <w:ilvl w:val="0"/>
           <w:numId w:val="7"/>
@@ -3329,7 +6381,7 @@
     </w:p>
     <w:p>
       <w:pPr>
-        <w:pStyle w:val="Prrafodelista"/>
+        <w:pStyle w:val="ListParagraph"/>
         <w:numPr>
           <w:ilvl w:val="0"/>
           <w:numId w:val="7"/>
@@ -3341,7 +6393,7 @@
     </w:p>
     <w:p>
       <w:pPr>
-        <w:pStyle w:val="Prrafodelista"/>
+        <w:pStyle w:val="ListParagraph"/>
         <w:numPr>
           <w:ilvl w:val="0"/>
           <w:numId w:val="7"/>
@@ -3353,7 +6405,7 @@
     </w:p>
     <w:p>
       <w:pPr>
-        <w:pStyle w:val="Prrafodelista"/>
+        <w:pStyle w:val="ListParagraph"/>
         <w:numPr>
           <w:ilvl w:val="0"/>
           <w:numId w:val="7"/>
@@ -3365,7 +6417,7 @@
     </w:p>
     <w:p>
       <w:pPr>
-        <w:pStyle w:val="Prrafodelista"/>
+        <w:pStyle w:val="ListParagraph"/>
       </w:pPr>
     </w:p>
     <w:p>
@@ -3376,7 +6428,7 @@
     <w:p/>
     <w:p>
       <w:pPr>
-        <w:pStyle w:val="Ttulo4"/>
+        <w:pStyle w:val="Heading4"/>
       </w:pPr>
       <w:r>
         <w:t>4.1</w:t>
@@ -3433,7 +6485,6 @@
       <w:r>
         <w:rPr>
           <w:noProof/>
-          <w:lang w:val="es-ES" w:eastAsia="es-ES"/>
         </w:rPr>
         <w:lastRenderedPageBreak/>
         <w:drawing>
@@ -3500,9 +6551,11 @@
       </w:r>
     </w:p>
     <w:p>
+      <w:proofErr w:type="spellStart"/>
       <w:r>
         <w:t>TuCartaDigital</w:t>
       </w:r>
+      <w:proofErr w:type="spellEnd"/>
       <w:r>
         <w:t xml:space="preserve"> es un servicio de cartas electrónicas de vinos se adaptan a cualquier tipo de local o negocio, son fácilmente administrables y sus clientes siempre podrán acceder vía web a su bodega estén donde estén y desde cualquier dispositivo</w:t>
       </w:r>
@@ -3514,13 +6567,13 @@
     <w:p>
       <w:pPr>
         <w:rPr>
-          <w:rStyle w:val="Textoennegrita"/>
+          <w:rStyle w:val="Strong"/>
           <w:sz w:val="28"/>
         </w:rPr>
       </w:pPr>
       <w:r>
         <w:rPr>
-          <w:rStyle w:val="Textoennegrita"/>
+          <w:rStyle w:val="Strong"/>
           <w:sz w:val="28"/>
         </w:rPr>
         <w:t>Comparativa con el sistema propuesto:</w:t>
@@ -3529,36 +6582,42 @@
     <w:p>
       <w:pPr>
         <w:rPr>
-          <w:rStyle w:val="Textoennegrita"/>
+          <w:rStyle w:val="Strong"/>
           <w:sz w:val="28"/>
         </w:rPr>
       </w:pPr>
     </w:p>
     <w:p>
+      <w:proofErr w:type="spellStart"/>
       <w:r>
         <w:rPr>
           <w:i/>
         </w:rPr>
         <w:t>TuCartaDigital</w:t>
       </w:r>
+      <w:proofErr w:type="spellEnd"/>
       <w:r>
         <w:t xml:space="preserve"> ofrece al cliente la posibilidad de ver la oferta completa del restaurante cliente, incluyendo precios y fotografías. </w:t>
       </w:r>
+      <w:proofErr w:type="spellStart"/>
       <w:r>
         <w:rPr>
           <w:i/>
         </w:rPr>
         <w:t>RestApp</w:t>
       </w:r>
+      <w:proofErr w:type="spellEnd"/>
       <w:r>
         <w:t xml:space="preserve"> estará orientado a agilizar la gestión, es decir, se enfocará en brindar un servicio al restaurante y al cliente mientras que </w:t>
       </w:r>
+      <w:proofErr w:type="spellStart"/>
       <w:r>
         <w:rPr>
           <w:i/>
         </w:rPr>
         <w:t>TuCartaDigital</w:t>
       </w:r>
+      <w:proofErr w:type="spellEnd"/>
       <w:r>
         <w:t xml:space="preserve"> está orientado</w:t>
       </w:r>
@@ -3601,8 +6660,9 @@
           <w:szCs w:val="28"/>
         </w:rPr>
         <w:lastRenderedPageBreak/>
-        <w:t xml:space="preserve">«Restorando»: Start Up </w:t>
-      </w:r>
+        <w:t>«</w:t>
+      </w:r>
+      <w:proofErr w:type="spellStart"/>
       <w:r>
         <w:rPr>
           <w:rFonts w:eastAsia="Times New Roman"/>
@@ -3611,8 +6671,9 @@
           <w:sz w:val="28"/>
           <w:szCs w:val="28"/>
         </w:rPr>
-        <w:t>A</w:t>
-      </w:r>
+        <w:t>Restorando</w:t>
+      </w:r>
+      <w:proofErr w:type="spellEnd"/>
       <w:r>
         <w:rPr>
           <w:rFonts w:eastAsia="Times New Roman"/>
@@ -3621,9 +6682,9 @@
           <w:sz w:val="28"/>
           <w:szCs w:val="28"/>
         </w:rPr>
-        <w:t>rgentina</w:t>
-      </w:r>
-      <w:proofErr w:type="gramStart"/>
+        <w:t xml:space="preserve">»: </w:t>
+      </w:r>
+      <w:proofErr w:type="spellStart"/>
       <w:r>
         <w:rPr>
           <w:rFonts w:eastAsia="Times New Roman"/>
@@ -3632,8 +6693,9 @@
           <w:sz w:val="28"/>
           <w:szCs w:val="28"/>
         </w:rPr>
-        <w:t xml:space="preserve">: </w:t>
-      </w:r>
+        <w:t>Start</w:t>
+      </w:r>
+      <w:proofErr w:type="spellEnd"/>
       <w:r>
         <w:rPr>
           <w:rFonts w:eastAsia="Times New Roman"/>
@@ -3642,6 +6704,47 @@
           <w:sz w:val="28"/>
           <w:szCs w:val="28"/>
         </w:rPr>
+        <w:t xml:space="preserve"> Up </w:t>
+      </w:r>
+      <w:r>
+        <w:rPr>
+          <w:rFonts w:eastAsia="Times New Roman"/>
+          <w:spacing w:val="-30"/>
+          <w:kern w:val="36"/>
+          <w:sz w:val="28"/>
+          <w:szCs w:val="28"/>
+        </w:rPr>
+        <w:t>A</w:t>
+      </w:r>
+      <w:r>
+        <w:rPr>
+          <w:rFonts w:eastAsia="Times New Roman"/>
+          <w:spacing w:val="-30"/>
+          <w:kern w:val="36"/>
+          <w:sz w:val="28"/>
+          <w:szCs w:val="28"/>
+        </w:rPr>
+        <w:t>rgentina</w:t>
+      </w:r>
+      <w:proofErr w:type="gramStart"/>
+      <w:r>
+        <w:rPr>
+          <w:rFonts w:eastAsia="Times New Roman"/>
+          <w:spacing w:val="-30"/>
+          <w:kern w:val="36"/>
+          <w:sz w:val="28"/>
+          <w:szCs w:val="28"/>
+        </w:rPr>
+        <w:t xml:space="preserve">: </w:t>
+      </w:r>
+      <w:r>
+        <w:rPr>
+          <w:rFonts w:eastAsia="Times New Roman"/>
+          <w:spacing w:val="-30"/>
+          <w:kern w:val="36"/>
+          <w:sz w:val="28"/>
+          <w:szCs w:val="28"/>
+        </w:rPr>
         <w:t xml:space="preserve"> </w:t>
       </w:r>
       <w:r>
@@ -3675,7 +6778,6 @@
       <w:r>
         <w:rPr>
           <w:noProof/>
-          <w:lang w:val="es-ES" w:eastAsia="es-ES"/>
         </w:rPr>
         <w:drawing>
           <wp:inline distT="0" distB="0" distL="0" distR="0">
@@ -3731,7 +6833,6 @@
       <w:r>
         <w:rPr>
           <w:noProof/>
-          <w:lang w:val="es-ES" w:eastAsia="es-ES"/>
         </w:rPr>
         <w:drawing>
           <wp:inline distT="0" distB="0" distL="0" distR="0" wp14:anchorId="0195062F" wp14:editId="4D1ADBD7">
@@ -3793,7 +6894,23 @@
         </w:rPr>
       </w:pPr>
       <w:r>
-        <w:t xml:space="preserve">Lanzado en 2010 Restorando le ofrece a miles de comensales la comodidad de poder reservar su mesa online en tiempo real. Restorando trabaja junto con los restaurantes para hacer más cómodo y efectivo el proceso de reserva y </w:t>
+        <w:t xml:space="preserve">Lanzado en 2010 </w:t>
+      </w:r>
+      <w:proofErr w:type="spellStart"/>
+      <w:r>
+        <w:t>Restorando</w:t>
+      </w:r>
+      <w:proofErr w:type="spellEnd"/>
+      <w:r>
+        <w:t xml:space="preserve"> le ofrece a miles de comensales la comodidad de poder reservar su mesa online en tiempo real. </w:t>
+      </w:r>
+      <w:proofErr w:type="spellStart"/>
+      <w:r>
+        <w:t>Restorando</w:t>
+      </w:r>
+      <w:proofErr w:type="spellEnd"/>
+      <w:r>
+        <w:t xml:space="preserve"> trabaja junto con los restaurantes para hacer más cómodo y efectivo el proceso de reserva y </w:t>
       </w:r>
       <w:r>
         <w:rPr>
@@ -3812,13 +6929,13 @@
     <w:p>
       <w:pPr>
         <w:rPr>
-          <w:rStyle w:val="Textoennegrita"/>
+          <w:rStyle w:val="Strong"/>
           <w:sz w:val="28"/>
         </w:rPr>
       </w:pPr>
       <w:r>
         <w:rPr>
-          <w:rStyle w:val="Textoennegrita"/>
+          <w:rStyle w:val="Strong"/>
           <w:sz w:val="28"/>
         </w:rPr>
         <w:t>Comparativa con el sistema propuesto:</w:t>
@@ -3833,12 +6950,14 @@
       <w:r>
         <w:t xml:space="preserve">Consideramos que </w:t>
       </w:r>
+      <w:proofErr w:type="spellStart"/>
       <w:r>
         <w:rPr>
           <w:i/>
         </w:rPr>
         <w:t>Restorando</w:t>
       </w:r>
+      <w:proofErr w:type="spellEnd"/>
       <w:r>
         <w:t xml:space="preserve"> cubre una de los objetivos propuestos en el presente proyecto: Ofrecer un servicio de reservas online e información actualizada del estado del restaurante. </w:t>
       </w:r>
@@ -3852,7 +6971,7 @@
     <w:p/>
     <w:p>
       <w:pPr>
-        <w:pStyle w:val="Ttulo4"/>
+        <w:pStyle w:val="Heading4"/>
       </w:pPr>
       <w:r>
         <w:t>4.2</w:t>
@@ -3864,8 +6983,13 @@
         <w:t>Modelo de Negocios</w:t>
       </w:r>
       <w:r>
-        <w:t xml:space="preserve"> de RestAPP</w:t>
-      </w:r>
+        <w:t xml:space="preserve"> de </w:t>
+      </w:r>
+      <w:proofErr w:type="spellStart"/>
+      <w:r>
+        <w:t>RestAPP</w:t>
+      </w:r>
+      <w:proofErr w:type="spellEnd"/>
     </w:p>
     <w:p>
       <w:pPr>
@@ -3910,7 +7034,7 @@
     <w:p/>
     <w:p>
       <w:pPr>
-        <w:pStyle w:val="Ttulo4"/>
+        <w:pStyle w:val="Heading4"/>
       </w:pPr>
       <w:r>
         <w:t>4.3</w:t>
@@ -3942,13 +7066,37 @@
         <w:t>La comercialización es el conjunto de actividades realizadas por la empresa para lograr que el bien o servicio que ofrece esté al alcance de los consumidores.</w:t>
       </w:r>
       <w:r>
-        <w:t xml:space="preserve"> RestApp será ofrecido como un sistema de paquete cerrado que incluirá los tres módulos definidos previamente (móvil, escritorio, web)</w:t>
-      </w:r>
-      <w:r>
-        <w:t xml:space="preserve"> y el software requerido para poder ejecutar dichas aplicaciones. De forma opcional, es posible adquirir el hardware requerido recomendado por RestApp para la implementación del sistema</w:t>
-      </w:r>
-      <w:r>
-        <w:t>. RestApp se diferencia de soluciones disponible</w:t>
+        <w:t xml:space="preserve"> </w:t>
+      </w:r>
+      <w:proofErr w:type="spellStart"/>
+      <w:r>
+        <w:t>RestApp</w:t>
+      </w:r>
+      <w:proofErr w:type="spellEnd"/>
+      <w:r>
+        <w:t xml:space="preserve"> será ofrecido como un sistema de paquete cerrado que incluirá los tres módulos definidos previamente (móvil, escritorio, web)</w:t>
+      </w:r>
+      <w:r>
+        <w:t xml:space="preserve"> y el software requerido para poder ejecutar dichas aplicaciones. De forma opcional, es posible adquirir el hardware requerido recomendado por </w:t>
+      </w:r>
+      <w:proofErr w:type="spellStart"/>
+      <w:r>
+        <w:t>RestApp</w:t>
+      </w:r>
+      <w:proofErr w:type="spellEnd"/>
+      <w:r>
+        <w:t xml:space="preserve"> para la implementación del sistema</w:t>
+      </w:r>
+      <w:r>
+        <w:t xml:space="preserve">. </w:t>
+      </w:r>
+      <w:proofErr w:type="spellStart"/>
+      <w:r>
+        <w:t>RestApp</w:t>
+      </w:r>
+      <w:proofErr w:type="spellEnd"/>
+      <w:r>
+        <w:t xml:space="preserve"> se diferencia de soluciones disponible</w:t>
       </w:r>
       <w:r>
         <w:t>s…</w:t>
@@ -3963,7 +7111,7 @@
     <w:p/>
     <w:p>
       <w:pPr>
-        <w:pStyle w:val="Ttulo4"/>
+        <w:pStyle w:val="Heading4"/>
       </w:pPr>
       <w:r>
         <w:t>4.4 Política de Precios</w:t>
@@ -3982,6 +7130,7 @@
         <w:t>Para la adquisición del sistema, existirán dos métodos de pago desde los cuales el cliente podrá seleccionar.</w:t>
       </w:r>
     </w:p>
+    <w:p/>
     <w:p>
       <w:pPr>
         <w:rPr>
@@ -4016,6 +7165,13 @@
           <w:color w:val="FF0000"/>
         </w:rPr>
       </w:pPr>
+    </w:p>
+    <w:p>
+      <w:pPr>
+        <w:rPr>
+          <w:color w:val="FF0000"/>
+        </w:rPr>
+      </w:pPr>
       <w:r>
         <w:rPr>
           <w:u w:val="single"/>
@@ -4043,18 +7199,34 @@
     </w:p>
     <w:p>
       <w:r>
-        <w:t>A su vez, el cliente podrá seleccionar entre comprar su propio hardware o el paquete recomendado por RestApp, por supuesto, los precios variarán de acuerdo a la elección.</w:t>
-      </w:r>
-    </w:p>
-    <w:p>
-      <w:r>
-        <w:t>Los precios incluyen el costo de los servicios web (hosting y dominio) por el plazo de un año. Además, se incluye en el precio, la tarea de personalización gráfica del sistema para que se adapte a la del negocio.</w:t>
+        <w:t xml:space="preserve">A su vez, el cliente podrá seleccionar entre comprar su propio hardware o el paquete recomendado por </w:t>
+      </w:r>
+      <w:proofErr w:type="spellStart"/>
+      <w:r>
+        <w:t>RestApp</w:t>
+      </w:r>
+      <w:proofErr w:type="spellEnd"/>
+      <w:r>
+        <w:t>, por supuesto, los precios variarán de acuerdo a la elección.</w:t>
+      </w:r>
+    </w:p>
+    <w:p>
+      <w:r>
+        <w:t>Los precios incluyen el costo de los servicios web (</w:t>
+      </w:r>
+      <w:proofErr w:type="spellStart"/>
+      <w:r>
+        <w:t>hosting</w:t>
+      </w:r>
+      <w:proofErr w:type="spellEnd"/>
+      <w:r>
+        <w:t xml:space="preserve"> y dominio) por el plazo de un año. Además, se incluye en el precio, la tarea de personalización gráfica del sistema para que se adapte a la del negocio.</w:t>
       </w:r>
     </w:p>
     <w:p/>
     <w:p>
       <w:pPr>
-        <w:pStyle w:val="Ttulo3"/>
+        <w:pStyle w:val="Heading3"/>
       </w:pPr>
       <w:r>
         <w:t>5</w:t>
@@ -4071,7 +7243,7 @@
     </w:p>
     <w:p>
       <w:pPr>
-        <w:pStyle w:val="Ttulo3"/>
+        <w:pStyle w:val="Heading3"/>
       </w:pPr>
       <w:r>
         <w:t>6</w:t>
@@ -4104,7 +7276,7 @@
     <w:p/>
     <w:p>
       <w:pPr>
-        <w:pStyle w:val="Prrafodelista"/>
+        <w:pStyle w:val="ListParagraph"/>
         <w:numPr>
           <w:ilvl w:val="0"/>
           <w:numId w:val="9"/>
@@ -4136,7 +7308,7 @@
     </w:p>
     <w:p>
       <w:pPr>
-        <w:pStyle w:val="Prrafodelista"/>
+        <w:pStyle w:val="ListParagraph"/>
         <w:numPr>
           <w:ilvl w:val="0"/>
           <w:numId w:val="9"/>
@@ -4161,7 +7333,7 @@
     </w:p>
     <w:p>
       <w:pPr>
-        <w:pStyle w:val="Prrafodelista"/>
+        <w:pStyle w:val="ListParagraph"/>
         <w:numPr>
           <w:ilvl w:val="0"/>
           <w:numId w:val="9"/>
@@ -4186,7 +7358,7 @@
     </w:p>
     <w:p>
       <w:pPr>
-        <w:pStyle w:val="Prrafodelista"/>
+        <w:pStyle w:val="ListParagraph"/>
         <w:numPr>
           <w:ilvl w:val="0"/>
           <w:numId w:val="9"/>
@@ -4211,7 +7383,7 @@
     </w:p>
     <w:p>
       <w:pPr>
-        <w:pStyle w:val="Prrafodelista"/>
+        <w:pStyle w:val="ListParagraph"/>
         <w:numPr>
           <w:ilvl w:val="0"/>
           <w:numId w:val="9"/>
@@ -4235,7 +7407,7 @@
     </w:p>
     <w:p>
       <w:pPr>
-        <w:pStyle w:val="Prrafodelista"/>
+        <w:pStyle w:val="ListParagraph"/>
         <w:numPr>
           <w:ilvl w:val="0"/>
           <w:numId w:val="9"/>
@@ -4267,7 +7439,7 @@
     </w:p>
     <w:p>
       <w:pPr>
-        <w:pStyle w:val="Prrafodelista"/>
+        <w:pStyle w:val="ListParagraph"/>
         <w:numPr>
           <w:ilvl w:val="0"/>
           <w:numId w:val="9"/>
@@ -4306,7 +7478,7 @@
     </w:p>
     <w:p>
       <w:pPr>
-        <w:pStyle w:val="Prrafodelista"/>
+        <w:pStyle w:val="ListParagraph"/>
         <w:numPr>
           <w:ilvl w:val="0"/>
           <w:numId w:val="9"/>
@@ -4327,17 +7499,26 @@
     </w:p>
     <w:p>
       <w:pPr>
-        <w:pStyle w:val="Prrafodelista"/>
+        <w:pStyle w:val="ListParagraph"/>
         <w:numPr>
           <w:ilvl w:val="0"/>
           <w:numId w:val="9"/>
         </w:numPr>
       </w:pPr>
       <w:r>
+        <w:rPr>
+          <w:b/>
+        </w:rPr>
         <w:t>Administración de Recursos:</w:t>
       </w:r>
       <w:r>
-        <w:t xml:space="preserve"> Estudios de factibilidad</w:t>
+        <w:rPr>
+          <w:b/>
+        </w:rPr>
+        <w:t xml:space="preserve"> </w:t>
+      </w:r>
+      <w:r>
+        <w:t>Estudios de factibilidad</w:t>
       </w:r>
       <w:r>
         <w:t>.</w:t>
@@ -4351,38 +7532,38 @@
     <w:p/>
     <w:p>
       <w:pPr>
-        <w:pStyle w:val="Prrafodelista"/>
-      </w:pPr>
-    </w:p>
-    <w:p>
-      <w:pPr>
-        <w:pStyle w:val="Ttulo2"/>
-        <w:rPr>
-          <w:rStyle w:val="Ttulo1Car"/>
-        </w:rPr>
-      </w:pPr>
-    </w:p>
-    <w:p>
-      <w:pPr>
-        <w:pStyle w:val="Ttulo2"/>
-        <w:rPr>
-          <w:rStyle w:val="Ttulo1Car"/>
-        </w:rPr>
-      </w:pPr>
-    </w:p>
-    <w:p>
-      <w:pPr>
-        <w:pStyle w:val="Ttulo2"/>
-        <w:rPr>
-          <w:rStyle w:val="Ttulo1Car"/>
-        </w:rPr>
-      </w:pPr>
-    </w:p>
-    <w:p>
-      <w:pPr>
-        <w:pStyle w:val="Ttulo1"/>
-        <w:rPr>
-          <w:rStyle w:val="Ttulo1Car"/>
+        <w:pStyle w:val="ListParagraph"/>
+      </w:pPr>
+    </w:p>
+    <w:p>
+      <w:pPr>
+        <w:pStyle w:val="Heading2"/>
+        <w:rPr>
+          <w:rStyle w:val="Heading1Char"/>
+        </w:rPr>
+      </w:pPr>
+    </w:p>
+    <w:p>
+      <w:pPr>
+        <w:pStyle w:val="Heading2"/>
+        <w:rPr>
+          <w:rStyle w:val="Heading1Char"/>
+        </w:rPr>
+      </w:pPr>
+    </w:p>
+    <w:p>
+      <w:pPr>
+        <w:pStyle w:val="Heading2"/>
+        <w:rPr>
+          <w:rStyle w:val="Heading1Char"/>
+        </w:rPr>
+      </w:pPr>
+    </w:p>
+    <w:p>
+      <w:pPr>
+        <w:pStyle w:val="Heading1"/>
+        <w:rPr>
+          <w:rStyle w:val="Heading1Char"/>
           <w:rFonts w:cs="Open Sans Light"/>
           <w:b/>
           <w:sz w:val="144"/>
@@ -4390,14 +7571,14 @@
       </w:pPr>
       <w:r>
         <w:rPr>
-          <w:rStyle w:val="Ttulo1Car"/>
+          <w:rStyle w:val="Heading1Char"/>
           <w:rFonts w:cs="Open Sans Light"/>
         </w:rPr>
         <w:t xml:space="preserve">Capítulo </w:t>
       </w:r>
       <w:r>
         <w:rPr>
-          <w:rStyle w:val="Ttulo1Car"/>
+          <w:rStyle w:val="Heading1Char"/>
           <w:rFonts w:cs="Open Sans Light"/>
           <w:b/>
           <w:sz w:val="144"/>
@@ -4407,9 +7588,9 @@
     </w:p>
     <w:p>
       <w:pPr>
-        <w:pStyle w:val="Ttulo2"/>
-        <w:rPr>
-          <w:rStyle w:val="Ttulo1Car"/>
+        <w:pStyle w:val="Heading2"/>
+        <w:rPr>
+          <w:rStyle w:val="Heading1Char"/>
           <w:rFonts w:cs="Open Sans Light"/>
           <w:sz w:val="96"/>
           <w:szCs w:val="72"/>
@@ -4417,16 +7598,17 @@
       </w:pPr>
       <w:r>
         <w:rPr>
-          <w:rStyle w:val="Ttulo1Car"/>
+          <w:rStyle w:val="Heading1Char"/>
           <w:rFonts w:cs="Open Sans Light"/>
           <w:sz w:val="96"/>
           <w:szCs w:val="72"/>
         </w:rPr>
         <w:t xml:space="preserve">Estudio de </w:t>
       </w:r>
-      <w:r>
-        <w:rPr>
-          <w:rStyle w:val="Ttulo1Car"/>
+      <w:proofErr w:type="spellStart"/>
+      <w:r>
+        <w:rPr>
+          <w:rStyle w:val="Heading1Char"/>
           <w:rFonts w:cs="Open Sans Light"/>
           <w:sz w:val="96"/>
           <w:szCs w:val="72"/>
@@ -4435,18 +7617,19 @@
       </w:r>
       <w:r>
         <w:rPr>
-          <w:rStyle w:val="Ttulo1Car"/>
+          <w:rStyle w:val="Heading1Char"/>
           <w:rFonts w:cs="Open Sans Light"/>
           <w:sz w:val="96"/>
           <w:szCs w:val="72"/>
         </w:rPr>
         <w:t>actibilidad</w:t>
       </w:r>
+      <w:proofErr w:type="spellEnd"/>
     </w:p>
     <w:p/>
     <w:p>
       <w:pPr>
-        <w:pStyle w:val="Ttulo3"/>
+        <w:pStyle w:val="Heading3"/>
       </w:pPr>
       <w:r>
         <w:t>7</w:t>
@@ -4491,27 +7674,43 @@
           <w:shd w:val="clear" w:color="auto" w:fill="FFFFFF"/>
           <w:lang w:val="es-ES" w:eastAsia="es-ES"/>
         </w:rPr>
-        <w:t xml:space="preserve">El estudio de prefactibilidad se lleva a cabo con el objetivo de contar con información sobre el proyecto a realizar, mostrando las alternativas </w:t>
-      </w:r>
+        <w:t xml:space="preserve">El estudio de </w:t>
+      </w:r>
+      <w:proofErr w:type="spellStart"/>
       <w:r>
         <w:rPr>
           <w:shd w:val="clear" w:color="auto" w:fill="FFFFFF"/>
           <w:lang w:val="es-ES" w:eastAsia="es-ES"/>
         </w:rPr>
-        <w:t>disponibles</w:t>
-      </w:r>
+        <w:t>prefactibilidad</w:t>
+      </w:r>
+      <w:proofErr w:type="spellEnd"/>
       <w:r>
         <w:rPr>
           <w:shd w:val="clear" w:color="auto" w:fill="FFFFFF"/>
           <w:lang w:val="es-ES" w:eastAsia="es-ES"/>
         </w:rPr>
-        <w:t xml:space="preserve"> y las condiciones técnicas, legales, operativas y fina</w:t>
+        <w:t xml:space="preserve"> se lleva a cabo con el objetivo de contar con información sobre el proyecto a realizar, mostrando las alternativas </w:t>
       </w:r>
       <w:r>
         <w:rPr>
           <w:shd w:val="clear" w:color="auto" w:fill="FFFFFF"/>
           <w:lang w:val="es-ES" w:eastAsia="es-ES"/>
         </w:rPr>
+        <w:t>disponibles</w:t>
+      </w:r>
+      <w:r>
+        <w:rPr>
+          <w:shd w:val="clear" w:color="auto" w:fill="FFFFFF"/>
+          <w:lang w:val="es-ES" w:eastAsia="es-ES"/>
+        </w:rPr>
+        <w:t xml:space="preserve"> y las condiciones técnicas, legales, operativas y fina</w:t>
+      </w:r>
+      <w:r>
+        <w:rPr>
+          <w:shd w:val="clear" w:color="auto" w:fill="FFFFFF"/>
+          <w:lang w:val="es-ES" w:eastAsia="es-ES"/>
+        </w:rPr>
         <w:t>ncieras que rodean al proyecto. El siguiente documento hará referencia a todos aquellos aspectos que hacen posible la viabilidad del proyecto seleccionado.</w:t>
       </w:r>
     </w:p>
@@ -4524,7 +7723,7 @@
     </w:p>
     <w:p>
       <w:pPr>
-        <w:pStyle w:val="Ttulo3"/>
+        <w:pStyle w:val="Heading3"/>
         <w:rPr>
           <w:lang w:val="es-ES"/>
         </w:rPr>
@@ -4533,7 +7732,6 @@
         <w:rPr>
           <w:lang w:val="es-ES"/>
         </w:rPr>
-        <w:lastRenderedPageBreak/>
         <w:t xml:space="preserve">8. </w:t>
       </w:r>
       <w:r>
@@ -4565,11 +7763,28 @@
           <w:sz w:val="22"/>
           <w:szCs w:val="22"/>
         </w:rPr>
-        <w:t>El estudio de prefactibilidad económica tiene como objetivo brindar una primera estimación de los recursos financieros necesarios para llevar adelante el proyecto.</w:t>
-      </w:r>
-    </w:p>
-    <w:p>
-      <w:r>
+        <w:t xml:space="preserve">El estudio de </w:t>
+      </w:r>
+      <w:proofErr w:type="spellStart"/>
+      <w:r>
+        <w:rPr>
+          <w:sz w:val="22"/>
+          <w:szCs w:val="22"/>
+        </w:rPr>
+        <w:t>prefactibilidad</w:t>
+      </w:r>
+      <w:proofErr w:type="spellEnd"/>
+      <w:r>
+        <w:rPr>
+          <w:sz w:val="22"/>
+          <w:szCs w:val="22"/>
+        </w:rPr>
+        <w:t xml:space="preserve"> económica tiene como objetivo brindar una primera estimación de los recursos financieros necesarios para llevar adelante el proyecto.</w:t>
+      </w:r>
+    </w:p>
+    <w:p>
+      <w:r>
+        <w:lastRenderedPageBreak/>
         <w:t>Se tendrán en cuenta los recursos utilizados para desarrollo</w:t>
       </w:r>
       <w:r>
@@ -4587,7 +7802,7 @@
     <w:p/>
     <w:tbl>
       <w:tblPr>
-        <w:tblStyle w:val="Cuadrculadetablaclara"/>
+        <w:tblStyle w:val="TableGridLight"/>
         <w:tblW w:w="0" w:type="auto"/>
         <w:tblLook w:val="04A0" w:firstRow="1" w:lastRow="0" w:firstColumn="1" w:lastColumn="0" w:noHBand="0" w:noVBand="1"/>
       </w:tblPr>
@@ -4784,7 +7999,7 @@
     <w:p/>
     <w:tbl>
       <w:tblPr>
-        <w:tblStyle w:val="Cuadrculadetablaclara"/>
+        <w:tblStyle w:val="TableGridLight"/>
         <w:tblW w:w="0" w:type="auto"/>
         <w:tblLook w:val="04A0" w:firstRow="1" w:lastRow="0" w:firstColumn="1" w:lastColumn="0" w:noHBand="0" w:noVBand="1"/>
       </w:tblPr>
@@ -4800,7 +8015,7 @@
           </w:tcPr>
           <w:p>
             <w:pPr>
-              <w:pStyle w:val="Sinespaciado"/>
+              <w:pStyle w:val="NoSpacing"/>
               <w:jc w:val="center"/>
               <w:rPr>
                 <w:rFonts w:ascii="Open Sans Light" w:hAnsi="Open Sans Light" w:cs="Open Sans Light"/>
@@ -4820,7 +8035,7 @@
           </w:tcPr>
           <w:p>
             <w:pPr>
-              <w:pStyle w:val="Sinespaciado"/>
+              <w:pStyle w:val="NoSpacing"/>
               <w:jc w:val="center"/>
               <w:rPr>
                 <w:rFonts w:ascii="Open Sans Light" w:hAnsi="Open Sans Light" w:cs="Open Sans Light"/>
@@ -4840,7 +8055,7 @@
           </w:tcPr>
           <w:p>
             <w:pPr>
-              <w:pStyle w:val="Sinespaciado"/>
+              <w:pStyle w:val="NoSpacing"/>
               <w:jc w:val="center"/>
               <w:rPr>
                 <w:rFonts w:ascii="Open Sans Light" w:hAnsi="Open Sans Light" w:cs="Open Sans Light"/>
@@ -4926,8 +8141,16 @@
               <w:rPr>
                 <w:lang w:val="es-ES"/>
               </w:rPr>
-              <w:t>Enterprise Architect</w:t>
-            </w:r>
+              <w:t xml:space="preserve">Enterprise </w:t>
+            </w:r>
+            <w:proofErr w:type="spellStart"/>
+            <w:r>
+              <w:rPr>
+                <w:lang w:val="es-ES"/>
+              </w:rPr>
+              <w:t>Architect</w:t>
+            </w:r>
+            <w:proofErr w:type="spellEnd"/>
           </w:p>
         </w:tc>
         <w:tc>
@@ -4978,12 +8201,28 @@
                 <w:lang w:val="es-ES"/>
               </w:rPr>
             </w:pPr>
-            <w:r>
-              <w:rPr>
-                <w:lang w:val="es-ES"/>
-              </w:rPr>
-              <w:t>Git/GitHub</w:t>
-            </w:r>
+            <w:proofErr w:type="spellStart"/>
+            <w:r>
+              <w:rPr>
+                <w:lang w:val="es-ES"/>
+              </w:rPr>
+              <w:t>Git</w:t>
+            </w:r>
+            <w:proofErr w:type="spellEnd"/>
+            <w:r>
+              <w:rPr>
+                <w:lang w:val="es-ES"/>
+              </w:rPr>
+              <w:t>/</w:t>
+            </w:r>
+            <w:proofErr w:type="spellStart"/>
+            <w:r>
+              <w:rPr>
+                <w:lang w:val="es-ES"/>
+              </w:rPr>
+              <w:t>GitHub</w:t>
+            </w:r>
+            <w:proofErr w:type="spellEnd"/>
           </w:p>
         </w:tc>
         <w:tc>
@@ -5033,6 +8272,7 @@
               <w:pStyle w:val="Default"/>
               <w:jc w:val="both"/>
             </w:pPr>
+            <w:proofErr w:type="spellStart"/>
             <w:r>
               <w:rPr>
                 <w:rFonts w:ascii="Open Sans Light" w:hAnsi="Open Sans Light" w:cs="Open Sans Light"/>
@@ -5041,7 +8281,40 @@
                 <w:szCs w:val="22"/>
                 <w:lang w:eastAsia="es-AR"/>
               </w:rPr>
-              <w:t>MySQL Workbench CE</w:t>
+              <w:t>MySQL</w:t>
+            </w:r>
+            <w:proofErr w:type="spellEnd"/>
+            <w:r>
+              <w:rPr>
+                <w:rFonts w:ascii="Open Sans Light" w:hAnsi="Open Sans Light" w:cs="Open Sans Light"/>
+                <w:color w:val="auto"/>
+                <w:sz w:val="22"/>
+                <w:szCs w:val="22"/>
+                <w:lang w:eastAsia="es-AR"/>
+              </w:rPr>
+              <w:t xml:space="preserve"> </w:t>
+            </w:r>
+            <w:proofErr w:type="spellStart"/>
+            <w:r>
+              <w:rPr>
+                <w:rFonts w:ascii="Open Sans Light" w:hAnsi="Open Sans Light" w:cs="Open Sans Light"/>
+                <w:color w:val="auto"/>
+                <w:sz w:val="22"/>
+                <w:szCs w:val="22"/>
+                <w:lang w:eastAsia="es-AR"/>
+              </w:rPr>
+              <w:t>Workbench</w:t>
+            </w:r>
+            <w:proofErr w:type="spellEnd"/>
+            <w:r>
+              <w:rPr>
+                <w:rFonts w:ascii="Open Sans Light" w:hAnsi="Open Sans Light" w:cs="Open Sans Light"/>
+                <w:color w:val="auto"/>
+                <w:sz w:val="22"/>
+                <w:szCs w:val="22"/>
+                <w:lang w:eastAsia="es-AR"/>
+              </w:rPr>
+              <w:t xml:space="preserve"> CE</w:t>
             </w:r>
             <w:r>
               <w:rPr>
@@ -5218,7 +8491,21 @@
               <w:rPr>
                 <w:lang w:val="es-ES"/>
               </w:rPr>
-              <w:t>Twitter Bootstrap Framework</w:t>
+              <w:t xml:space="preserve">Twitter </w:t>
+            </w:r>
+            <w:proofErr w:type="spellStart"/>
+            <w:r>
+              <w:rPr>
+                <w:lang w:val="es-ES"/>
+              </w:rPr>
+              <w:t>Bootstrap</w:t>
+            </w:r>
+            <w:proofErr w:type="spellEnd"/>
+            <w:r>
+              <w:rPr>
+                <w:lang w:val="es-ES"/>
+              </w:rPr>
+              <w:t xml:space="preserve"> Framework</w:t>
             </w:r>
           </w:p>
         </w:tc>
@@ -5271,12 +8558,14 @@
                 <w:lang w:val="es-ES"/>
               </w:rPr>
             </w:pPr>
+            <w:proofErr w:type="spellStart"/>
             <w:r>
               <w:rPr>
                 <w:lang w:val="es-ES"/>
               </w:rPr>
               <w:t>MySQL</w:t>
             </w:r>
+            <w:proofErr w:type="spellEnd"/>
           </w:p>
         </w:tc>
         <w:tc>
@@ -5372,7 +8661,7 @@
     <w:p/>
     <w:p>
       <w:pPr>
-        <w:pStyle w:val="Ttulo3"/>
+        <w:pStyle w:val="Heading3"/>
         <w:rPr>
           <w:rFonts w:ascii="Times New Roman" w:hAnsi="Times New Roman" w:cs="Times New Roman"/>
           <w:lang w:eastAsia="es-ES"/>
@@ -5406,7 +8695,7 @@
     </w:p>
     <w:p>
       <w:pPr>
-        <w:pStyle w:val="Ttulo4"/>
+        <w:pStyle w:val="Heading4"/>
       </w:pPr>
       <w:r>
         <w:rPr>
@@ -5432,13 +8721,12 @@
     <w:p/>
     <w:p>
       <w:pPr>
-        <w:pStyle w:val="Ttulo4"/>
-      </w:pPr>
-      <w:r>
-        <w:rPr>
-          <w:rStyle w:val="Ttulo3Car"/>
-        </w:rPr>
-        <w:lastRenderedPageBreak/>
+        <w:pStyle w:val="Heading4"/>
+      </w:pPr>
+      <w:r>
+        <w:rPr>
+          <w:rStyle w:val="Heading3Char"/>
+        </w:rPr>
         <w:t>9. ESTUDIO TÉCNICO</w:t>
       </w:r>
     </w:p>
@@ -5478,6 +8766,7 @@
     </w:p>
     <w:p/>
     <w:p>
+      <w:proofErr w:type="spellStart"/>
       <w:r>
         <w:rPr>
           <w:b/>
@@ -5486,28 +8775,95 @@
         </w:rPr>
         <w:t>Tablets</w:t>
       </w:r>
+      <w:proofErr w:type="spellEnd"/>
       <w:r>
         <w:rPr>
           <w:shd w:val="clear" w:color="auto" w:fill="FFFFFF"/>
         </w:rPr>
-        <w:t>: Actualmente podemos encontrar una variedad de fabricantes (Samsung, Apple) y sistemas operativos entre los cuales elegir (iOS, Android, Windows, Linux). Los aspectos que vamos a evaluar son la velocidad y alcance de transmisión de datos (wifi), la flexibilidad y facilidad de uso del SO, y la robustez física del dispositivo, debido al uso excesivo que deberá soportar. Además, Se debe considerar también la duración de la batería y el tiempo de recarga de la tablet.</w:t>
+        <w:t>: Actualmente podemos encontrar una variedad de fabricantes (Samsung, Apple) y sistemas operativos entre los cuales elegir (</w:t>
+      </w:r>
+      <w:proofErr w:type="spellStart"/>
+      <w:r>
+        <w:rPr>
+          <w:shd w:val="clear" w:color="auto" w:fill="FFFFFF"/>
+        </w:rPr>
+        <w:t>iOS</w:t>
+      </w:r>
+      <w:proofErr w:type="spellEnd"/>
+      <w:r>
+        <w:rPr>
+          <w:shd w:val="clear" w:color="auto" w:fill="FFFFFF"/>
+        </w:rPr>
+        <w:t>, Android, Windows, Linux). Los aspectos que vamos a evaluar son la velocidad y alcance de transmisión de datos (</w:t>
+      </w:r>
+      <w:proofErr w:type="spellStart"/>
+      <w:r>
+        <w:rPr>
+          <w:shd w:val="clear" w:color="auto" w:fill="FFFFFF"/>
+        </w:rPr>
+        <w:t>wifi</w:t>
+      </w:r>
+      <w:proofErr w:type="spellEnd"/>
+      <w:r>
+        <w:rPr>
+          <w:shd w:val="clear" w:color="auto" w:fill="FFFFFF"/>
+        </w:rPr>
+        <w:t xml:space="preserve">), la flexibilidad y facilidad de uso del SO, y la robustez física del dispositivo, debido al uso excesivo que deberá soportar. Además, Se debe considerar también la duración de la batería y el tiempo de recarga de la </w:t>
+      </w:r>
+      <w:proofErr w:type="spellStart"/>
+      <w:r>
+        <w:rPr>
+          <w:shd w:val="clear" w:color="auto" w:fill="FFFFFF"/>
+        </w:rPr>
+        <w:t>tablet</w:t>
+      </w:r>
+      <w:proofErr w:type="spellEnd"/>
+      <w:r>
+        <w:rPr>
+          <w:shd w:val="clear" w:color="auto" w:fill="FFFFFF"/>
+        </w:rPr>
+        <w:t>.</w:t>
       </w:r>
     </w:p>
     <w:p/>
     <w:p>
+      <w:proofErr w:type="spellStart"/>
       <w:r>
         <w:rPr>
           <w:b/>
           <w:bCs/>
           <w:shd w:val="clear" w:color="auto" w:fill="FFFFFF"/>
         </w:rPr>
-        <w:t>Routers inalámbricos</w:t>
-      </w:r>
-      <w:r>
-        <w:rPr>
+        <w:t>Routers</w:t>
+      </w:r>
+      <w:proofErr w:type="spellEnd"/>
+      <w:r>
+        <w:rPr>
+          <w:b/>
+          <w:bCs/>
           <w:shd w:val="clear" w:color="auto" w:fill="FFFFFF"/>
         </w:rPr>
-        <w:t>: Cualquier dispositivo Wi-Fi con velocidades superiores a 300Mbps y un alcance de moderado a bueno será suficiente. Preferentemente dos antenas o más.</w:t>
+        <w:t xml:space="preserve"> inalámbricos</w:t>
+      </w:r>
+      <w:r>
+        <w:rPr>
+          <w:shd w:val="clear" w:color="auto" w:fill="FFFFFF"/>
+        </w:rPr>
+        <w:t xml:space="preserve">: Cualquier dispositivo </w:t>
+      </w:r>
+      <w:proofErr w:type="spellStart"/>
+      <w:r>
+        <w:rPr>
+          <w:shd w:val="clear" w:color="auto" w:fill="FFFFFF"/>
+        </w:rPr>
+        <w:t>Wi</w:t>
+      </w:r>
+      <w:proofErr w:type="spellEnd"/>
+      <w:r>
+        <w:rPr>
+          <w:shd w:val="clear" w:color="auto" w:fill="FFFFFF"/>
+        </w:rPr>
+        <w:t>-Fi con velocidades superiores a 300Mbps y un alcance de moderado a bueno será suficiente. Preferentemente dos antenas o más.</w:t>
       </w:r>
     </w:p>
     <w:p>
@@ -5559,7 +8915,7 @@
     </w:p>
     <w:p>
       <w:pPr>
-        <w:pStyle w:val="Ttulo3"/>
+        <w:pStyle w:val="Heading3"/>
       </w:pPr>
       <w:r>
         <w:t>10. ESTUDIO LEGAL</w:t>
@@ -5577,7 +8933,7 @@
     <w:p/>
     <w:p>
       <w:pPr>
-        <w:pStyle w:val="Ttulo3"/>
+        <w:pStyle w:val="Heading3"/>
         <w:rPr>
           <w:shd w:val="clear" w:color="auto" w:fill="FFFFFF"/>
         </w:rPr>
@@ -5625,13 +8981,23 @@
         </w:rPr>
         <w:t xml:space="preserve">     </w:t>
       </w:r>
+      <w:proofErr w:type="spellStart"/>
       <w:r>
         <w:rPr>
           <w:b/>
           <w:bCs/>
           <w:shd w:val="clear" w:color="auto" w:fill="FFFFFF"/>
         </w:rPr>
-        <w:t xml:space="preserve">Tablets: </w:t>
+        <w:t>Tablets</w:t>
+      </w:r>
+      <w:proofErr w:type="spellEnd"/>
+      <w:r>
+        <w:rPr>
+          <w:b/>
+          <w:bCs/>
+          <w:shd w:val="clear" w:color="auto" w:fill="FFFFFF"/>
+        </w:rPr>
+        <w:t xml:space="preserve">: </w:t>
       </w:r>
       <w:r>
         <w:rPr>
@@ -5672,7 +9038,21 @@
         <w:rPr>
           <w:shd w:val="clear" w:color="auto" w:fill="FFFFFF"/>
         </w:rPr>
-        <w:t>Red LAN interna, con salida a internet para generar reportes, routers, cables, fichas, costo $400</w:t>
+        <w:t xml:space="preserve">Red LAN interna, con salida a internet para generar reportes, </w:t>
+      </w:r>
+      <w:proofErr w:type="spellStart"/>
+      <w:r>
+        <w:rPr>
+          <w:shd w:val="clear" w:color="auto" w:fill="FFFFFF"/>
+        </w:rPr>
+        <w:t>routers</w:t>
+      </w:r>
+      <w:proofErr w:type="spellEnd"/>
+      <w:r>
+        <w:rPr>
+          <w:shd w:val="clear" w:color="auto" w:fill="FFFFFF"/>
+        </w:rPr>
+        <w:t>, cables, fichas, costo $400</w:t>
       </w:r>
     </w:p>
     <w:p>
@@ -5728,7 +9108,6 @@
           <w:szCs w:val="48"/>
           <w:shd w:val="clear" w:color="auto" w:fill="FFFFFF"/>
         </w:rPr>
-        <w:lastRenderedPageBreak/>
         <w:t>Costo aproximado total: $3580</w:t>
       </w:r>
     </w:p>
@@ -5817,11 +9196,11 @@
     <w:p/>
     <w:p>
       <w:pPr>
-        <w:pStyle w:val="Ttulo1"/>
-      </w:pPr>
-      <w:r>
-        <w:rPr>
-          <w:rStyle w:val="Ttulo1Car"/>
+        <w:pStyle w:val="Heading1"/>
+      </w:pPr>
+      <w:r>
+        <w:rPr>
+          <w:rStyle w:val="Heading1Char"/>
           <w:rFonts w:cs="Open Sans Light"/>
         </w:rPr>
         <w:t>Capítulo</w:t>
@@ -5840,7 +9219,7 @@
     </w:p>
     <w:p>
       <w:pPr>
-        <w:pStyle w:val="Ttulo2"/>
+        <w:pStyle w:val="Heading2"/>
       </w:pPr>
       <w:r>
         <w:t>Plan de Proyecto</w:t>
@@ -5850,7 +9229,7 @@
     <w:p/>
     <w:p>
       <w:pPr>
-        <w:pStyle w:val="Ttulo3"/>
+        <w:pStyle w:val="Heading3"/>
       </w:pPr>
       <w:r>
         <w:t>7</w:t>
@@ -5865,11 +9244,32 @@
     <w:p/>
     <w:p>
       <w:pPr>
-        <w:pStyle w:val="Ttulo4"/>
-      </w:pPr>
-      <w:r>
-        <w:t>7.1 RUP: Rational Unified Process</w:t>
-      </w:r>
+        <w:pStyle w:val="Heading4"/>
+      </w:pPr>
+      <w:r>
+        <w:t xml:space="preserve">7.1 RUP: </w:t>
+      </w:r>
+      <w:proofErr w:type="spellStart"/>
+      <w:r>
+        <w:t>Rational</w:t>
+      </w:r>
+      <w:proofErr w:type="spellEnd"/>
+      <w:r>
+        <w:t xml:space="preserve"> </w:t>
+      </w:r>
+      <w:proofErr w:type="spellStart"/>
+      <w:r>
+        <w:t>Unified</w:t>
+      </w:r>
+      <w:proofErr w:type="spellEnd"/>
+      <w:r>
+        <w:t xml:space="preserve"> </w:t>
+      </w:r>
+      <w:proofErr w:type="spellStart"/>
+      <w:r>
+        <w:t>Process</w:t>
+      </w:r>
+      <w:proofErr w:type="spellEnd"/>
     </w:p>
     <w:p/>
     <w:p>
@@ -5895,8 +9295,16 @@
         <w:rPr>
           <w:bCs/>
         </w:rPr>
-        <w:t>roceso Unificado de Rational</w:t>
-      </w:r>
+        <w:t xml:space="preserve">roceso Unificado de </w:t>
+      </w:r>
+      <w:proofErr w:type="spellStart"/>
+      <w:r>
+        <w:rPr>
+          <w:bCs/>
+        </w:rPr>
+        <w:t>Rational</w:t>
+      </w:r>
+      <w:proofErr w:type="spellEnd"/>
       <w:r>
         <w:rPr>
           <w:rStyle w:val="apple-converted-space"/>
@@ -5913,7 +9321,15 @@
         <w:t xml:space="preserve">en su desarrollo. RUP </w:t>
       </w:r>
       <w:r>
-        <w:t>es un proceso de desarrollo de software desarrollado por la empresa Rational Software</w:t>
+        <w:t>es un proceso de desarrollo de software desarrollado por la empresa </w:t>
+      </w:r>
+      <w:proofErr w:type="spellStart"/>
+      <w:r>
+        <w:t>Rational</w:t>
+      </w:r>
+      <w:proofErr w:type="spellEnd"/>
+      <w:r>
+        <w:t xml:space="preserve"> Software</w:t>
       </w:r>
       <w:hyperlink r:id="rId37" w:tooltip="Rational Software" w:history="1"/>
       <w:r>
@@ -5945,13 +9361,16 @@
         </w:rPr>
       </w:pPr>
       <w:r>
+        <w:t>Por afinidad y conocimientos con este proceso, se lo tomará como referencia para llevar a cabo el presente proyecto, con las adaptaciones y personalizaciones que el equipo de trabajo considere necesarias.</w:t>
+      </w:r>
+    </w:p>
+    <w:p>
+      <w:r>
+        <w:t xml:space="preserve">RUP divide el proceso en cuatro fases, dentro de las cuales se realizan varias iteraciones en número variable según el proyecto y en las que se hace un mayor o menor hincapié en </w:t>
+      </w:r>
+      <w:r>
         <w:lastRenderedPageBreak/>
-        <w:t>Por afinidad y conocimientos con este proceso, se lo tomará como referencia para llevar a cabo el presente proyecto, con las adaptaciones y personalizaciones que el equipo de trabajo considere necesarias.</w:t>
-      </w:r>
-    </w:p>
-    <w:p>
-      <w:r>
-        <w:t xml:space="preserve">RUP divide el proceso en cuatro fases, dentro de las cuales se realizan varias iteraciones en número variable según el proyecto y en las que se hace un mayor o menor hincapié en las distintas actividades. En la Figura </w:t>
+        <w:t xml:space="preserve">las distintas actividades. En la Figura </w:t>
       </w:r>
       <w:r>
         <w:t xml:space="preserve">7.1 se </w:t>
@@ -5968,7 +9387,6 @@
       <w:r>
         <w:rPr>
           <w:noProof/>
-          <w:lang w:val="es-ES" w:eastAsia="es-ES"/>
         </w:rPr>
         <w:drawing>
           <wp:inline distT="0" distB="0" distL="0" distR="0" wp14:anchorId="05B3C965" wp14:editId="5D41D0E7">
@@ -6039,7 +9457,7 @@
     <w:p/>
     <w:p>
       <w:pPr>
-        <w:pStyle w:val="Ttulo4"/>
+        <w:pStyle w:val="Heading4"/>
       </w:pPr>
       <w:r>
         <w:t>8.1 Fases</w:t>
@@ -6094,6 +9512,7 @@
         </w:rPr>
         <w:t xml:space="preserve">, las fases de RUP están más estrechamente vinculadas con la empresa que con las preocupaciones técnicas. El siguiente cuadro muestra los hitos y objetivos propuestos para el proyecto </w:t>
       </w:r>
+      <w:proofErr w:type="spellStart"/>
       <w:r>
         <w:rPr>
           <w:i/>
@@ -6101,6 +9520,7 @@
         </w:rPr>
         <w:t>RestApp</w:t>
       </w:r>
+      <w:proofErr w:type="spellEnd"/>
       <w:r>
         <w:rPr>
           <w:i/>
@@ -6150,7 +9570,7 @@
     </w:p>
     <w:tbl>
       <w:tblPr>
-        <w:tblStyle w:val="Tablanormal1"/>
+        <w:tblStyle w:val="PlainTable1"/>
         <w:tblW w:w="0" w:type="auto"/>
         <w:tblLook w:val="04A0" w:firstRow="1" w:lastRow="0" w:firstColumn="1" w:lastColumn="0" w:noHBand="0" w:noVBand="1"/>
       </w:tblPr>
@@ -6216,6 +9636,7 @@
       <w:tr>
         <w:trPr>
           <w:cnfStyle w:val="000000100000" w:firstRow="0" w:lastRow="0" w:firstColumn="0" w:lastColumn="0" w:oddVBand="0" w:evenVBand="0" w:oddHBand="1" w:evenHBand="0" w:firstRowFirstColumn="0" w:firstRowLastColumn="0" w:lastRowFirstColumn="0" w:lastRowLastColumn="0"/>
+          <w:cantSplit/>
           <w:trHeight w:val="1134"/>
         </w:trPr>
         <w:tc>
@@ -6223,12 +9644,13 @@
             <w:cnfStyle w:val="001000000000" w:firstRow="0" w:lastRow="0" w:firstColumn="1" w:lastColumn="0" w:oddVBand="0" w:evenVBand="0" w:oddHBand="0" w:evenHBand="0" w:firstRowFirstColumn="0" w:firstRowLastColumn="0" w:lastRowFirstColumn="0" w:lastRowLastColumn="0"/>
             <w:tcW w:w="1129" w:type="dxa"/>
             <w:vMerge w:val="restart"/>
-            <w:textDirection w:val="tbRl"/>
+            <w:textDirection w:val="btLr"/>
             <w:vAlign w:val="center"/>
           </w:tcPr>
           <w:p>
             <w:pPr>
-              <w:pStyle w:val="Ttulo4"/>
+              <w:pStyle w:val="Heading4"/>
+              <w:ind w:left="113" w:right="113"/>
               <w:jc w:val="center"/>
               <w:outlineLvl w:val="3"/>
             </w:pPr>
@@ -6240,12 +9662,13 @@
         <w:tc>
           <w:tcPr>
             <w:tcW w:w="1276" w:type="dxa"/>
-            <w:textDirection w:val="tbRl"/>
+            <w:textDirection w:val="btLr"/>
             <w:vAlign w:val="center"/>
           </w:tcPr>
           <w:p>
             <w:pPr>
-              <w:pStyle w:val="Ttulo4"/>
+              <w:pStyle w:val="Heading4"/>
+              <w:ind w:left="113" w:right="113"/>
               <w:jc w:val="center"/>
               <w:outlineLvl w:val="3"/>
               <w:cnfStyle w:val="000000100000" w:firstRow="0" w:lastRow="0" w:firstColumn="0" w:lastColumn="0" w:oddVBand="0" w:evenVBand="0" w:oddHBand="1" w:evenHBand="0" w:firstRowFirstColumn="0" w:firstRowLastColumn="0" w:lastRowFirstColumn="0" w:lastRowLastColumn="0"/>
@@ -6309,6 +9732,7 @@
       </w:tr>
       <w:tr>
         <w:trPr>
+          <w:cantSplit/>
           <w:trHeight w:val="2870"/>
         </w:trPr>
         <w:tc>
@@ -6328,12 +9752,13 @@
         <w:tc>
           <w:tcPr>
             <w:tcW w:w="1276" w:type="dxa"/>
-            <w:textDirection w:val="tbRl"/>
+            <w:textDirection w:val="btLr"/>
             <w:vAlign w:val="center"/>
           </w:tcPr>
           <w:p>
             <w:pPr>
-              <w:pStyle w:val="Ttulo4"/>
+              <w:pStyle w:val="Heading4"/>
+              <w:ind w:left="113" w:right="113"/>
               <w:jc w:val="center"/>
               <w:outlineLvl w:val="3"/>
               <w:cnfStyle w:val="000000000000" w:firstRow="0" w:lastRow="0" w:firstColumn="0" w:lastColumn="0" w:oddVBand="0" w:evenVBand="0" w:oddHBand="0" w:evenHBand="0" w:firstRowFirstColumn="0" w:firstRowLastColumn="0" w:lastRowFirstColumn="0" w:lastRowLastColumn="0"/>
@@ -6355,7 +9780,7 @@
           </w:p>
           <w:p>
             <w:pPr>
-              <w:pStyle w:val="Prrafodelista"/>
+              <w:pStyle w:val="ListParagraph"/>
               <w:numPr>
                 <w:ilvl w:val="0"/>
                 <w:numId w:val="11"/>
@@ -6368,7 +9793,7 @@
           </w:p>
           <w:p>
             <w:pPr>
-              <w:pStyle w:val="Prrafodelista"/>
+              <w:pStyle w:val="ListParagraph"/>
               <w:numPr>
                 <w:ilvl w:val="0"/>
                 <w:numId w:val="11"/>
@@ -6396,7 +9821,7 @@
           </w:p>
           <w:p>
             <w:pPr>
-              <w:pStyle w:val="Prrafodelista"/>
+              <w:pStyle w:val="ListParagraph"/>
               <w:numPr>
                 <w:ilvl w:val="0"/>
                 <w:numId w:val="11"/>
@@ -6415,7 +9840,7 @@
           </w:p>
           <w:p>
             <w:pPr>
-              <w:pStyle w:val="Prrafodelista"/>
+              <w:pStyle w:val="ListParagraph"/>
               <w:numPr>
                 <w:ilvl w:val="0"/>
                 <w:numId w:val="11"/>
@@ -6446,7 +9871,7 @@
           </w:p>
           <w:p>
             <w:pPr>
-              <w:pStyle w:val="Prrafodelista"/>
+              <w:pStyle w:val="ListParagraph"/>
               <w:numPr>
                 <w:ilvl w:val="0"/>
                 <w:numId w:val="11"/>
@@ -6477,7 +9902,7 @@
           </w:p>
           <w:p>
             <w:pPr>
-              <w:pStyle w:val="Prrafodelista"/>
+              <w:pStyle w:val="ListParagraph"/>
               <w:numPr>
                 <w:ilvl w:val="0"/>
                 <w:numId w:val="11"/>
@@ -6506,12 +9931,13 @@
             <w:cnfStyle w:val="001000000000" w:firstRow="0" w:lastRow="0" w:firstColumn="1" w:lastColumn="0" w:oddVBand="0" w:evenVBand="0" w:oddHBand="0" w:evenHBand="0" w:firstRowFirstColumn="0" w:firstRowLastColumn="0" w:lastRowFirstColumn="0" w:lastRowLastColumn="0"/>
             <w:tcW w:w="1129" w:type="dxa"/>
             <w:vMerge w:val="restart"/>
-            <w:textDirection w:val="tbRl"/>
+            <w:textDirection w:val="btLr"/>
             <w:vAlign w:val="center"/>
           </w:tcPr>
           <w:p>
             <w:pPr>
-              <w:pStyle w:val="Ttulo4"/>
+              <w:pStyle w:val="Heading4"/>
+              <w:ind w:left="113" w:right="113"/>
               <w:jc w:val="center"/>
               <w:outlineLvl w:val="3"/>
             </w:pPr>
@@ -6523,12 +9949,13 @@
         <w:tc>
           <w:tcPr>
             <w:tcW w:w="1276" w:type="dxa"/>
-            <w:textDirection w:val="tbRl"/>
+            <w:textDirection w:val="btLr"/>
             <w:vAlign w:val="center"/>
           </w:tcPr>
           <w:p>
             <w:pPr>
-              <w:pStyle w:val="Ttulo4"/>
+              <w:pStyle w:val="Heading4"/>
+              <w:ind w:left="113" w:right="113"/>
               <w:jc w:val="center"/>
               <w:outlineLvl w:val="3"/>
               <w:cnfStyle w:val="000000100000" w:firstRow="0" w:lastRow="0" w:firstColumn="0" w:lastColumn="0" w:oddVBand="0" w:evenVBand="0" w:oddHBand="1" w:evenHBand="0" w:firstRowFirstColumn="0" w:firstRowLastColumn="0" w:lastRowFirstColumn="0" w:lastRowLastColumn="0"/>
@@ -6586,12 +10013,13 @@
             <w:cnfStyle w:val="001000000000" w:firstRow="0" w:lastRow="0" w:firstColumn="1" w:lastColumn="0" w:oddVBand="0" w:evenVBand="0" w:oddHBand="0" w:evenHBand="0" w:firstRowFirstColumn="0" w:firstRowLastColumn="0" w:lastRowFirstColumn="0" w:lastRowLastColumn="0"/>
             <w:tcW w:w="1129" w:type="dxa"/>
             <w:vMerge/>
-            <w:textDirection w:val="tbRl"/>
+            <w:textDirection w:val="btLr"/>
             <w:vAlign w:val="center"/>
           </w:tcPr>
           <w:p>
             <w:pPr>
-              <w:pStyle w:val="Ttulo4"/>
+              <w:pStyle w:val="Heading4"/>
+              <w:ind w:left="113" w:right="113"/>
               <w:outlineLvl w:val="3"/>
             </w:pPr>
           </w:p>
@@ -6599,12 +10027,13 @@
         <w:tc>
           <w:tcPr>
             <w:tcW w:w="1276" w:type="dxa"/>
-            <w:textDirection w:val="tbRl"/>
+            <w:textDirection w:val="btLr"/>
             <w:vAlign w:val="center"/>
           </w:tcPr>
           <w:p>
             <w:pPr>
-              <w:pStyle w:val="Ttulo4"/>
+              <w:pStyle w:val="Heading4"/>
+              <w:ind w:left="113" w:right="113"/>
               <w:jc w:val="center"/>
               <w:outlineLvl w:val="3"/>
               <w:cnfStyle w:val="000000000000" w:firstRow="0" w:lastRow="0" w:firstColumn="0" w:lastColumn="0" w:oddVBand="0" w:evenVBand="0" w:oddHBand="0" w:evenHBand="0" w:firstRowFirstColumn="0" w:firstRowLastColumn="0" w:lastRowFirstColumn="0" w:lastRowLastColumn="0"/>
@@ -6628,7 +10057,7 @@
           </w:p>
           <w:p>
             <w:pPr>
-              <w:pStyle w:val="Prrafodelista"/>
+              <w:pStyle w:val="ListParagraph"/>
               <w:numPr>
                 <w:ilvl w:val="0"/>
                 <w:numId w:val="13"/>
@@ -6644,7 +10073,7 @@
           </w:p>
           <w:p>
             <w:pPr>
-              <w:pStyle w:val="Prrafodelista"/>
+              <w:pStyle w:val="ListParagraph"/>
               <w:numPr>
                 <w:ilvl w:val="0"/>
                 <w:numId w:val="13"/>
@@ -6678,7 +10107,7 @@
           </w:p>
           <w:p>
             <w:pPr>
-              <w:pStyle w:val="Prrafodelista"/>
+              <w:pStyle w:val="ListParagraph"/>
               <w:numPr>
                 <w:ilvl w:val="0"/>
                 <w:numId w:val="13"/>
@@ -6697,7 +10126,7 @@
           </w:p>
           <w:p>
             <w:pPr>
-              <w:pStyle w:val="Prrafodelista"/>
+              <w:pStyle w:val="ListParagraph"/>
               <w:numPr>
                 <w:ilvl w:val="0"/>
                 <w:numId w:val="13"/>
@@ -6710,7 +10139,7 @@
           </w:p>
           <w:p>
             <w:pPr>
-              <w:pStyle w:val="Prrafodelista"/>
+              <w:pStyle w:val="ListParagraph"/>
               <w:numPr>
                 <w:ilvl w:val="0"/>
                 <w:numId w:val="13"/>
@@ -6729,7 +10158,7 @@
           </w:p>
           <w:p>
             <w:pPr>
-              <w:pStyle w:val="Prrafodelista"/>
+              <w:pStyle w:val="ListParagraph"/>
               <w:numPr>
                 <w:ilvl w:val="0"/>
                 <w:numId w:val="13"/>
@@ -6742,7 +10171,7 @@
           </w:p>
           <w:p>
             <w:pPr>
-              <w:pStyle w:val="Prrafodelista"/>
+              <w:pStyle w:val="ListParagraph"/>
               <w:numPr>
                 <w:ilvl w:val="0"/>
                 <w:numId w:val="13"/>
@@ -6758,7 +10187,7 @@
           </w:p>
           <w:p>
             <w:pPr>
-              <w:pStyle w:val="Prrafodelista"/>
+              <w:pStyle w:val="ListParagraph"/>
               <w:numPr>
                 <w:ilvl w:val="0"/>
                 <w:numId w:val="13"/>
@@ -6783,7 +10212,7 @@
           </w:p>
           <w:p>
             <w:pPr>
-              <w:pStyle w:val="Prrafodelista"/>
+              <w:pStyle w:val="ListParagraph"/>
               <w:cnfStyle w:val="000000000000" w:firstRow="0" w:lastRow="0" w:firstColumn="0" w:lastColumn="0" w:oddVBand="0" w:evenVBand="0" w:oddHBand="0" w:evenHBand="0" w:firstRowFirstColumn="0" w:firstRowLastColumn="0" w:lastRowFirstColumn="0" w:lastRowLastColumn="0"/>
             </w:pPr>
           </w:p>
@@ -6805,12 +10234,13 @@
             <w:cnfStyle w:val="001000000000" w:firstRow="0" w:lastRow="0" w:firstColumn="1" w:lastColumn="0" w:oddVBand="0" w:evenVBand="0" w:oddHBand="0" w:evenHBand="0" w:firstRowFirstColumn="0" w:firstRowLastColumn="0" w:lastRowFirstColumn="0" w:lastRowLastColumn="0"/>
             <w:tcW w:w="1129" w:type="dxa"/>
             <w:vMerge w:val="restart"/>
-            <w:textDirection w:val="tbRl"/>
+            <w:textDirection w:val="btLr"/>
             <w:vAlign w:val="center"/>
           </w:tcPr>
           <w:p>
             <w:pPr>
-              <w:pStyle w:val="Ttulo4"/>
+              <w:pStyle w:val="Heading4"/>
+              <w:ind w:left="113" w:right="113"/>
               <w:jc w:val="center"/>
               <w:outlineLvl w:val="3"/>
               <w:rPr>
@@ -6825,12 +10255,13 @@
         <w:tc>
           <w:tcPr>
             <w:tcW w:w="1276" w:type="dxa"/>
-            <w:textDirection w:val="tbRl"/>
+            <w:textDirection w:val="btLr"/>
             <w:vAlign w:val="center"/>
           </w:tcPr>
           <w:p>
             <w:pPr>
-              <w:pStyle w:val="Ttulo4"/>
+              <w:pStyle w:val="Heading4"/>
+              <w:ind w:left="113" w:right="113"/>
               <w:jc w:val="center"/>
               <w:outlineLvl w:val="3"/>
               <w:cnfStyle w:val="000000100000" w:firstRow="0" w:lastRow="0" w:firstColumn="0" w:lastColumn="0" w:oddVBand="0" w:evenVBand="0" w:oddHBand="1" w:evenHBand="0" w:firstRowFirstColumn="0" w:firstRowLastColumn="0" w:lastRowFirstColumn="0" w:lastRowLastColumn="0"/>
@@ -6915,12 +10346,13 @@
             <w:cnfStyle w:val="001000000000" w:firstRow="0" w:lastRow="0" w:firstColumn="1" w:lastColumn="0" w:oddVBand="0" w:evenVBand="0" w:oddHBand="0" w:evenHBand="0" w:firstRowFirstColumn="0" w:firstRowLastColumn="0" w:lastRowFirstColumn="0" w:lastRowLastColumn="0"/>
             <w:tcW w:w="1129" w:type="dxa"/>
             <w:vMerge/>
-            <w:textDirection w:val="tbRl"/>
+            <w:textDirection w:val="btLr"/>
             <w:vAlign w:val="center"/>
           </w:tcPr>
           <w:p>
             <w:pPr>
-              <w:pStyle w:val="Ttulo4"/>
+              <w:pStyle w:val="Heading4"/>
+              <w:ind w:left="113" w:right="113"/>
               <w:outlineLvl w:val="3"/>
             </w:pPr>
           </w:p>
@@ -6928,12 +10360,13 @@
         <w:tc>
           <w:tcPr>
             <w:tcW w:w="1276" w:type="dxa"/>
-            <w:textDirection w:val="tbRl"/>
+            <w:textDirection w:val="btLr"/>
             <w:vAlign w:val="center"/>
           </w:tcPr>
           <w:p>
             <w:pPr>
-              <w:pStyle w:val="Ttulo4"/>
+              <w:pStyle w:val="Heading4"/>
+              <w:ind w:left="113" w:right="113"/>
               <w:jc w:val="center"/>
               <w:outlineLvl w:val="3"/>
               <w:cnfStyle w:val="000000000000" w:firstRow="0" w:lastRow="0" w:firstColumn="0" w:lastColumn="0" w:oddVBand="0" w:evenVBand="0" w:oddHBand="0" w:evenHBand="0" w:firstRowFirstColumn="0" w:firstRowLastColumn="0" w:lastRowFirstColumn="0" w:lastRowLastColumn="0"/>
@@ -6961,7 +10394,7 @@
           </w:p>
           <w:p>
             <w:pPr>
-              <w:pStyle w:val="Prrafodelista"/>
+              <w:pStyle w:val="ListParagraph"/>
               <w:numPr>
                 <w:ilvl w:val="0"/>
                 <w:numId w:val="14"/>
@@ -6977,7 +10410,7 @@
           </w:p>
           <w:p>
             <w:pPr>
-              <w:pStyle w:val="Prrafodelista"/>
+              <w:pStyle w:val="ListParagraph"/>
               <w:numPr>
                 <w:ilvl w:val="0"/>
                 <w:numId w:val="14"/>
@@ -7014,12 +10447,13 @@
             <w:cnfStyle w:val="001000000000" w:firstRow="0" w:lastRow="0" w:firstColumn="1" w:lastColumn="0" w:oddVBand="0" w:evenVBand="0" w:oddHBand="0" w:evenHBand="0" w:firstRowFirstColumn="0" w:firstRowLastColumn="0" w:lastRowFirstColumn="0" w:lastRowLastColumn="0"/>
             <w:tcW w:w="1129" w:type="dxa"/>
             <w:vMerge w:val="restart"/>
-            <w:textDirection w:val="tbRl"/>
+            <w:textDirection w:val="btLr"/>
             <w:vAlign w:val="center"/>
           </w:tcPr>
           <w:p>
             <w:pPr>
-              <w:pStyle w:val="Ttulo4"/>
+              <w:pStyle w:val="Heading4"/>
+              <w:ind w:left="113" w:right="113"/>
               <w:jc w:val="center"/>
               <w:outlineLvl w:val="3"/>
             </w:pPr>
@@ -7031,12 +10465,13 @@
         <w:tc>
           <w:tcPr>
             <w:tcW w:w="1276" w:type="dxa"/>
-            <w:textDirection w:val="tbRl"/>
+            <w:textDirection w:val="btLr"/>
             <w:vAlign w:val="center"/>
           </w:tcPr>
           <w:p>
             <w:pPr>
-              <w:pStyle w:val="Ttulo4"/>
+              <w:pStyle w:val="Heading4"/>
+              <w:ind w:left="113" w:right="113"/>
               <w:jc w:val="center"/>
               <w:outlineLvl w:val="3"/>
               <w:cnfStyle w:val="000000100000" w:firstRow="0" w:lastRow="0" w:firstColumn="0" w:lastColumn="0" w:oddVBand="0" w:evenVBand="0" w:oddHBand="1" w:evenHBand="0" w:firstRowFirstColumn="0" w:firstRowLastColumn="0" w:lastRowFirstColumn="0" w:lastRowLastColumn="0"/>
@@ -7109,7 +10544,7 @@
           </w:tcPr>
           <w:p>
             <w:pPr>
-              <w:pStyle w:val="Ttulo4"/>
+              <w:pStyle w:val="Heading4"/>
               <w:outlineLvl w:val="3"/>
               <w:rPr>
                 <w:lang w:val="es-AR"/>
@@ -7120,12 +10555,13 @@
         <w:tc>
           <w:tcPr>
             <w:tcW w:w="1276" w:type="dxa"/>
-            <w:textDirection w:val="tbRl"/>
+            <w:textDirection w:val="btLr"/>
             <w:vAlign w:val="center"/>
           </w:tcPr>
           <w:p>
             <w:pPr>
-              <w:pStyle w:val="Ttulo4"/>
+              <w:pStyle w:val="Heading4"/>
+              <w:ind w:left="113" w:right="113"/>
               <w:jc w:val="center"/>
               <w:outlineLvl w:val="3"/>
               <w:cnfStyle w:val="000000000000" w:firstRow="0" w:lastRow="0" w:firstColumn="0" w:lastColumn="0" w:oddVBand="0" w:evenVBand="0" w:oddHBand="0" w:evenHBand="0" w:firstRowFirstColumn="0" w:firstRowLastColumn="0" w:lastRowFirstColumn="0" w:lastRowLastColumn="0"/>
@@ -7141,7 +10577,7 @@
           </w:tcPr>
           <w:p>
             <w:pPr>
-              <w:pStyle w:val="Prrafodelista"/>
+              <w:pStyle w:val="ListParagraph"/>
               <w:jc w:val="left"/>
               <w:cnfStyle w:val="000000000000" w:firstRow="0" w:lastRow="0" w:firstColumn="0" w:lastColumn="0" w:oddVBand="0" w:evenVBand="0" w:oddHBand="0" w:evenHBand="0" w:firstRowFirstColumn="0" w:firstRowLastColumn="0" w:lastRowFirstColumn="0" w:lastRowLastColumn="0"/>
               <w:rPr>
@@ -7151,7 +10587,7 @@
           </w:p>
           <w:p>
             <w:pPr>
-              <w:pStyle w:val="Prrafodelista"/>
+              <w:pStyle w:val="ListParagraph"/>
               <w:numPr>
                 <w:ilvl w:val="0"/>
                 <w:numId w:val="16"/>
@@ -7171,7 +10607,7 @@
           </w:p>
           <w:p>
             <w:pPr>
-              <w:pStyle w:val="Prrafodelista"/>
+              <w:pStyle w:val="ListParagraph"/>
               <w:numPr>
                 <w:ilvl w:val="0"/>
                 <w:numId w:val="16"/>
@@ -7191,7 +10627,7 @@
           </w:p>
           <w:p>
             <w:pPr>
-              <w:pStyle w:val="Prrafodelista"/>
+              <w:pStyle w:val="ListParagraph"/>
               <w:numPr>
                 <w:ilvl w:val="0"/>
                 <w:numId w:val="16"/>
@@ -7225,7 +10661,7 @@
     <w:p/>
     <w:p>
       <w:pPr>
-        <w:pStyle w:val="Ttulo4"/>
+        <w:pStyle w:val="Heading4"/>
       </w:pPr>
       <w:r>
         <w:t>8.2 Iteraciones</w:t>
@@ -7295,7 +10731,7 @@
     </w:p>
     <w:p>
       <w:pPr>
-        <w:pStyle w:val="Prrafodelista"/>
+        <w:pStyle w:val="ListParagraph"/>
         <w:numPr>
           <w:ilvl w:val="0"/>
           <w:numId w:val="17"/>
@@ -7314,7 +10750,7 @@
     </w:p>
     <w:p>
       <w:pPr>
-        <w:pStyle w:val="Prrafodelista"/>
+        <w:pStyle w:val="ListParagraph"/>
         <w:numPr>
           <w:ilvl w:val="0"/>
           <w:numId w:val="17"/>
@@ -7333,7 +10769,7 @@
     </w:p>
     <w:p>
       <w:pPr>
-        <w:pStyle w:val="Prrafodelista"/>
+        <w:pStyle w:val="ListParagraph"/>
         <w:numPr>
           <w:ilvl w:val="0"/>
           <w:numId w:val="17"/>
@@ -7352,7 +10788,7 @@
     </w:p>
     <w:p>
       <w:pPr>
-        <w:pStyle w:val="Prrafodelista"/>
+        <w:pStyle w:val="ListParagraph"/>
         <w:numPr>
           <w:ilvl w:val="0"/>
           <w:numId w:val="17"/>
@@ -7404,7 +10840,7 @@
     </w:p>
     <w:tbl>
       <w:tblPr>
-        <w:tblStyle w:val="Tablanormal1"/>
+        <w:tblStyle w:val="PlainTable1"/>
         <w:tblW w:w="0" w:type="auto"/>
         <w:tblLook w:val="04A0" w:firstRow="1" w:lastRow="0" w:firstColumn="1" w:lastColumn="0" w:noHBand="0" w:noVBand="1"/>
       </w:tblPr>
@@ -7503,7 +10939,7 @@
           <w:tcPr>
             <w:cnfStyle w:val="001000000000" w:firstRow="0" w:lastRow="0" w:firstColumn="1" w:lastColumn="0" w:oddVBand="0" w:evenVBand="0" w:oddHBand="0" w:evenHBand="0" w:firstRowFirstColumn="0" w:firstRowLastColumn="0" w:lastRowFirstColumn="0" w:lastRowLastColumn="0"/>
             <w:tcW w:w="1009" w:type="dxa"/>
-            <w:textDirection w:val="tbRl"/>
+            <w:textDirection w:val="btLr"/>
             <w:vAlign w:val="center"/>
           </w:tcPr>
           <w:p>
@@ -7675,7 +11111,7 @@
           </w:p>
           <w:p>
             <w:pPr>
-              <w:pStyle w:val="Prrafodelista"/>
+              <w:pStyle w:val="ListParagraph"/>
               <w:numPr>
                 <w:ilvl w:val="0"/>
                 <w:numId w:val="18"/>
@@ -7695,7 +11131,7 @@
           </w:p>
           <w:p>
             <w:pPr>
-              <w:pStyle w:val="Prrafodelista"/>
+              <w:pStyle w:val="ListParagraph"/>
               <w:jc w:val="left"/>
               <w:cnfStyle w:val="000000100000" w:firstRow="0" w:lastRow="0" w:firstColumn="0" w:lastColumn="0" w:oddVBand="0" w:evenVBand="0" w:oddHBand="1" w:evenHBand="0" w:firstRowFirstColumn="0" w:firstRowLastColumn="0" w:lastRowFirstColumn="0" w:lastRowLastColumn="0"/>
               <w:rPr>
@@ -7705,7 +11141,7 @@
           </w:p>
           <w:p>
             <w:pPr>
-              <w:pStyle w:val="Prrafodelista"/>
+              <w:pStyle w:val="ListParagraph"/>
               <w:numPr>
                 <w:ilvl w:val="0"/>
                 <w:numId w:val="18"/>
@@ -7734,7 +11170,7 @@
           </w:p>
           <w:p>
             <w:pPr>
-              <w:pStyle w:val="Prrafodelista"/>
+              <w:pStyle w:val="ListParagraph"/>
               <w:numPr>
                 <w:ilvl w:val="0"/>
                 <w:numId w:val="18"/>
@@ -7763,7 +11199,7 @@
           </w:p>
           <w:p>
             <w:pPr>
-              <w:pStyle w:val="Prrafodelista"/>
+              <w:pStyle w:val="ListParagraph"/>
               <w:numPr>
                 <w:ilvl w:val="0"/>
                 <w:numId w:val="18"/>
@@ -7888,7 +11324,7 @@
           </w:p>
           <w:p>
             <w:pPr>
-              <w:pStyle w:val="Prrafodelista"/>
+              <w:pStyle w:val="ListParagraph"/>
               <w:numPr>
                 <w:ilvl w:val="0"/>
                 <w:numId w:val="22"/>
@@ -7915,7 +11351,7 @@
           </w:p>
           <w:p>
             <w:pPr>
-              <w:pStyle w:val="Prrafodelista"/>
+              <w:pStyle w:val="ListParagraph"/>
               <w:numPr>
                 <w:ilvl w:val="0"/>
                 <w:numId w:val="22"/>
@@ -8018,7 +11454,7 @@
             <w:cnfStyle w:val="001000000000" w:firstRow="0" w:lastRow="0" w:firstColumn="1" w:lastColumn="0" w:oddVBand="0" w:evenVBand="0" w:oddHBand="0" w:evenHBand="0" w:firstRowFirstColumn="0" w:firstRowLastColumn="0" w:lastRowFirstColumn="0" w:lastRowLastColumn="0"/>
             <w:tcW w:w="1009" w:type="dxa"/>
             <w:vMerge w:val="restart"/>
-            <w:textDirection w:val="tbRl"/>
+            <w:textDirection w:val="btLr"/>
             <w:vAlign w:val="center"/>
           </w:tcPr>
           <w:p>
@@ -8198,7 +11634,7 @@
           </w:p>
           <w:p>
             <w:pPr>
-              <w:pStyle w:val="Prrafodelista"/>
+              <w:pStyle w:val="ListParagraph"/>
               <w:numPr>
                 <w:ilvl w:val="0"/>
                 <w:numId w:val="24"/>
@@ -8229,7 +11665,7 @@
           </w:p>
           <w:p>
             <w:pPr>
-              <w:pStyle w:val="Prrafodelista"/>
+              <w:pStyle w:val="ListParagraph"/>
               <w:cnfStyle w:val="000000100000" w:firstRow="0" w:lastRow="0" w:firstColumn="0" w:lastColumn="0" w:oddVBand="0" w:evenVBand="0" w:oddHBand="1" w:evenHBand="0" w:firstRowFirstColumn="0" w:firstRowLastColumn="0" w:lastRowFirstColumn="0" w:lastRowLastColumn="0"/>
               <w:rPr>
                 <w:lang w:val="es-ES"/>
@@ -8238,7 +11674,7 @@
           </w:p>
           <w:p>
             <w:pPr>
-              <w:pStyle w:val="Prrafodelista"/>
+              <w:pStyle w:val="ListParagraph"/>
               <w:numPr>
                 <w:ilvl w:val="0"/>
                 <w:numId w:val="24"/>
@@ -8269,7 +11705,7 @@
           </w:p>
           <w:p>
             <w:pPr>
-              <w:pStyle w:val="Prrafodelista"/>
+              <w:pStyle w:val="ListParagraph"/>
               <w:cnfStyle w:val="000000100000" w:firstRow="0" w:lastRow="0" w:firstColumn="0" w:lastColumn="0" w:oddVBand="0" w:evenVBand="0" w:oddHBand="1" w:evenHBand="0" w:firstRowFirstColumn="0" w:firstRowLastColumn="0" w:lastRowFirstColumn="0" w:lastRowLastColumn="0"/>
               <w:rPr>
                 <w:lang w:val="es-ES"/>
@@ -8278,7 +11714,7 @@
           </w:p>
           <w:p>
             <w:pPr>
-              <w:pStyle w:val="Prrafodelista"/>
+              <w:pStyle w:val="ListParagraph"/>
               <w:numPr>
                 <w:ilvl w:val="0"/>
                 <w:numId w:val="24"/>
@@ -8297,7 +11733,7 @@
           </w:p>
           <w:p>
             <w:pPr>
-              <w:pStyle w:val="Prrafodelista"/>
+              <w:pStyle w:val="ListParagraph"/>
               <w:cnfStyle w:val="000000100000" w:firstRow="0" w:lastRow="0" w:firstColumn="0" w:lastColumn="0" w:oddVBand="0" w:evenVBand="0" w:oddHBand="1" w:evenHBand="0" w:firstRowFirstColumn="0" w:firstRowLastColumn="0" w:lastRowFirstColumn="0" w:lastRowLastColumn="0"/>
               <w:rPr>
                 <w:lang w:val="es-ES"/>
@@ -8306,7 +11742,7 @@
           </w:p>
           <w:p>
             <w:pPr>
-              <w:pStyle w:val="Prrafodelista"/>
+              <w:pStyle w:val="ListParagraph"/>
               <w:numPr>
                 <w:ilvl w:val="0"/>
                 <w:numId w:val="24"/>
@@ -8333,7 +11769,7 @@
           </w:p>
           <w:p>
             <w:pPr>
-              <w:pStyle w:val="Prrafodelista"/>
+              <w:pStyle w:val="ListParagraph"/>
               <w:numPr>
                 <w:ilvl w:val="0"/>
                 <w:numId w:val="23"/>
@@ -8513,7 +11949,7 @@
           </w:p>
           <w:p>
             <w:pPr>
-              <w:pStyle w:val="Prrafodelista"/>
+              <w:pStyle w:val="ListParagraph"/>
               <w:numPr>
                 <w:ilvl w:val="0"/>
                 <w:numId w:val="13"/>
@@ -8544,7 +11980,7 @@
           </w:p>
           <w:p>
             <w:pPr>
-              <w:pStyle w:val="Prrafodelista"/>
+              <w:pStyle w:val="ListParagraph"/>
               <w:cnfStyle w:val="000000000000" w:firstRow="0" w:lastRow="0" w:firstColumn="0" w:lastColumn="0" w:oddVBand="0" w:evenVBand="0" w:oddHBand="0" w:evenHBand="0" w:firstRowFirstColumn="0" w:firstRowLastColumn="0" w:lastRowFirstColumn="0" w:lastRowLastColumn="0"/>
               <w:rPr>
                 <w:lang w:val="es-ES"/>
@@ -8553,7 +11989,7 @@
           </w:p>
           <w:p>
             <w:pPr>
-              <w:pStyle w:val="Prrafodelista"/>
+              <w:pStyle w:val="ListParagraph"/>
               <w:numPr>
                 <w:ilvl w:val="0"/>
                 <w:numId w:val="13"/>
@@ -8574,7 +12010,7 @@
           </w:p>
           <w:p>
             <w:pPr>
-              <w:pStyle w:val="Prrafodelista"/>
+              <w:pStyle w:val="ListParagraph"/>
               <w:numPr>
                 <w:ilvl w:val="0"/>
                 <w:numId w:val="13"/>
@@ -8604,7 +12040,7 @@
           </w:p>
           <w:p>
             <w:pPr>
-              <w:pStyle w:val="Prrafodelista"/>
+              <w:pStyle w:val="ListParagraph"/>
               <w:numPr>
                 <w:ilvl w:val="0"/>
                 <w:numId w:val="13"/>
@@ -8628,7 +12064,7 @@
           </w:p>
           <w:p>
             <w:pPr>
-              <w:pStyle w:val="Prrafodelista"/>
+              <w:pStyle w:val="ListParagraph"/>
               <w:numPr>
                 <w:ilvl w:val="0"/>
                 <w:numId w:val="13"/>
@@ -8646,7 +12082,7 @@
           </w:p>
           <w:p>
             <w:pPr>
-              <w:pStyle w:val="Prrafodelista"/>
+              <w:pStyle w:val="ListParagraph"/>
               <w:numPr>
                 <w:ilvl w:val="0"/>
                 <w:numId w:val="13"/>
@@ -8662,7 +12098,7 @@
           </w:p>
           <w:p>
             <w:pPr>
-              <w:pStyle w:val="Prrafodelista"/>
+              <w:pStyle w:val="ListParagraph"/>
               <w:cnfStyle w:val="000000000000" w:firstRow="0" w:lastRow="0" w:firstColumn="0" w:lastColumn="0" w:oddVBand="0" w:evenVBand="0" w:oddHBand="0" w:evenHBand="0" w:firstRowFirstColumn="0" w:firstRowLastColumn="0" w:lastRowFirstColumn="0" w:lastRowLastColumn="0"/>
             </w:pPr>
           </w:p>
@@ -8749,7 +12185,35 @@
               <w:rPr>
                 <w:lang w:val="es-ES"/>
               </w:rPr>
-              <w:t>Se confeccionan prototipos funcionales independientes de los módulos del sistema más importantes (móvil, web frontend y backend) para  familiarizar el equipo de trabajo con la tecnología seleccionada. Se refinan los documentos generados en la fase de elaboración.</w:t>
+              <w:t xml:space="preserve">Se confeccionan prototipos funcionales independientes de los módulos del sistema más importantes (móvil, web </w:t>
+            </w:r>
+            <w:proofErr w:type="spellStart"/>
+            <w:r>
+              <w:rPr>
+                <w:lang w:val="es-ES"/>
+              </w:rPr>
+              <w:t>frontend</w:t>
+            </w:r>
+            <w:proofErr w:type="spellEnd"/>
+            <w:r>
+              <w:rPr>
+                <w:lang w:val="es-ES"/>
+              </w:rPr>
+              <w:t xml:space="preserve"> y </w:t>
+            </w:r>
+            <w:proofErr w:type="spellStart"/>
+            <w:r>
+              <w:rPr>
+                <w:lang w:val="es-ES"/>
+              </w:rPr>
+              <w:t>backend</w:t>
+            </w:r>
+            <w:proofErr w:type="spellEnd"/>
+            <w:r>
+              <w:rPr>
+                <w:lang w:val="es-ES"/>
+              </w:rPr>
+              <w:t>) para  familiarizar el equipo de trabajo con la tecnología seleccionada. Se refinan los documentos generados en la fase de elaboración.</w:t>
             </w:r>
           </w:p>
           <w:p>
@@ -8786,19 +12250,19 @@
           </w:p>
           <w:p>
             <w:pPr>
-              <w:pStyle w:val="Prrafodelista"/>
+              <w:pStyle w:val="ListParagraph"/>
               <w:cnfStyle w:val="000000100000" w:firstRow="0" w:lastRow="0" w:firstColumn="0" w:lastColumn="0" w:oddVBand="0" w:evenVBand="0" w:oddHBand="1" w:evenHBand="0" w:firstRowFirstColumn="0" w:firstRowLastColumn="0" w:lastRowFirstColumn="0" w:lastRowLastColumn="0"/>
             </w:pPr>
           </w:p>
           <w:p>
             <w:pPr>
-              <w:pStyle w:val="Prrafodelista"/>
+              <w:pStyle w:val="ListParagraph"/>
               <w:cnfStyle w:val="000000100000" w:firstRow="0" w:lastRow="0" w:firstColumn="0" w:lastColumn="0" w:oddVBand="0" w:evenVBand="0" w:oddHBand="1" w:evenHBand="0" w:firstRowFirstColumn="0" w:firstRowLastColumn="0" w:lastRowFirstColumn="0" w:lastRowLastColumn="0"/>
             </w:pPr>
           </w:p>
           <w:p>
             <w:pPr>
-              <w:pStyle w:val="Prrafodelista"/>
+              <w:pStyle w:val="ListParagraph"/>
               <w:numPr>
                 <w:ilvl w:val="0"/>
                 <w:numId w:val="13"/>
@@ -8808,12 +12272,14 @@
             <w:r>
               <w:t>M</w:t>
             </w:r>
+            <w:proofErr w:type="spellStart"/>
             <w:r>
               <w:rPr>
                 <w:lang w:val="es-ES"/>
               </w:rPr>
               <w:t>odelo</w:t>
             </w:r>
+            <w:proofErr w:type="spellEnd"/>
             <w:r>
               <w:rPr>
                 <w:lang w:val="es-ES"/>
@@ -8834,7 +12300,7 @@
           </w:p>
           <w:p>
             <w:pPr>
-              <w:pStyle w:val="Prrafodelista"/>
+              <w:pStyle w:val="ListParagraph"/>
               <w:numPr>
                 <w:ilvl w:val="0"/>
                 <w:numId w:val="13"/>
@@ -8852,7 +12318,7 @@
           </w:p>
           <w:p>
             <w:pPr>
-              <w:pStyle w:val="Prrafodelista"/>
+              <w:pStyle w:val="ListParagraph"/>
               <w:numPr>
                 <w:ilvl w:val="0"/>
                 <w:numId w:val="13"/>
@@ -8873,7 +12339,7 @@
           </w:p>
           <w:p>
             <w:pPr>
-              <w:pStyle w:val="Prrafodelista"/>
+              <w:pStyle w:val="ListParagraph"/>
               <w:numPr>
                 <w:ilvl w:val="0"/>
                 <w:numId w:val="13"/>
@@ -8918,7 +12384,7 @@
           </w:p>
           <w:p>
             <w:pPr>
-              <w:pStyle w:val="Prrafodelista"/>
+              <w:pStyle w:val="ListParagraph"/>
               <w:numPr>
                 <w:ilvl w:val="0"/>
                 <w:numId w:val="13"/>
@@ -8937,19 +12403,19 @@
           </w:p>
           <w:p>
             <w:pPr>
-              <w:pStyle w:val="Prrafodelista"/>
+              <w:pStyle w:val="ListParagraph"/>
               <w:cnfStyle w:val="000000100000" w:firstRow="0" w:lastRow="0" w:firstColumn="0" w:lastColumn="0" w:oddVBand="0" w:evenVBand="0" w:oddHBand="1" w:evenHBand="0" w:firstRowFirstColumn="0" w:firstRowLastColumn="0" w:lastRowFirstColumn="0" w:lastRowLastColumn="0"/>
             </w:pPr>
           </w:p>
           <w:p>
             <w:pPr>
-              <w:pStyle w:val="Prrafodelista"/>
+              <w:pStyle w:val="ListParagraph"/>
               <w:cnfStyle w:val="000000100000" w:firstRow="0" w:lastRow="0" w:firstColumn="0" w:lastColumn="0" w:oddVBand="0" w:evenVBand="0" w:oddHBand="1" w:evenHBand="0" w:firstRowFirstColumn="0" w:firstRowLastColumn="0" w:lastRowFirstColumn="0" w:lastRowLastColumn="0"/>
             </w:pPr>
           </w:p>
           <w:p>
             <w:pPr>
-              <w:pStyle w:val="Prrafodelista"/>
+              <w:pStyle w:val="ListParagraph"/>
               <w:numPr>
                 <w:ilvl w:val="0"/>
                 <w:numId w:val="13"/>
@@ -9094,7 +12560,7 @@
           </w:p>
           <w:p>
             <w:pPr>
-              <w:pStyle w:val="Prrafodelista"/>
+              <w:pStyle w:val="ListParagraph"/>
               <w:numPr>
                 <w:ilvl w:val="0"/>
                 <w:numId w:val="23"/>
@@ -9113,7 +12579,7 @@
           </w:p>
           <w:p>
             <w:pPr>
-              <w:pStyle w:val="Prrafodelista"/>
+              <w:pStyle w:val="ListParagraph"/>
               <w:numPr>
                 <w:ilvl w:val="0"/>
                 <w:numId w:val="23"/>
@@ -9132,7 +12598,7 @@
           </w:p>
           <w:p>
             <w:pPr>
-              <w:pStyle w:val="Prrafodelista"/>
+              <w:pStyle w:val="ListParagraph"/>
               <w:numPr>
                 <w:ilvl w:val="0"/>
                 <w:numId w:val="23"/>
@@ -9148,7 +12614,7 @@
           </w:p>
           <w:p>
             <w:pPr>
-              <w:pStyle w:val="Prrafodelista"/>
+              <w:pStyle w:val="ListParagraph"/>
               <w:numPr>
                 <w:ilvl w:val="0"/>
                 <w:numId w:val="23"/>
@@ -9220,7 +12686,7 @@
             <w:cnfStyle w:val="001000000000" w:firstRow="0" w:lastRow="0" w:firstColumn="1" w:lastColumn="0" w:oddVBand="0" w:evenVBand="0" w:oddHBand="0" w:evenHBand="0" w:firstRowFirstColumn="0" w:firstRowLastColumn="0" w:lastRowFirstColumn="0" w:lastRowLastColumn="0"/>
             <w:tcW w:w="1009" w:type="dxa"/>
             <w:vMerge w:val="restart"/>
-            <w:textDirection w:val="tbRl"/>
+            <w:textDirection w:val="btLr"/>
             <w:vAlign w:val="center"/>
           </w:tcPr>
           <w:p>
@@ -9408,7 +12874,35 @@
               <w:rPr>
                 <w:lang w:val="es-ES"/>
               </w:rPr>
-              <w:t>aplicaciones Móviles, web backend y frontend. Pruebas de conectividad con la</w:t>
+              <w:t xml:space="preserve">aplicaciones Móviles, web </w:t>
+            </w:r>
+            <w:proofErr w:type="spellStart"/>
+            <w:r>
+              <w:rPr>
+                <w:lang w:val="es-ES"/>
+              </w:rPr>
+              <w:t>backend</w:t>
+            </w:r>
+            <w:proofErr w:type="spellEnd"/>
+            <w:r>
+              <w:rPr>
+                <w:lang w:val="es-ES"/>
+              </w:rPr>
+              <w:t xml:space="preserve"> y </w:t>
+            </w:r>
+            <w:proofErr w:type="spellStart"/>
+            <w:r>
+              <w:rPr>
+                <w:lang w:val="es-ES"/>
+              </w:rPr>
+              <w:t>frontend</w:t>
+            </w:r>
+            <w:proofErr w:type="spellEnd"/>
+            <w:r>
+              <w:rPr>
+                <w:lang w:val="es-ES"/>
+              </w:rPr>
+              <w:t>. Pruebas de conectividad con la</w:t>
             </w:r>
             <w:r>
               <w:rPr>
@@ -9534,7 +13028,21 @@
               <w:rPr>
                 <w:lang w:val="es-ES"/>
               </w:rPr>
-              <w:t>Aplicación web frontend: Refinamiento de interfaz de usuario, integración de registros de usuario con Facebook</w:t>
+              <w:t xml:space="preserve">Aplicación web </w:t>
+            </w:r>
+            <w:proofErr w:type="spellStart"/>
+            <w:r>
+              <w:rPr>
+                <w:lang w:val="es-ES"/>
+              </w:rPr>
+              <w:t>frontend</w:t>
+            </w:r>
+            <w:proofErr w:type="spellEnd"/>
+            <w:r>
+              <w:rPr>
+                <w:lang w:val="es-ES"/>
+              </w:rPr>
+              <w:t>: Refinamiento de interfaz de usuario, integración de registros de usuario con Facebook</w:t>
             </w:r>
           </w:p>
           <w:p>
@@ -9556,7 +13064,21 @@
               <w:rPr>
                 <w:lang w:val="es-ES"/>
               </w:rPr>
-              <w:t>Aplicación web backend: Creación y autentificación de usuarios. Refinamiento de la interfaz.</w:t>
+              <w:t xml:space="preserve">Aplicación web </w:t>
+            </w:r>
+            <w:proofErr w:type="spellStart"/>
+            <w:r>
+              <w:rPr>
+                <w:lang w:val="es-ES"/>
+              </w:rPr>
+              <w:t>backend</w:t>
+            </w:r>
+            <w:proofErr w:type="spellEnd"/>
+            <w:r>
+              <w:rPr>
+                <w:lang w:val="es-ES"/>
+              </w:rPr>
+              <w:t>: Creación y autentificación de usuarios. Refinamiento de la interfaz.</w:t>
             </w:r>
           </w:p>
           <w:p>
@@ -9652,13 +13174,27 @@
               <w:rPr>
                 <w:lang w:val="es-ES"/>
               </w:rPr>
-              <w:t>Aplicación web front</w:t>
-            </w:r>
-            <w:r>
-              <w:rPr>
-                <w:lang w:val="es-ES"/>
-              </w:rPr>
-              <w:t xml:space="preserve">end: ABM de reservas. </w:t>
+              <w:t xml:space="preserve">Aplicación web </w:t>
+            </w:r>
+            <w:proofErr w:type="spellStart"/>
+            <w:r>
+              <w:rPr>
+                <w:lang w:val="es-ES"/>
+              </w:rPr>
+              <w:t>front</w:t>
+            </w:r>
+            <w:r>
+              <w:rPr>
+                <w:lang w:val="es-ES"/>
+              </w:rPr>
+              <w:t>end</w:t>
+            </w:r>
+            <w:proofErr w:type="spellEnd"/>
+            <w:r>
+              <w:rPr>
+                <w:lang w:val="es-ES"/>
+              </w:rPr>
+              <w:t xml:space="preserve">: ABM de reservas. </w:t>
             </w:r>
           </w:p>
           <w:p>
@@ -9672,7 +13208,21 @@
               <w:rPr>
                 <w:lang w:val="es-ES"/>
               </w:rPr>
-              <w:t>Aplicación web backend: Codificación de ABM principales</w:t>
+              <w:t xml:space="preserve">Aplicación web </w:t>
+            </w:r>
+            <w:proofErr w:type="spellStart"/>
+            <w:r>
+              <w:rPr>
+                <w:lang w:val="es-ES"/>
+              </w:rPr>
+              <w:t>backend</w:t>
+            </w:r>
+            <w:proofErr w:type="spellEnd"/>
+            <w:r>
+              <w:rPr>
+                <w:lang w:val="es-ES"/>
+              </w:rPr>
+              <w:t>: Codificación de ABM principales</w:t>
             </w:r>
           </w:p>
           <w:p>
@@ -9867,7 +13417,7 @@
           <w:tcPr>
             <w:cnfStyle w:val="001000000000" w:firstRow="0" w:lastRow="0" w:firstColumn="1" w:lastColumn="0" w:oddVBand="0" w:evenVBand="0" w:oddHBand="0" w:evenHBand="0" w:firstRowFirstColumn="0" w:firstRowLastColumn="0" w:lastRowFirstColumn="0" w:lastRowLastColumn="0"/>
             <w:tcW w:w="1009" w:type="dxa"/>
-            <w:textDirection w:val="tbRl"/>
+            <w:textDirection w:val="btLr"/>
             <w:vAlign w:val="center"/>
           </w:tcPr>
           <w:p>
@@ -10074,7 +13624,7 @@
     </w:p>
     <w:p>
       <w:pPr>
-        <w:pStyle w:val="Ttulo3"/>
+        <w:pStyle w:val="Heading3"/>
       </w:pPr>
       <w:r>
         <w:t>8</w:t>
@@ -10127,7 +13677,7 @@
     </w:p>
     <w:p>
       <w:pPr>
-        <w:pStyle w:val="Ttulo4"/>
+        <w:pStyle w:val="Heading4"/>
       </w:pPr>
       <w:r>
         <w:t>3.1 Recursos Humanos</w:t>
@@ -10142,7 +13692,7 @@
     </w:p>
     <w:tbl>
       <w:tblPr>
-        <w:tblStyle w:val="Tablanormal1"/>
+        <w:tblStyle w:val="PlainTable1"/>
         <w:tblW w:w="0" w:type="auto"/>
         <w:tblLook w:val="04A0" w:firstRow="1" w:lastRow="0" w:firstColumn="1" w:lastColumn="0" w:noHBand="0" w:noVBand="1"/>
       </w:tblPr>
@@ -10163,7 +13713,7 @@
           </w:tcPr>
           <w:p>
             <w:pPr>
-              <w:pStyle w:val="Sinespaciado"/>
+              <w:pStyle w:val="NoSpacing"/>
               <w:jc w:val="center"/>
               <w:rPr>
                 <w:rFonts w:ascii="Open Sans Light" w:hAnsi="Open Sans Light" w:cs="Open Sans Light"/>
@@ -10184,7 +13734,7 @@
           </w:tcPr>
           <w:p>
             <w:pPr>
-              <w:pStyle w:val="Sinespaciado"/>
+              <w:pStyle w:val="NoSpacing"/>
               <w:jc w:val="center"/>
               <w:cnfStyle w:val="100000000000" w:firstRow="1" w:lastRow="0" w:firstColumn="0" w:lastColumn="0" w:oddVBand="0" w:evenVBand="0" w:oddHBand="0" w:evenHBand="0" w:firstRowFirstColumn="0" w:firstRowLastColumn="0" w:lastRowFirstColumn="0" w:lastRowLastColumn="0"/>
               <w:rPr>
@@ -10314,7 +13864,6 @@
               <w:rPr>
                 <w:lang w:val="es-ES"/>
               </w:rPr>
-              <w:lastRenderedPageBreak/>
               <w:t>Salomón, Oscar</w:t>
             </w:r>
           </w:p>
@@ -10343,27 +13892,27 @@
     </w:tbl>
     <w:p>
       <w:pPr>
-        <w:pStyle w:val="Ttulo4"/>
-      </w:pPr>
-    </w:p>
-    <w:p>
-      <w:pPr>
-        <w:pStyle w:val="Ttulo4"/>
-      </w:pPr>
-    </w:p>
-    <w:p>
-      <w:pPr>
-        <w:pStyle w:val="Ttulo4"/>
-      </w:pPr>
-    </w:p>
-    <w:p>
-      <w:pPr>
-        <w:pStyle w:val="Ttulo4"/>
-      </w:pPr>
-    </w:p>
-    <w:p>
-      <w:pPr>
-        <w:pStyle w:val="Ttulo4"/>
+        <w:pStyle w:val="Heading4"/>
+      </w:pPr>
+    </w:p>
+    <w:p>
+      <w:pPr>
+        <w:pStyle w:val="Heading4"/>
+      </w:pPr>
+    </w:p>
+    <w:p>
+      <w:pPr>
+        <w:pStyle w:val="Heading4"/>
+      </w:pPr>
+    </w:p>
+    <w:p>
+      <w:pPr>
+        <w:pStyle w:val="Heading4"/>
+      </w:pPr>
+    </w:p>
+    <w:p>
+      <w:pPr>
+        <w:pStyle w:val="Heading4"/>
       </w:pPr>
       <w:r>
         <w:t>3.2 Roles y Responsabilidades</w:t>
@@ -10378,7 +13927,7 @@
     </w:p>
     <w:tbl>
       <w:tblPr>
-        <w:tblStyle w:val="Cuadrculadetablaclara"/>
+        <w:tblStyle w:val="TableGridLight"/>
         <w:tblW w:w="0" w:type="auto"/>
         <w:tblLook w:val="04A0" w:firstRow="1" w:lastRow="0" w:firstColumn="1" w:lastColumn="0" w:noHBand="0" w:noVBand="1"/>
       </w:tblPr>
@@ -10838,6 +14387,7 @@
                 <w:shd w:val="clear" w:color="auto" w:fill="FFFFFF"/>
               </w:rPr>
             </w:pPr>
+            <w:proofErr w:type="spellStart"/>
             <w:r>
               <w:rPr>
                 <w:rFonts w:ascii="Oswald" w:hAnsi="Oswald"/>
@@ -10845,7 +14395,17 @@
                 <w:szCs w:val="28"/>
                 <w:shd w:val="clear" w:color="auto" w:fill="FFFFFF"/>
               </w:rPr>
-              <w:t>Deployment Manager</w:t>
+              <w:t>Deployment</w:t>
+            </w:r>
+            <w:proofErr w:type="spellEnd"/>
+            <w:r>
+              <w:rPr>
+                <w:rFonts w:ascii="Oswald" w:hAnsi="Oswald"/>
+                <w:sz w:val="28"/>
+                <w:szCs w:val="28"/>
+                <w:shd w:val="clear" w:color="auto" w:fill="FFFFFF"/>
+              </w:rPr>
+              <w:t xml:space="preserve"> Manager</w:t>
             </w:r>
             <w:r>
               <w:rPr>
@@ -10927,13 +14487,23 @@
                 <w:szCs w:val="28"/>
               </w:rPr>
             </w:pPr>
+            <w:proofErr w:type="spellStart"/>
             <w:r>
               <w:rPr>
                 <w:rFonts w:ascii="Oswald" w:hAnsi="Oswald"/>
                 <w:sz w:val="28"/>
                 <w:szCs w:val="28"/>
               </w:rPr>
-              <w:t>Configuration Manager</w:t>
+              <w:t>Configuration</w:t>
+            </w:r>
+            <w:proofErr w:type="spellEnd"/>
+            <w:r>
+              <w:rPr>
+                <w:rFonts w:ascii="Oswald" w:hAnsi="Oswald"/>
+                <w:sz w:val="28"/>
+                <w:szCs w:val="28"/>
+              </w:rPr>
+              <w:t xml:space="preserve"> Manager</w:t>
             </w:r>
           </w:p>
           <w:p>
@@ -11088,7 +14658,6 @@
           <w:p/>
           <w:p>
             <w:r>
-              <w:lastRenderedPageBreak/>
               <w:t>Responsable de los modelos de Análisis (dominio del problema) y de Diseño (dominio de la solución).</w:t>
             </w:r>
           </w:p>
@@ -11118,7 +14687,6 @@
               <w:rPr>
                 <w:lang w:val="es-ES"/>
               </w:rPr>
-              <w:lastRenderedPageBreak/>
               <w:t>OS,FR,LF</w:t>
             </w:r>
           </w:p>
@@ -11145,7 +14713,6 @@
                 <w:sz w:val="28"/>
                 <w:szCs w:val="28"/>
               </w:rPr>
-              <w:lastRenderedPageBreak/>
               <w:t>Administrador de Base de Datos</w:t>
             </w:r>
           </w:p>
@@ -11168,7 +14735,15 @@
           <w:p/>
           <w:p>
             <w:r>
-              <w:t>Responsable de la estructura, los datos y la seguridad del Web Service / Base de datos</w:t>
+              <w:t xml:space="preserve">Responsable de la estructura, los datos y la seguridad del Web </w:t>
+            </w:r>
+            <w:proofErr w:type="spellStart"/>
+            <w:r>
+              <w:t>Service</w:t>
+            </w:r>
+            <w:proofErr w:type="spellEnd"/>
+            <w:r>
+              <w:t xml:space="preserve"> / Base de datos</w:t>
             </w:r>
             <w:r>
               <w:t>.</w:t>
@@ -11222,18 +14797,11 @@
     </w:p>
     <w:p>
       <w:pPr>
-        <w:pStyle w:val="Ttulo4"/>
+        <w:pStyle w:val="Heading4"/>
       </w:pPr>
       <w:r>
         <w:t>3.3 Herramientas de Software</w:t>
       </w:r>
-    </w:p>
-    <w:p>
-      <w:pPr>
-        <w:rPr>
-          <w:lang w:val="es-ES"/>
-        </w:rPr>
-      </w:pPr>
     </w:p>
     <w:p>
       <w:pPr>
@@ -11243,19 +14811,1436 @@
         <w:spacing w:after="160" w:line="259" w:lineRule="auto"/>
         <w:jc w:val="left"/>
         <w:rPr>
+          <w:sz w:val="36"/>
+          <w:szCs w:val="44"/>
           <w:lang w:val="es-ES"/>
         </w:rPr>
       </w:pPr>
       <w:r>
+        <w:br w:type="page"/>
+      </w:r>
+    </w:p>
+    <w:p>
+      <w:pPr>
+        <w:pStyle w:val="Heading1"/>
+      </w:pPr>
+    </w:p>
+    <w:p>
+      <w:pPr>
+        <w:pStyle w:val="Heading1"/>
+      </w:pPr>
+    </w:p>
+    <w:p>
+      <w:pPr>
+        <w:pStyle w:val="Heading1"/>
+      </w:pPr>
+      <w:r>
+        <w:lastRenderedPageBreak/>
+        <w:t xml:space="preserve">Capítulo </w:t>
+      </w:r>
+      <w:r>
+        <w:rPr>
+          <w:b/>
+          <w:sz w:val="144"/>
+          <w:szCs w:val="144"/>
+        </w:rPr>
+        <w:t>4</w:t>
+      </w:r>
+    </w:p>
+    <w:p>
+      <w:pPr>
+        <w:pStyle w:val="Heading2"/>
         <w:rPr>
           <w:lang w:val="es-ES"/>
         </w:rPr>
+      </w:pPr>
+      <w:r>
+        <w:rPr>
+          <w:lang w:val="es-ES"/>
+        </w:rPr>
+        <w:t>Gestión de Riesgos</w:t>
+      </w:r>
+    </w:p>
+    <w:p>
+      <w:pPr>
+        <w:rPr>
+          <w:lang w:val="es-ES"/>
+        </w:rPr>
+      </w:pPr>
+    </w:p>
+    <w:p>
+      <w:pPr>
+        <w:rPr>
+          <w:lang w:val="es-ES"/>
+        </w:rPr>
+      </w:pPr>
+    </w:p>
+    <w:p>
+      <w:pPr>
+        <w:pStyle w:val="Heading3"/>
+      </w:pPr>
+      <w:r>
+        <w:t>9</w:t>
+      </w:r>
+      <w:r>
+        <w:t xml:space="preserve">. </w:t>
+      </w:r>
+      <w:r>
+        <w:t>INTRODUCCIÓN</w:t>
+      </w:r>
+    </w:p>
+    <w:p>
+      <w:pPr>
+        <w:rPr>
+          <w:lang w:val="es-ES"/>
+        </w:rPr>
+      </w:pPr>
+    </w:p>
+    <w:p>
+      <w:pPr>
+        <w:rPr>
+          <w:lang w:val="es-ES"/>
+        </w:rPr>
+      </w:pPr>
+      <w:r>
+        <w:rPr>
+          <w:lang w:val="es-ES"/>
+        </w:rPr>
+        <w:t>Cualquier proyecto, sin importar su naturaleza, enfrenta factores externos e influencias que inducen algún grado de incertidumbre sobre su costo final, su fecha de finalización y/o</w:t>
+      </w:r>
+      <w:r>
+        <w:rPr>
+          <w:lang w:val="es-ES"/>
+        </w:rPr>
+        <w:t xml:space="preserve"> sus objetivos. </w:t>
+      </w:r>
+      <w:r>
+        <w:rPr>
+          <w:lang w:val="es-ES"/>
+        </w:rPr>
+        <w:t>El efecto que esta incertidumbre tiene sobre los objetivos de un proyecto se denomina “riesgo”.</w:t>
+      </w:r>
+    </w:p>
+    <w:p>
+      <w:pPr>
+        <w:rPr>
+          <w:lang w:val="es-ES"/>
+        </w:rPr>
+      </w:pPr>
+    </w:p>
+    <w:p>
+      <w:r>
+        <w:t>Toda actividad involucra riesgo. La gesti</w:t>
+      </w:r>
+      <w:r>
+        <w:t>ón de riesgos de un proyecto se encarga de anticiparse a los mismos</w:t>
+      </w:r>
+      <w:r>
+        <w:t xml:space="preserve"> mediante un análisis</w:t>
+      </w:r>
+      <w:r>
+        <w:t xml:space="preserve">, </w:t>
+      </w:r>
+      <w:r>
+        <w:t>priorización</w:t>
+      </w:r>
+      <w:r>
+        <w:t xml:space="preserve"> y </w:t>
+      </w:r>
+      <w:r>
+        <w:t>creación de</w:t>
+      </w:r>
+      <w:r>
+        <w:t xml:space="preserve"> planes de prevención y contingencia para aquellos riesgos más relevantes. </w:t>
+      </w:r>
+    </w:p>
+    <w:p>
+      <w:pPr>
+        <w:rPr>
+          <w:i/>
+        </w:rPr>
+      </w:pPr>
+      <w:r>
+        <w:t xml:space="preserve">El presente proyecto </w:t>
+      </w:r>
+      <w:r>
+        <w:t xml:space="preserve">hace uso </w:t>
+      </w:r>
+      <w:r>
+        <w:t xml:space="preserve">parcial </w:t>
+      </w:r>
+      <w:r>
+        <w:t>de</w:t>
+      </w:r>
+      <w:r>
+        <w:t>l manual ‘</w:t>
+      </w:r>
+      <w:r>
+        <w:rPr>
+          <w:i/>
+        </w:rPr>
+        <w:t xml:space="preserve">A </w:t>
+      </w:r>
+      <w:proofErr w:type="spellStart"/>
+      <w:r>
+        <w:rPr>
+          <w:i/>
+        </w:rPr>
+        <w:t>structured</w:t>
+      </w:r>
+      <w:proofErr w:type="spellEnd"/>
+      <w:r>
+        <w:rPr>
+          <w:i/>
+        </w:rPr>
+        <w:t xml:space="preserve"> </w:t>
+      </w:r>
+      <w:proofErr w:type="spellStart"/>
+      <w:r>
+        <w:rPr>
+          <w:i/>
+        </w:rPr>
+        <w:t>approach</w:t>
+      </w:r>
+      <w:proofErr w:type="spellEnd"/>
+      <w:r>
+        <w:rPr>
+          <w:i/>
+        </w:rPr>
+        <w:t xml:space="preserve"> </w:t>
+      </w:r>
+      <w:proofErr w:type="spellStart"/>
+      <w:r>
+        <w:rPr>
+          <w:i/>
+        </w:rPr>
+        <w:t>to</w:t>
+      </w:r>
+      <w:proofErr w:type="spellEnd"/>
+      <w:r>
+        <w:rPr>
+          <w:i/>
+        </w:rPr>
+        <w:t xml:space="preserve"> Enterprise </w:t>
+      </w:r>
+      <w:proofErr w:type="spellStart"/>
+      <w:r>
+        <w:rPr>
+          <w:i/>
+        </w:rPr>
+        <w:t>Risk</w:t>
+      </w:r>
+      <w:proofErr w:type="spellEnd"/>
+      <w:r>
+        <w:rPr>
+          <w:i/>
+        </w:rPr>
+        <w:t xml:space="preserve"> Management (ERM) </w:t>
+      </w:r>
+      <w:r>
+        <w:rPr>
+          <w:i/>
+        </w:rPr>
+        <w:t xml:space="preserve">and </w:t>
+      </w:r>
+      <w:proofErr w:type="spellStart"/>
+      <w:r>
+        